--- a/doc/9781484201107_KurtzWortman_Ch04_SourceTree.docx
+++ b/doc/9781484201107_KurtzWortman_Ch04_SourceTree.docx
@@ -222,7 +222,23 @@
         </w:r>
       </w:ins>
       <w:r>
-        <w:t>data model classes, service-resource types, logging, the database, and some framework-level utility classes.</w:t>
+        <w:t xml:space="preserve">data model classes, service-resource types, logging, </w:t>
+      </w:r>
+      <w:ins w:id="22" w:author="Brian Wortman" w:date="2014-04-19T17:10:00Z">
+        <w:r>
+          <w:t xml:space="preserve">and </w:t>
+        </w:r>
+      </w:ins>
+      <w:r>
+        <w:t>the database</w:t>
+      </w:r>
+      <w:del w:id="23" w:author="Brian Wortman" w:date="2014-04-19T17:10:00Z">
+        <w:r>
+          <w:delText>, and some framework-level utility classes</w:delText>
+        </w:r>
+      </w:del>
+      <w:r>
+        <w:t>.</w:t>
       </w:r>
       <w:bookmarkEnd w:id="15"/>
       <w:bookmarkEnd w:id="16"/>
@@ -234,12 +250,12 @@
       <w:r>
         <w:t xml:space="preserve">It is important to set up </w:t>
       </w:r>
-      <w:del w:id="22" w:author="Brian Wortman" w:date="2014-04-19T13:11:00Z">
+      <w:del w:id="24" w:author="Brian Wortman" w:date="2014-04-19T13:11:00Z">
         <w:r>
           <w:delText xml:space="preserve">your </w:delText>
         </w:r>
       </w:del>
-      <w:ins w:id="23" w:author="Brian Wortman" w:date="2014-04-19T13:11:00Z">
+      <w:ins w:id="25" w:author="Brian Wortman" w:date="2014-04-19T13:11:00Z">
         <w:r>
           <w:t xml:space="preserve">the </w:t>
         </w:r>
@@ -247,12 +263,12 @@
       <w:r>
         <w:t xml:space="preserve">source tree properly; or, rather, in a manner that allows for the benefits of separating architectural layers and components into discrete folders and projects. Think of it as the foundation on which </w:t>
       </w:r>
-      <w:del w:id="24" w:author="Brian Wortman" w:date="2014-04-19T13:12:00Z">
+      <w:del w:id="26" w:author="Brian Wortman" w:date="2014-04-19T13:12:00Z">
         <w:r>
           <w:delText xml:space="preserve">you’re </w:delText>
         </w:r>
       </w:del>
-      <w:ins w:id="25" w:author="Brian Wortman" w:date="2014-04-19T13:12:00Z">
+      <w:ins w:id="27" w:author="Brian Wortman" w:date="2014-04-19T13:12:00Z">
         <w:r>
           <w:t xml:space="preserve">we're </w:t>
         </w:r>
@@ -260,12 +276,12 @@
       <w:r>
         <w:t xml:space="preserve">going to build </w:t>
       </w:r>
-      <w:del w:id="26" w:author="Brian Wortman" w:date="2014-04-19T13:12:00Z">
+      <w:del w:id="28" w:author="Brian Wortman" w:date="2014-04-19T13:12:00Z">
         <w:r>
           <w:delText xml:space="preserve">your </w:delText>
         </w:r>
       </w:del>
-      <w:ins w:id="27" w:author="Brian Wortman" w:date="2014-04-19T13:12:00Z">
+      <w:ins w:id="29" w:author="Brian Wortman" w:date="2014-04-19T13:12:00Z">
         <w:r>
           <w:t xml:space="preserve">the </w:t>
         </w:r>
@@ -288,12 +304,12 @@
       <w:r>
         <w:t xml:space="preserve">“business” functionality. If done right, adding the task-management service operations and making sure they are fully testable will be simple. If done incorrectly, </w:t>
       </w:r>
-      <w:del w:id="28" w:author="Brian Wortman" w:date="2014-04-19T13:12:00Z">
+      <w:del w:id="30" w:author="Brian Wortman" w:date="2014-04-19T13:12:00Z">
         <w:r>
           <w:delText xml:space="preserve">your </w:delText>
         </w:r>
       </w:del>
-      <w:ins w:id="29" w:author="Brian Wortman" w:date="2014-04-19T13:12:00Z">
+      <w:ins w:id="31" w:author="Brian Wortman" w:date="2014-04-19T13:12:00Z">
         <w:r>
           <w:t xml:space="preserve">the </w:t>
         </w:r>
@@ -354,12 +370,12 @@
       <w:r>
         <w:t xml:space="preserve">Let’s start with a few basics that will help ensure your machine is ready for </w:t>
       </w:r>
-      <w:del w:id="30" w:author="Brian Wortman" w:date="2014-04-19T13:12:00Z">
+      <w:del w:id="32" w:author="Brian Wortman" w:date="2014-04-19T13:12:00Z">
         <w:r>
           <w:delText xml:space="preserve">your </w:delText>
         </w:r>
       </w:del>
-      <w:ins w:id="31" w:author="Brian Wortman" w:date="2014-04-19T13:12:00Z">
+      <w:ins w:id="33" w:author="Brian Wortman" w:date="2014-04-19T13:12:00Z">
         <w:r>
           <w:t xml:space="preserve">the </w:t>
         </w:r>
@@ -397,12 +413,12 @@
       <w:r>
         <w:t>64</w:t>
       </w:r>
-      <w:ins w:id="32" w:author="Brian Wortman" w:date="2014-04-19T13:20:00Z">
+      <w:ins w:id="34" w:author="Brian Wortman" w:date="2014-04-19T13:20:00Z">
         <w:r>
           <w:t>-</w:t>
         </w:r>
       </w:ins>
-      <w:del w:id="33" w:author="Brian Wortman" w:date="2014-04-19T13:20:00Z">
+      <w:del w:id="35" w:author="Brian Wortman" w:date="2014-04-19T13:20:00Z">
         <w:r>
           <w:delText xml:space="preserve"> </w:delText>
         </w:r>
@@ -410,17 +426,19 @@
       <w:r>
         <w:t>bit</w:t>
       </w:r>
-      <w:ins w:id="34" w:author="Brian Wortman" w:date="2014-04-19T13:17:00Z">
+      <w:ins w:id="36" w:author="Brian Wortman" w:date="2014-04-19T13:17:00Z">
         <w:r>
           <w:t xml:space="preserve"> </w:t>
         </w:r>
-        <w:proofErr w:type="gramStart"/>
-        <w:r>
-          <w:t>With</w:t>
-        </w:r>
-        <w:proofErr w:type="gramEnd"/>
-        <w:r>
-          <w:t xml:space="preserve"> .NET Framework 4.51</w:t>
+      </w:ins>
+      <w:ins w:id="37" w:author="Brian Wortman" w:date="2014-04-19T17:11:00Z">
+        <w:r>
+          <w:t>w</w:t>
+        </w:r>
+      </w:ins>
+      <w:ins w:id="38" w:author="Brian Wortman" w:date="2014-04-19T13:17:00Z">
+        <w:r>
+          <w:t>ith .NET Framework 4.51</w:t>
         </w:r>
       </w:ins>
     </w:p>
@@ -428,7 +446,7 @@
       <w:pPr>
         <w:pStyle w:val="BodyTextFirst"/>
       </w:pPr>
-      <w:del w:id="35" w:author="Brian Wortman" w:date="2014-04-19T13:18:00Z">
+      <w:del w:id="39" w:author="Brian Wortman" w:date="2014-04-19T13:18:00Z">
         <w:r>
           <w:delText xml:space="preserve">This book is about </w:delText>
         </w:r>
@@ -451,7 +469,7 @@
       <w:r>
         <w:t>8</w:t>
       </w:r>
-      <w:ins w:id="36" w:author="Brian Wortman" w:date="2014-04-19T13:18:00Z">
+      <w:ins w:id="40" w:author="Brian Wortman" w:date="2014-04-19T13:18:00Z">
         <w:r>
           <w:t xml:space="preserve"> with .NET Framework 4.51 installed</w:t>
         </w:r>
@@ -459,12 +477,12 @@
       <w:r>
         <w:t>.</w:t>
       </w:r>
-      <w:del w:id="37" w:author="Brian Wortman" w:date="2014-04-19T13:22:00Z">
+      <w:del w:id="41" w:author="Brian Wortman" w:date="2014-04-19T13:22:00Z">
         <w:r>
           <w:delText xml:space="preserve"> </w:delText>
         </w:r>
       </w:del>
-      <w:ins w:id="38" w:author="Brian Wortman" w:date="2014-04-19T13:22:00Z">
+      <w:ins w:id="42" w:author="Brian Wortman" w:date="2014-04-19T13:22:00Z">
         <w:r>
           <w:t xml:space="preserve"> </w:t>
         </w:r>
@@ -475,12 +493,12 @@
       <w:r>
         <w:t xml:space="preserve"> recommendation would be to follow suit</w:t>
       </w:r>
-      <w:ins w:id="39" w:author="Brian Wortman" w:date="2014-04-19T13:22:00Z">
+      <w:ins w:id="43" w:author="Brian Wortman" w:date="2014-04-19T13:22:00Z">
         <w:r>
           <w:t>, though Windows 7 64-bit (with .NET 4.51) would probably work as well</w:t>
         </w:r>
       </w:ins>
-      <w:ins w:id="40" w:author="Brian Wortman" w:date="2014-04-19T13:27:00Z">
+      <w:ins w:id="44" w:author="Brian Wortman" w:date="2014-04-19T13:27:00Z">
         <w:r>
           <w:t xml:space="preserve"> in case you're one of the many who haven't "upgraded" to Windows 8</w:t>
         </w:r>
@@ -494,53 +512,53 @@
         <w:pStyle w:val="BodyTextCont"/>
       </w:pPr>
       <w:r>
+        <w:t>For the web site you’re going to build, you will use IIS Express during development</w:t>
+      </w:r>
+      <w:del w:id="45" w:author="Brian Wortman" w:date="2014-04-19T13:23:00Z">
+        <w:r>
+          <w:delText>—</w:delText>
+        </w:r>
+      </w:del>
+      <w:ins w:id="46" w:author="Brian Wortman" w:date="2014-04-19T13:23:00Z">
+        <w:r>
+          <w:t xml:space="preserve">, </w:t>
+        </w:r>
+      </w:ins>
+      <w:r>
+        <w:t>which is i</w:t>
+      </w:r>
+      <w:r>
+        <w:t>nstalled with Visual Studio 2013</w:t>
+      </w:r>
+      <w:r>
+        <w:t>. Don’t worry about needing to use the P</w:t>
+      </w:r>
+      <w:r>
+        <w:t>rofessional Edition of Windows 8</w:t>
+      </w:r>
+      <w:r>
+        <w:t xml:space="preserve"> (that supports running IIS)</w:t>
+      </w:r>
+      <w:ins w:id="47" w:author="Brian Wortman" w:date="2014-04-19T13:24:00Z">
+        <w:r>
+          <w:t xml:space="preserve"> </w:t>
+        </w:r>
+      </w:ins>
+      <w:del w:id="48" w:author="Brian Wortman" w:date="2014-04-19T13:24:00Z">
+        <w:r>
+          <w:delText>—</w:delText>
+        </w:r>
+      </w:del>
+      <w:r>
+        <w:t>unless, of course, you’d rather use IIS over IIS Express.</w:t>
+      </w:r>
+    </w:p>
+    <w:p>
+      <w:pPr>
+        <w:pStyle w:val="Heading2"/>
+      </w:pPr>
+      <w:r>
         <w:lastRenderedPageBreak/>
-        <w:t>For the web site you’re going to build, you will use IIS Express during development</w:t>
-      </w:r>
-      <w:del w:id="41" w:author="Brian Wortman" w:date="2014-04-19T13:23:00Z">
-        <w:r>
-          <w:delText>—</w:delText>
-        </w:r>
-      </w:del>
-      <w:ins w:id="42" w:author="Brian Wortman" w:date="2014-04-19T13:23:00Z">
-        <w:r>
-          <w:t xml:space="preserve">, </w:t>
-        </w:r>
-      </w:ins>
-      <w:r>
-        <w:t>which is i</w:t>
-      </w:r>
-      <w:r>
-        <w:t>nstalled with Visual Studio 2013</w:t>
-      </w:r>
-      <w:r>
-        <w:t>. Don’t worry about needing to use the P</w:t>
-      </w:r>
-      <w:r>
-        <w:t>rofessional Edition of Windows 8</w:t>
-      </w:r>
-      <w:r>
-        <w:t xml:space="preserve"> (that supports running IIS)</w:t>
-      </w:r>
-      <w:ins w:id="43" w:author="Brian Wortman" w:date="2014-04-19T13:24:00Z">
-        <w:r>
-          <w:t xml:space="preserve"> </w:t>
-        </w:r>
-      </w:ins>
-      <w:del w:id="44" w:author="Brian Wortman" w:date="2014-04-19T13:24:00Z">
-        <w:r>
-          <w:delText>—</w:delText>
-        </w:r>
-      </w:del>
-      <w:r>
-        <w:t>unless, of course, you’d rather use IIS over IIS Express.</w:t>
-      </w:r>
-    </w:p>
-    <w:p>
-      <w:pPr>
-        <w:pStyle w:val="Heading2"/>
-      </w:pPr>
-      <w:r>
         <w:t>SQL Server 2012</w:t>
       </w:r>
     </w:p>
@@ -551,12 +569,12 @@
       <w:r>
         <w:t xml:space="preserve">As discussed in Chapter 3, </w:t>
       </w:r>
-      <w:del w:id="45" w:author="Brian Wortman" w:date="2014-04-19T13:39:00Z">
+      <w:del w:id="49" w:author="Brian Wortman" w:date="2014-04-19T13:39:00Z">
         <w:r>
           <w:delText xml:space="preserve">your </w:delText>
         </w:r>
       </w:del>
-      <w:ins w:id="46" w:author="Brian Wortman" w:date="2014-04-19T13:39:00Z">
+      <w:ins w:id="50" w:author="Brian Wortman" w:date="2014-04-19T13:39:00Z">
         <w:r>
           <w:t xml:space="preserve">the </w:t>
         </w:r>
@@ -676,7 +694,7 @@
       <w:r>
         <w:t xml:space="preserve"> used the Ultimate Edition</w:t>
       </w:r>
-      <w:del w:id="47" w:author="Brian Wortman" w:date="2014-04-19T13:29:00Z">
+      <w:del w:id="51" w:author="Brian Wortman" w:date="2014-04-19T13:29:00Z">
         <w:r>
           <w:delText xml:space="preserve"> to write this book and its code</w:delText>
         </w:r>
@@ -754,12 +772,12 @@
       <w:r>
         <w:t>.</w:t>
       </w:r>
-      <w:ins w:id="48" w:author="Brian Wortman" w:date="2014-04-19T13:30:00Z">
+      <w:ins w:id="52" w:author="Brian Wortman" w:date="2014-04-19T13:30:00Z">
         <w:r>
           <w:t>2</w:t>
         </w:r>
       </w:ins>
-      <w:del w:id="49" w:author="Brian Wortman" w:date="2014-04-19T13:30:00Z">
+      <w:del w:id="53" w:author="Brian Wortman" w:date="2014-04-19T13:30:00Z">
         <w:r>
           <w:delText>0</w:delText>
         </w:r>
@@ -804,19 +822,32 @@
         <w:fldChar w:fldCharType="end"/>
       </w:r>
       <w:r>
-        <w:t xml:space="preserve"> is one of those tools that, once you’ve used it for a bit, you can’t go back to writing .NET code without it. Seriously, time and time again I hear developers refusing to code without </w:t>
+        <w:t xml:space="preserve"> is one of those tools that, once you’ve used it for a bit, you can’t go back to writing .NET code without it. Seriously, time and time again </w:t>
+      </w:r>
+      <w:ins w:id="54" w:author="Brian Wortman" w:date="2014-04-19T17:12:00Z">
+        <w:r>
+          <w:t>we</w:t>
+        </w:r>
+      </w:ins>
+      <w:del w:id="55" w:author="Brian Wortman" w:date="2014-04-19T17:12:00Z">
+        <w:r>
+          <w:delText>I</w:delText>
+        </w:r>
+      </w:del>
+      <w:r>
+        <w:t xml:space="preserve"> hear developers refusing to code without </w:t>
       </w:r>
       <w:proofErr w:type="spellStart"/>
       <w:r>
         <w:t>ReSharper</w:t>
       </w:r>
       <w:proofErr w:type="spellEnd"/>
-      <w:ins w:id="50" w:author="Brian Wortman" w:date="2014-04-19T13:30:00Z">
+      <w:ins w:id="56" w:author="Brian Wortman" w:date="2014-04-19T13:30:00Z">
         <w:r>
           <w:t xml:space="preserve">, </w:t>
         </w:r>
       </w:ins>
-      <w:del w:id="51" w:author="Brian Wortman" w:date="2014-04-19T13:30:00Z">
+      <w:del w:id="57" w:author="Brian Wortman" w:date="2014-04-19T13:30:00Z">
         <w:r>
           <w:delText>—</w:delText>
         </w:r>
@@ -832,12 +863,12 @@
       <w:r>
         <w:t xml:space="preserve">So if you haven’t used it, </w:t>
       </w:r>
-      <w:ins w:id="52" w:author="Brian Wortman" w:date="2014-04-19T13:30:00Z">
+      <w:ins w:id="58" w:author="Brian Wortman" w:date="2014-04-19T13:30:00Z">
         <w:r>
           <w:t>we</w:t>
         </w:r>
       </w:ins>
-      <w:del w:id="53" w:author="Brian Wortman" w:date="2014-04-19T13:30:00Z">
+      <w:del w:id="59" w:author="Brian Wortman" w:date="2014-04-19T13:30:00Z">
         <w:r>
           <w:delText>I</w:delText>
         </w:r>
@@ -854,17 +885,17 @@
       <w:r>
         <w:t xml:space="preserve"> and take a look</w:t>
       </w:r>
-      <w:ins w:id="54" w:author="Brian Wortman" w:date="2014-04-19T13:30:00Z">
+      <w:ins w:id="60" w:author="Brian Wortman" w:date="2014-04-19T13:30:00Z">
         <w:r>
           <w:t xml:space="preserve"> </w:t>
         </w:r>
       </w:ins>
-      <w:del w:id="55" w:author="Brian Wortman" w:date="2014-04-19T13:30:00Z">
+      <w:del w:id="61" w:author="Brian Wortman" w:date="2014-04-19T13:30:00Z">
         <w:r>
           <w:delText>—</w:delText>
         </w:r>
       </w:del>
-      <w:ins w:id="56" w:author="Brian Wortman" w:date="2014-04-19T13:31:00Z">
+      <w:ins w:id="62" w:author="Brian Wortman" w:date="2014-04-19T13:31:00Z">
         <w:r>
           <w:t xml:space="preserve">- </w:t>
         </w:r>
@@ -893,12 +924,12 @@
       <w:pPr>
         <w:pStyle w:val="BodyTextFirst"/>
       </w:pPr>
-      <w:del w:id="57" w:author="Brian Wortman" w:date="2014-04-19T13:40:00Z">
+      <w:del w:id="63" w:author="Brian Wortman" w:date="2014-04-19T13:40:00Z">
         <w:r>
           <w:delText xml:space="preserve">You </w:delText>
         </w:r>
       </w:del>
-      <w:ins w:id="58" w:author="Brian Wortman" w:date="2014-04-19T13:40:00Z">
+      <w:ins w:id="64" w:author="Brian Wortman" w:date="2014-04-19T13:40:00Z">
         <w:r>
           <w:t xml:space="preserve">We </w:t>
         </w:r>
@@ -914,12 +945,12 @@
       <w:r>
         <w:t xml:space="preserve"> to set up the various libraries used in your task-management service. This Visual Studio add-in allows a developer to download and add project references for third-party libraries</w:t>
       </w:r>
-      <w:ins w:id="59" w:author="Brian Wortman" w:date="2014-04-19T13:32:00Z">
+      <w:ins w:id="65" w:author="Brian Wortman" w:date="2014-04-19T13:32:00Z">
         <w:r>
           <w:t xml:space="preserve">, </w:t>
         </w:r>
       </w:ins>
-      <w:del w:id="60" w:author="Brian Wortman" w:date="2014-04-19T13:32:00Z">
+      <w:del w:id="66" w:author="Brian Wortman" w:date="2014-04-19T13:32:00Z">
         <w:r>
           <w:delText>—</w:delText>
         </w:r>
@@ -970,37 +1001,302 @@
         <w:pStyle w:val="BodyTextCont"/>
       </w:pPr>
       <w:r>
+        <w:t xml:space="preserve">This code downloads the latest version of </w:t>
+      </w:r>
+      <w:proofErr w:type="spellStart"/>
+      <w:r>
+        <w:t>NUnit</w:t>
+      </w:r>
+      <w:proofErr w:type="spellEnd"/>
+      <w:r>
+        <w:t xml:space="preserve"> and adds it to your source tree, as well as a reference to all necessary DLLs from within your test project.</w:t>
+      </w:r>
+    </w:p>
+    <w:p>
+      <w:pPr>
+        <w:pStyle w:val="BodyTextCont"/>
+      </w:pPr>
+      <w:proofErr w:type="spellStart"/>
+      <w:r>
+        <w:t>NuGet</w:t>
+      </w:r>
+      <w:proofErr w:type="spellEnd"/>
+      <w:r>
+        <w:t xml:space="preserve"> also takes care of library dependencies automatically. For example, if the latest </w:t>
+      </w:r>
+      <w:proofErr w:type="spellStart"/>
+      <w:r>
+        <w:t>NUnit</w:t>
+      </w:r>
+      <w:proofErr w:type="spellEnd"/>
+      <w:r>
+        <w:t xml:space="preserve"> package required another library, it would be downloaded and referenced, as well.</w:t>
+      </w:r>
+    </w:p>
+    <w:p>
+      <w:pPr>
+        <w:pStyle w:val="BodyTextCont"/>
+      </w:pPr>
+      <w:r>
         <w:lastRenderedPageBreak/>
-        <w:t xml:space="preserve">This code downloads the latest version of </w:t>
+        <w:t>This book</w:t>
+      </w:r>
+      <w:del w:id="67" w:author="Brian Wortman" w:date="2014-04-19T13:32:00Z">
+        <w:r>
+          <w:delText>—</w:delText>
+        </w:r>
+      </w:del>
+      <w:ins w:id="68" w:author="Brian Wortman" w:date="2014-04-19T13:32:00Z">
+        <w:r>
+          <w:t xml:space="preserve">, </w:t>
+        </w:r>
+      </w:ins>
+      <w:r>
+        <w:t>and the example code</w:t>
+      </w:r>
+      <w:del w:id="69" w:author="Brian Wortman" w:date="2014-04-19T13:32:00Z">
+        <w:r>
+          <w:delText>—</w:delText>
+        </w:r>
+      </w:del>
+      <w:ins w:id="70" w:author="Brian Wortman" w:date="2014-04-19T13:32:00Z">
+        <w:r>
+          <w:t xml:space="preserve">, </w:t>
+        </w:r>
+      </w:ins>
+      <w:r>
+        <w:t>takes adv</w:t>
+      </w:r>
+      <w:r>
+        <w:t>antage of a new feature added back in</w:t>
+      </w:r>
+      <w:r>
+        <w:t xml:space="preserve"> </w:t>
       </w:r>
       <w:proofErr w:type="spellStart"/>
       <w:r>
-        <w:t>NUnit</w:t>
+        <w:t>NuGet</w:t>
       </w:r>
       <w:proofErr w:type="spellEnd"/>
       <w:r>
-        <w:t xml:space="preserve"> and adds it to your source tree, as well as a reference to all necessary DLLs from within your test project.</w:t>
+        <w:t xml:space="preserve"> version 2.1 </w:t>
+      </w:r>
+      <w:r>
+        <w:fldChar w:fldCharType="begin"/>
+      </w:r>
+      <w:r>
+        <w:instrText xml:space="preserve"> XE "</w:instrText>
+      </w:r>
+      <w:r>
+        <w:instrText>Task-management source tree: machine configuration: NuGet Package Manager 2.1</w:instrText>
+      </w:r>
+      <w:r>
+        <w:instrText xml:space="preserve">" </w:instrText>
+      </w:r>
+      <w:r>
+        <w:fldChar w:fldCharType="end"/>
+      </w:r>
+      <w:r>
+        <w:t xml:space="preserve">that allows you to specify a custom folder location for the downloaded </w:t>
+      </w:r>
+      <w:r>
+        <w:t>packages. As you’ll see later, we prefer to put our</w:t>
+      </w:r>
+      <w:r>
+        <w:t xml:space="preserve"> libraries in a </w:t>
+      </w:r>
+      <w:r>
+        <w:rPr>
+          <w:rStyle w:val="CodeInline"/>
+        </w:rPr>
+        <w:t>lib</w:t>
+      </w:r>
+      <w:r>
+        <w:t xml:space="preserve"> folder above the folder that holds the solution. By default, however, </w:t>
+      </w:r>
+      <w:proofErr w:type="spellStart"/>
+      <w:r>
+        <w:t>NuGet</w:t>
+      </w:r>
+      <w:proofErr w:type="spellEnd"/>
+      <w:r>
+        <w:t xml:space="preserve"> places the packages in the same folder as the solution file.</w:t>
       </w:r>
     </w:p>
     <w:p>
       <w:pPr>
         <w:pStyle w:val="BodyTextCont"/>
       </w:pPr>
+      <w:r>
+        <w:t>To ensure you have the 2.6</w:t>
+      </w:r>
+      <w:r>
+        <w:t xml:space="preserve"> version (or greater) of the </w:t>
+      </w:r>
       <w:proofErr w:type="spellStart"/>
       <w:r>
         <w:t>NuGet</w:t>
       </w:r>
       <w:proofErr w:type="spellEnd"/>
       <w:r>
-        <w:t xml:space="preserve"> also takes care of library dependencies automatically. For example, if the latest </w:t>
+        <w:t xml:space="preserve"> Package Manager, use the Extensions and Updates option under the Tools menu in Visual Studio. If you’re starting from a cle</w:t>
+      </w:r>
+      <w:r>
+        <w:t>an install of Visual Studio 2013</w:t>
+      </w:r>
+      <w:r>
+        <w:t xml:space="preserve">, </w:t>
+      </w:r>
+      <w:r>
+        <w:t xml:space="preserve">your </w:t>
       </w:r>
       <w:proofErr w:type="spellStart"/>
       <w:r>
-        <w:t>NUnit</w:t>
+        <w:t>NuGet</w:t>
       </w:r>
       <w:proofErr w:type="spellEnd"/>
       <w:r>
-        <w:t xml:space="preserve"> package required another library, it would be downloaded and referenced, as well.</w:t>
+        <w:t xml:space="preserve"> Package Manager </w:t>
+      </w:r>
+      <w:proofErr w:type="gramStart"/>
+      <w:r>
+        <w:t>version</w:t>
+      </w:r>
+      <w:proofErr w:type="gramEnd"/>
+      <w:r>
+        <w:t xml:space="preserve"> should already be at 2.6. </w:t>
+      </w:r>
+      <w:r>
+        <w:t>The version number will appear on the right-hand side when you click the extension itself.</w:t>
+      </w:r>
+      <w:r>
+        <w:t xml:space="preserve"> If you already have a greater version, that will work fine, too</w:t>
+      </w:r>
+      <w:ins w:id="71" w:author="Brian Wortman" w:date="2014-04-19T13:35:00Z">
+        <w:r>
+          <w:t xml:space="preserve"> (e.g., we're using 2.8)</w:t>
+        </w:r>
+      </w:ins>
+      <w:r>
+        <w:t>.</w:t>
+      </w:r>
+    </w:p>
+    <w:p>
+      <w:pPr>
+        <w:pStyle w:val="Heading1"/>
+      </w:pPr>
+      <w:r>
+        <w:t>Creating the Folder Structure</w:t>
+      </w:r>
+    </w:p>
+    <w:p>
+      <w:pPr>
+        <w:pStyle w:val="BodyTextFirst"/>
+      </w:pPr>
+      <w:r>
+        <w:t xml:space="preserve">Part of the challenge of creating a source tree is making sure the top-level folder structure is created properly. That is, </w:t>
+      </w:r>
+      <w:del w:id="72" w:author="Brian Wortman" w:date="2014-04-19T13:40:00Z">
+        <w:r>
+          <w:delText xml:space="preserve">you </w:delText>
+        </w:r>
+      </w:del>
+      <w:ins w:id="73" w:author="Brian Wortman" w:date="2014-04-19T13:40:00Z">
+        <w:r>
+          <w:t xml:space="preserve">we </w:t>
+        </w:r>
+      </w:ins>
+      <w:r>
+        <w:t>want to create a set of folders and paths that allow for easy branching and merging</w:t>
+      </w:r>
+      <w:r>
+        <w:fldChar w:fldCharType="begin"/>
+      </w:r>
+      <w:r>
+        <w:instrText xml:space="preserve"> XE "</w:instrText>
+      </w:r>
+      <w:r>
+        <w:instrText>Task-management source tree: folder structure: branching and merging</w:instrText>
+      </w:r>
+      <w:r>
+        <w:instrText xml:space="preserve">" </w:instrText>
+      </w:r>
+      <w:r>
+        <w:fldChar w:fldCharType="end"/>
+      </w:r>
+      <w:r>
+        <w:t>, separation of libraries from source code</w:t>
+      </w:r>
+      <w:ins w:id="74" w:author="Brian Wortman" w:date="2014-04-19T13:41:00Z">
+        <w:r>
+          <w:t>,</w:t>
+        </w:r>
+      </w:ins>
+      <w:r>
+        <w:t xml:space="preserve"> </w:t>
+      </w:r>
+      <w:del w:id="75" w:author="Brian Wortman" w:date="2014-04-19T13:41:00Z">
+        <w:r>
+          <w:delText xml:space="preserve">from </w:delText>
+        </w:r>
+      </w:del>
+      <w:r>
+        <w:t>documents</w:t>
+      </w:r>
+      <w:ins w:id="76" w:author="Brian Wortman" w:date="2014-04-19T13:41:00Z">
+        <w:r>
+          <w:t>,</w:t>
+        </w:r>
+      </w:ins>
+      <w:r>
+        <w:t xml:space="preserve"> and other types of artifacts, and are relatively easy and fast to type on the command line. </w:t>
+      </w:r>
+      <w:del w:id="77" w:author="Brian Wortman" w:date="2014-04-19T13:42:00Z">
+        <w:r>
+          <w:delText xml:space="preserve">You </w:delText>
+        </w:r>
+      </w:del>
+      <w:ins w:id="78" w:author="Brian Wortman" w:date="2014-04-19T13:42:00Z">
+        <w:r>
+          <w:t xml:space="preserve">We </w:t>
+        </w:r>
+      </w:ins>
+      <w:r>
+        <w:t xml:space="preserve">also want the folders </w:t>
+      </w:r>
+      <w:del w:id="79" w:author="Brian Wortman" w:date="2014-04-19T17:13:00Z">
+        <w:r>
+          <w:delText>to just make sense</w:delText>
+        </w:r>
+      </w:del>
+      <w:del w:id="80" w:author="Brian Wortman" w:date="2014-04-19T13:42:00Z">
+        <w:r>
+          <w:delText xml:space="preserve"> (i.e., </w:delText>
+        </w:r>
+      </w:del>
+      <w:r>
+        <w:t xml:space="preserve">to be intuitive to any developer who must look at </w:t>
+      </w:r>
+      <w:del w:id="81" w:author="Brian Wortman" w:date="2014-04-19T13:42:00Z">
+        <w:r>
+          <w:delText xml:space="preserve">your </w:delText>
+        </w:r>
+      </w:del>
+      <w:ins w:id="82" w:author="Brian Wortman" w:date="2014-04-19T13:42:00Z">
+        <w:r>
+          <w:t xml:space="preserve">the </w:t>
+        </w:r>
+      </w:ins>
+      <w:r>
+        <w:t>code</w:t>
+      </w:r>
+      <w:del w:id="83" w:author="Brian Wortman" w:date="2014-04-19T13:42:00Z">
+        <w:r>
+          <w:delText>)</w:delText>
+        </w:r>
+      </w:del>
+      <w:r>
+        <w:t>.</w:t>
       </w:r>
     </w:p>
     <w:p>
@@ -1008,47 +1304,33 @@
         <w:pStyle w:val="BodyTextCont"/>
       </w:pPr>
       <w:r>
-        <w:t>This book</w:t>
-      </w:r>
-      <w:del w:id="61" w:author="Brian Wortman" w:date="2014-04-19T13:32:00Z">
-        <w:r>
-          <w:delText>—</w:delText>
-        </w:r>
-      </w:del>
-      <w:ins w:id="62" w:author="Brian Wortman" w:date="2014-04-19T13:32:00Z">
-        <w:r>
-          <w:t xml:space="preserve">, </w:t>
-        </w:r>
-      </w:ins>
-      <w:r>
-        <w:t>and the example code</w:t>
-      </w:r>
-      <w:del w:id="63" w:author="Brian Wortman" w:date="2014-04-19T13:32:00Z">
-        <w:r>
-          <w:delText>—</w:delText>
-        </w:r>
-      </w:del>
-      <w:ins w:id="64" w:author="Brian Wortman" w:date="2014-04-19T13:32:00Z">
-        <w:r>
-          <w:t xml:space="preserve">, </w:t>
-        </w:r>
-      </w:ins>
-      <w:r>
-        <w:t>takes adv</w:t>
-      </w:r>
-      <w:r>
-        <w:t>antage of a new feature added back in</w:t>
-      </w:r>
-      <w:r>
-        <w:t xml:space="preserve"> </w:t>
-      </w:r>
-      <w:proofErr w:type="spellStart"/>
-      <w:r>
-        <w:t>NuGet</w:t>
-      </w:r>
-      <w:proofErr w:type="spellEnd"/>
-      <w:r>
-        <w:t xml:space="preserve"> version 2.1 </w:t>
+        <w:t xml:space="preserve">While no real standard exists for a source code folder structure, the folders </w:t>
+      </w:r>
+      <w:ins w:id="84" w:author="Brian Wortman" w:date="2014-04-19T13:43:00Z">
+        <w:r>
+          <w:t>we</w:t>
+        </w:r>
+      </w:ins>
+      <w:del w:id="85" w:author="Brian Wortman" w:date="2014-04-19T13:43:00Z">
+        <w:r>
+          <w:delText>you</w:delText>
+        </w:r>
+      </w:del>
+      <w:r>
+        <w:t xml:space="preserve">’re going to create in this section are similar to what you can find in many of today’s open source projects. The structure </w:t>
+      </w:r>
+      <w:ins w:id="86" w:author="Brian Wortman" w:date="2014-04-19T13:43:00Z">
+        <w:r>
+          <w:t>we</w:t>
+        </w:r>
+      </w:ins>
+      <w:del w:id="87" w:author="Brian Wortman" w:date="2014-04-19T13:43:00Z">
+        <w:r>
+          <w:delText>you</w:delText>
+        </w:r>
+      </w:del>
+      <w:r>
+        <w:t xml:space="preserve">’ll use in this project </w:t>
       </w:r>
       <w:r>
         <w:fldChar w:fldCharType="begin"/>
@@ -1057,7 +1339,7 @@
         <w:instrText xml:space="preserve"> XE "</w:instrText>
       </w:r>
       <w:r>
-        <w:instrText>Task-management source tree: machine configuration: NuGet Package Manager 2.1</w:instrText>
+        <w:instrText>Task-management source tree: folder structure: open source project</w:instrText>
       </w:r>
       <w:r>
         <w:instrText xml:space="preserve">" </w:instrText>
@@ -1066,275 +1348,19 @@
         <w:fldChar w:fldCharType="end"/>
       </w:r>
       <w:r>
-        <w:t xml:space="preserve">that allows you to specify a custom folder location for the downloaded </w:t>
-      </w:r>
-      <w:r>
-        <w:t>packages. As you’ll see later, we prefer to put our</w:t>
-      </w:r>
-      <w:r>
-        <w:t xml:space="preserve"> libraries in a </w:t>
-      </w:r>
-      <w:r>
-        <w:rPr>
-          <w:rStyle w:val="CodeInline"/>
-        </w:rPr>
-        <w:t>lib</w:t>
-      </w:r>
-      <w:r>
-        <w:t xml:space="preserve"> folder above the folder that holds the solution. By default, however, </w:t>
-      </w:r>
-      <w:proofErr w:type="spellStart"/>
-      <w:r>
-        <w:t>NuGet</w:t>
-      </w:r>
-      <w:proofErr w:type="spellEnd"/>
-      <w:r>
-        <w:t xml:space="preserve"> places the packages in the same folder as the solution file.</w:t>
-      </w:r>
-    </w:p>
-    <w:p>
-      <w:pPr>
-        <w:pStyle w:val="BodyTextCont"/>
-      </w:pPr>
-      <w:r>
-        <w:t>To ensure you have the 2.6</w:t>
-      </w:r>
-      <w:r>
-        <w:t xml:space="preserve"> version (or greater) of the </w:t>
-      </w:r>
-      <w:proofErr w:type="spellStart"/>
-      <w:r>
-        <w:t>NuGet</w:t>
-      </w:r>
-      <w:proofErr w:type="spellEnd"/>
-      <w:r>
-        <w:t xml:space="preserve"> Package Manager, use the Extensions and Updates option under the Tools menu in Visual Studio. If you’re starting from a cle</w:t>
-      </w:r>
-      <w:r>
-        <w:t>an install of Visual Studio 2013</w:t>
-      </w:r>
-      <w:r>
-        <w:t xml:space="preserve">, </w:t>
-      </w:r>
-      <w:r>
-        <w:t xml:space="preserve">your </w:t>
-      </w:r>
-      <w:proofErr w:type="spellStart"/>
-      <w:r>
-        <w:t>NuGet</w:t>
-      </w:r>
-      <w:proofErr w:type="spellEnd"/>
-      <w:r>
-        <w:t xml:space="preserve"> Package Manager </w:t>
-      </w:r>
-      <w:proofErr w:type="gramStart"/>
-      <w:r>
-        <w:t>version</w:t>
-      </w:r>
-      <w:proofErr w:type="gramEnd"/>
-      <w:r>
-        <w:t xml:space="preserve"> should already be at 2.6. </w:t>
-      </w:r>
-      <w:r>
-        <w:t>The version number will appear on the right-hand side when you click the extension itself.</w:t>
-      </w:r>
-      <w:r>
-        <w:t xml:space="preserve"> If you already have a greater version, that will work fine, too</w:t>
-      </w:r>
-      <w:ins w:id="65" w:author="Brian Wortman" w:date="2014-04-19T13:35:00Z">
-        <w:r>
-          <w:t xml:space="preserve"> (e.g., we're using 2.8)</w:t>
-        </w:r>
-      </w:ins>
-      <w:r>
-        <w:t>.</w:t>
-      </w:r>
-    </w:p>
-    <w:p>
-      <w:pPr>
-        <w:pStyle w:val="Heading1"/>
-      </w:pPr>
-      <w:r>
-        <w:t>Creating the Folder Structure</w:t>
-      </w:r>
-    </w:p>
-    <w:p>
-      <w:pPr>
-        <w:pStyle w:val="BodyTextFirst"/>
-      </w:pPr>
-      <w:r>
-        <w:t xml:space="preserve">Part of the challenge of creating a source tree is making sure the top-level folder structure is created properly. That is, </w:t>
-      </w:r>
-      <w:del w:id="66" w:author="Brian Wortman" w:date="2014-04-19T13:40:00Z">
-        <w:r>
-          <w:delText xml:space="preserve">you </w:delText>
-        </w:r>
-      </w:del>
-      <w:ins w:id="67" w:author="Brian Wortman" w:date="2014-04-19T13:40:00Z">
-        <w:r>
-          <w:t xml:space="preserve">we </w:t>
-        </w:r>
-      </w:ins>
-      <w:r>
-        <w:t>want to create a set of folders and paths that allow for easy branching and merging</w:t>
-      </w:r>
-      <w:r>
-        <w:fldChar w:fldCharType="begin"/>
-      </w:r>
-      <w:r>
-        <w:instrText xml:space="preserve"> XE "</w:instrText>
-      </w:r>
-      <w:r>
-        <w:instrText>Task-management source tree: folder structure: branching and merging</w:instrText>
-      </w:r>
-      <w:r>
-        <w:instrText xml:space="preserve">" </w:instrText>
-      </w:r>
-      <w:r>
-        <w:fldChar w:fldCharType="end"/>
-      </w:r>
-      <w:r>
-        <w:t>, separation of libraries from source code</w:t>
-      </w:r>
-      <w:ins w:id="68" w:author="Brian Wortman" w:date="2014-04-19T13:41:00Z">
-        <w:r>
-          <w:t>,</w:t>
-        </w:r>
-      </w:ins>
-      <w:r>
-        <w:t xml:space="preserve"> </w:t>
-      </w:r>
-      <w:del w:id="69" w:author="Brian Wortman" w:date="2014-04-19T13:41:00Z">
-        <w:r>
-          <w:delText xml:space="preserve">from </w:delText>
-        </w:r>
-      </w:del>
-      <w:r>
-        <w:t>documents</w:t>
-      </w:r>
-      <w:ins w:id="70" w:author="Brian Wortman" w:date="2014-04-19T13:41:00Z">
-        <w:r>
-          <w:t>,</w:t>
-        </w:r>
-      </w:ins>
-      <w:r>
-        <w:t xml:space="preserve"> and other types of artifacts, and are relatively easy and fast to type on the command line. </w:t>
-      </w:r>
-      <w:del w:id="71" w:author="Brian Wortman" w:date="2014-04-19T13:42:00Z">
-        <w:r>
-          <w:delText xml:space="preserve">You </w:delText>
-        </w:r>
-      </w:del>
-      <w:ins w:id="72" w:author="Brian Wortman" w:date="2014-04-19T13:42:00Z">
-        <w:r>
-          <w:t xml:space="preserve">We </w:t>
-        </w:r>
-      </w:ins>
-      <w:r>
-        <w:t>also want the folders to just make sense</w:t>
-      </w:r>
-      <w:ins w:id="73" w:author="Brian Wortman" w:date="2014-04-19T13:42:00Z">
-        <w:r>
-          <w:t xml:space="preserve">; </w:t>
-        </w:r>
-      </w:ins>
-      <w:ins w:id="74" w:author="Brian Wortman" w:date="2014-04-19T13:43:00Z">
-        <w:r>
-          <w:t xml:space="preserve">i.e., </w:t>
-        </w:r>
-      </w:ins>
-      <w:del w:id="75" w:author="Brian Wortman" w:date="2014-04-19T13:42:00Z">
-        <w:r>
-          <w:delText xml:space="preserve"> (i.e., </w:delText>
-        </w:r>
-      </w:del>
-      <w:r>
-        <w:t xml:space="preserve">to be intuitive to any developer who must look at </w:t>
-      </w:r>
-      <w:del w:id="76" w:author="Brian Wortman" w:date="2014-04-19T13:42:00Z">
-        <w:r>
-          <w:delText xml:space="preserve">your </w:delText>
-        </w:r>
-      </w:del>
-      <w:ins w:id="77" w:author="Brian Wortman" w:date="2014-04-19T13:42:00Z">
-        <w:r>
-          <w:t xml:space="preserve">the </w:t>
-        </w:r>
-      </w:ins>
-      <w:r>
-        <w:t>code</w:t>
-      </w:r>
-      <w:del w:id="78" w:author="Brian Wortman" w:date="2014-04-19T13:42:00Z">
-        <w:r>
-          <w:delText>)</w:delText>
-        </w:r>
-      </w:del>
-      <w:r>
-        <w:t>.</w:t>
-      </w:r>
-    </w:p>
-    <w:p>
-      <w:pPr>
-        <w:pStyle w:val="BodyTextCont"/>
-      </w:pPr>
-      <w:r>
-        <w:t xml:space="preserve">While no real standard exists for a source code folder structure, the folders </w:t>
-      </w:r>
-      <w:ins w:id="79" w:author="Brian Wortman" w:date="2014-04-19T13:43:00Z">
-        <w:r>
-          <w:t>we</w:t>
-        </w:r>
-      </w:ins>
-      <w:del w:id="80" w:author="Brian Wortman" w:date="2014-04-19T13:43:00Z">
-        <w:r>
-          <w:delText>you</w:delText>
-        </w:r>
-      </w:del>
-      <w:r>
-        <w:t xml:space="preserve">’re going to create in this section are similar to what you can find in many of today’s open source projects. The structure </w:t>
-      </w:r>
-      <w:ins w:id="81" w:author="Brian Wortman" w:date="2014-04-19T13:43:00Z">
-        <w:r>
-          <w:t>we</w:t>
-        </w:r>
-      </w:ins>
-      <w:del w:id="82" w:author="Brian Wortman" w:date="2014-04-19T13:43:00Z">
-        <w:r>
-          <w:delText>you</w:delText>
-        </w:r>
-      </w:del>
-      <w:r>
-        <w:t xml:space="preserve">’ll use in this project </w:t>
-      </w:r>
-      <w:r>
-        <w:fldChar w:fldCharType="begin"/>
-      </w:r>
-      <w:r>
-        <w:instrText xml:space="preserve"> XE "</w:instrText>
-      </w:r>
-      <w:r>
-        <w:instrText>Task-management source tree: folder structure: open source project</w:instrText>
-      </w:r>
-      <w:r>
-        <w:instrText xml:space="preserve">" </w:instrText>
-      </w:r>
-      <w:r>
-        <w:fldChar w:fldCharType="end"/>
-      </w:r>
-      <w:r>
         <w:t>is actually quite simple</w:t>
       </w:r>
-      <w:ins w:id="83" w:author="Brian Wortman" w:date="2014-04-19T13:43:00Z">
+      <w:ins w:id="88" w:author="Brian Wortman" w:date="2014-04-19T13:43:00Z">
         <w:r>
           <w:t>; we</w:t>
         </w:r>
       </w:ins>
-      <w:del w:id="84" w:author="Brian Wortman" w:date="2014-04-19T13:43:00Z">
+      <w:del w:id="89" w:author="Brian Wortman" w:date="2014-04-19T13:43:00Z">
         <w:r>
           <w:delText xml:space="preserve">—you </w:delText>
         </w:r>
       </w:del>
-      <w:ins w:id="85" w:author="Brian Wortman" w:date="2014-04-19T13:43:00Z">
+      <w:ins w:id="90" w:author="Brian Wortman" w:date="2014-04-19T13:43:00Z">
         <w:r>
           <w:t xml:space="preserve"> </w:t>
         </w:r>
@@ -1342,12 +1368,12 @@
       <w:r>
         <w:t xml:space="preserve">just want to have a root folder of some kind, with </w:t>
       </w:r>
-      <w:del w:id="86" w:author="Brian Wortman" w:date="2014-04-19T13:43:00Z">
+      <w:del w:id="91" w:author="Brian Wortman" w:date="2014-04-19T13:43:00Z">
         <w:r>
           <w:delText xml:space="preserve">five </w:delText>
         </w:r>
       </w:del>
-      <w:ins w:id="87" w:author="Brian Wortman" w:date="2014-04-19T13:43:00Z">
+      <w:ins w:id="92" w:author="Brian Wortman" w:date="2014-04-19T13:43:00Z">
         <w:r>
           <w:t xml:space="preserve">the following </w:t>
         </w:r>
@@ -1355,7 +1381,7 @@
       <w:r>
         <w:t xml:space="preserve">main folders under it: </w:t>
       </w:r>
-      <w:del w:id="88" w:author="Brian Wortman" w:date="2014-04-19T13:43:00Z">
+      <w:del w:id="93" w:author="Brian Wortman" w:date="2014-04-19T13:43:00Z">
         <w:r>
           <w:rPr>
             <w:rStyle w:val="CodeInline"/>
@@ -1384,7 +1410,7 @@
       <w:r>
         <w:t xml:space="preserve">, </w:t>
       </w:r>
-      <w:del w:id="89" w:author="Brian Wortman" w:date="2014-04-19T13:44:00Z">
+      <w:del w:id="94" w:author="Brian Wortman" w:date="2014-04-19T13:44:00Z">
         <w:r>
           <w:rPr>
             <w:rStyle w:val="CodeInline"/>
@@ -1449,7 +1475,7 @@
       </w:pPr>
     </w:p>
     <w:p>
-      <w:commentRangeStart w:id="90"/>
+      <w:commentRangeStart w:id="95"/>
       <w:r>
         <w:rPr>
           <w:noProof/>
@@ -1496,9 +1522,9 @@
           </wp:inline>
         </w:drawing>
       </w:r>
-      <w:commentRangeEnd w:id="90"/>
-      <w:r>
-        <w:commentReference w:id="90"/>
+      <w:commentRangeEnd w:id="95"/>
+      <w:r>
+        <w:commentReference w:id="95"/>
       </w:r>
     </w:p>
     <w:p>
@@ -1557,10 +1583,10 @@
       <w:pPr>
         <w:pStyle w:val="Bullet"/>
         <w:rPr>
-          <w:del w:id="91" w:author="Brian Wortman" w:date="2014-04-19T13:36:00Z"/>
-        </w:rPr>
-      </w:pPr>
-      <w:del w:id="92" w:author="Brian Wortman" w:date="2014-04-19T13:36:00Z">
+          <w:del w:id="96" w:author="Brian Wortman" w:date="2014-04-19T13:36:00Z"/>
+        </w:rPr>
+      </w:pPr>
+      <w:del w:id="97" w:author="Brian Wortman" w:date="2014-04-19T13:36:00Z">
         <w:r>
           <w:rPr>
             <w:rStyle w:val="CodeInline"/>
@@ -1597,7 +1623,6 @@
         <w:rPr>
           <w:rStyle w:val="CodeInline"/>
         </w:rPr>
-        <w:lastRenderedPageBreak/>
         <w:t>lib</w:t>
       </w:r>
       <w:proofErr w:type="gramEnd"/>
@@ -1632,14 +1657,15 @@
       <w:pPr>
         <w:pStyle w:val="Bullet"/>
         <w:rPr>
-          <w:del w:id="93" w:author="Brian Wortman" w:date="2014-04-19T13:37:00Z"/>
-        </w:rPr>
-      </w:pPr>
-      <w:del w:id="94" w:author="Brian Wortman" w:date="2014-04-19T13:37:00Z">
+          <w:del w:id="98" w:author="Brian Wortman" w:date="2014-04-19T13:37:00Z"/>
+        </w:rPr>
+      </w:pPr>
+      <w:del w:id="99" w:author="Brian Wortman" w:date="2014-04-19T13:37:00Z">
         <w:r>
           <w:rPr>
             <w:rStyle w:val="CodeInline"/>
           </w:rPr>
+          <w:lastRenderedPageBreak/>
           <w:delText>setup</w:delText>
         </w:r>
         <w:r>
@@ -1664,17 +1690,17 @@
       <w:r>
         <w:t xml:space="preserve">: </w:t>
       </w:r>
-      <w:ins w:id="95" w:author="Brian Wortman" w:date="2014-04-19T13:45:00Z">
+      <w:ins w:id="100" w:author="Brian Wortman" w:date="2014-04-19T13:45:00Z">
         <w:r>
           <w:t>Contains all of t</w:t>
         </w:r>
       </w:ins>
-      <w:del w:id="96" w:author="Brian Wortman" w:date="2014-04-19T13:44:00Z">
+      <w:del w:id="101" w:author="Brian Wortman" w:date="2014-04-19T13:44:00Z">
         <w:r>
           <w:delText xml:space="preserve">Your </w:delText>
         </w:r>
       </w:del>
-      <w:ins w:id="97" w:author="Brian Wortman" w:date="2014-04-19T13:44:00Z">
+      <w:ins w:id="102" w:author="Brian Wortman" w:date="2014-04-19T13:44:00Z">
         <w:r>
           <w:t xml:space="preserve">he </w:t>
         </w:r>
@@ -1682,7 +1708,7 @@
       <w:r>
         <w:t xml:space="preserve">source code! </w:t>
       </w:r>
-      <w:del w:id="98" w:author="Brian Wortman" w:date="2014-04-19T13:44:00Z">
+      <w:del w:id="103" w:author="Brian Wortman" w:date="2014-04-19T13:44:00Z">
         <w:r>
           <w:delText xml:space="preserve">All of the code you write for the application goes here. </w:delText>
         </w:r>
@@ -1690,12 +1716,12 @@
       <w:r>
         <w:t xml:space="preserve">This folder </w:t>
       </w:r>
-      <w:del w:id="99" w:author="Brian Wortman" w:date="2014-04-19T13:47:00Z">
+      <w:del w:id="104" w:author="Brian Wortman" w:date="2014-04-19T13:47:00Z">
         <w:r>
           <w:delText xml:space="preserve">usually </w:delText>
         </w:r>
       </w:del>
-      <w:ins w:id="100" w:author="Brian Wortman" w:date="2014-04-19T13:47:00Z">
+      <w:ins w:id="105" w:author="Brian Wortman" w:date="2014-04-19T13:47:00Z">
         <w:r>
           <w:t xml:space="preserve">also </w:t>
         </w:r>
@@ -1703,12 +1729,12 @@
       <w:r>
         <w:t xml:space="preserve">contains </w:t>
       </w:r>
-      <w:del w:id="101" w:author="Brian Wortman" w:date="2014-04-19T13:45:00Z">
+      <w:del w:id="106" w:author="Brian Wortman" w:date="2014-04-19T13:45:00Z">
         <w:r>
           <w:delText xml:space="preserve">your </w:delText>
         </w:r>
       </w:del>
-      <w:ins w:id="102" w:author="Brian Wortman" w:date="2014-04-19T13:45:00Z">
+      <w:ins w:id="107" w:author="Brian Wortman" w:date="2014-04-19T13:45:00Z">
         <w:r>
           <w:t xml:space="preserve">the </w:t>
         </w:r>
@@ -1716,12 +1742,12 @@
       <w:r>
         <w:t>Visual Studio solution file(s)</w:t>
       </w:r>
-      <w:ins w:id="103" w:author="Brian Wortman" w:date="2014-04-19T13:45:00Z">
+      <w:ins w:id="108" w:author="Brian Wortman" w:date="2014-04-19T13:45:00Z">
         <w:r>
           <w:t xml:space="preserve"> and </w:t>
         </w:r>
       </w:ins>
-      <w:del w:id="104" w:author="Brian Wortman" w:date="2014-04-19T13:46:00Z">
+      <w:del w:id="109" w:author="Brian Wortman" w:date="2014-04-19T13:46:00Z">
         <w:r>
           <w:delText xml:space="preserve">, with </w:delText>
         </w:r>
@@ -1729,7 +1755,7 @@
       <w:r>
         <w:t>all project folders</w:t>
       </w:r>
-      <w:del w:id="105" w:author="Brian Wortman" w:date="2014-04-19T13:46:00Z">
+      <w:del w:id="110" w:author="Brian Wortman" w:date="2014-04-19T13:46:00Z">
         <w:r>
           <w:delText xml:space="preserve"> being contained here</w:delText>
         </w:r>
@@ -1745,12 +1771,12 @@
       <w:r>
         <w:t xml:space="preserve">Even though </w:t>
       </w:r>
-      <w:del w:id="106" w:author="Brian Wortman" w:date="2014-04-19T13:47:00Z">
+      <w:del w:id="111" w:author="Brian Wortman" w:date="2014-04-19T13:47:00Z">
         <w:r>
           <w:delText xml:space="preserve">your </w:delText>
         </w:r>
       </w:del>
-      <w:ins w:id="107" w:author="Brian Wortman" w:date="2014-04-19T13:47:00Z">
+      <w:ins w:id="112" w:author="Brian Wortman" w:date="2014-04-19T13:47:00Z">
         <w:r>
           <w:t xml:space="preserve">the </w:t>
         </w:r>
@@ -1758,12 +1784,12 @@
       <w:r>
         <w:t xml:space="preserve">task-management service is fairly simple and doesn’t contain much in the way of application code, </w:t>
       </w:r>
-      <w:del w:id="108" w:author="Brian Wortman" w:date="2014-04-19T13:48:00Z">
+      <w:del w:id="113" w:author="Brian Wortman" w:date="2014-04-19T13:48:00Z">
         <w:r>
           <w:delText xml:space="preserve">you will find that you still have content for the five folders described in Figure 4-1. I </w:delText>
         </w:r>
       </w:del>
-      <w:ins w:id="109" w:author="Brian Wortman" w:date="2014-04-19T13:48:00Z">
+      <w:ins w:id="114" w:author="Brian Wortman" w:date="2014-04-19T13:48:00Z">
         <w:r>
           <w:t xml:space="preserve">we </w:t>
         </w:r>
@@ -1771,12 +1797,12 @@
       <w:r>
         <w:t xml:space="preserve">think you’ll find that this structure makes it much easier to navigate the tree </w:t>
       </w:r>
-      <w:ins w:id="110" w:author="Brian Wortman" w:date="2014-04-19T13:48:00Z">
+      <w:ins w:id="115" w:author="Brian Wortman" w:date="2014-04-19T13:48:00Z">
         <w:r>
           <w:t xml:space="preserve">than if we simply piled </w:t>
         </w:r>
       </w:ins>
-      <w:del w:id="111" w:author="Brian Wortman" w:date="2014-04-19T13:48:00Z">
+      <w:del w:id="116" w:author="Brian Wortman" w:date="2014-04-19T13:48:00Z">
         <w:r>
           <w:delText xml:space="preserve">versus piling </w:delText>
         </w:r>
@@ -1784,7 +1810,7 @@
       <w:r>
         <w:t xml:space="preserve">everything </w:t>
       </w:r>
-      <w:del w:id="112" w:author="Brian Wortman" w:date="2014-04-19T13:48:00Z">
+      <w:del w:id="117" w:author="Brian Wortman" w:date="2014-04-19T13:48:00Z">
         <w:r>
           <w:delText xml:space="preserve">you have </w:delText>
         </w:r>
@@ -1792,7 +1818,7 @@
       <w:r>
         <w:t xml:space="preserve">into a single folder (e.g., the </w:t>
       </w:r>
-      <w:ins w:id="113" w:author="Brian Wortman" w:date="2014-04-19T13:48:00Z">
+      <w:ins w:id="118" w:author="Brian Wortman" w:date="2014-04-19T13:48:00Z">
         <w:r>
           <w:t xml:space="preserve">root </w:t>
         </w:r>
@@ -1914,12 +1940,12 @@
       <w:r>
         <w:t xml:space="preserve"> doesn’t let you create a new solution file without also creating a new folder with the same name</w:t>
       </w:r>
-      <w:ins w:id="114" w:author="Brian Wortman" w:date="2014-04-19T13:49:00Z">
+      <w:ins w:id="119" w:author="Brian Wortman" w:date="2014-04-19T13:49:00Z">
         <w:r>
           <w:t xml:space="preserve">; </w:t>
         </w:r>
       </w:ins>
-      <w:del w:id="115" w:author="Brian Wortman" w:date="2014-04-19T13:49:00Z">
+      <w:del w:id="120" w:author="Brian Wortman" w:date="2014-04-19T13:49:00Z">
         <w:r>
           <w:delText>—</w:delText>
         </w:r>
@@ -2092,7 +2118,7 @@
     </w:p>
     <w:p/>
     <w:p>
-      <w:commentRangeStart w:id="116"/>
+      <w:commentRangeStart w:id="121"/>
       <w:r>
         <w:rPr>
           <w:noProof/>
@@ -2140,9 +2166,9 @@
           </wp:inline>
         </w:drawing>
       </w:r>
-      <w:commentRangeEnd w:id="116"/>
-      <w:r>
-        <w:commentReference w:id="116"/>
+      <w:commentRangeEnd w:id="121"/>
+      <w:r>
+        <w:commentReference w:id="121"/>
       </w:r>
     </w:p>
     <w:p>
@@ -2429,12 +2455,12 @@
       <w:r>
         <w:t xml:space="preserve">In this section, </w:t>
       </w:r>
-      <w:ins w:id="117" w:author="Brian Wortman" w:date="2014-04-19T13:53:00Z">
+      <w:ins w:id="122" w:author="Brian Wortman" w:date="2014-04-19T13:53:00Z">
         <w:r>
           <w:t>we</w:t>
         </w:r>
       </w:ins>
-      <w:del w:id="118" w:author="Brian Wortman" w:date="2014-04-19T13:53:00Z">
+      <w:del w:id="123" w:author="Brian Wortman" w:date="2014-04-19T13:53:00Z">
         <w:r>
           <w:delText>you</w:delText>
         </w:r>
@@ -2454,7 +2480,7 @@
       <w:r>
         <w:t xml:space="preserve"> all </w:t>
       </w:r>
-      <w:del w:id="119" w:author="Brian Wortman" w:date="2014-04-19T13:55:00Z">
+      <w:del w:id="124" w:author="Brian Wortman" w:date="2014-04-19T13:55:00Z">
         <w:r>
           <w:delText xml:space="preserve">of </w:delText>
         </w:r>
@@ -2462,12 +2488,12 @@
       <w:r>
         <w:t xml:space="preserve">the projects to </w:t>
       </w:r>
-      <w:del w:id="120" w:author="Brian Wortman" w:date="2014-04-19T13:55:00Z">
+      <w:del w:id="125" w:author="Brian Wortman" w:date="2014-04-19T13:55:00Z">
         <w:r>
           <w:delText xml:space="preserve">your </w:delText>
         </w:r>
       </w:del>
-      <w:ins w:id="121" w:author="Brian Wortman" w:date="2014-04-19T13:55:00Z">
+      <w:ins w:id="126" w:author="Brian Wortman" w:date="2014-04-19T13:55:00Z">
         <w:r>
           <w:t xml:space="preserve">the </w:t>
         </w:r>
@@ -2487,12 +2513,12 @@
       <w:r>
         <w:t>configur</w:t>
       </w:r>
-      <w:ins w:id="122" w:author="Brian Wortman" w:date="2014-04-19T13:58:00Z">
+      <w:ins w:id="127" w:author="Brian Wortman" w:date="2014-04-19T13:58:00Z">
         <w:r>
           <w:t>e</w:t>
         </w:r>
       </w:ins>
-      <w:del w:id="123" w:author="Brian Wortman" w:date="2014-04-19T13:54:00Z">
+      <w:del w:id="128" w:author="Brian Wortman" w:date="2014-04-19T13:54:00Z">
         <w:r>
           <w:delText>e</w:delText>
         </w:r>
@@ -2500,12 +2526,12 @@
       <w:r>
         <w:t xml:space="preserve"> their dependencies. When building an application, </w:t>
       </w:r>
-      <w:del w:id="124" w:author="Brian Wortman" w:date="2014-04-19T13:58:00Z">
+      <w:del w:id="129" w:author="Brian Wortman" w:date="2014-04-19T13:58:00Z">
         <w:r>
           <w:delText xml:space="preserve">you </w:delText>
         </w:r>
       </w:del>
-      <w:ins w:id="125" w:author="Brian Wortman" w:date="2014-04-19T13:58:00Z">
+      <w:ins w:id="130" w:author="Brian Wortman" w:date="2014-04-19T13:58:00Z">
         <w:r>
           <w:t xml:space="preserve">one </w:t>
         </w:r>
@@ -2516,13 +2542,29 @@
       <w:r>
         <w:t>though</w:t>
       </w:r>
-      <w:del w:id="126" w:author="Brian Wortman" w:date="2014-04-19T13:54:00Z">
+      <w:del w:id="131" w:author="Brian Wortman" w:date="2014-04-19T13:54:00Z">
         <w:r>
           <w:delText>t</w:delText>
         </w:r>
       </w:del>
       <w:r>
-        <w:t>, we want to talk about each of them in one place.</w:t>
+        <w:t xml:space="preserve">, we want to talk about </w:t>
+      </w:r>
+      <w:del w:id="132" w:author="Brian Wortman" w:date="2014-04-19T17:15:00Z">
+        <w:r>
+          <w:delText xml:space="preserve">each </w:delText>
+        </w:r>
+      </w:del>
+      <w:ins w:id="133" w:author="Brian Wortman" w:date="2014-04-19T17:15:00Z">
+        <w:r>
+          <w:t>all</w:t>
+        </w:r>
+        <w:r>
+          <w:t xml:space="preserve"> </w:t>
+        </w:r>
+      </w:ins>
+      <w:r>
+        <w:t>of them in one place.</w:t>
       </w:r>
     </w:p>
     <w:p>
@@ -2539,7 +2581,7 @@
       <w:r>
         <w:t xml:space="preserve">. Once open, add the projects </w:t>
       </w:r>
-      <w:del w:id="127" w:author="Brian Wortman" w:date="2014-04-19T13:59:00Z">
+      <w:del w:id="134" w:author="Brian Wortman" w:date="2014-04-19T13:59:00Z">
         <w:r>
           <w:delText>(</w:delText>
         </w:r>
@@ -2547,7 +2589,7 @@
       <w:r>
         <w:t>as the specified project types</w:t>
       </w:r>
-      <w:del w:id="128" w:author="Brian Wortman" w:date="2014-04-19T13:59:00Z">
+      <w:del w:id="135" w:author="Brian Wortman" w:date="2014-04-19T13:59:00Z">
         <w:r>
           <w:delText>)</w:delText>
         </w:r>
@@ -2587,7 +2629,7 @@
         <w:tblStyle w:val="TableGrid"/>
         <w:tblW w:w="0" w:type="auto"/>
         <w:tblLook w:val="04A0" w:firstRow="1" w:lastRow="0" w:firstColumn="1" w:lastColumn="0" w:noHBand="0" w:noVBand="1"/>
-        <w:tblPrChange w:id="129" w:author="Brian Wortman" w:date="2014-04-19T14:24:00Z">
+        <w:tblPrChange w:id="136" w:author="Brian Wortman" w:date="2014-04-19T14:24:00Z">
           <w:tblPr>
             <w:tblStyle w:val="TableGrid"/>
             <w:tblW w:w="0" w:type="auto"/>
@@ -2598,7 +2640,7 @@
       <w:tblGrid>
         <w:gridCol w:w="3982"/>
         <w:gridCol w:w="4590"/>
-        <w:tblGridChange w:id="130">
+        <w:tblGridChange w:id="137">
           <w:tblGrid>
             <w:gridCol w:w="2628"/>
             <w:gridCol w:w="2947"/>
@@ -2609,7 +2651,7 @@
         <w:tc>
           <w:tcPr>
             <w:tcW w:w="3982" w:type="dxa"/>
-            <w:tcPrChange w:id="131" w:author="Brian Wortman" w:date="2014-04-19T14:24:00Z">
+            <w:tcPrChange w:id="138" w:author="Brian Wortman" w:date="2014-04-19T14:24:00Z">
               <w:tcPr>
                 <w:tcW w:w="2628" w:type="dxa"/>
               </w:tcPr>
@@ -2627,7 +2669,7 @@
         <w:tc>
           <w:tcPr>
             <w:tcW w:w="4590" w:type="dxa"/>
-            <w:tcPrChange w:id="132" w:author="Brian Wortman" w:date="2014-04-19T14:24:00Z">
+            <w:tcPrChange w:id="139" w:author="Brian Wortman" w:date="2014-04-19T14:24:00Z">
               <w:tcPr>
                 <w:tcW w:w="2947" w:type="dxa"/>
               </w:tcPr>
@@ -2647,7 +2689,7 @@
         <w:tc>
           <w:tcPr>
             <w:tcW w:w="3982" w:type="dxa"/>
-            <w:tcPrChange w:id="133" w:author="Brian Wortman" w:date="2014-04-19T14:24:00Z">
+            <w:tcPrChange w:id="140" w:author="Brian Wortman" w:date="2014-04-19T14:24:00Z">
               <w:tcPr>
                 <w:tcW w:w="2628" w:type="dxa"/>
               </w:tcPr>
@@ -2665,7 +2707,7 @@
         <w:tc>
           <w:tcPr>
             <w:tcW w:w="4590" w:type="dxa"/>
-            <w:tcPrChange w:id="134" w:author="Brian Wortman" w:date="2014-04-19T14:24:00Z">
+            <w:tcPrChange w:id="141" w:author="Brian Wortman" w:date="2014-04-19T14:24:00Z">
               <w:tcPr>
                 <w:tcW w:w="2947" w:type="dxa"/>
               </w:tcPr>
@@ -2691,7 +2733,7 @@
         <w:tc>
           <w:tcPr>
             <w:tcW w:w="3982" w:type="dxa"/>
-            <w:tcPrChange w:id="135" w:author="Brian Wortman" w:date="2014-04-19T14:24:00Z">
+            <w:tcPrChange w:id="142" w:author="Brian Wortman" w:date="2014-04-19T14:24:00Z">
               <w:tcPr>
                 <w:tcW w:w="2628" w:type="dxa"/>
               </w:tcPr>
@@ -2709,7 +2751,7 @@
         <w:tc>
           <w:tcPr>
             <w:tcW w:w="4590" w:type="dxa"/>
-            <w:tcPrChange w:id="136" w:author="Brian Wortman" w:date="2014-04-19T14:24:00Z">
+            <w:tcPrChange w:id="143" w:author="Brian Wortman" w:date="2014-04-19T14:24:00Z">
               <w:tcPr>
                 <w:tcW w:w="2947" w:type="dxa"/>
               </w:tcPr>
@@ -2741,7 +2783,7 @@
         <w:tc>
           <w:tcPr>
             <w:tcW w:w="3982" w:type="dxa"/>
-            <w:tcPrChange w:id="137" w:author="Brian Wortman" w:date="2014-04-19T14:24:00Z">
+            <w:tcPrChange w:id="144" w:author="Brian Wortman" w:date="2014-04-19T14:24:00Z">
               <w:tcPr>
                 <w:tcW w:w="2628" w:type="dxa"/>
               </w:tcPr>
@@ -2759,7 +2801,7 @@
         <w:tc>
           <w:tcPr>
             <w:tcW w:w="4590" w:type="dxa"/>
-            <w:tcPrChange w:id="138" w:author="Brian Wortman" w:date="2014-04-19T14:24:00Z">
+            <w:tcPrChange w:id="145" w:author="Brian Wortman" w:date="2014-04-19T14:24:00Z">
               <w:tcPr>
                 <w:tcW w:w="2947" w:type="dxa"/>
               </w:tcPr>
@@ -2791,7 +2833,7 @@
         <w:tc>
           <w:tcPr>
             <w:tcW w:w="3982" w:type="dxa"/>
-            <w:tcPrChange w:id="139" w:author="Brian Wortman" w:date="2014-04-19T14:24:00Z">
+            <w:tcPrChange w:id="146" w:author="Brian Wortman" w:date="2014-04-19T14:24:00Z">
               <w:tcPr>
                 <w:tcW w:w="2628" w:type="dxa"/>
               </w:tcPr>
@@ -2809,7 +2851,7 @@
         <w:tc>
           <w:tcPr>
             <w:tcW w:w="4590" w:type="dxa"/>
-            <w:tcPrChange w:id="140" w:author="Brian Wortman" w:date="2014-04-19T14:24:00Z">
+            <w:tcPrChange w:id="147" w:author="Brian Wortman" w:date="2014-04-19T14:24:00Z">
               <w:tcPr>
                 <w:tcW w:w="2947" w:type="dxa"/>
               </w:tcPr>
@@ -2841,7 +2883,7 @@
         <w:tc>
           <w:tcPr>
             <w:tcW w:w="3982" w:type="dxa"/>
-            <w:tcPrChange w:id="141" w:author="Brian Wortman" w:date="2014-04-19T14:24:00Z">
+            <w:tcPrChange w:id="148" w:author="Brian Wortman" w:date="2014-04-19T14:24:00Z">
               <w:tcPr>
                 <w:tcW w:w="2628" w:type="dxa"/>
               </w:tcPr>
@@ -2862,7 +2904,7 @@
         <w:tc>
           <w:tcPr>
             <w:tcW w:w="4590" w:type="dxa"/>
-            <w:tcPrChange w:id="142" w:author="Brian Wortman" w:date="2014-04-19T14:24:00Z">
+            <w:tcPrChange w:id="149" w:author="Brian Wortman" w:date="2014-04-19T14:24:00Z">
               <w:tcPr>
                 <w:tcW w:w="2947" w:type="dxa"/>
               </w:tcPr>
@@ -2894,7 +2936,7 @@
         <w:tc>
           <w:tcPr>
             <w:tcW w:w="3982" w:type="dxa"/>
-            <w:tcPrChange w:id="143" w:author="Brian Wortman" w:date="2014-04-19T14:24:00Z">
+            <w:tcPrChange w:id="150" w:author="Brian Wortman" w:date="2014-04-19T14:24:00Z">
               <w:tcPr>
                 <w:tcW w:w="2628" w:type="dxa"/>
               </w:tcPr>
@@ -2912,7 +2954,7 @@
             <w:tcBorders>
               <w:bottom w:val="single" w:sz="4" w:space="0" w:color="C0504D" w:themeColor="accent2"/>
             </w:tcBorders>
-            <w:tcPrChange w:id="144" w:author="Brian Wortman" w:date="2014-04-19T14:24:00Z">
+            <w:tcPrChange w:id="151" w:author="Brian Wortman" w:date="2014-04-19T14:24:00Z">
               <w:tcPr>
                 <w:tcW w:w="2947" w:type="dxa"/>
                 <w:tcBorders>
@@ -2935,7 +2977,7 @@
         <w:tc>
           <w:tcPr>
             <w:tcW w:w="3982" w:type="dxa"/>
-            <w:tcPrChange w:id="145" w:author="Brian Wortman" w:date="2014-04-19T14:24:00Z">
+            <w:tcPrChange w:id="152" w:author="Brian Wortman" w:date="2014-04-19T14:24:00Z">
               <w:tcPr>
                 <w:tcW w:w="2628" w:type="dxa"/>
               </w:tcPr>
@@ -2945,13 +2987,13 @@
             <w:pPr>
               <w:pStyle w:val="TableText"/>
               <w:rPr>
-                <w:del w:id="146" w:author="Brian Wortman" w:date="2014-04-19T14:24:00Z"/>
+                <w:del w:id="153" w:author="Brian Wortman" w:date="2014-04-19T14:24:00Z"/>
               </w:rPr>
             </w:pPr>
             <w:r>
               <w:t>ASP.NET Web Application</w:t>
             </w:r>
-            <w:ins w:id="147" w:author="Brian Wortman" w:date="2014-04-19T14:24:00Z">
+            <w:ins w:id="154" w:author="Brian Wortman" w:date="2014-04-19T14:24:00Z">
               <w:r>
                 <w:t>.</w:t>
               </w:r>
@@ -2961,7 +3003,7 @@
             <w:pPr>
               <w:pStyle w:val="TableText"/>
               <w:rPr>
-                <w:ins w:id="148" w:author="Brian Wortman" w:date="2014-04-19T14:25:00Z"/>
+                <w:ins w:id="155" w:author="Brian Wortman" w:date="2014-04-19T14:25:00Z"/>
               </w:rPr>
             </w:pPr>
           </w:p>
@@ -2969,7 +3011,7 @@
             <w:pPr>
               <w:pStyle w:val="TableText"/>
               <w:rPr>
-                <w:del w:id="149" w:author="Brian Wortman" w:date="2014-04-19T14:24:00Z"/>
+                <w:del w:id="156" w:author="Brian Wortman" w:date="2014-04-19T14:24:00Z"/>
               </w:rPr>
             </w:pPr>
           </w:p>
@@ -2977,18 +3019,18 @@
             <w:pPr>
               <w:pStyle w:val="TableText"/>
               <w:rPr>
-                <w:del w:id="150" w:author="Brian Wortman" w:date="2014-04-19T14:13:00Z"/>
+                <w:del w:id="157" w:author="Brian Wortman" w:date="2014-04-19T14:13:00Z"/>
               </w:rPr>
             </w:pPr>
             <w:r>
               <w:t xml:space="preserve">Use the </w:t>
             </w:r>
-            <w:del w:id="151" w:author="Brian Wortman" w:date="2014-04-19T14:13:00Z">
+            <w:del w:id="158" w:author="Brian Wortman" w:date="2014-04-19T14:13:00Z">
               <w:r>
                 <w:delText xml:space="preserve">Web API </w:delText>
               </w:r>
             </w:del>
-            <w:ins w:id="152" w:author="Brian Wortman" w:date="2014-04-19T14:13:00Z">
+            <w:ins w:id="159" w:author="Brian Wortman" w:date="2014-04-19T14:13:00Z">
               <w:r>
                 <w:t xml:space="preserve">Empty </w:t>
               </w:r>
@@ -2996,12 +3038,12 @@
             <w:r>
               <w:t>project template</w:t>
             </w:r>
-            <w:ins w:id="153" w:author="Brian Wortman" w:date="2014-04-19T14:13:00Z">
+            <w:ins w:id="160" w:author="Brian Wortman" w:date="2014-04-19T14:13:00Z">
               <w:r>
                 <w:t xml:space="preserve">, and </w:t>
               </w:r>
             </w:ins>
-            <w:ins w:id="154" w:author="Brian Wortman" w:date="2014-04-19T14:14:00Z">
+            <w:ins w:id="161" w:author="Brian Wortman" w:date="2014-04-19T14:14:00Z">
               <w:r>
                 <w:t>only check</w:t>
               </w:r>
@@ -3011,7 +3053,7 @@
             <w:pPr>
               <w:pStyle w:val="TableText"/>
               <w:rPr>
-                <w:del w:id="155" w:author="Brian Wortman" w:date="2014-04-19T14:13:00Z"/>
+                <w:del w:id="162" w:author="Brian Wortman" w:date="2014-04-19T14:13:00Z"/>
               </w:rPr>
             </w:pPr>
           </w:p>
@@ -3019,12 +3061,12 @@
             <w:pPr>
               <w:pStyle w:val="TableText"/>
             </w:pPr>
-            <w:del w:id="156" w:author="Brian Wortman" w:date="2014-04-19T14:13:00Z">
+            <w:del w:id="163" w:author="Brian Wortman" w:date="2014-04-19T14:13:00Z">
               <w:r>
                 <w:delText>U</w:delText>
               </w:r>
             </w:del>
-            <w:del w:id="157" w:author="Brian Wortman" w:date="2014-04-19T14:14:00Z">
+            <w:del w:id="164" w:author="Brian Wortman" w:date="2014-04-19T14:14:00Z">
               <w:r>
                 <w:delText>ncheck</w:delText>
               </w:r>
@@ -3040,7 +3082,7 @@
             <w:r>
               <w:t xml:space="preserve"> </w:t>
             </w:r>
-            <w:ins w:id="158" w:author="Brian Wortman" w:date="2014-04-19T14:14:00Z">
+            <w:ins w:id="165" w:author="Brian Wortman" w:date="2014-04-19T14:14:00Z">
               <w:r>
                 <w:t xml:space="preserve">Web API </w:t>
               </w:r>
@@ -3048,12 +3090,12 @@
             <w:r>
               <w:t>option</w:t>
             </w:r>
-            <w:ins w:id="159" w:author="Brian Wortman" w:date="2014-04-19T14:15:00Z">
+            <w:ins w:id="166" w:author="Brian Wortman" w:date="2014-04-19T14:15:00Z">
               <w:r>
                 <w:t xml:space="preserve"> (</w:t>
               </w:r>
             </w:ins>
-            <w:del w:id="160" w:author="Brian Wortman" w:date="2014-04-19T14:14:00Z">
+            <w:del w:id="167" w:author="Brian Wortman" w:date="2014-04-19T14:14:00Z">
               <w:r>
                 <w:delText xml:space="preserve"> to create a unit test project (</w:delText>
               </w:r>
@@ -3061,27 +3103,27 @@
                 <w:delText>you</w:delText>
               </w:r>
             </w:del>
-            <w:del w:id="161" w:author="Brian Wortman" w:date="2014-04-19T14:15:00Z">
+            <w:del w:id="168" w:author="Brian Wortman" w:date="2014-04-19T14:15:00Z">
               <w:r>
                 <w:delText>’ll be using NUnit instead of MSTest</w:delText>
               </w:r>
             </w:del>
-            <w:del w:id="162" w:author="Brian Wortman" w:date="2014-04-19T14:14:00Z">
+            <w:del w:id="169" w:author="Brian Wortman" w:date="2014-04-19T14:14:00Z">
               <w:r>
                 <w:delText>)</w:delText>
               </w:r>
             </w:del>
-            <w:ins w:id="163" w:author="Brian Wortman" w:date="2014-04-19T14:13:00Z">
+            <w:ins w:id="170" w:author="Brian Wortman" w:date="2014-04-19T14:13:00Z">
               <w:r>
                 <w:t>Figure 4-1</w:t>
               </w:r>
             </w:ins>
-            <w:ins w:id="164" w:author="Brian Wortman" w:date="2014-04-19T14:15:00Z">
+            <w:ins w:id="171" w:author="Brian Wortman" w:date="2014-04-19T14:15:00Z">
               <w:r>
                 <w:t>)</w:t>
               </w:r>
             </w:ins>
-            <w:ins w:id="165" w:author="Brian Wortman" w:date="2014-04-19T14:13:00Z">
+            <w:ins w:id="172" w:author="Brian Wortman" w:date="2014-04-19T14:13:00Z">
               <w:r>
                 <w:t>.</w:t>
               </w:r>
@@ -3094,7 +3136,7 @@
             <w:tcBorders>
               <w:top w:val="single" w:sz="4" w:space="0" w:color="C0504D" w:themeColor="accent2"/>
             </w:tcBorders>
-            <w:tcPrChange w:id="166" w:author="Brian Wortman" w:date="2014-04-19T14:24:00Z">
+            <w:tcPrChange w:id="173" w:author="Brian Wortman" w:date="2014-04-19T14:24:00Z">
               <w:tcPr>
                 <w:tcW w:w="2947" w:type="dxa"/>
                 <w:tcBorders>
@@ -3137,7 +3179,7 @@
         <w:tc>
           <w:tcPr>
             <w:tcW w:w="3982" w:type="dxa"/>
-            <w:tcPrChange w:id="167" w:author="Brian Wortman" w:date="2014-04-19T14:24:00Z">
+            <w:tcPrChange w:id="174" w:author="Brian Wortman" w:date="2014-04-19T14:24:00Z">
               <w:tcPr>
                 <w:tcW w:w="2628" w:type="dxa"/>
               </w:tcPr>
@@ -3147,7 +3189,7 @@
             <w:pPr>
               <w:pStyle w:val="TableText"/>
               <w:rPr>
-                <w:del w:id="168" w:author="Brian Wortman" w:date="2014-04-19T14:24:00Z"/>
+                <w:del w:id="175" w:author="Brian Wortman" w:date="2014-04-19T14:24:00Z"/>
               </w:rPr>
             </w:pPr>
             <w:r>
@@ -3163,7 +3205,7 @@
             <w:pPr>
               <w:pStyle w:val="TableText"/>
             </w:pPr>
-            <w:del w:id="169" w:author="Brian Wortman" w:date="2014-04-19T14:25:00Z">
+            <w:del w:id="176" w:author="Brian Wortman" w:date="2014-04-19T14:25:00Z">
               <w:r>
                 <w:delText>(</w:delText>
               </w:r>
@@ -3177,7 +3219,7 @@
             <w:r>
               <w:t xml:space="preserve"> SQL Server.</w:t>
             </w:r>
-            <w:del w:id="170" w:author="Brian Wortman" w:date="2014-04-19T14:25:00Z">
+            <w:del w:id="177" w:author="Brian Wortman" w:date="2014-04-19T14:25:00Z">
               <w:r>
                 <w:delText>)</w:delText>
               </w:r>
@@ -3187,7 +3229,7 @@
         <w:tc>
           <w:tcPr>
             <w:tcW w:w="4590" w:type="dxa"/>
-            <w:tcPrChange w:id="171" w:author="Brian Wortman" w:date="2014-04-19T14:24:00Z">
+            <w:tcPrChange w:id="178" w:author="Brian Wortman" w:date="2014-04-19T14:24:00Z">
               <w:tcPr>
                 <w:tcW w:w="2947" w:type="dxa"/>
               </w:tcPr>
@@ -3233,7 +3275,7 @@
     <w:p>
       <w:pPr>
         <w:rPr>
-          <w:ins w:id="172" w:author="Brian Wortman" w:date="2014-04-19T14:11:00Z"/>
+          <w:ins w:id="179" w:author="Brian Wortman" w:date="2014-04-19T14:11:00Z"/>
         </w:rPr>
       </w:pPr>
     </w:p>
@@ -3241,13 +3283,13 @@
       <w:pPr>
         <w:keepNext/>
         <w:rPr>
-          <w:ins w:id="173" w:author="Brian Wortman" w:date="2014-04-19T14:12:00Z"/>
-        </w:rPr>
-        <w:pPrChange w:id="174" w:author="Brian Wortman" w:date="2014-04-19T14:12:00Z">
+          <w:ins w:id="180" w:author="Brian Wortman" w:date="2014-04-19T14:12:00Z"/>
+        </w:rPr>
+        <w:pPrChange w:id="181" w:author="Brian Wortman" w:date="2014-04-19T14:12:00Z">
           <w:pPr/>
         </w:pPrChange>
       </w:pPr>
-      <w:ins w:id="175" w:author="Brian Wortman" w:date="2014-04-19T14:11:00Z">
+      <w:ins w:id="182" w:author="Brian Wortman" w:date="2014-04-19T14:11:00Z">
         <w:r>
           <w:rPr>
             <w:noProof/>
@@ -3295,33 +3337,23 @@
       <w:pPr>
         <w:pStyle w:val="FigureCaption"/>
         <w:rPr>
-          <w:ins w:id="176" w:author="Brian Wortman" w:date="2014-04-19T14:11:00Z"/>
-        </w:rPr>
-        <w:pPrChange w:id="177" w:author="Brian Wortman" w:date="2014-04-19T14:12:00Z">
+          <w:ins w:id="183" w:author="Brian Wortman" w:date="2014-04-19T14:11:00Z"/>
+        </w:rPr>
+        <w:pPrChange w:id="184" w:author="Brian Wortman" w:date="2014-04-19T14:12:00Z">
           <w:pPr/>
         </w:pPrChange>
       </w:pPr>
-      <w:ins w:id="178" w:author="Brian Wortman" w:date="2014-04-19T14:12:00Z">
+      <w:ins w:id="185" w:author="Brian Wortman" w:date="2014-04-19T14:12:00Z">
         <w:r>
           <w:t xml:space="preserve">Figure 4- </w:t>
         </w:r>
-        <w:r>
-          <w:fldChar w:fldCharType="begin"/>
-        </w:r>
-        <w:r>
-          <w:instrText xml:space="preserve"> SEQ Figure_4- \* ARABIC </w:instrText>
-        </w:r>
-      </w:ins>
-      <w:r>
-        <w:fldChar w:fldCharType="separate"/>
-      </w:r>
-      <w:ins w:id="179" w:author="Brian Wortman" w:date="2014-04-19T14:12:00Z">
-        <w:r>
-          <w:t>1</w:t>
-        </w:r>
-        <w:r>
-          <w:fldChar w:fldCharType="end"/>
-        </w:r>
+      </w:ins>
+      <w:ins w:id="186" w:author="Brian Wortman" w:date="2014-04-19T17:20:00Z">
+        <w:r>
+          <w:t>3</w:t>
+        </w:r>
+      </w:ins>
+      <w:ins w:id="187" w:author="Brian Wortman" w:date="2014-04-19T14:12:00Z">
         <w:r>
           <w:t xml:space="preserve"> Adding the ASP.NET Web Application</w:t>
         </w:r>
@@ -3330,7 +3362,7 @@
     <w:p>
       <w:pPr>
         <w:rPr>
-          <w:del w:id="180" w:author="Brian Wortman" w:date="2014-04-19T14:12:00Z"/>
+          <w:del w:id="188" w:author="Brian Wortman" w:date="2014-04-19T14:12:00Z"/>
         </w:rPr>
       </w:pPr>
     </w:p>
@@ -3341,7 +3373,7 @@
       <w:r>
         <w:t xml:space="preserve">You also want to add a couple test projects to the solution. Begin by creating a new solution folder </w:t>
       </w:r>
-      <w:ins w:id="181" w:author="Brian Wortman" w:date="2014-04-19T14:17:00Z">
+      <w:ins w:id="189" w:author="Brian Wortman" w:date="2014-04-19T14:17:00Z">
         <w:r>
           <w:t xml:space="preserve">in Visual Studio </w:t>
         </w:r>
@@ -3411,7 +3443,7 @@
         <w:tblStyle w:val="TableGrid"/>
         <w:tblW w:w="8635" w:type="dxa"/>
         <w:tblLook w:val="04A0" w:firstRow="1" w:lastRow="0" w:firstColumn="1" w:lastColumn="0" w:noHBand="0" w:noVBand="1"/>
-        <w:tblPrChange w:id="182" w:author="Brian Wortman" w:date="2014-04-19T14:25:00Z">
+        <w:tblPrChange w:id="190" w:author="Brian Wortman" w:date="2014-04-19T14:25:00Z">
           <w:tblPr>
             <w:tblStyle w:val="TableGrid"/>
             <w:tblW w:w="0" w:type="auto"/>
@@ -3422,7 +3454,7 @@
       <w:tblGrid>
         <w:gridCol w:w="2255"/>
         <w:gridCol w:w="6380"/>
-        <w:tblGridChange w:id="183">
+        <w:tblGridChange w:id="191">
           <w:tblGrid>
             <w:gridCol w:w="5"/>
             <w:gridCol w:w="2250"/>
@@ -3434,7 +3466,7 @@
       </w:tblGrid>
       <w:tr>
         <w:trPr>
-          <w:trPrChange w:id="184" w:author="Brian Wortman" w:date="2014-04-19T14:25:00Z">
+          <w:trPrChange w:id="192" w:author="Brian Wortman" w:date="2014-04-19T14:25:00Z">
             <w:trPr>
               <w:gridAfter w:val="0"/>
             </w:trPr>
@@ -3443,7 +3475,7 @@
         <w:tc>
           <w:tcPr>
             <w:tcW w:w="2255" w:type="dxa"/>
-            <w:tcPrChange w:id="185" w:author="Brian Wortman" w:date="2014-04-19T14:25:00Z">
+            <w:tcPrChange w:id="193" w:author="Brian Wortman" w:date="2014-04-19T14:25:00Z">
               <w:tcPr>
                 <w:tcW w:w="2255" w:type="dxa"/>
                 <w:gridSpan w:val="2"/>
@@ -3462,7 +3494,7 @@
         <w:tc>
           <w:tcPr>
             <w:tcW w:w="6380" w:type="dxa"/>
-            <w:tcPrChange w:id="186" w:author="Brian Wortman" w:date="2014-04-19T14:25:00Z">
+            <w:tcPrChange w:id="194" w:author="Brian Wortman" w:date="2014-04-19T14:25:00Z">
               <w:tcPr>
                 <w:tcW w:w="3001" w:type="dxa"/>
                 <w:gridSpan w:val="2"/>
@@ -3481,7 +3513,7 @@
       </w:tr>
       <w:tr>
         <w:trPr>
-          <w:trPrChange w:id="187" w:author="Brian Wortman" w:date="2014-04-19T14:25:00Z">
+          <w:trPrChange w:id="195" w:author="Brian Wortman" w:date="2014-04-19T14:25:00Z">
             <w:trPr>
               <w:gridAfter w:val="0"/>
             </w:trPr>
@@ -3490,7 +3522,7 @@
         <w:tc>
           <w:tcPr>
             <w:tcW w:w="2255" w:type="dxa"/>
-            <w:tcPrChange w:id="188" w:author="Brian Wortman" w:date="2014-04-19T14:25:00Z">
+            <w:tcPrChange w:id="196" w:author="Brian Wortman" w:date="2014-04-19T14:25:00Z">
               <w:tcPr>
                 <w:tcW w:w="2255" w:type="dxa"/>
                 <w:gridSpan w:val="2"/>
@@ -3509,7 +3541,7 @@
         <w:tc>
           <w:tcPr>
             <w:tcW w:w="6380" w:type="dxa"/>
-            <w:tcPrChange w:id="189" w:author="Brian Wortman" w:date="2014-04-19T14:25:00Z">
+            <w:tcPrChange w:id="197" w:author="Brian Wortman" w:date="2014-04-19T14:25:00Z">
               <w:tcPr>
                 <w:tcW w:w="3001" w:type="dxa"/>
                 <w:gridSpan w:val="2"/>
@@ -3541,68 +3573,6 @@
               </w:rPr>
               <w:t>.Common.Tests</w:t>
             </w:r>
-          </w:p>
-        </w:tc>
-      </w:tr>
-      <w:tr>
-        <w:trPr>
-          <w:ins w:id="190" w:author="Brian Wortman" w:date="2014-04-19T14:23:00Z"/>
-          <w:trPrChange w:id="191" w:author="Brian Wortman" w:date="2014-04-19T14:25:00Z">
-            <w:trPr>
-              <w:gridAfter w:val="0"/>
-            </w:trPr>
-          </w:trPrChange>
-        </w:trPr>
-        <w:tc>
-          <w:tcPr>
-            <w:tcW w:w="2255" w:type="dxa"/>
-            <w:tcPrChange w:id="192" w:author="Brian Wortman" w:date="2014-04-19T14:25:00Z">
-              <w:tcPr>
-                <w:tcW w:w="2255" w:type="dxa"/>
-                <w:gridSpan w:val="2"/>
-              </w:tcPr>
-            </w:tcPrChange>
-          </w:tcPr>
-          <w:p>
-            <w:pPr>
-              <w:pStyle w:val="TableText"/>
-              <w:rPr>
-                <w:ins w:id="193" w:author="Brian Wortman" w:date="2014-04-19T14:23:00Z"/>
-              </w:rPr>
-            </w:pPr>
-            <w:ins w:id="194" w:author="Brian Wortman" w:date="2014-04-19T14:23:00Z">
-              <w:r>
-                <w:t>Class library</w:t>
-              </w:r>
-            </w:ins>
-          </w:p>
-        </w:tc>
-        <w:tc>
-          <w:tcPr>
-            <w:tcW w:w="6380" w:type="dxa"/>
-            <w:tcPrChange w:id="195" w:author="Brian Wortman" w:date="2014-04-19T14:25:00Z">
-              <w:tcPr>
-                <w:tcW w:w="3001" w:type="dxa"/>
-                <w:gridSpan w:val="2"/>
-              </w:tcPr>
-            </w:tcPrChange>
-          </w:tcPr>
-          <w:p>
-            <w:pPr>
-              <w:pStyle w:val="TableText"/>
-              <w:rPr>
-                <w:ins w:id="196" w:author="Brian Wortman" w:date="2014-04-19T14:23:00Z"/>
-                <w:rStyle w:val="CodeInline"/>
-              </w:rPr>
-            </w:pPr>
-            <w:ins w:id="197" w:author="Brian Wortman" w:date="2014-04-19T14:23:00Z">
-              <w:r>
-                <w:rPr>
-                  <w:rStyle w:val="CodeInline"/>
-                </w:rPr>
-                <w:t>WebApi2Book.Data.SqlServer.IntegrationTests</w:t>
-              </w:r>
-            </w:ins>
           </w:p>
         </w:tc>
       </w:tr>
@@ -3657,12 +3627,12 @@
                 <w:rStyle w:val="CodeInline"/>
               </w:rPr>
             </w:pPr>
-            <w:ins w:id="205" w:author="Brian Wortman" w:date="2014-04-19T14:26:00Z">
+            <w:ins w:id="205" w:author="Brian Wortman" w:date="2014-04-19T14:23:00Z">
               <w:r>
                 <w:rPr>
                   <w:rStyle w:val="CodeInline"/>
                 </w:rPr>
-                <w:t>WebApi2Book.Data.Tests</w:t>
+                <w:t>WebApi2Book.Data.SqlServer.IntegrationTests</w:t>
               </w:r>
             </w:ins>
           </w:p>
@@ -3724,6 +3694,68 @@
                 <w:rPr>
                   <w:rStyle w:val="CodeInline"/>
                 </w:rPr>
+                <w:t>WebApi2Book.Data.Tests</w:t>
+              </w:r>
+            </w:ins>
+          </w:p>
+        </w:tc>
+      </w:tr>
+      <w:tr>
+        <w:trPr>
+          <w:ins w:id="214" w:author="Brian Wortman" w:date="2014-04-19T14:23:00Z"/>
+          <w:trPrChange w:id="215" w:author="Brian Wortman" w:date="2014-04-19T14:25:00Z">
+            <w:trPr>
+              <w:gridAfter w:val="0"/>
+            </w:trPr>
+          </w:trPrChange>
+        </w:trPr>
+        <w:tc>
+          <w:tcPr>
+            <w:tcW w:w="2255" w:type="dxa"/>
+            <w:tcPrChange w:id="216" w:author="Brian Wortman" w:date="2014-04-19T14:25:00Z">
+              <w:tcPr>
+                <w:tcW w:w="2255" w:type="dxa"/>
+                <w:gridSpan w:val="2"/>
+              </w:tcPr>
+            </w:tcPrChange>
+          </w:tcPr>
+          <w:p>
+            <w:pPr>
+              <w:pStyle w:val="TableText"/>
+              <w:rPr>
+                <w:ins w:id="217" w:author="Brian Wortman" w:date="2014-04-19T14:23:00Z"/>
+              </w:rPr>
+            </w:pPr>
+            <w:ins w:id="218" w:author="Brian Wortman" w:date="2014-04-19T14:23:00Z">
+              <w:r>
+                <w:t>Class library</w:t>
+              </w:r>
+            </w:ins>
+          </w:p>
+        </w:tc>
+        <w:tc>
+          <w:tcPr>
+            <w:tcW w:w="6380" w:type="dxa"/>
+            <w:tcPrChange w:id="219" w:author="Brian Wortman" w:date="2014-04-19T14:25:00Z">
+              <w:tcPr>
+                <w:tcW w:w="3001" w:type="dxa"/>
+                <w:gridSpan w:val="2"/>
+              </w:tcPr>
+            </w:tcPrChange>
+          </w:tcPr>
+          <w:p>
+            <w:pPr>
+              <w:pStyle w:val="TableText"/>
+              <w:rPr>
+                <w:ins w:id="220" w:author="Brian Wortman" w:date="2014-04-19T14:23:00Z"/>
+                <w:rStyle w:val="CodeInline"/>
+              </w:rPr>
+            </w:pPr>
+            <w:ins w:id="221" w:author="Brian Wortman" w:date="2014-04-19T14:26:00Z">
+              <w:r>
+                <w:rPr>
+                  <w:rStyle w:val="CodeInline"/>
+                </w:rPr>
                 <w:t>WebApi2Book.Web.Api.IntegrationTests</w:t>
               </w:r>
             </w:ins>
@@ -3732,7 +3764,7 @@
       </w:tr>
       <w:tr>
         <w:trPr>
-          <w:trPrChange w:id="214" w:author="Brian Wortman" w:date="2014-04-19T14:25:00Z">
+          <w:trPrChange w:id="222" w:author="Brian Wortman" w:date="2014-04-19T14:25:00Z">
             <w:trPr>
               <w:gridAfter w:val="0"/>
             </w:trPr>
@@ -3741,7 +3773,7 @@
         <w:tc>
           <w:tcPr>
             <w:tcW w:w="2255" w:type="dxa"/>
-            <w:tcPrChange w:id="215" w:author="Brian Wortman" w:date="2014-04-19T14:25:00Z">
+            <w:tcPrChange w:id="223" w:author="Brian Wortman" w:date="2014-04-19T14:25:00Z">
               <w:tcPr>
                 <w:tcW w:w="2255" w:type="dxa"/>
                 <w:gridSpan w:val="2"/>
@@ -3760,7 +3792,7 @@
         <w:tc>
           <w:tcPr>
             <w:tcW w:w="6380" w:type="dxa"/>
-            <w:tcPrChange w:id="216" w:author="Brian Wortman" w:date="2014-04-19T14:25:00Z">
+            <w:tcPrChange w:id="224" w:author="Brian Wortman" w:date="2014-04-19T14:25:00Z">
               <w:tcPr>
                 <w:tcW w:w="3001" w:type="dxa"/>
                 <w:gridSpan w:val="2"/>
@@ -3791,7 +3823,7 @@
       </w:tr>
       <w:tr>
         <w:trPr>
-          <w:ins w:id="217" w:author="Brian Wortman" w:date="2014-04-19T14:27:00Z"/>
+          <w:ins w:id="225" w:author="Brian Wortman" w:date="2014-04-19T14:27:00Z"/>
         </w:trPr>
         <w:tc>
           <w:tcPr>
@@ -3801,10 +3833,10 @@
             <w:pPr>
               <w:pStyle w:val="TableText"/>
               <w:rPr>
-                <w:ins w:id="218" w:author="Brian Wortman" w:date="2014-04-19T14:27:00Z"/>
+                <w:ins w:id="226" w:author="Brian Wortman" w:date="2014-04-19T14:27:00Z"/>
               </w:rPr>
             </w:pPr>
-            <w:ins w:id="219" w:author="Brian Wortman" w:date="2014-04-19T14:27:00Z">
+            <w:ins w:id="227" w:author="Brian Wortman" w:date="2014-04-19T14:27:00Z">
               <w:r>
                 <w:t>Class library</w:t>
               </w:r>
@@ -3819,11 +3851,11 @@
             <w:pPr>
               <w:pStyle w:val="TableText"/>
               <w:rPr>
-                <w:ins w:id="220" w:author="Brian Wortman" w:date="2014-04-19T14:27:00Z"/>
+                <w:ins w:id="228" w:author="Brian Wortman" w:date="2014-04-19T14:27:00Z"/>
                 <w:rStyle w:val="CodeInline"/>
               </w:rPr>
             </w:pPr>
-            <w:ins w:id="221" w:author="Brian Wortman" w:date="2014-04-19T14:27:00Z">
+            <w:ins w:id="229" w:author="Brian Wortman" w:date="2014-04-19T14:27:00Z">
               <w:r>
                 <w:rPr>
                   <w:rStyle w:val="CodeInline"/>
@@ -3843,12 +3875,12 @@
       <w:r>
         <w:t xml:space="preserve">Notice that </w:t>
       </w:r>
-      <w:del w:id="222" w:author="Brian Wortman" w:date="2014-04-19T14:29:00Z">
+      <w:del w:id="230" w:author="Brian Wortman" w:date="2014-04-19T14:29:00Z">
         <w:r>
           <w:delText xml:space="preserve">you </w:delText>
         </w:r>
       </w:del>
-      <w:ins w:id="223" w:author="Brian Wortman" w:date="2014-04-19T14:29:00Z">
+      <w:ins w:id="231" w:author="Brian Wortman" w:date="2014-04-19T14:29:00Z">
         <w:r>
           <w:t xml:space="preserve">we </w:t>
         </w:r>
@@ -3880,7 +3912,7 @@
       <w:r>
         <w:t xml:space="preserve"> </w:t>
       </w:r>
-      <w:del w:id="224" w:author="Brian Wortman" w:date="2014-04-19T14:29:00Z">
+      <w:del w:id="232" w:author="Brian Wortman" w:date="2014-04-19T14:29:00Z">
         <w:r>
           <w:delText xml:space="preserve">the other </w:delText>
         </w:r>
@@ -3906,7 +3938,7 @@
         </w:rPr>
         <w:t>.</w:t>
       </w:r>
-      <w:ins w:id="225" w:author="Brian Wortman" w:date="2014-04-19T14:57:00Z">
+      <w:ins w:id="233" w:author="Brian Wortman" w:date="2014-04-19T14:57:00Z">
         <w:r>
           <w:rPr>
             <w:rStyle w:val="CodeInline"/>
@@ -3914,7 +3946,7 @@
           <w:t>Web.Api.Models</w:t>
         </w:r>
       </w:ins>
-      <w:del w:id="226" w:author="Brian Wortman" w:date="2014-04-19T14:57:00Z">
+      <w:del w:id="234" w:author="Brian Wortman" w:date="2014-04-19T14:57:00Z">
         <w:r>
           <w:rPr>
             <w:rStyle w:val="CodeInline"/>
@@ -3925,17 +3957,17 @@
       <w:r>
         <w:t xml:space="preserve"> project will only contain </w:t>
       </w:r>
-      <w:del w:id="227" w:author="Brian Wortman" w:date="2014-04-19T14:30:00Z">
+      <w:del w:id="235" w:author="Brian Wortman" w:date="2014-04-19T14:30:00Z">
         <w:r>
           <w:delText xml:space="preserve">your </w:delText>
         </w:r>
       </w:del>
-      <w:del w:id="228" w:author="Brian Wortman" w:date="2014-04-19T14:57:00Z">
+      <w:del w:id="236" w:author="Brian Wortman" w:date="2014-04-19T14:57:00Z">
         <w:r>
           <w:delText xml:space="preserve">domain </w:delText>
         </w:r>
       </w:del>
-      <w:ins w:id="229" w:author="Brian Wortman" w:date="2014-04-19T14:57:00Z">
+      <w:ins w:id="237" w:author="Brian Wortman" w:date="2014-04-19T14:57:00Z">
         <w:r>
           <w:t xml:space="preserve">service </w:t>
         </w:r>
@@ -3943,12 +3975,12 @@
       <w:r>
         <w:t>model classes</w:t>
       </w:r>
-      <w:del w:id="230" w:author="Brian Wortman" w:date="2014-04-19T14:57:00Z">
+      <w:del w:id="238" w:author="Brian Wortman" w:date="2014-04-19T14:57:00Z">
         <w:r>
           <w:delText xml:space="preserve"> and some data access interfaces, neither of</w:delText>
         </w:r>
       </w:del>
-      <w:ins w:id="231" w:author="Brian Wortman" w:date="2014-04-19T14:58:00Z">
+      <w:ins w:id="239" w:author="Brian Wortman" w:date="2014-04-19T14:58:00Z">
         <w:r>
           <w:t>, none of</w:t>
         </w:r>
@@ -3956,27 +3988,27 @@
       <w:r>
         <w:t xml:space="preserve"> which lend themselves to any kind of unit tests.</w:t>
       </w:r>
-      <w:del w:id="232" w:author="Brian Wortman" w:date="2014-04-19T15:17:00Z">
+      <w:del w:id="240" w:author="Brian Wortman" w:date="2014-04-19T15:17:00Z">
         <w:r>
           <w:delText xml:space="preserve"> </w:delText>
         </w:r>
       </w:del>
-      <w:del w:id="233" w:author="Brian Wortman" w:date="2014-04-19T15:01:00Z">
+      <w:del w:id="241" w:author="Brian Wortman" w:date="2014-04-19T15:01:00Z">
         <w:r>
           <w:delText xml:space="preserve">You </w:delText>
         </w:r>
       </w:del>
-      <w:del w:id="234" w:author="Brian Wortman" w:date="2014-04-19T15:17:00Z">
+      <w:del w:id="242" w:author="Brian Wortman" w:date="2014-04-19T15:17:00Z">
         <w:r>
           <w:delText xml:space="preserve">also don’t have unit tests for </w:delText>
         </w:r>
       </w:del>
-      <w:del w:id="235" w:author="Brian Wortman" w:date="2014-04-19T15:02:00Z">
+      <w:del w:id="243" w:author="Brian Wortman" w:date="2014-04-19T15:02:00Z">
         <w:r>
           <w:delText xml:space="preserve">your </w:delText>
         </w:r>
       </w:del>
-      <w:del w:id="236" w:author="Brian Wortman" w:date="2014-04-19T15:17:00Z">
+      <w:del w:id="244" w:author="Brian Wortman" w:date="2014-04-19T15:17:00Z">
         <w:r>
           <w:rPr>
             <w:rStyle w:val="CodeInline"/>
@@ -3999,12 +4031,12 @@
           <w:delText xml:space="preserve"> project. It essentially contains implementations of </w:delText>
         </w:r>
       </w:del>
-      <w:del w:id="237" w:author="Brian Wortman" w:date="2014-04-19T15:02:00Z">
+      <w:del w:id="245" w:author="Brian Wortman" w:date="2014-04-19T15:02:00Z">
         <w:r>
           <w:delText xml:space="preserve">your </w:delText>
         </w:r>
       </w:del>
-      <w:del w:id="238" w:author="Brian Wortman" w:date="2014-04-19T15:17:00Z">
+      <w:del w:id="246" w:author="Brian Wortman" w:date="2014-04-19T15:17:00Z">
         <w:r>
           <w:delText>data access interfaces, which are just wrappers aro</w:delText>
         </w:r>
@@ -4069,17 +4101,17 @@
       <w:r>
         <w:t>At this point, you might be wondering why you have so many projects for such a simple application. There are a plethora of reasons why this separation works well, some of which are beyond the scope of this book. The main goal here is to separate your dependencies</w:t>
       </w:r>
-      <w:ins w:id="239" w:author="Brian Wortman" w:date="2014-04-19T15:18:00Z">
+      <w:ins w:id="247" w:author="Brian Wortman" w:date="2014-04-19T15:18:00Z">
         <w:r>
           <w:t xml:space="preserve">; e.g., </w:t>
         </w:r>
       </w:ins>
-      <w:del w:id="240" w:author="Brian Wortman" w:date="2014-04-19T15:18:00Z">
+      <w:del w:id="248" w:author="Brian Wortman" w:date="2014-04-19T15:18:00Z">
         <w:r>
           <w:delText>—n</w:delText>
         </w:r>
       </w:del>
-      <w:ins w:id="241" w:author="Brian Wortman" w:date="2014-04-19T15:18:00Z">
+      <w:ins w:id="249" w:author="Brian Wortman" w:date="2014-04-19T15:18:00Z">
         <w:r>
           <w:t>n</w:t>
         </w:r>
@@ -4087,17 +4119,17 @@
       <w:r>
         <w:t xml:space="preserve">ot require </w:t>
       </w:r>
-      <w:del w:id="242" w:author="Brian Wortman" w:date="2014-04-19T15:21:00Z">
+      <w:del w:id="250" w:author="Brian Wortman" w:date="2014-04-19T15:21:00Z">
         <w:r>
           <w:delText xml:space="preserve">that your </w:delText>
         </w:r>
       </w:del>
-      <w:ins w:id="243" w:author="Brian Wortman" w:date="2014-04-19T15:21:00Z">
+      <w:ins w:id="251" w:author="Brian Wortman" w:date="2014-04-19T15:21:00Z">
         <w:r>
           <w:t xml:space="preserve">the </w:t>
         </w:r>
       </w:ins>
-      <w:ins w:id="244" w:author="Brian Wortman" w:date="2014-04-19T15:20:00Z">
+      <w:ins w:id="252" w:author="Brian Wortman" w:date="2014-04-19T15:20:00Z">
         <w:r>
           <w:t>WebApi2Book.</w:t>
         </w:r>
@@ -4111,7 +4143,7 @@
       <w:r>
         <w:t xml:space="preserve"> project </w:t>
       </w:r>
-      <w:ins w:id="245" w:author="Brian Wortman" w:date="2014-04-19T15:21:00Z">
+      <w:ins w:id="253" w:author="Brian Wortman" w:date="2014-04-19T15:21:00Z">
         <w:r>
           <w:t xml:space="preserve">to </w:t>
         </w:r>
@@ -4124,7 +4156,7 @@
         <w:t>NHibernate</w:t>
       </w:r>
       <w:proofErr w:type="spellEnd"/>
-      <w:ins w:id="246" w:author="Brian Wortman" w:date="2014-04-19T15:19:00Z">
+      <w:ins w:id="254" w:author="Brian Wortman" w:date="2014-04-19T15:19:00Z">
         <w:r>
           <w:t>,</w:t>
         </w:r>
@@ -4147,17 +4179,17 @@
       <w:r>
         <w:t xml:space="preserve"> </w:t>
       </w:r>
-      <w:ins w:id="247" w:author="Brian Wortman" w:date="2014-04-19T15:21:00Z">
+      <w:ins w:id="255" w:author="Brian Wortman" w:date="2014-04-19T15:21:00Z">
         <w:r>
           <w:t xml:space="preserve">and </w:t>
         </w:r>
       </w:ins>
-      <w:ins w:id="248" w:author="Brian Wortman" w:date="2014-04-19T15:19:00Z">
+      <w:ins w:id="256" w:author="Brian Wortman" w:date="2014-04-19T15:19:00Z">
         <w:r>
           <w:t xml:space="preserve">not require you to </w:t>
         </w:r>
       </w:ins>
-      <w:del w:id="249" w:author="Brian Wortman" w:date="2014-04-19T15:20:00Z">
+      <w:del w:id="257" w:author="Brian Wortman" w:date="2014-04-19T15:20:00Z">
         <w:r>
           <w:delText xml:space="preserve">or that you </w:delText>
         </w:r>
@@ -4165,7 +4197,7 @@
       <w:r>
         <w:t xml:space="preserve">add SQL Server-specific code to anything but the </w:t>
       </w:r>
-      <w:ins w:id="250" w:author="Brian Wortman" w:date="2014-04-19T15:20:00Z">
+      <w:ins w:id="258" w:author="Brian Wortman" w:date="2014-04-19T15:20:00Z">
         <w:r>
           <w:t>WebApi2.</w:t>
         </w:r>
@@ -4179,17 +4211,17 @@
       <w:r>
         <w:t xml:space="preserve"> project. </w:t>
       </w:r>
-      <w:del w:id="251" w:author="Brian Wortman" w:date="2014-04-19T16:30:00Z">
+      <w:del w:id="259" w:author="Brian Wortman" w:date="2014-04-19T16:30:00Z">
         <w:r>
           <w:delText>Sure</w:delText>
         </w:r>
       </w:del>
-      <w:ins w:id="252" w:author="Brian Wortman" w:date="2014-04-19T16:30:00Z">
+      <w:ins w:id="260" w:author="Brian Wortman" w:date="2014-04-19T16:30:00Z">
         <w:r>
           <w:t>T</w:t>
         </w:r>
       </w:ins>
-      <w:del w:id="253" w:author="Brian Wortman" w:date="2014-04-19T16:30:00Z">
+      <w:del w:id="261" w:author="Brian Wortman" w:date="2014-04-19T16:30:00Z">
         <w:r>
           <w:delText>, t</w:delText>
         </w:r>
@@ -4197,7 +4229,7 @@
       <w:r>
         <w:t xml:space="preserve">his approach helps </w:t>
       </w:r>
-      <w:del w:id="254" w:author="Brian Wortman" w:date="2014-04-19T15:22:00Z">
+      <w:del w:id="262" w:author="Brian Wortman" w:date="2014-04-19T15:22:00Z">
         <w:r>
           <w:delText xml:space="preserve">you </w:delText>
         </w:r>
@@ -4205,7 +4237,7 @@
       <w:r>
         <w:t xml:space="preserve">during development, but it also helps </w:t>
       </w:r>
-      <w:del w:id="255" w:author="Brian Wortman" w:date="2014-04-19T15:22:00Z">
+      <w:del w:id="263" w:author="Brian Wortman" w:date="2014-04-19T15:22:00Z">
         <w:r>
           <w:delText xml:space="preserve">you </w:delText>
         </w:r>
@@ -4213,7 +4245,7 @@
       <w:r>
         <w:t xml:space="preserve">keep </w:t>
       </w:r>
-      <w:del w:id="256" w:author="Brian Wortman" w:date="2014-04-19T15:22:00Z">
+      <w:del w:id="264" w:author="Brian Wortman" w:date="2014-04-19T15:22:00Z">
         <w:r>
           <w:delText xml:space="preserve">your </w:delText>
         </w:r>
@@ -4247,12 +4279,12 @@
       <w:r>
         <w:t xml:space="preserve">Table 4-3. The </w:t>
       </w:r>
-      <w:commentRangeStart w:id="257"/>
-      <w:commentRangeStart w:id="258"/>
+      <w:commentRangeStart w:id="265"/>
+      <w:commentRangeStart w:id="266"/>
       <w:r>
         <w:t>Project Usage</w:t>
       </w:r>
-      <w:commentRangeEnd w:id="257"/>
+      <w:commentRangeEnd w:id="265"/>
       <w:r>
         <w:rPr>
           <w:rFonts w:asciiTheme="minorHAnsi" w:eastAsiaTheme="minorHAnsi" w:hAnsiTheme="minorHAnsi" w:cstheme="minorBidi"/>
@@ -4261,9 +4293,9 @@
           <w:sz w:val="22"/>
           <w:szCs w:val="22"/>
         </w:rPr>
-        <w:commentReference w:id="257"/>
-      </w:r>
-      <w:commentRangeEnd w:id="258"/>
+        <w:commentReference w:id="265"/>
+      </w:r>
+      <w:commentRangeEnd w:id="266"/>
       <w:r>
         <w:rPr>
           <w:rFonts w:asciiTheme="minorHAnsi" w:eastAsiaTheme="minorHAnsi" w:hAnsiTheme="minorHAnsi" w:cstheme="minorBidi"/>
@@ -4272,7 +4304,7 @@
           <w:sz w:val="22"/>
           <w:szCs w:val="22"/>
         </w:rPr>
-        <w:commentReference w:id="258"/>
+        <w:commentReference w:id="266"/>
       </w:r>
     </w:p>
     <w:tbl>
@@ -4281,7 +4313,7 @@
         <w:tblW w:w="0" w:type="auto"/>
         <w:tblLayout w:type="fixed"/>
         <w:tblLook w:val="04A0" w:firstRow="1" w:lastRow="0" w:firstColumn="1" w:lastColumn="0" w:noHBand="0" w:noVBand="1"/>
-        <w:tblPrChange w:id="259" w:author="Brian Wortman" w:date="2014-04-19T16:40:00Z">
+        <w:tblPrChange w:id="267" w:author="Brian Wortman" w:date="2014-04-19T16:40:00Z">
           <w:tblPr>
             <w:tblStyle w:val="TableGrid"/>
             <w:tblW w:w="0" w:type="auto"/>
@@ -4293,7 +4325,7 @@
       <w:tblGrid>
         <w:gridCol w:w="3078"/>
         <w:gridCol w:w="5467"/>
-        <w:tblGridChange w:id="260">
+        <w:tblGridChange w:id="268">
           <w:tblGrid>
             <w:gridCol w:w="3078"/>
             <w:gridCol w:w="4207"/>
@@ -4304,7 +4336,7 @@
         <w:tc>
           <w:tcPr>
             <w:tcW w:w="3078" w:type="dxa"/>
-            <w:tcPrChange w:id="261" w:author="Brian Wortman" w:date="2014-04-19T16:40:00Z">
+            <w:tcPrChange w:id="269" w:author="Brian Wortman" w:date="2014-04-19T16:40:00Z">
               <w:tcPr>
                 <w:tcW w:w="3078" w:type="dxa"/>
               </w:tcPr>
@@ -4322,7 +4354,7 @@
         <w:tc>
           <w:tcPr>
             <w:tcW w:w="5467" w:type="dxa"/>
-            <w:tcPrChange w:id="262" w:author="Brian Wortman" w:date="2014-04-19T16:40:00Z">
+            <w:tcPrChange w:id="270" w:author="Brian Wortman" w:date="2014-04-19T16:40:00Z">
               <w:tcPr>
                 <w:tcW w:w="4207" w:type="dxa"/>
               </w:tcPr>
@@ -4342,7 +4374,7 @@
         <w:tc>
           <w:tcPr>
             <w:tcW w:w="3078" w:type="dxa"/>
-            <w:tcPrChange w:id="263" w:author="Brian Wortman" w:date="2014-04-19T16:40:00Z">
+            <w:tcPrChange w:id="271" w:author="Brian Wortman" w:date="2014-04-19T16:40:00Z">
               <w:tcPr>
                 <w:tcW w:w="3078" w:type="dxa"/>
               </w:tcPr>
@@ -4378,7 +4410,7 @@
         <w:tc>
           <w:tcPr>
             <w:tcW w:w="5467" w:type="dxa"/>
-            <w:tcPrChange w:id="264" w:author="Brian Wortman" w:date="2014-04-19T16:40:00Z">
+            <w:tcPrChange w:id="272" w:author="Brian Wortman" w:date="2014-04-19T16:40:00Z">
               <w:tcPr>
                 <w:tcW w:w="4207" w:type="dxa"/>
               </w:tcPr>
@@ -4387,21 +4419,16 @@
           <w:p>
             <w:pPr>
               <w:pStyle w:val="TableText"/>
-              <w:pPrChange w:id="265" w:author="Brian Wortman" w:date="2014-04-19T16:31:00Z">
-                <w:pPr>
-                  <w:pStyle w:val="TableText"/>
-                </w:pPr>
-              </w:pPrChange>
             </w:pPr>
             <w:r>
               <w:t xml:space="preserve">Contains </w:t>
             </w:r>
-            <w:ins w:id="266" w:author="Brian Wortman" w:date="2014-04-19T16:31:00Z">
+            <w:ins w:id="273" w:author="Brian Wortman" w:date="2014-04-19T16:31:00Z">
               <w:r>
                 <w:t>"framework</w:t>
               </w:r>
             </w:ins>
-            <w:ins w:id="267" w:author="Brian Wortman" w:date="2014-04-19T16:47:00Z">
+            <w:ins w:id="274" w:author="Brian Wortman" w:date="2014-04-19T16:47:00Z">
               <w:r>
                 <w:t>-</w:t>
               </w:r>
@@ -4411,7 +4438,7 @@
               </w:r>
             </w:ins>
             <w:proofErr w:type="spellEnd"/>
-            <w:ins w:id="268" w:author="Brian Wortman" w:date="2014-04-19T16:31:00Z">
+            <w:ins w:id="275" w:author="Brian Wortman" w:date="2014-04-19T16:31:00Z">
               <w:r>
                 <w:t xml:space="preserve">" </w:t>
               </w:r>
@@ -4422,12 +4449,12 @@
             <w:r>
               <w:t xml:space="preserve">unctionality not specific to </w:t>
             </w:r>
-            <w:ins w:id="269" w:author="Brian Wortman" w:date="2014-04-19T16:31:00Z">
+            <w:ins w:id="276" w:author="Brian Wortman" w:date="2014-04-19T16:31:00Z">
               <w:r>
                 <w:t xml:space="preserve">the </w:t>
               </w:r>
             </w:ins>
-            <w:del w:id="270" w:author="Brian Wortman" w:date="2014-04-19T16:31:00Z">
+            <w:del w:id="277" w:author="Brian Wortman" w:date="2014-04-19T16:31:00Z">
               <w:r>
                 <w:delText xml:space="preserve">your </w:delText>
               </w:r>
@@ -4435,17 +4462,17 @@
             <w:r>
               <w:t xml:space="preserve">API </w:t>
             </w:r>
-            <w:del w:id="271" w:author="Brian Wortman" w:date="2014-04-19T16:31:00Z">
+            <w:del w:id="278" w:author="Brian Wortman" w:date="2014-04-19T16:31:00Z">
               <w:r>
                 <w:delText>or even to web services</w:delText>
               </w:r>
             </w:del>
-            <w:ins w:id="272" w:author="Brian Wortman" w:date="2014-04-19T16:31:00Z">
+            <w:ins w:id="279" w:author="Brian Wortman" w:date="2014-04-19T16:31:00Z">
               <w:r>
                 <w:t>or the database</w:t>
               </w:r>
             </w:ins>
-            <w:del w:id="273" w:author="Brian Wortman" w:date="2014-04-19T16:30:00Z">
+            <w:del w:id="280" w:author="Brian Wortman" w:date="2014-04-19T16:30:00Z">
               <w:r>
                 <w:delText xml:space="preserve"> (e.g., </w:delText>
               </w:r>
@@ -4469,7 +4496,7 @@
         <w:tc>
           <w:tcPr>
             <w:tcW w:w="3078" w:type="dxa"/>
-            <w:tcPrChange w:id="274" w:author="Brian Wortman" w:date="2014-04-19T16:40:00Z">
+            <w:tcPrChange w:id="281" w:author="Brian Wortman" w:date="2014-04-19T16:40:00Z">
               <w:tcPr>
                 <w:tcW w:w="3078" w:type="dxa"/>
               </w:tcPr>
@@ -4505,136 +4532,7 @@
         <w:tc>
           <w:tcPr>
             <w:tcW w:w="5467" w:type="dxa"/>
-            <w:tcPrChange w:id="275" w:author="Brian Wortman" w:date="2014-04-19T16:40:00Z">
-              <w:tcPr>
-                <w:tcW w:w="4207" w:type="dxa"/>
-              </w:tcPr>
-            </w:tcPrChange>
-          </w:tcPr>
-          <w:p>
-            <w:pPr>
-              <w:pStyle w:val="TableText"/>
-              <w:pPrChange w:id="276" w:author="Brian Wortman" w:date="2014-04-19T16:48:00Z">
-                <w:pPr>
-                  <w:pStyle w:val="TableText"/>
-                </w:pPr>
-              </w:pPrChange>
-            </w:pPr>
-            <w:r>
-              <w:t xml:space="preserve">Contains </w:t>
-            </w:r>
-            <w:del w:id="277" w:author="Brian Wortman" w:date="2014-04-19T16:48:00Z">
-              <w:r>
-                <w:delText xml:space="preserve">your </w:delText>
-              </w:r>
-            </w:del>
-            <w:ins w:id="278" w:author="Brian Wortman" w:date="2014-04-19T16:48:00Z">
-              <w:r>
-                <w:t>the</w:t>
-              </w:r>
-              <w:r>
-                <w:t xml:space="preserve"> </w:t>
-              </w:r>
-            </w:ins>
-            <w:r>
-              <w:t xml:space="preserve">domain model Plain Old CLR Objects (POCOs); these are used by </w:t>
-            </w:r>
-            <w:proofErr w:type="spellStart"/>
-            <w:r>
-              <w:t>NHibernate</w:t>
-            </w:r>
-            <w:proofErr w:type="spellEnd"/>
-            <w:r>
-              <w:t xml:space="preserve"> to pull/push data from the database. Also contains </w:t>
-            </w:r>
-            <w:del w:id="279" w:author="Brian Wortman" w:date="2014-04-19T16:48:00Z">
-              <w:r>
-                <w:delText>your</w:delText>
-              </w:r>
-            </w:del>
-            <w:ins w:id="280" w:author="Brian Wortman" w:date="2014-04-19T16:48:00Z">
-              <w:r>
-                <w:t>the</w:t>
-              </w:r>
-            </w:ins>
-            <w:r>
-              <w:t xml:space="preserve"> data access interfaces</w:t>
-            </w:r>
-            <w:ins w:id="281" w:author="Brian Wortman" w:date="2014-04-19T16:33:00Z">
-              <w:r>
-                <w:t xml:space="preserve"> and helper</w:t>
-              </w:r>
-            </w:ins>
-            <w:ins w:id="282" w:author="Brian Wortman" w:date="2014-04-19T16:34:00Z">
-              <w:r>
-                <w:t xml:space="preserve"> classes</w:t>
-              </w:r>
-            </w:ins>
-            <w:del w:id="283" w:author="Brian Wortman" w:date="2014-04-19T16:34:00Z">
-              <w:r>
-                <w:delText>, but no implementations</w:delText>
-              </w:r>
-            </w:del>
-            <w:r>
-              <w:t xml:space="preserve">. </w:t>
-            </w:r>
-            <w:ins w:id="284" w:author="Brian Wortman" w:date="2014-04-19T16:34:00Z">
-              <w:r>
-                <w:t xml:space="preserve">However, </w:t>
-              </w:r>
-            </w:ins>
-            <w:del w:id="285" w:author="Brian Wortman" w:date="2014-04-19T16:34:00Z">
-              <w:r>
-                <w:delText xml:space="preserve">Note that </w:delText>
-              </w:r>
-            </w:del>
-            <w:r>
-              <w:t>nothing in this project is specific to SQL Server.</w:t>
-            </w:r>
-          </w:p>
-        </w:tc>
-      </w:tr>
-      <w:tr>
-        <w:tc>
-          <w:tcPr>
-            <w:tcW w:w="3078" w:type="dxa"/>
-            <w:tcPrChange w:id="286" w:author="Brian Wortman" w:date="2014-04-19T16:40:00Z">
-              <w:tcPr>
-                <w:tcW w:w="3078" w:type="dxa"/>
-              </w:tcPr>
-            </w:tcPrChange>
-          </w:tcPr>
-          <w:p>
-            <w:pPr>
-              <w:pStyle w:val="TableText"/>
-              <w:rPr>
-                <w:rStyle w:val="CodeInline"/>
-              </w:rPr>
-            </w:pPr>
-            <w:r>
-              <w:rPr>
-                <w:rStyle w:val="CodeInline"/>
-              </w:rPr>
-              <w:t>WebApi2</w:t>
-            </w:r>
-            <w:r>
-              <w:rPr>
-                <w:rStyle w:val="CodeInline"/>
-              </w:rPr>
-              <w:t>Book</w:t>
-            </w:r>
-            <w:r>
-              <w:rPr>
-                <w:rStyle w:val="CodeInline"/>
-              </w:rPr>
-              <w:t>.Data.SqlServer</w:t>
-            </w:r>
-          </w:p>
-        </w:tc>
-        <w:tc>
-          <w:tcPr>
-            <w:tcW w:w="5467" w:type="dxa"/>
-            <w:tcPrChange w:id="287" w:author="Brian Wortman" w:date="2014-04-19T16:40:00Z">
+            <w:tcPrChange w:id="282" w:author="Brian Wortman" w:date="2014-04-19T16:40:00Z">
               <w:tcPr>
                 <w:tcW w:w="4207" w:type="dxa"/>
               </w:tcPr>
@@ -4645,6 +4543,130 @@
               <w:pStyle w:val="TableText"/>
             </w:pPr>
             <w:r>
+              <w:t xml:space="preserve">Contains </w:t>
+            </w:r>
+            <w:del w:id="283" w:author="Brian Wortman" w:date="2014-04-19T16:48:00Z">
+              <w:r>
+                <w:delText xml:space="preserve">your </w:delText>
+              </w:r>
+            </w:del>
+            <w:ins w:id="284" w:author="Brian Wortman" w:date="2014-04-19T16:48:00Z">
+              <w:r>
+                <w:t>the</w:t>
+              </w:r>
+              <w:r>
+                <w:t xml:space="preserve"> </w:t>
+              </w:r>
+            </w:ins>
+            <w:r>
+              <w:t xml:space="preserve">domain model Plain Old CLR Objects (POCOs); these are used by </w:t>
+            </w:r>
+            <w:proofErr w:type="spellStart"/>
+            <w:r>
+              <w:t>NHibernate</w:t>
+            </w:r>
+            <w:proofErr w:type="spellEnd"/>
+            <w:r>
+              <w:t xml:space="preserve"> to pull/push data from the database. Also contains </w:t>
+            </w:r>
+            <w:del w:id="285" w:author="Brian Wortman" w:date="2014-04-19T16:48:00Z">
+              <w:r>
+                <w:delText>your</w:delText>
+              </w:r>
+            </w:del>
+            <w:ins w:id="286" w:author="Brian Wortman" w:date="2014-04-19T16:48:00Z">
+              <w:r>
+                <w:t>the</w:t>
+              </w:r>
+            </w:ins>
+            <w:r>
+              <w:t xml:space="preserve"> data access interfaces</w:t>
+            </w:r>
+            <w:ins w:id="287" w:author="Brian Wortman" w:date="2014-04-19T16:33:00Z">
+              <w:r>
+                <w:t xml:space="preserve"> and helper</w:t>
+              </w:r>
+            </w:ins>
+            <w:ins w:id="288" w:author="Brian Wortman" w:date="2014-04-19T16:34:00Z">
+              <w:r>
+                <w:t xml:space="preserve"> classes</w:t>
+              </w:r>
+            </w:ins>
+            <w:del w:id="289" w:author="Brian Wortman" w:date="2014-04-19T16:34:00Z">
+              <w:r>
+                <w:delText>, but no implementations</w:delText>
+              </w:r>
+            </w:del>
+            <w:r>
+              <w:t xml:space="preserve">. </w:t>
+            </w:r>
+            <w:ins w:id="290" w:author="Brian Wortman" w:date="2014-04-19T16:34:00Z">
+              <w:r>
+                <w:t xml:space="preserve">However, </w:t>
+              </w:r>
+            </w:ins>
+            <w:del w:id="291" w:author="Brian Wortman" w:date="2014-04-19T16:34:00Z">
+              <w:r>
+                <w:delText xml:space="preserve">Note that </w:delText>
+              </w:r>
+            </w:del>
+            <w:r>
+              <w:t>nothing in this project is specific to SQL Server.</w:t>
+            </w:r>
+          </w:p>
+        </w:tc>
+      </w:tr>
+      <w:tr>
+        <w:tc>
+          <w:tcPr>
+            <w:tcW w:w="3078" w:type="dxa"/>
+            <w:tcPrChange w:id="292" w:author="Brian Wortman" w:date="2014-04-19T16:40:00Z">
+              <w:tcPr>
+                <w:tcW w:w="3078" w:type="dxa"/>
+              </w:tcPr>
+            </w:tcPrChange>
+          </w:tcPr>
+          <w:p>
+            <w:pPr>
+              <w:pStyle w:val="TableText"/>
+              <w:rPr>
+                <w:rStyle w:val="CodeInline"/>
+              </w:rPr>
+            </w:pPr>
+            <w:r>
+              <w:rPr>
+                <w:rStyle w:val="CodeInline"/>
+              </w:rPr>
+              <w:t>WebApi2</w:t>
+            </w:r>
+            <w:r>
+              <w:rPr>
+                <w:rStyle w:val="CodeInline"/>
+              </w:rPr>
+              <w:t>Book</w:t>
+            </w:r>
+            <w:r>
+              <w:rPr>
+                <w:rStyle w:val="CodeInline"/>
+              </w:rPr>
+              <w:t>.Data.SqlServer</w:t>
+            </w:r>
+          </w:p>
+        </w:tc>
+        <w:tc>
+          <w:tcPr>
+            <w:tcW w:w="5467" w:type="dxa"/>
+            <w:tcPrChange w:id="293" w:author="Brian Wortman" w:date="2014-04-19T16:40:00Z">
+              <w:tcPr>
+                <w:tcW w:w="4207" w:type="dxa"/>
+              </w:tcPr>
+            </w:tcPrChange>
+          </w:tcPr>
+          <w:p>
+            <w:pPr>
+              <w:pStyle w:val="TableText"/>
+            </w:pPr>
+            <w:r>
               <w:t>Contains data access implementations</w:t>
             </w:r>
             <w:r>
@@ -4667,11 +4689,6 @@
           <w:p>
             <w:pPr>
               <w:pStyle w:val="TableText"/>
-              <w:pPrChange w:id="288" w:author="Brian Wortman" w:date="2014-04-19T16:48:00Z">
-                <w:pPr>
-                  <w:pStyle w:val="TableText"/>
-                </w:pPr>
-              </w:pPrChange>
             </w:pPr>
             <w:r>
               <w:t xml:space="preserve">As </w:t>
@@ -4679,7 +4696,7 @@
             <w:r>
               <w:t xml:space="preserve">you build up your services application, you should note that no code references any types </w:t>
             </w:r>
-            <w:ins w:id="289" w:author="Brian Wortman" w:date="2014-04-19T16:48:00Z">
+            <w:ins w:id="294" w:author="Brian Wortman" w:date="2014-04-19T16:48:00Z">
               <w:r>
                 <w:t xml:space="preserve">contained </w:t>
               </w:r>
@@ -4687,12 +4704,12 @@
             <w:r>
               <w:t>in this project</w:t>
             </w:r>
-            <w:ins w:id="290" w:author="Brian Wortman" w:date="2014-04-19T16:48:00Z">
+            <w:ins w:id="295" w:author="Brian Wortman" w:date="2014-04-19T16:48:00Z">
               <w:r>
                 <w:t xml:space="preserve">; </w:t>
               </w:r>
             </w:ins>
-            <w:del w:id="291" w:author="Brian Wortman" w:date="2014-04-19T16:48:00Z">
+            <w:del w:id="296" w:author="Brian Wortman" w:date="2014-04-19T16:48:00Z">
               <w:r>
                 <w:delText xml:space="preserve"> (</w:delText>
               </w:r>
@@ -4700,7 +4717,7 @@
             <w:r>
               <w:t>i.e., the code only references the Data project</w:t>
             </w:r>
-            <w:del w:id="292" w:author="Brian Wortman" w:date="2014-04-19T16:48:00Z">
+            <w:del w:id="297" w:author="Brian Wortman" w:date="2014-04-19T16:48:00Z">
               <w:r>
                 <w:delText>)</w:delText>
               </w:r>
@@ -4715,7 +4732,7 @@
         <w:tc>
           <w:tcPr>
             <w:tcW w:w="3078" w:type="dxa"/>
-            <w:tcPrChange w:id="293" w:author="Brian Wortman" w:date="2014-04-19T16:40:00Z">
+            <w:tcPrChange w:id="298" w:author="Brian Wortman" w:date="2014-04-19T16:40:00Z">
               <w:tcPr>
                 <w:tcW w:w="3078" w:type="dxa"/>
               </w:tcPr>
@@ -4751,7 +4768,7 @@
         <w:tc>
           <w:tcPr>
             <w:tcW w:w="5467" w:type="dxa"/>
-            <w:tcPrChange w:id="294" w:author="Brian Wortman" w:date="2014-04-19T16:40:00Z">
+            <w:tcPrChange w:id="299" w:author="Brian Wortman" w:date="2014-04-19T16:40:00Z">
               <w:tcPr>
                 <w:tcW w:w="4207" w:type="dxa"/>
               </w:tcPr>
@@ -4764,12 +4781,12 @@
             <w:r>
               <w:t xml:space="preserve">Contains </w:t>
             </w:r>
-            <w:del w:id="295" w:author="Brian Wortman" w:date="2014-04-19T16:48:00Z">
+            <w:del w:id="300" w:author="Brian Wortman" w:date="2014-04-19T16:48:00Z">
               <w:r>
                 <w:delText xml:space="preserve">your </w:delText>
               </w:r>
             </w:del>
-            <w:ins w:id="296" w:author="Brian Wortman" w:date="2014-04-19T16:48:00Z">
+            <w:ins w:id="301" w:author="Brian Wortman" w:date="2014-04-19T16:48:00Z">
               <w:r>
                 <w:t>the</w:t>
               </w:r>
@@ -4789,18 +4806,13 @@
           <w:p>
             <w:pPr>
               <w:pStyle w:val="TableText"/>
-              <w:pPrChange w:id="297" w:author="Brian Wortman" w:date="2014-04-19T16:36:00Z">
-                <w:pPr>
-                  <w:pStyle w:val="TableText"/>
-                </w:pPr>
-              </w:pPrChange>
             </w:pPr>
-            <w:del w:id="298" w:author="Brian Wortman" w:date="2014-04-19T16:36:00Z">
+            <w:del w:id="302" w:author="Brian Wortman" w:date="2014-04-19T16:36:00Z">
               <w:r>
                 <w:delText>I</w:delText>
               </w:r>
             </w:del>
-            <w:ins w:id="299" w:author="Brian Wortman" w:date="2014-04-19T16:36:00Z">
+            <w:ins w:id="303" w:author="Brian Wortman" w:date="2014-04-19T16:36:00Z">
               <w:r>
                 <w:t>We</w:t>
               </w:r>
@@ -4820,17 +4832,17 @@
             <w:r>
               <w:t>never gets this DLL</w:t>
             </w:r>
-            <w:ins w:id="300" w:author="Brian Wortman" w:date="2014-04-19T16:36:00Z">
+            <w:ins w:id="304" w:author="Brian Wortman" w:date="2014-04-19T16:36:00Z">
               <w:r>
                 <w:t xml:space="preserve">, because </w:t>
               </w:r>
             </w:ins>
-            <w:del w:id="301" w:author="Brian Wortman" w:date="2014-04-19T16:36:00Z">
+            <w:del w:id="305" w:author="Brian Wortman" w:date="2014-04-19T16:36:00Z">
               <w:r>
                 <w:delText xml:space="preserve"> (i.e., </w:delText>
               </w:r>
             </w:del>
-            <w:del w:id="302" w:author="Brian Wortman" w:date="2014-04-19T16:35:00Z">
+            <w:del w:id="306" w:author="Brian Wortman" w:date="2014-04-19T16:35:00Z">
               <w:r>
                 <w:delText xml:space="preserve">you don’t share </w:delText>
               </w:r>
@@ -4838,12 +4850,12 @@
             <w:r>
               <w:t xml:space="preserve">resource type definitions </w:t>
             </w:r>
-            <w:ins w:id="303" w:author="Brian Wortman" w:date="2014-04-19T16:35:00Z">
+            <w:ins w:id="307" w:author="Brian Wortman" w:date="2014-04-19T16:35:00Z">
               <w:r>
                 <w:t xml:space="preserve">are not shared with </w:t>
               </w:r>
             </w:ins>
-            <w:del w:id="304" w:author="Brian Wortman" w:date="2014-04-19T16:36:00Z">
+            <w:del w:id="308" w:author="Brian Wortman" w:date="2014-04-19T16:36:00Z">
               <w:r>
                 <w:delText xml:space="preserve">in </w:delText>
               </w:r>
@@ -4851,12 +4863,12 @@
             <w:r>
               <w:t>REST service</w:t>
             </w:r>
-            <w:ins w:id="305" w:author="Brian Wortman" w:date="2014-04-19T16:36:00Z">
+            <w:ins w:id="309" w:author="Brian Wortman" w:date="2014-04-19T16:36:00Z">
               <w:r>
                 <w:t xml:space="preserve"> clients</w:t>
               </w:r>
             </w:ins>
-            <w:del w:id="306" w:author="Brian Wortman" w:date="2014-04-19T16:36:00Z">
+            <w:del w:id="310" w:author="Brian Wortman" w:date="2014-04-19T16:36:00Z">
               <w:r>
                 <w:delText>s)</w:delText>
               </w:r>
@@ -4871,7 +4883,7 @@
         <w:tc>
           <w:tcPr>
             <w:tcW w:w="3078" w:type="dxa"/>
-            <w:tcPrChange w:id="307" w:author="Brian Wortman" w:date="2014-04-19T16:40:00Z">
+            <w:tcPrChange w:id="311" w:author="Brian Wortman" w:date="2014-04-19T16:40:00Z">
               <w:tcPr>
                 <w:tcW w:w="3078" w:type="dxa"/>
               </w:tcPr>
@@ -4907,7 +4919,7 @@
         <w:tc>
           <w:tcPr>
             <w:tcW w:w="5467" w:type="dxa"/>
-            <w:tcPrChange w:id="308" w:author="Brian Wortman" w:date="2014-04-19T16:40:00Z">
+            <w:tcPrChange w:id="312" w:author="Brian Wortman" w:date="2014-04-19T16:40:00Z">
               <w:tcPr>
                 <w:tcW w:w="4207" w:type="dxa"/>
               </w:tcPr>
@@ -4927,7 +4939,7 @@
         <w:tc>
           <w:tcPr>
             <w:tcW w:w="3078" w:type="dxa"/>
-            <w:tcPrChange w:id="309" w:author="Brian Wortman" w:date="2014-04-19T16:40:00Z">
+            <w:tcPrChange w:id="313" w:author="Brian Wortman" w:date="2014-04-19T16:40:00Z">
               <w:tcPr>
                 <w:tcW w:w="3078" w:type="dxa"/>
               </w:tcPr>
@@ -4963,7 +4975,7 @@
         <w:tc>
           <w:tcPr>
             <w:tcW w:w="5467" w:type="dxa"/>
-            <w:tcPrChange w:id="310" w:author="Brian Wortman" w:date="2014-04-19T16:40:00Z">
+            <w:tcPrChange w:id="314" w:author="Brian Wortman" w:date="2014-04-19T16:40:00Z">
               <w:tcPr>
                 <w:tcW w:w="4207" w:type="dxa"/>
               </w:tcPr>
@@ -4972,11 +4984,6 @@
           <w:p>
             <w:pPr>
               <w:pStyle w:val="TableText"/>
-              <w:pPrChange w:id="311" w:author="Brian Wortman" w:date="2014-04-19T16:38:00Z">
-                <w:pPr>
-                  <w:pStyle w:val="TableText"/>
-                </w:pPr>
-              </w:pPrChange>
             </w:pPr>
             <w:r>
               <w:t>This is the REST service application itself</w:t>
@@ -4984,7 +4991,7 @@
             <w:r>
               <w:t>; it is hosted by IIS at runtime</w:t>
             </w:r>
-            <w:ins w:id="312" w:author="Brian Wortman" w:date="2014-04-19T16:37:00Z">
+            <w:ins w:id="315" w:author="Brian Wortman" w:date="2014-04-19T16:37:00Z">
               <w:r>
                 <w:t xml:space="preserve"> (though in development we use </w:t>
               </w:r>
@@ -5000,7 +5007,7 @@
             <w:r>
               <w:t>. This project contains all of the Web API controllers</w:t>
             </w:r>
-            <w:ins w:id="313" w:author="Brian Wortman" w:date="2014-04-19T16:38:00Z">
+            <w:ins w:id="316" w:author="Brian Wortman" w:date="2014-04-19T16:38:00Z">
               <w:r>
                 <w:t xml:space="preserve"> and handlers</w:t>
               </w:r>
@@ -5008,12 +5015,12 @@
             <w:r>
               <w:t xml:space="preserve">, </w:t>
             </w:r>
-            <w:del w:id="314" w:author="Brian Wortman" w:date="2014-04-19T16:38:00Z">
+            <w:del w:id="317" w:author="Brian Wortman" w:date="2014-04-19T16:38:00Z">
               <w:r>
                 <w:delText xml:space="preserve">your </w:delText>
               </w:r>
             </w:del>
-            <w:ins w:id="315" w:author="Brian Wortman" w:date="2014-04-19T16:38:00Z">
+            <w:ins w:id="318" w:author="Brian Wortman" w:date="2014-04-19T16:38:00Z">
               <w:r>
                 <w:t>the</w:t>
               </w:r>
@@ -5034,7 +5041,7 @@
         <w:tc>
           <w:tcPr>
             <w:tcW w:w="3078" w:type="dxa"/>
-            <w:tcPrChange w:id="316" w:author="Brian Wortman" w:date="2014-04-19T16:40:00Z">
+            <w:tcPrChange w:id="319" w:author="Brian Wortman" w:date="2014-04-19T16:40:00Z">
               <w:tcPr>
                 <w:tcW w:w="3078" w:type="dxa"/>
               </w:tcPr>
@@ -5070,7 +5077,7 @@
         <w:tc>
           <w:tcPr>
             <w:tcW w:w="5467" w:type="dxa"/>
-            <w:tcPrChange w:id="317" w:author="Brian Wortman" w:date="2014-04-19T16:40:00Z">
+            <w:tcPrChange w:id="320" w:author="Brian Wortman" w:date="2014-04-19T16:40:00Z">
               <w:tcPr>
                 <w:tcW w:w="4207" w:type="dxa"/>
               </w:tcPr>
@@ -5079,11 +5086,6 @@
           <w:p>
             <w:pPr>
               <w:pStyle w:val="TableText"/>
-              <w:pPrChange w:id="318" w:author="Brian Wortman" w:date="2014-04-19T16:38:00Z">
-                <w:pPr>
-                  <w:pStyle w:val="TableText"/>
-                </w:pPr>
-              </w:pPrChange>
             </w:pPr>
             <w:r>
               <w:t xml:space="preserve">Contains all </w:t>
@@ -5091,12 +5093,12 @@
             <w:r>
               <w:t xml:space="preserve">the schema, code, and data for </w:t>
             </w:r>
-            <w:del w:id="319" w:author="Brian Wortman" w:date="2014-04-19T16:38:00Z">
+            <w:del w:id="321" w:author="Brian Wortman" w:date="2014-04-19T16:38:00Z">
               <w:r>
                 <w:delText xml:space="preserve">your </w:delText>
               </w:r>
             </w:del>
-            <w:ins w:id="320" w:author="Brian Wortman" w:date="2014-04-19T16:38:00Z">
+            <w:ins w:id="322" w:author="Brian Wortman" w:date="2014-04-19T16:38:00Z">
               <w:r>
                 <w:t>the</w:t>
               </w:r>
@@ -5107,7 +5109,7 @@
             <w:r>
               <w:t xml:space="preserve">SQL Server database. Once this project is compiled, </w:t>
             </w:r>
-            <w:del w:id="321" w:author="Brian Wortman" w:date="2014-04-19T16:38:00Z">
+            <w:del w:id="323" w:author="Brian Wortman" w:date="2014-04-19T16:38:00Z">
               <w:r>
                 <w:delText xml:space="preserve">you </w:delText>
               </w:r>
@@ -5126,7 +5128,7 @@
         <w:tc>
           <w:tcPr>
             <w:tcW w:w="3078" w:type="dxa"/>
-            <w:tcPrChange w:id="322" w:author="Brian Wortman" w:date="2014-04-19T16:40:00Z">
+            <w:tcPrChange w:id="324" w:author="Brian Wortman" w:date="2014-04-19T16:40:00Z">
               <w:tcPr>
                 <w:tcW w:w="3078" w:type="dxa"/>
               </w:tcPr>
@@ -5163,7 +5165,7 @@
         <w:tc>
           <w:tcPr>
             <w:tcW w:w="5467" w:type="dxa"/>
-            <w:tcPrChange w:id="323" w:author="Brian Wortman" w:date="2014-04-19T16:40:00Z">
+            <w:tcPrChange w:id="325" w:author="Brian Wortman" w:date="2014-04-19T16:40:00Z">
               <w:tcPr>
                 <w:tcW w:w="4207" w:type="dxa"/>
               </w:tcPr>
@@ -5172,21 +5174,16 @@
           <w:p>
             <w:pPr>
               <w:pStyle w:val="TableText"/>
-              <w:pPrChange w:id="324" w:author="Brian Wortman" w:date="2014-04-19T16:40:00Z">
-                <w:pPr>
-                  <w:pStyle w:val="TableText"/>
-                </w:pPr>
-              </w:pPrChange>
             </w:pPr>
             <w:r>
               <w:t xml:space="preserve">Unit tests for the classes in </w:t>
             </w:r>
-            <w:del w:id="325" w:author="Brian Wortman" w:date="2014-04-19T16:40:00Z">
+            <w:del w:id="326" w:author="Brian Wortman" w:date="2014-04-19T16:40:00Z">
               <w:r>
                 <w:delText xml:space="preserve">your </w:delText>
               </w:r>
             </w:del>
-            <w:ins w:id="326" w:author="Brian Wortman" w:date="2014-04-19T16:40:00Z">
+            <w:ins w:id="327" w:author="Brian Wortman" w:date="2014-04-19T16:40:00Z">
               <w:r>
                 <w:t>the</w:t>
               </w:r>
@@ -5212,7 +5209,7 @@
                 <w:t xml:space="preserve"> </w:t>
               </w:r>
             </w:ins>
-            <w:del w:id="327" w:author="Brian Wortman" w:date="2014-04-19T16:40:00Z">
+            <w:del w:id="328" w:author="Brian Wortman" w:date="2014-04-19T16:40:00Z">
               <w:r>
                 <w:rPr>
                   <w:rStyle w:val="CodeInline"/>
@@ -5233,7 +5230,7 @@
         <w:tc>
           <w:tcPr>
             <w:tcW w:w="3078" w:type="dxa"/>
-            <w:tcPrChange w:id="328" w:author="Brian Wortman" w:date="2014-04-19T16:40:00Z">
+            <w:tcPrChange w:id="329" w:author="Brian Wortman" w:date="2014-04-19T16:40:00Z">
               <w:tcPr>
                 <w:tcW w:w="3078" w:type="dxa"/>
               </w:tcPr>
@@ -5243,11 +5240,11 @@
             <w:pPr>
               <w:pStyle w:val="TableText"/>
               <w:rPr>
-                <w:ins w:id="329" w:author="Brian Wortman" w:date="2014-04-19T16:41:00Z"/>
+                <w:ins w:id="330" w:author="Brian Wortman" w:date="2014-04-19T16:41:00Z"/>
                 <w:rStyle w:val="CodeInline"/>
               </w:rPr>
             </w:pPr>
-            <w:ins w:id="330" w:author="Brian Wortman" w:date="2014-04-19T16:41:00Z">
+            <w:ins w:id="331" w:author="Brian Wortman" w:date="2014-04-19T16:41:00Z">
               <w:r>
                 <w:rPr>
                   <w:rStyle w:val="CodeInline"/>
@@ -5263,7 +5260,7 @@
                 <w:rStyle w:val="CodeInline"/>
               </w:rPr>
             </w:pPr>
-            <w:ins w:id="331" w:author="Brian Wortman" w:date="2014-04-19T16:41:00Z">
+            <w:ins w:id="332" w:author="Brian Wortman" w:date="2014-04-19T16:41:00Z">
               <w:r>
                 <w:rPr>
                   <w:rStyle w:val="CodeInline"/>
@@ -5285,8 +5282,8 @@
                 <w:t xml:space="preserve"> </w:t>
               </w:r>
             </w:ins>
-            <w:commentRangeStart w:id="332"/>
-            <w:del w:id="333" w:author="Brian Wortman" w:date="2014-04-19T16:40:00Z">
+            <w:commentRangeStart w:id="333"/>
+            <w:del w:id="334" w:author="Brian Wortman" w:date="2014-04-19T16:40:00Z">
               <w:r>
                 <w:rPr>
                   <w:rStyle w:val="CodeInline"/>
@@ -5305,14 +5302,14 @@
                 </w:rPr>
                 <w:delText>.Web.Api.Tests</w:delText>
               </w:r>
-              <w:commentRangeEnd w:id="332"/>
+              <w:commentRangeEnd w:id="333"/>
               <w:r>
                 <w:rPr>
                   <w:rFonts w:asciiTheme="minorHAnsi" w:eastAsiaTheme="minorHAnsi" w:hAnsiTheme="minorHAnsi" w:cstheme="minorBidi"/>
                   <w:sz w:val="22"/>
                   <w:szCs w:val="22"/>
                 </w:rPr>
-                <w:commentReference w:id="332"/>
+                <w:commentReference w:id="333"/>
               </w:r>
             </w:del>
           </w:p>
@@ -5320,7 +5317,7 @@
         <w:tc>
           <w:tcPr>
             <w:tcW w:w="5467" w:type="dxa"/>
-            <w:tcPrChange w:id="334" w:author="Brian Wortman" w:date="2014-04-19T16:40:00Z">
+            <w:tcPrChange w:id="335" w:author="Brian Wortman" w:date="2014-04-19T16:40:00Z">
               <w:tcPr>
                 <w:tcW w:w="4207" w:type="dxa"/>
               </w:tcPr>
@@ -5330,12 +5327,12 @@
             <w:pPr>
               <w:pStyle w:val="TableText"/>
             </w:pPr>
-            <w:ins w:id="335" w:author="Brian Wortman" w:date="2014-04-19T16:41:00Z">
+            <w:ins w:id="336" w:author="Brian Wortman" w:date="2014-04-19T16:41:00Z">
               <w:r>
                 <w:t xml:space="preserve">Integration tests for the classes in the </w:t>
               </w:r>
             </w:ins>
-            <w:ins w:id="336" w:author="Brian Wortman" w:date="2014-04-19T16:42:00Z">
+            <w:ins w:id="337" w:author="Brian Wortman" w:date="2014-04-19T16:42:00Z">
               <w:r>
                 <w:rPr>
                   <w:rStyle w:val="CodeInline"/>
@@ -5346,17 +5343,17 @@
                 <w:t>; these are used to test data access agains</w:t>
               </w:r>
             </w:ins>
-            <w:ins w:id="337" w:author="Brian Wortman" w:date="2014-04-19T16:49:00Z">
+            <w:ins w:id="338" w:author="Brian Wortman" w:date="2014-04-19T16:49:00Z">
               <w:r>
                 <w:t>t</w:t>
               </w:r>
             </w:ins>
-            <w:ins w:id="338" w:author="Brian Wortman" w:date="2014-04-19T16:42:00Z">
+            <w:ins w:id="339" w:author="Brian Wortman" w:date="2014-04-19T16:42:00Z">
               <w:r>
                 <w:t xml:space="preserve"> the actual database.</w:t>
               </w:r>
             </w:ins>
-            <w:del w:id="339" w:author="Brian Wortman" w:date="2014-04-19T16:40:00Z">
+            <w:del w:id="340" w:author="Brian Wortman" w:date="2014-04-19T16:40:00Z">
               <w:r>
                 <w:delText xml:space="preserve">Unit tests for the controllers and other classes in </w:delText>
               </w:r>
@@ -5387,12 +5384,12 @@
       </w:tr>
       <w:tr>
         <w:trPr>
-          <w:ins w:id="340" w:author="Brian Wortman" w:date="2014-04-19T16:39:00Z"/>
+          <w:ins w:id="341" w:author="Brian Wortman" w:date="2014-04-19T16:39:00Z"/>
         </w:trPr>
         <w:tc>
           <w:tcPr>
             <w:tcW w:w="3078" w:type="dxa"/>
-            <w:tcPrChange w:id="341" w:author="Brian Wortman" w:date="2014-04-19T16:40:00Z">
+            <w:tcPrChange w:id="342" w:author="Brian Wortman" w:date="2014-04-19T16:40:00Z">
               <w:tcPr>
                 <w:tcW w:w="3078" w:type="dxa"/>
               </w:tcPr>
@@ -5402,11 +5399,11 @@
             <w:pPr>
               <w:pStyle w:val="TableText"/>
               <w:rPr>
-                <w:ins w:id="342" w:author="Brian Wortman" w:date="2014-04-19T16:39:00Z"/>
+                <w:ins w:id="343" w:author="Brian Wortman" w:date="2014-04-19T16:39:00Z"/>
                 <w:rStyle w:val="CodeInline"/>
               </w:rPr>
             </w:pPr>
-            <w:ins w:id="343" w:author="Brian Wortman" w:date="2014-04-19T16:42:00Z">
+            <w:ins w:id="344" w:author="Brian Wortman" w:date="2014-04-19T16:42:00Z">
               <w:r>
                 <w:rPr>
                   <w:rStyle w:val="CodeInline"/>
@@ -5419,7 +5416,7 @@
         <w:tc>
           <w:tcPr>
             <w:tcW w:w="5467" w:type="dxa"/>
-            <w:tcPrChange w:id="344" w:author="Brian Wortman" w:date="2014-04-19T16:40:00Z">
+            <w:tcPrChange w:id="345" w:author="Brian Wortman" w:date="2014-04-19T16:40:00Z">
               <w:tcPr>
                 <w:tcW w:w="4207" w:type="dxa"/>
               </w:tcPr>
@@ -5429,10 +5426,10 @@
             <w:pPr>
               <w:pStyle w:val="TableText"/>
               <w:rPr>
-                <w:ins w:id="345" w:author="Brian Wortman" w:date="2014-04-19T16:39:00Z"/>
+                <w:ins w:id="346" w:author="Brian Wortman" w:date="2014-04-19T16:39:00Z"/>
               </w:rPr>
             </w:pPr>
-            <w:ins w:id="346" w:author="Brian Wortman" w:date="2014-04-19T16:42:00Z">
+            <w:ins w:id="347" w:author="Brian Wortman" w:date="2014-04-19T16:42:00Z">
               <w:r>
                 <w:t>Unit tests for the classes in the WebApi2Book.Data project.</w:t>
               </w:r>
@@ -5442,12 +5439,12 @@
       </w:tr>
       <w:tr>
         <w:trPr>
-          <w:ins w:id="347" w:author="Brian Wortman" w:date="2014-04-19T16:39:00Z"/>
+          <w:ins w:id="348" w:author="Brian Wortman" w:date="2014-04-19T16:39:00Z"/>
         </w:trPr>
         <w:tc>
           <w:tcPr>
             <w:tcW w:w="3078" w:type="dxa"/>
-            <w:tcPrChange w:id="348" w:author="Brian Wortman" w:date="2014-04-19T16:40:00Z">
+            <w:tcPrChange w:id="349" w:author="Brian Wortman" w:date="2014-04-19T16:40:00Z">
               <w:tcPr>
                 <w:tcW w:w="3078" w:type="dxa"/>
               </w:tcPr>
@@ -5457,11 +5454,11 @@
             <w:pPr>
               <w:pStyle w:val="TableText"/>
               <w:rPr>
-                <w:ins w:id="349" w:author="Brian Wortman" w:date="2014-04-19T16:43:00Z"/>
+                <w:ins w:id="350" w:author="Brian Wortman" w:date="2014-04-19T16:43:00Z"/>
                 <w:rStyle w:val="CodeInline"/>
               </w:rPr>
             </w:pPr>
-            <w:ins w:id="350" w:author="Brian Wortman" w:date="2014-04-19T16:43:00Z">
+            <w:ins w:id="351" w:author="Brian Wortman" w:date="2014-04-19T16:43:00Z">
               <w:r>
                 <w:rPr>
                   <w:rStyle w:val="CodeInline"/>
@@ -5474,11 +5471,11 @@
             <w:pPr>
               <w:pStyle w:val="TableText"/>
               <w:rPr>
-                <w:ins w:id="351" w:author="Brian Wortman" w:date="2014-04-19T16:39:00Z"/>
+                <w:ins w:id="352" w:author="Brian Wortman" w:date="2014-04-19T16:39:00Z"/>
                 <w:rStyle w:val="CodeInline"/>
               </w:rPr>
             </w:pPr>
-            <w:ins w:id="352" w:author="Brian Wortman" w:date="2014-04-19T16:43:00Z">
+            <w:ins w:id="353" w:author="Brian Wortman" w:date="2014-04-19T16:43:00Z">
               <w:r>
                 <w:rPr>
                   <w:rStyle w:val="CodeInline"/>
@@ -5499,7 +5496,7 @@
         <w:tc>
           <w:tcPr>
             <w:tcW w:w="5467" w:type="dxa"/>
-            <w:tcPrChange w:id="353" w:author="Brian Wortman" w:date="2014-04-19T16:40:00Z">
+            <w:tcPrChange w:id="354" w:author="Brian Wortman" w:date="2014-04-19T16:40:00Z">
               <w:tcPr>
                 <w:tcW w:w="4207" w:type="dxa"/>
               </w:tcPr>
@@ -5509,10 +5506,10 @@
             <w:pPr>
               <w:pStyle w:val="TableText"/>
               <w:rPr>
-                <w:ins w:id="354" w:author="Brian Wortman" w:date="2014-04-19T16:39:00Z"/>
+                <w:ins w:id="355" w:author="Brian Wortman" w:date="2014-04-19T16:39:00Z"/>
               </w:rPr>
             </w:pPr>
-            <w:ins w:id="355" w:author="Brian Wortman" w:date="2014-04-19T16:43:00Z">
+            <w:ins w:id="356" w:author="Brian Wortman" w:date="2014-04-19T16:43:00Z">
               <w:r>
                 <w:t>Integration ("smoke") tests for the REST service.</w:t>
               </w:r>
@@ -5522,12 +5519,12 @@
       </w:tr>
       <w:tr>
         <w:trPr>
-          <w:ins w:id="356" w:author="Brian Wortman" w:date="2014-04-19T16:39:00Z"/>
+          <w:ins w:id="357" w:author="Brian Wortman" w:date="2014-04-19T16:39:00Z"/>
         </w:trPr>
         <w:tc>
           <w:tcPr>
             <w:tcW w:w="3078" w:type="dxa"/>
-            <w:tcPrChange w:id="357" w:author="Brian Wortman" w:date="2014-04-19T16:40:00Z">
+            <w:tcPrChange w:id="358" w:author="Brian Wortman" w:date="2014-04-19T16:40:00Z">
               <w:tcPr>
                 <w:tcW w:w="3078" w:type="dxa"/>
               </w:tcPr>
@@ -5537,11 +5534,10 @@
             <w:pPr>
               <w:pStyle w:val="TableText"/>
               <w:rPr>
-                <w:ins w:id="358" w:author="Brian Wortman" w:date="2014-04-19T16:39:00Z"/>
+                <w:ins w:id="359" w:author="Brian Wortman" w:date="2014-04-19T16:39:00Z"/>
                 <w:rStyle w:val="CodeInline"/>
               </w:rPr>
             </w:pPr>
-            <w:commentRangeStart w:id="359"/>
             <w:ins w:id="360" w:author="Brian Wortman" w:date="2014-04-19T16:40:00Z">
               <w:r>
                 <w:rPr>
@@ -5554,13 +5550,6 @@
                   <w:rStyle w:val="CodeInline"/>
                 </w:rPr>
                 <w:t>Book.Web.Api.Tests</w:t>
-              </w:r>
-              <w:commentRangeEnd w:id="359"/>
-              <w:r>
-                <w:rPr>
-                  <w:rFonts w:eastAsiaTheme="minorHAnsi"/>
-                </w:rPr>
-                <w:commentReference w:id="359"/>
               </w:r>
             </w:ins>
           </w:p>
@@ -5580,28 +5569,23 @@
               <w:rPr>
                 <w:ins w:id="362" w:author="Brian Wortman" w:date="2014-04-19T16:39:00Z"/>
               </w:rPr>
-              <w:pPrChange w:id="363" w:author="Brian Wortman" w:date="2014-04-19T16:44:00Z">
-                <w:pPr>
-                  <w:pStyle w:val="TableText"/>
-                </w:pPr>
-              </w:pPrChange>
             </w:pPr>
-            <w:ins w:id="364" w:author="Brian Wortman" w:date="2014-04-19T16:40:00Z">
+            <w:ins w:id="363" w:author="Brian Wortman" w:date="2014-04-19T16:40:00Z">
               <w:r>
                 <w:t xml:space="preserve">Unit tests for the controllers and other classes in </w:t>
               </w:r>
             </w:ins>
-            <w:ins w:id="365" w:author="Brian Wortman" w:date="2014-04-19T16:44:00Z">
+            <w:ins w:id="364" w:author="Brian Wortman" w:date="2014-04-19T16:44:00Z">
               <w:r>
                 <w:t>the</w:t>
               </w:r>
             </w:ins>
-            <w:ins w:id="366" w:author="Brian Wortman" w:date="2014-04-19T16:40:00Z">
+            <w:ins w:id="365" w:author="Brian Wortman" w:date="2014-04-19T16:40:00Z">
               <w:r>
                 <w:t xml:space="preserve"> </w:t>
               </w:r>
             </w:ins>
-            <w:ins w:id="367" w:author="Brian Wortman" w:date="2014-04-19T16:44:00Z">
+            <w:ins w:id="366" w:author="Brian Wortman" w:date="2014-04-19T16:44:00Z">
               <w:r>
                 <w:rPr>
                   <w:rStyle w:val="CodeInline"/>
@@ -5609,7 +5593,7 @@
                 <w:t>WebApi2Book.Web.Api</w:t>
               </w:r>
             </w:ins>
-            <w:ins w:id="368" w:author="Brian Wortman" w:date="2014-04-19T16:40:00Z">
+            <w:ins w:id="367" w:author="Brian Wortman" w:date="2014-04-19T16:40:00Z">
               <w:r>
                 <w:t xml:space="preserve"> host project.</w:t>
               </w:r>
@@ -5628,12 +5612,12 @@
       </w:tr>
       <w:tr>
         <w:trPr>
-          <w:ins w:id="369" w:author="Brian Wortman" w:date="2014-04-19T16:39:00Z"/>
+          <w:ins w:id="368" w:author="Brian Wortman" w:date="2014-04-19T16:39:00Z"/>
         </w:trPr>
         <w:tc>
           <w:tcPr>
             <w:tcW w:w="3078" w:type="dxa"/>
-            <w:tcPrChange w:id="370" w:author="Brian Wortman" w:date="2014-04-19T16:40:00Z">
+            <w:tcPrChange w:id="369" w:author="Brian Wortman" w:date="2014-04-19T16:40:00Z">
               <w:tcPr>
                 <w:tcW w:w="3078" w:type="dxa"/>
               </w:tcPr>
@@ -5643,11 +5627,11 @@
             <w:pPr>
               <w:pStyle w:val="TableText"/>
               <w:rPr>
-                <w:ins w:id="371" w:author="Brian Wortman" w:date="2014-04-19T16:39:00Z"/>
+                <w:ins w:id="370" w:author="Brian Wortman" w:date="2014-04-19T16:39:00Z"/>
                 <w:rStyle w:val="CodeInline"/>
               </w:rPr>
             </w:pPr>
-            <w:ins w:id="372" w:author="Brian Wortman" w:date="2014-04-19T16:44:00Z">
+            <w:ins w:id="371" w:author="Brian Wortman" w:date="2014-04-19T16:44:00Z">
               <w:r>
                 <w:rPr>
                   <w:rStyle w:val="CodeInline"/>
@@ -5660,7 +5644,7 @@
         <w:tc>
           <w:tcPr>
             <w:tcW w:w="5467" w:type="dxa"/>
-            <w:tcPrChange w:id="373" w:author="Brian Wortman" w:date="2014-04-19T16:40:00Z">
+            <w:tcPrChange w:id="372" w:author="Brian Wortman" w:date="2014-04-19T16:40:00Z">
               <w:tcPr>
                 <w:tcW w:w="4207" w:type="dxa"/>
               </w:tcPr>
@@ -5670,10 +5654,10 @@
             <w:pPr>
               <w:pStyle w:val="TableText"/>
               <w:rPr>
-                <w:ins w:id="374" w:author="Brian Wortman" w:date="2014-04-19T16:39:00Z"/>
+                <w:ins w:id="373" w:author="Brian Wortman" w:date="2014-04-19T16:39:00Z"/>
               </w:rPr>
             </w:pPr>
-            <w:ins w:id="375" w:author="Brian Wortman" w:date="2014-04-19T16:44:00Z">
+            <w:ins w:id="374" w:author="Brian Wortman" w:date="2014-04-19T16:44:00Z">
               <w:r>
                 <w:t>Unit tests for the classes in the WebApi2Book.Web.Common project.</w:t>
               </w:r>
@@ -5791,8 +5775,8 @@
             <w:pPr>
               <w:pStyle w:val="TableHead"/>
             </w:pPr>
+            <w:commentRangeStart w:id="375"/>
             <w:commentRangeStart w:id="376"/>
-            <w:commentRangeStart w:id="377"/>
             <w:proofErr w:type="spellStart"/>
             <w:r>
               <w:t>NuGet</w:t>
@@ -5801,7 +5785,7 @@
             <w:r>
               <w:t xml:space="preserve"> </w:t>
             </w:r>
-            <w:commentRangeEnd w:id="376"/>
+            <w:commentRangeEnd w:id="375"/>
             <w:r>
               <w:rPr>
                 <w:rFonts w:asciiTheme="minorHAnsi" w:eastAsiaTheme="minorHAnsi" w:hAnsiTheme="minorHAnsi" w:cstheme="minorBidi"/>
@@ -5809,9 +5793,9 @@
                 <w:sz w:val="22"/>
                 <w:szCs w:val="22"/>
               </w:rPr>
-              <w:commentReference w:id="376"/>
-            </w:r>
-            <w:commentRangeEnd w:id="377"/>
+              <w:commentReference w:id="375"/>
+            </w:r>
+            <w:commentRangeEnd w:id="376"/>
             <w:r>
               <w:rPr>
                 <w:rFonts w:asciiTheme="minorHAnsi" w:eastAsiaTheme="minorHAnsi" w:hAnsiTheme="minorHAnsi" w:cstheme="minorBidi"/>
@@ -5819,7 +5803,7 @@
                 <w:sz w:val="22"/>
                 <w:szCs w:val="22"/>
               </w:rPr>
-              <w:commentReference w:id="377"/>
+              <w:commentReference w:id="376"/>
             </w:r>
             <w:r>
               <w:t>Command</w:t>
@@ -6489,8 +6473,8 @@
               </w:rPr>
               <w:t xml:space="preserve">install-package </w:t>
             </w:r>
+            <w:commentRangeStart w:id="377"/>
             <w:commentRangeStart w:id="378"/>
-            <w:commentRangeStart w:id="379"/>
             <w:proofErr w:type="spellStart"/>
             <w:r>
               <w:rPr>
@@ -6515,7 +6499,7 @@
               <w:rPr>
                 <w:rFonts w:eastAsiaTheme="minorHAnsi"/>
               </w:rPr>
-              <w:commentReference w:id="380"/>
+              <w:commentReference w:id="379"/>
             </w:r>
             <w:r>
               <w:rPr>
@@ -6523,7 +6507,7 @@
                 <w:sz w:val="22"/>
                 <w:szCs w:val="22"/>
               </w:rPr>
-              <w:commentReference w:id="381"/>
+              <w:commentReference w:id="380"/>
             </w:r>
             <w:r>
               <w:rPr>
@@ -6531,23 +6515,23 @@
               </w:rPr>
               <w:t xml:space="preserve"> </w:t>
             </w:r>
-            <w:commentRangeEnd w:id="378"/>
+            <w:commentRangeEnd w:id="377"/>
             <w:r>
               <w:rPr>
                 <w:rFonts w:asciiTheme="minorHAnsi" w:eastAsiaTheme="minorHAnsi" w:hAnsiTheme="minorHAnsi" w:cstheme="minorBidi"/>
                 <w:sz w:val="22"/>
                 <w:szCs w:val="22"/>
               </w:rPr>
-              <w:commentReference w:id="378"/>
-            </w:r>
-            <w:commentRangeEnd w:id="379"/>
+              <w:commentReference w:id="377"/>
+            </w:r>
+            <w:commentRangeEnd w:id="378"/>
             <w:r>
               <w:rPr>
                 <w:rFonts w:asciiTheme="minorHAnsi" w:eastAsiaTheme="minorHAnsi" w:hAnsiTheme="minorHAnsi" w:cstheme="minorBidi"/>
                 <w:sz w:val="22"/>
                 <w:szCs w:val="22"/>
               </w:rPr>
-              <w:commentReference w:id="379"/>
+              <w:commentReference w:id="378"/>
             </w:r>
             <w:r>
               <w:rPr>
@@ -6780,8 +6764,8 @@
               </w:rPr>
               <w:t xml:space="preserve">install-package </w:t>
             </w:r>
+            <w:commentRangeStart w:id="381"/>
             <w:commentRangeStart w:id="382"/>
-            <w:commentRangeStart w:id="383"/>
             <w:proofErr w:type="spellStart"/>
             <w:r>
               <w:rPr>
@@ -6808,21 +6792,21 @@
               </w:rPr>
               <w:t xml:space="preserve"> </w:t>
             </w:r>
+            <w:commentRangeEnd w:id="381"/>
+            <w:r>
+              <w:rPr>
+                <w:rFonts w:eastAsiaTheme="minorHAnsi"/>
+              </w:rPr>
+              <w:commentReference w:id="381"/>
+            </w:r>
             <w:commentRangeEnd w:id="382"/>
-            <w:r>
-              <w:rPr>
-                <w:rFonts w:eastAsiaTheme="minorHAnsi"/>
-              </w:rPr>
-              <w:commentReference w:id="382"/>
-            </w:r>
-            <w:commentRangeEnd w:id="383"/>
             <w:r>
               <w:rPr>
                 <w:rFonts w:asciiTheme="minorHAnsi" w:eastAsiaTheme="minorHAnsi" w:hAnsiTheme="minorHAnsi" w:cstheme="minorBidi"/>
                 <w:sz w:val="22"/>
                 <w:szCs w:val="22"/>
               </w:rPr>
-              <w:commentReference w:id="383"/>
+              <w:commentReference w:id="382"/>
             </w:r>
             <w:r>
               <w:rPr>
@@ -6865,8 +6849,8 @@
       <w:pPr>
         <w:pStyle w:val="BodyTextCont"/>
       </w:pPr>
+      <w:commentRangeStart w:id="383"/>
       <w:commentRangeStart w:id="384"/>
-      <w:commentRangeStart w:id="385"/>
       <w:r>
         <w:t>If you were working on an ASP.NET MVC 3</w:t>
       </w:r>
@@ -6970,21 +6954,21 @@
       <w:r>
         <w:t>-based dependency resolver. You’ll see how this works in the next chapter.</w:t>
       </w:r>
-      <w:commentRangeEnd w:id="384"/>
+      <w:commentRangeEnd w:id="383"/>
       <w:r>
         <w:rPr>
           <w:rFonts w:asciiTheme="minorHAnsi" w:hAnsiTheme="minorHAnsi"/>
           <w:sz w:val="22"/>
         </w:rPr>
-        <w:commentReference w:id="384"/>
-      </w:r>
-      <w:commentRangeEnd w:id="385"/>
+        <w:commentReference w:id="383"/>
+      </w:r>
+      <w:commentRangeEnd w:id="384"/>
       <w:r>
         <w:rPr>
           <w:rFonts w:asciiTheme="minorHAnsi" w:hAnsiTheme="minorHAnsi"/>
           <w:sz w:val="22"/>
         </w:rPr>
-        <w:commentReference w:id="385"/>
+        <w:commentReference w:id="384"/>
       </w:r>
     </w:p>
     <w:p>
@@ -7012,16 +6996,16 @@
       <w:r>
         <w:t xml:space="preserve"> that you already know about. More may be required later, but the ones listed in Table 4-5 are a good start. </w:t>
       </w:r>
-      <w:commentRangeStart w:id="386"/>
+      <w:commentRangeStart w:id="385"/>
       <w:r>
         <w:t>(</w:t>
       </w:r>
-      <w:ins w:id="387" w:author="Brian Wortman" w:date="2014-04-19T16:53:00Z">
+      <w:ins w:id="386" w:author="Brian Wortman" w:date="2014-04-19T16:53:00Z">
         <w:r>
           <w:t>We</w:t>
         </w:r>
       </w:ins>
-      <w:del w:id="388" w:author="Brian Wortman" w:date="2014-04-19T16:53:00Z">
+      <w:del w:id="387" w:author="Brian Wortman" w:date="2014-04-19T16:53:00Z">
         <w:r>
           <w:delText>I</w:delText>
         </w:r>
@@ -7029,12 +7013,12 @@
       <w:r>
         <w:t>’ve omitted the first part of the projects’ names</w:t>
       </w:r>
-      <w:ins w:id="389" w:author="Brian Wortman" w:date="2014-04-19T16:53:00Z">
+      <w:ins w:id="388" w:author="Brian Wortman" w:date="2014-04-19T16:53:00Z">
         <w:r>
           <w:t xml:space="preserve"> -</w:t>
         </w:r>
       </w:ins>
-      <w:del w:id="390" w:author="Brian Wortman" w:date="2014-04-19T16:53:00Z">
+      <w:del w:id="389" w:author="Brian Wortman" w:date="2014-04-19T16:53:00Z">
         <w:r>
           <w:delText>—</w:delText>
         </w:r>
@@ -7045,7 +7029,7 @@
           <w:delText xml:space="preserve"> </w:delText>
         </w:r>
       </w:del>
-      <w:ins w:id="391" w:author="Brian Wortman" w:date="2014-04-19T16:54:00Z">
+      <w:ins w:id="390" w:author="Brian Wortman" w:date="2014-04-19T16:54:00Z">
         <w:r>
           <w:rPr>
             <w:rStyle w:val="CodeInline"/>
@@ -7059,7 +7043,7 @@
         </w:rPr>
         <w:t>WebApi2Book</w:t>
       </w:r>
-      <w:ins w:id="392" w:author="Brian Wortman" w:date="2014-04-19T16:54:00Z">
+      <w:ins w:id="391" w:author="Brian Wortman" w:date="2014-04-19T16:54:00Z">
         <w:r>
           <w:rPr>
             <w:rStyle w:val="CodeInline"/>
@@ -7067,7 +7051,7 @@
           <w:t xml:space="preserve"> - </w:t>
         </w:r>
       </w:ins>
-      <w:del w:id="393" w:author="Brian Wortman" w:date="2014-04-19T16:54:00Z">
+      <w:del w:id="392" w:author="Brian Wortman" w:date="2014-04-19T16:54:00Z">
         <w:r>
           <w:delText xml:space="preserve"> </w:delText>
         </w:r>
@@ -7078,13 +7062,13 @@
       <w:r>
         <w:t>so that their names will fit in the table).</w:t>
       </w:r>
-      <w:commentRangeEnd w:id="386"/>
+      <w:commentRangeEnd w:id="385"/>
       <w:r>
         <w:rPr>
           <w:rFonts w:asciiTheme="minorHAnsi" w:hAnsiTheme="minorHAnsi"/>
           <w:sz w:val="22"/>
         </w:rPr>
-        <w:commentReference w:id="386"/>
+        <w:commentReference w:id="385"/>
       </w:r>
     </w:p>
     <w:p/>
@@ -7461,9 +7445,25 @@
     <w:p>
       <w:pPr>
         <w:pStyle w:val="BodyTextCont"/>
-      </w:pPr>
-      <w:r>
-        <w:t xml:space="preserve">If you’ve followed the steps outlined so far, you should see something similar to Figure 4-3 in the Solution </w:t>
+        <w:rPr>
+          <w:del w:id="393" w:author="Brian Wortman" w:date="2014-04-19T16:58:00Z"/>
+        </w:rPr>
+      </w:pPr>
+      <w:r>
+        <w:t>If you’ve followed the steps outlined so far, you should see something similar to Figure 4-</w:t>
+      </w:r>
+      <w:del w:id="394" w:author="Brian Wortman" w:date="2014-04-19T17:20:00Z">
+        <w:r>
+          <w:delText>3</w:delText>
+        </w:r>
+      </w:del>
+      <w:ins w:id="395" w:author="Brian Wortman" w:date="2014-04-19T17:20:00Z">
+        <w:r>
+          <w:t>4</w:t>
+        </w:r>
+      </w:ins>
+      <w:r>
+        <w:t xml:space="preserve"> in the Solution </w:t>
       </w:r>
       <w:r>
         <w:fldChar w:fldCharType="begin"/>
@@ -7483,8 +7483,6 @@
       <w:r>
         <w:t xml:space="preserve">Explorer for the </w:t>
       </w:r>
-      <w:commentRangeStart w:id="394"/>
-      <w:commentRangeStart w:id="395"/>
       <w:r>
         <w:rPr>
           <w:rStyle w:val="CodeInline"/>
@@ -7492,42 +7490,149 @@
         <w:t>WebApi2Book</w:t>
       </w:r>
       <w:r>
-        <w:t xml:space="preserve"> solution.</w:t>
-      </w:r>
-      <w:commentRangeEnd w:id="394"/>
-      <w:r>
-        <w:rPr>
-          <w:rFonts w:asciiTheme="minorHAnsi" w:hAnsiTheme="minorHAnsi"/>
-          <w:sz w:val="22"/>
-        </w:rPr>
-        <w:commentReference w:id="394"/>
-      </w:r>
-      <w:commentRangeEnd w:id="395"/>
-      <w:r>
-        <w:rPr>
-          <w:rFonts w:asciiTheme="minorHAnsi" w:hAnsiTheme="minorHAnsi"/>
-          <w:sz w:val="22"/>
-        </w:rPr>
-        <w:commentReference w:id="395"/>
-      </w:r>
-    </w:p>
-    <w:p/>
-    <w:p/>
+        <w:t xml:space="preserve"> solution</w:t>
+      </w:r>
+      <w:del w:id="396" w:author="Brian Wortman" w:date="2014-04-19T16:58:00Z">
+        <w:r>
+          <w:delText>.</w:delText>
+        </w:r>
+      </w:del>
+    </w:p>
+    <w:p>
+      <w:pPr>
+        <w:pStyle w:val="BodyTextCont"/>
+        <w:ind w:firstLine="0"/>
+        <w:rPr>
+          <w:ins w:id="397" w:author="Brian Wortman" w:date="2014-04-19T17:01:00Z"/>
+        </w:rPr>
+        <w:pPrChange w:id="398" w:author="Brian Wortman" w:date="2014-04-19T16:58:00Z">
+          <w:pPr/>
+        </w:pPrChange>
+      </w:pPr>
+      <w:ins w:id="399" w:author="Brian Wortman" w:date="2014-04-19T16:58:00Z">
+        <w:r>
+          <w:t>. Don't concern yourself with</w:t>
+        </w:r>
+      </w:ins>
+      <w:ins w:id="400" w:author="Brian Wortman" w:date="2014-04-19T17:00:00Z">
+        <w:r>
+          <w:t xml:space="preserve"> the WebApi2Book.Web.Legacy.Api</w:t>
+        </w:r>
+      </w:ins>
+      <w:ins w:id="401" w:author="Brian Wortman" w:date="2014-04-19T16:58:00Z">
+        <w:r>
+          <w:t xml:space="preserve"> </w:t>
+        </w:r>
+      </w:ins>
+      <w:ins w:id="402" w:author="Brian Wortman" w:date="2014-04-19T17:00:00Z">
+        <w:r>
+          <w:t xml:space="preserve">or </w:t>
+        </w:r>
+        <w:r>
+          <w:t>WebApi2Book.Windows.Legacy.Client</w:t>
+        </w:r>
+        <w:r>
+          <w:t xml:space="preserve"> projects</w:t>
+        </w:r>
+      </w:ins>
+      <w:ins w:id="403" w:author="Brian Wortman" w:date="2014-04-19T17:20:00Z">
+        <w:r>
+          <w:t xml:space="preserve"> at this point</w:t>
+        </w:r>
+      </w:ins>
+      <w:ins w:id="404" w:author="Brian Wortman" w:date="2014-04-19T17:00:00Z">
+        <w:r>
+          <w:t xml:space="preserve">; we'll introduce them later as part of a special section on supporting legacy </w:t>
+        </w:r>
+      </w:ins>
+      <w:ins w:id="405" w:author="Brian Wortman" w:date="2014-04-19T17:01:00Z">
+        <w:r>
+          <w:t>clients</w:t>
+        </w:r>
+      </w:ins>
+      <w:ins w:id="406" w:author="Brian Wortman" w:date="2014-04-19T17:00:00Z">
+        <w:r>
+          <w:t>.</w:t>
+        </w:r>
+      </w:ins>
+    </w:p>
+    <w:p>
+      <w:pPr>
+        <w:pStyle w:val="BodyTextCont"/>
+        <w:ind w:firstLine="0"/>
+        <w:pPrChange w:id="407" w:author="Brian Wortman" w:date="2014-04-19T16:58:00Z">
+          <w:pPr/>
+        </w:pPrChange>
+      </w:pPr>
+    </w:p>
+    <w:p>
+      <w:ins w:id="408" w:author="Brian Wortman" w:date="2014-04-19T16:58:00Z">
+        <w:r>
+          <w:drawing>
+            <wp:inline distT="0" distB="0" distL="0" distR="0" wp14:anchorId="0ACE140D" wp14:editId="1EE3E16F">
+              <wp:extent cx="3153215" cy="3867690"/>
+              <wp:effectExtent l="0" t="0" r="9525" b="0"/>
+              <wp:docPr id="5" name="Picture 5"/>
+              <wp:cNvGraphicFramePr>
+                <a:graphicFrameLocks xmlns:a="http://schemas.openxmlformats.org/drawingml/2006/main" noChangeAspect="1"/>
+              </wp:cNvGraphicFramePr>
+              <a:graphic xmlns:a="http://schemas.openxmlformats.org/drawingml/2006/main">
+                <a:graphicData uri="http://schemas.openxmlformats.org/drawingml/2006/picture">
+                  <pic:pic xmlns:pic="http://schemas.openxmlformats.org/drawingml/2006/picture">
+                    <pic:nvPicPr>
+                      <pic:cNvPr id="1" name=""/>
+                      <pic:cNvPicPr/>
+                    </pic:nvPicPr>
+                    <pic:blipFill>
+                      <a:blip r:embed="rId17"/>
+                      <a:stretch>
+                        <a:fillRect/>
+                      </a:stretch>
+                    </pic:blipFill>
+                    <pic:spPr>
+                      <a:xfrm>
+                        <a:off x="0" y="0"/>
+                        <a:ext cx="3153215" cy="3867690"/>
+                      </a:xfrm>
+                      <a:prstGeom prst="rect">
+                        <a:avLst/>
+                      </a:prstGeom>
+                    </pic:spPr>
+                  </pic:pic>
+                </a:graphicData>
+              </a:graphic>
+            </wp:inline>
+          </w:drawing>
+        </w:r>
+      </w:ins>
+    </w:p>
     <w:p>
       <w:pPr>
         <w:pStyle w:val="FigureCaption"/>
       </w:pPr>
       <w:r>
-        <w:t>Figure 4-3. The solution in Visual Studio 201</w:t>
-      </w:r>
-      <w:ins w:id="396" w:author="Brian Wortman" w:date="2014-04-19T16:55:00Z">
+        <w:lastRenderedPageBreak/>
+        <w:t>Figure 4-</w:t>
+      </w:r>
+      <w:ins w:id="409" w:author="Brian Wortman" w:date="2014-04-19T17:20:00Z">
+        <w:r>
+          <w:t>4</w:t>
+        </w:r>
+      </w:ins>
+      <w:del w:id="410" w:author="Brian Wortman" w:date="2014-04-19T17:20:00Z">
+        <w:r>
+          <w:delText>3</w:delText>
+        </w:r>
+      </w:del>
+      <w:r>
+        <w:t>. The solution in Visual Studio 201</w:t>
+      </w:r>
+      <w:ins w:id="411" w:author="Brian Wortman" w:date="2014-04-19T16:55:00Z">
         <w:r>
           <w:t>3</w:t>
         </w:r>
       </w:ins>
-      <w:bookmarkStart w:id="397" w:name="_GoBack"/>
-      <w:bookmarkEnd w:id="397"/>
-      <w:del w:id="398" w:author="Brian Wortman" w:date="2014-04-19T16:55:00Z">
+      <w:del w:id="412" w:author="Brian Wortman" w:date="2014-04-19T16:55:00Z">
         <w:r>
           <w:delText>2</w:delText>
         </w:r>
@@ -7552,11 +7657,11 @@
       <w:pPr>
         <w:pStyle w:val="Heading1"/>
       </w:pPr>
-      <w:commentRangeStart w:id="399"/>
+      <w:commentRangeStart w:id="413"/>
       <w:r>
         <w:t>Basic Components</w:t>
       </w:r>
-      <w:commentRangeEnd w:id="399"/>
+      <w:commentRangeEnd w:id="413"/>
       <w:r>
         <w:rPr>
           <w:rFonts w:asciiTheme="minorHAnsi" w:hAnsiTheme="minorHAnsi"/>
@@ -7564,7 +7669,7 @@
           <w:sz w:val="22"/>
           <w:szCs w:val="22"/>
         </w:rPr>
-        <w:commentReference w:id="399"/>
+        <w:commentReference w:id="413"/>
       </w:r>
     </w:p>
     <w:p>
@@ -7574,11 +7679,24 @@
       <w:r>
         <w:t xml:space="preserve">At this point, </w:t>
       </w:r>
-      <w:r>
-        <w:t>your</w:t>
-      </w:r>
-      <w:r>
-        <w:t xml:space="preserve"> solution should build successfully</w:t>
+      <w:del w:id="414" w:author="Brian Wortman" w:date="2014-04-19T17:02:00Z">
+        <w:r>
+          <w:delText>your</w:delText>
+        </w:r>
+        <w:r>
+          <w:delText xml:space="preserve"> </w:delText>
+        </w:r>
+      </w:del>
+      <w:ins w:id="415" w:author="Brian Wortman" w:date="2014-04-19T17:02:00Z">
+        <w:r>
+          <w:t>the</w:t>
+        </w:r>
+        <w:r>
+          <w:t xml:space="preserve"> </w:t>
+        </w:r>
+      </w:ins>
+      <w:r>
+        <w:t>solution should build successfully</w:t>
       </w:r>
       <w:r>
         <w:t xml:space="preserve">, even </w:t>
@@ -7586,32 +7704,68 @@
       <w:r>
         <w:t xml:space="preserve">though </w:t>
       </w:r>
-      <w:r>
-        <w:t>you</w:t>
-      </w:r>
-      <w:r>
-        <w:t xml:space="preserve"> haven’t added any real code yet. But with all the projects added and their libraries installed and referenced, </w:t>
-      </w:r>
-      <w:r>
-        <w:t>you</w:t>
-      </w:r>
-      <w:r>
-        <w:t xml:space="preserve"> are ready to start building some of the </w:t>
-      </w:r>
-      <w:r>
-        <w:t>easier components you’ll need later on:</w:t>
+      <w:del w:id="416" w:author="Brian Wortman" w:date="2014-04-19T17:02:00Z">
+        <w:r>
+          <w:delText>you</w:delText>
+        </w:r>
+        <w:r>
+          <w:delText xml:space="preserve"> </w:delText>
+        </w:r>
+      </w:del>
+      <w:ins w:id="417" w:author="Brian Wortman" w:date="2014-04-19T17:02:00Z">
+        <w:r>
+          <w:t xml:space="preserve">we </w:t>
+        </w:r>
+      </w:ins>
+      <w:r>
+        <w:t xml:space="preserve">haven’t added any real code yet. But with all the projects added and their libraries installed and referenced, </w:t>
+      </w:r>
+      <w:del w:id="418" w:author="Brian Wortman" w:date="2014-04-19T17:02:00Z">
+        <w:r>
+          <w:delText>you</w:delText>
+        </w:r>
+        <w:r>
+          <w:delText xml:space="preserve"> </w:delText>
+        </w:r>
+      </w:del>
+      <w:ins w:id="419" w:author="Brian Wortman" w:date="2014-04-19T17:02:00Z">
+        <w:r>
+          <w:t xml:space="preserve">we </w:t>
+        </w:r>
+      </w:ins>
+      <w:r>
+        <w:t xml:space="preserve">are ready to start building some of the </w:t>
+      </w:r>
+      <w:r>
+        <w:t xml:space="preserve">easier components </w:t>
+      </w:r>
+      <w:del w:id="420" w:author="Brian Wortman" w:date="2014-04-19T17:02:00Z">
+        <w:r>
+          <w:delText xml:space="preserve">you’ll </w:delText>
+        </w:r>
+      </w:del>
+      <w:ins w:id="421" w:author="Brian Wortman" w:date="2014-04-19T17:02:00Z">
+        <w:r>
+          <w:t>we</w:t>
+        </w:r>
+        <w:r>
+          <w:t xml:space="preserve">’ll </w:t>
+        </w:r>
+      </w:ins>
+      <w:r>
+        <w:t>need later on:</w:t>
       </w:r>
     </w:p>
     <w:p>
       <w:pPr>
         <w:pStyle w:val="Bullet"/>
         <w:rPr>
-          <w:del w:id="400" w:author="Brian Wortman" w:date="2014-04-19T15:23:00Z"/>
-        </w:rPr>
-      </w:pPr>
-      <w:bookmarkStart w:id="401" w:name="OLE_LINK3"/>
-      <w:bookmarkStart w:id="402" w:name="OLE_LINK4"/>
-      <w:del w:id="403" w:author="Brian Wortman" w:date="2014-04-19T15:23:00Z">
+          <w:del w:id="422" w:author="Brian Wortman" w:date="2014-04-19T15:23:00Z"/>
+        </w:rPr>
+      </w:pPr>
+      <w:bookmarkStart w:id="423" w:name="OLE_LINK3"/>
+      <w:bookmarkStart w:id="424" w:name="OLE_LINK4"/>
+      <w:del w:id="425" w:author="Brian Wortman" w:date="2014-04-19T15:23:00Z">
         <w:r>
           <w:rPr>
             <w:rStyle w:val="CodeInline"/>
@@ -7627,7 +7781,7 @@
       <w:r>
         <w:t>Domain model</w:t>
       </w:r>
-      <w:ins w:id="404" w:author="Brian Wortman" w:date="2014-04-19T12:53:00Z">
+      <w:ins w:id="426" w:author="Brian Wortman" w:date="2014-04-19T12:53:00Z">
         <w:r>
           <w:t xml:space="preserve"> (the persistent entities)</w:t>
         </w:r>
@@ -7657,16 +7811,16 @@
         <w:t>Database</w:t>
       </w:r>
     </w:p>
-    <w:bookmarkEnd w:id="401"/>
-    <w:bookmarkEnd w:id="402"/>
+    <w:bookmarkEnd w:id="423"/>
+    <w:bookmarkEnd w:id="424"/>
     <w:p>
       <w:pPr>
         <w:pStyle w:val="BodyTextCont"/>
         <w:rPr>
-          <w:del w:id="405" w:author="Brian Wortman" w:date="2014-04-19T15:23:00Z"/>
-        </w:rPr>
-      </w:pPr>
-      <w:del w:id="406" w:author="Brian Wortman" w:date="2014-04-19T15:23:00Z">
+          <w:del w:id="427" w:author="Brian Wortman" w:date="2014-04-19T15:23:00Z"/>
+        </w:rPr>
+      </w:pPr>
+      <w:del w:id="428" w:author="Brian Wortman" w:date="2014-04-19T15:23:00Z">
         <w:r>
           <w:delText xml:space="preserve">Let’s start with a simple adapter to the .NET </w:delText>
         </w:r>
@@ -7685,10 +7839,10 @@
       <w:pPr>
         <w:pStyle w:val="Heading2"/>
         <w:rPr>
-          <w:del w:id="407" w:author="Brian Wortman" w:date="2014-04-19T15:25:00Z"/>
-        </w:rPr>
-      </w:pPr>
-      <w:del w:id="408" w:author="Brian Wortman" w:date="2014-04-19T15:25:00Z">
+          <w:del w:id="429" w:author="Brian Wortman" w:date="2014-04-19T15:25:00Z"/>
+        </w:rPr>
+      </w:pPr>
+      <w:del w:id="430" w:author="Brian Wortman" w:date="2014-04-19T15:25:00Z">
         <w:r>
           <w:delText>DateTimeAdapter</w:delText>
         </w:r>
@@ -7713,10 +7867,10 @@
       <w:pPr>
         <w:pStyle w:val="BodyTextCont"/>
         <w:rPr>
-          <w:del w:id="409" w:author="Brian Wortman" w:date="2014-04-19T15:25:00Z"/>
-        </w:rPr>
-      </w:pPr>
-      <w:del w:id="410" w:author="Brian Wortman" w:date="2014-04-19T15:25:00Z">
+          <w:del w:id="431" w:author="Brian Wortman" w:date="2014-04-19T15:25:00Z"/>
+        </w:rPr>
+      </w:pPr>
+      <w:del w:id="432" w:author="Brian Wortman" w:date="2014-04-19T15:25:00Z">
         <w:r>
           <w:delText xml:space="preserve">We are firm believers </w:delText>
         </w:r>
@@ -7744,10 +7898,10 @@
       <w:pPr>
         <w:pStyle w:val="BodyTextCont"/>
         <w:rPr>
-          <w:del w:id="411" w:author="Brian Wortman" w:date="2014-04-19T15:25:00Z"/>
-        </w:rPr>
-      </w:pPr>
-      <w:del w:id="412" w:author="Brian Wortman" w:date="2014-04-19T15:25:00Z">
+          <w:del w:id="433" w:author="Brian Wortman" w:date="2014-04-19T15:25:00Z"/>
+        </w:rPr>
+      </w:pPr>
+      <w:del w:id="434" w:author="Brian Wortman" w:date="2014-04-19T15:25:00Z">
         <w:r>
           <w:delText xml:space="preserve">Instead, you need to use the Adapter pattern, wrap the </w:delText>
         </w:r>
@@ -7811,10 +7965,10 @@
       <w:pPr>
         <w:pStyle w:val="BodyTextCont"/>
         <w:rPr>
-          <w:del w:id="413" w:author="Brian Wortman" w:date="2014-04-19T15:25:00Z"/>
-        </w:rPr>
-      </w:pPr>
-      <w:del w:id="414" w:author="Brian Wortman" w:date="2014-04-19T15:25:00Z">
+          <w:del w:id="435" w:author="Brian Wortman" w:date="2014-04-19T15:25:00Z"/>
+        </w:rPr>
+      </w:pPr>
+      <w:del w:id="436" w:author="Brian Wortman" w:date="2014-04-19T15:25:00Z">
         <w:r>
           <w:delText xml:space="preserve">In the </w:delText>
         </w:r>
@@ -7839,10 +7993,10 @@
       <w:pPr>
         <w:pStyle w:val="Code"/>
         <w:rPr>
-          <w:del w:id="415" w:author="Brian Wortman" w:date="2014-04-19T15:25:00Z"/>
-        </w:rPr>
-      </w:pPr>
-      <w:del w:id="416" w:author="Brian Wortman" w:date="2014-04-19T15:25:00Z">
+          <w:del w:id="437" w:author="Brian Wortman" w:date="2014-04-19T15:25:00Z"/>
+        </w:rPr>
+      </w:pPr>
+      <w:del w:id="438" w:author="Brian Wortman" w:date="2014-04-19T15:25:00Z">
         <w:r>
           <w:delText xml:space="preserve">    public interface IDateTime</w:delText>
         </w:r>
@@ -7852,10 +8006,10 @@
       <w:pPr>
         <w:pStyle w:val="Code"/>
         <w:rPr>
-          <w:del w:id="417" w:author="Brian Wortman" w:date="2014-04-19T15:25:00Z"/>
-        </w:rPr>
-      </w:pPr>
-      <w:del w:id="418" w:author="Brian Wortman" w:date="2014-04-19T15:25:00Z">
+          <w:del w:id="439" w:author="Brian Wortman" w:date="2014-04-19T15:25:00Z"/>
+        </w:rPr>
+      </w:pPr>
+      <w:del w:id="440" w:author="Brian Wortman" w:date="2014-04-19T15:25:00Z">
         <w:r>
           <w:delText xml:space="preserve">    {</w:delText>
         </w:r>
@@ -7865,10 +8019,10 @@
       <w:pPr>
         <w:pStyle w:val="Code"/>
         <w:rPr>
-          <w:del w:id="419" w:author="Brian Wortman" w:date="2014-04-19T15:25:00Z"/>
-        </w:rPr>
-      </w:pPr>
-      <w:del w:id="420" w:author="Brian Wortman" w:date="2014-04-19T15:25:00Z">
+          <w:del w:id="441" w:author="Brian Wortman" w:date="2014-04-19T15:25:00Z"/>
+        </w:rPr>
+      </w:pPr>
+      <w:del w:id="442" w:author="Brian Wortman" w:date="2014-04-19T15:25:00Z">
         <w:r>
           <w:delText xml:space="preserve">        DateTime UtcNow { get; }</w:delText>
         </w:r>
@@ -7878,10 +8032,10 @@
       <w:pPr>
         <w:pStyle w:val="Code"/>
         <w:rPr>
-          <w:del w:id="421" w:author="Brian Wortman" w:date="2014-04-19T15:25:00Z"/>
-        </w:rPr>
-      </w:pPr>
-      <w:del w:id="422" w:author="Brian Wortman" w:date="2014-04-19T15:25:00Z">
+          <w:del w:id="443" w:author="Brian Wortman" w:date="2014-04-19T15:25:00Z"/>
+        </w:rPr>
+      </w:pPr>
+      <w:del w:id="444" w:author="Brian Wortman" w:date="2014-04-19T15:25:00Z">
         <w:r>
           <w:delText xml:space="preserve">    }</w:delText>
         </w:r>
@@ -7891,18 +8045,18 @@
       <w:pPr>
         <w:pStyle w:val="Code"/>
         <w:rPr>
-          <w:del w:id="423" w:author="Brian Wortman" w:date="2014-04-19T15:25:00Z"/>
-        </w:rPr>
-      </w:pPr>
-    </w:p>
-    <w:p>
-      <w:pPr>
-        <w:pStyle w:val="Code"/>
-        <w:rPr>
-          <w:del w:id="424" w:author="Brian Wortman" w:date="2014-04-19T15:25:00Z"/>
-        </w:rPr>
-      </w:pPr>
-      <w:del w:id="425" w:author="Brian Wortman" w:date="2014-04-19T15:25:00Z">
+          <w:del w:id="445" w:author="Brian Wortman" w:date="2014-04-19T15:25:00Z"/>
+        </w:rPr>
+      </w:pPr>
+    </w:p>
+    <w:p>
+      <w:pPr>
+        <w:pStyle w:val="Code"/>
+        <w:rPr>
+          <w:del w:id="446" w:author="Brian Wortman" w:date="2014-04-19T15:25:00Z"/>
+        </w:rPr>
+      </w:pPr>
+      <w:del w:id="447" w:author="Brian Wortman" w:date="2014-04-19T15:25:00Z">
         <w:r>
           <w:delText xml:space="preserve">    public class DateTimeAdapter : IDateTime</w:delText>
         </w:r>
@@ -7912,10 +8066,10 @@
       <w:pPr>
         <w:pStyle w:val="Code"/>
         <w:rPr>
-          <w:del w:id="426" w:author="Brian Wortman" w:date="2014-04-19T15:25:00Z"/>
-        </w:rPr>
-      </w:pPr>
-      <w:del w:id="427" w:author="Brian Wortman" w:date="2014-04-19T15:25:00Z">
+          <w:del w:id="448" w:author="Brian Wortman" w:date="2014-04-19T15:25:00Z"/>
+        </w:rPr>
+      </w:pPr>
+      <w:del w:id="449" w:author="Brian Wortman" w:date="2014-04-19T15:25:00Z">
         <w:r>
           <w:delText xml:space="preserve">    {</w:delText>
         </w:r>
@@ -7925,10 +8079,10 @@
       <w:pPr>
         <w:pStyle w:val="Code"/>
         <w:rPr>
-          <w:del w:id="428" w:author="Brian Wortman" w:date="2014-04-19T15:25:00Z"/>
-        </w:rPr>
-      </w:pPr>
-      <w:del w:id="429" w:author="Brian Wortman" w:date="2014-04-19T15:25:00Z">
+          <w:del w:id="450" w:author="Brian Wortman" w:date="2014-04-19T15:25:00Z"/>
+        </w:rPr>
+      </w:pPr>
+      <w:del w:id="451" w:author="Brian Wortman" w:date="2014-04-19T15:25:00Z">
         <w:r>
           <w:delText xml:space="preserve">        public DateTime UtcNow</w:delText>
         </w:r>
@@ -7938,10 +8092,10 @@
       <w:pPr>
         <w:pStyle w:val="Code"/>
         <w:rPr>
-          <w:del w:id="430" w:author="Brian Wortman" w:date="2014-04-19T15:25:00Z"/>
-        </w:rPr>
-      </w:pPr>
-      <w:del w:id="431" w:author="Brian Wortman" w:date="2014-04-19T15:25:00Z">
+          <w:del w:id="452" w:author="Brian Wortman" w:date="2014-04-19T15:25:00Z"/>
+        </w:rPr>
+      </w:pPr>
+      <w:del w:id="453" w:author="Brian Wortman" w:date="2014-04-19T15:25:00Z">
         <w:r>
           <w:delText xml:space="preserve">        {</w:delText>
         </w:r>
@@ -7951,10 +8105,10 @@
       <w:pPr>
         <w:pStyle w:val="Code"/>
         <w:rPr>
-          <w:del w:id="432" w:author="Brian Wortman" w:date="2014-04-19T15:25:00Z"/>
-        </w:rPr>
-      </w:pPr>
-      <w:del w:id="433" w:author="Brian Wortman" w:date="2014-04-19T15:25:00Z">
+          <w:del w:id="454" w:author="Brian Wortman" w:date="2014-04-19T15:25:00Z"/>
+        </w:rPr>
+      </w:pPr>
+      <w:del w:id="455" w:author="Brian Wortman" w:date="2014-04-19T15:25:00Z">
         <w:r>
           <w:delText xml:space="preserve">            get { return DateTime.UtcNow; }</w:delText>
         </w:r>
@@ -7964,10 +8118,10 @@
       <w:pPr>
         <w:pStyle w:val="Code"/>
         <w:rPr>
-          <w:del w:id="434" w:author="Brian Wortman" w:date="2014-04-19T15:25:00Z"/>
-        </w:rPr>
-      </w:pPr>
-      <w:del w:id="435" w:author="Brian Wortman" w:date="2014-04-19T15:25:00Z">
+          <w:del w:id="456" w:author="Brian Wortman" w:date="2014-04-19T15:25:00Z"/>
+        </w:rPr>
+      </w:pPr>
+      <w:del w:id="457" w:author="Brian Wortman" w:date="2014-04-19T15:25:00Z">
         <w:r>
           <w:delText xml:space="preserve">        }</w:delText>
         </w:r>
@@ -7977,10 +8131,10 @@
       <w:pPr>
         <w:pStyle w:val="Code"/>
         <w:rPr>
-          <w:del w:id="436" w:author="Brian Wortman" w:date="2014-04-19T15:25:00Z"/>
-        </w:rPr>
-      </w:pPr>
-      <w:del w:id="437" w:author="Brian Wortman" w:date="2014-04-19T15:25:00Z">
+          <w:del w:id="458" w:author="Brian Wortman" w:date="2014-04-19T15:25:00Z"/>
+        </w:rPr>
+      </w:pPr>
+      <w:del w:id="459" w:author="Brian Wortman" w:date="2014-04-19T15:25:00Z">
         <w:r>
           <w:delText xml:space="preserve">    }</w:delText>
         </w:r>
@@ -7990,10 +8144,10 @@
       <w:pPr>
         <w:pStyle w:val="BodyTextCont"/>
         <w:rPr>
-          <w:del w:id="438" w:author="Brian Wortman" w:date="2014-04-19T15:25:00Z"/>
-        </w:rPr>
-      </w:pPr>
-      <w:del w:id="439" w:author="Brian Wortman" w:date="2014-04-19T15:25:00Z">
+          <w:del w:id="460" w:author="Brian Wortman" w:date="2014-04-19T15:25:00Z"/>
+        </w:rPr>
+      </w:pPr>
+      <w:del w:id="461" w:author="Brian Wortman" w:date="2014-04-19T15:25:00Z">
         <w:r>
           <w:delText xml:space="preserve">For the task-management service, you’ll use UTC time. However, you are free to add other adapted properties, as well. Even so, this adapter is the only place in the entire code base that you see a call to </w:delText>
         </w:r>
@@ -8021,7 +8175,7 @@
       <w:pPr>
         <w:pStyle w:val="Heading2"/>
       </w:pPr>
-      <w:bookmarkStart w:id="440" w:name="tab1"/>
+      <w:bookmarkStart w:id="462" w:name="tab1"/>
       <w:r>
         <w:t>Domain Model</w:t>
       </w:r>
@@ -8033,12 +8187,12 @@
       <w:r>
         <w:t xml:space="preserve">In this section, </w:t>
       </w:r>
-      <w:ins w:id="441" w:author="Brian Wortman" w:date="2014-04-19T15:26:00Z">
+      <w:ins w:id="463" w:author="Brian Wortman" w:date="2014-04-19T15:26:00Z">
         <w:r>
           <w:t>we</w:t>
         </w:r>
       </w:ins>
-      <w:del w:id="442" w:author="Brian Wortman" w:date="2014-04-19T15:26:00Z">
+      <w:del w:id="464" w:author="Brian Wortman" w:date="2014-04-19T15:26:00Z">
         <w:r>
           <w:delText>you</w:delText>
         </w:r>
@@ -8046,12 +8200,12 @@
       <w:r>
         <w:t xml:space="preserve">’re going to add </w:t>
       </w:r>
-      <w:del w:id="443" w:author="Brian Wortman" w:date="2014-04-19T15:26:00Z">
+      <w:del w:id="465" w:author="Brian Wortman" w:date="2014-04-19T15:26:00Z">
         <w:r>
           <w:delText xml:space="preserve">your </w:delText>
         </w:r>
       </w:del>
-      <w:ins w:id="444" w:author="Brian Wortman" w:date="2014-04-19T15:26:00Z">
+      <w:ins w:id="466" w:author="Brian Wortman" w:date="2014-04-19T15:26:00Z">
         <w:r>
           <w:t xml:space="preserve">the </w:t>
         </w:r>
@@ -8077,7 +8231,7 @@
       <w:r>
         <w:t>make up your application’s domain model. These will be used primarily to query and update the database</w:t>
       </w:r>
-      <w:del w:id="445" w:author="Brian Wortman" w:date="2014-04-19T15:26:00Z">
+      <w:del w:id="467" w:author="Brian Wortman" w:date="2014-04-19T15:26:00Z">
         <w:r>
           <w:delText xml:space="preserve"> (e.g., fetch a list of users or categories and add tasks)</w:delText>
         </w:r>
@@ -8101,12 +8255,12 @@
       <w:r>
         <w:t xml:space="preserve">, and </w:t>
       </w:r>
-      <w:ins w:id="446" w:author="Brian Wortman" w:date="2014-04-19T15:27:00Z">
+      <w:ins w:id="468" w:author="Brian Wortman" w:date="2014-04-19T15:27:00Z">
         <w:r>
           <w:t>we</w:t>
         </w:r>
       </w:ins>
-      <w:del w:id="447" w:author="Brian Wortman" w:date="2014-04-19T15:27:00Z">
+      <w:del w:id="469" w:author="Brian Wortman" w:date="2014-04-19T15:27:00Z">
         <w:r>
           <w:delText>you</w:delText>
         </w:r>
@@ -8114,12 +8268,12 @@
       <w:r>
         <w:t xml:space="preserve"> want to support lazy loading, </w:t>
       </w:r>
-      <w:ins w:id="448" w:author="Brian Wortman" w:date="2014-04-19T15:27:00Z">
+      <w:ins w:id="470" w:author="Brian Wortman" w:date="2014-04-19T15:27:00Z">
         <w:r>
           <w:t>we</w:t>
         </w:r>
       </w:ins>
-      <w:del w:id="449" w:author="Brian Wortman" w:date="2014-04-19T15:27:00Z">
+      <w:del w:id="471" w:author="Brian Wortman" w:date="2014-04-19T15:27:00Z">
         <w:r>
           <w:delText>you</w:delText>
         </w:r>
@@ -8154,11 +8308,7 @@
         <w:t>Task</w:t>
       </w:r>
       <w:r>
-        <w:t xml:space="preserve"> object is fetched from the database, </w:t>
-      </w:r>
-      <w:r>
-        <w:lastRenderedPageBreak/>
-        <w:t xml:space="preserve">lazy loading means that the </w:t>
+        <w:t xml:space="preserve"> object is fetched from the database, lazy loading means that the </w:t>
       </w:r>
       <w:r>
         <w:rPr>
@@ -8169,7 +8319,7 @@
       <w:r>
         <w:t xml:space="preserve"> object’s </w:t>
       </w:r>
-      <w:ins w:id="450" w:author="Brian Wortman" w:date="2014-04-19T15:27:00Z">
+      <w:ins w:id="472" w:author="Brian Wortman" w:date="2014-04-19T15:27:00Z">
         <w:r>
           <w:t xml:space="preserve">status and </w:t>
         </w:r>
@@ -8177,7 +8327,7 @@
       <w:r>
         <w:t xml:space="preserve">assignments </w:t>
       </w:r>
-      <w:del w:id="451" w:author="Brian Wortman" w:date="2014-04-19T15:27:00Z">
+      <w:del w:id="473" w:author="Brian Wortman" w:date="2014-04-19T15:27:00Z">
         <w:r>
           <w:delText xml:space="preserve">and categories </w:delText>
         </w:r>
@@ -8213,7 +8363,7 @@
       <w:r>
         <w:t xml:space="preserve"> at all, save for the virtual modifier </w:t>
       </w:r>
-      <w:del w:id="452" w:author="Brian Wortman" w:date="2014-04-19T15:28:00Z">
+      <w:del w:id="474" w:author="Brian Wortman" w:date="2014-04-19T15:28:00Z">
         <w:r>
           <w:delText xml:space="preserve">if you want </w:delText>
         </w:r>
@@ -8229,12 +8379,12 @@
       <w:r>
         <w:t xml:space="preserve">Next, </w:t>
       </w:r>
-      <w:ins w:id="453" w:author="Brian Wortman" w:date="2014-04-19T16:08:00Z">
+      <w:ins w:id="475" w:author="Brian Wortman" w:date="2014-04-19T16:08:00Z">
         <w:r>
           <w:t>we</w:t>
         </w:r>
       </w:ins>
-      <w:del w:id="454" w:author="Brian Wortman" w:date="2014-04-19T16:08:00Z">
+      <w:del w:id="476" w:author="Brian Wortman" w:date="2014-04-19T16:08:00Z">
         <w:r>
           <w:delText>you</w:delText>
         </w:r>
@@ -8242,17 +8392,17 @@
       <w:r>
         <w:t xml:space="preserve">’ll look at all the class definitions. </w:t>
       </w:r>
-      <w:del w:id="455" w:author="Brian Wortman" w:date="2014-04-19T16:16:00Z">
+      <w:del w:id="477" w:author="Brian Wortman" w:date="2014-04-19T16:16:00Z">
         <w:r>
           <w:delText xml:space="preserve">You </w:delText>
         </w:r>
       </w:del>
-      <w:ins w:id="456" w:author="Brian Wortman" w:date="2014-04-19T16:16:00Z">
+      <w:ins w:id="478" w:author="Brian Wortman" w:date="2014-04-19T16:16:00Z">
         <w:r>
           <w:t>A</w:t>
         </w:r>
       </w:ins>
-      <w:del w:id="457" w:author="Brian Wortman" w:date="2014-04-19T16:16:00Z">
+      <w:del w:id="479" w:author="Brian Wortman" w:date="2014-04-19T16:16:00Z">
         <w:r>
           <w:delText>a</w:delText>
         </w:r>
@@ -8283,24 +8433,24 @@
       <w:r>
         <w:t xml:space="preserve"> project in a folder called </w:t>
       </w:r>
-      <w:commentRangeStart w:id="458"/>
-      <w:del w:id="459" w:author="Brian Wortman" w:date="2014-04-19T16:09:00Z">
+      <w:commentRangeStart w:id="480"/>
+      <w:del w:id="481" w:author="Brian Wortman" w:date="2014-04-19T16:09:00Z">
         <w:r>
           <w:rPr>
             <w:rStyle w:val="CodeInline"/>
           </w:rPr>
           <w:delText>Model</w:delText>
         </w:r>
-        <w:commentRangeEnd w:id="458"/>
+        <w:commentRangeEnd w:id="480"/>
         <w:r>
           <w:rPr>
             <w:rFonts w:asciiTheme="minorHAnsi" w:hAnsiTheme="minorHAnsi"/>
             <w:sz w:val="22"/>
           </w:rPr>
-          <w:commentReference w:id="458"/>
-        </w:r>
-      </w:del>
-      <w:ins w:id="460" w:author="Brian Wortman" w:date="2014-04-19T16:09:00Z">
+          <w:commentReference w:id="480"/>
+        </w:r>
+      </w:del>
+      <w:ins w:id="482" w:author="Brian Wortman" w:date="2014-04-19T16:09:00Z">
         <w:r>
           <w:rPr>
             <w:rStyle w:val="CodeInline"/>
@@ -8309,7 +8459,45 @@
         </w:r>
       </w:ins>
       <w:r>
-        <w:t xml:space="preserve">. The namespace for all of the classes that follow is </w:t>
+        <w:t xml:space="preserve">. </w:t>
+      </w:r>
+      <w:ins w:id="483" w:author="Brian Wortman" w:date="2014-04-19T17:24:00Z">
+        <w:r>
+          <w:t xml:space="preserve">We use the folder name of Entities to </w:t>
+        </w:r>
+      </w:ins>
+      <w:ins w:id="484" w:author="Brian Wortman" w:date="2014-04-19T17:25:00Z">
+        <w:r>
+          <w:t xml:space="preserve">more easily </w:t>
+        </w:r>
+      </w:ins>
+      <w:ins w:id="485" w:author="Brian Wortman" w:date="2014-04-19T17:24:00Z">
+        <w:r>
+          <w:t xml:space="preserve">distinguish </w:t>
+        </w:r>
+      </w:ins>
+      <w:ins w:id="486" w:author="Brian Wortman" w:date="2014-04-19T17:25:00Z">
+        <w:r>
+          <w:t xml:space="preserve">in the code </w:t>
+        </w:r>
+      </w:ins>
+      <w:ins w:id="487" w:author="Brian Wortman" w:date="2014-04-19T17:24:00Z">
+        <w:r>
+          <w:t>between the persistent model types and the service model types</w:t>
+        </w:r>
+      </w:ins>
+      <w:ins w:id="488" w:author="Brian Wortman" w:date="2014-04-19T17:25:00Z">
+        <w:r>
+          <w:t>; don't let the name "Entities" fool you into thinking this has anything to do with Entity Framework</w:t>
+        </w:r>
+      </w:ins>
+      <w:ins w:id="489" w:author="Brian Wortman" w:date="2014-04-19T17:24:00Z">
+        <w:r>
+          <w:t xml:space="preserve">. </w:t>
+        </w:r>
+      </w:ins>
+      <w:r>
+        <w:t xml:space="preserve">The namespace for all of the classes that follow is </w:t>
       </w:r>
       <w:r>
         <w:rPr>
@@ -8323,7 +8511,7 @@
         </w:rPr>
         <w:t>.Data.</w:t>
       </w:r>
-      <w:del w:id="461" w:author="Brian Wortman" w:date="2014-04-19T16:09:00Z">
+      <w:del w:id="490" w:author="Brian Wortman" w:date="2014-04-19T16:09:00Z">
         <w:r>
           <w:rPr>
             <w:rStyle w:val="CodeInline"/>
@@ -8331,7 +8519,7 @@
           <w:delText>Model</w:delText>
         </w:r>
       </w:del>
-      <w:ins w:id="462" w:author="Brian Wortman" w:date="2014-04-19T16:09:00Z">
+      <w:ins w:id="491" w:author="Brian Wortman" w:date="2014-04-19T16:09:00Z">
         <w:r>
           <w:rPr>
             <w:rStyle w:val="CodeInline"/>
@@ -8415,10 +8603,10 @@
       <w:pPr>
         <w:pStyle w:val="Code"/>
         <w:rPr>
-          <w:ins w:id="463" w:author="Brian Wortman" w:date="2014-04-19T16:11:00Z"/>
-        </w:rPr>
-      </w:pPr>
-      <w:ins w:id="464" w:author="Brian Wortman" w:date="2014-04-19T16:11:00Z">
+          <w:ins w:id="492" w:author="Brian Wortman" w:date="2014-04-19T16:11:00Z"/>
+        </w:rPr>
+      </w:pPr>
+      <w:ins w:id="493" w:author="Brian Wortman" w:date="2014-04-19T16:11:00Z">
         <w:r>
           <w:t xml:space="preserve">    public class Task</w:t>
         </w:r>
@@ -8428,10 +8616,10 @@
       <w:pPr>
         <w:pStyle w:val="Code"/>
         <w:rPr>
-          <w:ins w:id="465" w:author="Brian Wortman" w:date="2014-04-19T16:11:00Z"/>
-        </w:rPr>
-      </w:pPr>
-      <w:ins w:id="466" w:author="Brian Wortman" w:date="2014-04-19T16:11:00Z">
+          <w:ins w:id="494" w:author="Brian Wortman" w:date="2014-04-19T16:11:00Z"/>
+        </w:rPr>
+      </w:pPr>
+      <w:ins w:id="495" w:author="Brian Wortman" w:date="2014-04-19T16:11:00Z">
         <w:r>
           <w:t xml:space="preserve">    {</w:t>
         </w:r>
@@ -8441,10 +8629,10 @@
       <w:pPr>
         <w:pStyle w:val="Code"/>
         <w:rPr>
-          <w:ins w:id="467" w:author="Brian Wortman" w:date="2014-04-19T16:11:00Z"/>
-        </w:rPr>
-      </w:pPr>
-      <w:ins w:id="468" w:author="Brian Wortman" w:date="2014-04-19T16:11:00Z">
+          <w:ins w:id="496" w:author="Brian Wortman" w:date="2014-04-19T16:11:00Z"/>
+        </w:rPr>
+      </w:pPr>
+      <w:ins w:id="497" w:author="Brian Wortman" w:date="2014-04-19T16:11:00Z">
         <w:r>
           <w:t xml:space="preserve">        private IList&lt;User&gt; _users;</w:t>
         </w:r>
@@ -8454,18 +8642,18 @@
       <w:pPr>
         <w:pStyle w:val="Code"/>
         <w:rPr>
-          <w:ins w:id="469" w:author="Brian Wortman" w:date="2014-04-19T16:11:00Z"/>
-        </w:rPr>
-      </w:pPr>
-    </w:p>
-    <w:p>
-      <w:pPr>
-        <w:pStyle w:val="Code"/>
-        <w:rPr>
-          <w:ins w:id="470" w:author="Brian Wortman" w:date="2014-04-19T16:11:00Z"/>
-        </w:rPr>
-      </w:pPr>
-      <w:ins w:id="471" w:author="Brian Wortman" w:date="2014-04-19T16:11:00Z">
+          <w:ins w:id="498" w:author="Brian Wortman" w:date="2014-04-19T16:11:00Z"/>
+        </w:rPr>
+      </w:pPr>
+    </w:p>
+    <w:p>
+      <w:pPr>
+        <w:pStyle w:val="Code"/>
+        <w:rPr>
+          <w:ins w:id="499" w:author="Brian Wortman" w:date="2014-04-19T16:11:00Z"/>
+        </w:rPr>
+      </w:pPr>
+      <w:ins w:id="500" w:author="Brian Wortman" w:date="2014-04-19T16:11:00Z">
         <w:r>
           <w:t xml:space="preserve">        public virtual long TaskId { get; set; }</w:t>
         </w:r>
@@ -8475,10 +8663,10 @@
       <w:pPr>
         <w:pStyle w:val="Code"/>
         <w:rPr>
-          <w:ins w:id="472" w:author="Brian Wortman" w:date="2014-04-19T16:11:00Z"/>
-        </w:rPr>
-      </w:pPr>
-      <w:ins w:id="473" w:author="Brian Wortman" w:date="2014-04-19T16:11:00Z">
+          <w:ins w:id="501" w:author="Brian Wortman" w:date="2014-04-19T16:11:00Z"/>
+        </w:rPr>
+      </w:pPr>
+      <w:ins w:id="502" w:author="Brian Wortman" w:date="2014-04-19T16:11:00Z">
         <w:r>
           <w:t xml:space="preserve">        public virtual string Subject { get; set; }</w:t>
         </w:r>
@@ -8488,10 +8676,10 @@
       <w:pPr>
         <w:pStyle w:val="Code"/>
         <w:rPr>
-          <w:ins w:id="474" w:author="Brian Wortman" w:date="2014-04-19T16:11:00Z"/>
-        </w:rPr>
-      </w:pPr>
-      <w:ins w:id="475" w:author="Brian Wortman" w:date="2014-04-19T16:11:00Z">
+          <w:ins w:id="503" w:author="Brian Wortman" w:date="2014-04-19T16:11:00Z"/>
+        </w:rPr>
+      </w:pPr>
+      <w:ins w:id="504" w:author="Brian Wortman" w:date="2014-04-19T16:11:00Z">
         <w:r>
           <w:t xml:space="preserve">        public virtual DateTime? StartDate { get; set; }</w:t>
         </w:r>
@@ -8501,10 +8689,10 @@
       <w:pPr>
         <w:pStyle w:val="Code"/>
         <w:rPr>
-          <w:ins w:id="476" w:author="Brian Wortman" w:date="2014-04-19T16:11:00Z"/>
-        </w:rPr>
-      </w:pPr>
-      <w:ins w:id="477" w:author="Brian Wortman" w:date="2014-04-19T16:11:00Z">
+          <w:ins w:id="505" w:author="Brian Wortman" w:date="2014-04-19T16:11:00Z"/>
+        </w:rPr>
+      </w:pPr>
+      <w:ins w:id="506" w:author="Brian Wortman" w:date="2014-04-19T16:11:00Z">
         <w:r>
           <w:t xml:space="preserve">        public virtual DateTime? DueDate { get; set; }</w:t>
         </w:r>
@@ -8514,10 +8702,10 @@
       <w:pPr>
         <w:pStyle w:val="Code"/>
         <w:rPr>
-          <w:ins w:id="478" w:author="Brian Wortman" w:date="2014-04-19T16:11:00Z"/>
-        </w:rPr>
-      </w:pPr>
-      <w:ins w:id="479" w:author="Brian Wortman" w:date="2014-04-19T16:11:00Z">
+          <w:ins w:id="507" w:author="Brian Wortman" w:date="2014-04-19T16:11:00Z"/>
+        </w:rPr>
+      </w:pPr>
+      <w:ins w:id="508" w:author="Brian Wortman" w:date="2014-04-19T16:11:00Z">
         <w:r>
           <w:t xml:space="preserve">        public virtual DateTime? CompletedDate { get; set; }</w:t>
         </w:r>
@@ -8527,10 +8715,10 @@
       <w:pPr>
         <w:pStyle w:val="Code"/>
         <w:rPr>
-          <w:ins w:id="480" w:author="Brian Wortman" w:date="2014-04-19T16:11:00Z"/>
-        </w:rPr>
-      </w:pPr>
-      <w:ins w:id="481" w:author="Brian Wortman" w:date="2014-04-19T16:11:00Z">
+          <w:ins w:id="509" w:author="Brian Wortman" w:date="2014-04-19T16:11:00Z"/>
+        </w:rPr>
+      </w:pPr>
+      <w:ins w:id="510" w:author="Brian Wortman" w:date="2014-04-19T16:11:00Z">
         <w:r>
           <w:t xml:space="preserve">        public virtual Status Status { get; set; }</w:t>
         </w:r>
@@ -8540,10 +8728,10 @@
       <w:pPr>
         <w:pStyle w:val="Code"/>
         <w:rPr>
-          <w:ins w:id="482" w:author="Brian Wortman" w:date="2014-04-19T16:11:00Z"/>
-        </w:rPr>
-      </w:pPr>
-      <w:ins w:id="483" w:author="Brian Wortman" w:date="2014-04-19T16:11:00Z">
+          <w:ins w:id="511" w:author="Brian Wortman" w:date="2014-04-19T16:11:00Z"/>
+        </w:rPr>
+      </w:pPr>
+      <w:ins w:id="512" w:author="Brian Wortman" w:date="2014-04-19T16:11:00Z">
         <w:r>
           <w:t xml:space="preserve">        public virtual DateTime CreatedDate { get; set; }</w:t>
         </w:r>
@@ -8553,10 +8741,10 @@
       <w:pPr>
         <w:pStyle w:val="Code"/>
         <w:rPr>
-          <w:ins w:id="484" w:author="Brian Wortman" w:date="2014-04-19T16:11:00Z"/>
-        </w:rPr>
-      </w:pPr>
-      <w:ins w:id="485" w:author="Brian Wortman" w:date="2014-04-19T16:11:00Z">
+          <w:ins w:id="513" w:author="Brian Wortman" w:date="2014-04-19T16:11:00Z"/>
+        </w:rPr>
+      </w:pPr>
+      <w:ins w:id="514" w:author="Brian Wortman" w:date="2014-04-19T16:11:00Z">
         <w:r>
           <w:t xml:space="preserve">        public virtual User CreatedBy { get; set; }</w:t>
         </w:r>
@@ -8566,18 +8754,18 @@
       <w:pPr>
         <w:pStyle w:val="Code"/>
         <w:rPr>
-          <w:ins w:id="486" w:author="Brian Wortman" w:date="2014-04-19T16:11:00Z"/>
-        </w:rPr>
-      </w:pPr>
-    </w:p>
-    <w:p>
-      <w:pPr>
-        <w:pStyle w:val="Code"/>
-        <w:rPr>
-          <w:ins w:id="487" w:author="Brian Wortman" w:date="2014-04-19T16:11:00Z"/>
-        </w:rPr>
-      </w:pPr>
-      <w:ins w:id="488" w:author="Brian Wortman" w:date="2014-04-19T16:11:00Z">
+          <w:ins w:id="515" w:author="Brian Wortman" w:date="2014-04-19T16:11:00Z"/>
+        </w:rPr>
+      </w:pPr>
+    </w:p>
+    <w:p>
+      <w:pPr>
+        <w:pStyle w:val="Code"/>
+        <w:rPr>
+          <w:ins w:id="516" w:author="Brian Wortman" w:date="2014-04-19T16:11:00Z"/>
+        </w:rPr>
+      </w:pPr>
+      <w:ins w:id="517" w:author="Brian Wortman" w:date="2014-04-19T16:11:00Z">
         <w:r>
           <w:t xml:space="preserve">        public virtual IList&lt;User&gt; Users</w:t>
         </w:r>
@@ -8587,10 +8775,10 @@
       <w:pPr>
         <w:pStyle w:val="Code"/>
         <w:rPr>
-          <w:ins w:id="489" w:author="Brian Wortman" w:date="2014-04-19T16:11:00Z"/>
-        </w:rPr>
-      </w:pPr>
-      <w:ins w:id="490" w:author="Brian Wortman" w:date="2014-04-19T16:11:00Z">
+          <w:ins w:id="518" w:author="Brian Wortman" w:date="2014-04-19T16:11:00Z"/>
+        </w:rPr>
+      </w:pPr>
+      <w:ins w:id="519" w:author="Brian Wortman" w:date="2014-04-19T16:11:00Z">
         <w:r>
           <w:t xml:space="preserve">        {</w:t>
         </w:r>
@@ -8600,10 +8788,10 @@
       <w:pPr>
         <w:pStyle w:val="Code"/>
         <w:rPr>
-          <w:ins w:id="491" w:author="Brian Wortman" w:date="2014-04-19T16:11:00Z"/>
-        </w:rPr>
-      </w:pPr>
-      <w:ins w:id="492" w:author="Brian Wortman" w:date="2014-04-19T16:11:00Z">
+          <w:ins w:id="520" w:author="Brian Wortman" w:date="2014-04-19T16:11:00Z"/>
+        </w:rPr>
+      </w:pPr>
+      <w:ins w:id="521" w:author="Brian Wortman" w:date="2014-04-19T16:11:00Z">
         <w:r>
           <w:t xml:space="preserve">            get { return _users ?? (_users = new List&lt;User&gt;()); }</w:t>
         </w:r>
@@ -8613,10 +8801,10 @@
       <w:pPr>
         <w:pStyle w:val="Code"/>
         <w:rPr>
-          <w:ins w:id="493" w:author="Brian Wortman" w:date="2014-04-19T16:11:00Z"/>
-        </w:rPr>
-      </w:pPr>
-      <w:ins w:id="494" w:author="Brian Wortman" w:date="2014-04-19T16:11:00Z">
+          <w:ins w:id="522" w:author="Brian Wortman" w:date="2014-04-19T16:11:00Z"/>
+        </w:rPr>
+      </w:pPr>
+      <w:ins w:id="523" w:author="Brian Wortman" w:date="2014-04-19T16:11:00Z">
         <w:r>
           <w:t xml:space="preserve">            set { _users = value; }</w:t>
         </w:r>
@@ -8626,10 +8814,10 @@
       <w:pPr>
         <w:pStyle w:val="Code"/>
         <w:rPr>
-          <w:ins w:id="495" w:author="Brian Wortman" w:date="2014-04-19T16:11:00Z"/>
-        </w:rPr>
-      </w:pPr>
-      <w:ins w:id="496" w:author="Brian Wortman" w:date="2014-04-19T16:11:00Z">
+          <w:ins w:id="524" w:author="Brian Wortman" w:date="2014-04-19T16:11:00Z"/>
+        </w:rPr>
+      </w:pPr>
+      <w:ins w:id="525" w:author="Brian Wortman" w:date="2014-04-19T16:11:00Z">
         <w:r>
           <w:t xml:space="preserve">        }</w:t>
         </w:r>
@@ -8639,18 +8827,18 @@
       <w:pPr>
         <w:pStyle w:val="Code"/>
         <w:rPr>
-          <w:ins w:id="497" w:author="Brian Wortman" w:date="2014-04-19T16:11:00Z"/>
-        </w:rPr>
-      </w:pPr>
-    </w:p>
-    <w:p>
-      <w:pPr>
-        <w:pStyle w:val="Code"/>
-        <w:rPr>
-          <w:ins w:id="498" w:author="Brian Wortman" w:date="2014-04-19T16:11:00Z"/>
-        </w:rPr>
-      </w:pPr>
-      <w:ins w:id="499" w:author="Brian Wortman" w:date="2014-04-19T16:11:00Z">
+          <w:ins w:id="526" w:author="Brian Wortman" w:date="2014-04-19T16:11:00Z"/>
+        </w:rPr>
+      </w:pPr>
+    </w:p>
+    <w:p>
+      <w:pPr>
+        <w:pStyle w:val="Code"/>
+        <w:rPr>
+          <w:ins w:id="527" w:author="Brian Wortman" w:date="2014-04-19T16:11:00Z"/>
+        </w:rPr>
+      </w:pPr>
+      <w:ins w:id="528" w:author="Brian Wortman" w:date="2014-04-19T16:11:00Z">
         <w:r>
           <w:t xml:space="preserve">        public virtual byte[] Version { get; set; }</w:t>
         </w:r>
@@ -8660,10 +8848,10 @@
       <w:pPr>
         <w:pStyle w:val="Code"/>
         <w:rPr>
-          <w:ins w:id="500" w:author="Brian Wortman" w:date="2014-04-19T16:11:00Z"/>
-        </w:rPr>
-      </w:pPr>
-      <w:ins w:id="501" w:author="Brian Wortman" w:date="2014-04-19T16:11:00Z">
+          <w:ins w:id="529" w:author="Brian Wortman" w:date="2014-04-19T16:11:00Z"/>
+        </w:rPr>
+      </w:pPr>
+      <w:ins w:id="530" w:author="Brian Wortman" w:date="2014-04-19T16:11:00Z">
         <w:r>
           <w:t xml:space="preserve">    }</w:t>
         </w:r>
@@ -8673,10 +8861,10 @@
       <w:pPr>
         <w:pStyle w:val="Code"/>
         <w:rPr>
-          <w:del w:id="502" w:author="Brian Wortman" w:date="2014-04-19T16:11:00Z"/>
-        </w:rPr>
-      </w:pPr>
-      <w:del w:id="503" w:author="Brian Wortman" w:date="2014-04-19T16:11:00Z">
+          <w:del w:id="531" w:author="Brian Wortman" w:date="2014-04-19T16:11:00Z"/>
+        </w:rPr>
+      </w:pPr>
+      <w:del w:id="532" w:author="Brian Wortman" w:date="2014-04-19T16:11:00Z">
         <w:r>
           <w:delText xml:space="preserve">    public class Task</w:delText>
         </w:r>
@@ -8686,10 +8874,10 @@
       <w:pPr>
         <w:pStyle w:val="Code"/>
         <w:rPr>
-          <w:del w:id="504" w:author="Brian Wortman" w:date="2014-04-19T16:11:00Z"/>
-        </w:rPr>
-      </w:pPr>
-      <w:del w:id="505" w:author="Brian Wortman" w:date="2014-04-19T16:11:00Z">
+          <w:del w:id="533" w:author="Brian Wortman" w:date="2014-04-19T16:11:00Z"/>
+        </w:rPr>
+      </w:pPr>
+      <w:del w:id="534" w:author="Brian Wortman" w:date="2014-04-19T16:11:00Z">
         <w:r>
           <w:delText xml:space="preserve">    {</w:delText>
         </w:r>
@@ -8699,10 +8887,10 @@
       <w:pPr>
         <w:pStyle w:val="Code"/>
         <w:rPr>
-          <w:del w:id="506" w:author="Brian Wortman" w:date="2014-04-19T16:11:00Z"/>
-        </w:rPr>
-      </w:pPr>
-      <w:del w:id="507" w:author="Brian Wortman" w:date="2014-04-19T16:11:00Z">
+          <w:del w:id="535" w:author="Brian Wortman" w:date="2014-04-19T16:11:00Z"/>
+        </w:rPr>
+      </w:pPr>
+      <w:del w:id="536" w:author="Brian Wortman" w:date="2014-04-19T16:11:00Z">
         <w:r>
           <w:delText xml:space="preserve">        public virtual long TaskId { get; set; }</w:delText>
         </w:r>
@@ -8712,10 +8900,10 @@
       <w:pPr>
         <w:pStyle w:val="Code"/>
         <w:rPr>
-          <w:del w:id="508" w:author="Brian Wortman" w:date="2014-04-19T16:11:00Z"/>
-        </w:rPr>
-      </w:pPr>
-      <w:del w:id="509" w:author="Brian Wortman" w:date="2014-04-19T16:11:00Z">
+          <w:del w:id="537" w:author="Brian Wortman" w:date="2014-04-19T16:11:00Z"/>
+        </w:rPr>
+      </w:pPr>
+      <w:del w:id="538" w:author="Brian Wortman" w:date="2014-04-19T16:11:00Z">
         <w:r>
           <w:delText xml:space="preserve">        public virtual string Subject { get; set; }</w:delText>
         </w:r>
@@ -8725,10 +8913,10 @@
       <w:pPr>
         <w:pStyle w:val="Code"/>
         <w:rPr>
-          <w:del w:id="510" w:author="Brian Wortman" w:date="2014-04-19T16:11:00Z"/>
-        </w:rPr>
-      </w:pPr>
-      <w:del w:id="511" w:author="Brian Wortman" w:date="2014-04-19T16:11:00Z">
+          <w:del w:id="539" w:author="Brian Wortman" w:date="2014-04-19T16:11:00Z"/>
+        </w:rPr>
+      </w:pPr>
+      <w:del w:id="540" w:author="Brian Wortman" w:date="2014-04-19T16:11:00Z">
         <w:r>
           <w:delText xml:space="preserve">        public virtual DateTime? StartDate { get; set; }</w:delText>
         </w:r>
@@ -8738,10 +8926,10 @@
       <w:pPr>
         <w:pStyle w:val="Code"/>
         <w:rPr>
-          <w:del w:id="512" w:author="Brian Wortman" w:date="2014-04-19T16:11:00Z"/>
-        </w:rPr>
-      </w:pPr>
-      <w:del w:id="513" w:author="Brian Wortman" w:date="2014-04-19T16:11:00Z">
+          <w:del w:id="541" w:author="Brian Wortman" w:date="2014-04-19T16:11:00Z"/>
+        </w:rPr>
+      </w:pPr>
+      <w:del w:id="542" w:author="Brian Wortman" w:date="2014-04-19T16:11:00Z">
         <w:r>
           <w:delText xml:space="preserve">        public virtual DateTime? DueDate { get; set; }</w:delText>
         </w:r>
@@ -8751,10 +8939,10 @@
       <w:pPr>
         <w:pStyle w:val="Code"/>
         <w:rPr>
-          <w:del w:id="514" w:author="Brian Wortman" w:date="2014-04-19T16:11:00Z"/>
-        </w:rPr>
-      </w:pPr>
-      <w:del w:id="515" w:author="Brian Wortman" w:date="2014-04-19T16:11:00Z">
+          <w:del w:id="543" w:author="Brian Wortman" w:date="2014-04-19T16:11:00Z"/>
+        </w:rPr>
+      </w:pPr>
+      <w:del w:id="544" w:author="Brian Wortman" w:date="2014-04-19T16:11:00Z">
         <w:r>
           <w:delText xml:space="preserve">        </w:delText>
         </w:r>
@@ -8782,10 +8970,10 @@
       <w:pPr>
         <w:pStyle w:val="Code"/>
         <w:rPr>
-          <w:del w:id="516" w:author="Brian Wortman" w:date="2014-04-19T16:11:00Z"/>
-        </w:rPr>
-      </w:pPr>
-      <w:del w:id="517" w:author="Brian Wortman" w:date="2014-04-19T16:11:00Z">
+          <w:del w:id="545" w:author="Brian Wortman" w:date="2014-04-19T16:11:00Z"/>
+        </w:rPr>
+      </w:pPr>
+      <w:del w:id="546" w:author="Brian Wortman" w:date="2014-04-19T16:11:00Z">
         <w:r>
           <w:delText xml:space="preserve">        public virtual Status Status { get; set; }</w:delText>
         </w:r>
@@ -8795,10 +8983,10 @@
       <w:pPr>
         <w:pStyle w:val="Code"/>
         <w:rPr>
-          <w:del w:id="518" w:author="Brian Wortman" w:date="2014-04-19T16:11:00Z"/>
-        </w:rPr>
-      </w:pPr>
-      <w:del w:id="519" w:author="Brian Wortman" w:date="2014-04-19T16:11:00Z">
+          <w:del w:id="547" w:author="Brian Wortman" w:date="2014-04-19T16:11:00Z"/>
+        </w:rPr>
+      </w:pPr>
+      <w:del w:id="548" w:author="Brian Wortman" w:date="2014-04-19T16:11:00Z">
         <w:r>
           <w:delText xml:space="preserve">        public virtual byte[] </w:delText>
         </w:r>
@@ -8814,10 +9002,10 @@
       <w:pPr>
         <w:pStyle w:val="Code"/>
         <w:rPr>
-          <w:del w:id="520" w:author="Brian Wortman" w:date="2014-04-19T16:11:00Z"/>
-        </w:rPr>
-      </w:pPr>
-      <w:del w:id="521" w:author="Brian Wortman" w:date="2014-04-19T16:11:00Z">
+          <w:del w:id="549" w:author="Brian Wortman" w:date="2014-04-19T16:11:00Z"/>
+        </w:rPr>
+      </w:pPr>
+      <w:del w:id="550" w:author="Brian Wortman" w:date="2014-04-19T16:11:00Z">
         <w:r>
           <w:delText xml:space="preserve">        </w:delText>
         </w:r>
@@ -8833,10 +9021,10 @@
       <w:pPr>
         <w:pStyle w:val="Code"/>
         <w:rPr>
-          <w:del w:id="522" w:author="Brian Wortman" w:date="2014-04-19T16:11:00Z"/>
-        </w:rPr>
-      </w:pPr>
-      <w:del w:id="523" w:author="Brian Wortman" w:date="2014-04-19T16:11:00Z">
+          <w:del w:id="551" w:author="Brian Wortman" w:date="2014-04-19T16:11:00Z"/>
+        </w:rPr>
+      </w:pPr>
+      <w:del w:id="552" w:author="Brian Wortman" w:date="2014-04-19T16:11:00Z">
         <w:r>
           <w:delText xml:space="preserve">        </w:delText>
         </w:r>
@@ -8849,21 +9037,21 @@
       <w:pPr>
         <w:pStyle w:val="Code"/>
         <w:rPr>
-          <w:del w:id="524" w:author="Brian Wortman" w:date="2014-04-19T16:11:00Z"/>
-        </w:rPr>
-      </w:pPr>
-    </w:p>
-    <w:p>
-      <w:pPr>
-        <w:pStyle w:val="Code"/>
-        <w:rPr>
-          <w:del w:id="525" w:author="Brian Wortman" w:date="2014-04-19T16:11:00Z"/>
+          <w:del w:id="553" w:author="Brian Wortman" w:date="2014-04-19T16:11:00Z"/>
+        </w:rPr>
+      </w:pPr>
+    </w:p>
+    <w:p>
+      <w:pPr>
+        <w:pStyle w:val="Code"/>
+        <w:rPr>
+          <w:del w:id="554" w:author="Brian Wortman" w:date="2014-04-19T16:11:00Z"/>
           <w:highlight w:val="yellow"/>
         </w:rPr>
       </w:pPr>
-      <w:bookmarkStart w:id="526" w:name="OLE_LINK5"/>
-      <w:bookmarkStart w:id="527" w:name="OLE_LINK6"/>
-      <w:del w:id="528" w:author="Brian Wortman" w:date="2014-04-19T16:11:00Z">
+      <w:bookmarkStart w:id="555" w:name="OLE_LINK5"/>
+      <w:bookmarkStart w:id="556" w:name="OLE_LINK6"/>
+      <w:del w:id="557" w:author="Brian Wortman" w:date="2014-04-19T16:11:00Z">
         <w:r>
           <w:delText xml:space="preserve">        </w:delText>
         </w:r>
@@ -8885,10 +9073,10 @@
       <w:pPr>
         <w:pStyle w:val="Code"/>
         <w:rPr>
-          <w:del w:id="529" w:author="Brian Wortman" w:date="2014-04-19T16:11:00Z"/>
-        </w:rPr>
-      </w:pPr>
-      <w:del w:id="530" w:author="Brian Wortman" w:date="2014-04-19T16:11:00Z">
+          <w:del w:id="558" w:author="Brian Wortman" w:date="2014-04-19T16:11:00Z"/>
+        </w:rPr>
+      </w:pPr>
+      <w:del w:id="559" w:author="Brian Wortman" w:date="2014-04-19T16:11:00Z">
         <w:r>
           <w:rPr>
             <w:highlight w:val="yellow"/>
@@ -8901,10 +9089,10 @@
       <w:pPr>
         <w:pStyle w:val="Code"/>
         <w:rPr>
-          <w:del w:id="531" w:author="Brian Wortman" w:date="2014-04-19T16:11:00Z"/>
-        </w:rPr>
-      </w:pPr>
-      <w:del w:id="532" w:author="Brian Wortman" w:date="2014-04-19T16:11:00Z">
+          <w:del w:id="560" w:author="Brian Wortman" w:date="2014-04-19T16:11:00Z"/>
+        </w:rPr>
+      </w:pPr>
+      <w:del w:id="561" w:author="Brian Wortman" w:date="2014-04-19T16:11:00Z">
         <w:r>
           <w:delText xml:space="preserve">        public virtual IList&lt;User&gt; Users</w:delText>
         </w:r>
@@ -8914,10 +9102,10 @@
       <w:pPr>
         <w:pStyle w:val="Code"/>
         <w:rPr>
-          <w:del w:id="533" w:author="Brian Wortman" w:date="2014-04-19T16:11:00Z"/>
-        </w:rPr>
-      </w:pPr>
-      <w:del w:id="534" w:author="Brian Wortman" w:date="2014-04-19T16:11:00Z">
+          <w:del w:id="562" w:author="Brian Wortman" w:date="2014-04-19T16:11:00Z"/>
+        </w:rPr>
+      </w:pPr>
+      <w:del w:id="563" w:author="Brian Wortman" w:date="2014-04-19T16:11:00Z">
         <w:r>
           <w:delText xml:space="preserve">        {</w:delText>
         </w:r>
@@ -8927,10 +9115,10 @@
       <w:pPr>
         <w:pStyle w:val="Code"/>
         <w:rPr>
-          <w:del w:id="535" w:author="Brian Wortman" w:date="2014-04-19T16:11:00Z"/>
-        </w:rPr>
-      </w:pPr>
-      <w:del w:id="536" w:author="Brian Wortman" w:date="2014-04-19T16:11:00Z">
+          <w:del w:id="564" w:author="Brian Wortman" w:date="2014-04-19T16:11:00Z"/>
+        </w:rPr>
+      </w:pPr>
+      <w:del w:id="565" w:author="Brian Wortman" w:date="2014-04-19T16:11:00Z">
         <w:r>
           <w:delText xml:space="preserve">            get { return _users; }</w:delText>
         </w:r>
@@ -8940,25 +9128,25 @@
       <w:pPr>
         <w:pStyle w:val="Code"/>
         <w:rPr>
-          <w:del w:id="537" w:author="Brian Wortman" w:date="2014-04-19T16:11:00Z"/>
-        </w:rPr>
-      </w:pPr>
-      <w:del w:id="538" w:author="Brian Wortman" w:date="2014-04-19T16:11:00Z">
+          <w:del w:id="566" w:author="Brian Wortman" w:date="2014-04-19T16:11:00Z"/>
+        </w:rPr>
+      </w:pPr>
+      <w:del w:id="567" w:author="Brian Wortman" w:date="2014-04-19T16:11:00Z">
         <w:r>
           <w:delText xml:space="preserve">        }</w:delText>
         </w:r>
       </w:del>
     </w:p>
-    <w:bookmarkEnd w:id="526"/>
-    <w:bookmarkEnd w:id="527"/>
-    <w:p>
-      <w:pPr>
-        <w:pStyle w:val="Code"/>
-        <w:rPr>
-          <w:del w:id="539" w:author="Brian Wortman" w:date="2014-04-19T16:11:00Z"/>
-        </w:rPr>
-      </w:pPr>
-      <w:del w:id="540" w:author="Brian Wortman" w:date="2014-04-19T16:11:00Z">
+    <w:bookmarkEnd w:id="555"/>
+    <w:bookmarkEnd w:id="556"/>
+    <w:p>
+      <w:pPr>
+        <w:pStyle w:val="Code"/>
+        <w:rPr>
+          <w:del w:id="568" w:author="Brian Wortman" w:date="2014-04-19T16:11:00Z"/>
+        </w:rPr>
+      </w:pPr>
+      <w:del w:id="569" w:author="Brian Wortman" w:date="2014-04-19T16:11:00Z">
         <w:r>
           <w:delText xml:space="preserve">    }</w:delText>
         </w:r>
@@ -8973,10 +9161,10 @@
       <w:pPr>
         <w:pStyle w:val="Code"/>
         <w:rPr>
-          <w:ins w:id="541" w:author="Brian Wortman" w:date="2014-04-19T16:12:00Z"/>
-        </w:rPr>
-      </w:pPr>
-      <w:ins w:id="542" w:author="Brian Wortman" w:date="2014-04-19T16:12:00Z">
+          <w:ins w:id="570" w:author="Brian Wortman" w:date="2014-04-19T16:12:00Z"/>
+        </w:rPr>
+      </w:pPr>
+      <w:ins w:id="571" w:author="Brian Wortman" w:date="2014-04-19T16:12:00Z">
         <w:r>
           <w:t xml:space="preserve">    public class User</w:t>
         </w:r>
@@ -8986,10 +9174,10 @@
       <w:pPr>
         <w:pStyle w:val="Code"/>
         <w:rPr>
-          <w:ins w:id="543" w:author="Brian Wortman" w:date="2014-04-19T16:12:00Z"/>
-        </w:rPr>
-      </w:pPr>
-      <w:ins w:id="544" w:author="Brian Wortman" w:date="2014-04-19T16:12:00Z">
+          <w:ins w:id="572" w:author="Brian Wortman" w:date="2014-04-19T16:12:00Z"/>
+        </w:rPr>
+      </w:pPr>
+      <w:ins w:id="573" w:author="Brian Wortman" w:date="2014-04-19T16:12:00Z">
         <w:r>
           <w:t xml:space="preserve">    {</w:t>
         </w:r>
@@ -8999,10 +9187,10 @@
       <w:pPr>
         <w:pStyle w:val="Code"/>
         <w:rPr>
-          <w:ins w:id="545" w:author="Brian Wortman" w:date="2014-04-19T16:12:00Z"/>
-        </w:rPr>
-      </w:pPr>
-      <w:ins w:id="546" w:author="Brian Wortman" w:date="2014-04-19T16:12:00Z">
+          <w:ins w:id="574" w:author="Brian Wortman" w:date="2014-04-19T16:12:00Z"/>
+        </w:rPr>
+      </w:pPr>
+      <w:ins w:id="575" w:author="Brian Wortman" w:date="2014-04-19T16:12:00Z">
         <w:r>
           <w:t xml:space="preserve">        public virtual long UserId { get; set; }</w:t>
         </w:r>
@@ -9012,10 +9200,10 @@
       <w:pPr>
         <w:pStyle w:val="Code"/>
         <w:rPr>
-          <w:ins w:id="547" w:author="Brian Wortman" w:date="2014-04-19T16:12:00Z"/>
-        </w:rPr>
-      </w:pPr>
-      <w:ins w:id="548" w:author="Brian Wortman" w:date="2014-04-19T16:12:00Z">
+          <w:ins w:id="576" w:author="Brian Wortman" w:date="2014-04-19T16:12:00Z"/>
+        </w:rPr>
+      </w:pPr>
+      <w:ins w:id="577" w:author="Brian Wortman" w:date="2014-04-19T16:12:00Z">
         <w:r>
           <w:t xml:space="preserve">        public virtual string Firstname { get; set; }</w:t>
         </w:r>
@@ -9025,10 +9213,10 @@
       <w:pPr>
         <w:pStyle w:val="Code"/>
         <w:rPr>
-          <w:ins w:id="549" w:author="Brian Wortman" w:date="2014-04-19T16:12:00Z"/>
-        </w:rPr>
-      </w:pPr>
-      <w:ins w:id="550" w:author="Brian Wortman" w:date="2014-04-19T16:12:00Z">
+          <w:ins w:id="578" w:author="Brian Wortman" w:date="2014-04-19T16:12:00Z"/>
+        </w:rPr>
+      </w:pPr>
+      <w:ins w:id="579" w:author="Brian Wortman" w:date="2014-04-19T16:12:00Z">
         <w:r>
           <w:t xml:space="preserve">        public virtual string Lastname { get; set; }</w:t>
         </w:r>
@@ -9038,10 +9226,10 @@
       <w:pPr>
         <w:pStyle w:val="Code"/>
         <w:rPr>
-          <w:ins w:id="551" w:author="Brian Wortman" w:date="2014-04-19T16:12:00Z"/>
-        </w:rPr>
-      </w:pPr>
-      <w:ins w:id="552" w:author="Brian Wortman" w:date="2014-04-19T16:12:00Z">
+          <w:ins w:id="580" w:author="Brian Wortman" w:date="2014-04-19T16:12:00Z"/>
+        </w:rPr>
+      </w:pPr>
+      <w:ins w:id="581" w:author="Brian Wortman" w:date="2014-04-19T16:12:00Z">
         <w:r>
           <w:t xml:space="preserve">        public virtual string Username { get; set; }</w:t>
         </w:r>
@@ -9051,10 +9239,10 @@
       <w:pPr>
         <w:pStyle w:val="Code"/>
         <w:rPr>
-          <w:ins w:id="553" w:author="Brian Wortman" w:date="2014-04-19T16:12:00Z"/>
-        </w:rPr>
-      </w:pPr>
-      <w:ins w:id="554" w:author="Brian Wortman" w:date="2014-04-19T16:12:00Z">
+          <w:ins w:id="582" w:author="Brian Wortman" w:date="2014-04-19T16:12:00Z"/>
+        </w:rPr>
+      </w:pPr>
+      <w:ins w:id="583" w:author="Brian Wortman" w:date="2014-04-19T16:12:00Z">
         <w:r>
           <w:t xml:space="preserve">        public virtual byte[] Version { get; set; }</w:t>
         </w:r>
@@ -9064,1674 +9252,1795 @@
       <w:pPr>
         <w:pStyle w:val="Code"/>
         <w:rPr>
-          <w:ins w:id="555" w:author="Brian Wortman" w:date="2014-04-19T16:13:00Z"/>
-        </w:rPr>
-      </w:pPr>
-      <w:ins w:id="556" w:author="Brian Wortman" w:date="2014-04-19T16:12:00Z">
+          <w:ins w:id="584" w:author="Brian Wortman" w:date="2014-04-19T16:13:00Z"/>
+        </w:rPr>
+      </w:pPr>
+      <w:ins w:id="585" w:author="Brian Wortman" w:date="2014-04-19T16:12:00Z">
+        <w:r>
+          <w:t xml:space="preserve">    }</w:t>
+        </w:r>
+      </w:ins>
+    </w:p>
+    <w:p>
+      <w:pPr>
+        <w:pStyle w:val="Code"/>
+        <w:rPr>
+          <w:ins w:id="586" w:author="Brian Wortman" w:date="2014-04-19T16:13:00Z"/>
+        </w:rPr>
+      </w:pPr>
+    </w:p>
+    <w:p>
+      <w:pPr>
+        <w:pStyle w:val="Code"/>
+        <w:rPr>
+          <w:del w:id="587" w:author="Brian Wortman" w:date="2014-04-19T16:12:00Z"/>
+        </w:rPr>
+      </w:pPr>
+      <w:del w:id="588" w:author="Brian Wortman" w:date="2014-04-19T16:12:00Z">
+        <w:r>
+          <w:delText xml:space="preserve">    public class User</w:delText>
+        </w:r>
+      </w:del>
+    </w:p>
+    <w:p>
+      <w:pPr>
+        <w:pStyle w:val="Code"/>
+        <w:rPr>
+          <w:del w:id="589" w:author="Brian Wortman" w:date="2014-04-19T16:12:00Z"/>
+        </w:rPr>
+      </w:pPr>
+      <w:del w:id="590" w:author="Brian Wortman" w:date="2014-04-19T16:12:00Z">
+        <w:r>
+          <w:delText xml:space="preserve">    {</w:delText>
+        </w:r>
+      </w:del>
+    </w:p>
+    <w:p>
+      <w:pPr>
+        <w:pStyle w:val="Code"/>
+        <w:rPr>
+          <w:del w:id="591" w:author="Brian Wortman" w:date="2014-04-19T16:12:00Z"/>
+        </w:rPr>
+      </w:pPr>
+      <w:del w:id="592" w:author="Brian Wortman" w:date="2014-04-19T16:12:00Z">
+        <w:r>
+          <w:delText xml:space="preserve">        public virtual Guid UserId { get; set; }</w:delText>
+        </w:r>
+      </w:del>
+    </w:p>
+    <w:p>
+      <w:pPr>
+        <w:pStyle w:val="Code"/>
+        <w:rPr>
+          <w:del w:id="593" w:author="Brian Wortman" w:date="2014-04-19T16:12:00Z"/>
+        </w:rPr>
+      </w:pPr>
+      <w:del w:id="594" w:author="Brian Wortman" w:date="2014-04-19T16:12:00Z">
+        <w:r>
+          <w:delText xml:space="preserve">        public virtual string Firstname { get; set; }</w:delText>
+        </w:r>
+      </w:del>
+    </w:p>
+    <w:p>
+      <w:pPr>
+        <w:pStyle w:val="Code"/>
+        <w:rPr>
+          <w:del w:id="595" w:author="Brian Wortman" w:date="2014-04-19T16:12:00Z"/>
+        </w:rPr>
+      </w:pPr>
+      <w:del w:id="596" w:author="Brian Wortman" w:date="2014-04-19T16:12:00Z">
+        <w:r>
+          <w:delText xml:space="preserve">        public virtual string Lastname { get; set; }</w:delText>
+        </w:r>
+      </w:del>
+    </w:p>
+    <w:p>
+      <w:pPr>
+        <w:pStyle w:val="Code"/>
+        <w:rPr>
+          <w:del w:id="597" w:author="Brian Wortman" w:date="2014-04-19T16:12:00Z"/>
+        </w:rPr>
+      </w:pPr>
+      <w:del w:id="598" w:author="Brian Wortman" w:date="2014-04-19T16:12:00Z">
+        <w:r>
+          <w:delText xml:space="preserve">        public virtual string Username { get; set; }</w:delText>
+        </w:r>
+      </w:del>
+    </w:p>
+    <w:p>
+      <w:pPr>
+        <w:pStyle w:val="Code"/>
+        <w:rPr>
+          <w:del w:id="599" w:author="Brian Wortman" w:date="2014-04-19T16:12:00Z"/>
+        </w:rPr>
+      </w:pPr>
+      <w:del w:id="600" w:author="Brian Wortman" w:date="2014-04-19T16:12:00Z">
+        <w:r>
+          <w:delText xml:space="preserve">        public virtual byte[] Version { get; set; }</w:delText>
+        </w:r>
+      </w:del>
+    </w:p>
+    <w:p>
+      <w:pPr>
+        <w:pStyle w:val="Code"/>
+        <w:rPr>
+          <w:del w:id="601" w:author="Brian Wortman" w:date="2014-04-19T16:16:00Z"/>
+        </w:rPr>
+      </w:pPr>
+      <w:del w:id="602" w:author="Brian Wortman" w:date="2014-04-19T16:12:00Z">
+        <w:r>
+          <w:delText xml:space="preserve">    }</w:delText>
+        </w:r>
+      </w:del>
+    </w:p>
+    <w:p>
+      <w:pPr>
+        <w:pStyle w:val="BodyTextCont"/>
+      </w:pPr>
+      <w:r>
+        <w:t xml:space="preserve">The </w:t>
+      </w:r>
+      <w:r>
+        <w:rPr>
+          <w:rStyle w:val="CodeInline"/>
+        </w:rPr>
+        <w:t>Version</w:t>
+      </w:r>
+      <w:r>
+        <w:t xml:space="preserve"> byte array property on all of the domain model classes will be used by </w:t>
+      </w:r>
+      <w:proofErr w:type="spellStart"/>
+      <w:r>
+        <w:t>NHibernate</w:t>
+      </w:r>
+      <w:proofErr w:type="spellEnd"/>
+      <w:r>
+        <w:t xml:space="preserve"> to detect dirty data. As you’ll see later, the column in SQL Server that the </w:t>
+      </w:r>
+      <w:r>
+        <w:rPr>
+          <w:rStyle w:val="CodeInline"/>
+        </w:rPr>
+        <w:t>Version</w:t>
+      </w:r>
+      <w:r>
+        <w:t xml:space="preserve"> property maps to will be of type </w:t>
+      </w:r>
+      <w:proofErr w:type="spellStart"/>
+      <w:r>
+        <w:rPr>
+          <w:rStyle w:val="CodeInline"/>
+        </w:rPr>
+        <w:t>rowversion</w:t>
+      </w:r>
+      <w:proofErr w:type="spellEnd"/>
+      <w:r>
+        <w:t xml:space="preserve">. This value is automatically incremented by SQL Server every time a new row is added or updated in the database. In this way, </w:t>
+      </w:r>
+      <w:ins w:id="603" w:author="Brian Wortman" w:date="2014-04-19T16:17:00Z">
+        <w:r>
+          <w:t xml:space="preserve">the system can </w:t>
+        </w:r>
+      </w:ins>
+      <w:del w:id="604" w:author="Brian Wortman" w:date="2014-04-19T16:17:00Z">
+        <w:r>
+          <w:delText xml:space="preserve">you can track and </w:delText>
+        </w:r>
+      </w:del>
+      <w:r>
+        <w:t>detect when an update to a row will overwrite a previous update.</w:t>
+      </w:r>
+      <w:bookmarkEnd w:id="462"/>
+    </w:p>
+    <w:p>
+      <w:pPr>
+        <w:pStyle w:val="Heading2"/>
+      </w:pPr>
+      <w:bookmarkStart w:id="605" w:name="tab2"/>
+      <w:r>
+        <w:t>Service Model Types</w:t>
+      </w:r>
+    </w:p>
+    <w:p>
+      <w:pPr>
+        <w:pStyle w:val="BodyTextFirst"/>
+      </w:pPr>
+      <w:r>
+        <w:t xml:space="preserve">Now let’s add the classes that will make up </w:t>
+      </w:r>
+      <w:del w:id="606" w:author="Brian Wortman" w:date="2014-04-19T16:19:00Z">
+        <w:r>
+          <w:delText xml:space="preserve">your </w:delText>
+        </w:r>
+      </w:del>
+      <w:ins w:id="607" w:author="Brian Wortman" w:date="2014-04-19T16:19:00Z">
+        <w:r>
+          <w:t>the</w:t>
+        </w:r>
+        <w:r>
+          <w:t xml:space="preserve"> </w:t>
+        </w:r>
+      </w:ins>
+      <w:r>
+        <w:t>service model</w:t>
+      </w:r>
+      <w:r>
+        <w:fldChar w:fldCharType="begin"/>
+      </w:r>
+      <w:r>
+        <w:instrText xml:space="preserve"> XE "</w:instrText>
+      </w:r>
+      <w:r>
+        <w:instrText>Task-management source tree: basic components: service model types</w:instrText>
+      </w:r>
+      <w:r>
+        <w:instrText xml:space="preserve">" \r "tab2" </w:instrText>
+      </w:r>
+      <w:r>
+        <w:fldChar w:fldCharType="end"/>
+      </w:r>
+      <w:r>
+        <w:t>. Most of these will be pretty similar to the domain model classes you just coded, but you need to remember that your domain model classes are only used internally; that is, they are never sent to the client. That’s what your service model types are used for</w:t>
+      </w:r>
+      <w:del w:id="608" w:author="Brian Wortman" w:date="2014-04-19T16:19:00Z">
+        <w:r>
+          <w:delText>—</w:delText>
+        </w:r>
+      </w:del>
+      <w:ins w:id="609" w:author="Brian Wortman" w:date="2014-04-19T16:19:00Z">
+        <w:r>
+          <w:t xml:space="preserve">; </w:t>
+        </w:r>
+      </w:ins>
+      <w:r>
+        <w:t xml:space="preserve">they represent the data that will be going back and forth between the client and </w:t>
+      </w:r>
+      <w:del w:id="610" w:author="Brian Wortman" w:date="2014-04-19T16:19:00Z">
+        <w:r>
+          <w:delText xml:space="preserve">your </w:delText>
+        </w:r>
+      </w:del>
+      <w:ins w:id="611" w:author="Brian Wortman" w:date="2014-04-19T16:19:00Z">
+        <w:r>
+          <w:t xml:space="preserve">the </w:t>
+        </w:r>
+      </w:ins>
+      <w:r>
+        <w:t>service.</w:t>
+      </w:r>
+    </w:p>
+    <w:p>
+      <w:pPr>
+        <w:pStyle w:val="BodyTextCont"/>
+      </w:pPr>
+      <w:r>
+        <w:t xml:space="preserve">All of these class definitions go right in the </w:t>
+      </w:r>
+      <w:r>
+        <w:rPr>
+          <w:rStyle w:val="CodeInline"/>
+        </w:rPr>
+        <w:t>WebApi2Book</w:t>
+      </w:r>
+      <w:r>
+        <w:rPr>
+          <w:rStyle w:val="CodeInline"/>
+        </w:rPr>
+        <w:t>.Web.Api.Models</w:t>
+      </w:r>
+      <w:r>
+        <w:t xml:space="preserve"> project</w:t>
+      </w:r>
+      <w:ins w:id="612" w:author="Brian Wortman" w:date="2014-04-19T16:19:00Z">
+        <w:r>
+          <w:t xml:space="preserve">; </w:t>
+        </w:r>
+      </w:ins>
+      <w:del w:id="613" w:author="Brian Wortman" w:date="2014-04-19T16:19:00Z">
+        <w:r>
+          <w:delText xml:space="preserve"> (</w:delText>
+        </w:r>
+      </w:del>
+      <w:r>
+        <w:t>they use that name as their namespace, as well</w:t>
+      </w:r>
+      <w:del w:id="614" w:author="Brian Wortman" w:date="2014-04-19T16:19:00Z">
+        <w:r>
+          <w:delText>)</w:delText>
+        </w:r>
+      </w:del>
+      <w:r>
+        <w:t>:</w:t>
+      </w:r>
+    </w:p>
+    <w:p/>
+    <w:p>
+      <w:pPr>
+        <w:pStyle w:val="Code"/>
+      </w:pPr>
+      <w:r>
+        <w:t xml:space="preserve">    public class Link</w:t>
+      </w:r>
+    </w:p>
+    <w:p>
+      <w:pPr>
+        <w:pStyle w:val="Code"/>
+      </w:pPr>
+      <w:r>
+        <w:t xml:space="preserve">    {</w:t>
+      </w:r>
+    </w:p>
+    <w:p>
+      <w:pPr>
+        <w:pStyle w:val="Code"/>
+      </w:pPr>
+      <w:r>
+        <w:lastRenderedPageBreak/>
+        <w:t xml:space="preserve">        public string Rel { get; set; }</w:t>
+      </w:r>
+    </w:p>
+    <w:p>
+      <w:pPr>
+        <w:pStyle w:val="Code"/>
+      </w:pPr>
+      <w:r>
+        <w:t xml:space="preserve">        public string Href { get; set; }</w:t>
+      </w:r>
+    </w:p>
+    <w:p>
+      <w:pPr>
+        <w:pStyle w:val="Code"/>
+      </w:pPr>
+      <w:r>
+        <w:t xml:space="preserve">        public string </w:t>
+      </w:r>
+      <w:del w:id="615" w:author="Brian Wortman" w:date="2014-04-19T16:20:00Z">
+        <w:r>
+          <w:delText>Type</w:delText>
+        </w:r>
+      </w:del>
+      <w:ins w:id="616" w:author="Brian Wortman" w:date="2014-04-19T16:20:00Z">
+        <w:r>
+          <w:t>Method</w:t>
+        </w:r>
+      </w:ins>
+      <w:r>
+        <w:t xml:space="preserve"> { get; set; }</w:t>
+      </w:r>
+    </w:p>
+    <w:p>
+      <w:pPr>
+        <w:pStyle w:val="Code"/>
+      </w:pPr>
+      <w:r>
+        <w:t xml:space="preserve">    }</w:t>
+      </w:r>
+    </w:p>
+    <w:p>
+      <w:pPr>
+        <w:pStyle w:val="Code"/>
+      </w:pPr>
+    </w:p>
+    <w:p>
+      <w:pPr>
+        <w:pStyle w:val="Code"/>
+      </w:pPr>
+      <w:r>
+        <w:t xml:space="preserve">    public class Status</w:t>
+      </w:r>
+    </w:p>
+    <w:p>
+      <w:pPr>
+        <w:pStyle w:val="Code"/>
+      </w:pPr>
+      <w:r>
+        <w:t xml:space="preserve">    {</w:t>
+      </w:r>
+    </w:p>
+    <w:p>
+      <w:pPr>
+        <w:pStyle w:val="Code"/>
+      </w:pPr>
+      <w:r>
+        <w:t xml:space="preserve">        public long StatusId { get; set; }</w:t>
+      </w:r>
+    </w:p>
+    <w:p>
+      <w:pPr>
+        <w:pStyle w:val="Code"/>
+      </w:pPr>
+      <w:r>
+        <w:t xml:space="preserve">        public string Name { get; set; }</w:t>
+      </w:r>
+    </w:p>
+    <w:p>
+      <w:pPr>
+        <w:pStyle w:val="Code"/>
+      </w:pPr>
+      <w:r>
+        <w:t xml:space="preserve">        public int Ordinal { get; set; }</w:t>
+      </w:r>
+    </w:p>
+    <w:p>
+      <w:pPr>
+        <w:pStyle w:val="Code"/>
+      </w:pPr>
+      <w:r>
+        <w:t xml:space="preserve">    }</w:t>
+      </w:r>
+    </w:p>
+    <w:p>
+      <w:pPr>
+        <w:pStyle w:val="Code"/>
+      </w:pPr>
+    </w:p>
+    <w:p>
+      <w:pPr>
+        <w:pStyle w:val="Code"/>
+      </w:pPr>
+      <w:r>
+        <w:t xml:space="preserve">    public class Task</w:t>
+      </w:r>
+    </w:p>
+    <w:p>
+      <w:pPr>
+        <w:pStyle w:val="Code"/>
+      </w:pPr>
+      <w:r>
+        <w:t xml:space="preserve">    {</w:t>
+      </w:r>
+    </w:p>
+    <w:p>
+      <w:pPr>
+        <w:pStyle w:val="Code"/>
+        <w:rPr>
+          <w:del w:id="617" w:author="Brian Wortman" w:date="2014-04-19T16:21:00Z"/>
+        </w:rPr>
+      </w:pPr>
+      <w:del w:id="618" w:author="Brian Wortman" w:date="2014-04-19T16:21:00Z">
+        <w:r>
+          <w:delText xml:space="preserve">        public long TaskId { get; set; }</w:delText>
+        </w:r>
+      </w:del>
+    </w:p>
+    <w:p>
+      <w:pPr>
+        <w:pStyle w:val="Code"/>
+        <w:rPr>
+          <w:del w:id="619" w:author="Brian Wortman" w:date="2014-04-19T16:21:00Z"/>
+        </w:rPr>
+      </w:pPr>
+      <w:del w:id="620" w:author="Brian Wortman" w:date="2014-04-19T16:21:00Z">
+        <w:r>
+          <w:delText xml:space="preserve">        public string Subject { get; set; }</w:delText>
+        </w:r>
+      </w:del>
+    </w:p>
+    <w:p>
+      <w:pPr>
+        <w:pStyle w:val="Code"/>
+        <w:rPr>
+          <w:del w:id="621" w:author="Brian Wortman" w:date="2014-04-19T16:21:00Z"/>
+        </w:rPr>
+      </w:pPr>
+      <w:del w:id="622" w:author="Brian Wortman" w:date="2014-04-19T16:21:00Z">
+        <w:r>
+          <w:delText xml:space="preserve">        public DateTime? StartDate { get; set; }</w:delText>
+        </w:r>
+      </w:del>
+    </w:p>
+    <w:p>
+      <w:pPr>
+        <w:pStyle w:val="Code"/>
+        <w:rPr>
+          <w:del w:id="623" w:author="Brian Wortman" w:date="2014-04-19T16:21:00Z"/>
+        </w:rPr>
+      </w:pPr>
+      <w:del w:id="624" w:author="Brian Wortman" w:date="2014-04-19T16:21:00Z">
+        <w:r>
+          <w:delText xml:space="preserve">        public DateTime? DueDate { get; set; }</w:delText>
+        </w:r>
+      </w:del>
+    </w:p>
+    <w:p>
+      <w:pPr>
+        <w:pStyle w:val="Code"/>
+        <w:rPr>
+          <w:del w:id="625" w:author="Brian Wortman" w:date="2014-04-19T16:21:00Z"/>
+        </w:rPr>
+      </w:pPr>
+      <w:del w:id="626" w:author="Brian Wortman" w:date="2014-04-19T16:21:00Z">
+        <w:r>
+          <w:delText xml:space="preserve">        public DateTime? DateCompleted { get; set; }</w:delText>
+        </w:r>
+      </w:del>
+    </w:p>
+    <w:p>
+      <w:pPr>
+        <w:pStyle w:val="Code"/>
+        <w:rPr>
+          <w:del w:id="627" w:author="Brian Wortman" w:date="2014-04-19T16:21:00Z"/>
+        </w:rPr>
+      </w:pPr>
+      <w:del w:id="628" w:author="Brian Wortman" w:date="2014-04-19T16:21:00Z">
+        <w:r>
+          <w:delText xml:space="preserve">        public Status Status { get; set; }</w:delText>
+        </w:r>
+      </w:del>
+    </w:p>
+    <w:p>
+      <w:pPr>
+        <w:pStyle w:val="Code"/>
+        <w:rPr>
+          <w:del w:id="629" w:author="Brian Wortman" w:date="2014-04-19T16:21:00Z"/>
+        </w:rPr>
+      </w:pPr>
+      <w:del w:id="630" w:author="Brian Wortman" w:date="2014-04-19T16:21:00Z">
+        <w:r>
+          <w:delText xml:space="preserve">        public List&lt;Link&gt; Links { get; set; }</w:delText>
+        </w:r>
+      </w:del>
+    </w:p>
+    <w:p>
+      <w:pPr>
+        <w:pStyle w:val="Code"/>
+        <w:rPr>
+          <w:del w:id="631" w:author="Brian Wortman" w:date="2014-04-19T16:21:00Z"/>
+        </w:rPr>
+      </w:pPr>
+      <w:del w:id="632" w:author="Brian Wortman" w:date="2014-04-19T16:21:00Z">
+        <w:r>
+          <w:delText xml:space="preserve">        public List&lt;User&gt; Assignees { get; set; }</w:delText>
+        </w:r>
+      </w:del>
+    </w:p>
+    <w:p>
+      <w:pPr>
+        <w:pStyle w:val="Code"/>
+        <w:rPr>
+          <w:ins w:id="633" w:author="Brian Wortman" w:date="2014-04-19T16:21:00Z"/>
+        </w:rPr>
+      </w:pPr>
+      <w:ins w:id="634" w:author="Brian Wortman" w:date="2014-04-19T16:21:00Z">
+        <w:r>
+          <w:t xml:space="preserve">        private List&lt;Link&gt; _links;</w:t>
+        </w:r>
+      </w:ins>
+    </w:p>
+    <w:p>
+      <w:pPr>
+        <w:pStyle w:val="Code"/>
+        <w:rPr>
+          <w:ins w:id="635" w:author="Brian Wortman" w:date="2014-04-19T16:21:00Z"/>
+        </w:rPr>
+      </w:pPr>
+    </w:p>
+    <w:p>
+      <w:pPr>
+        <w:pStyle w:val="Code"/>
+        <w:rPr>
+          <w:ins w:id="636" w:author="Brian Wortman" w:date="2014-04-19T16:21:00Z"/>
+        </w:rPr>
+      </w:pPr>
+      <w:ins w:id="637" w:author="Brian Wortman" w:date="2014-04-19T16:21:00Z">
+        <w:r>
+          <w:t xml:space="preserve">        public long? TaskId { get; set; }</w:t>
+        </w:r>
+      </w:ins>
+    </w:p>
+    <w:p>
+      <w:pPr>
+        <w:pStyle w:val="Code"/>
+        <w:rPr>
+          <w:ins w:id="638" w:author="Brian Wortman" w:date="2014-04-19T16:21:00Z"/>
+        </w:rPr>
+      </w:pPr>
+      <w:ins w:id="639" w:author="Brian Wortman" w:date="2014-04-19T16:21:00Z">
+        <w:r>
+          <w:t xml:space="preserve">        public string Subject { get; set; }</w:t>
+        </w:r>
+      </w:ins>
+    </w:p>
+    <w:p>
+      <w:pPr>
+        <w:pStyle w:val="Code"/>
+        <w:rPr>
+          <w:ins w:id="640" w:author="Brian Wortman" w:date="2014-04-19T16:21:00Z"/>
+        </w:rPr>
+      </w:pPr>
+      <w:ins w:id="641" w:author="Brian Wortman" w:date="2014-04-19T16:21:00Z">
+        <w:r>
+          <w:t xml:space="preserve">        public DateTime? StartDate { get; set; }</w:t>
+        </w:r>
+      </w:ins>
+    </w:p>
+    <w:p>
+      <w:pPr>
+        <w:pStyle w:val="Code"/>
+        <w:rPr>
+          <w:ins w:id="642" w:author="Brian Wortman" w:date="2014-04-19T16:21:00Z"/>
+        </w:rPr>
+      </w:pPr>
+      <w:ins w:id="643" w:author="Brian Wortman" w:date="2014-04-19T16:21:00Z">
+        <w:r>
+          <w:t xml:space="preserve">        public DateTime? DueDate { get; set; }</w:t>
+        </w:r>
+      </w:ins>
+    </w:p>
+    <w:p>
+      <w:pPr>
+        <w:pStyle w:val="Code"/>
+        <w:rPr>
+          <w:ins w:id="644" w:author="Brian Wortman" w:date="2014-04-19T16:21:00Z"/>
+        </w:rPr>
+      </w:pPr>
+      <w:ins w:id="645" w:author="Brian Wortman" w:date="2014-04-19T16:21:00Z">
+        <w:r>
+          <w:t xml:space="preserve">        public DateTime? CreatedDate { get; set; }</w:t>
+        </w:r>
+      </w:ins>
+    </w:p>
+    <w:p>
+      <w:pPr>
+        <w:pStyle w:val="Code"/>
+        <w:rPr>
+          <w:ins w:id="646" w:author="Brian Wortman" w:date="2014-04-19T16:21:00Z"/>
+        </w:rPr>
+      </w:pPr>
+      <w:ins w:id="647" w:author="Brian Wortman" w:date="2014-04-19T16:21:00Z">
+        <w:r>
+          <w:t xml:space="preserve">        public DateTime? CompletedDate { get; set; }</w:t>
+        </w:r>
+      </w:ins>
+    </w:p>
+    <w:p>
+      <w:pPr>
+        <w:pStyle w:val="Code"/>
+        <w:rPr>
+          <w:ins w:id="648" w:author="Brian Wortman" w:date="2014-04-19T16:21:00Z"/>
+        </w:rPr>
+      </w:pPr>
+      <w:ins w:id="649" w:author="Brian Wortman" w:date="2014-04-19T16:21:00Z">
+        <w:r>
+          <w:t xml:space="preserve">        public Status Status { get; set; }</w:t>
+        </w:r>
+      </w:ins>
+    </w:p>
+    <w:p>
+      <w:pPr>
+        <w:pStyle w:val="Code"/>
+        <w:rPr>
+          <w:ins w:id="650" w:author="Brian Wortman" w:date="2014-04-19T16:21:00Z"/>
+        </w:rPr>
+      </w:pPr>
+      <w:ins w:id="651" w:author="Brian Wortman" w:date="2014-04-19T16:21:00Z">
+        <w:r>
+          <w:t xml:space="preserve">        public List&lt;User&gt; Assignees { get; set; }</w:t>
+        </w:r>
+      </w:ins>
+    </w:p>
+    <w:p>
+      <w:pPr>
+        <w:pStyle w:val="Code"/>
+        <w:rPr>
+          <w:ins w:id="652" w:author="Brian Wortman" w:date="2014-04-19T16:21:00Z"/>
+        </w:rPr>
+      </w:pPr>
+      <w:ins w:id="653" w:author="Brian Wortman" w:date="2014-04-19T16:21:00Z">
+        <w:r>
+          <w:t xml:space="preserve">        public List&lt;Link&gt; Links</w:t>
+        </w:r>
+      </w:ins>
+    </w:p>
+    <w:p>
+      <w:pPr>
+        <w:pStyle w:val="Code"/>
+        <w:rPr>
+          <w:ins w:id="654" w:author="Brian Wortman" w:date="2014-04-19T16:21:00Z"/>
+        </w:rPr>
+      </w:pPr>
+      <w:ins w:id="655" w:author="Brian Wortman" w:date="2014-04-19T16:21:00Z">
+        <w:r>
+          <w:t xml:space="preserve">        {</w:t>
+        </w:r>
+      </w:ins>
+    </w:p>
+    <w:p>
+      <w:pPr>
+        <w:pStyle w:val="Code"/>
+        <w:rPr>
+          <w:ins w:id="656" w:author="Brian Wortman" w:date="2014-04-19T16:21:00Z"/>
+        </w:rPr>
+      </w:pPr>
+      <w:ins w:id="657" w:author="Brian Wortman" w:date="2014-04-19T16:21:00Z">
+        <w:r>
+          <w:t xml:space="preserve">            get { return _links ?? (_links = new List&lt;Link&gt;()); }</w:t>
+        </w:r>
+      </w:ins>
+    </w:p>
+    <w:p>
+      <w:pPr>
+        <w:pStyle w:val="Code"/>
+        <w:rPr>
+          <w:ins w:id="658" w:author="Brian Wortman" w:date="2014-04-19T16:21:00Z"/>
+        </w:rPr>
+      </w:pPr>
+      <w:ins w:id="659" w:author="Brian Wortman" w:date="2014-04-19T16:21:00Z">
+        <w:r>
+          <w:t xml:space="preserve">            set { _links = value; }</w:t>
+        </w:r>
+      </w:ins>
+    </w:p>
+    <w:p>
+      <w:pPr>
+        <w:pStyle w:val="Code"/>
+        <w:rPr>
+          <w:ins w:id="660" w:author="Brian Wortman" w:date="2014-04-19T16:21:00Z"/>
+        </w:rPr>
+      </w:pPr>
+      <w:ins w:id="661" w:author="Brian Wortman" w:date="2014-04-19T16:21:00Z">
+        <w:r>
+          <w:t xml:space="preserve">        }</w:t>
+        </w:r>
+      </w:ins>
+    </w:p>
+    <w:p>
+      <w:pPr>
+        <w:pStyle w:val="Code"/>
+        <w:rPr>
+          <w:ins w:id="662" w:author="Brian Wortman" w:date="2014-04-19T16:21:00Z"/>
+        </w:rPr>
+      </w:pPr>
+    </w:p>
+    <w:p>
+      <w:pPr>
+        <w:pStyle w:val="Code"/>
+        <w:rPr>
+          <w:ins w:id="663" w:author="Brian Wortman" w:date="2014-04-19T16:21:00Z"/>
+        </w:rPr>
+      </w:pPr>
+      <w:ins w:id="664" w:author="Brian Wortman" w:date="2014-04-19T16:21:00Z">
+        <w:r>
+          <w:t xml:space="preserve">        public void AddLink(Link link)</w:t>
+        </w:r>
+      </w:ins>
+    </w:p>
+    <w:p>
+      <w:pPr>
+        <w:pStyle w:val="Code"/>
+        <w:rPr>
+          <w:ins w:id="665" w:author="Brian Wortman" w:date="2014-04-19T16:21:00Z"/>
+        </w:rPr>
+      </w:pPr>
+      <w:ins w:id="666" w:author="Brian Wortman" w:date="2014-04-19T16:21:00Z">
+        <w:r>
+          <w:t xml:space="preserve">        {</w:t>
+        </w:r>
+      </w:ins>
+    </w:p>
+    <w:p>
+      <w:pPr>
+        <w:pStyle w:val="Code"/>
+        <w:rPr>
+          <w:ins w:id="667" w:author="Brian Wortman" w:date="2014-04-19T16:21:00Z"/>
+        </w:rPr>
+      </w:pPr>
+      <w:ins w:id="668" w:author="Brian Wortman" w:date="2014-04-19T16:21:00Z">
+        <w:r>
+          <w:t xml:space="preserve">            Links.Add(link);</w:t>
+        </w:r>
+      </w:ins>
+    </w:p>
+    <w:p>
+      <w:pPr>
+        <w:pStyle w:val="Code"/>
+        <w:rPr>
+          <w:ins w:id="669" w:author="Brian Wortman" w:date="2014-04-19T16:21:00Z"/>
+        </w:rPr>
+      </w:pPr>
+      <w:ins w:id="670" w:author="Brian Wortman" w:date="2014-04-19T16:21:00Z">
+        <w:r>
+          <w:t xml:space="preserve">        }</w:t>
+        </w:r>
+      </w:ins>
+    </w:p>
+    <w:p>
+      <w:pPr>
+        <w:pStyle w:val="Code"/>
+      </w:pPr>
+      <w:del w:id="671" w:author="Brian Wortman" w:date="2014-04-19T16:22:00Z">
+        <w:r>
+          <w:delText xml:space="preserve">    </w:delText>
+        </w:r>
+      </w:del>
+      <w:ins w:id="672" w:author="Brian Wortman" w:date="2014-04-19T16:22:00Z">
+        <w:r>
+          <w:t xml:space="preserve">    </w:t>
+        </w:r>
+      </w:ins>
+      <w:r>
+        <w:t>}</w:t>
+      </w:r>
+    </w:p>
+    <w:p>
+      <w:pPr>
+        <w:pStyle w:val="Code"/>
+      </w:pPr>
+    </w:p>
+    <w:p>
+      <w:pPr>
+        <w:pStyle w:val="Code"/>
+      </w:pPr>
+      <w:r>
+        <w:t xml:space="preserve">    public class User</w:t>
+      </w:r>
+    </w:p>
+    <w:p>
+      <w:pPr>
+        <w:pStyle w:val="Code"/>
+      </w:pPr>
+      <w:r>
+        <w:t xml:space="preserve">    {</w:t>
+      </w:r>
+    </w:p>
+    <w:p>
+      <w:pPr>
+        <w:pStyle w:val="Code"/>
+        <w:rPr>
+          <w:ins w:id="673" w:author="Brian Wortman" w:date="2014-04-19T16:23:00Z"/>
+        </w:rPr>
+      </w:pPr>
+      <w:ins w:id="674" w:author="Brian Wortman" w:date="2014-04-19T16:23:00Z">
+        <w:r>
+          <w:t xml:space="preserve">        private List&lt;Link&gt; _links;</w:t>
+        </w:r>
+      </w:ins>
+    </w:p>
+    <w:p>
+      <w:pPr>
+        <w:pStyle w:val="Code"/>
+        <w:rPr>
+          <w:ins w:id="675" w:author="Brian Wortman" w:date="2014-04-19T16:23:00Z"/>
+        </w:rPr>
+      </w:pPr>
+    </w:p>
+    <w:p>
+      <w:pPr>
+        <w:pStyle w:val="Code"/>
+        <w:rPr>
+          <w:ins w:id="676" w:author="Brian Wortman" w:date="2014-04-19T16:23:00Z"/>
+        </w:rPr>
+      </w:pPr>
+      <w:ins w:id="677" w:author="Brian Wortman" w:date="2014-04-19T16:23:00Z">
+        <w:r>
+          <w:t xml:space="preserve">        public long UserId { get; set; }</w:t>
+        </w:r>
+      </w:ins>
+    </w:p>
+    <w:p>
+      <w:pPr>
+        <w:pStyle w:val="Code"/>
+        <w:rPr>
+          <w:ins w:id="678" w:author="Brian Wortman" w:date="2014-04-19T16:23:00Z"/>
+        </w:rPr>
+      </w:pPr>
+      <w:ins w:id="679" w:author="Brian Wortman" w:date="2014-04-19T16:23:00Z">
+        <w:r>
+          <w:t xml:space="preserve">        public string Username { get; set; }</w:t>
+        </w:r>
+      </w:ins>
+    </w:p>
+    <w:p>
+      <w:pPr>
+        <w:pStyle w:val="Code"/>
+        <w:rPr>
+          <w:ins w:id="680" w:author="Brian Wortman" w:date="2014-04-19T16:23:00Z"/>
+        </w:rPr>
+      </w:pPr>
+      <w:ins w:id="681" w:author="Brian Wortman" w:date="2014-04-19T16:23:00Z">
+        <w:r>
+          <w:t xml:space="preserve">        public string Firstname { get; set; }</w:t>
+        </w:r>
+      </w:ins>
+    </w:p>
+    <w:p>
+      <w:pPr>
+        <w:pStyle w:val="Code"/>
+        <w:rPr>
+          <w:ins w:id="682" w:author="Brian Wortman" w:date="2014-04-19T16:23:00Z"/>
+        </w:rPr>
+      </w:pPr>
+      <w:ins w:id="683" w:author="Brian Wortman" w:date="2014-04-19T16:23:00Z">
+        <w:r>
+          <w:t xml:space="preserve">        public string Lastname { get; set; }</w:t>
+        </w:r>
+      </w:ins>
+    </w:p>
+    <w:p>
+      <w:pPr>
+        <w:pStyle w:val="Code"/>
+        <w:rPr>
+          <w:ins w:id="684" w:author="Brian Wortman" w:date="2014-04-19T16:23:00Z"/>
+        </w:rPr>
+      </w:pPr>
+    </w:p>
+    <w:p>
+      <w:pPr>
+        <w:pStyle w:val="Code"/>
+        <w:rPr>
+          <w:ins w:id="685" w:author="Brian Wortman" w:date="2014-04-19T16:23:00Z"/>
+        </w:rPr>
+      </w:pPr>
+      <w:ins w:id="686" w:author="Brian Wortman" w:date="2014-04-19T16:23:00Z">
+        <w:r>
+          <w:t xml:space="preserve">        public List&lt;Link&gt; Links</w:t>
+        </w:r>
+      </w:ins>
+    </w:p>
+    <w:p>
+      <w:pPr>
+        <w:pStyle w:val="Code"/>
+        <w:rPr>
+          <w:ins w:id="687" w:author="Brian Wortman" w:date="2014-04-19T16:23:00Z"/>
+        </w:rPr>
+      </w:pPr>
+      <w:ins w:id="688" w:author="Brian Wortman" w:date="2014-04-19T16:23:00Z">
+        <w:r>
+          <w:t xml:space="preserve">        {</w:t>
+        </w:r>
+      </w:ins>
+    </w:p>
+    <w:p>
+      <w:pPr>
+        <w:pStyle w:val="Code"/>
+        <w:rPr>
+          <w:ins w:id="689" w:author="Brian Wortman" w:date="2014-04-19T16:23:00Z"/>
+        </w:rPr>
+      </w:pPr>
+      <w:ins w:id="690" w:author="Brian Wortman" w:date="2014-04-19T16:23:00Z">
+        <w:r>
+          <w:t xml:space="preserve">            get { return _links ?? (_links = new List&lt;Link&gt;()); }</w:t>
+        </w:r>
+      </w:ins>
+    </w:p>
+    <w:p>
+      <w:pPr>
+        <w:pStyle w:val="Code"/>
+        <w:rPr>
+          <w:ins w:id="691" w:author="Brian Wortman" w:date="2014-04-19T16:23:00Z"/>
+        </w:rPr>
+      </w:pPr>
+      <w:ins w:id="692" w:author="Brian Wortman" w:date="2014-04-19T16:23:00Z">
+        <w:r>
+          <w:t xml:space="preserve">            set { _links = value; }</w:t>
+        </w:r>
+      </w:ins>
+    </w:p>
+    <w:p>
+      <w:pPr>
+        <w:pStyle w:val="Code"/>
+        <w:rPr>
+          <w:ins w:id="693" w:author="Brian Wortman" w:date="2014-04-19T16:23:00Z"/>
+        </w:rPr>
+      </w:pPr>
+      <w:ins w:id="694" w:author="Brian Wortman" w:date="2014-04-19T16:23:00Z">
+        <w:r>
+          <w:t xml:space="preserve">        }</w:t>
+        </w:r>
+      </w:ins>
+    </w:p>
+    <w:p>
+      <w:pPr>
+        <w:pStyle w:val="Code"/>
+        <w:rPr>
+          <w:ins w:id="695" w:author="Brian Wortman" w:date="2014-04-19T16:23:00Z"/>
+        </w:rPr>
+      </w:pPr>
+    </w:p>
+    <w:p>
+      <w:pPr>
+        <w:pStyle w:val="Code"/>
+        <w:rPr>
+          <w:ins w:id="696" w:author="Brian Wortman" w:date="2014-04-19T16:23:00Z"/>
+        </w:rPr>
+      </w:pPr>
+      <w:ins w:id="697" w:author="Brian Wortman" w:date="2014-04-19T16:23:00Z">
+        <w:r>
+          <w:t xml:space="preserve">        public void AddLink(Link link)</w:t>
+        </w:r>
+      </w:ins>
+    </w:p>
+    <w:p>
+      <w:pPr>
+        <w:pStyle w:val="Code"/>
+        <w:rPr>
+          <w:ins w:id="698" w:author="Brian Wortman" w:date="2014-04-19T16:23:00Z"/>
+        </w:rPr>
+      </w:pPr>
+      <w:ins w:id="699" w:author="Brian Wortman" w:date="2014-04-19T16:23:00Z">
         <w:r>
           <w:lastRenderedPageBreak/>
-          <w:t xml:space="preserve">    }</w:t>
-        </w:r>
-      </w:ins>
-    </w:p>
-    <w:p>
-      <w:pPr>
-        <w:pStyle w:val="Code"/>
-        <w:rPr>
-          <w:ins w:id="557" w:author="Brian Wortman" w:date="2014-04-19T16:13:00Z"/>
-        </w:rPr>
-      </w:pPr>
-    </w:p>
-    <w:p>
-      <w:pPr>
-        <w:pStyle w:val="Code"/>
-        <w:rPr>
-          <w:del w:id="558" w:author="Brian Wortman" w:date="2014-04-19T16:12:00Z"/>
-        </w:rPr>
-      </w:pPr>
-      <w:del w:id="559" w:author="Brian Wortman" w:date="2014-04-19T16:12:00Z">
-        <w:r>
-          <w:delText xml:space="preserve">    public class User</w:delText>
-        </w:r>
-      </w:del>
-    </w:p>
-    <w:p>
-      <w:pPr>
-        <w:pStyle w:val="Code"/>
-        <w:rPr>
-          <w:del w:id="560" w:author="Brian Wortman" w:date="2014-04-19T16:12:00Z"/>
-        </w:rPr>
-      </w:pPr>
-      <w:del w:id="561" w:author="Brian Wortman" w:date="2014-04-19T16:12:00Z">
-        <w:r>
-          <w:delText xml:space="preserve">    {</w:delText>
-        </w:r>
-      </w:del>
-    </w:p>
-    <w:p>
-      <w:pPr>
-        <w:pStyle w:val="Code"/>
-        <w:rPr>
-          <w:del w:id="562" w:author="Brian Wortman" w:date="2014-04-19T16:12:00Z"/>
-        </w:rPr>
-      </w:pPr>
-      <w:del w:id="563" w:author="Brian Wortman" w:date="2014-04-19T16:12:00Z">
-        <w:r>
-          <w:delText xml:space="preserve">        public virtual Guid UserId { get; set; }</w:delText>
-        </w:r>
-      </w:del>
-    </w:p>
-    <w:p>
-      <w:pPr>
-        <w:pStyle w:val="Code"/>
-        <w:rPr>
-          <w:del w:id="564" w:author="Brian Wortman" w:date="2014-04-19T16:12:00Z"/>
-        </w:rPr>
-      </w:pPr>
-      <w:del w:id="565" w:author="Brian Wortman" w:date="2014-04-19T16:12:00Z">
-        <w:r>
-          <w:delText xml:space="preserve">        public virtual string Firstname { get; set; }</w:delText>
-        </w:r>
-      </w:del>
-    </w:p>
-    <w:p>
-      <w:pPr>
-        <w:pStyle w:val="Code"/>
-        <w:rPr>
-          <w:del w:id="566" w:author="Brian Wortman" w:date="2014-04-19T16:12:00Z"/>
-        </w:rPr>
-      </w:pPr>
-      <w:del w:id="567" w:author="Brian Wortman" w:date="2014-04-19T16:12:00Z">
-        <w:r>
-          <w:delText xml:space="preserve">        public virtual string Lastname { get; set; }</w:delText>
-        </w:r>
-      </w:del>
-    </w:p>
-    <w:p>
-      <w:pPr>
-        <w:pStyle w:val="Code"/>
-        <w:rPr>
-          <w:del w:id="568" w:author="Brian Wortman" w:date="2014-04-19T16:12:00Z"/>
-        </w:rPr>
-      </w:pPr>
-      <w:del w:id="569" w:author="Brian Wortman" w:date="2014-04-19T16:12:00Z">
-        <w:r>
-          <w:delText xml:space="preserve">        public virtual string Username { get; set; }</w:delText>
-        </w:r>
-      </w:del>
-    </w:p>
-    <w:p>
-      <w:pPr>
-        <w:pStyle w:val="Code"/>
-        <w:rPr>
-          <w:del w:id="570" w:author="Brian Wortman" w:date="2014-04-19T16:12:00Z"/>
-        </w:rPr>
-      </w:pPr>
-      <w:del w:id="571" w:author="Brian Wortman" w:date="2014-04-19T16:12:00Z">
-        <w:r>
-          <w:delText xml:space="preserve">        public virtual byte[] Version { get; set; }</w:delText>
-        </w:r>
-      </w:del>
-    </w:p>
-    <w:p>
-      <w:pPr>
-        <w:pStyle w:val="Code"/>
-        <w:rPr>
-          <w:del w:id="572" w:author="Brian Wortman" w:date="2014-04-19T16:16:00Z"/>
-        </w:rPr>
-      </w:pPr>
-      <w:del w:id="573" w:author="Brian Wortman" w:date="2014-04-19T16:12:00Z">
-        <w:r>
-          <w:delText xml:space="preserve">    }</w:delText>
-        </w:r>
-      </w:del>
+          <w:t xml:space="preserve">        {</w:t>
+        </w:r>
+      </w:ins>
+    </w:p>
+    <w:p>
+      <w:pPr>
+        <w:pStyle w:val="Code"/>
+        <w:rPr>
+          <w:ins w:id="700" w:author="Brian Wortman" w:date="2014-04-19T16:23:00Z"/>
+        </w:rPr>
+      </w:pPr>
+      <w:ins w:id="701" w:author="Brian Wortman" w:date="2014-04-19T16:23:00Z">
+        <w:r>
+          <w:t xml:space="preserve">            Links.Add(link);</w:t>
+        </w:r>
+      </w:ins>
+    </w:p>
+    <w:p>
+      <w:pPr>
+        <w:pStyle w:val="Code"/>
+        <w:rPr>
+          <w:ins w:id="702" w:author="Brian Wortman" w:date="2014-04-19T16:23:00Z"/>
+        </w:rPr>
+      </w:pPr>
+      <w:ins w:id="703" w:author="Brian Wortman" w:date="2014-04-19T16:23:00Z">
+        <w:r>
+          <w:t xml:space="preserve">        }</w:t>
+        </w:r>
+      </w:ins>
+    </w:p>
+    <w:p>
+      <w:pPr>
+        <w:pStyle w:val="Code"/>
+        <w:rPr>
+          <w:del w:id="704" w:author="Brian Wortman" w:date="2014-04-19T16:23:00Z"/>
+        </w:rPr>
+      </w:pPr>
+      <w:del w:id="705" w:author="Brian Wortman" w:date="2014-04-19T16:23:00Z">
+        <w:r>
+          <w:delText xml:space="preserve">        public Guid UserId { get; set; }</w:delText>
+        </w:r>
+      </w:del>
+    </w:p>
+    <w:p>
+      <w:pPr>
+        <w:pStyle w:val="Code"/>
+        <w:rPr>
+          <w:del w:id="706" w:author="Brian Wortman" w:date="2014-04-19T16:23:00Z"/>
+        </w:rPr>
+      </w:pPr>
+      <w:del w:id="707" w:author="Brian Wortman" w:date="2014-04-19T16:23:00Z">
+        <w:r>
+          <w:delText xml:space="preserve">        public string Username { get; set; }</w:delText>
+        </w:r>
+      </w:del>
+    </w:p>
+    <w:p>
+      <w:pPr>
+        <w:pStyle w:val="Code"/>
+        <w:rPr>
+          <w:del w:id="708" w:author="Brian Wortman" w:date="2014-04-19T16:23:00Z"/>
+        </w:rPr>
+      </w:pPr>
+      <w:del w:id="709" w:author="Brian Wortman" w:date="2014-04-19T16:23:00Z">
+        <w:r>
+          <w:delText xml:space="preserve">        public string Firstname { get; set; }</w:delText>
+        </w:r>
+      </w:del>
+    </w:p>
+    <w:p>
+      <w:pPr>
+        <w:pStyle w:val="Code"/>
+        <w:rPr>
+          <w:del w:id="710" w:author="Brian Wortman" w:date="2014-04-19T16:23:00Z"/>
+        </w:rPr>
+      </w:pPr>
+      <w:del w:id="711" w:author="Brian Wortman" w:date="2014-04-19T16:23:00Z">
+        <w:r>
+          <w:delText xml:space="preserve">        public string Lastname { get; set; }</w:delText>
+        </w:r>
+      </w:del>
+    </w:p>
+    <w:p>
+      <w:pPr>
+        <w:pStyle w:val="Code"/>
+        <w:rPr>
+          <w:del w:id="712" w:author="Brian Wortman" w:date="2014-04-19T16:23:00Z"/>
+        </w:rPr>
+      </w:pPr>
+      <w:del w:id="713" w:author="Brian Wortman" w:date="2014-04-19T16:23:00Z">
+        <w:r>
+          <w:delText xml:space="preserve">        public string Email { get; set; }</w:delText>
+        </w:r>
+      </w:del>
+    </w:p>
+    <w:p>
+      <w:pPr>
+        <w:pStyle w:val="Code"/>
+        <w:rPr>
+          <w:del w:id="714" w:author="Brian Wortman" w:date="2014-04-19T16:23:00Z"/>
+        </w:rPr>
+      </w:pPr>
+      <w:del w:id="715" w:author="Brian Wortman" w:date="2014-04-19T16:23:00Z">
+        <w:r>
+          <w:delText xml:space="preserve">        public List&lt;Link&gt; Links { get; set; }</w:delText>
+        </w:r>
+      </w:del>
+    </w:p>
+    <w:p>
+      <w:pPr>
+        <w:pStyle w:val="Code"/>
+      </w:pPr>
+      <w:r>
+        <w:t xml:space="preserve">    }</w:t>
+      </w:r>
+    </w:p>
+    <w:p>
+      <w:pPr>
+        <w:rPr>
+          <w:del w:id="716" w:author="Brian Wortman" w:date="2014-04-19T16:22:00Z"/>
+        </w:rPr>
+      </w:pPr>
     </w:p>
     <w:p>
       <w:pPr>
         <w:pStyle w:val="BodyTextCont"/>
       </w:pPr>
       <w:r>
-        <w:t xml:space="preserve">The </w:t>
-      </w:r>
+        <w:t xml:space="preserve">Recall that one of the tenets of REST is to avoid coupling the client to the server. This means you shouldn’t provide the DLL containing these resource types to callers of your API. These types are there simply to make it easier for </w:t>
+      </w:r>
+      <w:del w:id="717" w:author="Brian Wortman" w:date="2014-04-19T16:26:00Z">
+        <w:r>
+          <w:delText xml:space="preserve">your </w:delText>
+        </w:r>
+      </w:del>
+      <w:ins w:id="718" w:author="Brian Wortman" w:date="2014-04-19T16:26:00Z">
+        <w:r>
+          <w:t>the</w:t>
+        </w:r>
+        <w:r>
+          <w:t xml:space="preserve"> </w:t>
+        </w:r>
+      </w:ins>
+      <w:r>
+        <w:t>controller code to receive and respond to such data.</w:t>
+      </w:r>
+      <w:bookmarkEnd w:id="605"/>
+    </w:p>
+    <w:p>
+      <w:pPr>
+        <w:pStyle w:val="Heading2"/>
+      </w:pPr>
+      <w:bookmarkStart w:id="719" w:name="tab3"/>
+      <w:r>
+        <w:t>Logging</w:t>
+      </w:r>
+    </w:p>
+    <w:p>
+      <w:pPr>
+        <w:pStyle w:val="BodyTextFirst"/>
+      </w:pPr>
+      <w:r>
+        <w:t xml:space="preserve">In this section, you will configure </w:t>
+      </w:r>
+      <w:del w:id="720" w:author="Brian Wortman" w:date="2014-04-19T17:04:00Z">
+        <w:r>
+          <w:delText xml:space="preserve">your </w:delText>
+        </w:r>
+      </w:del>
+      <w:ins w:id="721" w:author="Brian Wortman" w:date="2014-04-19T17:04:00Z">
+        <w:r>
+          <w:t xml:space="preserve">the </w:t>
+        </w:r>
+      </w:ins>
+      <w:proofErr w:type="spellStart"/>
       <w:r>
         <w:rPr>
           <w:rStyle w:val="CodeInline"/>
         </w:rPr>
-        <w:t>Version</w:t>
-      </w:r>
-      <w:r>
-        <w:t xml:space="preserve"> byte array property on all of the domain model classes will be used by </w:t>
+        <w:t>web.config</w:t>
+      </w:r>
+      <w:proofErr w:type="spellEnd"/>
+      <w:r>
+        <w:t xml:space="preserve"> file. </w:t>
+      </w:r>
+      <w:del w:id="722" w:author="Brian Wortman" w:date="2014-04-19T17:05:00Z">
+        <w:r>
+          <w:delText xml:space="preserve">You’ll </w:delText>
+        </w:r>
+      </w:del>
+      <w:ins w:id="723" w:author="Brian Wortman" w:date="2014-04-19T17:05:00Z">
+        <w:r>
+          <w:t xml:space="preserve">We'll </w:t>
+        </w:r>
+      </w:ins>
+      <w:r>
+        <w:t xml:space="preserve">deal with initializing </w:t>
+      </w:r>
+      <w:del w:id="724" w:author="Brian Wortman" w:date="2014-04-19T17:05:00Z">
+        <w:r>
+          <w:delText xml:space="preserve">the </w:delText>
+        </w:r>
+      </w:del>
+      <w:r>
+        <w:t xml:space="preserve">log4net </w:t>
+      </w:r>
+      <w:del w:id="725" w:author="Brian Wortman" w:date="2014-04-19T17:05:00Z">
+        <w:r>
+          <w:delText xml:space="preserve">logger itself </w:delText>
+        </w:r>
+      </w:del>
+      <w:r>
+        <w:t xml:space="preserve">later, </w:t>
+      </w:r>
+      <w:r>
+        <w:fldChar w:fldCharType="begin"/>
+      </w:r>
+      <w:r>
+        <w:instrText xml:space="preserve"> XE "</w:instrText>
+      </w:r>
+      <w:r>
+        <w:instrText>Task-management source tree: basic components: logging</w:instrText>
+      </w:r>
+      <w:r>
+        <w:instrText xml:space="preserve">" \r "tab3" </w:instrText>
+      </w:r>
+      <w:r>
+        <w:fldChar w:fldCharType="end"/>
+      </w:r>
+      <w:r>
+        <w:t xml:space="preserve">when tackling the </w:t>
       </w:r>
       <w:proofErr w:type="spellStart"/>
       <w:r>
+        <w:t>Ninject</w:t>
+      </w:r>
+      <w:proofErr w:type="spellEnd"/>
+      <w:r>
+        <w:t xml:space="preserve"> container configuration. For now, begin by adding the following code to the </w:t>
+      </w:r>
+      <w:proofErr w:type="spellStart"/>
+      <w:r>
+        <w:rPr>
+          <w:rStyle w:val="CodeInline"/>
+        </w:rPr>
+        <w:t>Web.Api</w:t>
+      </w:r>
+      <w:proofErr w:type="spellEnd"/>
+      <w:r>
+        <w:t xml:space="preserve"> project’s </w:t>
+      </w:r>
+      <w:proofErr w:type="spellStart"/>
+      <w:r>
+        <w:rPr>
+          <w:rStyle w:val="CodeInline"/>
+        </w:rPr>
+        <w:t>web.config</w:t>
+      </w:r>
+      <w:proofErr w:type="spellEnd"/>
+      <w:r>
+        <w:t xml:space="preserve"> file, near the top (and directly under the opening </w:t>
+      </w:r>
+      <w:r>
+        <w:rPr>
+          <w:rStyle w:val="CodeInline"/>
+        </w:rPr>
+        <w:t>&lt;configuration&gt;</w:t>
+      </w:r>
+      <w:r>
+        <w:t xml:space="preserve"> tag). If the </w:t>
+      </w:r>
+      <w:r>
+        <w:rPr>
+          <w:rStyle w:val="CodeInline"/>
+        </w:rPr>
+        <w:t>&lt;</w:t>
+      </w:r>
+      <w:proofErr w:type="spellStart"/>
+      <w:r>
+        <w:rPr>
+          <w:rStyle w:val="CodeInline"/>
+        </w:rPr>
+        <w:t>configSections</w:t>
+      </w:r>
+      <w:proofErr w:type="spellEnd"/>
+      <w:r>
+        <w:rPr>
+          <w:rStyle w:val="CodeInline"/>
+        </w:rPr>
+        <w:t>&gt;</w:t>
+      </w:r>
+      <w:r>
+        <w:t xml:space="preserve"> section is already there, just add the </w:t>
+      </w:r>
+      <w:r>
+        <w:rPr>
+          <w:rStyle w:val="CodeInline"/>
+        </w:rPr>
+        <w:t>log4net</w:t>
+      </w:r>
+      <w:r>
+        <w:t xml:space="preserve"> element:</w:t>
+      </w:r>
+    </w:p>
+    <w:p>
+      <w:pPr>
+        <w:pStyle w:val="Code"/>
+      </w:pPr>
+      <w:r>
+        <w:t xml:space="preserve">  &lt;configSections&gt;</w:t>
+      </w:r>
+    </w:p>
+    <w:p>
+      <w:pPr>
+        <w:pStyle w:val="Code"/>
+      </w:pPr>
+      <w:r>
+        <w:t xml:space="preserve">    </w:t>
+      </w:r>
+      <w:r>
+        <w:rPr>
+          <w:highlight w:val="yellow"/>
+        </w:rPr>
+        <w:t>&lt;section name="log4net"</w:t>
+      </w:r>
+      <w:r>
+        <w:rPr>
+          <w:highlight w:val="yellow"/>
+        </w:rPr>
+        <w:t xml:space="preserve"> </w:t>
+      </w:r>
+      <w:r>
+        <w:rPr>
+          <w:highlight w:val="yellow"/>
+        </w:rPr>
+        <w:t>type="log4net.Config.Log4NetConfigurationSectionHandler, log4net" /&gt;</w:t>
+      </w:r>
+    </w:p>
+    <w:p>
+      <w:pPr>
+        <w:pStyle w:val="Code"/>
+      </w:pPr>
+      <w:r>
+        <w:t xml:space="preserve">  &lt;/configSections&gt;</w:t>
+      </w:r>
+    </w:p>
+    <w:p>
+      <w:pPr>
+        <w:pStyle w:val="BodyTextCont"/>
+      </w:pPr>
+      <w:r>
+        <w:t xml:space="preserve">Next, directly under the closing </w:t>
+      </w:r>
+      <w:r>
+        <w:rPr>
+          <w:rStyle w:val="CodeInline"/>
+        </w:rPr>
+        <w:t>&lt;/</w:t>
+      </w:r>
+      <w:proofErr w:type="spellStart"/>
+      <w:r>
+        <w:rPr>
+          <w:rStyle w:val="CodeInline"/>
+        </w:rPr>
+        <w:t>appSettings</w:t>
+      </w:r>
+      <w:proofErr w:type="spellEnd"/>
+      <w:r>
+        <w:rPr>
+          <w:rStyle w:val="CodeInline"/>
+        </w:rPr>
+        <w:t>&gt;</w:t>
+      </w:r>
+      <w:r>
+        <w:t xml:space="preserve"> tag, add the following </w:t>
+      </w:r>
+      <w:r>
+        <w:rPr>
+          <w:rStyle w:val="CodeInline"/>
+        </w:rPr>
+        <w:t>log4net</w:t>
+      </w:r>
+      <w:r>
+        <w:t xml:space="preserve"> configuration section:</w:t>
+      </w:r>
+    </w:p>
+    <w:p>
+      <w:pPr>
+        <w:pStyle w:val="Code"/>
+      </w:pPr>
+      <w:r>
+        <w:t xml:space="preserve">  </w:t>
+      </w:r>
+      <w:r>
+        <w:t>&lt;log4net&gt;</w:t>
+      </w:r>
+    </w:p>
+    <w:p>
+      <w:pPr>
+        <w:pStyle w:val="Code"/>
+      </w:pPr>
+      <w:r>
+        <w:t xml:space="preserve">    &lt;appender name="LogFileAppender" type="log4net.Appender.RollingFileAppender"&gt;</w:t>
+      </w:r>
+    </w:p>
+    <w:p>
+      <w:pPr>
+        <w:pStyle w:val="Code"/>
+      </w:pPr>
+      <w:r>
+        <w:t xml:space="preserve">      &lt;file type="log4net.Util.PatternString" value="..\\..\\logs\\WebApi2Book.Web.Api.log" /&gt;</w:t>
+      </w:r>
+    </w:p>
+    <w:p>
+      <w:pPr>
+        <w:pStyle w:val="Code"/>
+      </w:pPr>
+      <w:r>
+        <w:t xml:space="preserve">      &lt;appendToFile value="true" /&gt;</w:t>
+      </w:r>
+    </w:p>
+    <w:p>
+      <w:pPr>
+        <w:pStyle w:val="Code"/>
+      </w:pPr>
+      <w:r>
+        <w:t xml:space="preserve">      &lt;maxSizeRollBackups value="-1" /&gt;</w:t>
+      </w:r>
+    </w:p>
+    <w:p>
+      <w:pPr>
+        <w:pStyle w:val="Code"/>
+      </w:pPr>
+      <w:r>
+        <w:t xml:space="preserve">      &lt;countDirection value="1" /&gt;</w:t>
+      </w:r>
+    </w:p>
+    <w:p>
+      <w:pPr>
+        <w:pStyle w:val="Code"/>
+      </w:pPr>
+      <w:r>
+        <w:t xml:space="preserve">      &lt;maximumFileSize value="5MB" /&gt;</w:t>
+      </w:r>
+    </w:p>
+    <w:p>
+      <w:pPr>
+        <w:pStyle w:val="Code"/>
+      </w:pPr>
+      <w:r>
+        <w:t xml:space="preserve">      &lt;rollingStyle value="Composite" /&gt;</w:t>
+      </w:r>
+    </w:p>
+    <w:p>
+      <w:pPr>
+        <w:pStyle w:val="Code"/>
+      </w:pPr>
+      <w:r>
+        <w:t xml:space="preserve">      &lt;preserveLogFileNameExtension value="true" /&gt;</w:t>
+      </w:r>
+    </w:p>
+    <w:p>
+      <w:pPr>
+        <w:pStyle w:val="Code"/>
+      </w:pPr>
+      <w:r>
+        <w:t xml:space="preserve">      &lt;staticLogFileName value="false" /&gt;</w:t>
+      </w:r>
+    </w:p>
+    <w:p>
+      <w:pPr>
+        <w:pStyle w:val="Code"/>
+      </w:pPr>
+      <w:r>
+        <w:t xml:space="preserve">      &lt;lockingModel type="log4net.Appender.FileAppender+MinimalLock" /&gt;</w:t>
+      </w:r>
+    </w:p>
+    <w:p>
+      <w:pPr>
+        <w:pStyle w:val="Code"/>
+      </w:pPr>
+      <w:r>
+        <w:t xml:space="preserve">      &lt;layout type="log4net.Layout.PatternLayout"&gt;</w:t>
+      </w:r>
+    </w:p>
+    <w:p>
+      <w:pPr>
+        <w:pStyle w:val="Code"/>
+      </w:pPr>
+      <w:r>
+        <w:t xml:space="preserve">        &lt;conversionPattern value="%date %-5level [%thread] %logger - %message%newline%exception" /&gt;</w:t>
+      </w:r>
+    </w:p>
+    <w:p>
+      <w:pPr>
+        <w:pStyle w:val="Code"/>
+      </w:pPr>
+      <w:r>
+        <w:t xml:space="preserve">      &lt;/layout&gt;</w:t>
+      </w:r>
+    </w:p>
+    <w:p>
+      <w:pPr>
+        <w:pStyle w:val="Code"/>
+      </w:pPr>
+      <w:r>
+        <w:t xml:space="preserve">    &lt;/appender&gt;</w:t>
+      </w:r>
+    </w:p>
+    <w:p>
+      <w:pPr>
+        <w:pStyle w:val="Code"/>
+      </w:pPr>
+      <w:r>
+        <w:t xml:space="preserve">    &lt;logger name="NHibernate"&gt;</w:t>
+      </w:r>
+    </w:p>
+    <w:p>
+      <w:pPr>
+        <w:pStyle w:val="Code"/>
+      </w:pPr>
+      <w:r>
+        <w:t xml:space="preserve">      &lt;level value="ERROR" /&gt;</w:t>
+      </w:r>
+    </w:p>
+    <w:p>
+      <w:pPr>
+        <w:pStyle w:val="Code"/>
+      </w:pPr>
+      <w:r>
+        <w:t xml:space="preserve">    &lt;/logger&gt;</w:t>
+      </w:r>
+    </w:p>
+    <w:p>
+      <w:pPr>
+        <w:pStyle w:val="Code"/>
+      </w:pPr>
+      <w:r>
+        <w:t xml:space="preserve">    &lt;logger name="NHibernate.SQL"&gt;</w:t>
+      </w:r>
+    </w:p>
+    <w:p>
+      <w:pPr>
+        <w:pStyle w:val="Code"/>
+      </w:pPr>
+      <w:r>
+        <w:t xml:space="preserve">      &lt;level value="ERROR" /&gt;</w:t>
+      </w:r>
+    </w:p>
+    <w:p>
+      <w:pPr>
+        <w:pStyle w:val="Code"/>
+      </w:pPr>
+      <w:r>
+        <w:t xml:space="preserve">    &lt;/logger&gt;</w:t>
+      </w:r>
+    </w:p>
+    <w:p>
+      <w:pPr>
+        <w:pStyle w:val="Code"/>
+      </w:pPr>
+      <w:r>
+        <w:t xml:space="preserve">    &lt;root&gt;</w:t>
+      </w:r>
+    </w:p>
+    <w:p>
+      <w:pPr>
+        <w:pStyle w:val="Code"/>
+      </w:pPr>
+      <w:r>
+        <w:t xml:space="preserve">      &lt;level value="ALL" /&gt;</w:t>
+      </w:r>
+    </w:p>
+    <w:p>
+      <w:pPr>
+        <w:pStyle w:val="Code"/>
+      </w:pPr>
+      <w:r>
+        <w:t xml:space="preserve">      &lt;appender-ref ref="LogFileAppender" /&gt;</w:t>
+      </w:r>
+    </w:p>
+    <w:p>
+      <w:pPr>
+        <w:pStyle w:val="Code"/>
+      </w:pPr>
+      <w:r>
+        <w:t xml:space="preserve">    &lt;/root&gt;</w:t>
+      </w:r>
+    </w:p>
+    <w:p>
+      <w:pPr>
+        <w:pStyle w:val="Code"/>
+      </w:pPr>
+      <w:r>
+        <w:t xml:space="preserve">  &lt;/log4net&gt;</w:t>
+      </w:r>
+    </w:p>
+    <w:p>
+      <w:pPr>
+        <w:pStyle w:val="Code"/>
+      </w:pPr>
+    </w:p>
+    <w:p>
+      <w:pPr>
+        <w:pStyle w:val="BodyTextCont"/>
+      </w:pPr>
+      <w:r>
+        <w:lastRenderedPageBreak/>
+        <w:t xml:space="preserve">There </w:t>
+      </w:r>
+      <w:r>
+        <w:t xml:space="preserve">are about 101 ways to configure logging with log4net. If you want to log a target other than a rolling log file, or if you are interested in modifying the behavior </w:t>
+      </w:r>
+      <w:r>
+        <w:t>just covered</w:t>
+      </w:r>
+      <w:r>
+        <w:t xml:space="preserve">, you </w:t>
+      </w:r>
+      <w:r>
+        <w:t xml:space="preserve">should </w:t>
+      </w:r>
+      <w:r>
+        <w:t>read</w:t>
+      </w:r>
+      <w:r>
+        <w:t xml:space="preserve"> the log4net configuration documentation to learn more. Here are a couple of useful links:</w:t>
+      </w:r>
+    </w:p>
+    <w:p>
+      <w:pPr>
+        <w:pStyle w:val="Bullet"/>
+        <w:rPr>
+          <w:rStyle w:val="CodeInline"/>
+        </w:rPr>
+      </w:pPr>
+      <w:r>
+        <w:rPr>
+          <w:rStyle w:val="CodeInline"/>
+        </w:rPr>
+        <w:t>http://logging.apache.org/log4net/release/manual/configuration.html</w:t>
+      </w:r>
+    </w:p>
+    <w:p>
+      <w:pPr>
+        <w:pStyle w:val="Bullet"/>
+        <w:rPr>
+          <w:rStyle w:val="CodeInline"/>
+        </w:rPr>
+      </w:pPr>
+      <w:r>
+        <w:rPr>
+          <w:rStyle w:val="CodeInline"/>
+        </w:rPr>
+        <w:t>http://logging.apache.org/log4net/release/sdk/log4net.Layout.PatternLayout.html</w:t>
+      </w:r>
+    </w:p>
+    <w:p>
+      <w:pPr>
+        <w:pStyle w:val="BodyTextCont"/>
+      </w:pPr>
+      <w:r>
+        <w:t xml:space="preserve">As-is, the preceding configuration logs to a file called </w:t>
+      </w:r>
+      <w:r>
+        <w:t>WebApi2Book</w:t>
+      </w:r>
+      <w:r>
+        <w:rPr>
+          <w:rStyle w:val="CodeInline"/>
+        </w:rPr>
+        <w:t>.Web.Api</w:t>
+      </w:r>
+      <w:ins w:id="726" w:author="Brian Wortman" w:date="2014-04-19T17:07:00Z">
+        <w:r>
+          <w:rPr>
+            <w:rStyle w:val="CodeInline"/>
+          </w:rPr>
+          <w:t>.YYYY-MM-DD.count</w:t>
+        </w:r>
+      </w:ins>
+      <w:r>
+        <w:rPr>
+          <w:rStyle w:val="CodeInline"/>
+        </w:rPr>
+        <w:t>.log</w:t>
+      </w:r>
+      <w:ins w:id="727" w:author="Brian Wortman" w:date="2014-04-19T17:09:00Z">
+        <w:r>
+          <w:rPr>
+            <w:rStyle w:val="CodeInline"/>
+          </w:rPr>
+          <w:t xml:space="preserve"> (e.g., "</w:t>
+        </w:r>
+        <w:r>
+          <w:t xml:space="preserve"> </w:t>
+        </w:r>
+        <w:r>
+          <w:rPr>
+            <w:rStyle w:val="CodeInline"/>
+          </w:rPr>
+          <w:t>WebApi2Book.Web.Api.2014-04-19.</w:t>
+        </w:r>
+        <w:r>
+          <w:rPr>
+            <w:rStyle w:val="CodeInline"/>
+          </w:rPr>
+          <w:t>3</w:t>
+        </w:r>
+        <w:r>
+          <w:rPr>
+            <w:rStyle w:val="CodeInline"/>
+          </w:rPr>
+          <w:t>.log</w:t>
+        </w:r>
+        <w:r>
+          <w:rPr>
+            <w:rStyle w:val="CodeInline"/>
+          </w:rPr>
+          <w:t xml:space="preserve">") </w:t>
+        </w:r>
+      </w:ins>
+      <w:del w:id="728" w:author="Brian Wortman" w:date="2014-04-19T17:09:00Z">
+        <w:r>
+          <w:delText xml:space="preserve"> </w:delText>
+        </w:r>
+      </w:del>
+      <w:r>
+        <w:t xml:space="preserve">in a logs folder </w:t>
+      </w:r>
+      <w:ins w:id="729" w:author="Brian Wortman" w:date="2014-04-19T17:28:00Z">
+        <w:r>
+          <w:t>in the WebApi2Book root directory</w:t>
+        </w:r>
+      </w:ins>
+      <w:ins w:id="730" w:author="Brian Wortman" w:date="2014-04-19T17:29:00Z">
+        <w:r>
+          <w:t>. E</w:t>
+        </w:r>
+      </w:ins>
+      <w:del w:id="731" w:author="Brian Wortman" w:date="2014-04-19T17:28:00Z">
+        <w:r>
+          <w:delText>of the web site</w:delText>
+        </w:r>
+      </w:del>
+      <w:del w:id="732" w:author="Brian Wortman" w:date="2014-04-19T17:29:00Z">
+        <w:r>
+          <w:delText>; e</w:delText>
+        </w:r>
+      </w:del>
+      <w:r>
+        <w:t xml:space="preserve">ach new day </w:t>
+      </w:r>
+      <w:ins w:id="733" w:author="Brian Wortman" w:date="2014-04-19T17:29:00Z">
+        <w:r>
+          <w:t xml:space="preserve">the system </w:t>
+        </w:r>
+      </w:ins>
+      <w:r>
+        <w:t xml:space="preserve">will create a new log file, and it will roll over to a new file if the current file gets to be 5MB in size. This configuration also logs only errors from </w:t>
+      </w:r>
+      <w:proofErr w:type="spellStart"/>
+      <w:r>
         <w:t>NHibernate</w:t>
       </w:r>
       <w:proofErr w:type="spellEnd"/>
       <w:r>
-        <w:t xml:space="preserve"> to detect dirty data. As you’ll see later, the column in SQL Server that the </w:t>
-      </w:r>
-      <w:r>
-        <w:rPr>
-          <w:rStyle w:val="CodeInline"/>
-        </w:rPr>
-        <w:t>Version</w:t>
-      </w:r>
-      <w:r>
-        <w:t xml:space="preserve"> property maps to will be of type </w:t>
-      </w:r>
-      <w:proofErr w:type="spellStart"/>
-      <w:r>
-        <w:rPr>
-          <w:rStyle w:val="CodeInline"/>
-        </w:rPr>
-        <w:t>rowversion</w:t>
-      </w:r>
-      <w:proofErr w:type="spellEnd"/>
-      <w:r>
-        <w:t xml:space="preserve">. This value is automatically incremented by SQL Server every time a new row is added or updated in the database. In this way, </w:t>
-      </w:r>
-      <w:ins w:id="574" w:author="Brian Wortman" w:date="2014-04-19T16:17:00Z">
-        <w:r>
-          <w:t xml:space="preserve">the system can </w:t>
-        </w:r>
-      </w:ins>
-      <w:del w:id="575" w:author="Brian Wortman" w:date="2014-04-19T16:17:00Z">
-        <w:r>
-          <w:delText xml:space="preserve">you can track and </w:delText>
-        </w:r>
-      </w:del>
-      <w:r>
-        <w:t>detect when an update to a row will overwrite a previous update.</w:t>
-      </w:r>
-      <w:bookmarkEnd w:id="440"/>
+        <w:t xml:space="preserve">. </w:t>
+      </w:r>
+      <w:bookmarkEnd w:id="719"/>
     </w:p>
     <w:p>
       <w:pPr>
         <w:pStyle w:val="Heading2"/>
       </w:pPr>
-      <w:bookmarkStart w:id="576" w:name="tab2"/>
-      <w:r>
-        <w:t>Service Model Types</w:t>
-      </w:r>
-    </w:p>
-    <w:p>
-      <w:pPr>
-        <w:pStyle w:val="BodyTextFirst"/>
-      </w:pPr>
-      <w:r>
-        <w:t xml:space="preserve">Now let’s add the classes that will make up </w:t>
-      </w:r>
-      <w:del w:id="577" w:author="Brian Wortman" w:date="2014-04-19T16:19:00Z">
-        <w:r>
-          <w:delText xml:space="preserve">your </w:delText>
-        </w:r>
-      </w:del>
-      <w:ins w:id="578" w:author="Brian Wortman" w:date="2014-04-19T16:19:00Z">
-        <w:r>
-          <w:t>the</w:t>
-        </w:r>
-        <w:r>
-          <w:t xml:space="preserve"> </w:t>
-        </w:r>
-      </w:ins>
-      <w:r>
-        <w:t>service model</w:t>
-      </w:r>
-      <w:r>
-        <w:fldChar w:fldCharType="begin"/>
-      </w:r>
-      <w:r>
-        <w:instrText xml:space="preserve"> XE "</w:instrText>
-      </w:r>
-      <w:r>
-        <w:instrText>Task-management source tree: basic components: service model types</w:instrText>
-      </w:r>
-      <w:r>
-        <w:instrText xml:space="preserve">" \r "tab2" </w:instrText>
-      </w:r>
-      <w:r>
-        <w:fldChar w:fldCharType="end"/>
-      </w:r>
-      <w:r>
-        <w:t>. Most of these will be pretty similar to the domain model classes you just coded, but you need to remember that your domain model classes are only used internally; that is, they are never sent to the client. That’s what your service model types are used for</w:t>
-      </w:r>
-      <w:del w:id="579" w:author="Brian Wortman" w:date="2014-04-19T16:19:00Z">
-        <w:r>
-          <w:delText>—</w:delText>
-        </w:r>
-      </w:del>
-      <w:ins w:id="580" w:author="Brian Wortman" w:date="2014-04-19T16:19:00Z">
-        <w:r>
-          <w:t xml:space="preserve">; </w:t>
-        </w:r>
-      </w:ins>
-      <w:r>
-        <w:t xml:space="preserve">they represent the data that will be going back and forth between the client and </w:t>
-      </w:r>
-      <w:del w:id="581" w:author="Brian Wortman" w:date="2014-04-19T16:19:00Z">
-        <w:r>
-          <w:delText xml:space="preserve">your </w:delText>
-        </w:r>
-      </w:del>
-      <w:ins w:id="582" w:author="Brian Wortman" w:date="2014-04-19T16:19:00Z">
-        <w:r>
-          <w:t xml:space="preserve">the </w:t>
-        </w:r>
-      </w:ins>
-      <w:r>
-        <w:t>service.</w:t>
-      </w:r>
-    </w:p>
-    <w:p>
-      <w:pPr>
-        <w:pStyle w:val="BodyTextCont"/>
-      </w:pPr>
-      <w:r>
-        <w:t xml:space="preserve">All of these class definitions go right in the </w:t>
-      </w:r>
-      <w:r>
-        <w:rPr>
-          <w:rStyle w:val="CodeInline"/>
-        </w:rPr>
-        <w:t>WebApi2Book</w:t>
-      </w:r>
-      <w:r>
-        <w:rPr>
-          <w:rStyle w:val="CodeInline"/>
-        </w:rPr>
-        <w:t>.Web.Api.Models</w:t>
-      </w:r>
-      <w:r>
-        <w:t xml:space="preserve"> project</w:t>
-      </w:r>
-      <w:ins w:id="583" w:author="Brian Wortman" w:date="2014-04-19T16:19:00Z">
-        <w:r>
-          <w:t xml:space="preserve">; </w:t>
-        </w:r>
-      </w:ins>
-      <w:del w:id="584" w:author="Brian Wortman" w:date="2014-04-19T16:19:00Z">
-        <w:r>
-          <w:delText xml:space="preserve"> (</w:delText>
-        </w:r>
-      </w:del>
-      <w:r>
-        <w:t>they use that name as their namespace, as well</w:t>
-      </w:r>
-      <w:del w:id="585" w:author="Brian Wortman" w:date="2014-04-19T16:19:00Z">
-        <w:r>
-          <w:delText>)</w:delText>
-        </w:r>
-      </w:del>
-      <w:r>
-        <w:t>:</w:t>
-      </w:r>
-    </w:p>
-    <w:p/>
-    <w:p>
-      <w:pPr>
-        <w:pStyle w:val="Code"/>
-      </w:pPr>
-      <w:r>
-        <w:t xml:space="preserve">    public class Link</w:t>
-      </w:r>
-    </w:p>
-    <w:p>
-      <w:pPr>
-        <w:pStyle w:val="Code"/>
-      </w:pPr>
-      <w:r>
-        <w:t xml:space="preserve">    {</w:t>
-      </w:r>
-    </w:p>
-    <w:p>
-      <w:pPr>
-        <w:pStyle w:val="Code"/>
-      </w:pPr>
-      <w:r>
-        <w:t xml:space="preserve">        public string Rel { get; set; }</w:t>
-      </w:r>
-    </w:p>
-    <w:p>
-      <w:pPr>
-        <w:pStyle w:val="Code"/>
-      </w:pPr>
-      <w:r>
-        <w:t xml:space="preserve">        public string Href { get; set; }</w:t>
-      </w:r>
-    </w:p>
-    <w:p>
-      <w:pPr>
-        <w:pStyle w:val="Code"/>
-      </w:pPr>
-      <w:r>
-        <w:t xml:space="preserve">        public string </w:t>
-      </w:r>
-      <w:del w:id="586" w:author="Brian Wortman" w:date="2014-04-19T16:20:00Z">
-        <w:r>
-          <w:delText>Type</w:delText>
-        </w:r>
-      </w:del>
-      <w:ins w:id="587" w:author="Brian Wortman" w:date="2014-04-19T16:20:00Z">
-        <w:r>
-          <w:t>Method</w:t>
-        </w:r>
-      </w:ins>
-      <w:r>
-        <w:t xml:space="preserve"> { get; set; }</w:t>
-      </w:r>
-    </w:p>
-    <w:p>
-      <w:pPr>
-        <w:pStyle w:val="Code"/>
-      </w:pPr>
-      <w:r>
-        <w:t xml:space="preserve">    }</w:t>
-      </w:r>
-    </w:p>
-    <w:p>
-      <w:pPr>
-        <w:pStyle w:val="Code"/>
-      </w:pPr>
-    </w:p>
-    <w:p>
-      <w:pPr>
-        <w:pStyle w:val="Code"/>
-      </w:pPr>
-      <w:r>
-        <w:t xml:space="preserve">    public class Status</w:t>
-      </w:r>
-    </w:p>
-    <w:p>
-      <w:pPr>
-        <w:pStyle w:val="Code"/>
-      </w:pPr>
-      <w:r>
-        <w:t xml:space="preserve">    {</w:t>
-      </w:r>
-    </w:p>
-    <w:p>
-      <w:pPr>
-        <w:pStyle w:val="Code"/>
-      </w:pPr>
-      <w:r>
-        <w:t xml:space="preserve">        public long StatusId { get; set; }</w:t>
-      </w:r>
-    </w:p>
-    <w:p>
-      <w:pPr>
-        <w:pStyle w:val="Code"/>
-      </w:pPr>
-      <w:r>
-        <w:t xml:space="preserve">        public string Name { get; set; }</w:t>
-      </w:r>
-    </w:p>
-    <w:p>
-      <w:pPr>
-        <w:pStyle w:val="Code"/>
-      </w:pPr>
-      <w:r>
-        <w:t xml:space="preserve">        public int Ordinal { get; set; }</w:t>
-      </w:r>
-    </w:p>
-    <w:p>
-      <w:pPr>
-        <w:pStyle w:val="Code"/>
-      </w:pPr>
-      <w:r>
-        <w:t xml:space="preserve">    }</w:t>
-      </w:r>
-    </w:p>
-    <w:p>
-      <w:pPr>
-        <w:pStyle w:val="Code"/>
-      </w:pPr>
-    </w:p>
-    <w:p>
-      <w:pPr>
-        <w:pStyle w:val="Code"/>
-      </w:pPr>
-      <w:r>
-        <w:t xml:space="preserve">    public class Task</w:t>
-      </w:r>
-    </w:p>
-    <w:p>
-      <w:pPr>
-        <w:pStyle w:val="Code"/>
-      </w:pPr>
-      <w:r>
-        <w:t xml:space="preserve">    {</w:t>
-      </w:r>
-    </w:p>
-    <w:p>
-      <w:pPr>
-        <w:pStyle w:val="Code"/>
-        <w:rPr>
-          <w:del w:id="588" w:author="Brian Wortman" w:date="2014-04-19T16:21:00Z"/>
-        </w:rPr>
-      </w:pPr>
-      <w:del w:id="589" w:author="Brian Wortman" w:date="2014-04-19T16:21:00Z">
-        <w:r>
-          <w:delText xml:space="preserve">        public long TaskId { get; set; }</w:delText>
-        </w:r>
-      </w:del>
-    </w:p>
-    <w:p>
-      <w:pPr>
-        <w:pStyle w:val="Code"/>
-        <w:rPr>
-          <w:del w:id="590" w:author="Brian Wortman" w:date="2014-04-19T16:21:00Z"/>
-        </w:rPr>
-      </w:pPr>
-      <w:del w:id="591" w:author="Brian Wortman" w:date="2014-04-19T16:21:00Z">
-        <w:r>
-          <w:delText xml:space="preserve">        public string Subject { get; set; }</w:delText>
-        </w:r>
-      </w:del>
-    </w:p>
-    <w:p>
-      <w:pPr>
-        <w:pStyle w:val="Code"/>
-        <w:rPr>
-          <w:del w:id="592" w:author="Brian Wortman" w:date="2014-04-19T16:21:00Z"/>
-        </w:rPr>
-      </w:pPr>
-      <w:del w:id="593" w:author="Brian Wortman" w:date="2014-04-19T16:21:00Z">
-        <w:r>
-          <w:delText xml:space="preserve">        public DateTime? StartDate { get; set; }</w:delText>
-        </w:r>
-      </w:del>
-    </w:p>
-    <w:p>
-      <w:pPr>
-        <w:pStyle w:val="Code"/>
-        <w:rPr>
-          <w:del w:id="594" w:author="Brian Wortman" w:date="2014-04-19T16:21:00Z"/>
-        </w:rPr>
-      </w:pPr>
-      <w:del w:id="595" w:author="Brian Wortman" w:date="2014-04-19T16:21:00Z">
-        <w:r>
-          <w:delText xml:space="preserve">        public DateTime? DueDate { get; set; }</w:delText>
-        </w:r>
-      </w:del>
-    </w:p>
-    <w:p>
-      <w:pPr>
-        <w:pStyle w:val="Code"/>
-        <w:rPr>
-          <w:del w:id="596" w:author="Brian Wortman" w:date="2014-04-19T16:21:00Z"/>
-        </w:rPr>
-      </w:pPr>
-      <w:del w:id="597" w:author="Brian Wortman" w:date="2014-04-19T16:21:00Z">
-        <w:r>
-          <w:delText xml:space="preserve">        public DateTime? DateCompleted { get; set; }</w:delText>
-        </w:r>
-      </w:del>
-    </w:p>
-    <w:p>
-      <w:pPr>
-        <w:pStyle w:val="Code"/>
-        <w:rPr>
-          <w:del w:id="598" w:author="Brian Wortman" w:date="2014-04-19T16:21:00Z"/>
-        </w:rPr>
-      </w:pPr>
-      <w:del w:id="599" w:author="Brian Wortman" w:date="2014-04-19T16:21:00Z">
-        <w:r>
-          <w:delText xml:space="preserve">        public Status Status { get; set; }</w:delText>
-        </w:r>
-      </w:del>
-    </w:p>
-    <w:p>
-      <w:pPr>
-        <w:pStyle w:val="Code"/>
-        <w:rPr>
-          <w:del w:id="600" w:author="Brian Wortman" w:date="2014-04-19T16:21:00Z"/>
-        </w:rPr>
-      </w:pPr>
-      <w:del w:id="601" w:author="Brian Wortman" w:date="2014-04-19T16:21:00Z">
-        <w:r>
-          <w:delText xml:space="preserve">        public List&lt;Link&gt; Links { get; set; }</w:delText>
-        </w:r>
-      </w:del>
-    </w:p>
-    <w:p>
-      <w:pPr>
-        <w:pStyle w:val="Code"/>
-        <w:rPr>
-          <w:del w:id="602" w:author="Brian Wortman" w:date="2014-04-19T16:21:00Z"/>
-        </w:rPr>
-      </w:pPr>
-      <w:del w:id="603" w:author="Brian Wortman" w:date="2014-04-19T16:21:00Z">
-        <w:r>
-          <w:delText xml:space="preserve">        public List&lt;User&gt; Assignees { get; set; }</w:delText>
-        </w:r>
-      </w:del>
-    </w:p>
-    <w:p>
-      <w:pPr>
-        <w:pStyle w:val="Code"/>
-        <w:rPr>
-          <w:ins w:id="604" w:author="Brian Wortman" w:date="2014-04-19T16:21:00Z"/>
-        </w:rPr>
-      </w:pPr>
-      <w:ins w:id="605" w:author="Brian Wortman" w:date="2014-04-19T16:21:00Z">
-        <w:r>
-          <w:t xml:space="preserve">        private List&lt;Link&gt; _links;</w:t>
-        </w:r>
-      </w:ins>
-    </w:p>
-    <w:p>
-      <w:pPr>
-        <w:pStyle w:val="Code"/>
-        <w:rPr>
-          <w:ins w:id="606" w:author="Brian Wortman" w:date="2014-04-19T16:21:00Z"/>
-        </w:rPr>
-      </w:pPr>
-    </w:p>
-    <w:p>
-      <w:pPr>
-        <w:pStyle w:val="Code"/>
-        <w:rPr>
-          <w:ins w:id="607" w:author="Brian Wortman" w:date="2014-04-19T16:21:00Z"/>
-        </w:rPr>
-      </w:pPr>
-      <w:ins w:id="608" w:author="Brian Wortman" w:date="2014-04-19T16:21:00Z">
-        <w:r>
-          <w:t xml:space="preserve">        public long? TaskId { get; set; }</w:t>
-        </w:r>
-      </w:ins>
-    </w:p>
-    <w:p>
-      <w:pPr>
-        <w:pStyle w:val="Code"/>
-        <w:rPr>
-          <w:ins w:id="609" w:author="Brian Wortman" w:date="2014-04-19T16:21:00Z"/>
-        </w:rPr>
-      </w:pPr>
-      <w:ins w:id="610" w:author="Brian Wortman" w:date="2014-04-19T16:21:00Z">
-        <w:r>
-          <w:t xml:space="preserve">        public string Subject { get; set; }</w:t>
-        </w:r>
-      </w:ins>
-    </w:p>
-    <w:p>
-      <w:pPr>
-        <w:pStyle w:val="Code"/>
-        <w:rPr>
-          <w:ins w:id="611" w:author="Brian Wortman" w:date="2014-04-19T16:21:00Z"/>
-        </w:rPr>
-      </w:pPr>
-      <w:ins w:id="612" w:author="Brian Wortman" w:date="2014-04-19T16:21:00Z">
-        <w:r>
-          <w:t xml:space="preserve">        public DateTime? StartDate { get; set; }</w:t>
-        </w:r>
-      </w:ins>
-    </w:p>
-    <w:p>
-      <w:pPr>
-        <w:pStyle w:val="Code"/>
-        <w:rPr>
-          <w:ins w:id="613" w:author="Brian Wortman" w:date="2014-04-19T16:21:00Z"/>
-        </w:rPr>
-      </w:pPr>
-      <w:ins w:id="614" w:author="Brian Wortman" w:date="2014-04-19T16:21:00Z">
-        <w:r>
-          <w:t xml:space="preserve">        public DateTime? DueDate { get; set; }</w:t>
-        </w:r>
-      </w:ins>
-    </w:p>
-    <w:p>
-      <w:pPr>
-        <w:pStyle w:val="Code"/>
-        <w:rPr>
-          <w:ins w:id="615" w:author="Brian Wortman" w:date="2014-04-19T16:21:00Z"/>
-        </w:rPr>
-      </w:pPr>
-      <w:ins w:id="616" w:author="Brian Wortman" w:date="2014-04-19T16:21:00Z">
-        <w:r>
-          <w:t xml:space="preserve">        public DateTime? CreatedDate { get; set; }</w:t>
-        </w:r>
-      </w:ins>
-    </w:p>
-    <w:p>
-      <w:pPr>
-        <w:pStyle w:val="Code"/>
-        <w:rPr>
-          <w:ins w:id="617" w:author="Brian Wortman" w:date="2014-04-19T16:21:00Z"/>
-        </w:rPr>
-      </w:pPr>
-      <w:ins w:id="618" w:author="Brian Wortman" w:date="2014-04-19T16:21:00Z">
-        <w:r>
-          <w:t xml:space="preserve">        public DateTime? CompletedDate { get; set; }</w:t>
-        </w:r>
-      </w:ins>
-    </w:p>
-    <w:p>
-      <w:pPr>
-        <w:pStyle w:val="Code"/>
-        <w:rPr>
-          <w:ins w:id="619" w:author="Brian Wortman" w:date="2014-04-19T16:21:00Z"/>
-        </w:rPr>
-      </w:pPr>
-      <w:ins w:id="620" w:author="Brian Wortman" w:date="2014-04-19T16:21:00Z">
-        <w:r>
-          <w:t xml:space="preserve">        public Status Status { get; set; }</w:t>
-        </w:r>
-      </w:ins>
-    </w:p>
-    <w:p>
-      <w:pPr>
-        <w:pStyle w:val="Code"/>
-        <w:rPr>
-          <w:ins w:id="621" w:author="Brian Wortman" w:date="2014-04-19T16:21:00Z"/>
-        </w:rPr>
-      </w:pPr>
-      <w:ins w:id="622" w:author="Brian Wortman" w:date="2014-04-19T16:21:00Z">
-        <w:r>
-          <w:t xml:space="preserve">        public List&lt;User&gt; Assignees { get; set; }</w:t>
-        </w:r>
-      </w:ins>
-    </w:p>
-    <w:p>
-      <w:pPr>
-        <w:pStyle w:val="Code"/>
-        <w:rPr>
-          <w:ins w:id="623" w:author="Brian Wortman" w:date="2014-04-19T16:21:00Z"/>
-        </w:rPr>
-      </w:pPr>
-      <w:ins w:id="624" w:author="Brian Wortman" w:date="2014-04-19T16:21:00Z">
-        <w:r>
-          <w:t xml:space="preserve">        public List&lt;Link&gt; Links</w:t>
-        </w:r>
-      </w:ins>
-    </w:p>
-    <w:p>
-      <w:pPr>
-        <w:pStyle w:val="Code"/>
-        <w:rPr>
-          <w:ins w:id="625" w:author="Brian Wortman" w:date="2014-04-19T16:21:00Z"/>
-        </w:rPr>
-      </w:pPr>
-      <w:ins w:id="626" w:author="Brian Wortman" w:date="2014-04-19T16:21:00Z">
-        <w:r>
-          <w:t xml:space="preserve">        {</w:t>
-        </w:r>
-      </w:ins>
-    </w:p>
-    <w:p>
-      <w:pPr>
-        <w:pStyle w:val="Code"/>
-        <w:rPr>
-          <w:ins w:id="627" w:author="Brian Wortman" w:date="2014-04-19T16:21:00Z"/>
-        </w:rPr>
-      </w:pPr>
-      <w:ins w:id="628" w:author="Brian Wortman" w:date="2014-04-19T16:21:00Z">
-        <w:r>
-          <w:t xml:space="preserve">            get { return _links ?? (_links = new List&lt;Link&gt;()); }</w:t>
-        </w:r>
-      </w:ins>
-    </w:p>
-    <w:p>
-      <w:pPr>
-        <w:pStyle w:val="Code"/>
-        <w:rPr>
-          <w:ins w:id="629" w:author="Brian Wortman" w:date="2014-04-19T16:21:00Z"/>
-        </w:rPr>
-      </w:pPr>
-      <w:ins w:id="630" w:author="Brian Wortman" w:date="2014-04-19T16:21:00Z">
-        <w:r>
-          <w:t xml:space="preserve">            set { _links = value; }</w:t>
-        </w:r>
-      </w:ins>
-    </w:p>
-    <w:p>
-      <w:pPr>
-        <w:pStyle w:val="Code"/>
-        <w:rPr>
-          <w:ins w:id="631" w:author="Brian Wortman" w:date="2014-04-19T16:21:00Z"/>
-        </w:rPr>
-      </w:pPr>
-      <w:ins w:id="632" w:author="Brian Wortman" w:date="2014-04-19T16:21:00Z">
-        <w:r>
-          <w:t xml:space="preserve">        }</w:t>
-        </w:r>
-      </w:ins>
-    </w:p>
-    <w:p>
-      <w:pPr>
-        <w:pStyle w:val="Code"/>
-        <w:rPr>
-          <w:ins w:id="633" w:author="Brian Wortman" w:date="2014-04-19T16:21:00Z"/>
-        </w:rPr>
-      </w:pPr>
-    </w:p>
-    <w:p>
-      <w:pPr>
-        <w:pStyle w:val="Code"/>
-        <w:rPr>
-          <w:ins w:id="634" w:author="Brian Wortman" w:date="2014-04-19T16:21:00Z"/>
-        </w:rPr>
-      </w:pPr>
-      <w:ins w:id="635" w:author="Brian Wortman" w:date="2014-04-19T16:21:00Z">
-        <w:r>
-          <w:lastRenderedPageBreak/>
-          <w:t xml:space="preserve">        public void AddLink(Link link)</w:t>
-        </w:r>
-      </w:ins>
-    </w:p>
-    <w:p>
-      <w:pPr>
-        <w:pStyle w:val="Code"/>
-        <w:rPr>
-          <w:ins w:id="636" w:author="Brian Wortman" w:date="2014-04-19T16:21:00Z"/>
-        </w:rPr>
-      </w:pPr>
-      <w:ins w:id="637" w:author="Brian Wortman" w:date="2014-04-19T16:21:00Z">
-        <w:r>
-          <w:t xml:space="preserve">        {</w:t>
-        </w:r>
-      </w:ins>
-    </w:p>
-    <w:p>
-      <w:pPr>
-        <w:pStyle w:val="Code"/>
-        <w:rPr>
-          <w:ins w:id="638" w:author="Brian Wortman" w:date="2014-04-19T16:21:00Z"/>
-        </w:rPr>
-      </w:pPr>
-      <w:ins w:id="639" w:author="Brian Wortman" w:date="2014-04-19T16:21:00Z">
-        <w:r>
-          <w:t xml:space="preserve">            Links.Add(link);</w:t>
-        </w:r>
-      </w:ins>
-    </w:p>
-    <w:p>
-      <w:pPr>
-        <w:pStyle w:val="Code"/>
-        <w:rPr>
-          <w:ins w:id="640" w:author="Brian Wortman" w:date="2014-04-19T16:21:00Z"/>
-        </w:rPr>
-      </w:pPr>
-      <w:ins w:id="641" w:author="Brian Wortman" w:date="2014-04-19T16:21:00Z">
-        <w:r>
-          <w:t xml:space="preserve">        }</w:t>
-        </w:r>
-      </w:ins>
-    </w:p>
-    <w:p>
-      <w:pPr>
-        <w:pStyle w:val="Code"/>
-      </w:pPr>
-      <w:del w:id="642" w:author="Brian Wortman" w:date="2014-04-19T16:22:00Z">
-        <w:r>
-          <w:delText xml:space="preserve">    </w:delText>
-        </w:r>
-      </w:del>
-      <w:ins w:id="643" w:author="Brian Wortman" w:date="2014-04-19T16:22:00Z">
-        <w:r>
-          <w:t xml:space="preserve">    </w:t>
-        </w:r>
-      </w:ins>
-      <w:r>
-        <w:t>}</w:t>
-      </w:r>
-    </w:p>
-    <w:p>
-      <w:pPr>
-        <w:pStyle w:val="Code"/>
-      </w:pPr>
-    </w:p>
-    <w:p>
-      <w:pPr>
-        <w:pStyle w:val="Code"/>
-      </w:pPr>
-      <w:r>
-        <w:t xml:space="preserve">    public class User</w:t>
-      </w:r>
-    </w:p>
-    <w:p>
-      <w:pPr>
-        <w:pStyle w:val="Code"/>
-      </w:pPr>
-      <w:r>
-        <w:t xml:space="preserve">    {</w:t>
-      </w:r>
-    </w:p>
-    <w:p>
-      <w:pPr>
-        <w:pStyle w:val="Code"/>
-        <w:rPr>
-          <w:ins w:id="644" w:author="Brian Wortman" w:date="2014-04-19T16:23:00Z"/>
-        </w:rPr>
-      </w:pPr>
-      <w:ins w:id="645" w:author="Brian Wortman" w:date="2014-04-19T16:23:00Z">
-        <w:r>
-          <w:t xml:space="preserve">        private List&lt;Link&gt; _links;</w:t>
-        </w:r>
-      </w:ins>
-    </w:p>
-    <w:p>
-      <w:pPr>
-        <w:pStyle w:val="Code"/>
-        <w:rPr>
-          <w:ins w:id="646" w:author="Brian Wortman" w:date="2014-04-19T16:23:00Z"/>
-        </w:rPr>
-      </w:pPr>
-    </w:p>
-    <w:p>
-      <w:pPr>
-        <w:pStyle w:val="Code"/>
-        <w:rPr>
-          <w:ins w:id="647" w:author="Brian Wortman" w:date="2014-04-19T16:23:00Z"/>
-        </w:rPr>
-      </w:pPr>
-      <w:ins w:id="648" w:author="Brian Wortman" w:date="2014-04-19T16:23:00Z">
-        <w:r>
-          <w:t xml:space="preserve">        public long UserId { get; set; }</w:t>
-        </w:r>
-      </w:ins>
-    </w:p>
-    <w:p>
-      <w:pPr>
-        <w:pStyle w:val="Code"/>
-        <w:rPr>
-          <w:ins w:id="649" w:author="Brian Wortman" w:date="2014-04-19T16:23:00Z"/>
-        </w:rPr>
-      </w:pPr>
-      <w:ins w:id="650" w:author="Brian Wortman" w:date="2014-04-19T16:23:00Z">
-        <w:r>
-          <w:t xml:space="preserve">        public string Username { get; set; }</w:t>
-        </w:r>
-      </w:ins>
-    </w:p>
-    <w:p>
-      <w:pPr>
-        <w:pStyle w:val="Code"/>
-        <w:rPr>
-          <w:ins w:id="651" w:author="Brian Wortman" w:date="2014-04-19T16:23:00Z"/>
-        </w:rPr>
-      </w:pPr>
-      <w:ins w:id="652" w:author="Brian Wortman" w:date="2014-04-19T16:23:00Z">
-        <w:r>
-          <w:t xml:space="preserve">        public string Firstname { get; set; }</w:t>
-        </w:r>
-      </w:ins>
-    </w:p>
-    <w:p>
-      <w:pPr>
-        <w:pStyle w:val="Code"/>
-        <w:rPr>
-          <w:ins w:id="653" w:author="Brian Wortman" w:date="2014-04-19T16:23:00Z"/>
-        </w:rPr>
-      </w:pPr>
-      <w:ins w:id="654" w:author="Brian Wortman" w:date="2014-04-19T16:23:00Z">
-        <w:r>
-          <w:t xml:space="preserve">        public string Lastname { get; set; }</w:t>
-        </w:r>
-      </w:ins>
-    </w:p>
-    <w:p>
-      <w:pPr>
-        <w:pStyle w:val="Code"/>
-        <w:rPr>
-          <w:ins w:id="655" w:author="Brian Wortman" w:date="2014-04-19T16:23:00Z"/>
-        </w:rPr>
-      </w:pPr>
-    </w:p>
-    <w:p>
-      <w:pPr>
-        <w:pStyle w:val="Code"/>
-        <w:rPr>
-          <w:ins w:id="656" w:author="Brian Wortman" w:date="2014-04-19T16:23:00Z"/>
-        </w:rPr>
-      </w:pPr>
-      <w:ins w:id="657" w:author="Brian Wortman" w:date="2014-04-19T16:23:00Z">
-        <w:r>
-          <w:t xml:space="preserve">        public List&lt;Link&gt; Links</w:t>
-        </w:r>
-      </w:ins>
-    </w:p>
-    <w:p>
-      <w:pPr>
-        <w:pStyle w:val="Code"/>
-        <w:rPr>
-          <w:ins w:id="658" w:author="Brian Wortman" w:date="2014-04-19T16:23:00Z"/>
-        </w:rPr>
-      </w:pPr>
-      <w:ins w:id="659" w:author="Brian Wortman" w:date="2014-04-19T16:23:00Z">
-        <w:r>
-          <w:t xml:space="preserve">        {</w:t>
-        </w:r>
-      </w:ins>
-    </w:p>
-    <w:p>
-      <w:pPr>
-        <w:pStyle w:val="Code"/>
-        <w:rPr>
-          <w:ins w:id="660" w:author="Brian Wortman" w:date="2014-04-19T16:23:00Z"/>
-        </w:rPr>
-      </w:pPr>
-      <w:ins w:id="661" w:author="Brian Wortman" w:date="2014-04-19T16:23:00Z">
-        <w:r>
-          <w:t xml:space="preserve">            get { return _links ?? (_links = new List&lt;Link&gt;()); }</w:t>
-        </w:r>
-      </w:ins>
-    </w:p>
-    <w:p>
-      <w:pPr>
-        <w:pStyle w:val="Code"/>
-        <w:rPr>
-          <w:ins w:id="662" w:author="Brian Wortman" w:date="2014-04-19T16:23:00Z"/>
-        </w:rPr>
-      </w:pPr>
-      <w:ins w:id="663" w:author="Brian Wortman" w:date="2014-04-19T16:23:00Z">
-        <w:r>
-          <w:t xml:space="preserve">            set { _links = value; }</w:t>
-        </w:r>
-      </w:ins>
-    </w:p>
-    <w:p>
-      <w:pPr>
-        <w:pStyle w:val="Code"/>
-        <w:rPr>
-          <w:ins w:id="664" w:author="Brian Wortman" w:date="2014-04-19T16:23:00Z"/>
-        </w:rPr>
-      </w:pPr>
-      <w:ins w:id="665" w:author="Brian Wortman" w:date="2014-04-19T16:23:00Z">
-        <w:r>
-          <w:t xml:space="preserve">        }</w:t>
-        </w:r>
-      </w:ins>
-    </w:p>
-    <w:p>
-      <w:pPr>
-        <w:pStyle w:val="Code"/>
-        <w:rPr>
-          <w:ins w:id="666" w:author="Brian Wortman" w:date="2014-04-19T16:23:00Z"/>
-        </w:rPr>
-      </w:pPr>
-    </w:p>
-    <w:p>
-      <w:pPr>
-        <w:pStyle w:val="Code"/>
-        <w:rPr>
-          <w:ins w:id="667" w:author="Brian Wortman" w:date="2014-04-19T16:23:00Z"/>
-        </w:rPr>
-      </w:pPr>
-      <w:ins w:id="668" w:author="Brian Wortman" w:date="2014-04-19T16:23:00Z">
-        <w:r>
-          <w:t xml:space="preserve">        public void AddLink(Link link)</w:t>
-        </w:r>
-      </w:ins>
-    </w:p>
-    <w:p>
-      <w:pPr>
-        <w:pStyle w:val="Code"/>
-        <w:rPr>
-          <w:ins w:id="669" w:author="Brian Wortman" w:date="2014-04-19T16:23:00Z"/>
-        </w:rPr>
-      </w:pPr>
-      <w:ins w:id="670" w:author="Brian Wortman" w:date="2014-04-19T16:23:00Z">
-        <w:r>
-          <w:t xml:space="preserve">        {</w:t>
-        </w:r>
-      </w:ins>
-    </w:p>
-    <w:p>
-      <w:pPr>
-        <w:pStyle w:val="Code"/>
-        <w:rPr>
-          <w:ins w:id="671" w:author="Brian Wortman" w:date="2014-04-19T16:23:00Z"/>
-        </w:rPr>
-      </w:pPr>
-      <w:ins w:id="672" w:author="Brian Wortman" w:date="2014-04-19T16:23:00Z">
-        <w:r>
-          <w:t xml:space="preserve">            Links.Add(link);</w:t>
-        </w:r>
-      </w:ins>
-    </w:p>
-    <w:p>
-      <w:pPr>
-        <w:pStyle w:val="Code"/>
-        <w:rPr>
-          <w:ins w:id="673" w:author="Brian Wortman" w:date="2014-04-19T16:23:00Z"/>
-        </w:rPr>
-      </w:pPr>
-      <w:ins w:id="674" w:author="Brian Wortman" w:date="2014-04-19T16:23:00Z">
-        <w:r>
-          <w:t xml:space="preserve">        }</w:t>
-        </w:r>
-      </w:ins>
-    </w:p>
-    <w:p>
-      <w:pPr>
-        <w:pStyle w:val="Code"/>
-        <w:rPr>
-          <w:del w:id="675" w:author="Brian Wortman" w:date="2014-04-19T16:23:00Z"/>
-        </w:rPr>
-      </w:pPr>
-      <w:del w:id="676" w:author="Brian Wortman" w:date="2014-04-19T16:23:00Z">
-        <w:r>
-          <w:delText xml:space="preserve">        public Guid UserId { get; set; }</w:delText>
-        </w:r>
-      </w:del>
-    </w:p>
-    <w:p>
-      <w:pPr>
-        <w:pStyle w:val="Code"/>
-        <w:rPr>
-          <w:del w:id="677" w:author="Brian Wortman" w:date="2014-04-19T16:23:00Z"/>
-        </w:rPr>
-      </w:pPr>
-      <w:del w:id="678" w:author="Brian Wortman" w:date="2014-04-19T16:23:00Z">
-        <w:r>
-          <w:delText xml:space="preserve">        public string Username { get; set; }</w:delText>
-        </w:r>
-      </w:del>
-    </w:p>
-    <w:p>
-      <w:pPr>
-        <w:pStyle w:val="Code"/>
-        <w:rPr>
-          <w:del w:id="679" w:author="Brian Wortman" w:date="2014-04-19T16:23:00Z"/>
-        </w:rPr>
-      </w:pPr>
-      <w:del w:id="680" w:author="Brian Wortman" w:date="2014-04-19T16:23:00Z">
-        <w:r>
-          <w:delText xml:space="preserve">        public string Firstname { get; set; }</w:delText>
-        </w:r>
-      </w:del>
-    </w:p>
-    <w:p>
-      <w:pPr>
-        <w:pStyle w:val="Code"/>
-        <w:rPr>
-          <w:del w:id="681" w:author="Brian Wortman" w:date="2014-04-19T16:23:00Z"/>
-        </w:rPr>
-      </w:pPr>
-      <w:del w:id="682" w:author="Brian Wortman" w:date="2014-04-19T16:23:00Z">
-        <w:r>
-          <w:delText xml:space="preserve">        public string Lastname { get; set; }</w:delText>
-        </w:r>
-      </w:del>
-    </w:p>
-    <w:p>
-      <w:pPr>
-        <w:pStyle w:val="Code"/>
-        <w:rPr>
-          <w:del w:id="683" w:author="Brian Wortman" w:date="2014-04-19T16:23:00Z"/>
-        </w:rPr>
-      </w:pPr>
-      <w:del w:id="684" w:author="Brian Wortman" w:date="2014-04-19T16:23:00Z">
-        <w:r>
-          <w:delText xml:space="preserve">        public string Email { get; set; }</w:delText>
-        </w:r>
-      </w:del>
-    </w:p>
-    <w:p>
-      <w:pPr>
-        <w:pStyle w:val="Code"/>
-        <w:rPr>
-          <w:del w:id="685" w:author="Brian Wortman" w:date="2014-04-19T16:23:00Z"/>
-        </w:rPr>
-      </w:pPr>
-      <w:del w:id="686" w:author="Brian Wortman" w:date="2014-04-19T16:23:00Z">
-        <w:r>
-          <w:delText xml:space="preserve">        public List&lt;Link&gt; Links { get; set; }</w:delText>
-        </w:r>
-      </w:del>
-    </w:p>
-    <w:p>
-      <w:pPr>
-        <w:pStyle w:val="Code"/>
-      </w:pPr>
-      <w:r>
-        <w:t xml:space="preserve">    }</w:t>
-      </w:r>
-    </w:p>
-    <w:p>
-      <w:pPr>
-        <w:rPr>
-          <w:del w:id="687" w:author="Brian Wortman" w:date="2014-04-19T16:22:00Z"/>
-        </w:rPr>
-      </w:pPr>
-    </w:p>
-    <w:p>
-      <w:pPr>
-        <w:pStyle w:val="BodyTextCont"/>
-      </w:pPr>
-      <w:r>
-        <w:t xml:space="preserve">Recall that one of the tenets of REST is to avoid coupling the client to the server. This means you shouldn’t provide the DLL containing these resource types to callers of your API. These types are there simply to make it easier for </w:t>
-      </w:r>
-      <w:del w:id="688" w:author="Brian Wortman" w:date="2014-04-19T16:26:00Z">
-        <w:r>
-          <w:delText xml:space="preserve">your </w:delText>
-        </w:r>
-      </w:del>
-      <w:ins w:id="689" w:author="Brian Wortman" w:date="2014-04-19T16:26:00Z">
-        <w:r>
-          <w:t>the</w:t>
-        </w:r>
-        <w:r>
-          <w:t xml:space="preserve"> </w:t>
-        </w:r>
-      </w:ins>
-      <w:r>
-        <w:t>controller code to receive and respond to such data.</w:t>
-      </w:r>
-      <w:bookmarkEnd w:id="576"/>
-    </w:p>
-    <w:p>
-      <w:pPr>
-        <w:pStyle w:val="Heading2"/>
-      </w:pPr>
-      <w:bookmarkStart w:id="690" w:name="tab3"/>
-      <w:r>
-        <w:t>Logging</w:t>
-      </w:r>
-    </w:p>
-    <w:p>
-      <w:pPr>
-        <w:pStyle w:val="BodyTextFirst"/>
-      </w:pPr>
-      <w:r>
-        <w:t xml:space="preserve">In this section, you will configure your </w:t>
-      </w:r>
-      <w:proofErr w:type="spellStart"/>
-      <w:r>
-        <w:rPr>
-          <w:rStyle w:val="CodeInline"/>
-        </w:rPr>
-        <w:t>web.config</w:t>
-      </w:r>
-      <w:proofErr w:type="spellEnd"/>
-      <w:r>
-        <w:t xml:space="preserve"> file. You’ll deal with initializing the log4net logger itself later, </w:t>
-      </w:r>
-      <w:r>
-        <w:fldChar w:fldCharType="begin"/>
-      </w:r>
-      <w:r>
-        <w:instrText xml:space="preserve"> XE "</w:instrText>
-      </w:r>
-      <w:r>
-        <w:instrText>Task-management source tree: basic components: logging</w:instrText>
-      </w:r>
-      <w:r>
-        <w:instrText xml:space="preserve">" \r "tab3" </w:instrText>
-      </w:r>
-      <w:r>
-        <w:fldChar w:fldCharType="end"/>
-      </w:r>
-      <w:r>
-        <w:t xml:space="preserve">when tackling the </w:t>
-      </w:r>
-      <w:proofErr w:type="spellStart"/>
-      <w:r>
-        <w:t>Ninject</w:t>
-      </w:r>
-      <w:proofErr w:type="spellEnd"/>
-      <w:r>
-        <w:t xml:space="preserve"> container configuration. For now, begin by adding the following code to the </w:t>
-      </w:r>
-      <w:proofErr w:type="spellStart"/>
-      <w:r>
-        <w:rPr>
-          <w:rStyle w:val="CodeInline"/>
-        </w:rPr>
-        <w:t>Web.Api</w:t>
-      </w:r>
-      <w:proofErr w:type="spellEnd"/>
-      <w:r>
-        <w:t xml:space="preserve"> project’s </w:t>
-      </w:r>
-      <w:proofErr w:type="spellStart"/>
-      <w:r>
-        <w:rPr>
-          <w:rStyle w:val="CodeInline"/>
-        </w:rPr>
-        <w:t>web.config</w:t>
-      </w:r>
-      <w:proofErr w:type="spellEnd"/>
-      <w:r>
-        <w:t xml:space="preserve"> file, near the top (and directly under the opening </w:t>
-      </w:r>
-      <w:r>
-        <w:rPr>
-          <w:rStyle w:val="CodeInline"/>
-        </w:rPr>
-        <w:t>&lt;configuration&gt;</w:t>
-      </w:r>
-      <w:r>
-        <w:t xml:space="preserve"> tag). If the </w:t>
-      </w:r>
-      <w:r>
-        <w:rPr>
-          <w:rStyle w:val="CodeInline"/>
-        </w:rPr>
-        <w:t>&lt;</w:t>
-      </w:r>
-      <w:proofErr w:type="spellStart"/>
-      <w:r>
-        <w:rPr>
-          <w:rStyle w:val="CodeInline"/>
-        </w:rPr>
-        <w:t>configSections</w:t>
-      </w:r>
-      <w:proofErr w:type="spellEnd"/>
-      <w:r>
-        <w:rPr>
-          <w:rStyle w:val="CodeInline"/>
-        </w:rPr>
-        <w:t>&gt;</w:t>
-      </w:r>
-      <w:r>
-        <w:t xml:space="preserve"> section is already there, just add the </w:t>
-      </w:r>
-      <w:r>
-        <w:rPr>
-          <w:rStyle w:val="CodeInline"/>
-        </w:rPr>
-        <w:t>log4net</w:t>
-      </w:r>
-      <w:r>
-        <w:t xml:space="preserve"> element:</w:t>
-      </w:r>
-    </w:p>
-    <w:p>
-      <w:pPr>
-        <w:pStyle w:val="Code"/>
-      </w:pPr>
-      <w:r>
-        <w:t xml:space="preserve">  &lt;configSections&gt;</w:t>
-      </w:r>
-    </w:p>
-    <w:p>
-      <w:pPr>
-        <w:pStyle w:val="Code"/>
-      </w:pPr>
-      <w:r>
-        <w:t xml:space="preserve">    </w:t>
-      </w:r>
-      <w:r>
-        <w:rPr>
-          <w:highlight w:val="yellow"/>
-        </w:rPr>
-        <w:t>&lt;section name="log4net"</w:t>
-      </w:r>
-      <w:r>
-        <w:rPr>
-          <w:highlight w:val="yellow"/>
-        </w:rPr>
-        <w:t xml:space="preserve"> </w:t>
-      </w:r>
-      <w:r>
-        <w:rPr>
-          <w:highlight w:val="yellow"/>
-        </w:rPr>
-        <w:t>type="log4net.Config.Log4NetConfigurationSectionHandler, log4net" /&gt;</w:t>
-      </w:r>
-    </w:p>
-    <w:p>
-      <w:pPr>
-        <w:pStyle w:val="Code"/>
-      </w:pPr>
-      <w:r>
-        <w:t xml:space="preserve">  &lt;/configSections&gt;</w:t>
-      </w:r>
-    </w:p>
-    <w:p>
-      <w:pPr>
-        <w:pStyle w:val="BodyTextCont"/>
-      </w:pPr>
-      <w:r>
-        <w:t xml:space="preserve">Next, directly under the closing </w:t>
-      </w:r>
-      <w:r>
-        <w:rPr>
-          <w:rStyle w:val="CodeInline"/>
-        </w:rPr>
-        <w:t>&lt;/</w:t>
-      </w:r>
-      <w:proofErr w:type="spellStart"/>
-      <w:r>
-        <w:rPr>
-          <w:rStyle w:val="CodeInline"/>
-        </w:rPr>
-        <w:t>appSettings</w:t>
-      </w:r>
-      <w:proofErr w:type="spellEnd"/>
-      <w:r>
-        <w:rPr>
-          <w:rStyle w:val="CodeInline"/>
-        </w:rPr>
-        <w:t>&gt;</w:t>
-      </w:r>
-      <w:r>
-        <w:t xml:space="preserve"> tag, add the following </w:t>
-      </w:r>
-      <w:r>
-        <w:rPr>
-          <w:rStyle w:val="CodeInline"/>
-        </w:rPr>
-        <w:t>log4net</w:t>
-      </w:r>
-      <w:r>
-        <w:t xml:space="preserve"> configuration section:</w:t>
-      </w:r>
-    </w:p>
-    <w:p>
-      <w:pPr>
-        <w:pStyle w:val="Code"/>
-      </w:pPr>
-      <w:r>
-        <w:t xml:space="preserve">  </w:t>
-      </w:r>
-      <w:r>
-        <w:t>&lt;log4net&gt;</w:t>
-      </w:r>
-    </w:p>
-    <w:p>
-      <w:pPr>
-        <w:pStyle w:val="Code"/>
-      </w:pPr>
-      <w:r>
-        <w:t xml:space="preserve">    &lt;appender name="LogFileAppender" type="log4net.Appender.RollingFileAppender"&gt;</w:t>
-      </w:r>
-    </w:p>
-    <w:p>
-      <w:pPr>
-        <w:pStyle w:val="Code"/>
-      </w:pPr>
-      <w:r>
-        <w:t xml:space="preserve">      &lt;file type="log4net.Util.PatternString" value="..\\..\\logs\\WebApi2Book.Web.Api.log" /&gt;</w:t>
-      </w:r>
-    </w:p>
-    <w:p>
-      <w:pPr>
-        <w:pStyle w:val="Code"/>
-      </w:pPr>
-      <w:r>
-        <w:t xml:space="preserve">      &lt;appendToFile value="true" /&gt;</w:t>
-      </w:r>
-    </w:p>
-    <w:p>
-      <w:pPr>
-        <w:pStyle w:val="Code"/>
-      </w:pPr>
-      <w:r>
-        <w:t xml:space="preserve">      &lt;maxSizeRollBackups value="-1" /&gt;</w:t>
-      </w:r>
-    </w:p>
-    <w:p>
-      <w:pPr>
-        <w:pStyle w:val="Code"/>
-      </w:pPr>
-      <w:r>
-        <w:t xml:space="preserve">      &lt;countDirection value="1" /&gt;</w:t>
-      </w:r>
-    </w:p>
-    <w:p>
-      <w:pPr>
-        <w:pStyle w:val="Code"/>
-      </w:pPr>
-      <w:r>
-        <w:t xml:space="preserve">      &lt;maximumFileSize value="5MB" /&gt;</w:t>
-      </w:r>
-    </w:p>
-    <w:p>
-      <w:pPr>
-        <w:pStyle w:val="Code"/>
-      </w:pPr>
-      <w:r>
-        <w:t xml:space="preserve">      &lt;rollingStyle value="Composite" /&gt;</w:t>
-      </w:r>
-    </w:p>
-    <w:p>
-      <w:pPr>
-        <w:pStyle w:val="Code"/>
-      </w:pPr>
-      <w:r>
-        <w:lastRenderedPageBreak/>
-        <w:t xml:space="preserve">      &lt;preserveLogFileNameExtension value="true" /&gt;</w:t>
-      </w:r>
-    </w:p>
-    <w:p>
-      <w:pPr>
-        <w:pStyle w:val="Code"/>
-      </w:pPr>
-      <w:r>
-        <w:t xml:space="preserve">      &lt;staticLogFileName value="false" /&gt;</w:t>
-      </w:r>
-    </w:p>
-    <w:p>
-      <w:pPr>
-        <w:pStyle w:val="Code"/>
-      </w:pPr>
-      <w:r>
-        <w:t xml:space="preserve">      &lt;lockingModel type="log4net.Appender.FileAppender+MinimalLock" /&gt;</w:t>
-      </w:r>
-    </w:p>
-    <w:p>
-      <w:pPr>
-        <w:pStyle w:val="Code"/>
-      </w:pPr>
-      <w:r>
-        <w:t xml:space="preserve">      &lt;layout type="log4net.Layout.PatternLayout"&gt;</w:t>
-      </w:r>
-    </w:p>
-    <w:p>
-      <w:pPr>
-        <w:pStyle w:val="Code"/>
-      </w:pPr>
-      <w:r>
-        <w:t xml:space="preserve">        &lt;conversionPattern value="%date %-5level [%thread] %logger - %message%newline%exception" /&gt;</w:t>
-      </w:r>
-    </w:p>
-    <w:p>
-      <w:pPr>
-        <w:pStyle w:val="Code"/>
-      </w:pPr>
-      <w:r>
-        <w:t xml:space="preserve">      &lt;/layout&gt;</w:t>
-      </w:r>
-    </w:p>
-    <w:p>
-      <w:pPr>
-        <w:pStyle w:val="Code"/>
-      </w:pPr>
-      <w:r>
-        <w:t xml:space="preserve">    &lt;/appender&gt;</w:t>
-      </w:r>
-    </w:p>
-    <w:p>
-      <w:pPr>
-        <w:pStyle w:val="Code"/>
-      </w:pPr>
-      <w:r>
-        <w:t xml:space="preserve">    &lt;logger name="NHibernate"&gt;</w:t>
-      </w:r>
-    </w:p>
-    <w:p>
-      <w:pPr>
-        <w:pStyle w:val="Code"/>
-      </w:pPr>
-      <w:r>
-        <w:t xml:space="preserve">      &lt;level value="ERROR" /&gt;</w:t>
-      </w:r>
-    </w:p>
-    <w:p>
-      <w:pPr>
-        <w:pStyle w:val="Code"/>
-      </w:pPr>
-      <w:r>
-        <w:t xml:space="preserve">    &lt;/logger&gt;</w:t>
-      </w:r>
-    </w:p>
-    <w:p>
-      <w:pPr>
-        <w:pStyle w:val="Code"/>
-      </w:pPr>
-      <w:r>
-        <w:t xml:space="preserve">    &lt;logger name="NHibernate.SQL"&gt;</w:t>
-      </w:r>
-    </w:p>
-    <w:p>
-      <w:pPr>
-        <w:pStyle w:val="Code"/>
-      </w:pPr>
-      <w:r>
-        <w:t xml:space="preserve">      &lt;level value="ERROR" /&gt;</w:t>
-      </w:r>
-    </w:p>
-    <w:p>
-      <w:pPr>
-        <w:pStyle w:val="Code"/>
-      </w:pPr>
-      <w:r>
-        <w:t xml:space="preserve">    &lt;/logger&gt;</w:t>
-      </w:r>
-    </w:p>
-    <w:p>
-      <w:pPr>
-        <w:pStyle w:val="Code"/>
-      </w:pPr>
-      <w:r>
-        <w:t xml:space="preserve">    &lt;root&gt;</w:t>
-      </w:r>
-    </w:p>
-    <w:p>
-      <w:pPr>
-        <w:pStyle w:val="Code"/>
-      </w:pPr>
-      <w:r>
-        <w:t xml:space="preserve">      &lt;level value="ALL" /&gt;</w:t>
-      </w:r>
-    </w:p>
-    <w:p>
-      <w:pPr>
-        <w:pStyle w:val="Code"/>
-      </w:pPr>
-      <w:r>
-        <w:t xml:space="preserve">      &lt;appender-ref ref="LogFileAppender" /&gt;</w:t>
-      </w:r>
-    </w:p>
-    <w:p>
-      <w:pPr>
-        <w:pStyle w:val="Code"/>
-      </w:pPr>
-      <w:r>
-        <w:t xml:space="preserve">    &lt;/root&gt;</w:t>
-      </w:r>
-    </w:p>
-    <w:p>
-      <w:pPr>
-        <w:pStyle w:val="Code"/>
-      </w:pPr>
-      <w:r>
-        <w:t xml:space="preserve">  &lt;/log4net&gt;</w:t>
-      </w:r>
-    </w:p>
-    <w:p>
-      <w:pPr>
-        <w:pStyle w:val="Code"/>
-      </w:pPr>
-    </w:p>
-    <w:p>
-      <w:pPr>
-        <w:pStyle w:val="BodyTextCont"/>
-      </w:pPr>
-      <w:r>
-        <w:t xml:space="preserve">There </w:t>
-      </w:r>
-      <w:r>
-        <w:t xml:space="preserve">are about 101 ways to configure logging with log4net. If you want to log a target other than a rolling log file, or if you are interested in modifying the behavior </w:t>
-      </w:r>
-      <w:r>
-        <w:t>just covered</w:t>
-      </w:r>
-      <w:r>
-        <w:t xml:space="preserve">, you </w:t>
-      </w:r>
-      <w:r>
-        <w:t xml:space="preserve">should </w:t>
-      </w:r>
-      <w:r>
-        <w:t>read</w:t>
-      </w:r>
-      <w:r>
-        <w:t xml:space="preserve"> the log4net configuration documentation to learn more. Here are a couple of useful links:</w:t>
-      </w:r>
-    </w:p>
-    <w:p>
-      <w:pPr>
-        <w:pStyle w:val="Bullet"/>
-        <w:rPr>
-          <w:rStyle w:val="CodeInline"/>
-        </w:rPr>
-      </w:pPr>
-      <w:r>
-        <w:rPr>
-          <w:rStyle w:val="CodeInline"/>
-        </w:rPr>
-        <w:t>http://logging.apache.org/log4net/release/manual/configuration.html</w:t>
-      </w:r>
-    </w:p>
-    <w:p>
-      <w:pPr>
-        <w:pStyle w:val="Bullet"/>
-        <w:rPr>
-          <w:rStyle w:val="CodeInline"/>
-        </w:rPr>
-      </w:pPr>
-      <w:r>
-        <w:rPr>
-          <w:rStyle w:val="CodeInline"/>
-        </w:rPr>
-        <w:t>http://logging.apache.org/log4net/release/sdk/log4net.Layout.PatternLayout.html</w:t>
-      </w:r>
-    </w:p>
-    <w:p>
-      <w:pPr>
-        <w:pStyle w:val="BodyTextCont"/>
-      </w:pPr>
-      <w:r>
-        <w:t xml:space="preserve">As-is, the preceding configuration logs to a file called </w:t>
-      </w:r>
-      <w:r>
-        <w:t>WebApi2Book</w:t>
-      </w:r>
-      <w:r>
-        <w:rPr>
-          <w:rStyle w:val="CodeInline"/>
-        </w:rPr>
-        <w:t>.Web.Api.log</w:t>
-      </w:r>
-      <w:r>
-        <w:t xml:space="preserve"> in a logs folder </w:t>
-      </w:r>
-      <w:r>
-        <w:t xml:space="preserve">of the web site; each new day will create a new log file, and it will roll over to a new file if the current file gets to be 5MB in size. This configuration also logs only errors from </w:t>
-      </w:r>
-      <w:proofErr w:type="spellStart"/>
-      <w:r>
-        <w:t>NHibernate</w:t>
-      </w:r>
-      <w:proofErr w:type="spellEnd"/>
-      <w:r>
-        <w:t xml:space="preserve">. </w:t>
-      </w:r>
-      <w:bookmarkEnd w:id="690"/>
-    </w:p>
-    <w:p>
-      <w:pPr>
-        <w:pStyle w:val="Heading2"/>
-      </w:pPr>
-      <w:bookmarkStart w:id="691" w:name="tab4"/>
-      <w:commentRangeStart w:id="692"/>
+      <w:bookmarkStart w:id="734" w:name="tab4"/>
+      <w:commentRangeStart w:id="735"/>
       <w:r>
         <w:t>The Database</w:t>
       </w:r>
-      <w:commentRangeEnd w:id="692"/>
+      <w:commentRangeEnd w:id="735"/>
       <w:r>
         <w:rPr>
           <w:rFonts w:asciiTheme="minorHAnsi" w:hAnsiTheme="minorHAnsi"/>
@@ -10739,7 +11048,7 @@
           <w:sz w:val="22"/>
           <w:szCs w:val="22"/>
         </w:rPr>
-        <w:commentReference w:id="692"/>
+        <w:commentReference w:id="735"/>
       </w:r>
     </w:p>
     <w:p>
@@ -10770,26 +11079,26 @@
       <w:r>
         <w:t>3</w:t>
       </w:r>
-      <w:commentRangeStart w:id="693"/>
-      <w:commentRangeStart w:id="694"/>
+      <w:commentRangeStart w:id="736"/>
+      <w:commentRangeStart w:id="737"/>
       <w:r>
         <w:t>. However, it would require too much space to add the scripts for all stored procedures, tables, and views used in this book</w:t>
       </w:r>
-      <w:commentRangeEnd w:id="693"/>
+      <w:commentRangeEnd w:id="736"/>
       <w:r>
         <w:rPr>
           <w:rFonts w:asciiTheme="minorHAnsi" w:hAnsiTheme="minorHAnsi"/>
           <w:sz w:val="22"/>
         </w:rPr>
-        <w:commentReference w:id="693"/>
-      </w:r>
-      <w:commentRangeEnd w:id="694"/>
+        <w:commentReference w:id="736"/>
+      </w:r>
+      <w:commentRangeEnd w:id="737"/>
       <w:r>
         <w:rPr>
           <w:rFonts w:asciiTheme="minorHAnsi" w:hAnsiTheme="minorHAnsi"/>
           <w:sz w:val="22"/>
         </w:rPr>
-        <w:commentReference w:id="694"/>
+        <w:commentReference w:id="737"/>
       </w:r>
       <w:r>
         <w:t xml:space="preserve">. So, to get the real database content, please download the source code from either </w:t>
@@ -10833,17 +11142,17 @@
       <w:r>
         <w:t>To start, you will have four folders in the project—all created manually in Visual Studio (</w:t>
       </w:r>
-      <w:commentRangeStart w:id="695"/>
+      <w:commentRangeStart w:id="738"/>
       <w:r>
         <w:t>see Figure 4-4</w:t>
       </w:r>
-      <w:commentRangeEnd w:id="695"/>
+      <w:commentRangeEnd w:id="738"/>
       <w:r>
         <w:rPr>
           <w:rFonts w:asciiTheme="minorHAnsi" w:hAnsiTheme="minorHAnsi"/>
           <w:sz w:val="22"/>
         </w:rPr>
-        <w:commentReference w:id="695"/>
+        <w:commentReference w:id="738"/>
       </w:r>
       <w:r>
         <w:t>).</w:t>
@@ -10856,7 +11165,22 @@
         <w:pStyle w:val="FigureCaption"/>
       </w:pPr>
       <w:r>
-        <w:t>Figure 4-4. The database project</w:t>
+        <w:t>Figure 4-</w:t>
+      </w:r>
+      <w:del w:id="739" w:author="Brian Wortman" w:date="2014-04-19T17:29:00Z">
+        <w:r>
+          <w:delText>4</w:delText>
+        </w:r>
+      </w:del>
+      <w:ins w:id="740" w:author="Brian Wortman" w:date="2014-04-19T17:29:00Z">
+        <w:r>
+          <w:t>5</w:t>
+        </w:r>
+      </w:ins>
+      <w:bookmarkStart w:id="741" w:name="_GoBack"/>
+      <w:bookmarkEnd w:id="741"/>
+      <w:r>
+        <w:t>. The database project</w:t>
       </w:r>
     </w:p>
     <w:p>
@@ -10916,110 +11240,110 @@
         <w:pStyle w:val="BodyTextCont"/>
       </w:pPr>
       <w:r>
+        <w:t xml:space="preserve">I want to point out one thing regarding lookup data: the scripts in the project will run every time they are applied to a target database. In other words, you need to be very aware of existing data—and avoid </w:t>
+      </w:r>
+      <w:r>
+        <w:rPr>
+          <w:rStyle w:val="CodeInline"/>
+        </w:rPr>
+        <w:t>INSERT</w:t>
+      </w:r>
+      <w:r>
+        <w:t xml:space="preserve"> statements that will cause primary key violations. For this reason, anytime you add or update lookup data, the SQL statements need to first check that the data doesn’t exist already, as in this snippet:</w:t>
+      </w:r>
+    </w:p>
+    <w:p>
+      <w:pPr>
+        <w:pStyle w:val="Code"/>
+      </w:pPr>
+      <w:r>
+        <w:rPr>
+          <w:highlight w:val="yellow"/>
+        </w:rPr>
+        <w:t>if not exists(select 1 from dbo.Priority where Name = 'Low')</w:t>
+      </w:r>
+    </w:p>
+    <w:p>
+      <w:pPr>
+        <w:pStyle w:val="Code"/>
+      </w:pPr>
+      <w:r>
+        <w:t xml:space="preserve">    </w:t>
+      </w:r>
+      <w:r>
+        <w:rPr>
+          <w:highlight w:val="yellow"/>
+        </w:rPr>
+        <w:t>insert into dbo.Priority(Name, Ordinal) values('Low', 0);</w:t>
+      </w:r>
+    </w:p>
+    <w:p>
+      <w:pPr>
+        <w:pStyle w:val="Code"/>
+      </w:pPr>
+    </w:p>
+    <w:p>
+      <w:pPr>
+        <w:pStyle w:val="Code"/>
+      </w:pPr>
+      <w:r>
+        <w:rPr>
+          <w:highlight w:val="yellow"/>
+        </w:rPr>
+        <w:t>if not exists(select 1 from dbo.Priority where Name = 'Medium')</w:t>
+      </w:r>
+    </w:p>
+    <w:p>
+      <w:pPr>
+        <w:pStyle w:val="Code"/>
+      </w:pPr>
+      <w:r>
+        <w:t xml:space="preserve">    </w:t>
+      </w:r>
+      <w:r>
+        <w:rPr>
+          <w:highlight w:val="yellow"/>
+        </w:rPr>
+        <w:t>insert into dbo.Priority(Name, Ordinal) values('Medium', 1);</w:t>
+      </w:r>
+    </w:p>
+    <w:p>
+      <w:pPr>
+        <w:pStyle w:val="Code"/>
+      </w:pPr>
+    </w:p>
+    <w:p>
+      <w:pPr>
+        <w:pStyle w:val="Code"/>
+      </w:pPr>
+      <w:r>
+        <w:rPr>
+          <w:highlight w:val="yellow"/>
+        </w:rPr>
+        <w:t>if not exists(select 1 from dbo.Priority where Name = 'High')</w:t>
+      </w:r>
+    </w:p>
+    <w:p>
+      <w:pPr>
+        <w:pStyle w:val="Code"/>
+      </w:pPr>
+      <w:r>
+        <w:t xml:space="preserve">    </w:t>
+      </w:r>
+      <w:r>
+        <w:rPr>
+          <w:highlight w:val="yellow"/>
+        </w:rPr>
+        <w:t>insert into dbo.Priority(Name, Ordinal) values('High', 2);</w:t>
+      </w:r>
+      <w:bookmarkEnd w:id="734"/>
+    </w:p>
+    <w:p>
+      <w:pPr>
+        <w:pStyle w:val="Heading1"/>
+      </w:pPr>
+      <w:r>
         <w:lastRenderedPageBreak/>
-        <w:t xml:space="preserve">I want to point out one thing regarding lookup data: the scripts in the project will run every time they are applied to a target database. In other words, you need to be very aware of existing data—and avoid </w:t>
-      </w:r>
-      <w:r>
-        <w:rPr>
-          <w:rStyle w:val="CodeInline"/>
-        </w:rPr>
-        <w:t>INSERT</w:t>
-      </w:r>
-      <w:r>
-        <w:t xml:space="preserve"> statements that will cause primary key violations. For this reason, anytime you add or update lookup data, the SQL statements need to first check that the data doesn’t exist already, as in this snippet:</w:t>
-      </w:r>
-    </w:p>
-    <w:p>
-      <w:pPr>
-        <w:pStyle w:val="Code"/>
-      </w:pPr>
-      <w:r>
-        <w:rPr>
-          <w:highlight w:val="yellow"/>
-        </w:rPr>
-        <w:t>if not exists(select 1 from dbo.Priority where Name = 'Low')</w:t>
-      </w:r>
-    </w:p>
-    <w:p>
-      <w:pPr>
-        <w:pStyle w:val="Code"/>
-      </w:pPr>
-      <w:r>
-        <w:t xml:space="preserve">    </w:t>
-      </w:r>
-      <w:r>
-        <w:rPr>
-          <w:highlight w:val="yellow"/>
-        </w:rPr>
-        <w:t>insert into dbo.Priority(Name, Ordinal) values('Low', 0);</w:t>
-      </w:r>
-    </w:p>
-    <w:p>
-      <w:pPr>
-        <w:pStyle w:val="Code"/>
-      </w:pPr>
-    </w:p>
-    <w:p>
-      <w:pPr>
-        <w:pStyle w:val="Code"/>
-      </w:pPr>
-      <w:r>
-        <w:rPr>
-          <w:highlight w:val="yellow"/>
-        </w:rPr>
-        <w:t>if not exists(select 1 from dbo.Priority where Name = 'Medium')</w:t>
-      </w:r>
-    </w:p>
-    <w:p>
-      <w:pPr>
-        <w:pStyle w:val="Code"/>
-      </w:pPr>
-      <w:r>
-        <w:t xml:space="preserve">    </w:t>
-      </w:r>
-      <w:r>
-        <w:rPr>
-          <w:highlight w:val="yellow"/>
-        </w:rPr>
-        <w:t>insert into dbo.Priority(Name, Ordinal) values('Medium', 1);</w:t>
-      </w:r>
-    </w:p>
-    <w:p>
-      <w:pPr>
-        <w:pStyle w:val="Code"/>
-      </w:pPr>
-    </w:p>
-    <w:p>
-      <w:pPr>
-        <w:pStyle w:val="Code"/>
-      </w:pPr>
-      <w:r>
-        <w:rPr>
-          <w:highlight w:val="yellow"/>
-        </w:rPr>
-        <w:t>if not exists(select 1 from dbo.Priority where Name = 'High')</w:t>
-      </w:r>
-    </w:p>
-    <w:p>
-      <w:pPr>
-        <w:pStyle w:val="Code"/>
-      </w:pPr>
-      <w:r>
-        <w:t xml:space="preserve">    </w:t>
-      </w:r>
-      <w:r>
-        <w:rPr>
-          <w:highlight w:val="yellow"/>
-        </w:rPr>
-        <w:t>insert into dbo.Priority(Name, Ordinal) values('High', 2);</w:t>
-      </w:r>
-      <w:bookmarkEnd w:id="691"/>
-    </w:p>
-    <w:p>
-      <w:pPr>
-        <w:pStyle w:val="Heading1"/>
-      </w:pPr>
-      <w:r>
         <w:t>Summary</w:t>
       </w:r>
     </w:p>
@@ -11036,12 +11360,12 @@
       <w:r>
         <w:t xml:space="preserve"> machine with the software required to build </w:t>
       </w:r>
-      <w:del w:id="696" w:author="Brian Wortman" w:date="2014-04-19T16:24:00Z">
+      <w:del w:id="742" w:author="Brian Wortman" w:date="2014-04-19T16:24:00Z">
         <w:r>
           <w:delText xml:space="preserve">your </w:delText>
         </w:r>
       </w:del>
-      <w:ins w:id="697" w:author="Brian Wortman" w:date="2014-04-19T16:24:00Z">
+      <w:ins w:id="743" w:author="Brian Wortman" w:date="2014-04-19T16:24:00Z">
         <w:r>
           <w:t>the</w:t>
         </w:r>
@@ -11052,7 +11376,7 @@
       <w:r>
         <w:t xml:space="preserve">task-management </w:t>
       </w:r>
-      <w:del w:id="698" w:author="Brian Wortman" w:date="2014-04-19T16:24:00Z">
+      <w:del w:id="744" w:author="Brian Wortman" w:date="2014-04-19T16:24:00Z">
         <w:r>
           <w:delText xml:space="preserve">REST </w:delText>
         </w:r>
@@ -11060,12 +11384,12 @@
       <w:r>
         <w:t xml:space="preserve">service. You also created the folder structure you need to start adding code, libraries, and documents to the source tree. Next, you created an empty solution and added to it all of the projects </w:t>
       </w:r>
-      <w:del w:id="699" w:author="Brian Wortman" w:date="2014-04-19T16:25:00Z">
+      <w:del w:id="745" w:author="Brian Wortman" w:date="2014-04-19T16:25:00Z">
         <w:r>
           <w:delText xml:space="preserve">you </w:delText>
         </w:r>
       </w:del>
-      <w:ins w:id="700" w:author="Brian Wortman" w:date="2014-04-19T16:25:00Z">
+      <w:ins w:id="746" w:author="Brian Wortman" w:date="2014-04-19T16:25:00Z">
         <w:r>
           <w:t>we</w:t>
         </w:r>
@@ -11084,7 +11408,7 @@
       <w:r>
         <w:t>You’ve also added all your solution projects, installed and referenced their libraries, and added your base</w:t>
       </w:r>
-      <w:del w:id="701" w:author="Brian Wortman" w:date="2014-04-19T16:25:00Z">
+      <w:del w:id="747" w:author="Brian Wortman" w:date="2014-04-19T16:25:00Z">
         <w:r>
           <w:delText>-</w:delText>
         </w:r>
@@ -11098,14 +11422,14 @@
       <w:r>
         <w:t xml:space="preserve">ution should build successfully. You are now ready to start creating some of the framework-level components needed to manage controller and database session lifetimes, security, and </w:t>
       </w:r>
-      <w:commentRangeStart w:id="702"/>
-      <w:commentRangeStart w:id="703"/>
-      <w:del w:id="704" w:author="Brian Wortman" w:date="2014-04-19T16:26:00Z">
+      <w:commentRangeStart w:id="748"/>
+      <w:commentRangeStart w:id="749"/>
+      <w:del w:id="750" w:author="Brian Wortman" w:date="2014-04-19T16:26:00Z">
         <w:r>
           <w:delText xml:space="preserve">your </w:delText>
         </w:r>
       </w:del>
-      <w:ins w:id="705" w:author="Brian Wortman" w:date="2014-04-19T16:26:00Z">
+      <w:ins w:id="751" w:author="Brian Wortman" w:date="2014-04-19T16:26:00Z">
         <w:r>
           <w:t>the</w:t>
         </w:r>
@@ -11121,31 +11445,31 @@
       <w:r>
         <w:t xml:space="preserve"> dependency injection container.</w:t>
       </w:r>
-      <w:commentRangeEnd w:id="702"/>
+      <w:commentRangeEnd w:id="748"/>
       <w:r>
         <w:rPr>
           <w:rFonts w:asciiTheme="minorHAnsi" w:hAnsiTheme="minorHAnsi"/>
           <w:sz w:val="22"/>
         </w:rPr>
-        <w:commentReference w:id="702"/>
-      </w:r>
-      <w:commentRangeEnd w:id="703"/>
+        <w:commentReference w:id="748"/>
+      </w:r>
+      <w:commentRangeEnd w:id="749"/>
       <w:r>
         <w:rPr>
           <w:rFonts w:asciiTheme="minorHAnsi" w:hAnsiTheme="minorHAnsi"/>
           <w:sz w:val="22"/>
         </w:rPr>
-        <w:commentReference w:id="703"/>
+        <w:commentReference w:id="749"/>
       </w:r>
     </w:p>
     <w:p/>
     <w:sectPr>
-      <w:headerReference w:type="even" r:id="rId17"/>
-      <w:headerReference w:type="default" r:id="rId18"/>
-      <w:footerReference w:type="even" r:id="rId19"/>
-      <w:footerReference w:type="default" r:id="rId20"/>
-      <w:headerReference w:type="first" r:id="rId21"/>
-      <w:footerReference w:type="first" r:id="rId22"/>
+      <w:headerReference w:type="even" r:id="rId18"/>
+      <w:headerReference w:type="default" r:id="rId19"/>
+      <w:footerReference w:type="even" r:id="rId20"/>
+      <w:footerReference w:type="default" r:id="rId21"/>
+      <w:headerReference w:type="first" r:id="rId22"/>
+      <w:footerReference w:type="first" r:id="rId23"/>
       <w:pgSz w:w="10800" w:h="13320" w:code="64"/>
       <w:pgMar w:top="540" w:right="1080" w:bottom="540" w:left="1080" w:header="540" w:footer="547" w:gutter="0"/>
       <w:cols w:space="720"/>
@@ -11158,7 +11482,7 @@
 
 <file path=word/comments.xml><?xml version="1.0" encoding="utf-8"?>
 <w:comments xmlns:wpc="http://schemas.microsoft.com/office/word/2010/wordprocessingCanvas" xmlns:mc="http://schemas.openxmlformats.org/markup-compatibility/2006" xmlns:o="urn:schemas-microsoft-com:office:office" xmlns:r="http://schemas.openxmlformats.org/officeDocument/2006/relationships" xmlns:m="http://schemas.openxmlformats.org/officeDocument/2006/math" xmlns:v="urn:schemas-microsoft-com:vml" xmlns:wp14="http://schemas.microsoft.com/office/word/2010/wordprocessingDrawing" xmlns:wp="http://schemas.openxmlformats.org/drawingml/2006/wordprocessingDrawing" xmlns:w10="urn:schemas-microsoft-com:office:word" xmlns:w="http://schemas.openxmlformats.org/wordprocessingml/2006/main" xmlns:w14="http://schemas.microsoft.com/office/word/2010/wordml" xmlns:w15="http://schemas.microsoft.com/office/word/2012/wordml" xmlns:wpg="http://schemas.microsoft.com/office/word/2010/wordprocessingGroup" xmlns:wpi="http://schemas.microsoft.com/office/word/2010/wordprocessingInk" xmlns:wne="http://schemas.microsoft.com/office/word/2006/wordml" xmlns:wps="http://schemas.microsoft.com/office/word/2010/wordprocessingShape" mc:Ignorable="w14 w15 wp14">
-  <w:comment w:id="90" w:author="Brian Wortman" w:date="2014-04-19T12:45:00Z" w:initials="BW">
+  <w:comment w:id="95" w:author="Brian Wortman" w:date="2014-04-19T12:45:00Z" w:initials="BW">
     <w:p>
       <w:r>
         <w:annotationRef/>
@@ -11176,7 +11500,7 @@
       </w:r>
     </w:p>
   </w:comment>
-  <w:comment w:id="116" w:author="Brian Wortman" w:date="2014-04-19T13:51:00Z" w:initials="BW">
+  <w:comment w:id="121" w:author="Brian Wortman" w:date="2014-04-19T13:51:00Z" w:initials="BW">
     <w:p>
       <w:r>
         <w:annotationRef/>
@@ -11186,7 +11510,7 @@
       </w:r>
     </w:p>
   </w:comment>
-  <w:comment w:id="257" w:author="Jamie Kurtz" w:date="2014-04-15T22:20:00Z" w:initials="JK">
+  <w:comment w:id="265" w:author="Jamie Kurtz" w:date="2014-04-15T22:20:00Z" w:initials="JK">
     <w:p>
       <w:r>
         <w:annotationRef/>
@@ -11196,7 +11520,7 @@
       </w:r>
     </w:p>
   </w:comment>
-  <w:comment w:id="258" w:author="Brian Wortman" w:date="2014-04-19T14:03:00Z" w:initials="BW">
+  <w:comment w:id="266" w:author="Brian Wortman" w:date="2014-04-19T14:03:00Z" w:initials="BW">
     <w:p>
       <w:r>
         <w:t xml:space="preserve">I think we should </w:t>
@@ -11212,7 +11536,7 @@
       </w:r>
     </w:p>
   </w:comment>
-  <w:comment w:id="332" w:author="Jamie Kurtz" w:date="2014-04-15T22:07:00Z" w:initials="JK">
+  <w:comment w:id="333" w:author="Jamie Kurtz" w:date="2014-04-15T22:07:00Z" w:initials="JK">
     <w:p>
       <w:r>
         <w:annotationRef/>
@@ -11222,53 +11546,71 @@
       </w:r>
     </w:p>
   </w:comment>
-  <w:comment w:id="359" w:author="Jamie Kurtz" w:date="2014-04-15T22:07:00Z" w:initials="JK">
+  <w:comment w:id="375" w:author="Jamie Kurtz" w:date="2014-04-15T22:15:00Z" w:initials="JK">
     <w:p>
       <w:r>
         <w:annotationRef/>
       </w:r>
       <w:r>
-        <w:t>Again, where'd this go??</w:t>
+        <w:t>Needs to be verified/updated.</w:t>
       </w:r>
     </w:p>
   </w:comment>
-  <w:comment w:id="376" w:author="Jamie Kurtz" w:date="2014-04-15T22:15:00Z" w:initials="JK">
+  <w:comment w:id="376" w:author="Brian Wortman" w:date="2014-04-19T16:50:00Z" w:initials="BW">
     <w:p>
       <w:r>
         <w:annotationRef/>
       </w:r>
       <w:r>
-        <w:t>Needs to be verified/updated.</w:t>
+        <w:t>Can you do this?</w:t>
       </w:r>
     </w:p>
   </w:comment>
-  <w:comment w:id="377" w:author="Brian Wortman" w:date="2014-04-19T16:50:00Z" w:initials="BW">
+  <w:comment w:id="379" w:author="Jamie Kurtz" w:date="2014-04-15T22:18:00Z" w:initials="JK">
     <w:p>
       <w:r>
         <w:annotationRef/>
       </w:r>
       <w:r>
-        <w:t>Can you do this?</w:t>
+        <w:t>What is the code doing with this?</w:t>
       </w:r>
     </w:p>
   </w:comment>
-  <w:comment w:id="380" w:author="Jamie Kurtz" w:date="2014-04-15T22:18:00Z" w:initials="JK">
+  <w:comment w:id="380" w:author="Brian Wortman" w:date="2014-04-19T16:51:00Z" w:initials="BW">
     <w:p>
       <w:r>
         <w:annotationRef/>
       </w:r>
       <w:r>
+        <w:t xml:space="preserve">This is wiring in </w:t>
+      </w:r>
+      <w:proofErr w:type="spellStart"/>
+      <w:r>
+        <w:t>ninject</w:t>
+      </w:r>
+      <w:proofErr w:type="spellEnd"/>
+      <w:r>
+        <w:t>, right?</w:t>
+      </w:r>
+    </w:p>
+  </w:comment>
+  <w:comment w:id="377" w:author="Jamie Kurtz" w:date="2014-04-15T22:18:00Z" w:initials="JK">
+    <w:p>
+      <w:r>
+        <w:annotationRef/>
+      </w:r>
+      <w:r>
         <w:t>What is the code doing with this?</w:t>
       </w:r>
     </w:p>
   </w:comment>
-  <w:comment w:id="381" w:author="Brian Wortman" w:date="2014-04-19T16:51:00Z" w:initials="BW">
+  <w:comment w:id="378" w:author="Brian Wortman" w:date="2014-04-19T16:52:00Z" w:initials="BW">
     <w:p>
       <w:r>
         <w:annotationRef/>
       </w:r>
       <w:r>
-        <w:t xml:space="preserve">This is wiring in </w:t>
+        <w:t xml:space="preserve">This is part of the </w:t>
       </w:r>
       <w:proofErr w:type="spellStart"/>
       <w:r>
@@ -11276,11 +11618,19 @@
       </w:r>
       <w:proofErr w:type="spellEnd"/>
       <w:r>
+        <w:t xml:space="preserve"> </w:t>
+      </w:r>
+      <w:proofErr w:type="spellStart"/>
+      <w:r>
+        <w:t>wireup</w:t>
+      </w:r>
+      <w:proofErr w:type="spellEnd"/>
+      <w:r>
         <w:t>, right?</w:t>
       </w:r>
     </w:p>
   </w:comment>
-  <w:comment w:id="378" w:author="Jamie Kurtz" w:date="2014-04-15T22:18:00Z" w:initials="JK">
+  <w:comment w:id="381" w:author="Jamie Kurtz" w:date="2014-04-15T22:18:00Z" w:initials="JK">
     <w:p>
       <w:r>
         <w:annotationRef/>
@@ -11290,13 +11640,13 @@
       </w:r>
     </w:p>
   </w:comment>
-  <w:comment w:id="379" w:author="Brian Wortman" w:date="2014-04-19T16:52:00Z" w:initials="BW">
+  <w:comment w:id="382" w:author="Brian Wortman" w:date="2014-04-19T16:52:00Z" w:initials="BW">
     <w:p>
       <w:r>
         <w:annotationRef/>
       </w:r>
       <w:r>
-        <w:t xml:space="preserve">This is part of the </w:t>
+        <w:t xml:space="preserve">I don't understand the question. You know we're still using </w:t>
       </w:r>
       <w:proofErr w:type="spellStart"/>
       <w:r>
@@ -11304,199 +11654,172 @@
       </w:r>
       <w:proofErr w:type="spellEnd"/>
       <w:r>
-        <w:t xml:space="preserve"> </w:t>
+        <w:t>, right?</w:t>
+      </w:r>
+    </w:p>
+  </w:comment>
+  <w:comment w:id="383" w:author="Jamie Kurtz" w:date="2014-04-15T22:21:00Z" w:initials="JK">
+    <w:p>
+      <w:r>
+        <w:annotationRef/>
+      </w:r>
+      <w:r>
+        <w:t xml:space="preserve">Comment on </w:t>
       </w:r>
       <w:proofErr w:type="spellStart"/>
       <w:r>
-        <w:t>wireup</w:t>
+        <w:t>ninject.web.WebApi</w:t>
       </w:r>
       <w:proofErr w:type="spellEnd"/>
       <w:r>
-        <w:t>, right?</w:t>
+        <w:t xml:space="preserve"> instead.</w:t>
       </w:r>
     </w:p>
   </w:comment>
-  <w:comment w:id="382" w:author="Jamie Kurtz" w:date="2014-04-15T22:18:00Z" w:initials="JK">
+  <w:comment w:id="384" w:author="Brian Wortman" w:date="2014-04-19T16:53:00Z" w:initials="BW">
     <w:p>
       <w:r>
         <w:annotationRef/>
       </w:r>
       <w:r>
-        <w:t>What is the code doing with this?</w:t>
+        <w:t xml:space="preserve">Will you get this </w:t>
+      </w:r>
+      <w:proofErr w:type="spellStart"/>
+      <w:r>
+        <w:t>secion</w:t>
+      </w:r>
+      <w:proofErr w:type="spellEnd"/>
+      <w:r>
+        <w:t>?</w:t>
       </w:r>
     </w:p>
   </w:comment>
-  <w:comment w:id="383" w:author="Brian Wortman" w:date="2014-04-19T16:52:00Z" w:initials="BW">
+  <w:comment w:id="385" w:author="Brian Wortman" w:date="2014-04-19T16:54:00Z" w:initials="BW">
     <w:p>
       <w:r>
         <w:annotationRef/>
       </w:r>
       <w:r>
-        <w:t xml:space="preserve">I don't understand the question. You know we're still using </w:t>
+        <w:t>Do we still need to shorten the names? It looks like we have plenty of room.</w:t>
+      </w:r>
+      <w:r>
+        <w:t xml:space="preserve"> Also, we need to be consistent… which means we'd have to shorten them elsewhere.</w:t>
+      </w:r>
+    </w:p>
+  </w:comment>
+  <w:comment w:id="413" w:author="Brian Wortman" w:date="2014-04-19T15:23:00Z" w:initials="BW">
+    <w:p>
+      <w:r>
+        <w:annotationRef/>
+      </w:r>
+      <w:r>
+        <w:t xml:space="preserve">Let's add and discuss </w:t>
       </w:r>
       <w:proofErr w:type="spellStart"/>
       <w:r>
-        <w:t>ninject</w:t>
+        <w:t>DateTimeAdapter</w:t>
       </w:r>
       <w:proofErr w:type="spellEnd"/>
       <w:r>
-        <w:t>, right?</w:t>
+        <w:t xml:space="preserve"> when we first use it. There are </w:t>
+      </w:r>
+      <w:r>
+        <w:t xml:space="preserve">several </w:t>
+      </w:r>
+      <w:r>
+        <w:t>other helper classes, and we should introduce them as we naturally encounter them. Logging and database are okay</w:t>
+      </w:r>
+      <w:r>
+        <w:t xml:space="preserve"> here</w:t>
+      </w:r>
+      <w:r>
+        <w:t>, b/c they are a bit more "essential plumbing-</w:t>
+      </w:r>
+      <w:proofErr w:type="spellStart"/>
+      <w:r>
+        <w:t>ish</w:t>
+      </w:r>
+      <w:proofErr w:type="spellEnd"/>
+      <w:r>
+        <w:t>".</w:t>
       </w:r>
     </w:p>
   </w:comment>
-  <w:comment w:id="384" w:author="Jamie Kurtz" w:date="2014-04-15T22:21:00Z" w:initials="JK">
+  <w:comment w:id="480" w:author="Jamie Kurtz" w:date="2014-04-15T22:31:00Z" w:initials="JK">
     <w:p>
       <w:r>
         <w:annotationRef/>
       </w:r>
       <w:r>
-        <w:t xml:space="preserve">Comment on </w:t>
+        <w:t xml:space="preserve">Why is this Entities in the solution? Is that a </w:t>
       </w:r>
       <w:proofErr w:type="spellStart"/>
       <w:r>
-        <w:t>ninject.web.WebApi</w:t>
+        <w:t>hold over</w:t>
       </w:r>
       <w:proofErr w:type="spellEnd"/>
       <w:r>
-        <w:t xml:space="preserve"> instead.</w:t>
+        <w:t xml:space="preserve"> from using Entity Framework? </w:t>
       </w:r>
     </w:p>
   </w:comment>
-  <w:comment w:id="385" w:author="Brian Wortman" w:date="2014-04-19T16:53:00Z" w:initials="BW">
+  <w:comment w:id="735" w:author="Brian Wortman" w:date="2014-04-19T16:28:00Z" w:initials="BW">
     <w:p>
       <w:r>
         <w:annotationRef/>
       </w:r>
       <w:r>
-        <w:t>Will you get this?</w:t>
+        <w:t xml:space="preserve">Can you get this </w:t>
+      </w:r>
+      <w:r>
+        <w:t xml:space="preserve">Database </w:t>
+      </w:r>
+      <w:r>
+        <w:t>section?</w:t>
       </w:r>
     </w:p>
   </w:comment>
-  <w:comment w:id="386" w:author="Brian Wortman" w:date="2014-04-19T16:54:00Z" w:initials="BW">
+  <w:comment w:id="736" w:author="Jamie Kurtz" w:date="2014-04-15T22:46:00Z" w:initials="JK">
     <w:p>
       <w:r>
         <w:annotationRef/>
       </w:r>
       <w:r>
-        <w:t>Do we still need to shorten the names? It looks like we have plenty of room.</w:t>
+        <w:t>What is left - after removing the ASP.NET Membership database objects?</w:t>
       </w:r>
     </w:p>
   </w:comment>
-  <w:comment w:id="394" w:author="Jamie Kurtz" w:date="2014-04-15T22:27:00Z" w:initials="JK">
+  <w:comment w:id="737" w:author="Brian Wortman" w:date="2014-04-19T16:28:00Z" w:initials="BW">
     <w:p>
       <w:r>
         <w:annotationRef/>
       </w:r>
       <w:r>
-        <w:t>Need accurate picture.</w:t>
+        <w:t>Only the Users table</w:t>
       </w:r>
     </w:p>
   </w:comment>
-  <w:comment w:id="395" w:author="Brian Wortman" w:date="2014-04-19T16:54:00Z" w:initials="BW">
+  <w:comment w:id="738" w:author="Jamie Kurtz" w:date="2014-04-15T22:47:00Z" w:initials="JK">
     <w:p>
       <w:r>
         <w:annotationRef/>
       </w:r>
       <w:r>
-        <w:t>Can you get this?</w:t>
+        <w:t>Pic needed.</w:t>
       </w:r>
     </w:p>
   </w:comment>
-  <w:comment w:id="399" w:author="Brian Wortman" w:date="2014-04-19T15:23:00Z" w:initials="BW">
+  <w:comment w:id="748" w:author="Jamie Kurtz" w:date="2014-04-15T22:48:00Z" w:initials="JK">
     <w:p>
       <w:r>
         <w:annotationRef/>
       </w:r>
       <w:r>
-        <w:t xml:space="preserve">Let's add and discuss </w:t>
-      </w:r>
-      <w:proofErr w:type="spellStart"/>
-      <w:r>
-        <w:t>DateTimeAdapter</w:t>
-      </w:r>
-      <w:proofErr w:type="spellEnd"/>
-      <w:r>
-        <w:t xml:space="preserve"> when we first use it. There are other helper classes, and we should introduce them as we naturally encounter them. Logging and database are okay, b/c they are a bit more "essential plumbing-</w:t>
-      </w:r>
-      <w:proofErr w:type="spellStart"/>
-      <w:r>
-        <w:t>ish</w:t>
-      </w:r>
-      <w:proofErr w:type="spellEnd"/>
-      <w:r>
-        <w:t>".</w:t>
+        <w:t>Still doing this??</w:t>
       </w:r>
     </w:p>
   </w:comment>
-  <w:comment w:id="458" w:author="Jamie Kurtz" w:date="2014-04-15T22:31:00Z" w:initials="JK">
-    <w:p>
-      <w:r>
-        <w:annotationRef/>
-      </w:r>
-      <w:r>
-        <w:t xml:space="preserve">Why is this Entities in the solution? Is that a </w:t>
-      </w:r>
-      <w:proofErr w:type="spellStart"/>
-      <w:r>
-        <w:t>hold over</w:t>
-      </w:r>
-      <w:proofErr w:type="spellEnd"/>
-      <w:r>
-        <w:t xml:space="preserve"> from using Entity Framework? </w:t>
-      </w:r>
-    </w:p>
-  </w:comment>
-  <w:comment w:id="692" w:author="Brian Wortman" w:date="2014-04-19T16:28:00Z" w:initials="BW">
-    <w:p>
-      <w:r>
-        <w:annotationRef/>
-      </w:r>
-      <w:r>
-        <w:t>Can you get this section?</w:t>
-      </w:r>
-    </w:p>
-  </w:comment>
-  <w:comment w:id="693" w:author="Jamie Kurtz" w:date="2014-04-15T22:46:00Z" w:initials="JK">
-    <w:p>
-      <w:r>
-        <w:annotationRef/>
-      </w:r>
-      <w:r>
-        <w:t>What is left - after removing the ASP.NET Membership database objects?</w:t>
-      </w:r>
-    </w:p>
-  </w:comment>
-  <w:comment w:id="694" w:author="Brian Wortman" w:date="2014-04-19T16:28:00Z" w:initials="BW">
-    <w:p>
-      <w:r>
-        <w:annotationRef/>
-      </w:r>
-      <w:r>
-        <w:t>Only the Users table</w:t>
-      </w:r>
-    </w:p>
-  </w:comment>
-  <w:comment w:id="695" w:author="Jamie Kurtz" w:date="2014-04-15T22:47:00Z" w:initials="JK">
-    <w:p>
-      <w:r>
-        <w:annotationRef/>
-      </w:r>
-      <w:r>
-        <w:t>Pic needed.</w:t>
-      </w:r>
-    </w:p>
-  </w:comment>
-  <w:comment w:id="702" w:author="Jamie Kurtz" w:date="2014-04-15T22:48:00Z" w:initials="JK">
-    <w:p>
-      <w:r>
-        <w:annotationRef/>
-      </w:r>
-      <w:r>
-        <w:t>Still doing this??</w:t>
-      </w:r>
-    </w:p>
-  </w:comment>
-  <w:comment w:id="703" w:author="Brian Wortman" w:date="2014-04-19T16:25:00Z" w:initials="BW">
+  <w:comment w:id="749" w:author="Brian Wortman" w:date="2014-04-19T16:25:00Z" w:initials="BW">
     <w:p>
       <w:r>
         <w:annotationRef/>
@@ -11516,7 +11839,6 @@
   <w15:commentEx w15:paraId="1F7C70E4" w15:done="0"/>
   <w15:commentEx w15:paraId="5A78911A" w15:paraIdParent="1F7C70E4" w15:done="0"/>
   <w15:commentEx w15:paraId="2AB0CB19" w15:done="0"/>
-  <w15:commentEx w15:paraId="1777B95A" w15:done="0"/>
   <w15:commentEx w15:paraId="45A43F73" w15:done="0"/>
   <w15:commentEx w15:paraId="1083861F" w15:paraIdParent="45A43F73" w15:done="0"/>
   <w15:commentEx w15:paraId="3F05E925" w15:done="0"/>
@@ -11528,8 +11850,6 @@
   <w15:commentEx w15:paraId="72AE505B" w15:done="0"/>
   <w15:commentEx w15:paraId="298C30A1" w15:paraIdParent="72AE505B" w15:done="0"/>
   <w15:commentEx w15:paraId="45559916" w15:done="0"/>
-  <w15:commentEx w15:paraId="6F1D110D" w15:done="0"/>
-  <w15:commentEx w15:paraId="42426F35" w15:paraIdParent="6F1D110D" w15:done="0"/>
   <w15:commentEx w15:paraId="2B3ADBED" w15:done="0"/>
   <w15:commentEx w15:paraId="0C226737" w15:done="0"/>
   <w15:commentEx w15:paraId="380A6307" w15:done="0"/>
@@ -11637,7 +11957,7 @@
         <w:rStyle w:val="PageNumber"/>
         <w:noProof/>
       </w:rPr>
-      <w:t>15</w:t>
+      <w:t>17</w:t>
     </w:r>
     <w:r>
       <w:rPr>
@@ -17764,7 +18084,7 @@
 </file>
 
 <file path=customXml/itemProps4.xml><?xml version="1.0" encoding="utf-8"?>
-<ds:datastoreItem xmlns:ds="http://schemas.openxmlformats.org/officeDocument/2006/customXml" ds:itemID="{38156C6F-FBC3-4DFF-9A25-028D6F6203EA}">
+<ds:datastoreItem xmlns:ds="http://schemas.openxmlformats.org/officeDocument/2006/customXml" ds:itemID="{FFC0250D-7D27-4B13-81B6-EDC763652E74}">
   <ds:schemaRefs>
     <ds:schemaRef ds:uri="http://schemas.openxmlformats.org/officeDocument/2006/bibliography"/>
   </ds:schemaRefs>

--- a/doc/9781484201107_KurtzWortman_Ch04_SourceTree.docx
+++ b/doc/9781484201107_KurtzWortman_Ch04_SourceTree.docx
@@ -512,53 +512,53 @@
         <w:pStyle w:val="BodyTextCont"/>
       </w:pPr>
       <w:r>
+        <w:t>For the web site you’re going to build, you will use IIS Express during development</w:t>
+      </w:r>
+      <w:del w:id="45" w:author="Brian Wortman" w:date="2014-04-19T13:23:00Z">
+        <w:r>
+          <w:delText>—</w:delText>
+        </w:r>
+      </w:del>
+      <w:ins w:id="46" w:author="Brian Wortman" w:date="2014-04-19T13:23:00Z">
+        <w:r>
+          <w:t xml:space="preserve">, </w:t>
+        </w:r>
+      </w:ins>
+      <w:r>
+        <w:t>which is i</w:t>
+      </w:r>
+      <w:r>
+        <w:t>nstalled with Visual Studio 2013</w:t>
+      </w:r>
+      <w:r>
+        <w:t>. Don’t worry about needing to use the P</w:t>
+      </w:r>
+      <w:r>
+        <w:t>rofessional Edition of Windows 8</w:t>
+      </w:r>
+      <w:r>
+        <w:t xml:space="preserve"> (that supports running IIS)</w:t>
+      </w:r>
+      <w:ins w:id="47" w:author="Brian Wortman" w:date="2014-04-19T13:24:00Z">
+        <w:r>
+          <w:t xml:space="preserve"> </w:t>
+        </w:r>
+      </w:ins>
+      <w:del w:id="48" w:author="Brian Wortman" w:date="2014-04-19T13:24:00Z">
+        <w:r>
+          <w:delText>—</w:delText>
+        </w:r>
+      </w:del>
+      <w:r>
+        <w:t>unless, of course, you’d rather use IIS over IIS Express.</w:t>
+      </w:r>
+    </w:p>
+    <w:p>
+      <w:pPr>
+        <w:pStyle w:val="Heading2"/>
+      </w:pPr>
+      <w:r>
         <w:lastRenderedPageBreak/>
-        <w:t>For the web site you’re going to build, you will use IIS Express during development</w:t>
-      </w:r>
-      <w:del w:id="45" w:author="Brian Wortman" w:date="2014-04-19T13:23:00Z">
-        <w:r>
-          <w:delText>—</w:delText>
-        </w:r>
-      </w:del>
-      <w:ins w:id="46" w:author="Brian Wortman" w:date="2014-04-19T13:23:00Z">
-        <w:r>
-          <w:t xml:space="preserve">, </w:t>
-        </w:r>
-      </w:ins>
-      <w:r>
-        <w:t>which is i</w:t>
-      </w:r>
-      <w:r>
-        <w:t>nstalled with Visual Studio 2013</w:t>
-      </w:r>
-      <w:r>
-        <w:t>. Don’t worry about needing to use the P</w:t>
-      </w:r>
-      <w:r>
-        <w:t>rofessional Edition of Windows 8</w:t>
-      </w:r>
-      <w:r>
-        <w:t xml:space="preserve"> (that supports running IIS)</w:t>
-      </w:r>
-      <w:ins w:id="47" w:author="Brian Wortman" w:date="2014-04-19T13:24:00Z">
-        <w:r>
-          <w:t xml:space="preserve"> </w:t>
-        </w:r>
-      </w:ins>
-      <w:del w:id="48" w:author="Brian Wortman" w:date="2014-04-19T13:24:00Z">
-        <w:r>
-          <w:delText>—</w:delText>
-        </w:r>
-      </w:del>
-      <w:r>
-        <w:t>unless, of course, you’d rather use IIS over IIS Express.</w:t>
-      </w:r>
-    </w:p>
-    <w:p>
-      <w:pPr>
-        <w:pStyle w:val="Heading2"/>
-      </w:pPr>
-      <w:r>
         <w:t>SQL Server 2012</w:t>
       </w:r>
     </w:p>
@@ -1029,109 +1029,112 @@
         <w:pStyle w:val="BodyTextCont"/>
       </w:pPr>
       <w:r>
+        <w:t xml:space="preserve">This code downloads the latest version of </w:t>
+      </w:r>
+      <w:proofErr w:type="spellStart"/>
+      <w:r>
+        <w:t>NUnit</w:t>
+      </w:r>
+      <w:proofErr w:type="spellEnd"/>
+      <w:r>
+        <w:t xml:space="preserve"> and adds it to your source tree, as well as a reference to all necessary DLLs from within your test project.</w:t>
+      </w:r>
+    </w:p>
+    <w:p>
+      <w:pPr>
+        <w:pStyle w:val="BodyTextCont"/>
+      </w:pPr>
+      <w:proofErr w:type="spellStart"/>
+      <w:r>
+        <w:t>NuGet</w:t>
+      </w:r>
+      <w:proofErr w:type="spellEnd"/>
+      <w:r>
+        <w:t xml:space="preserve"> also takes care of library dependencies automatically. For example, if the latest </w:t>
+      </w:r>
+      <w:proofErr w:type="spellStart"/>
+      <w:r>
+        <w:t>NUnit</w:t>
+      </w:r>
+      <w:proofErr w:type="spellEnd"/>
+      <w:r>
+        <w:t xml:space="preserve"> package required another library, it would be downloaded and referenced, as well.</w:t>
+      </w:r>
+    </w:p>
+    <w:p>
+      <w:pPr>
+        <w:pStyle w:val="BodyTextCont"/>
+      </w:pPr>
+      <w:r>
+        <w:t>This book</w:t>
+      </w:r>
+      <w:del w:id="72" w:author="Brian Wortman" w:date="2014-04-19T13:32:00Z">
+        <w:r>
+          <w:delText>—</w:delText>
+        </w:r>
+      </w:del>
+      <w:ins w:id="73" w:author="Brian Wortman" w:date="2014-04-19T13:32:00Z">
+        <w:r>
+          <w:t xml:space="preserve">, </w:t>
+        </w:r>
+      </w:ins>
+      <w:r>
+        <w:t>and the example code</w:t>
+      </w:r>
+      <w:del w:id="74" w:author="Brian Wortman" w:date="2014-04-19T13:32:00Z">
+        <w:r>
+          <w:delText>—</w:delText>
+        </w:r>
+      </w:del>
+      <w:ins w:id="75" w:author="Brian Wortman" w:date="2014-04-19T13:32:00Z">
+        <w:r>
+          <w:t xml:space="preserve">, </w:t>
+        </w:r>
+      </w:ins>
+      <w:r>
+        <w:t>takes adv</w:t>
+      </w:r>
+      <w:r>
+        <w:t>antage of a new feature added back in</w:t>
+      </w:r>
+      <w:r>
+        <w:t xml:space="preserve"> </w:t>
+      </w:r>
+      <w:proofErr w:type="spellStart"/>
+      <w:r>
+        <w:t>NuGet</w:t>
+      </w:r>
+      <w:proofErr w:type="spellEnd"/>
+      <w:r>
+        <w:t xml:space="preserve"> version 2.1 </w:t>
+      </w:r>
+      <w:r>
+        <w:fldChar w:fldCharType="begin"/>
+      </w:r>
+      <w:r>
+        <w:instrText xml:space="preserve"> XE "</w:instrText>
+      </w:r>
+      <w:r>
+        <w:instrText>Task-management source tree: machine configuration: NuGet Package Manager 2.1</w:instrText>
+      </w:r>
+      <w:r>
+        <w:instrText xml:space="preserve">" </w:instrText>
+      </w:r>
+      <w:r>
+        <w:fldChar w:fldCharType="end"/>
+      </w:r>
+      <w:r>
+        <w:t xml:space="preserve">that allows you to specify a custom folder location for the downloaded </w:t>
+      </w:r>
+      <w:r>
+        <w:t>packages. As you’ll see later, we prefer to put our</w:t>
+      </w:r>
+      <w:r>
+        <w:t xml:space="preserve"> </w:t>
+      </w:r>
+      <w:r>
         <w:lastRenderedPageBreak/>
-        <w:t xml:space="preserve">This code downloads the latest version of </w:t>
-      </w:r>
-      <w:proofErr w:type="spellStart"/>
-      <w:r>
-        <w:t>NUnit</w:t>
-      </w:r>
-      <w:proofErr w:type="spellEnd"/>
-      <w:r>
-        <w:t xml:space="preserve"> and adds it to your source tree, as well as a reference to all necessary DLLs from within your test project.</w:t>
-      </w:r>
-    </w:p>
-    <w:p>
-      <w:pPr>
-        <w:pStyle w:val="BodyTextCont"/>
-      </w:pPr>
-      <w:proofErr w:type="spellStart"/>
-      <w:r>
-        <w:t>NuGet</w:t>
-      </w:r>
-      <w:proofErr w:type="spellEnd"/>
-      <w:r>
-        <w:t xml:space="preserve"> also takes care of library dependencies automatically. For example, if the latest </w:t>
-      </w:r>
-      <w:proofErr w:type="spellStart"/>
-      <w:r>
-        <w:t>NUnit</w:t>
-      </w:r>
-      <w:proofErr w:type="spellEnd"/>
-      <w:r>
-        <w:t xml:space="preserve"> package required another library, it would be downloaded and referenced, as well.</w:t>
-      </w:r>
-    </w:p>
-    <w:p>
-      <w:pPr>
-        <w:pStyle w:val="BodyTextCont"/>
-      </w:pPr>
-      <w:r>
-        <w:t>This book</w:t>
-      </w:r>
-      <w:del w:id="72" w:author="Brian Wortman" w:date="2014-04-19T13:32:00Z">
-        <w:r>
-          <w:delText>—</w:delText>
-        </w:r>
-      </w:del>
-      <w:ins w:id="73" w:author="Brian Wortman" w:date="2014-04-19T13:32:00Z">
-        <w:r>
-          <w:t xml:space="preserve">, </w:t>
-        </w:r>
-      </w:ins>
-      <w:r>
-        <w:t>and the example code</w:t>
-      </w:r>
-      <w:del w:id="74" w:author="Brian Wortman" w:date="2014-04-19T13:32:00Z">
-        <w:r>
-          <w:delText>—</w:delText>
-        </w:r>
-      </w:del>
-      <w:ins w:id="75" w:author="Brian Wortman" w:date="2014-04-19T13:32:00Z">
-        <w:r>
-          <w:t xml:space="preserve">, </w:t>
-        </w:r>
-      </w:ins>
-      <w:r>
-        <w:t>takes adv</w:t>
-      </w:r>
-      <w:r>
-        <w:t>antage of a new feature added back in</w:t>
-      </w:r>
-      <w:r>
-        <w:t xml:space="preserve"> </w:t>
-      </w:r>
-      <w:proofErr w:type="spellStart"/>
-      <w:r>
-        <w:t>NuGet</w:t>
-      </w:r>
-      <w:proofErr w:type="spellEnd"/>
-      <w:r>
-        <w:t xml:space="preserve"> version 2.1 </w:t>
-      </w:r>
-      <w:r>
-        <w:fldChar w:fldCharType="begin"/>
-      </w:r>
-      <w:r>
-        <w:instrText xml:space="preserve"> XE "</w:instrText>
-      </w:r>
-      <w:r>
-        <w:instrText>Task-management source tree: machine configuration: NuGet Package Manager 2.1</w:instrText>
-      </w:r>
-      <w:r>
-        <w:instrText xml:space="preserve">" </w:instrText>
-      </w:r>
-      <w:r>
-        <w:fldChar w:fldCharType="end"/>
-      </w:r>
-      <w:r>
-        <w:t xml:space="preserve">that allows you to specify a custom folder location for the downloaded </w:t>
-      </w:r>
-      <w:r>
-        <w:t>packages. As you’ll see later, we prefer to put our</w:t>
-      </w:r>
-      <w:r>
-        <w:t xml:space="preserve"> libraries in a </w:t>
+        <w:t xml:space="preserve">libraries in a </w:t>
       </w:r>
       <w:r>
         <w:rPr>
@@ -1664,7 +1667,6 @@
           <w:rPr>
             <w:rStyle w:val="CodeInline"/>
           </w:rPr>
-          <w:lastRenderedPageBreak/>
           <w:delText>build</w:delText>
         </w:r>
         <w:r>
@@ -1957,6 +1959,7 @@
         <w:pStyle w:val="BodyTextCont"/>
       </w:pPr>
       <w:r>
+        <w:lastRenderedPageBreak/>
         <w:t>If you’re following along and have already completed the previous section for configuring your machine, then go ahead and create the folder structure from Figure 4-1 in a path similar to this:</w:t>
       </w:r>
     </w:p>
@@ -2335,6 +2338,7 @@
         <w:pStyle w:val="BodyTextCont"/>
       </w:pPr>
       <w:r>
+        <w:lastRenderedPageBreak/>
         <w:t xml:space="preserve">Don’t re-open the solution file quite yet; you still need to make a small tweak to the </w:t>
       </w:r>
       <w:proofErr w:type="spellStart"/>
@@ -2578,7 +2582,6 @@
         <w:pStyle w:val="Heading1"/>
       </w:pPr>
       <w:r>
-        <w:lastRenderedPageBreak/>
         <w:t>Adding the Projects</w:t>
       </w:r>
     </w:p>
@@ -3306,6 +3309,7 @@
               <w:rPr>
                 <w:rStyle w:val="CodeInline"/>
               </w:rPr>
+              <w:lastRenderedPageBreak/>
               <w:t>WebApi2</w:t>
             </w:r>
             <w:r>
@@ -3335,6 +3339,7 @@
               </w:rPr>
             </w:pPr>
             <w:r>
+              <w:lastRenderedPageBreak/>
               <w:t>SQL Server Database Project</w:t>
             </w:r>
           </w:p>
@@ -3443,7 +3448,6 @@
           <w:rPr>
             <w:noProof/>
           </w:rPr>
-          <w:lastRenderedPageBreak/>
           <w:drawing>
             <wp:inline distT="0" distB="0" distL="0" distR="0" wp14:anchorId="3D3D624F" wp14:editId="3CAB3BA6">
               <wp:extent cx="5486400" cy="3847465"/>
@@ -3636,6 +3640,7 @@
               <w:pStyle w:val="TableHead"/>
             </w:pPr>
             <w:r>
+              <w:lastRenderedPageBreak/>
               <w:t>Project Type</w:t>
             </w:r>
           </w:p>
@@ -3934,7 +3939,6 @@
               <w:pStyle w:val="TableText"/>
             </w:pPr>
             <w:r>
-              <w:lastRenderedPageBreak/>
               <w:t>Class library</w:t>
             </w:r>
           </w:p>
@@ -4932,6 +4936,7 @@
             </w:pPr>
             <w:del w:id="316" w:author="Brian Wortman" w:date="2014-04-19T16:36:00Z">
               <w:r>
+                <w:lastRenderedPageBreak/>
                 <w:delText>I</w:delText>
               </w:r>
             </w:del>
@@ -4957,11 +4962,7 @@
             </w:r>
             <w:ins w:id="318" w:author="Brian Wortman" w:date="2014-04-19T16:36:00Z">
               <w:r>
-                <w:t xml:space="preserve">, </w:t>
-              </w:r>
-              <w:r>
-                <w:lastRenderedPageBreak/>
-                <w:t xml:space="preserve">because </w:t>
+                <w:t xml:space="preserve">, because </w:t>
               </w:r>
             </w:ins>
             <w:del w:id="319" w:author="Brian Wortman" w:date="2014-04-19T16:36:00Z">
@@ -5991,7 +5992,6 @@
               <w:rPr>
                 <w:rStyle w:val="CodeInline"/>
               </w:rPr>
-              <w:lastRenderedPageBreak/>
               <w:t xml:space="preserve">install-package </w:t>
             </w:r>
             <w:r>
@@ -6037,6 +6037,7 @@
               <w:rPr>
                 <w:rStyle w:val="CodeInline"/>
               </w:rPr>
+              <w:lastRenderedPageBreak/>
               <w:t xml:space="preserve">install-package </w:t>
             </w:r>
             <w:proofErr w:type="spellStart"/>
@@ -7119,7 +7120,6 @@
         <w:pStyle w:val="BodyTextCont"/>
       </w:pPr>
       <w:r>
-        <w:lastRenderedPageBreak/>
         <w:t>Finally, let’s add some project references</w:t>
       </w:r>
       <w:r>
@@ -7209,6 +7209,7 @@
         <w:pStyle w:val="FigureCaption"/>
       </w:pPr>
       <w:r>
+        <w:lastRenderedPageBreak/>
         <w:t>Table 4-5. Project References</w:t>
       </w:r>
     </w:p>
@@ -7758,21 +7759,16 @@
         <w:rPr>
           <w:del w:id="451" w:author="Brian Wortman" w:date="2014-04-19T16:58:00Z"/>
         </w:rPr>
-        <w:pPrChange w:id="452" w:author="Jamie Kurtz" w:date="2014-04-20T15:33:00Z">
-          <w:pPr>
-            <w:pStyle w:val="BodyTextCont"/>
-          </w:pPr>
-        </w:pPrChange>
       </w:pPr>
       <w:r>
         <w:t>If you’ve followed the steps outlined so far, you should see something similar to Figure 4-</w:t>
       </w:r>
-      <w:del w:id="453" w:author="Brian Wortman" w:date="2014-04-19T17:20:00Z">
+      <w:del w:id="452" w:author="Brian Wortman" w:date="2014-04-19T17:20:00Z">
         <w:r>
           <w:delText>3</w:delText>
         </w:r>
       </w:del>
-      <w:ins w:id="454" w:author="Brian Wortman" w:date="2014-04-19T17:20:00Z">
+      <w:ins w:id="453" w:author="Brian Wortman" w:date="2014-04-19T17:20:00Z">
         <w:r>
           <w:t>4</w:t>
         </w:r>
@@ -7807,7 +7803,7 @@
       <w:r>
         <w:t xml:space="preserve"> solution</w:t>
       </w:r>
-      <w:del w:id="455" w:author="Brian Wortman" w:date="2014-04-19T16:58:00Z">
+      <w:del w:id="454" w:author="Brian Wortman" w:date="2014-04-19T16:58:00Z">
         <w:r>
           <w:delText>.</w:delText>
         </w:r>
@@ -7817,28 +7813,28 @@
       <w:pPr>
         <w:pStyle w:val="BodyTextCont"/>
         <w:rPr>
-          <w:ins w:id="456" w:author="Brian Wortman" w:date="2014-04-19T17:01:00Z"/>
-        </w:rPr>
-        <w:pPrChange w:id="457" w:author="Jamie Kurtz" w:date="2014-04-20T15:33:00Z">
+          <w:ins w:id="455" w:author="Brian Wortman" w:date="2014-04-19T17:01:00Z"/>
+        </w:rPr>
+        <w:pPrChange w:id="456" w:author="Jamie Kurtz" w:date="2014-04-20T15:33:00Z">
           <w:pPr/>
         </w:pPrChange>
       </w:pPr>
-      <w:ins w:id="458" w:author="Brian Wortman" w:date="2014-04-19T16:58:00Z">
+      <w:ins w:id="457" w:author="Brian Wortman" w:date="2014-04-19T16:58:00Z">
         <w:r>
           <w:t>. Don't concern yourself with</w:t>
         </w:r>
       </w:ins>
-      <w:ins w:id="459" w:author="Brian Wortman" w:date="2014-04-19T17:00:00Z">
+      <w:ins w:id="458" w:author="Brian Wortman" w:date="2014-04-19T17:00:00Z">
         <w:r>
           <w:t xml:space="preserve"> the WebApi2Book.Web.Legacy.Api</w:t>
         </w:r>
       </w:ins>
-      <w:ins w:id="460" w:author="Brian Wortman" w:date="2014-04-19T16:58:00Z">
+      <w:ins w:id="459" w:author="Brian Wortman" w:date="2014-04-19T16:58:00Z">
         <w:r>
           <w:t xml:space="preserve"> </w:t>
         </w:r>
       </w:ins>
-      <w:ins w:id="461" w:author="Brian Wortman" w:date="2014-04-19T17:00:00Z">
+      <w:ins w:id="460" w:author="Brian Wortman" w:date="2014-04-19T17:00:00Z">
         <w:r>
           <w:t xml:space="preserve">or </w:t>
         </w:r>
@@ -7849,22 +7845,22 @@
           <w:t xml:space="preserve"> projects</w:t>
         </w:r>
       </w:ins>
-      <w:ins w:id="462" w:author="Brian Wortman" w:date="2014-04-19T17:20:00Z">
+      <w:ins w:id="461" w:author="Brian Wortman" w:date="2014-04-19T17:20:00Z">
         <w:r>
           <w:t xml:space="preserve"> at this point</w:t>
         </w:r>
       </w:ins>
-      <w:ins w:id="463" w:author="Brian Wortman" w:date="2014-04-19T17:00:00Z">
+      <w:ins w:id="462" w:author="Brian Wortman" w:date="2014-04-19T17:00:00Z">
         <w:r>
           <w:t xml:space="preserve">; we'll introduce them later as part of a special section on supporting legacy </w:t>
         </w:r>
       </w:ins>
-      <w:ins w:id="464" w:author="Brian Wortman" w:date="2014-04-19T17:01:00Z">
+      <w:ins w:id="463" w:author="Brian Wortman" w:date="2014-04-19T17:01:00Z">
         <w:r>
           <w:t>clients</w:t>
         </w:r>
       </w:ins>
-      <w:ins w:id="465" w:author="Brian Wortman" w:date="2014-04-19T17:00:00Z">
+      <w:ins w:id="464" w:author="Brian Wortman" w:date="2014-04-19T17:00:00Z">
         <w:r>
           <w:t>.</w:t>
         </w:r>
@@ -7874,12 +7870,18 @@
       <w:pPr>
         <w:pStyle w:val="BodyTextCont"/>
         <w:ind w:firstLine="0"/>
-        <w:pPrChange w:id="466" w:author="Brian Wortman" w:date="2014-04-19T16:58:00Z">
+        <w:pPrChange w:id="465" w:author="Brian Wortman" w:date="2014-04-19T16:58:00Z">
           <w:pPr/>
         </w:pPrChange>
       </w:pPr>
     </w:p>
     <w:p>
+      <w:pPr>
+        <w:pStyle w:val="Figure"/>
+        <w:pPrChange w:id="466" w:author="Jamie Kurtz" w:date="2014-04-20T17:05:00Z">
+          <w:pPr/>
+        </w:pPrChange>
+      </w:pPr>
       <w:ins w:id="467" w:author="Brian Wortman" w:date="2014-04-19T16:58:00Z">
         <w:r>
           <w:rPr>
@@ -8147,13 +8149,9 @@
       </w:pPr>
       <w:del w:id="488" w:author="Brian Wortman" w:date="2014-04-19T15:25:00Z">
         <w:r>
-          <w:lastRenderedPageBreak/>
           <w:delText>DateTimeAdapter</w:delText>
         </w:r>
         <w:r>
-          <w:rPr>
-            <w:b w:val="0"/>
-          </w:rPr>
           <w:fldChar w:fldCharType="begin"/>
         </w:r>
         <w:r>
@@ -8166,9 +8164,6 @@
           <w:delInstrText xml:space="preserve">" </w:delInstrText>
         </w:r>
         <w:r>
-          <w:rPr>
-            <w:b w:val="0"/>
-          </w:rPr>
           <w:fldChar w:fldCharType="end"/>
         </w:r>
       </w:del>
@@ -8555,6 +8550,7 @@
         <w:pStyle w:val="BodyTextCont"/>
       </w:pPr>
       <w:r>
+        <w:lastRenderedPageBreak/>
         <w:t xml:space="preserve">Since these classes will be used by </w:t>
       </w:r>
       <w:proofErr w:type="spellStart"/>
@@ -8651,7 +8647,6 @@
         <w:pStyle w:val="BodyTextCont"/>
       </w:pPr>
       <w:r>
-        <w:lastRenderedPageBreak/>
         <w:t>Other than that, they really are</w:t>
       </w:r>
       <w:r>
@@ -8944,18 +8939,16 @@
         <w:r>
           <w:t>public class Task</w:t>
         </w:r>
-        <w:bookmarkStart w:id="556" w:name="_GoBack"/>
-        <w:bookmarkEnd w:id="556"/>
-      </w:ins>
-    </w:p>
-    <w:p>
-      <w:pPr>
-        <w:pStyle w:val="Code"/>
-        <w:rPr>
-          <w:ins w:id="557" w:author="Jamie Kurtz" w:date="2014-04-20T15:40:00Z"/>
-        </w:rPr>
-      </w:pPr>
-      <w:ins w:id="558" w:author="Jamie Kurtz" w:date="2014-04-20T15:40:00Z">
+      </w:ins>
+    </w:p>
+    <w:p>
+      <w:pPr>
+        <w:pStyle w:val="Code"/>
+        <w:rPr>
+          <w:ins w:id="556" w:author="Jamie Kurtz" w:date="2014-04-20T15:40:00Z"/>
+        </w:rPr>
+      </w:pPr>
+      <w:ins w:id="557" w:author="Jamie Kurtz" w:date="2014-04-20T15:40:00Z">
         <w:r>
           <w:t xml:space="preserve">    {</w:t>
         </w:r>
@@ -8965,10 +8958,10 @@
       <w:pPr>
         <w:pStyle w:val="Code"/>
         <w:rPr>
-          <w:ins w:id="559" w:author="Jamie Kurtz" w:date="2014-04-20T15:40:00Z"/>
-        </w:rPr>
-      </w:pPr>
-      <w:ins w:id="560" w:author="Jamie Kurtz" w:date="2014-04-20T15:40:00Z">
+          <w:ins w:id="558" w:author="Jamie Kurtz" w:date="2014-04-20T15:40:00Z"/>
+        </w:rPr>
+      </w:pPr>
+      <w:ins w:id="559" w:author="Jamie Kurtz" w:date="2014-04-20T15:40:00Z">
         <w:r>
           <w:t xml:space="preserve">        private readonly IList&lt;User&gt; _users = new List&lt;User&gt;();</w:t>
         </w:r>
@@ -8978,18 +8971,18 @@
       <w:pPr>
         <w:pStyle w:val="Code"/>
         <w:rPr>
+          <w:ins w:id="560" w:author="Jamie Kurtz" w:date="2014-04-20T15:40:00Z"/>
+        </w:rPr>
+      </w:pPr>
+    </w:p>
+    <w:p>
+      <w:pPr>
+        <w:pStyle w:val="Code"/>
+        <w:rPr>
           <w:ins w:id="561" w:author="Jamie Kurtz" w:date="2014-04-20T15:40:00Z"/>
         </w:rPr>
       </w:pPr>
-    </w:p>
-    <w:p>
-      <w:pPr>
-        <w:pStyle w:val="Code"/>
-        <w:rPr>
-          <w:ins w:id="562" w:author="Jamie Kurtz" w:date="2014-04-20T15:40:00Z"/>
-        </w:rPr>
-      </w:pPr>
-      <w:ins w:id="563" w:author="Jamie Kurtz" w:date="2014-04-20T15:40:00Z">
+      <w:ins w:id="562" w:author="Jamie Kurtz" w:date="2014-04-20T15:40:00Z">
         <w:r>
           <w:t xml:space="preserve">        public virtual long TaskId { get; set; }</w:t>
         </w:r>
@@ -8999,10 +8992,10 @@
       <w:pPr>
         <w:pStyle w:val="Code"/>
         <w:rPr>
-          <w:ins w:id="564" w:author="Jamie Kurtz" w:date="2014-04-20T15:40:00Z"/>
-        </w:rPr>
-      </w:pPr>
-      <w:ins w:id="565" w:author="Jamie Kurtz" w:date="2014-04-20T15:40:00Z">
+          <w:ins w:id="563" w:author="Jamie Kurtz" w:date="2014-04-20T15:40:00Z"/>
+        </w:rPr>
+      </w:pPr>
+      <w:ins w:id="564" w:author="Jamie Kurtz" w:date="2014-04-20T15:40:00Z">
         <w:r>
           <w:t xml:space="preserve">        public virtual string Subject { get; set; }</w:t>
         </w:r>
@@ -9012,10 +9005,10 @@
       <w:pPr>
         <w:pStyle w:val="Code"/>
         <w:rPr>
-          <w:ins w:id="566" w:author="Jamie Kurtz" w:date="2014-04-20T15:40:00Z"/>
-        </w:rPr>
-      </w:pPr>
-      <w:ins w:id="567" w:author="Jamie Kurtz" w:date="2014-04-20T15:40:00Z">
+          <w:ins w:id="565" w:author="Jamie Kurtz" w:date="2014-04-20T15:40:00Z"/>
+        </w:rPr>
+      </w:pPr>
+      <w:ins w:id="566" w:author="Jamie Kurtz" w:date="2014-04-20T15:40:00Z">
         <w:r>
           <w:t xml:space="preserve">        public virtual DateTime? StartDate { get; set; }</w:t>
         </w:r>
@@ -9025,10 +9018,10 @@
       <w:pPr>
         <w:pStyle w:val="Code"/>
         <w:rPr>
-          <w:ins w:id="568" w:author="Jamie Kurtz" w:date="2014-04-20T15:40:00Z"/>
-        </w:rPr>
-      </w:pPr>
-      <w:ins w:id="569" w:author="Jamie Kurtz" w:date="2014-04-20T15:40:00Z">
+          <w:ins w:id="567" w:author="Jamie Kurtz" w:date="2014-04-20T15:40:00Z"/>
+        </w:rPr>
+      </w:pPr>
+      <w:ins w:id="568" w:author="Jamie Kurtz" w:date="2014-04-20T15:40:00Z">
         <w:r>
           <w:t xml:space="preserve">        public virtual DateTime? DueDate { get; set; }</w:t>
         </w:r>
@@ -9038,10 +9031,10 @@
       <w:pPr>
         <w:pStyle w:val="Code"/>
         <w:rPr>
-          <w:ins w:id="570" w:author="Jamie Kurtz" w:date="2014-04-20T15:40:00Z"/>
-        </w:rPr>
-      </w:pPr>
-      <w:ins w:id="571" w:author="Jamie Kurtz" w:date="2014-04-20T15:40:00Z">
+          <w:ins w:id="569" w:author="Jamie Kurtz" w:date="2014-04-20T15:40:00Z"/>
+        </w:rPr>
+      </w:pPr>
+      <w:ins w:id="570" w:author="Jamie Kurtz" w:date="2014-04-20T15:40:00Z">
         <w:r>
           <w:t xml:space="preserve">        public virtual DateTime? CompletedDate { get; set; }</w:t>
         </w:r>
@@ -9051,10 +9044,10 @@
       <w:pPr>
         <w:pStyle w:val="Code"/>
         <w:rPr>
-          <w:ins w:id="572" w:author="Jamie Kurtz" w:date="2014-04-20T15:40:00Z"/>
-        </w:rPr>
-      </w:pPr>
-      <w:ins w:id="573" w:author="Jamie Kurtz" w:date="2014-04-20T15:40:00Z">
+          <w:ins w:id="571" w:author="Jamie Kurtz" w:date="2014-04-20T15:40:00Z"/>
+        </w:rPr>
+      </w:pPr>
+      <w:ins w:id="572" w:author="Jamie Kurtz" w:date="2014-04-20T15:40:00Z">
         <w:r>
           <w:t xml:space="preserve">        public virtual Status Status { get; set; }</w:t>
         </w:r>
@@ -9064,10 +9057,10 @@
       <w:pPr>
         <w:pStyle w:val="Code"/>
         <w:rPr>
-          <w:ins w:id="574" w:author="Jamie Kurtz" w:date="2014-04-20T15:40:00Z"/>
-        </w:rPr>
-      </w:pPr>
-      <w:ins w:id="575" w:author="Jamie Kurtz" w:date="2014-04-20T15:40:00Z">
+          <w:ins w:id="573" w:author="Jamie Kurtz" w:date="2014-04-20T15:40:00Z"/>
+        </w:rPr>
+      </w:pPr>
+      <w:ins w:id="574" w:author="Jamie Kurtz" w:date="2014-04-20T15:40:00Z">
         <w:r>
           <w:t xml:space="preserve">        public virtual DateTime CreatedDate { get; set; }</w:t>
         </w:r>
@@ -9077,10 +9070,10 @@
       <w:pPr>
         <w:pStyle w:val="Code"/>
         <w:rPr>
-          <w:ins w:id="576" w:author="Jamie Kurtz" w:date="2014-04-20T15:40:00Z"/>
-        </w:rPr>
-      </w:pPr>
-      <w:ins w:id="577" w:author="Jamie Kurtz" w:date="2014-04-20T15:40:00Z">
+          <w:ins w:id="575" w:author="Jamie Kurtz" w:date="2014-04-20T15:40:00Z"/>
+        </w:rPr>
+      </w:pPr>
+      <w:ins w:id="576" w:author="Jamie Kurtz" w:date="2014-04-20T15:40:00Z">
         <w:r>
           <w:t xml:space="preserve">        public virtual User CreatedBy { get; set; }</w:t>
         </w:r>
@@ -9090,18 +9083,18 @@
       <w:pPr>
         <w:pStyle w:val="Code"/>
         <w:rPr>
+          <w:ins w:id="577" w:author="Jamie Kurtz" w:date="2014-04-20T15:40:00Z"/>
+        </w:rPr>
+      </w:pPr>
+    </w:p>
+    <w:p>
+      <w:pPr>
+        <w:pStyle w:val="Code"/>
+        <w:rPr>
           <w:ins w:id="578" w:author="Jamie Kurtz" w:date="2014-04-20T15:40:00Z"/>
         </w:rPr>
       </w:pPr>
-    </w:p>
-    <w:p>
-      <w:pPr>
-        <w:pStyle w:val="Code"/>
-        <w:rPr>
-          <w:ins w:id="579" w:author="Jamie Kurtz" w:date="2014-04-20T15:40:00Z"/>
-        </w:rPr>
-      </w:pPr>
-      <w:ins w:id="580" w:author="Jamie Kurtz" w:date="2014-04-20T15:40:00Z">
+      <w:ins w:id="579" w:author="Jamie Kurtz" w:date="2014-04-20T15:40:00Z">
         <w:r>
           <w:t xml:space="preserve">        public virtual IList&lt;User&gt; Users</w:t>
         </w:r>
@@ -9111,10 +9104,10 @@
       <w:pPr>
         <w:pStyle w:val="Code"/>
         <w:rPr>
-          <w:ins w:id="581" w:author="Jamie Kurtz" w:date="2014-04-20T15:40:00Z"/>
-        </w:rPr>
-      </w:pPr>
-      <w:ins w:id="582" w:author="Jamie Kurtz" w:date="2014-04-20T15:40:00Z">
+          <w:ins w:id="580" w:author="Jamie Kurtz" w:date="2014-04-20T15:40:00Z"/>
+        </w:rPr>
+      </w:pPr>
+      <w:ins w:id="581" w:author="Jamie Kurtz" w:date="2014-04-20T15:40:00Z">
         <w:r>
           <w:t xml:space="preserve">        {</w:t>
         </w:r>
@@ -9124,10 +9117,10 @@
       <w:pPr>
         <w:pStyle w:val="Code"/>
         <w:rPr>
-          <w:ins w:id="583" w:author="Jamie Kurtz" w:date="2014-04-20T15:40:00Z"/>
-        </w:rPr>
-      </w:pPr>
-      <w:ins w:id="584" w:author="Jamie Kurtz" w:date="2014-04-20T15:40:00Z">
+          <w:ins w:id="582" w:author="Jamie Kurtz" w:date="2014-04-20T15:40:00Z"/>
+        </w:rPr>
+      </w:pPr>
+      <w:ins w:id="583" w:author="Jamie Kurtz" w:date="2014-04-20T15:40:00Z">
         <w:r>
           <w:t xml:space="preserve">            get { return _users; }</w:t>
         </w:r>
@@ -9137,10 +9130,10 @@
       <w:pPr>
         <w:pStyle w:val="Code"/>
         <w:rPr>
-          <w:ins w:id="585" w:author="Jamie Kurtz" w:date="2014-04-20T15:40:00Z"/>
-        </w:rPr>
-      </w:pPr>
-      <w:ins w:id="586" w:author="Jamie Kurtz" w:date="2014-04-20T15:40:00Z">
+          <w:ins w:id="584" w:author="Jamie Kurtz" w:date="2014-04-20T15:40:00Z"/>
+        </w:rPr>
+      </w:pPr>
+      <w:ins w:id="585" w:author="Jamie Kurtz" w:date="2014-04-20T15:40:00Z">
         <w:r>
           <w:t xml:space="preserve">        }</w:t>
         </w:r>
@@ -9150,18 +9143,18 @@
       <w:pPr>
         <w:pStyle w:val="Code"/>
         <w:rPr>
+          <w:ins w:id="586" w:author="Jamie Kurtz" w:date="2014-04-20T15:40:00Z"/>
+        </w:rPr>
+      </w:pPr>
+    </w:p>
+    <w:p>
+      <w:pPr>
+        <w:pStyle w:val="Code"/>
+        <w:rPr>
           <w:ins w:id="587" w:author="Jamie Kurtz" w:date="2014-04-20T15:40:00Z"/>
         </w:rPr>
       </w:pPr>
-    </w:p>
-    <w:p>
-      <w:pPr>
-        <w:pStyle w:val="Code"/>
-        <w:rPr>
-          <w:ins w:id="588" w:author="Jamie Kurtz" w:date="2014-04-20T15:40:00Z"/>
-        </w:rPr>
-      </w:pPr>
-      <w:ins w:id="589" w:author="Jamie Kurtz" w:date="2014-04-20T15:40:00Z">
+      <w:ins w:id="588" w:author="Jamie Kurtz" w:date="2014-04-20T15:40:00Z">
         <w:r>
           <w:t xml:space="preserve">        public virtual byte[] Version { get; set; }</w:t>
         </w:r>
@@ -9171,10 +9164,10 @@
       <w:pPr>
         <w:pStyle w:val="Code"/>
         <w:rPr>
-          <w:ins w:id="590" w:author="Jamie Kurtz" w:date="2014-04-20T15:40:00Z"/>
-        </w:rPr>
-      </w:pPr>
-      <w:ins w:id="591" w:author="Jamie Kurtz" w:date="2014-04-20T15:40:00Z">
+          <w:ins w:id="589" w:author="Jamie Kurtz" w:date="2014-04-20T15:40:00Z"/>
+        </w:rPr>
+      </w:pPr>
+      <w:ins w:id="590" w:author="Jamie Kurtz" w:date="2014-04-20T15:40:00Z">
         <w:r>
           <w:t xml:space="preserve">    }</w:t>
         </w:r>
@@ -9184,13 +9177,14 @@
       <w:pPr>
         <w:pStyle w:val="Code"/>
         <w:rPr>
-          <w:ins w:id="592" w:author="Brian Wortman" w:date="2014-04-19T16:11:00Z"/>
-          <w:del w:id="593" w:author="Jamie Kurtz" w:date="2014-04-20T15:40:00Z"/>
-        </w:rPr>
-      </w:pPr>
-      <w:ins w:id="594" w:author="Brian Wortman" w:date="2014-04-19T16:11:00Z">
-        <w:del w:id="595" w:author="Jamie Kurtz" w:date="2014-04-20T15:40:00Z">
+          <w:ins w:id="591" w:author="Brian Wortman" w:date="2014-04-19T16:11:00Z"/>
+          <w:del w:id="592" w:author="Jamie Kurtz" w:date="2014-04-20T15:40:00Z"/>
+        </w:rPr>
+      </w:pPr>
+      <w:ins w:id="593" w:author="Brian Wortman" w:date="2014-04-19T16:11:00Z">
+        <w:del w:id="594" w:author="Jamie Kurtz" w:date="2014-04-20T15:40:00Z">
           <w:r>
+            <w:lastRenderedPageBreak/>
             <w:delText>public class Task</w:delText>
           </w:r>
         </w:del>
@@ -9200,12 +9194,12 @@
       <w:pPr>
         <w:pStyle w:val="Code"/>
         <w:rPr>
-          <w:ins w:id="596" w:author="Brian Wortman" w:date="2014-04-19T16:11:00Z"/>
-          <w:del w:id="597" w:author="Jamie Kurtz" w:date="2014-04-20T15:40:00Z"/>
-        </w:rPr>
-      </w:pPr>
-      <w:ins w:id="598" w:author="Brian Wortman" w:date="2014-04-19T16:11:00Z">
-        <w:del w:id="599" w:author="Jamie Kurtz" w:date="2014-04-20T15:40:00Z">
+          <w:ins w:id="595" w:author="Brian Wortman" w:date="2014-04-19T16:11:00Z"/>
+          <w:del w:id="596" w:author="Jamie Kurtz" w:date="2014-04-20T15:40:00Z"/>
+        </w:rPr>
+      </w:pPr>
+      <w:ins w:id="597" w:author="Brian Wortman" w:date="2014-04-19T16:11:00Z">
+        <w:del w:id="598" w:author="Jamie Kurtz" w:date="2014-04-20T15:40:00Z">
           <w:r>
             <w:delText xml:space="preserve">    {</w:delText>
           </w:r>
@@ -9216,12 +9210,12 @@
       <w:pPr>
         <w:pStyle w:val="Code"/>
         <w:rPr>
-          <w:ins w:id="600" w:author="Brian Wortman" w:date="2014-04-19T16:11:00Z"/>
-          <w:del w:id="601" w:author="Jamie Kurtz" w:date="2014-04-20T15:40:00Z"/>
-        </w:rPr>
-      </w:pPr>
-      <w:ins w:id="602" w:author="Brian Wortman" w:date="2014-04-19T16:11:00Z">
-        <w:del w:id="603" w:author="Jamie Kurtz" w:date="2014-04-20T15:40:00Z">
+          <w:ins w:id="599" w:author="Brian Wortman" w:date="2014-04-19T16:11:00Z"/>
+          <w:del w:id="600" w:author="Jamie Kurtz" w:date="2014-04-20T15:40:00Z"/>
+        </w:rPr>
+      </w:pPr>
+      <w:ins w:id="601" w:author="Brian Wortman" w:date="2014-04-19T16:11:00Z">
+        <w:del w:id="602" w:author="Jamie Kurtz" w:date="2014-04-20T15:40:00Z">
           <w:r>
             <w:delText xml:space="preserve">        private IList&lt;User&gt; _users;</w:delText>
           </w:r>
@@ -9232,21 +9226,21 @@
       <w:pPr>
         <w:pStyle w:val="Code"/>
         <w:rPr>
-          <w:ins w:id="604" w:author="Brian Wortman" w:date="2014-04-19T16:11:00Z"/>
-          <w:del w:id="605" w:author="Jamie Kurtz" w:date="2014-04-20T15:40:00Z"/>
-        </w:rPr>
-      </w:pPr>
-    </w:p>
-    <w:p>
-      <w:pPr>
-        <w:pStyle w:val="Code"/>
-        <w:rPr>
-          <w:ins w:id="606" w:author="Brian Wortman" w:date="2014-04-19T16:11:00Z"/>
-          <w:del w:id="607" w:author="Jamie Kurtz" w:date="2014-04-20T15:40:00Z"/>
-        </w:rPr>
-      </w:pPr>
-      <w:ins w:id="608" w:author="Brian Wortman" w:date="2014-04-19T16:11:00Z">
-        <w:del w:id="609" w:author="Jamie Kurtz" w:date="2014-04-20T15:40:00Z">
+          <w:ins w:id="603" w:author="Brian Wortman" w:date="2014-04-19T16:11:00Z"/>
+          <w:del w:id="604" w:author="Jamie Kurtz" w:date="2014-04-20T15:40:00Z"/>
+        </w:rPr>
+      </w:pPr>
+    </w:p>
+    <w:p>
+      <w:pPr>
+        <w:pStyle w:val="Code"/>
+        <w:rPr>
+          <w:ins w:id="605" w:author="Brian Wortman" w:date="2014-04-19T16:11:00Z"/>
+          <w:del w:id="606" w:author="Jamie Kurtz" w:date="2014-04-20T15:40:00Z"/>
+        </w:rPr>
+      </w:pPr>
+      <w:ins w:id="607" w:author="Brian Wortman" w:date="2014-04-19T16:11:00Z">
+        <w:del w:id="608" w:author="Jamie Kurtz" w:date="2014-04-20T15:40:00Z">
           <w:r>
             <w:delText xml:space="preserve">        public virtual long TaskId { get; set; }</w:delText>
           </w:r>
@@ -9257,12 +9251,12 @@
       <w:pPr>
         <w:pStyle w:val="Code"/>
         <w:rPr>
-          <w:ins w:id="610" w:author="Brian Wortman" w:date="2014-04-19T16:11:00Z"/>
-          <w:del w:id="611" w:author="Jamie Kurtz" w:date="2014-04-20T15:40:00Z"/>
-        </w:rPr>
-      </w:pPr>
-      <w:ins w:id="612" w:author="Brian Wortman" w:date="2014-04-19T16:11:00Z">
-        <w:del w:id="613" w:author="Jamie Kurtz" w:date="2014-04-20T15:40:00Z">
+          <w:ins w:id="609" w:author="Brian Wortman" w:date="2014-04-19T16:11:00Z"/>
+          <w:del w:id="610" w:author="Jamie Kurtz" w:date="2014-04-20T15:40:00Z"/>
+        </w:rPr>
+      </w:pPr>
+      <w:ins w:id="611" w:author="Brian Wortman" w:date="2014-04-19T16:11:00Z">
+        <w:del w:id="612" w:author="Jamie Kurtz" w:date="2014-04-20T15:40:00Z">
           <w:r>
             <w:delText xml:space="preserve">        public virtual string Subject { get; set; }</w:delText>
           </w:r>
@@ -9273,12 +9267,12 @@
       <w:pPr>
         <w:pStyle w:val="Code"/>
         <w:rPr>
-          <w:ins w:id="614" w:author="Brian Wortman" w:date="2014-04-19T16:11:00Z"/>
-          <w:del w:id="615" w:author="Jamie Kurtz" w:date="2014-04-20T15:40:00Z"/>
-        </w:rPr>
-      </w:pPr>
-      <w:ins w:id="616" w:author="Brian Wortman" w:date="2014-04-19T16:11:00Z">
-        <w:del w:id="617" w:author="Jamie Kurtz" w:date="2014-04-20T15:40:00Z">
+          <w:ins w:id="613" w:author="Brian Wortman" w:date="2014-04-19T16:11:00Z"/>
+          <w:del w:id="614" w:author="Jamie Kurtz" w:date="2014-04-20T15:40:00Z"/>
+        </w:rPr>
+      </w:pPr>
+      <w:ins w:id="615" w:author="Brian Wortman" w:date="2014-04-19T16:11:00Z">
+        <w:del w:id="616" w:author="Jamie Kurtz" w:date="2014-04-20T15:40:00Z">
           <w:r>
             <w:delText xml:space="preserve">        public virtual DateTime? StartDate { get; set; }</w:delText>
           </w:r>
@@ -9289,12 +9283,12 @@
       <w:pPr>
         <w:pStyle w:val="Code"/>
         <w:rPr>
-          <w:ins w:id="618" w:author="Brian Wortman" w:date="2014-04-19T16:11:00Z"/>
-          <w:del w:id="619" w:author="Jamie Kurtz" w:date="2014-04-20T15:40:00Z"/>
-        </w:rPr>
-      </w:pPr>
-      <w:ins w:id="620" w:author="Brian Wortman" w:date="2014-04-19T16:11:00Z">
-        <w:del w:id="621" w:author="Jamie Kurtz" w:date="2014-04-20T15:40:00Z">
+          <w:ins w:id="617" w:author="Brian Wortman" w:date="2014-04-19T16:11:00Z"/>
+          <w:del w:id="618" w:author="Jamie Kurtz" w:date="2014-04-20T15:40:00Z"/>
+        </w:rPr>
+      </w:pPr>
+      <w:ins w:id="619" w:author="Brian Wortman" w:date="2014-04-19T16:11:00Z">
+        <w:del w:id="620" w:author="Jamie Kurtz" w:date="2014-04-20T15:40:00Z">
           <w:r>
             <w:delText xml:space="preserve">        public virtual DateTime? DueDate { get; set; }</w:delText>
           </w:r>
@@ -9305,12 +9299,12 @@
       <w:pPr>
         <w:pStyle w:val="Code"/>
         <w:rPr>
-          <w:ins w:id="622" w:author="Brian Wortman" w:date="2014-04-19T16:11:00Z"/>
-          <w:del w:id="623" w:author="Jamie Kurtz" w:date="2014-04-20T15:40:00Z"/>
-        </w:rPr>
-      </w:pPr>
-      <w:ins w:id="624" w:author="Brian Wortman" w:date="2014-04-19T16:11:00Z">
-        <w:del w:id="625" w:author="Jamie Kurtz" w:date="2014-04-20T15:40:00Z">
+          <w:ins w:id="621" w:author="Brian Wortman" w:date="2014-04-19T16:11:00Z"/>
+          <w:del w:id="622" w:author="Jamie Kurtz" w:date="2014-04-20T15:40:00Z"/>
+        </w:rPr>
+      </w:pPr>
+      <w:ins w:id="623" w:author="Brian Wortman" w:date="2014-04-19T16:11:00Z">
+        <w:del w:id="624" w:author="Jamie Kurtz" w:date="2014-04-20T15:40:00Z">
           <w:r>
             <w:delText xml:space="preserve">        public virtual DateTime? CompletedDate { get; set; }</w:delText>
           </w:r>
@@ -9321,12 +9315,12 @@
       <w:pPr>
         <w:pStyle w:val="Code"/>
         <w:rPr>
-          <w:ins w:id="626" w:author="Brian Wortman" w:date="2014-04-19T16:11:00Z"/>
-          <w:del w:id="627" w:author="Jamie Kurtz" w:date="2014-04-20T15:40:00Z"/>
-        </w:rPr>
-      </w:pPr>
-      <w:ins w:id="628" w:author="Brian Wortman" w:date="2014-04-19T16:11:00Z">
-        <w:del w:id="629" w:author="Jamie Kurtz" w:date="2014-04-20T15:40:00Z">
+          <w:ins w:id="625" w:author="Brian Wortman" w:date="2014-04-19T16:11:00Z"/>
+          <w:del w:id="626" w:author="Jamie Kurtz" w:date="2014-04-20T15:40:00Z"/>
+        </w:rPr>
+      </w:pPr>
+      <w:ins w:id="627" w:author="Brian Wortman" w:date="2014-04-19T16:11:00Z">
+        <w:del w:id="628" w:author="Jamie Kurtz" w:date="2014-04-20T15:40:00Z">
           <w:r>
             <w:delText xml:space="preserve">        public virtual Status Status { get; set; }</w:delText>
           </w:r>
@@ -9337,12 +9331,12 @@
       <w:pPr>
         <w:pStyle w:val="Code"/>
         <w:rPr>
-          <w:ins w:id="630" w:author="Brian Wortman" w:date="2014-04-19T16:11:00Z"/>
-          <w:del w:id="631" w:author="Jamie Kurtz" w:date="2014-04-20T15:40:00Z"/>
-        </w:rPr>
-      </w:pPr>
-      <w:ins w:id="632" w:author="Brian Wortman" w:date="2014-04-19T16:11:00Z">
-        <w:del w:id="633" w:author="Jamie Kurtz" w:date="2014-04-20T15:40:00Z">
+          <w:ins w:id="629" w:author="Brian Wortman" w:date="2014-04-19T16:11:00Z"/>
+          <w:del w:id="630" w:author="Jamie Kurtz" w:date="2014-04-20T15:40:00Z"/>
+        </w:rPr>
+      </w:pPr>
+      <w:ins w:id="631" w:author="Brian Wortman" w:date="2014-04-19T16:11:00Z">
+        <w:del w:id="632" w:author="Jamie Kurtz" w:date="2014-04-20T15:40:00Z">
           <w:r>
             <w:delText xml:space="preserve">        public virtual DateTime CreatedDate { get; set; }</w:delText>
           </w:r>
@@ -9353,12 +9347,12 @@
       <w:pPr>
         <w:pStyle w:val="Code"/>
         <w:rPr>
-          <w:ins w:id="634" w:author="Brian Wortman" w:date="2014-04-19T16:11:00Z"/>
-          <w:del w:id="635" w:author="Jamie Kurtz" w:date="2014-04-20T15:40:00Z"/>
-        </w:rPr>
-      </w:pPr>
-      <w:ins w:id="636" w:author="Brian Wortman" w:date="2014-04-19T16:11:00Z">
-        <w:del w:id="637" w:author="Jamie Kurtz" w:date="2014-04-20T15:40:00Z">
+          <w:ins w:id="633" w:author="Brian Wortman" w:date="2014-04-19T16:11:00Z"/>
+          <w:del w:id="634" w:author="Jamie Kurtz" w:date="2014-04-20T15:40:00Z"/>
+        </w:rPr>
+      </w:pPr>
+      <w:ins w:id="635" w:author="Brian Wortman" w:date="2014-04-19T16:11:00Z">
+        <w:del w:id="636" w:author="Jamie Kurtz" w:date="2014-04-20T15:40:00Z">
           <w:r>
             <w:delText xml:space="preserve">        public virtual User CreatedBy { get; set; }</w:delText>
           </w:r>
@@ -9369,21 +9363,21 @@
       <w:pPr>
         <w:pStyle w:val="Code"/>
         <w:rPr>
-          <w:ins w:id="638" w:author="Brian Wortman" w:date="2014-04-19T16:11:00Z"/>
-          <w:del w:id="639" w:author="Jamie Kurtz" w:date="2014-04-20T15:40:00Z"/>
-        </w:rPr>
-      </w:pPr>
-    </w:p>
-    <w:p>
-      <w:pPr>
-        <w:pStyle w:val="Code"/>
-        <w:rPr>
-          <w:ins w:id="640" w:author="Brian Wortman" w:date="2014-04-19T16:11:00Z"/>
-          <w:del w:id="641" w:author="Jamie Kurtz" w:date="2014-04-20T15:40:00Z"/>
-        </w:rPr>
-      </w:pPr>
-      <w:ins w:id="642" w:author="Brian Wortman" w:date="2014-04-19T16:11:00Z">
-        <w:del w:id="643" w:author="Jamie Kurtz" w:date="2014-04-20T15:40:00Z">
+          <w:ins w:id="637" w:author="Brian Wortman" w:date="2014-04-19T16:11:00Z"/>
+          <w:del w:id="638" w:author="Jamie Kurtz" w:date="2014-04-20T15:40:00Z"/>
+        </w:rPr>
+      </w:pPr>
+    </w:p>
+    <w:p>
+      <w:pPr>
+        <w:pStyle w:val="Code"/>
+        <w:rPr>
+          <w:ins w:id="639" w:author="Brian Wortman" w:date="2014-04-19T16:11:00Z"/>
+          <w:del w:id="640" w:author="Jamie Kurtz" w:date="2014-04-20T15:40:00Z"/>
+        </w:rPr>
+      </w:pPr>
+      <w:ins w:id="641" w:author="Brian Wortman" w:date="2014-04-19T16:11:00Z">
+        <w:del w:id="642" w:author="Jamie Kurtz" w:date="2014-04-20T15:40:00Z">
           <w:r>
             <w:delText xml:space="preserve">        public virtual IList&lt;User&gt; Users</w:delText>
           </w:r>
@@ -9394,12 +9388,12 @@
       <w:pPr>
         <w:pStyle w:val="Code"/>
         <w:rPr>
-          <w:ins w:id="644" w:author="Brian Wortman" w:date="2014-04-19T16:11:00Z"/>
-          <w:del w:id="645" w:author="Jamie Kurtz" w:date="2014-04-20T15:40:00Z"/>
-        </w:rPr>
-      </w:pPr>
-      <w:ins w:id="646" w:author="Brian Wortman" w:date="2014-04-19T16:11:00Z">
-        <w:del w:id="647" w:author="Jamie Kurtz" w:date="2014-04-20T15:40:00Z">
+          <w:ins w:id="643" w:author="Brian Wortman" w:date="2014-04-19T16:11:00Z"/>
+          <w:del w:id="644" w:author="Jamie Kurtz" w:date="2014-04-20T15:40:00Z"/>
+        </w:rPr>
+      </w:pPr>
+      <w:ins w:id="645" w:author="Brian Wortman" w:date="2014-04-19T16:11:00Z">
+        <w:del w:id="646" w:author="Jamie Kurtz" w:date="2014-04-20T15:40:00Z">
           <w:r>
             <w:delText xml:space="preserve">        {</w:delText>
           </w:r>
@@ -9410,12 +9404,12 @@
       <w:pPr>
         <w:pStyle w:val="Code"/>
         <w:rPr>
-          <w:ins w:id="648" w:author="Brian Wortman" w:date="2014-04-19T16:11:00Z"/>
-          <w:del w:id="649" w:author="Jamie Kurtz" w:date="2014-04-20T15:40:00Z"/>
-        </w:rPr>
-      </w:pPr>
-      <w:ins w:id="650" w:author="Brian Wortman" w:date="2014-04-19T16:11:00Z">
-        <w:del w:id="651" w:author="Jamie Kurtz" w:date="2014-04-20T15:40:00Z">
+          <w:ins w:id="647" w:author="Brian Wortman" w:date="2014-04-19T16:11:00Z"/>
+          <w:del w:id="648" w:author="Jamie Kurtz" w:date="2014-04-20T15:40:00Z"/>
+        </w:rPr>
+      </w:pPr>
+      <w:ins w:id="649" w:author="Brian Wortman" w:date="2014-04-19T16:11:00Z">
+        <w:del w:id="650" w:author="Jamie Kurtz" w:date="2014-04-20T15:40:00Z">
           <w:r>
             <w:delText xml:space="preserve">            get { return _users ?? (_users = new List&lt;User&gt;()); }</w:delText>
           </w:r>
@@ -9426,12 +9420,12 @@
       <w:pPr>
         <w:pStyle w:val="Code"/>
         <w:rPr>
-          <w:ins w:id="652" w:author="Brian Wortman" w:date="2014-04-19T16:11:00Z"/>
-          <w:del w:id="653" w:author="Jamie Kurtz" w:date="2014-04-20T15:40:00Z"/>
-        </w:rPr>
-      </w:pPr>
-      <w:ins w:id="654" w:author="Brian Wortman" w:date="2014-04-19T16:11:00Z">
-        <w:del w:id="655" w:author="Jamie Kurtz" w:date="2014-04-20T15:40:00Z">
+          <w:ins w:id="651" w:author="Brian Wortman" w:date="2014-04-19T16:11:00Z"/>
+          <w:del w:id="652" w:author="Jamie Kurtz" w:date="2014-04-20T15:40:00Z"/>
+        </w:rPr>
+      </w:pPr>
+      <w:ins w:id="653" w:author="Brian Wortman" w:date="2014-04-19T16:11:00Z">
+        <w:del w:id="654" w:author="Jamie Kurtz" w:date="2014-04-20T15:40:00Z">
           <w:r>
             <w:delText xml:space="preserve">            set { _users = value; }</w:delText>
           </w:r>
@@ -9442,12 +9436,12 @@
       <w:pPr>
         <w:pStyle w:val="Code"/>
         <w:rPr>
-          <w:ins w:id="656" w:author="Brian Wortman" w:date="2014-04-19T16:11:00Z"/>
-          <w:del w:id="657" w:author="Jamie Kurtz" w:date="2014-04-20T15:40:00Z"/>
-        </w:rPr>
-      </w:pPr>
-      <w:ins w:id="658" w:author="Brian Wortman" w:date="2014-04-19T16:11:00Z">
-        <w:del w:id="659" w:author="Jamie Kurtz" w:date="2014-04-20T15:40:00Z">
+          <w:ins w:id="655" w:author="Brian Wortman" w:date="2014-04-19T16:11:00Z"/>
+          <w:del w:id="656" w:author="Jamie Kurtz" w:date="2014-04-20T15:40:00Z"/>
+        </w:rPr>
+      </w:pPr>
+      <w:ins w:id="657" w:author="Brian Wortman" w:date="2014-04-19T16:11:00Z">
+        <w:del w:id="658" w:author="Jamie Kurtz" w:date="2014-04-20T15:40:00Z">
           <w:r>
             <w:delText xml:space="preserve">        }</w:delText>
           </w:r>
@@ -9458,21 +9452,21 @@
       <w:pPr>
         <w:pStyle w:val="Code"/>
         <w:rPr>
-          <w:ins w:id="660" w:author="Brian Wortman" w:date="2014-04-19T16:11:00Z"/>
-          <w:del w:id="661" w:author="Jamie Kurtz" w:date="2014-04-20T15:40:00Z"/>
-        </w:rPr>
-      </w:pPr>
-    </w:p>
-    <w:p>
-      <w:pPr>
-        <w:pStyle w:val="Code"/>
-        <w:rPr>
-          <w:ins w:id="662" w:author="Brian Wortman" w:date="2014-04-19T16:11:00Z"/>
-          <w:del w:id="663" w:author="Jamie Kurtz" w:date="2014-04-20T15:40:00Z"/>
-        </w:rPr>
-      </w:pPr>
-      <w:ins w:id="664" w:author="Brian Wortman" w:date="2014-04-19T16:11:00Z">
-        <w:del w:id="665" w:author="Jamie Kurtz" w:date="2014-04-20T15:40:00Z">
+          <w:ins w:id="659" w:author="Brian Wortman" w:date="2014-04-19T16:11:00Z"/>
+          <w:del w:id="660" w:author="Jamie Kurtz" w:date="2014-04-20T15:40:00Z"/>
+        </w:rPr>
+      </w:pPr>
+    </w:p>
+    <w:p>
+      <w:pPr>
+        <w:pStyle w:val="Code"/>
+        <w:rPr>
+          <w:ins w:id="661" w:author="Brian Wortman" w:date="2014-04-19T16:11:00Z"/>
+          <w:del w:id="662" w:author="Jamie Kurtz" w:date="2014-04-20T15:40:00Z"/>
+        </w:rPr>
+      </w:pPr>
+      <w:ins w:id="663" w:author="Brian Wortman" w:date="2014-04-19T16:11:00Z">
+        <w:del w:id="664" w:author="Jamie Kurtz" w:date="2014-04-20T15:40:00Z">
           <w:r>
             <w:delText xml:space="preserve">        public virtual byte[] Version { get; set; }</w:delText>
           </w:r>
@@ -9483,12 +9477,12 @@
       <w:pPr>
         <w:pStyle w:val="Code"/>
         <w:rPr>
-          <w:ins w:id="666" w:author="Brian Wortman" w:date="2014-04-19T16:11:00Z"/>
-          <w:del w:id="667" w:author="Jamie Kurtz" w:date="2014-04-20T15:40:00Z"/>
-        </w:rPr>
-      </w:pPr>
-      <w:ins w:id="668" w:author="Brian Wortman" w:date="2014-04-19T16:11:00Z">
-        <w:del w:id="669" w:author="Jamie Kurtz" w:date="2014-04-20T15:40:00Z">
+          <w:ins w:id="665" w:author="Brian Wortman" w:date="2014-04-19T16:11:00Z"/>
+          <w:del w:id="666" w:author="Jamie Kurtz" w:date="2014-04-20T15:40:00Z"/>
+        </w:rPr>
+      </w:pPr>
+      <w:ins w:id="667" w:author="Brian Wortman" w:date="2014-04-19T16:11:00Z">
+        <w:del w:id="668" w:author="Jamie Kurtz" w:date="2014-04-20T15:40:00Z">
           <w:r>
             <w:delText xml:space="preserve">    }</w:delText>
           </w:r>
@@ -9499,10 +9493,10 @@
       <w:pPr>
         <w:pStyle w:val="Code"/>
         <w:rPr>
-          <w:del w:id="670" w:author="Brian Wortman" w:date="2014-04-19T16:11:00Z"/>
-        </w:rPr>
-      </w:pPr>
-      <w:del w:id="671" w:author="Brian Wortman" w:date="2014-04-19T16:11:00Z">
+          <w:del w:id="669" w:author="Brian Wortman" w:date="2014-04-19T16:11:00Z"/>
+        </w:rPr>
+      </w:pPr>
+      <w:del w:id="670" w:author="Brian Wortman" w:date="2014-04-19T16:11:00Z">
         <w:r>
           <w:delText xml:space="preserve">    public class Task</w:delText>
         </w:r>
@@ -9512,10 +9506,10 @@
       <w:pPr>
         <w:pStyle w:val="Code"/>
         <w:rPr>
-          <w:del w:id="672" w:author="Brian Wortman" w:date="2014-04-19T16:11:00Z"/>
-        </w:rPr>
-      </w:pPr>
-      <w:del w:id="673" w:author="Brian Wortman" w:date="2014-04-19T16:11:00Z">
+          <w:del w:id="671" w:author="Brian Wortman" w:date="2014-04-19T16:11:00Z"/>
+        </w:rPr>
+      </w:pPr>
+      <w:del w:id="672" w:author="Brian Wortman" w:date="2014-04-19T16:11:00Z">
         <w:r>
           <w:delText xml:space="preserve">    {</w:delText>
         </w:r>
@@ -9525,10 +9519,10 @@
       <w:pPr>
         <w:pStyle w:val="Code"/>
         <w:rPr>
-          <w:del w:id="674" w:author="Brian Wortman" w:date="2014-04-19T16:11:00Z"/>
-        </w:rPr>
-      </w:pPr>
-      <w:del w:id="675" w:author="Brian Wortman" w:date="2014-04-19T16:11:00Z">
+          <w:del w:id="673" w:author="Brian Wortman" w:date="2014-04-19T16:11:00Z"/>
+        </w:rPr>
+      </w:pPr>
+      <w:del w:id="674" w:author="Brian Wortman" w:date="2014-04-19T16:11:00Z">
         <w:r>
           <w:delText xml:space="preserve">        public virtual long TaskId { get; set; }</w:delText>
         </w:r>
@@ -9538,10 +9532,10 @@
       <w:pPr>
         <w:pStyle w:val="Code"/>
         <w:rPr>
-          <w:del w:id="676" w:author="Brian Wortman" w:date="2014-04-19T16:11:00Z"/>
-        </w:rPr>
-      </w:pPr>
-      <w:del w:id="677" w:author="Brian Wortman" w:date="2014-04-19T16:11:00Z">
+          <w:del w:id="675" w:author="Brian Wortman" w:date="2014-04-19T16:11:00Z"/>
+        </w:rPr>
+      </w:pPr>
+      <w:del w:id="676" w:author="Brian Wortman" w:date="2014-04-19T16:11:00Z">
         <w:r>
           <w:delText xml:space="preserve">        public virtual string Subject { get; set; }</w:delText>
         </w:r>
@@ -9551,10 +9545,10 @@
       <w:pPr>
         <w:pStyle w:val="Code"/>
         <w:rPr>
-          <w:del w:id="678" w:author="Brian Wortman" w:date="2014-04-19T16:11:00Z"/>
-        </w:rPr>
-      </w:pPr>
-      <w:del w:id="679" w:author="Brian Wortman" w:date="2014-04-19T16:11:00Z">
+          <w:del w:id="677" w:author="Brian Wortman" w:date="2014-04-19T16:11:00Z"/>
+        </w:rPr>
+      </w:pPr>
+      <w:del w:id="678" w:author="Brian Wortman" w:date="2014-04-19T16:11:00Z">
         <w:r>
           <w:delText xml:space="preserve">        public virtual DateTime? StartDate { get; set; }</w:delText>
         </w:r>
@@ -9564,10 +9558,10 @@
       <w:pPr>
         <w:pStyle w:val="Code"/>
         <w:rPr>
-          <w:del w:id="680" w:author="Brian Wortman" w:date="2014-04-19T16:11:00Z"/>
-        </w:rPr>
-      </w:pPr>
-      <w:del w:id="681" w:author="Brian Wortman" w:date="2014-04-19T16:11:00Z">
+          <w:del w:id="679" w:author="Brian Wortman" w:date="2014-04-19T16:11:00Z"/>
+        </w:rPr>
+      </w:pPr>
+      <w:del w:id="680" w:author="Brian Wortman" w:date="2014-04-19T16:11:00Z">
         <w:r>
           <w:delText xml:space="preserve">        public virtual DateTime? DueDate { get; set; }</w:delText>
         </w:r>
@@ -9577,10 +9571,10 @@
       <w:pPr>
         <w:pStyle w:val="Code"/>
         <w:rPr>
-          <w:del w:id="682" w:author="Brian Wortman" w:date="2014-04-19T16:11:00Z"/>
-        </w:rPr>
-      </w:pPr>
-      <w:del w:id="683" w:author="Brian Wortman" w:date="2014-04-19T16:11:00Z">
+          <w:del w:id="681" w:author="Brian Wortman" w:date="2014-04-19T16:11:00Z"/>
+        </w:rPr>
+      </w:pPr>
+      <w:del w:id="682" w:author="Brian Wortman" w:date="2014-04-19T16:11:00Z">
         <w:r>
           <w:delText xml:space="preserve">        </w:delText>
         </w:r>
@@ -9608,10 +9602,10 @@
       <w:pPr>
         <w:pStyle w:val="Code"/>
         <w:rPr>
-          <w:del w:id="684" w:author="Brian Wortman" w:date="2014-04-19T16:11:00Z"/>
-        </w:rPr>
-      </w:pPr>
-      <w:del w:id="685" w:author="Brian Wortman" w:date="2014-04-19T16:11:00Z">
+          <w:del w:id="683" w:author="Brian Wortman" w:date="2014-04-19T16:11:00Z"/>
+        </w:rPr>
+      </w:pPr>
+      <w:del w:id="684" w:author="Brian Wortman" w:date="2014-04-19T16:11:00Z">
         <w:r>
           <w:delText xml:space="preserve">        public virtual Status Status { get; set; }</w:delText>
         </w:r>
@@ -9621,10 +9615,10 @@
       <w:pPr>
         <w:pStyle w:val="Code"/>
         <w:rPr>
-          <w:del w:id="686" w:author="Brian Wortman" w:date="2014-04-19T16:11:00Z"/>
-        </w:rPr>
-      </w:pPr>
-      <w:del w:id="687" w:author="Brian Wortman" w:date="2014-04-19T16:11:00Z">
+          <w:del w:id="685" w:author="Brian Wortman" w:date="2014-04-19T16:11:00Z"/>
+        </w:rPr>
+      </w:pPr>
+      <w:del w:id="686" w:author="Brian Wortman" w:date="2014-04-19T16:11:00Z">
         <w:r>
           <w:delText xml:space="preserve">        public virtual byte[] </w:delText>
         </w:r>
@@ -9640,10 +9634,10 @@
       <w:pPr>
         <w:pStyle w:val="Code"/>
         <w:rPr>
-          <w:del w:id="688" w:author="Brian Wortman" w:date="2014-04-19T16:11:00Z"/>
-        </w:rPr>
-      </w:pPr>
-      <w:del w:id="689" w:author="Brian Wortman" w:date="2014-04-19T16:11:00Z">
+          <w:del w:id="687" w:author="Brian Wortman" w:date="2014-04-19T16:11:00Z"/>
+        </w:rPr>
+      </w:pPr>
+      <w:del w:id="688" w:author="Brian Wortman" w:date="2014-04-19T16:11:00Z">
         <w:r>
           <w:delText xml:space="preserve">        </w:delText>
         </w:r>
@@ -9659,10 +9653,10 @@
       <w:pPr>
         <w:pStyle w:val="Code"/>
         <w:rPr>
-          <w:del w:id="690" w:author="Brian Wortman" w:date="2014-04-19T16:11:00Z"/>
-        </w:rPr>
-      </w:pPr>
-      <w:del w:id="691" w:author="Brian Wortman" w:date="2014-04-19T16:11:00Z">
+          <w:del w:id="689" w:author="Brian Wortman" w:date="2014-04-19T16:11:00Z"/>
+        </w:rPr>
+      </w:pPr>
+      <w:del w:id="690" w:author="Brian Wortman" w:date="2014-04-19T16:11:00Z">
         <w:r>
           <w:delText xml:space="preserve">        </w:delText>
         </w:r>
@@ -9675,21 +9669,21 @@
       <w:pPr>
         <w:pStyle w:val="Code"/>
         <w:rPr>
+          <w:del w:id="691" w:author="Brian Wortman" w:date="2014-04-19T16:11:00Z"/>
+        </w:rPr>
+      </w:pPr>
+    </w:p>
+    <w:p>
+      <w:pPr>
+        <w:pStyle w:val="Code"/>
+        <w:rPr>
           <w:del w:id="692" w:author="Brian Wortman" w:date="2014-04-19T16:11:00Z"/>
-        </w:rPr>
-      </w:pPr>
-    </w:p>
-    <w:p>
-      <w:pPr>
-        <w:pStyle w:val="Code"/>
-        <w:rPr>
-          <w:del w:id="693" w:author="Brian Wortman" w:date="2014-04-19T16:11:00Z"/>
           <w:highlight w:val="yellow"/>
         </w:rPr>
       </w:pPr>
-      <w:bookmarkStart w:id="694" w:name="OLE_LINK5"/>
-      <w:bookmarkStart w:id="695" w:name="OLE_LINK6"/>
-      <w:del w:id="696" w:author="Brian Wortman" w:date="2014-04-19T16:11:00Z">
+      <w:bookmarkStart w:id="693" w:name="OLE_LINK5"/>
+      <w:bookmarkStart w:id="694" w:name="OLE_LINK6"/>
+      <w:del w:id="695" w:author="Brian Wortman" w:date="2014-04-19T16:11:00Z">
         <w:r>
           <w:delText xml:space="preserve">        </w:delText>
         </w:r>
@@ -9711,10 +9705,10 @@
       <w:pPr>
         <w:pStyle w:val="Code"/>
         <w:rPr>
-          <w:del w:id="697" w:author="Brian Wortman" w:date="2014-04-19T16:11:00Z"/>
-        </w:rPr>
-      </w:pPr>
-      <w:del w:id="698" w:author="Brian Wortman" w:date="2014-04-19T16:11:00Z">
+          <w:del w:id="696" w:author="Brian Wortman" w:date="2014-04-19T16:11:00Z"/>
+        </w:rPr>
+      </w:pPr>
+      <w:del w:id="697" w:author="Brian Wortman" w:date="2014-04-19T16:11:00Z">
         <w:r>
           <w:rPr>
             <w:highlight w:val="yellow"/>
@@ -9727,10 +9721,10 @@
       <w:pPr>
         <w:pStyle w:val="Code"/>
         <w:rPr>
-          <w:del w:id="699" w:author="Brian Wortman" w:date="2014-04-19T16:11:00Z"/>
-        </w:rPr>
-      </w:pPr>
-      <w:del w:id="700" w:author="Brian Wortman" w:date="2014-04-19T16:11:00Z">
+          <w:del w:id="698" w:author="Brian Wortman" w:date="2014-04-19T16:11:00Z"/>
+        </w:rPr>
+      </w:pPr>
+      <w:del w:id="699" w:author="Brian Wortman" w:date="2014-04-19T16:11:00Z">
         <w:r>
           <w:delText xml:space="preserve">        public virtual IList&lt;User&gt; Users</w:delText>
         </w:r>
@@ -9740,10 +9734,10 @@
       <w:pPr>
         <w:pStyle w:val="Code"/>
         <w:rPr>
-          <w:del w:id="701" w:author="Brian Wortman" w:date="2014-04-19T16:11:00Z"/>
-        </w:rPr>
-      </w:pPr>
-      <w:del w:id="702" w:author="Brian Wortman" w:date="2014-04-19T16:11:00Z">
+          <w:del w:id="700" w:author="Brian Wortman" w:date="2014-04-19T16:11:00Z"/>
+        </w:rPr>
+      </w:pPr>
+      <w:del w:id="701" w:author="Brian Wortman" w:date="2014-04-19T16:11:00Z">
         <w:r>
           <w:delText xml:space="preserve">        {</w:delText>
         </w:r>
@@ -9753,10 +9747,10 @@
       <w:pPr>
         <w:pStyle w:val="Code"/>
         <w:rPr>
-          <w:del w:id="703" w:author="Brian Wortman" w:date="2014-04-19T16:11:00Z"/>
-        </w:rPr>
-      </w:pPr>
-      <w:del w:id="704" w:author="Brian Wortman" w:date="2014-04-19T16:11:00Z">
+          <w:del w:id="702" w:author="Brian Wortman" w:date="2014-04-19T16:11:00Z"/>
+        </w:rPr>
+      </w:pPr>
+      <w:del w:id="703" w:author="Brian Wortman" w:date="2014-04-19T16:11:00Z">
         <w:r>
           <w:delText xml:space="preserve">            get { return _users; }</w:delText>
         </w:r>
@@ -9766,25 +9760,25 @@
       <w:pPr>
         <w:pStyle w:val="Code"/>
         <w:rPr>
-          <w:del w:id="705" w:author="Brian Wortman" w:date="2014-04-19T16:11:00Z"/>
-        </w:rPr>
-      </w:pPr>
-      <w:del w:id="706" w:author="Brian Wortman" w:date="2014-04-19T16:11:00Z">
+          <w:del w:id="704" w:author="Brian Wortman" w:date="2014-04-19T16:11:00Z"/>
+        </w:rPr>
+      </w:pPr>
+      <w:del w:id="705" w:author="Brian Wortman" w:date="2014-04-19T16:11:00Z">
         <w:r>
           <w:delText xml:space="preserve">        }</w:delText>
         </w:r>
       </w:del>
     </w:p>
+    <w:bookmarkEnd w:id="693"/>
     <w:bookmarkEnd w:id="694"/>
-    <w:bookmarkEnd w:id="695"/>
-    <w:p>
-      <w:pPr>
-        <w:pStyle w:val="Code"/>
-        <w:rPr>
-          <w:del w:id="707" w:author="Brian Wortman" w:date="2014-04-19T16:11:00Z"/>
-        </w:rPr>
-      </w:pPr>
-      <w:del w:id="708" w:author="Brian Wortman" w:date="2014-04-19T16:11:00Z">
+    <w:p>
+      <w:pPr>
+        <w:pStyle w:val="Code"/>
+        <w:rPr>
+          <w:del w:id="706" w:author="Brian Wortman" w:date="2014-04-19T16:11:00Z"/>
+        </w:rPr>
+      </w:pPr>
+      <w:del w:id="707" w:author="Brian Wortman" w:date="2014-04-19T16:11:00Z">
         <w:r>
           <w:delText xml:space="preserve">    }</w:delText>
         </w:r>
@@ -9799,10 +9793,10 @@
       <w:pPr>
         <w:pStyle w:val="Code"/>
         <w:rPr>
-          <w:ins w:id="709" w:author="Brian Wortman" w:date="2014-04-19T16:12:00Z"/>
-        </w:rPr>
-      </w:pPr>
-      <w:ins w:id="710" w:author="Brian Wortman" w:date="2014-04-19T16:12:00Z">
+          <w:ins w:id="708" w:author="Brian Wortman" w:date="2014-04-19T16:12:00Z"/>
+        </w:rPr>
+      </w:pPr>
+      <w:ins w:id="709" w:author="Brian Wortman" w:date="2014-04-19T16:12:00Z">
         <w:r>
           <w:t xml:space="preserve">    public class User</w:t>
         </w:r>
@@ -9812,10 +9806,10 @@
       <w:pPr>
         <w:pStyle w:val="Code"/>
         <w:rPr>
-          <w:ins w:id="711" w:author="Brian Wortman" w:date="2014-04-19T16:12:00Z"/>
-        </w:rPr>
-      </w:pPr>
-      <w:ins w:id="712" w:author="Brian Wortman" w:date="2014-04-19T16:12:00Z">
+          <w:ins w:id="710" w:author="Brian Wortman" w:date="2014-04-19T16:12:00Z"/>
+        </w:rPr>
+      </w:pPr>
+      <w:ins w:id="711" w:author="Brian Wortman" w:date="2014-04-19T16:12:00Z">
         <w:r>
           <w:t xml:space="preserve">    {</w:t>
         </w:r>
@@ -9825,10 +9819,10 @@
       <w:pPr>
         <w:pStyle w:val="Code"/>
         <w:rPr>
-          <w:ins w:id="713" w:author="Brian Wortman" w:date="2014-04-19T16:12:00Z"/>
-        </w:rPr>
-      </w:pPr>
-      <w:ins w:id="714" w:author="Brian Wortman" w:date="2014-04-19T16:12:00Z">
+          <w:ins w:id="712" w:author="Brian Wortman" w:date="2014-04-19T16:12:00Z"/>
+        </w:rPr>
+      </w:pPr>
+      <w:ins w:id="713" w:author="Brian Wortman" w:date="2014-04-19T16:12:00Z">
         <w:r>
           <w:t xml:space="preserve">        public virtual long UserId { get; set; }</w:t>
         </w:r>
@@ -9838,10 +9832,10 @@
       <w:pPr>
         <w:pStyle w:val="Code"/>
         <w:rPr>
-          <w:ins w:id="715" w:author="Brian Wortman" w:date="2014-04-19T16:12:00Z"/>
-        </w:rPr>
-      </w:pPr>
-      <w:ins w:id="716" w:author="Brian Wortman" w:date="2014-04-19T16:12:00Z">
+          <w:ins w:id="714" w:author="Brian Wortman" w:date="2014-04-19T16:12:00Z"/>
+        </w:rPr>
+      </w:pPr>
+      <w:ins w:id="715" w:author="Brian Wortman" w:date="2014-04-19T16:12:00Z">
         <w:r>
           <w:t xml:space="preserve">        public virtual string Firstname { get; set; }</w:t>
         </w:r>
@@ -9851,10 +9845,10 @@
       <w:pPr>
         <w:pStyle w:val="Code"/>
         <w:rPr>
-          <w:ins w:id="717" w:author="Brian Wortman" w:date="2014-04-19T16:12:00Z"/>
-        </w:rPr>
-      </w:pPr>
-      <w:ins w:id="718" w:author="Brian Wortman" w:date="2014-04-19T16:12:00Z">
+          <w:ins w:id="716" w:author="Brian Wortman" w:date="2014-04-19T16:12:00Z"/>
+        </w:rPr>
+      </w:pPr>
+      <w:ins w:id="717" w:author="Brian Wortman" w:date="2014-04-19T16:12:00Z">
         <w:r>
           <w:t xml:space="preserve">        public virtual string Lastname { get; set; }</w:t>
         </w:r>
@@ -9864,10 +9858,10 @@
       <w:pPr>
         <w:pStyle w:val="Code"/>
         <w:rPr>
-          <w:ins w:id="719" w:author="Brian Wortman" w:date="2014-04-19T16:12:00Z"/>
-        </w:rPr>
-      </w:pPr>
-      <w:ins w:id="720" w:author="Brian Wortman" w:date="2014-04-19T16:12:00Z">
+          <w:ins w:id="718" w:author="Brian Wortman" w:date="2014-04-19T16:12:00Z"/>
+        </w:rPr>
+      </w:pPr>
+      <w:ins w:id="719" w:author="Brian Wortman" w:date="2014-04-19T16:12:00Z">
         <w:r>
           <w:t xml:space="preserve">        public virtual string Username { get; set; }</w:t>
         </w:r>
@@ -9877,10 +9871,10 @@
       <w:pPr>
         <w:pStyle w:val="Code"/>
         <w:rPr>
-          <w:ins w:id="721" w:author="Brian Wortman" w:date="2014-04-19T16:12:00Z"/>
-        </w:rPr>
-      </w:pPr>
-      <w:ins w:id="722" w:author="Brian Wortman" w:date="2014-04-19T16:12:00Z">
+          <w:ins w:id="720" w:author="Brian Wortman" w:date="2014-04-19T16:12:00Z"/>
+        </w:rPr>
+      </w:pPr>
+      <w:ins w:id="721" w:author="Brian Wortman" w:date="2014-04-19T16:12:00Z">
         <w:r>
           <w:t xml:space="preserve">        public virtual byte[] Version { get; set; }</w:t>
         </w:r>
@@ -9890,10 +9884,10 @@
       <w:pPr>
         <w:pStyle w:val="Code"/>
         <w:rPr>
-          <w:ins w:id="723" w:author="Brian Wortman" w:date="2014-04-19T16:13:00Z"/>
-        </w:rPr>
-      </w:pPr>
-      <w:ins w:id="724" w:author="Brian Wortman" w:date="2014-04-19T16:12:00Z">
+          <w:ins w:id="722" w:author="Brian Wortman" w:date="2014-04-19T16:13:00Z"/>
+        </w:rPr>
+      </w:pPr>
+      <w:ins w:id="723" w:author="Brian Wortman" w:date="2014-04-19T16:12:00Z">
         <w:r>
           <w:t xml:space="preserve">    }</w:t>
         </w:r>
@@ -9903,18 +9897,18 @@
       <w:pPr>
         <w:pStyle w:val="Code"/>
         <w:rPr>
-          <w:ins w:id="725" w:author="Brian Wortman" w:date="2014-04-19T16:13:00Z"/>
-        </w:rPr>
-      </w:pPr>
-    </w:p>
-    <w:p>
-      <w:pPr>
-        <w:pStyle w:val="Code"/>
-        <w:rPr>
-          <w:del w:id="726" w:author="Brian Wortman" w:date="2014-04-19T16:12:00Z"/>
-        </w:rPr>
-      </w:pPr>
-      <w:del w:id="727" w:author="Brian Wortman" w:date="2014-04-19T16:12:00Z">
+          <w:ins w:id="724" w:author="Brian Wortman" w:date="2014-04-19T16:13:00Z"/>
+        </w:rPr>
+      </w:pPr>
+    </w:p>
+    <w:p>
+      <w:pPr>
+        <w:pStyle w:val="Code"/>
+        <w:rPr>
+          <w:del w:id="725" w:author="Brian Wortman" w:date="2014-04-19T16:12:00Z"/>
+        </w:rPr>
+      </w:pPr>
+      <w:del w:id="726" w:author="Brian Wortman" w:date="2014-04-19T16:12:00Z">
         <w:r>
           <w:delText xml:space="preserve">    public class User</w:delText>
         </w:r>
@@ -9924,10 +9918,10 @@
       <w:pPr>
         <w:pStyle w:val="Code"/>
         <w:rPr>
-          <w:del w:id="728" w:author="Brian Wortman" w:date="2014-04-19T16:12:00Z"/>
-        </w:rPr>
-      </w:pPr>
-      <w:del w:id="729" w:author="Brian Wortman" w:date="2014-04-19T16:12:00Z">
+          <w:del w:id="727" w:author="Brian Wortman" w:date="2014-04-19T16:12:00Z"/>
+        </w:rPr>
+      </w:pPr>
+      <w:del w:id="728" w:author="Brian Wortman" w:date="2014-04-19T16:12:00Z">
         <w:r>
           <w:delText xml:space="preserve">    {</w:delText>
         </w:r>
@@ -9937,10 +9931,10 @@
       <w:pPr>
         <w:pStyle w:val="Code"/>
         <w:rPr>
-          <w:del w:id="730" w:author="Brian Wortman" w:date="2014-04-19T16:12:00Z"/>
-        </w:rPr>
-      </w:pPr>
-      <w:del w:id="731" w:author="Brian Wortman" w:date="2014-04-19T16:12:00Z">
+          <w:del w:id="729" w:author="Brian Wortman" w:date="2014-04-19T16:12:00Z"/>
+        </w:rPr>
+      </w:pPr>
+      <w:del w:id="730" w:author="Brian Wortman" w:date="2014-04-19T16:12:00Z">
         <w:r>
           <w:delText xml:space="preserve">        public virtual Guid UserId { get; set; }</w:delText>
         </w:r>
@@ -9950,10 +9944,10 @@
       <w:pPr>
         <w:pStyle w:val="Code"/>
         <w:rPr>
-          <w:del w:id="732" w:author="Brian Wortman" w:date="2014-04-19T16:12:00Z"/>
-        </w:rPr>
-      </w:pPr>
-      <w:del w:id="733" w:author="Brian Wortman" w:date="2014-04-19T16:12:00Z">
+          <w:del w:id="731" w:author="Brian Wortman" w:date="2014-04-19T16:12:00Z"/>
+        </w:rPr>
+      </w:pPr>
+      <w:del w:id="732" w:author="Brian Wortman" w:date="2014-04-19T16:12:00Z">
         <w:r>
           <w:delText xml:space="preserve">        public virtual string Firstname { get; set; }</w:delText>
         </w:r>
@@ -9963,10 +9957,10 @@
       <w:pPr>
         <w:pStyle w:val="Code"/>
         <w:rPr>
-          <w:del w:id="734" w:author="Brian Wortman" w:date="2014-04-19T16:12:00Z"/>
-        </w:rPr>
-      </w:pPr>
-      <w:del w:id="735" w:author="Brian Wortman" w:date="2014-04-19T16:12:00Z">
+          <w:del w:id="733" w:author="Brian Wortman" w:date="2014-04-19T16:12:00Z"/>
+        </w:rPr>
+      </w:pPr>
+      <w:del w:id="734" w:author="Brian Wortman" w:date="2014-04-19T16:12:00Z">
         <w:r>
           <w:delText xml:space="preserve">        public virtual string Lastname { get; set; }</w:delText>
         </w:r>
@@ -9976,10 +9970,10 @@
       <w:pPr>
         <w:pStyle w:val="Code"/>
         <w:rPr>
-          <w:del w:id="736" w:author="Brian Wortman" w:date="2014-04-19T16:12:00Z"/>
-        </w:rPr>
-      </w:pPr>
-      <w:del w:id="737" w:author="Brian Wortman" w:date="2014-04-19T16:12:00Z">
+          <w:del w:id="735" w:author="Brian Wortman" w:date="2014-04-19T16:12:00Z"/>
+        </w:rPr>
+      </w:pPr>
+      <w:del w:id="736" w:author="Brian Wortman" w:date="2014-04-19T16:12:00Z">
         <w:r>
           <w:delText xml:space="preserve">        public virtual string Username { get; set; }</w:delText>
         </w:r>
@@ -9989,10 +9983,10 @@
       <w:pPr>
         <w:pStyle w:val="Code"/>
         <w:rPr>
-          <w:del w:id="738" w:author="Brian Wortman" w:date="2014-04-19T16:12:00Z"/>
-        </w:rPr>
-      </w:pPr>
-      <w:del w:id="739" w:author="Brian Wortman" w:date="2014-04-19T16:12:00Z">
+          <w:del w:id="737" w:author="Brian Wortman" w:date="2014-04-19T16:12:00Z"/>
+        </w:rPr>
+      </w:pPr>
+      <w:del w:id="738" w:author="Brian Wortman" w:date="2014-04-19T16:12:00Z">
         <w:r>
           <w:delText xml:space="preserve">        public virtual byte[] Version { get; set; }</w:delText>
         </w:r>
@@ -10002,10 +9996,10 @@
       <w:pPr>
         <w:pStyle w:val="Code"/>
         <w:rPr>
-          <w:del w:id="740" w:author="Brian Wortman" w:date="2014-04-19T16:16:00Z"/>
-        </w:rPr>
-      </w:pPr>
-      <w:del w:id="741" w:author="Brian Wortman" w:date="2014-04-19T16:12:00Z">
+          <w:del w:id="739" w:author="Brian Wortman" w:date="2014-04-19T16:16:00Z"/>
+        </w:rPr>
+      </w:pPr>
+      <w:del w:id="740" w:author="Brian Wortman" w:date="2014-04-19T16:12:00Z">
         <w:r>
           <w:delText xml:space="preserve">    }</w:delText>
         </w:r>
@@ -10055,12 +10049,12 @@
       <w:r>
         <w:t xml:space="preserve">. This value is automatically incremented by SQL Server every time a new row is added or updated in the database. In this way, </w:t>
       </w:r>
-      <w:ins w:id="742" w:author="Brian Wortman" w:date="2014-04-19T16:17:00Z">
+      <w:ins w:id="741" w:author="Brian Wortman" w:date="2014-04-19T16:17:00Z">
         <w:r>
           <w:t xml:space="preserve">the system can </w:t>
         </w:r>
       </w:ins>
-      <w:del w:id="743" w:author="Brian Wortman" w:date="2014-04-19T16:17:00Z">
+      <w:del w:id="742" w:author="Brian Wortman" w:date="2014-04-19T16:17:00Z">
         <w:r>
           <w:delText xml:space="preserve">you can track and </w:delText>
         </w:r>
@@ -10074,7 +10068,7 @@
       <w:pPr>
         <w:pStyle w:val="Heading2"/>
       </w:pPr>
-      <w:bookmarkStart w:id="744" w:name="tab2"/>
+      <w:bookmarkStart w:id="743" w:name="tab2"/>
       <w:r>
         <w:t>Service Model Types</w:t>
       </w:r>
@@ -10086,12 +10080,12 @@
       <w:r>
         <w:t xml:space="preserve">Now let’s add the classes that will make up </w:t>
       </w:r>
-      <w:del w:id="745" w:author="Brian Wortman" w:date="2014-04-19T16:19:00Z">
+      <w:del w:id="744" w:author="Brian Wortman" w:date="2014-04-19T16:19:00Z">
         <w:r>
           <w:delText xml:space="preserve">your </w:delText>
         </w:r>
       </w:del>
-      <w:ins w:id="746" w:author="Brian Wortman" w:date="2014-04-19T16:19:00Z">
+      <w:ins w:id="745" w:author="Brian Wortman" w:date="2014-04-19T16:19:00Z">
         <w:r>
           <w:t xml:space="preserve">the </w:t>
         </w:r>
@@ -10117,12 +10111,12 @@
       <w:r>
         <w:t>. Most of these will be pretty similar to the domain model classes you just coded, but you need to remember that your domain model classes are only used internally; that is, they are never sent to the client. That’s what your service model types are used for</w:t>
       </w:r>
-      <w:del w:id="747" w:author="Brian Wortman" w:date="2014-04-19T16:19:00Z">
+      <w:del w:id="746" w:author="Brian Wortman" w:date="2014-04-19T16:19:00Z">
         <w:r>
           <w:delText>—</w:delText>
         </w:r>
       </w:del>
-      <w:ins w:id="748" w:author="Brian Wortman" w:date="2014-04-19T16:19:00Z">
+      <w:ins w:id="747" w:author="Brian Wortman" w:date="2014-04-19T16:19:00Z">
         <w:r>
           <w:t xml:space="preserve">; </w:t>
         </w:r>
@@ -10130,18 +10124,1111 @@
       <w:r>
         <w:t xml:space="preserve">they represent the data that will be going back and forth between the client and </w:t>
       </w:r>
-      <w:del w:id="749" w:author="Brian Wortman" w:date="2014-04-19T16:19:00Z">
+      <w:del w:id="748" w:author="Brian Wortman" w:date="2014-04-19T16:19:00Z">
         <w:r>
           <w:delText xml:space="preserve">your </w:delText>
         </w:r>
       </w:del>
+      <w:ins w:id="749" w:author="Brian Wortman" w:date="2014-04-19T16:19:00Z">
+        <w:r>
+          <w:t xml:space="preserve">the </w:t>
+        </w:r>
+      </w:ins>
+      <w:r>
+        <w:t>service.</w:t>
+      </w:r>
+    </w:p>
+    <w:p>
+      <w:pPr>
+        <w:pStyle w:val="BodyTextCont"/>
+      </w:pPr>
+      <w:r>
+        <w:t xml:space="preserve">All of these class definitions go right in the </w:t>
+      </w:r>
+      <w:r>
+        <w:rPr>
+          <w:rStyle w:val="CodeInline"/>
+        </w:rPr>
+        <w:t>WebApi2Book</w:t>
+      </w:r>
+      <w:r>
+        <w:rPr>
+          <w:rStyle w:val="CodeInline"/>
+        </w:rPr>
+        <w:t>.Web.Api.Models</w:t>
+      </w:r>
+      <w:r>
+        <w:t xml:space="preserve"> project</w:t>
+      </w:r>
       <w:ins w:id="750" w:author="Brian Wortman" w:date="2014-04-19T16:19:00Z">
         <w:r>
+          <w:t xml:space="preserve">; </w:t>
+        </w:r>
+      </w:ins>
+      <w:del w:id="751" w:author="Brian Wortman" w:date="2014-04-19T16:19:00Z">
+        <w:r>
+          <w:delText xml:space="preserve"> (</w:delText>
+        </w:r>
+      </w:del>
+      <w:r>
+        <w:t>they use that name as their namespace, as well</w:t>
+      </w:r>
+      <w:del w:id="752" w:author="Brian Wortman" w:date="2014-04-19T16:19:00Z">
+        <w:r>
+          <w:delText>)</w:delText>
+        </w:r>
+      </w:del>
+      <w:r>
+        <w:t>:</w:t>
+      </w:r>
+    </w:p>
+    <w:p/>
+    <w:p>
+      <w:pPr>
+        <w:pStyle w:val="Code"/>
+      </w:pPr>
+      <w:r>
+        <w:t xml:space="preserve">    public class Link</w:t>
+      </w:r>
+    </w:p>
+    <w:p>
+      <w:pPr>
+        <w:pStyle w:val="Code"/>
+      </w:pPr>
+      <w:r>
+        <w:t xml:space="preserve">    {</w:t>
+      </w:r>
+    </w:p>
+    <w:p>
+      <w:pPr>
+        <w:pStyle w:val="Code"/>
+      </w:pPr>
+      <w:r>
+        <w:t xml:space="preserve">        public string Rel { get; set; }</w:t>
+      </w:r>
+    </w:p>
+    <w:p>
+      <w:pPr>
+        <w:pStyle w:val="Code"/>
+      </w:pPr>
+      <w:r>
+        <w:t xml:space="preserve">        public string Href { get; set; }</w:t>
+      </w:r>
+    </w:p>
+    <w:p>
+      <w:pPr>
+        <w:pStyle w:val="Code"/>
+      </w:pPr>
+      <w:r>
+        <w:t xml:space="preserve">        public string </w:t>
+      </w:r>
+      <w:del w:id="753" w:author="Brian Wortman" w:date="2014-04-19T16:20:00Z">
+        <w:r>
+          <w:delText>Type</w:delText>
+        </w:r>
+      </w:del>
+      <w:ins w:id="754" w:author="Brian Wortman" w:date="2014-04-19T16:20:00Z">
+        <w:r>
+          <w:t>Method</w:t>
+        </w:r>
+      </w:ins>
+      <w:r>
+        <w:t xml:space="preserve"> { get; set; }</w:t>
+      </w:r>
+    </w:p>
+    <w:p>
+      <w:pPr>
+        <w:pStyle w:val="Code"/>
+      </w:pPr>
+      <w:r>
+        <w:t xml:space="preserve">    }</w:t>
+      </w:r>
+    </w:p>
+    <w:p>
+      <w:pPr>
+        <w:pStyle w:val="Code"/>
+      </w:pPr>
+    </w:p>
+    <w:p>
+      <w:pPr>
+        <w:pStyle w:val="Code"/>
+      </w:pPr>
+      <w:r>
+        <w:t xml:space="preserve">    public class Status</w:t>
+      </w:r>
+    </w:p>
+    <w:p>
+      <w:pPr>
+        <w:pStyle w:val="Code"/>
+      </w:pPr>
+      <w:r>
+        <w:t xml:space="preserve">    {</w:t>
+      </w:r>
+    </w:p>
+    <w:p>
+      <w:pPr>
+        <w:pStyle w:val="Code"/>
+      </w:pPr>
+      <w:r>
+        <w:t xml:space="preserve">        public long StatusId { get; set; }</w:t>
+      </w:r>
+    </w:p>
+    <w:p>
+      <w:pPr>
+        <w:pStyle w:val="Code"/>
+      </w:pPr>
+      <w:r>
+        <w:t xml:space="preserve">        public string Name { get; set; }</w:t>
+      </w:r>
+    </w:p>
+    <w:p>
+      <w:pPr>
+        <w:pStyle w:val="Code"/>
+      </w:pPr>
+      <w:r>
+        <w:t xml:space="preserve">        public int Ordinal { get; set; }</w:t>
+      </w:r>
+    </w:p>
+    <w:p>
+      <w:pPr>
+        <w:pStyle w:val="Code"/>
+      </w:pPr>
+      <w:r>
+        <w:t xml:space="preserve">    }</w:t>
+      </w:r>
+    </w:p>
+    <w:p>
+      <w:pPr>
+        <w:pStyle w:val="Code"/>
+      </w:pPr>
+    </w:p>
+    <w:p>
+      <w:pPr>
+        <w:pStyle w:val="Code"/>
+      </w:pPr>
+      <w:r>
+        <w:t xml:space="preserve">    public class Task</w:t>
+      </w:r>
+    </w:p>
+    <w:p>
+      <w:pPr>
+        <w:pStyle w:val="Code"/>
+      </w:pPr>
+      <w:r>
+        <w:t xml:space="preserve">    {</w:t>
+      </w:r>
+    </w:p>
+    <w:p>
+      <w:pPr>
+        <w:pStyle w:val="Code"/>
+        <w:rPr>
+          <w:del w:id="755" w:author="Brian Wortman" w:date="2014-04-19T16:21:00Z"/>
+        </w:rPr>
+      </w:pPr>
+      <w:del w:id="756" w:author="Brian Wortman" w:date="2014-04-19T16:21:00Z">
+        <w:r>
+          <w:delText xml:space="preserve">        public long TaskId { get; set; }</w:delText>
+        </w:r>
+      </w:del>
+    </w:p>
+    <w:p>
+      <w:pPr>
+        <w:pStyle w:val="Code"/>
+        <w:rPr>
+          <w:del w:id="757" w:author="Brian Wortman" w:date="2014-04-19T16:21:00Z"/>
+        </w:rPr>
+      </w:pPr>
+      <w:del w:id="758" w:author="Brian Wortman" w:date="2014-04-19T16:21:00Z">
+        <w:r>
+          <w:delText xml:space="preserve">        public string Subject { get; set; }</w:delText>
+        </w:r>
+      </w:del>
+    </w:p>
+    <w:p>
+      <w:pPr>
+        <w:pStyle w:val="Code"/>
+        <w:rPr>
+          <w:del w:id="759" w:author="Brian Wortman" w:date="2014-04-19T16:21:00Z"/>
+        </w:rPr>
+      </w:pPr>
+      <w:del w:id="760" w:author="Brian Wortman" w:date="2014-04-19T16:21:00Z">
+        <w:r>
+          <w:delText xml:space="preserve">        public DateTime? StartDate { get; set; }</w:delText>
+        </w:r>
+      </w:del>
+    </w:p>
+    <w:p>
+      <w:pPr>
+        <w:pStyle w:val="Code"/>
+        <w:rPr>
+          <w:del w:id="761" w:author="Brian Wortman" w:date="2014-04-19T16:21:00Z"/>
+        </w:rPr>
+      </w:pPr>
+      <w:del w:id="762" w:author="Brian Wortman" w:date="2014-04-19T16:21:00Z">
+        <w:r>
+          <w:delText xml:space="preserve">        public DateTime? DueDate { get; set; }</w:delText>
+        </w:r>
+      </w:del>
+    </w:p>
+    <w:p>
+      <w:pPr>
+        <w:pStyle w:val="Code"/>
+        <w:rPr>
+          <w:del w:id="763" w:author="Brian Wortman" w:date="2014-04-19T16:21:00Z"/>
+        </w:rPr>
+      </w:pPr>
+      <w:del w:id="764" w:author="Brian Wortman" w:date="2014-04-19T16:21:00Z">
+        <w:r>
+          <w:delText xml:space="preserve">        public DateTime? DateCompleted { get; set; }</w:delText>
+        </w:r>
+      </w:del>
+    </w:p>
+    <w:p>
+      <w:pPr>
+        <w:pStyle w:val="Code"/>
+        <w:rPr>
+          <w:del w:id="765" w:author="Brian Wortman" w:date="2014-04-19T16:21:00Z"/>
+        </w:rPr>
+      </w:pPr>
+      <w:del w:id="766" w:author="Brian Wortman" w:date="2014-04-19T16:21:00Z">
+        <w:r>
+          <w:delText xml:space="preserve">        public Status Status { get; set; }</w:delText>
+        </w:r>
+      </w:del>
+    </w:p>
+    <w:p>
+      <w:pPr>
+        <w:pStyle w:val="Code"/>
+        <w:rPr>
+          <w:del w:id="767" w:author="Brian Wortman" w:date="2014-04-19T16:21:00Z"/>
+        </w:rPr>
+      </w:pPr>
+      <w:del w:id="768" w:author="Brian Wortman" w:date="2014-04-19T16:21:00Z">
+        <w:r>
+          <w:delText xml:space="preserve">        public List&lt;Link&gt; Links { get; set; }</w:delText>
+        </w:r>
+      </w:del>
+    </w:p>
+    <w:p>
+      <w:pPr>
+        <w:pStyle w:val="Code"/>
+        <w:rPr>
+          <w:del w:id="769" w:author="Brian Wortman" w:date="2014-04-19T16:21:00Z"/>
+        </w:rPr>
+      </w:pPr>
+      <w:del w:id="770" w:author="Brian Wortman" w:date="2014-04-19T16:21:00Z">
+        <w:r>
+          <w:delText xml:space="preserve">        public List&lt;User&gt; Assignees { get; set; }</w:delText>
+        </w:r>
+      </w:del>
+    </w:p>
+    <w:p>
+      <w:pPr>
+        <w:pStyle w:val="Code"/>
+        <w:rPr>
+          <w:ins w:id="771" w:author="Brian Wortman" w:date="2014-04-19T16:21:00Z"/>
+        </w:rPr>
+      </w:pPr>
+      <w:ins w:id="772" w:author="Brian Wortman" w:date="2014-04-19T16:21:00Z">
+        <w:r>
+          <w:t xml:space="preserve">        private List&lt;Link&gt; _links;</w:t>
+        </w:r>
+      </w:ins>
+    </w:p>
+    <w:p>
+      <w:pPr>
+        <w:pStyle w:val="Code"/>
+        <w:rPr>
+          <w:ins w:id="773" w:author="Brian Wortman" w:date="2014-04-19T16:21:00Z"/>
+        </w:rPr>
+      </w:pPr>
+    </w:p>
+    <w:p>
+      <w:pPr>
+        <w:pStyle w:val="Code"/>
+        <w:rPr>
+          <w:ins w:id="774" w:author="Brian Wortman" w:date="2014-04-19T16:21:00Z"/>
+        </w:rPr>
+      </w:pPr>
+      <w:ins w:id="775" w:author="Brian Wortman" w:date="2014-04-19T16:21:00Z">
+        <w:r>
+          <w:t xml:space="preserve">        public long? TaskId { get; set; }</w:t>
+        </w:r>
+      </w:ins>
+    </w:p>
+    <w:p>
+      <w:pPr>
+        <w:pStyle w:val="Code"/>
+        <w:rPr>
+          <w:ins w:id="776" w:author="Brian Wortman" w:date="2014-04-19T16:21:00Z"/>
+        </w:rPr>
+      </w:pPr>
+      <w:ins w:id="777" w:author="Brian Wortman" w:date="2014-04-19T16:21:00Z">
+        <w:r>
+          <w:t xml:space="preserve">        public string Subject { get; set; }</w:t>
+        </w:r>
+      </w:ins>
+    </w:p>
+    <w:p>
+      <w:pPr>
+        <w:pStyle w:val="Code"/>
+        <w:rPr>
+          <w:ins w:id="778" w:author="Brian Wortman" w:date="2014-04-19T16:21:00Z"/>
+        </w:rPr>
+      </w:pPr>
+      <w:ins w:id="779" w:author="Brian Wortman" w:date="2014-04-19T16:21:00Z">
+        <w:r>
+          <w:t xml:space="preserve">        public DateTime? StartDate { get; set; }</w:t>
+        </w:r>
+      </w:ins>
+    </w:p>
+    <w:p>
+      <w:pPr>
+        <w:pStyle w:val="Code"/>
+        <w:rPr>
+          <w:ins w:id="780" w:author="Brian Wortman" w:date="2014-04-19T16:21:00Z"/>
+        </w:rPr>
+      </w:pPr>
+      <w:ins w:id="781" w:author="Brian Wortman" w:date="2014-04-19T16:21:00Z">
+        <w:r>
+          <w:t xml:space="preserve">        public DateTime? DueDate { get; set; }</w:t>
+        </w:r>
+      </w:ins>
+    </w:p>
+    <w:p>
+      <w:pPr>
+        <w:pStyle w:val="Code"/>
+        <w:rPr>
+          <w:ins w:id="782" w:author="Brian Wortman" w:date="2014-04-19T16:21:00Z"/>
+        </w:rPr>
+      </w:pPr>
+      <w:ins w:id="783" w:author="Brian Wortman" w:date="2014-04-19T16:21:00Z">
+        <w:r>
+          <w:t xml:space="preserve">        public DateTime? CreatedDate { get; set; }</w:t>
+        </w:r>
+      </w:ins>
+    </w:p>
+    <w:p>
+      <w:pPr>
+        <w:pStyle w:val="Code"/>
+        <w:rPr>
+          <w:ins w:id="784" w:author="Brian Wortman" w:date="2014-04-19T16:21:00Z"/>
+        </w:rPr>
+      </w:pPr>
+      <w:ins w:id="785" w:author="Brian Wortman" w:date="2014-04-19T16:21:00Z">
+        <w:r>
+          <w:t xml:space="preserve">        public DateTime? CompletedDate { get; set; }</w:t>
+        </w:r>
+      </w:ins>
+    </w:p>
+    <w:p>
+      <w:pPr>
+        <w:pStyle w:val="Code"/>
+        <w:rPr>
+          <w:ins w:id="786" w:author="Brian Wortman" w:date="2014-04-19T16:21:00Z"/>
+        </w:rPr>
+      </w:pPr>
+      <w:ins w:id="787" w:author="Brian Wortman" w:date="2014-04-19T16:21:00Z">
+        <w:r>
+          <w:t xml:space="preserve">        public Status Status { get; set; }</w:t>
+        </w:r>
+      </w:ins>
+    </w:p>
+    <w:p>
+      <w:pPr>
+        <w:pStyle w:val="Code"/>
+        <w:rPr>
+          <w:ins w:id="788" w:author="Brian Wortman" w:date="2014-04-19T16:21:00Z"/>
+        </w:rPr>
+      </w:pPr>
+      <w:ins w:id="789" w:author="Brian Wortman" w:date="2014-04-19T16:21:00Z">
+        <w:r>
+          <w:lastRenderedPageBreak/>
+          <w:t xml:space="preserve">        public List&lt;User&gt; Assignees { get; set; }</w:t>
+        </w:r>
+      </w:ins>
+    </w:p>
+    <w:p>
+      <w:pPr>
+        <w:pStyle w:val="Code"/>
+        <w:rPr>
+          <w:ins w:id="790" w:author="Brian Wortman" w:date="2014-04-19T16:21:00Z"/>
+        </w:rPr>
+      </w:pPr>
+      <w:ins w:id="791" w:author="Brian Wortman" w:date="2014-04-19T16:21:00Z">
+        <w:r>
+          <w:t xml:space="preserve">        public List&lt;Link&gt; Links</w:t>
+        </w:r>
+      </w:ins>
+    </w:p>
+    <w:p>
+      <w:pPr>
+        <w:pStyle w:val="Code"/>
+        <w:rPr>
+          <w:ins w:id="792" w:author="Brian Wortman" w:date="2014-04-19T16:21:00Z"/>
+        </w:rPr>
+      </w:pPr>
+      <w:ins w:id="793" w:author="Brian Wortman" w:date="2014-04-19T16:21:00Z">
+        <w:r>
+          <w:t xml:space="preserve">        {</w:t>
+        </w:r>
+      </w:ins>
+    </w:p>
+    <w:p>
+      <w:pPr>
+        <w:pStyle w:val="Code"/>
+        <w:rPr>
+          <w:ins w:id="794" w:author="Brian Wortman" w:date="2014-04-19T16:21:00Z"/>
+        </w:rPr>
+      </w:pPr>
+      <w:ins w:id="795" w:author="Brian Wortman" w:date="2014-04-19T16:21:00Z">
+        <w:r>
+          <w:t xml:space="preserve">            get { return _links ?? (_links = new List&lt;Link&gt;()); }</w:t>
+        </w:r>
+      </w:ins>
+    </w:p>
+    <w:p>
+      <w:pPr>
+        <w:pStyle w:val="Code"/>
+        <w:rPr>
+          <w:ins w:id="796" w:author="Brian Wortman" w:date="2014-04-19T16:21:00Z"/>
+        </w:rPr>
+      </w:pPr>
+      <w:ins w:id="797" w:author="Brian Wortman" w:date="2014-04-19T16:21:00Z">
+        <w:r>
+          <w:t xml:space="preserve">            set { _links = value; }</w:t>
+        </w:r>
+      </w:ins>
+    </w:p>
+    <w:p>
+      <w:pPr>
+        <w:pStyle w:val="Code"/>
+        <w:rPr>
+          <w:ins w:id="798" w:author="Brian Wortman" w:date="2014-04-19T16:21:00Z"/>
+        </w:rPr>
+      </w:pPr>
+      <w:ins w:id="799" w:author="Brian Wortman" w:date="2014-04-19T16:21:00Z">
+        <w:r>
+          <w:t xml:space="preserve">        }</w:t>
+        </w:r>
+      </w:ins>
+    </w:p>
+    <w:p>
+      <w:pPr>
+        <w:pStyle w:val="Code"/>
+        <w:rPr>
+          <w:ins w:id="800" w:author="Brian Wortman" w:date="2014-04-19T16:21:00Z"/>
+        </w:rPr>
+      </w:pPr>
+    </w:p>
+    <w:p>
+      <w:pPr>
+        <w:pStyle w:val="Code"/>
+        <w:rPr>
+          <w:ins w:id="801" w:author="Brian Wortman" w:date="2014-04-19T16:21:00Z"/>
+        </w:rPr>
+      </w:pPr>
+      <w:ins w:id="802" w:author="Brian Wortman" w:date="2014-04-19T16:21:00Z">
+        <w:r>
+          <w:t xml:space="preserve">        public void AddLink(Link link)</w:t>
+        </w:r>
+      </w:ins>
+    </w:p>
+    <w:p>
+      <w:pPr>
+        <w:pStyle w:val="Code"/>
+        <w:rPr>
+          <w:ins w:id="803" w:author="Brian Wortman" w:date="2014-04-19T16:21:00Z"/>
+        </w:rPr>
+      </w:pPr>
+      <w:ins w:id="804" w:author="Brian Wortman" w:date="2014-04-19T16:21:00Z">
+        <w:r>
+          <w:t xml:space="preserve">        {</w:t>
+        </w:r>
+      </w:ins>
+    </w:p>
+    <w:p>
+      <w:pPr>
+        <w:pStyle w:val="Code"/>
+        <w:rPr>
+          <w:ins w:id="805" w:author="Brian Wortman" w:date="2014-04-19T16:21:00Z"/>
+        </w:rPr>
+      </w:pPr>
+      <w:ins w:id="806" w:author="Brian Wortman" w:date="2014-04-19T16:21:00Z">
+        <w:r>
+          <w:t xml:space="preserve">            Links.Add(link);</w:t>
+        </w:r>
+      </w:ins>
+    </w:p>
+    <w:p>
+      <w:pPr>
+        <w:pStyle w:val="Code"/>
+        <w:rPr>
+          <w:ins w:id="807" w:author="Brian Wortman" w:date="2014-04-19T16:21:00Z"/>
+        </w:rPr>
+      </w:pPr>
+      <w:ins w:id="808" w:author="Brian Wortman" w:date="2014-04-19T16:21:00Z">
+        <w:r>
+          <w:t xml:space="preserve">        }</w:t>
+        </w:r>
+      </w:ins>
+    </w:p>
+    <w:p>
+      <w:pPr>
+        <w:pStyle w:val="Code"/>
+      </w:pPr>
+      <w:del w:id="809" w:author="Brian Wortman" w:date="2014-04-19T16:22:00Z">
+        <w:r>
+          <w:delText xml:space="preserve">    </w:delText>
+        </w:r>
+      </w:del>
+      <w:ins w:id="810" w:author="Brian Wortman" w:date="2014-04-19T16:22:00Z">
+        <w:r>
+          <w:t xml:space="preserve">    </w:t>
+        </w:r>
+      </w:ins>
+      <w:r>
+        <w:t>}</w:t>
+      </w:r>
+    </w:p>
+    <w:p>
+      <w:pPr>
+        <w:pStyle w:val="Code"/>
+      </w:pPr>
+    </w:p>
+    <w:p>
+      <w:pPr>
+        <w:pStyle w:val="Code"/>
+      </w:pPr>
+      <w:r>
+        <w:t xml:space="preserve">    public class User</w:t>
+      </w:r>
+    </w:p>
+    <w:p>
+      <w:pPr>
+        <w:pStyle w:val="Code"/>
+      </w:pPr>
+      <w:r>
+        <w:t xml:space="preserve">    {</w:t>
+      </w:r>
+    </w:p>
+    <w:p>
+      <w:pPr>
+        <w:pStyle w:val="Code"/>
+        <w:rPr>
+          <w:ins w:id="811" w:author="Brian Wortman" w:date="2014-04-19T16:23:00Z"/>
+        </w:rPr>
+      </w:pPr>
+      <w:ins w:id="812" w:author="Brian Wortman" w:date="2014-04-19T16:23:00Z">
+        <w:r>
+          <w:t xml:space="preserve">        private List&lt;Link&gt; _links;</w:t>
+        </w:r>
+      </w:ins>
+    </w:p>
+    <w:p>
+      <w:pPr>
+        <w:pStyle w:val="Code"/>
+        <w:rPr>
+          <w:ins w:id="813" w:author="Brian Wortman" w:date="2014-04-19T16:23:00Z"/>
+        </w:rPr>
+      </w:pPr>
+    </w:p>
+    <w:p>
+      <w:pPr>
+        <w:pStyle w:val="Code"/>
+        <w:rPr>
+          <w:ins w:id="814" w:author="Brian Wortman" w:date="2014-04-19T16:23:00Z"/>
+        </w:rPr>
+      </w:pPr>
+      <w:ins w:id="815" w:author="Brian Wortman" w:date="2014-04-19T16:23:00Z">
+        <w:r>
+          <w:t xml:space="preserve">        public long UserId { get; set; }</w:t>
+        </w:r>
+      </w:ins>
+    </w:p>
+    <w:p>
+      <w:pPr>
+        <w:pStyle w:val="Code"/>
+        <w:rPr>
+          <w:ins w:id="816" w:author="Brian Wortman" w:date="2014-04-19T16:23:00Z"/>
+        </w:rPr>
+      </w:pPr>
+      <w:ins w:id="817" w:author="Brian Wortman" w:date="2014-04-19T16:23:00Z">
+        <w:r>
+          <w:t xml:space="preserve">        public string Username { get; set; }</w:t>
+        </w:r>
+      </w:ins>
+    </w:p>
+    <w:p>
+      <w:pPr>
+        <w:pStyle w:val="Code"/>
+        <w:rPr>
+          <w:ins w:id="818" w:author="Brian Wortman" w:date="2014-04-19T16:23:00Z"/>
+        </w:rPr>
+      </w:pPr>
+      <w:ins w:id="819" w:author="Brian Wortman" w:date="2014-04-19T16:23:00Z">
+        <w:r>
+          <w:t xml:space="preserve">        public string Firstname { get; set; }</w:t>
+        </w:r>
+      </w:ins>
+    </w:p>
+    <w:p>
+      <w:pPr>
+        <w:pStyle w:val="Code"/>
+        <w:rPr>
+          <w:ins w:id="820" w:author="Brian Wortman" w:date="2014-04-19T16:23:00Z"/>
+        </w:rPr>
+      </w:pPr>
+      <w:ins w:id="821" w:author="Brian Wortman" w:date="2014-04-19T16:23:00Z">
+        <w:r>
+          <w:t xml:space="preserve">        public string Lastname { get; set; }</w:t>
+        </w:r>
+      </w:ins>
+    </w:p>
+    <w:p>
+      <w:pPr>
+        <w:pStyle w:val="Code"/>
+        <w:rPr>
+          <w:ins w:id="822" w:author="Brian Wortman" w:date="2014-04-19T16:23:00Z"/>
+        </w:rPr>
+      </w:pPr>
+    </w:p>
+    <w:p>
+      <w:pPr>
+        <w:pStyle w:val="Code"/>
+        <w:rPr>
+          <w:ins w:id="823" w:author="Brian Wortman" w:date="2014-04-19T16:23:00Z"/>
+        </w:rPr>
+      </w:pPr>
+      <w:ins w:id="824" w:author="Brian Wortman" w:date="2014-04-19T16:23:00Z">
+        <w:r>
+          <w:t xml:space="preserve">        public List&lt;Link&gt; Links</w:t>
+        </w:r>
+      </w:ins>
+    </w:p>
+    <w:p>
+      <w:pPr>
+        <w:pStyle w:val="Code"/>
+        <w:rPr>
+          <w:ins w:id="825" w:author="Brian Wortman" w:date="2014-04-19T16:23:00Z"/>
+        </w:rPr>
+      </w:pPr>
+      <w:ins w:id="826" w:author="Brian Wortman" w:date="2014-04-19T16:23:00Z">
+        <w:r>
+          <w:t xml:space="preserve">        {</w:t>
+        </w:r>
+      </w:ins>
+    </w:p>
+    <w:p>
+      <w:pPr>
+        <w:pStyle w:val="Code"/>
+        <w:rPr>
+          <w:ins w:id="827" w:author="Brian Wortman" w:date="2014-04-19T16:23:00Z"/>
+        </w:rPr>
+      </w:pPr>
+      <w:ins w:id="828" w:author="Brian Wortman" w:date="2014-04-19T16:23:00Z">
+        <w:r>
+          <w:t xml:space="preserve">            get { return _links ?? (_links = new List&lt;Link&gt;()); }</w:t>
+        </w:r>
+      </w:ins>
+    </w:p>
+    <w:p>
+      <w:pPr>
+        <w:pStyle w:val="Code"/>
+        <w:rPr>
+          <w:ins w:id="829" w:author="Brian Wortman" w:date="2014-04-19T16:23:00Z"/>
+        </w:rPr>
+      </w:pPr>
+      <w:ins w:id="830" w:author="Brian Wortman" w:date="2014-04-19T16:23:00Z">
+        <w:r>
+          <w:t xml:space="preserve">            set { _links = value; }</w:t>
+        </w:r>
+      </w:ins>
+    </w:p>
+    <w:p>
+      <w:pPr>
+        <w:pStyle w:val="Code"/>
+        <w:rPr>
+          <w:ins w:id="831" w:author="Brian Wortman" w:date="2014-04-19T16:23:00Z"/>
+        </w:rPr>
+      </w:pPr>
+      <w:ins w:id="832" w:author="Brian Wortman" w:date="2014-04-19T16:23:00Z">
+        <w:r>
+          <w:t xml:space="preserve">        }</w:t>
+        </w:r>
+      </w:ins>
+    </w:p>
+    <w:p>
+      <w:pPr>
+        <w:pStyle w:val="Code"/>
+        <w:rPr>
+          <w:ins w:id="833" w:author="Brian Wortman" w:date="2014-04-19T16:23:00Z"/>
+        </w:rPr>
+      </w:pPr>
+    </w:p>
+    <w:p>
+      <w:pPr>
+        <w:pStyle w:val="Code"/>
+        <w:rPr>
+          <w:ins w:id="834" w:author="Brian Wortman" w:date="2014-04-19T16:23:00Z"/>
+        </w:rPr>
+      </w:pPr>
+      <w:ins w:id="835" w:author="Brian Wortman" w:date="2014-04-19T16:23:00Z">
+        <w:r>
+          <w:t xml:space="preserve">        public void AddLink(Link link)</w:t>
+        </w:r>
+      </w:ins>
+    </w:p>
+    <w:p>
+      <w:pPr>
+        <w:pStyle w:val="Code"/>
+        <w:rPr>
+          <w:ins w:id="836" w:author="Brian Wortman" w:date="2014-04-19T16:23:00Z"/>
+        </w:rPr>
+      </w:pPr>
+      <w:ins w:id="837" w:author="Brian Wortman" w:date="2014-04-19T16:23:00Z">
+        <w:r>
+          <w:t xml:space="preserve">        {</w:t>
+        </w:r>
+      </w:ins>
+    </w:p>
+    <w:p>
+      <w:pPr>
+        <w:pStyle w:val="Code"/>
+        <w:rPr>
+          <w:ins w:id="838" w:author="Brian Wortman" w:date="2014-04-19T16:23:00Z"/>
+        </w:rPr>
+      </w:pPr>
+      <w:ins w:id="839" w:author="Brian Wortman" w:date="2014-04-19T16:23:00Z">
+        <w:r>
+          <w:t xml:space="preserve">            Links.Add(link);</w:t>
+        </w:r>
+      </w:ins>
+    </w:p>
+    <w:p>
+      <w:pPr>
+        <w:pStyle w:val="Code"/>
+        <w:rPr>
+          <w:ins w:id="840" w:author="Brian Wortman" w:date="2014-04-19T16:23:00Z"/>
+        </w:rPr>
+      </w:pPr>
+      <w:ins w:id="841" w:author="Brian Wortman" w:date="2014-04-19T16:23:00Z">
+        <w:r>
+          <w:t xml:space="preserve">        }</w:t>
+        </w:r>
+      </w:ins>
+    </w:p>
+    <w:p>
+      <w:pPr>
+        <w:pStyle w:val="Code"/>
+        <w:rPr>
+          <w:del w:id="842" w:author="Brian Wortman" w:date="2014-04-19T16:23:00Z"/>
+        </w:rPr>
+      </w:pPr>
+      <w:del w:id="843" w:author="Brian Wortman" w:date="2014-04-19T16:23:00Z">
+        <w:r>
+          <w:delText xml:space="preserve">        public Guid UserId { get; set; }</w:delText>
+        </w:r>
+      </w:del>
+    </w:p>
+    <w:p>
+      <w:pPr>
+        <w:pStyle w:val="Code"/>
+        <w:rPr>
+          <w:del w:id="844" w:author="Brian Wortman" w:date="2014-04-19T16:23:00Z"/>
+        </w:rPr>
+      </w:pPr>
+      <w:del w:id="845" w:author="Brian Wortman" w:date="2014-04-19T16:23:00Z">
+        <w:r>
+          <w:delText xml:space="preserve">        public string Username { get; set; }</w:delText>
+        </w:r>
+      </w:del>
+    </w:p>
+    <w:p>
+      <w:pPr>
+        <w:pStyle w:val="Code"/>
+        <w:rPr>
+          <w:del w:id="846" w:author="Brian Wortman" w:date="2014-04-19T16:23:00Z"/>
+        </w:rPr>
+      </w:pPr>
+      <w:del w:id="847" w:author="Brian Wortman" w:date="2014-04-19T16:23:00Z">
+        <w:r>
+          <w:delText xml:space="preserve">        public string Firstname { get; set; }</w:delText>
+        </w:r>
+      </w:del>
+    </w:p>
+    <w:p>
+      <w:pPr>
+        <w:pStyle w:val="Code"/>
+        <w:rPr>
+          <w:del w:id="848" w:author="Brian Wortman" w:date="2014-04-19T16:23:00Z"/>
+        </w:rPr>
+      </w:pPr>
+      <w:del w:id="849" w:author="Brian Wortman" w:date="2014-04-19T16:23:00Z">
+        <w:r>
+          <w:delText xml:space="preserve">        public string Lastname { get; set; }</w:delText>
+        </w:r>
+      </w:del>
+    </w:p>
+    <w:p>
+      <w:pPr>
+        <w:pStyle w:val="Code"/>
+        <w:rPr>
+          <w:del w:id="850" w:author="Brian Wortman" w:date="2014-04-19T16:23:00Z"/>
+        </w:rPr>
+      </w:pPr>
+      <w:del w:id="851" w:author="Brian Wortman" w:date="2014-04-19T16:23:00Z">
+        <w:r>
+          <w:delText xml:space="preserve">        public string Email { get; set; }</w:delText>
+        </w:r>
+      </w:del>
+    </w:p>
+    <w:p>
+      <w:pPr>
+        <w:pStyle w:val="Code"/>
+        <w:rPr>
+          <w:del w:id="852" w:author="Brian Wortman" w:date="2014-04-19T16:23:00Z"/>
+        </w:rPr>
+      </w:pPr>
+      <w:del w:id="853" w:author="Brian Wortman" w:date="2014-04-19T16:23:00Z">
+        <w:r>
+          <w:delText xml:space="preserve">        public List&lt;Link&gt; Links { get; set; }</w:delText>
+        </w:r>
+      </w:del>
+    </w:p>
+    <w:p>
+      <w:pPr>
+        <w:pStyle w:val="Code"/>
+      </w:pPr>
+      <w:r>
+        <w:t xml:space="preserve">    }</w:t>
+      </w:r>
+    </w:p>
+    <w:p>
+      <w:pPr>
+        <w:rPr>
+          <w:del w:id="854" w:author="Brian Wortman" w:date="2014-04-19T16:22:00Z"/>
+        </w:rPr>
+      </w:pPr>
+    </w:p>
+    <w:p>
+      <w:pPr>
+        <w:pStyle w:val="BodyTextCont"/>
+      </w:pPr>
+      <w:r>
+        <w:t xml:space="preserve">Recall that one of the tenets of REST is to avoid coupling the client to the server. This means you shouldn’t provide the DLL containing these resource types to callers of your API. These types are there simply to make it easier for </w:t>
+      </w:r>
+      <w:del w:id="855" w:author="Brian Wortman" w:date="2014-04-19T16:26:00Z">
+        <w:r>
+          <w:delText xml:space="preserve">your </w:delText>
+        </w:r>
+      </w:del>
+      <w:ins w:id="856" w:author="Brian Wortman" w:date="2014-04-19T16:26:00Z">
+        <w:r>
           <w:t xml:space="preserve">the </w:t>
         </w:r>
       </w:ins>
       <w:r>
-        <w:t>service.</w:t>
+        <w:t>controller code to receive and respond to such data.</w:t>
+      </w:r>
+      <w:bookmarkEnd w:id="743"/>
+    </w:p>
+    <w:p>
+      <w:pPr>
+        <w:pStyle w:val="Heading2"/>
+      </w:pPr>
+      <w:bookmarkStart w:id="857" w:name="tab3"/>
+      <w:r>
+        <w:t>Logging</w:t>
+      </w:r>
+    </w:p>
+    <w:p>
+      <w:pPr>
+        <w:pStyle w:val="BodyTextFirst"/>
+      </w:pPr>
+      <w:r>
+        <w:t xml:space="preserve">In this section, you will configure </w:t>
+      </w:r>
+      <w:del w:id="858" w:author="Brian Wortman" w:date="2014-04-19T17:04:00Z">
+        <w:r>
+          <w:delText xml:space="preserve">your </w:delText>
+        </w:r>
+      </w:del>
+      <w:ins w:id="859" w:author="Brian Wortman" w:date="2014-04-19T17:04:00Z">
+        <w:r>
+          <w:t xml:space="preserve">the </w:t>
+        </w:r>
+      </w:ins>
+      <w:proofErr w:type="spellStart"/>
+      <w:r>
+        <w:rPr>
+          <w:rStyle w:val="CodeInline"/>
+        </w:rPr>
+        <w:t>web.config</w:t>
+      </w:r>
+      <w:proofErr w:type="spellEnd"/>
+      <w:r>
+        <w:t xml:space="preserve"> file. </w:t>
+      </w:r>
+      <w:del w:id="860" w:author="Brian Wortman" w:date="2014-04-19T17:05:00Z">
+        <w:r>
+          <w:delText xml:space="preserve">You’ll </w:delText>
+        </w:r>
+      </w:del>
+      <w:ins w:id="861" w:author="Brian Wortman" w:date="2014-04-19T17:05:00Z">
+        <w:r>
+          <w:t xml:space="preserve">We'll </w:t>
+        </w:r>
+      </w:ins>
+      <w:r>
+        <w:t xml:space="preserve">deal with initializing </w:t>
+      </w:r>
+      <w:del w:id="862" w:author="Brian Wortman" w:date="2014-04-19T17:05:00Z">
+        <w:r>
+          <w:delText xml:space="preserve">the </w:delText>
+        </w:r>
+      </w:del>
+      <w:r>
+        <w:t xml:space="preserve">log4net </w:t>
+      </w:r>
+      <w:del w:id="863" w:author="Brian Wortman" w:date="2014-04-19T17:05:00Z">
+        <w:r>
+          <w:delText xml:space="preserve">logger itself </w:delText>
+        </w:r>
+      </w:del>
+      <w:r>
+        <w:t xml:space="preserve">later, </w:t>
+      </w:r>
+      <w:r>
+        <w:fldChar w:fldCharType="begin"/>
+      </w:r>
+      <w:r>
+        <w:instrText xml:space="preserve"> XE "</w:instrText>
+      </w:r>
+      <w:r>
+        <w:instrText>Task-management source tree: basic components: logging</w:instrText>
+      </w:r>
+      <w:r>
+        <w:instrText xml:space="preserve">" \r "tab3" </w:instrText>
+      </w:r>
+      <w:r>
+        <w:fldChar w:fldCharType="end"/>
+      </w:r>
+      <w:r>
+        <w:t xml:space="preserve">when tackling the </w:t>
+      </w:r>
+      <w:proofErr w:type="spellStart"/>
+      <w:r>
+        <w:t>Ninject</w:t>
+      </w:r>
+      <w:proofErr w:type="spellEnd"/>
+      <w:r>
+        <w:t xml:space="preserve"> container configuration. For now, begin by adding the following code to the </w:t>
+      </w:r>
+      <w:proofErr w:type="spellStart"/>
+      <w:r>
+        <w:rPr>
+          <w:rStyle w:val="CodeInline"/>
+        </w:rPr>
+        <w:t>Web.Api</w:t>
+      </w:r>
+      <w:proofErr w:type="spellEnd"/>
+      <w:r>
+        <w:t xml:space="preserve"> project’s </w:t>
+      </w:r>
+      <w:proofErr w:type="spellStart"/>
+      <w:r>
+        <w:rPr>
+          <w:rStyle w:val="CodeInline"/>
+        </w:rPr>
+        <w:t>web.config</w:t>
+      </w:r>
+      <w:proofErr w:type="spellEnd"/>
+      <w:r>
+        <w:t xml:space="preserve"> file, near the top (and directly under the opening </w:t>
+      </w:r>
+      <w:r>
+        <w:rPr>
+          <w:rStyle w:val="CodeInline"/>
+        </w:rPr>
+        <w:t>&lt;configuration&gt;</w:t>
+      </w:r>
+      <w:r>
+        <w:t xml:space="preserve"> tag). If the </w:t>
+      </w:r>
+      <w:r>
+        <w:rPr>
+          <w:rStyle w:val="CodeInline"/>
+        </w:rPr>
+        <w:t>&lt;</w:t>
+      </w:r>
+      <w:proofErr w:type="spellStart"/>
+      <w:r>
+        <w:rPr>
+          <w:rStyle w:val="CodeInline"/>
+        </w:rPr>
+        <w:t>configSections</w:t>
+      </w:r>
+      <w:proofErr w:type="spellEnd"/>
+      <w:r>
+        <w:rPr>
+          <w:rStyle w:val="CodeInline"/>
+        </w:rPr>
+        <w:t>&gt;</w:t>
+      </w:r>
+      <w:r>
+        <w:t xml:space="preserve"> section is already there, just add the </w:t>
+      </w:r>
+      <w:r>
+        <w:rPr>
+          <w:rStyle w:val="CodeInline"/>
+        </w:rPr>
+        <w:t>log4net</w:t>
+      </w:r>
+      <w:r>
+        <w:t xml:space="preserve"> element:</w:t>
+      </w:r>
+    </w:p>
+    <w:p>
+      <w:pPr>
+        <w:pStyle w:val="Code"/>
+      </w:pPr>
+      <w:r>
+        <w:t xml:space="preserve">  &lt;configSections&gt;</w:t>
+      </w:r>
+    </w:p>
+    <w:p>
+      <w:pPr>
+        <w:pStyle w:val="Code"/>
+      </w:pPr>
+      <w:r>
+        <w:t xml:space="preserve">    </w:t>
+      </w:r>
+      <w:r>
+        <w:rPr>
+          <w:highlight w:val="yellow"/>
+        </w:rPr>
+        <w:t>&lt;section name="log4net"</w:t>
+      </w:r>
+      <w:r>
+        <w:rPr>
+          <w:highlight w:val="yellow"/>
+        </w:rPr>
+        <w:t xml:space="preserve"> </w:t>
+      </w:r>
+      <w:r>
+        <w:rPr>
+          <w:highlight w:val="yellow"/>
+        </w:rPr>
+        <w:t>type="log4net.Config.Log4NetConfigurationSectionHandler, log4net" /&gt;</w:t>
+      </w:r>
+    </w:p>
+    <w:p>
+      <w:pPr>
+        <w:pStyle w:val="Code"/>
+      </w:pPr>
+      <w:r>
+        <w:t xml:space="preserve">  &lt;/configSections&gt;</w:t>
       </w:r>
     </w:p>
     <w:p>
@@ -10149,1423 +11236,329 @@
         <w:pStyle w:val="BodyTextCont"/>
       </w:pPr>
       <w:r>
-        <w:t xml:space="preserve">All of these class definitions go right in the </w:t>
+        <w:t xml:space="preserve">Next, directly under the closing </w:t>
       </w:r>
       <w:r>
         <w:rPr>
           <w:rStyle w:val="CodeInline"/>
         </w:rPr>
+        <w:t>&lt;/</w:t>
+      </w:r>
+      <w:proofErr w:type="spellStart"/>
+      <w:r>
+        <w:rPr>
+          <w:rStyle w:val="CodeInline"/>
+        </w:rPr>
+        <w:t>appSettings</w:t>
+      </w:r>
+      <w:proofErr w:type="spellEnd"/>
+      <w:r>
+        <w:rPr>
+          <w:rStyle w:val="CodeInline"/>
+        </w:rPr>
+        <w:t>&gt;</w:t>
+      </w:r>
+      <w:r>
+        <w:t xml:space="preserve"> tag, add the following </w:t>
+      </w:r>
+      <w:r>
+        <w:rPr>
+          <w:rStyle w:val="CodeInline"/>
+        </w:rPr>
+        <w:t>log4net</w:t>
+      </w:r>
+      <w:r>
+        <w:t xml:space="preserve"> configuration section:</w:t>
+      </w:r>
+    </w:p>
+    <w:p>
+      <w:pPr>
+        <w:pStyle w:val="Code"/>
+      </w:pPr>
+      <w:r>
+        <w:t xml:space="preserve">  </w:t>
+      </w:r>
+      <w:r>
+        <w:t>&lt;log4net&gt;</w:t>
+      </w:r>
+    </w:p>
+    <w:p>
+      <w:pPr>
+        <w:pStyle w:val="Code"/>
+      </w:pPr>
+      <w:r>
+        <w:t xml:space="preserve">    &lt;appender name="LogFileAppender" type="log4net.Appender.RollingFileAppender"&gt;</w:t>
+      </w:r>
+    </w:p>
+    <w:p>
+      <w:pPr>
+        <w:pStyle w:val="Code"/>
+      </w:pPr>
+      <w:r>
+        <w:lastRenderedPageBreak/>
+        <w:t xml:space="preserve">      &lt;file type="log4net.Util.PatternString" value="..\\..\\logs\\WebApi2Book.Web.Api.log" /&gt;</w:t>
+      </w:r>
+    </w:p>
+    <w:p>
+      <w:pPr>
+        <w:pStyle w:val="Code"/>
+      </w:pPr>
+      <w:r>
+        <w:t xml:space="preserve">      &lt;appendToFile value="true" /&gt;</w:t>
+      </w:r>
+    </w:p>
+    <w:p>
+      <w:pPr>
+        <w:pStyle w:val="Code"/>
+      </w:pPr>
+      <w:r>
+        <w:t xml:space="preserve">      &lt;maxSizeRollBackups value="-1" /&gt;</w:t>
+      </w:r>
+    </w:p>
+    <w:p>
+      <w:pPr>
+        <w:pStyle w:val="Code"/>
+      </w:pPr>
+      <w:r>
+        <w:t xml:space="preserve">      &lt;countDirection value="1" /&gt;</w:t>
+      </w:r>
+    </w:p>
+    <w:p>
+      <w:pPr>
+        <w:pStyle w:val="Code"/>
+      </w:pPr>
+      <w:r>
+        <w:t xml:space="preserve">      &lt;maximumFileSize value="5MB" /&gt;</w:t>
+      </w:r>
+    </w:p>
+    <w:p>
+      <w:pPr>
+        <w:pStyle w:val="Code"/>
+      </w:pPr>
+      <w:r>
+        <w:t xml:space="preserve">      &lt;rollingStyle value="Composite" /&gt;</w:t>
+      </w:r>
+    </w:p>
+    <w:p>
+      <w:pPr>
+        <w:pStyle w:val="Code"/>
+      </w:pPr>
+      <w:r>
+        <w:t xml:space="preserve">      &lt;preserveLogFileNameExtension value="true" /&gt;</w:t>
+      </w:r>
+    </w:p>
+    <w:p>
+      <w:pPr>
+        <w:pStyle w:val="Code"/>
+      </w:pPr>
+      <w:r>
+        <w:t xml:space="preserve">      &lt;staticLogFileName value="false" /&gt;</w:t>
+      </w:r>
+    </w:p>
+    <w:p>
+      <w:pPr>
+        <w:pStyle w:val="Code"/>
+      </w:pPr>
+      <w:r>
+        <w:t xml:space="preserve">      &lt;lockingModel type="log4net.Appender.FileAppender+MinimalLock" /&gt;</w:t>
+      </w:r>
+    </w:p>
+    <w:p>
+      <w:pPr>
+        <w:pStyle w:val="Code"/>
+      </w:pPr>
+      <w:r>
+        <w:t xml:space="preserve">      &lt;layout type="log4net.Layout.PatternLayout"&gt;</w:t>
+      </w:r>
+    </w:p>
+    <w:p>
+      <w:pPr>
+        <w:pStyle w:val="Code"/>
+      </w:pPr>
+      <w:r>
+        <w:t xml:space="preserve">        &lt;conversionPattern value="%date %-5level [%thread] %logger - %message%newline%exception" /&gt;</w:t>
+      </w:r>
+    </w:p>
+    <w:p>
+      <w:pPr>
+        <w:pStyle w:val="Code"/>
+      </w:pPr>
+      <w:r>
+        <w:t xml:space="preserve">      &lt;/layout&gt;</w:t>
+      </w:r>
+    </w:p>
+    <w:p>
+      <w:pPr>
+        <w:pStyle w:val="Code"/>
+      </w:pPr>
+      <w:r>
+        <w:t xml:space="preserve">    &lt;/appender&gt;</w:t>
+      </w:r>
+    </w:p>
+    <w:p>
+      <w:pPr>
+        <w:pStyle w:val="Code"/>
+      </w:pPr>
+      <w:r>
+        <w:t xml:space="preserve">    &lt;logger name="NHibernate"&gt;</w:t>
+      </w:r>
+    </w:p>
+    <w:p>
+      <w:pPr>
+        <w:pStyle w:val="Code"/>
+      </w:pPr>
+      <w:r>
+        <w:t xml:space="preserve">      &lt;level value="ERROR" /&gt;</w:t>
+      </w:r>
+    </w:p>
+    <w:p>
+      <w:pPr>
+        <w:pStyle w:val="Code"/>
+      </w:pPr>
+      <w:r>
+        <w:t xml:space="preserve">    &lt;/logger&gt;</w:t>
+      </w:r>
+    </w:p>
+    <w:p>
+      <w:pPr>
+        <w:pStyle w:val="Code"/>
+      </w:pPr>
+      <w:r>
+        <w:t xml:space="preserve">    &lt;logger name="NHibernate.SQL"&gt;</w:t>
+      </w:r>
+    </w:p>
+    <w:p>
+      <w:pPr>
+        <w:pStyle w:val="Code"/>
+      </w:pPr>
+      <w:r>
+        <w:t xml:space="preserve">      &lt;level value="ERROR" /&gt;</w:t>
+      </w:r>
+    </w:p>
+    <w:p>
+      <w:pPr>
+        <w:pStyle w:val="Code"/>
+      </w:pPr>
+      <w:r>
+        <w:t xml:space="preserve">    &lt;/logger&gt;</w:t>
+      </w:r>
+    </w:p>
+    <w:p>
+      <w:pPr>
+        <w:pStyle w:val="Code"/>
+      </w:pPr>
+      <w:r>
+        <w:t xml:space="preserve">    &lt;root&gt;</w:t>
+      </w:r>
+    </w:p>
+    <w:p>
+      <w:pPr>
+        <w:pStyle w:val="Code"/>
+      </w:pPr>
+      <w:r>
+        <w:t xml:space="preserve">      &lt;level value="ALL" /&gt;</w:t>
+      </w:r>
+    </w:p>
+    <w:p>
+      <w:pPr>
+        <w:pStyle w:val="Code"/>
+      </w:pPr>
+      <w:r>
+        <w:t xml:space="preserve">      &lt;appender-ref ref="LogFileAppender" /&gt;</w:t>
+      </w:r>
+    </w:p>
+    <w:p>
+      <w:pPr>
+        <w:pStyle w:val="Code"/>
+      </w:pPr>
+      <w:r>
+        <w:t xml:space="preserve">    &lt;/root&gt;</w:t>
+      </w:r>
+    </w:p>
+    <w:p>
+      <w:pPr>
+        <w:pStyle w:val="Code"/>
+      </w:pPr>
+      <w:r>
+        <w:t xml:space="preserve">  &lt;/log4net&gt;</w:t>
+      </w:r>
+    </w:p>
+    <w:p>
+      <w:pPr>
+        <w:pStyle w:val="Code"/>
+      </w:pPr>
+    </w:p>
+    <w:p>
+      <w:pPr>
+        <w:pStyle w:val="BodyTextCont"/>
+      </w:pPr>
+      <w:r>
+        <w:t xml:space="preserve">There </w:t>
+      </w:r>
+      <w:r>
+        <w:t xml:space="preserve">are about 101 ways to configure logging with log4net. If you want to log a target other than a rolling log file, or if you are interested in modifying the behavior </w:t>
+      </w:r>
+      <w:r>
+        <w:t>just covered</w:t>
+      </w:r>
+      <w:r>
+        <w:t xml:space="preserve">, you </w:t>
+      </w:r>
+      <w:r>
+        <w:t xml:space="preserve">should </w:t>
+      </w:r>
+      <w:r>
+        <w:t>read</w:t>
+      </w:r>
+      <w:r>
+        <w:t xml:space="preserve"> the log4net configuration documentation to learn more. Here are a couple of useful links:</w:t>
+      </w:r>
+    </w:p>
+    <w:p>
+      <w:pPr>
+        <w:pStyle w:val="Bullet"/>
+        <w:rPr>
+          <w:rStyle w:val="CodeInline"/>
+        </w:rPr>
+      </w:pPr>
+      <w:r>
+        <w:rPr>
+          <w:rStyle w:val="CodeInline"/>
+        </w:rPr>
+        <w:t>http://logging.apache.org/log4net/release/manual/configuration.html</w:t>
+      </w:r>
+    </w:p>
+    <w:p>
+      <w:pPr>
+        <w:pStyle w:val="Bullet"/>
+        <w:rPr>
+          <w:rStyle w:val="CodeInline"/>
+        </w:rPr>
+      </w:pPr>
+      <w:r>
+        <w:rPr>
+          <w:rStyle w:val="CodeInline"/>
+        </w:rPr>
+        <w:t>http://logging.apache.org/log4net/release/sdk/log4net.Layout.PatternLayout.html</w:t>
+      </w:r>
+    </w:p>
+    <w:p>
+      <w:pPr>
+        <w:pStyle w:val="BodyTextCont"/>
+      </w:pPr>
+      <w:r>
+        <w:t xml:space="preserve">As-is, the preceding configuration logs to a file called </w:t>
+      </w:r>
+      <w:r>
         <w:t>WebApi2Book</w:t>
       </w:r>
       <w:r>
         <w:rPr>
           <w:rStyle w:val="CodeInline"/>
         </w:rPr>
-        <w:t>.Web.Api.Models</w:t>
-      </w:r>
-      <w:r>
-        <w:t xml:space="preserve"> project</w:t>
-      </w:r>
-      <w:ins w:id="751" w:author="Brian Wortman" w:date="2014-04-19T16:19:00Z">
-        <w:r>
-          <w:t xml:space="preserve">; </w:t>
-        </w:r>
-      </w:ins>
-      <w:del w:id="752" w:author="Brian Wortman" w:date="2014-04-19T16:19:00Z">
-        <w:r>
-          <w:delText xml:space="preserve"> (</w:delText>
-        </w:r>
-      </w:del>
-      <w:r>
-        <w:t>they use that name as their namespace, as well</w:t>
-      </w:r>
-      <w:del w:id="753" w:author="Brian Wortman" w:date="2014-04-19T16:19:00Z">
-        <w:r>
-          <w:delText>)</w:delText>
-        </w:r>
-      </w:del>
-      <w:r>
-        <w:t>:</w:t>
-      </w:r>
-    </w:p>
-    <w:p/>
-    <w:p>
-      <w:pPr>
-        <w:pStyle w:val="Code"/>
-      </w:pPr>
-      <w:r>
-        <w:t xml:space="preserve">    public class Link</w:t>
-      </w:r>
-    </w:p>
-    <w:p>
-      <w:pPr>
-        <w:pStyle w:val="Code"/>
-      </w:pPr>
-      <w:r>
-        <w:t xml:space="preserve">    {</w:t>
-      </w:r>
-    </w:p>
-    <w:p>
-      <w:pPr>
-        <w:pStyle w:val="Code"/>
-      </w:pPr>
-      <w:r>
-        <w:t xml:space="preserve">        public string Rel { get; set; }</w:t>
-      </w:r>
-    </w:p>
-    <w:p>
-      <w:pPr>
-        <w:pStyle w:val="Code"/>
-      </w:pPr>
-      <w:r>
-        <w:t xml:space="preserve">        public string Href { get; set; }</w:t>
-      </w:r>
-    </w:p>
-    <w:p>
-      <w:pPr>
-        <w:pStyle w:val="Code"/>
-      </w:pPr>
-      <w:r>
-        <w:t xml:space="preserve">        public string </w:t>
-      </w:r>
-      <w:del w:id="754" w:author="Brian Wortman" w:date="2014-04-19T16:20:00Z">
-        <w:r>
-          <w:delText>Type</w:delText>
-        </w:r>
-      </w:del>
-      <w:ins w:id="755" w:author="Brian Wortman" w:date="2014-04-19T16:20:00Z">
-        <w:r>
-          <w:t>Method</w:t>
-        </w:r>
-      </w:ins>
-      <w:r>
-        <w:t xml:space="preserve"> { get; set; }</w:t>
-      </w:r>
-    </w:p>
-    <w:p>
-      <w:pPr>
-        <w:pStyle w:val="Code"/>
-      </w:pPr>
-      <w:r>
-        <w:t xml:space="preserve">    }</w:t>
-      </w:r>
-    </w:p>
-    <w:p>
-      <w:pPr>
-        <w:pStyle w:val="Code"/>
-      </w:pPr>
-    </w:p>
-    <w:p>
-      <w:pPr>
-        <w:pStyle w:val="Code"/>
-      </w:pPr>
-      <w:r>
-        <w:t xml:space="preserve">    public class Status</w:t>
-      </w:r>
-    </w:p>
-    <w:p>
-      <w:pPr>
-        <w:pStyle w:val="Code"/>
-      </w:pPr>
-      <w:r>
-        <w:lastRenderedPageBreak/>
-        <w:t xml:space="preserve">    {</w:t>
-      </w:r>
-    </w:p>
-    <w:p>
-      <w:pPr>
-        <w:pStyle w:val="Code"/>
-      </w:pPr>
-      <w:r>
-        <w:t xml:space="preserve">        public long StatusId { get; set; }</w:t>
-      </w:r>
-    </w:p>
-    <w:p>
-      <w:pPr>
-        <w:pStyle w:val="Code"/>
-      </w:pPr>
-      <w:r>
-        <w:t xml:space="preserve">        public string Name { get; set; }</w:t>
-      </w:r>
-    </w:p>
-    <w:p>
-      <w:pPr>
-        <w:pStyle w:val="Code"/>
-      </w:pPr>
-      <w:r>
-        <w:t xml:space="preserve">        public int Ordinal { get; set; }</w:t>
-      </w:r>
-    </w:p>
-    <w:p>
-      <w:pPr>
-        <w:pStyle w:val="Code"/>
-      </w:pPr>
-      <w:r>
-        <w:t xml:space="preserve">    }</w:t>
-      </w:r>
-    </w:p>
-    <w:p>
-      <w:pPr>
-        <w:pStyle w:val="Code"/>
-      </w:pPr>
-    </w:p>
-    <w:p>
-      <w:pPr>
-        <w:pStyle w:val="Code"/>
-      </w:pPr>
-      <w:r>
-        <w:t xml:space="preserve">    public class Task</w:t>
-      </w:r>
-    </w:p>
-    <w:p>
-      <w:pPr>
-        <w:pStyle w:val="Code"/>
-      </w:pPr>
-      <w:r>
-        <w:t xml:space="preserve">    {</w:t>
-      </w:r>
-    </w:p>
-    <w:p>
-      <w:pPr>
-        <w:pStyle w:val="Code"/>
-        <w:rPr>
-          <w:del w:id="756" w:author="Brian Wortman" w:date="2014-04-19T16:21:00Z"/>
-        </w:rPr>
-      </w:pPr>
-      <w:del w:id="757" w:author="Brian Wortman" w:date="2014-04-19T16:21:00Z">
-        <w:r>
-          <w:delText xml:space="preserve">        public long TaskId { get; set; }</w:delText>
-        </w:r>
-      </w:del>
-    </w:p>
-    <w:p>
-      <w:pPr>
-        <w:pStyle w:val="Code"/>
-        <w:rPr>
-          <w:del w:id="758" w:author="Brian Wortman" w:date="2014-04-19T16:21:00Z"/>
-        </w:rPr>
-      </w:pPr>
-      <w:del w:id="759" w:author="Brian Wortman" w:date="2014-04-19T16:21:00Z">
-        <w:r>
-          <w:delText xml:space="preserve">        public string Subject { get; set; }</w:delText>
-        </w:r>
-      </w:del>
-    </w:p>
-    <w:p>
-      <w:pPr>
-        <w:pStyle w:val="Code"/>
-        <w:rPr>
-          <w:del w:id="760" w:author="Brian Wortman" w:date="2014-04-19T16:21:00Z"/>
-        </w:rPr>
-      </w:pPr>
-      <w:del w:id="761" w:author="Brian Wortman" w:date="2014-04-19T16:21:00Z">
-        <w:r>
-          <w:delText xml:space="preserve">        public DateTime? StartDate { get; set; }</w:delText>
-        </w:r>
-      </w:del>
-    </w:p>
-    <w:p>
-      <w:pPr>
-        <w:pStyle w:val="Code"/>
-        <w:rPr>
-          <w:del w:id="762" w:author="Brian Wortman" w:date="2014-04-19T16:21:00Z"/>
-        </w:rPr>
-      </w:pPr>
-      <w:del w:id="763" w:author="Brian Wortman" w:date="2014-04-19T16:21:00Z">
-        <w:r>
-          <w:delText xml:space="preserve">        public DateTime? DueDate { get; set; }</w:delText>
-        </w:r>
-      </w:del>
-    </w:p>
-    <w:p>
-      <w:pPr>
-        <w:pStyle w:val="Code"/>
-        <w:rPr>
-          <w:del w:id="764" w:author="Brian Wortman" w:date="2014-04-19T16:21:00Z"/>
-        </w:rPr>
-      </w:pPr>
-      <w:del w:id="765" w:author="Brian Wortman" w:date="2014-04-19T16:21:00Z">
-        <w:r>
-          <w:delText xml:space="preserve">        public DateTime? DateCompleted { get; set; }</w:delText>
-        </w:r>
-      </w:del>
-    </w:p>
-    <w:p>
-      <w:pPr>
-        <w:pStyle w:val="Code"/>
-        <w:rPr>
-          <w:del w:id="766" w:author="Brian Wortman" w:date="2014-04-19T16:21:00Z"/>
-        </w:rPr>
-      </w:pPr>
-      <w:del w:id="767" w:author="Brian Wortman" w:date="2014-04-19T16:21:00Z">
-        <w:r>
-          <w:delText xml:space="preserve">        public Status Status { get; set; }</w:delText>
-        </w:r>
-      </w:del>
-    </w:p>
-    <w:p>
-      <w:pPr>
-        <w:pStyle w:val="Code"/>
-        <w:rPr>
-          <w:del w:id="768" w:author="Brian Wortman" w:date="2014-04-19T16:21:00Z"/>
-        </w:rPr>
-      </w:pPr>
-      <w:del w:id="769" w:author="Brian Wortman" w:date="2014-04-19T16:21:00Z">
-        <w:r>
-          <w:delText xml:space="preserve">        public List&lt;Link&gt; Links { get; set; }</w:delText>
-        </w:r>
-      </w:del>
-    </w:p>
-    <w:p>
-      <w:pPr>
-        <w:pStyle w:val="Code"/>
-        <w:rPr>
-          <w:del w:id="770" w:author="Brian Wortman" w:date="2014-04-19T16:21:00Z"/>
-        </w:rPr>
-      </w:pPr>
-      <w:del w:id="771" w:author="Brian Wortman" w:date="2014-04-19T16:21:00Z">
-        <w:r>
-          <w:delText xml:space="preserve">        public List&lt;User&gt; Assignees { get; set; }</w:delText>
-        </w:r>
-      </w:del>
-    </w:p>
-    <w:p>
-      <w:pPr>
-        <w:pStyle w:val="Code"/>
-        <w:rPr>
-          <w:ins w:id="772" w:author="Brian Wortman" w:date="2014-04-19T16:21:00Z"/>
-        </w:rPr>
-      </w:pPr>
-      <w:ins w:id="773" w:author="Brian Wortman" w:date="2014-04-19T16:21:00Z">
-        <w:r>
-          <w:t xml:space="preserve">        private List&lt;Link&gt; _links;</w:t>
-        </w:r>
-      </w:ins>
-    </w:p>
-    <w:p>
-      <w:pPr>
-        <w:pStyle w:val="Code"/>
-        <w:rPr>
-          <w:ins w:id="774" w:author="Brian Wortman" w:date="2014-04-19T16:21:00Z"/>
-        </w:rPr>
-      </w:pPr>
-    </w:p>
-    <w:p>
-      <w:pPr>
-        <w:pStyle w:val="Code"/>
-        <w:rPr>
-          <w:ins w:id="775" w:author="Brian Wortman" w:date="2014-04-19T16:21:00Z"/>
-        </w:rPr>
-      </w:pPr>
-      <w:ins w:id="776" w:author="Brian Wortman" w:date="2014-04-19T16:21:00Z">
-        <w:r>
-          <w:t xml:space="preserve">        public long? TaskId { get; set; }</w:t>
-        </w:r>
-      </w:ins>
-    </w:p>
-    <w:p>
-      <w:pPr>
-        <w:pStyle w:val="Code"/>
-        <w:rPr>
-          <w:ins w:id="777" w:author="Brian Wortman" w:date="2014-04-19T16:21:00Z"/>
-        </w:rPr>
-      </w:pPr>
-      <w:ins w:id="778" w:author="Brian Wortman" w:date="2014-04-19T16:21:00Z">
-        <w:r>
-          <w:t xml:space="preserve">        public string Subject { get; set; }</w:t>
-        </w:r>
-      </w:ins>
-    </w:p>
-    <w:p>
-      <w:pPr>
-        <w:pStyle w:val="Code"/>
-        <w:rPr>
-          <w:ins w:id="779" w:author="Brian Wortman" w:date="2014-04-19T16:21:00Z"/>
-        </w:rPr>
-      </w:pPr>
-      <w:ins w:id="780" w:author="Brian Wortman" w:date="2014-04-19T16:21:00Z">
-        <w:r>
-          <w:t xml:space="preserve">        public DateTime? StartDate { get; set; }</w:t>
-        </w:r>
-      </w:ins>
-    </w:p>
-    <w:p>
-      <w:pPr>
-        <w:pStyle w:val="Code"/>
-        <w:rPr>
-          <w:ins w:id="781" w:author="Brian Wortman" w:date="2014-04-19T16:21:00Z"/>
-        </w:rPr>
-      </w:pPr>
-      <w:ins w:id="782" w:author="Brian Wortman" w:date="2014-04-19T16:21:00Z">
-        <w:r>
-          <w:t xml:space="preserve">        public DateTime? DueDate { get; set; }</w:t>
-        </w:r>
-      </w:ins>
-    </w:p>
-    <w:p>
-      <w:pPr>
-        <w:pStyle w:val="Code"/>
-        <w:rPr>
-          <w:ins w:id="783" w:author="Brian Wortman" w:date="2014-04-19T16:21:00Z"/>
-        </w:rPr>
-      </w:pPr>
-      <w:ins w:id="784" w:author="Brian Wortman" w:date="2014-04-19T16:21:00Z">
-        <w:r>
-          <w:t xml:space="preserve">        public DateTime? CreatedDate { get; set; }</w:t>
-        </w:r>
-      </w:ins>
-    </w:p>
-    <w:p>
-      <w:pPr>
-        <w:pStyle w:val="Code"/>
-        <w:rPr>
-          <w:ins w:id="785" w:author="Brian Wortman" w:date="2014-04-19T16:21:00Z"/>
-        </w:rPr>
-      </w:pPr>
-      <w:ins w:id="786" w:author="Brian Wortman" w:date="2014-04-19T16:21:00Z">
-        <w:r>
-          <w:t xml:space="preserve">        public DateTime? CompletedDate { get; set; }</w:t>
-        </w:r>
-      </w:ins>
-    </w:p>
-    <w:p>
-      <w:pPr>
-        <w:pStyle w:val="Code"/>
-        <w:rPr>
-          <w:ins w:id="787" w:author="Brian Wortman" w:date="2014-04-19T16:21:00Z"/>
-        </w:rPr>
-      </w:pPr>
-      <w:ins w:id="788" w:author="Brian Wortman" w:date="2014-04-19T16:21:00Z">
-        <w:r>
-          <w:t xml:space="preserve">        public Status Status { get; set; }</w:t>
-        </w:r>
-      </w:ins>
-    </w:p>
-    <w:p>
-      <w:pPr>
-        <w:pStyle w:val="Code"/>
-        <w:rPr>
-          <w:ins w:id="789" w:author="Brian Wortman" w:date="2014-04-19T16:21:00Z"/>
-        </w:rPr>
-      </w:pPr>
-      <w:ins w:id="790" w:author="Brian Wortman" w:date="2014-04-19T16:21:00Z">
-        <w:r>
-          <w:t xml:space="preserve">        public List&lt;User&gt; Assignees { get; set; }</w:t>
-        </w:r>
-      </w:ins>
-    </w:p>
-    <w:p>
-      <w:pPr>
-        <w:pStyle w:val="Code"/>
-        <w:rPr>
-          <w:ins w:id="791" w:author="Brian Wortman" w:date="2014-04-19T16:21:00Z"/>
-        </w:rPr>
-      </w:pPr>
-      <w:ins w:id="792" w:author="Brian Wortman" w:date="2014-04-19T16:21:00Z">
-        <w:r>
-          <w:t xml:space="preserve">        public List&lt;Link&gt; Links</w:t>
-        </w:r>
-      </w:ins>
-    </w:p>
-    <w:p>
-      <w:pPr>
-        <w:pStyle w:val="Code"/>
-        <w:rPr>
-          <w:ins w:id="793" w:author="Brian Wortman" w:date="2014-04-19T16:21:00Z"/>
-        </w:rPr>
-      </w:pPr>
-      <w:ins w:id="794" w:author="Brian Wortman" w:date="2014-04-19T16:21:00Z">
-        <w:r>
-          <w:t xml:space="preserve">        {</w:t>
-        </w:r>
-      </w:ins>
-    </w:p>
-    <w:p>
-      <w:pPr>
-        <w:pStyle w:val="Code"/>
-        <w:rPr>
-          <w:ins w:id="795" w:author="Brian Wortman" w:date="2014-04-19T16:21:00Z"/>
-        </w:rPr>
-      </w:pPr>
-      <w:ins w:id="796" w:author="Brian Wortman" w:date="2014-04-19T16:21:00Z">
-        <w:r>
-          <w:t xml:space="preserve">            get { return _links ?? (_links = new List&lt;Link&gt;()); }</w:t>
-        </w:r>
-      </w:ins>
-    </w:p>
-    <w:p>
-      <w:pPr>
-        <w:pStyle w:val="Code"/>
-        <w:rPr>
-          <w:ins w:id="797" w:author="Brian Wortman" w:date="2014-04-19T16:21:00Z"/>
-        </w:rPr>
-      </w:pPr>
-      <w:ins w:id="798" w:author="Brian Wortman" w:date="2014-04-19T16:21:00Z">
-        <w:r>
-          <w:t xml:space="preserve">            set { _links = value; }</w:t>
-        </w:r>
-      </w:ins>
-    </w:p>
-    <w:p>
-      <w:pPr>
-        <w:pStyle w:val="Code"/>
-        <w:rPr>
-          <w:ins w:id="799" w:author="Brian Wortman" w:date="2014-04-19T16:21:00Z"/>
-        </w:rPr>
-      </w:pPr>
-      <w:ins w:id="800" w:author="Brian Wortman" w:date="2014-04-19T16:21:00Z">
-        <w:r>
-          <w:t xml:space="preserve">        }</w:t>
-        </w:r>
-      </w:ins>
-    </w:p>
-    <w:p>
-      <w:pPr>
-        <w:pStyle w:val="Code"/>
-        <w:rPr>
-          <w:ins w:id="801" w:author="Brian Wortman" w:date="2014-04-19T16:21:00Z"/>
-        </w:rPr>
-      </w:pPr>
-    </w:p>
-    <w:p>
-      <w:pPr>
-        <w:pStyle w:val="Code"/>
-        <w:rPr>
-          <w:ins w:id="802" w:author="Brian Wortman" w:date="2014-04-19T16:21:00Z"/>
-        </w:rPr>
-      </w:pPr>
-      <w:ins w:id="803" w:author="Brian Wortman" w:date="2014-04-19T16:21:00Z">
-        <w:r>
-          <w:t xml:space="preserve">        public void AddLink(Link link)</w:t>
-        </w:r>
-      </w:ins>
-    </w:p>
-    <w:p>
-      <w:pPr>
-        <w:pStyle w:val="Code"/>
-        <w:rPr>
-          <w:ins w:id="804" w:author="Brian Wortman" w:date="2014-04-19T16:21:00Z"/>
-        </w:rPr>
-      </w:pPr>
-      <w:ins w:id="805" w:author="Brian Wortman" w:date="2014-04-19T16:21:00Z">
-        <w:r>
-          <w:t xml:space="preserve">        {</w:t>
-        </w:r>
-      </w:ins>
-    </w:p>
-    <w:p>
-      <w:pPr>
-        <w:pStyle w:val="Code"/>
-        <w:rPr>
-          <w:ins w:id="806" w:author="Brian Wortman" w:date="2014-04-19T16:21:00Z"/>
-        </w:rPr>
-      </w:pPr>
-      <w:ins w:id="807" w:author="Brian Wortman" w:date="2014-04-19T16:21:00Z">
-        <w:r>
-          <w:t xml:space="preserve">            Links.Add(link);</w:t>
-        </w:r>
-      </w:ins>
-    </w:p>
-    <w:p>
-      <w:pPr>
-        <w:pStyle w:val="Code"/>
-        <w:rPr>
-          <w:ins w:id="808" w:author="Brian Wortman" w:date="2014-04-19T16:21:00Z"/>
-        </w:rPr>
-      </w:pPr>
-      <w:ins w:id="809" w:author="Brian Wortman" w:date="2014-04-19T16:21:00Z">
-        <w:r>
-          <w:t xml:space="preserve">        }</w:t>
-        </w:r>
-      </w:ins>
-    </w:p>
-    <w:p>
-      <w:pPr>
-        <w:pStyle w:val="Code"/>
-      </w:pPr>
-      <w:del w:id="810" w:author="Brian Wortman" w:date="2014-04-19T16:22:00Z">
-        <w:r>
-          <w:delText xml:space="preserve">    </w:delText>
-        </w:r>
-      </w:del>
-      <w:ins w:id="811" w:author="Brian Wortman" w:date="2014-04-19T16:22:00Z">
-        <w:r>
-          <w:t xml:space="preserve">    </w:t>
-        </w:r>
-      </w:ins>
-      <w:r>
-        <w:t>}</w:t>
-      </w:r>
-    </w:p>
-    <w:p>
-      <w:pPr>
-        <w:pStyle w:val="Code"/>
-      </w:pPr>
-    </w:p>
-    <w:p>
-      <w:pPr>
-        <w:pStyle w:val="Code"/>
-      </w:pPr>
-      <w:r>
-        <w:t xml:space="preserve">    public class User</w:t>
-      </w:r>
-    </w:p>
-    <w:p>
-      <w:pPr>
-        <w:pStyle w:val="Code"/>
-      </w:pPr>
-      <w:r>
-        <w:t xml:space="preserve">    {</w:t>
-      </w:r>
-    </w:p>
-    <w:p>
-      <w:pPr>
-        <w:pStyle w:val="Code"/>
-        <w:rPr>
-          <w:ins w:id="812" w:author="Brian Wortman" w:date="2014-04-19T16:23:00Z"/>
-        </w:rPr>
-      </w:pPr>
-      <w:ins w:id="813" w:author="Brian Wortman" w:date="2014-04-19T16:23:00Z">
-        <w:r>
-          <w:t xml:space="preserve">        private List&lt;Link&gt; _links;</w:t>
-        </w:r>
-      </w:ins>
-    </w:p>
-    <w:p>
-      <w:pPr>
-        <w:pStyle w:val="Code"/>
-        <w:rPr>
-          <w:ins w:id="814" w:author="Brian Wortman" w:date="2014-04-19T16:23:00Z"/>
-        </w:rPr>
-      </w:pPr>
-    </w:p>
-    <w:p>
-      <w:pPr>
-        <w:pStyle w:val="Code"/>
-        <w:rPr>
-          <w:ins w:id="815" w:author="Brian Wortman" w:date="2014-04-19T16:23:00Z"/>
-        </w:rPr>
-      </w:pPr>
-      <w:ins w:id="816" w:author="Brian Wortman" w:date="2014-04-19T16:23:00Z">
-        <w:r>
-          <w:t xml:space="preserve">        public long UserId { get; set; }</w:t>
-        </w:r>
-      </w:ins>
-    </w:p>
-    <w:p>
-      <w:pPr>
-        <w:pStyle w:val="Code"/>
-        <w:rPr>
-          <w:ins w:id="817" w:author="Brian Wortman" w:date="2014-04-19T16:23:00Z"/>
-        </w:rPr>
-      </w:pPr>
-      <w:ins w:id="818" w:author="Brian Wortman" w:date="2014-04-19T16:23:00Z">
-        <w:r>
-          <w:t xml:space="preserve">        public string Username { get; set; }</w:t>
-        </w:r>
-      </w:ins>
-    </w:p>
-    <w:p>
-      <w:pPr>
-        <w:pStyle w:val="Code"/>
-        <w:rPr>
-          <w:ins w:id="819" w:author="Brian Wortman" w:date="2014-04-19T16:23:00Z"/>
-        </w:rPr>
-      </w:pPr>
-      <w:ins w:id="820" w:author="Brian Wortman" w:date="2014-04-19T16:23:00Z">
-        <w:r>
-          <w:t xml:space="preserve">        public string Firstname { get; set; }</w:t>
-        </w:r>
-      </w:ins>
-    </w:p>
-    <w:p>
-      <w:pPr>
-        <w:pStyle w:val="Code"/>
-        <w:rPr>
-          <w:ins w:id="821" w:author="Brian Wortman" w:date="2014-04-19T16:23:00Z"/>
-        </w:rPr>
-      </w:pPr>
-      <w:ins w:id="822" w:author="Brian Wortman" w:date="2014-04-19T16:23:00Z">
-        <w:r>
-          <w:t xml:space="preserve">        public string Lastname { get; set; }</w:t>
-        </w:r>
-      </w:ins>
-    </w:p>
-    <w:p>
-      <w:pPr>
-        <w:pStyle w:val="Code"/>
-        <w:rPr>
-          <w:ins w:id="823" w:author="Brian Wortman" w:date="2014-04-19T16:23:00Z"/>
-        </w:rPr>
-      </w:pPr>
-    </w:p>
-    <w:p>
-      <w:pPr>
-        <w:pStyle w:val="Code"/>
-        <w:rPr>
-          <w:ins w:id="824" w:author="Brian Wortman" w:date="2014-04-19T16:23:00Z"/>
-        </w:rPr>
-      </w:pPr>
-      <w:ins w:id="825" w:author="Brian Wortman" w:date="2014-04-19T16:23:00Z">
-        <w:r>
-          <w:t xml:space="preserve">        public List&lt;Link&gt; Links</w:t>
-        </w:r>
-      </w:ins>
-    </w:p>
-    <w:p>
-      <w:pPr>
-        <w:pStyle w:val="Code"/>
-        <w:rPr>
-          <w:ins w:id="826" w:author="Brian Wortman" w:date="2014-04-19T16:23:00Z"/>
-        </w:rPr>
-      </w:pPr>
-      <w:ins w:id="827" w:author="Brian Wortman" w:date="2014-04-19T16:23:00Z">
-        <w:r>
-          <w:t xml:space="preserve">        {</w:t>
-        </w:r>
-      </w:ins>
-    </w:p>
-    <w:p>
-      <w:pPr>
-        <w:pStyle w:val="Code"/>
-        <w:rPr>
-          <w:ins w:id="828" w:author="Brian Wortman" w:date="2014-04-19T16:23:00Z"/>
-        </w:rPr>
-      </w:pPr>
-      <w:ins w:id="829" w:author="Brian Wortman" w:date="2014-04-19T16:23:00Z">
-        <w:r>
-          <w:t xml:space="preserve">            get { return _links ?? (_links = new List&lt;Link&gt;()); }</w:t>
-        </w:r>
-      </w:ins>
-    </w:p>
-    <w:p>
-      <w:pPr>
-        <w:pStyle w:val="Code"/>
-        <w:rPr>
-          <w:ins w:id="830" w:author="Brian Wortman" w:date="2014-04-19T16:23:00Z"/>
-        </w:rPr>
-      </w:pPr>
-      <w:ins w:id="831" w:author="Brian Wortman" w:date="2014-04-19T16:23:00Z">
-        <w:r>
-          <w:t xml:space="preserve">            set { _links = value; }</w:t>
-        </w:r>
-      </w:ins>
-    </w:p>
-    <w:p>
-      <w:pPr>
-        <w:pStyle w:val="Code"/>
-        <w:rPr>
-          <w:ins w:id="832" w:author="Brian Wortman" w:date="2014-04-19T16:23:00Z"/>
-        </w:rPr>
-      </w:pPr>
-      <w:ins w:id="833" w:author="Brian Wortman" w:date="2014-04-19T16:23:00Z">
-        <w:r>
-          <w:t xml:space="preserve">        }</w:t>
-        </w:r>
-      </w:ins>
-    </w:p>
-    <w:p>
-      <w:pPr>
-        <w:pStyle w:val="Code"/>
-        <w:rPr>
-          <w:ins w:id="834" w:author="Brian Wortman" w:date="2014-04-19T16:23:00Z"/>
-        </w:rPr>
-      </w:pPr>
-    </w:p>
-    <w:p>
-      <w:pPr>
-        <w:pStyle w:val="Code"/>
-        <w:rPr>
-          <w:ins w:id="835" w:author="Brian Wortman" w:date="2014-04-19T16:23:00Z"/>
-        </w:rPr>
-      </w:pPr>
-      <w:ins w:id="836" w:author="Brian Wortman" w:date="2014-04-19T16:23:00Z">
-        <w:r>
-          <w:lastRenderedPageBreak/>
-          <w:t xml:space="preserve">        public void AddLink(Link link)</w:t>
-        </w:r>
-      </w:ins>
-    </w:p>
-    <w:p>
-      <w:pPr>
-        <w:pStyle w:val="Code"/>
-        <w:rPr>
-          <w:ins w:id="837" w:author="Brian Wortman" w:date="2014-04-19T16:23:00Z"/>
-        </w:rPr>
-      </w:pPr>
-      <w:ins w:id="838" w:author="Brian Wortman" w:date="2014-04-19T16:23:00Z">
-        <w:r>
-          <w:t xml:space="preserve">        {</w:t>
-        </w:r>
-      </w:ins>
-    </w:p>
-    <w:p>
-      <w:pPr>
-        <w:pStyle w:val="Code"/>
-        <w:rPr>
-          <w:ins w:id="839" w:author="Brian Wortman" w:date="2014-04-19T16:23:00Z"/>
-        </w:rPr>
-      </w:pPr>
-      <w:ins w:id="840" w:author="Brian Wortman" w:date="2014-04-19T16:23:00Z">
-        <w:r>
-          <w:t xml:space="preserve">            Links.Add(link);</w:t>
-        </w:r>
-      </w:ins>
-    </w:p>
-    <w:p>
-      <w:pPr>
-        <w:pStyle w:val="Code"/>
-        <w:rPr>
-          <w:ins w:id="841" w:author="Brian Wortman" w:date="2014-04-19T16:23:00Z"/>
-        </w:rPr>
-      </w:pPr>
-      <w:ins w:id="842" w:author="Brian Wortman" w:date="2014-04-19T16:23:00Z">
-        <w:r>
-          <w:t xml:space="preserve">        }</w:t>
-        </w:r>
-      </w:ins>
-    </w:p>
-    <w:p>
-      <w:pPr>
-        <w:pStyle w:val="Code"/>
-        <w:rPr>
-          <w:del w:id="843" w:author="Brian Wortman" w:date="2014-04-19T16:23:00Z"/>
-        </w:rPr>
-      </w:pPr>
-      <w:del w:id="844" w:author="Brian Wortman" w:date="2014-04-19T16:23:00Z">
-        <w:r>
-          <w:delText xml:space="preserve">        public Guid UserId { get; set; }</w:delText>
-        </w:r>
-      </w:del>
-    </w:p>
-    <w:p>
-      <w:pPr>
-        <w:pStyle w:val="Code"/>
-        <w:rPr>
-          <w:del w:id="845" w:author="Brian Wortman" w:date="2014-04-19T16:23:00Z"/>
-        </w:rPr>
-      </w:pPr>
-      <w:del w:id="846" w:author="Brian Wortman" w:date="2014-04-19T16:23:00Z">
-        <w:r>
-          <w:delText xml:space="preserve">        public string Username { get; set; }</w:delText>
-        </w:r>
-      </w:del>
-    </w:p>
-    <w:p>
-      <w:pPr>
-        <w:pStyle w:val="Code"/>
-        <w:rPr>
-          <w:del w:id="847" w:author="Brian Wortman" w:date="2014-04-19T16:23:00Z"/>
-        </w:rPr>
-      </w:pPr>
-      <w:del w:id="848" w:author="Brian Wortman" w:date="2014-04-19T16:23:00Z">
-        <w:r>
-          <w:delText xml:space="preserve">        public string Firstname { get; set; }</w:delText>
-        </w:r>
-      </w:del>
-    </w:p>
-    <w:p>
-      <w:pPr>
-        <w:pStyle w:val="Code"/>
-        <w:rPr>
-          <w:del w:id="849" w:author="Brian Wortman" w:date="2014-04-19T16:23:00Z"/>
-        </w:rPr>
-      </w:pPr>
-      <w:del w:id="850" w:author="Brian Wortman" w:date="2014-04-19T16:23:00Z">
-        <w:r>
-          <w:delText xml:space="preserve">        public string Lastname { get; set; }</w:delText>
-        </w:r>
-      </w:del>
-    </w:p>
-    <w:p>
-      <w:pPr>
-        <w:pStyle w:val="Code"/>
-        <w:rPr>
-          <w:del w:id="851" w:author="Brian Wortman" w:date="2014-04-19T16:23:00Z"/>
-        </w:rPr>
-      </w:pPr>
-      <w:del w:id="852" w:author="Brian Wortman" w:date="2014-04-19T16:23:00Z">
-        <w:r>
-          <w:delText xml:space="preserve">        public string Email { get; set; }</w:delText>
-        </w:r>
-      </w:del>
-    </w:p>
-    <w:p>
-      <w:pPr>
-        <w:pStyle w:val="Code"/>
-        <w:rPr>
-          <w:del w:id="853" w:author="Brian Wortman" w:date="2014-04-19T16:23:00Z"/>
-        </w:rPr>
-      </w:pPr>
-      <w:del w:id="854" w:author="Brian Wortman" w:date="2014-04-19T16:23:00Z">
-        <w:r>
-          <w:delText xml:space="preserve">        public List&lt;Link&gt; Links { get; set; }</w:delText>
-        </w:r>
-      </w:del>
-    </w:p>
-    <w:p>
-      <w:pPr>
-        <w:pStyle w:val="Code"/>
-      </w:pPr>
-      <w:r>
-        <w:t xml:space="preserve">    }</w:t>
-      </w:r>
-    </w:p>
-    <w:p>
-      <w:pPr>
-        <w:rPr>
-          <w:del w:id="855" w:author="Brian Wortman" w:date="2014-04-19T16:22:00Z"/>
-        </w:rPr>
-      </w:pPr>
-    </w:p>
-    <w:p>
-      <w:pPr>
-        <w:pStyle w:val="BodyTextCont"/>
-      </w:pPr>
-      <w:r>
-        <w:t xml:space="preserve">Recall that one of the tenets of REST is to avoid coupling the client to the server. This means you shouldn’t provide the DLL containing these resource types to callers of your API. These types are there simply to make it easier for </w:t>
-      </w:r>
-      <w:del w:id="856" w:author="Brian Wortman" w:date="2014-04-19T16:26:00Z">
-        <w:r>
-          <w:delText xml:space="preserve">your </w:delText>
-        </w:r>
-      </w:del>
-      <w:ins w:id="857" w:author="Brian Wortman" w:date="2014-04-19T16:26:00Z">
-        <w:r>
-          <w:t xml:space="preserve">the </w:t>
-        </w:r>
-      </w:ins>
-      <w:r>
-        <w:t>controller code to receive and respond to such data.</w:t>
-      </w:r>
-      <w:bookmarkEnd w:id="744"/>
-    </w:p>
-    <w:p>
-      <w:pPr>
-        <w:pStyle w:val="Heading2"/>
-      </w:pPr>
-      <w:bookmarkStart w:id="858" w:name="tab3"/>
-      <w:r>
-        <w:t>Logging</w:t>
-      </w:r>
-    </w:p>
-    <w:p>
-      <w:pPr>
-        <w:pStyle w:val="BodyTextFirst"/>
-      </w:pPr>
-      <w:r>
-        <w:t xml:space="preserve">In this section, you will configure </w:t>
-      </w:r>
-      <w:del w:id="859" w:author="Brian Wortman" w:date="2014-04-19T17:04:00Z">
-        <w:r>
-          <w:delText xml:space="preserve">your </w:delText>
-        </w:r>
-      </w:del>
-      <w:ins w:id="860" w:author="Brian Wortman" w:date="2014-04-19T17:04:00Z">
-        <w:r>
-          <w:t xml:space="preserve">the </w:t>
-        </w:r>
-      </w:ins>
-      <w:proofErr w:type="spellStart"/>
-      <w:r>
-        <w:rPr>
-          <w:rStyle w:val="CodeInline"/>
-        </w:rPr>
-        <w:t>web.config</w:t>
-      </w:r>
-      <w:proofErr w:type="spellEnd"/>
-      <w:r>
-        <w:t xml:space="preserve"> file. </w:t>
-      </w:r>
-      <w:del w:id="861" w:author="Brian Wortman" w:date="2014-04-19T17:05:00Z">
-        <w:r>
-          <w:delText xml:space="preserve">You’ll </w:delText>
-        </w:r>
-      </w:del>
-      <w:ins w:id="862" w:author="Brian Wortman" w:date="2014-04-19T17:05:00Z">
-        <w:r>
-          <w:t xml:space="preserve">We'll </w:t>
-        </w:r>
-      </w:ins>
-      <w:r>
-        <w:t xml:space="preserve">deal with initializing </w:t>
-      </w:r>
-      <w:del w:id="863" w:author="Brian Wortman" w:date="2014-04-19T17:05:00Z">
-        <w:r>
-          <w:delText xml:space="preserve">the </w:delText>
-        </w:r>
-      </w:del>
-      <w:r>
-        <w:t xml:space="preserve">log4net </w:t>
-      </w:r>
-      <w:del w:id="864" w:author="Brian Wortman" w:date="2014-04-19T17:05:00Z">
-        <w:r>
-          <w:delText xml:space="preserve">logger itself </w:delText>
-        </w:r>
-      </w:del>
-      <w:r>
-        <w:t xml:space="preserve">later, </w:t>
-      </w:r>
-      <w:r>
-        <w:fldChar w:fldCharType="begin"/>
-      </w:r>
-      <w:r>
-        <w:instrText xml:space="preserve"> XE "</w:instrText>
-      </w:r>
-      <w:r>
-        <w:instrText>Task-management source tree: basic components: logging</w:instrText>
-      </w:r>
-      <w:r>
-        <w:instrText xml:space="preserve">" \r "tab3" </w:instrText>
-      </w:r>
-      <w:r>
-        <w:fldChar w:fldCharType="end"/>
-      </w:r>
-      <w:r>
-        <w:t xml:space="preserve">when tackling the </w:t>
-      </w:r>
-      <w:proofErr w:type="spellStart"/>
-      <w:r>
-        <w:t>Ninject</w:t>
-      </w:r>
-      <w:proofErr w:type="spellEnd"/>
-      <w:r>
-        <w:t xml:space="preserve"> container configuration. For now, begin by adding the following code to the </w:t>
-      </w:r>
-      <w:proofErr w:type="spellStart"/>
-      <w:r>
-        <w:rPr>
-          <w:rStyle w:val="CodeInline"/>
-        </w:rPr>
-        <w:t>Web.Api</w:t>
-      </w:r>
-      <w:proofErr w:type="spellEnd"/>
-      <w:r>
-        <w:t xml:space="preserve"> project’s </w:t>
-      </w:r>
-      <w:proofErr w:type="spellStart"/>
-      <w:r>
-        <w:rPr>
-          <w:rStyle w:val="CodeInline"/>
-        </w:rPr>
-        <w:t>web.config</w:t>
-      </w:r>
-      <w:proofErr w:type="spellEnd"/>
-      <w:r>
-        <w:t xml:space="preserve"> file, near the top (and directly under the opening </w:t>
-      </w:r>
-      <w:r>
-        <w:rPr>
-          <w:rStyle w:val="CodeInline"/>
-        </w:rPr>
-        <w:t>&lt;configuration&gt;</w:t>
-      </w:r>
-      <w:r>
-        <w:t xml:space="preserve"> tag). If the </w:t>
-      </w:r>
-      <w:r>
-        <w:rPr>
-          <w:rStyle w:val="CodeInline"/>
-        </w:rPr>
-        <w:t>&lt;</w:t>
-      </w:r>
-      <w:proofErr w:type="spellStart"/>
-      <w:r>
-        <w:rPr>
-          <w:rStyle w:val="CodeInline"/>
-        </w:rPr>
-        <w:t>configSections</w:t>
-      </w:r>
-      <w:proofErr w:type="spellEnd"/>
-      <w:r>
-        <w:rPr>
-          <w:rStyle w:val="CodeInline"/>
-        </w:rPr>
-        <w:t>&gt;</w:t>
-      </w:r>
-      <w:r>
-        <w:t xml:space="preserve"> section is already there, just add the </w:t>
-      </w:r>
-      <w:r>
-        <w:rPr>
-          <w:rStyle w:val="CodeInline"/>
-        </w:rPr>
-        <w:t>log4net</w:t>
-      </w:r>
-      <w:r>
-        <w:t xml:space="preserve"> element:</w:t>
-      </w:r>
-    </w:p>
-    <w:p>
-      <w:pPr>
-        <w:pStyle w:val="Code"/>
-      </w:pPr>
-      <w:r>
-        <w:t xml:space="preserve">  &lt;configSections&gt;</w:t>
-      </w:r>
-    </w:p>
-    <w:p>
-      <w:pPr>
-        <w:pStyle w:val="Code"/>
-      </w:pPr>
-      <w:r>
-        <w:t xml:space="preserve">    </w:t>
-      </w:r>
-      <w:r>
-        <w:rPr>
-          <w:highlight w:val="yellow"/>
-        </w:rPr>
-        <w:t>&lt;section name="log4net"</w:t>
-      </w:r>
-      <w:r>
-        <w:rPr>
-          <w:highlight w:val="yellow"/>
-        </w:rPr>
-        <w:t xml:space="preserve"> </w:t>
-      </w:r>
-      <w:r>
-        <w:rPr>
-          <w:highlight w:val="yellow"/>
-        </w:rPr>
-        <w:t>type="log4net.Config.Log4NetConfigurationSectionHandler, log4net" /&gt;</w:t>
-      </w:r>
-    </w:p>
-    <w:p>
-      <w:pPr>
-        <w:pStyle w:val="Code"/>
-      </w:pPr>
-      <w:r>
-        <w:t xml:space="preserve">  &lt;/configSections&gt;</w:t>
-      </w:r>
-    </w:p>
-    <w:p>
-      <w:pPr>
-        <w:pStyle w:val="BodyTextCont"/>
-      </w:pPr>
-      <w:r>
-        <w:t xml:space="preserve">Next, directly under the closing </w:t>
-      </w:r>
-      <w:r>
-        <w:rPr>
-          <w:rStyle w:val="CodeInline"/>
-        </w:rPr>
-        <w:t>&lt;/</w:t>
-      </w:r>
-      <w:proofErr w:type="spellStart"/>
-      <w:r>
-        <w:rPr>
-          <w:rStyle w:val="CodeInline"/>
-        </w:rPr>
-        <w:t>appSettings</w:t>
-      </w:r>
-      <w:proofErr w:type="spellEnd"/>
-      <w:r>
-        <w:rPr>
-          <w:rStyle w:val="CodeInline"/>
-        </w:rPr>
-        <w:t>&gt;</w:t>
-      </w:r>
-      <w:r>
-        <w:t xml:space="preserve"> tag, add the following </w:t>
-      </w:r>
-      <w:r>
-        <w:rPr>
-          <w:rStyle w:val="CodeInline"/>
-        </w:rPr>
-        <w:t>log4net</w:t>
-      </w:r>
-      <w:r>
-        <w:t xml:space="preserve"> configuration section:</w:t>
-      </w:r>
-    </w:p>
-    <w:p>
-      <w:pPr>
-        <w:pStyle w:val="Code"/>
-      </w:pPr>
-      <w:r>
-        <w:t xml:space="preserve">  </w:t>
-      </w:r>
-      <w:r>
-        <w:t>&lt;log4net&gt;</w:t>
-      </w:r>
-    </w:p>
-    <w:p>
-      <w:pPr>
-        <w:pStyle w:val="Code"/>
-      </w:pPr>
-      <w:r>
-        <w:t xml:space="preserve">    &lt;appender name="LogFileAppender" type="log4net.Appender.RollingFileAppender"&gt;</w:t>
-      </w:r>
-    </w:p>
-    <w:p>
-      <w:pPr>
-        <w:pStyle w:val="Code"/>
-      </w:pPr>
-      <w:r>
-        <w:t xml:space="preserve">      &lt;file type="log4net.Util.PatternString" value="..\\..\\logs\\WebApi2Book.Web.Api.log" /&gt;</w:t>
-      </w:r>
-    </w:p>
-    <w:p>
-      <w:pPr>
-        <w:pStyle w:val="Code"/>
-      </w:pPr>
-      <w:r>
-        <w:t xml:space="preserve">      &lt;appendToFile value="true" /&gt;</w:t>
-      </w:r>
-    </w:p>
-    <w:p>
-      <w:pPr>
-        <w:pStyle w:val="Code"/>
-      </w:pPr>
-      <w:r>
-        <w:t xml:space="preserve">      &lt;maxSizeRollBackups value="-1" /&gt;</w:t>
-      </w:r>
-    </w:p>
-    <w:p>
-      <w:pPr>
-        <w:pStyle w:val="Code"/>
-      </w:pPr>
-      <w:r>
-        <w:t xml:space="preserve">      &lt;countDirection value="1" /&gt;</w:t>
-      </w:r>
-    </w:p>
-    <w:p>
-      <w:pPr>
-        <w:pStyle w:val="Code"/>
-      </w:pPr>
-      <w:r>
-        <w:t xml:space="preserve">      &lt;maximumFileSize value="5MB" /&gt;</w:t>
-      </w:r>
-    </w:p>
-    <w:p>
-      <w:pPr>
-        <w:pStyle w:val="Code"/>
-      </w:pPr>
-      <w:r>
-        <w:t xml:space="preserve">      &lt;rollingStyle value="Composite" /&gt;</w:t>
-      </w:r>
-    </w:p>
-    <w:p>
-      <w:pPr>
-        <w:pStyle w:val="Code"/>
-      </w:pPr>
-      <w:r>
-        <w:t xml:space="preserve">      &lt;preserveLogFileNameExtension value="true" /&gt;</w:t>
-      </w:r>
-    </w:p>
-    <w:p>
-      <w:pPr>
-        <w:pStyle w:val="Code"/>
-      </w:pPr>
-      <w:r>
-        <w:t xml:space="preserve">      &lt;staticLogFileName value="false" /&gt;</w:t>
-      </w:r>
-    </w:p>
-    <w:p>
-      <w:pPr>
-        <w:pStyle w:val="Code"/>
-      </w:pPr>
-      <w:r>
-        <w:t xml:space="preserve">      &lt;lockingModel type="log4net.Appender.FileAppender+MinimalLock" /&gt;</w:t>
-      </w:r>
-    </w:p>
-    <w:p>
-      <w:pPr>
-        <w:pStyle w:val="Code"/>
-      </w:pPr>
-      <w:r>
-        <w:t xml:space="preserve">      &lt;layout type="log4net.Layout.PatternLayout"&gt;</w:t>
-      </w:r>
-    </w:p>
-    <w:p>
-      <w:pPr>
-        <w:pStyle w:val="Code"/>
-      </w:pPr>
-      <w:r>
-        <w:t xml:space="preserve">        &lt;conversionPattern value="%date %-5level [%thread] %logger - %message%newline%exception" /&gt;</w:t>
-      </w:r>
-    </w:p>
-    <w:p>
-      <w:pPr>
-        <w:pStyle w:val="Code"/>
-      </w:pPr>
-      <w:r>
-        <w:t xml:space="preserve">      &lt;/layout&gt;</w:t>
-      </w:r>
-    </w:p>
-    <w:p>
-      <w:pPr>
-        <w:pStyle w:val="Code"/>
-      </w:pPr>
-      <w:r>
-        <w:t xml:space="preserve">    &lt;/appender&gt;</w:t>
-      </w:r>
-    </w:p>
-    <w:p>
-      <w:pPr>
-        <w:pStyle w:val="Code"/>
-      </w:pPr>
-      <w:r>
-        <w:t xml:space="preserve">    &lt;logger name="NHibernate"&gt;</w:t>
-      </w:r>
-    </w:p>
-    <w:p>
-      <w:pPr>
-        <w:pStyle w:val="Code"/>
-      </w:pPr>
-      <w:r>
-        <w:t xml:space="preserve">      &lt;level value="ERROR" /&gt;</w:t>
-      </w:r>
-    </w:p>
-    <w:p>
-      <w:pPr>
-        <w:pStyle w:val="Code"/>
-      </w:pPr>
-      <w:r>
-        <w:t xml:space="preserve">    &lt;/logger&gt;</w:t>
-      </w:r>
-    </w:p>
-    <w:p>
-      <w:pPr>
-        <w:pStyle w:val="Code"/>
-      </w:pPr>
-      <w:r>
-        <w:t xml:space="preserve">    &lt;logger name="NHibernate.SQL"&gt;</w:t>
-      </w:r>
-    </w:p>
-    <w:p>
-      <w:pPr>
-        <w:pStyle w:val="Code"/>
-      </w:pPr>
-      <w:r>
-        <w:t xml:space="preserve">      &lt;level value="ERROR" /&gt;</w:t>
-      </w:r>
-    </w:p>
-    <w:p>
-      <w:pPr>
-        <w:pStyle w:val="Code"/>
-      </w:pPr>
-      <w:r>
-        <w:lastRenderedPageBreak/>
-        <w:t xml:space="preserve">    &lt;/logger&gt;</w:t>
-      </w:r>
-    </w:p>
-    <w:p>
-      <w:pPr>
-        <w:pStyle w:val="Code"/>
-      </w:pPr>
-      <w:r>
-        <w:t xml:space="preserve">    &lt;root&gt;</w:t>
-      </w:r>
-    </w:p>
-    <w:p>
-      <w:pPr>
-        <w:pStyle w:val="Code"/>
-      </w:pPr>
-      <w:r>
-        <w:t xml:space="preserve">      &lt;level value="ALL" /&gt;</w:t>
-      </w:r>
-    </w:p>
-    <w:p>
-      <w:pPr>
-        <w:pStyle w:val="Code"/>
-      </w:pPr>
-      <w:r>
-        <w:t xml:space="preserve">      &lt;appender-ref ref="LogFileAppender" /&gt;</w:t>
-      </w:r>
-    </w:p>
-    <w:p>
-      <w:pPr>
-        <w:pStyle w:val="Code"/>
-      </w:pPr>
-      <w:r>
-        <w:t xml:space="preserve">    &lt;/root&gt;</w:t>
-      </w:r>
-    </w:p>
-    <w:p>
-      <w:pPr>
-        <w:pStyle w:val="Code"/>
-      </w:pPr>
-      <w:r>
-        <w:t xml:space="preserve">  &lt;/log4net&gt;</w:t>
-      </w:r>
-    </w:p>
-    <w:p>
-      <w:pPr>
-        <w:pStyle w:val="Code"/>
-      </w:pPr>
-    </w:p>
-    <w:p>
-      <w:pPr>
-        <w:pStyle w:val="BodyTextCont"/>
-      </w:pPr>
-      <w:r>
-        <w:t xml:space="preserve">There </w:t>
-      </w:r>
-      <w:r>
-        <w:t xml:space="preserve">are about 101 ways to configure logging with log4net. If you want to log a target other than a rolling log file, or if you are interested in modifying the behavior </w:t>
-      </w:r>
-      <w:r>
-        <w:t>just covered</w:t>
-      </w:r>
-      <w:r>
-        <w:t xml:space="preserve">, you </w:t>
-      </w:r>
-      <w:r>
-        <w:t xml:space="preserve">should </w:t>
-      </w:r>
-      <w:r>
-        <w:t>read</w:t>
-      </w:r>
-      <w:r>
-        <w:t xml:space="preserve"> the log4net configuration documentation to learn more. Here are a couple of useful links:</w:t>
-      </w:r>
-    </w:p>
-    <w:p>
-      <w:pPr>
-        <w:pStyle w:val="Bullet"/>
-        <w:rPr>
-          <w:rStyle w:val="CodeInline"/>
-        </w:rPr>
-      </w:pPr>
-      <w:r>
-        <w:rPr>
-          <w:rStyle w:val="CodeInline"/>
-        </w:rPr>
-        <w:t>http://logging.apache.org/log4net/release/manual/configuration.html</w:t>
-      </w:r>
-    </w:p>
-    <w:p>
-      <w:pPr>
-        <w:pStyle w:val="Bullet"/>
-        <w:rPr>
-          <w:rStyle w:val="CodeInline"/>
-        </w:rPr>
-      </w:pPr>
-      <w:r>
-        <w:rPr>
-          <w:rStyle w:val="CodeInline"/>
-        </w:rPr>
-        <w:t>http://logging.apache.org/log4net/release/sdk/log4net.Layout.PatternLayout.html</w:t>
-      </w:r>
-    </w:p>
-    <w:p>
-      <w:pPr>
-        <w:pStyle w:val="BodyTextCont"/>
-      </w:pPr>
-      <w:r>
-        <w:t xml:space="preserve">As-is, the preceding configuration logs to a file called </w:t>
-      </w:r>
-      <w:r>
-        <w:t>WebApi2Book</w:t>
-      </w:r>
-      <w:r>
-        <w:rPr>
-          <w:rStyle w:val="CodeInline"/>
-        </w:rPr>
         <w:t>.Web.Api</w:t>
       </w:r>
-      <w:ins w:id="865" w:author="Brian Wortman" w:date="2014-04-19T17:07:00Z">
+      <w:ins w:id="864" w:author="Brian Wortman" w:date="2014-04-19T17:07:00Z">
         <w:r>
           <w:rPr>
             <w:rStyle w:val="CodeInline"/>
@@ -11579,7 +11572,7 @@
         </w:rPr>
         <w:t>.log</w:t>
       </w:r>
-      <w:ins w:id="866" w:author="Brian Wortman" w:date="2014-04-19T17:09:00Z">
+      <w:ins w:id="865" w:author="Brian Wortman" w:date="2014-04-19T17:09:00Z">
         <w:r>
           <w:rPr>
             <w:rStyle w:val="CodeInline"/>
@@ -11614,7 +11607,7 @@
           <w:t xml:space="preserve">") </w:t>
         </w:r>
       </w:ins>
-      <w:del w:id="867" w:author="Brian Wortman" w:date="2014-04-19T17:09:00Z">
+      <w:del w:id="866" w:author="Brian Wortman" w:date="2014-04-19T17:09:00Z">
         <w:r>
           <w:delText xml:space="preserve"> </w:delText>
         </w:r>
@@ -11622,22 +11615,22 @@
       <w:r>
         <w:t xml:space="preserve">in a logs folder </w:t>
       </w:r>
-      <w:ins w:id="868" w:author="Brian Wortman" w:date="2014-04-19T17:28:00Z">
+      <w:ins w:id="867" w:author="Brian Wortman" w:date="2014-04-19T17:28:00Z">
         <w:r>
           <w:t>in the WebApi2Book root directory</w:t>
         </w:r>
       </w:ins>
-      <w:ins w:id="869" w:author="Brian Wortman" w:date="2014-04-19T17:29:00Z">
+      <w:ins w:id="868" w:author="Brian Wortman" w:date="2014-04-19T17:29:00Z">
         <w:r>
           <w:t>. E</w:t>
         </w:r>
       </w:ins>
-      <w:del w:id="870" w:author="Brian Wortman" w:date="2014-04-19T17:28:00Z">
+      <w:del w:id="869" w:author="Brian Wortman" w:date="2014-04-19T17:28:00Z">
         <w:r>
           <w:delText>of the web site</w:delText>
         </w:r>
       </w:del>
-      <w:del w:id="871" w:author="Brian Wortman" w:date="2014-04-19T17:29:00Z">
+      <w:del w:id="870" w:author="Brian Wortman" w:date="2014-04-19T17:29:00Z">
         <w:r>
           <w:delText>; e</w:delText>
         </w:r>
@@ -11645,7 +11638,7 @@
       <w:r>
         <w:t xml:space="preserve">ach new day </w:t>
       </w:r>
-      <w:ins w:id="872" w:author="Brian Wortman" w:date="2014-04-19T17:29:00Z">
+      <w:ins w:id="871" w:author="Brian Wortman" w:date="2014-04-19T17:29:00Z">
         <w:r>
           <w:t xml:space="preserve">the system </w:t>
         </w:r>
@@ -11661,18 +11654,18 @@
       <w:r>
         <w:t xml:space="preserve">. </w:t>
       </w:r>
-      <w:bookmarkEnd w:id="858"/>
+      <w:bookmarkEnd w:id="857"/>
     </w:p>
     <w:p>
       <w:pPr>
         <w:pStyle w:val="Heading2"/>
       </w:pPr>
-      <w:bookmarkStart w:id="873" w:name="tab4"/>
-      <w:commentRangeStart w:id="874"/>
+      <w:bookmarkStart w:id="872" w:name="tab4"/>
+      <w:commentRangeStart w:id="873"/>
       <w:r>
         <w:t>The Database</w:t>
       </w:r>
-      <w:commentRangeEnd w:id="874"/>
+      <w:commentRangeEnd w:id="873"/>
       <w:r>
         <w:rPr>
           <w:rFonts w:asciiTheme="minorHAnsi" w:hAnsiTheme="minorHAnsi"/>
@@ -11680,7 +11673,7 @@
           <w:sz w:val="22"/>
           <w:szCs w:val="22"/>
         </w:rPr>
-        <w:commentReference w:id="874"/>
+        <w:commentReference w:id="873"/>
       </w:r>
     </w:p>
     <w:p>
@@ -11711,29 +11704,39 @@
       <w:r>
         <w:t>3</w:t>
       </w:r>
-      <w:commentRangeStart w:id="875"/>
-      <w:commentRangeStart w:id="876"/>
-      <w:r>
-        <w:t>. However, it would require too much space to add the scripts for all stored procedures, tables, and views used in this book</w:t>
-      </w:r>
-      <w:commentRangeEnd w:id="875"/>
-      <w:r>
-        <w:rPr>
-          <w:rFonts w:asciiTheme="minorHAnsi" w:hAnsiTheme="minorHAnsi"/>
-          <w:sz w:val="22"/>
-        </w:rPr>
-        <w:commentReference w:id="875"/>
-      </w:r>
-      <w:commentRangeEnd w:id="876"/>
-      <w:r>
-        <w:rPr>
-          <w:rFonts w:asciiTheme="minorHAnsi" w:hAnsiTheme="minorHAnsi"/>
-          <w:sz w:val="22"/>
-        </w:rPr>
-        <w:commentReference w:id="876"/>
-      </w:r>
-      <w:r>
-        <w:t xml:space="preserve">. So, to get the real database content, please download the source code from either </w:t>
+      <w:r>
+        <w:t xml:space="preserve">. However, it would require too much space to add the scripts for all </w:t>
+      </w:r>
+      <w:del w:id="874" w:author="Jamie Kurtz" w:date="2014-04-20T16:22:00Z">
+        <w:r>
+          <w:delText>stored procedures, t</w:delText>
+        </w:r>
+      </w:del>
+      <w:ins w:id="875" w:author="Jamie Kurtz" w:date="2014-04-20T16:22:00Z">
+        <w:r>
+          <w:t>t</w:t>
+        </w:r>
+      </w:ins>
+      <w:r>
+        <w:t>ables</w:t>
+      </w:r>
+      <w:del w:id="876" w:author="Jamie Kurtz" w:date="2014-04-20T16:22:00Z">
+        <w:r>
+          <w:delText>, and</w:delText>
+        </w:r>
+      </w:del>
+      <w:ins w:id="877" w:author="Jamie Kurtz" w:date="2014-04-20T16:22:00Z">
+        <w:r>
+          <w:t xml:space="preserve"> and data </w:t>
+        </w:r>
+      </w:ins>
+      <w:del w:id="878" w:author="Jamie Kurtz" w:date="2014-04-20T16:22:00Z">
+        <w:r>
+          <w:delText xml:space="preserve"> views </w:delText>
+        </w:r>
+      </w:del>
+      <w:r>
+        <w:t xml:space="preserve">used in this book. So, to get the real database content, please download the source code from either </w:t>
       </w:r>
       <w:proofErr w:type="spellStart"/>
       <w:r>
@@ -11770,28 +11773,112 @@
     <w:p>
       <w:pPr>
         <w:pStyle w:val="BodyTextCont"/>
-      </w:pPr>
-      <w:r>
-        <w:t>To start, you will have four folders in the project—all created manually in Visual Studio (</w:t>
-      </w:r>
-      <w:commentRangeStart w:id="877"/>
-      <w:r>
-        <w:t>see Figure 4-4</w:t>
-      </w:r>
-      <w:commentRangeEnd w:id="877"/>
-      <w:r>
-        <w:rPr>
-          <w:rFonts w:asciiTheme="minorHAnsi" w:hAnsiTheme="minorHAnsi"/>
-          <w:sz w:val="22"/>
-        </w:rPr>
-        <w:commentReference w:id="877"/>
-      </w:r>
+        <w:rPr>
+          <w:ins w:id="879" w:author="Jamie Kurtz" w:date="2014-04-20T17:03:00Z"/>
+        </w:rPr>
+      </w:pPr>
+      <w:r>
+        <w:t xml:space="preserve">To start, you will have </w:t>
+      </w:r>
+      <w:del w:id="880" w:author="Jamie Kurtz" w:date="2014-04-20T16:25:00Z">
+        <w:r>
+          <w:delText xml:space="preserve">four </w:delText>
+        </w:r>
+      </w:del>
+      <w:ins w:id="881" w:author="Jamie Kurtz" w:date="2014-04-20T16:25:00Z">
+        <w:r>
+          <w:t>two</w:t>
+        </w:r>
+        <w:r>
+          <w:t xml:space="preserve"> </w:t>
+        </w:r>
+      </w:ins>
+      <w:r>
+        <w:t>folders in the project—all created manually in Visual Studio (see Figure 4-</w:t>
+      </w:r>
+      <w:ins w:id="882" w:author="Jamie Kurtz" w:date="2014-04-20T16:25:00Z">
+        <w:r>
+          <w:t>5</w:t>
+        </w:r>
+      </w:ins>
+      <w:del w:id="883" w:author="Jamie Kurtz" w:date="2014-04-20T16:25:00Z">
+        <w:r>
+          <w:delText>4</w:delText>
+        </w:r>
+      </w:del>
       <w:r>
         <w:t>).</w:t>
       </w:r>
     </w:p>
-    <w:p/>
-    <w:p/>
+    <w:p>
+      <w:pPr>
+        <w:pStyle w:val="BodyTextCont"/>
+      </w:pPr>
+    </w:p>
+    <w:p>
+      <w:pPr>
+        <w:pStyle w:val="Figure"/>
+        <w:pPrChange w:id="884" w:author="Jamie Kurtz" w:date="2014-04-20T17:05:00Z">
+          <w:pPr/>
+        </w:pPrChange>
+      </w:pPr>
+      <w:ins w:id="885" w:author="Jamie Kurtz" w:date="2014-04-20T17:04:00Z">
+        <w:r>
+          <w:rPr>
+            <w:noProof/>
+          </w:rPr>
+          <w:lastRenderedPageBreak/>
+          <w:drawing>
+            <wp:inline distT="0" distB="0" distL="0" distR="0" wp14:anchorId="78AEF7A5" wp14:editId="4948D0BD">
+              <wp:extent cx="1524213" cy="914528"/>
+              <wp:effectExtent l="0" t="0" r="0" b="0"/>
+              <wp:docPr id="9" name="Picture 9"/>
+              <wp:cNvGraphicFramePr>
+                <a:graphicFrameLocks xmlns:a="http://schemas.openxmlformats.org/drawingml/2006/main" noChangeAspect="1"/>
+              </wp:cNvGraphicFramePr>
+              <a:graphic xmlns:a="http://schemas.openxmlformats.org/drawingml/2006/main">
+                <a:graphicData uri="http://schemas.openxmlformats.org/drawingml/2006/picture">
+                  <pic:pic xmlns:pic="http://schemas.openxmlformats.org/drawingml/2006/picture">
+                    <pic:nvPicPr>
+                      <pic:cNvPr id="9" name="db-project.png"/>
+                      <pic:cNvPicPr/>
+                    </pic:nvPicPr>
+                    <pic:blipFill>
+                      <a:blip r:embed="rId20">
+                        <a:extLst>
+                          <a:ext uri="{28A0092B-C50C-407E-A947-70E740481C1C}">
+                            <a14:useLocalDpi xmlns:a14="http://schemas.microsoft.com/office/drawing/2010/main" val="0"/>
+                          </a:ext>
+                        </a:extLst>
+                      </a:blip>
+                      <a:stretch>
+                        <a:fillRect/>
+                      </a:stretch>
+                    </pic:blipFill>
+                    <pic:spPr>
+                      <a:xfrm>
+                        <a:off x="0" y="0"/>
+                        <a:ext cx="1524213" cy="914528"/>
+                      </a:xfrm>
+                      <a:prstGeom prst="rect">
+                        <a:avLst/>
+                      </a:prstGeom>
+                    </pic:spPr>
+                  </pic:pic>
+                </a:graphicData>
+              </a:graphic>
+            </wp:inline>
+          </w:drawing>
+        </w:r>
+      </w:ins>
+    </w:p>
+    <w:p>
+      <w:pPr>
+        <w:rPr>
+          <w:del w:id="886" w:author="Jamie Kurtz" w:date="2014-04-20T17:04:00Z"/>
+        </w:rPr>
+      </w:pPr>
+    </w:p>
     <w:p>
       <w:pPr>
         <w:pStyle w:val="FigureCaption"/>
@@ -11799,12 +11886,12 @@
       <w:r>
         <w:t>Figure 4-</w:t>
       </w:r>
-      <w:del w:id="878" w:author="Brian Wortman" w:date="2014-04-19T17:29:00Z">
+      <w:del w:id="887" w:author="Brian Wortman" w:date="2014-04-19T17:29:00Z">
         <w:r>
           <w:delText>4</w:delText>
         </w:r>
       </w:del>
-      <w:ins w:id="879" w:author="Brian Wortman" w:date="2014-04-19T17:29:00Z">
+      <w:ins w:id="888" w:author="Brian Wortman" w:date="2014-04-19T17:29:00Z">
         <w:r>
           <w:t>5</w:t>
         </w:r>
@@ -11818,7 +11905,20 @@
         <w:pStyle w:val="BodyTextCont"/>
       </w:pPr>
       <w:r>
-        <w:t xml:space="preserve">The scripts folder will contain your deployment scripts for adding lookup data, permissions, and optional test data. For example, you need to have </w:t>
+        <w:t xml:space="preserve">The </w:t>
+      </w:r>
+      <w:del w:id="889" w:author="Jamie Kurtz" w:date="2014-04-20T17:06:00Z">
+        <w:r>
+          <w:delText>s</w:delText>
+        </w:r>
+      </w:del>
+      <w:ins w:id="890" w:author="Jamie Kurtz" w:date="2014-04-20T17:06:00Z">
+        <w:r>
+          <w:t>S</w:t>
+        </w:r>
+      </w:ins>
+      <w:r>
+        <w:t xml:space="preserve">cripts folder will contain your deployment scripts for adding lookup data, permissions, and optional test data. For example, you need to have </w:t>
       </w:r>
       <w:r>
         <w:rPr>
@@ -11885,88 +11985,312 @@
     <w:p>
       <w:pPr>
         <w:pStyle w:val="Code"/>
-      </w:pPr>
-      <w:r>
-        <w:rPr>
-          <w:highlight w:val="yellow"/>
-        </w:rPr>
-        <w:t>if not exists(select 1 from dbo.Priority where Name = 'Low')</w:t>
-      </w:r>
-    </w:p>
-    <w:p>
-      <w:pPr>
-        <w:pStyle w:val="Code"/>
-      </w:pPr>
-      <w:r>
-        <w:t xml:space="preserve">    </w:t>
-      </w:r>
-      <w:r>
-        <w:rPr>
-          <w:highlight w:val="yellow"/>
-        </w:rPr>
-        <w:t>insert into dbo.Priority(Name, Ordinal) values('Low', 0);</w:t>
-      </w:r>
-    </w:p>
-    <w:p>
-      <w:pPr>
-        <w:pStyle w:val="Code"/>
-      </w:pPr>
-    </w:p>
-    <w:p>
-      <w:pPr>
-        <w:pStyle w:val="Code"/>
-      </w:pPr>
-      <w:r>
-        <w:rPr>
-          <w:highlight w:val="yellow"/>
-        </w:rPr>
-        <w:t>if not exists(select 1 from dbo.Priority where Name = 'Medium')</w:t>
-      </w:r>
-    </w:p>
-    <w:p>
-      <w:pPr>
-        <w:pStyle w:val="Code"/>
-      </w:pPr>
-      <w:r>
-        <w:t xml:space="preserve">    </w:t>
-      </w:r>
-      <w:r>
-        <w:rPr>
-          <w:highlight w:val="yellow"/>
-        </w:rPr>
-        <w:t>insert into dbo.Priority(Name, Ordinal) values('Medium', 1);</w:t>
-      </w:r>
-    </w:p>
-    <w:p>
-      <w:pPr>
-        <w:pStyle w:val="Code"/>
-      </w:pPr>
-    </w:p>
-    <w:p>
-      <w:pPr>
-        <w:pStyle w:val="Code"/>
-      </w:pPr>
-      <w:r>
-        <w:rPr>
-          <w:highlight w:val="yellow"/>
-        </w:rPr>
-        <w:t>if not exists(select 1 from dbo.Priority where Name = 'High')</w:t>
-      </w:r>
-    </w:p>
-    <w:p>
-      <w:pPr>
-        <w:pStyle w:val="Code"/>
-      </w:pPr>
-      <w:r>
-        <w:t xml:space="preserve">    </w:t>
-      </w:r>
-      <w:r>
-        <w:rPr>
-          <w:highlight w:val="yellow"/>
-        </w:rPr>
-        <w:t>insert into dbo.Priority(Name, Ordinal) values('High', 2);</w:t>
-      </w:r>
-      <w:bookmarkEnd w:id="873"/>
+        <w:rPr>
+          <w:ins w:id="891" w:author="Jamie Kurtz" w:date="2014-04-20T17:06:00Z"/>
+        </w:rPr>
+        <w:pPrChange w:id="892" w:author="Jamie Kurtz" w:date="2014-04-20T17:07:00Z">
+          <w:pPr>
+            <w:pStyle w:val="BodyTextCont"/>
+          </w:pPr>
+        </w:pPrChange>
+      </w:pPr>
+    </w:p>
+    <w:p>
+      <w:pPr>
+        <w:pStyle w:val="Code"/>
+        <w:rPr>
+          <w:ins w:id="893" w:author="Jamie Kurtz" w:date="2014-04-20T17:06:00Z"/>
+        </w:rPr>
+        <w:pPrChange w:id="894" w:author="Jamie Kurtz" w:date="2014-04-20T17:07:00Z">
+          <w:pPr>
+            <w:pStyle w:val="BodyTextCont"/>
+          </w:pPr>
+        </w:pPrChange>
+      </w:pPr>
+      <w:ins w:id="895" w:author="Jamie Kurtz" w:date="2014-04-20T17:06:00Z">
+        <w:r>
+          <w:t xml:space="preserve">if not exists(select * from </w:t>
+        </w:r>
+        <w:proofErr w:type="spellStart"/>
+        <w:r>
+          <w:t>dbo.Status</w:t>
+        </w:r>
+        <w:proofErr w:type="spellEnd"/>
+        <w:r>
+          <w:t xml:space="preserve"> where Name = 'Not Started')</w:t>
+        </w:r>
+      </w:ins>
+    </w:p>
+    <w:p>
+      <w:pPr>
+        <w:pStyle w:val="Code"/>
+        <w:rPr>
+          <w:ins w:id="896" w:author="Jamie Kurtz" w:date="2014-04-20T17:06:00Z"/>
+        </w:rPr>
+        <w:pPrChange w:id="897" w:author="Jamie Kurtz" w:date="2014-04-20T17:07:00Z">
+          <w:pPr>
+            <w:pStyle w:val="BodyTextCont"/>
+          </w:pPr>
+        </w:pPrChange>
+      </w:pPr>
+      <w:ins w:id="898" w:author="Jamie Kurtz" w:date="2014-04-20T17:06:00Z">
+        <w:r>
+          <w:tab/>
+          <w:t xml:space="preserve">insert into </w:t>
+        </w:r>
+        <w:proofErr w:type="spellStart"/>
+        <w:r>
+          <w:t>dbo.Status</w:t>
+        </w:r>
+        <w:proofErr w:type="spellEnd"/>
+        <w:r>
+          <w:t>(Name, Ordinal) values('Not Started', 0);</w:t>
+        </w:r>
+      </w:ins>
+    </w:p>
+    <w:p>
+      <w:pPr>
+        <w:pStyle w:val="Code"/>
+        <w:rPr>
+          <w:ins w:id="899" w:author="Jamie Kurtz" w:date="2014-04-20T17:06:00Z"/>
+        </w:rPr>
+        <w:pPrChange w:id="900" w:author="Jamie Kurtz" w:date="2014-04-20T17:07:00Z">
+          <w:pPr>
+            <w:pStyle w:val="BodyTextCont"/>
+          </w:pPr>
+        </w:pPrChange>
+      </w:pPr>
+      <w:ins w:id="901" w:author="Jamie Kurtz" w:date="2014-04-20T17:06:00Z">
+        <w:r>
+          <w:t xml:space="preserve">if not exists(select * from </w:t>
+        </w:r>
+        <w:proofErr w:type="spellStart"/>
+        <w:r>
+          <w:t>dbo.Status</w:t>
+        </w:r>
+        <w:proofErr w:type="spellEnd"/>
+        <w:r>
+          <w:t xml:space="preserve"> where Name = 'In Progress')</w:t>
+        </w:r>
+      </w:ins>
+    </w:p>
+    <w:p>
+      <w:pPr>
+        <w:pStyle w:val="Code"/>
+        <w:rPr>
+          <w:ins w:id="902" w:author="Jamie Kurtz" w:date="2014-04-20T17:06:00Z"/>
+        </w:rPr>
+        <w:pPrChange w:id="903" w:author="Jamie Kurtz" w:date="2014-04-20T17:07:00Z">
+          <w:pPr>
+            <w:pStyle w:val="BodyTextCont"/>
+          </w:pPr>
+        </w:pPrChange>
+      </w:pPr>
+      <w:ins w:id="904" w:author="Jamie Kurtz" w:date="2014-04-20T17:06:00Z">
+        <w:r>
+          <w:tab/>
+          <w:t xml:space="preserve">insert into </w:t>
+        </w:r>
+        <w:proofErr w:type="spellStart"/>
+        <w:r>
+          <w:t>dbo.Status</w:t>
+        </w:r>
+        <w:proofErr w:type="spellEnd"/>
+        <w:r>
+          <w:t>(Name, Ordinal) values('In Progress', 1);</w:t>
+        </w:r>
+      </w:ins>
+    </w:p>
+    <w:p>
+      <w:pPr>
+        <w:pStyle w:val="Code"/>
+        <w:rPr>
+          <w:ins w:id="905" w:author="Jamie Kurtz" w:date="2014-04-20T17:06:00Z"/>
+        </w:rPr>
+        <w:pPrChange w:id="906" w:author="Jamie Kurtz" w:date="2014-04-20T17:07:00Z">
+          <w:pPr>
+            <w:pStyle w:val="BodyTextCont"/>
+          </w:pPr>
+        </w:pPrChange>
+      </w:pPr>
+      <w:ins w:id="907" w:author="Jamie Kurtz" w:date="2014-04-20T17:06:00Z">
+        <w:r>
+          <w:t xml:space="preserve">if not exists(select * from </w:t>
+        </w:r>
+        <w:proofErr w:type="spellStart"/>
+        <w:r>
+          <w:t>dbo.Status</w:t>
+        </w:r>
+        <w:proofErr w:type="spellEnd"/>
+        <w:r>
+          <w:t xml:space="preserve"> where Name = 'Completed')</w:t>
+        </w:r>
+      </w:ins>
+    </w:p>
+    <w:p>
+      <w:pPr>
+        <w:pStyle w:val="Code"/>
+        <w:rPr>
+          <w:del w:id="908" w:author="Jamie Kurtz" w:date="2014-04-20T17:06:00Z"/>
+        </w:rPr>
+        <w:pPrChange w:id="909" w:author="Jamie Kurtz" w:date="2014-04-20T17:07:00Z">
+          <w:pPr>
+            <w:pStyle w:val="Code"/>
+          </w:pPr>
+        </w:pPrChange>
+      </w:pPr>
+      <w:ins w:id="910" w:author="Jamie Kurtz" w:date="2014-04-20T17:06:00Z">
+        <w:r>
+          <w:tab/>
+          <w:t>insert into dbo.Status(Name, Ordinal) values('Completed', 2);</w:t>
+        </w:r>
+      </w:ins>
+      <w:del w:id="911" w:author="Jamie Kurtz" w:date="2014-04-20T17:06:00Z">
+        <w:r>
+          <w:rPr>
+            <w:highlight w:val="yellow"/>
+          </w:rPr>
+          <w:delText>if not exists(select 1 from dbo.Priority where Name = 'Low')</w:delText>
+        </w:r>
+      </w:del>
+    </w:p>
+    <w:p>
+      <w:pPr>
+        <w:pStyle w:val="Code"/>
+        <w:rPr>
+          <w:del w:id="912" w:author="Jamie Kurtz" w:date="2014-04-20T17:06:00Z"/>
+        </w:rPr>
+        <w:pPrChange w:id="913" w:author="Jamie Kurtz" w:date="2014-04-20T17:07:00Z">
+          <w:pPr>
+            <w:pStyle w:val="Code"/>
+          </w:pPr>
+        </w:pPrChange>
+      </w:pPr>
+      <w:del w:id="914" w:author="Jamie Kurtz" w:date="2014-04-20T17:06:00Z">
+        <w:r>
+          <w:delText xml:space="preserve">    </w:delText>
+        </w:r>
+        <w:r>
+          <w:rPr>
+            <w:highlight w:val="yellow"/>
+          </w:rPr>
+          <w:delText>insert into dbo.Priority(Name, Ordinal) values('Low', 0);</w:delText>
+        </w:r>
+      </w:del>
+    </w:p>
+    <w:p>
+      <w:pPr>
+        <w:pStyle w:val="Code"/>
+        <w:rPr>
+          <w:del w:id="915" w:author="Jamie Kurtz" w:date="2014-04-20T17:06:00Z"/>
+        </w:rPr>
+        <w:pPrChange w:id="916" w:author="Jamie Kurtz" w:date="2014-04-20T17:07:00Z">
+          <w:pPr>
+            <w:pStyle w:val="Code"/>
+          </w:pPr>
+        </w:pPrChange>
+      </w:pPr>
+    </w:p>
+    <w:p>
+      <w:pPr>
+        <w:pStyle w:val="Code"/>
+        <w:rPr>
+          <w:del w:id="917" w:author="Jamie Kurtz" w:date="2014-04-20T17:06:00Z"/>
+        </w:rPr>
+        <w:pPrChange w:id="918" w:author="Jamie Kurtz" w:date="2014-04-20T17:07:00Z">
+          <w:pPr>
+            <w:pStyle w:val="Code"/>
+          </w:pPr>
+        </w:pPrChange>
+      </w:pPr>
+      <w:del w:id="919" w:author="Jamie Kurtz" w:date="2014-04-20T17:06:00Z">
+        <w:r>
+          <w:rPr>
+            <w:highlight w:val="yellow"/>
+          </w:rPr>
+          <w:delText>if not exists(select 1 from dbo.Priority where Name = 'Medium')</w:delText>
+        </w:r>
+      </w:del>
+    </w:p>
+    <w:p>
+      <w:pPr>
+        <w:pStyle w:val="Code"/>
+        <w:rPr>
+          <w:del w:id="920" w:author="Jamie Kurtz" w:date="2014-04-20T17:06:00Z"/>
+        </w:rPr>
+        <w:pPrChange w:id="921" w:author="Jamie Kurtz" w:date="2014-04-20T17:07:00Z">
+          <w:pPr>
+            <w:pStyle w:val="Code"/>
+          </w:pPr>
+        </w:pPrChange>
+      </w:pPr>
+      <w:del w:id="922" w:author="Jamie Kurtz" w:date="2014-04-20T17:06:00Z">
+        <w:r>
+          <w:delText xml:space="preserve">    </w:delText>
+        </w:r>
+        <w:r>
+          <w:rPr>
+            <w:highlight w:val="yellow"/>
+          </w:rPr>
+          <w:delText>insert into dbo.Priority(Name, Ordinal) values('Medium', 1);</w:delText>
+        </w:r>
+      </w:del>
+    </w:p>
+    <w:p>
+      <w:pPr>
+        <w:pStyle w:val="Code"/>
+        <w:rPr>
+          <w:del w:id="923" w:author="Jamie Kurtz" w:date="2014-04-20T17:06:00Z"/>
+        </w:rPr>
+        <w:pPrChange w:id="924" w:author="Jamie Kurtz" w:date="2014-04-20T17:07:00Z">
+          <w:pPr>
+            <w:pStyle w:val="Code"/>
+          </w:pPr>
+        </w:pPrChange>
+      </w:pPr>
+    </w:p>
+    <w:p>
+      <w:pPr>
+        <w:pStyle w:val="Code"/>
+        <w:rPr>
+          <w:del w:id="925" w:author="Jamie Kurtz" w:date="2014-04-20T17:06:00Z"/>
+        </w:rPr>
+        <w:pPrChange w:id="926" w:author="Jamie Kurtz" w:date="2014-04-20T17:07:00Z">
+          <w:pPr>
+            <w:pStyle w:val="Code"/>
+          </w:pPr>
+        </w:pPrChange>
+      </w:pPr>
+      <w:del w:id="927" w:author="Jamie Kurtz" w:date="2014-04-20T17:06:00Z">
+        <w:r>
+          <w:rPr>
+            <w:highlight w:val="yellow"/>
+          </w:rPr>
+          <w:delText>if not exists(select 1 from dbo.Priority where Name = 'High')</w:delText>
+        </w:r>
+      </w:del>
+    </w:p>
+    <w:p>
+      <w:pPr>
+        <w:pStyle w:val="Code"/>
+        <w:pPrChange w:id="928" w:author="Jamie Kurtz" w:date="2014-04-20T17:07:00Z">
+          <w:pPr>
+            <w:pStyle w:val="Code"/>
+          </w:pPr>
+        </w:pPrChange>
+      </w:pPr>
+      <w:del w:id="929" w:author="Jamie Kurtz" w:date="2014-04-20T17:06:00Z">
+        <w:r>
+          <w:delText xml:space="preserve">    </w:delText>
+        </w:r>
+        <w:r>
+          <w:rPr>
+            <w:highlight w:val="yellow"/>
+          </w:rPr>
+          <w:delText>insert into dbo.Priority(Name, Ordinal) values('High', 2);</w:delText>
+        </w:r>
+      </w:del>
+      <w:bookmarkEnd w:id="872"/>
     </w:p>
     <w:p>
       <w:pPr>
@@ -11989,12 +12313,12 @@
       <w:r>
         <w:t xml:space="preserve"> machine with the software required to build </w:t>
       </w:r>
-      <w:del w:id="880" w:author="Brian Wortman" w:date="2014-04-19T16:24:00Z">
+      <w:del w:id="930" w:author="Brian Wortman" w:date="2014-04-19T16:24:00Z">
         <w:r>
           <w:delText xml:space="preserve">your </w:delText>
         </w:r>
       </w:del>
-      <w:ins w:id="881" w:author="Brian Wortman" w:date="2014-04-19T16:24:00Z">
+      <w:ins w:id="931" w:author="Brian Wortman" w:date="2014-04-19T16:24:00Z">
         <w:r>
           <w:t xml:space="preserve">the </w:t>
         </w:r>
@@ -12002,7 +12326,7 @@
       <w:r>
         <w:t xml:space="preserve">task-management </w:t>
       </w:r>
-      <w:del w:id="882" w:author="Brian Wortman" w:date="2014-04-19T16:24:00Z">
+      <w:del w:id="932" w:author="Brian Wortman" w:date="2014-04-19T16:24:00Z">
         <w:r>
           <w:delText xml:space="preserve">REST </w:delText>
         </w:r>
@@ -12010,12 +12334,12 @@
       <w:r>
         <w:t xml:space="preserve">service. You also created the folder structure you need to start adding code, libraries, and documents to the source tree. Next, you created an empty solution and added to it all of the projects </w:t>
       </w:r>
-      <w:del w:id="883" w:author="Brian Wortman" w:date="2014-04-19T16:25:00Z">
+      <w:del w:id="933" w:author="Brian Wortman" w:date="2014-04-19T16:25:00Z">
         <w:r>
           <w:delText xml:space="preserve">you </w:delText>
         </w:r>
       </w:del>
-      <w:ins w:id="884" w:author="Brian Wortman" w:date="2014-04-19T16:25:00Z">
+      <w:ins w:id="934" w:author="Brian Wortman" w:date="2014-04-19T16:25:00Z">
         <w:r>
           <w:t xml:space="preserve">we </w:t>
         </w:r>
@@ -12031,7 +12355,7 @@
       <w:r>
         <w:t>You’ve also added all your solution projects, installed and referenced their libraries, and added your base</w:t>
       </w:r>
-      <w:del w:id="885" w:author="Brian Wortman" w:date="2014-04-19T16:25:00Z">
+      <w:del w:id="935" w:author="Brian Wortman" w:date="2014-04-19T16:25:00Z">
         <w:r>
           <w:delText>-</w:delText>
         </w:r>
@@ -12045,14 +12369,12 @@
       <w:r>
         <w:t xml:space="preserve">ution should build successfully. You are now ready to start creating some of the framework-level components needed to manage controller and database session lifetimes, security, and </w:t>
       </w:r>
-      <w:commentRangeStart w:id="886"/>
-      <w:commentRangeStart w:id="887"/>
-      <w:del w:id="888" w:author="Brian Wortman" w:date="2014-04-19T16:26:00Z">
+      <w:del w:id="936" w:author="Brian Wortman" w:date="2014-04-19T16:26:00Z">
         <w:r>
           <w:delText xml:space="preserve">your </w:delText>
         </w:r>
       </w:del>
-      <w:ins w:id="889" w:author="Brian Wortman" w:date="2014-04-19T16:26:00Z">
+      <w:ins w:id="937" w:author="Brian Wortman" w:date="2014-04-19T16:26:00Z">
         <w:r>
           <w:t xml:space="preserve">the </w:t>
         </w:r>
@@ -12065,31 +12387,17 @@
       <w:r>
         <w:t xml:space="preserve"> dependency injection container.</w:t>
       </w:r>
-      <w:commentRangeEnd w:id="886"/>
-      <w:r>
-        <w:rPr>
-          <w:rFonts w:asciiTheme="minorHAnsi" w:hAnsiTheme="minorHAnsi"/>
-          <w:sz w:val="22"/>
-        </w:rPr>
-        <w:commentReference w:id="886"/>
-      </w:r>
-      <w:commentRangeEnd w:id="887"/>
-      <w:r>
-        <w:rPr>
-          <w:rFonts w:asciiTheme="minorHAnsi" w:hAnsiTheme="minorHAnsi"/>
-          <w:sz w:val="22"/>
-        </w:rPr>
-        <w:commentReference w:id="887"/>
-      </w:r>
+      <w:bookmarkStart w:id="938" w:name="_GoBack"/>
+      <w:bookmarkEnd w:id="938"/>
     </w:p>
     <w:p/>
     <w:sectPr>
-      <w:headerReference w:type="even" r:id="rId20"/>
-      <w:headerReference w:type="default" r:id="rId21"/>
-      <w:footerReference w:type="even" r:id="rId22"/>
-      <w:footerReference w:type="default" r:id="rId23"/>
-      <w:headerReference w:type="first" r:id="rId24"/>
-      <w:footerReference w:type="first" r:id="rId25"/>
+      <w:headerReference w:type="even" r:id="rId21"/>
+      <w:headerReference w:type="default" r:id="rId22"/>
+      <w:footerReference w:type="even" r:id="rId23"/>
+      <w:footerReference w:type="default" r:id="rId24"/>
+      <w:headerReference w:type="first" r:id="rId25"/>
+      <w:footerReference w:type="first" r:id="rId26"/>
       <w:pgSz w:w="10800" w:h="13320" w:code="64"/>
       <w:pgMar w:top="540" w:right="1080" w:bottom="540" w:left="1080" w:header="540" w:footer="547" w:gutter="0"/>
       <w:cols w:space="720"/>
@@ -12214,7 +12522,7 @@
       </w:r>
     </w:p>
   </w:comment>
-  <w:comment w:id="874" w:author="Brian Wortman" w:date="2014-04-19T16:28:00Z" w:initials="BW">
+  <w:comment w:id="873" w:author="Brian Wortman" w:date="2014-04-19T16:28:00Z" w:initials="BW">
     <w:p>
       <w:r>
         <w:annotationRef/>
@@ -12227,56 +12535,6 @@
       </w:r>
       <w:r>
         <w:t>section?</w:t>
-      </w:r>
-    </w:p>
-  </w:comment>
-  <w:comment w:id="875" w:author="Jamie Kurtz" w:date="2014-04-15T22:46:00Z" w:initials="JK">
-    <w:p>
-      <w:r>
-        <w:annotationRef/>
-      </w:r>
-      <w:r>
-        <w:t>What is left - after removing the ASP.NET Membership database objects?</w:t>
-      </w:r>
-    </w:p>
-  </w:comment>
-  <w:comment w:id="876" w:author="Brian Wortman" w:date="2014-04-19T16:28:00Z" w:initials="BW">
-    <w:p>
-      <w:r>
-        <w:annotationRef/>
-      </w:r>
-      <w:r>
-        <w:t>Only the Users table</w:t>
-      </w:r>
-    </w:p>
-  </w:comment>
-  <w:comment w:id="877" w:author="Jamie Kurtz" w:date="2014-04-15T22:47:00Z" w:initials="JK">
-    <w:p>
-      <w:r>
-        <w:annotationRef/>
-      </w:r>
-      <w:r>
-        <w:t>Pic needed.</w:t>
-      </w:r>
-    </w:p>
-  </w:comment>
-  <w:comment w:id="886" w:author="Jamie Kurtz" w:date="2014-04-15T22:48:00Z" w:initials="JK">
-    <w:p>
-      <w:r>
-        <w:annotationRef/>
-      </w:r>
-      <w:r>
-        <w:t>Still doing this??</w:t>
-      </w:r>
-    </w:p>
-  </w:comment>
-  <w:comment w:id="887" w:author="Brian Wortman" w:date="2014-04-19T16:25:00Z" w:initials="BW">
-    <w:p>
-      <w:r>
-        <w:annotationRef/>
-      </w:r>
-      <w:r>
-        <w:t>Si</w:t>
       </w:r>
     </w:p>
   </w:comment>
@@ -12294,11 +12552,6 @@
   <w15:commentEx w15:paraId="023A85FC" w15:paraIdParent="416F4852" w15:done="0"/>
   <w15:commentEx w15:paraId="0C226737" w15:done="0"/>
   <w15:commentEx w15:paraId="380A6307" w15:done="0"/>
-  <w15:commentEx w15:paraId="1B5820D7" w15:done="0"/>
-  <w15:commentEx w15:paraId="3B83EB8E" w15:paraIdParent="1B5820D7" w15:done="0"/>
-  <w15:commentEx w15:paraId="7C290929" w15:done="0"/>
-  <w15:commentEx w15:paraId="2124C5CA" w15:done="0"/>
-  <w15:commentEx w15:paraId="63AE4343" w15:paraIdParent="2124C5CA" w15:done="0"/>
 </w15:commentsEx>
 </file>
 
@@ -12353,7 +12606,7 @@
         <w:rStyle w:val="PageNumber"/>
         <w:noProof/>
       </w:rPr>
-      <w:t>16</w:t>
+      <w:t>14</w:t>
     </w:r>
     <w:r>
       <w:rPr>
@@ -16053,7 +16306,7 @@
   <w:style w:type="paragraph" w:default="1" w:styleId="Normal">
     <w:name w:val="Normal"/>
     <w:qFormat/>
-    <w:rsid w:val="00207F41"/>
+    <w:rsid w:val="00C551EF"/>
     <w:pPr>
       <w:spacing w:after="200" w:line="276" w:lineRule="auto"/>
     </w:pPr>
@@ -16069,7 +16322,7 @@
     <w:next w:val="Normal"/>
     <w:link w:val="Heading1Char"/>
     <w:qFormat/>
-    <w:rsid w:val="00207F41"/>
+    <w:rsid w:val="00C551EF"/>
     <w:pPr>
       <w:keepNext/>
       <w:spacing w:before="360" w:after="120" w:line="240" w:lineRule="auto"/>
@@ -16089,7 +16342,7 @@
     <w:next w:val="Normal"/>
     <w:link w:val="Heading2Char"/>
     <w:qFormat/>
-    <w:rsid w:val="00207F41"/>
+    <w:rsid w:val="00C551EF"/>
     <w:pPr>
       <w:keepNext/>
       <w:spacing w:before="360" w:after="120" w:line="240" w:lineRule="auto"/>
@@ -16109,7 +16362,7 @@
     <w:next w:val="Normal"/>
     <w:link w:val="Heading3Char"/>
     <w:qFormat/>
-    <w:rsid w:val="00207F41"/>
+    <w:rsid w:val="00C551EF"/>
     <w:pPr>
       <w:keepNext/>
       <w:spacing w:before="360" w:after="120" w:line="240" w:lineRule="auto"/>
@@ -16128,7 +16381,7 @@
     <w:next w:val="Normal"/>
     <w:link w:val="Heading4Char"/>
     <w:qFormat/>
-    <w:rsid w:val="00207F41"/>
+    <w:rsid w:val="00C551EF"/>
     <w:pPr>
       <w:keepNext/>
       <w:spacing w:before="360" w:after="120" w:line="240" w:lineRule="auto"/>
@@ -16148,7 +16401,7 @@
     <w:next w:val="Normal"/>
     <w:link w:val="Heading5Char"/>
     <w:qFormat/>
-    <w:rsid w:val="00207F41"/>
+    <w:rsid w:val="00C551EF"/>
     <w:pPr>
       <w:spacing w:before="360" w:after="240" w:line="240" w:lineRule="auto"/>
       <w:outlineLvl w:val="4"/>
@@ -16179,8 +16432,9 @@
   <w:style w:type="character" w:default="1" w:styleId="DefaultParagraphFont">
     <w:name w:val="Default Paragraph Font"/>
     <w:uiPriority w:val="1"/>
+    <w:semiHidden/>
     <w:unhideWhenUsed/>
-    <w:rsid w:val="00207F41"/>
+    <w:rsid w:val="00C551EF"/>
   </w:style>
   <w:style w:type="table" w:default="1" w:styleId="TableNormal">
     <w:name w:val="Normal Table"/>
@@ -16202,7 +16456,7 @@
     <w:uiPriority w:val="99"/>
     <w:semiHidden/>
     <w:unhideWhenUsed/>
-    <w:rsid w:val="00207F41"/>
+    <w:rsid w:val="00C551EF"/>
   </w:style>
   <w:style w:type="character" w:customStyle="1" w:styleId="Heading1Char">
     <w:name w:val="Heading 1 Char"/>
@@ -16303,7 +16557,7 @@
   <w:style w:type="paragraph" w:customStyle="1" w:styleId="Bullet">
     <w:name w:val="Bullet"/>
     <w:basedOn w:val="Normal"/>
-    <w:rsid w:val="00207F41"/>
+    <w:rsid w:val="00C551EF"/>
     <w:pPr>
       <w:keepLines/>
       <w:numPr>
@@ -16319,7 +16573,7 @@
   </w:style>
   <w:style w:type="character" w:customStyle="1" w:styleId="CodeBold">
     <w:name w:val="Code Bold"/>
-    <w:rsid w:val="00207F41"/>
+    <w:rsid w:val="00C551EF"/>
     <w:rPr>
       <w:rFonts w:ascii="TheSansMonoConBlack" w:hAnsi="TheSansMonoConBlack"/>
       <w:sz w:val="18"/>
@@ -16330,7 +16584,7 @@
     <w:next w:val="Normal"/>
     <w:autoRedefine/>
     <w:qFormat/>
-    <w:rsid w:val="00207F41"/>
+    <w:rsid w:val="00C551EF"/>
     <w:pPr>
       <w:keepNext/>
       <w:spacing w:after="240"/>
@@ -16346,7 +16600,7 @@
   <w:style w:type="paragraph" w:customStyle="1" w:styleId="ChapterTitle">
     <w:name w:val="Chapter Title"/>
     <w:next w:val="Normal"/>
-    <w:rsid w:val="00207F41"/>
+    <w:rsid w:val="00C551EF"/>
     <w:pPr>
       <w:spacing w:before="240" w:after="1200"/>
     </w:pPr>
@@ -16361,7 +16615,7 @@
     <w:name w:val="Figure Caption"/>
     <w:next w:val="Normal"/>
     <w:qFormat/>
-    <w:rsid w:val="00207F41"/>
+    <w:rsid w:val="00C551EF"/>
     <w:pPr>
       <w:tabs>
         <w:tab w:val="left" w:pos="576"/>
@@ -16382,7 +16636,7 @@
     <w:next w:val="Normal"/>
     <w:link w:val="CodeCaptionChar"/>
     <w:qFormat/>
-    <w:rsid w:val="00207F41"/>
+    <w:rsid w:val="00C551EF"/>
     <w:pPr>
       <w:tabs>
         <w:tab w:val="left" w:pos="576"/>
@@ -16438,7 +16692,7 @@
   <w:style w:type="paragraph" w:customStyle="1" w:styleId="NumSubList">
     <w:name w:val="Num Sub List"/>
     <w:basedOn w:val="Normal"/>
-    <w:rsid w:val="00207F41"/>
+    <w:rsid w:val="00C551EF"/>
     <w:pPr>
       <w:numPr>
         <w:numId w:val="9"/>
@@ -16460,7 +16714,7 @@
     <w:name w:val="Bullet Sub List"/>
     <w:basedOn w:val="Bullet"/>
     <w:next w:val="Normal"/>
-    <w:rsid w:val="00207F41"/>
+    <w:rsid w:val="00C551EF"/>
     <w:pPr>
       <w:ind w:left="1368"/>
     </w:pPr>
@@ -16587,7 +16841,7 @@
     <w:next w:val="BodyText"/>
     <w:link w:val="QuoteChar"/>
     <w:qFormat/>
-    <w:rsid w:val="00207F41"/>
+    <w:rsid w:val="00C551EF"/>
     <w:pPr>
       <w:tabs>
         <w:tab w:val="left" w:pos="346"/>
@@ -16618,7 +16872,7 @@
   <w:style w:type="paragraph" w:customStyle="1" w:styleId="Results">
     <w:name w:val="Results"/>
     <w:basedOn w:val="Normal"/>
-    <w:rsid w:val="00207F41"/>
+    <w:rsid w:val="00C551EF"/>
     <w:pPr>
       <w:pBdr>
         <w:top w:val="single" w:sz="18" w:space="5" w:color="999999"/>
@@ -16650,7 +16904,7 @@
     <w:basedOn w:val="Normal"/>
     <w:link w:val="ExerciseBodyChar"/>
     <w:qFormat/>
-    <w:rsid w:val="00207F41"/>
+    <w:rsid w:val="00C551EF"/>
     <w:pPr>
       <w:spacing w:before="120"/>
       <w:ind w:left="288" w:right="288"/>
@@ -16672,7 +16926,7 @@
   <w:style w:type="paragraph" w:customStyle="1" w:styleId="ExerciseBullet">
     <w:name w:val="Exercise Bullet"/>
     <w:basedOn w:val="Normal"/>
-    <w:rsid w:val="00207F41"/>
+    <w:rsid w:val="00C551EF"/>
     <w:pPr>
       <w:framePr w:wrap="notBeside" w:vAnchor="text" w:hAnchor="text" w:y="1"/>
       <w:numPr>
@@ -16691,7 +16945,7 @@
     <w:basedOn w:val="Normal"/>
     <w:link w:val="SideBarCodeChar"/>
     <w:qFormat/>
-    <w:rsid w:val="00207F41"/>
+    <w:rsid w:val="00C551EF"/>
     <w:pPr>
       <w:spacing w:before="360" w:after="240"/>
       <w:ind w:left="288" w:right="288"/>
@@ -16714,7 +16968,7 @@
   <w:style w:type="paragraph" w:customStyle="1" w:styleId="TableText">
     <w:name w:val="Table Text"/>
     <w:qFormat/>
-    <w:rsid w:val="00207F41"/>
+    <w:rsid w:val="00C551EF"/>
     <w:pPr>
       <w:spacing w:before="120" w:after="120"/>
       <w:contextualSpacing/>
@@ -16729,7 +16983,7 @@
     <w:basedOn w:val="FigureCaption"/>
     <w:next w:val="Normal"/>
     <w:qFormat/>
-    <w:rsid w:val="00207F41"/>
+    <w:rsid w:val="00C551EF"/>
     <w:pPr>
       <w:spacing w:after="120"/>
     </w:pPr>
@@ -16737,7 +16991,7 @@
   <w:style w:type="paragraph" w:customStyle="1" w:styleId="TableHead">
     <w:name w:val="Table Head"/>
     <w:next w:val="Normal"/>
-    <w:rsid w:val="00207F41"/>
+    <w:rsid w:val="00C551EF"/>
     <w:pPr>
       <w:keepNext/>
       <w:spacing w:before="60" w:after="60" w:line="240" w:lineRule="exact"/>
@@ -16752,7 +17006,7 @@
     <w:name w:val="Table Footnote"/>
     <w:basedOn w:val="Normal"/>
     <w:next w:val="Normal"/>
-    <w:rsid w:val="00207F41"/>
+    <w:rsid w:val="00C551EF"/>
     <w:pPr>
       <w:spacing w:before="60" w:after="240"/>
       <w:contextualSpacing/>
@@ -16766,7 +17020,7 @@
   <w:style w:type="table" w:styleId="TableGrid">
     <w:name w:val="Table Grid"/>
     <w:basedOn w:val="TableNormal"/>
-    <w:rsid w:val="00207F41"/>
+    <w:rsid w:val="00C551EF"/>
     <w:pPr>
       <w:spacing w:after="120"/>
     </w:pPr>
@@ -16792,7 +17046,7 @@
   <w:style w:type="paragraph" w:customStyle="1" w:styleId="UnnumberedList">
     <w:name w:val="Unnumbered List"/>
     <w:basedOn w:val="NumList"/>
-    <w:rsid w:val="00207F41"/>
+    <w:rsid w:val="00C551EF"/>
     <w:pPr>
       <w:numPr>
         <w:numId w:val="0"/>
@@ -16803,7 +17057,7 @@
   <w:style w:type="paragraph" w:customStyle="1" w:styleId="NumList">
     <w:name w:val="Num List"/>
     <w:basedOn w:val="Normal"/>
-    <w:rsid w:val="00207F41"/>
+    <w:rsid w:val="00C551EF"/>
     <w:pPr>
       <w:keepLines/>
       <w:numPr>
@@ -16822,7 +17076,7 @@
     <w:basedOn w:val="Quote"/>
     <w:next w:val="Normal"/>
     <w:qFormat/>
-    <w:rsid w:val="00207F41"/>
+    <w:rsid w:val="00C551EF"/>
     <w:pPr>
       <w:spacing w:before="0"/>
       <w:ind w:left="0" w:right="0"/>
@@ -16836,7 +17090,7 @@
     <w:name w:val="Exercise Head"/>
     <w:basedOn w:val="Normal"/>
     <w:next w:val="Normal"/>
-    <w:rsid w:val="00207F41"/>
+    <w:rsid w:val="00C551EF"/>
     <w:pPr>
       <w:keepNext/>
       <w:keepLines/>
@@ -16937,7 +17191,7 @@
   <w:style w:type="paragraph" w:customStyle="1" w:styleId="Footnote">
     <w:name w:val="Footnote"/>
     <w:basedOn w:val="Normal"/>
-    <w:rsid w:val="00207F41"/>
+    <w:rsid w:val="00C551EF"/>
     <w:rPr>
       <w:sz w:val="19"/>
     </w:rPr>
@@ -16967,7 +17221,7 @@
     <w:basedOn w:val="Normal"/>
     <w:link w:val="ExerciseCodeChar"/>
     <w:qFormat/>
-    <w:rsid w:val="00207F41"/>
+    <w:rsid w:val="00C551EF"/>
     <w:pPr>
       <w:spacing w:before="120"/>
       <w:ind w:left="288" w:right="288"/>
@@ -16993,7 +17247,7 @@
   <w:style w:type="paragraph" w:customStyle="1" w:styleId="ExerciseSubhead">
     <w:name w:val="Exercise Subhead"/>
     <w:basedOn w:val="Normal"/>
-    <w:rsid w:val="00207F41"/>
+    <w:rsid w:val="00C551EF"/>
     <w:pPr>
       <w:spacing w:before="120" w:after="240"/>
       <w:ind w:left="288" w:right="288"/>
@@ -17011,7 +17265,7 @@
   <w:style w:type="paragraph" w:customStyle="1" w:styleId="BodyTextCont">
     <w:name w:val="Body Text Cont"/>
     <w:basedOn w:val="Normal"/>
-    <w:rsid w:val="00207F41"/>
+    <w:rsid w:val="00C551EF"/>
     <w:pPr>
       <w:suppressAutoHyphens/>
       <w:spacing w:after="0"/>
@@ -17036,7 +17290,7 @@
     <w:name w:val="footer"/>
     <w:basedOn w:val="Normal"/>
     <w:link w:val="FooterChar"/>
-    <w:rsid w:val="00207F41"/>
+    <w:rsid w:val="00C551EF"/>
     <w:pPr>
       <w:tabs>
         <w:tab w:val="center" w:pos="4320"/>
@@ -17063,7 +17317,7 @@
     <w:basedOn w:val="Normal"/>
     <w:next w:val="Normal"/>
     <w:link w:val="NoteTipCautionChar"/>
-    <w:rsid w:val="00207F41"/>
+    <w:rsid w:val="00C551EF"/>
     <w:pPr>
       <w:pBdr>
         <w:top w:val="single" w:sz="4" w:space="10" w:color="auto"/>
@@ -17090,7 +17344,7 @@
     <w:name w:val="Body Text First"/>
     <w:basedOn w:val="BodyText"/>
     <w:link w:val="BodyTextFirstChar"/>
-    <w:rsid w:val="00207F41"/>
+    <w:rsid w:val="00C551EF"/>
     <w:pPr>
       <w:spacing w:before="120" w:after="0" w:line="240" w:lineRule="auto"/>
     </w:pPr>
@@ -17110,7 +17364,7 @@
   </w:style>
   <w:style w:type="character" w:customStyle="1" w:styleId="CodeInline">
     <w:name w:val="Code Inline"/>
-    <w:rsid w:val="00207F41"/>
+    <w:rsid w:val="00C551EF"/>
     <w:rPr>
       <w:rFonts w:ascii="TheSansMonoConNormal" w:hAnsi="TheSansMonoConNormal"/>
       <w:color w:val="auto"/>
@@ -17122,7 +17376,7 @@
   <w:style w:type="table" w:customStyle="1" w:styleId="TableList">
     <w:name w:val="Table List"/>
     <w:basedOn w:val="TableNormal"/>
-    <w:rsid w:val="00207F41"/>
+    <w:rsid w:val="00C551EF"/>
     <w:pPr>
       <w:spacing w:after="120"/>
     </w:pPr>
@@ -17149,12 +17403,12 @@
   <w:style w:type="character" w:styleId="PageNumber">
     <w:name w:val="page number"/>
     <w:basedOn w:val="DefaultParagraphFont"/>
-    <w:rsid w:val="00207F41"/>
+    <w:rsid w:val="00C551EF"/>
   </w:style>
   <w:style w:type="paragraph" w:customStyle="1" w:styleId="SideBarSubhead">
     <w:name w:val="Side Bar Subhead"/>
     <w:basedOn w:val="Normal"/>
-    <w:rsid w:val="00207F41"/>
+    <w:rsid w:val="00C551EF"/>
     <w:pPr>
       <w:spacing w:before="120" w:after="240"/>
       <w:ind w:left="288" w:right="288"/>
@@ -17174,7 +17428,7 @@
     <w:basedOn w:val="Normal"/>
     <w:link w:val="SideBarBodyChar"/>
     <w:qFormat/>
-    <w:rsid w:val="00207F41"/>
+    <w:rsid w:val="00C551EF"/>
     <w:pPr>
       <w:spacing w:before="120"/>
       <w:ind w:left="288" w:right="288"/>
@@ -17198,7 +17452,7 @@
     <w:basedOn w:val="Normal"/>
     <w:link w:val="ExerciseLastChar"/>
     <w:qFormat/>
-    <w:rsid w:val="00207F41"/>
+    <w:rsid w:val="00C551EF"/>
     <w:pPr>
       <w:pBdr>
         <w:bottom w:val="single" w:sz="18" w:space="3" w:color="auto"/>
@@ -17225,7 +17479,7 @@
     <w:basedOn w:val="Normal"/>
     <w:link w:val="SideBarLastChar"/>
     <w:qFormat/>
-    <w:rsid w:val="00207F41"/>
+    <w:rsid w:val="00C551EF"/>
     <w:pPr>
       <w:pBdr>
         <w:bottom w:val="single" w:sz="18" w:space="3" w:color="auto"/>
@@ -17250,7 +17504,7 @@
   <w:style w:type="paragraph" w:customStyle="1" w:styleId="SideBarBullet">
     <w:name w:val="Side Bar Bullet"/>
     <w:basedOn w:val="Normal"/>
-    <w:rsid w:val="00207F41"/>
+    <w:rsid w:val="00C551EF"/>
     <w:pPr>
       <w:framePr w:wrap="notBeside" w:vAnchor="text" w:hAnchor="text" w:y="1"/>
       <w:numPr>
@@ -17269,7 +17523,7 @@
     <w:basedOn w:val="Normal"/>
     <w:link w:val="ExerciseNumChar"/>
     <w:qFormat/>
-    <w:rsid w:val="00207F41"/>
+    <w:rsid w:val="00C551EF"/>
     <w:pPr>
       <w:numPr>
         <w:numId w:val="5"/>
@@ -17296,7 +17550,7 @@
     <w:basedOn w:val="Normal"/>
     <w:link w:val="SideBarNumChar"/>
     <w:qFormat/>
-    <w:rsid w:val="00207F41"/>
+    <w:rsid w:val="00C551EF"/>
     <w:pPr>
       <w:numPr>
         <w:numId w:val="6"/>
@@ -17322,7 +17576,7 @@
     <w:name w:val="Side Bar Head"/>
     <w:basedOn w:val="Normal"/>
     <w:next w:val="Normal"/>
-    <w:rsid w:val="00207F41"/>
+    <w:rsid w:val="00C551EF"/>
     <w:pPr>
       <w:keepNext/>
       <w:keepLines/>
@@ -17580,7 +17834,7 @@
     <w:name w:val="header"/>
     <w:basedOn w:val="Normal"/>
     <w:link w:val="HeaderChar"/>
-    <w:rsid w:val="00207F41"/>
+    <w:rsid w:val="00C551EF"/>
     <w:pPr>
       <w:tabs>
         <w:tab w:val="center" w:pos="4680"/>
@@ -17608,7 +17862,7 @@
   <w:style w:type="paragraph" w:customStyle="1" w:styleId="Figure">
     <w:name w:val="Figure"/>
     <w:next w:val="Normal"/>
-    <w:rsid w:val="00207F41"/>
+    <w:rsid w:val="00C551EF"/>
     <w:pPr>
       <w:spacing w:before="120" w:after="120"/>
     </w:pPr>
@@ -17622,7 +17876,7 @@
     <w:hidden/>
     <w:uiPriority w:val="99"/>
     <w:semiHidden/>
-    <w:rsid w:val="00207F41"/>
+    <w:rsid w:val="00C551EF"/>
     <w:rPr>
       <w:rFonts w:ascii="Calibri" w:eastAsia="Calibri" w:hAnsi="Calibri"/>
       <w:sz w:val="22"/>
@@ -17634,7 +17888,7 @@
     <w:basedOn w:val="DefaultParagraphFont"/>
     <w:uiPriority w:val="21"/>
     <w:qFormat/>
-    <w:rsid w:val="00207F41"/>
+    <w:rsid w:val="00C551EF"/>
     <w:rPr>
       <w:b/>
       <w:bCs/>
@@ -17647,7 +17901,7 @@
     <w:name w:val="Emphasis"/>
     <w:basedOn w:val="DefaultParagraphFont"/>
     <w:qFormat/>
-    <w:rsid w:val="00207F41"/>
+    <w:rsid w:val="00C551EF"/>
     <w:rPr>
       <w:i/>
       <w:iCs/>
@@ -17657,7 +17911,7 @@
     <w:name w:val="Strong"/>
     <w:basedOn w:val="DefaultParagraphFont"/>
     <w:qFormat/>
-    <w:rsid w:val="00207F41"/>
+    <w:rsid w:val="00C551EF"/>
     <w:rPr>
       <w:b/>
       <w:bCs/>
@@ -17669,7 +17923,7 @@
     <w:next w:val="Normal"/>
     <w:link w:val="SubtitleChar"/>
     <w:qFormat/>
-    <w:rsid w:val="00207F41"/>
+    <w:rsid w:val="00C551EF"/>
     <w:pPr>
       <w:spacing w:after="60"/>
       <w:jc w:val="center"/>
@@ -17705,7 +17959,7 @@
   </w:style>
   <w:style w:type="character" w:customStyle="1" w:styleId="BlackDingbat">
     <w:name w:val="Black Dingbat"/>
-    <w:rsid w:val="00207F41"/>
+    <w:rsid w:val="00C551EF"/>
     <w:rPr>
       <w:rFonts w:ascii="ZapfDingbats" w:hAnsi="ZapfDingbats"/>
       <w:color w:val="auto"/>
@@ -17717,7 +17971,7 @@
     <w:basedOn w:val="Normal"/>
     <w:link w:val="CodeChar"/>
     <w:qFormat/>
-    <w:rsid w:val="00207F41"/>
+    <w:rsid w:val="00C551EF"/>
     <w:pPr>
       <w:spacing w:before="120" w:after="120" w:line="240" w:lineRule="auto"/>
       <w:contextualSpacing/>
@@ -17745,7 +17999,7 @@
     <w:basedOn w:val="BlackDingbat"/>
     <w:uiPriority w:val="1"/>
     <w:qFormat/>
-    <w:rsid w:val="00207F41"/>
+    <w:rsid w:val="00C551EF"/>
     <w:rPr>
       <w:rFonts w:ascii="ZapfDingbats" w:hAnsi="ZapfDingbats"/>
       <w:color w:val="BFBFBF" w:themeColor="background1" w:themeShade="BF"/>
@@ -18425,9 +18679,12 @@
 </file>
 
 <file path=customXml/item1.xml><?xml version="1.0" encoding="utf-8"?>
-<p:properties xmlns:p="http://schemas.microsoft.com/office/2006/metadata/properties" xmlns:xsi="http://www.w3.org/2001/XMLSchema-instance">
-  <documentManagement/>
-</p:properties>
+<?mso-contentType ?>
+<FormTemplates xmlns="http://schemas.microsoft.com/sharepoint/v3/contenttype/forms">
+  <Display>DocumentLibraryForm</Display>
+  <Edit>DocumentLibraryForm</Edit>
+  <New>DocumentLibraryForm</New>
+</FormTemplates>
 </file>
 
 <file path=customXml/item2.xml><?xml version="1.0" encoding="utf-8"?>
@@ -18480,12 +18737,9 @@
 </file>
 
 <file path=customXml/item3.xml><?xml version="1.0" encoding="utf-8"?>
-<?mso-contentType ?>
-<FormTemplates xmlns="http://schemas.microsoft.com/sharepoint/v3/contenttype/forms">
-  <Display>DocumentLibraryForm</Display>
-  <Edit>DocumentLibraryForm</Edit>
-  <New>DocumentLibraryForm</New>
-</FormTemplates>
+<p:properties xmlns:p="http://schemas.microsoft.com/office/2006/metadata/properties" xmlns:xsi="http://www.w3.org/2001/XMLSchema-instance">
+  <documentManagement/>
+</p:properties>
 </file>
 
 <file path=customXml/item4.xml><?xml version="1.0" encoding="utf-8"?>
@@ -18493,9 +18747,9 @@
 </file>
 
 <file path=customXml/itemProps1.xml><?xml version="1.0" encoding="utf-8"?>
-<ds:datastoreItem xmlns:ds="http://schemas.openxmlformats.org/officeDocument/2006/customXml" ds:itemID="{1AD1C7CE-AA32-4DA8-B24C-BD374725EBFD}">
+<ds:datastoreItem xmlns:ds="http://schemas.openxmlformats.org/officeDocument/2006/customXml" ds:itemID="{0F2AB1DF-7D83-489E-BF06-CAEE10C33DF0}">
   <ds:schemaRefs>
-    <ds:schemaRef ds:uri="http://schemas.microsoft.com/office/2006/metadata/properties"/>
+    <ds:schemaRef ds:uri="http://schemas.microsoft.com/sharepoint/v3/contenttype/forms"/>
   </ds:schemaRefs>
 </ds:datastoreItem>
 </file>
@@ -18516,15 +18770,15 @@
 </file>
 
 <file path=customXml/itemProps3.xml><?xml version="1.0" encoding="utf-8"?>
-<ds:datastoreItem xmlns:ds="http://schemas.openxmlformats.org/officeDocument/2006/customXml" ds:itemID="{0F2AB1DF-7D83-489E-BF06-CAEE10C33DF0}">
+<ds:datastoreItem xmlns:ds="http://schemas.openxmlformats.org/officeDocument/2006/customXml" ds:itemID="{1AD1C7CE-AA32-4DA8-B24C-BD374725EBFD}">
   <ds:schemaRefs>
-    <ds:schemaRef ds:uri="http://schemas.microsoft.com/sharepoint/v3/contenttype/forms"/>
+    <ds:schemaRef ds:uri="http://schemas.microsoft.com/office/2006/metadata/properties"/>
   </ds:schemaRefs>
 </ds:datastoreItem>
 </file>
 
 <file path=customXml/itemProps4.xml><?xml version="1.0" encoding="utf-8"?>
-<ds:datastoreItem xmlns:ds="http://schemas.openxmlformats.org/officeDocument/2006/customXml" ds:itemID="{07F43783-CCFC-44E4-9B9F-49F8256AC593}">
+<ds:datastoreItem xmlns:ds="http://schemas.openxmlformats.org/officeDocument/2006/customXml" ds:itemID="{C1F8DB09-F554-41F2-ACCB-F392F61AB192}">
   <ds:schemaRefs>
     <ds:schemaRef ds:uri="http://schemas.openxmlformats.org/officeDocument/2006/bibliography"/>
   </ds:schemaRefs>

--- a/doc/9781484201107_KurtzWortman_Ch04_SourceTree.docx
+++ b/doc/9781484201107_KurtzWortman_Ch04_SourceTree.docx
@@ -6790,31 +6790,33 @@
       </w:del>
       <w:ins w:id="466" w:author="Brian Wortman" w:date="2014-04-21T21:46:00Z">
         <w:r>
-          <w:t>we</w:t>
-        </w:r>
+          <w:t xml:space="preserve">we </w:t>
+        </w:r>
+      </w:ins>
+      <w:r>
+        <w:t>already know about. More may be required later, but the ones listed in Table 4-5 are a good start.</w:t>
+      </w:r>
+      <w:ins w:id="467" w:author="Brian Wortman" w:date="2014-04-22T12:23:00Z">
         <w:r>
           <w:t xml:space="preserve"> </w:t>
         </w:r>
       </w:ins>
-      <w:r>
-        <w:t>already know about. More may be required later, but the ones listed in Table 4-5 are a good start.</w:t>
-      </w:r>
-      <w:del w:id="467" w:author="Brian Wortman" w:date="2014-04-21T21:46:00Z">
+      <w:del w:id="468" w:author="Brian Wortman" w:date="2014-04-21T21:46:00Z">
         <w:r>
           <w:delText xml:space="preserve"> (</w:delText>
         </w:r>
       </w:del>
-      <w:del w:id="468" w:author="Brian Wortman" w:date="2014-04-19T16:53:00Z">
+      <w:del w:id="469" w:author="Brian Wortman" w:date="2014-04-19T16:53:00Z">
         <w:r>
           <w:delText>I</w:delText>
         </w:r>
       </w:del>
-      <w:del w:id="469" w:author="Brian Wortman" w:date="2014-04-21T21:46:00Z">
+      <w:del w:id="470" w:author="Brian Wortman" w:date="2014-04-21T21:46:00Z">
         <w:r>
           <w:delText>’ve omitted the first part of the projects’ names</w:delText>
         </w:r>
       </w:del>
-      <w:del w:id="470" w:author="Brian Wortman" w:date="2014-04-19T16:53:00Z">
+      <w:del w:id="471" w:author="Brian Wortman" w:date="2014-04-19T16:53:00Z">
         <w:r>
           <w:delText>—</w:delText>
         </w:r>
@@ -6825,7 +6827,7 @@
           <w:delText xml:space="preserve"> </w:delText>
         </w:r>
       </w:del>
-      <w:del w:id="471" w:author="Brian Wortman" w:date="2014-04-21T21:46:00Z">
+      <w:del w:id="472" w:author="Brian Wortman" w:date="2014-04-21T21:46:00Z">
         <w:r>
           <w:rPr>
             <w:rStyle w:val="CodeInline"/>
@@ -6833,7 +6835,7 @@
           <w:delText>WebApi2Book</w:delText>
         </w:r>
       </w:del>
-      <w:del w:id="472" w:author="Brian Wortman" w:date="2014-04-19T16:54:00Z">
+      <w:del w:id="473" w:author="Brian Wortman" w:date="2014-04-19T16:54:00Z">
         <w:r>
           <w:delText xml:space="preserve"> </w:delText>
         </w:r>
@@ -6841,7 +6843,7 @@
           <w:delText>—</w:delText>
         </w:r>
       </w:del>
-      <w:del w:id="473" w:author="Brian Wortman" w:date="2014-04-21T21:46:00Z">
+      <w:del w:id="474" w:author="Brian Wortman" w:date="2014-04-21T21:46:00Z">
         <w:r>
           <w:delText>so that their names will fit in the table).</w:delText>
         </w:r>
@@ -6850,20 +6852,35 @@
     <w:p>
       <w:pPr>
         <w:pStyle w:val="BodyTextCont"/>
-        <w:pPrChange w:id="474" w:author="Brian Wortman" w:date="2014-04-21T21:46:00Z">
+        <w:pPrChange w:id="475" w:author="Brian Wortman" w:date="2014-04-21T21:46:00Z">
           <w:pPr/>
         </w:pPrChange>
       </w:pPr>
+      <w:ins w:id="476" w:author="Brian Wortman" w:date="2014-04-22T12:23:00Z">
+        <w:r>
+          <w:t xml:space="preserve">As for the </w:t>
+        </w:r>
+      </w:ins>
+      <w:ins w:id="477" w:author="Brian Wortman" w:date="2014-04-22T12:24:00Z">
+        <w:r>
+          <w:t xml:space="preserve">project references </w:t>
+        </w:r>
+      </w:ins>
+      <w:ins w:id="478" w:author="Brian Wortman" w:date="2014-04-22T12:23:00Z">
+        <w:r>
+          <w:t>used by the unit test projects, we'll be addressing those as we build out the code later in the book.</w:t>
+        </w:r>
+      </w:ins>
     </w:p>
     <w:p>
       <w:pPr>
         <w:pStyle w:val="FigureCaption"/>
       </w:pPr>
-      <w:commentRangeStart w:id="475"/>
+      <w:commentRangeStart w:id="479"/>
       <w:r>
         <w:t>Table 4-5. Project References</w:t>
       </w:r>
-      <w:commentRangeEnd w:id="475"/>
+      <w:commentRangeEnd w:id="479"/>
       <w:r>
         <w:rPr>
           <w:rFonts w:asciiTheme="minorHAnsi" w:eastAsiaTheme="minorHAnsi" w:hAnsiTheme="minorHAnsi" w:cstheme="minorBidi"/>
@@ -6872,7 +6889,7 @@
           <w:sz w:val="22"/>
           <w:szCs w:val="22"/>
         </w:rPr>
-        <w:commentReference w:id="475"/>
+        <w:commentReference w:id="479"/>
       </w:r>
     </w:p>
     <w:tbl>
@@ -6880,7 +6897,7 @@
         <w:tblStyle w:val="TableGrid"/>
         <w:tblW w:w="0" w:type="auto"/>
         <w:tblLook w:val="04A0" w:firstRow="1" w:lastRow="0" w:firstColumn="1" w:lastColumn="0" w:noHBand="0" w:noVBand="1"/>
-        <w:tblPrChange w:id="476" w:author="Jamie Kurtz" w:date="2014-04-20T15:26:00Z">
+        <w:tblPrChange w:id="480" w:author="Jamie Kurtz" w:date="2014-04-20T15:26:00Z">
           <w:tblPr>
             <w:tblStyle w:val="TableGrid"/>
             <w:tblW w:w="0" w:type="auto"/>
@@ -6891,7 +6908,7 @@
       <w:tblGrid>
         <w:gridCol w:w="3082"/>
         <w:gridCol w:w="3060"/>
-        <w:tblGridChange w:id="477">
+        <w:tblGridChange w:id="481">
           <w:tblGrid>
             <w:gridCol w:w="2628"/>
             <w:gridCol w:w="2628"/>
@@ -6902,7 +6919,7 @@
         <w:tc>
           <w:tcPr>
             <w:tcW w:w="3082" w:type="dxa"/>
-            <w:tcPrChange w:id="478" w:author="Jamie Kurtz" w:date="2014-04-20T15:26:00Z">
+            <w:tcPrChange w:id="482" w:author="Jamie Kurtz" w:date="2014-04-20T15:26:00Z">
               <w:tcPr>
                 <w:tcW w:w="2628" w:type="dxa"/>
               </w:tcPr>
@@ -6920,7 +6937,7 @@
         <w:tc>
           <w:tcPr>
             <w:tcW w:w="3060" w:type="dxa"/>
-            <w:tcPrChange w:id="479" w:author="Jamie Kurtz" w:date="2014-04-20T15:26:00Z">
+            <w:tcPrChange w:id="483" w:author="Jamie Kurtz" w:date="2014-04-20T15:26:00Z">
               <w:tcPr>
                 <w:tcW w:w="2628" w:type="dxa"/>
               </w:tcPr>
@@ -6937,10 +6954,13 @@
         </w:tc>
       </w:tr>
       <w:tr>
+        <w:trPr>
+          <w:del w:id="484" w:author="Brian Wortman" w:date="2014-04-22T12:22:00Z"/>
+        </w:trPr>
         <w:tc>
           <w:tcPr>
             <w:tcW w:w="3082" w:type="dxa"/>
-            <w:tcPrChange w:id="480" w:author="Jamie Kurtz" w:date="2014-04-20T15:26:00Z">
+            <w:tcPrChange w:id="485" w:author="Jamie Kurtz" w:date="2014-04-20T15:26:00Z">
               <w:tcPr>
                 <w:tcW w:w="2628" w:type="dxa"/>
               </w:tcPr>
@@ -6950,10 +6970,273 @@
             <w:pPr>
               <w:pStyle w:val="TableText"/>
               <w:rPr>
+                <w:del w:id="486" w:author="Brian Wortman" w:date="2014-04-22T12:22:00Z"/>
                 <w:rStyle w:val="CodeInline"/>
               </w:rPr>
             </w:pPr>
-            <w:ins w:id="481" w:author="Jamie Kurtz" w:date="2014-04-20T15:24:00Z">
+            <w:ins w:id="487" w:author="Jamie Kurtz" w:date="2014-04-20T15:24:00Z">
+              <w:del w:id="488" w:author="Brian Wortman" w:date="2014-04-22T12:22:00Z">
+                <w:r>
+                  <w:rPr>
+                    <w:rStyle w:val="CodeInline"/>
+                  </w:rPr>
+                  <w:delText>WebApi2Book.</w:delText>
+                </w:r>
+              </w:del>
+            </w:ins>
+            <w:del w:id="489" w:author="Brian Wortman" w:date="2014-04-22T12:22:00Z">
+              <w:r>
+                <w:rPr>
+                  <w:rStyle w:val="CodeInline"/>
+                </w:rPr>
+                <w:delText>Common.Tests</w:delText>
+              </w:r>
+            </w:del>
+          </w:p>
+        </w:tc>
+        <w:tc>
+          <w:tcPr>
+            <w:tcW w:w="3060" w:type="dxa"/>
+            <w:tcPrChange w:id="490" w:author="Jamie Kurtz" w:date="2014-04-20T15:26:00Z">
+              <w:tcPr>
+                <w:tcW w:w="2628" w:type="dxa"/>
+              </w:tcPr>
+            </w:tcPrChange>
+          </w:tcPr>
+          <w:p>
+            <w:pPr>
+              <w:pStyle w:val="TableText"/>
+              <w:rPr>
+                <w:del w:id="491" w:author="Brian Wortman" w:date="2014-04-22T12:22:00Z"/>
+                <w:rStyle w:val="CodeInline"/>
+              </w:rPr>
+            </w:pPr>
+            <w:ins w:id="492" w:author="Jamie Kurtz" w:date="2014-04-20T15:25:00Z">
+              <w:del w:id="493" w:author="Brian Wortman" w:date="2014-04-22T12:22:00Z">
+                <w:r>
+                  <w:rPr>
+                    <w:rStyle w:val="CodeInline"/>
+                  </w:rPr>
+                  <w:delText>WebApi2Book.</w:delText>
+                </w:r>
+              </w:del>
+            </w:ins>
+            <w:del w:id="494" w:author="Brian Wortman" w:date="2014-04-22T12:22:00Z">
+              <w:r>
+                <w:rPr>
+                  <w:rStyle w:val="CodeInline"/>
+                </w:rPr>
+                <w:delText>Common</w:delText>
+              </w:r>
+            </w:del>
+          </w:p>
+        </w:tc>
+      </w:tr>
+      <w:tr>
+        <w:trPr>
+          <w:del w:id="495" w:author="Brian Wortman" w:date="2014-04-22T12:22:00Z"/>
+        </w:trPr>
+        <w:tc>
+          <w:tcPr>
+            <w:tcW w:w="3082" w:type="dxa"/>
+            <w:tcPrChange w:id="496" w:author="Jamie Kurtz" w:date="2014-04-20T15:26:00Z">
+              <w:tcPr>
+                <w:tcW w:w="2628" w:type="dxa"/>
+              </w:tcPr>
+            </w:tcPrChange>
+          </w:tcPr>
+          <w:p>
+            <w:pPr>
+              <w:pStyle w:val="TableText"/>
+              <w:rPr>
+                <w:del w:id="497" w:author="Brian Wortman" w:date="2014-04-22T12:22:00Z"/>
+                <w:rStyle w:val="CodeInline"/>
+              </w:rPr>
+            </w:pPr>
+            <w:ins w:id="498" w:author="Jamie Kurtz" w:date="2014-04-20T15:24:00Z">
+              <w:del w:id="499" w:author="Brian Wortman" w:date="2014-04-22T12:22:00Z">
+                <w:r>
+                  <w:rPr>
+                    <w:rStyle w:val="CodeInline"/>
+                  </w:rPr>
+                  <w:delText>WebApi2Book.</w:delText>
+                </w:r>
+              </w:del>
+            </w:ins>
+            <w:del w:id="500" w:author="Brian Wortman" w:date="2014-04-22T12:22:00Z">
+              <w:r>
+                <w:rPr>
+                  <w:rStyle w:val="CodeInline"/>
+                </w:rPr>
+                <w:delText>Web.Api.Tests</w:delText>
+              </w:r>
+            </w:del>
+          </w:p>
+        </w:tc>
+        <w:tc>
+          <w:tcPr>
+            <w:tcW w:w="3060" w:type="dxa"/>
+            <w:tcPrChange w:id="501" w:author="Jamie Kurtz" w:date="2014-04-20T15:26:00Z">
+              <w:tcPr>
+                <w:tcW w:w="2628" w:type="dxa"/>
+              </w:tcPr>
+            </w:tcPrChange>
+          </w:tcPr>
+          <w:p>
+            <w:pPr>
+              <w:pStyle w:val="TableText"/>
+              <w:rPr>
+                <w:del w:id="502" w:author="Brian Wortman" w:date="2014-04-22T12:22:00Z"/>
+                <w:rStyle w:val="CodeInline"/>
+              </w:rPr>
+            </w:pPr>
+            <w:ins w:id="503" w:author="Jamie Kurtz" w:date="2014-04-20T15:25:00Z">
+              <w:del w:id="504" w:author="Brian Wortman" w:date="2014-04-22T12:22:00Z">
+                <w:r>
+                  <w:rPr>
+                    <w:rStyle w:val="CodeInline"/>
+                  </w:rPr>
+                  <w:delText>WebApi2Book.</w:delText>
+                </w:r>
+              </w:del>
+            </w:ins>
+            <w:del w:id="505" w:author="Brian Wortman" w:date="2014-04-22T12:22:00Z">
+              <w:r>
+                <w:rPr>
+                  <w:rStyle w:val="CodeInline"/>
+                </w:rPr>
+                <w:delText>Common</w:delText>
+              </w:r>
+            </w:del>
+          </w:p>
+          <w:p>
+            <w:pPr>
+              <w:pStyle w:val="TableText"/>
+              <w:rPr>
+                <w:del w:id="506" w:author="Brian Wortman" w:date="2014-04-22T12:22:00Z"/>
+                <w:rStyle w:val="CodeInline"/>
+              </w:rPr>
+            </w:pPr>
+            <w:ins w:id="507" w:author="Jamie Kurtz" w:date="2014-04-20T15:25:00Z">
+              <w:del w:id="508" w:author="Brian Wortman" w:date="2014-04-22T12:22:00Z">
+                <w:r>
+                  <w:rPr>
+                    <w:rStyle w:val="CodeInline"/>
+                  </w:rPr>
+                  <w:delText>WebApi2Book.</w:delText>
+                </w:r>
+              </w:del>
+            </w:ins>
+            <w:del w:id="509" w:author="Brian Wortman" w:date="2014-04-22T12:22:00Z">
+              <w:r>
+                <w:rPr>
+                  <w:rStyle w:val="CodeInline"/>
+                </w:rPr>
+                <w:delText>Data</w:delText>
+              </w:r>
+            </w:del>
+          </w:p>
+          <w:p>
+            <w:pPr>
+              <w:pStyle w:val="TableText"/>
+              <w:rPr>
+                <w:del w:id="510" w:author="Brian Wortman" w:date="2014-04-22T12:22:00Z"/>
+                <w:rStyle w:val="CodeInline"/>
+              </w:rPr>
+            </w:pPr>
+            <w:ins w:id="511" w:author="Jamie Kurtz" w:date="2014-04-20T15:25:00Z">
+              <w:del w:id="512" w:author="Brian Wortman" w:date="2014-04-22T12:22:00Z">
+                <w:r>
+                  <w:rPr>
+                    <w:rStyle w:val="CodeInline"/>
+                  </w:rPr>
+                  <w:delText>WebApi2Book.</w:delText>
+                </w:r>
+              </w:del>
+            </w:ins>
+            <w:del w:id="513" w:author="Brian Wortman" w:date="2014-04-22T12:22:00Z">
+              <w:r>
+                <w:rPr>
+                  <w:rStyle w:val="CodeInline"/>
+                </w:rPr>
+                <w:delText>Web.Api</w:delText>
+              </w:r>
+            </w:del>
+          </w:p>
+          <w:p>
+            <w:pPr>
+              <w:pStyle w:val="TableText"/>
+              <w:rPr>
+                <w:del w:id="514" w:author="Brian Wortman" w:date="2014-04-22T12:22:00Z"/>
+                <w:rStyle w:val="CodeInline"/>
+              </w:rPr>
+            </w:pPr>
+            <w:ins w:id="515" w:author="Jamie Kurtz" w:date="2014-04-20T15:25:00Z">
+              <w:del w:id="516" w:author="Brian Wortman" w:date="2014-04-22T12:22:00Z">
+                <w:r>
+                  <w:rPr>
+                    <w:rStyle w:val="CodeInline"/>
+                  </w:rPr>
+                  <w:delText>WebApi2Book.</w:delText>
+                </w:r>
+              </w:del>
+            </w:ins>
+            <w:del w:id="517" w:author="Brian Wortman" w:date="2014-04-22T12:22:00Z">
+              <w:r>
+                <w:rPr>
+                  <w:rStyle w:val="CodeInline"/>
+                </w:rPr>
+                <w:delText>Web.Api.Models</w:delText>
+              </w:r>
+            </w:del>
+          </w:p>
+          <w:p>
+            <w:pPr>
+              <w:pStyle w:val="TableText"/>
+              <w:rPr>
+                <w:del w:id="518" w:author="Brian Wortman" w:date="2014-04-22T12:22:00Z"/>
+                <w:rStyle w:val="CodeInline"/>
+              </w:rPr>
+            </w:pPr>
+            <w:ins w:id="519" w:author="Jamie Kurtz" w:date="2014-04-20T15:25:00Z">
+              <w:del w:id="520" w:author="Brian Wortman" w:date="2014-04-22T12:22:00Z">
+                <w:r>
+                  <w:rPr>
+                    <w:rStyle w:val="CodeInline"/>
+                  </w:rPr>
+                  <w:delText>WebApi2Book.</w:delText>
+                </w:r>
+              </w:del>
+            </w:ins>
+            <w:del w:id="521" w:author="Brian Wortman" w:date="2014-04-22T12:22:00Z">
+              <w:r>
+                <w:rPr>
+                  <w:rStyle w:val="CodeInline"/>
+                </w:rPr>
+                <w:delText>Web.Common</w:delText>
+              </w:r>
+            </w:del>
+          </w:p>
+        </w:tc>
+      </w:tr>
+      <w:tr>
+        <w:tc>
+          <w:tcPr>
+            <w:tcW w:w="3082" w:type="dxa"/>
+            <w:tcPrChange w:id="522" w:author="Jamie Kurtz" w:date="2014-04-20T15:26:00Z">
+              <w:tcPr>
+                <w:tcW w:w="2628" w:type="dxa"/>
+              </w:tcPr>
+            </w:tcPrChange>
+          </w:tcPr>
+          <w:p>
+            <w:pPr>
+              <w:pStyle w:val="TableText"/>
+              <w:rPr>
+                <w:rStyle w:val="CodeInline"/>
+              </w:rPr>
+            </w:pPr>
+            <w:ins w:id="523" w:author="Jamie Kurtz" w:date="2014-04-20T15:24:00Z">
               <w:r>
                 <w:rPr>
                   <w:rStyle w:val="CodeInline"/>
@@ -6965,14 +7248,14 @@
               <w:rPr>
                 <w:rStyle w:val="CodeInline"/>
               </w:rPr>
-              <w:t>Common.Tests</w:t>
+              <w:t>Data.SqlServer</w:t>
             </w:r>
           </w:p>
         </w:tc>
         <w:tc>
           <w:tcPr>
             <w:tcW w:w="3060" w:type="dxa"/>
-            <w:tcPrChange w:id="482" w:author="Jamie Kurtz" w:date="2014-04-20T15:26:00Z">
+            <w:tcPrChange w:id="524" w:author="Jamie Kurtz" w:date="2014-04-20T15:26:00Z">
               <w:tcPr>
                 <w:tcW w:w="2628" w:type="dxa"/>
               </w:tcPr>
@@ -6985,7 +7268,7 @@
                 <w:rStyle w:val="CodeInline"/>
               </w:rPr>
             </w:pPr>
-            <w:ins w:id="483" w:author="Jamie Kurtz" w:date="2014-04-20T15:25:00Z">
+            <w:ins w:id="525" w:author="Jamie Kurtz" w:date="2014-04-20T15:25:00Z">
               <w:r>
                 <w:rPr>
                   <w:rStyle w:val="CodeInline"/>
@@ -7000,18 +7283,6 @@
               <w:t>Common</w:t>
             </w:r>
           </w:p>
-        </w:tc>
-      </w:tr>
-      <w:tr>
-        <w:tc>
-          <w:tcPr>
-            <w:tcW w:w="3082" w:type="dxa"/>
-            <w:tcPrChange w:id="484" w:author="Jamie Kurtz" w:date="2014-04-20T15:26:00Z">
-              <w:tcPr>
-                <w:tcW w:w="2628" w:type="dxa"/>
-              </w:tcPr>
-            </w:tcPrChange>
-          </w:tcPr>
           <w:p>
             <w:pPr>
               <w:pStyle w:val="TableText"/>
@@ -7019,215 +7290,7 @@
                 <w:rStyle w:val="CodeInline"/>
               </w:rPr>
             </w:pPr>
-            <w:ins w:id="485" w:author="Jamie Kurtz" w:date="2014-04-20T15:24:00Z">
-              <w:r>
-                <w:rPr>
-                  <w:rStyle w:val="CodeInline"/>
-                </w:rPr>
-                <w:t>WebApi2Book.</w:t>
-              </w:r>
-            </w:ins>
-            <w:r>
-              <w:rPr>
-                <w:rStyle w:val="CodeInline"/>
-              </w:rPr>
-              <w:t>Web.Api.Tests</w:t>
-            </w:r>
-          </w:p>
-        </w:tc>
-        <w:tc>
-          <w:tcPr>
-            <w:tcW w:w="3060" w:type="dxa"/>
-            <w:tcPrChange w:id="486" w:author="Jamie Kurtz" w:date="2014-04-20T15:26:00Z">
-              <w:tcPr>
-                <w:tcW w:w="2628" w:type="dxa"/>
-              </w:tcPr>
-            </w:tcPrChange>
-          </w:tcPr>
-          <w:p>
-            <w:pPr>
-              <w:pStyle w:val="TableText"/>
-              <w:rPr>
-                <w:rStyle w:val="CodeInline"/>
-              </w:rPr>
-            </w:pPr>
-            <w:ins w:id="487" w:author="Jamie Kurtz" w:date="2014-04-20T15:25:00Z">
-              <w:r>
-                <w:rPr>
-                  <w:rStyle w:val="CodeInline"/>
-                </w:rPr>
-                <w:t>WebApi2Book.</w:t>
-              </w:r>
-            </w:ins>
-            <w:r>
-              <w:rPr>
-                <w:rStyle w:val="CodeInline"/>
-              </w:rPr>
-              <w:t>Common</w:t>
-            </w:r>
-          </w:p>
-          <w:p>
-            <w:pPr>
-              <w:pStyle w:val="TableText"/>
-              <w:rPr>
-                <w:rStyle w:val="CodeInline"/>
-              </w:rPr>
-            </w:pPr>
-            <w:ins w:id="488" w:author="Jamie Kurtz" w:date="2014-04-20T15:25:00Z">
-              <w:r>
-                <w:rPr>
-                  <w:rStyle w:val="CodeInline"/>
-                </w:rPr>
-                <w:t>WebApi2Book.</w:t>
-              </w:r>
-            </w:ins>
-            <w:r>
-              <w:rPr>
-                <w:rStyle w:val="CodeInline"/>
-              </w:rPr>
-              <w:t>Data</w:t>
-            </w:r>
-          </w:p>
-          <w:p>
-            <w:pPr>
-              <w:pStyle w:val="TableText"/>
-              <w:rPr>
-                <w:rStyle w:val="CodeInline"/>
-              </w:rPr>
-            </w:pPr>
-            <w:ins w:id="489" w:author="Jamie Kurtz" w:date="2014-04-20T15:25:00Z">
-              <w:r>
-                <w:rPr>
-                  <w:rStyle w:val="CodeInline"/>
-                </w:rPr>
-                <w:t>WebApi2Book.</w:t>
-              </w:r>
-            </w:ins>
-            <w:r>
-              <w:rPr>
-                <w:rStyle w:val="CodeInline"/>
-              </w:rPr>
-              <w:t>Web.Api</w:t>
-            </w:r>
-          </w:p>
-          <w:p>
-            <w:pPr>
-              <w:pStyle w:val="TableText"/>
-              <w:rPr>
-                <w:rStyle w:val="CodeInline"/>
-              </w:rPr>
-            </w:pPr>
-            <w:ins w:id="490" w:author="Jamie Kurtz" w:date="2014-04-20T15:25:00Z">
-              <w:r>
-                <w:rPr>
-                  <w:rStyle w:val="CodeInline"/>
-                </w:rPr>
-                <w:t>WebApi2Book.</w:t>
-              </w:r>
-            </w:ins>
-            <w:r>
-              <w:rPr>
-                <w:rStyle w:val="CodeInline"/>
-              </w:rPr>
-              <w:t>Web.Api.Models</w:t>
-            </w:r>
-          </w:p>
-          <w:p>
-            <w:pPr>
-              <w:pStyle w:val="TableText"/>
-              <w:rPr>
-                <w:rStyle w:val="CodeInline"/>
-              </w:rPr>
-            </w:pPr>
-            <w:ins w:id="491" w:author="Jamie Kurtz" w:date="2014-04-20T15:25:00Z">
-              <w:r>
-                <w:rPr>
-                  <w:rStyle w:val="CodeInline"/>
-                </w:rPr>
-                <w:t>WebApi2Book.</w:t>
-              </w:r>
-            </w:ins>
-            <w:r>
-              <w:rPr>
-                <w:rStyle w:val="CodeInline"/>
-              </w:rPr>
-              <w:t>Web.Common</w:t>
-            </w:r>
-          </w:p>
-        </w:tc>
-      </w:tr>
-      <w:tr>
-        <w:tc>
-          <w:tcPr>
-            <w:tcW w:w="3082" w:type="dxa"/>
-            <w:tcPrChange w:id="492" w:author="Jamie Kurtz" w:date="2014-04-20T15:26:00Z">
-              <w:tcPr>
-                <w:tcW w:w="2628" w:type="dxa"/>
-              </w:tcPr>
-            </w:tcPrChange>
-          </w:tcPr>
-          <w:p>
-            <w:pPr>
-              <w:pStyle w:val="TableText"/>
-              <w:rPr>
-                <w:rStyle w:val="CodeInline"/>
-              </w:rPr>
-            </w:pPr>
-            <w:ins w:id="493" w:author="Jamie Kurtz" w:date="2014-04-20T15:24:00Z">
-              <w:r>
-                <w:rPr>
-                  <w:rStyle w:val="CodeInline"/>
-                </w:rPr>
-                <w:t>WebApi2Book.</w:t>
-              </w:r>
-            </w:ins>
-            <w:r>
-              <w:rPr>
-                <w:rStyle w:val="CodeInline"/>
-              </w:rPr>
-              <w:t>Data.SqlServer</w:t>
-            </w:r>
-          </w:p>
-        </w:tc>
-        <w:tc>
-          <w:tcPr>
-            <w:tcW w:w="3060" w:type="dxa"/>
-            <w:tcPrChange w:id="494" w:author="Jamie Kurtz" w:date="2014-04-20T15:26:00Z">
-              <w:tcPr>
-                <w:tcW w:w="2628" w:type="dxa"/>
-              </w:tcPr>
-            </w:tcPrChange>
-          </w:tcPr>
-          <w:p>
-            <w:pPr>
-              <w:pStyle w:val="TableText"/>
-              <w:rPr>
-                <w:rStyle w:val="CodeInline"/>
-              </w:rPr>
-            </w:pPr>
-            <w:ins w:id="495" w:author="Jamie Kurtz" w:date="2014-04-20T15:25:00Z">
-              <w:r>
-                <w:rPr>
-                  <w:rStyle w:val="CodeInline"/>
-                </w:rPr>
-                <w:t>WebApi2Book.</w:t>
-              </w:r>
-            </w:ins>
-            <w:r>
-              <w:rPr>
-                <w:rStyle w:val="CodeInline"/>
-              </w:rPr>
-              <w:t>Common</w:t>
-            </w:r>
-          </w:p>
-          <w:p>
-            <w:pPr>
-              <w:pStyle w:val="TableText"/>
-              <w:rPr>
-                <w:rStyle w:val="CodeInline"/>
-              </w:rPr>
-            </w:pPr>
-            <w:ins w:id="496" w:author="Jamie Kurtz" w:date="2014-04-20T15:25:00Z">
+            <w:ins w:id="526" w:author="Jamie Kurtz" w:date="2014-04-20T15:25:00Z">
               <w:r>
                 <w:rPr>
                   <w:rStyle w:val="CodeInline"/>
@@ -7248,7 +7311,7 @@
         <w:tc>
           <w:tcPr>
             <w:tcW w:w="3082" w:type="dxa"/>
-            <w:tcPrChange w:id="497" w:author="Jamie Kurtz" w:date="2014-04-20T15:26:00Z">
+            <w:tcPrChange w:id="527" w:author="Jamie Kurtz" w:date="2014-04-20T15:26:00Z">
               <w:tcPr>
                 <w:tcW w:w="2628" w:type="dxa"/>
               </w:tcPr>
@@ -7261,12 +7324,11 @@
                 <w:rStyle w:val="CodeInline"/>
               </w:rPr>
             </w:pPr>
-            <w:ins w:id="498" w:author="Jamie Kurtz" w:date="2014-04-20T15:24:00Z">
+            <w:ins w:id="528" w:author="Jamie Kurtz" w:date="2014-04-20T15:24:00Z">
               <w:r>
                 <w:rPr>
                   <w:rStyle w:val="CodeInline"/>
                 </w:rPr>
-                <w:lastRenderedPageBreak/>
                 <w:t>WebApi2Book.</w:t>
               </w:r>
             </w:ins>
@@ -7281,7 +7343,7 @@
         <w:tc>
           <w:tcPr>
             <w:tcW w:w="3060" w:type="dxa"/>
-            <w:tcPrChange w:id="499" w:author="Jamie Kurtz" w:date="2014-04-20T15:26:00Z">
+            <w:tcPrChange w:id="529" w:author="Jamie Kurtz" w:date="2014-04-20T15:26:00Z">
               <w:tcPr>
                 <w:tcW w:w="2628" w:type="dxa"/>
               </w:tcPr>
@@ -7294,7 +7356,7 @@
                 <w:rStyle w:val="CodeInline"/>
               </w:rPr>
             </w:pPr>
-            <w:ins w:id="500" w:author="Jamie Kurtz" w:date="2014-04-20T15:25:00Z">
+            <w:ins w:id="530" w:author="Jamie Kurtz" w:date="2014-04-20T15:25:00Z">
               <w:r>
                 <w:rPr>
                   <w:rStyle w:val="CodeInline"/>
@@ -7316,7 +7378,7 @@
                 <w:rStyle w:val="CodeInline"/>
               </w:rPr>
             </w:pPr>
-            <w:ins w:id="501" w:author="Jamie Kurtz" w:date="2014-04-20T15:25:00Z">
+            <w:ins w:id="531" w:author="Jamie Kurtz" w:date="2014-04-20T15:25:00Z">
               <w:r>
                 <w:rPr>
                   <w:rStyle w:val="CodeInline"/>
@@ -7338,7 +7400,7 @@
                 <w:rStyle w:val="CodeInline"/>
               </w:rPr>
             </w:pPr>
-            <w:ins w:id="502" w:author="Jamie Kurtz" w:date="2014-04-20T15:25:00Z">
+            <w:ins w:id="532" w:author="Jamie Kurtz" w:date="2014-04-20T15:25:00Z">
               <w:r>
                 <w:rPr>
                   <w:rStyle w:val="CodeInline"/>
@@ -7375,7 +7437,7 @@
                 <w:rStyle w:val="CodeInline"/>
               </w:rPr>
             </w:pPr>
-            <w:ins w:id="503" w:author="Jamie Kurtz" w:date="2014-04-20T15:26:00Z">
+            <w:ins w:id="533" w:author="Jamie Kurtz" w:date="2014-04-20T15:26:00Z">
               <w:r>
                 <w:rPr>
                   <w:rStyle w:val="CodeInline"/>
@@ -7397,7 +7459,7 @@
                 <w:rStyle w:val="CodeInline"/>
               </w:rPr>
             </w:pPr>
-            <w:ins w:id="504" w:author="Jamie Kurtz" w:date="2014-04-20T15:26:00Z">
+            <w:ins w:id="534" w:author="Jamie Kurtz" w:date="2014-04-20T15:26:00Z">
               <w:r>
                 <w:rPr>
                   <w:rStyle w:val="CodeInline"/>
@@ -7420,18 +7482,19 @@
       <w:pPr>
         <w:pStyle w:val="BodyTextCont"/>
         <w:rPr>
-          <w:del w:id="505" w:author="Brian Wortman" w:date="2014-04-19T16:58:00Z"/>
-        </w:rPr>
-      </w:pPr>
-      <w:r>
+          <w:del w:id="535" w:author="Brian Wortman" w:date="2014-04-19T16:58:00Z"/>
+        </w:rPr>
+      </w:pPr>
+      <w:r>
+        <w:lastRenderedPageBreak/>
         <w:t>If you’ve followed the steps outlined so far, you should see something similar to Figure 4-</w:t>
       </w:r>
-      <w:del w:id="506" w:author="Brian Wortman" w:date="2014-04-19T17:20:00Z">
+      <w:del w:id="536" w:author="Brian Wortman" w:date="2014-04-19T17:20:00Z">
         <w:r>
           <w:delText>3</w:delText>
         </w:r>
       </w:del>
-      <w:ins w:id="507" w:author="Brian Wortman" w:date="2014-04-19T17:20:00Z">
+      <w:ins w:id="537" w:author="Brian Wortman" w:date="2014-04-19T17:20:00Z">
         <w:r>
           <w:t>4</w:t>
         </w:r>
@@ -7466,7 +7529,7 @@
       <w:r>
         <w:t xml:space="preserve"> solution</w:t>
       </w:r>
-      <w:del w:id="508" w:author="Brian Wortman" w:date="2014-04-19T16:58:00Z">
+      <w:del w:id="538" w:author="Brian Wortman" w:date="2014-04-19T16:58:00Z">
         <w:r>
           <w:delText>.</w:delText>
         </w:r>
@@ -7476,28 +7539,28 @@
       <w:pPr>
         <w:pStyle w:val="BodyTextCont"/>
         <w:rPr>
-          <w:ins w:id="509" w:author="Brian Wortman" w:date="2014-04-19T17:01:00Z"/>
-        </w:rPr>
-        <w:pPrChange w:id="510" w:author="Jamie Kurtz" w:date="2014-04-20T15:33:00Z">
+          <w:ins w:id="539" w:author="Brian Wortman" w:date="2014-04-19T17:01:00Z"/>
+        </w:rPr>
+        <w:pPrChange w:id="540" w:author="Jamie Kurtz" w:date="2014-04-20T15:33:00Z">
           <w:pPr/>
         </w:pPrChange>
       </w:pPr>
-      <w:ins w:id="511" w:author="Brian Wortman" w:date="2014-04-19T16:58:00Z">
+      <w:ins w:id="541" w:author="Brian Wortman" w:date="2014-04-19T16:58:00Z">
         <w:r>
           <w:t>. Don't concern yourself with</w:t>
         </w:r>
       </w:ins>
-      <w:ins w:id="512" w:author="Brian Wortman" w:date="2014-04-19T17:00:00Z">
+      <w:ins w:id="542" w:author="Brian Wortman" w:date="2014-04-19T17:00:00Z">
         <w:r>
           <w:t xml:space="preserve"> the WebApi2Book.Web.Legacy.Api</w:t>
         </w:r>
       </w:ins>
-      <w:ins w:id="513" w:author="Brian Wortman" w:date="2014-04-19T16:58:00Z">
+      <w:ins w:id="543" w:author="Brian Wortman" w:date="2014-04-19T16:58:00Z">
         <w:r>
           <w:t xml:space="preserve"> </w:t>
         </w:r>
       </w:ins>
-      <w:ins w:id="514" w:author="Brian Wortman" w:date="2014-04-19T17:00:00Z">
+      <w:ins w:id="544" w:author="Brian Wortman" w:date="2014-04-19T17:00:00Z">
         <w:r>
           <w:t xml:space="preserve">or </w:t>
         </w:r>
@@ -7508,22 +7571,22 @@
           <w:t xml:space="preserve"> projects</w:t>
         </w:r>
       </w:ins>
-      <w:ins w:id="515" w:author="Brian Wortman" w:date="2014-04-19T17:20:00Z">
+      <w:ins w:id="545" w:author="Brian Wortman" w:date="2014-04-19T17:20:00Z">
         <w:r>
           <w:t xml:space="preserve"> at this point</w:t>
         </w:r>
       </w:ins>
-      <w:ins w:id="516" w:author="Brian Wortman" w:date="2014-04-19T17:00:00Z">
+      <w:ins w:id="546" w:author="Brian Wortman" w:date="2014-04-19T17:00:00Z">
         <w:r>
           <w:t xml:space="preserve">; we'll introduce them later as part of a special section on supporting legacy </w:t>
         </w:r>
       </w:ins>
-      <w:ins w:id="517" w:author="Brian Wortman" w:date="2014-04-19T17:01:00Z">
+      <w:ins w:id="547" w:author="Brian Wortman" w:date="2014-04-19T17:01:00Z">
         <w:r>
           <w:t>clients</w:t>
         </w:r>
       </w:ins>
-      <w:ins w:id="518" w:author="Brian Wortman" w:date="2014-04-19T17:00:00Z">
+      <w:ins w:id="548" w:author="Brian Wortman" w:date="2014-04-19T17:00:00Z">
         <w:r>
           <w:t>.</w:t>
         </w:r>
@@ -7533,7 +7596,7 @@
       <w:pPr>
         <w:pStyle w:val="BodyTextCont"/>
         <w:ind w:firstLine="0"/>
-        <w:pPrChange w:id="519" w:author="Brian Wortman" w:date="2014-04-19T16:58:00Z">
+        <w:pPrChange w:id="549" w:author="Brian Wortman" w:date="2014-04-19T16:58:00Z">
           <w:pPr/>
         </w:pPrChange>
       </w:pPr>
@@ -7541,14 +7604,19 @@
     <w:p>
       <w:pPr>
         <w:pStyle w:val="Figure"/>
-        <w:pPrChange w:id="520" w:author="Jamie Kurtz" w:date="2014-04-20T17:05:00Z">
+        <w:pPrChange w:id="550" w:author="Jamie Kurtz" w:date="2014-04-20T17:05:00Z">
           <w:pPr/>
         </w:pPrChange>
       </w:pPr>
-      <w:ins w:id="521" w:author="Brian Wortman" w:date="2014-04-19T16:58:00Z">
+      <w:ins w:id="551" w:author="Brian Wortman" w:date="2014-04-19T16:58:00Z">
         <w:r>
           <w:rPr>
             <w:noProof/>
+            <w:rPrChange w:id="552" w:author="Unknown">
+              <w:rPr>
+                <w:noProof/>
+              </w:rPr>
+            </w:rPrChange>
           </w:rPr>
           <w:drawing>
             <wp:inline distT="0" distB="0" distL="0" distR="0" wp14:anchorId="0ACE140D" wp14:editId="1EE3E16F">
@@ -7595,12 +7663,12 @@
       <w:r>
         <w:t>Figure 4-</w:t>
       </w:r>
-      <w:ins w:id="522" w:author="Brian Wortman" w:date="2014-04-19T17:20:00Z">
+      <w:ins w:id="553" w:author="Brian Wortman" w:date="2014-04-19T17:20:00Z">
         <w:r>
           <w:t>4</w:t>
         </w:r>
       </w:ins>
-      <w:del w:id="523" w:author="Brian Wortman" w:date="2014-04-19T17:20:00Z">
+      <w:del w:id="554" w:author="Brian Wortman" w:date="2014-04-19T17:20:00Z">
         <w:r>
           <w:delText>3</w:delText>
         </w:r>
@@ -7608,12 +7676,12 @@
       <w:r>
         <w:t>. The solution in Visual Studio 201</w:t>
       </w:r>
-      <w:ins w:id="524" w:author="Brian Wortman" w:date="2014-04-19T16:55:00Z">
+      <w:ins w:id="555" w:author="Brian Wortman" w:date="2014-04-19T16:55:00Z">
         <w:r>
           <w:t>3</w:t>
         </w:r>
       </w:ins>
-      <w:del w:id="525" w:author="Brian Wortman" w:date="2014-04-19T16:55:00Z">
+      <w:del w:id="556" w:author="Brian Wortman" w:date="2014-04-19T16:55:00Z">
         <w:r>
           <w:delText>2</w:delText>
         </w:r>
@@ -7639,7 +7707,6 @@
         <w:pStyle w:val="Heading1"/>
       </w:pPr>
       <w:r>
-        <w:lastRenderedPageBreak/>
         <w:t>Basic Components</w:t>
       </w:r>
     </w:p>
@@ -7650,7 +7717,7 @@
       <w:r>
         <w:t xml:space="preserve">At this point, </w:t>
       </w:r>
-      <w:del w:id="526" w:author="Brian Wortman" w:date="2014-04-19T17:02:00Z">
+      <w:del w:id="557" w:author="Brian Wortman" w:date="2014-04-19T17:02:00Z">
         <w:r>
           <w:delText>your</w:delText>
         </w:r>
@@ -7658,7 +7725,7 @@
           <w:delText xml:space="preserve"> </w:delText>
         </w:r>
       </w:del>
-      <w:ins w:id="527" w:author="Brian Wortman" w:date="2014-04-19T17:02:00Z">
+      <w:ins w:id="558" w:author="Brian Wortman" w:date="2014-04-19T17:02:00Z">
         <w:r>
           <w:t>the</w:t>
         </w:r>
@@ -7675,7 +7742,7 @@
       <w:r>
         <w:t xml:space="preserve">though </w:t>
       </w:r>
-      <w:del w:id="528" w:author="Brian Wortman" w:date="2014-04-19T17:02:00Z">
+      <w:del w:id="559" w:author="Brian Wortman" w:date="2014-04-19T17:02:00Z">
         <w:r>
           <w:delText>you</w:delText>
         </w:r>
@@ -7683,7 +7750,7 @@
           <w:delText xml:space="preserve"> </w:delText>
         </w:r>
       </w:del>
-      <w:ins w:id="529" w:author="Brian Wortman" w:date="2014-04-19T17:02:00Z">
+      <w:ins w:id="560" w:author="Brian Wortman" w:date="2014-04-19T17:02:00Z">
         <w:r>
           <w:t xml:space="preserve">we </w:t>
         </w:r>
@@ -7691,7 +7758,7 @@
       <w:r>
         <w:t xml:space="preserve">haven’t added any real code yet. But with all the projects added and their libraries installed and referenced, </w:t>
       </w:r>
-      <w:del w:id="530" w:author="Brian Wortman" w:date="2014-04-19T17:02:00Z">
+      <w:del w:id="561" w:author="Brian Wortman" w:date="2014-04-19T17:02:00Z">
         <w:r>
           <w:delText>you</w:delText>
         </w:r>
@@ -7699,7 +7766,7 @@
           <w:delText xml:space="preserve"> </w:delText>
         </w:r>
       </w:del>
-      <w:ins w:id="531" w:author="Brian Wortman" w:date="2014-04-19T17:02:00Z">
+      <w:ins w:id="562" w:author="Brian Wortman" w:date="2014-04-19T17:02:00Z">
         <w:r>
           <w:t xml:space="preserve">we </w:t>
         </w:r>
@@ -7710,12 +7777,12 @@
       <w:r>
         <w:t xml:space="preserve">easier components </w:t>
       </w:r>
-      <w:del w:id="532" w:author="Brian Wortman" w:date="2014-04-19T17:02:00Z">
+      <w:del w:id="563" w:author="Brian Wortman" w:date="2014-04-19T17:02:00Z">
         <w:r>
           <w:delText xml:space="preserve">you’ll </w:delText>
         </w:r>
       </w:del>
-      <w:ins w:id="533" w:author="Brian Wortman" w:date="2014-04-19T17:02:00Z">
+      <w:ins w:id="564" w:author="Brian Wortman" w:date="2014-04-19T17:02:00Z">
         <w:r>
           <w:t xml:space="preserve">we’ll </w:t>
         </w:r>
@@ -7728,12 +7795,12 @@
       <w:pPr>
         <w:pStyle w:val="Bullet"/>
         <w:rPr>
-          <w:del w:id="534" w:author="Brian Wortman" w:date="2014-04-19T15:23:00Z"/>
-        </w:rPr>
-      </w:pPr>
-      <w:bookmarkStart w:id="535" w:name="OLE_LINK3"/>
-      <w:bookmarkStart w:id="536" w:name="OLE_LINK4"/>
-      <w:del w:id="537" w:author="Brian Wortman" w:date="2014-04-19T15:23:00Z">
+          <w:del w:id="565" w:author="Brian Wortman" w:date="2014-04-19T15:23:00Z"/>
+        </w:rPr>
+      </w:pPr>
+      <w:bookmarkStart w:id="566" w:name="OLE_LINK3"/>
+      <w:bookmarkStart w:id="567" w:name="OLE_LINK4"/>
+      <w:del w:id="568" w:author="Brian Wortman" w:date="2014-04-19T15:23:00Z">
         <w:r>
           <w:rPr>
             <w:rStyle w:val="CodeInline"/>
@@ -7749,7 +7816,7 @@
       <w:r>
         <w:t>Domain model</w:t>
       </w:r>
-      <w:ins w:id="538" w:author="Brian Wortman" w:date="2014-04-19T12:53:00Z">
+      <w:ins w:id="569" w:author="Brian Wortman" w:date="2014-04-19T12:53:00Z">
         <w:r>
           <w:t xml:space="preserve"> (the persistent entities)</w:t>
         </w:r>
@@ -7776,19 +7843,20 @@
         <w:pStyle w:val="Bullet"/>
       </w:pPr>
       <w:r>
+        <w:lastRenderedPageBreak/>
         <w:t>Database</w:t>
       </w:r>
     </w:p>
-    <w:bookmarkEnd w:id="535"/>
-    <w:bookmarkEnd w:id="536"/>
+    <w:bookmarkEnd w:id="566"/>
+    <w:bookmarkEnd w:id="567"/>
     <w:p>
       <w:pPr>
         <w:pStyle w:val="BodyTextCont"/>
         <w:rPr>
-          <w:del w:id="539" w:author="Brian Wortman" w:date="2014-04-19T15:23:00Z"/>
-        </w:rPr>
-      </w:pPr>
-      <w:del w:id="540" w:author="Brian Wortman" w:date="2014-04-19T15:23:00Z">
+          <w:del w:id="570" w:author="Brian Wortman" w:date="2014-04-19T15:23:00Z"/>
+        </w:rPr>
+      </w:pPr>
+      <w:del w:id="571" w:author="Brian Wortman" w:date="2014-04-19T15:23:00Z">
         <w:r>
           <w:delText xml:space="preserve">Let’s start with a simple adapter to the .NET </w:delText>
         </w:r>
@@ -7807,14 +7875,17 @@
       <w:pPr>
         <w:pStyle w:val="Heading2"/>
         <w:rPr>
-          <w:del w:id="541" w:author="Brian Wortman" w:date="2014-04-19T15:25:00Z"/>
-        </w:rPr>
-      </w:pPr>
-      <w:del w:id="542" w:author="Brian Wortman" w:date="2014-04-19T15:25:00Z">
+          <w:del w:id="572" w:author="Brian Wortman" w:date="2014-04-19T15:25:00Z"/>
+        </w:rPr>
+      </w:pPr>
+      <w:del w:id="573" w:author="Brian Wortman" w:date="2014-04-19T15:25:00Z">
         <w:r>
           <w:delText>DateTimeAdapter</w:delText>
         </w:r>
         <w:r>
+          <w:rPr>
+            <w:b w:val="0"/>
+          </w:rPr>
           <w:fldChar w:fldCharType="begin"/>
         </w:r>
         <w:r>
@@ -7827,6 +7898,9 @@
           <w:delInstrText xml:space="preserve">" </w:delInstrText>
         </w:r>
         <w:r>
+          <w:rPr>
+            <w:b w:val="0"/>
+          </w:rPr>
           <w:fldChar w:fldCharType="end"/>
         </w:r>
       </w:del>
@@ -7835,10 +7909,10 @@
       <w:pPr>
         <w:pStyle w:val="BodyTextCont"/>
         <w:rPr>
-          <w:del w:id="543" w:author="Brian Wortman" w:date="2014-04-19T15:25:00Z"/>
-        </w:rPr>
-      </w:pPr>
-      <w:del w:id="544" w:author="Brian Wortman" w:date="2014-04-19T15:25:00Z">
+          <w:del w:id="574" w:author="Brian Wortman" w:date="2014-04-19T15:25:00Z"/>
+        </w:rPr>
+      </w:pPr>
+      <w:del w:id="575" w:author="Brian Wortman" w:date="2014-04-19T15:25:00Z">
         <w:r>
           <w:delText xml:space="preserve">We are firm believers </w:delText>
         </w:r>
@@ -7866,10 +7940,10 @@
       <w:pPr>
         <w:pStyle w:val="BodyTextCont"/>
         <w:rPr>
-          <w:del w:id="545" w:author="Brian Wortman" w:date="2014-04-19T15:25:00Z"/>
-        </w:rPr>
-      </w:pPr>
-      <w:del w:id="546" w:author="Brian Wortman" w:date="2014-04-19T15:25:00Z">
+          <w:del w:id="576" w:author="Brian Wortman" w:date="2014-04-19T15:25:00Z"/>
+        </w:rPr>
+      </w:pPr>
+      <w:del w:id="577" w:author="Brian Wortman" w:date="2014-04-19T15:25:00Z">
         <w:r>
           <w:delText xml:space="preserve">Instead, you need to use the Adapter pattern, wrap the </w:delText>
         </w:r>
@@ -7933,10 +8007,10 @@
       <w:pPr>
         <w:pStyle w:val="BodyTextCont"/>
         <w:rPr>
-          <w:del w:id="547" w:author="Brian Wortman" w:date="2014-04-19T15:25:00Z"/>
-        </w:rPr>
-      </w:pPr>
-      <w:del w:id="548" w:author="Brian Wortman" w:date="2014-04-19T15:25:00Z">
+          <w:del w:id="578" w:author="Brian Wortman" w:date="2014-04-19T15:25:00Z"/>
+        </w:rPr>
+      </w:pPr>
+      <w:del w:id="579" w:author="Brian Wortman" w:date="2014-04-19T15:25:00Z">
         <w:r>
           <w:delText xml:space="preserve">In the </w:delText>
         </w:r>
@@ -7961,10 +8035,10 @@
       <w:pPr>
         <w:pStyle w:val="Code"/>
         <w:rPr>
-          <w:del w:id="549" w:author="Brian Wortman" w:date="2014-04-19T15:25:00Z"/>
-        </w:rPr>
-      </w:pPr>
-      <w:del w:id="550" w:author="Brian Wortman" w:date="2014-04-19T15:25:00Z">
+          <w:del w:id="580" w:author="Brian Wortman" w:date="2014-04-19T15:25:00Z"/>
+        </w:rPr>
+      </w:pPr>
+      <w:del w:id="581" w:author="Brian Wortman" w:date="2014-04-19T15:25:00Z">
         <w:r>
           <w:delText xml:space="preserve">    public interface IDateTime</w:delText>
         </w:r>
@@ -7974,10 +8048,10 @@
       <w:pPr>
         <w:pStyle w:val="Code"/>
         <w:rPr>
-          <w:del w:id="551" w:author="Brian Wortman" w:date="2014-04-19T15:25:00Z"/>
-        </w:rPr>
-      </w:pPr>
-      <w:del w:id="552" w:author="Brian Wortman" w:date="2014-04-19T15:25:00Z">
+          <w:del w:id="582" w:author="Brian Wortman" w:date="2014-04-19T15:25:00Z"/>
+        </w:rPr>
+      </w:pPr>
+      <w:del w:id="583" w:author="Brian Wortman" w:date="2014-04-19T15:25:00Z">
         <w:r>
           <w:delText xml:space="preserve">    {</w:delText>
         </w:r>
@@ -7987,10 +8061,10 @@
       <w:pPr>
         <w:pStyle w:val="Code"/>
         <w:rPr>
-          <w:del w:id="553" w:author="Brian Wortman" w:date="2014-04-19T15:25:00Z"/>
-        </w:rPr>
-      </w:pPr>
-      <w:del w:id="554" w:author="Brian Wortman" w:date="2014-04-19T15:25:00Z">
+          <w:del w:id="584" w:author="Brian Wortman" w:date="2014-04-19T15:25:00Z"/>
+        </w:rPr>
+      </w:pPr>
+      <w:del w:id="585" w:author="Brian Wortman" w:date="2014-04-19T15:25:00Z">
         <w:r>
           <w:delText xml:space="preserve">        DateTime UtcNow { get; }</w:delText>
         </w:r>
@@ -8000,10 +8074,10 @@
       <w:pPr>
         <w:pStyle w:val="Code"/>
         <w:rPr>
-          <w:del w:id="555" w:author="Brian Wortman" w:date="2014-04-19T15:25:00Z"/>
-        </w:rPr>
-      </w:pPr>
-      <w:del w:id="556" w:author="Brian Wortman" w:date="2014-04-19T15:25:00Z">
+          <w:del w:id="586" w:author="Brian Wortman" w:date="2014-04-19T15:25:00Z"/>
+        </w:rPr>
+      </w:pPr>
+      <w:del w:id="587" w:author="Brian Wortman" w:date="2014-04-19T15:25:00Z">
         <w:r>
           <w:delText xml:space="preserve">    }</w:delText>
         </w:r>
@@ -8013,18 +8087,18 @@
       <w:pPr>
         <w:pStyle w:val="Code"/>
         <w:rPr>
-          <w:del w:id="557" w:author="Brian Wortman" w:date="2014-04-19T15:25:00Z"/>
-        </w:rPr>
-      </w:pPr>
-    </w:p>
-    <w:p>
-      <w:pPr>
-        <w:pStyle w:val="Code"/>
-        <w:rPr>
-          <w:del w:id="558" w:author="Brian Wortman" w:date="2014-04-19T15:25:00Z"/>
-        </w:rPr>
-      </w:pPr>
-      <w:del w:id="559" w:author="Brian Wortman" w:date="2014-04-19T15:25:00Z">
+          <w:del w:id="588" w:author="Brian Wortman" w:date="2014-04-19T15:25:00Z"/>
+        </w:rPr>
+      </w:pPr>
+    </w:p>
+    <w:p>
+      <w:pPr>
+        <w:pStyle w:val="Code"/>
+        <w:rPr>
+          <w:del w:id="589" w:author="Brian Wortman" w:date="2014-04-19T15:25:00Z"/>
+        </w:rPr>
+      </w:pPr>
+      <w:del w:id="590" w:author="Brian Wortman" w:date="2014-04-19T15:25:00Z">
         <w:r>
           <w:delText xml:space="preserve">    public class DateTimeAdapter : IDateTime</w:delText>
         </w:r>
@@ -8034,10 +8108,10 @@
       <w:pPr>
         <w:pStyle w:val="Code"/>
         <w:rPr>
-          <w:del w:id="560" w:author="Brian Wortman" w:date="2014-04-19T15:25:00Z"/>
-        </w:rPr>
-      </w:pPr>
-      <w:del w:id="561" w:author="Brian Wortman" w:date="2014-04-19T15:25:00Z">
+          <w:del w:id="591" w:author="Brian Wortman" w:date="2014-04-19T15:25:00Z"/>
+        </w:rPr>
+      </w:pPr>
+      <w:del w:id="592" w:author="Brian Wortman" w:date="2014-04-19T15:25:00Z">
         <w:r>
           <w:delText xml:space="preserve">    {</w:delText>
         </w:r>
@@ -8047,10 +8121,10 @@
       <w:pPr>
         <w:pStyle w:val="Code"/>
         <w:rPr>
-          <w:del w:id="562" w:author="Brian Wortman" w:date="2014-04-19T15:25:00Z"/>
-        </w:rPr>
-      </w:pPr>
-      <w:del w:id="563" w:author="Brian Wortman" w:date="2014-04-19T15:25:00Z">
+          <w:del w:id="593" w:author="Brian Wortman" w:date="2014-04-19T15:25:00Z"/>
+        </w:rPr>
+      </w:pPr>
+      <w:del w:id="594" w:author="Brian Wortman" w:date="2014-04-19T15:25:00Z">
         <w:r>
           <w:delText xml:space="preserve">        public DateTime UtcNow</w:delText>
         </w:r>
@@ -8060,10 +8134,10 @@
       <w:pPr>
         <w:pStyle w:val="Code"/>
         <w:rPr>
-          <w:del w:id="564" w:author="Brian Wortman" w:date="2014-04-19T15:25:00Z"/>
-        </w:rPr>
-      </w:pPr>
-      <w:del w:id="565" w:author="Brian Wortman" w:date="2014-04-19T15:25:00Z">
+          <w:del w:id="595" w:author="Brian Wortman" w:date="2014-04-19T15:25:00Z"/>
+        </w:rPr>
+      </w:pPr>
+      <w:del w:id="596" w:author="Brian Wortman" w:date="2014-04-19T15:25:00Z">
         <w:r>
           <w:delText xml:space="preserve">        {</w:delText>
         </w:r>
@@ -8073,10 +8147,10 @@
       <w:pPr>
         <w:pStyle w:val="Code"/>
         <w:rPr>
-          <w:del w:id="566" w:author="Brian Wortman" w:date="2014-04-19T15:25:00Z"/>
-        </w:rPr>
-      </w:pPr>
-      <w:del w:id="567" w:author="Brian Wortman" w:date="2014-04-19T15:25:00Z">
+          <w:del w:id="597" w:author="Brian Wortman" w:date="2014-04-19T15:25:00Z"/>
+        </w:rPr>
+      </w:pPr>
+      <w:del w:id="598" w:author="Brian Wortman" w:date="2014-04-19T15:25:00Z">
         <w:r>
           <w:delText xml:space="preserve">            get { return DateTime.UtcNow; }</w:delText>
         </w:r>
@@ -8086,10 +8160,10 @@
       <w:pPr>
         <w:pStyle w:val="Code"/>
         <w:rPr>
-          <w:del w:id="568" w:author="Brian Wortman" w:date="2014-04-19T15:25:00Z"/>
-        </w:rPr>
-      </w:pPr>
-      <w:del w:id="569" w:author="Brian Wortman" w:date="2014-04-19T15:25:00Z">
+          <w:del w:id="599" w:author="Brian Wortman" w:date="2014-04-19T15:25:00Z"/>
+        </w:rPr>
+      </w:pPr>
+      <w:del w:id="600" w:author="Brian Wortman" w:date="2014-04-19T15:25:00Z">
         <w:r>
           <w:delText xml:space="preserve">        }</w:delText>
         </w:r>
@@ -8099,10 +8173,10 @@
       <w:pPr>
         <w:pStyle w:val="Code"/>
         <w:rPr>
-          <w:del w:id="570" w:author="Brian Wortman" w:date="2014-04-19T15:25:00Z"/>
-        </w:rPr>
-      </w:pPr>
-      <w:del w:id="571" w:author="Brian Wortman" w:date="2014-04-19T15:25:00Z">
+          <w:del w:id="601" w:author="Brian Wortman" w:date="2014-04-19T15:25:00Z"/>
+        </w:rPr>
+      </w:pPr>
+      <w:del w:id="602" w:author="Brian Wortman" w:date="2014-04-19T15:25:00Z">
         <w:r>
           <w:delText xml:space="preserve">    }</w:delText>
         </w:r>
@@ -8112,10 +8186,10 @@
       <w:pPr>
         <w:pStyle w:val="BodyTextCont"/>
         <w:rPr>
-          <w:del w:id="572" w:author="Brian Wortman" w:date="2014-04-19T15:25:00Z"/>
-        </w:rPr>
-      </w:pPr>
-      <w:del w:id="573" w:author="Brian Wortman" w:date="2014-04-19T15:25:00Z">
+          <w:del w:id="603" w:author="Brian Wortman" w:date="2014-04-19T15:25:00Z"/>
+        </w:rPr>
+      </w:pPr>
+      <w:del w:id="604" w:author="Brian Wortman" w:date="2014-04-19T15:25:00Z">
         <w:r>
           <w:delText xml:space="preserve">For the task-management service, you’ll use UTC time. However, you are free to add other adapted properties, as well. Even so, this adapter is the only place in the entire code base that you see a call to </w:delText>
         </w:r>
@@ -8143,7 +8217,7 @@
       <w:pPr>
         <w:pStyle w:val="Heading2"/>
       </w:pPr>
-      <w:bookmarkStart w:id="574" w:name="tab1"/>
+      <w:bookmarkStart w:id="605" w:name="tab1"/>
       <w:r>
         <w:t>Domain Model</w:t>
       </w:r>
@@ -8155,12 +8229,12 @@
       <w:r>
         <w:t xml:space="preserve">In this section, </w:t>
       </w:r>
-      <w:ins w:id="575" w:author="Brian Wortman" w:date="2014-04-19T15:26:00Z">
+      <w:ins w:id="606" w:author="Brian Wortman" w:date="2014-04-19T15:26:00Z">
         <w:r>
           <w:t>we</w:t>
         </w:r>
       </w:ins>
-      <w:del w:id="576" w:author="Brian Wortman" w:date="2014-04-19T15:26:00Z">
+      <w:del w:id="607" w:author="Brian Wortman" w:date="2014-04-19T15:26:00Z">
         <w:r>
           <w:delText>you</w:delText>
         </w:r>
@@ -8168,12 +8242,12 @@
       <w:r>
         <w:t xml:space="preserve">’re going to add </w:t>
       </w:r>
-      <w:del w:id="577" w:author="Brian Wortman" w:date="2014-04-19T15:26:00Z">
+      <w:del w:id="608" w:author="Brian Wortman" w:date="2014-04-19T15:26:00Z">
         <w:r>
           <w:delText xml:space="preserve">your </w:delText>
         </w:r>
       </w:del>
-      <w:ins w:id="578" w:author="Brian Wortman" w:date="2014-04-19T15:26:00Z">
+      <w:ins w:id="609" w:author="Brian Wortman" w:date="2014-04-19T15:26:00Z">
         <w:r>
           <w:t xml:space="preserve">the </w:t>
         </w:r>
@@ -8199,7 +8273,7 @@
       <w:r>
         <w:t>make up your application’s domain model. These will be used primarily to query and update the database</w:t>
       </w:r>
-      <w:del w:id="579" w:author="Brian Wortman" w:date="2014-04-19T15:26:00Z">
+      <w:del w:id="610" w:author="Brian Wortman" w:date="2014-04-19T15:26:00Z">
         <w:r>
           <w:delText xml:space="preserve"> (e.g., fetch a list of users or categories and add tasks)</w:delText>
         </w:r>
@@ -8215,12 +8289,12 @@
       <w:r>
         <w:t xml:space="preserve">Since these classes will be used by NHibernate, and </w:t>
       </w:r>
-      <w:ins w:id="580" w:author="Brian Wortman" w:date="2014-04-19T15:27:00Z">
+      <w:ins w:id="611" w:author="Brian Wortman" w:date="2014-04-19T15:27:00Z">
         <w:r>
           <w:t>we</w:t>
         </w:r>
       </w:ins>
-      <w:del w:id="581" w:author="Brian Wortman" w:date="2014-04-19T15:27:00Z">
+      <w:del w:id="612" w:author="Brian Wortman" w:date="2014-04-19T15:27:00Z">
         <w:r>
           <w:delText>you</w:delText>
         </w:r>
@@ -8228,12 +8302,12 @@
       <w:r>
         <w:t xml:space="preserve"> want to support lazy loading, </w:t>
       </w:r>
-      <w:ins w:id="582" w:author="Brian Wortman" w:date="2014-04-19T15:27:00Z">
+      <w:ins w:id="613" w:author="Brian Wortman" w:date="2014-04-19T15:27:00Z">
         <w:r>
           <w:t>we</w:t>
         </w:r>
       </w:ins>
-      <w:del w:id="583" w:author="Brian Wortman" w:date="2014-04-19T15:27:00Z">
+      <w:del w:id="614" w:author="Brian Wortman" w:date="2014-04-19T15:27:00Z">
         <w:r>
           <w:delText>you</w:delText>
         </w:r>
@@ -8271,7 +8345,7 @@
       <w:r>
         <w:t xml:space="preserve"> object’s </w:t>
       </w:r>
-      <w:ins w:id="584" w:author="Brian Wortman" w:date="2014-04-19T15:27:00Z">
+      <w:ins w:id="615" w:author="Brian Wortman" w:date="2014-04-19T15:27:00Z">
         <w:r>
           <w:t xml:space="preserve">status and </w:t>
         </w:r>
@@ -8279,7 +8353,7 @@
       <w:r>
         <w:t xml:space="preserve">assignments </w:t>
       </w:r>
-      <w:del w:id="585" w:author="Brian Wortman" w:date="2014-04-19T15:27:00Z">
+      <w:del w:id="616" w:author="Brian Wortman" w:date="2014-04-19T15:27:00Z">
         <w:r>
           <w:delText xml:space="preserve">and categories </w:delText>
         </w:r>
@@ -8307,7 +8381,7 @@
       <w:r>
         <w:t xml:space="preserve">tied to NHibernate at all, save for the virtual modifier </w:t>
       </w:r>
-      <w:del w:id="586" w:author="Brian Wortman" w:date="2014-04-19T15:28:00Z">
+      <w:del w:id="617" w:author="Brian Wortman" w:date="2014-04-19T15:28:00Z">
         <w:r>
           <w:delText xml:space="preserve">if you want </w:delText>
         </w:r>
@@ -8323,12 +8397,12 @@
       <w:r>
         <w:t xml:space="preserve">Next, </w:t>
       </w:r>
-      <w:ins w:id="587" w:author="Brian Wortman" w:date="2014-04-19T16:08:00Z">
+      <w:ins w:id="618" w:author="Brian Wortman" w:date="2014-04-19T16:08:00Z">
         <w:r>
           <w:t>we</w:t>
         </w:r>
       </w:ins>
-      <w:del w:id="588" w:author="Brian Wortman" w:date="2014-04-19T16:08:00Z">
+      <w:del w:id="619" w:author="Brian Wortman" w:date="2014-04-19T16:08:00Z">
         <w:r>
           <w:delText>you</w:delText>
         </w:r>
@@ -8336,17 +8410,17 @@
       <w:r>
         <w:t xml:space="preserve">’ll look at all the class definitions. </w:t>
       </w:r>
-      <w:del w:id="589" w:author="Brian Wortman" w:date="2014-04-19T16:16:00Z">
+      <w:del w:id="620" w:author="Brian Wortman" w:date="2014-04-19T16:16:00Z">
         <w:r>
           <w:delText xml:space="preserve">You </w:delText>
         </w:r>
       </w:del>
-      <w:ins w:id="590" w:author="Brian Wortman" w:date="2014-04-19T16:16:00Z">
+      <w:ins w:id="621" w:author="Brian Wortman" w:date="2014-04-19T16:16:00Z">
         <w:r>
           <w:t>A</w:t>
         </w:r>
       </w:ins>
-      <w:del w:id="591" w:author="Brian Wortman" w:date="2014-04-19T16:16:00Z">
+      <w:del w:id="622" w:author="Brian Wortman" w:date="2014-04-19T16:16:00Z">
         <w:r>
           <w:delText>a</w:delText>
         </w:r>
@@ -8369,24 +8443,24 @@
       <w:r>
         <w:t xml:space="preserve"> project in a folder called </w:t>
       </w:r>
-      <w:commentRangeStart w:id="592"/>
-      <w:del w:id="593" w:author="Brian Wortman" w:date="2014-04-19T16:09:00Z">
+      <w:commentRangeStart w:id="623"/>
+      <w:del w:id="624" w:author="Brian Wortman" w:date="2014-04-19T16:09:00Z">
         <w:r>
           <w:rPr>
             <w:rStyle w:val="CodeInline"/>
           </w:rPr>
           <w:delText>Model</w:delText>
         </w:r>
-        <w:commentRangeEnd w:id="592"/>
+        <w:commentRangeEnd w:id="623"/>
         <w:r>
           <w:rPr>
             <w:rFonts w:asciiTheme="minorHAnsi" w:hAnsiTheme="minorHAnsi"/>
             <w:sz w:val="22"/>
           </w:rPr>
-          <w:commentReference w:id="592"/>
-        </w:r>
-      </w:del>
-      <w:ins w:id="594" w:author="Brian Wortman" w:date="2014-04-19T16:09:00Z">
+          <w:commentReference w:id="623"/>
+        </w:r>
+      </w:del>
+      <w:ins w:id="625" w:author="Brian Wortman" w:date="2014-04-19T16:09:00Z">
         <w:r>
           <w:rPr>
             <w:rStyle w:val="CodeInline"/>
@@ -8397,37 +8471,37 @@
       <w:r>
         <w:t xml:space="preserve">. </w:t>
       </w:r>
-      <w:ins w:id="595" w:author="Brian Wortman" w:date="2014-04-19T17:24:00Z">
+      <w:ins w:id="626" w:author="Brian Wortman" w:date="2014-04-19T17:24:00Z">
         <w:r>
           <w:t xml:space="preserve">We use the folder name of Entities to </w:t>
         </w:r>
       </w:ins>
-      <w:ins w:id="596" w:author="Brian Wortman" w:date="2014-04-19T17:25:00Z">
+      <w:ins w:id="627" w:author="Brian Wortman" w:date="2014-04-19T17:25:00Z">
         <w:r>
           <w:t xml:space="preserve">more easily </w:t>
         </w:r>
       </w:ins>
-      <w:ins w:id="597" w:author="Brian Wortman" w:date="2014-04-19T17:24:00Z">
+      <w:ins w:id="628" w:author="Brian Wortman" w:date="2014-04-19T17:24:00Z">
         <w:r>
           <w:t xml:space="preserve">distinguish </w:t>
         </w:r>
       </w:ins>
-      <w:ins w:id="598" w:author="Brian Wortman" w:date="2014-04-19T17:25:00Z">
+      <w:ins w:id="629" w:author="Brian Wortman" w:date="2014-04-19T17:25:00Z">
         <w:r>
           <w:t xml:space="preserve">in the code </w:t>
         </w:r>
       </w:ins>
-      <w:ins w:id="599" w:author="Brian Wortman" w:date="2014-04-19T17:24:00Z">
+      <w:ins w:id="630" w:author="Brian Wortman" w:date="2014-04-19T17:24:00Z">
         <w:r>
           <w:t>between the persistent model types and the service model types</w:t>
         </w:r>
       </w:ins>
-      <w:ins w:id="600" w:author="Brian Wortman" w:date="2014-04-19T17:25:00Z">
+      <w:ins w:id="631" w:author="Brian Wortman" w:date="2014-04-19T17:25:00Z">
         <w:r>
           <w:t>; don't let the name "Entities" fool you into thinking this has anything to do with Entity Framework</w:t>
         </w:r>
       </w:ins>
-      <w:ins w:id="601" w:author="Brian Wortman" w:date="2014-04-19T17:24:00Z">
+      <w:ins w:id="632" w:author="Brian Wortman" w:date="2014-04-19T17:24:00Z">
         <w:r>
           <w:t xml:space="preserve">. </w:t>
         </w:r>
@@ -8447,7 +8521,7 @@
         </w:rPr>
         <w:t>.Data.</w:t>
       </w:r>
-      <w:del w:id="602" w:author="Brian Wortman" w:date="2014-04-19T16:09:00Z">
+      <w:del w:id="633" w:author="Brian Wortman" w:date="2014-04-19T16:09:00Z">
         <w:r>
           <w:rPr>
             <w:rStyle w:val="CodeInline"/>
@@ -8455,7 +8529,7 @@
           <w:delText>Model</w:delText>
         </w:r>
       </w:del>
-      <w:ins w:id="603" w:author="Brian Wortman" w:date="2014-04-19T16:09:00Z">
+      <w:ins w:id="634" w:author="Brian Wortman" w:date="2014-04-19T16:09:00Z">
         <w:r>
           <w:rPr>
             <w:rStyle w:val="CodeInline"/>
@@ -8466,17 +8540,17 @@
       <w:r>
         <w:t>.</w:t>
       </w:r>
-      <w:ins w:id="604" w:author="Jamie Kurtz" w:date="2014-04-20T15:36:00Z">
+      <w:ins w:id="635" w:author="Jamie Kurtz" w:date="2014-04-20T15:36:00Z">
         <w:r>
           <w:t xml:space="preserve"> </w:t>
         </w:r>
       </w:ins>
-      <w:del w:id="605" w:author="Jamie Kurtz" w:date="2014-04-20T15:36:00Z">
+      <w:del w:id="636" w:author="Jamie Kurtz" w:date="2014-04-20T15:36:00Z">
         <w:r>
           <w:delText xml:space="preserve"> Obviously, f</w:delText>
         </w:r>
       </w:del>
-      <w:ins w:id="606" w:author="Jamie Kurtz" w:date="2014-04-20T15:36:00Z">
+      <w:ins w:id="637" w:author="Jamie Kurtz" w:date="2014-04-20T15:36:00Z">
         <w:r>
           <w:t>F</w:t>
         </w:r>
@@ -8557,15 +8631,15 @@
       <w:pPr>
         <w:pStyle w:val="Code"/>
         <w:rPr>
-          <w:ins w:id="607" w:author="Jamie Kurtz" w:date="2014-04-20T15:40:00Z"/>
-        </w:rPr>
-      </w:pPr>
-      <w:ins w:id="608" w:author="Brian Wortman" w:date="2014-04-19T16:11:00Z">
+          <w:ins w:id="638" w:author="Jamie Kurtz" w:date="2014-04-20T15:40:00Z"/>
+        </w:rPr>
+      </w:pPr>
+      <w:ins w:id="639" w:author="Brian Wortman" w:date="2014-04-19T16:11:00Z">
         <w:r>
           <w:t xml:space="preserve">    </w:t>
         </w:r>
       </w:ins>
-      <w:ins w:id="609" w:author="Jamie Kurtz" w:date="2014-04-20T15:40:00Z">
+      <w:ins w:id="640" w:author="Jamie Kurtz" w:date="2014-04-20T15:40:00Z">
         <w:r>
           <w:t>public class Task</w:t>
         </w:r>
@@ -8575,10 +8649,10 @@
       <w:pPr>
         <w:pStyle w:val="Code"/>
         <w:rPr>
-          <w:ins w:id="610" w:author="Jamie Kurtz" w:date="2014-04-20T15:40:00Z"/>
-        </w:rPr>
-      </w:pPr>
-      <w:ins w:id="611" w:author="Jamie Kurtz" w:date="2014-04-20T15:40:00Z">
+          <w:ins w:id="641" w:author="Jamie Kurtz" w:date="2014-04-20T15:40:00Z"/>
+        </w:rPr>
+      </w:pPr>
+      <w:ins w:id="642" w:author="Jamie Kurtz" w:date="2014-04-20T15:40:00Z">
         <w:r>
           <w:t xml:space="preserve">    {</w:t>
         </w:r>
@@ -8588,145 +8662,145 @@
       <w:pPr>
         <w:pStyle w:val="Code"/>
         <w:rPr>
-          <w:ins w:id="612" w:author="Jamie Kurtz" w:date="2014-04-20T15:40:00Z"/>
-        </w:rPr>
-      </w:pPr>
-      <w:ins w:id="613" w:author="Jamie Kurtz" w:date="2014-04-20T15:40:00Z">
+          <w:ins w:id="643" w:author="Jamie Kurtz" w:date="2014-04-20T15:40:00Z"/>
+        </w:rPr>
+      </w:pPr>
+      <w:ins w:id="644" w:author="Jamie Kurtz" w:date="2014-04-20T15:40:00Z">
+        <w:r>
+          <w:t xml:space="preserve">        private readonly IList&lt;User&gt; _users = new List&lt;User&gt;();</w:t>
+        </w:r>
+      </w:ins>
+    </w:p>
+    <w:p>
+      <w:pPr>
+        <w:pStyle w:val="Code"/>
+        <w:rPr>
+          <w:ins w:id="645" w:author="Jamie Kurtz" w:date="2014-04-20T15:40:00Z"/>
+        </w:rPr>
+      </w:pPr>
+    </w:p>
+    <w:p>
+      <w:pPr>
+        <w:pStyle w:val="Code"/>
+        <w:rPr>
+          <w:ins w:id="646" w:author="Jamie Kurtz" w:date="2014-04-20T15:40:00Z"/>
+        </w:rPr>
+      </w:pPr>
+      <w:ins w:id="647" w:author="Jamie Kurtz" w:date="2014-04-20T15:40:00Z">
+        <w:r>
+          <w:t xml:space="preserve">        public virtual long TaskId { get; set; }</w:t>
+        </w:r>
+      </w:ins>
+    </w:p>
+    <w:p>
+      <w:pPr>
+        <w:pStyle w:val="Code"/>
+        <w:rPr>
+          <w:ins w:id="648" w:author="Jamie Kurtz" w:date="2014-04-20T15:40:00Z"/>
+        </w:rPr>
+      </w:pPr>
+      <w:ins w:id="649" w:author="Jamie Kurtz" w:date="2014-04-20T15:40:00Z">
+        <w:r>
+          <w:t xml:space="preserve">        public virtual string Subject { get; set; }</w:t>
+        </w:r>
+      </w:ins>
+    </w:p>
+    <w:p>
+      <w:pPr>
+        <w:pStyle w:val="Code"/>
+        <w:rPr>
+          <w:ins w:id="650" w:author="Jamie Kurtz" w:date="2014-04-20T15:40:00Z"/>
+        </w:rPr>
+      </w:pPr>
+      <w:ins w:id="651" w:author="Jamie Kurtz" w:date="2014-04-20T15:40:00Z">
+        <w:r>
+          <w:t xml:space="preserve">        public virtual DateTime? StartDate { get; set; }</w:t>
+        </w:r>
+      </w:ins>
+    </w:p>
+    <w:p>
+      <w:pPr>
+        <w:pStyle w:val="Code"/>
+        <w:rPr>
+          <w:ins w:id="652" w:author="Jamie Kurtz" w:date="2014-04-20T15:40:00Z"/>
+        </w:rPr>
+      </w:pPr>
+      <w:ins w:id="653" w:author="Jamie Kurtz" w:date="2014-04-20T15:40:00Z">
+        <w:r>
+          <w:t xml:space="preserve">        public virtual DateTime? DueDate { get; set; }</w:t>
+        </w:r>
+      </w:ins>
+    </w:p>
+    <w:p>
+      <w:pPr>
+        <w:pStyle w:val="Code"/>
+        <w:rPr>
+          <w:ins w:id="654" w:author="Jamie Kurtz" w:date="2014-04-20T15:40:00Z"/>
+        </w:rPr>
+      </w:pPr>
+      <w:ins w:id="655" w:author="Jamie Kurtz" w:date="2014-04-20T15:40:00Z">
+        <w:r>
+          <w:t xml:space="preserve">        public virtual DateTime? CompletedDate { get; set; }</w:t>
+        </w:r>
+      </w:ins>
+    </w:p>
+    <w:p>
+      <w:pPr>
+        <w:pStyle w:val="Code"/>
+        <w:rPr>
+          <w:ins w:id="656" w:author="Jamie Kurtz" w:date="2014-04-20T15:40:00Z"/>
+        </w:rPr>
+      </w:pPr>
+      <w:ins w:id="657" w:author="Jamie Kurtz" w:date="2014-04-20T15:40:00Z">
+        <w:r>
+          <w:t xml:space="preserve">        public virtual Status Status { get; set; }</w:t>
+        </w:r>
+      </w:ins>
+    </w:p>
+    <w:p>
+      <w:pPr>
+        <w:pStyle w:val="Code"/>
+        <w:rPr>
+          <w:ins w:id="658" w:author="Jamie Kurtz" w:date="2014-04-20T15:40:00Z"/>
+        </w:rPr>
+      </w:pPr>
+      <w:ins w:id="659" w:author="Jamie Kurtz" w:date="2014-04-20T15:40:00Z">
+        <w:r>
+          <w:t xml:space="preserve">        public virtual DateTime CreatedDate { get; set; }</w:t>
+        </w:r>
+      </w:ins>
+    </w:p>
+    <w:p>
+      <w:pPr>
+        <w:pStyle w:val="Code"/>
+        <w:rPr>
+          <w:ins w:id="660" w:author="Jamie Kurtz" w:date="2014-04-20T15:40:00Z"/>
+        </w:rPr>
+      </w:pPr>
+      <w:ins w:id="661" w:author="Jamie Kurtz" w:date="2014-04-20T15:40:00Z">
+        <w:r>
+          <w:t xml:space="preserve">        public virtual User CreatedBy { get; set; }</w:t>
+        </w:r>
+      </w:ins>
+    </w:p>
+    <w:p>
+      <w:pPr>
+        <w:pStyle w:val="Code"/>
+        <w:rPr>
+          <w:ins w:id="662" w:author="Jamie Kurtz" w:date="2014-04-20T15:40:00Z"/>
+        </w:rPr>
+      </w:pPr>
+    </w:p>
+    <w:p>
+      <w:pPr>
+        <w:pStyle w:val="Code"/>
+        <w:rPr>
+          <w:ins w:id="663" w:author="Jamie Kurtz" w:date="2014-04-20T15:40:00Z"/>
+        </w:rPr>
+      </w:pPr>
+      <w:ins w:id="664" w:author="Jamie Kurtz" w:date="2014-04-20T15:40:00Z">
         <w:r>
           <w:lastRenderedPageBreak/>
-          <w:t xml:space="preserve">        private readonly IList&lt;User&gt; _users = new List&lt;User&gt;();</w:t>
-        </w:r>
-      </w:ins>
-    </w:p>
-    <w:p>
-      <w:pPr>
-        <w:pStyle w:val="Code"/>
-        <w:rPr>
-          <w:ins w:id="614" w:author="Jamie Kurtz" w:date="2014-04-20T15:40:00Z"/>
-        </w:rPr>
-      </w:pPr>
-    </w:p>
-    <w:p>
-      <w:pPr>
-        <w:pStyle w:val="Code"/>
-        <w:rPr>
-          <w:ins w:id="615" w:author="Jamie Kurtz" w:date="2014-04-20T15:40:00Z"/>
-        </w:rPr>
-      </w:pPr>
-      <w:ins w:id="616" w:author="Jamie Kurtz" w:date="2014-04-20T15:40:00Z">
-        <w:r>
-          <w:t xml:space="preserve">        public virtual long TaskId { get; set; }</w:t>
-        </w:r>
-      </w:ins>
-    </w:p>
-    <w:p>
-      <w:pPr>
-        <w:pStyle w:val="Code"/>
-        <w:rPr>
-          <w:ins w:id="617" w:author="Jamie Kurtz" w:date="2014-04-20T15:40:00Z"/>
-        </w:rPr>
-      </w:pPr>
-      <w:ins w:id="618" w:author="Jamie Kurtz" w:date="2014-04-20T15:40:00Z">
-        <w:r>
-          <w:t xml:space="preserve">        public virtual string Subject { get; set; }</w:t>
-        </w:r>
-      </w:ins>
-    </w:p>
-    <w:p>
-      <w:pPr>
-        <w:pStyle w:val="Code"/>
-        <w:rPr>
-          <w:ins w:id="619" w:author="Jamie Kurtz" w:date="2014-04-20T15:40:00Z"/>
-        </w:rPr>
-      </w:pPr>
-      <w:ins w:id="620" w:author="Jamie Kurtz" w:date="2014-04-20T15:40:00Z">
-        <w:r>
-          <w:t xml:space="preserve">        public virtual DateTime? StartDate { get; set; }</w:t>
-        </w:r>
-      </w:ins>
-    </w:p>
-    <w:p>
-      <w:pPr>
-        <w:pStyle w:val="Code"/>
-        <w:rPr>
-          <w:ins w:id="621" w:author="Jamie Kurtz" w:date="2014-04-20T15:40:00Z"/>
-        </w:rPr>
-      </w:pPr>
-      <w:ins w:id="622" w:author="Jamie Kurtz" w:date="2014-04-20T15:40:00Z">
-        <w:r>
-          <w:t xml:space="preserve">        public virtual DateTime? DueDate { get; set; }</w:t>
-        </w:r>
-      </w:ins>
-    </w:p>
-    <w:p>
-      <w:pPr>
-        <w:pStyle w:val="Code"/>
-        <w:rPr>
-          <w:ins w:id="623" w:author="Jamie Kurtz" w:date="2014-04-20T15:40:00Z"/>
-        </w:rPr>
-      </w:pPr>
-      <w:ins w:id="624" w:author="Jamie Kurtz" w:date="2014-04-20T15:40:00Z">
-        <w:r>
-          <w:t xml:space="preserve">        public virtual DateTime? CompletedDate { get; set; }</w:t>
-        </w:r>
-      </w:ins>
-    </w:p>
-    <w:p>
-      <w:pPr>
-        <w:pStyle w:val="Code"/>
-        <w:rPr>
-          <w:ins w:id="625" w:author="Jamie Kurtz" w:date="2014-04-20T15:40:00Z"/>
-        </w:rPr>
-      </w:pPr>
-      <w:ins w:id="626" w:author="Jamie Kurtz" w:date="2014-04-20T15:40:00Z">
-        <w:r>
-          <w:t xml:space="preserve">        public virtual Status Status { get; set; }</w:t>
-        </w:r>
-      </w:ins>
-    </w:p>
-    <w:p>
-      <w:pPr>
-        <w:pStyle w:val="Code"/>
-        <w:rPr>
-          <w:ins w:id="627" w:author="Jamie Kurtz" w:date="2014-04-20T15:40:00Z"/>
-        </w:rPr>
-      </w:pPr>
-      <w:ins w:id="628" w:author="Jamie Kurtz" w:date="2014-04-20T15:40:00Z">
-        <w:r>
-          <w:t xml:space="preserve">        public virtual DateTime CreatedDate { get; set; }</w:t>
-        </w:r>
-      </w:ins>
-    </w:p>
-    <w:p>
-      <w:pPr>
-        <w:pStyle w:val="Code"/>
-        <w:rPr>
-          <w:ins w:id="629" w:author="Jamie Kurtz" w:date="2014-04-20T15:40:00Z"/>
-        </w:rPr>
-      </w:pPr>
-      <w:ins w:id="630" w:author="Jamie Kurtz" w:date="2014-04-20T15:40:00Z">
-        <w:r>
-          <w:t xml:space="preserve">        public virtual User CreatedBy { get; set; }</w:t>
-        </w:r>
-      </w:ins>
-    </w:p>
-    <w:p>
-      <w:pPr>
-        <w:pStyle w:val="Code"/>
-        <w:rPr>
-          <w:ins w:id="631" w:author="Jamie Kurtz" w:date="2014-04-20T15:40:00Z"/>
-        </w:rPr>
-      </w:pPr>
-    </w:p>
-    <w:p>
-      <w:pPr>
-        <w:pStyle w:val="Code"/>
-        <w:rPr>
-          <w:ins w:id="632" w:author="Jamie Kurtz" w:date="2014-04-20T15:40:00Z"/>
-        </w:rPr>
-      </w:pPr>
-      <w:ins w:id="633" w:author="Jamie Kurtz" w:date="2014-04-20T15:40:00Z">
-        <w:r>
           <w:t xml:space="preserve">        public virtual IList&lt;User&gt; Users</w:t>
         </w:r>
       </w:ins>
@@ -8735,10 +8809,10 @@
       <w:pPr>
         <w:pStyle w:val="Code"/>
         <w:rPr>
-          <w:ins w:id="634" w:author="Jamie Kurtz" w:date="2014-04-20T15:40:00Z"/>
-        </w:rPr>
-      </w:pPr>
-      <w:ins w:id="635" w:author="Jamie Kurtz" w:date="2014-04-20T15:40:00Z">
+          <w:ins w:id="665" w:author="Jamie Kurtz" w:date="2014-04-20T15:40:00Z"/>
+        </w:rPr>
+      </w:pPr>
+      <w:ins w:id="666" w:author="Jamie Kurtz" w:date="2014-04-20T15:40:00Z">
         <w:r>
           <w:t xml:space="preserve">        {</w:t>
         </w:r>
@@ -8748,10 +8822,10 @@
       <w:pPr>
         <w:pStyle w:val="Code"/>
         <w:rPr>
-          <w:ins w:id="636" w:author="Jamie Kurtz" w:date="2014-04-20T15:40:00Z"/>
-        </w:rPr>
-      </w:pPr>
-      <w:ins w:id="637" w:author="Jamie Kurtz" w:date="2014-04-20T15:40:00Z">
+          <w:ins w:id="667" w:author="Jamie Kurtz" w:date="2014-04-20T15:40:00Z"/>
+        </w:rPr>
+      </w:pPr>
+      <w:ins w:id="668" w:author="Jamie Kurtz" w:date="2014-04-20T15:40:00Z">
         <w:r>
           <w:t xml:space="preserve">            get { return _users; }</w:t>
         </w:r>
@@ -8761,10 +8835,10 @@
       <w:pPr>
         <w:pStyle w:val="Code"/>
         <w:rPr>
-          <w:ins w:id="638" w:author="Jamie Kurtz" w:date="2014-04-20T15:40:00Z"/>
-        </w:rPr>
-      </w:pPr>
-      <w:ins w:id="639" w:author="Jamie Kurtz" w:date="2014-04-20T15:40:00Z">
+          <w:ins w:id="669" w:author="Jamie Kurtz" w:date="2014-04-20T15:40:00Z"/>
+        </w:rPr>
+      </w:pPr>
+      <w:ins w:id="670" w:author="Jamie Kurtz" w:date="2014-04-20T15:40:00Z">
         <w:r>
           <w:t xml:space="preserve">        }</w:t>
         </w:r>
@@ -8774,18 +8848,18 @@
       <w:pPr>
         <w:pStyle w:val="Code"/>
         <w:rPr>
-          <w:ins w:id="640" w:author="Jamie Kurtz" w:date="2014-04-20T15:40:00Z"/>
-        </w:rPr>
-      </w:pPr>
-    </w:p>
-    <w:p>
-      <w:pPr>
-        <w:pStyle w:val="Code"/>
-        <w:rPr>
-          <w:ins w:id="641" w:author="Jamie Kurtz" w:date="2014-04-20T15:40:00Z"/>
-        </w:rPr>
-      </w:pPr>
-      <w:ins w:id="642" w:author="Jamie Kurtz" w:date="2014-04-20T15:40:00Z">
+          <w:ins w:id="671" w:author="Jamie Kurtz" w:date="2014-04-20T15:40:00Z"/>
+        </w:rPr>
+      </w:pPr>
+    </w:p>
+    <w:p>
+      <w:pPr>
+        <w:pStyle w:val="Code"/>
+        <w:rPr>
+          <w:ins w:id="672" w:author="Jamie Kurtz" w:date="2014-04-20T15:40:00Z"/>
+        </w:rPr>
+      </w:pPr>
+      <w:ins w:id="673" w:author="Jamie Kurtz" w:date="2014-04-20T15:40:00Z">
         <w:r>
           <w:t xml:space="preserve">        public virtual byte[] Version { get; set; }</w:t>
         </w:r>
@@ -8795,10 +8869,10 @@
       <w:pPr>
         <w:pStyle w:val="Code"/>
         <w:rPr>
-          <w:ins w:id="643" w:author="Jamie Kurtz" w:date="2014-04-20T15:40:00Z"/>
-        </w:rPr>
-      </w:pPr>
-      <w:ins w:id="644" w:author="Jamie Kurtz" w:date="2014-04-20T15:40:00Z">
+          <w:ins w:id="674" w:author="Jamie Kurtz" w:date="2014-04-20T15:40:00Z"/>
+        </w:rPr>
+      </w:pPr>
+      <w:ins w:id="675" w:author="Jamie Kurtz" w:date="2014-04-20T15:40:00Z">
         <w:r>
           <w:t xml:space="preserve">    }</w:t>
         </w:r>
@@ -8808,12 +8882,12 @@
       <w:pPr>
         <w:pStyle w:val="Code"/>
         <w:rPr>
-          <w:ins w:id="645" w:author="Brian Wortman" w:date="2014-04-19T16:11:00Z"/>
-          <w:del w:id="646" w:author="Jamie Kurtz" w:date="2014-04-20T15:40:00Z"/>
-        </w:rPr>
-      </w:pPr>
-      <w:ins w:id="647" w:author="Brian Wortman" w:date="2014-04-19T16:11:00Z">
-        <w:del w:id="648" w:author="Jamie Kurtz" w:date="2014-04-20T15:40:00Z">
+          <w:ins w:id="676" w:author="Brian Wortman" w:date="2014-04-19T16:11:00Z"/>
+          <w:del w:id="677" w:author="Jamie Kurtz" w:date="2014-04-20T15:40:00Z"/>
+        </w:rPr>
+      </w:pPr>
+      <w:ins w:id="678" w:author="Brian Wortman" w:date="2014-04-19T16:11:00Z">
+        <w:del w:id="679" w:author="Jamie Kurtz" w:date="2014-04-20T15:40:00Z">
           <w:r>
             <w:delText>public class Task</w:delText>
           </w:r>
@@ -8824,12 +8898,12 @@
       <w:pPr>
         <w:pStyle w:val="Code"/>
         <w:rPr>
-          <w:ins w:id="649" w:author="Brian Wortman" w:date="2014-04-19T16:11:00Z"/>
-          <w:del w:id="650" w:author="Jamie Kurtz" w:date="2014-04-20T15:40:00Z"/>
-        </w:rPr>
-      </w:pPr>
-      <w:ins w:id="651" w:author="Brian Wortman" w:date="2014-04-19T16:11:00Z">
-        <w:del w:id="652" w:author="Jamie Kurtz" w:date="2014-04-20T15:40:00Z">
+          <w:ins w:id="680" w:author="Brian Wortman" w:date="2014-04-19T16:11:00Z"/>
+          <w:del w:id="681" w:author="Jamie Kurtz" w:date="2014-04-20T15:40:00Z"/>
+        </w:rPr>
+      </w:pPr>
+      <w:ins w:id="682" w:author="Brian Wortman" w:date="2014-04-19T16:11:00Z">
+        <w:del w:id="683" w:author="Jamie Kurtz" w:date="2014-04-20T15:40:00Z">
           <w:r>
             <w:delText xml:space="preserve">    {</w:delText>
           </w:r>
@@ -8840,12 +8914,12 @@
       <w:pPr>
         <w:pStyle w:val="Code"/>
         <w:rPr>
-          <w:ins w:id="653" w:author="Brian Wortman" w:date="2014-04-19T16:11:00Z"/>
-          <w:del w:id="654" w:author="Jamie Kurtz" w:date="2014-04-20T15:40:00Z"/>
-        </w:rPr>
-      </w:pPr>
-      <w:ins w:id="655" w:author="Brian Wortman" w:date="2014-04-19T16:11:00Z">
-        <w:del w:id="656" w:author="Jamie Kurtz" w:date="2014-04-20T15:40:00Z">
+          <w:ins w:id="684" w:author="Brian Wortman" w:date="2014-04-19T16:11:00Z"/>
+          <w:del w:id="685" w:author="Jamie Kurtz" w:date="2014-04-20T15:40:00Z"/>
+        </w:rPr>
+      </w:pPr>
+      <w:ins w:id="686" w:author="Brian Wortman" w:date="2014-04-19T16:11:00Z">
+        <w:del w:id="687" w:author="Jamie Kurtz" w:date="2014-04-20T15:40:00Z">
           <w:r>
             <w:delText xml:space="preserve">        private IList&lt;User&gt; _users;</w:delText>
           </w:r>
@@ -8856,21 +8930,21 @@
       <w:pPr>
         <w:pStyle w:val="Code"/>
         <w:rPr>
-          <w:ins w:id="657" w:author="Brian Wortman" w:date="2014-04-19T16:11:00Z"/>
-          <w:del w:id="658" w:author="Jamie Kurtz" w:date="2014-04-20T15:40:00Z"/>
-        </w:rPr>
-      </w:pPr>
-    </w:p>
-    <w:p>
-      <w:pPr>
-        <w:pStyle w:val="Code"/>
-        <w:rPr>
-          <w:ins w:id="659" w:author="Brian Wortman" w:date="2014-04-19T16:11:00Z"/>
-          <w:del w:id="660" w:author="Jamie Kurtz" w:date="2014-04-20T15:40:00Z"/>
-        </w:rPr>
-      </w:pPr>
-      <w:ins w:id="661" w:author="Brian Wortman" w:date="2014-04-19T16:11:00Z">
-        <w:del w:id="662" w:author="Jamie Kurtz" w:date="2014-04-20T15:40:00Z">
+          <w:ins w:id="688" w:author="Brian Wortman" w:date="2014-04-19T16:11:00Z"/>
+          <w:del w:id="689" w:author="Jamie Kurtz" w:date="2014-04-20T15:40:00Z"/>
+        </w:rPr>
+      </w:pPr>
+    </w:p>
+    <w:p>
+      <w:pPr>
+        <w:pStyle w:val="Code"/>
+        <w:rPr>
+          <w:ins w:id="690" w:author="Brian Wortman" w:date="2014-04-19T16:11:00Z"/>
+          <w:del w:id="691" w:author="Jamie Kurtz" w:date="2014-04-20T15:40:00Z"/>
+        </w:rPr>
+      </w:pPr>
+      <w:ins w:id="692" w:author="Brian Wortman" w:date="2014-04-19T16:11:00Z">
+        <w:del w:id="693" w:author="Jamie Kurtz" w:date="2014-04-20T15:40:00Z">
           <w:r>
             <w:delText xml:space="preserve">        public virtual long TaskId { get; set; }</w:delText>
           </w:r>
@@ -8881,12 +8955,12 @@
       <w:pPr>
         <w:pStyle w:val="Code"/>
         <w:rPr>
-          <w:ins w:id="663" w:author="Brian Wortman" w:date="2014-04-19T16:11:00Z"/>
-          <w:del w:id="664" w:author="Jamie Kurtz" w:date="2014-04-20T15:40:00Z"/>
-        </w:rPr>
-      </w:pPr>
-      <w:ins w:id="665" w:author="Brian Wortman" w:date="2014-04-19T16:11:00Z">
-        <w:del w:id="666" w:author="Jamie Kurtz" w:date="2014-04-20T15:40:00Z">
+          <w:ins w:id="694" w:author="Brian Wortman" w:date="2014-04-19T16:11:00Z"/>
+          <w:del w:id="695" w:author="Jamie Kurtz" w:date="2014-04-20T15:40:00Z"/>
+        </w:rPr>
+      </w:pPr>
+      <w:ins w:id="696" w:author="Brian Wortman" w:date="2014-04-19T16:11:00Z">
+        <w:del w:id="697" w:author="Jamie Kurtz" w:date="2014-04-20T15:40:00Z">
           <w:r>
             <w:delText xml:space="preserve">        public virtual string Subject { get; set; }</w:delText>
           </w:r>
@@ -8897,12 +8971,12 @@
       <w:pPr>
         <w:pStyle w:val="Code"/>
         <w:rPr>
-          <w:ins w:id="667" w:author="Brian Wortman" w:date="2014-04-19T16:11:00Z"/>
-          <w:del w:id="668" w:author="Jamie Kurtz" w:date="2014-04-20T15:40:00Z"/>
-        </w:rPr>
-      </w:pPr>
-      <w:ins w:id="669" w:author="Brian Wortman" w:date="2014-04-19T16:11:00Z">
-        <w:del w:id="670" w:author="Jamie Kurtz" w:date="2014-04-20T15:40:00Z">
+          <w:ins w:id="698" w:author="Brian Wortman" w:date="2014-04-19T16:11:00Z"/>
+          <w:del w:id="699" w:author="Jamie Kurtz" w:date="2014-04-20T15:40:00Z"/>
+        </w:rPr>
+      </w:pPr>
+      <w:ins w:id="700" w:author="Brian Wortman" w:date="2014-04-19T16:11:00Z">
+        <w:del w:id="701" w:author="Jamie Kurtz" w:date="2014-04-20T15:40:00Z">
           <w:r>
             <w:delText xml:space="preserve">        public virtual DateTime? StartDate { get; set; }</w:delText>
           </w:r>
@@ -8913,12 +8987,12 @@
       <w:pPr>
         <w:pStyle w:val="Code"/>
         <w:rPr>
-          <w:ins w:id="671" w:author="Brian Wortman" w:date="2014-04-19T16:11:00Z"/>
-          <w:del w:id="672" w:author="Jamie Kurtz" w:date="2014-04-20T15:40:00Z"/>
-        </w:rPr>
-      </w:pPr>
-      <w:ins w:id="673" w:author="Brian Wortman" w:date="2014-04-19T16:11:00Z">
-        <w:del w:id="674" w:author="Jamie Kurtz" w:date="2014-04-20T15:40:00Z">
+          <w:ins w:id="702" w:author="Brian Wortman" w:date="2014-04-19T16:11:00Z"/>
+          <w:del w:id="703" w:author="Jamie Kurtz" w:date="2014-04-20T15:40:00Z"/>
+        </w:rPr>
+      </w:pPr>
+      <w:ins w:id="704" w:author="Brian Wortman" w:date="2014-04-19T16:11:00Z">
+        <w:del w:id="705" w:author="Jamie Kurtz" w:date="2014-04-20T15:40:00Z">
           <w:r>
             <w:delText xml:space="preserve">        public virtual DateTime? DueDate { get; set; }</w:delText>
           </w:r>
@@ -8929,12 +9003,12 @@
       <w:pPr>
         <w:pStyle w:val="Code"/>
         <w:rPr>
-          <w:ins w:id="675" w:author="Brian Wortman" w:date="2014-04-19T16:11:00Z"/>
-          <w:del w:id="676" w:author="Jamie Kurtz" w:date="2014-04-20T15:40:00Z"/>
-        </w:rPr>
-      </w:pPr>
-      <w:ins w:id="677" w:author="Brian Wortman" w:date="2014-04-19T16:11:00Z">
-        <w:del w:id="678" w:author="Jamie Kurtz" w:date="2014-04-20T15:40:00Z">
+          <w:ins w:id="706" w:author="Brian Wortman" w:date="2014-04-19T16:11:00Z"/>
+          <w:del w:id="707" w:author="Jamie Kurtz" w:date="2014-04-20T15:40:00Z"/>
+        </w:rPr>
+      </w:pPr>
+      <w:ins w:id="708" w:author="Brian Wortman" w:date="2014-04-19T16:11:00Z">
+        <w:del w:id="709" w:author="Jamie Kurtz" w:date="2014-04-20T15:40:00Z">
           <w:r>
             <w:delText xml:space="preserve">        public virtual DateTime? CompletedDate { get; set; }</w:delText>
           </w:r>
@@ -8945,12 +9019,12 @@
       <w:pPr>
         <w:pStyle w:val="Code"/>
         <w:rPr>
-          <w:ins w:id="679" w:author="Brian Wortman" w:date="2014-04-19T16:11:00Z"/>
-          <w:del w:id="680" w:author="Jamie Kurtz" w:date="2014-04-20T15:40:00Z"/>
-        </w:rPr>
-      </w:pPr>
-      <w:ins w:id="681" w:author="Brian Wortman" w:date="2014-04-19T16:11:00Z">
-        <w:del w:id="682" w:author="Jamie Kurtz" w:date="2014-04-20T15:40:00Z">
+          <w:ins w:id="710" w:author="Brian Wortman" w:date="2014-04-19T16:11:00Z"/>
+          <w:del w:id="711" w:author="Jamie Kurtz" w:date="2014-04-20T15:40:00Z"/>
+        </w:rPr>
+      </w:pPr>
+      <w:ins w:id="712" w:author="Brian Wortman" w:date="2014-04-19T16:11:00Z">
+        <w:del w:id="713" w:author="Jamie Kurtz" w:date="2014-04-20T15:40:00Z">
           <w:r>
             <w:delText xml:space="preserve">        public virtual Status Status { get; set; }</w:delText>
           </w:r>
@@ -8961,12 +9035,12 @@
       <w:pPr>
         <w:pStyle w:val="Code"/>
         <w:rPr>
-          <w:ins w:id="683" w:author="Brian Wortman" w:date="2014-04-19T16:11:00Z"/>
-          <w:del w:id="684" w:author="Jamie Kurtz" w:date="2014-04-20T15:40:00Z"/>
-        </w:rPr>
-      </w:pPr>
-      <w:ins w:id="685" w:author="Brian Wortman" w:date="2014-04-19T16:11:00Z">
-        <w:del w:id="686" w:author="Jamie Kurtz" w:date="2014-04-20T15:40:00Z">
+          <w:ins w:id="714" w:author="Brian Wortman" w:date="2014-04-19T16:11:00Z"/>
+          <w:del w:id="715" w:author="Jamie Kurtz" w:date="2014-04-20T15:40:00Z"/>
+        </w:rPr>
+      </w:pPr>
+      <w:ins w:id="716" w:author="Brian Wortman" w:date="2014-04-19T16:11:00Z">
+        <w:del w:id="717" w:author="Jamie Kurtz" w:date="2014-04-20T15:40:00Z">
           <w:r>
             <w:delText xml:space="preserve">        public virtual DateTime CreatedDate { get; set; }</w:delText>
           </w:r>
@@ -8977,12 +9051,12 @@
       <w:pPr>
         <w:pStyle w:val="Code"/>
         <w:rPr>
-          <w:ins w:id="687" w:author="Brian Wortman" w:date="2014-04-19T16:11:00Z"/>
-          <w:del w:id="688" w:author="Jamie Kurtz" w:date="2014-04-20T15:40:00Z"/>
-        </w:rPr>
-      </w:pPr>
-      <w:ins w:id="689" w:author="Brian Wortman" w:date="2014-04-19T16:11:00Z">
-        <w:del w:id="690" w:author="Jamie Kurtz" w:date="2014-04-20T15:40:00Z">
+          <w:ins w:id="718" w:author="Brian Wortman" w:date="2014-04-19T16:11:00Z"/>
+          <w:del w:id="719" w:author="Jamie Kurtz" w:date="2014-04-20T15:40:00Z"/>
+        </w:rPr>
+      </w:pPr>
+      <w:ins w:id="720" w:author="Brian Wortman" w:date="2014-04-19T16:11:00Z">
+        <w:del w:id="721" w:author="Jamie Kurtz" w:date="2014-04-20T15:40:00Z">
           <w:r>
             <w:delText xml:space="preserve">        public virtual User CreatedBy { get; set; }</w:delText>
           </w:r>
@@ -8993,21 +9067,21 @@
       <w:pPr>
         <w:pStyle w:val="Code"/>
         <w:rPr>
-          <w:ins w:id="691" w:author="Brian Wortman" w:date="2014-04-19T16:11:00Z"/>
-          <w:del w:id="692" w:author="Jamie Kurtz" w:date="2014-04-20T15:40:00Z"/>
-        </w:rPr>
-      </w:pPr>
-    </w:p>
-    <w:p>
-      <w:pPr>
-        <w:pStyle w:val="Code"/>
-        <w:rPr>
-          <w:ins w:id="693" w:author="Brian Wortman" w:date="2014-04-19T16:11:00Z"/>
-          <w:del w:id="694" w:author="Jamie Kurtz" w:date="2014-04-20T15:40:00Z"/>
-        </w:rPr>
-      </w:pPr>
-      <w:ins w:id="695" w:author="Brian Wortman" w:date="2014-04-19T16:11:00Z">
-        <w:del w:id="696" w:author="Jamie Kurtz" w:date="2014-04-20T15:40:00Z">
+          <w:ins w:id="722" w:author="Brian Wortman" w:date="2014-04-19T16:11:00Z"/>
+          <w:del w:id="723" w:author="Jamie Kurtz" w:date="2014-04-20T15:40:00Z"/>
+        </w:rPr>
+      </w:pPr>
+    </w:p>
+    <w:p>
+      <w:pPr>
+        <w:pStyle w:val="Code"/>
+        <w:rPr>
+          <w:ins w:id="724" w:author="Brian Wortman" w:date="2014-04-19T16:11:00Z"/>
+          <w:del w:id="725" w:author="Jamie Kurtz" w:date="2014-04-20T15:40:00Z"/>
+        </w:rPr>
+      </w:pPr>
+      <w:ins w:id="726" w:author="Brian Wortman" w:date="2014-04-19T16:11:00Z">
+        <w:del w:id="727" w:author="Jamie Kurtz" w:date="2014-04-20T15:40:00Z">
           <w:r>
             <w:delText xml:space="preserve">        public virtual IList&lt;User&gt; Users</w:delText>
           </w:r>
@@ -9018,12 +9092,12 @@
       <w:pPr>
         <w:pStyle w:val="Code"/>
         <w:rPr>
-          <w:ins w:id="697" w:author="Brian Wortman" w:date="2014-04-19T16:11:00Z"/>
-          <w:del w:id="698" w:author="Jamie Kurtz" w:date="2014-04-20T15:40:00Z"/>
-        </w:rPr>
-      </w:pPr>
-      <w:ins w:id="699" w:author="Brian Wortman" w:date="2014-04-19T16:11:00Z">
-        <w:del w:id="700" w:author="Jamie Kurtz" w:date="2014-04-20T15:40:00Z">
+          <w:ins w:id="728" w:author="Brian Wortman" w:date="2014-04-19T16:11:00Z"/>
+          <w:del w:id="729" w:author="Jamie Kurtz" w:date="2014-04-20T15:40:00Z"/>
+        </w:rPr>
+      </w:pPr>
+      <w:ins w:id="730" w:author="Brian Wortman" w:date="2014-04-19T16:11:00Z">
+        <w:del w:id="731" w:author="Jamie Kurtz" w:date="2014-04-20T15:40:00Z">
           <w:r>
             <w:delText xml:space="preserve">        {</w:delText>
           </w:r>
@@ -9034,12 +9108,12 @@
       <w:pPr>
         <w:pStyle w:val="Code"/>
         <w:rPr>
-          <w:ins w:id="701" w:author="Brian Wortman" w:date="2014-04-19T16:11:00Z"/>
-          <w:del w:id="702" w:author="Jamie Kurtz" w:date="2014-04-20T15:40:00Z"/>
-        </w:rPr>
-      </w:pPr>
-      <w:ins w:id="703" w:author="Brian Wortman" w:date="2014-04-19T16:11:00Z">
-        <w:del w:id="704" w:author="Jamie Kurtz" w:date="2014-04-20T15:40:00Z">
+          <w:ins w:id="732" w:author="Brian Wortman" w:date="2014-04-19T16:11:00Z"/>
+          <w:del w:id="733" w:author="Jamie Kurtz" w:date="2014-04-20T15:40:00Z"/>
+        </w:rPr>
+      </w:pPr>
+      <w:ins w:id="734" w:author="Brian Wortman" w:date="2014-04-19T16:11:00Z">
+        <w:del w:id="735" w:author="Jamie Kurtz" w:date="2014-04-20T15:40:00Z">
           <w:r>
             <w:delText xml:space="preserve">            get { return _users ?? (_users = new List&lt;User&gt;()); }</w:delText>
           </w:r>
@@ -9050,12 +9124,12 @@
       <w:pPr>
         <w:pStyle w:val="Code"/>
         <w:rPr>
-          <w:ins w:id="705" w:author="Brian Wortman" w:date="2014-04-19T16:11:00Z"/>
-          <w:del w:id="706" w:author="Jamie Kurtz" w:date="2014-04-20T15:40:00Z"/>
-        </w:rPr>
-      </w:pPr>
-      <w:ins w:id="707" w:author="Brian Wortman" w:date="2014-04-19T16:11:00Z">
-        <w:del w:id="708" w:author="Jamie Kurtz" w:date="2014-04-20T15:40:00Z">
+          <w:ins w:id="736" w:author="Brian Wortman" w:date="2014-04-19T16:11:00Z"/>
+          <w:del w:id="737" w:author="Jamie Kurtz" w:date="2014-04-20T15:40:00Z"/>
+        </w:rPr>
+      </w:pPr>
+      <w:ins w:id="738" w:author="Brian Wortman" w:date="2014-04-19T16:11:00Z">
+        <w:del w:id="739" w:author="Jamie Kurtz" w:date="2014-04-20T15:40:00Z">
           <w:r>
             <w:delText xml:space="preserve">            set { _users = value; }</w:delText>
           </w:r>
@@ -9066,12 +9140,12 @@
       <w:pPr>
         <w:pStyle w:val="Code"/>
         <w:rPr>
-          <w:ins w:id="709" w:author="Brian Wortman" w:date="2014-04-19T16:11:00Z"/>
-          <w:del w:id="710" w:author="Jamie Kurtz" w:date="2014-04-20T15:40:00Z"/>
-        </w:rPr>
-      </w:pPr>
-      <w:ins w:id="711" w:author="Brian Wortman" w:date="2014-04-19T16:11:00Z">
-        <w:del w:id="712" w:author="Jamie Kurtz" w:date="2014-04-20T15:40:00Z">
+          <w:ins w:id="740" w:author="Brian Wortman" w:date="2014-04-19T16:11:00Z"/>
+          <w:del w:id="741" w:author="Jamie Kurtz" w:date="2014-04-20T15:40:00Z"/>
+        </w:rPr>
+      </w:pPr>
+      <w:ins w:id="742" w:author="Brian Wortman" w:date="2014-04-19T16:11:00Z">
+        <w:del w:id="743" w:author="Jamie Kurtz" w:date="2014-04-20T15:40:00Z">
           <w:r>
             <w:delText xml:space="preserve">        }</w:delText>
           </w:r>
@@ -9082,21 +9156,21 @@
       <w:pPr>
         <w:pStyle w:val="Code"/>
         <w:rPr>
-          <w:ins w:id="713" w:author="Brian Wortman" w:date="2014-04-19T16:11:00Z"/>
-          <w:del w:id="714" w:author="Jamie Kurtz" w:date="2014-04-20T15:40:00Z"/>
-        </w:rPr>
-      </w:pPr>
-    </w:p>
-    <w:p>
-      <w:pPr>
-        <w:pStyle w:val="Code"/>
-        <w:rPr>
-          <w:ins w:id="715" w:author="Brian Wortman" w:date="2014-04-19T16:11:00Z"/>
-          <w:del w:id="716" w:author="Jamie Kurtz" w:date="2014-04-20T15:40:00Z"/>
-        </w:rPr>
-      </w:pPr>
-      <w:ins w:id="717" w:author="Brian Wortman" w:date="2014-04-19T16:11:00Z">
-        <w:del w:id="718" w:author="Jamie Kurtz" w:date="2014-04-20T15:40:00Z">
+          <w:ins w:id="744" w:author="Brian Wortman" w:date="2014-04-19T16:11:00Z"/>
+          <w:del w:id="745" w:author="Jamie Kurtz" w:date="2014-04-20T15:40:00Z"/>
+        </w:rPr>
+      </w:pPr>
+    </w:p>
+    <w:p>
+      <w:pPr>
+        <w:pStyle w:val="Code"/>
+        <w:rPr>
+          <w:ins w:id="746" w:author="Brian Wortman" w:date="2014-04-19T16:11:00Z"/>
+          <w:del w:id="747" w:author="Jamie Kurtz" w:date="2014-04-20T15:40:00Z"/>
+        </w:rPr>
+      </w:pPr>
+      <w:ins w:id="748" w:author="Brian Wortman" w:date="2014-04-19T16:11:00Z">
+        <w:del w:id="749" w:author="Jamie Kurtz" w:date="2014-04-20T15:40:00Z">
           <w:r>
             <w:delText xml:space="preserve">        public virtual byte[] Version { get; set; }</w:delText>
           </w:r>
@@ -9107,12 +9181,12 @@
       <w:pPr>
         <w:pStyle w:val="Code"/>
         <w:rPr>
-          <w:ins w:id="719" w:author="Brian Wortman" w:date="2014-04-19T16:11:00Z"/>
-          <w:del w:id="720" w:author="Jamie Kurtz" w:date="2014-04-20T15:40:00Z"/>
-        </w:rPr>
-      </w:pPr>
-      <w:ins w:id="721" w:author="Brian Wortman" w:date="2014-04-19T16:11:00Z">
-        <w:del w:id="722" w:author="Jamie Kurtz" w:date="2014-04-20T15:40:00Z">
+          <w:ins w:id="750" w:author="Brian Wortman" w:date="2014-04-19T16:11:00Z"/>
+          <w:del w:id="751" w:author="Jamie Kurtz" w:date="2014-04-20T15:40:00Z"/>
+        </w:rPr>
+      </w:pPr>
+      <w:ins w:id="752" w:author="Brian Wortman" w:date="2014-04-19T16:11:00Z">
+        <w:del w:id="753" w:author="Jamie Kurtz" w:date="2014-04-20T15:40:00Z">
           <w:r>
             <w:delText xml:space="preserve">    }</w:delText>
           </w:r>
@@ -9123,10 +9197,10 @@
       <w:pPr>
         <w:pStyle w:val="Code"/>
         <w:rPr>
-          <w:del w:id="723" w:author="Brian Wortman" w:date="2014-04-19T16:11:00Z"/>
-        </w:rPr>
-      </w:pPr>
-      <w:del w:id="724" w:author="Brian Wortman" w:date="2014-04-19T16:11:00Z">
+          <w:del w:id="754" w:author="Brian Wortman" w:date="2014-04-19T16:11:00Z"/>
+        </w:rPr>
+      </w:pPr>
+      <w:del w:id="755" w:author="Brian Wortman" w:date="2014-04-19T16:11:00Z">
         <w:r>
           <w:delText xml:space="preserve">    public class Task</w:delText>
         </w:r>
@@ -9136,10 +9210,10 @@
       <w:pPr>
         <w:pStyle w:val="Code"/>
         <w:rPr>
-          <w:del w:id="725" w:author="Brian Wortman" w:date="2014-04-19T16:11:00Z"/>
-        </w:rPr>
-      </w:pPr>
-      <w:del w:id="726" w:author="Brian Wortman" w:date="2014-04-19T16:11:00Z">
+          <w:del w:id="756" w:author="Brian Wortman" w:date="2014-04-19T16:11:00Z"/>
+        </w:rPr>
+      </w:pPr>
+      <w:del w:id="757" w:author="Brian Wortman" w:date="2014-04-19T16:11:00Z">
         <w:r>
           <w:delText xml:space="preserve">    {</w:delText>
         </w:r>
@@ -9149,10 +9223,10 @@
       <w:pPr>
         <w:pStyle w:val="Code"/>
         <w:rPr>
-          <w:del w:id="727" w:author="Brian Wortman" w:date="2014-04-19T16:11:00Z"/>
-        </w:rPr>
-      </w:pPr>
-      <w:del w:id="728" w:author="Brian Wortman" w:date="2014-04-19T16:11:00Z">
+          <w:del w:id="758" w:author="Brian Wortman" w:date="2014-04-19T16:11:00Z"/>
+        </w:rPr>
+      </w:pPr>
+      <w:del w:id="759" w:author="Brian Wortman" w:date="2014-04-19T16:11:00Z">
         <w:r>
           <w:delText xml:space="preserve">        public virtual long TaskId { get; set; }</w:delText>
         </w:r>
@@ -9162,10 +9236,10 @@
       <w:pPr>
         <w:pStyle w:val="Code"/>
         <w:rPr>
-          <w:del w:id="729" w:author="Brian Wortman" w:date="2014-04-19T16:11:00Z"/>
-        </w:rPr>
-      </w:pPr>
-      <w:del w:id="730" w:author="Brian Wortman" w:date="2014-04-19T16:11:00Z">
+          <w:del w:id="760" w:author="Brian Wortman" w:date="2014-04-19T16:11:00Z"/>
+        </w:rPr>
+      </w:pPr>
+      <w:del w:id="761" w:author="Brian Wortman" w:date="2014-04-19T16:11:00Z">
         <w:r>
           <w:delText xml:space="preserve">        public virtual string Subject { get; set; }</w:delText>
         </w:r>
@@ -9175,10 +9249,10 @@
       <w:pPr>
         <w:pStyle w:val="Code"/>
         <w:rPr>
-          <w:del w:id="731" w:author="Brian Wortman" w:date="2014-04-19T16:11:00Z"/>
-        </w:rPr>
-      </w:pPr>
-      <w:del w:id="732" w:author="Brian Wortman" w:date="2014-04-19T16:11:00Z">
+          <w:del w:id="762" w:author="Brian Wortman" w:date="2014-04-19T16:11:00Z"/>
+        </w:rPr>
+      </w:pPr>
+      <w:del w:id="763" w:author="Brian Wortman" w:date="2014-04-19T16:11:00Z">
         <w:r>
           <w:delText xml:space="preserve">        public virtual DateTime? StartDate { get; set; }</w:delText>
         </w:r>
@@ -9188,10 +9262,10 @@
       <w:pPr>
         <w:pStyle w:val="Code"/>
         <w:rPr>
-          <w:del w:id="733" w:author="Brian Wortman" w:date="2014-04-19T16:11:00Z"/>
-        </w:rPr>
-      </w:pPr>
-      <w:del w:id="734" w:author="Brian Wortman" w:date="2014-04-19T16:11:00Z">
+          <w:del w:id="764" w:author="Brian Wortman" w:date="2014-04-19T16:11:00Z"/>
+        </w:rPr>
+      </w:pPr>
+      <w:del w:id="765" w:author="Brian Wortman" w:date="2014-04-19T16:11:00Z">
         <w:r>
           <w:delText xml:space="preserve">        public virtual DateTime? DueDate { get; set; }</w:delText>
         </w:r>
@@ -9201,10 +9275,10 @@
       <w:pPr>
         <w:pStyle w:val="Code"/>
         <w:rPr>
-          <w:del w:id="735" w:author="Brian Wortman" w:date="2014-04-19T16:11:00Z"/>
-        </w:rPr>
-      </w:pPr>
-      <w:del w:id="736" w:author="Brian Wortman" w:date="2014-04-19T16:11:00Z">
+          <w:del w:id="766" w:author="Brian Wortman" w:date="2014-04-19T16:11:00Z"/>
+        </w:rPr>
+      </w:pPr>
+      <w:del w:id="767" w:author="Brian Wortman" w:date="2014-04-19T16:11:00Z">
         <w:r>
           <w:delText xml:space="preserve">        </w:delText>
         </w:r>
@@ -9232,10 +9306,10 @@
       <w:pPr>
         <w:pStyle w:val="Code"/>
         <w:rPr>
-          <w:del w:id="737" w:author="Brian Wortman" w:date="2014-04-19T16:11:00Z"/>
-        </w:rPr>
-      </w:pPr>
-      <w:del w:id="738" w:author="Brian Wortman" w:date="2014-04-19T16:11:00Z">
+          <w:del w:id="768" w:author="Brian Wortman" w:date="2014-04-19T16:11:00Z"/>
+        </w:rPr>
+      </w:pPr>
+      <w:del w:id="769" w:author="Brian Wortman" w:date="2014-04-19T16:11:00Z">
         <w:r>
           <w:delText xml:space="preserve">        public virtual Status Status { get; set; }</w:delText>
         </w:r>
@@ -9245,10 +9319,10 @@
       <w:pPr>
         <w:pStyle w:val="Code"/>
         <w:rPr>
-          <w:del w:id="739" w:author="Brian Wortman" w:date="2014-04-19T16:11:00Z"/>
-        </w:rPr>
-      </w:pPr>
-      <w:del w:id="740" w:author="Brian Wortman" w:date="2014-04-19T16:11:00Z">
+          <w:del w:id="770" w:author="Brian Wortman" w:date="2014-04-19T16:11:00Z"/>
+        </w:rPr>
+      </w:pPr>
+      <w:del w:id="771" w:author="Brian Wortman" w:date="2014-04-19T16:11:00Z">
         <w:r>
           <w:delText xml:space="preserve">        public virtual byte[] </w:delText>
         </w:r>
@@ -9264,10 +9338,10 @@
       <w:pPr>
         <w:pStyle w:val="Code"/>
         <w:rPr>
-          <w:del w:id="741" w:author="Brian Wortman" w:date="2014-04-19T16:11:00Z"/>
-        </w:rPr>
-      </w:pPr>
-      <w:del w:id="742" w:author="Brian Wortman" w:date="2014-04-19T16:11:00Z">
+          <w:del w:id="772" w:author="Brian Wortman" w:date="2014-04-19T16:11:00Z"/>
+        </w:rPr>
+      </w:pPr>
+      <w:del w:id="773" w:author="Brian Wortman" w:date="2014-04-19T16:11:00Z">
         <w:r>
           <w:delText xml:space="preserve">        </w:delText>
         </w:r>
@@ -9283,10 +9357,10 @@
       <w:pPr>
         <w:pStyle w:val="Code"/>
         <w:rPr>
-          <w:del w:id="743" w:author="Brian Wortman" w:date="2014-04-19T16:11:00Z"/>
-        </w:rPr>
-      </w:pPr>
-      <w:del w:id="744" w:author="Brian Wortman" w:date="2014-04-19T16:11:00Z">
+          <w:del w:id="774" w:author="Brian Wortman" w:date="2014-04-19T16:11:00Z"/>
+        </w:rPr>
+      </w:pPr>
+      <w:del w:id="775" w:author="Brian Wortman" w:date="2014-04-19T16:11:00Z">
         <w:r>
           <w:delText xml:space="preserve">        </w:delText>
         </w:r>
@@ -9299,21 +9373,21 @@
       <w:pPr>
         <w:pStyle w:val="Code"/>
         <w:rPr>
-          <w:del w:id="745" w:author="Brian Wortman" w:date="2014-04-19T16:11:00Z"/>
-        </w:rPr>
-      </w:pPr>
-    </w:p>
-    <w:p>
-      <w:pPr>
-        <w:pStyle w:val="Code"/>
-        <w:rPr>
-          <w:del w:id="746" w:author="Brian Wortman" w:date="2014-04-19T16:11:00Z"/>
+          <w:del w:id="776" w:author="Brian Wortman" w:date="2014-04-19T16:11:00Z"/>
+        </w:rPr>
+      </w:pPr>
+    </w:p>
+    <w:p>
+      <w:pPr>
+        <w:pStyle w:val="Code"/>
+        <w:rPr>
+          <w:del w:id="777" w:author="Brian Wortman" w:date="2014-04-19T16:11:00Z"/>
           <w:highlight w:val="yellow"/>
         </w:rPr>
       </w:pPr>
-      <w:bookmarkStart w:id="747" w:name="OLE_LINK5"/>
-      <w:bookmarkStart w:id="748" w:name="OLE_LINK6"/>
-      <w:del w:id="749" w:author="Brian Wortman" w:date="2014-04-19T16:11:00Z">
+      <w:bookmarkStart w:id="778" w:name="OLE_LINK5"/>
+      <w:bookmarkStart w:id="779" w:name="OLE_LINK6"/>
+      <w:del w:id="780" w:author="Brian Wortman" w:date="2014-04-19T16:11:00Z">
         <w:r>
           <w:delText xml:space="preserve">        </w:delText>
         </w:r>
@@ -9335,10 +9409,10 @@
       <w:pPr>
         <w:pStyle w:val="Code"/>
         <w:rPr>
-          <w:del w:id="750" w:author="Brian Wortman" w:date="2014-04-19T16:11:00Z"/>
-        </w:rPr>
-      </w:pPr>
-      <w:del w:id="751" w:author="Brian Wortman" w:date="2014-04-19T16:11:00Z">
+          <w:del w:id="781" w:author="Brian Wortman" w:date="2014-04-19T16:11:00Z"/>
+        </w:rPr>
+      </w:pPr>
+      <w:del w:id="782" w:author="Brian Wortman" w:date="2014-04-19T16:11:00Z">
         <w:r>
           <w:rPr>
             <w:highlight w:val="yellow"/>
@@ -9351,10 +9425,10 @@
       <w:pPr>
         <w:pStyle w:val="Code"/>
         <w:rPr>
-          <w:del w:id="752" w:author="Brian Wortman" w:date="2014-04-19T16:11:00Z"/>
-        </w:rPr>
-      </w:pPr>
-      <w:del w:id="753" w:author="Brian Wortman" w:date="2014-04-19T16:11:00Z">
+          <w:del w:id="783" w:author="Brian Wortman" w:date="2014-04-19T16:11:00Z"/>
+        </w:rPr>
+      </w:pPr>
+      <w:del w:id="784" w:author="Brian Wortman" w:date="2014-04-19T16:11:00Z">
         <w:r>
           <w:delText xml:space="preserve">        public virtual IList&lt;User&gt; Users</w:delText>
         </w:r>
@@ -9364,10 +9438,10 @@
       <w:pPr>
         <w:pStyle w:val="Code"/>
         <w:rPr>
-          <w:del w:id="754" w:author="Brian Wortman" w:date="2014-04-19T16:11:00Z"/>
-        </w:rPr>
-      </w:pPr>
-      <w:del w:id="755" w:author="Brian Wortman" w:date="2014-04-19T16:11:00Z">
+          <w:del w:id="785" w:author="Brian Wortman" w:date="2014-04-19T16:11:00Z"/>
+        </w:rPr>
+      </w:pPr>
+      <w:del w:id="786" w:author="Brian Wortman" w:date="2014-04-19T16:11:00Z">
         <w:r>
           <w:delText xml:space="preserve">        {</w:delText>
         </w:r>
@@ -9377,10 +9451,10 @@
       <w:pPr>
         <w:pStyle w:val="Code"/>
         <w:rPr>
-          <w:del w:id="756" w:author="Brian Wortman" w:date="2014-04-19T16:11:00Z"/>
-        </w:rPr>
-      </w:pPr>
-      <w:del w:id="757" w:author="Brian Wortman" w:date="2014-04-19T16:11:00Z">
+          <w:del w:id="787" w:author="Brian Wortman" w:date="2014-04-19T16:11:00Z"/>
+        </w:rPr>
+      </w:pPr>
+      <w:del w:id="788" w:author="Brian Wortman" w:date="2014-04-19T16:11:00Z">
         <w:r>
           <w:delText xml:space="preserve">            get { return _users; }</w:delText>
         </w:r>
@@ -9390,25 +9464,25 @@
       <w:pPr>
         <w:pStyle w:val="Code"/>
         <w:rPr>
-          <w:del w:id="758" w:author="Brian Wortman" w:date="2014-04-19T16:11:00Z"/>
-        </w:rPr>
-      </w:pPr>
-      <w:del w:id="759" w:author="Brian Wortman" w:date="2014-04-19T16:11:00Z">
+          <w:del w:id="789" w:author="Brian Wortman" w:date="2014-04-19T16:11:00Z"/>
+        </w:rPr>
+      </w:pPr>
+      <w:del w:id="790" w:author="Brian Wortman" w:date="2014-04-19T16:11:00Z">
         <w:r>
           <w:delText xml:space="preserve">        }</w:delText>
         </w:r>
       </w:del>
     </w:p>
-    <w:bookmarkEnd w:id="747"/>
-    <w:bookmarkEnd w:id="748"/>
-    <w:p>
-      <w:pPr>
-        <w:pStyle w:val="Code"/>
-        <w:rPr>
-          <w:del w:id="760" w:author="Brian Wortman" w:date="2014-04-19T16:11:00Z"/>
-        </w:rPr>
-      </w:pPr>
-      <w:del w:id="761" w:author="Brian Wortman" w:date="2014-04-19T16:11:00Z">
+    <w:bookmarkEnd w:id="778"/>
+    <w:bookmarkEnd w:id="779"/>
+    <w:p>
+      <w:pPr>
+        <w:pStyle w:val="Code"/>
+        <w:rPr>
+          <w:del w:id="791" w:author="Brian Wortman" w:date="2014-04-19T16:11:00Z"/>
+        </w:rPr>
+      </w:pPr>
+      <w:del w:id="792" w:author="Brian Wortman" w:date="2014-04-19T16:11:00Z">
         <w:r>
           <w:delText xml:space="preserve">    }</w:delText>
         </w:r>
@@ -9423,10 +9497,10 @@
       <w:pPr>
         <w:pStyle w:val="Code"/>
         <w:rPr>
-          <w:ins w:id="762" w:author="Brian Wortman" w:date="2014-04-19T16:12:00Z"/>
-        </w:rPr>
-      </w:pPr>
-      <w:ins w:id="763" w:author="Brian Wortman" w:date="2014-04-19T16:12:00Z">
+          <w:ins w:id="793" w:author="Brian Wortman" w:date="2014-04-19T16:12:00Z"/>
+        </w:rPr>
+      </w:pPr>
+      <w:ins w:id="794" w:author="Brian Wortman" w:date="2014-04-19T16:12:00Z">
         <w:r>
           <w:t xml:space="preserve">    public class User</w:t>
         </w:r>
@@ -9436,10 +9510,10 @@
       <w:pPr>
         <w:pStyle w:val="Code"/>
         <w:rPr>
-          <w:ins w:id="764" w:author="Brian Wortman" w:date="2014-04-19T16:12:00Z"/>
-        </w:rPr>
-      </w:pPr>
-      <w:ins w:id="765" w:author="Brian Wortman" w:date="2014-04-19T16:12:00Z">
+          <w:ins w:id="795" w:author="Brian Wortman" w:date="2014-04-19T16:12:00Z"/>
+        </w:rPr>
+      </w:pPr>
+      <w:ins w:id="796" w:author="Brian Wortman" w:date="2014-04-19T16:12:00Z">
         <w:r>
           <w:t xml:space="preserve">    {</w:t>
         </w:r>
@@ -9449,10 +9523,10 @@
       <w:pPr>
         <w:pStyle w:val="Code"/>
         <w:rPr>
-          <w:ins w:id="766" w:author="Brian Wortman" w:date="2014-04-19T16:12:00Z"/>
-        </w:rPr>
-      </w:pPr>
-      <w:ins w:id="767" w:author="Brian Wortman" w:date="2014-04-19T16:12:00Z">
+          <w:ins w:id="797" w:author="Brian Wortman" w:date="2014-04-19T16:12:00Z"/>
+        </w:rPr>
+      </w:pPr>
+      <w:ins w:id="798" w:author="Brian Wortman" w:date="2014-04-19T16:12:00Z">
         <w:r>
           <w:t xml:space="preserve">        public virtual long UserId { get; set; }</w:t>
         </w:r>
@@ -9462,10 +9536,10 @@
       <w:pPr>
         <w:pStyle w:val="Code"/>
         <w:rPr>
-          <w:ins w:id="768" w:author="Brian Wortman" w:date="2014-04-19T16:12:00Z"/>
-        </w:rPr>
-      </w:pPr>
-      <w:ins w:id="769" w:author="Brian Wortman" w:date="2014-04-19T16:12:00Z">
+          <w:ins w:id="799" w:author="Brian Wortman" w:date="2014-04-19T16:12:00Z"/>
+        </w:rPr>
+      </w:pPr>
+      <w:ins w:id="800" w:author="Brian Wortman" w:date="2014-04-19T16:12:00Z">
         <w:r>
           <w:t xml:space="preserve">        public virtual string Firstname { get; set; }</w:t>
         </w:r>
@@ -9475,10 +9549,10 @@
       <w:pPr>
         <w:pStyle w:val="Code"/>
         <w:rPr>
-          <w:ins w:id="770" w:author="Brian Wortman" w:date="2014-04-19T16:12:00Z"/>
-        </w:rPr>
-      </w:pPr>
-      <w:ins w:id="771" w:author="Brian Wortman" w:date="2014-04-19T16:12:00Z">
+          <w:ins w:id="801" w:author="Brian Wortman" w:date="2014-04-19T16:12:00Z"/>
+        </w:rPr>
+      </w:pPr>
+      <w:ins w:id="802" w:author="Brian Wortman" w:date="2014-04-19T16:12:00Z">
         <w:r>
           <w:t xml:space="preserve">        public virtual string Lastname { get; set; }</w:t>
         </w:r>
@@ -9488,10 +9562,10 @@
       <w:pPr>
         <w:pStyle w:val="Code"/>
         <w:rPr>
-          <w:ins w:id="772" w:author="Brian Wortman" w:date="2014-04-19T16:12:00Z"/>
-        </w:rPr>
-      </w:pPr>
-      <w:ins w:id="773" w:author="Brian Wortman" w:date="2014-04-19T16:12:00Z">
+          <w:ins w:id="803" w:author="Brian Wortman" w:date="2014-04-19T16:12:00Z"/>
+        </w:rPr>
+      </w:pPr>
+      <w:ins w:id="804" w:author="Brian Wortman" w:date="2014-04-19T16:12:00Z">
         <w:r>
           <w:t xml:space="preserve">        public virtual string Username { get; set; }</w:t>
         </w:r>
@@ -9501,10 +9575,10 @@
       <w:pPr>
         <w:pStyle w:val="Code"/>
         <w:rPr>
-          <w:ins w:id="774" w:author="Brian Wortman" w:date="2014-04-19T16:12:00Z"/>
-        </w:rPr>
-      </w:pPr>
-      <w:ins w:id="775" w:author="Brian Wortman" w:date="2014-04-19T16:12:00Z">
+          <w:ins w:id="805" w:author="Brian Wortman" w:date="2014-04-19T16:12:00Z"/>
+        </w:rPr>
+      </w:pPr>
+      <w:ins w:id="806" w:author="Brian Wortman" w:date="2014-04-19T16:12:00Z">
         <w:r>
           <w:t xml:space="preserve">        public virtual byte[] Version { get; set; }</w:t>
         </w:r>
@@ -9514,10 +9588,10 @@
       <w:pPr>
         <w:pStyle w:val="Code"/>
         <w:rPr>
-          <w:ins w:id="776" w:author="Brian Wortman" w:date="2014-04-19T16:13:00Z"/>
-        </w:rPr>
-      </w:pPr>
-      <w:ins w:id="777" w:author="Brian Wortman" w:date="2014-04-19T16:12:00Z">
+          <w:ins w:id="807" w:author="Brian Wortman" w:date="2014-04-19T16:13:00Z"/>
+        </w:rPr>
+      </w:pPr>
+      <w:ins w:id="808" w:author="Brian Wortman" w:date="2014-04-19T16:12:00Z">
         <w:r>
           <w:t xml:space="preserve">    }</w:t>
         </w:r>
@@ -9527,18 +9601,18 @@
       <w:pPr>
         <w:pStyle w:val="Code"/>
         <w:rPr>
-          <w:ins w:id="778" w:author="Brian Wortman" w:date="2014-04-19T16:13:00Z"/>
-        </w:rPr>
-      </w:pPr>
-    </w:p>
-    <w:p>
-      <w:pPr>
-        <w:pStyle w:val="Code"/>
-        <w:rPr>
-          <w:del w:id="779" w:author="Brian Wortman" w:date="2014-04-19T16:12:00Z"/>
-        </w:rPr>
-      </w:pPr>
-      <w:del w:id="780" w:author="Brian Wortman" w:date="2014-04-19T16:12:00Z">
+          <w:ins w:id="809" w:author="Brian Wortman" w:date="2014-04-19T16:13:00Z"/>
+        </w:rPr>
+      </w:pPr>
+    </w:p>
+    <w:p>
+      <w:pPr>
+        <w:pStyle w:val="Code"/>
+        <w:rPr>
+          <w:del w:id="810" w:author="Brian Wortman" w:date="2014-04-19T16:12:00Z"/>
+        </w:rPr>
+      </w:pPr>
+      <w:del w:id="811" w:author="Brian Wortman" w:date="2014-04-19T16:12:00Z">
         <w:r>
           <w:delText xml:space="preserve">    public class User</w:delText>
         </w:r>
@@ -9548,10 +9622,10 @@
       <w:pPr>
         <w:pStyle w:val="Code"/>
         <w:rPr>
-          <w:del w:id="781" w:author="Brian Wortman" w:date="2014-04-19T16:12:00Z"/>
-        </w:rPr>
-      </w:pPr>
-      <w:del w:id="782" w:author="Brian Wortman" w:date="2014-04-19T16:12:00Z">
+          <w:del w:id="812" w:author="Brian Wortman" w:date="2014-04-19T16:12:00Z"/>
+        </w:rPr>
+      </w:pPr>
+      <w:del w:id="813" w:author="Brian Wortman" w:date="2014-04-19T16:12:00Z">
         <w:r>
           <w:delText xml:space="preserve">    {</w:delText>
         </w:r>
@@ -9561,10 +9635,10 @@
       <w:pPr>
         <w:pStyle w:val="Code"/>
         <w:rPr>
-          <w:del w:id="783" w:author="Brian Wortman" w:date="2014-04-19T16:12:00Z"/>
-        </w:rPr>
-      </w:pPr>
-      <w:del w:id="784" w:author="Brian Wortman" w:date="2014-04-19T16:12:00Z">
+          <w:del w:id="814" w:author="Brian Wortman" w:date="2014-04-19T16:12:00Z"/>
+        </w:rPr>
+      </w:pPr>
+      <w:del w:id="815" w:author="Brian Wortman" w:date="2014-04-19T16:12:00Z">
         <w:r>
           <w:delText xml:space="preserve">        public virtual Guid UserId { get; set; }</w:delText>
         </w:r>
@@ -9574,10 +9648,10 @@
       <w:pPr>
         <w:pStyle w:val="Code"/>
         <w:rPr>
-          <w:del w:id="785" w:author="Brian Wortman" w:date="2014-04-19T16:12:00Z"/>
-        </w:rPr>
-      </w:pPr>
-      <w:del w:id="786" w:author="Brian Wortman" w:date="2014-04-19T16:12:00Z">
+          <w:del w:id="816" w:author="Brian Wortman" w:date="2014-04-19T16:12:00Z"/>
+        </w:rPr>
+      </w:pPr>
+      <w:del w:id="817" w:author="Brian Wortman" w:date="2014-04-19T16:12:00Z">
         <w:r>
           <w:delText xml:space="preserve">        public virtual string Firstname { get; set; }</w:delText>
         </w:r>
@@ -9587,10 +9661,10 @@
       <w:pPr>
         <w:pStyle w:val="Code"/>
         <w:rPr>
-          <w:del w:id="787" w:author="Brian Wortman" w:date="2014-04-19T16:12:00Z"/>
-        </w:rPr>
-      </w:pPr>
-      <w:del w:id="788" w:author="Brian Wortman" w:date="2014-04-19T16:12:00Z">
+          <w:del w:id="818" w:author="Brian Wortman" w:date="2014-04-19T16:12:00Z"/>
+        </w:rPr>
+      </w:pPr>
+      <w:del w:id="819" w:author="Brian Wortman" w:date="2014-04-19T16:12:00Z">
         <w:r>
           <w:delText xml:space="preserve">        public virtual string Lastname { get; set; }</w:delText>
         </w:r>
@@ -9600,10 +9674,10 @@
       <w:pPr>
         <w:pStyle w:val="Code"/>
         <w:rPr>
-          <w:del w:id="789" w:author="Brian Wortman" w:date="2014-04-19T16:12:00Z"/>
-        </w:rPr>
-      </w:pPr>
-      <w:del w:id="790" w:author="Brian Wortman" w:date="2014-04-19T16:12:00Z">
+          <w:del w:id="820" w:author="Brian Wortman" w:date="2014-04-19T16:12:00Z"/>
+        </w:rPr>
+      </w:pPr>
+      <w:del w:id="821" w:author="Brian Wortman" w:date="2014-04-19T16:12:00Z">
         <w:r>
           <w:delText xml:space="preserve">        public virtual string Username { get; set; }</w:delText>
         </w:r>
@@ -9613,10 +9687,10 @@
       <w:pPr>
         <w:pStyle w:val="Code"/>
         <w:rPr>
-          <w:del w:id="791" w:author="Brian Wortman" w:date="2014-04-19T16:12:00Z"/>
-        </w:rPr>
-      </w:pPr>
-      <w:del w:id="792" w:author="Brian Wortman" w:date="2014-04-19T16:12:00Z">
+          <w:del w:id="822" w:author="Brian Wortman" w:date="2014-04-19T16:12:00Z"/>
+        </w:rPr>
+      </w:pPr>
+      <w:del w:id="823" w:author="Brian Wortman" w:date="2014-04-19T16:12:00Z">
         <w:r>
           <w:delText xml:space="preserve">        public virtual byte[] Version { get; set; }</w:delText>
         </w:r>
@@ -9626,10 +9700,10 @@
       <w:pPr>
         <w:pStyle w:val="Code"/>
         <w:rPr>
-          <w:del w:id="793" w:author="Brian Wortman" w:date="2014-04-19T16:16:00Z"/>
-        </w:rPr>
-      </w:pPr>
-      <w:del w:id="794" w:author="Brian Wortman" w:date="2014-04-19T16:12:00Z">
+          <w:del w:id="824" w:author="Brian Wortman" w:date="2014-04-19T16:16:00Z"/>
+        </w:rPr>
+      </w:pPr>
+      <w:del w:id="825" w:author="Brian Wortman" w:date="2014-04-19T16:12:00Z">
         <w:r>
           <w:delText xml:space="preserve">    }</w:delText>
         </w:r>
@@ -9669,12 +9743,12 @@
       <w:r>
         <w:t xml:space="preserve">. This value is automatically incremented by SQL Server every time a new row is added or updated in the database. In this way, </w:t>
       </w:r>
-      <w:ins w:id="795" w:author="Brian Wortman" w:date="2014-04-19T16:17:00Z">
+      <w:ins w:id="826" w:author="Brian Wortman" w:date="2014-04-19T16:17:00Z">
         <w:r>
           <w:t xml:space="preserve">the system can </w:t>
         </w:r>
       </w:ins>
-      <w:del w:id="796" w:author="Brian Wortman" w:date="2014-04-19T16:17:00Z">
+      <w:del w:id="827" w:author="Brian Wortman" w:date="2014-04-19T16:17:00Z">
         <w:r>
           <w:delText xml:space="preserve">you can track and </w:delText>
         </w:r>
@@ -9682,13 +9756,13 @@
       <w:r>
         <w:t>detect when an update to a row will overwrite a previous update.</w:t>
       </w:r>
-      <w:bookmarkEnd w:id="574"/>
+      <w:bookmarkEnd w:id="605"/>
     </w:p>
     <w:p>
       <w:pPr>
         <w:pStyle w:val="Heading2"/>
       </w:pPr>
-      <w:bookmarkStart w:id="797" w:name="tab2"/>
+      <w:bookmarkStart w:id="828" w:name="tab2"/>
       <w:r>
         <w:t>Service Model Types</w:t>
       </w:r>
@@ -9700,12 +9774,12 @@
       <w:r>
         <w:t xml:space="preserve">Now let’s add the classes that will make up </w:t>
       </w:r>
-      <w:del w:id="798" w:author="Brian Wortman" w:date="2014-04-19T16:19:00Z">
+      <w:del w:id="829" w:author="Brian Wortman" w:date="2014-04-19T16:19:00Z">
         <w:r>
           <w:delText xml:space="preserve">your </w:delText>
         </w:r>
       </w:del>
-      <w:ins w:id="799" w:author="Brian Wortman" w:date="2014-04-19T16:19:00Z">
+      <w:ins w:id="830" w:author="Brian Wortman" w:date="2014-04-19T16:19:00Z">
         <w:r>
           <w:t xml:space="preserve">the </w:t>
         </w:r>
@@ -9731,17 +9805,17 @@
       <w:r>
         <w:t xml:space="preserve">. Most of these will be pretty similar to the domain model classes you just coded, but you need to remember that your domain model classes are only used internally; that is, they are never sent to the client. </w:t>
       </w:r>
-      <w:ins w:id="800" w:author="Brian Wortman" w:date="2014-04-21T21:52:00Z">
+      <w:ins w:id="831" w:author="Brian Wortman" w:date="2014-04-21T21:52:00Z">
         <w:r>
           <w:t>And a</w:t>
         </w:r>
       </w:ins>
-      <w:ins w:id="801" w:author="Brian Wortman" w:date="2014-04-21T21:51:00Z">
+      <w:ins w:id="832" w:author="Brian Wortman" w:date="2014-04-21T21:51:00Z">
         <w:r>
           <w:t xml:space="preserve">lthough the service </w:t>
         </w:r>
       </w:ins>
-      <w:del w:id="802" w:author="Brian Wortman" w:date="2014-04-21T21:51:00Z">
+      <w:del w:id="833" w:author="Brian Wortman" w:date="2014-04-21T21:51:00Z">
         <w:r>
           <w:delText xml:space="preserve">That’s what your service </w:delText>
         </w:r>
@@ -9749,27 +9823,27 @@
       <w:r>
         <w:t xml:space="preserve">model types </w:t>
       </w:r>
-      <w:ins w:id="803" w:author="Brian Wortman" w:date="2014-04-21T21:51:00Z">
+      <w:ins w:id="834" w:author="Brian Wortman" w:date="2014-04-21T21:51:00Z">
         <w:r>
           <w:t>aren't sent to the client</w:t>
         </w:r>
       </w:ins>
-      <w:ins w:id="804" w:author="Brian Wortman" w:date="2014-04-21T21:54:00Z">
+      <w:ins w:id="835" w:author="Brian Wortman" w:date="2014-04-21T21:54:00Z">
         <w:r>
           <w:t>,</w:t>
         </w:r>
       </w:ins>
-      <w:ins w:id="805" w:author="Brian Wortman" w:date="2014-04-21T21:52:00Z">
+      <w:ins w:id="836" w:author="Brian Wortman" w:date="2014-04-21T21:52:00Z">
         <w:r>
           <w:t xml:space="preserve"> either, </w:t>
         </w:r>
       </w:ins>
-      <w:del w:id="806" w:author="Brian Wortman" w:date="2014-04-21T21:52:00Z">
+      <w:del w:id="837" w:author="Brian Wortman" w:date="2014-04-21T21:52:00Z">
         <w:r>
           <w:delText>are used for</w:delText>
         </w:r>
       </w:del>
-      <w:del w:id="807" w:author="Brian Wortman" w:date="2014-04-19T16:19:00Z">
+      <w:del w:id="838" w:author="Brian Wortman" w:date="2014-04-19T16:19:00Z">
         <w:r>
           <w:delText>—</w:delText>
         </w:r>
@@ -9777,12 +9851,12 @@
       <w:r>
         <w:t xml:space="preserve">they </w:t>
       </w:r>
-      <w:del w:id="808" w:author="Brian Wortman" w:date="2014-04-21T21:53:00Z">
+      <w:del w:id="839" w:author="Brian Wortman" w:date="2014-04-21T21:53:00Z">
         <w:r>
           <w:delText xml:space="preserve">represent </w:delText>
         </w:r>
       </w:del>
-      <w:ins w:id="809" w:author="Brian Wortman" w:date="2014-04-21T21:53:00Z">
+      <w:ins w:id="840" w:author="Brian Wortman" w:date="2014-04-21T21:53:00Z">
         <w:r>
           <w:t xml:space="preserve">shape </w:t>
         </w:r>
@@ -9790,12 +9864,12 @@
       <w:r>
         <w:t xml:space="preserve">the data that will be going back and forth between the client and </w:t>
       </w:r>
-      <w:del w:id="810" w:author="Brian Wortman" w:date="2014-04-19T16:19:00Z">
+      <w:del w:id="841" w:author="Brian Wortman" w:date="2014-04-19T16:19:00Z">
         <w:r>
           <w:delText xml:space="preserve">your </w:delText>
         </w:r>
       </w:del>
-      <w:ins w:id="811" w:author="Brian Wortman" w:date="2014-04-19T16:19:00Z">
+      <w:ins w:id="842" w:author="Brian Wortman" w:date="2014-04-19T16:19:00Z">
         <w:r>
           <w:t xml:space="preserve">the </w:t>
         </w:r>
@@ -9826,12 +9900,12 @@
       <w:r>
         <w:t xml:space="preserve"> project</w:t>
       </w:r>
-      <w:ins w:id="812" w:author="Brian Wortman" w:date="2014-04-19T16:19:00Z">
+      <w:ins w:id="843" w:author="Brian Wortman" w:date="2014-04-19T16:19:00Z">
         <w:r>
           <w:t xml:space="preserve">; </w:t>
         </w:r>
       </w:ins>
-      <w:del w:id="813" w:author="Brian Wortman" w:date="2014-04-19T16:19:00Z">
+      <w:del w:id="844" w:author="Brian Wortman" w:date="2014-04-19T16:19:00Z">
         <w:r>
           <w:delText xml:space="preserve"> (</w:delText>
         </w:r>
@@ -9839,7 +9913,7 @@
       <w:r>
         <w:t>they use that name as their namespace, as well</w:t>
       </w:r>
-      <w:del w:id="814" w:author="Brian Wortman" w:date="2014-04-19T16:19:00Z">
+      <w:del w:id="845" w:author="Brian Wortman" w:date="2014-04-19T16:19:00Z">
         <w:r>
           <w:delText>)</w:delText>
         </w:r>
@@ -9888,12 +9962,12 @@
       <w:r>
         <w:t xml:space="preserve">        public string </w:t>
       </w:r>
-      <w:del w:id="815" w:author="Brian Wortman" w:date="2014-04-19T16:20:00Z">
+      <w:del w:id="846" w:author="Brian Wortman" w:date="2014-04-19T16:20:00Z">
         <w:r>
           <w:delText>Type</w:delText>
         </w:r>
       </w:del>
-      <w:ins w:id="816" w:author="Brian Wortman" w:date="2014-04-19T16:20:00Z">
+      <w:ins w:id="847" w:author="Brian Wortman" w:date="2014-04-19T16:20:00Z">
         <w:r>
           <w:t>Method</w:t>
         </w:r>
@@ -9988,10 +10062,10 @@
       <w:pPr>
         <w:pStyle w:val="Code"/>
         <w:rPr>
-          <w:del w:id="817" w:author="Brian Wortman" w:date="2014-04-19T16:21:00Z"/>
-        </w:rPr>
-      </w:pPr>
-      <w:del w:id="818" w:author="Brian Wortman" w:date="2014-04-19T16:21:00Z">
+          <w:del w:id="848" w:author="Brian Wortman" w:date="2014-04-19T16:21:00Z"/>
+        </w:rPr>
+      </w:pPr>
+      <w:del w:id="849" w:author="Brian Wortman" w:date="2014-04-19T16:21:00Z">
         <w:r>
           <w:delText xml:space="preserve">        public long TaskId { get; set; }</w:delText>
         </w:r>
@@ -10001,10 +10075,10 @@
       <w:pPr>
         <w:pStyle w:val="Code"/>
         <w:rPr>
-          <w:del w:id="819" w:author="Brian Wortman" w:date="2014-04-19T16:21:00Z"/>
-        </w:rPr>
-      </w:pPr>
-      <w:del w:id="820" w:author="Brian Wortman" w:date="2014-04-19T16:21:00Z">
+          <w:del w:id="850" w:author="Brian Wortman" w:date="2014-04-19T16:21:00Z"/>
+        </w:rPr>
+      </w:pPr>
+      <w:del w:id="851" w:author="Brian Wortman" w:date="2014-04-19T16:21:00Z">
         <w:r>
           <w:delText xml:space="preserve">        public string Subject { get; set; }</w:delText>
         </w:r>
@@ -10014,10 +10088,10 @@
       <w:pPr>
         <w:pStyle w:val="Code"/>
         <w:rPr>
-          <w:del w:id="821" w:author="Brian Wortman" w:date="2014-04-19T16:21:00Z"/>
-        </w:rPr>
-      </w:pPr>
-      <w:del w:id="822" w:author="Brian Wortman" w:date="2014-04-19T16:21:00Z">
+          <w:del w:id="852" w:author="Brian Wortman" w:date="2014-04-19T16:21:00Z"/>
+        </w:rPr>
+      </w:pPr>
+      <w:del w:id="853" w:author="Brian Wortman" w:date="2014-04-19T16:21:00Z">
         <w:r>
           <w:delText xml:space="preserve">        public DateTime? StartDate { get; set; }</w:delText>
         </w:r>
@@ -10027,10 +10101,10 @@
       <w:pPr>
         <w:pStyle w:val="Code"/>
         <w:rPr>
-          <w:del w:id="823" w:author="Brian Wortman" w:date="2014-04-19T16:21:00Z"/>
-        </w:rPr>
-      </w:pPr>
-      <w:del w:id="824" w:author="Brian Wortman" w:date="2014-04-19T16:21:00Z">
+          <w:del w:id="854" w:author="Brian Wortman" w:date="2014-04-19T16:21:00Z"/>
+        </w:rPr>
+      </w:pPr>
+      <w:del w:id="855" w:author="Brian Wortman" w:date="2014-04-19T16:21:00Z">
         <w:r>
           <w:delText xml:space="preserve">        public DateTime? DueDate { get; set; }</w:delText>
         </w:r>
@@ -10040,10 +10114,10 @@
       <w:pPr>
         <w:pStyle w:val="Code"/>
         <w:rPr>
-          <w:del w:id="825" w:author="Brian Wortman" w:date="2014-04-19T16:21:00Z"/>
-        </w:rPr>
-      </w:pPr>
-      <w:del w:id="826" w:author="Brian Wortman" w:date="2014-04-19T16:21:00Z">
+          <w:del w:id="856" w:author="Brian Wortman" w:date="2014-04-19T16:21:00Z"/>
+        </w:rPr>
+      </w:pPr>
+      <w:del w:id="857" w:author="Brian Wortman" w:date="2014-04-19T16:21:00Z">
         <w:r>
           <w:delText xml:space="preserve">        public DateTime? DateCompleted { get; set; }</w:delText>
         </w:r>
@@ -10053,10 +10127,10 @@
       <w:pPr>
         <w:pStyle w:val="Code"/>
         <w:rPr>
-          <w:del w:id="827" w:author="Brian Wortman" w:date="2014-04-19T16:21:00Z"/>
-        </w:rPr>
-      </w:pPr>
-      <w:del w:id="828" w:author="Brian Wortman" w:date="2014-04-19T16:21:00Z">
+          <w:del w:id="858" w:author="Brian Wortman" w:date="2014-04-19T16:21:00Z"/>
+        </w:rPr>
+      </w:pPr>
+      <w:del w:id="859" w:author="Brian Wortman" w:date="2014-04-19T16:21:00Z">
         <w:r>
           <w:delText xml:space="preserve">        public Status Status { get; set; }</w:delText>
         </w:r>
@@ -10066,10 +10140,10 @@
       <w:pPr>
         <w:pStyle w:val="Code"/>
         <w:rPr>
-          <w:del w:id="829" w:author="Brian Wortman" w:date="2014-04-19T16:21:00Z"/>
-        </w:rPr>
-      </w:pPr>
-      <w:del w:id="830" w:author="Brian Wortman" w:date="2014-04-19T16:21:00Z">
+          <w:del w:id="860" w:author="Brian Wortman" w:date="2014-04-19T16:21:00Z"/>
+        </w:rPr>
+      </w:pPr>
+      <w:del w:id="861" w:author="Brian Wortman" w:date="2014-04-19T16:21:00Z">
         <w:r>
           <w:delText xml:space="preserve">        public List&lt;Link&gt; Links { get; set; }</w:delText>
         </w:r>
@@ -10079,10 +10153,10 @@
       <w:pPr>
         <w:pStyle w:val="Code"/>
         <w:rPr>
-          <w:del w:id="831" w:author="Brian Wortman" w:date="2014-04-19T16:21:00Z"/>
-        </w:rPr>
-      </w:pPr>
-      <w:del w:id="832" w:author="Brian Wortman" w:date="2014-04-19T16:21:00Z">
+          <w:del w:id="862" w:author="Brian Wortman" w:date="2014-04-19T16:21:00Z"/>
+        </w:rPr>
+      </w:pPr>
+      <w:del w:id="863" w:author="Brian Wortman" w:date="2014-04-19T16:21:00Z">
         <w:r>
           <w:delText xml:space="preserve">        public List&lt;User&gt; Assignees { get; set; }</w:delText>
         </w:r>
@@ -10092,10 +10166,10 @@
       <w:pPr>
         <w:pStyle w:val="Code"/>
         <w:rPr>
-          <w:ins w:id="833" w:author="Brian Wortman" w:date="2014-04-19T16:21:00Z"/>
-        </w:rPr>
-      </w:pPr>
-      <w:ins w:id="834" w:author="Brian Wortman" w:date="2014-04-19T16:21:00Z">
+          <w:ins w:id="864" w:author="Brian Wortman" w:date="2014-04-19T16:21:00Z"/>
+        </w:rPr>
+      </w:pPr>
+      <w:ins w:id="865" w:author="Brian Wortman" w:date="2014-04-19T16:21:00Z">
         <w:r>
           <w:t xml:space="preserve">        private List&lt;Link&gt; _links;</w:t>
         </w:r>
@@ -10105,18 +10179,18 @@
       <w:pPr>
         <w:pStyle w:val="Code"/>
         <w:rPr>
-          <w:ins w:id="835" w:author="Brian Wortman" w:date="2014-04-19T16:21:00Z"/>
-        </w:rPr>
-      </w:pPr>
-    </w:p>
-    <w:p>
-      <w:pPr>
-        <w:pStyle w:val="Code"/>
-        <w:rPr>
-          <w:ins w:id="836" w:author="Brian Wortman" w:date="2014-04-19T16:21:00Z"/>
-        </w:rPr>
-      </w:pPr>
-      <w:ins w:id="837" w:author="Brian Wortman" w:date="2014-04-19T16:21:00Z">
+          <w:ins w:id="866" w:author="Brian Wortman" w:date="2014-04-19T16:21:00Z"/>
+        </w:rPr>
+      </w:pPr>
+    </w:p>
+    <w:p>
+      <w:pPr>
+        <w:pStyle w:val="Code"/>
+        <w:rPr>
+          <w:ins w:id="867" w:author="Brian Wortman" w:date="2014-04-19T16:21:00Z"/>
+        </w:rPr>
+      </w:pPr>
+      <w:ins w:id="868" w:author="Brian Wortman" w:date="2014-04-19T16:21:00Z">
         <w:r>
           <w:t xml:space="preserve">        public long? TaskId { get; set; }</w:t>
         </w:r>
@@ -10126,10 +10200,10 @@
       <w:pPr>
         <w:pStyle w:val="Code"/>
         <w:rPr>
-          <w:ins w:id="838" w:author="Brian Wortman" w:date="2014-04-19T16:21:00Z"/>
-        </w:rPr>
-      </w:pPr>
-      <w:ins w:id="839" w:author="Brian Wortman" w:date="2014-04-19T16:21:00Z">
+          <w:ins w:id="869" w:author="Brian Wortman" w:date="2014-04-19T16:21:00Z"/>
+        </w:rPr>
+      </w:pPr>
+      <w:ins w:id="870" w:author="Brian Wortman" w:date="2014-04-19T16:21:00Z">
         <w:r>
           <w:t xml:space="preserve">        public string Subject { get; set; }</w:t>
         </w:r>
@@ -10139,10 +10213,10 @@
       <w:pPr>
         <w:pStyle w:val="Code"/>
         <w:rPr>
-          <w:ins w:id="840" w:author="Brian Wortman" w:date="2014-04-19T16:21:00Z"/>
-        </w:rPr>
-      </w:pPr>
-      <w:ins w:id="841" w:author="Brian Wortman" w:date="2014-04-19T16:21:00Z">
+          <w:ins w:id="871" w:author="Brian Wortman" w:date="2014-04-19T16:21:00Z"/>
+        </w:rPr>
+      </w:pPr>
+      <w:ins w:id="872" w:author="Brian Wortman" w:date="2014-04-19T16:21:00Z">
         <w:r>
           <w:t xml:space="preserve">        public DateTime? StartDate { get; set; }</w:t>
         </w:r>
@@ -10152,10 +10226,10 @@
       <w:pPr>
         <w:pStyle w:val="Code"/>
         <w:rPr>
-          <w:ins w:id="842" w:author="Brian Wortman" w:date="2014-04-19T16:21:00Z"/>
-        </w:rPr>
-      </w:pPr>
-      <w:ins w:id="843" w:author="Brian Wortman" w:date="2014-04-19T16:21:00Z">
+          <w:ins w:id="873" w:author="Brian Wortman" w:date="2014-04-19T16:21:00Z"/>
+        </w:rPr>
+      </w:pPr>
+      <w:ins w:id="874" w:author="Brian Wortman" w:date="2014-04-19T16:21:00Z">
         <w:r>
           <w:t xml:space="preserve">        public DateTime? DueDate { get; set; }</w:t>
         </w:r>
@@ -10165,10 +10239,10 @@
       <w:pPr>
         <w:pStyle w:val="Code"/>
         <w:rPr>
-          <w:ins w:id="844" w:author="Brian Wortman" w:date="2014-04-19T16:21:00Z"/>
-        </w:rPr>
-      </w:pPr>
-      <w:ins w:id="845" w:author="Brian Wortman" w:date="2014-04-19T16:21:00Z">
+          <w:ins w:id="875" w:author="Brian Wortman" w:date="2014-04-19T16:21:00Z"/>
+        </w:rPr>
+      </w:pPr>
+      <w:ins w:id="876" w:author="Brian Wortman" w:date="2014-04-19T16:21:00Z">
         <w:r>
           <w:t xml:space="preserve">        public DateTime? CreatedDate { get; set; }</w:t>
         </w:r>
@@ -10178,10 +10252,10 @@
       <w:pPr>
         <w:pStyle w:val="Code"/>
         <w:rPr>
-          <w:ins w:id="846" w:author="Brian Wortman" w:date="2014-04-19T16:21:00Z"/>
-        </w:rPr>
-      </w:pPr>
-      <w:ins w:id="847" w:author="Brian Wortman" w:date="2014-04-19T16:21:00Z">
+          <w:ins w:id="877" w:author="Brian Wortman" w:date="2014-04-19T16:21:00Z"/>
+        </w:rPr>
+      </w:pPr>
+      <w:ins w:id="878" w:author="Brian Wortman" w:date="2014-04-19T16:21:00Z">
         <w:r>
           <w:t xml:space="preserve">        public DateTime? CompletedDate { get; set; }</w:t>
         </w:r>
@@ -10191,10 +10265,10 @@
       <w:pPr>
         <w:pStyle w:val="Code"/>
         <w:rPr>
-          <w:ins w:id="848" w:author="Brian Wortman" w:date="2014-04-19T16:21:00Z"/>
-        </w:rPr>
-      </w:pPr>
-      <w:ins w:id="849" w:author="Brian Wortman" w:date="2014-04-19T16:21:00Z">
+          <w:ins w:id="879" w:author="Brian Wortman" w:date="2014-04-19T16:21:00Z"/>
+        </w:rPr>
+      </w:pPr>
+      <w:ins w:id="880" w:author="Brian Wortman" w:date="2014-04-19T16:21:00Z">
         <w:r>
           <w:t xml:space="preserve">        public Status Status { get; set; }</w:t>
         </w:r>
@@ -10204,10 +10278,10 @@
       <w:pPr>
         <w:pStyle w:val="Code"/>
         <w:rPr>
-          <w:ins w:id="850" w:author="Brian Wortman" w:date="2014-04-19T16:21:00Z"/>
-        </w:rPr>
-      </w:pPr>
-      <w:ins w:id="851" w:author="Brian Wortman" w:date="2014-04-19T16:21:00Z">
+          <w:ins w:id="881" w:author="Brian Wortman" w:date="2014-04-19T16:21:00Z"/>
+        </w:rPr>
+      </w:pPr>
+      <w:ins w:id="882" w:author="Brian Wortman" w:date="2014-04-19T16:21:00Z">
         <w:r>
           <w:t xml:space="preserve">        public List&lt;User&gt; Assignees { get; set; }</w:t>
         </w:r>
@@ -10217,10 +10291,10 @@
       <w:pPr>
         <w:pStyle w:val="Code"/>
         <w:rPr>
-          <w:ins w:id="852" w:author="Brian Wortman" w:date="2014-04-19T16:21:00Z"/>
-        </w:rPr>
-      </w:pPr>
-      <w:ins w:id="853" w:author="Brian Wortman" w:date="2014-04-19T16:21:00Z">
+          <w:ins w:id="883" w:author="Brian Wortman" w:date="2014-04-19T16:21:00Z"/>
+        </w:rPr>
+      </w:pPr>
+      <w:ins w:id="884" w:author="Brian Wortman" w:date="2014-04-19T16:21:00Z">
         <w:r>
           <w:t xml:space="preserve">        public List&lt;Link&gt; Links</w:t>
         </w:r>
@@ -10230,10 +10304,10 @@
       <w:pPr>
         <w:pStyle w:val="Code"/>
         <w:rPr>
-          <w:ins w:id="854" w:author="Brian Wortman" w:date="2014-04-19T16:21:00Z"/>
-        </w:rPr>
-      </w:pPr>
-      <w:ins w:id="855" w:author="Brian Wortman" w:date="2014-04-19T16:21:00Z">
+          <w:ins w:id="885" w:author="Brian Wortman" w:date="2014-04-19T16:21:00Z"/>
+        </w:rPr>
+      </w:pPr>
+      <w:ins w:id="886" w:author="Brian Wortman" w:date="2014-04-19T16:21:00Z">
         <w:r>
           <w:t xml:space="preserve">        {</w:t>
         </w:r>
@@ -10243,10 +10317,10 @@
       <w:pPr>
         <w:pStyle w:val="Code"/>
         <w:rPr>
-          <w:ins w:id="856" w:author="Brian Wortman" w:date="2014-04-19T16:21:00Z"/>
-        </w:rPr>
-      </w:pPr>
-      <w:ins w:id="857" w:author="Brian Wortman" w:date="2014-04-19T16:21:00Z">
+          <w:ins w:id="887" w:author="Brian Wortman" w:date="2014-04-19T16:21:00Z"/>
+        </w:rPr>
+      </w:pPr>
+      <w:ins w:id="888" w:author="Brian Wortman" w:date="2014-04-19T16:21:00Z">
         <w:r>
           <w:t xml:space="preserve">            get { return _links ?? (_links = new List&lt;Link&gt;()); }</w:t>
         </w:r>
@@ -10256,10 +10330,10 @@
       <w:pPr>
         <w:pStyle w:val="Code"/>
         <w:rPr>
-          <w:ins w:id="858" w:author="Brian Wortman" w:date="2014-04-19T16:21:00Z"/>
-        </w:rPr>
-      </w:pPr>
-      <w:ins w:id="859" w:author="Brian Wortman" w:date="2014-04-19T16:21:00Z">
+          <w:ins w:id="889" w:author="Brian Wortman" w:date="2014-04-19T16:21:00Z"/>
+        </w:rPr>
+      </w:pPr>
+      <w:ins w:id="890" w:author="Brian Wortman" w:date="2014-04-19T16:21:00Z">
         <w:r>
           <w:t xml:space="preserve">            set { _links = value; }</w:t>
         </w:r>
@@ -10269,10 +10343,10 @@
       <w:pPr>
         <w:pStyle w:val="Code"/>
         <w:rPr>
-          <w:ins w:id="860" w:author="Brian Wortman" w:date="2014-04-19T16:21:00Z"/>
-        </w:rPr>
-      </w:pPr>
-      <w:ins w:id="861" w:author="Brian Wortman" w:date="2014-04-19T16:21:00Z">
+          <w:ins w:id="891" w:author="Brian Wortman" w:date="2014-04-19T16:21:00Z"/>
+        </w:rPr>
+      </w:pPr>
+      <w:ins w:id="892" w:author="Brian Wortman" w:date="2014-04-19T16:21:00Z">
         <w:r>
           <w:t xml:space="preserve">        }</w:t>
         </w:r>
@@ -10282,18 +10356,18 @@
       <w:pPr>
         <w:pStyle w:val="Code"/>
         <w:rPr>
-          <w:ins w:id="862" w:author="Brian Wortman" w:date="2014-04-19T16:21:00Z"/>
-        </w:rPr>
-      </w:pPr>
-    </w:p>
-    <w:p>
-      <w:pPr>
-        <w:pStyle w:val="Code"/>
-        <w:rPr>
-          <w:ins w:id="863" w:author="Brian Wortman" w:date="2014-04-19T16:21:00Z"/>
-        </w:rPr>
-      </w:pPr>
-      <w:ins w:id="864" w:author="Brian Wortman" w:date="2014-04-19T16:21:00Z">
+          <w:ins w:id="893" w:author="Brian Wortman" w:date="2014-04-19T16:21:00Z"/>
+        </w:rPr>
+      </w:pPr>
+    </w:p>
+    <w:p>
+      <w:pPr>
+        <w:pStyle w:val="Code"/>
+        <w:rPr>
+          <w:ins w:id="894" w:author="Brian Wortman" w:date="2014-04-19T16:21:00Z"/>
+        </w:rPr>
+      </w:pPr>
+      <w:ins w:id="895" w:author="Brian Wortman" w:date="2014-04-19T16:21:00Z">
         <w:r>
           <w:t xml:space="preserve">        public void AddLink(Link link)</w:t>
         </w:r>
@@ -10303,10 +10377,10 @@
       <w:pPr>
         <w:pStyle w:val="Code"/>
         <w:rPr>
-          <w:ins w:id="865" w:author="Brian Wortman" w:date="2014-04-19T16:21:00Z"/>
-        </w:rPr>
-      </w:pPr>
-      <w:ins w:id="866" w:author="Brian Wortman" w:date="2014-04-19T16:21:00Z">
+          <w:ins w:id="896" w:author="Brian Wortman" w:date="2014-04-19T16:21:00Z"/>
+        </w:rPr>
+      </w:pPr>
+      <w:ins w:id="897" w:author="Brian Wortman" w:date="2014-04-19T16:21:00Z">
         <w:r>
           <w:t xml:space="preserve">        {</w:t>
         </w:r>
@@ -10316,10 +10390,10 @@
       <w:pPr>
         <w:pStyle w:val="Code"/>
         <w:rPr>
-          <w:ins w:id="867" w:author="Brian Wortman" w:date="2014-04-19T16:21:00Z"/>
-        </w:rPr>
-      </w:pPr>
-      <w:ins w:id="868" w:author="Brian Wortman" w:date="2014-04-19T16:21:00Z">
+          <w:ins w:id="898" w:author="Brian Wortman" w:date="2014-04-19T16:21:00Z"/>
+        </w:rPr>
+      </w:pPr>
+      <w:ins w:id="899" w:author="Brian Wortman" w:date="2014-04-19T16:21:00Z">
         <w:r>
           <w:t xml:space="preserve">            Links.Add(link);</w:t>
         </w:r>
@@ -10329,10 +10403,10 @@
       <w:pPr>
         <w:pStyle w:val="Code"/>
         <w:rPr>
-          <w:ins w:id="869" w:author="Brian Wortman" w:date="2014-04-19T16:21:00Z"/>
-        </w:rPr>
-      </w:pPr>
-      <w:ins w:id="870" w:author="Brian Wortman" w:date="2014-04-19T16:21:00Z">
+          <w:ins w:id="900" w:author="Brian Wortman" w:date="2014-04-19T16:21:00Z"/>
+        </w:rPr>
+      </w:pPr>
+      <w:ins w:id="901" w:author="Brian Wortman" w:date="2014-04-19T16:21:00Z">
         <w:r>
           <w:t xml:space="preserve">        }</w:t>
         </w:r>
@@ -10342,12 +10416,12 @@
       <w:pPr>
         <w:pStyle w:val="Code"/>
       </w:pPr>
-      <w:del w:id="871" w:author="Brian Wortman" w:date="2014-04-19T16:22:00Z">
+      <w:del w:id="902" w:author="Brian Wortman" w:date="2014-04-19T16:22:00Z">
         <w:r>
           <w:delText xml:space="preserve">    </w:delText>
         </w:r>
       </w:del>
-      <w:ins w:id="872" w:author="Brian Wortman" w:date="2014-04-19T16:22:00Z">
+      <w:ins w:id="903" w:author="Brian Wortman" w:date="2014-04-19T16:22:00Z">
         <w:r>
           <w:t xml:space="preserve">    </w:t>
         </w:r>
@@ -10381,10 +10455,10 @@
       <w:pPr>
         <w:pStyle w:val="Code"/>
         <w:rPr>
-          <w:ins w:id="873" w:author="Brian Wortman" w:date="2014-04-19T16:23:00Z"/>
-        </w:rPr>
-      </w:pPr>
-      <w:ins w:id="874" w:author="Brian Wortman" w:date="2014-04-19T16:23:00Z">
+          <w:ins w:id="904" w:author="Brian Wortman" w:date="2014-04-19T16:23:00Z"/>
+        </w:rPr>
+      </w:pPr>
+      <w:ins w:id="905" w:author="Brian Wortman" w:date="2014-04-19T16:23:00Z">
         <w:r>
           <w:t xml:space="preserve">        private List&lt;Link&gt; _links;</w:t>
         </w:r>
@@ -10394,18 +10468,18 @@
       <w:pPr>
         <w:pStyle w:val="Code"/>
         <w:rPr>
-          <w:ins w:id="875" w:author="Brian Wortman" w:date="2014-04-19T16:23:00Z"/>
-        </w:rPr>
-      </w:pPr>
-    </w:p>
-    <w:p>
-      <w:pPr>
-        <w:pStyle w:val="Code"/>
-        <w:rPr>
-          <w:ins w:id="876" w:author="Brian Wortman" w:date="2014-04-19T16:23:00Z"/>
-        </w:rPr>
-      </w:pPr>
-      <w:ins w:id="877" w:author="Brian Wortman" w:date="2014-04-19T16:23:00Z">
+          <w:ins w:id="906" w:author="Brian Wortman" w:date="2014-04-19T16:23:00Z"/>
+        </w:rPr>
+      </w:pPr>
+    </w:p>
+    <w:p>
+      <w:pPr>
+        <w:pStyle w:val="Code"/>
+        <w:rPr>
+          <w:ins w:id="907" w:author="Brian Wortman" w:date="2014-04-19T16:23:00Z"/>
+        </w:rPr>
+      </w:pPr>
+      <w:ins w:id="908" w:author="Brian Wortman" w:date="2014-04-19T16:23:00Z">
         <w:r>
           <w:t xml:space="preserve">        public long UserId { get; set; }</w:t>
         </w:r>
@@ -10415,10 +10489,10 @@
       <w:pPr>
         <w:pStyle w:val="Code"/>
         <w:rPr>
-          <w:ins w:id="878" w:author="Brian Wortman" w:date="2014-04-19T16:23:00Z"/>
-        </w:rPr>
-      </w:pPr>
-      <w:ins w:id="879" w:author="Brian Wortman" w:date="2014-04-19T16:23:00Z">
+          <w:ins w:id="909" w:author="Brian Wortman" w:date="2014-04-19T16:23:00Z"/>
+        </w:rPr>
+      </w:pPr>
+      <w:ins w:id="910" w:author="Brian Wortman" w:date="2014-04-19T16:23:00Z">
         <w:r>
           <w:t xml:space="preserve">        public string Username { get; set; }</w:t>
         </w:r>
@@ -10428,10 +10502,10 @@
       <w:pPr>
         <w:pStyle w:val="Code"/>
         <w:rPr>
-          <w:ins w:id="880" w:author="Brian Wortman" w:date="2014-04-19T16:23:00Z"/>
-        </w:rPr>
-      </w:pPr>
-      <w:ins w:id="881" w:author="Brian Wortman" w:date="2014-04-19T16:23:00Z">
+          <w:ins w:id="911" w:author="Brian Wortman" w:date="2014-04-19T16:23:00Z"/>
+        </w:rPr>
+      </w:pPr>
+      <w:ins w:id="912" w:author="Brian Wortman" w:date="2014-04-19T16:23:00Z">
         <w:r>
           <w:t xml:space="preserve">        public string Firstname { get; set; }</w:t>
         </w:r>
@@ -10441,10 +10515,10 @@
       <w:pPr>
         <w:pStyle w:val="Code"/>
         <w:rPr>
-          <w:ins w:id="882" w:author="Brian Wortman" w:date="2014-04-19T16:23:00Z"/>
-        </w:rPr>
-      </w:pPr>
-      <w:ins w:id="883" w:author="Brian Wortman" w:date="2014-04-19T16:23:00Z">
+          <w:ins w:id="913" w:author="Brian Wortman" w:date="2014-04-19T16:23:00Z"/>
+        </w:rPr>
+      </w:pPr>
+      <w:ins w:id="914" w:author="Brian Wortman" w:date="2014-04-19T16:23:00Z">
         <w:r>
           <w:t xml:space="preserve">        public string Lastname { get; set; }</w:t>
         </w:r>
@@ -10454,18 +10528,18 @@
       <w:pPr>
         <w:pStyle w:val="Code"/>
         <w:rPr>
-          <w:ins w:id="884" w:author="Brian Wortman" w:date="2014-04-19T16:23:00Z"/>
-        </w:rPr>
-      </w:pPr>
-    </w:p>
-    <w:p>
-      <w:pPr>
-        <w:pStyle w:val="Code"/>
-        <w:rPr>
-          <w:ins w:id="885" w:author="Brian Wortman" w:date="2014-04-19T16:23:00Z"/>
-        </w:rPr>
-      </w:pPr>
-      <w:ins w:id="886" w:author="Brian Wortman" w:date="2014-04-19T16:23:00Z">
+          <w:ins w:id="915" w:author="Brian Wortman" w:date="2014-04-19T16:23:00Z"/>
+        </w:rPr>
+      </w:pPr>
+    </w:p>
+    <w:p>
+      <w:pPr>
+        <w:pStyle w:val="Code"/>
+        <w:rPr>
+          <w:ins w:id="916" w:author="Brian Wortman" w:date="2014-04-19T16:23:00Z"/>
+        </w:rPr>
+      </w:pPr>
+      <w:ins w:id="917" w:author="Brian Wortman" w:date="2014-04-19T16:23:00Z">
         <w:r>
           <w:t xml:space="preserve">        public List&lt;Link&gt; Links</w:t>
         </w:r>
@@ -10475,10 +10549,10 @@
       <w:pPr>
         <w:pStyle w:val="Code"/>
         <w:rPr>
-          <w:ins w:id="887" w:author="Brian Wortman" w:date="2014-04-19T16:23:00Z"/>
-        </w:rPr>
-      </w:pPr>
-      <w:ins w:id="888" w:author="Brian Wortman" w:date="2014-04-19T16:23:00Z">
+          <w:ins w:id="918" w:author="Brian Wortman" w:date="2014-04-19T16:23:00Z"/>
+        </w:rPr>
+      </w:pPr>
+      <w:ins w:id="919" w:author="Brian Wortman" w:date="2014-04-19T16:23:00Z">
         <w:r>
           <w:t xml:space="preserve">        {</w:t>
         </w:r>
@@ -10488,10 +10562,10 @@
       <w:pPr>
         <w:pStyle w:val="Code"/>
         <w:rPr>
-          <w:ins w:id="889" w:author="Brian Wortman" w:date="2014-04-19T16:23:00Z"/>
-        </w:rPr>
-      </w:pPr>
-      <w:ins w:id="890" w:author="Brian Wortman" w:date="2014-04-19T16:23:00Z">
+          <w:ins w:id="920" w:author="Brian Wortman" w:date="2014-04-19T16:23:00Z"/>
+        </w:rPr>
+      </w:pPr>
+      <w:ins w:id="921" w:author="Brian Wortman" w:date="2014-04-19T16:23:00Z">
         <w:r>
           <w:t xml:space="preserve">            get { return _links ?? (_links = new List&lt;Link&gt;()); }</w:t>
         </w:r>
@@ -10501,10 +10575,10 @@
       <w:pPr>
         <w:pStyle w:val="Code"/>
         <w:rPr>
-          <w:ins w:id="891" w:author="Brian Wortman" w:date="2014-04-19T16:23:00Z"/>
-        </w:rPr>
-      </w:pPr>
-      <w:ins w:id="892" w:author="Brian Wortman" w:date="2014-04-19T16:23:00Z">
+          <w:ins w:id="922" w:author="Brian Wortman" w:date="2014-04-19T16:23:00Z"/>
+        </w:rPr>
+      </w:pPr>
+      <w:ins w:id="923" w:author="Brian Wortman" w:date="2014-04-19T16:23:00Z">
         <w:r>
           <w:t xml:space="preserve">            set { _links = value; }</w:t>
         </w:r>
@@ -10514,10 +10588,10 @@
       <w:pPr>
         <w:pStyle w:val="Code"/>
         <w:rPr>
-          <w:ins w:id="893" w:author="Brian Wortman" w:date="2014-04-19T16:23:00Z"/>
-        </w:rPr>
-      </w:pPr>
-      <w:ins w:id="894" w:author="Brian Wortman" w:date="2014-04-19T16:23:00Z">
+          <w:ins w:id="924" w:author="Brian Wortman" w:date="2014-04-19T16:23:00Z"/>
+        </w:rPr>
+      </w:pPr>
+      <w:ins w:id="925" w:author="Brian Wortman" w:date="2014-04-19T16:23:00Z">
         <w:r>
           <w:t xml:space="preserve">        }</w:t>
         </w:r>
@@ -10527,18 +10601,18 @@
       <w:pPr>
         <w:pStyle w:val="Code"/>
         <w:rPr>
-          <w:ins w:id="895" w:author="Brian Wortman" w:date="2014-04-19T16:23:00Z"/>
-        </w:rPr>
-      </w:pPr>
-    </w:p>
-    <w:p>
-      <w:pPr>
-        <w:pStyle w:val="Code"/>
-        <w:rPr>
-          <w:ins w:id="896" w:author="Brian Wortman" w:date="2014-04-19T16:23:00Z"/>
-        </w:rPr>
-      </w:pPr>
-      <w:ins w:id="897" w:author="Brian Wortman" w:date="2014-04-19T16:23:00Z">
+          <w:ins w:id="926" w:author="Brian Wortman" w:date="2014-04-19T16:23:00Z"/>
+        </w:rPr>
+      </w:pPr>
+    </w:p>
+    <w:p>
+      <w:pPr>
+        <w:pStyle w:val="Code"/>
+        <w:rPr>
+          <w:ins w:id="927" w:author="Brian Wortman" w:date="2014-04-19T16:23:00Z"/>
+        </w:rPr>
+      </w:pPr>
+      <w:ins w:id="928" w:author="Brian Wortman" w:date="2014-04-19T16:23:00Z">
         <w:r>
           <w:t xml:space="preserve">        public void AddLink(Link link)</w:t>
         </w:r>
@@ -10548,10 +10622,10 @@
       <w:pPr>
         <w:pStyle w:val="Code"/>
         <w:rPr>
-          <w:ins w:id="898" w:author="Brian Wortman" w:date="2014-04-19T16:23:00Z"/>
-        </w:rPr>
-      </w:pPr>
-      <w:ins w:id="899" w:author="Brian Wortman" w:date="2014-04-19T16:23:00Z">
+          <w:ins w:id="929" w:author="Brian Wortman" w:date="2014-04-19T16:23:00Z"/>
+        </w:rPr>
+      </w:pPr>
+      <w:ins w:id="930" w:author="Brian Wortman" w:date="2014-04-19T16:23:00Z">
         <w:r>
           <w:t xml:space="preserve">        {</w:t>
         </w:r>
@@ -10561,10 +10635,10 @@
       <w:pPr>
         <w:pStyle w:val="Code"/>
         <w:rPr>
-          <w:ins w:id="900" w:author="Brian Wortman" w:date="2014-04-19T16:23:00Z"/>
-        </w:rPr>
-      </w:pPr>
-      <w:ins w:id="901" w:author="Brian Wortman" w:date="2014-04-19T16:23:00Z">
+          <w:ins w:id="931" w:author="Brian Wortman" w:date="2014-04-19T16:23:00Z"/>
+        </w:rPr>
+      </w:pPr>
+      <w:ins w:id="932" w:author="Brian Wortman" w:date="2014-04-19T16:23:00Z">
         <w:r>
           <w:t xml:space="preserve">            Links.Add(link);</w:t>
         </w:r>
@@ -10574,10 +10648,10 @@
       <w:pPr>
         <w:pStyle w:val="Code"/>
         <w:rPr>
-          <w:ins w:id="902" w:author="Brian Wortman" w:date="2014-04-19T16:23:00Z"/>
-        </w:rPr>
-      </w:pPr>
-      <w:ins w:id="903" w:author="Brian Wortman" w:date="2014-04-19T16:23:00Z">
+          <w:ins w:id="933" w:author="Brian Wortman" w:date="2014-04-19T16:23:00Z"/>
+        </w:rPr>
+      </w:pPr>
+      <w:ins w:id="934" w:author="Brian Wortman" w:date="2014-04-19T16:23:00Z">
         <w:r>
           <w:t xml:space="preserve">        }</w:t>
         </w:r>
@@ -10587,10 +10661,10 @@
       <w:pPr>
         <w:pStyle w:val="Code"/>
         <w:rPr>
-          <w:del w:id="904" w:author="Brian Wortman" w:date="2014-04-19T16:23:00Z"/>
-        </w:rPr>
-      </w:pPr>
-      <w:del w:id="905" w:author="Brian Wortman" w:date="2014-04-19T16:23:00Z">
+          <w:del w:id="935" w:author="Brian Wortman" w:date="2014-04-19T16:23:00Z"/>
+        </w:rPr>
+      </w:pPr>
+      <w:del w:id="936" w:author="Brian Wortman" w:date="2014-04-19T16:23:00Z">
         <w:r>
           <w:delText xml:space="preserve">        public Guid UserId { get; set; }</w:delText>
         </w:r>
@@ -10600,10 +10674,10 @@
       <w:pPr>
         <w:pStyle w:val="Code"/>
         <w:rPr>
-          <w:del w:id="906" w:author="Brian Wortman" w:date="2014-04-19T16:23:00Z"/>
-        </w:rPr>
-      </w:pPr>
-      <w:del w:id="907" w:author="Brian Wortman" w:date="2014-04-19T16:23:00Z">
+          <w:del w:id="937" w:author="Brian Wortman" w:date="2014-04-19T16:23:00Z"/>
+        </w:rPr>
+      </w:pPr>
+      <w:del w:id="938" w:author="Brian Wortman" w:date="2014-04-19T16:23:00Z">
         <w:r>
           <w:delText xml:space="preserve">        public string Username { get; set; }</w:delText>
         </w:r>
@@ -10613,10 +10687,10 @@
       <w:pPr>
         <w:pStyle w:val="Code"/>
         <w:rPr>
-          <w:del w:id="908" w:author="Brian Wortman" w:date="2014-04-19T16:23:00Z"/>
-        </w:rPr>
-      </w:pPr>
-      <w:del w:id="909" w:author="Brian Wortman" w:date="2014-04-19T16:23:00Z">
+          <w:del w:id="939" w:author="Brian Wortman" w:date="2014-04-19T16:23:00Z"/>
+        </w:rPr>
+      </w:pPr>
+      <w:del w:id="940" w:author="Brian Wortman" w:date="2014-04-19T16:23:00Z">
         <w:r>
           <w:delText xml:space="preserve">        public string Firstname { get; set; }</w:delText>
         </w:r>
@@ -10626,10 +10700,10 @@
       <w:pPr>
         <w:pStyle w:val="Code"/>
         <w:rPr>
-          <w:del w:id="910" w:author="Brian Wortman" w:date="2014-04-19T16:23:00Z"/>
-        </w:rPr>
-      </w:pPr>
-      <w:del w:id="911" w:author="Brian Wortman" w:date="2014-04-19T16:23:00Z">
+          <w:del w:id="941" w:author="Brian Wortman" w:date="2014-04-19T16:23:00Z"/>
+        </w:rPr>
+      </w:pPr>
+      <w:del w:id="942" w:author="Brian Wortman" w:date="2014-04-19T16:23:00Z">
         <w:r>
           <w:delText xml:space="preserve">        public string Lastname { get; set; }</w:delText>
         </w:r>
@@ -10639,10 +10713,10 @@
       <w:pPr>
         <w:pStyle w:val="Code"/>
         <w:rPr>
-          <w:del w:id="912" w:author="Brian Wortman" w:date="2014-04-19T16:23:00Z"/>
-        </w:rPr>
-      </w:pPr>
-      <w:del w:id="913" w:author="Brian Wortman" w:date="2014-04-19T16:23:00Z">
+          <w:del w:id="943" w:author="Brian Wortman" w:date="2014-04-19T16:23:00Z"/>
+        </w:rPr>
+      </w:pPr>
+      <w:del w:id="944" w:author="Brian Wortman" w:date="2014-04-19T16:23:00Z">
         <w:r>
           <w:delText xml:space="preserve">        public string Email { get; set; }</w:delText>
         </w:r>
@@ -10652,10 +10726,10 @@
       <w:pPr>
         <w:pStyle w:val="Code"/>
         <w:rPr>
-          <w:del w:id="914" w:author="Brian Wortman" w:date="2014-04-19T16:23:00Z"/>
-        </w:rPr>
-      </w:pPr>
-      <w:del w:id="915" w:author="Brian Wortman" w:date="2014-04-19T16:23:00Z">
+          <w:del w:id="945" w:author="Brian Wortman" w:date="2014-04-19T16:23:00Z"/>
+        </w:rPr>
+      </w:pPr>
+      <w:del w:id="946" w:author="Brian Wortman" w:date="2014-04-19T16:23:00Z">
         <w:r>
           <w:delText xml:space="preserve">        public List&lt;Link&gt; Links { get; set; }</w:delText>
         </w:r>
@@ -10672,7 +10746,7 @@
     <w:p>
       <w:pPr>
         <w:rPr>
-          <w:del w:id="916" w:author="Brian Wortman" w:date="2014-04-19T16:22:00Z"/>
+          <w:del w:id="947" w:author="Brian Wortman" w:date="2014-04-19T16:22:00Z"/>
         </w:rPr>
       </w:pPr>
     </w:p>
@@ -10683,12 +10757,12 @@
       <w:r>
         <w:t xml:space="preserve">Recall that one of the tenets of REST is to avoid coupling the client to the server. This means you shouldn’t provide the DLL containing these resource types to callers of your API. These types are there simply to make it easier for </w:t>
       </w:r>
-      <w:del w:id="917" w:author="Brian Wortman" w:date="2014-04-19T16:26:00Z">
+      <w:del w:id="948" w:author="Brian Wortman" w:date="2014-04-19T16:26:00Z">
         <w:r>
           <w:delText xml:space="preserve">your </w:delText>
         </w:r>
       </w:del>
-      <w:ins w:id="918" w:author="Brian Wortman" w:date="2014-04-19T16:26:00Z">
+      <w:ins w:id="949" w:author="Brian Wortman" w:date="2014-04-19T16:26:00Z">
         <w:r>
           <w:t xml:space="preserve">the </w:t>
         </w:r>
@@ -10696,13 +10770,13 @@
       <w:r>
         <w:t>controller code to receive and respond to such data.</w:t>
       </w:r>
-      <w:bookmarkEnd w:id="797"/>
+      <w:bookmarkEnd w:id="828"/>
     </w:p>
     <w:p>
       <w:pPr>
         <w:pStyle w:val="Heading2"/>
       </w:pPr>
-      <w:bookmarkStart w:id="919" w:name="tab3"/>
+      <w:bookmarkStart w:id="950" w:name="tab3"/>
       <w:r>
         <w:t>Logging</w:t>
       </w:r>
@@ -10714,12 +10788,12 @@
       <w:r>
         <w:t xml:space="preserve">In this section, you will configure </w:t>
       </w:r>
-      <w:del w:id="920" w:author="Brian Wortman" w:date="2014-04-19T17:04:00Z">
+      <w:del w:id="951" w:author="Brian Wortman" w:date="2014-04-19T17:04:00Z">
         <w:r>
           <w:delText xml:space="preserve">your </w:delText>
         </w:r>
       </w:del>
-      <w:ins w:id="921" w:author="Brian Wortman" w:date="2014-04-19T17:04:00Z">
+      <w:ins w:id="952" w:author="Brian Wortman" w:date="2014-04-19T17:04:00Z">
         <w:r>
           <w:t xml:space="preserve">the </w:t>
         </w:r>
@@ -10733,12 +10807,12 @@
       <w:r>
         <w:t xml:space="preserve"> file. </w:t>
       </w:r>
-      <w:del w:id="922" w:author="Brian Wortman" w:date="2014-04-19T17:05:00Z">
+      <w:del w:id="953" w:author="Brian Wortman" w:date="2014-04-19T17:05:00Z">
         <w:r>
           <w:delText xml:space="preserve">You’ll </w:delText>
         </w:r>
       </w:del>
-      <w:ins w:id="923" w:author="Brian Wortman" w:date="2014-04-19T17:05:00Z">
+      <w:ins w:id="954" w:author="Brian Wortman" w:date="2014-04-19T17:05:00Z">
         <w:r>
           <w:t xml:space="preserve">We'll </w:t>
         </w:r>
@@ -10746,7 +10820,7 @@
       <w:r>
         <w:t xml:space="preserve">deal with initializing </w:t>
       </w:r>
-      <w:del w:id="924" w:author="Brian Wortman" w:date="2014-04-19T17:05:00Z">
+      <w:del w:id="955" w:author="Brian Wortman" w:date="2014-04-19T17:05:00Z">
         <w:r>
           <w:delText xml:space="preserve">the </w:delText>
         </w:r>
@@ -10754,7 +10828,7 @@
       <w:r>
         <w:t xml:space="preserve">log4net </w:t>
       </w:r>
-      <w:del w:id="925" w:author="Brian Wortman" w:date="2014-04-19T17:05:00Z">
+      <w:del w:id="956" w:author="Brian Wortman" w:date="2014-04-19T17:05:00Z">
         <w:r>
           <w:delText xml:space="preserve">logger itself </w:delText>
         </w:r>
@@ -10796,7 +10870,11 @@
         <w:t>web.config</w:t>
       </w:r>
       <w:r>
-        <w:t xml:space="preserve"> file, near the top (and directly under the opening </w:t>
+        <w:t xml:space="preserve"> file, near the </w:t>
+      </w:r>
+      <w:r>
+        <w:lastRenderedPageBreak/>
+        <w:t xml:space="preserve">top (and directly under the opening </w:t>
       </w:r>
       <w:r>
         <w:rPr>
@@ -10838,10 +10916,10 @@
       <w:pPr>
         <w:pStyle w:val="Code"/>
         <w:rPr>
-          <w:del w:id="926" w:author="Brian Wortman" w:date="2014-04-21T22:00:00Z"/>
-        </w:rPr>
-      </w:pPr>
-      <w:del w:id="927" w:author="Brian Wortman" w:date="2014-04-21T22:00:00Z">
+          <w:del w:id="957" w:author="Brian Wortman" w:date="2014-04-21T22:00:00Z"/>
+        </w:rPr>
+      </w:pPr>
+      <w:del w:id="958" w:author="Brian Wortman" w:date="2014-04-21T22:00:00Z">
         <w:r>
           <w:delText xml:space="preserve">    </w:delText>
         </w:r>
@@ -10869,7 +10947,7 @@
       <w:pPr>
         <w:pStyle w:val="Code"/>
       </w:pPr>
-      <w:ins w:id="928" w:author="Brian Wortman" w:date="2014-04-21T22:00:00Z">
+      <w:ins w:id="959" w:author="Brian Wortman" w:date="2014-04-21T22:00:00Z">
         <w:r>
           <w:t xml:space="preserve">    &lt;section name="log4net" type="log4net.Config.Log4NetConfigurationSectionHandler, log4net" /&gt;</w:t>
         </w:r>
@@ -11179,7 +11257,6 @@
         <w:pStyle w:val="BodyTextCont"/>
       </w:pPr>
       <w:r>
-        <w:lastRenderedPageBreak/>
         <w:t xml:space="preserve">As-is, the preceding configuration logs to a file called </w:t>
       </w:r>
       <w:r>
@@ -11191,7 +11268,7 @@
         </w:rPr>
         <w:t>.Web.Api</w:t>
       </w:r>
-      <w:ins w:id="929" w:author="Brian Wortman" w:date="2014-04-19T17:07:00Z">
+      <w:ins w:id="960" w:author="Brian Wortman" w:date="2014-04-19T17:07:00Z">
         <w:r>
           <w:rPr>
             <w:rStyle w:val="CodeInline"/>
@@ -11205,7 +11282,7 @@
         </w:rPr>
         <w:t>.log</w:t>
       </w:r>
-      <w:ins w:id="930" w:author="Brian Wortman" w:date="2014-04-19T17:09:00Z">
+      <w:ins w:id="961" w:author="Brian Wortman" w:date="2014-04-19T17:09:00Z">
         <w:r>
           <w:rPr>
             <w:rStyle w:val="CodeInline"/>
@@ -11240,7 +11317,7 @@
           <w:t xml:space="preserve">") </w:t>
         </w:r>
       </w:ins>
-      <w:del w:id="931" w:author="Brian Wortman" w:date="2014-04-19T17:09:00Z">
+      <w:del w:id="962" w:author="Brian Wortman" w:date="2014-04-19T17:09:00Z">
         <w:r>
           <w:delText xml:space="preserve"> </w:delText>
         </w:r>
@@ -11248,7 +11325,7 @@
       <w:r>
         <w:t>in a</w:t>
       </w:r>
-      <w:ins w:id="932" w:author="Brian Wortman" w:date="2014-04-21T22:01:00Z">
+      <w:ins w:id="963" w:author="Brian Wortman" w:date="2014-04-21T22:01:00Z">
         <w:r>
           <w:t xml:space="preserve"> system-created</w:t>
         </w:r>
@@ -11256,22 +11333,22 @@
       <w:r>
         <w:t xml:space="preserve"> logs folder </w:t>
       </w:r>
-      <w:ins w:id="933" w:author="Brian Wortman" w:date="2014-04-19T17:28:00Z">
+      <w:ins w:id="964" w:author="Brian Wortman" w:date="2014-04-19T17:28:00Z">
         <w:r>
           <w:t>in the WebApi2Book root directory</w:t>
         </w:r>
       </w:ins>
-      <w:ins w:id="934" w:author="Brian Wortman" w:date="2014-04-19T17:29:00Z">
+      <w:ins w:id="965" w:author="Brian Wortman" w:date="2014-04-19T17:29:00Z">
         <w:r>
           <w:t>. E</w:t>
         </w:r>
       </w:ins>
-      <w:del w:id="935" w:author="Brian Wortman" w:date="2014-04-19T17:28:00Z">
+      <w:del w:id="966" w:author="Brian Wortman" w:date="2014-04-19T17:28:00Z">
         <w:r>
           <w:delText>of the web site</w:delText>
         </w:r>
       </w:del>
-      <w:del w:id="936" w:author="Brian Wortman" w:date="2014-04-19T17:29:00Z">
+      <w:del w:id="967" w:author="Brian Wortman" w:date="2014-04-19T17:29:00Z">
         <w:r>
           <w:delText>; e</w:delText>
         </w:r>
@@ -11279,7 +11356,7 @@
       <w:r>
         <w:t xml:space="preserve">ach new day </w:t>
       </w:r>
-      <w:ins w:id="937" w:author="Brian Wortman" w:date="2014-04-19T17:29:00Z">
+      <w:ins w:id="968" w:author="Brian Wortman" w:date="2014-04-19T17:29:00Z">
         <w:r>
           <w:t xml:space="preserve">the system </w:t>
         </w:r>
@@ -11287,18 +11364,19 @@
       <w:r>
         <w:t xml:space="preserve">will create a new log file, and it will roll over to a new file if the current file gets to be 5MB in size. This configuration also logs only errors from NHibernate. </w:t>
       </w:r>
-      <w:bookmarkEnd w:id="919"/>
+      <w:bookmarkEnd w:id="950"/>
     </w:p>
     <w:p>
       <w:pPr>
         <w:pStyle w:val="Heading2"/>
       </w:pPr>
-      <w:bookmarkStart w:id="938" w:name="tab4"/>
-      <w:commentRangeStart w:id="939"/>
-      <w:r>
+      <w:bookmarkStart w:id="969" w:name="tab4"/>
+      <w:commentRangeStart w:id="970"/>
+      <w:r>
+        <w:lastRenderedPageBreak/>
         <w:t>The Database</w:t>
       </w:r>
-      <w:commentRangeEnd w:id="939"/>
+      <w:commentRangeEnd w:id="970"/>
       <w:r>
         <w:rPr>
           <w:rFonts w:asciiTheme="minorHAnsi" w:hAnsiTheme="minorHAnsi"/>
@@ -11306,19 +11384,19 @@
           <w:sz w:val="22"/>
           <w:szCs w:val="22"/>
         </w:rPr>
-        <w:commentReference w:id="939"/>
+        <w:commentReference w:id="970"/>
       </w:r>
     </w:p>
     <w:p>
       <w:pPr>
         <w:pStyle w:val="BodyTextFirst"/>
       </w:pPr>
-      <w:ins w:id="940" w:author="Brian Wortman" w:date="2014-04-21T22:03:00Z">
+      <w:ins w:id="971" w:author="Brian Wortman" w:date="2014-04-21T22:03:00Z">
         <w:r>
           <w:t>We</w:t>
         </w:r>
       </w:ins>
-      <w:del w:id="941" w:author="Brian Wortman" w:date="2014-04-21T22:03:00Z">
+      <w:del w:id="972" w:author="Brian Wortman" w:date="2014-04-21T22:03:00Z">
         <w:r>
           <w:delText>You</w:delText>
         </w:r>
@@ -11326,12 +11404,12 @@
       <w:r>
         <w:t xml:space="preserve"> explored the tables included in </w:t>
       </w:r>
-      <w:del w:id="942" w:author="Brian Wortman" w:date="2014-04-21T22:03:00Z">
+      <w:del w:id="973" w:author="Brian Wortman" w:date="2014-04-21T22:03:00Z">
         <w:r>
           <w:delText xml:space="preserve">your </w:delText>
         </w:r>
       </w:del>
-      <w:ins w:id="943" w:author="Brian Wortman" w:date="2014-04-21T22:03:00Z">
+      <w:ins w:id="974" w:author="Brian Wortman" w:date="2014-04-21T22:03:00Z">
         <w:r>
           <w:t xml:space="preserve">the </w:t>
         </w:r>
@@ -11357,12 +11435,12 @@
       <w:r>
         <w:t xml:space="preserve"> in Chapter 3, when </w:t>
       </w:r>
-      <w:del w:id="944" w:author="Brian Wortman" w:date="2014-04-21T22:03:00Z">
+      <w:del w:id="975" w:author="Brian Wortman" w:date="2014-04-21T22:03:00Z">
         <w:r>
           <w:delText xml:space="preserve">you </w:delText>
         </w:r>
       </w:del>
-      <w:ins w:id="945" w:author="Brian Wortman" w:date="2014-04-21T22:03:00Z">
+      <w:ins w:id="976" w:author="Brian Wortman" w:date="2014-04-21T22:03:00Z">
         <w:r>
           <w:t xml:space="preserve">we </w:t>
         </w:r>
@@ -11370,12 +11448,12 @@
       <w:r>
         <w:t xml:space="preserve">designed </w:t>
       </w:r>
-      <w:del w:id="946" w:author="Brian Wortman" w:date="2014-04-21T22:03:00Z">
+      <w:del w:id="977" w:author="Brian Wortman" w:date="2014-04-21T22:03:00Z">
         <w:r>
           <w:delText xml:space="preserve">your </w:delText>
         </w:r>
       </w:del>
-      <w:ins w:id="947" w:author="Brian Wortman" w:date="2014-04-21T22:03:00Z">
+      <w:ins w:id="978" w:author="Brian Wortman" w:date="2014-04-21T22:03:00Z">
         <w:r>
           <w:t xml:space="preserve">the </w:t>
         </w:r>
@@ -11383,12 +11461,12 @@
       <w:r>
         <w:t xml:space="preserve">service API. In this section, </w:t>
       </w:r>
-      <w:del w:id="948" w:author="Brian Wortman" w:date="2014-04-21T22:03:00Z">
+      <w:del w:id="979" w:author="Brian Wortman" w:date="2014-04-21T22:03:00Z">
         <w:r>
           <w:delText xml:space="preserve">you </w:delText>
         </w:r>
       </w:del>
-      <w:ins w:id="949" w:author="Brian Wortman" w:date="2014-04-21T22:03:00Z">
+      <w:ins w:id="980" w:author="Brian Wortman" w:date="2014-04-21T22:03:00Z">
         <w:r>
           <w:t xml:space="preserve">we </w:t>
         </w:r>
@@ -11402,17 +11480,17 @@
       <w:r>
         <w:t xml:space="preserve">. </w:t>
       </w:r>
-      <w:del w:id="950" w:author="Brian Wortman" w:date="2014-04-21T22:04:00Z">
+      <w:del w:id="981" w:author="Brian Wortman" w:date="2014-04-21T22:04:00Z">
         <w:r>
           <w:delText>However</w:delText>
         </w:r>
       </w:del>
-      <w:ins w:id="951" w:author="Brian Wortman" w:date="2014-04-21T22:04:00Z">
+      <w:ins w:id="982" w:author="Brian Wortman" w:date="2014-04-21T22:04:00Z">
         <w:r>
           <w:t xml:space="preserve">Space does not permit us </w:t>
         </w:r>
       </w:ins>
-      <w:del w:id="952" w:author="Brian Wortman" w:date="2014-04-21T22:04:00Z">
+      <w:del w:id="983" w:author="Brian Wortman" w:date="2014-04-21T22:04:00Z">
         <w:r>
           <w:delText xml:space="preserve">, it would require too much space </w:delText>
         </w:r>
@@ -11420,12 +11498,12 @@
       <w:r>
         <w:t xml:space="preserve">to </w:t>
       </w:r>
-      <w:ins w:id="953" w:author="Brian Wortman" w:date="2014-04-21T22:04:00Z">
+      <w:ins w:id="984" w:author="Brian Wortman" w:date="2014-04-21T22:04:00Z">
         <w:r>
           <w:t xml:space="preserve">show </w:t>
         </w:r>
       </w:ins>
-      <w:del w:id="954" w:author="Brian Wortman" w:date="2014-04-21T22:04:00Z">
+      <w:del w:id="985" w:author="Brian Wortman" w:date="2014-04-21T22:04:00Z">
         <w:r>
           <w:delText xml:space="preserve">add </w:delText>
         </w:r>
@@ -11433,12 +11511,12 @@
       <w:r>
         <w:t xml:space="preserve">the scripts for all </w:t>
       </w:r>
-      <w:del w:id="955" w:author="Jamie Kurtz" w:date="2014-04-20T16:22:00Z">
+      <w:del w:id="986" w:author="Jamie Kurtz" w:date="2014-04-20T16:22:00Z">
         <w:r>
           <w:delText>stored procedures, t</w:delText>
         </w:r>
       </w:del>
-      <w:ins w:id="956" w:author="Jamie Kurtz" w:date="2014-04-20T16:22:00Z">
+      <w:ins w:id="987" w:author="Jamie Kurtz" w:date="2014-04-20T16:22:00Z">
         <w:r>
           <w:t>t</w:t>
         </w:r>
@@ -11446,17 +11524,17 @@
       <w:r>
         <w:t>ables</w:t>
       </w:r>
-      <w:del w:id="957" w:author="Jamie Kurtz" w:date="2014-04-20T16:22:00Z">
+      <w:del w:id="988" w:author="Jamie Kurtz" w:date="2014-04-20T16:22:00Z">
         <w:r>
           <w:delText>, and</w:delText>
         </w:r>
       </w:del>
-      <w:ins w:id="958" w:author="Jamie Kurtz" w:date="2014-04-20T16:22:00Z">
+      <w:ins w:id="989" w:author="Jamie Kurtz" w:date="2014-04-20T16:22:00Z">
         <w:r>
           <w:t xml:space="preserve"> and data </w:t>
         </w:r>
       </w:ins>
-      <w:del w:id="959" w:author="Jamie Kurtz" w:date="2014-04-20T16:22:00Z">
+      <w:del w:id="990" w:author="Jamie Kurtz" w:date="2014-04-20T16:22:00Z">
         <w:r>
           <w:delText xml:space="preserve"> views </w:delText>
         </w:r>
@@ -11484,18 +11562,18 @@
       <w:pPr>
         <w:pStyle w:val="BodyTextCont"/>
         <w:rPr>
-          <w:ins w:id="960" w:author="Jamie Kurtz" w:date="2014-04-20T17:03:00Z"/>
+          <w:ins w:id="991" w:author="Jamie Kurtz" w:date="2014-04-20T17:03:00Z"/>
         </w:rPr>
       </w:pPr>
       <w:r>
         <w:t xml:space="preserve">To start, you will have </w:t>
       </w:r>
-      <w:del w:id="961" w:author="Jamie Kurtz" w:date="2014-04-20T16:25:00Z">
+      <w:del w:id="992" w:author="Jamie Kurtz" w:date="2014-04-20T16:25:00Z">
         <w:r>
           <w:delText xml:space="preserve">four </w:delText>
         </w:r>
       </w:del>
-      <w:ins w:id="962" w:author="Jamie Kurtz" w:date="2014-04-20T16:25:00Z">
+      <w:ins w:id="993" w:author="Jamie Kurtz" w:date="2014-04-20T16:25:00Z">
         <w:r>
           <w:t xml:space="preserve">two </w:t>
         </w:r>
@@ -11503,12 +11581,12 @@
       <w:r>
         <w:t>folders in the project</w:t>
       </w:r>
-      <w:ins w:id="963" w:author="Brian Wortman" w:date="2014-04-21T22:05:00Z">
+      <w:ins w:id="994" w:author="Brian Wortman" w:date="2014-04-21T22:05:00Z">
         <w:r>
           <w:t xml:space="preserve">, </w:t>
         </w:r>
       </w:ins>
-      <w:del w:id="964" w:author="Brian Wortman" w:date="2014-04-21T22:05:00Z">
+      <w:del w:id="995" w:author="Brian Wortman" w:date="2014-04-21T22:05:00Z">
         <w:r>
           <w:delText>—</w:delText>
         </w:r>
@@ -11516,12 +11594,12 @@
       <w:r>
         <w:t>all created manually in Visual Studio (see Figure 4-</w:t>
       </w:r>
-      <w:ins w:id="965" w:author="Jamie Kurtz" w:date="2014-04-20T16:25:00Z">
+      <w:ins w:id="996" w:author="Jamie Kurtz" w:date="2014-04-20T16:25:00Z">
         <w:r>
           <w:t>5</w:t>
         </w:r>
       </w:ins>
-      <w:del w:id="966" w:author="Jamie Kurtz" w:date="2014-04-20T16:25:00Z">
+      <w:del w:id="997" w:author="Jamie Kurtz" w:date="2014-04-20T16:25:00Z">
         <w:r>
           <w:delText>4</w:delText>
         </w:r>
@@ -11538,15 +11616,20 @@
     <w:p>
       <w:pPr>
         <w:pStyle w:val="Figure"/>
-        <w:pPrChange w:id="967" w:author="Jamie Kurtz" w:date="2014-04-20T17:05:00Z">
+        <w:pPrChange w:id="998" w:author="Jamie Kurtz" w:date="2014-04-20T17:05:00Z">
           <w:pPr/>
         </w:pPrChange>
       </w:pPr>
-      <w:ins w:id="968" w:author="Jamie Kurtz" w:date="2014-04-20T17:04:00Z">
-        <w:del w:id="969" w:author="Brian Wortman" w:date="2014-04-21T22:12:00Z">
+      <w:ins w:id="999" w:author="Jamie Kurtz" w:date="2014-04-20T17:04:00Z">
+        <w:del w:id="1000" w:author="Brian Wortman" w:date="2014-04-21T22:12:00Z">
           <w:r>
             <w:rPr>
               <w:noProof/>
+              <w:rPrChange w:id="1001" w:author="Unknown">
+                <w:rPr>
+                  <w:noProof/>
+                </w:rPr>
+              </w:rPrChange>
             </w:rPr>
             <w:drawing>
               <wp:inline distT="0" distB="0" distL="0" distR="0" wp14:anchorId="78AEF7A5" wp14:editId="0F0DFDC8">
@@ -11592,8 +11675,16 @@
           </w:r>
         </w:del>
       </w:ins>
-      <w:ins w:id="970" w:author="Brian Wortman" w:date="2014-04-21T22:12:00Z">
-        <w:r>
+      <w:ins w:id="1002" w:author="Brian Wortman" w:date="2014-04-21T22:12:00Z">
+        <w:r>
+          <w:rPr>
+            <w:noProof/>
+            <w:rPrChange w:id="1003" w:author="Unknown">
+              <w:rPr>
+                <w:noProof/>
+              </w:rPr>
+            </w:rPrChange>
+          </w:rPr>
           <w:drawing>
             <wp:inline distT="0" distB="0" distL="0" distR="0" wp14:anchorId="3B500309" wp14:editId="079138A7">
               <wp:extent cx="2267266" cy="2257740"/>
@@ -11635,7 +11726,7 @@
     <w:p>
       <w:pPr>
         <w:rPr>
-          <w:del w:id="971" w:author="Jamie Kurtz" w:date="2014-04-20T17:04:00Z"/>
+          <w:del w:id="1004" w:author="Jamie Kurtz" w:date="2014-04-20T17:04:00Z"/>
         </w:rPr>
       </w:pPr>
     </w:p>
@@ -11646,12 +11737,12 @@
       <w:r>
         <w:t>Figure 4-</w:t>
       </w:r>
-      <w:del w:id="972" w:author="Brian Wortman" w:date="2014-04-19T17:29:00Z">
+      <w:del w:id="1005" w:author="Brian Wortman" w:date="2014-04-19T17:29:00Z">
         <w:r>
           <w:delText>4</w:delText>
         </w:r>
       </w:del>
-      <w:ins w:id="973" w:author="Brian Wortman" w:date="2014-04-19T17:29:00Z">
+      <w:ins w:id="1006" w:author="Brian Wortman" w:date="2014-04-19T17:29:00Z">
         <w:r>
           <w:t>5</w:t>
         </w:r>
@@ -11667,12 +11758,12 @@
       <w:r>
         <w:t xml:space="preserve">The </w:t>
       </w:r>
-      <w:del w:id="974" w:author="Jamie Kurtz" w:date="2014-04-20T17:06:00Z">
+      <w:del w:id="1007" w:author="Jamie Kurtz" w:date="2014-04-20T17:06:00Z">
         <w:r>
           <w:delText>s</w:delText>
         </w:r>
       </w:del>
-      <w:ins w:id="975" w:author="Jamie Kurtz" w:date="2014-04-20T17:06:00Z">
+      <w:ins w:id="1008" w:author="Jamie Kurtz" w:date="2014-04-20T17:06:00Z">
         <w:r>
           <w:t>S</w:t>
         </w:r>
@@ -11729,12 +11820,12 @@
       <w:pPr>
         <w:pStyle w:val="BodyTextCont"/>
       </w:pPr>
-      <w:ins w:id="976" w:author="Brian Wortman" w:date="2014-04-21T22:07:00Z">
+      <w:ins w:id="1009" w:author="Brian Wortman" w:date="2014-04-21T22:07:00Z">
         <w:r>
           <w:t>We</w:t>
         </w:r>
       </w:ins>
-      <w:del w:id="977" w:author="Brian Wortman" w:date="2014-04-21T22:07:00Z">
+      <w:del w:id="1010" w:author="Brian Wortman" w:date="2014-04-21T22:07:00Z">
         <w:r>
           <w:delText>I</w:delText>
         </w:r>
@@ -11742,12 +11833,12 @@
       <w:r>
         <w:t xml:space="preserve"> </w:t>
       </w:r>
-      <w:ins w:id="978" w:author="Brian Wortman" w:date="2014-04-21T22:07:00Z">
+      <w:ins w:id="1011" w:author="Brian Wortman" w:date="2014-04-21T22:07:00Z">
         <w:r>
           <w:t xml:space="preserve">should </w:t>
         </w:r>
       </w:ins>
-      <w:del w:id="979" w:author="Brian Wortman" w:date="2014-04-21T22:07:00Z">
+      <w:del w:id="1012" w:author="Brian Wortman" w:date="2014-04-21T22:07:00Z">
         <w:r>
           <w:delText xml:space="preserve">want to </w:delText>
         </w:r>
@@ -11755,12 +11846,12 @@
       <w:r>
         <w:t>point out one thing regarding lookup data: the scripts in the project will run every time they are applied to a target database. In other words, you need to be very aware of existing data</w:t>
       </w:r>
-      <w:ins w:id="980" w:author="Brian Wortman" w:date="2014-04-21T22:07:00Z">
+      <w:ins w:id="1013" w:author="Brian Wortman" w:date="2014-04-21T22:07:00Z">
         <w:r>
           <w:t xml:space="preserve">, </w:t>
         </w:r>
       </w:ins>
-      <w:del w:id="981" w:author="Brian Wortman" w:date="2014-04-21T22:07:00Z">
+      <w:del w:id="1014" w:author="Brian Wortman" w:date="2014-04-21T22:07:00Z">
         <w:r>
           <w:delText>—</w:delText>
         </w:r>
@@ -11782,9 +11873,9 @@
       <w:pPr>
         <w:pStyle w:val="Code"/>
         <w:rPr>
-          <w:ins w:id="982" w:author="Jamie Kurtz" w:date="2014-04-20T17:06:00Z"/>
-        </w:rPr>
-        <w:pPrChange w:id="983" w:author="Jamie Kurtz" w:date="2014-04-20T17:07:00Z">
+          <w:ins w:id="1015" w:author="Jamie Kurtz" w:date="2014-04-20T17:06:00Z"/>
+        </w:rPr>
+        <w:pPrChange w:id="1016" w:author="Jamie Kurtz" w:date="2014-04-20T17:07:00Z">
           <w:pPr>
             <w:pStyle w:val="BodyTextCont"/>
           </w:pPr>
@@ -11795,15 +11886,15 @@
       <w:pPr>
         <w:pStyle w:val="Code"/>
         <w:rPr>
-          <w:ins w:id="984" w:author="Jamie Kurtz" w:date="2014-04-20T17:06:00Z"/>
-        </w:rPr>
-        <w:pPrChange w:id="985" w:author="Jamie Kurtz" w:date="2014-04-20T17:07:00Z">
+          <w:ins w:id="1017" w:author="Jamie Kurtz" w:date="2014-04-20T17:06:00Z"/>
+        </w:rPr>
+        <w:pPrChange w:id="1018" w:author="Jamie Kurtz" w:date="2014-04-20T17:07:00Z">
           <w:pPr>
             <w:pStyle w:val="BodyTextCont"/>
           </w:pPr>
         </w:pPrChange>
       </w:pPr>
-      <w:ins w:id="986" w:author="Jamie Kurtz" w:date="2014-04-20T17:06:00Z">
+      <w:ins w:id="1019" w:author="Jamie Kurtz" w:date="2014-04-20T17:06:00Z">
         <w:r>
           <w:t>if not exists(select * from dbo.Status where Name = 'Not Started')</w:t>
         </w:r>
@@ -11813,15 +11904,15 @@
       <w:pPr>
         <w:pStyle w:val="Code"/>
         <w:rPr>
-          <w:ins w:id="987" w:author="Jamie Kurtz" w:date="2014-04-20T17:06:00Z"/>
-        </w:rPr>
-        <w:pPrChange w:id="988" w:author="Jamie Kurtz" w:date="2014-04-20T17:07:00Z">
+          <w:ins w:id="1020" w:author="Jamie Kurtz" w:date="2014-04-20T17:06:00Z"/>
+        </w:rPr>
+        <w:pPrChange w:id="1021" w:author="Jamie Kurtz" w:date="2014-04-20T17:07:00Z">
           <w:pPr>
             <w:pStyle w:val="BodyTextCont"/>
           </w:pPr>
         </w:pPrChange>
       </w:pPr>
-      <w:ins w:id="989" w:author="Jamie Kurtz" w:date="2014-04-20T17:06:00Z">
+      <w:ins w:id="1022" w:author="Jamie Kurtz" w:date="2014-04-20T17:06:00Z">
         <w:r>
           <w:tab/>
           <w:t>insert into dbo.Status(Name, Ordinal) values('Not Started', 0);</w:t>
@@ -11832,15 +11923,15 @@
       <w:pPr>
         <w:pStyle w:val="Code"/>
         <w:rPr>
-          <w:ins w:id="990" w:author="Jamie Kurtz" w:date="2014-04-20T17:06:00Z"/>
-        </w:rPr>
-        <w:pPrChange w:id="991" w:author="Jamie Kurtz" w:date="2014-04-20T17:07:00Z">
+          <w:ins w:id="1023" w:author="Jamie Kurtz" w:date="2014-04-20T17:06:00Z"/>
+        </w:rPr>
+        <w:pPrChange w:id="1024" w:author="Jamie Kurtz" w:date="2014-04-20T17:07:00Z">
           <w:pPr>
             <w:pStyle w:val="BodyTextCont"/>
           </w:pPr>
         </w:pPrChange>
       </w:pPr>
-      <w:ins w:id="992" w:author="Jamie Kurtz" w:date="2014-04-20T17:06:00Z">
+      <w:ins w:id="1025" w:author="Jamie Kurtz" w:date="2014-04-20T17:06:00Z">
         <w:r>
           <w:t>if not exists(select * from dbo.Status where Name = 'In Progress')</w:t>
         </w:r>
@@ -11850,15 +11941,15 @@
       <w:pPr>
         <w:pStyle w:val="Code"/>
         <w:rPr>
-          <w:ins w:id="993" w:author="Jamie Kurtz" w:date="2014-04-20T17:06:00Z"/>
-        </w:rPr>
-        <w:pPrChange w:id="994" w:author="Jamie Kurtz" w:date="2014-04-20T17:07:00Z">
+          <w:ins w:id="1026" w:author="Jamie Kurtz" w:date="2014-04-20T17:06:00Z"/>
+        </w:rPr>
+        <w:pPrChange w:id="1027" w:author="Jamie Kurtz" w:date="2014-04-20T17:07:00Z">
           <w:pPr>
             <w:pStyle w:val="BodyTextCont"/>
           </w:pPr>
         </w:pPrChange>
       </w:pPr>
-      <w:ins w:id="995" w:author="Jamie Kurtz" w:date="2014-04-20T17:06:00Z">
+      <w:ins w:id="1028" w:author="Jamie Kurtz" w:date="2014-04-20T17:06:00Z">
         <w:r>
           <w:tab/>
           <w:t>insert into dbo.Status(Name, Ordinal) values('In Progress', 1);</w:t>
@@ -11869,15 +11960,15 @@
       <w:pPr>
         <w:pStyle w:val="Code"/>
         <w:rPr>
-          <w:ins w:id="996" w:author="Jamie Kurtz" w:date="2014-04-20T17:06:00Z"/>
-        </w:rPr>
-        <w:pPrChange w:id="997" w:author="Jamie Kurtz" w:date="2014-04-20T17:07:00Z">
+          <w:ins w:id="1029" w:author="Jamie Kurtz" w:date="2014-04-20T17:06:00Z"/>
+        </w:rPr>
+        <w:pPrChange w:id="1030" w:author="Jamie Kurtz" w:date="2014-04-20T17:07:00Z">
           <w:pPr>
             <w:pStyle w:val="BodyTextCont"/>
           </w:pPr>
         </w:pPrChange>
       </w:pPr>
-      <w:ins w:id="998" w:author="Jamie Kurtz" w:date="2014-04-20T17:06:00Z">
+      <w:ins w:id="1031" w:author="Jamie Kurtz" w:date="2014-04-20T17:06:00Z">
         <w:r>
           <w:t>if not exists(select * from dbo.Status where Name = 'Completed')</w:t>
         </w:r>
@@ -11887,16 +11978,16 @@
       <w:pPr>
         <w:pStyle w:val="Code"/>
         <w:rPr>
-          <w:del w:id="999" w:author="Jamie Kurtz" w:date="2014-04-20T17:06:00Z"/>
-        </w:rPr>
-      </w:pPr>
-      <w:ins w:id="1000" w:author="Jamie Kurtz" w:date="2014-04-20T17:06:00Z">
+          <w:del w:id="1032" w:author="Jamie Kurtz" w:date="2014-04-20T17:06:00Z"/>
+        </w:rPr>
+      </w:pPr>
+      <w:ins w:id="1033" w:author="Jamie Kurtz" w:date="2014-04-20T17:06:00Z">
         <w:r>
           <w:tab/>
           <w:t>insert into dbo.Status(Name, Ordinal) values('Completed', 2);</w:t>
         </w:r>
       </w:ins>
-      <w:del w:id="1001" w:author="Jamie Kurtz" w:date="2014-04-20T17:06:00Z">
+      <w:del w:id="1034" w:author="Jamie Kurtz" w:date="2014-04-20T17:06:00Z">
         <w:r>
           <w:rPr>
             <w:highlight w:val="yellow"/>
@@ -11909,10 +12000,10 @@
       <w:pPr>
         <w:pStyle w:val="Code"/>
         <w:rPr>
-          <w:del w:id="1002" w:author="Jamie Kurtz" w:date="2014-04-20T17:06:00Z"/>
-        </w:rPr>
-      </w:pPr>
-      <w:del w:id="1003" w:author="Jamie Kurtz" w:date="2014-04-20T17:06:00Z">
+          <w:del w:id="1035" w:author="Jamie Kurtz" w:date="2014-04-20T17:06:00Z"/>
+        </w:rPr>
+      </w:pPr>
+      <w:del w:id="1036" w:author="Jamie Kurtz" w:date="2014-04-20T17:06:00Z">
         <w:r>
           <w:delText xml:space="preserve">    </w:delText>
         </w:r>
@@ -11928,18 +12019,18 @@
       <w:pPr>
         <w:pStyle w:val="Code"/>
         <w:rPr>
-          <w:del w:id="1004" w:author="Jamie Kurtz" w:date="2014-04-20T17:06:00Z"/>
-        </w:rPr>
-      </w:pPr>
-    </w:p>
-    <w:p>
-      <w:pPr>
-        <w:pStyle w:val="Code"/>
-        <w:rPr>
-          <w:del w:id="1005" w:author="Jamie Kurtz" w:date="2014-04-20T17:06:00Z"/>
-        </w:rPr>
-      </w:pPr>
-      <w:del w:id="1006" w:author="Jamie Kurtz" w:date="2014-04-20T17:06:00Z">
+          <w:del w:id="1037" w:author="Jamie Kurtz" w:date="2014-04-20T17:06:00Z"/>
+        </w:rPr>
+      </w:pPr>
+    </w:p>
+    <w:p>
+      <w:pPr>
+        <w:pStyle w:val="Code"/>
+        <w:rPr>
+          <w:del w:id="1038" w:author="Jamie Kurtz" w:date="2014-04-20T17:06:00Z"/>
+        </w:rPr>
+      </w:pPr>
+      <w:del w:id="1039" w:author="Jamie Kurtz" w:date="2014-04-20T17:06:00Z">
         <w:r>
           <w:rPr>
             <w:highlight w:val="yellow"/>
@@ -11952,10 +12043,10 @@
       <w:pPr>
         <w:pStyle w:val="Code"/>
         <w:rPr>
-          <w:del w:id="1007" w:author="Jamie Kurtz" w:date="2014-04-20T17:06:00Z"/>
-        </w:rPr>
-      </w:pPr>
-      <w:del w:id="1008" w:author="Jamie Kurtz" w:date="2014-04-20T17:06:00Z">
+          <w:del w:id="1040" w:author="Jamie Kurtz" w:date="2014-04-20T17:06:00Z"/>
+        </w:rPr>
+      </w:pPr>
+      <w:del w:id="1041" w:author="Jamie Kurtz" w:date="2014-04-20T17:06:00Z">
         <w:r>
           <w:delText xml:space="preserve">    </w:delText>
         </w:r>
@@ -11971,18 +12062,18 @@
       <w:pPr>
         <w:pStyle w:val="Code"/>
         <w:rPr>
-          <w:del w:id="1009" w:author="Jamie Kurtz" w:date="2014-04-20T17:06:00Z"/>
-        </w:rPr>
-      </w:pPr>
-    </w:p>
-    <w:p>
-      <w:pPr>
-        <w:pStyle w:val="Code"/>
-        <w:rPr>
-          <w:del w:id="1010" w:author="Jamie Kurtz" w:date="2014-04-20T17:06:00Z"/>
-        </w:rPr>
-      </w:pPr>
-      <w:del w:id="1011" w:author="Jamie Kurtz" w:date="2014-04-20T17:06:00Z">
+          <w:del w:id="1042" w:author="Jamie Kurtz" w:date="2014-04-20T17:06:00Z"/>
+        </w:rPr>
+      </w:pPr>
+    </w:p>
+    <w:p>
+      <w:pPr>
+        <w:pStyle w:val="Code"/>
+        <w:rPr>
+          <w:del w:id="1043" w:author="Jamie Kurtz" w:date="2014-04-20T17:06:00Z"/>
+        </w:rPr>
+      </w:pPr>
+      <w:del w:id="1044" w:author="Jamie Kurtz" w:date="2014-04-20T17:06:00Z">
         <w:r>
           <w:rPr>
             <w:highlight w:val="yellow"/>
@@ -11995,7 +12086,7 @@
       <w:pPr>
         <w:pStyle w:val="Code"/>
       </w:pPr>
-      <w:del w:id="1012" w:author="Jamie Kurtz" w:date="2014-04-20T17:06:00Z">
+      <w:del w:id="1045" w:author="Jamie Kurtz" w:date="2014-04-20T17:06:00Z">
         <w:r>
           <w:delText xml:space="preserve">    </w:delText>
         </w:r>
@@ -12006,97 +12097,114 @@
           <w:delText>insert into dbo.Priority(Name, Ordinal) values('High', 2);</w:delText>
         </w:r>
       </w:del>
-      <w:bookmarkEnd w:id="938"/>
+      <w:bookmarkEnd w:id="969"/>
     </w:p>
     <w:p>
       <w:pPr>
         <w:pStyle w:val="Heading1"/>
       </w:pPr>
       <w:r>
+        <w:t>Summary</w:t>
+      </w:r>
+    </w:p>
+    <w:p>
+      <w:pPr>
+        <w:pStyle w:val="BodyTextCont"/>
+      </w:pPr>
+      <w:r>
+        <w:t xml:space="preserve">In this chapter, you learned how to configure a clean Windows </w:t>
+      </w:r>
+      <w:r>
+        <w:t>8</w:t>
+      </w:r>
+      <w:r>
+        <w:t xml:space="preserve"> machine with the software required to build </w:t>
+      </w:r>
+      <w:del w:id="1046" w:author="Brian Wortman" w:date="2014-04-19T16:24:00Z">
+        <w:r>
+          <w:delText xml:space="preserve">your </w:delText>
+        </w:r>
+      </w:del>
+      <w:ins w:id="1047" w:author="Brian Wortman" w:date="2014-04-19T16:24:00Z">
+        <w:r>
+          <w:t xml:space="preserve">the </w:t>
+        </w:r>
+      </w:ins>
+      <w:r>
+        <w:t xml:space="preserve">task-management </w:t>
+      </w:r>
+      <w:del w:id="1048" w:author="Brian Wortman" w:date="2014-04-19T16:24:00Z">
+        <w:r>
+          <w:delText xml:space="preserve">REST </w:delText>
+        </w:r>
+      </w:del>
+      <w:r>
+        <w:t xml:space="preserve">service. You also created the folder structure you need to start adding code, libraries, and </w:t>
+      </w:r>
+      <w:r>
         <w:lastRenderedPageBreak/>
-        <w:t>Summary</w:t>
+        <w:t xml:space="preserve">documents to the source tree. Next, you created an empty solution and added to it all of the projects </w:t>
+      </w:r>
+      <w:del w:id="1049" w:author="Brian Wortman" w:date="2014-04-19T16:25:00Z">
+        <w:r>
+          <w:delText xml:space="preserve">you </w:delText>
+        </w:r>
+      </w:del>
+      <w:ins w:id="1050" w:author="Brian Wortman" w:date="2014-04-19T16:25:00Z">
+        <w:r>
+          <w:t xml:space="preserve">we </w:t>
+        </w:r>
+      </w:ins>
+      <w:r>
+        <w:t>plan on using, including various library and project references. Finally, you created a bunch of basic classes and the various application configuration settings needed to support the service.</w:t>
       </w:r>
     </w:p>
     <w:p>
       <w:pPr>
         <w:pStyle w:val="BodyTextCont"/>
       </w:pPr>
-      <w:r>
-        <w:t xml:space="preserve">In this chapter, you learned how to configure a clean Windows </w:t>
-      </w:r>
-      <w:r>
-        <w:t>8</w:t>
-      </w:r>
-      <w:r>
-        <w:t xml:space="preserve"> machine with the software required to build </w:t>
-      </w:r>
-      <w:del w:id="1013" w:author="Brian Wortman" w:date="2014-04-19T16:24:00Z">
+      <w:bookmarkStart w:id="1051" w:name="_GoBack"/>
+      <w:bookmarkEnd w:id="1051"/>
+      <w:del w:id="1052" w:author="Brian Wortman" w:date="2014-04-22T12:28:00Z">
+        <w:r>
+          <w:delText xml:space="preserve">You’ve also added all your </w:delText>
+        </w:r>
+      </w:del>
+      <w:del w:id="1053" w:author="Brian Wortman" w:date="2014-04-22T12:27:00Z">
+        <w:r>
+          <w:delText xml:space="preserve">solution </w:delText>
+        </w:r>
+      </w:del>
+      <w:del w:id="1054" w:author="Brian Wortman" w:date="2014-04-22T12:28:00Z">
+        <w:r>
+          <w:delText>projects, installed and referenced their libraries, and added your base</w:delText>
+        </w:r>
+      </w:del>
+      <w:del w:id="1055" w:author="Brian Wortman" w:date="2014-04-19T16:25:00Z">
+        <w:r>
+          <w:delText>-</w:delText>
+        </w:r>
+      </w:del>
+      <w:del w:id="1056" w:author="Brian Wortman" w:date="2014-04-22T12:28:00Z">
+        <w:r>
+          <w:delText xml:space="preserve">line classes. </w:delText>
+        </w:r>
+      </w:del>
+      <w:r>
+        <w:t>At this point, your</w:t>
+      </w:r>
+      <w:r>
+        <w:t xml:space="preserve"> sol</w:t>
+      </w:r>
+      <w:r>
+        <w:t xml:space="preserve">ution should build successfully. You are now ready to start creating some of the framework-level components needed to manage controller and database session lifetimes, security, and </w:t>
+      </w:r>
+      <w:del w:id="1057" w:author="Brian Wortman" w:date="2014-04-19T16:26:00Z">
         <w:r>
           <w:delText xml:space="preserve">your </w:delText>
         </w:r>
       </w:del>
-      <w:ins w:id="1014" w:author="Brian Wortman" w:date="2014-04-19T16:24:00Z">
-        <w:r>
-          <w:t xml:space="preserve">the </w:t>
-        </w:r>
-      </w:ins>
-      <w:r>
-        <w:t xml:space="preserve">task-management </w:t>
-      </w:r>
-      <w:del w:id="1015" w:author="Brian Wortman" w:date="2014-04-19T16:24:00Z">
-        <w:r>
-          <w:delText xml:space="preserve">REST </w:delText>
-        </w:r>
-      </w:del>
-      <w:r>
-        <w:t xml:space="preserve">service. You also created the folder structure you need to start adding code, libraries, and documents to the source tree. Next, you created an empty solution and added to it all of the projects </w:t>
-      </w:r>
-      <w:del w:id="1016" w:author="Brian Wortman" w:date="2014-04-19T16:25:00Z">
-        <w:r>
-          <w:delText xml:space="preserve">you </w:delText>
-        </w:r>
-      </w:del>
-      <w:ins w:id="1017" w:author="Brian Wortman" w:date="2014-04-19T16:25:00Z">
-        <w:r>
-          <w:t xml:space="preserve">we </w:t>
-        </w:r>
-      </w:ins>
-      <w:r>
-        <w:t>plan on using, including various library and project references. Finally, you created a bunch of basic classes and the various application configuration settings needed to support the service.</w:t>
-      </w:r>
-    </w:p>
-    <w:p>
-      <w:pPr>
-        <w:pStyle w:val="BodyTextCont"/>
-      </w:pPr>
-      <w:r>
-        <w:t>You’ve also added all your solution projects, installed and referenced their libraries, and added your base</w:t>
-      </w:r>
-      <w:del w:id="1018" w:author="Brian Wortman" w:date="2014-04-19T16:25:00Z">
-        <w:r>
-          <w:delText>-</w:delText>
-        </w:r>
-      </w:del>
-      <w:r>
-        <w:t>line classes. At this point, your</w:t>
-      </w:r>
-      <w:r>
-        <w:t xml:space="preserve"> sol</w:t>
-      </w:r>
-      <w:r>
-        <w:t>ution should build successfully</w:t>
-      </w:r>
-      <w:bookmarkStart w:id="1019" w:name="_GoBack"/>
-      <w:bookmarkEnd w:id="1019"/>
-      <w:r>
-        <w:t xml:space="preserve">. You are now ready to start creating some of the framework-level components needed to manage controller and database session lifetimes, security, and </w:t>
-      </w:r>
-      <w:del w:id="1020" w:author="Brian Wortman" w:date="2014-04-19T16:26:00Z">
-        <w:r>
-          <w:delText xml:space="preserve">your </w:delText>
-        </w:r>
-      </w:del>
-      <w:ins w:id="1021" w:author="Brian Wortman" w:date="2014-04-19T16:26:00Z">
+      <w:ins w:id="1058" w:author="Brian Wortman" w:date="2014-04-19T16:26:00Z">
         <w:r>
           <w:t xml:space="preserve">the </w:t>
         </w:r>
@@ -12204,20 +12312,23 @@
       </w:r>
     </w:p>
   </w:comment>
-  <w:comment w:id="475" w:author="Brian Wortman" w:date="2014-04-21T21:47:00Z" w:initials="BW">
+  <w:comment w:id="479" w:author="Brian Wortman" w:date="2014-04-21T21:47:00Z" w:initials="BW">
     <w:p>
       <w:r>
         <w:annotationRef/>
       </w:r>
       <w:r>
-        <w:t xml:space="preserve">As with Table 4-4, </w:t>
+        <w:t>TODO. And a</w:t>
+      </w:r>
+      <w:r>
+        <w:t xml:space="preserve">s with Table 4-4, </w:t>
       </w:r>
       <w:r>
         <w:t>I think we should skip the test projects for now.</w:t>
       </w:r>
     </w:p>
   </w:comment>
-  <w:comment w:id="592" w:author="Jamie Kurtz" w:date="2014-04-15T22:31:00Z" w:initials="JK">
+  <w:comment w:id="623" w:author="Jamie Kurtz" w:date="2014-04-15T22:31:00Z" w:initials="JK">
     <w:p>
       <w:r>
         <w:annotationRef/>
@@ -12227,7 +12338,7 @@
       </w:r>
     </w:p>
   </w:comment>
-  <w:comment w:id="939" w:author="Brian Wortman" w:date="2014-04-21T22:13:00Z" w:initials="BW">
+  <w:comment w:id="970" w:author="Brian Wortman" w:date="2014-04-21T22:13:00Z" w:initials="BW">
     <w:p>
       <w:r>
         <w:annotationRef/>
@@ -12306,7 +12417,7 @@
         <w:rStyle w:val="PageNumber"/>
         <w:noProof/>
       </w:rPr>
-      <w:t>14</w:t>
+      <w:t>16</w:t>
     </w:r>
     <w:r>
       <w:rPr>
@@ -12351,7 +12462,7 @@
         <w:rStyle w:val="PageNumber"/>
         <w:noProof/>
       </w:rPr>
-      <w:t>15</w:t>
+      <w:t>7</w:t>
     </w:r>
     <w:r>
       <w:rPr>
@@ -16002,7 +16113,7 @@
   <w:style w:type="paragraph" w:default="1" w:styleId="Normal">
     <w:name w:val="Normal"/>
     <w:qFormat/>
-    <w:rsid w:val="006D6F82"/>
+    <w:rsid w:val="0021390A"/>
     <w:pPr>
       <w:spacing w:after="200" w:line="276" w:lineRule="auto"/>
     </w:pPr>
@@ -16018,7 +16129,7 @@
     <w:next w:val="Normal"/>
     <w:link w:val="Heading1Char"/>
     <w:qFormat/>
-    <w:rsid w:val="006D6F82"/>
+    <w:rsid w:val="0021390A"/>
     <w:pPr>
       <w:keepNext/>
       <w:spacing w:before="360" w:after="120" w:line="240" w:lineRule="auto"/>
@@ -16038,7 +16149,7 @@
     <w:next w:val="Normal"/>
     <w:link w:val="Heading2Char"/>
     <w:qFormat/>
-    <w:rsid w:val="006D6F82"/>
+    <w:rsid w:val="0021390A"/>
     <w:pPr>
       <w:keepNext/>
       <w:spacing w:before="360" w:after="120" w:line="240" w:lineRule="auto"/>
@@ -16058,7 +16169,7 @@
     <w:next w:val="Normal"/>
     <w:link w:val="Heading3Char"/>
     <w:qFormat/>
-    <w:rsid w:val="006D6F82"/>
+    <w:rsid w:val="0021390A"/>
     <w:pPr>
       <w:keepNext/>
       <w:spacing w:before="360" w:after="120" w:line="240" w:lineRule="auto"/>
@@ -16077,7 +16188,7 @@
     <w:next w:val="Normal"/>
     <w:link w:val="Heading4Char"/>
     <w:qFormat/>
-    <w:rsid w:val="006D6F82"/>
+    <w:rsid w:val="0021390A"/>
     <w:pPr>
       <w:keepNext/>
       <w:spacing w:before="360" w:after="120" w:line="240" w:lineRule="auto"/>
@@ -16097,7 +16208,7 @@
     <w:next w:val="Normal"/>
     <w:link w:val="Heading5Char"/>
     <w:qFormat/>
-    <w:rsid w:val="006D6F82"/>
+    <w:rsid w:val="0021390A"/>
     <w:pPr>
       <w:spacing w:before="360" w:after="240" w:line="240" w:lineRule="auto"/>
       <w:outlineLvl w:val="4"/>
@@ -16130,7 +16241,7 @@
     <w:uiPriority w:val="1"/>
     <w:semiHidden/>
     <w:unhideWhenUsed/>
-    <w:rsid w:val="006D6F82"/>
+    <w:rsid w:val="0021390A"/>
   </w:style>
   <w:style w:type="table" w:default="1" w:styleId="TableNormal">
     <w:name w:val="Normal Table"/>
@@ -16152,7 +16263,7 @@
     <w:uiPriority w:val="99"/>
     <w:semiHidden/>
     <w:unhideWhenUsed/>
-    <w:rsid w:val="006D6F82"/>
+    <w:rsid w:val="0021390A"/>
   </w:style>
   <w:style w:type="character" w:customStyle="1" w:styleId="Heading1Char">
     <w:name w:val="Heading 1 Char"/>
@@ -16253,7 +16364,7 @@
   <w:style w:type="paragraph" w:customStyle="1" w:styleId="Bullet">
     <w:name w:val="Bullet"/>
     <w:basedOn w:val="Normal"/>
-    <w:rsid w:val="006D6F82"/>
+    <w:rsid w:val="0021390A"/>
     <w:pPr>
       <w:keepLines/>
       <w:numPr>
@@ -16269,7 +16380,7 @@
   </w:style>
   <w:style w:type="character" w:customStyle="1" w:styleId="CodeBold">
     <w:name w:val="Code Bold"/>
-    <w:rsid w:val="006D6F82"/>
+    <w:rsid w:val="0021390A"/>
     <w:rPr>
       <w:rFonts w:ascii="TheSansMonoConBlack" w:hAnsi="TheSansMonoConBlack"/>
       <w:sz w:val="18"/>
@@ -16280,7 +16391,7 @@
     <w:next w:val="Normal"/>
     <w:autoRedefine/>
     <w:qFormat/>
-    <w:rsid w:val="006D6F82"/>
+    <w:rsid w:val="0021390A"/>
     <w:pPr>
       <w:keepNext/>
       <w:spacing w:after="240"/>
@@ -16296,7 +16407,7 @@
   <w:style w:type="paragraph" w:customStyle="1" w:styleId="ChapterTitle">
     <w:name w:val="Chapter Title"/>
     <w:next w:val="Normal"/>
-    <w:rsid w:val="006D6F82"/>
+    <w:rsid w:val="0021390A"/>
     <w:pPr>
       <w:spacing w:before="240" w:after="1200"/>
     </w:pPr>
@@ -16311,7 +16422,7 @@
     <w:name w:val="Figure Caption"/>
     <w:next w:val="Normal"/>
     <w:qFormat/>
-    <w:rsid w:val="006D6F82"/>
+    <w:rsid w:val="0021390A"/>
     <w:pPr>
       <w:tabs>
         <w:tab w:val="left" w:pos="576"/>
@@ -16332,7 +16443,7 @@
     <w:next w:val="Normal"/>
     <w:link w:val="CodeCaptionChar"/>
     <w:qFormat/>
-    <w:rsid w:val="006D6F82"/>
+    <w:rsid w:val="0021390A"/>
     <w:pPr>
       <w:tabs>
         <w:tab w:val="left" w:pos="576"/>
@@ -16388,7 +16499,7 @@
   <w:style w:type="paragraph" w:customStyle="1" w:styleId="NumSubList">
     <w:name w:val="Num Sub List"/>
     <w:basedOn w:val="Normal"/>
-    <w:rsid w:val="006D6F82"/>
+    <w:rsid w:val="0021390A"/>
     <w:pPr>
       <w:numPr>
         <w:numId w:val="9"/>
@@ -16410,7 +16521,7 @@
     <w:name w:val="Bullet Sub List"/>
     <w:basedOn w:val="Bullet"/>
     <w:next w:val="Normal"/>
-    <w:rsid w:val="006D6F82"/>
+    <w:rsid w:val="0021390A"/>
     <w:pPr>
       <w:ind w:left="1368"/>
     </w:pPr>
@@ -16537,7 +16648,7 @@
     <w:next w:val="BodyText"/>
     <w:link w:val="QuoteChar"/>
     <w:qFormat/>
-    <w:rsid w:val="006D6F82"/>
+    <w:rsid w:val="0021390A"/>
     <w:pPr>
       <w:tabs>
         <w:tab w:val="left" w:pos="346"/>
@@ -16568,7 +16679,7 @@
   <w:style w:type="paragraph" w:customStyle="1" w:styleId="Results">
     <w:name w:val="Results"/>
     <w:basedOn w:val="Normal"/>
-    <w:rsid w:val="006D6F82"/>
+    <w:rsid w:val="0021390A"/>
     <w:pPr>
       <w:pBdr>
         <w:top w:val="single" w:sz="18" w:space="5" w:color="999999"/>
@@ -16600,7 +16711,7 @@
     <w:basedOn w:val="Normal"/>
     <w:link w:val="ExerciseBodyChar"/>
     <w:qFormat/>
-    <w:rsid w:val="006D6F82"/>
+    <w:rsid w:val="0021390A"/>
     <w:pPr>
       <w:spacing w:before="120"/>
       <w:ind w:left="288" w:right="288"/>
@@ -16622,7 +16733,7 @@
   <w:style w:type="paragraph" w:customStyle="1" w:styleId="ExerciseBullet">
     <w:name w:val="Exercise Bullet"/>
     <w:basedOn w:val="Normal"/>
-    <w:rsid w:val="006D6F82"/>
+    <w:rsid w:val="0021390A"/>
     <w:pPr>
       <w:framePr w:wrap="notBeside" w:vAnchor="text" w:hAnchor="text" w:y="1"/>
       <w:numPr>
@@ -16641,7 +16752,7 @@
     <w:basedOn w:val="Normal"/>
     <w:link w:val="SideBarCodeChar"/>
     <w:qFormat/>
-    <w:rsid w:val="006D6F82"/>
+    <w:rsid w:val="0021390A"/>
     <w:pPr>
       <w:spacing w:before="360" w:after="240"/>
       <w:ind w:left="288" w:right="288"/>
@@ -16664,7 +16775,7 @@
   <w:style w:type="paragraph" w:customStyle="1" w:styleId="TableText">
     <w:name w:val="Table Text"/>
     <w:qFormat/>
-    <w:rsid w:val="006D6F82"/>
+    <w:rsid w:val="0021390A"/>
     <w:pPr>
       <w:spacing w:before="120" w:after="120"/>
       <w:contextualSpacing/>
@@ -16679,7 +16790,7 @@
     <w:basedOn w:val="FigureCaption"/>
     <w:next w:val="Normal"/>
     <w:qFormat/>
-    <w:rsid w:val="006D6F82"/>
+    <w:rsid w:val="0021390A"/>
     <w:pPr>
       <w:spacing w:after="120"/>
     </w:pPr>
@@ -16687,7 +16798,7 @@
   <w:style w:type="paragraph" w:customStyle="1" w:styleId="TableHead">
     <w:name w:val="Table Head"/>
     <w:next w:val="Normal"/>
-    <w:rsid w:val="006D6F82"/>
+    <w:rsid w:val="0021390A"/>
     <w:pPr>
       <w:keepNext/>
       <w:spacing w:before="60" w:after="60" w:line="240" w:lineRule="exact"/>
@@ -16702,7 +16813,7 @@
     <w:name w:val="Table Footnote"/>
     <w:basedOn w:val="Normal"/>
     <w:next w:val="Normal"/>
-    <w:rsid w:val="006D6F82"/>
+    <w:rsid w:val="0021390A"/>
     <w:pPr>
       <w:spacing w:before="60" w:after="240"/>
       <w:contextualSpacing/>
@@ -16716,7 +16827,7 @@
   <w:style w:type="table" w:styleId="TableGrid">
     <w:name w:val="Table Grid"/>
     <w:basedOn w:val="TableNormal"/>
-    <w:rsid w:val="006D6F82"/>
+    <w:rsid w:val="0021390A"/>
     <w:pPr>
       <w:spacing w:after="120"/>
     </w:pPr>
@@ -16742,7 +16853,7 @@
   <w:style w:type="paragraph" w:customStyle="1" w:styleId="UnnumberedList">
     <w:name w:val="Unnumbered List"/>
     <w:basedOn w:val="NumList"/>
-    <w:rsid w:val="006D6F82"/>
+    <w:rsid w:val="0021390A"/>
     <w:pPr>
       <w:numPr>
         <w:numId w:val="0"/>
@@ -16753,7 +16864,7 @@
   <w:style w:type="paragraph" w:customStyle="1" w:styleId="NumList">
     <w:name w:val="Num List"/>
     <w:basedOn w:val="Normal"/>
-    <w:rsid w:val="006D6F82"/>
+    <w:rsid w:val="0021390A"/>
     <w:pPr>
       <w:keepLines/>
       <w:numPr>
@@ -16772,7 +16883,7 @@
     <w:basedOn w:val="Quote"/>
     <w:next w:val="Normal"/>
     <w:qFormat/>
-    <w:rsid w:val="006D6F82"/>
+    <w:rsid w:val="0021390A"/>
     <w:pPr>
       <w:spacing w:before="0"/>
       <w:ind w:left="0" w:right="0"/>
@@ -16786,7 +16897,7 @@
     <w:name w:val="Exercise Head"/>
     <w:basedOn w:val="Normal"/>
     <w:next w:val="Normal"/>
-    <w:rsid w:val="006D6F82"/>
+    <w:rsid w:val="0021390A"/>
     <w:pPr>
       <w:keepNext/>
       <w:keepLines/>
@@ -16887,7 +16998,7 @@
   <w:style w:type="paragraph" w:customStyle="1" w:styleId="Footnote">
     <w:name w:val="Footnote"/>
     <w:basedOn w:val="Normal"/>
-    <w:rsid w:val="006D6F82"/>
+    <w:rsid w:val="0021390A"/>
     <w:rPr>
       <w:sz w:val="19"/>
     </w:rPr>
@@ -16917,7 +17028,7 @@
     <w:basedOn w:val="Normal"/>
     <w:link w:val="ExerciseCodeChar"/>
     <w:qFormat/>
-    <w:rsid w:val="006D6F82"/>
+    <w:rsid w:val="0021390A"/>
     <w:pPr>
       <w:spacing w:before="120"/>
       <w:ind w:left="288" w:right="288"/>
@@ -16943,7 +17054,7 @@
   <w:style w:type="paragraph" w:customStyle="1" w:styleId="ExerciseSubhead">
     <w:name w:val="Exercise Subhead"/>
     <w:basedOn w:val="Normal"/>
-    <w:rsid w:val="006D6F82"/>
+    <w:rsid w:val="0021390A"/>
     <w:pPr>
       <w:spacing w:before="120" w:after="240"/>
       <w:ind w:left="288" w:right="288"/>
@@ -16961,7 +17072,7 @@
   <w:style w:type="paragraph" w:customStyle="1" w:styleId="BodyTextCont">
     <w:name w:val="Body Text Cont"/>
     <w:basedOn w:val="Normal"/>
-    <w:rsid w:val="006D6F82"/>
+    <w:rsid w:val="0021390A"/>
     <w:pPr>
       <w:suppressAutoHyphens/>
       <w:spacing w:after="0"/>
@@ -16986,7 +17097,7 @@
     <w:name w:val="footer"/>
     <w:basedOn w:val="Normal"/>
     <w:link w:val="FooterChar"/>
-    <w:rsid w:val="006D6F82"/>
+    <w:rsid w:val="0021390A"/>
     <w:pPr>
       <w:tabs>
         <w:tab w:val="center" w:pos="4320"/>
@@ -17013,7 +17124,7 @@
     <w:basedOn w:val="Normal"/>
     <w:next w:val="Normal"/>
     <w:link w:val="NoteTipCautionChar"/>
-    <w:rsid w:val="006D6F82"/>
+    <w:rsid w:val="0021390A"/>
     <w:pPr>
       <w:pBdr>
         <w:top w:val="single" w:sz="4" w:space="10" w:color="auto"/>
@@ -17040,7 +17151,7 @@
     <w:name w:val="Body Text First"/>
     <w:basedOn w:val="BodyText"/>
     <w:link w:val="BodyTextFirstChar"/>
-    <w:rsid w:val="006D6F82"/>
+    <w:rsid w:val="0021390A"/>
     <w:pPr>
       <w:spacing w:before="120" w:after="0" w:line="240" w:lineRule="auto"/>
     </w:pPr>
@@ -17060,7 +17171,7 @@
   </w:style>
   <w:style w:type="character" w:customStyle="1" w:styleId="CodeInline">
     <w:name w:val="Code Inline"/>
-    <w:rsid w:val="006D6F82"/>
+    <w:rsid w:val="0021390A"/>
     <w:rPr>
       <w:rFonts w:ascii="TheSansMonoConNormal" w:hAnsi="TheSansMonoConNormal"/>
       <w:color w:val="auto"/>
@@ -17072,7 +17183,7 @@
   <w:style w:type="table" w:customStyle="1" w:styleId="TableList">
     <w:name w:val="Table List"/>
     <w:basedOn w:val="TableNormal"/>
-    <w:rsid w:val="006D6F82"/>
+    <w:rsid w:val="0021390A"/>
     <w:pPr>
       <w:spacing w:after="120"/>
     </w:pPr>
@@ -17099,12 +17210,12 @@
   <w:style w:type="character" w:styleId="PageNumber">
     <w:name w:val="page number"/>
     <w:basedOn w:val="DefaultParagraphFont"/>
-    <w:rsid w:val="006D6F82"/>
+    <w:rsid w:val="0021390A"/>
   </w:style>
   <w:style w:type="paragraph" w:customStyle="1" w:styleId="SideBarSubhead">
     <w:name w:val="Side Bar Subhead"/>
     <w:basedOn w:val="Normal"/>
-    <w:rsid w:val="006D6F82"/>
+    <w:rsid w:val="0021390A"/>
     <w:pPr>
       <w:spacing w:before="120" w:after="240"/>
       <w:ind w:left="288" w:right="288"/>
@@ -17124,7 +17235,7 @@
     <w:basedOn w:val="Normal"/>
     <w:link w:val="SideBarBodyChar"/>
     <w:qFormat/>
-    <w:rsid w:val="006D6F82"/>
+    <w:rsid w:val="0021390A"/>
     <w:pPr>
       <w:spacing w:before="120"/>
       <w:ind w:left="288" w:right="288"/>
@@ -17148,7 +17259,7 @@
     <w:basedOn w:val="Normal"/>
     <w:link w:val="ExerciseLastChar"/>
     <w:qFormat/>
-    <w:rsid w:val="006D6F82"/>
+    <w:rsid w:val="0021390A"/>
     <w:pPr>
       <w:pBdr>
         <w:bottom w:val="single" w:sz="18" w:space="3" w:color="auto"/>
@@ -17175,7 +17286,7 @@
     <w:basedOn w:val="Normal"/>
     <w:link w:val="SideBarLastChar"/>
     <w:qFormat/>
-    <w:rsid w:val="006D6F82"/>
+    <w:rsid w:val="0021390A"/>
     <w:pPr>
       <w:pBdr>
         <w:bottom w:val="single" w:sz="18" w:space="3" w:color="auto"/>
@@ -17200,7 +17311,7 @@
   <w:style w:type="paragraph" w:customStyle="1" w:styleId="SideBarBullet">
     <w:name w:val="Side Bar Bullet"/>
     <w:basedOn w:val="Normal"/>
-    <w:rsid w:val="006D6F82"/>
+    <w:rsid w:val="0021390A"/>
     <w:pPr>
       <w:framePr w:wrap="notBeside" w:vAnchor="text" w:hAnchor="text" w:y="1"/>
       <w:numPr>
@@ -17219,7 +17330,7 @@
     <w:basedOn w:val="Normal"/>
     <w:link w:val="ExerciseNumChar"/>
     <w:qFormat/>
-    <w:rsid w:val="006D6F82"/>
+    <w:rsid w:val="0021390A"/>
     <w:pPr>
       <w:numPr>
         <w:numId w:val="5"/>
@@ -17246,7 +17357,7 @@
     <w:basedOn w:val="Normal"/>
     <w:link w:val="SideBarNumChar"/>
     <w:qFormat/>
-    <w:rsid w:val="006D6F82"/>
+    <w:rsid w:val="0021390A"/>
     <w:pPr>
       <w:numPr>
         <w:numId w:val="6"/>
@@ -17272,7 +17383,7 @@
     <w:name w:val="Side Bar Head"/>
     <w:basedOn w:val="Normal"/>
     <w:next w:val="Normal"/>
-    <w:rsid w:val="006D6F82"/>
+    <w:rsid w:val="0021390A"/>
     <w:pPr>
       <w:keepNext/>
       <w:keepLines/>
@@ -17530,7 +17641,7 @@
     <w:name w:val="header"/>
     <w:basedOn w:val="Normal"/>
     <w:link w:val="HeaderChar"/>
-    <w:rsid w:val="006D6F82"/>
+    <w:rsid w:val="0021390A"/>
     <w:pPr>
       <w:tabs>
         <w:tab w:val="center" w:pos="4680"/>
@@ -17558,7 +17669,7 @@
   <w:style w:type="paragraph" w:customStyle="1" w:styleId="Figure">
     <w:name w:val="Figure"/>
     <w:next w:val="Normal"/>
-    <w:rsid w:val="006D6F82"/>
+    <w:rsid w:val="0021390A"/>
     <w:pPr>
       <w:spacing w:before="120" w:after="120"/>
     </w:pPr>
@@ -17572,7 +17683,7 @@
     <w:hidden/>
     <w:uiPriority w:val="99"/>
     <w:semiHidden/>
-    <w:rsid w:val="006D6F82"/>
+    <w:rsid w:val="0021390A"/>
     <w:rPr>
       <w:rFonts w:ascii="Calibri" w:eastAsia="Calibri" w:hAnsi="Calibri"/>
       <w:sz w:val="22"/>
@@ -17584,7 +17695,7 @@
     <w:basedOn w:val="DefaultParagraphFont"/>
     <w:uiPriority w:val="21"/>
     <w:qFormat/>
-    <w:rsid w:val="006D6F82"/>
+    <w:rsid w:val="0021390A"/>
     <w:rPr>
       <w:b/>
       <w:bCs/>
@@ -17597,7 +17708,7 @@
     <w:name w:val="Emphasis"/>
     <w:basedOn w:val="DefaultParagraphFont"/>
     <w:qFormat/>
-    <w:rsid w:val="006D6F82"/>
+    <w:rsid w:val="0021390A"/>
     <w:rPr>
       <w:i/>
       <w:iCs/>
@@ -17607,7 +17718,7 @@
     <w:name w:val="Strong"/>
     <w:basedOn w:val="DefaultParagraphFont"/>
     <w:qFormat/>
-    <w:rsid w:val="006D6F82"/>
+    <w:rsid w:val="0021390A"/>
     <w:rPr>
       <w:b/>
       <w:bCs/>
@@ -17619,7 +17730,7 @@
     <w:next w:val="Normal"/>
     <w:link w:val="SubtitleChar"/>
     <w:qFormat/>
-    <w:rsid w:val="006D6F82"/>
+    <w:rsid w:val="0021390A"/>
     <w:pPr>
       <w:spacing w:after="60"/>
       <w:jc w:val="center"/>
@@ -17655,7 +17766,7 @@
   </w:style>
   <w:style w:type="character" w:customStyle="1" w:styleId="BlackDingbat">
     <w:name w:val="Black Dingbat"/>
-    <w:rsid w:val="006D6F82"/>
+    <w:rsid w:val="0021390A"/>
     <w:rPr>
       <w:rFonts w:ascii="ZapfDingbats" w:hAnsi="ZapfDingbats"/>
       <w:color w:val="auto"/>
@@ -17667,7 +17778,7 @@
     <w:basedOn w:val="Normal"/>
     <w:link w:val="CodeChar"/>
     <w:qFormat/>
-    <w:rsid w:val="006D6F82"/>
+    <w:rsid w:val="0021390A"/>
     <w:pPr>
       <w:spacing w:before="120" w:after="120" w:line="240" w:lineRule="auto"/>
       <w:contextualSpacing/>
@@ -17695,7 +17806,7 @@
     <w:basedOn w:val="BlackDingbat"/>
     <w:uiPriority w:val="1"/>
     <w:qFormat/>
-    <w:rsid w:val="006D6F82"/>
+    <w:rsid w:val="0021390A"/>
     <w:rPr>
       <w:rFonts w:ascii="ZapfDingbats" w:hAnsi="ZapfDingbats"/>
       <w:color w:val="BFBFBF" w:themeColor="background1" w:themeShade="BF"/>
@@ -18375,15 +18486,6 @@
 </file>
 
 <file path=customXml/item1.xml><?xml version="1.0" encoding="utf-8"?>
-<?mso-contentType ?>
-<FormTemplates xmlns="http://schemas.microsoft.com/sharepoint/v3/contenttype/forms">
-  <Display>DocumentLibraryForm</Display>
-  <Edit>DocumentLibraryForm</Edit>
-  <New>DocumentLibraryForm</New>
-</FormTemplates>
-</file>
-
-<file path=customXml/item2.xml><?xml version="1.0" encoding="utf-8"?>
 <ct:contentTypeSchema xmlns:ct="http://schemas.microsoft.com/office/2006/metadata/contentType" xmlns:ma="http://schemas.microsoft.com/office/2006/metadata/properties/metaAttributes" ct:_="" ma:_="" ma:contentTypeName="Document" ma:contentTypeID="0x010100B61720799BC22B4A9F4347EFEE1EE1C9" ma:contentTypeVersion="0" ma:contentTypeDescription="Create a new document." ma:contentTypeScope="" ma:versionID="e54156302444066ccbf8c3dfd433cad9">
   <xsd:schema xmlns:xsd="http://www.w3.org/2001/XMLSchema" xmlns:p="http://schemas.microsoft.com/office/2006/metadata/properties" targetNamespace="http://schemas.microsoft.com/office/2006/metadata/properties" ma:root="true" ma:fieldsID="4aeb20c0e3442673af7ee10786458764">
     <xsd:element name="properties">
@@ -18432,6 +18534,15 @@
 </ct:contentTypeSchema>
 </file>
 
+<file path=customXml/item2.xml><?xml version="1.0" encoding="utf-8"?>
+<?mso-contentType ?>
+<FormTemplates xmlns="http://schemas.microsoft.com/sharepoint/v3/contenttype/forms">
+  <Display>DocumentLibraryForm</Display>
+  <Edit>DocumentLibraryForm</Edit>
+  <New>DocumentLibraryForm</New>
+</FormTemplates>
+</file>
+
 <file path=customXml/item3.xml><?xml version="1.0" encoding="utf-8"?>
 <p:properties xmlns:p="http://schemas.microsoft.com/office/2006/metadata/properties" xmlns:xsi="http://www.w3.org/2001/XMLSchema-instance">
   <documentManagement/>
@@ -18443,14 +18554,6 @@
 </file>
 
 <file path=customXml/itemProps1.xml><?xml version="1.0" encoding="utf-8"?>
-<ds:datastoreItem xmlns:ds="http://schemas.openxmlformats.org/officeDocument/2006/customXml" ds:itemID="{0F2AB1DF-7D83-489E-BF06-CAEE10C33DF0}">
-  <ds:schemaRefs>
-    <ds:schemaRef ds:uri="http://schemas.microsoft.com/sharepoint/v3/contenttype/forms"/>
-  </ds:schemaRefs>
-</ds:datastoreItem>
-</file>
-
-<file path=customXml/itemProps2.xml><?xml version="1.0" encoding="utf-8"?>
 <ds:datastoreItem xmlns:ds="http://schemas.openxmlformats.org/officeDocument/2006/customXml" ds:itemID="{20051165-A2D6-4754-A6F7-919A9099D5EC}">
   <ds:schemaRefs>
     <ds:schemaRef ds:uri="http://schemas.microsoft.com/office/2006/metadata/contentType"/>
@@ -18465,6 +18568,14 @@
 </ds:datastoreItem>
 </file>
 
+<file path=customXml/itemProps2.xml><?xml version="1.0" encoding="utf-8"?>
+<ds:datastoreItem xmlns:ds="http://schemas.openxmlformats.org/officeDocument/2006/customXml" ds:itemID="{0F2AB1DF-7D83-489E-BF06-CAEE10C33DF0}">
+  <ds:schemaRefs>
+    <ds:schemaRef ds:uri="http://schemas.microsoft.com/sharepoint/v3/contenttype/forms"/>
+  </ds:schemaRefs>
+</ds:datastoreItem>
+</file>
+
 <file path=customXml/itemProps3.xml><?xml version="1.0" encoding="utf-8"?>
 <ds:datastoreItem xmlns:ds="http://schemas.openxmlformats.org/officeDocument/2006/customXml" ds:itemID="{1AD1C7CE-AA32-4DA8-B24C-BD374725EBFD}">
   <ds:schemaRefs>
@@ -18474,7 +18585,7 @@
 </file>
 
 <file path=customXml/itemProps4.xml><?xml version="1.0" encoding="utf-8"?>
-<ds:datastoreItem xmlns:ds="http://schemas.openxmlformats.org/officeDocument/2006/customXml" ds:itemID="{4DC1822E-3804-45D0-9F40-6B067D13037F}">
+<ds:datastoreItem xmlns:ds="http://schemas.openxmlformats.org/officeDocument/2006/customXml" ds:itemID="{85F59C62-FF06-40AD-A9E7-97AFF023FC80}">
   <ds:schemaRefs>
     <ds:schemaRef ds:uri="http://schemas.openxmlformats.org/officeDocument/2006/bibliography"/>
   </ds:schemaRefs>

--- a/doc/9781484201107_KurtzWortman_Ch04_SourceTree.docx
+++ b/doc/9781484201107_KurtzWortman_Ch04_SourceTree.docx
@@ -315,27 +315,74 @@
       <w:r>
         <w:t xml:space="preserve">Speaking of the source code, feel free to download it from either Apress or from the corresponding GitHub repository at </w:t>
       </w:r>
+      <w:ins w:id="32" w:author="Brian Wortman" w:date="2014-04-22T20:11:00Z">
+        <w:r>
+          <w:rPr>
+            <w:rStyle w:val="CodeInline"/>
+          </w:rPr>
+          <w:fldChar w:fldCharType="begin"/>
+        </w:r>
+        <w:r>
+          <w:rPr>
+            <w:rStyle w:val="CodeInline"/>
+          </w:rPr>
+          <w:instrText xml:space="preserve"> HYPERLINK "</w:instrText>
+        </w:r>
+      </w:ins>
       <w:r>
         <w:rPr>
           <w:rStyle w:val="CodeInline"/>
         </w:rPr>
-        <w:t>ht</w:t>
+        <w:instrText>ht</w:instrText>
       </w:r>
       <w:r>
         <w:rPr>
           <w:rStyle w:val="CodeInline"/>
         </w:rPr>
-        <w:t>tps://github.com/jamiekurtz/WebApi2</w:t>
+        <w:instrText>tps://github.com/jamiekurtz/WebApi2</w:instrText>
       </w:r>
       <w:r>
         <w:rPr>
           <w:rStyle w:val="CodeInline"/>
         </w:rPr>
-        <w:t>Book</w:t>
-      </w:r>
+        <w:instrText>Book</w:instrText>
+      </w:r>
+      <w:ins w:id="33" w:author="Brian Wortman" w:date="2014-04-22T20:11:00Z">
+        <w:r>
+          <w:rPr>
+            <w:rStyle w:val="CodeInline"/>
+          </w:rPr>
+          <w:instrText xml:space="preserve">" </w:instrText>
+        </w:r>
+        <w:r>
+          <w:rPr>
+            <w:rStyle w:val="CodeInline"/>
+          </w:rPr>
+          <w:fldChar w:fldCharType="separate"/>
+        </w:r>
+      </w:ins>
+      <w:r>
+        <w:rPr>
+          <w:rFonts w:ascii="TheSansMonoConNormal" w:hAnsi="TheSansMonoConNormal"/>
+        </w:rPr>
+        <w:t>https://github.com/jamiekurtz/WebApi2Book</w:t>
+      </w:r>
+      <w:ins w:id="34" w:author="Brian Wortman" w:date="2014-04-22T20:11:00Z">
+        <w:r>
+          <w:rPr>
+            <w:rStyle w:val="CodeInline"/>
+          </w:rPr>
+          <w:fldChar w:fldCharType="end"/>
+        </w:r>
+      </w:ins>
       <w:r>
         <w:t>.</w:t>
       </w:r>
+      <w:ins w:id="35" w:author="Brian Wortman" w:date="2014-04-22T20:11:00Z">
+        <w:r>
+          <w:t xml:space="preserve"> Doing so will save you a ton of typing!</w:t>
+        </w:r>
+      </w:ins>
     </w:p>
     <w:p>
       <w:pPr>
@@ -344,12 +391,12 @@
       <w:r>
         <w:t xml:space="preserve">Let’s start with a few basics that will help ensure your machine is ready for </w:t>
       </w:r>
-      <w:del w:id="32" w:author="Brian Wortman" w:date="2014-04-19T13:12:00Z">
+      <w:del w:id="36" w:author="Brian Wortman" w:date="2014-04-19T13:12:00Z">
         <w:r>
           <w:delText xml:space="preserve">your </w:delText>
         </w:r>
       </w:del>
-      <w:ins w:id="33" w:author="Brian Wortman" w:date="2014-04-19T13:12:00Z">
+      <w:ins w:id="37" w:author="Brian Wortman" w:date="2014-04-19T13:12:00Z">
         <w:r>
           <w:t xml:space="preserve">the </w:t>
         </w:r>
@@ -387,12 +434,12 @@
       <w:r>
         <w:t>64</w:t>
       </w:r>
-      <w:ins w:id="34" w:author="Brian Wortman" w:date="2014-04-19T13:20:00Z">
+      <w:ins w:id="38" w:author="Brian Wortman" w:date="2014-04-19T13:20:00Z">
         <w:r>
           <w:t>-</w:t>
         </w:r>
       </w:ins>
-      <w:del w:id="35" w:author="Brian Wortman" w:date="2014-04-19T13:20:00Z">
+      <w:del w:id="39" w:author="Brian Wortman" w:date="2014-04-19T13:20:00Z">
         <w:r>
           <w:delText xml:space="preserve"> </w:delText>
         </w:r>
@@ -400,17 +447,17 @@
       <w:r>
         <w:t>bit</w:t>
       </w:r>
-      <w:ins w:id="36" w:author="Brian Wortman" w:date="2014-04-19T13:17:00Z">
+      <w:ins w:id="40" w:author="Brian Wortman" w:date="2014-04-19T13:17:00Z">
         <w:r>
           <w:t xml:space="preserve"> </w:t>
         </w:r>
       </w:ins>
-      <w:ins w:id="37" w:author="Brian Wortman" w:date="2014-04-19T17:11:00Z">
+      <w:ins w:id="41" w:author="Brian Wortman" w:date="2014-04-19T17:11:00Z">
         <w:r>
           <w:t>w</w:t>
         </w:r>
       </w:ins>
-      <w:ins w:id="38" w:author="Brian Wortman" w:date="2014-04-19T13:17:00Z">
+      <w:ins w:id="42" w:author="Brian Wortman" w:date="2014-04-19T13:17:00Z">
         <w:r>
           <w:t>ith .NET Framework 4.51</w:t>
         </w:r>
@@ -420,7 +467,7 @@
       <w:pPr>
         <w:pStyle w:val="BodyTextFirst"/>
       </w:pPr>
-      <w:del w:id="39" w:author="Brian Wortman" w:date="2014-04-19T13:18:00Z">
+      <w:del w:id="43" w:author="Brian Wortman" w:date="2014-04-19T13:18:00Z">
         <w:r>
           <w:delText xml:space="preserve">This book is about </w:delText>
         </w:r>
@@ -443,7 +490,7 @@
       <w:r>
         <w:t>8</w:t>
       </w:r>
-      <w:ins w:id="40" w:author="Brian Wortman" w:date="2014-04-19T13:18:00Z">
+      <w:ins w:id="44" w:author="Brian Wortman" w:date="2014-04-19T13:18:00Z">
         <w:r>
           <w:t xml:space="preserve"> with .NET Framework 4.51 installed</w:t>
         </w:r>
@@ -451,12 +498,12 @@
       <w:r>
         <w:t>.</w:t>
       </w:r>
-      <w:del w:id="41" w:author="Brian Wortman" w:date="2014-04-19T13:22:00Z">
+      <w:del w:id="45" w:author="Brian Wortman" w:date="2014-04-19T13:22:00Z">
         <w:r>
           <w:delText xml:space="preserve"> </w:delText>
         </w:r>
       </w:del>
-      <w:ins w:id="42" w:author="Brian Wortman" w:date="2014-04-19T13:22:00Z">
+      <w:ins w:id="46" w:author="Brian Wortman" w:date="2014-04-19T13:22:00Z">
         <w:r>
           <w:t xml:space="preserve"> </w:t>
         </w:r>
@@ -467,12 +514,12 @@
       <w:r>
         <w:t xml:space="preserve"> recommendation would be to follow suit</w:t>
       </w:r>
-      <w:ins w:id="43" w:author="Brian Wortman" w:date="2014-04-19T13:22:00Z">
+      <w:ins w:id="47" w:author="Brian Wortman" w:date="2014-04-19T13:22:00Z">
         <w:r>
           <w:t>, though Windows 7 64-bit (with .NET 4.51) would probably work as well</w:t>
         </w:r>
       </w:ins>
-      <w:ins w:id="44" w:author="Brian Wortman" w:date="2014-04-19T13:27:00Z">
+      <w:ins w:id="48" w:author="Brian Wortman" w:date="2014-04-19T13:27:00Z">
         <w:r>
           <w:t xml:space="preserve"> in case you're one of the many who haven't "upgraded" to Windows 8</w:t>
         </w:r>
@@ -488,12 +535,12 @@
       <w:r>
         <w:t>For the web site you’re going to build, you will use IIS Express during development</w:t>
       </w:r>
-      <w:del w:id="45" w:author="Brian Wortman" w:date="2014-04-19T13:23:00Z">
+      <w:del w:id="49" w:author="Brian Wortman" w:date="2014-04-19T13:23:00Z">
         <w:r>
           <w:delText>—</w:delText>
         </w:r>
       </w:del>
-      <w:ins w:id="46" w:author="Brian Wortman" w:date="2014-04-19T13:23:00Z">
+      <w:ins w:id="50" w:author="Brian Wortman" w:date="2014-04-19T13:23:00Z">
         <w:r>
           <w:t xml:space="preserve">, </w:t>
         </w:r>
@@ -513,12 +560,12 @@
       <w:r>
         <w:t xml:space="preserve"> (that supports running IIS)</w:t>
       </w:r>
-      <w:ins w:id="47" w:author="Brian Wortman" w:date="2014-04-19T13:24:00Z">
+      <w:ins w:id="51" w:author="Brian Wortman" w:date="2014-04-19T13:24:00Z">
         <w:r>
           <w:t xml:space="preserve"> </w:t>
         </w:r>
       </w:ins>
-      <w:del w:id="48" w:author="Brian Wortman" w:date="2014-04-19T13:24:00Z">
+      <w:del w:id="52" w:author="Brian Wortman" w:date="2014-04-19T13:24:00Z">
         <w:r>
           <w:delText>—</w:delText>
         </w:r>
@@ -543,12 +590,12 @@
       <w:r>
         <w:t xml:space="preserve">As discussed in Chapter 3, </w:t>
       </w:r>
-      <w:del w:id="49" w:author="Brian Wortman" w:date="2014-04-19T13:39:00Z">
+      <w:del w:id="53" w:author="Brian Wortman" w:date="2014-04-19T13:39:00Z">
         <w:r>
           <w:delText xml:space="preserve">your </w:delText>
         </w:r>
       </w:del>
-      <w:ins w:id="50" w:author="Brian Wortman" w:date="2014-04-19T13:39:00Z">
+      <w:ins w:id="54" w:author="Brian Wortman" w:date="2014-04-19T13:39:00Z">
         <w:r>
           <w:t xml:space="preserve">the </w:t>
         </w:r>
@@ -619,7 +666,7 @@
       <w:pPr>
         <w:pStyle w:val="BodyTextFirst"/>
         <w:rPr>
-          <w:del w:id="51" w:author="Jamie Kurtz" w:date="2014-04-20T15:04:00Z"/>
+          <w:del w:id="55" w:author="Jamie Kurtz" w:date="2014-04-20T15:04:00Z"/>
         </w:rPr>
       </w:pPr>
       <w:r>
@@ -657,7 +704,7 @@
       <w:r>
         <w:t xml:space="preserve"> We used 2013 to write the code accompanying this book.</w:t>
       </w:r>
-      <w:ins w:id="52" w:author="Jamie Kurtz" w:date="2014-04-20T15:04:00Z">
+      <w:ins w:id="56" w:author="Jamie Kurtz" w:date="2014-04-20T15:04:00Z">
         <w:r>
           <w:t xml:space="preserve"> And </w:t>
         </w:r>
@@ -666,18 +713,18 @@
     <w:p>
       <w:pPr>
         <w:pStyle w:val="BodyTextFirst"/>
-        <w:pPrChange w:id="53" w:author="Jamie Kurtz" w:date="2014-04-20T15:04:00Z">
+        <w:pPrChange w:id="57" w:author="Jamie Kurtz" w:date="2014-04-20T15:04:00Z">
           <w:pPr>
             <w:pStyle w:val="BodyTextCont"/>
           </w:pPr>
         </w:pPrChange>
       </w:pPr>
-      <w:del w:id="54" w:author="Jamie Kurtz" w:date="2014-04-20T15:04:00Z">
+      <w:del w:id="58" w:author="Jamie Kurtz" w:date="2014-04-20T15:04:00Z">
         <w:r>
           <w:delText>I</w:delText>
         </w:r>
       </w:del>
-      <w:ins w:id="55" w:author="Jamie Kurtz" w:date="2014-04-20T15:04:00Z">
+      <w:ins w:id="59" w:author="Jamie Kurtz" w:date="2014-04-20T15:04:00Z">
         <w:r>
           <w:t>i</w:t>
         </w:r>
@@ -691,7 +738,7 @@
       <w:r>
         <w:t xml:space="preserve"> used the Ultimate Edition</w:t>
       </w:r>
-      <w:del w:id="56" w:author="Brian Wortman" w:date="2014-04-19T13:29:00Z">
+      <w:del w:id="60" w:author="Brian Wortman" w:date="2014-04-19T13:29:00Z">
         <w:r>
           <w:delText xml:space="preserve"> to write this book and its code</w:delText>
         </w:r>
@@ -737,12 +784,12 @@
       <w:r>
         <w:t>.</w:t>
       </w:r>
-      <w:ins w:id="57" w:author="Brian Wortman" w:date="2014-04-19T13:30:00Z">
+      <w:ins w:id="61" w:author="Brian Wortman" w:date="2014-04-19T13:30:00Z">
         <w:r>
           <w:t>2</w:t>
         </w:r>
       </w:ins>
-      <w:del w:id="58" w:author="Brian Wortman" w:date="2014-04-19T13:30:00Z">
+      <w:del w:id="62" w:author="Brian Wortman" w:date="2014-04-19T13:30:00Z">
         <w:r>
           <w:delText>0</w:delText>
         </w:r>
@@ -787,12 +834,12 @@
       <w:r>
         <w:t xml:space="preserve"> is one of those tools that, once you’ve used it for a bit, you can’t go back to writing .NET code without it. Seriously, time and time again </w:t>
       </w:r>
-      <w:ins w:id="59" w:author="Brian Wortman" w:date="2014-04-19T17:12:00Z">
+      <w:ins w:id="63" w:author="Brian Wortman" w:date="2014-04-19T17:12:00Z">
         <w:r>
           <w:t>we</w:t>
         </w:r>
       </w:ins>
-      <w:del w:id="60" w:author="Brian Wortman" w:date="2014-04-19T17:12:00Z">
+      <w:del w:id="64" w:author="Brian Wortman" w:date="2014-04-19T17:12:00Z">
         <w:r>
           <w:delText>I</w:delText>
         </w:r>
@@ -800,12 +847,12 @@
       <w:r>
         <w:t xml:space="preserve"> hear developers refusing to code without ReSharper</w:t>
       </w:r>
-      <w:ins w:id="61" w:author="Brian Wortman" w:date="2014-04-19T13:30:00Z">
+      <w:ins w:id="65" w:author="Brian Wortman" w:date="2014-04-19T13:30:00Z">
         <w:r>
           <w:t xml:space="preserve">, </w:t>
         </w:r>
       </w:ins>
-      <w:del w:id="62" w:author="Brian Wortman" w:date="2014-04-19T13:30:00Z">
+      <w:del w:id="66" w:author="Brian Wortman" w:date="2014-04-19T13:30:00Z">
         <w:r>
           <w:delText>—</w:delText>
         </w:r>
@@ -821,12 +868,12 @@
       <w:r>
         <w:t xml:space="preserve">So if you haven’t used it, </w:t>
       </w:r>
-      <w:ins w:id="63" w:author="Brian Wortman" w:date="2014-04-19T13:30:00Z">
+      <w:ins w:id="67" w:author="Brian Wortman" w:date="2014-04-19T13:30:00Z">
         <w:r>
           <w:t>we</w:t>
         </w:r>
       </w:ins>
-      <w:del w:id="64" w:author="Brian Wortman" w:date="2014-04-19T13:30:00Z">
+      <w:del w:id="68" w:author="Brian Wortman" w:date="2014-04-19T13:30:00Z">
         <w:r>
           <w:delText>I</w:delText>
         </w:r>
@@ -843,17 +890,17 @@
       <w:r>
         <w:t xml:space="preserve"> and take a look</w:t>
       </w:r>
-      <w:ins w:id="65" w:author="Brian Wortman" w:date="2014-04-19T13:30:00Z">
+      <w:ins w:id="69" w:author="Brian Wortman" w:date="2014-04-19T13:30:00Z">
         <w:r>
           <w:t xml:space="preserve"> </w:t>
         </w:r>
       </w:ins>
-      <w:del w:id="66" w:author="Brian Wortman" w:date="2014-04-19T13:30:00Z">
+      <w:del w:id="70" w:author="Brian Wortman" w:date="2014-04-19T13:30:00Z">
         <w:r>
           <w:delText>—</w:delText>
         </w:r>
       </w:del>
-      <w:ins w:id="67" w:author="Brian Wortman" w:date="2014-04-19T13:31:00Z">
+      <w:ins w:id="71" w:author="Brian Wortman" w:date="2014-04-19T13:31:00Z">
         <w:r>
           <w:t xml:space="preserve">- </w:t>
         </w:r>
@@ -877,12 +924,12 @@
       <w:pPr>
         <w:pStyle w:val="BodyTextFirst"/>
       </w:pPr>
-      <w:del w:id="68" w:author="Brian Wortman" w:date="2014-04-19T13:40:00Z">
+      <w:del w:id="72" w:author="Brian Wortman" w:date="2014-04-19T13:40:00Z">
         <w:r>
           <w:delText xml:space="preserve">You </w:delText>
         </w:r>
       </w:del>
-      <w:ins w:id="69" w:author="Brian Wortman" w:date="2014-04-19T13:40:00Z">
+      <w:ins w:id="73" w:author="Brian Wortman" w:date="2014-04-19T13:40:00Z">
         <w:r>
           <w:t xml:space="preserve">We </w:t>
         </w:r>
@@ -890,12 +937,12 @@
       <w:r>
         <w:t>will use NuGet to set up the various libraries used in your task-management service. This Visual Studio add-in allows a developer to download and add project references for third-party libraries</w:t>
       </w:r>
-      <w:ins w:id="70" w:author="Brian Wortman" w:date="2014-04-19T13:32:00Z">
+      <w:ins w:id="74" w:author="Brian Wortman" w:date="2014-04-19T13:32:00Z">
         <w:r>
           <w:t xml:space="preserve">, </w:t>
         </w:r>
       </w:ins>
-      <w:del w:id="71" w:author="Brian Wortman" w:date="2014-04-19T13:32:00Z">
+      <w:del w:id="75" w:author="Brian Wortman" w:date="2014-04-19T13:32:00Z">
         <w:r>
           <w:delText>—</w:delText>
         </w:r>
@@ -956,12 +1003,12 @@
       <w:r>
         <w:t>This book</w:t>
       </w:r>
-      <w:del w:id="72" w:author="Brian Wortman" w:date="2014-04-19T13:32:00Z">
+      <w:del w:id="76" w:author="Brian Wortman" w:date="2014-04-19T13:32:00Z">
         <w:r>
           <w:delText>—</w:delText>
         </w:r>
       </w:del>
-      <w:ins w:id="73" w:author="Brian Wortman" w:date="2014-04-19T13:32:00Z">
+      <w:ins w:id="77" w:author="Brian Wortman" w:date="2014-04-19T13:32:00Z">
         <w:r>
           <w:t xml:space="preserve">, </w:t>
         </w:r>
@@ -969,12 +1016,12 @@
       <w:r>
         <w:t>and the example code</w:t>
       </w:r>
-      <w:del w:id="74" w:author="Brian Wortman" w:date="2014-04-19T13:32:00Z">
+      <w:del w:id="78" w:author="Brian Wortman" w:date="2014-04-19T13:32:00Z">
         <w:r>
           <w:delText>—</w:delText>
         </w:r>
       </w:del>
-      <w:ins w:id="75" w:author="Brian Wortman" w:date="2014-04-19T13:32:00Z">
+      <w:ins w:id="79" w:author="Brian Wortman" w:date="2014-04-19T13:32:00Z">
         <w:r>
           <w:t xml:space="preserve">, </w:t>
         </w:r>
@@ -1051,7 +1098,7 @@
       <w:r>
         <w:t xml:space="preserve"> If you already have a greater version, that will work fine, too</w:t>
       </w:r>
-      <w:ins w:id="76" w:author="Brian Wortman" w:date="2014-04-19T13:35:00Z">
+      <w:ins w:id="80" w:author="Brian Wortman" w:date="2014-04-19T13:35:00Z">
         <w:r>
           <w:t xml:space="preserve"> (e.g., we're using 2.8)</w:t>
         </w:r>
@@ -1075,12 +1122,12 @@
       <w:r>
         <w:t xml:space="preserve">Part of the challenge of creating a source tree is making sure the top-level folder structure is created properly. That is, </w:t>
       </w:r>
-      <w:del w:id="77" w:author="Brian Wortman" w:date="2014-04-19T13:40:00Z">
+      <w:del w:id="81" w:author="Brian Wortman" w:date="2014-04-19T13:40:00Z">
         <w:r>
           <w:delText xml:space="preserve">you </w:delText>
         </w:r>
       </w:del>
-      <w:ins w:id="78" w:author="Brian Wortman" w:date="2014-04-19T13:40:00Z">
+      <w:ins w:id="82" w:author="Brian Wortman" w:date="2014-04-19T13:40:00Z">
         <w:r>
           <w:t xml:space="preserve">we </w:t>
         </w:r>
@@ -1106,7 +1153,7 @@
       <w:r>
         <w:t>, separation of libraries from source code</w:t>
       </w:r>
-      <w:ins w:id="79" w:author="Brian Wortman" w:date="2014-04-19T13:41:00Z">
+      <w:ins w:id="83" w:author="Brian Wortman" w:date="2014-04-19T13:41:00Z">
         <w:r>
           <w:t>,</w:t>
         </w:r>
@@ -1114,7 +1161,7 @@
       <w:r>
         <w:t xml:space="preserve"> </w:t>
       </w:r>
-      <w:del w:id="80" w:author="Brian Wortman" w:date="2014-04-19T13:41:00Z">
+      <w:del w:id="84" w:author="Brian Wortman" w:date="2014-04-19T13:41:00Z">
         <w:r>
           <w:delText xml:space="preserve">from </w:delText>
         </w:r>
@@ -1122,7 +1169,7 @@
       <w:r>
         <w:t>documents</w:t>
       </w:r>
-      <w:ins w:id="81" w:author="Brian Wortman" w:date="2014-04-19T13:41:00Z">
+      <w:ins w:id="85" w:author="Brian Wortman" w:date="2014-04-19T13:41:00Z">
         <w:r>
           <w:t>,</w:t>
         </w:r>
@@ -1130,12 +1177,12 @@
       <w:r>
         <w:t xml:space="preserve"> and other types of artifacts, and are relatively easy and fast to type on the command line. </w:t>
       </w:r>
-      <w:del w:id="82" w:author="Brian Wortman" w:date="2014-04-19T13:42:00Z">
+      <w:del w:id="86" w:author="Brian Wortman" w:date="2014-04-19T13:42:00Z">
         <w:r>
           <w:delText xml:space="preserve">You </w:delText>
         </w:r>
       </w:del>
-      <w:ins w:id="83" w:author="Brian Wortman" w:date="2014-04-19T13:42:00Z">
+      <w:ins w:id="87" w:author="Brian Wortman" w:date="2014-04-19T13:42:00Z">
         <w:r>
           <w:t xml:space="preserve">We </w:t>
         </w:r>
@@ -1143,12 +1190,12 @@
       <w:r>
         <w:t xml:space="preserve">also want the folders </w:t>
       </w:r>
-      <w:del w:id="84" w:author="Brian Wortman" w:date="2014-04-19T17:13:00Z">
+      <w:del w:id="88" w:author="Brian Wortman" w:date="2014-04-19T17:13:00Z">
         <w:r>
           <w:delText>to just make sense</w:delText>
         </w:r>
       </w:del>
-      <w:del w:id="85" w:author="Brian Wortman" w:date="2014-04-19T13:42:00Z">
+      <w:del w:id="89" w:author="Brian Wortman" w:date="2014-04-19T13:42:00Z">
         <w:r>
           <w:delText xml:space="preserve"> (i.e., </w:delText>
         </w:r>
@@ -1156,12 +1203,12 @@
       <w:r>
         <w:t xml:space="preserve">to be intuitive to any developer who must look at </w:t>
       </w:r>
-      <w:del w:id="86" w:author="Brian Wortman" w:date="2014-04-19T13:42:00Z">
+      <w:del w:id="90" w:author="Brian Wortman" w:date="2014-04-19T13:42:00Z">
         <w:r>
           <w:delText xml:space="preserve">your </w:delText>
         </w:r>
       </w:del>
-      <w:ins w:id="87" w:author="Brian Wortman" w:date="2014-04-19T13:42:00Z">
+      <w:ins w:id="91" w:author="Brian Wortman" w:date="2014-04-19T13:42:00Z">
         <w:r>
           <w:t xml:space="preserve">the </w:t>
         </w:r>
@@ -1169,7 +1216,7 @@
       <w:r>
         <w:t>code</w:t>
       </w:r>
-      <w:del w:id="88" w:author="Brian Wortman" w:date="2014-04-19T13:42:00Z">
+      <w:del w:id="92" w:author="Brian Wortman" w:date="2014-04-19T13:42:00Z">
         <w:r>
           <w:delText>)</w:delText>
         </w:r>
@@ -1185,12 +1232,12 @@
       <w:r>
         <w:t xml:space="preserve">While no real standard exists for a source code folder structure, the folders </w:t>
       </w:r>
-      <w:ins w:id="89" w:author="Brian Wortman" w:date="2014-04-19T13:43:00Z">
+      <w:ins w:id="93" w:author="Brian Wortman" w:date="2014-04-19T13:43:00Z">
         <w:r>
           <w:t>we</w:t>
         </w:r>
       </w:ins>
-      <w:del w:id="90" w:author="Brian Wortman" w:date="2014-04-19T13:43:00Z">
+      <w:del w:id="94" w:author="Brian Wortman" w:date="2014-04-19T13:43:00Z">
         <w:r>
           <w:delText>you</w:delText>
         </w:r>
@@ -1198,12 +1245,12 @@
       <w:r>
         <w:t xml:space="preserve">’re going to create in this section are similar to what you can find in many of today’s open source projects. The structure </w:t>
       </w:r>
-      <w:ins w:id="91" w:author="Brian Wortman" w:date="2014-04-19T13:43:00Z">
+      <w:ins w:id="95" w:author="Brian Wortman" w:date="2014-04-19T13:43:00Z">
         <w:r>
           <w:t>we</w:t>
         </w:r>
       </w:ins>
-      <w:del w:id="92" w:author="Brian Wortman" w:date="2014-04-19T13:43:00Z">
+      <w:del w:id="96" w:author="Brian Wortman" w:date="2014-04-19T13:43:00Z">
         <w:r>
           <w:delText>you</w:delText>
         </w:r>
@@ -1229,17 +1276,17 @@
       <w:r>
         <w:t>is actually quite simple</w:t>
       </w:r>
-      <w:ins w:id="93" w:author="Brian Wortman" w:date="2014-04-19T13:43:00Z">
+      <w:ins w:id="97" w:author="Brian Wortman" w:date="2014-04-19T13:43:00Z">
         <w:r>
           <w:t>; we</w:t>
         </w:r>
       </w:ins>
-      <w:del w:id="94" w:author="Brian Wortman" w:date="2014-04-19T13:43:00Z">
+      <w:del w:id="98" w:author="Brian Wortman" w:date="2014-04-19T13:43:00Z">
         <w:r>
           <w:delText xml:space="preserve">—you </w:delText>
         </w:r>
       </w:del>
-      <w:ins w:id="95" w:author="Brian Wortman" w:date="2014-04-19T13:43:00Z">
+      <w:ins w:id="99" w:author="Brian Wortman" w:date="2014-04-19T13:43:00Z">
         <w:r>
           <w:t xml:space="preserve"> </w:t>
         </w:r>
@@ -1247,12 +1294,12 @@
       <w:r>
         <w:t xml:space="preserve">just want to have a root folder of some kind, with </w:t>
       </w:r>
-      <w:del w:id="96" w:author="Brian Wortman" w:date="2014-04-19T13:43:00Z">
+      <w:del w:id="100" w:author="Brian Wortman" w:date="2014-04-19T13:43:00Z">
         <w:r>
           <w:delText xml:space="preserve">five </w:delText>
         </w:r>
       </w:del>
-      <w:ins w:id="97" w:author="Brian Wortman" w:date="2014-04-19T13:43:00Z">
+      <w:ins w:id="101" w:author="Brian Wortman" w:date="2014-04-19T13:43:00Z">
         <w:r>
           <w:t xml:space="preserve">the following </w:t>
         </w:r>
@@ -1260,7 +1307,7 @@
       <w:r>
         <w:t xml:space="preserve">main folders under it: </w:t>
       </w:r>
-      <w:del w:id="98" w:author="Brian Wortman" w:date="2014-04-19T13:43:00Z">
+      <w:del w:id="102" w:author="Brian Wortman" w:date="2014-04-19T13:43:00Z">
         <w:r>
           <w:rPr>
             <w:rStyle w:val="CodeInline"/>
@@ -1289,7 +1336,7 @@
       <w:r>
         <w:t xml:space="preserve">, </w:t>
       </w:r>
-      <w:del w:id="99" w:author="Brian Wortman" w:date="2014-04-19T13:44:00Z">
+      <w:del w:id="103" w:author="Brian Wortman" w:date="2014-04-19T13:44:00Z">
         <w:r>
           <w:rPr>
             <w:rStyle w:val="CodeInline"/>
@@ -1352,7 +1399,7 @@
       </w:pPr>
     </w:p>
     <w:p>
-      <w:del w:id="100" w:author="Jamie Kurtz" w:date="2014-04-20T15:13:00Z">
+      <w:del w:id="104" w:author="Jamie Kurtz" w:date="2014-04-20T15:13:00Z">
         <w:r>
           <w:rPr>
             <w:noProof/>
@@ -1400,7 +1447,7 @@
           </w:drawing>
         </w:r>
       </w:del>
-      <w:ins w:id="101" w:author="Jamie Kurtz" w:date="2014-04-20T15:14:00Z">
+      <w:ins w:id="105" w:author="Jamie Kurtz" w:date="2014-04-20T15:14:00Z">
         <w:r>
           <w:rPr>
             <w:noProof/>
@@ -1505,10 +1552,10 @@
       <w:pPr>
         <w:pStyle w:val="Bullet"/>
         <w:rPr>
-          <w:del w:id="102" w:author="Brian Wortman" w:date="2014-04-19T13:36:00Z"/>
-        </w:rPr>
-      </w:pPr>
-      <w:del w:id="103" w:author="Brian Wortman" w:date="2014-04-19T13:36:00Z">
+          <w:del w:id="106" w:author="Brian Wortman" w:date="2014-04-19T13:36:00Z"/>
+        </w:rPr>
+      </w:pPr>
+      <w:del w:id="107" w:author="Brian Wortman" w:date="2014-04-19T13:36:00Z">
         <w:r>
           <w:rPr>
             <w:rStyle w:val="CodeInline"/>
@@ -1567,10 +1614,10 @@
       <w:pPr>
         <w:pStyle w:val="Bullet"/>
         <w:rPr>
-          <w:del w:id="104" w:author="Brian Wortman" w:date="2014-04-19T13:37:00Z"/>
-        </w:rPr>
-      </w:pPr>
-      <w:del w:id="105" w:author="Brian Wortman" w:date="2014-04-19T13:37:00Z">
+          <w:del w:id="108" w:author="Brian Wortman" w:date="2014-04-19T13:37:00Z"/>
+        </w:rPr>
+      </w:pPr>
+      <w:del w:id="109" w:author="Brian Wortman" w:date="2014-04-19T13:37:00Z">
         <w:r>
           <w:rPr>
             <w:rStyle w:val="CodeInline"/>
@@ -1595,17 +1642,17 @@
       <w:r>
         <w:t xml:space="preserve">: </w:t>
       </w:r>
-      <w:ins w:id="106" w:author="Brian Wortman" w:date="2014-04-19T13:45:00Z">
+      <w:ins w:id="110" w:author="Brian Wortman" w:date="2014-04-19T13:45:00Z">
         <w:r>
           <w:t>Contains all of t</w:t>
         </w:r>
       </w:ins>
-      <w:del w:id="107" w:author="Brian Wortman" w:date="2014-04-19T13:44:00Z">
+      <w:del w:id="111" w:author="Brian Wortman" w:date="2014-04-19T13:44:00Z">
         <w:r>
           <w:delText xml:space="preserve">Your </w:delText>
         </w:r>
       </w:del>
-      <w:ins w:id="108" w:author="Brian Wortman" w:date="2014-04-19T13:44:00Z">
+      <w:ins w:id="112" w:author="Brian Wortman" w:date="2014-04-19T13:44:00Z">
         <w:r>
           <w:t xml:space="preserve">he </w:t>
         </w:r>
@@ -1613,49 +1660,49 @@
       <w:r>
         <w:t>source code</w:t>
       </w:r>
-      <w:ins w:id="109" w:author="Jamie Kurtz" w:date="2014-04-20T15:15:00Z">
+      <w:ins w:id="113" w:author="Jamie Kurtz" w:date="2014-04-20T15:15:00Z">
         <w:r>
           <w:t xml:space="preserve">, including </w:t>
         </w:r>
       </w:ins>
-      <w:del w:id="110" w:author="Jamie Kurtz" w:date="2014-04-20T15:15:00Z">
+      <w:del w:id="114" w:author="Jamie Kurtz" w:date="2014-04-20T15:15:00Z">
         <w:r>
           <w:delText xml:space="preserve">! </w:delText>
         </w:r>
       </w:del>
-      <w:del w:id="111" w:author="Brian Wortman" w:date="2014-04-19T13:44:00Z">
+      <w:del w:id="115" w:author="Brian Wortman" w:date="2014-04-19T13:44:00Z">
         <w:r>
           <w:delText xml:space="preserve">All of the code you write for the application goes here. </w:delText>
         </w:r>
       </w:del>
-      <w:del w:id="112" w:author="Jamie Kurtz" w:date="2014-04-20T15:15:00Z">
+      <w:del w:id="116" w:author="Jamie Kurtz" w:date="2014-04-20T15:15:00Z">
         <w:r>
           <w:delText xml:space="preserve">This folder </w:delText>
         </w:r>
       </w:del>
-      <w:del w:id="113" w:author="Brian Wortman" w:date="2014-04-19T13:47:00Z">
+      <w:del w:id="117" w:author="Brian Wortman" w:date="2014-04-19T13:47:00Z">
         <w:r>
           <w:delText xml:space="preserve">usually </w:delText>
         </w:r>
       </w:del>
-      <w:ins w:id="114" w:author="Brian Wortman" w:date="2014-04-19T13:47:00Z">
-        <w:del w:id="115" w:author="Jamie Kurtz" w:date="2014-04-20T15:15:00Z">
+      <w:ins w:id="118" w:author="Brian Wortman" w:date="2014-04-19T13:47:00Z">
+        <w:del w:id="119" w:author="Jamie Kurtz" w:date="2014-04-20T15:15:00Z">
           <w:r>
             <w:delText xml:space="preserve">also </w:delText>
           </w:r>
         </w:del>
       </w:ins>
-      <w:del w:id="116" w:author="Jamie Kurtz" w:date="2014-04-20T15:15:00Z">
+      <w:del w:id="120" w:author="Jamie Kurtz" w:date="2014-04-20T15:15:00Z">
         <w:r>
           <w:delText xml:space="preserve">contains </w:delText>
         </w:r>
       </w:del>
-      <w:del w:id="117" w:author="Brian Wortman" w:date="2014-04-19T13:45:00Z">
+      <w:del w:id="121" w:author="Brian Wortman" w:date="2014-04-19T13:45:00Z">
         <w:r>
           <w:delText xml:space="preserve">your </w:delText>
         </w:r>
       </w:del>
-      <w:ins w:id="118" w:author="Brian Wortman" w:date="2014-04-19T13:45:00Z">
+      <w:ins w:id="122" w:author="Brian Wortman" w:date="2014-04-19T13:45:00Z">
         <w:r>
           <w:t xml:space="preserve">the </w:t>
         </w:r>
@@ -1663,12 +1710,12 @@
       <w:r>
         <w:t>Visual Studio solution file(s)</w:t>
       </w:r>
-      <w:ins w:id="119" w:author="Brian Wortman" w:date="2014-04-19T13:45:00Z">
+      <w:ins w:id="123" w:author="Brian Wortman" w:date="2014-04-19T13:45:00Z">
         <w:r>
           <w:t xml:space="preserve"> and </w:t>
         </w:r>
       </w:ins>
-      <w:del w:id="120" w:author="Brian Wortman" w:date="2014-04-19T13:46:00Z">
+      <w:del w:id="124" w:author="Brian Wortman" w:date="2014-04-19T13:46:00Z">
         <w:r>
           <w:delText xml:space="preserve">, with </w:delText>
         </w:r>
@@ -1676,7 +1723,7 @@
       <w:r>
         <w:t>all project folders</w:t>
       </w:r>
-      <w:del w:id="121" w:author="Brian Wortman" w:date="2014-04-19T13:46:00Z">
+      <w:del w:id="125" w:author="Brian Wortman" w:date="2014-04-19T13:46:00Z">
         <w:r>
           <w:delText xml:space="preserve"> being contained here</w:delText>
         </w:r>
@@ -1692,12 +1739,12 @@
       <w:r>
         <w:t xml:space="preserve">Even though </w:t>
       </w:r>
-      <w:del w:id="122" w:author="Brian Wortman" w:date="2014-04-19T13:47:00Z">
+      <w:del w:id="126" w:author="Brian Wortman" w:date="2014-04-19T13:47:00Z">
         <w:r>
           <w:delText xml:space="preserve">your </w:delText>
         </w:r>
       </w:del>
-      <w:ins w:id="123" w:author="Brian Wortman" w:date="2014-04-19T13:47:00Z">
+      <w:ins w:id="127" w:author="Brian Wortman" w:date="2014-04-19T13:47:00Z">
         <w:r>
           <w:t xml:space="preserve">the </w:t>
         </w:r>
@@ -1705,12 +1752,12 @@
       <w:r>
         <w:t xml:space="preserve">task-management service is fairly simple and doesn’t contain much in the way of application code, </w:t>
       </w:r>
-      <w:del w:id="124" w:author="Brian Wortman" w:date="2014-04-19T13:48:00Z">
+      <w:del w:id="128" w:author="Brian Wortman" w:date="2014-04-19T13:48:00Z">
         <w:r>
           <w:delText xml:space="preserve">you will find that you still have content for the five folders described in Figure 4-1. I </w:delText>
         </w:r>
       </w:del>
-      <w:ins w:id="125" w:author="Brian Wortman" w:date="2014-04-19T13:48:00Z">
+      <w:ins w:id="129" w:author="Brian Wortman" w:date="2014-04-19T13:48:00Z">
         <w:r>
           <w:t xml:space="preserve">we </w:t>
         </w:r>
@@ -1718,12 +1765,12 @@
       <w:r>
         <w:t xml:space="preserve">think you’ll find that this structure makes it much easier to navigate the tree </w:t>
       </w:r>
-      <w:ins w:id="126" w:author="Brian Wortman" w:date="2014-04-19T13:48:00Z">
+      <w:ins w:id="130" w:author="Brian Wortman" w:date="2014-04-19T13:48:00Z">
         <w:r>
           <w:t xml:space="preserve">than if we simply piled </w:t>
         </w:r>
       </w:ins>
-      <w:del w:id="127" w:author="Brian Wortman" w:date="2014-04-19T13:48:00Z">
+      <w:del w:id="131" w:author="Brian Wortman" w:date="2014-04-19T13:48:00Z">
         <w:r>
           <w:delText xml:space="preserve">versus piling </w:delText>
         </w:r>
@@ -1731,7 +1778,7 @@
       <w:r>
         <w:t xml:space="preserve">everything </w:t>
       </w:r>
-      <w:del w:id="128" w:author="Brian Wortman" w:date="2014-04-19T13:48:00Z">
+      <w:del w:id="132" w:author="Brian Wortman" w:date="2014-04-19T13:48:00Z">
         <w:r>
           <w:delText xml:space="preserve">you have </w:delText>
         </w:r>
@@ -1739,7 +1786,7 @@
       <w:r>
         <w:t xml:space="preserve">into a single folder (e.g., the </w:t>
       </w:r>
-      <w:ins w:id="129" w:author="Brian Wortman" w:date="2014-04-19T13:48:00Z">
+      <w:ins w:id="133" w:author="Brian Wortman" w:date="2014-04-19T13:48:00Z">
         <w:r>
           <w:t xml:space="preserve">root </w:t>
         </w:r>
@@ -1792,7 +1839,7 @@
         <w:lastRenderedPageBreak/>
         <w:t xml:space="preserve">If you’re following along and have already completed the previous section for configuring your machine, then go ahead and create the folder structure from Figure 4-1 in a </w:t>
       </w:r>
-      <w:ins w:id="130" w:author="Brian Wortman" w:date="2014-04-21T19:26:00Z">
+      <w:ins w:id="134" w:author="Brian Wortman" w:date="2014-04-21T19:26:00Z">
         <w:r>
           <w:t xml:space="preserve">root </w:t>
         </w:r>
@@ -1868,12 +1915,12 @@
       <w:r>
         <w:t xml:space="preserve"> doesn’t let you create a new solution file without also creating a new folder with the same name</w:t>
       </w:r>
-      <w:ins w:id="131" w:author="Brian Wortman" w:date="2014-04-19T13:49:00Z">
+      <w:ins w:id="135" w:author="Brian Wortman" w:date="2014-04-19T13:49:00Z">
         <w:r>
           <w:t xml:space="preserve">; </w:t>
         </w:r>
       </w:ins>
-      <w:del w:id="132" w:author="Brian Wortman" w:date="2014-04-19T13:49:00Z">
+      <w:del w:id="136" w:author="Brian Wortman" w:date="2014-04-19T13:49:00Z">
         <w:r>
           <w:delText>—</w:delText>
         </w:r>
@@ -2038,7 +2085,7 @@
     </w:p>
     <w:p/>
     <w:p>
-      <w:del w:id="133" w:author="Jamie Kurtz" w:date="2014-04-20T15:16:00Z">
+      <w:del w:id="137" w:author="Jamie Kurtz" w:date="2014-04-20T15:16:00Z">
         <w:r>
           <w:rPr>
             <w:noProof/>
@@ -2086,7 +2133,7 @@
           </w:drawing>
         </w:r>
       </w:del>
-      <w:ins w:id="134" w:author="Jamie Kurtz" w:date="2014-04-20T15:16:00Z">
+      <w:ins w:id="138" w:author="Jamie Kurtz" w:date="2014-04-20T15:16:00Z">
         <w:r>
           <w:rPr>
             <w:noProof/>
@@ -2363,12 +2410,12 @@
       <w:r>
         <w:t xml:space="preserve">In this section, </w:t>
       </w:r>
-      <w:ins w:id="135" w:author="Brian Wortman" w:date="2014-04-19T13:53:00Z">
+      <w:ins w:id="139" w:author="Brian Wortman" w:date="2014-04-19T13:53:00Z">
         <w:r>
           <w:t>we</w:t>
         </w:r>
       </w:ins>
-      <w:del w:id="136" w:author="Brian Wortman" w:date="2014-04-19T13:53:00Z">
+      <w:del w:id="140" w:author="Brian Wortman" w:date="2014-04-19T13:53:00Z">
         <w:r>
           <w:delText>you</w:delText>
         </w:r>
@@ -2388,7 +2435,7 @@
       <w:r>
         <w:t xml:space="preserve"> all </w:t>
       </w:r>
-      <w:del w:id="137" w:author="Brian Wortman" w:date="2014-04-19T13:55:00Z">
+      <w:del w:id="141" w:author="Brian Wortman" w:date="2014-04-19T13:55:00Z">
         <w:r>
           <w:delText xml:space="preserve">of </w:delText>
         </w:r>
@@ -2396,12 +2443,12 @@
       <w:r>
         <w:t xml:space="preserve">the projects to </w:t>
       </w:r>
-      <w:del w:id="138" w:author="Brian Wortman" w:date="2014-04-19T13:55:00Z">
+      <w:del w:id="142" w:author="Brian Wortman" w:date="2014-04-19T13:55:00Z">
         <w:r>
           <w:delText xml:space="preserve">your </w:delText>
         </w:r>
       </w:del>
-      <w:ins w:id="139" w:author="Brian Wortman" w:date="2014-04-19T13:55:00Z">
+      <w:ins w:id="143" w:author="Brian Wortman" w:date="2014-04-19T13:55:00Z">
         <w:r>
           <w:t xml:space="preserve">the </w:t>
         </w:r>
@@ -2421,12 +2468,12 @@
       <w:r>
         <w:t>configur</w:t>
       </w:r>
-      <w:ins w:id="140" w:author="Brian Wortman" w:date="2014-04-19T13:58:00Z">
+      <w:ins w:id="144" w:author="Brian Wortman" w:date="2014-04-19T13:58:00Z">
         <w:r>
           <w:t>e</w:t>
         </w:r>
       </w:ins>
-      <w:del w:id="141" w:author="Brian Wortman" w:date="2014-04-19T13:54:00Z">
+      <w:del w:id="145" w:author="Brian Wortman" w:date="2014-04-19T13:54:00Z">
         <w:r>
           <w:delText>e</w:delText>
         </w:r>
@@ -2434,23 +2481,36 @@
       <w:r>
         <w:t xml:space="preserve"> their dependencies. When building an application, </w:t>
       </w:r>
-      <w:del w:id="142" w:author="Brian Wortman" w:date="2014-04-19T13:58:00Z">
+      <w:del w:id="146" w:author="Brian Wortman" w:date="2014-04-19T13:58:00Z">
         <w:r>
           <w:delText xml:space="preserve">you </w:delText>
         </w:r>
       </w:del>
-      <w:ins w:id="143" w:author="Brian Wortman" w:date="2014-04-19T13:58:00Z">
+      <w:ins w:id="147" w:author="Brian Wortman" w:date="2014-04-19T13:58:00Z">
         <w:r>
           <w:t xml:space="preserve">one </w:t>
         </w:r>
       </w:ins>
       <w:r>
-        <w:t xml:space="preserve">wouldn’t typically add all of the projects as a first step because it’s usually easier to build them as you go. In this case, </w:t>
+        <w:t xml:space="preserve">wouldn’t typically add all of the projects as a first step because it’s usually easier to </w:t>
+      </w:r>
+      <w:del w:id="148" w:author="Brian Wortman" w:date="2014-04-22T19:39:00Z">
+        <w:r>
+          <w:delText xml:space="preserve">build </w:delText>
+        </w:r>
+      </w:del>
+      <w:ins w:id="149" w:author="Brian Wortman" w:date="2014-04-22T19:39:00Z">
+        <w:r>
+          <w:t xml:space="preserve">add </w:t>
+        </w:r>
+      </w:ins>
+      <w:r>
+        <w:t xml:space="preserve">them as you go. In this case, </w:t>
       </w:r>
       <w:r>
         <w:t>though</w:t>
       </w:r>
-      <w:del w:id="144" w:author="Brian Wortman" w:date="2014-04-19T13:54:00Z">
+      <w:del w:id="150" w:author="Brian Wortman" w:date="2014-04-19T13:54:00Z">
         <w:r>
           <w:delText>t</w:delText>
         </w:r>
@@ -2458,12 +2518,12 @@
       <w:r>
         <w:t xml:space="preserve">, we want to talk about </w:t>
       </w:r>
-      <w:del w:id="145" w:author="Brian Wortman" w:date="2014-04-19T17:15:00Z">
+      <w:del w:id="151" w:author="Brian Wortman" w:date="2014-04-19T17:15:00Z">
         <w:r>
           <w:delText xml:space="preserve">each </w:delText>
         </w:r>
       </w:del>
-      <w:ins w:id="146" w:author="Brian Wortman" w:date="2014-04-19T17:15:00Z">
+      <w:ins w:id="152" w:author="Brian Wortman" w:date="2014-04-19T17:15:00Z">
         <w:r>
           <w:t xml:space="preserve">all </w:t>
         </w:r>
@@ -2485,7 +2545,7 @@
       <w:r>
         <w:t xml:space="preserve">. Once open, add the projects </w:t>
       </w:r>
-      <w:del w:id="147" w:author="Brian Wortman" w:date="2014-04-19T13:59:00Z">
+      <w:del w:id="153" w:author="Brian Wortman" w:date="2014-04-19T13:59:00Z">
         <w:r>
           <w:delText>(</w:delText>
         </w:r>
@@ -2493,7 +2553,7 @@
       <w:r>
         <w:t>as the specified project types</w:t>
       </w:r>
-      <w:del w:id="148" w:author="Brian Wortman" w:date="2014-04-19T13:59:00Z">
+      <w:del w:id="154" w:author="Brian Wortman" w:date="2014-04-19T13:59:00Z">
         <w:r>
           <w:delText>)</w:delText>
         </w:r>
@@ -2533,7 +2593,7 @@
         <w:tblStyle w:val="TableGrid"/>
         <w:tblW w:w="0" w:type="auto"/>
         <w:tblLook w:val="04A0" w:firstRow="1" w:lastRow="0" w:firstColumn="1" w:lastColumn="0" w:noHBand="0" w:noVBand="1"/>
-        <w:tblPrChange w:id="149" w:author="Brian Wortman" w:date="2014-04-19T14:24:00Z">
+        <w:tblPrChange w:id="155" w:author="Brian Wortman" w:date="2014-04-19T14:24:00Z">
           <w:tblPr>
             <w:tblStyle w:val="TableGrid"/>
             <w:tblW w:w="0" w:type="auto"/>
@@ -2544,7 +2604,7 @@
       <w:tblGrid>
         <w:gridCol w:w="3982"/>
         <w:gridCol w:w="4590"/>
-        <w:tblGridChange w:id="150">
+        <w:tblGridChange w:id="156">
           <w:tblGrid>
             <w:gridCol w:w="2628"/>
             <w:gridCol w:w="2947"/>
@@ -2555,7 +2615,7 @@
         <w:tc>
           <w:tcPr>
             <w:tcW w:w="3982" w:type="dxa"/>
-            <w:tcPrChange w:id="151" w:author="Brian Wortman" w:date="2014-04-19T14:24:00Z">
+            <w:tcPrChange w:id="157" w:author="Brian Wortman" w:date="2014-04-19T14:24:00Z">
               <w:tcPr>
                 <w:tcW w:w="2628" w:type="dxa"/>
               </w:tcPr>
@@ -2573,7 +2633,7 @@
         <w:tc>
           <w:tcPr>
             <w:tcW w:w="4590" w:type="dxa"/>
-            <w:tcPrChange w:id="152" w:author="Brian Wortman" w:date="2014-04-19T14:24:00Z">
+            <w:tcPrChange w:id="158" w:author="Brian Wortman" w:date="2014-04-19T14:24:00Z">
               <w:tcPr>
                 <w:tcW w:w="2947" w:type="dxa"/>
               </w:tcPr>
@@ -2585,150 +2645,6 @@
             </w:pPr>
             <w:r>
               <w:t>Project Name</w:t>
-            </w:r>
-          </w:p>
-        </w:tc>
-      </w:tr>
-      <w:tr>
-        <w:tc>
-          <w:tcPr>
-            <w:tcW w:w="3982" w:type="dxa"/>
-            <w:tcPrChange w:id="153" w:author="Brian Wortman" w:date="2014-04-19T14:24:00Z">
-              <w:tcPr>
-                <w:tcW w:w="2628" w:type="dxa"/>
-              </w:tcPr>
-            </w:tcPrChange>
-          </w:tcPr>
-          <w:p>
-            <w:pPr>
-              <w:pStyle w:val="TableText"/>
-            </w:pPr>
-            <w:r>
-              <w:t>Class library</w:t>
-            </w:r>
-          </w:p>
-        </w:tc>
-        <w:tc>
-          <w:tcPr>
-            <w:tcW w:w="4590" w:type="dxa"/>
-            <w:tcPrChange w:id="154" w:author="Brian Wortman" w:date="2014-04-19T14:24:00Z">
-              <w:tcPr>
-                <w:tcW w:w="2947" w:type="dxa"/>
-              </w:tcPr>
-            </w:tcPrChange>
-          </w:tcPr>
-          <w:p>
-            <w:pPr>
-              <w:pStyle w:val="TableText"/>
-              <w:rPr>
-                <w:rStyle w:val="CodeInline"/>
-              </w:rPr>
-            </w:pPr>
-            <w:r>
-              <w:rPr>
-                <w:rStyle w:val="CodeInline"/>
-              </w:rPr>
-              <w:t>WebApi2Book.Common</w:t>
-            </w:r>
-          </w:p>
-        </w:tc>
-      </w:tr>
-      <w:tr>
-        <w:tc>
-          <w:tcPr>
-            <w:tcW w:w="3982" w:type="dxa"/>
-            <w:tcPrChange w:id="155" w:author="Brian Wortman" w:date="2014-04-19T14:24:00Z">
-              <w:tcPr>
-                <w:tcW w:w="2628" w:type="dxa"/>
-              </w:tcPr>
-            </w:tcPrChange>
-          </w:tcPr>
-          <w:p>
-            <w:pPr>
-              <w:pStyle w:val="TableText"/>
-            </w:pPr>
-            <w:r>
-              <w:t>Class library</w:t>
-            </w:r>
-          </w:p>
-        </w:tc>
-        <w:tc>
-          <w:tcPr>
-            <w:tcW w:w="4590" w:type="dxa"/>
-            <w:tcPrChange w:id="156" w:author="Brian Wortman" w:date="2014-04-19T14:24:00Z">
-              <w:tcPr>
-                <w:tcW w:w="2947" w:type="dxa"/>
-              </w:tcPr>
-            </w:tcPrChange>
-          </w:tcPr>
-          <w:p>
-            <w:pPr>
-              <w:pStyle w:val="TableText"/>
-              <w:rPr>
-                <w:rStyle w:val="CodeInline"/>
-              </w:rPr>
-            </w:pPr>
-            <w:r>
-              <w:rPr>
-                <w:rStyle w:val="CodeInline"/>
-              </w:rPr>
-              <w:t>WebApi2</w:t>
-            </w:r>
-            <w:r>
-              <w:rPr>
-                <w:rStyle w:val="CodeInline"/>
-              </w:rPr>
-              <w:t>Book.Data</w:t>
-            </w:r>
-          </w:p>
-        </w:tc>
-      </w:tr>
-      <w:tr>
-        <w:tc>
-          <w:tcPr>
-            <w:tcW w:w="3982" w:type="dxa"/>
-            <w:tcPrChange w:id="157" w:author="Brian Wortman" w:date="2014-04-19T14:24:00Z">
-              <w:tcPr>
-                <w:tcW w:w="2628" w:type="dxa"/>
-              </w:tcPr>
-            </w:tcPrChange>
-          </w:tcPr>
-          <w:p>
-            <w:pPr>
-              <w:pStyle w:val="TableText"/>
-            </w:pPr>
-            <w:r>
-              <w:t>Class library</w:t>
-            </w:r>
-          </w:p>
-        </w:tc>
-        <w:tc>
-          <w:tcPr>
-            <w:tcW w:w="4590" w:type="dxa"/>
-            <w:tcPrChange w:id="158" w:author="Brian Wortman" w:date="2014-04-19T14:24:00Z">
-              <w:tcPr>
-                <w:tcW w:w="2947" w:type="dxa"/>
-              </w:tcPr>
-            </w:tcPrChange>
-          </w:tcPr>
-          <w:p>
-            <w:pPr>
-              <w:pStyle w:val="TableText"/>
-              <w:rPr>
-                <w:rStyle w:val="CodeInline"/>
-              </w:rPr>
-            </w:pPr>
-            <w:r>
-              <w:rPr>
-                <w:rStyle w:val="CodeInline"/>
-              </w:rPr>
-              <w:t>WebApi2</w:t>
-            </w:r>
-            <w:r>
-              <w:rPr>
-                <w:rStyle w:val="CodeInline"/>
-              </w:rPr>
-              <w:t>Book.Data.SqlServer</w:t>
             </w:r>
           </w:p>
         </w:tc>
@@ -2772,13 +2688,7 @@
               <w:rPr>
                 <w:rStyle w:val="CodeInline"/>
               </w:rPr>
-              <w:t>WebApi2</w:t>
-            </w:r>
-            <w:r>
-              <w:rPr>
-                <w:rStyle w:val="CodeInline"/>
-              </w:rPr>
-              <w:t>Book.Web.Api.Models</w:t>
+              <w:t>WebApi2Book.Common</w:t>
             </w:r>
           </w:p>
         </w:tc>
@@ -2788,6 +2698,159 @@
           <w:tcPr>
             <w:tcW w:w="3982" w:type="dxa"/>
             <w:tcPrChange w:id="161" w:author="Brian Wortman" w:date="2014-04-19T14:24:00Z">
+              <w:tcPr>
+                <w:tcW w:w="2628" w:type="dxa"/>
+              </w:tcPr>
+            </w:tcPrChange>
+          </w:tcPr>
+          <w:p>
+            <w:pPr>
+              <w:pStyle w:val="TableText"/>
+            </w:pPr>
+            <w:r>
+              <w:t>Class library</w:t>
+            </w:r>
+          </w:p>
+        </w:tc>
+        <w:tc>
+          <w:tcPr>
+            <w:tcW w:w="4590" w:type="dxa"/>
+            <w:tcPrChange w:id="162" w:author="Brian Wortman" w:date="2014-04-19T14:24:00Z">
+              <w:tcPr>
+                <w:tcW w:w="2947" w:type="dxa"/>
+              </w:tcPr>
+            </w:tcPrChange>
+          </w:tcPr>
+          <w:p>
+            <w:pPr>
+              <w:pStyle w:val="TableText"/>
+              <w:rPr>
+                <w:rStyle w:val="CodeInline"/>
+              </w:rPr>
+            </w:pPr>
+            <w:r>
+              <w:rPr>
+                <w:rStyle w:val="CodeInline"/>
+              </w:rPr>
+              <w:t>WebApi2</w:t>
+            </w:r>
+            <w:r>
+              <w:rPr>
+                <w:rStyle w:val="CodeInline"/>
+              </w:rPr>
+              <w:t>Book.Data</w:t>
+            </w:r>
+          </w:p>
+        </w:tc>
+      </w:tr>
+      <w:tr>
+        <w:tc>
+          <w:tcPr>
+            <w:tcW w:w="3982" w:type="dxa"/>
+            <w:tcPrChange w:id="163" w:author="Brian Wortman" w:date="2014-04-19T14:24:00Z">
+              <w:tcPr>
+                <w:tcW w:w="2628" w:type="dxa"/>
+              </w:tcPr>
+            </w:tcPrChange>
+          </w:tcPr>
+          <w:p>
+            <w:pPr>
+              <w:pStyle w:val="TableText"/>
+            </w:pPr>
+            <w:r>
+              <w:t>Class library</w:t>
+            </w:r>
+          </w:p>
+        </w:tc>
+        <w:tc>
+          <w:tcPr>
+            <w:tcW w:w="4590" w:type="dxa"/>
+            <w:tcPrChange w:id="164" w:author="Brian Wortman" w:date="2014-04-19T14:24:00Z">
+              <w:tcPr>
+                <w:tcW w:w="2947" w:type="dxa"/>
+              </w:tcPr>
+            </w:tcPrChange>
+          </w:tcPr>
+          <w:p>
+            <w:pPr>
+              <w:pStyle w:val="TableText"/>
+              <w:rPr>
+                <w:rStyle w:val="CodeInline"/>
+              </w:rPr>
+            </w:pPr>
+            <w:r>
+              <w:rPr>
+                <w:rStyle w:val="CodeInline"/>
+              </w:rPr>
+              <w:t>WebApi2</w:t>
+            </w:r>
+            <w:r>
+              <w:rPr>
+                <w:rStyle w:val="CodeInline"/>
+              </w:rPr>
+              <w:t>Book.Data.SqlServer</w:t>
+            </w:r>
+          </w:p>
+        </w:tc>
+      </w:tr>
+      <w:tr>
+        <w:tc>
+          <w:tcPr>
+            <w:tcW w:w="3982" w:type="dxa"/>
+            <w:tcPrChange w:id="165" w:author="Brian Wortman" w:date="2014-04-19T14:24:00Z">
+              <w:tcPr>
+                <w:tcW w:w="2628" w:type="dxa"/>
+              </w:tcPr>
+            </w:tcPrChange>
+          </w:tcPr>
+          <w:p>
+            <w:pPr>
+              <w:pStyle w:val="TableText"/>
+            </w:pPr>
+            <w:r>
+              <w:t>Class library</w:t>
+            </w:r>
+          </w:p>
+        </w:tc>
+        <w:tc>
+          <w:tcPr>
+            <w:tcW w:w="4590" w:type="dxa"/>
+            <w:tcPrChange w:id="166" w:author="Brian Wortman" w:date="2014-04-19T14:24:00Z">
+              <w:tcPr>
+                <w:tcW w:w="2947" w:type="dxa"/>
+              </w:tcPr>
+            </w:tcPrChange>
+          </w:tcPr>
+          <w:p>
+            <w:pPr>
+              <w:pStyle w:val="TableText"/>
+              <w:rPr>
+                <w:rStyle w:val="CodeInline"/>
+              </w:rPr>
+            </w:pPr>
+            <w:r>
+              <w:rPr>
+                <w:rStyle w:val="CodeInline"/>
+              </w:rPr>
+              <w:t>WebApi2</w:t>
+            </w:r>
+            <w:r>
+              <w:rPr>
+                <w:rStyle w:val="CodeInline"/>
+              </w:rPr>
+              <w:t>Book.Web.Api.Models</w:t>
+            </w:r>
+          </w:p>
+        </w:tc>
+      </w:tr>
+      <w:tr>
+        <w:trPr>
+          <w:trHeight w:val="369"/>
+        </w:trPr>
+        <w:tc>
+          <w:tcPr>
+            <w:tcW w:w="3982" w:type="dxa"/>
+            <w:tcPrChange w:id="167" w:author="Brian Wortman" w:date="2014-04-22T19:46:00Z">
               <w:tcPr>
                 <w:tcW w:w="2628" w:type="dxa"/>
               </w:tcPr>
@@ -2808,7 +2871,7 @@
         <w:tc>
           <w:tcPr>
             <w:tcW w:w="4590" w:type="dxa"/>
-            <w:tcPrChange w:id="162" w:author="Brian Wortman" w:date="2014-04-19T14:24:00Z">
+            <w:tcPrChange w:id="168" w:author="Brian Wortman" w:date="2014-04-22T19:46:00Z">
               <w:tcPr>
                 <w:tcW w:w="2947" w:type="dxa"/>
               </w:tcPr>
@@ -2837,10 +2900,13 @@
         </w:tc>
       </w:tr>
       <w:tr>
+        <w:trPr>
+          <w:del w:id="169" w:author="Brian Wortman" w:date="2014-04-22T19:46:00Z"/>
+        </w:trPr>
         <w:tc>
           <w:tcPr>
             <w:tcW w:w="3982" w:type="dxa"/>
-            <w:tcPrChange w:id="163" w:author="Brian Wortman" w:date="2014-04-19T14:24:00Z">
+            <w:tcPrChange w:id="170" w:author="Brian Wortman" w:date="2014-04-19T14:24:00Z">
               <w:tcPr>
                 <w:tcW w:w="2628" w:type="dxa"/>
               </w:tcPr>
@@ -2849,6 +2915,9 @@
           <w:p>
             <w:pPr>
               <w:pStyle w:val="TableText"/>
+              <w:rPr>
+                <w:del w:id="171" w:author="Brian Wortman" w:date="2014-04-22T19:46:00Z"/>
+              </w:rPr>
             </w:pPr>
           </w:p>
         </w:tc>
@@ -2858,7 +2927,7 @@
             <w:tcBorders>
               <w:bottom w:val="single" w:sz="4" w:space="0" w:color="C0504D" w:themeColor="accent2"/>
             </w:tcBorders>
-            <w:tcPrChange w:id="164" w:author="Brian Wortman" w:date="2014-04-19T14:24:00Z">
+            <w:tcPrChange w:id="172" w:author="Brian Wortman" w:date="2014-04-19T14:24:00Z">
               <w:tcPr>
                 <w:tcW w:w="2947" w:type="dxa"/>
                 <w:tcBorders>
@@ -2871,6 +2940,7 @@
             <w:pPr>
               <w:pStyle w:val="TableText"/>
               <w:rPr>
+                <w:del w:id="173" w:author="Brian Wortman" w:date="2014-04-22T19:46:00Z"/>
                 <w:rStyle w:val="CodeInline"/>
               </w:rPr>
             </w:pPr>
@@ -2881,7 +2951,7 @@
         <w:tc>
           <w:tcPr>
             <w:tcW w:w="3982" w:type="dxa"/>
-            <w:tcPrChange w:id="165" w:author="Brian Wortman" w:date="2014-04-19T14:24:00Z">
+            <w:tcPrChange w:id="174" w:author="Brian Wortman" w:date="2014-04-19T14:24:00Z">
               <w:tcPr>
                 <w:tcW w:w="2628" w:type="dxa"/>
               </w:tcPr>
@@ -2891,13 +2961,13 @@
             <w:pPr>
               <w:pStyle w:val="TableText"/>
               <w:rPr>
-                <w:del w:id="166" w:author="Brian Wortman" w:date="2014-04-19T14:24:00Z"/>
+                <w:del w:id="175" w:author="Brian Wortman" w:date="2014-04-19T14:24:00Z"/>
               </w:rPr>
             </w:pPr>
             <w:r>
               <w:t>ASP.NET Web Application</w:t>
             </w:r>
-            <w:ins w:id="167" w:author="Brian Wortman" w:date="2014-04-19T14:24:00Z">
+            <w:ins w:id="176" w:author="Brian Wortman" w:date="2014-04-19T14:24:00Z">
               <w:r>
                 <w:t>.</w:t>
               </w:r>
@@ -2907,7 +2977,7 @@
             <w:pPr>
               <w:pStyle w:val="TableText"/>
               <w:rPr>
-                <w:ins w:id="168" w:author="Brian Wortman" w:date="2014-04-19T14:25:00Z"/>
+                <w:ins w:id="177" w:author="Brian Wortman" w:date="2014-04-19T14:25:00Z"/>
               </w:rPr>
             </w:pPr>
           </w:p>
@@ -2915,7 +2985,7 @@
             <w:pPr>
               <w:pStyle w:val="TableText"/>
               <w:rPr>
-                <w:del w:id="169" w:author="Brian Wortman" w:date="2014-04-19T14:24:00Z"/>
+                <w:del w:id="178" w:author="Brian Wortman" w:date="2014-04-19T14:24:00Z"/>
               </w:rPr>
             </w:pPr>
           </w:p>
@@ -2923,18 +2993,18 @@
             <w:pPr>
               <w:pStyle w:val="TableText"/>
               <w:rPr>
-                <w:del w:id="170" w:author="Brian Wortman" w:date="2014-04-19T14:13:00Z"/>
+                <w:del w:id="179" w:author="Brian Wortman" w:date="2014-04-19T14:13:00Z"/>
               </w:rPr>
             </w:pPr>
             <w:r>
               <w:t xml:space="preserve">Use the </w:t>
             </w:r>
-            <w:del w:id="171" w:author="Brian Wortman" w:date="2014-04-19T14:13:00Z">
+            <w:del w:id="180" w:author="Brian Wortman" w:date="2014-04-19T14:13:00Z">
               <w:r>
                 <w:delText xml:space="preserve">Web API </w:delText>
               </w:r>
             </w:del>
-            <w:ins w:id="172" w:author="Brian Wortman" w:date="2014-04-19T14:13:00Z">
+            <w:ins w:id="181" w:author="Brian Wortman" w:date="2014-04-19T14:13:00Z">
               <w:r>
                 <w:t xml:space="preserve">Empty </w:t>
               </w:r>
@@ -2942,12 +3012,12 @@
             <w:r>
               <w:t>project template</w:t>
             </w:r>
-            <w:ins w:id="173" w:author="Brian Wortman" w:date="2014-04-19T14:13:00Z">
+            <w:ins w:id="182" w:author="Brian Wortman" w:date="2014-04-19T14:13:00Z">
               <w:r>
                 <w:t xml:space="preserve">, and </w:t>
               </w:r>
             </w:ins>
-            <w:ins w:id="174" w:author="Brian Wortman" w:date="2014-04-19T14:14:00Z">
+            <w:ins w:id="183" w:author="Brian Wortman" w:date="2014-04-19T14:14:00Z">
               <w:r>
                 <w:t>only check</w:t>
               </w:r>
@@ -2957,7 +3027,7 @@
             <w:pPr>
               <w:pStyle w:val="TableText"/>
               <w:rPr>
-                <w:del w:id="175" w:author="Brian Wortman" w:date="2014-04-19T14:13:00Z"/>
+                <w:del w:id="184" w:author="Brian Wortman" w:date="2014-04-19T14:13:00Z"/>
               </w:rPr>
             </w:pPr>
           </w:p>
@@ -2965,12 +3035,12 @@
             <w:pPr>
               <w:pStyle w:val="TableText"/>
             </w:pPr>
-            <w:del w:id="176" w:author="Brian Wortman" w:date="2014-04-19T14:13:00Z">
+            <w:del w:id="185" w:author="Brian Wortman" w:date="2014-04-19T14:13:00Z">
               <w:r>
                 <w:delText>U</w:delText>
               </w:r>
             </w:del>
-            <w:del w:id="177" w:author="Brian Wortman" w:date="2014-04-19T14:14:00Z">
+            <w:del w:id="186" w:author="Brian Wortman" w:date="2014-04-19T14:14:00Z">
               <w:r>
                 <w:delText>ncheck</w:delText>
               </w:r>
@@ -2978,7 +3048,7 @@
             <w:r>
               <w:t xml:space="preserve"> the </w:t>
             </w:r>
-            <w:ins w:id="178" w:author="Brian Wortman" w:date="2014-04-19T14:14:00Z">
+            <w:ins w:id="187" w:author="Brian Wortman" w:date="2014-04-19T14:14:00Z">
               <w:r>
                 <w:t xml:space="preserve">Web API </w:t>
               </w:r>
@@ -2986,12 +3056,12 @@
             <w:r>
               <w:t>option</w:t>
             </w:r>
-            <w:ins w:id="179" w:author="Brian Wortman" w:date="2014-04-19T14:15:00Z">
+            <w:ins w:id="188" w:author="Brian Wortman" w:date="2014-04-19T14:15:00Z">
               <w:r>
                 <w:t xml:space="preserve"> (</w:t>
               </w:r>
             </w:ins>
-            <w:del w:id="180" w:author="Brian Wortman" w:date="2014-04-19T14:14:00Z">
+            <w:del w:id="189" w:author="Brian Wortman" w:date="2014-04-19T14:14:00Z">
               <w:r>
                 <w:delText xml:space="preserve"> to create a unit test project (</w:delText>
               </w:r>
@@ -2999,39 +3069,39 @@
                 <w:delText>you</w:delText>
               </w:r>
             </w:del>
-            <w:del w:id="181" w:author="Brian Wortman" w:date="2014-04-19T14:15:00Z">
+            <w:del w:id="190" w:author="Brian Wortman" w:date="2014-04-19T14:15:00Z">
               <w:r>
                 <w:delText>’ll be using NUnit instead of MSTest</w:delText>
               </w:r>
             </w:del>
-            <w:del w:id="182" w:author="Brian Wortman" w:date="2014-04-19T14:14:00Z">
+            <w:del w:id="191" w:author="Brian Wortman" w:date="2014-04-19T14:14:00Z">
               <w:r>
                 <w:delText>)</w:delText>
               </w:r>
             </w:del>
-            <w:ins w:id="183" w:author="Brian Wortman" w:date="2014-04-19T14:13:00Z">
+            <w:ins w:id="192" w:author="Brian Wortman" w:date="2014-04-19T14:13:00Z">
               <w:r>
                 <w:t>Figure 4-</w:t>
               </w:r>
             </w:ins>
-            <w:ins w:id="184" w:author="Jamie Kurtz" w:date="2014-04-20T15:17:00Z">
+            <w:ins w:id="193" w:author="Jamie Kurtz" w:date="2014-04-20T15:17:00Z">
               <w:r>
                 <w:t>3</w:t>
               </w:r>
             </w:ins>
-            <w:ins w:id="185" w:author="Brian Wortman" w:date="2014-04-19T14:13:00Z">
-              <w:del w:id="186" w:author="Jamie Kurtz" w:date="2014-04-20T15:17:00Z">
+            <w:ins w:id="194" w:author="Brian Wortman" w:date="2014-04-19T14:13:00Z">
+              <w:del w:id="195" w:author="Jamie Kurtz" w:date="2014-04-20T15:17:00Z">
                 <w:r>
                   <w:delText>1</w:delText>
                 </w:r>
               </w:del>
             </w:ins>
-            <w:ins w:id="187" w:author="Brian Wortman" w:date="2014-04-19T14:15:00Z">
+            <w:ins w:id="196" w:author="Brian Wortman" w:date="2014-04-19T14:15:00Z">
               <w:r>
                 <w:t>)</w:t>
               </w:r>
             </w:ins>
-            <w:ins w:id="188" w:author="Brian Wortman" w:date="2014-04-19T14:13:00Z">
+            <w:ins w:id="197" w:author="Brian Wortman" w:date="2014-04-19T14:13:00Z">
               <w:r>
                 <w:t>.</w:t>
               </w:r>
@@ -3044,7 +3114,7 @@
             <w:tcBorders>
               <w:top w:val="single" w:sz="4" w:space="0" w:color="C0504D" w:themeColor="accent2"/>
             </w:tcBorders>
-            <w:tcPrChange w:id="189" w:author="Brian Wortman" w:date="2014-04-19T14:24:00Z">
+            <w:tcPrChange w:id="198" w:author="Brian Wortman" w:date="2014-04-19T14:24:00Z">
               <w:tcPr>
                 <w:tcW w:w="2947" w:type="dxa"/>
                 <w:tcBorders>
@@ -3072,7 +3142,6 @@
               <w:rPr>
                 <w:rStyle w:val="CodeInline"/>
               </w:rPr>
-              <w:lastRenderedPageBreak/>
               <w:t>WebApi2</w:t>
             </w:r>
             <w:r>
@@ -3088,7 +3157,7 @@
         <w:tc>
           <w:tcPr>
             <w:tcW w:w="3982" w:type="dxa"/>
-            <w:tcPrChange w:id="190" w:author="Brian Wortman" w:date="2014-04-19T14:24:00Z">
+            <w:tcPrChange w:id="199" w:author="Brian Wortman" w:date="2014-04-19T14:24:00Z">
               <w:tcPr>
                 <w:tcW w:w="2628" w:type="dxa"/>
               </w:tcPr>
@@ -3098,7 +3167,7 @@
             <w:pPr>
               <w:pStyle w:val="TableText"/>
               <w:rPr>
-                <w:del w:id="191" w:author="Brian Wortman" w:date="2014-04-19T14:24:00Z"/>
+                <w:del w:id="200" w:author="Brian Wortman" w:date="2014-04-19T14:24:00Z"/>
               </w:rPr>
             </w:pPr>
             <w:r>
@@ -3115,7 +3184,7 @@
             <w:pPr>
               <w:pStyle w:val="TableText"/>
             </w:pPr>
-            <w:del w:id="192" w:author="Brian Wortman" w:date="2014-04-19T14:25:00Z">
+            <w:del w:id="201" w:author="Brian Wortman" w:date="2014-04-19T14:25:00Z">
               <w:r>
                 <w:delText>(</w:delText>
               </w:r>
@@ -3129,7 +3198,7 @@
             <w:r>
               <w:t xml:space="preserve"> SQL Server.</w:t>
             </w:r>
-            <w:del w:id="193" w:author="Brian Wortman" w:date="2014-04-19T14:25:00Z">
+            <w:del w:id="202" w:author="Brian Wortman" w:date="2014-04-19T14:25:00Z">
               <w:r>
                 <w:delText>)</w:delText>
               </w:r>
@@ -3139,7 +3208,7 @@
         <w:tc>
           <w:tcPr>
             <w:tcW w:w="4590" w:type="dxa"/>
-            <w:tcPrChange w:id="194" w:author="Brian Wortman" w:date="2014-04-19T14:24:00Z">
+            <w:tcPrChange w:id="203" w:author="Brian Wortman" w:date="2014-04-19T14:24:00Z">
               <w:tcPr>
                 <w:tcW w:w="2947" w:type="dxa"/>
               </w:tcPr>
@@ -3185,14 +3254,14 @@
     <w:p>
       <w:pPr>
         <w:rPr>
-          <w:ins w:id="195" w:author="Jamie Kurtz" w:date="2014-04-20T15:17:00Z"/>
-        </w:rPr>
-      </w:pPr>
-    </w:p>
-    <w:p>
-      <w:pPr>
-        <w:rPr>
-          <w:ins w:id="196" w:author="Brian Wortman" w:date="2014-04-19T14:11:00Z"/>
+          <w:ins w:id="204" w:author="Jamie Kurtz" w:date="2014-04-20T15:17:00Z"/>
+        </w:rPr>
+      </w:pPr>
+    </w:p>
+    <w:p>
+      <w:pPr>
+        <w:rPr>
+          <w:ins w:id="205" w:author="Brian Wortman" w:date="2014-04-19T14:11:00Z"/>
         </w:rPr>
       </w:pPr>
     </w:p>
@@ -3200,13 +3269,13 @@
       <w:pPr>
         <w:keepNext/>
         <w:rPr>
-          <w:ins w:id="197" w:author="Brian Wortman" w:date="2014-04-19T14:12:00Z"/>
-        </w:rPr>
-        <w:pPrChange w:id="198" w:author="Brian Wortman" w:date="2014-04-19T14:12:00Z">
+          <w:ins w:id="206" w:author="Brian Wortman" w:date="2014-04-19T14:12:00Z"/>
+        </w:rPr>
+        <w:pPrChange w:id="207" w:author="Brian Wortman" w:date="2014-04-19T14:12:00Z">
           <w:pPr/>
         </w:pPrChange>
       </w:pPr>
-      <w:ins w:id="199" w:author="Brian Wortman" w:date="2014-04-19T14:11:00Z">
+      <w:ins w:id="208" w:author="Brian Wortman" w:date="2014-04-19T14:11:00Z">
         <w:r>
           <w:rPr>
             <w:noProof/>
@@ -3253,23 +3322,23 @@
       <w:pPr>
         <w:pStyle w:val="FigureCaption"/>
         <w:rPr>
-          <w:ins w:id="200" w:author="Brian Wortman" w:date="2014-04-19T14:11:00Z"/>
-        </w:rPr>
-        <w:pPrChange w:id="201" w:author="Brian Wortman" w:date="2014-04-19T14:12:00Z">
+          <w:ins w:id="209" w:author="Brian Wortman" w:date="2014-04-19T14:11:00Z"/>
+        </w:rPr>
+        <w:pPrChange w:id="210" w:author="Brian Wortman" w:date="2014-04-19T14:12:00Z">
           <w:pPr/>
         </w:pPrChange>
       </w:pPr>
-      <w:ins w:id="202" w:author="Brian Wortman" w:date="2014-04-19T14:12:00Z">
+      <w:ins w:id="211" w:author="Brian Wortman" w:date="2014-04-19T14:12:00Z">
         <w:r>
           <w:t xml:space="preserve">Figure 4- </w:t>
         </w:r>
       </w:ins>
-      <w:ins w:id="203" w:author="Brian Wortman" w:date="2014-04-19T17:20:00Z">
+      <w:ins w:id="212" w:author="Brian Wortman" w:date="2014-04-19T17:20:00Z">
         <w:r>
           <w:t>3</w:t>
         </w:r>
       </w:ins>
-      <w:ins w:id="204" w:author="Brian Wortman" w:date="2014-04-19T14:12:00Z">
+      <w:ins w:id="213" w:author="Brian Wortman" w:date="2014-04-19T14:12:00Z">
         <w:r>
           <w:t xml:space="preserve"> Adding the ASP.NET Web Application</w:t>
         </w:r>
@@ -3278,7 +3347,7 @@
     <w:p>
       <w:pPr>
         <w:rPr>
-          <w:del w:id="205" w:author="Brian Wortman" w:date="2014-04-19T14:12:00Z"/>
+          <w:del w:id="214" w:author="Brian Wortman" w:date="2014-04-19T14:12:00Z"/>
         </w:rPr>
       </w:pPr>
     </w:p>
@@ -3289,7 +3358,7 @@
       <w:r>
         <w:t xml:space="preserve">You also want to add a couple test projects to the solution. Begin by creating a new solution folder </w:t>
       </w:r>
-      <w:ins w:id="206" w:author="Brian Wortman" w:date="2014-04-19T14:17:00Z">
+      <w:ins w:id="215" w:author="Brian Wortman" w:date="2014-04-19T14:17:00Z">
         <w:r>
           <w:t xml:space="preserve">in Visual Studio </w:t>
         </w:r>
@@ -3359,7 +3428,7 @@
         <w:tblStyle w:val="TableGrid"/>
         <w:tblW w:w="8635" w:type="dxa"/>
         <w:tblLook w:val="04A0" w:firstRow="1" w:lastRow="0" w:firstColumn="1" w:lastColumn="0" w:noHBand="0" w:noVBand="1"/>
-        <w:tblPrChange w:id="207" w:author="Brian Wortman" w:date="2014-04-19T14:25:00Z">
+        <w:tblPrChange w:id="216" w:author="Brian Wortman" w:date="2014-04-19T14:25:00Z">
           <w:tblPr>
             <w:tblStyle w:val="TableGrid"/>
             <w:tblW w:w="0" w:type="auto"/>
@@ -3370,7 +3439,7 @@
       <w:tblGrid>
         <w:gridCol w:w="2255"/>
         <w:gridCol w:w="6380"/>
-        <w:tblGridChange w:id="208">
+        <w:tblGridChange w:id="217">
           <w:tblGrid>
             <w:gridCol w:w="5"/>
             <w:gridCol w:w="2250"/>
@@ -3382,7 +3451,7 @@
       </w:tblGrid>
       <w:tr>
         <w:trPr>
-          <w:trPrChange w:id="209" w:author="Brian Wortman" w:date="2014-04-19T14:25:00Z">
+          <w:trPrChange w:id="218" w:author="Brian Wortman" w:date="2014-04-19T14:25:00Z">
             <w:trPr>
               <w:gridAfter w:val="0"/>
             </w:trPr>
@@ -3391,7 +3460,7 @@
         <w:tc>
           <w:tcPr>
             <w:tcW w:w="2255" w:type="dxa"/>
-            <w:tcPrChange w:id="210" w:author="Brian Wortman" w:date="2014-04-19T14:25:00Z">
+            <w:tcPrChange w:id="219" w:author="Brian Wortman" w:date="2014-04-19T14:25:00Z">
               <w:tcPr>
                 <w:tcW w:w="2255" w:type="dxa"/>
                 <w:gridSpan w:val="2"/>
@@ -3403,7 +3472,6 @@
               <w:pStyle w:val="TableHead"/>
             </w:pPr>
             <w:r>
-              <w:lastRenderedPageBreak/>
               <w:t>Project Type</w:t>
             </w:r>
           </w:p>
@@ -3411,7 +3479,7 @@
         <w:tc>
           <w:tcPr>
             <w:tcW w:w="6380" w:type="dxa"/>
-            <w:tcPrChange w:id="211" w:author="Brian Wortman" w:date="2014-04-19T14:25:00Z">
+            <w:tcPrChange w:id="220" w:author="Brian Wortman" w:date="2014-04-19T14:25:00Z">
               <w:tcPr>
                 <w:tcW w:w="3001" w:type="dxa"/>
                 <w:gridSpan w:val="2"/>
@@ -3430,7 +3498,7 @@
       </w:tr>
       <w:tr>
         <w:trPr>
-          <w:trPrChange w:id="212" w:author="Brian Wortman" w:date="2014-04-19T14:25:00Z">
+          <w:trPrChange w:id="221" w:author="Brian Wortman" w:date="2014-04-19T14:25:00Z">
             <w:trPr>
               <w:gridAfter w:val="0"/>
             </w:trPr>
@@ -3439,7 +3507,7 @@
         <w:tc>
           <w:tcPr>
             <w:tcW w:w="2255" w:type="dxa"/>
-            <w:tcPrChange w:id="213" w:author="Brian Wortman" w:date="2014-04-19T14:25:00Z">
+            <w:tcPrChange w:id="222" w:author="Brian Wortman" w:date="2014-04-19T14:25:00Z">
               <w:tcPr>
                 <w:tcW w:w="2255" w:type="dxa"/>
                 <w:gridSpan w:val="2"/>
@@ -3458,7 +3526,7 @@
         <w:tc>
           <w:tcPr>
             <w:tcW w:w="6380" w:type="dxa"/>
-            <w:tcPrChange w:id="214" w:author="Brian Wortman" w:date="2014-04-19T14:25:00Z">
+            <w:tcPrChange w:id="223" w:author="Brian Wortman" w:date="2014-04-19T14:25:00Z">
               <w:tcPr>
                 <w:tcW w:w="3001" w:type="dxa"/>
                 <w:gridSpan w:val="2"/>
@@ -3495,8 +3563,8 @@
       </w:tr>
       <w:tr>
         <w:trPr>
-          <w:ins w:id="215" w:author="Brian Wortman" w:date="2014-04-19T14:23:00Z"/>
-          <w:trPrChange w:id="216" w:author="Brian Wortman" w:date="2014-04-19T14:25:00Z">
+          <w:ins w:id="224" w:author="Brian Wortman" w:date="2014-04-19T14:23:00Z"/>
+          <w:trPrChange w:id="225" w:author="Brian Wortman" w:date="2014-04-19T14:25:00Z">
             <w:trPr>
               <w:gridAfter w:val="0"/>
             </w:trPr>
@@ -3505,7 +3573,7 @@
         <w:tc>
           <w:tcPr>
             <w:tcW w:w="2255" w:type="dxa"/>
-            <w:tcPrChange w:id="217" w:author="Brian Wortman" w:date="2014-04-19T14:25:00Z">
+            <w:tcPrChange w:id="226" w:author="Brian Wortman" w:date="2014-04-19T14:25:00Z">
               <w:tcPr>
                 <w:tcW w:w="2255" w:type="dxa"/>
                 <w:gridSpan w:val="2"/>
@@ -3516,11 +3584,12 @@
             <w:pPr>
               <w:pStyle w:val="TableText"/>
               <w:rPr>
-                <w:ins w:id="218" w:author="Brian Wortman" w:date="2014-04-19T14:23:00Z"/>
+                <w:ins w:id="227" w:author="Brian Wortman" w:date="2014-04-19T14:23:00Z"/>
               </w:rPr>
             </w:pPr>
-            <w:ins w:id="219" w:author="Brian Wortman" w:date="2014-04-19T14:23:00Z">
+            <w:ins w:id="228" w:author="Brian Wortman" w:date="2014-04-19T14:23:00Z">
               <w:r>
+                <w:lastRenderedPageBreak/>
                 <w:t>Class library</w:t>
               </w:r>
             </w:ins>
@@ -3529,7 +3598,7 @@
         <w:tc>
           <w:tcPr>
             <w:tcW w:w="6380" w:type="dxa"/>
-            <w:tcPrChange w:id="220" w:author="Brian Wortman" w:date="2014-04-19T14:25:00Z">
+            <w:tcPrChange w:id="229" w:author="Brian Wortman" w:date="2014-04-19T14:25:00Z">
               <w:tcPr>
                 <w:tcW w:w="3001" w:type="dxa"/>
                 <w:gridSpan w:val="2"/>
@@ -3540,11 +3609,11 @@
             <w:pPr>
               <w:pStyle w:val="TableText"/>
               <w:rPr>
-                <w:ins w:id="221" w:author="Brian Wortman" w:date="2014-04-19T14:23:00Z"/>
+                <w:ins w:id="230" w:author="Brian Wortman" w:date="2014-04-19T14:23:00Z"/>
                 <w:rStyle w:val="CodeInline"/>
               </w:rPr>
             </w:pPr>
-            <w:ins w:id="222" w:author="Brian Wortman" w:date="2014-04-19T14:23:00Z">
+            <w:ins w:id="231" w:author="Brian Wortman" w:date="2014-04-19T14:23:00Z">
               <w:r>
                 <w:rPr>
                   <w:rStyle w:val="CodeInline"/>
@@ -3557,8 +3626,8 @@
       </w:tr>
       <w:tr>
         <w:trPr>
-          <w:ins w:id="223" w:author="Brian Wortman" w:date="2014-04-19T14:23:00Z"/>
-          <w:trPrChange w:id="224" w:author="Brian Wortman" w:date="2014-04-19T14:25:00Z">
+          <w:ins w:id="232" w:author="Brian Wortman" w:date="2014-04-19T14:23:00Z"/>
+          <w:trPrChange w:id="233" w:author="Brian Wortman" w:date="2014-04-19T14:25:00Z">
             <w:trPr>
               <w:gridAfter w:val="0"/>
             </w:trPr>
@@ -3567,7 +3636,7 @@
         <w:tc>
           <w:tcPr>
             <w:tcW w:w="2255" w:type="dxa"/>
-            <w:tcPrChange w:id="225" w:author="Brian Wortman" w:date="2014-04-19T14:25:00Z">
+            <w:tcPrChange w:id="234" w:author="Brian Wortman" w:date="2014-04-19T14:25:00Z">
               <w:tcPr>
                 <w:tcW w:w="2255" w:type="dxa"/>
                 <w:gridSpan w:val="2"/>
@@ -3578,10 +3647,10 @@
             <w:pPr>
               <w:pStyle w:val="TableText"/>
               <w:rPr>
-                <w:ins w:id="226" w:author="Brian Wortman" w:date="2014-04-19T14:23:00Z"/>
+                <w:ins w:id="235" w:author="Brian Wortman" w:date="2014-04-19T14:23:00Z"/>
               </w:rPr>
             </w:pPr>
-            <w:ins w:id="227" w:author="Brian Wortman" w:date="2014-04-19T14:23:00Z">
+            <w:ins w:id="236" w:author="Brian Wortman" w:date="2014-04-19T14:23:00Z">
               <w:r>
                 <w:t>Class library</w:t>
               </w:r>
@@ -3591,7 +3660,7 @@
         <w:tc>
           <w:tcPr>
             <w:tcW w:w="6380" w:type="dxa"/>
-            <w:tcPrChange w:id="228" w:author="Brian Wortman" w:date="2014-04-19T14:25:00Z">
+            <w:tcPrChange w:id="237" w:author="Brian Wortman" w:date="2014-04-19T14:25:00Z">
               <w:tcPr>
                 <w:tcW w:w="3001" w:type="dxa"/>
                 <w:gridSpan w:val="2"/>
@@ -3602,11 +3671,11 @@
             <w:pPr>
               <w:pStyle w:val="TableText"/>
               <w:rPr>
-                <w:ins w:id="229" w:author="Brian Wortman" w:date="2014-04-19T14:23:00Z"/>
+                <w:ins w:id="238" w:author="Brian Wortman" w:date="2014-04-19T14:23:00Z"/>
                 <w:rStyle w:val="CodeInline"/>
               </w:rPr>
             </w:pPr>
-            <w:ins w:id="230" w:author="Brian Wortman" w:date="2014-04-19T14:26:00Z">
+            <w:ins w:id="239" w:author="Brian Wortman" w:date="2014-04-19T14:26:00Z">
               <w:r>
                 <w:rPr>
                   <w:rStyle w:val="CodeInline"/>
@@ -3619,8 +3688,8 @@
       </w:tr>
       <w:tr>
         <w:trPr>
-          <w:ins w:id="231" w:author="Brian Wortman" w:date="2014-04-19T14:23:00Z"/>
-          <w:trPrChange w:id="232" w:author="Brian Wortman" w:date="2014-04-19T14:25:00Z">
+          <w:ins w:id="240" w:author="Brian Wortman" w:date="2014-04-19T14:23:00Z"/>
+          <w:trPrChange w:id="241" w:author="Brian Wortman" w:date="2014-04-19T14:25:00Z">
             <w:trPr>
               <w:gridAfter w:val="0"/>
             </w:trPr>
@@ -3629,7 +3698,7 @@
         <w:tc>
           <w:tcPr>
             <w:tcW w:w="2255" w:type="dxa"/>
-            <w:tcPrChange w:id="233" w:author="Brian Wortman" w:date="2014-04-19T14:25:00Z">
+            <w:tcPrChange w:id="242" w:author="Brian Wortman" w:date="2014-04-19T14:25:00Z">
               <w:tcPr>
                 <w:tcW w:w="2255" w:type="dxa"/>
                 <w:gridSpan w:val="2"/>
@@ -3640,10 +3709,10 @@
             <w:pPr>
               <w:pStyle w:val="TableText"/>
               <w:rPr>
-                <w:ins w:id="234" w:author="Brian Wortman" w:date="2014-04-19T14:23:00Z"/>
+                <w:ins w:id="243" w:author="Brian Wortman" w:date="2014-04-19T14:23:00Z"/>
               </w:rPr>
             </w:pPr>
-            <w:ins w:id="235" w:author="Brian Wortman" w:date="2014-04-19T14:23:00Z">
+            <w:ins w:id="244" w:author="Brian Wortman" w:date="2014-04-19T14:23:00Z">
               <w:r>
                 <w:t>Class library</w:t>
               </w:r>
@@ -3653,7 +3722,7 @@
         <w:tc>
           <w:tcPr>
             <w:tcW w:w="6380" w:type="dxa"/>
-            <w:tcPrChange w:id="236" w:author="Brian Wortman" w:date="2014-04-19T14:25:00Z">
+            <w:tcPrChange w:id="245" w:author="Brian Wortman" w:date="2014-04-19T14:25:00Z">
               <w:tcPr>
                 <w:tcW w:w="3001" w:type="dxa"/>
                 <w:gridSpan w:val="2"/>
@@ -3664,11 +3733,11 @@
             <w:pPr>
               <w:pStyle w:val="TableText"/>
               <w:rPr>
-                <w:ins w:id="237" w:author="Brian Wortman" w:date="2014-04-19T14:23:00Z"/>
+                <w:ins w:id="246" w:author="Brian Wortman" w:date="2014-04-19T14:23:00Z"/>
                 <w:rStyle w:val="CodeInline"/>
               </w:rPr>
             </w:pPr>
-            <w:ins w:id="238" w:author="Brian Wortman" w:date="2014-04-19T14:26:00Z">
+            <w:ins w:id="247" w:author="Brian Wortman" w:date="2014-04-19T14:26:00Z">
               <w:r>
                 <w:rPr>
                   <w:rStyle w:val="CodeInline"/>
@@ -3681,7 +3750,7 @@
       </w:tr>
       <w:tr>
         <w:trPr>
-          <w:trPrChange w:id="239" w:author="Brian Wortman" w:date="2014-04-19T14:25:00Z">
+          <w:trPrChange w:id="248" w:author="Brian Wortman" w:date="2014-04-19T14:25:00Z">
             <w:trPr>
               <w:gridAfter w:val="0"/>
             </w:trPr>
@@ -3690,7 +3759,7 @@
         <w:tc>
           <w:tcPr>
             <w:tcW w:w="2255" w:type="dxa"/>
-            <w:tcPrChange w:id="240" w:author="Brian Wortman" w:date="2014-04-19T14:25:00Z">
+            <w:tcPrChange w:id="249" w:author="Brian Wortman" w:date="2014-04-19T14:25:00Z">
               <w:tcPr>
                 <w:tcW w:w="2255" w:type="dxa"/>
                 <w:gridSpan w:val="2"/>
@@ -3709,7 +3778,7 @@
         <w:tc>
           <w:tcPr>
             <w:tcW w:w="6380" w:type="dxa"/>
-            <w:tcPrChange w:id="241" w:author="Brian Wortman" w:date="2014-04-19T14:25:00Z">
+            <w:tcPrChange w:id="250" w:author="Brian Wortman" w:date="2014-04-19T14:25:00Z">
               <w:tcPr>
                 <w:tcW w:w="3001" w:type="dxa"/>
                 <w:gridSpan w:val="2"/>
@@ -3740,7 +3809,7 @@
       </w:tr>
       <w:tr>
         <w:trPr>
-          <w:ins w:id="242" w:author="Brian Wortman" w:date="2014-04-19T14:27:00Z"/>
+          <w:ins w:id="251" w:author="Brian Wortman" w:date="2014-04-19T14:27:00Z"/>
         </w:trPr>
         <w:tc>
           <w:tcPr>
@@ -3750,10 +3819,10 @@
             <w:pPr>
               <w:pStyle w:val="TableText"/>
               <w:rPr>
-                <w:ins w:id="243" w:author="Brian Wortman" w:date="2014-04-19T14:27:00Z"/>
+                <w:ins w:id="252" w:author="Brian Wortman" w:date="2014-04-19T14:27:00Z"/>
               </w:rPr>
             </w:pPr>
-            <w:ins w:id="244" w:author="Brian Wortman" w:date="2014-04-19T14:27:00Z">
+            <w:ins w:id="253" w:author="Brian Wortman" w:date="2014-04-19T14:27:00Z">
               <w:r>
                 <w:t>Class library</w:t>
               </w:r>
@@ -3768,11 +3837,11 @@
             <w:pPr>
               <w:pStyle w:val="TableText"/>
               <w:rPr>
-                <w:ins w:id="245" w:author="Brian Wortman" w:date="2014-04-19T14:27:00Z"/>
+                <w:ins w:id="254" w:author="Brian Wortman" w:date="2014-04-19T14:27:00Z"/>
                 <w:rStyle w:val="CodeInline"/>
               </w:rPr>
             </w:pPr>
-            <w:ins w:id="246" w:author="Brian Wortman" w:date="2014-04-19T14:27:00Z">
+            <w:ins w:id="255" w:author="Brian Wortman" w:date="2014-04-19T14:27:00Z">
               <w:r>
                 <w:rPr>
                   <w:rStyle w:val="CodeInline"/>
@@ -3792,12 +3861,12 @@
       <w:r>
         <w:t xml:space="preserve">Notice that </w:t>
       </w:r>
-      <w:del w:id="247" w:author="Brian Wortman" w:date="2014-04-19T14:29:00Z">
+      <w:del w:id="256" w:author="Brian Wortman" w:date="2014-04-19T14:29:00Z">
         <w:r>
           <w:delText xml:space="preserve">you </w:delText>
         </w:r>
       </w:del>
-      <w:ins w:id="248" w:author="Brian Wortman" w:date="2014-04-19T14:29:00Z">
+      <w:ins w:id="257" w:author="Brian Wortman" w:date="2014-04-19T14:29:00Z">
         <w:r>
           <w:t xml:space="preserve">we </w:t>
         </w:r>
@@ -3829,7 +3898,7 @@
       <w:r>
         <w:t xml:space="preserve"> </w:t>
       </w:r>
-      <w:del w:id="249" w:author="Brian Wortman" w:date="2014-04-19T14:29:00Z">
+      <w:del w:id="258" w:author="Brian Wortman" w:date="2014-04-19T14:29:00Z">
         <w:r>
           <w:delText xml:space="preserve">the other </w:delText>
         </w:r>
@@ -3855,7 +3924,7 @@
         </w:rPr>
         <w:t>.</w:t>
       </w:r>
-      <w:ins w:id="250" w:author="Brian Wortman" w:date="2014-04-19T14:57:00Z">
+      <w:ins w:id="259" w:author="Brian Wortman" w:date="2014-04-19T14:57:00Z">
         <w:r>
           <w:rPr>
             <w:rStyle w:val="CodeInline"/>
@@ -3863,7 +3932,7 @@
           <w:t>Web.Api.Models</w:t>
         </w:r>
       </w:ins>
-      <w:del w:id="251" w:author="Brian Wortman" w:date="2014-04-19T14:57:00Z">
+      <w:del w:id="260" w:author="Brian Wortman" w:date="2014-04-19T14:57:00Z">
         <w:r>
           <w:rPr>
             <w:rStyle w:val="CodeInline"/>
@@ -3874,17 +3943,17 @@
       <w:r>
         <w:t xml:space="preserve"> project will only contain </w:t>
       </w:r>
-      <w:del w:id="252" w:author="Brian Wortman" w:date="2014-04-19T14:30:00Z">
+      <w:del w:id="261" w:author="Brian Wortman" w:date="2014-04-19T14:30:00Z">
         <w:r>
           <w:delText xml:space="preserve">your </w:delText>
         </w:r>
       </w:del>
-      <w:del w:id="253" w:author="Brian Wortman" w:date="2014-04-19T14:57:00Z">
+      <w:del w:id="262" w:author="Brian Wortman" w:date="2014-04-19T14:57:00Z">
         <w:r>
           <w:delText xml:space="preserve">domain </w:delText>
         </w:r>
       </w:del>
-      <w:ins w:id="254" w:author="Brian Wortman" w:date="2014-04-19T14:57:00Z">
+      <w:ins w:id="263" w:author="Brian Wortman" w:date="2014-04-19T14:57:00Z">
         <w:r>
           <w:t xml:space="preserve">service </w:t>
         </w:r>
@@ -3892,12 +3961,12 @@
       <w:r>
         <w:t>model classes</w:t>
       </w:r>
-      <w:del w:id="255" w:author="Brian Wortman" w:date="2014-04-19T14:57:00Z">
+      <w:del w:id="264" w:author="Brian Wortman" w:date="2014-04-19T14:57:00Z">
         <w:r>
           <w:delText xml:space="preserve"> and some data access interfaces, neither of</w:delText>
         </w:r>
       </w:del>
-      <w:ins w:id="256" w:author="Brian Wortman" w:date="2014-04-19T14:58:00Z">
+      <w:ins w:id="265" w:author="Brian Wortman" w:date="2014-04-19T14:58:00Z">
         <w:r>
           <w:t>, none of</w:t>
         </w:r>
@@ -3905,27 +3974,27 @@
       <w:r>
         <w:t xml:space="preserve"> which lend themselves to any kind of unit tests.</w:t>
       </w:r>
-      <w:del w:id="257" w:author="Brian Wortman" w:date="2014-04-19T15:17:00Z">
+      <w:del w:id="266" w:author="Brian Wortman" w:date="2014-04-19T15:17:00Z">
         <w:r>
           <w:delText xml:space="preserve"> </w:delText>
         </w:r>
       </w:del>
-      <w:del w:id="258" w:author="Brian Wortman" w:date="2014-04-19T15:01:00Z">
+      <w:del w:id="267" w:author="Brian Wortman" w:date="2014-04-19T15:01:00Z">
         <w:r>
           <w:delText xml:space="preserve">You </w:delText>
         </w:r>
       </w:del>
-      <w:del w:id="259" w:author="Brian Wortman" w:date="2014-04-19T15:17:00Z">
+      <w:del w:id="268" w:author="Brian Wortman" w:date="2014-04-19T15:17:00Z">
         <w:r>
           <w:delText xml:space="preserve">also don’t have unit tests for </w:delText>
         </w:r>
       </w:del>
-      <w:del w:id="260" w:author="Brian Wortman" w:date="2014-04-19T15:02:00Z">
+      <w:del w:id="269" w:author="Brian Wortman" w:date="2014-04-19T15:02:00Z">
         <w:r>
           <w:delText xml:space="preserve">your </w:delText>
         </w:r>
       </w:del>
-      <w:del w:id="261" w:author="Brian Wortman" w:date="2014-04-19T15:17:00Z">
+      <w:del w:id="270" w:author="Brian Wortman" w:date="2014-04-19T15:17:00Z">
         <w:r>
           <w:rPr>
             <w:rStyle w:val="CodeInline"/>
@@ -3948,12 +4017,12 @@
           <w:delText xml:space="preserve"> project. It essentially contains implementations of </w:delText>
         </w:r>
       </w:del>
-      <w:del w:id="262" w:author="Brian Wortman" w:date="2014-04-19T15:02:00Z">
+      <w:del w:id="271" w:author="Brian Wortman" w:date="2014-04-19T15:02:00Z">
         <w:r>
           <w:delText xml:space="preserve">your </w:delText>
         </w:r>
       </w:del>
-      <w:del w:id="263" w:author="Brian Wortman" w:date="2014-04-19T15:17:00Z">
+      <w:del w:id="272" w:author="Brian Wortman" w:date="2014-04-19T15:17:00Z">
         <w:r>
           <w:delText>data access interfaces, which are just wrappers aro</w:delText>
         </w:r>
@@ -3986,17 +4055,17 @@
       <w:r>
         <w:t>At this point, you might be wondering why you have so many projects for such a simple application. There are a plethora of reasons why this separation works well, some of which are beyond the scope of this book. The main goal here is to separate your dependencies</w:t>
       </w:r>
-      <w:ins w:id="264" w:author="Brian Wortman" w:date="2014-04-19T15:18:00Z">
+      <w:ins w:id="273" w:author="Brian Wortman" w:date="2014-04-19T15:18:00Z">
         <w:r>
           <w:t xml:space="preserve">; e.g., </w:t>
         </w:r>
       </w:ins>
-      <w:del w:id="265" w:author="Brian Wortman" w:date="2014-04-19T15:18:00Z">
+      <w:del w:id="274" w:author="Brian Wortman" w:date="2014-04-19T15:18:00Z">
         <w:r>
           <w:delText>—n</w:delText>
         </w:r>
       </w:del>
-      <w:ins w:id="266" w:author="Brian Wortman" w:date="2014-04-19T15:18:00Z">
+      <w:ins w:id="275" w:author="Brian Wortman" w:date="2014-04-19T15:18:00Z">
         <w:r>
           <w:t>n</w:t>
         </w:r>
@@ -4004,17 +4073,17 @@
       <w:r>
         <w:t xml:space="preserve">ot require </w:t>
       </w:r>
-      <w:del w:id="267" w:author="Brian Wortman" w:date="2014-04-19T15:21:00Z">
+      <w:del w:id="276" w:author="Brian Wortman" w:date="2014-04-19T15:21:00Z">
         <w:r>
           <w:delText xml:space="preserve">that your </w:delText>
         </w:r>
       </w:del>
-      <w:ins w:id="268" w:author="Brian Wortman" w:date="2014-04-19T15:21:00Z">
+      <w:ins w:id="277" w:author="Brian Wortman" w:date="2014-04-19T15:21:00Z">
         <w:r>
           <w:t xml:space="preserve">the </w:t>
         </w:r>
       </w:ins>
-      <w:ins w:id="269" w:author="Brian Wortman" w:date="2014-04-19T15:20:00Z">
+      <w:ins w:id="278" w:author="Brian Wortman" w:date="2014-04-19T15:20:00Z">
         <w:r>
           <w:t>WebApi2Book.</w:t>
         </w:r>
@@ -4028,7 +4097,7 @@
       <w:r>
         <w:t xml:space="preserve"> project </w:t>
       </w:r>
-      <w:ins w:id="270" w:author="Brian Wortman" w:date="2014-04-19T15:21:00Z">
+      <w:ins w:id="279" w:author="Brian Wortman" w:date="2014-04-19T15:21:00Z">
         <w:r>
           <w:t xml:space="preserve">to </w:t>
         </w:r>
@@ -4036,7 +4105,7 @@
       <w:r>
         <w:t>depend on NHibernate</w:t>
       </w:r>
-      <w:ins w:id="271" w:author="Brian Wortman" w:date="2014-04-19T15:19:00Z">
+      <w:ins w:id="280" w:author="Brian Wortman" w:date="2014-04-19T15:19:00Z">
         <w:r>
           <w:t>,</w:t>
         </w:r>
@@ -4059,17 +4128,17 @@
       <w:r>
         <w:t xml:space="preserve"> </w:t>
       </w:r>
-      <w:ins w:id="272" w:author="Brian Wortman" w:date="2014-04-19T15:21:00Z">
+      <w:ins w:id="281" w:author="Brian Wortman" w:date="2014-04-19T15:21:00Z">
         <w:r>
           <w:t xml:space="preserve">and </w:t>
         </w:r>
       </w:ins>
-      <w:ins w:id="273" w:author="Brian Wortman" w:date="2014-04-19T15:19:00Z">
+      <w:ins w:id="282" w:author="Brian Wortman" w:date="2014-04-19T15:19:00Z">
         <w:r>
           <w:t xml:space="preserve">not require you to </w:t>
         </w:r>
       </w:ins>
-      <w:del w:id="274" w:author="Brian Wortman" w:date="2014-04-19T15:20:00Z">
+      <w:del w:id="283" w:author="Brian Wortman" w:date="2014-04-19T15:20:00Z">
         <w:r>
           <w:delText xml:space="preserve">or that you </w:delText>
         </w:r>
@@ -4077,7 +4146,7 @@
       <w:r>
         <w:t xml:space="preserve">add SQL Server-specific code to anything but the </w:t>
       </w:r>
-      <w:ins w:id="275" w:author="Brian Wortman" w:date="2014-04-19T15:20:00Z">
+      <w:ins w:id="284" w:author="Brian Wortman" w:date="2014-04-19T15:20:00Z">
         <w:r>
           <w:t>WebApi2.</w:t>
         </w:r>
@@ -4091,17 +4160,17 @@
       <w:r>
         <w:t xml:space="preserve"> project. </w:t>
       </w:r>
-      <w:del w:id="276" w:author="Brian Wortman" w:date="2014-04-19T16:30:00Z">
+      <w:del w:id="285" w:author="Brian Wortman" w:date="2014-04-19T16:30:00Z">
         <w:r>
           <w:delText>Sure</w:delText>
         </w:r>
       </w:del>
-      <w:ins w:id="277" w:author="Brian Wortman" w:date="2014-04-19T16:30:00Z">
+      <w:ins w:id="286" w:author="Brian Wortman" w:date="2014-04-19T16:30:00Z">
         <w:r>
           <w:t>T</w:t>
         </w:r>
       </w:ins>
-      <w:del w:id="278" w:author="Brian Wortman" w:date="2014-04-19T16:30:00Z">
+      <w:del w:id="287" w:author="Brian Wortman" w:date="2014-04-19T16:30:00Z">
         <w:r>
           <w:delText>, t</w:delText>
         </w:r>
@@ -4109,7 +4178,7 @@
       <w:r>
         <w:t xml:space="preserve">his approach helps </w:t>
       </w:r>
-      <w:del w:id="279" w:author="Brian Wortman" w:date="2014-04-19T15:22:00Z">
+      <w:del w:id="288" w:author="Brian Wortman" w:date="2014-04-19T15:22:00Z">
         <w:r>
           <w:delText xml:space="preserve">you </w:delText>
         </w:r>
@@ -4117,7 +4186,7 @@
       <w:r>
         <w:t xml:space="preserve">during development, but it also helps </w:t>
       </w:r>
-      <w:del w:id="280" w:author="Brian Wortman" w:date="2014-04-19T15:22:00Z">
+      <w:del w:id="289" w:author="Brian Wortman" w:date="2014-04-19T15:22:00Z">
         <w:r>
           <w:delText xml:space="preserve">you </w:delText>
         </w:r>
@@ -4125,7 +4194,7 @@
       <w:r>
         <w:t xml:space="preserve">keep </w:t>
       </w:r>
-      <w:del w:id="281" w:author="Brian Wortman" w:date="2014-04-19T15:22:00Z">
+      <w:del w:id="290" w:author="Brian Wortman" w:date="2014-04-19T15:22:00Z">
         <w:r>
           <w:delText xml:space="preserve">your </w:delText>
         </w:r>
@@ -4166,7 +4235,7 @@
         <w:tblW w:w="0" w:type="auto"/>
         <w:tblLayout w:type="fixed"/>
         <w:tblLook w:val="04A0" w:firstRow="1" w:lastRow="0" w:firstColumn="1" w:lastColumn="0" w:noHBand="0" w:noVBand="1"/>
-        <w:tblPrChange w:id="282" w:author="Brian Wortman" w:date="2014-04-19T16:40:00Z">
+        <w:tblPrChange w:id="291" w:author="Brian Wortman" w:date="2014-04-19T16:40:00Z">
           <w:tblPr>
             <w:tblStyle w:val="TableGrid"/>
             <w:tblW w:w="0" w:type="auto"/>
@@ -4178,7 +4247,7 @@
       <w:tblGrid>
         <w:gridCol w:w="3078"/>
         <w:gridCol w:w="5467"/>
-        <w:tblGridChange w:id="283">
+        <w:tblGridChange w:id="292">
           <w:tblGrid>
             <w:gridCol w:w="3078"/>
             <w:gridCol w:w="4207"/>
@@ -4189,7 +4258,7 @@
         <w:tc>
           <w:tcPr>
             <w:tcW w:w="3078" w:type="dxa"/>
-            <w:tcPrChange w:id="284" w:author="Brian Wortman" w:date="2014-04-19T16:40:00Z">
+            <w:tcPrChange w:id="293" w:author="Brian Wortman" w:date="2014-04-19T16:40:00Z">
               <w:tcPr>
                 <w:tcW w:w="3078" w:type="dxa"/>
               </w:tcPr>
@@ -4207,7 +4276,7 @@
         <w:tc>
           <w:tcPr>
             <w:tcW w:w="5467" w:type="dxa"/>
-            <w:tcPrChange w:id="285" w:author="Brian Wortman" w:date="2014-04-19T16:40:00Z">
+            <w:tcPrChange w:id="294" w:author="Brian Wortman" w:date="2014-04-19T16:40:00Z">
               <w:tcPr>
                 <w:tcW w:w="4207" w:type="dxa"/>
               </w:tcPr>
@@ -4227,7 +4296,7 @@
         <w:tc>
           <w:tcPr>
             <w:tcW w:w="3078" w:type="dxa"/>
-            <w:tcPrChange w:id="286" w:author="Brian Wortman" w:date="2014-04-19T16:40:00Z">
+            <w:tcPrChange w:id="295" w:author="Brian Wortman" w:date="2014-04-19T16:40:00Z">
               <w:tcPr>
                 <w:tcW w:w="3078" w:type="dxa"/>
               </w:tcPr>
@@ -4263,7 +4332,7 @@
         <w:tc>
           <w:tcPr>
             <w:tcW w:w="5467" w:type="dxa"/>
-            <w:tcPrChange w:id="287" w:author="Brian Wortman" w:date="2014-04-19T16:40:00Z">
+            <w:tcPrChange w:id="296" w:author="Brian Wortman" w:date="2014-04-19T16:40:00Z">
               <w:tcPr>
                 <w:tcW w:w="4207" w:type="dxa"/>
               </w:tcPr>
@@ -4276,17 +4345,17 @@
             <w:r>
               <w:t xml:space="preserve">Contains </w:t>
             </w:r>
-            <w:ins w:id="288" w:author="Brian Wortman" w:date="2014-04-19T16:31:00Z">
+            <w:ins w:id="297" w:author="Brian Wortman" w:date="2014-04-19T16:31:00Z">
               <w:r>
                 <w:t>"framework</w:t>
               </w:r>
             </w:ins>
-            <w:ins w:id="289" w:author="Brian Wortman" w:date="2014-04-19T16:47:00Z">
+            <w:ins w:id="298" w:author="Brian Wortman" w:date="2014-04-19T16:47:00Z">
               <w:r>
                 <w:t>-ish</w:t>
               </w:r>
             </w:ins>
-            <w:ins w:id="290" w:author="Brian Wortman" w:date="2014-04-19T16:31:00Z">
+            <w:ins w:id="299" w:author="Brian Wortman" w:date="2014-04-19T16:31:00Z">
               <w:r>
                 <w:t xml:space="preserve">" </w:t>
               </w:r>
@@ -4297,12 +4366,12 @@
             <w:r>
               <w:t xml:space="preserve">unctionality not specific to </w:t>
             </w:r>
-            <w:ins w:id="291" w:author="Brian Wortman" w:date="2014-04-19T16:31:00Z">
+            <w:ins w:id="300" w:author="Brian Wortman" w:date="2014-04-19T16:31:00Z">
               <w:r>
                 <w:t xml:space="preserve">the </w:t>
               </w:r>
             </w:ins>
-            <w:del w:id="292" w:author="Brian Wortman" w:date="2014-04-19T16:31:00Z">
+            <w:del w:id="301" w:author="Brian Wortman" w:date="2014-04-19T16:31:00Z">
               <w:r>
                 <w:delText xml:space="preserve">your </w:delText>
               </w:r>
@@ -4310,17 +4379,17 @@
             <w:r>
               <w:t xml:space="preserve">API </w:t>
             </w:r>
-            <w:del w:id="293" w:author="Brian Wortman" w:date="2014-04-19T16:31:00Z">
+            <w:del w:id="302" w:author="Brian Wortman" w:date="2014-04-19T16:31:00Z">
               <w:r>
                 <w:delText>or even to web services</w:delText>
               </w:r>
             </w:del>
-            <w:ins w:id="294" w:author="Brian Wortman" w:date="2014-04-19T16:31:00Z">
+            <w:ins w:id="303" w:author="Brian Wortman" w:date="2014-04-19T16:31:00Z">
               <w:r>
                 <w:t>or the database</w:t>
               </w:r>
             </w:ins>
-            <w:del w:id="295" w:author="Brian Wortman" w:date="2014-04-19T16:30:00Z">
+            <w:del w:id="304" w:author="Brian Wortman" w:date="2014-04-19T16:30:00Z">
               <w:r>
                 <w:delText xml:space="preserve"> (e.g., </w:delText>
               </w:r>
@@ -4344,7 +4413,7 @@
         <w:tc>
           <w:tcPr>
             <w:tcW w:w="3078" w:type="dxa"/>
-            <w:tcPrChange w:id="296" w:author="Brian Wortman" w:date="2014-04-19T16:40:00Z">
+            <w:tcPrChange w:id="305" w:author="Brian Wortman" w:date="2014-04-19T16:40:00Z">
               <w:tcPr>
                 <w:tcW w:w="3078" w:type="dxa"/>
               </w:tcPr>
@@ -4380,7 +4449,7 @@
         <w:tc>
           <w:tcPr>
             <w:tcW w:w="5467" w:type="dxa"/>
-            <w:tcPrChange w:id="297" w:author="Brian Wortman" w:date="2014-04-19T16:40:00Z">
+            <w:tcPrChange w:id="306" w:author="Brian Wortman" w:date="2014-04-19T16:40:00Z">
               <w:tcPr>
                 <w:tcW w:w="4207" w:type="dxa"/>
               </w:tcPr>
@@ -4393,12 +4462,12 @@
             <w:r>
               <w:t xml:space="preserve">Contains </w:t>
             </w:r>
-            <w:del w:id="298" w:author="Brian Wortman" w:date="2014-04-19T16:48:00Z">
+            <w:del w:id="307" w:author="Brian Wortman" w:date="2014-04-19T16:48:00Z">
               <w:r>
                 <w:delText xml:space="preserve">your </w:delText>
               </w:r>
             </w:del>
-            <w:ins w:id="299" w:author="Brian Wortman" w:date="2014-04-19T16:48:00Z">
+            <w:ins w:id="308" w:author="Brian Wortman" w:date="2014-04-19T16:48:00Z">
               <w:r>
                 <w:t>the</w:t>
               </w:r>
@@ -4409,12 +4478,12 @@
             <w:r>
               <w:t xml:space="preserve">domain model Plain Old CLR Objects (POCOs); these are used by NHibernate to pull/push data from the database. Also contains </w:t>
             </w:r>
-            <w:del w:id="300" w:author="Brian Wortman" w:date="2014-04-19T16:48:00Z">
+            <w:del w:id="309" w:author="Brian Wortman" w:date="2014-04-19T16:48:00Z">
               <w:r>
                 <w:delText>your</w:delText>
               </w:r>
             </w:del>
-            <w:ins w:id="301" w:author="Brian Wortman" w:date="2014-04-19T16:48:00Z">
+            <w:ins w:id="310" w:author="Brian Wortman" w:date="2014-04-19T16:48:00Z">
               <w:r>
                 <w:t>the</w:t>
               </w:r>
@@ -4422,17 +4491,17 @@
             <w:r>
               <w:t xml:space="preserve"> data access interfaces</w:t>
             </w:r>
-            <w:ins w:id="302" w:author="Brian Wortman" w:date="2014-04-19T16:33:00Z">
+            <w:ins w:id="311" w:author="Brian Wortman" w:date="2014-04-19T16:33:00Z">
               <w:r>
                 <w:t xml:space="preserve"> and helper</w:t>
               </w:r>
             </w:ins>
-            <w:ins w:id="303" w:author="Brian Wortman" w:date="2014-04-19T16:34:00Z">
+            <w:ins w:id="312" w:author="Brian Wortman" w:date="2014-04-19T16:34:00Z">
               <w:r>
                 <w:t xml:space="preserve"> classes</w:t>
               </w:r>
             </w:ins>
-            <w:del w:id="304" w:author="Brian Wortman" w:date="2014-04-19T16:34:00Z">
+            <w:del w:id="313" w:author="Brian Wortman" w:date="2014-04-19T16:34:00Z">
               <w:r>
                 <w:delText>, but no implementations</w:delText>
               </w:r>
@@ -4440,12 +4509,12 @@
             <w:r>
               <w:t xml:space="preserve">. </w:t>
             </w:r>
-            <w:ins w:id="305" w:author="Brian Wortman" w:date="2014-04-19T16:34:00Z">
+            <w:ins w:id="314" w:author="Brian Wortman" w:date="2014-04-19T16:34:00Z">
               <w:r>
                 <w:t xml:space="preserve">However, </w:t>
               </w:r>
             </w:ins>
-            <w:del w:id="306" w:author="Brian Wortman" w:date="2014-04-19T16:34:00Z">
+            <w:del w:id="315" w:author="Brian Wortman" w:date="2014-04-19T16:34:00Z">
               <w:r>
                 <w:delText xml:space="preserve">Note that </w:delText>
               </w:r>
@@ -4460,7 +4529,7 @@
         <w:tc>
           <w:tcPr>
             <w:tcW w:w="3078" w:type="dxa"/>
-            <w:tcPrChange w:id="307" w:author="Brian Wortman" w:date="2014-04-19T16:40:00Z">
+            <w:tcPrChange w:id="316" w:author="Brian Wortman" w:date="2014-04-19T16:40:00Z">
               <w:tcPr>
                 <w:tcW w:w="3078" w:type="dxa"/>
               </w:tcPr>
@@ -4496,7 +4565,7 @@
         <w:tc>
           <w:tcPr>
             <w:tcW w:w="5467" w:type="dxa"/>
-            <w:tcPrChange w:id="308" w:author="Brian Wortman" w:date="2014-04-19T16:40:00Z">
+            <w:tcPrChange w:id="317" w:author="Brian Wortman" w:date="2014-04-19T16:40:00Z">
               <w:tcPr>
                 <w:tcW w:w="4207" w:type="dxa"/>
               </w:tcPr>
@@ -4528,7 +4597,7 @@
             <w:r>
               <w:t xml:space="preserve">you build up your services application, you should note that no code references any types </w:t>
             </w:r>
-            <w:ins w:id="309" w:author="Brian Wortman" w:date="2014-04-19T16:48:00Z">
+            <w:ins w:id="318" w:author="Brian Wortman" w:date="2014-04-19T16:48:00Z">
               <w:r>
                 <w:t xml:space="preserve">contained </w:t>
               </w:r>
@@ -4536,22 +4605,22 @@
             <w:r>
               <w:t>in this project</w:t>
             </w:r>
-            <w:ins w:id="310" w:author="Brian Wortman" w:date="2014-04-19T16:48:00Z">
+            <w:ins w:id="319" w:author="Brian Wortman" w:date="2014-04-19T16:48:00Z">
               <w:r>
                 <w:t xml:space="preserve">; </w:t>
               </w:r>
             </w:ins>
-            <w:ins w:id="311" w:author="Brian Wortman" w:date="2014-04-21T19:41:00Z">
+            <w:ins w:id="320" w:author="Brian Wortman" w:date="2014-04-21T19:41:00Z">
               <w:r>
                 <w:t>instead</w:t>
               </w:r>
             </w:ins>
-            <w:del w:id="312" w:author="Brian Wortman" w:date="2014-04-19T16:48:00Z">
+            <w:del w:id="321" w:author="Brian Wortman" w:date="2014-04-19T16:48:00Z">
               <w:r>
                 <w:delText xml:space="preserve"> (</w:delText>
               </w:r>
             </w:del>
-            <w:del w:id="313" w:author="Brian Wortman" w:date="2014-04-21T19:41:00Z">
+            <w:del w:id="322" w:author="Brian Wortman" w:date="2014-04-21T19:41:00Z">
               <w:r>
                 <w:delText>i.e.</w:delText>
               </w:r>
@@ -4559,7 +4628,7 @@
             <w:r>
               <w:t>, the code only references the Data project</w:t>
             </w:r>
-            <w:del w:id="314" w:author="Brian Wortman" w:date="2014-04-19T16:48:00Z">
+            <w:del w:id="323" w:author="Brian Wortman" w:date="2014-04-19T16:48:00Z">
               <w:r>
                 <w:delText>)</w:delText>
               </w:r>
@@ -4574,7 +4643,7 @@
         <w:tc>
           <w:tcPr>
             <w:tcW w:w="3078" w:type="dxa"/>
-            <w:tcPrChange w:id="315" w:author="Brian Wortman" w:date="2014-04-19T16:40:00Z">
+            <w:tcPrChange w:id="324" w:author="Brian Wortman" w:date="2014-04-19T16:40:00Z">
               <w:tcPr>
                 <w:tcW w:w="3078" w:type="dxa"/>
               </w:tcPr>
@@ -4610,7 +4679,7 @@
         <w:tc>
           <w:tcPr>
             <w:tcW w:w="5467" w:type="dxa"/>
-            <w:tcPrChange w:id="316" w:author="Brian Wortman" w:date="2014-04-19T16:40:00Z">
+            <w:tcPrChange w:id="325" w:author="Brian Wortman" w:date="2014-04-19T16:40:00Z">
               <w:tcPr>
                 <w:tcW w:w="4207" w:type="dxa"/>
               </w:tcPr>
@@ -4623,12 +4692,12 @@
             <w:r>
               <w:t xml:space="preserve">Contains </w:t>
             </w:r>
-            <w:del w:id="317" w:author="Brian Wortman" w:date="2014-04-19T16:48:00Z">
+            <w:del w:id="326" w:author="Brian Wortman" w:date="2014-04-19T16:48:00Z">
               <w:r>
                 <w:delText xml:space="preserve">your </w:delText>
               </w:r>
             </w:del>
-            <w:ins w:id="318" w:author="Brian Wortman" w:date="2014-04-19T16:48:00Z">
+            <w:ins w:id="327" w:author="Brian Wortman" w:date="2014-04-19T16:48:00Z">
               <w:r>
                 <w:t>the</w:t>
               </w:r>
@@ -4649,13 +4718,12 @@
             <w:pPr>
               <w:pStyle w:val="TableText"/>
             </w:pPr>
-            <w:del w:id="319" w:author="Brian Wortman" w:date="2014-04-19T16:36:00Z">
+            <w:del w:id="328" w:author="Brian Wortman" w:date="2014-04-19T16:36:00Z">
               <w:r>
-                <w:lastRenderedPageBreak/>
                 <w:delText>I</w:delText>
               </w:r>
             </w:del>
-            <w:ins w:id="320" w:author="Brian Wortman" w:date="2014-04-19T16:36:00Z">
+            <w:ins w:id="329" w:author="Brian Wortman" w:date="2014-04-19T16:36:00Z">
               <w:r>
                 <w:t>We</w:t>
               </w:r>
@@ -4675,17 +4743,17 @@
             <w:r>
               <w:t>never gets this DLL</w:t>
             </w:r>
-            <w:ins w:id="321" w:author="Brian Wortman" w:date="2014-04-19T16:36:00Z">
+            <w:ins w:id="330" w:author="Brian Wortman" w:date="2014-04-19T16:36:00Z">
               <w:r>
                 <w:t xml:space="preserve">, because </w:t>
               </w:r>
             </w:ins>
-            <w:del w:id="322" w:author="Brian Wortman" w:date="2014-04-19T16:36:00Z">
+            <w:del w:id="331" w:author="Brian Wortman" w:date="2014-04-19T16:36:00Z">
               <w:r>
                 <w:delText xml:space="preserve"> (i.e., </w:delText>
               </w:r>
             </w:del>
-            <w:del w:id="323" w:author="Brian Wortman" w:date="2014-04-19T16:35:00Z">
+            <w:del w:id="332" w:author="Brian Wortman" w:date="2014-04-19T16:35:00Z">
               <w:r>
                 <w:delText xml:space="preserve">you don’t share </w:delText>
               </w:r>
@@ -4693,12 +4761,12 @@
             <w:r>
               <w:t xml:space="preserve">resource type definitions </w:t>
             </w:r>
-            <w:ins w:id="324" w:author="Brian Wortman" w:date="2014-04-19T16:35:00Z">
+            <w:ins w:id="333" w:author="Brian Wortman" w:date="2014-04-19T16:35:00Z">
               <w:r>
                 <w:t xml:space="preserve">are not shared with </w:t>
               </w:r>
             </w:ins>
-            <w:del w:id="325" w:author="Brian Wortman" w:date="2014-04-19T16:36:00Z">
+            <w:del w:id="334" w:author="Brian Wortman" w:date="2014-04-19T16:36:00Z">
               <w:r>
                 <w:delText xml:space="preserve">in </w:delText>
               </w:r>
@@ -4706,12 +4774,12 @@
             <w:r>
               <w:t>REST service</w:t>
             </w:r>
-            <w:ins w:id="326" w:author="Brian Wortman" w:date="2014-04-19T16:36:00Z">
+            <w:ins w:id="335" w:author="Brian Wortman" w:date="2014-04-19T16:36:00Z">
               <w:r>
                 <w:t xml:space="preserve"> clients</w:t>
               </w:r>
             </w:ins>
-            <w:del w:id="327" w:author="Brian Wortman" w:date="2014-04-19T16:36:00Z">
+            <w:del w:id="336" w:author="Brian Wortman" w:date="2014-04-19T16:36:00Z">
               <w:r>
                 <w:delText>s)</w:delText>
               </w:r>
@@ -4726,7 +4794,7 @@
         <w:tc>
           <w:tcPr>
             <w:tcW w:w="3078" w:type="dxa"/>
-            <w:tcPrChange w:id="328" w:author="Brian Wortman" w:date="2014-04-19T16:40:00Z">
+            <w:tcPrChange w:id="337" w:author="Brian Wortman" w:date="2014-04-19T16:40:00Z">
               <w:tcPr>
                 <w:tcW w:w="3078" w:type="dxa"/>
               </w:tcPr>
@@ -4763,7 +4831,7 @@
         <w:tc>
           <w:tcPr>
             <w:tcW w:w="5467" w:type="dxa"/>
-            <w:tcPrChange w:id="329" w:author="Brian Wortman" w:date="2014-04-19T16:40:00Z">
+            <w:tcPrChange w:id="338" w:author="Brian Wortman" w:date="2014-04-19T16:40:00Z">
               <w:tcPr>
                 <w:tcW w:w="4207" w:type="dxa"/>
               </w:tcPr>
@@ -4783,7 +4851,7 @@
         <w:tc>
           <w:tcPr>
             <w:tcW w:w="3078" w:type="dxa"/>
-            <w:tcPrChange w:id="330" w:author="Brian Wortman" w:date="2014-04-19T16:40:00Z">
+            <w:tcPrChange w:id="339" w:author="Brian Wortman" w:date="2014-04-19T16:40:00Z">
               <w:tcPr>
                 <w:tcW w:w="3078" w:type="dxa"/>
               </w:tcPr>
@@ -4819,7 +4887,7 @@
         <w:tc>
           <w:tcPr>
             <w:tcW w:w="5467" w:type="dxa"/>
-            <w:tcPrChange w:id="331" w:author="Brian Wortman" w:date="2014-04-19T16:40:00Z">
+            <w:tcPrChange w:id="340" w:author="Brian Wortman" w:date="2014-04-19T16:40:00Z">
               <w:tcPr>
                 <w:tcW w:w="4207" w:type="dxa"/>
               </w:tcPr>
@@ -4835,7 +4903,7 @@
             <w:r>
               <w:t>; it is hosted by IIS at runtime</w:t>
             </w:r>
-            <w:ins w:id="332" w:author="Brian Wortman" w:date="2014-04-19T16:37:00Z">
+            <w:ins w:id="341" w:author="Brian Wortman" w:date="2014-04-19T16:37:00Z">
               <w:r>
                 <w:t xml:space="preserve"> (though in development we use IISExpress)</w:t>
               </w:r>
@@ -4843,7 +4911,7 @@
             <w:r>
               <w:t>. This project contains all of the Web API controllers</w:t>
             </w:r>
-            <w:ins w:id="333" w:author="Brian Wortman" w:date="2014-04-19T16:38:00Z">
+            <w:ins w:id="342" w:author="Brian Wortman" w:date="2014-04-19T16:38:00Z">
               <w:r>
                 <w:t xml:space="preserve"> and handlers</w:t>
               </w:r>
@@ -4851,12 +4919,12 @@
             <w:r>
               <w:t xml:space="preserve">, </w:t>
             </w:r>
-            <w:del w:id="334" w:author="Brian Wortman" w:date="2014-04-19T16:38:00Z">
+            <w:del w:id="343" w:author="Brian Wortman" w:date="2014-04-19T16:38:00Z">
               <w:r>
                 <w:delText xml:space="preserve">your </w:delText>
               </w:r>
             </w:del>
-            <w:ins w:id="335" w:author="Brian Wortman" w:date="2014-04-19T16:38:00Z">
+            <w:ins w:id="344" w:author="Brian Wortman" w:date="2014-04-19T16:38:00Z">
               <w:r>
                 <w:t>the</w:t>
               </w:r>
@@ -4877,7 +4945,7 @@
         <w:tc>
           <w:tcPr>
             <w:tcW w:w="3078" w:type="dxa"/>
-            <w:tcPrChange w:id="336" w:author="Brian Wortman" w:date="2014-04-19T16:40:00Z">
+            <w:tcPrChange w:id="345" w:author="Brian Wortman" w:date="2014-04-19T16:40:00Z">
               <w:tcPr>
                 <w:tcW w:w="3078" w:type="dxa"/>
               </w:tcPr>
@@ -4913,7 +4981,7 @@
         <w:tc>
           <w:tcPr>
             <w:tcW w:w="5467" w:type="dxa"/>
-            <w:tcPrChange w:id="337" w:author="Brian Wortman" w:date="2014-04-19T16:40:00Z">
+            <w:tcPrChange w:id="346" w:author="Brian Wortman" w:date="2014-04-19T16:40:00Z">
               <w:tcPr>
                 <w:tcW w:w="4207" w:type="dxa"/>
               </w:tcPr>
@@ -4922,6 +4990,11 @@
           <w:p>
             <w:pPr>
               <w:pStyle w:val="TableText"/>
+              <w:pPrChange w:id="347" w:author="Brian Wortman" w:date="2014-04-22T19:42:00Z">
+                <w:pPr>
+                  <w:pStyle w:val="TableText"/>
+                </w:pPr>
+              </w:pPrChange>
             </w:pPr>
             <w:r>
               <w:t xml:space="preserve">Contains all </w:t>
@@ -4929,12 +5002,12 @@
             <w:r>
               <w:t xml:space="preserve">the schema, code, and data for </w:t>
             </w:r>
-            <w:del w:id="338" w:author="Brian Wortman" w:date="2014-04-19T16:38:00Z">
+            <w:del w:id="348" w:author="Brian Wortman" w:date="2014-04-19T16:38:00Z">
               <w:r>
                 <w:delText xml:space="preserve">your </w:delText>
               </w:r>
             </w:del>
-            <w:ins w:id="339" w:author="Brian Wortman" w:date="2014-04-19T16:38:00Z">
+            <w:ins w:id="349" w:author="Brian Wortman" w:date="2014-04-19T16:38:00Z">
               <w:r>
                 <w:t>the</w:t>
               </w:r>
@@ -4945,13 +5018,29 @@
             <w:r>
               <w:t xml:space="preserve">SQL Server database. Once this project is compiled, </w:t>
             </w:r>
-            <w:del w:id="340" w:author="Brian Wortman" w:date="2014-04-19T16:38:00Z">
+            <w:del w:id="350" w:author="Brian Wortman" w:date="2014-04-19T16:38:00Z">
               <w:r>
                 <w:delText xml:space="preserve">you </w:delText>
               </w:r>
             </w:del>
             <w:r>
-              <w:t>use the output to deploy the database to your preferred target. This works whether you want to create a new database or upgrade an existing one.</w:t>
+              <w:t xml:space="preserve">use the output to </w:t>
+            </w:r>
+            <w:del w:id="351" w:author="Brian Wortman" w:date="2014-04-22T19:42:00Z">
+              <w:r>
+                <w:delText xml:space="preserve">deploy </w:delText>
+              </w:r>
+            </w:del>
+            <w:ins w:id="352" w:author="Brian Wortman" w:date="2014-04-22T19:42:00Z">
+              <w:r>
+                <w:t>publish</w:t>
+              </w:r>
+              <w:r>
+                <w:t xml:space="preserve"> </w:t>
+              </w:r>
+            </w:ins>
+            <w:r>
+              <w:t>the database to your preferred target. This works whether you want to create a new database or upgrade an existing one.</w:t>
             </w:r>
           </w:p>
         </w:tc>
@@ -4960,7 +5049,7 @@
         <w:tc>
           <w:tcPr>
             <w:tcW w:w="3078" w:type="dxa"/>
-            <w:tcPrChange w:id="341" w:author="Brian Wortman" w:date="2014-04-19T16:40:00Z">
+            <w:tcPrChange w:id="353" w:author="Brian Wortman" w:date="2014-04-19T16:40:00Z">
               <w:tcPr>
                 <w:tcW w:w="3078" w:type="dxa"/>
               </w:tcPr>
@@ -4996,7 +5085,7 @@
         <w:tc>
           <w:tcPr>
             <w:tcW w:w="5467" w:type="dxa"/>
-            <w:tcPrChange w:id="342" w:author="Brian Wortman" w:date="2014-04-19T16:40:00Z">
+            <w:tcPrChange w:id="354" w:author="Brian Wortman" w:date="2014-04-19T16:40:00Z">
               <w:tcPr>
                 <w:tcW w:w="4207" w:type="dxa"/>
               </w:tcPr>
@@ -5009,12 +5098,12 @@
             <w:r>
               <w:t xml:space="preserve">Unit tests for the classes in </w:t>
             </w:r>
-            <w:del w:id="343" w:author="Brian Wortman" w:date="2014-04-19T16:40:00Z">
+            <w:del w:id="355" w:author="Brian Wortman" w:date="2014-04-19T16:40:00Z">
               <w:r>
                 <w:delText xml:space="preserve">your </w:delText>
               </w:r>
             </w:del>
-            <w:ins w:id="344" w:author="Brian Wortman" w:date="2014-04-19T16:40:00Z">
+            <w:ins w:id="356" w:author="Brian Wortman" w:date="2014-04-19T16:40:00Z">
               <w:r>
                 <w:t>the</w:t>
               </w:r>
@@ -5040,7 +5129,7 @@
                 <w:t xml:space="preserve"> </w:t>
               </w:r>
             </w:ins>
-            <w:del w:id="345" w:author="Brian Wortman" w:date="2014-04-19T16:40:00Z">
+            <w:del w:id="357" w:author="Brian Wortman" w:date="2014-04-19T16:40:00Z">
               <w:r>
                 <w:rPr>
                   <w:rStyle w:val="CodeInline"/>
@@ -5061,7 +5150,7 @@
         <w:tc>
           <w:tcPr>
             <w:tcW w:w="3078" w:type="dxa"/>
-            <w:tcPrChange w:id="346" w:author="Brian Wortman" w:date="2014-04-19T16:40:00Z">
+            <w:tcPrChange w:id="358" w:author="Brian Wortman" w:date="2014-04-19T16:40:00Z">
               <w:tcPr>
                 <w:tcW w:w="3078" w:type="dxa"/>
               </w:tcPr>
@@ -5071,11 +5160,11 @@
             <w:pPr>
               <w:pStyle w:val="TableText"/>
               <w:rPr>
-                <w:ins w:id="347" w:author="Brian Wortman" w:date="2014-04-19T16:41:00Z"/>
+                <w:ins w:id="359" w:author="Brian Wortman" w:date="2014-04-19T16:41:00Z"/>
                 <w:rStyle w:val="CodeInline"/>
               </w:rPr>
             </w:pPr>
-            <w:ins w:id="348" w:author="Brian Wortman" w:date="2014-04-19T16:41:00Z">
+            <w:ins w:id="360" w:author="Brian Wortman" w:date="2014-04-19T16:41:00Z">
               <w:r>
                 <w:rPr>
                   <w:rStyle w:val="CodeInline"/>
@@ -5091,7 +5180,7 @@
                 <w:rStyle w:val="CodeInline"/>
               </w:rPr>
             </w:pPr>
-            <w:ins w:id="349" w:author="Brian Wortman" w:date="2014-04-19T16:41:00Z">
+            <w:ins w:id="361" w:author="Brian Wortman" w:date="2014-04-19T16:41:00Z">
               <w:r>
                 <w:rPr>
                   <w:rStyle w:val="CodeInline"/>
@@ -5105,8 +5194,8 @@
                 <w:t xml:space="preserve"> </w:t>
               </w:r>
             </w:ins>
-            <w:commentRangeStart w:id="350"/>
-            <w:del w:id="351" w:author="Brian Wortman" w:date="2014-04-19T16:40:00Z">
+            <w:commentRangeStart w:id="362"/>
+            <w:del w:id="363" w:author="Brian Wortman" w:date="2014-04-19T16:40:00Z">
               <w:r>
                 <w:rPr>
                   <w:rStyle w:val="CodeInline"/>
@@ -5125,14 +5214,14 @@
                 </w:rPr>
                 <w:delText>.Web.Api.Tests</w:delText>
               </w:r>
-              <w:commentRangeEnd w:id="350"/>
+              <w:commentRangeEnd w:id="362"/>
               <w:r>
                 <w:rPr>
                   <w:rFonts w:asciiTheme="minorHAnsi" w:eastAsiaTheme="minorHAnsi" w:hAnsiTheme="minorHAnsi" w:cstheme="minorBidi"/>
                   <w:sz w:val="22"/>
                   <w:szCs w:val="22"/>
                 </w:rPr>
-                <w:commentReference w:id="350"/>
+                <w:commentReference w:id="362"/>
               </w:r>
             </w:del>
           </w:p>
@@ -5140,7 +5229,7 @@
         <w:tc>
           <w:tcPr>
             <w:tcW w:w="5467" w:type="dxa"/>
-            <w:tcPrChange w:id="352" w:author="Brian Wortman" w:date="2014-04-19T16:40:00Z">
+            <w:tcPrChange w:id="364" w:author="Brian Wortman" w:date="2014-04-19T16:40:00Z">
               <w:tcPr>
                 <w:tcW w:w="4207" w:type="dxa"/>
               </w:tcPr>
@@ -5150,12 +5239,12 @@
             <w:pPr>
               <w:pStyle w:val="TableText"/>
             </w:pPr>
-            <w:ins w:id="353" w:author="Brian Wortman" w:date="2014-04-19T16:41:00Z">
+            <w:ins w:id="365" w:author="Brian Wortman" w:date="2014-04-19T16:41:00Z">
               <w:r>
                 <w:t xml:space="preserve">Integration tests for the classes in the </w:t>
               </w:r>
             </w:ins>
-            <w:ins w:id="354" w:author="Brian Wortman" w:date="2014-04-19T16:42:00Z">
+            <w:ins w:id="366" w:author="Brian Wortman" w:date="2014-04-19T16:42:00Z">
               <w:r>
                 <w:rPr>
                   <w:rStyle w:val="CodeInline"/>
@@ -5166,17 +5255,17 @@
                 <w:t>; these are used to test data access agains</w:t>
               </w:r>
             </w:ins>
-            <w:ins w:id="355" w:author="Brian Wortman" w:date="2014-04-19T16:49:00Z">
+            <w:ins w:id="367" w:author="Brian Wortman" w:date="2014-04-19T16:49:00Z">
               <w:r>
                 <w:t>t</w:t>
               </w:r>
             </w:ins>
-            <w:ins w:id="356" w:author="Brian Wortman" w:date="2014-04-19T16:42:00Z">
+            <w:ins w:id="368" w:author="Brian Wortman" w:date="2014-04-19T16:42:00Z">
               <w:r>
                 <w:t xml:space="preserve"> the actual database.</w:t>
               </w:r>
             </w:ins>
-            <w:del w:id="357" w:author="Brian Wortman" w:date="2014-04-19T16:40:00Z">
+            <w:del w:id="369" w:author="Brian Wortman" w:date="2014-04-19T16:40:00Z">
               <w:r>
                 <w:delText xml:space="preserve">Unit tests for the controllers and other classes in </w:delText>
               </w:r>
@@ -5207,12 +5296,12 @@
       </w:tr>
       <w:tr>
         <w:trPr>
-          <w:ins w:id="358" w:author="Brian Wortman" w:date="2014-04-19T16:39:00Z"/>
+          <w:ins w:id="370" w:author="Brian Wortman" w:date="2014-04-19T16:39:00Z"/>
         </w:trPr>
         <w:tc>
           <w:tcPr>
             <w:tcW w:w="3078" w:type="dxa"/>
-            <w:tcPrChange w:id="359" w:author="Brian Wortman" w:date="2014-04-19T16:40:00Z">
+            <w:tcPrChange w:id="371" w:author="Brian Wortman" w:date="2014-04-19T16:40:00Z">
               <w:tcPr>
                 <w:tcW w:w="3078" w:type="dxa"/>
               </w:tcPr>
@@ -5222,11 +5311,11 @@
             <w:pPr>
               <w:pStyle w:val="TableText"/>
               <w:rPr>
-                <w:ins w:id="360" w:author="Brian Wortman" w:date="2014-04-19T16:39:00Z"/>
+                <w:ins w:id="372" w:author="Brian Wortman" w:date="2014-04-19T16:39:00Z"/>
                 <w:rStyle w:val="CodeInline"/>
               </w:rPr>
             </w:pPr>
-            <w:ins w:id="361" w:author="Brian Wortman" w:date="2014-04-19T16:42:00Z">
+            <w:ins w:id="373" w:author="Brian Wortman" w:date="2014-04-19T16:42:00Z">
               <w:r>
                 <w:rPr>
                   <w:rStyle w:val="CodeInline"/>
@@ -5239,7 +5328,7 @@
         <w:tc>
           <w:tcPr>
             <w:tcW w:w="5467" w:type="dxa"/>
-            <w:tcPrChange w:id="362" w:author="Brian Wortman" w:date="2014-04-19T16:40:00Z">
+            <w:tcPrChange w:id="374" w:author="Brian Wortman" w:date="2014-04-19T16:40:00Z">
               <w:tcPr>
                 <w:tcW w:w="4207" w:type="dxa"/>
               </w:tcPr>
@@ -5249,10 +5338,10 @@
             <w:pPr>
               <w:pStyle w:val="TableText"/>
               <w:rPr>
-                <w:ins w:id="363" w:author="Brian Wortman" w:date="2014-04-19T16:39:00Z"/>
+                <w:ins w:id="375" w:author="Brian Wortman" w:date="2014-04-19T16:39:00Z"/>
               </w:rPr>
             </w:pPr>
-            <w:ins w:id="364" w:author="Brian Wortman" w:date="2014-04-19T16:42:00Z">
+            <w:ins w:id="376" w:author="Brian Wortman" w:date="2014-04-19T16:42:00Z">
               <w:r>
                 <w:t>Unit tests for the classes in the WebApi2Book.Data project.</w:t>
               </w:r>
@@ -5262,12 +5351,12 @@
       </w:tr>
       <w:tr>
         <w:trPr>
-          <w:ins w:id="365" w:author="Brian Wortman" w:date="2014-04-19T16:39:00Z"/>
+          <w:ins w:id="377" w:author="Brian Wortman" w:date="2014-04-19T16:39:00Z"/>
         </w:trPr>
         <w:tc>
           <w:tcPr>
             <w:tcW w:w="3078" w:type="dxa"/>
-            <w:tcPrChange w:id="366" w:author="Brian Wortman" w:date="2014-04-19T16:40:00Z">
+            <w:tcPrChange w:id="378" w:author="Brian Wortman" w:date="2014-04-19T16:40:00Z">
               <w:tcPr>
                 <w:tcW w:w="3078" w:type="dxa"/>
               </w:tcPr>
@@ -5277,11 +5366,11 @@
             <w:pPr>
               <w:pStyle w:val="TableText"/>
               <w:rPr>
-                <w:ins w:id="367" w:author="Brian Wortman" w:date="2014-04-19T16:43:00Z"/>
+                <w:ins w:id="379" w:author="Brian Wortman" w:date="2014-04-19T16:43:00Z"/>
                 <w:rStyle w:val="CodeInline"/>
               </w:rPr>
             </w:pPr>
-            <w:ins w:id="368" w:author="Brian Wortman" w:date="2014-04-19T16:43:00Z">
+            <w:ins w:id="380" w:author="Brian Wortman" w:date="2014-04-19T16:43:00Z">
               <w:r>
                 <w:rPr>
                   <w:rStyle w:val="CodeInline"/>
@@ -5294,11 +5383,11 @@
             <w:pPr>
               <w:pStyle w:val="TableText"/>
               <w:rPr>
-                <w:ins w:id="369" w:author="Brian Wortman" w:date="2014-04-19T16:39:00Z"/>
+                <w:ins w:id="381" w:author="Brian Wortman" w:date="2014-04-19T16:39:00Z"/>
                 <w:rStyle w:val="CodeInline"/>
               </w:rPr>
             </w:pPr>
-            <w:ins w:id="370" w:author="Brian Wortman" w:date="2014-04-19T16:43:00Z">
+            <w:ins w:id="382" w:author="Brian Wortman" w:date="2014-04-19T16:43:00Z">
               <w:r>
                 <w:rPr>
                   <w:rStyle w:val="CodeInline"/>
@@ -5311,7 +5400,7 @@
         <w:tc>
           <w:tcPr>
             <w:tcW w:w="5467" w:type="dxa"/>
-            <w:tcPrChange w:id="371" w:author="Brian Wortman" w:date="2014-04-19T16:40:00Z">
+            <w:tcPrChange w:id="383" w:author="Brian Wortman" w:date="2014-04-19T16:40:00Z">
               <w:tcPr>
                 <w:tcW w:w="4207" w:type="dxa"/>
               </w:tcPr>
@@ -5321,10 +5410,10 @@
             <w:pPr>
               <w:pStyle w:val="TableText"/>
               <w:rPr>
-                <w:ins w:id="372" w:author="Brian Wortman" w:date="2014-04-19T16:39:00Z"/>
+                <w:ins w:id="384" w:author="Brian Wortman" w:date="2014-04-19T16:39:00Z"/>
               </w:rPr>
             </w:pPr>
-            <w:ins w:id="373" w:author="Brian Wortman" w:date="2014-04-19T16:43:00Z">
+            <w:ins w:id="385" w:author="Brian Wortman" w:date="2014-04-19T16:43:00Z">
               <w:r>
                 <w:t>Integration ("smoke") tests for the REST service.</w:t>
               </w:r>
@@ -5334,12 +5423,12 @@
       </w:tr>
       <w:tr>
         <w:trPr>
-          <w:ins w:id="374" w:author="Brian Wortman" w:date="2014-04-19T16:39:00Z"/>
+          <w:ins w:id="386" w:author="Brian Wortman" w:date="2014-04-19T16:39:00Z"/>
         </w:trPr>
         <w:tc>
           <w:tcPr>
             <w:tcW w:w="3078" w:type="dxa"/>
-            <w:tcPrChange w:id="375" w:author="Brian Wortman" w:date="2014-04-19T16:40:00Z">
+            <w:tcPrChange w:id="387" w:author="Brian Wortman" w:date="2014-04-19T16:40:00Z">
               <w:tcPr>
                 <w:tcW w:w="3078" w:type="dxa"/>
               </w:tcPr>
@@ -5349,11 +5438,11 @@
             <w:pPr>
               <w:pStyle w:val="TableText"/>
               <w:rPr>
-                <w:ins w:id="376" w:author="Brian Wortman" w:date="2014-04-19T16:39:00Z"/>
+                <w:ins w:id="388" w:author="Brian Wortman" w:date="2014-04-19T16:39:00Z"/>
                 <w:rStyle w:val="CodeInline"/>
               </w:rPr>
             </w:pPr>
-            <w:ins w:id="377" w:author="Brian Wortman" w:date="2014-04-19T16:40:00Z">
+            <w:ins w:id="389" w:author="Brian Wortman" w:date="2014-04-19T16:40:00Z">
               <w:r>
                 <w:rPr>
                   <w:rStyle w:val="CodeInline"/>
@@ -5372,7 +5461,7 @@
         <w:tc>
           <w:tcPr>
             <w:tcW w:w="5467" w:type="dxa"/>
-            <w:tcPrChange w:id="378" w:author="Brian Wortman" w:date="2014-04-19T16:40:00Z">
+            <w:tcPrChange w:id="390" w:author="Brian Wortman" w:date="2014-04-19T16:40:00Z">
               <w:tcPr>
                 <w:tcW w:w="4207" w:type="dxa"/>
               </w:tcPr>
@@ -5382,25 +5471,25 @@
             <w:pPr>
               <w:pStyle w:val="TableText"/>
               <w:rPr>
-                <w:ins w:id="379" w:author="Brian Wortman" w:date="2014-04-19T16:39:00Z"/>
+                <w:ins w:id="391" w:author="Brian Wortman" w:date="2014-04-19T16:39:00Z"/>
               </w:rPr>
             </w:pPr>
-            <w:ins w:id="380" w:author="Brian Wortman" w:date="2014-04-19T16:40:00Z">
+            <w:ins w:id="392" w:author="Brian Wortman" w:date="2014-04-19T16:40:00Z">
               <w:r>
                 <w:t xml:space="preserve">Unit tests for the controllers and other classes in </w:t>
               </w:r>
             </w:ins>
-            <w:ins w:id="381" w:author="Brian Wortman" w:date="2014-04-19T16:44:00Z">
+            <w:ins w:id="393" w:author="Brian Wortman" w:date="2014-04-19T16:44:00Z">
               <w:r>
                 <w:t>the</w:t>
               </w:r>
             </w:ins>
-            <w:ins w:id="382" w:author="Brian Wortman" w:date="2014-04-19T16:40:00Z">
+            <w:ins w:id="394" w:author="Brian Wortman" w:date="2014-04-19T16:40:00Z">
               <w:r>
                 <w:t xml:space="preserve"> </w:t>
               </w:r>
             </w:ins>
-            <w:ins w:id="383" w:author="Brian Wortman" w:date="2014-04-19T16:44:00Z">
+            <w:ins w:id="395" w:author="Brian Wortman" w:date="2014-04-19T16:44:00Z">
               <w:r>
                 <w:rPr>
                   <w:rStyle w:val="CodeInline"/>
@@ -5408,7 +5497,7 @@
                 <w:t>WebApi2Book.Web.Api</w:t>
               </w:r>
             </w:ins>
-            <w:ins w:id="384" w:author="Brian Wortman" w:date="2014-04-19T16:40:00Z">
+            <w:ins w:id="396" w:author="Brian Wortman" w:date="2014-04-19T16:40:00Z">
               <w:r>
                 <w:t xml:space="preserve"> host project.</w:t>
               </w:r>
@@ -5427,12 +5516,12 @@
       </w:tr>
       <w:tr>
         <w:trPr>
-          <w:ins w:id="385" w:author="Brian Wortman" w:date="2014-04-19T16:39:00Z"/>
+          <w:ins w:id="397" w:author="Brian Wortman" w:date="2014-04-19T16:39:00Z"/>
         </w:trPr>
         <w:tc>
           <w:tcPr>
             <w:tcW w:w="3078" w:type="dxa"/>
-            <w:tcPrChange w:id="386" w:author="Brian Wortman" w:date="2014-04-19T16:40:00Z">
+            <w:tcPrChange w:id="398" w:author="Brian Wortman" w:date="2014-04-19T16:40:00Z">
               <w:tcPr>
                 <w:tcW w:w="3078" w:type="dxa"/>
               </w:tcPr>
@@ -5442,11 +5531,11 @@
             <w:pPr>
               <w:pStyle w:val="TableText"/>
               <w:rPr>
-                <w:ins w:id="387" w:author="Brian Wortman" w:date="2014-04-19T16:39:00Z"/>
+                <w:ins w:id="399" w:author="Brian Wortman" w:date="2014-04-19T16:39:00Z"/>
                 <w:rStyle w:val="CodeInline"/>
               </w:rPr>
             </w:pPr>
-            <w:ins w:id="388" w:author="Brian Wortman" w:date="2014-04-19T16:44:00Z">
+            <w:ins w:id="400" w:author="Brian Wortman" w:date="2014-04-19T16:44:00Z">
               <w:r>
                 <w:rPr>
                   <w:rStyle w:val="CodeInline"/>
@@ -5459,7 +5548,7 @@
         <w:tc>
           <w:tcPr>
             <w:tcW w:w="5467" w:type="dxa"/>
-            <w:tcPrChange w:id="389" w:author="Brian Wortman" w:date="2014-04-19T16:40:00Z">
+            <w:tcPrChange w:id="401" w:author="Brian Wortman" w:date="2014-04-19T16:40:00Z">
               <w:tcPr>
                 <w:tcW w:w="4207" w:type="dxa"/>
               </w:tcPr>
@@ -5469,10 +5558,10 @@
             <w:pPr>
               <w:pStyle w:val="TableText"/>
               <w:rPr>
-                <w:ins w:id="390" w:author="Brian Wortman" w:date="2014-04-19T16:39:00Z"/>
+                <w:ins w:id="402" w:author="Brian Wortman" w:date="2014-04-19T16:39:00Z"/>
               </w:rPr>
             </w:pPr>
-            <w:ins w:id="391" w:author="Brian Wortman" w:date="2014-04-19T16:44:00Z">
+            <w:ins w:id="403" w:author="Brian Wortman" w:date="2014-04-19T16:44:00Z">
               <w:r>
                 <w:t>Unit tests for the classes in the WebApi2Book.Web.Common project.</w:t>
               </w:r>
@@ -5569,12 +5658,12 @@
             <w:pPr>
               <w:pStyle w:val="TableHead"/>
             </w:pPr>
-            <w:commentRangeStart w:id="392"/>
-            <w:commentRangeStart w:id="393"/>
+            <w:commentRangeStart w:id="404"/>
+            <w:commentRangeStart w:id="405"/>
             <w:r>
               <w:t xml:space="preserve">NuGet </w:t>
             </w:r>
-            <w:commentRangeEnd w:id="392"/>
+            <w:commentRangeEnd w:id="404"/>
             <w:r>
               <w:rPr>
                 <w:rFonts w:asciiTheme="minorHAnsi" w:eastAsiaTheme="minorHAnsi" w:hAnsiTheme="minorHAnsi" w:cstheme="minorBidi"/>
@@ -5582,9 +5671,9 @@
                 <w:sz w:val="22"/>
                 <w:szCs w:val="22"/>
               </w:rPr>
-              <w:commentReference w:id="392"/>
+              <w:commentReference w:id="404"/>
             </w:r>
-            <w:commentRangeEnd w:id="393"/>
+            <w:commentRangeEnd w:id="405"/>
             <w:r>
               <w:rPr>
                 <w:rFonts w:asciiTheme="minorHAnsi" w:eastAsiaTheme="minorHAnsi" w:hAnsiTheme="minorHAnsi" w:cstheme="minorBidi"/>
@@ -5592,7 +5681,7 @@
                 <w:sz w:val="22"/>
                 <w:szCs w:val="22"/>
               </w:rPr>
-              <w:commentReference w:id="393"/>
+              <w:commentReference w:id="405"/>
             </w:r>
             <w:r>
               <w:t>Command</w:t>
@@ -5686,7 +5775,7 @@
       </w:tr>
       <w:tr>
         <w:trPr>
-          <w:del w:id="394" w:author="Brian Wortman" w:date="2014-04-21T20:14:00Z"/>
+          <w:del w:id="406" w:author="Brian Wortman" w:date="2014-04-21T20:14:00Z"/>
         </w:trPr>
         <w:tc>
           <w:tcPr>
@@ -5696,11 +5785,11 @@
             <w:pPr>
               <w:pStyle w:val="TableText"/>
               <w:rPr>
-                <w:del w:id="395" w:author="Brian Wortman" w:date="2014-04-21T20:14:00Z"/>
+                <w:del w:id="407" w:author="Brian Wortman" w:date="2014-04-21T20:14:00Z"/>
                 <w:rStyle w:val="CodeInline"/>
               </w:rPr>
             </w:pPr>
-            <w:del w:id="396" w:author="Brian Wortman" w:date="2014-04-21T20:14:00Z">
+            <w:del w:id="408" w:author="Brian Wortman" w:date="2014-04-21T20:14:00Z">
               <w:r>
                 <w:rPr>
                   <w:rStyle w:val="CodeInline"/>
@@ -5731,7 +5820,7 @@
       </w:tr>
       <w:tr>
         <w:trPr>
-          <w:del w:id="397" w:author="Brian Wortman" w:date="2014-04-21T20:14:00Z"/>
+          <w:del w:id="409" w:author="Brian Wortman" w:date="2014-04-21T20:14:00Z"/>
         </w:trPr>
         <w:tc>
           <w:tcPr>
@@ -5741,11 +5830,11 @@
             <w:pPr>
               <w:pStyle w:val="TableText"/>
               <w:rPr>
-                <w:del w:id="398" w:author="Brian Wortman" w:date="2014-04-21T20:14:00Z"/>
+                <w:del w:id="410" w:author="Brian Wortman" w:date="2014-04-21T20:14:00Z"/>
                 <w:rStyle w:val="CodeInline"/>
               </w:rPr>
             </w:pPr>
-            <w:del w:id="399" w:author="Brian Wortman" w:date="2014-04-21T20:14:00Z">
+            <w:del w:id="411" w:author="Brian Wortman" w:date="2014-04-21T20:14:00Z">
               <w:r>
                 <w:rPr>
                   <w:rStyle w:val="CodeInline"/>
@@ -5776,7 +5865,7 @@
       </w:tr>
       <w:tr>
         <w:trPr>
-          <w:del w:id="400" w:author="Brian Wortman" w:date="2014-04-21T20:14:00Z"/>
+          <w:del w:id="412" w:author="Brian Wortman" w:date="2014-04-21T20:14:00Z"/>
         </w:trPr>
         <w:tc>
           <w:tcPr>
@@ -5786,11 +5875,11 @@
             <w:pPr>
               <w:pStyle w:val="TableText"/>
               <w:rPr>
-                <w:del w:id="401" w:author="Brian Wortman" w:date="2014-04-21T20:14:00Z"/>
+                <w:del w:id="413" w:author="Brian Wortman" w:date="2014-04-21T20:14:00Z"/>
                 <w:rStyle w:val="CodeInline"/>
               </w:rPr>
             </w:pPr>
-            <w:del w:id="402" w:author="Brian Wortman" w:date="2014-04-21T20:14:00Z">
+            <w:del w:id="414" w:author="Brian Wortman" w:date="2014-04-21T20:14:00Z">
               <w:r>
                 <w:rPr>
                   <w:rStyle w:val="CodeInline"/>
@@ -5835,7 +5924,6 @@
               <w:rPr>
                 <w:rStyle w:val="CodeInline"/>
               </w:rPr>
-              <w:lastRenderedPageBreak/>
               <w:t xml:space="preserve">install-package nhibernate </w:t>
             </w:r>
             <w:r>
@@ -5914,6 +6002,7 @@
               <w:rPr>
                 <w:rStyle w:val="CodeInline"/>
               </w:rPr>
+              <w:lastRenderedPageBreak/>
               <w:t xml:space="preserve">install-package </w:t>
             </w:r>
             <w:r>
@@ -6134,7 +6223,7 @@
       </w:tr>
       <w:tr>
         <w:trPr>
-          <w:del w:id="403" w:author="Jamie Kurtz" w:date="2014-04-20T15:23:00Z"/>
+          <w:del w:id="415" w:author="Jamie Kurtz" w:date="2014-04-20T15:23:00Z"/>
         </w:trPr>
         <w:tc>
           <w:tcPr>
@@ -6144,19 +6233,19 @@
             <w:pPr>
               <w:pStyle w:val="TableText"/>
               <w:rPr>
-                <w:del w:id="404" w:author="Jamie Kurtz" w:date="2014-04-20T15:23:00Z"/>
+                <w:del w:id="416" w:author="Jamie Kurtz" w:date="2014-04-20T15:23:00Z"/>
                 <w:rStyle w:val="CodeInline"/>
               </w:rPr>
             </w:pPr>
-            <w:del w:id="405" w:author="Jamie Kurtz" w:date="2014-04-20T15:23:00Z">
+            <w:del w:id="417" w:author="Jamie Kurtz" w:date="2014-04-20T15:23:00Z">
               <w:r>
                 <w:rPr>
                   <w:rStyle w:val="CodeInline"/>
                 </w:rPr>
                 <w:delText xml:space="preserve">install-package </w:delText>
               </w:r>
-              <w:commentRangeStart w:id="406"/>
-              <w:commentRangeStart w:id="407"/>
+              <w:commentRangeStart w:id="418"/>
+              <w:commentRangeStart w:id="419"/>
               <w:r>
                 <w:rPr>
                   <w:rStyle w:val="CodeInline"/>
@@ -6179,7 +6268,7 @@
                 <w:rPr>
                   <w:rFonts w:eastAsiaTheme="minorHAnsi"/>
                 </w:rPr>
-                <w:commentReference w:id="408"/>
+                <w:commentReference w:id="420"/>
               </w:r>
               <w:r>
                 <w:rPr>
@@ -6187,7 +6276,7 @@
                   <w:sz w:val="22"/>
                   <w:szCs w:val="22"/>
                 </w:rPr>
-                <w:commentReference w:id="409"/>
+                <w:commentReference w:id="421"/>
               </w:r>
               <w:r>
                 <w:rPr>
@@ -6195,23 +6284,23 @@
                 </w:rPr>
                 <w:delText xml:space="preserve"> </w:delText>
               </w:r>
-              <w:commentRangeEnd w:id="406"/>
+              <w:commentRangeEnd w:id="418"/>
               <w:r>
                 <w:rPr>
                   <w:rFonts w:asciiTheme="minorHAnsi" w:eastAsiaTheme="minorHAnsi" w:hAnsiTheme="minorHAnsi" w:cstheme="minorBidi"/>
                   <w:sz w:val="22"/>
                   <w:szCs w:val="22"/>
                 </w:rPr>
-                <w:commentReference w:id="406"/>
+                <w:commentReference w:id="418"/>
               </w:r>
-              <w:commentRangeEnd w:id="407"/>
+              <w:commentRangeEnd w:id="419"/>
               <w:r>
                 <w:rPr>
                   <w:rFonts w:asciiTheme="minorHAnsi" w:eastAsiaTheme="minorHAnsi" w:hAnsiTheme="minorHAnsi" w:cstheme="minorBidi"/>
                   <w:sz w:val="22"/>
                   <w:szCs w:val="22"/>
                 </w:rPr>
-                <w:commentReference w:id="407"/>
+                <w:commentReference w:id="419"/>
               </w:r>
               <w:r>
                 <w:rPr>
@@ -6387,7 +6476,7 @@
       </w:tr>
       <w:tr>
         <w:trPr>
-          <w:del w:id="410" w:author="Jamie Kurtz" w:date="2014-04-20T15:23:00Z"/>
+          <w:del w:id="422" w:author="Jamie Kurtz" w:date="2014-04-20T15:23:00Z"/>
         </w:trPr>
         <w:tc>
           <w:tcPr>
@@ -6397,11 +6486,11 @@
             <w:pPr>
               <w:pStyle w:val="TableText"/>
               <w:rPr>
-                <w:del w:id="411" w:author="Jamie Kurtz" w:date="2014-04-20T15:23:00Z"/>
+                <w:del w:id="423" w:author="Jamie Kurtz" w:date="2014-04-20T15:23:00Z"/>
                 <w:rStyle w:val="CodeInline"/>
               </w:rPr>
             </w:pPr>
-            <w:del w:id="412" w:author="Jamie Kurtz" w:date="2014-04-20T15:23:00Z">
+            <w:del w:id="424" w:author="Jamie Kurtz" w:date="2014-04-20T15:23:00Z">
               <w:r>
                 <w:rPr>
                   <w:rStyle w:val="CodeInline"/>
@@ -6448,37 +6537,37 @@
       <w:pPr>
         <w:pStyle w:val="BodyTextCont"/>
       </w:pPr>
-      <w:ins w:id="413" w:author="Brian Wortman" w:date="2014-04-21T20:08:00Z">
+      <w:ins w:id="425" w:author="Brian Wortman" w:date="2014-04-21T20:08:00Z">
         <w:r>
           <w:t xml:space="preserve">If you get the feeling that you've seen these library names before, it's because </w:t>
         </w:r>
       </w:ins>
-      <w:ins w:id="414" w:author="Brian Wortman" w:date="2014-04-21T20:01:00Z">
+      <w:ins w:id="426" w:author="Brian Wortman" w:date="2014-04-21T20:01:00Z">
         <w:r>
           <w:t xml:space="preserve">they correspond to the components we mentioned </w:t>
         </w:r>
       </w:ins>
-      <w:ins w:id="415" w:author="Brian Wortman" w:date="2014-04-21T20:02:00Z">
+      <w:ins w:id="427" w:author="Brian Wortman" w:date="2014-04-21T20:02:00Z">
         <w:r>
           <w:t>in the Choosing Architecture Components section of the previous chapter.</w:t>
         </w:r>
       </w:ins>
-      <w:ins w:id="416" w:author="Brian Wortman" w:date="2014-04-21T20:09:00Z">
+      <w:ins w:id="428" w:author="Brian Wortman" w:date="2014-04-21T20:09:00Z">
         <w:r>
           <w:t xml:space="preserve"> </w:t>
         </w:r>
       </w:ins>
-      <w:ins w:id="417" w:author="Brian Wortman" w:date="2014-04-21T20:10:00Z">
+      <w:ins w:id="429" w:author="Brian Wortman" w:date="2014-04-21T20:10:00Z">
         <w:r>
           <w:t>Though w</w:t>
         </w:r>
       </w:ins>
-      <w:del w:id="418" w:author="Brian Wortman" w:date="2014-04-21T19:43:00Z">
+      <w:del w:id="430" w:author="Brian Wortman" w:date="2014-04-21T19:43:00Z">
         <w:r>
           <w:delText xml:space="preserve">You </w:delText>
         </w:r>
       </w:del>
-      <w:ins w:id="419" w:author="Brian Wortman" w:date="2014-04-21T19:43:00Z">
+      <w:ins w:id="431" w:author="Brian Wortman" w:date="2014-04-21T19:43:00Z">
         <w:r>
           <w:t xml:space="preserve">e </w:t>
         </w:r>
@@ -6486,7 +6575,7 @@
       <w:r>
         <w:t xml:space="preserve">may need to add more libraries later, </w:t>
       </w:r>
-      <w:del w:id="420" w:author="Brian Wortman" w:date="2014-04-21T20:10:00Z">
+      <w:del w:id="432" w:author="Brian Wortman" w:date="2014-04-21T20:10:00Z">
         <w:r>
           <w:delText xml:space="preserve">but </w:delText>
         </w:r>
@@ -6494,17 +6583,22 @@
       <w:r>
         <w:t xml:space="preserve">this </w:t>
       </w:r>
-      <w:ins w:id="421" w:author="Brian Wortman" w:date="2014-04-21T20:10:00Z">
+      <w:ins w:id="433" w:author="Brian Wortman" w:date="2014-04-22T19:44:00Z">
+        <w:r>
+          <w:t xml:space="preserve">basic </w:t>
+        </w:r>
+      </w:ins>
+      <w:ins w:id="434" w:author="Brian Wortman" w:date="2014-04-21T20:10:00Z">
         <w:r>
           <w:t xml:space="preserve">component mix provides </w:t>
         </w:r>
       </w:ins>
-      <w:del w:id="422" w:author="Brian Wortman" w:date="2014-04-21T20:11:00Z">
+      <w:del w:id="435" w:author="Brian Wortman" w:date="2014-04-21T20:11:00Z">
         <w:r>
           <w:delText>is a</w:delText>
         </w:r>
       </w:del>
-      <w:ins w:id="423" w:author="Brian Wortman" w:date="2014-04-21T20:11:00Z">
+      <w:ins w:id="436" w:author="Brian Wortman" w:date="2014-04-21T20:11:00Z">
         <w:r>
           <w:t>a</w:t>
         </w:r>
@@ -6512,12 +6606,12 @@
       <w:r>
         <w:t xml:space="preserve"> good </w:t>
       </w:r>
-      <w:del w:id="424" w:author="Brian Wortman" w:date="2014-04-21T20:11:00Z">
+      <w:del w:id="437" w:author="Brian Wortman" w:date="2014-04-21T20:11:00Z">
         <w:r>
           <w:delText>start</w:delText>
         </w:r>
       </w:del>
-      <w:ins w:id="425" w:author="Brian Wortman" w:date="2014-04-21T20:11:00Z">
+      <w:ins w:id="438" w:author="Brian Wortman" w:date="2014-04-21T20:11:00Z">
         <w:r>
           <w:t>start</w:t>
         </w:r>
@@ -6525,12 +6619,12 @@
       <w:r>
         <w:t xml:space="preserve"> </w:t>
       </w:r>
-      <w:ins w:id="426" w:author="Brian Wortman" w:date="2014-04-21T19:44:00Z">
+      <w:ins w:id="439" w:author="Brian Wortman" w:date="2014-04-21T19:44:00Z">
         <w:r>
           <w:t xml:space="preserve">for </w:t>
         </w:r>
       </w:ins>
-      <w:del w:id="427" w:author="Brian Wortman" w:date="2014-04-21T19:44:00Z">
+      <w:del w:id="440" w:author="Brian Wortman" w:date="2014-04-21T19:44:00Z">
         <w:r>
           <w:delText xml:space="preserve">and something you can safely do on </w:delText>
         </w:r>
@@ -6544,28 +6638,28 @@
       <w:r>
         <w:t xml:space="preserve"> Web API application.</w:t>
       </w:r>
-      <w:ins w:id="428" w:author="Jamie Kurtz" w:date="2014-04-20T15:26:00Z">
+      <w:ins w:id="441" w:author="Jamie Kurtz" w:date="2014-04-20T15:26:00Z">
         <w:r>
           <w:t xml:space="preserve"> </w:t>
         </w:r>
       </w:ins>
-      <w:ins w:id="429" w:author="Brian Wortman" w:date="2014-04-21T21:43:00Z">
+      <w:ins w:id="442" w:author="Brian Wortman" w:date="2014-04-21T21:43:00Z">
         <w:r>
           <w:t xml:space="preserve">As for the </w:t>
         </w:r>
       </w:ins>
-      <w:ins w:id="430" w:author="Brian Wortman" w:date="2014-04-21T21:45:00Z">
+      <w:ins w:id="443" w:author="Brian Wortman" w:date="2014-04-21T21:45:00Z">
         <w:r>
           <w:t xml:space="preserve">libraries used by the </w:t>
         </w:r>
       </w:ins>
-      <w:ins w:id="431" w:author="Brian Wortman" w:date="2014-04-21T21:43:00Z">
+      <w:ins w:id="444" w:author="Brian Wortman" w:date="2014-04-21T21:43:00Z">
         <w:r>
           <w:t>unit test projects, w</w:t>
         </w:r>
       </w:ins>
-      <w:ins w:id="432" w:author="Jamie Kurtz" w:date="2014-04-20T15:26:00Z">
-        <w:del w:id="433" w:author="Brian Wortman" w:date="2014-04-21T21:43:00Z">
+      <w:ins w:id="445" w:author="Jamie Kurtz" w:date="2014-04-20T15:26:00Z">
+        <w:del w:id="446" w:author="Brian Wortman" w:date="2014-04-21T21:43:00Z">
           <w:r>
             <w:delText>W</w:delText>
           </w:r>
@@ -6573,34 +6667,34 @@
         <w:r>
           <w:t xml:space="preserve">e'll be addressing </w:t>
         </w:r>
-        <w:del w:id="434" w:author="Brian Wortman" w:date="2014-04-21T21:44:00Z">
+        <w:del w:id="447" w:author="Brian Wortman" w:date="2014-04-21T21:44:00Z">
           <w:r>
             <w:delText xml:space="preserve">further details regarding unit test project dependencies as </w:delText>
           </w:r>
         </w:del>
       </w:ins>
-      <w:ins w:id="435" w:author="Brian Wortman" w:date="2014-04-21T21:44:00Z">
+      <w:ins w:id="448" w:author="Brian Wortman" w:date="2014-04-21T21:44:00Z">
         <w:r>
           <w:t xml:space="preserve">those </w:t>
         </w:r>
       </w:ins>
-      <w:ins w:id="436" w:author="Brian Wortman" w:date="2014-04-21T21:45:00Z">
+      <w:ins w:id="449" w:author="Brian Wortman" w:date="2014-04-21T21:45:00Z">
         <w:r>
           <w:t xml:space="preserve">as </w:t>
         </w:r>
       </w:ins>
-      <w:ins w:id="437" w:author="Jamie Kurtz" w:date="2014-04-20T15:26:00Z">
+      <w:ins w:id="450" w:author="Jamie Kurtz" w:date="2014-04-20T15:26:00Z">
         <w:r>
           <w:t>we build out th</w:t>
         </w:r>
       </w:ins>
-      <w:ins w:id="438" w:author="Brian Wortman" w:date="2014-04-21T21:44:00Z">
+      <w:ins w:id="451" w:author="Brian Wortman" w:date="2014-04-21T21:44:00Z">
         <w:r>
           <w:t>e</w:t>
         </w:r>
       </w:ins>
-      <w:ins w:id="439" w:author="Jamie Kurtz" w:date="2014-04-20T15:26:00Z">
-        <w:del w:id="440" w:author="Brian Wortman" w:date="2014-04-21T21:44:00Z">
+      <w:ins w:id="452" w:author="Jamie Kurtz" w:date="2014-04-20T15:26:00Z">
+        <w:del w:id="453" w:author="Brian Wortman" w:date="2014-04-21T21:44:00Z">
           <w:r>
             <w:delText>at</w:delText>
           </w:r>
@@ -6614,52 +6708,52 @@
       <w:pPr>
         <w:pStyle w:val="BodyTextCont"/>
         <w:rPr>
-          <w:del w:id="441" w:author="Brian Wortman" w:date="2014-04-21T19:56:00Z"/>
-        </w:rPr>
-      </w:pPr>
-      <w:ins w:id="442" w:author="Jamie Kurtz" w:date="2014-04-20T15:29:00Z">
-        <w:del w:id="443" w:author="Brian Wortman" w:date="2014-04-21T19:56:00Z">
+          <w:del w:id="454" w:author="Brian Wortman" w:date="2014-04-21T19:56:00Z"/>
+        </w:rPr>
+      </w:pPr>
+      <w:ins w:id="455" w:author="Jamie Kurtz" w:date="2014-04-20T15:29:00Z">
+        <w:del w:id="456" w:author="Brian Wortman" w:date="2014-04-21T19:56:00Z">
           <w:r>
             <w:delText xml:space="preserve">One of the key architecture considerations of building a web application such as those built with the ASP.NET Web API is managing </w:delText>
           </w:r>
         </w:del>
       </w:ins>
-      <w:ins w:id="444" w:author="Jamie Kurtz" w:date="2014-04-20T15:30:00Z">
-        <w:del w:id="445" w:author="Brian Wortman" w:date="2014-04-21T19:56:00Z">
+      <w:ins w:id="457" w:author="Jamie Kurtz" w:date="2014-04-20T15:30:00Z">
+        <w:del w:id="458" w:author="Brian Wortman" w:date="2014-04-21T19:56:00Z">
           <w:r>
             <w:delText xml:space="preserve">the </w:delText>
           </w:r>
         </w:del>
       </w:ins>
-      <w:ins w:id="446" w:author="Jamie Kurtz" w:date="2014-04-20T15:29:00Z">
-        <w:del w:id="447" w:author="Brian Wortman" w:date="2014-04-21T19:56:00Z">
+      <w:ins w:id="459" w:author="Jamie Kurtz" w:date="2014-04-20T15:29:00Z">
+        <w:del w:id="460" w:author="Brian Wortman" w:date="2014-04-21T19:56:00Z">
           <w:r>
             <w:delText>instantiation and lifetime</w:delText>
           </w:r>
         </w:del>
       </w:ins>
-      <w:ins w:id="448" w:author="Jamie Kurtz" w:date="2014-04-20T15:30:00Z">
-        <w:del w:id="449" w:author="Brian Wortman" w:date="2014-04-21T19:56:00Z">
+      <w:ins w:id="461" w:author="Jamie Kurtz" w:date="2014-04-20T15:30:00Z">
+        <w:del w:id="462" w:author="Brian Wortman" w:date="2014-04-21T19:56:00Z">
           <w:r>
             <w:delText xml:space="preserve"> of various objects</w:delText>
           </w:r>
         </w:del>
       </w:ins>
-      <w:ins w:id="450" w:author="Jamie Kurtz" w:date="2014-04-20T15:29:00Z">
-        <w:del w:id="451" w:author="Brian Wortman" w:date="2014-04-21T19:56:00Z">
+      <w:ins w:id="463" w:author="Jamie Kurtz" w:date="2014-04-20T15:29:00Z">
+        <w:del w:id="464" w:author="Brian Wortman" w:date="2014-04-21T19:56:00Z">
           <w:r>
             <w:delText>.</w:delText>
           </w:r>
         </w:del>
       </w:ins>
-      <w:ins w:id="452" w:author="Jamie Kurtz" w:date="2014-04-20T15:30:00Z">
-        <w:del w:id="453" w:author="Brian Wortman" w:date="2014-04-21T19:56:00Z">
+      <w:ins w:id="465" w:author="Jamie Kurtz" w:date="2014-04-20T15:30:00Z">
+        <w:del w:id="466" w:author="Brian Wortman" w:date="2014-04-21T19:56:00Z">
           <w:r>
             <w:delText xml:space="preserve"> As stated previously, we are relying on Ninject as our DI container of choice. And to configure the dependency resolution process within ASP.NET Web API to use our Ninject container, we will be </w:delText>
           </w:r>
         </w:del>
       </w:ins>
-      <w:del w:id="454" w:author="Brian Wortman" w:date="2014-04-21T19:56:00Z">
+      <w:del w:id="467" w:author="Brian Wortman" w:date="2014-04-21T19:56:00Z">
         <w:r>
           <w:delText>If you were working on an ASP.NET MVC 3</w:delText>
         </w:r>
@@ -6691,14 +6785,14 @@
           <w:delText xml:space="preserve">. Upon installation, this extension configures Ninject as the controller factory and dependency resolver for the MVC project. Unfortunately, at the time of writing, the extension wasn’t yet compatible with ASP.NET MVC 4 and the Web API. This means you’ll have to rely on </w:delText>
         </w:r>
       </w:del>
-      <w:ins w:id="455" w:author="Jamie Kurtz" w:date="2014-04-20T15:31:00Z">
-        <w:del w:id="456" w:author="Brian Wortman" w:date="2014-04-21T19:56:00Z">
+      <w:ins w:id="468" w:author="Jamie Kurtz" w:date="2014-04-20T15:31:00Z">
+        <w:del w:id="469" w:author="Brian Wortman" w:date="2014-04-21T19:56:00Z">
           <w:r>
             <w:delText xml:space="preserve">leveraging </w:delText>
           </w:r>
         </w:del>
       </w:ins>
-      <w:del w:id="457" w:author="Brian Wortman" w:date="2014-04-21T19:56:00Z">
+      <w:del w:id="470" w:author="Brian Wortman" w:date="2014-04-21T19:56:00Z">
         <w:r>
           <w:delText xml:space="preserve">the </w:delText>
         </w:r>
@@ -6730,26 +6824,26 @@
           <w:delText xml:space="preserve">, enabling object lifetimes to be scoped to a single web request. </w:delText>
         </w:r>
       </w:del>
-      <w:ins w:id="458" w:author="Jamie Kurtz" w:date="2014-04-20T15:32:00Z">
-        <w:del w:id="459" w:author="Brian Wortman" w:date="2014-04-21T19:56:00Z">
+      <w:ins w:id="471" w:author="Jamie Kurtz" w:date="2014-04-20T15:32:00Z">
+        <w:del w:id="472" w:author="Brian Wortman" w:date="2014-04-21T19:56:00Z">
           <w:r>
             <w:delText xml:space="preserve">Further, we will be showing you how to build a custom </w:delText>
           </w:r>
         </w:del>
       </w:ins>
-      <w:del w:id="460" w:author="Brian Wortman" w:date="2014-04-21T19:56:00Z">
+      <w:del w:id="473" w:author="Brian Wortman" w:date="2014-04-21T19:56:00Z">
         <w:r>
           <w:delText>But without that automatic link to the MVC controller factory, you’ll need to manually wire up a Ninject-based dependency resolver</w:delText>
         </w:r>
       </w:del>
-      <w:ins w:id="461" w:author="Jamie Kurtz" w:date="2014-04-20T15:32:00Z">
-        <w:del w:id="462" w:author="Brian Wortman" w:date="2014-04-21T19:56:00Z">
+      <w:ins w:id="474" w:author="Jamie Kurtz" w:date="2014-04-20T15:32:00Z">
+        <w:del w:id="475" w:author="Brian Wortman" w:date="2014-04-21T19:56:00Z">
           <w:r>
             <w:delText xml:space="preserve"> that is used by ASP.NET</w:delText>
           </w:r>
         </w:del>
       </w:ins>
-      <w:del w:id="463" w:author="Brian Wortman" w:date="2014-04-21T19:56:00Z">
+      <w:del w:id="476" w:author="Brian Wortman" w:date="2014-04-21T19:56:00Z">
         <w:r>
           <w:delText>. You’ll see how this works in the next chapter.</w:delText>
         </w:r>
@@ -6759,7 +6853,7 @@
       <w:pPr>
         <w:pStyle w:val="BodyTextCont"/>
         <w:rPr>
-          <w:del w:id="464" w:author="Brian Wortman" w:date="2014-04-21T21:46:00Z"/>
+          <w:del w:id="477" w:author="Brian Wortman" w:date="2014-04-21T21:46:00Z"/>
         </w:rPr>
       </w:pPr>
       <w:r>
@@ -6783,12 +6877,12 @@
       <w:r>
         <w:t xml:space="preserve"> that </w:t>
       </w:r>
-      <w:del w:id="465" w:author="Brian Wortman" w:date="2014-04-21T21:46:00Z">
+      <w:del w:id="478" w:author="Brian Wortman" w:date="2014-04-21T21:46:00Z">
         <w:r>
           <w:delText xml:space="preserve">you </w:delText>
         </w:r>
       </w:del>
-      <w:ins w:id="466" w:author="Brian Wortman" w:date="2014-04-21T21:46:00Z">
+      <w:ins w:id="479" w:author="Brian Wortman" w:date="2014-04-21T21:46:00Z">
         <w:r>
           <w:t xml:space="preserve">we </w:t>
         </w:r>
@@ -6796,27 +6890,27 @@
       <w:r>
         <w:t>already know about. More may be required later, but the ones listed in Table 4-5 are a good start.</w:t>
       </w:r>
-      <w:ins w:id="467" w:author="Brian Wortman" w:date="2014-04-22T12:23:00Z">
+      <w:ins w:id="480" w:author="Brian Wortman" w:date="2014-04-22T12:23:00Z">
         <w:r>
           <w:t xml:space="preserve"> </w:t>
         </w:r>
       </w:ins>
-      <w:del w:id="468" w:author="Brian Wortman" w:date="2014-04-21T21:46:00Z">
+      <w:del w:id="481" w:author="Brian Wortman" w:date="2014-04-21T21:46:00Z">
         <w:r>
           <w:delText xml:space="preserve"> (</w:delText>
         </w:r>
       </w:del>
-      <w:del w:id="469" w:author="Brian Wortman" w:date="2014-04-19T16:53:00Z">
+      <w:del w:id="482" w:author="Brian Wortman" w:date="2014-04-19T16:53:00Z">
         <w:r>
           <w:delText>I</w:delText>
         </w:r>
       </w:del>
-      <w:del w:id="470" w:author="Brian Wortman" w:date="2014-04-21T21:46:00Z">
+      <w:del w:id="483" w:author="Brian Wortman" w:date="2014-04-21T21:46:00Z">
         <w:r>
           <w:delText>’ve omitted the first part of the projects’ names</w:delText>
         </w:r>
       </w:del>
-      <w:del w:id="471" w:author="Brian Wortman" w:date="2014-04-19T16:53:00Z">
+      <w:del w:id="484" w:author="Brian Wortman" w:date="2014-04-19T16:53:00Z">
         <w:r>
           <w:delText>—</w:delText>
         </w:r>
@@ -6827,7 +6921,7 @@
           <w:delText xml:space="preserve"> </w:delText>
         </w:r>
       </w:del>
-      <w:del w:id="472" w:author="Brian Wortman" w:date="2014-04-21T21:46:00Z">
+      <w:del w:id="485" w:author="Brian Wortman" w:date="2014-04-21T21:46:00Z">
         <w:r>
           <w:rPr>
             <w:rStyle w:val="CodeInline"/>
@@ -6835,7 +6929,7 @@
           <w:delText>WebApi2Book</w:delText>
         </w:r>
       </w:del>
-      <w:del w:id="473" w:author="Brian Wortman" w:date="2014-04-19T16:54:00Z">
+      <w:del w:id="486" w:author="Brian Wortman" w:date="2014-04-19T16:54:00Z">
         <w:r>
           <w:delText xml:space="preserve"> </w:delText>
         </w:r>
@@ -6843,7 +6937,7 @@
           <w:delText>—</w:delText>
         </w:r>
       </w:del>
-      <w:del w:id="474" w:author="Brian Wortman" w:date="2014-04-21T21:46:00Z">
+      <w:del w:id="487" w:author="Brian Wortman" w:date="2014-04-21T21:46:00Z">
         <w:r>
           <w:delText>so that their names will fit in the table).</w:delText>
         </w:r>
@@ -6852,21 +6946,21 @@
     <w:p>
       <w:pPr>
         <w:pStyle w:val="BodyTextCont"/>
-        <w:pPrChange w:id="475" w:author="Brian Wortman" w:date="2014-04-21T21:46:00Z">
+        <w:pPrChange w:id="488" w:author="Brian Wortman" w:date="2014-04-21T21:46:00Z">
           <w:pPr/>
         </w:pPrChange>
       </w:pPr>
-      <w:ins w:id="476" w:author="Brian Wortman" w:date="2014-04-22T12:23:00Z">
+      <w:ins w:id="489" w:author="Brian Wortman" w:date="2014-04-22T12:23:00Z">
         <w:r>
           <w:t xml:space="preserve">As for the </w:t>
         </w:r>
       </w:ins>
-      <w:ins w:id="477" w:author="Brian Wortman" w:date="2014-04-22T12:24:00Z">
+      <w:ins w:id="490" w:author="Brian Wortman" w:date="2014-04-22T12:24:00Z">
         <w:r>
           <w:t xml:space="preserve">project references </w:t>
         </w:r>
       </w:ins>
-      <w:ins w:id="478" w:author="Brian Wortman" w:date="2014-04-22T12:23:00Z">
+      <w:ins w:id="491" w:author="Brian Wortman" w:date="2014-04-22T12:23:00Z">
         <w:r>
           <w:t>used by the unit test projects, we'll be addressing those as we build out the code later in the book.</w:t>
         </w:r>
@@ -6876,11 +6970,11 @@
       <w:pPr>
         <w:pStyle w:val="FigureCaption"/>
       </w:pPr>
-      <w:commentRangeStart w:id="479"/>
+      <w:commentRangeStart w:id="492"/>
       <w:r>
         <w:t>Table 4-5. Project References</w:t>
       </w:r>
-      <w:commentRangeEnd w:id="479"/>
+      <w:commentRangeEnd w:id="492"/>
       <w:r>
         <w:rPr>
           <w:rFonts w:asciiTheme="minorHAnsi" w:eastAsiaTheme="minorHAnsi" w:hAnsiTheme="minorHAnsi" w:cstheme="minorBidi"/>
@@ -6889,7 +6983,7 @@
           <w:sz w:val="22"/>
           <w:szCs w:val="22"/>
         </w:rPr>
-        <w:commentReference w:id="479"/>
+        <w:commentReference w:id="492"/>
       </w:r>
     </w:p>
     <w:tbl>
@@ -6897,7 +6991,7 @@
         <w:tblStyle w:val="TableGrid"/>
         <w:tblW w:w="0" w:type="auto"/>
         <w:tblLook w:val="04A0" w:firstRow="1" w:lastRow="0" w:firstColumn="1" w:lastColumn="0" w:noHBand="0" w:noVBand="1"/>
-        <w:tblPrChange w:id="480" w:author="Jamie Kurtz" w:date="2014-04-20T15:26:00Z">
+        <w:tblPrChange w:id="493" w:author="Jamie Kurtz" w:date="2014-04-20T15:26:00Z">
           <w:tblPr>
             <w:tblStyle w:val="TableGrid"/>
             <w:tblW w:w="0" w:type="auto"/>
@@ -6908,20 +7002,31 @@
       <w:tblGrid>
         <w:gridCol w:w="3082"/>
         <w:gridCol w:w="3060"/>
-        <w:tblGridChange w:id="481">
+        <w:tblGridChange w:id="494">
           <w:tblGrid>
-            <w:gridCol w:w="2628"/>
-            <w:gridCol w:w="2628"/>
+            <w:gridCol w:w="5"/>
+            <w:gridCol w:w="2623"/>
+            <w:gridCol w:w="459"/>
+            <w:gridCol w:w="2169"/>
+            <w:gridCol w:w="891"/>
           </w:tblGrid>
         </w:tblGridChange>
       </w:tblGrid>
       <w:tr>
+        <w:trPr>
+          <w:trPrChange w:id="495" w:author="Jamie Kurtz" w:date="2014-04-20T15:26:00Z">
+            <w:trPr>
+              <w:gridAfter w:val="0"/>
+            </w:trPr>
+          </w:trPrChange>
+        </w:trPr>
         <w:tc>
           <w:tcPr>
             <w:tcW w:w="3082" w:type="dxa"/>
-            <w:tcPrChange w:id="482" w:author="Jamie Kurtz" w:date="2014-04-20T15:26:00Z">
+            <w:tcPrChange w:id="496" w:author="Jamie Kurtz" w:date="2014-04-20T15:26:00Z">
               <w:tcPr>
                 <w:tcW w:w="2628" w:type="dxa"/>
+                <w:gridSpan w:val="2"/>
               </w:tcPr>
             </w:tcPrChange>
           </w:tcPr>
@@ -6937,9 +7042,10 @@
         <w:tc>
           <w:tcPr>
             <w:tcW w:w="3060" w:type="dxa"/>
-            <w:tcPrChange w:id="483" w:author="Jamie Kurtz" w:date="2014-04-20T15:26:00Z">
+            <w:tcPrChange w:id="497" w:author="Jamie Kurtz" w:date="2014-04-20T15:26:00Z">
               <w:tcPr>
                 <w:tcW w:w="2628" w:type="dxa"/>
+                <w:gridSpan w:val="2"/>
               </w:tcPr>
             </w:tcPrChange>
           </w:tcPr>
@@ -6955,14 +7061,20 @@
       </w:tr>
       <w:tr>
         <w:trPr>
-          <w:del w:id="484" w:author="Brian Wortman" w:date="2014-04-22T12:22:00Z"/>
+          <w:del w:id="498" w:author="Brian Wortman" w:date="2014-04-22T12:22:00Z"/>
+          <w:trPrChange w:id="499" w:author="Jamie Kurtz" w:date="2014-04-20T15:26:00Z">
+            <w:trPr>
+              <w:gridAfter w:val="0"/>
+            </w:trPr>
+          </w:trPrChange>
         </w:trPr>
         <w:tc>
           <w:tcPr>
             <w:tcW w:w="3082" w:type="dxa"/>
-            <w:tcPrChange w:id="485" w:author="Jamie Kurtz" w:date="2014-04-20T15:26:00Z">
+            <w:tcPrChange w:id="500" w:author="Jamie Kurtz" w:date="2014-04-20T15:26:00Z">
               <w:tcPr>
                 <w:tcW w:w="2628" w:type="dxa"/>
+                <w:gridSpan w:val="2"/>
               </w:tcPr>
             </w:tcPrChange>
           </w:tcPr>
@@ -6970,12 +7082,12 @@
             <w:pPr>
               <w:pStyle w:val="TableText"/>
               <w:rPr>
-                <w:del w:id="486" w:author="Brian Wortman" w:date="2014-04-22T12:22:00Z"/>
+                <w:del w:id="501" w:author="Brian Wortman" w:date="2014-04-22T12:22:00Z"/>
                 <w:rStyle w:val="CodeInline"/>
               </w:rPr>
             </w:pPr>
-            <w:ins w:id="487" w:author="Jamie Kurtz" w:date="2014-04-20T15:24:00Z">
-              <w:del w:id="488" w:author="Brian Wortman" w:date="2014-04-22T12:22:00Z">
+            <w:ins w:id="502" w:author="Jamie Kurtz" w:date="2014-04-20T15:24:00Z">
+              <w:del w:id="503" w:author="Brian Wortman" w:date="2014-04-22T12:22:00Z">
                 <w:r>
                   <w:rPr>
                     <w:rStyle w:val="CodeInline"/>
@@ -6984,7 +7096,7 @@
                 </w:r>
               </w:del>
             </w:ins>
-            <w:del w:id="489" w:author="Brian Wortman" w:date="2014-04-22T12:22:00Z">
+            <w:del w:id="504" w:author="Brian Wortman" w:date="2014-04-22T12:22:00Z">
               <w:r>
                 <w:rPr>
                   <w:rStyle w:val="CodeInline"/>
@@ -6997,118 +7109,13 @@
         <w:tc>
           <w:tcPr>
             <w:tcW w:w="3060" w:type="dxa"/>
-            <w:tcPrChange w:id="490" w:author="Jamie Kurtz" w:date="2014-04-20T15:26:00Z">
+            <w:tcPrChange w:id="505" w:author="Jamie Kurtz" w:date="2014-04-20T15:26:00Z">
               <w:tcPr>
                 <w:tcW w:w="2628" w:type="dxa"/>
+                <w:gridSpan w:val="2"/>
               </w:tcPr>
             </w:tcPrChange>
           </w:tcPr>
-          <w:p>
-            <w:pPr>
-              <w:pStyle w:val="TableText"/>
-              <w:rPr>
-                <w:del w:id="491" w:author="Brian Wortman" w:date="2014-04-22T12:22:00Z"/>
-                <w:rStyle w:val="CodeInline"/>
-              </w:rPr>
-            </w:pPr>
-            <w:ins w:id="492" w:author="Jamie Kurtz" w:date="2014-04-20T15:25:00Z">
-              <w:del w:id="493" w:author="Brian Wortman" w:date="2014-04-22T12:22:00Z">
-                <w:r>
-                  <w:rPr>
-                    <w:rStyle w:val="CodeInline"/>
-                  </w:rPr>
-                  <w:delText>WebApi2Book.</w:delText>
-                </w:r>
-              </w:del>
-            </w:ins>
-            <w:del w:id="494" w:author="Brian Wortman" w:date="2014-04-22T12:22:00Z">
-              <w:r>
-                <w:rPr>
-                  <w:rStyle w:val="CodeInline"/>
-                </w:rPr>
-                <w:delText>Common</w:delText>
-              </w:r>
-            </w:del>
-          </w:p>
-        </w:tc>
-      </w:tr>
-      <w:tr>
-        <w:trPr>
-          <w:del w:id="495" w:author="Brian Wortman" w:date="2014-04-22T12:22:00Z"/>
-        </w:trPr>
-        <w:tc>
-          <w:tcPr>
-            <w:tcW w:w="3082" w:type="dxa"/>
-            <w:tcPrChange w:id="496" w:author="Jamie Kurtz" w:date="2014-04-20T15:26:00Z">
-              <w:tcPr>
-                <w:tcW w:w="2628" w:type="dxa"/>
-              </w:tcPr>
-            </w:tcPrChange>
-          </w:tcPr>
-          <w:p>
-            <w:pPr>
-              <w:pStyle w:val="TableText"/>
-              <w:rPr>
-                <w:del w:id="497" w:author="Brian Wortman" w:date="2014-04-22T12:22:00Z"/>
-                <w:rStyle w:val="CodeInline"/>
-              </w:rPr>
-            </w:pPr>
-            <w:ins w:id="498" w:author="Jamie Kurtz" w:date="2014-04-20T15:24:00Z">
-              <w:del w:id="499" w:author="Brian Wortman" w:date="2014-04-22T12:22:00Z">
-                <w:r>
-                  <w:rPr>
-                    <w:rStyle w:val="CodeInline"/>
-                  </w:rPr>
-                  <w:delText>WebApi2Book.</w:delText>
-                </w:r>
-              </w:del>
-            </w:ins>
-            <w:del w:id="500" w:author="Brian Wortman" w:date="2014-04-22T12:22:00Z">
-              <w:r>
-                <w:rPr>
-                  <w:rStyle w:val="CodeInline"/>
-                </w:rPr>
-                <w:delText>Web.Api.Tests</w:delText>
-              </w:r>
-            </w:del>
-          </w:p>
-        </w:tc>
-        <w:tc>
-          <w:tcPr>
-            <w:tcW w:w="3060" w:type="dxa"/>
-            <w:tcPrChange w:id="501" w:author="Jamie Kurtz" w:date="2014-04-20T15:26:00Z">
-              <w:tcPr>
-                <w:tcW w:w="2628" w:type="dxa"/>
-              </w:tcPr>
-            </w:tcPrChange>
-          </w:tcPr>
-          <w:p>
-            <w:pPr>
-              <w:pStyle w:val="TableText"/>
-              <w:rPr>
-                <w:del w:id="502" w:author="Brian Wortman" w:date="2014-04-22T12:22:00Z"/>
-                <w:rStyle w:val="CodeInline"/>
-              </w:rPr>
-            </w:pPr>
-            <w:ins w:id="503" w:author="Jamie Kurtz" w:date="2014-04-20T15:25:00Z">
-              <w:del w:id="504" w:author="Brian Wortman" w:date="2014-04-22T12:22:00Z">
-                <w:r>
-                  <w:rPr>
-                    <w:rStyle w:val="CodeInline"/>
-                  </w:rPr>
-                  <w:delText>WebApi2Book.</w:delText>
-                </w:r>
-              </w:del>
-            </w:ins>
-            <w:del w:id="505" w:author="Brian Wortman" w:date="2014-04-22T12:22:00Z">
-              <w:r>
-                <w:rPr>
-                  <w:rStyle w:val="CodeInline"/>
-                </w:rPr>
-                <w:delText>Common</w:delText>
-              </w:r>
-            </w:del>
-          </w:p>
           <w:p>
             <w:pPr>
               <w:pStyle w:val="TableText"/>
@@ -7132,20 +7139,41 @@
                 <w:rPr>
                   <w:rStyle w:val="CodeInline"/>
                 </w:rPr>
-                <w:delText>Data</w:delText>
+                <w:delText>Common</w:delText>
               </w:r>
             </w:del>
           </w:p>
+        </w:tc>
+      </w:tr>
+      <w:tr>
+        <w:trPr>
+          <w:del w:id="510" w:author="Brian Wortman" w:date="2014-04-22T12:22:00Z"/>
+          <w:trPrChange w:id="511" w:author="Jamie Kurtz" w:date="2014-04-20T15:26:00Z">
+            <w:trPr>
+              <w:gridAfter w:val="0"/>
+            </w:trPr>
+          </w:trPrChange>
+        </w:trPr>
+        <w:tc>
+          <w:tcPr>
+            <w:tcW w:w="3082" w:type="dxa"/>
+            <w:tcPrChange w:id="512" w:author="Jamie Kurtz" w:date="2014-04-20T15:26:00Z">
+              <w:tcPr>
+                <w:tcW w:w="2628" w:type="dxa"/>
+                <w:gridSpan w:val="2"/>
+              </w:tcPr>
+            </w:tcPrChange>
+          </w:tcPr>
           <w:p>
             <w:pPr>
               <w:pStyle w:val="TableText"/>
               <w:rPr>
-                <w:del w:id="510" w:author="Brian Wortman" w:date="2014-04-22T12:22:00Z"/>
+                <w:del w:id="513" w:author="Brian Wortman" w:date="2014-04-22T12:22:00Z"/>
                 <w:rStyle w:val="CodeInline"/>
               </w:rPr>
             </w:pPr>
-            <w:ins w:id="511" w:author="Jamie Kurtz" w:date="2014-04-20T15:25:00Z">
-              <w:del w:id="512" w:author="Brian Wortman" w:date="2014-04-22T12:22:00Z">
+            <w:ins w:id="514" w:author="Jamie Kurtz" w:date="2014-04-20T15:24:00Z">
+              <w:del w:id="515" w:author="Brian Wortman" w:date="2014-04-22T12:22:00Z">
                 <w:r>
                   <w:rPr>
                     <w:rStyle w:val="CodeInline"/>
@@ -7154,42 +7182,26 @@
                 </w:r>
               </w:del>
             </w:ins>
-            <w:del w:id="513" w:author="Brian Wortman" w:date="2014-04-22T12:22:00Z">
+            <w:del w:id="516" w:author="Brian Wortman" w:date="2014-04-22T12:22:00Z">
               <w:r>
                 <w:rPr>
                   <w:rStyle w:val="CodeInline"/>
                 </w:rPr>
-                <w:delText>Web.Api</w:delText>
+                <w:delText>Web.Api.Tests</w:delText>
               </w:r>
             </w:del>
           </w:p>
-          <w:p>
-            <w:pPr>
-              <w:pStyle w:val="TableText"/>
-              <w:rPr>
-                <w:del w:id="514" w:author="Brian Wortman" w:date="2014-04-22T12:22:00Z"/>
-                <w:rStyle w:val="CodeInline"/>
-              </w:rPr>
-            </w:pPr>
-            <w:ins w:id="515" w:author="Jamie Kurtz" w:date="2014-04-20T15:25:00Z">
-              <w:del w:id="516" w:author="Brian Wortman" w:date="2014-04-22T12:22:00Z">
-                <w:r>
-                  <w:rPr>
-                    <w:rStyle w:val="CodeInline"/>
-                  </w:rPr>
-                  <w:delText>WebApi2Book.</w:delText>
-                </w:r>
-              </w:del>
-            </w:ins>
-            <w:del w:id="517" w:author="Brian Wortman" w:date="2014-04-22T12:22:00Z">
-              <w:r>
-                <w:rPr>
-                  <w:rStyle w:val="CodeInline"/>
-                </w:rPr>
-                <w:delText>Web.Api.Models</w:delText>
-              </w:r>
-            </w:del>
-          </w:p>
+        </w:tc>
+        <w:tc>
+          <w:tcPr>
+            <w:tcW w:w="3060" w:type="dxa"/>
+            <w:tcPrChange w:id="517" w:author="Jamie Kurtz" w:date="2014-04-20T15:26:00Z">
+              <w:tcPr>
+                <w:tcW w:w="2628" w:type="dxa"/>
+                <w:gridSpan w:val="2"/>
+              </w:tcPr>
+            </w:tcPrChange>
+          </w:tcPr>
           <w:p>
             <w:pPr>
               <w:pStyle w:val="TableText"/>
@@ -7213,6 +7225,114 @@
                 <w:rPr>
                   <w:rStyle w:val="CodeInline"/>
                 </w:rPr>
+                <w:delText>Common</w:delText>
+              </w:r>
+            </w:del>
+          </w:p>
+          <w:p>
+            <w:pPr>
+              <w:pStyle w:val="TableText"/>
+              <w:rPr>
+                <w:del w:id="522" w:author="Brian Wortman" w:date="2014-04-22T12:22:00Z"/>
+                <w:rStyle w:val="CodeInline"/>
+              </w:rPr>
+            </w:pPr>
+            <w:ins w:id="523" w:author="Jamie Kurtz" w:date="2014-04-20T15:25:00Z">
+              <w:del w:id="524" w:author="Brian Wortman" w:date="2014-04-22T12:22:00Z">
+                <w:r>
+                  <w:rPr>
+                    <w:rStyle w:val="CodeInline"/>
+                  </w:rPr>
+                  <w:delText>WebApi2Book.</w:delText>
+                </w:r>
+              </w:del>
+            </w:ins>
+            <w:del w:id="525" w:author="Brian Wortman" w:date="2014-04-22T12:22:00Z">
+              <w:r>
+                <w:rPr>
+                  <w:rStyle w:val="CodeInline"/>
+                </w:rPr>
+                <w:delText>Data</w:delText>
+              </w:r>
+            </w:del>
+          </w:p>
+          <w:p>
+            <w:pPr>
+              <w:pStyle w:val="TableText"/>
+              <w:rPr>
+                <w:del w:id="526" w:author="Brian Wortman" w:date="2014-04-22T12:22:00Z"/>
+                <w:rStyle w:val="CodeInline"/>
+              </w:rPr>
+            </w:pPr>
+            <w:ins w:id="527" w:author="Jamie Kurtz" w:date="2014-04-20T15:25:00Z">
+              <w:del w:id="528" w:author="Brian Wortman" w:date="2014-04-22T12:22:00Z">
+                <w:r>
+                  <w:rPr>
+                    <w:rStyle w:val="CodeInline"/>
+                  </w:rPr>
+                  <w:delText>WebApi2Book.</w:delText>
+                </w:r>
+              </w:del>
+            </w:ins>
+            <w:del w:id="529" w:author="Brian Wortman" w:date="2014-04-22T12:22:00Z">
+              <w:r>
+                <w:rPr>
+                  <w:rStyle w:val="CodeInline"/>
+                </w:rPr>
+                <w:delText>Web.Api</w:delText>
+              </w:r>
+            </w:del>
+          </w:p>
+          <w:p>
+            <w:pPr>
+              <w:pStyle w:val="TableText"/>
+              <w:rPr>
+                <w:del w:id="530" w:author="Brian Wortman" w:date="2014-04-22T12:22:00Z"/>
+                <w:rStyle w:val="CodeInline"/>
+              </w:rPr>
+            </w:pPr>
+            <w:ins w:id="531" w:author="Jamie Kurtz" w:date="2014-04-20T15:25:00Z">
+              <w:del w:id="532" w:author="Brian Wortman" w:date="2014-04-22T12:22:00Z">
+                <w:r>
+                  <w:rPr>
+                    <w:rStyle w:val="CodeInline"/>
+                  </w:rPr>
+                  <w:delText>WebApi2Book.</w:delText>
+                </w:r>
+              </w:del>
+            </w:ins>
+            <w:del w:id="533" w:author="Brian Wortman" w:date="2014-04-22T12:22:00Z">
+              <w:r>
+                <w:rPr>
+                  <w:rStyle w:val="CodeInline"/>
+                </w:rPr>
+                <w:delText>Web.Api.Models</w:delText>
+              </w:r>
+            </w:del>
+          </w:p>
+          <w:p>
+            <w:pPr>
+              <w:pStyle w:val="TableText"/>
+              <w:rPr>
+                <w:del w:id="534" w:author="Brian Wortman" w:date="2014-04-22T12:22:00Z"/>
+                <w:rStyle w:val="CodeInline"/>
+              </w:rPr>
+            </w:pPr>
+            <w:ins w:id="535" w:author="Jamie Kurtz" w:date="2014-04-20T15:25:00Z">
+              <w:del w:id="536" w:author="Brian Wortman" w:date="2014-04-22T12:22:00Z">
+                <w:r>
+                  <w:rPr>
+                    <w:rStyle w:val="CodeInline"/>
+                  </w:rPr>
+                  <w:delText>WebApi2Book.</w:delText>
+                </w:r>
+              </w:del>
+            </w:ins>
+            <w:del w:id="537" w:author="Brian Wortman" w:date="2014-04-22T12:22:00Z">
+              <w:r>
+                <w:rPr>
+                  <w:rStyle w:val="CodeInline"/>
+                </w:rPr>
                 <w:delText>Web.Common</w:delText>
               </w:r>
             </w:del>
@@ -7220,12 +7340,20 @@
         </w:tc>
       </w:tr>
       <w:tr>
+        <w:trPr>
+          <w:trPrChange w:id="538" w:author="Jamie Kurtz" w:date="2014-04-20T15:26:00Z">
+            <w:trPr>
+              <w:gridAfter w:val="0"/>
+            </w:trPr>
+          </w:trPrChange>
+        </w:trPr>
         <w:tc>
           <w:tcPr>
             <w:tcW w:w="3082" w:type="dxa"/>
-            <w:tcPrChange w:id="522" w:author="Jamie Kurtz" w:date="2014-04-20T15:26:00Z">
+            <w:tcPrChange w:id="539" w:author="Jamie Kurtz" w:date="2014-04-20T15:26:00Z">
               <w:tcPr>
                 <w:tcW w:w="2628" w:type="dxa"/>
+                <w:gridSpan w:val="2"/>
               </w:tcPr>
             </w:tcPrChange>
           </w:tcPr>
@@ -7236,7 +7364,7 @@
                 <w:rStyle w:val="CodeInline"/>
               </w:rPr>
             </w:pPr>
-            <w:ins w:id="523" w:author="Jamie Kurtz" w:date="2014-04-20T15:24:00Z">
+            <w:ins w:id="540" w:author="Jamie Kurtz" w:date="2014-04-20T15:24:00Z">
               <w:r>
                 <w:rPr>
                   <w:rStyle w:val="CodeInline"/>
@@ -7255,9 +7383,10 @@
         <w:tc>
           <w:tcPr>
             <w:tcW w:w="3060" w:type="dxa"/>
-            <w:tcPrChange w:id="524" w:author="Jamie Kurtz" w:date="2014-04-20T15:26:00Z">
+            <w:tcPrChange w:id="541" w:author="Jamie Kurtz" w:date="2014-04-20T15:26:00Z">
               <w:tcPr>
                 <w:tcW w:w="2628" w:type="dxa"/>
+                <w:gridSpan w:val="2"/>
               </w:tcPr>
             </w:tcPrChange>
           </w:tcPr>
@@ -7268,7 +7397,7 @@
                 <w:rStyle w:val="CodeInline"/>
               </w:rPr>
             </w:pPr>
-            <w:ins w:id="525" w:author="Jamie Kurtz" w:date="2014-04-20T15:25:00Z">
+            <w:ins w:id="542" w:author="Jamie Kurtz" w:date="2014-04-20T15:25:00Z">
               <w:r>
                 <w:rPr>
                   <w:rStyle w:val="CodeInline"/>
@@ -7290,7 +7419,7 @@
                 <w:rStyle w:val="CodeInline"/>
               </w:rPr>
             </w:pPr>
-            <w:ins w:id="526" w:author="Jamie Kurtz" w:date="2014-04-20T15:25:00Z">
+            <w:ins w:id="543" w:author="Jamie Kurtz" w:date="2014-04-20T15:25:00Z">
               <w:r>
                 <w:rPr>
                   <w:rStyle w:val="CodeInline"/>
@@ -7308,12 +7437,20 @@
         </w:tc>
       </w:tr>
       <w:tr>
+        <w:trPr>
+          <w:trPrChange w:id="544" w:author="Jamie Kurtz" w:date="2014-04-20T15:26:00Z">
+            <w:trPr>
+              <w:gridAfter w:val="0"/>
+            </w:trPr>
+          </w:trPrChange>
+        </w:trPr>
         <w:tc>
           <w:tcPr>
             <w:tcW w:w="3082" w:type="dxa"/>
-            <w:tcPrChange w:id="527" w:author="Jamie Kurtz" w:date="2014-04-20T15:26:00Z">
+            <w:tcPrChange w:id="545" w:author="Jamie Kurtz" w:date="2014-04-20T15:26:00Z">
               <w:tcPr>
                 <w:tcW w:w="2628" w:type="dxa"/>
+                <w:gridSpan w:val="2"/>
               </w:tcPr>
             </w:tcPrChange>
           </w:tcPr>
@@ -7324,7 +7461,7 @@
                 <w:rStyle w:val="CodeInline"/>
               </w:rPr>
             </w:pPr>
-            <w:ins w:id="528" w:author="Jamie Kurtz" w:date="2014-04-20T15:24:00Z">
+            <w:ins w:id="546" w:author="Jamie Kurtz" w:date="2014-04-20T15:24:00Z">
               <w:r>
                 <w:rPr>
                   <w:rStyle w:val="CodeInline"/>
@@ -7343,9 +7480,10 @@
         <w:tc>
           <w:tcPr>
             <w:tcW w:w="3060" w:type="dxa"/>
-            <w:tcPrChange w:id="529" w:author="Jamie Kurtz" w:date="2014-04-20T15:26:00Z">
+            <w:tcPrChange w:id="547" w:author="Jamie Kurtz" w:date="2014-04-20T15:26:00Z">
               <w:tcPr>
                 <w:tcW w:w="2628" w:type="dxa"/>
+                <w:gridSpan w:val="2"/>
               </w:tcPr>
             </w:tcPrChange>
           </w:tcPr>
@@ -7356,7 +7494,7 @@
                 <w:rStyle w:val="CodeInline"/>
               </w:rPr>
             </w:pPr>
-            <w:ins w:id="530" w:author="Jamie Kurtz" w:date="2014-04-20T15:25:00Z">
+            <w:ins w:id="548" w:author="Jamie Kurtz" w:date="2014-04-20T15:25:00Z">
               <w:r>
                 <w:rPr>
                   <w:rStyle w:val="CodeInline"/>
@@ -7378,7 +7516,7 @@
                 <w:rStyle w:val="CodeInline"/>
               </w:rPr>
             </w:pPr>
-            <w:ins w:id="531" w:author="Jamie Kurtz" w:date="2014-04-20T15:25:00Z">
+            <w:ins w:id="549" w:author="Jamie Kurtz" w:date="2014-04-20T15:25:00Z">
               <w:r>
                 <w:rPr>
                   <w:rStyle w:val="CodeInline"/>
@@ -7400,7 +7538,76 @@
                 <w:rStyle w:val="CodeInline"/>
               </w:rPr>
             </w:pPr>
-            <w:ins w:id="532" w:author="Jamie Kurtz" w:date="2014-04-20T15:25:00Z">
+            <w:ins w:id="550" w:author="Jamie Kurtz" w:date="2014-04-20T15:25:00Z">
+              <w:r>
+                <w:rPr>
+                  <w:rStyle w:val="CodeInline"/>
+                </w:rPr>
+                <w:t>WebApi2Book.</w:t>
+              </w:r>
+            </w:ins>
+            <w:ins w:id="551" w:author="Brian Wortman" w:date="2014-04-22T19:49:00Z">
+              <w:r>
+                <w:rPr>
+                  <w:rStyle w:val="CodeInline"/>
+                </w:rPr>
+                <w:t>Data</w:t>
+              </w:r>
+            </w:ins>
+            <w:del w:id="552" w:author="Brian Wortman" w:date="2014-04-22T19:49:00Z">
+              <w:r>
+                <w:rPr>
+                  <w:rStyle w:val="CodeInline"/>
+                </w:rPr>
+                <w:delText>Web</w:delText>
+              </w:r>
+            </w:del>
+            <w:r>
+              <w:rPr>
+                <w:rStyle w:val="CodeInline"/>
+              </w:rPr>
+              <w:t>.</w:t>
+            </w:r>
+            <w:ins w:id="553" w:author="Brian Wortman" w:date="2014-04-22T19:50:00Z">
+              <w:r>
+                <w:rPr>
+                  <w:rStyle w:val="CodeInline"/>
+                </w:rPr>
+                <w:t>SqlServer</w:t>
+              </w:r>
+            </w:ins>
+            <w:del w:id="554" w:author="Brian Wortman" w:date="2014-04-22T19:50:00Z">
+              <w:r>
+                <w:rPr>
+                  <w:rStyle w:val="CodeInline"/>
+                </w:rPr>
+                <w:delText>Api</w:delText>
+              </w:r>
+            </w:del>
+            <w:r>
+              <w:rPr>
+                <w:rStyle w:val="CodeInline"/>
+              </w:rPr>
+              <w:fldChar w:fldCharType="begin"/>
+            </w:r>
+            <w:r>
+              <w:instrText xml:space="preserve"> XE "Task-management source tree: projects: references" </w:instrText>
+            </w:r>
+            <w:r>
+              <w:rPr>
+                <w:rStyle w:val="CodeInline"/>
+              </w:rPr>
+              <w:fldChar w:fldCharType="end"/>
+            </w:r>
+          </w:p>
+          <w:p>
+            <w:pPr>
+              <w:pStyle w:val="TableText"/>
+              <w:rPr>
+                <w:rStyle w:val="CodeInline"/>
+              </w:rPr>
+            </w:pPr>
+            <w:ins w:id="555" w:author="Jamie Kurtz" w:date="2014-04-20T15:26:00Z">
               <w:r>
                 <w:rPr>
                   <w:rStyle w:val="CodeInline"/>
@@ -7412,22 +7619,7 @@
               <w:rPr>
                 <w:rStyle w:val="CodeInline"/>
               </w:rPr>
-              <w:t>Web.Api</w:t>
-            </w:r>
-            <w:r>
-              <w:rPr>
-                <w:rStyle w:val="CodeInline"/>
-              </w:rPr>
-              <w:fldChar w:fldCharType="begin"/>
-            </w:r>
-            <w:r>
-              <w:instrText xml:space="preserve"> XE "Task-management source tree: projects: references" </w:instrText>
-            </w:r>
-            <w:r>
-              <w:rPr>
-                <w:rStyle w:val="CodeInline"/>
-              </w:rPr>
-              <w:fldChar w:fldCharType="end"/>
+              <w:t>Web.Api.Models</w:t>
             </w:r>
           </w:p>
           <w:p>
@@ -7437,7 +7629,7 @@
                 <w:rStyle w:val="CodeInline"/>
               </w:rPr>
             </w:pPr>
-            <w:ins w:id="533" w:author="Jamie Kurtz" w:date="2014-04-20T15:26:00Z">
+            <w:ins w:id="556" w:author="Jamie Kurtz" w:date="2014-04-20T15:26:00Z">
               <w:r>
                 <w:rPr>
                   <w:rStyle w:val="CodeInline"/>
@@ -7449,52 +7641,154 @@
               <w:rPr>
                 <w:rStyle w:val="CodeInline"/>
               </w:rPr>
-              <w:t>Web.Api.Models</w:t>
-            </w:r>
-          </w:p>
-          <w:p>
-            <w:pPr>
-              <w:pStyle w:val="TableText"/>
-              <w:rPr>
-                <w:rStyle w:val="CodeInline"/>
-              </w:rPr>
-            </w:pPr>
-            <w:ins w:id="534" w:author="Jamie Kurtz" w:date="2014-04-20T15:26:00Z">
-              <w:r>
-                <w:rPr>
-                  <w:rStyle w:val="CodeInline"/>
-                </w:rPr>
-                <w:t>WebApi2Book.</w:t>
-              </w:r>
-            </w:ins>
-            <w:r>
-              <w:rPr>
-                <w:rStyle w:val="CodeInline"/>
-              </w:rPr>
               <w:t>Web.Common</w:t>
             </w:r>
           </w:p>
         </w:tc>
       </w:tr>
+      <w:tr>
+        <w:trPr>
+          <w:ins w:id="557" w:author="Brian Wortman" w:date="2014-04-22T19:50:00Z"/>
+        </w:trPr>
+        <w:tc>
+          <w:tcPr>
+            <w:tcW w:w="3082" w:type="dxa"/>
+          </w:tcPr>
+          <w:p>
+            <w:pPr>
+              <w:pStyle w:val="TableText"/>
+              <w:rPr>
+                <w:ins w:id="558" w:author="Brian Wortman" w:date="2014-04-22T19:50:00Z"/>
+                <w:rStyle w:val="CodeInline"/>
+              </w:rPr>
+            </w:pPr>
+            <w:ins w:id="559" w:author="Brian Wortman" w:date="2014-04-22T19:51:00Z">
+              <w:r>
+                <w:rPr>
+                  <w:rStyle w:val="CodeInline"/>
+                </w:rPr>
+                <w:t>WebApi2Book.Web.Api.Models</w:t>
+              </w:r>
+            </w:ins>
+          </w:p>
+        </w:tc>
+        <w:tc>
+          <w:tcPr>
+            <w:tcW w:w="3060" w:type="dxa"/>
+          </w:tcPr>
+          <w:p>
+            <w:pPr>
+              <w:pStyle w:val="TableText"/>
+              <w:rPr>
+                <w:ins w:id="560" w:author="Brian Wortman" w:date="2014-04-22T19:50:00Z"/>
+                <w:rStyle w:val="CodeInline"/>
+              </w:rPr>
+            </w:pPr>
+            <w:ins w:id="561" w:author="Brian Wortman" w:date="2014-04-22T19:51:00Z">
+              <w:r>
+                <w:rPr>
+                  <w:rStyle w:val="CodeInline"/>
+                </w:rPr>
+                <w:t>WebApi2Book.Common</w:t>
+              </w:r>
+            </w:ins>
+          </w:p>
+        </w:tc>
+      </w:tr>
+      <w:tr>
+        <w:trPr>
+          <w:ins w:id="562" w:author="Brian Wortman" w:date="2014-04-22T19:56:00Z"/>
+        </w:trPr>
+        <w:tc>
+          <w:tcPr>
+            <w:tcW w:w="3082" w:type="dxa"/>
+          </w:tcPr>
+          <w:p>
+            <w:pPr>
+              <w:pStyle w:val="TableText"/>
+              <w:rPr>
+                <w:ins w:id="563" w:author="Brian Wortman" w:date="2014-04-22T19:56:00Z"/>
+                <w:rStyle w:val="CodeInline"/>
+              </w:rPr>
+            </w:pPr>
+            <w:ins w:id="564" w:author="Brian Wortman" w:date="2014-04-22T19:56:00Z">
+              <w:r>
+                <w:rPr>
+                  <w:rStyle w:val="CodeInline"/>
+                </w:rPr>
+                <w:t>WebApi2Book.Web.Common</w:t>
+              </w:r>
+            </w:ins>
+          </w:p>
+        </w:tc>
+        <w:tc>
+          <w:tcPr>
+            <w:tcW w:w="3060" w:type="dxa"/>
+          </w:tcPr>
+          <w:p>
+            <w:pPr>
+              <w:pStyle w:val="TableText"/>
+              <w:rPr>
+                <w:ins w:id="565" w:author="Brian Wortman" w:date="2014-04-22T19:57:00Z"/>
+                <w:rStyle w:val="CodeInline"/>
+              </w:rPr>
+              <w:pPrChange w:id="566" w:author="Brian Wortman" w:date="2014-04-22T19:57:00Z">
+                <w:pPr>
+                  <w:pStyle w:val="TableText"/>
+                </w:pPr>
+              </w:pPrChange>
+            </w:pPr>
+            <w:ins w:id="567" w:author="Brian Wortman" w:date="2014-04-22T19:57:00Z">
+              <w:r>
+                <w:rPr>
+                  <w:rStyle w:val="CodeInline"/>
+                </w:rPr>
+                <w:t>WebApi2Book.Common</w:t>
+              </w:r>
+            </w:ins>
+          </w:p>
+          <w:p>
+            <w:pPr>
+              <w:pStyle w:val="TableText"/>
+              <w:rPr>
+                <w:ins w:id="568" w:author="Brian Wortman" w:date="2014-04-22T19:56:00Z"/>
+                <w:rStyle w:val="CodeInline"/>
+              </w:rPr>
+              <w:pPrChange w:id="569" w:author="Brian Wortman" w:date="2014-04-22T19:57:00Z">
+                <w:pPr>
+                  <w:pStyle w:val="TableText"/>
+                </w:pPr>
+              </w:pPrChange>
+            </w:pPr>
+            <w:ins w:id="570" w:author="Brian Wortman" w:date="2014-04-22T19:56:00Z">
+              <w:r>
+                <w:rPr>
+                  <w:rStyle w:val="CodeInline"/>
+                </w:rPr>
+                <w:t>WebApi2Book.Data</w:t>
+              </w:r>
+            </w:ins>
+          </w:p>
+        </w:tc>
+      </w:tr>
     </w:tbl>
     <w:p/>
     <w:p>
       <w:pPr>
         <w:pStyle w:val="BodyTextCont"/>
         <w:rPr>
-          <w:del w:id="535" w:author="Brian Wortman" w:date="2014-04-19T16:58:00Z"/>
-        </w:rPr>
-      </w:pPr>
-      <w:r>
-        <w:lastRenderedPageBreak/>
+          <w:del w:id="571" w:author="Brian Wortman" w:date="2014-04-19T16:58:00Z"/>
+        </w:rPr>
+      </w:pPr>
+      <w:r>
         <w:t>If you’ve followed the steps outlined so far, you should see something similar to Figure 4-</w:t>
       </w:r>
-      <w:del w:id="536" w:author="Brian Wortman" w:date="2014-04-19T17:20:00Z">
+      <w:del w:id="572" w:author="Brian Wortman" w:date="2014-04-19T17:20:00Z">
         <w:r>
           <w:delText>3</w:delText>
         </w:r>
       </w:del>
-      <w:ins w:id="537" w:author="Brian Wortman" w:date="2014-04-19T17:20:00Z">
+      <w:ins w:id="573" w:author="Brian Wortman" w:date="2014-04-19T17:20:00Z">
         <w:r>
           <w:t>4</w:t>
         </w:r>
@@ -7529,7 +7823,7 @@
       <w:r>
         <w:t xml:space="preserve"> solution</w:t>
       </w:r>
-      <w:del w:id="538" w:author="Brian Wortman" w:date="2014-04-19T16:58:00Z">
+      <w:del w:id="574" w:author="Brian Wortman" w:date="2014-04-19T16:58:00Z">
         <w:r>
           <w:delText>.</w:delText>
         </w:r>
@@ -7539,28 +7833,28 @@
       <w:pPr>
         <w:pStyle w:val="BodyTextCont"/>
         <w:rPr>
-          <w:ins w:id="539" w:author="Brian Wortman" w:date="2014-04-19T17:01:00Z"/>
-        </w:rPr>
-        <w:pPrChange w:id="540" w:author="Jamie Kurtz" w:date="2014-04-20T15:33:00Z">
+          <w:ins w:id="575" w:author="Brian Wortman" w:date="2014-04-19T17:01:00Z"/>
+        </w:rPr>
+        <w:pPrChange w:id="576" w:author="Jamie Kurtz" w:date="2014-04-20T15:33:00Z">
           <w:pPr/>
         </w:pPrChange>
       </w:pPr>
-      <w:ins w:id="541" w:author="Brian Wortman" w:date="2014-04-19T16:58:00Z">
+      <w:ins w:id="577" w:author="Brian Wortman" w:date="2014-04-19T16:58:00Z">
         <w:r>
           <w:t>. Don't concern yourself with</w:t>
         </w:r>
       </w:ins>
-      <w:ins w:id="542" w:author="Brian Wortman" w:date="2014-04-19T17:00:00Z">
+      <w:ins w:id="578" w:author="Brian Wortman" w:date="2014-04-19T17:00:00Z">
         <w:r>
           <w:t xml:space="preserve"> the WebApi2Book.Web.Legacy.Api</w:t>
         </w:r>
       </w:ins>
-      <w:ins w:id="543" w:author="Brian Wortman" w:date="2014-04-19T16:58:00Z">
+      <w:ins w:id="579" w:author="Brian Wortman" w:date="2014-04-19T16:58:00Z">
         <w:r>
           <w:t xml:space="preserve"> </w:t>
         </w:r>
       </w:ins>
-      <w:ins w:id="544" w:author="Brian Wortman" w:date="2014-04-19T17:00:00Z">
+      <w:ins w:id="580" w:author="Brian Wortman" w:date="2014-04-19T17:00:00Z">
         <w:r>
           <w:t xml:space="preserve">or </w:t>
         </w:r>
@@ -7571,22 +7865,22 @@
           <w:t xml:space="preserve"> projects</w:t>
         </w:r>
       </w:ins>
-      <w:ins w:id="545" w:author="Brian Wortman" w:date="2014-04-19T17:20:00Z">
+      <w:ins w:id="581" w:author="Brian Wortman" w:date="2014-04-19T17:20:00Z">
         <w:r>
           <w:t xml:space="preserve"> at this point</w:t>
         </w:r>
       </w:ins>
-      <w:ins w:id="546" w:author="Brian Wortman" w:date="2014-04-19T17:00:00Z">
+      <w:ins w:id="582" w:author="Brian Wortman" w:date="2014-04-19T17:00:00Z">
         <w:r>
           <w:t xml:space="preserve">; we'll introduce them later as part of a special section on supporting legacy </w:t>
         </w:r>
       </w:ins>
-      <w:ins w:id="547" w:author="Brian Wortman" w:date="2014-04-19T17:01:00Z">
+      <w:ins w:id="583" w:author="Brian Wortman" w:date="2014-04-19T17:01:00Z">
         <w:r>
           <w:t>clients</w:t>
         </w:r>
       </w:ins>
-      <w:ins w:id="548" w:author="Brian Wortman" w:date="2014-04-19T17:00:00Z">
+      <w:ins w:id="584" w:author="Brian Wortman" w:date="2014-04-19T17:00:00Z">
         <w:r>
           <w:t>.</w:t>
         </w:r>
@@ -7596,7 +7890,7 @@
       <w:pPr>
         <w:pStyle w:val="BodyTextCont"/>
         <w:ind w:firstLine="0"/>
-        <w:pPrChange w:id="549" w:author="Brian Wortman" w:date="2014-04-19T16:58:00Z">
+        <w:pPrChange w:id="585" w:author="Brian Wortman" w:date="2014-04-19T16:58:00Z">
           <w:pPr/>
         </w:pPrChange>
       </w:pPr>
@@ -7604,15 +7898,15 @@
     <w:p>
       <w:pPr>
         <w:pStyle w:val="Figure"/>
-        <w:pPrChange w:id="550" w:author="Jamie Kurtz" w:date="2014-04-20T17:05:00Z">
+        <w:pPrChange w:id="586" w:author="Jamie Kurtz" w:date="2014-04-20T17:05:00Z">
           <w:pPr/>
         </w:pPrChange>
       </w:pPr>
-      <w:ins w:id="551" w:author="Brian Wortman" w:date="2014-04-19T16:58:00Z">
+      <w:ins w:id="587" w:author="Brian Wortman" w:date="2014-04-19T16:58:00Z">
         <w:r>
           <w:rPr>
             <w:noProof/>
-            <w:rPrChange w:id="552" w:author="Unknown">
+            <w:rPrChange w:id="588" w:author="Unknown">
               <w:rPr>
                 <w:noProof/>
               </w:rPr>
@@ -7663,12 +7957,12 @@
       <w:r>
         <w:t>Figure 4-</w:t>
       </w:r>
-      <w:ins w:id="553" w:author="Brian Wortman" w:date="2014-04-19T17:20:00Z">
+      <w:ins w:id="589" w:author="Brian Wortman" w:date="2014-04-19T17:20:00Z">
         <w:r>
           <w:t>4</w:t>
         </w:r>
       </w:ins>
-      <w:del w:id="554" w:author="Brian Wortman" w:date="2014-04-19T17:20:00Z">
+      <w:del w:id="590" w:author="Brian Wortman" w:date="2014-04-19T17:20:00Z">
         <w:r>
           <w:delText>3</w:delText>
         </w:r>
@@ -7676,12 +7970,12 @@
       <w:r>
         <w:t>. The solution in Visual Studio 201</w:t>
       </w:r>
-      <w:ins w:id="555" w:author="Brian Wortman" w:date="2014-04-19T16:55:00Z">
+      <w:ins w:id="591" w:author="Brian Wortman" w:date="2014-04-19T16:55:00Z">
         <w:r>
           <w:t>3</w:t>
         </w:r>
       </w:ins>
-      <w:del w:id="556" w:author="Brian Wortman" w:date="2014-04-19T16:55:00Z">
+      <w:del w:id="592" w:author="Brian Wortman" w:date="2014-04-19T16:55:00Z">
         <w:r>
           <w:delText>2</w:delText>
         </w:r>
@@ -7717,7 +8011,7 @@
       <w:r>
         <w:t xml:space="preserve">At this point, </w:t>
       </w:r>
-      <w:del w:id="557" w:author="Brian Wortman" w:date="2014-04-19T17:02:00Z">
+      <w:del w:id="593" w:author="Brian Wortman" w:date="2014-04-19T17:02:00Z">
         <w:r>
           <w:delText>your</w:delText>
         </w:r>
@@ -7725,7 +8019,7 @@
           <w:delText xml:space="preserve"> </w:delText>
         </w:r>
       </w:del>
-      <w:ins w:id="558" w:author="Brian Wortman" w:date="2014-04-19T17:02:00Z">
+      <w:ins w:id="594" w:author="Brian Wortman" w:date="2014-04-19T17:02:00Z">
         <w:r>
           <w:t>the</w:t>
         </w:r>
@@ -7742,7 +8036,7 @@
       <w:r>
         <w:t xml:space="preserve">though </w:t>
       </w:r>
-      <w:del w:id="559" w:author="Brian Wortman" w:date="2014-04-19T17:02:00Z">
+      <w:del w:id="595" w:author="Brian Wortman" w:date="2014-04-19T17:02:00Z">
         <w:r>
           <w:delText>you</w:delText>
         </w:r>
@@ -7750,7 +8044,7 @@
           <w:delText xml:space="preserve"> </w:delText>
         </w:r>
       </w:del>
-      <w:ins w:id="560" w:author="Brian Wortman" w:date="2014-04-19T17:02:00Z">
+      <w:ins w:id="596" w:author="Brian Wortman" w:date="2014-04-19T17:02:00Z">
         <w:r>
           <w:t xml:space="preserve">we </w:t>
         </w:r>
@@ -7758,7 +8052,7 @@
       <w:r>
         <w:t xml:space="preserve">haven’t added any real code yet. But with all the projects added and their libraries installed and referenced, </w:t>
       </w:r>
-      <w:del w:id="561" w:author="Brian Wortman" w:date="2014-04-19T17:02:00Z">
+      <w:del w:id="597" w:author="Brian Wortman" w:date="2014-04-19T17:02:00Z">
         <w:r>
           <w:delText>you</w:delText>
         </w:r>
@@ -7766,7 +8060,7 @@
           <w:delText xml:space="preserve"> </w:delText>
         </w:r>
       </w:del>
-      <w:ins w:id="562" w:author="Brian Wortman" w:date="2014-04-19T17:02:00Z">
+      <w:ins w:id="598" w:author="Brian Wortman" w:date="2014-04-19T17:02:00Z">
         <w:r>
           <w:t xml:space="preserve">we </w:t>
         </w:r>
@@ -7777,12 +8071,12 @@
       <w:r>
         <w:t xml:space="preserve">easier components </w:t>
       </w:r>
-      <w:del w:id="563" w:author="Brian Wortman" w:date="2014-04-19T17:02:00Z">
+      <w:del w:id="599" w:author="Brian Wortman" w:date="2014-04-19T17:02:00Z">
         <w:r>
           <w:delText xml:space="preserve">you’ll </w:delText>
         </w:r>
       </w:del>
-      <w:ins w:id="564" w:author="Brian Wortman" w:date="2014-04-19T17:02:00Z">
+      <w:ins w:id="600" w:author="Brian Wortman" w:date="2014-04-19T17:02:00Z">
         <w:r>
           <w:t xml:space="preserve">we’ll </w:t>
         </w:r>
@@ -7795,12 +8089,12 @@
       <w:pPr>
         <w:pStyle w:val="Bullet"/>
         <w:rPr>
-          <w:del w:id="565" w:author="Brian Wortman" w:date="2014-04-19T15:23:00Z"/>
-        </w:rPr>
-      </w:pPr>
-      <w:bookmarkStart w:id="566" w:name="OLE_LINK3"/>
-      <w:bookmarkStart w:id="567" w:name="OLE_LINK4"/>
-      <w:del w:id="568" w:author="Brian Wortman" w:date="2014-04-19T15:23:00Z">
+          <w:del w:id="601" w:author="Brian Wortman" w:date="2014-04-19T15:23:00Z"/>
+        </w:rPr>
+      </w:pPr>
+      <w:bookmarkStart w:id="602" w:name="OLE_LINK3"/>
+      <w:bookmarkStart w:id="603" w:name="OLE_LINK4"/>
+      <w:del w:id="604" w:author="Brian Wortman" w:date="2014-04-19T15:23:00Z">
         <w:r>
           <w:rPr>
             <w:rStyle w:val="CodeInline"/>
@@ -7816,7 +8110,7 @@
       <w:r>
         <w:t>Domain model</w:t>
       </w:r>
-      <w:ins w:id="569" w:author="Brian Wortman" w:date="2014-04-19T12:53:00Z">
+      <w:ins w:id="605" w:author="Brian Wortman" w:date="2014-04-19T12:53:00Z">
         <w:r>
           <w:t xml:space="preserve"> (the persistent entities)</w:t>
         </w:r>
@@ -7835,6 +8129,7 @@
         <w:pStyle w:val="Bullet"/>
       </w:pPr>
       <w:r>
+        <w:lastRenderedPageBreak/>
         <w:t>Logging</w:t>
       </w:r>
     </w:p>
@@ -7843,20 +8138,19 @@
         <w:pStyle w:val="Bullet"/>
       </w:pPr>
       <w:r>
-        <w:lastRenderedPageBreak/>
         <w:t>Database</w:t>
       </w:r>
     </w:p>
-    <w:bookmarkEnd w:id="566"/>
-    <w:bookmarkEnd w:id="567"/>
+    <w:bookmarkEnd w:id="602"/>
+    <w:bookmarkEnd w:id="603"/>
     <w:p>
       <w:pPr>
         <w:pStyle w:val="BodyTextCont"/>
         <w:rPr>
-          <w:del w:id="570" w:author="Brian Wortman" w:date="2014-04-19T15:23:00Z"/>
-        </w:rPr>
-      </w:pPr>
-      <w:del w:id="571" w:author="Brian Wortman" w:date="2014-04-19T15:23:00Z">
+          <w:del w:id="606" w:author="Brian Wortman" w:date="2014-04-19T15:23:00Z"/>
+        </w:rPr>
+      </w:pPr>
+      <w:del w:id="607" w:author="Brian Wortman" w:date="2014-04-19T15:23:00Z">
         <w:r>
           <w:delText xml:space="preserve">Let’s start with a simple adapter to the .NET </w:delText>
         </w:r>
@@ -7875,17 +8169,14 @@
       <w:pPr>
         <w:pStyle w:val="Heading2"/>
         <w:rPr>
-          <w:del w:id="572" w:author="Brian Wortman" w:date="2014-04-19T15:25:00Z"/>
-        </w:rPr>
-      </w:pPr>
-      <w:del w:id="573" w:author="Brian Wortman" w:date="2014-04-19T15:25:00Z">
+          <w:del w:id="608" w:author="Brian Wortman" w:date="2014-04-19T15:25:00Z"/>
+        </w:rPr>
+      </w:pPr>
+      <w:del w:id="609" w:author="Brian Wortman" w:date="2014-04-19T15:25:00Z">
         <w:r>
           <w:delText>DateTimeAdapter</w:delText>
         </w:r>
         <w:r>
-          <w:rPr>
-            <w:b w:val="0"/>
-          </w:rPr>
           <w:fldChar w:fldCharType="begin"/>
         </w:r>
         <w:r>
@@ -7898,9 +8189,6 @@
           <w:delInstrText xml:space="preserve">" </w:delInstrText>
         </w:r>
         <w:r>
-          <w:rPr>
-            <w:b w:val="0"/>
-          </w:rPr>
           <w:fldChar w:fldCharType="end"/>
         </w:r>
       </w:del>
@@ -7909,10 +8197,10 @@
       <w:pPr>
         <w:pStyle w:val="BodyTextCont"/>
         <w:rPr>
-          <w:del w:id="574" w:author="Brian Wortman" w:date="2014-04-19T15:25:00Z"/>
-        </w:rPr>
-      </w:pPr>
-      <w:del w:id="575" w:author="Brian Wortman" w:date="2014-04-19T15:25:00Z">
+          <w:del w:id="610" w:author="Brian Wortman" w:date="2014-04-19T15:25:00Z"/>
+        </w:rPr>
+      </w:pPr>
+      <w:del w:id="611" w:author="Brian Wortman" w:date="2014-04-19T15:25:00Z">
         <w:r>
           <w:delText xml:space="preserve">We are firm believers </w:delText>
         </w:r>
@@ -7940,10 +8228,10 @@
       <w:pPr>
         <w:pStyle w:val="BodyTextCont"/>
         <w:rPr>
-          <w:del w:id="576" w:author="Brian Wortman" w:date="2014-04-19T15:25:00Z"/>
-        </w:rPr>
-      </w:pPr>
-      <w:del w:id="577" w:author="Brian Wortman" w:date="2014-04-19T15:25:00Z">
+          <w:del w:id="612" w:author="Brian Wortman" w:date="2014-04-19T15:25:00Z"/>
+        </w:rPr>
+      </w:pPr>
+      <w:del w:id="613" w:author="Brian Wortman" w:date="2014-04-19T15:25:00Z">
         <w:r>
           <w:delText xml:space="preserve">Instead, you need to use the Adapter pattern, wrap the </w:delText>
         </w:r>
@@ -8007,10 +8295,10 @@
       <w:pPr>
         <w:pStyle w:val="BodyTextCont"/>
         <w:rPr>
-          <w:del w:id="578" w:author="Brian Wortman" w:date="2014-04-19T15:25:00Z"/>
-        </w:rPr>
-      </w:pPr>
-      <w:del w:id="579" w:author="Brian Wortman" w:date="2014-04-19T15:25:00Z">
+          <w:del w:id="614" w:author="Brian Wortman" w:date="2014-04-19T15:25:00Z"/>
+        </w:rPr>
+      </w:pPr>
+      <w:del w:id="615" w:author="Brian Wortman" w:date="2014-04-19T15:25:00Z">
         <w:r>
           <w:delText xml:space="preserve">In the </w:delText>
         </w:r>
@@ -8035,10 +8323,10 @@
       <w:pPr>
         <w:pStyle w:val="Code"/>
         <w:rPr>
-          <w:del w:id="580" w:author="Brian Wortman" w:date="2014-04-19T15:25:00Z"/>
-        </w:rPr>
-      </w:pPr>
-      <w:del w:id="581" w:author="Brian Wortman" w:date="2014-04-19T15:25:00Z">
+          <w:del w:id="616" w:author="Brian Wortman" w:date="2014-04-19T15:25:00Z"/>
+        </w:rPr>
+      </w:pPr>
+      <w:del w:id="617" w:author="Brian Wortman" w:date="2014-04-19T15:25:00Z">
         <w:r>
           <w:delText xml:space="preserve">    public interface IDateTime</w:delText>
         </w:r>
@@ -8048,10 +8336,10 @@
       <w:pPr>
         <w:pStyle w:val="Code"/>
         <w:rPr>
-          <w:del w:id="582" w:author="Brian Wortman" w:date="2014-04-19T15:25:00Z"/>
-        </w:rPr>
-      </w:pPr>
-      <w:del w:id="583" w:author="Brian Wortman" w:date="2014-04-19T15:25:00Z">
+          <w:del w:id="618" w:author="Brian Wortman" w:date="2014-04-19T15:25:00Z"/>
+        </w:rPr>
+      </w:pPr>
+      <w:del w:id="619" w:author="Brian Wortman" w:date="2014-04-19T15:25:00Z">
         <w:r>
           <w:delText xml:space="preserve">    {</w:delText>
         </w:r>
@@ -8061,10 +8349,10 @@
       <w:pPr>
         <w:pStyle w:val="Code"/>
         <w:rPr>
-          <w:del w:id="584" w:author="Brian Wortman" w:date="2014-04-19T15:25:00Z"/>
-        </w:rPr>
-      </w:pPr>
-      <w:del w:id="585" w:author="Brian Wortman" w:date="2014-04-19T15:25:00Z">
+          <w:del w:id="620" w:author="Brian Wortman" w:date="2014-04-19T15:25:00Z"/>
+        </w:rPr>
+      </w:pPr>
+      <w:del w:id="621" w:author="Brian Wortman" w:date="2014-04-19T15:25:00Z">
         <w:r>
           <w:delText xml:space="preserve">        DateTime UtcNow { get; }</w:delText>
         </w:r>
@@ -8074,10 +8362,10 @@
       <w:pPr>
         <w:pStyle w:val="Code"/>
         <w:rPr>
-          <w:del w:id="586" w:author="Brian Wortman" w:date="2014-04-19T15:25:00Z"/>
-        </w:rPr>
-      </w:pPr>
-      <w:del w:id="587" w:author="Brian Wortman" w:date="2014-04-19T15:25:00Z">
+          <w:del w:id="622" w:author="Brian Wortman" w:date="2014-04-19T15:25:00Z"/>
+        </w:rPr>
+      </w:pPr>
+      <w:del w:id="623" w:author="Brian Wortman" w:date="2014-04-19T15:25:00Z">
         <w:r>
           <w:delText xml:space="preserve">    }</w:delText>
         </w:r>
@@ -8087,18 +8375,18 @@
       <w:pPr>
         <w:pStyle w:val="Code"/>
         <w:rPr>
-          <w:del w:id="588" w:author="Brian Wortman" w:date="2014-04-19T15:25:00Z"/>
-        </w:rPr>
-      </w:pPr>
-    </w:p>
-    <w:p>
-      <w:pPr>
-        <w:pStyle w:val="Code"/>
-        <w:rPr>
-          <w:del w:id="589" w:author="Brian Wortman" w:date="2014-04-19T15:25:00Z"/>
-        </w:rPr>
-      </w:pPr>
-      <w:del w:id="590" w:author="Brian Wortman" w:date="2014-04-19T15:25:00Z">
+          <w:del w:id="624" w:author="Brian Wortman" w:date="2014-04-19T15:25:00Z"/>
+        </w:rPr>
+      </w:pPr>
+    </w:p>
+    <w:p>
+      <w:pPr>
+        <w:pStyle w:val="Code"/>
+        <w:rPr>
+          <w:del w:id="625" w:author="Brian Wortman" w:date="2014-04-19T15:25:00Z"/>
+        </w:rPr>
+      </w:pPr>
+      <w:del w:id="626" w:author="Brian Wortman" w:date="2014-04-19T15:25:00Z">
         <w:r>
           <w:delText xml:space="preserve">    public class DateTimeAdapter : IDateTime</w:delText>
         </w:r>
@@ -8108,10 +8396,10 @@
       <w:pPr>
         <w:pStyle w:val="Code"/>
         <w:rPr>
-          <w:del w:id="591" w:author="Brian Wortman" w:date="2014-04-19T15:25:00Z"/>
-        </w:rPr>
-      </w:pPr>
-      <w:del w:id="592" w:author="Brian Wortman" w:date="2014-04-19T15:25:00Z">
+          <w:del w:id="627" w:author="Brian Wortman" w:date="2014-04-19T15:25:00Z"/>
+        </w:rPr>
+      </w:pPr>
+      <w:del w:id="628" w:author="Brian Wortman" w:date="2014-04-19T15:25:00Z">
         <w:r>
           <w:delText xml:space="preserve">    {</w:delText>
         </w:r>
@@ -8121,10 +8409,10 @@
       <w:pPr>
         <w:pStyle w:val="Code"/>
         <w:rPr>
-          <w:del w:id="593" w:author="Brian Wortman" w:date="2014-04-19T15:25:00Z"/>
-        </w:rPr>
-      </w:pPr>
-      <w:del w:id="594" w:author="Brian Wortman" w:date="2014-04-19T15:25:00Z">
+          <w:del w:id="629" w:author="Brian Wortman" w:date="2014-04-19T15:25:00Z"/>
+        </w:rPr>
+      </w:pPr>
+      <w:del w:id="630" w:author="Brian Wortman" w:date="2014-04-19T15:25:00Z">
         <w:r>
           <w:delText xml:space="preserve">        public DateTime UtcNow</w:delText>
         </w:r>
@@ -8134,10 +8422,10 @@
       <w:pPr>
         <w:pStyle w:val="Code"/>
         <w:rPr>
-          <w:del w:id="595" w:author="Brian Wortman" w:date="2014-04-19T15:25:00Z"/>
-        </w:rPr>
-      </w:pPr>
-      <w:del w:id="596" w:author="Brian Wortman" w:date="2014-04-19T15:25:00Z">
+          <w:del w:id="631" w:author="Brian Wortman" w:date="2014-04-19T15:25:00Z"/>
+        </w:rPr>
+      </w:pPr>
+      <w:del w:id="632" w:author="Brian Wortman" w:date="2014-04-19T15:25:00Z">
         <w:r>
           <w:delText xml:space="preserve">        {</w:delText>
         </w:r>
@@ -8147,10 +8435,10 @@
       <w:pPr>
         <w:pStyle w:val="Code"/>
         <w:rPr>
-          <w:del w:id="597" w:author="Brian Wortman" w:date="2014-04-19T15:25:00Z"/>
-        </w:rPr>
-      </w:pPr>
-      <w:del w:id="598" w:author="Brian Wortman" w:date="2014-04-19T15:25:00Z">
+          <w:del w:id="633" w:author="Brian Wortman" w:date="2014-04-19T15:25:00Z"/>
+        </w:rPr>
+      </w:pPr>
+      <w:del w:id="634" w:author="Brian Wortman" w:date="2014-04-19T15:25:00Z">
         <w:r>
           <w:delText xml:space="preserve">            get { return DateTime.UtcNow; }</w:delText>
         </w:r>
@@ -8160,10 +8448,10 @@
       <w:pPr>
         <w:pStyle w:val="Code"/>
         <w:rPr>
-          <w:del w:id="599" w:author="Brian Wortman" w:date="2014-04-19T15:25:00Z"/>
-        </w:rPr>
-      </w:pPr>
-      <w:del w:id="600" w:author="Brian Wortman" w:date="2014-04-19T15:25:00Z">
+          <w:del w:id="635" w:author="Brian Wortman" w:date="2014-04-19T15:25:00Z"/>
+        </w:rPr>
+      </w:pPr>
+      <w:del w:id="636" w:author="Brian Wortman" w:date="2014-04-19T15:25:00Z">
         <w:r>
           <w:delText xml:space="preserve">        }</w:delText>
         </w:r>
@@ -8173,10 +8461,10 @@
       <w:pPr>
         <w:pStyle w:val="Code"/>
         <w:rPr>
-          <w:del w:id="601" w:author="Brian Wortman" w:date="2014-04-19T15:25:00Z"/>
-        </w:rPr>
-      </w:pPr>
-      <w:del w:id="602" w:author="Brian Wortman" w:date="2014-04-19T15:25:00Z">
+          <w:del w:id="637" w:author="Brian Wortman" w:date="2014-04-19T15:25:00Z"/>
+        </w:rPr>
+      </w:pPr>
+      <w:del w:id="638" w:author="Brian Wortman" w:date="2014-04-19T15:25:00Z">
         <w:r>
           <w:delText xml:space="preserve">    }</w:delText>
         </w:r>
@@ -8186,10 +8474,10 @@
       <w:pPr>
         <w:pStyle w:val="BodyTextCont"/>
         <w:rPr>
-          <w:del w:id="603" w:author="Brian Wortman" w:date="2014-04-19T15:25:00Z"/>
-        </w:rPr>
-      </w:pPr>
-      <w:del w:id="604" w:author="Brian Wortman" w:date="2014-04-19T15:25:00Z">
+          <w:del w:id="639" w:author="Brian Wortman" w:date="2014-04-19T15:25:00Z"/>
+        </w:rPr>
+      </w:pPr>
+      <w:del w:id="640" w:author="Brian Wortman" w:date="2014-04-19T15:25:00Z">
         <w:r>
           <w:delText xml:space="preserve">For the task-management service, you’ll use UTC time. However, you are free to add other adapted properties, as well. Even so, this adapter is the only place in the entire code base that you see a call to </w:delText>
         </w:r>
@@ -8217,7 +8505,7 @@
       <w:pPr>
         <w:pStyle w:val="Heading2"/>
       </w:pPr>
-      <w:bookmarkStart w:id="605" w:name="tab1"/>
+      <w:bookmarkStart w:id="641" w:name="tab1"/>
       <w:r>
         <w:t>Domain Model</w:t>
       </w:r>
@@ -8229,12 +8517,12 @@
       <w:r>
         <w:t xml:space="preserve">In this section, </w:t>
       </w:r>
-      <w:ins w:id="606" w:author="Brian Wortman" w:date="2014-04-19T15:26:00Z">
+      <w:ins w:id="642" w:author="Brian Wortman" w:date="2014-04-19T15:26:00Z">
         <w:r>
           <w:t>we</w:t>
         </w:r>
       </w:ins>
-      <w:del w:id="607" w:author="Brian Wortman" w:date="2014-04-19T15:26:00Z">
+      <w:del w:id="643" w:author="Brian Wortman" w:date="2014-04-19T15:26:00Z">
         <w:r>
           <w:delText>you</w:delText>
         </w:r>
@@ -8242,12 +8530,12 @@
       <w:r>
         <w:t xml:space="preserve">’re going to add </w:t>
       </w:r>
-      <w:del w:id="608" w:author="Brian Wortman" w:date="2014-04-19T15:26:00Z">
+      <w:del w:id="644" w:author="Brian Wortman" w:date="2014-04-19T15:26:00Z">
         <w:r>
           <w:delText xml:space="preserve">your </w:delText>
         </w:r>
       </w:del>
-      <w:ins w:id="609" w:author="Brian Wortman" w:date="2014-04-19T15:26:00Z">
+      <w:ins w:id="645" w:author="Brian Wortman" w:date="2014-04-19T15:26:00Z">
         <w:r>
           <w:t xml:space="preserve">the </w:t>
         </w:r>
@@ -8273,7 +8561,7 @@
       <w:r>
         <w:t>make up your application’s domain model. These will be used primarily to query and update the database</w:t>
       </w:r>
-      <w:del w:id="610" w:author="Brian Wortman" w:date="2014-04-19T15:26:00Z">
+      <w:del w:id="646" w:author="Brian Wortman" w:date="2014-04-19T15:26:00Z">
         <w:r>
           <w:delText xml:space="preserve"> (e.g., fetch a list of users or categories and add tasks)</w:delText>
         </w:r>
@@ -8289,12 +8577,12 @@
       <w:r>
         <w:t xml:space="preserve">Since these classes will be used by NHibernate, and </w:t>
       </w:r>
-      <w:ins w:id="611" w:author="Brian Wortman" w:date="2014-04-19T15:27:00Z">
+      <w:ins w:id="647" w:author="Brian Wortman" w:date="2014-04-19T15:27:00Z">
         <w:r>
           <w:t>we</w:t>
         </w:r>
       </w:ins>
-      <w:del w:id="612" w:author="Brian Wortman" w:date="2014-04-19T15:27:00Z">
+      <w:del w:id="648" w:author="Brian Wortman" w:date="2014-04-19T15:27:00Z">
         <w:r>
           <w:delText>you</w:delText>
         </w:r>
@@ -8302,12 +8590,12 @@
       <w:r>
         <w:t xml:space="preserve"> want to support lazy loading, </w:t>
       </w:r>
-      <w:ins w:id="613" w:author="Brian Wortman" w:date="2014-04-19T15:27:00Z">
+      <w:ins w:id="649" w:author="Brian Wortman" w:date="2014-04-19T15:27:00Z">
         <w:r>
           <w:t>we</w:t>
         </w:r>
       </w:ins>
-      <w:del w:id="614" w:author="Brian Wortman" w:date="2014-04-19T15:27:00Z">
+      <w:del w:id="650" w:author="Brian Wortman" w:date="2014-04-19T15:27:00Z">
         <w:r>
           <w:delText>you</w:delText>
         </w:r>
@@ -8345,7 +8633,7 @@
       <w:r>
         <w:t xml:space="preserve"> object’s </w:t>
       </w:r>
-      <w:ins w:id="615" w:author="Brian Wortman" w:date="2014-04-19T15:27:00Z">
+      <w:ins w:id="651" w:author="Brian Wortman" w:date="2014-04-19T15:27:00Z">
         <w:r>
           <w:t xml:space="preserve">status and </w:t>
         </w:r>
@@ -8353,7 +8641,7 @@
       <w:r>
         <w:t xml:space="preserve">assignments </w:t>
       </w:r>
-      <w:del w:id="616" w:author="Brian Wortman" w:date="2014-04-19T15:27:00Z">
+      <w:del w:id="652" w:author="Brian Wortman" w:date="2014-04-19T15:27:00Z">
         <w:r>
           <w:delText xml:space="preserve">and categories </w:delText>
         </w:r>
@@ -8381,7 +8669,7 @@
       <w:r>
         <w:t xml:space="preserve">tied to NHibernate at all, save for the virtual modifier </w:t>
       </w:r>
-      <w:del w:id="617" w:author="Brian Wortman" w:date="2014-04-19T15:28:00Z">
+      <w:del w:id="653" w:author="Brian Wortman" w:date="2014-04-19T15:28:00Z">
         <w:r>
           <w:delText xml:space="preserve">if you want </w:delText>
         </w:r>
@@ -8393,40 +8681,83 @@
     <w:p>
       <w:pPr>
         <w:pStyle w:val="BodyTextCont"/>
-      </w:pPr>
-      <w:r>
-        <w:t xml:space="preserve">Next, </w:t>
-      </w:r>
-      <w:ins w:id="618" w:author="Brian Wortman" w:date="2014-04-19T16:08:00Z">
-        <w:r>
-          <w:t>we</w:t>
-        </w:r>
-      </w:ins>
-      <w:del w:id="619" w:author="Brian Wortman" w:date="2014-04-19T16:08:00Z">
+        <w:rPr>
+          <w:del w:id="654" w:author="Brian Wortman" w:date="2014-04-22T20:00:00Z"/>
+        </w:rPr>
+      </w:pPr>
+      <w:ins w:id="655" w:author="Brian Wortman" w:date="2014-04-22T20:14:00Z">
+        <w:r>
+          <w:t xml:space="preserve">So now let's </w:t>
+        </w:r>
+      </w:ins>
+      <w:del w:id="656" w:author="Brian Wortman" w:date="2014-04-22T20:13:00Z">
+        <w:r>
+          <w:delText>Next</w:delText>
+        </w:r>
+      </w:del>
+      <w:del w:id="657" w:author="Brian Wortman" w:date="2014-04-22T20:14:00Z">
+        <w:r>
+          <w:delText xml:space="preserve">, </w:delText>
+        </w:r>
+      </w:del>
+      <w:del w:id="658" w:author="Brian Wortman" w:date="2014-04-19T16:08:00Z">
         <w:r>
           <w:delText>you</w:delText>
         </w:r>
       </w:del>
-      <w:r>
-        <w:t xml:space="preserve">’ll look at all the class definitions. </w:t>
-      </w:r>
-      <w:del w:id="620" w:author="Brian Wortman" w:date="2014-04-19T16:16:00Z">
-        <w:r>
-          <w:delText xml:space="preserve">You </w:delText>
-        </w:r>
-      </w:del>
-      <w:ins w:id="621" w:author="Brian Wortman" w:date="2014-04-19T16:16:00Z">
-        <w:r>
-          <w:t>A</w:t>
-        </w:r>
-      </w:ins>
-      <w:del w:id="622" w:author="Brian Wortman" w:date="2014-04-19T16:16:00Z">
-        <w:r>
-          <w:delText>a</w:delText>
-        </w:r>
-      </w:del>
-      <w:r>
-        <w:t xml:space="preserve">dd them directly to the </w:t>
+      <w:del w:id="659" w:author="Brian Wortman" w:date="2014-04-22T20:14:00Z">
+        <w:r>
+          <w:delText xml:space="preserve">’ll </w:delText>
+        </w:r>
+      </w:del>
+      <w:r>
+        <w:t>look at all the class definition</w:t>
+      </w:r>
+      <w:ins w:id="660" w:author="Brian Wortman" w:date="2014-04-22T20:12:00Z">
+        <w:r>
+          <w:t>s</w:t>
+        </w:r>
+      </w:ins>
+      <w:ins w:id="661" w:author="Brian Wortman" w:date="2014-04-22T20:14:00Z">
+        <w:r>
+          <w:t>, below</w:t>
+        </w:r>
+      </w:ins>
+      <w:del w:id="662" w:author="Brian Wortman" w:date="2014-04-22T20:12:00Z">
+        <w:r>
+          <w:delText>s</w:delText>
+        </w:r>
+      </w:del>
+      <w:r>
+        <w:t xml:space="preserve">. </w:t>
+      </w:r>
+      <w:ins w:id="663" w:author="Brian Wortman" w:date="2014-04-22T20:14:00Z">
+        <w:r>
+          <w:t>You will add these</w:t>
+        </w:r>
+      </w:ins>
+      <w:del w:id="664" w:author="Brian Wortman" w:date="2014-04-19T16:16:00Z">
+        <w:r>
+          <w:delText>You a</w:delText>
+        </w:r>
+      </w:del>
+      <w:del w:id="665" w:author="Brian Wortman" w:date="2014-04-22T20:14:00Z">
+        <w:r>
+          <w:delText xml:space="preserve">dd them </w:delText>
+        </w:r>
+      </w:del>
+      <w:ins w:id="666" w:author="Brian Wortman" w:date="2014-04-22T20:14:00Z">
+        <w:r>
+          <w:t xml:space="preserve"> </w:t>
+        </w:r>
+      </w:ins>
+      <w:del w:id="667" w:author="Brian Wortman" w:date="2014-04-22T20:14:00Z">
+        <w:r>
+          <w:delText xml:space="preserve">directly </w:delText>
+        </w:r>
+      </w:del>
+      <w:r>
+        <w:t xml:space="preserve">to the </w:t>
       </w:r>
       <w:r>
         <w:rPr>
@@ -8443,24 +8774,24 @@
       <w:r>
         <w:t xml:space="preserve"> project in a folder called </w:t>
       </w:r>
-      <w:commentRangeStart w:id="623"/>
-      <w:del w:id="624" w:author="Brian Wortman" w:date="2014-04-19T16:09:00Z">
+      <w:commentRangeStart w:id="668"/>
+      <w:del w:id="669" w:author="Brian Wortman" w:date="2014-04-19T16:09:00Z">
         <w:r>
           <w:rPr>
             <w:rStyle w:val="CodeInline"/>
           </w:rPr>
           <w:delText>Model</w:delText>
         </w:r>
-        <w:commentRangeEnd w:id="623"/>
+        <w:commentRangeEnd w:id="668"/>
         <w:r>
           <w:rPr>
             <w:rFonts w:asciiTheme="minorHAnsi" w:hAnsiTheme="minorHAnsi"/>
             <w:sz w:val="22"/>
           </w:rPr>
-          <w:commentReference w:id="623"/>
-        </w:r>
-      </w:del>
-      <w:ins w:id="625" w:author="Brian Wortman" w:date="2014-04-19T16:09:00Z">
+          <w:commentReference w:id="668"/>
+        </w:r>
+      </w:del>
+      <w:ins w:id="670" w:author="Brian Wortman" w:date="2014-04-19T16:09:00Z">
         <w:r>
           <w:rPr>
             <w:rStyle w:val="CodeInline"/>
@@ -8471,37 +8802,37 @@
       <w:r>
         <w:t xml:space="preserve">. </w:t>
       </w:r>
-      <w:ins w:id="626" w:author="Brian Wortman" w:date="2014-04-19T17:24:00Z">
+      <w:ins w:id="671" w:author="Brian Wortman" w:date="2014-04-19T17:24:00Z">
         <w:r>
           <w:t xml:space="preserve">We use the folder name of Entities to </w:t>
         </w:r>
       </w:ins>
-      <w:ins w:id="627" w:author="Brian Wortman" w:date="2014-04-19T17:25:00Z">
+      <w:ins w:id="672" w:author="Brian Wortman" w:date="2014-04-19T17:25:00Z">
         <w:r>
           <w:t xml:space="preserve">more easily </w:t>
         </w:r>
       </w:ins>
-      <w:ins w:id="628" w:author="Brian Wortman" w:date="2014-04-19T17:24:00Z">
+      <w:ins w:id="673" w:author="Brian Wortman" w:date="2014-04-19T17:24:00Z">
         <w:r>
           <w:t xml:space="preserve">distinguish </w:t>
         </w:r>
       </w:ins>
-      <w:ins w:id="629" w:author="Brian Wortman" w:date="2014-04-19T17:25:00Z">
+      <w:ins w:id="674" w:author="Brian Wortman" w:date="2014-04-19T17:25:00Z">
         <w:r>
           <w:t xml:space="preserve">in the code </w:t>
         </w:r>
       </w:ins>
-      <w:ins w:id="630" w:author="Brian Wortman" w:date="2014-04-19T17:24:00Z">
+      <w:ins w:id="675" w:author="Brian Wortman" w:date="2014-04-19T17:24:00Z">
         <w:r>
           <w:t>between the persistent model types and the service model types</w:t>
         </w:r>
       </w:ins>
-      <w:ins w:id="631" w:author="Brian Wortman" w:date="2014-04-19T17:25:00Z">
+      <w:ins w:id="676" w:author="Brian Wortman" w:date="2014-04-19T17:25:00Z">
         <w:r>
           <w:t>; don't let the name "Entities" fool you into thinking this has anything to do with Entity Framework</w:t>
         </w:r>
       </w:ins>
-      <w:ins w:id="632" w:author="Brian Wortman" w:date="2014-04-19T17:24:00Z">
+      <w:ins w:id="677" w:author="Brian Wortman" w:date="2014-04-19T17:24:00Z">
         <w:r>
           <w:t xml:space="preserve">. </w:t>
         </w:r>
@@ -8521,7 +8852,7 @@
         </w:rPr>
         <w:t>.Data.</w:t>
       </w:r>
-      <w:del w:id="633" w:author="Brian Wortman" w:date="2014-04-19T16:09:00Z">
+      <w:del w:id="678" w:author="Brian Wortman" w:date="2014-04-19T16:09:00Z">
         <w:r>
           <w:rPr>
             <w:rStyle w:val="CodeInline"/>
@@ -8529,7 +8860,7 @@
           <w:delText>Model</w:delText>
         </w:r>
       </w:del>
-      <w:ins w:id="634" w:author="Brian Wortman" w:date="2014-04-19T16:09:00Z">
+      <w:ins w:id="679" w:author="Brian Wortman" w:date="2014-04-19T16:09:00Z">
         <w:r>
           <w:rPr>
             <w:rStyle w:val="CodeInline"/>
@@ -8537,29 +8868,52 @@
           <w:t>Entities</w:t>
         </w:r>
       </w:ins>
-      <w:r>
-        <w:t>.</w:t>
-      </w:r>
-      <w:ins w:id="635" w:author="Jamie Kurtz" w:date="2014-04-20T15:36:00Z">
-        <w:r>
-          <w:t xml:space="preserve"> </w:t>
-        </w:r>
-      </w:ins>
-      <w:del w:id="636" w:author="Jamie Kurtz" w:date="2014-04-20T15:36:00Z">
+      <w:ins w:id="680" w:author="Brian Wortman" w:date="2014-04-22T20:16:00Z">
+        <w:r>
+          <w:rPr>
+            <w:rStyle w:val="CodeInline"/>
+          </w:rPr>
+          <w:t>:</w:t>
+        </w:r>
+      </w:ins>
+      <w:del w:id="681" w:author="Brian Wortman" w:date="2014-04-22T20:16:00Z">
+        <w:r>
+          <w:delText>.</w:delText>
+        </w:r>
+      </w:del>
+      <w:ins w:id="682" w:author="Jamie Kurtz" w:date="2014-04-20T15:36:00Z">
+        <w:del w:id="683" w:author="Brian Wortman" w:date="2014-04-22T20:16:00Z">
+          <w:r>
+            <w:delText xml:space="preserve"> </w:delText>
+          </w:r>
+        </w:del>
+      </w:ins>
+      <w:del w:id="684" w:author="Brian Wortman" w:date="2014-04-22T20:16:00Z">
         <w:r>
           <w:delText xml:space="preserve"> Obviously, f</w:delText>
         </w:r>
       </w:del>
-      <w:ins w:id="637" w:author="Jamie Kurtz" w:date="2014-04-20T15:36:00Z">
-        <w:r>
-          <w:t>F</w:t>
-        </w:r>
-      </w:ins>
-      <w:r>
-        <w:t>eel free to download the code instead of typing all of this in manually:</w:t>
-      </w:r>
-    </w:p>
-    <w:p/>
+      <w:ins w:id="685" w:author="Jamie Kurtz" w:date="2014-04-20T15:36:00Z">
+        <w:del w:id="686" w:author="Brian Wortman" w:date="2014-04-22T20:16:00Z">
+          <w:r>
+            <w:delText>F</w:delText>
+          </w:r>
+        </w:del>
+      </w:ins>
+      <w:del w:id="687" w:author="Brian Wortman" w:date="2014-04-22T20:16:00Z">
+        <w:r>
+          <w:delText>eel free to download the code instead of typing all of this in manually:</w:delText>
+        </w:r>
+      </w:del>
+    </w:p>
+    <w:p>
+      <w:pPr>
+        <w:pStyle w:val="BodyTextCont"/>
+        <w:pPrChange w:id="688" w:author="Brian Wortman" w:date="2014-04-22T20:00:00Z">
+          <w:pPr/>
+        </w:pPrChange>
+      </w:pPr>
+    </w:p>
     <w:p>
       <w:pPr>
         <w:pStyle w:val="Code"/>
@@ -8631,15 +8985,15 @@
       <w:pPr>
         <w:pStyle w:val="Code"/>
         <w:rPr>
-          <w:ins w:id="638" w:author="Jamie Kurtz" w:date="2014-04-20T15:40:00Z"/>
-        </w:rPr>
-      </w:pPr>
-      <w:ins w:id="639" w:author="Brian Wortman" w:date="2014-04-19T16:11:00Z">
+          <w:ins w:id="689" w:author="Jamie Kurtz" w:date="2014-04-20T15:40:00Z"/>
+        </w:rPr>
+      </w:pPr>
+      <w:ins w:id="690" w:author="Brian Wortman" w:date="2014-04-19T16:11:00Z">
         <w:r>
           <w:t xml:space="preserve">    </w:t>
         </w:r>
       </w:ins>
-      <w:ins w:id="640" w:author="Jamie Kurtz" w:date="2014-04-20T15:40:00Z">
+      <w:ins w:id="691" w:author="Jamie Kurtz" w:date="2014-04-20T15:40:00Z">
         <w:r>
           <w:t>public class Task</w:t>
         </w:r>
@@ -8649,10 +9003,10 @@
       <w:pPr>
         <w:pStyle w:val="Code"/>
         <w:rPr>
-          <w:ins w:id="641" w:author="Jamie Kurtz" w:date="2014-04-20T15:40:00Z"/>
-        </w:rPr>
-      </w:pPr>
-      <w:ins w:id="642" w:author="Jamie Kurtz" w:date="2014-04-20T15:40:00Z">
+          <w:ins w:id="692" w:author="Jamie Kurtz" w:date="2014-04-20T15:40:00Z"/>
+        </w:rPr>
+      </w:pPr>
+      <w:ins w:id="693" w:author="Jamie Kurtz" w:date="2014-04-20T15:40:00Z">
         <w:r>
           <w:t xml:space="preserve">    {</w:t>
         </w:r>
@@ -8662,10 +9016,10 @@
       <w:pPr>
         <w:pStyle w:val="Code"/>
         <w:rPr>
-          <w:ins w:id="643" w:author="Jamie Kurtz" w:date="2014-04-20T15:40:00Z"/>
-        </w:rPr>
-      </w:pPr>
-      <w:ins w:id="644" w:author="Jamie Kurtz" w:date="2014-04-20T15:40:00Z">
+          <w:ins w:id="694" w:author="Jamie Kurtz" w:date="2014-04-20T15:40:00Z"/>
+        </w:rPr>
+      </w:pPr>
+      <w:ins w:id="695" w:author="Jamie Kurtz" w:date="2014-04-20T15:40:00Z">
         <w:r>
           <w:t xml:space="preserve">        private readonly IList&lt;User&gt; _users = new List&lt;User&gt;();</w:t>
         </w:r>
@@ -8675,18 +9029,18 @@
       <w:pPr>
         <w:pStyle w:val="Code"/>
         <w:rPr>
-          <w:ins w:id="645" w:author="Jamie Kurtz" w:date="2014-04-20T15:40:00Z"/>
-        </w:rPr>
-      </w:pPr>
-    </w:p>
-    <w:p>
-      <w:pPr>
-        <w:pStyle w:val="Code"/>
-        <w:rPr>
-          <w:ins w:id="646" w:author="Jamie Kurtz" w:date="2014-04-20T15:40:00Z"/>
-        </w:rPr>
-      </w:pPr>
-      <w:ins w:id="647" w:author="Jamie Kurtz" w:date="2014-04-20T15:40:00Z">
+          <w:ins w:id="696" w:author="Jamie Kurtz" w:date="2014-04-20T15:40:00Z"/>
+        </w:rPr>
+      </w:pPr>
+    </w:p>
+    <w:p>
+      <w:pPr>
+        <w:pStyle w:val="Code"/>
+        <w:rPr>
+          <w:ins w:id="697" w:author="Jamie Kurtz" w:date="2014-04-20T15:40:00Z"/>
+        </w:rPr>
+      </w:pPr>
+      <w:ins w:id="698" w:author="Jamie Kurtz" w:date="2014-04-20T15:40:00Z">
         <w:r>
           <w:t xml:space="preserve">        public virtual long TaskId { get; set; }</w:t>
         </w:r>
@@ -8696,10 +9050,10 @@
       <w:pPr>
         <w:pStyle w:val="Code"/>
         <w:rPr>
-          <w:ins w:id="648" w:author="Jamie Kurtz" w:date="2014-04-20T15:40:00Z"/>
-        </w:rPr>
-      </w:pPr>
-      <w:ins w:id="649" w:author="Jamie Kurtz" w:date="2014-04-20T15:40:00Z">
+          <w:ins w:id="699" w:author="Jamie Kurtz" w:date="2014-04-20T15:40:00Z"/>
+        </w:rPr>
+      </w:pPr>
+      <w:ins w:id="700" w:author="Jamie Kurtz" w:date="2014-04-20T15:40:00Z">
         <w:r>
           <w:t xml:space="preserve">        public virtual string Subject { get; set; }</w:t>
         </w:r>
@@ -8709,10 +9063,10 @@
       <w:pPr>
         <w:pStyle w:val="Code"/>
         <w:rPr>
-          <w:ins w:id="650" w:author="Jamie Kurtz" w:date="2014-04-20T15:40:00Z"/>
-        </w:rPr>
-      </w:pPr>
-      <w:ins w:id="651" w:author="Jamie Kurtz" w:date="2014-04-20T15:40:00Z">
+          <w:ins w:id="701" w:author="Jamie Kurtz" w:date="2014-04-20T15:40:00Z"/>
+        </w:rPr>
+      </w:pPr>
+      <w:ins w:id="702" w:author="Jamie Kurtz" w:date="2014-04-20T15:40:00Z">
         <w:r>
           <w:t xml:space="preserve">        public virtual DateTime? StartDate { get; set; }</w:t>
         </w:r>
@@ -8722,10 +9076,10 @@
       <w:pPr>
         <w:pStyle w:val="Code"/>
         <w:rPr>
-          <w:ins w:id="652" w:author="Jamie Kurtz" w:date="2014-04-20T15:40:00Z"/>
-        </w:rPr>
-      </w:pPr>
-      <w:ins w:id="653" w:author="Jamie Kurtz" w:date="2014-04-20T15:40:00Z">
+          <w:ins w:id="703" w:author="Jamie Kurtz" w:date="2014-04-20T15:40:00Z"/>
+        </w:rPr>
+      </w:pPr>
+      <w:ins w:id="704" w:author="Jamie Kurtz" w:date="2014-04-20T15:40:00Z">
         <w:r>
           <w:t xml:space="preserve">        public virtual DateTime? DueDate { get; set; }</w:t>
         </w:r>
@@ -8735,10 +9089,10 @@
       <w:pPr>
         <w:pStyle w:val="Code"/>
         <w:rPr>
-          <w:ins w:id="654" w:author="Jamie Kurtz" w:date="2014-04-20T15:40:00Z"/>
-        </w:rPr>
-      </w:pPr>
-      <w:ins w:id="655" w:author="Jamie Kurtz" w:date="2014-04-20T15:40:00Z">
+          <w:ins w:id="705" w:author="Jamie Kurtz" w:date="2014-04-20T15:40:00Z"/>
+        </w:rPr>
+      </w:pPr>
+      <w:ins w:id="706" w:author="Jamie Kurtz" w:date="2014-04-20T15:40:00Z">
         <w:r>
           <w:t xml:space="preserve">        public virtual DateTime? CompletedDate { get; set; }</w:t>
         </w:r>
@@ -8748,10 +9102,10 @@
       <w:pPr>
         <w:pStyle w:val="Code"/>
         <w:rPr>
-          <w:ins w:id="656" w:author="Jamie Kurtz" w:date="2014-04-20T15:40:00Z"/>
-        </w:rPr>
-      </w:pPr>
-      <w:ins w:id="657" w:author="Jamie Kurtz" w:date="2014-04-20T15:40:00Z">
+          <w:ins w:id="707" w:author="Jamie Kurtz" w:date="2014-04-20T15:40:00Z"/>
+        </w:rPr>
+      </w:pPr>
+      <w:ins w:id="708" w:author="Jamie Kurtz" w:date="2014-04-20T15:40:00Z">
         <w:r>
           <w:t xml:space="preserve">        public virtual Status Status { get; set; }</w:t>
         </w:r>
@@ -8761,10 +9115,10 @@
       <w:pPr>
         <w:pStyle w:val="Code"/>
         <w:rPr>
-          <w:ins w:id="658" w:author="Jamie Kurtz" w:date="2014-04-20T15:40:00Z"/>
-        </w:rPr>
-      </w:pPr>
-      <w:ins w:id="659" w:author="Jamie Kurtz" w:date="2014-04-20T15:40:00Z">
+          <w:ins w:id="709" w:author="Jamie Kurtz" w:date="2014-04-20T15:40:00Z"/>
+        </w:rPr>
+      </w:pPr>
+      <w:ins w:id="710" w:author="Jamie Kurtz" w:date="2014-04-20T15:40:00Z">
         <w:r>
           <w:t xml:space="preserve">        public virtual DateTime CreatedDate { get; set; }</w:t>
         </w:r>
@@ -8774,10 +9128,10 @@
       <w:pPr>
         <w:pStyle w:val="Code"/>
         <w:rPr>
-          <w:ins w:id="660" w:author="Jamie Kurtz" w:date="2014-04-20T15:40:00Z"/>
-        </w:rPr>
-      </w:pPr>
-      <w:ins w:id="661" w:author="Jamie Kurtz" w:date="2014-04-20T15:40:00Z">
+          <w:ins w:id="711" w:author="Jamie Kurtz" w:date="2014-04-20T15:40:00Z"/>
+        </w:rPr>
+      </w:pPr>
+      <w:ins w:id="712" w:author="Jamie Kurtz" w:date="2014-04-20T15:40:00Z">
         <w:r>
           <w:t xml:space="preserve">        public virtual User CreatedBy { get; set; }</w:t>
         </w:r>
@@ -8787,33 +9141,33 @@
       <w:pPr>
         <w:pStyle w:val="Code"/>
         <w:rPr>
-          <w:ins w:id="662" w:author="Jamie Kurtz" w:date="2014-04-20T15:40:00Z"/>
-        </w:rPr>
-      </w:pPr>
-    </w:p>
-    <w:p>
-      <w:pPr>
-        <w:pStyle w:val="Code"/>
-        <w:rPr>
-          <w:ins w:id="663" w:author="Jamie Kurtz" w:date="2014-04-20T15:40:00Z"/>
-        </w:rPr>
-      </w:pPr>
-      <w:ins w:id="664" w:author="Jamie Kurtz" w:date="2014-04-20T15:40:00Z">
+          <w:ins w:id="713" w:author="Jamie Kurtz" w:date="2014-04-20T15:40:00Z"/>
+        </w:rPr>
+      </w:pPr>
+    </w:p>
+    <w:p>
+      <w:pPr>
+        <w:pStyle w:val="Code"/>
+        <w:rPr>
+          <w:ins w:id="714" w:author="Jamie Kurtz" w:date="2014-04-20T15:40:00Z"/>
+        </w:rPr>
+      </w:pPr>
+      <w:ins w:id="715" w:author="Jamie Kurtz" w:date="2014-04-20T15:40:00Z">
+        <w:r>
+          <w:t xml:space="preserve">        public virtual IList&lt;User&gt; Users</w:t>
+        </w:r>
+      </w:ins>
+    </w:p>
+    <w:p>
+      <w:pPr>
+        <w:pStyle w:val="Code"/>
+        <w:rPr>
+          <w:ins w:id="716" w:author="Jamie Kurtz" w:date="2014-04-20T15:40:00Z"/>
+        </w:rPr>
+      </w:pPr>
+      <w:ins w:id="717" w:author="Jamie Kurtz" w:date="2014-04-20T15:40:00Z">
         <w:r>
           <w:lastRenderedPageBreak/>
-          <w:t xml:space="preserve">        public virtual IList&lt;User&gt; Users</w:t>
-        </w:r>
-      </w:ins>
-    </w:p>
-    <w:p>
-      <w:pPr>
-        <w:pStyle w:val="Code"/>
-        <w:rPr>
-          <w:ins w:id="665" w:author="Jamie Kurtz" w:date="2014-04-20T15:40:00Z"/>
-        </w:rPr>
-      </w:pPr>
-      <w:ins w:id="666" w:author="Jamie Kurtz" w:date="2014-04-20T15:40:00Z">
-        <w:r>
           <w:t xml:space="preserve">        {</w:t>
         </w:r>
       </w:ins>
@@ -8822,10 +9176,10 @@
       <w:pPr>
         <w:pStyle w:val="Code"/>
         <w:rPr>
-          <w:ins w:id="667" w:author="Jamie Kurtz" w:date="2014-04-20T15:40:00Z"/>
-        </w:rPr>
-      </w:pPr>
-      <w:ins w:id="668" w:author="Jamie Kurtz" w:date="2014-04-20T15:40:00Z">
+          <w:ins w:id="718" w:author="Jamie Kurtz" w:date="2014-04-20T15:40:00Z"/>
+        </w:rPr>
+      </w:pPr>
+      <w:ins w:id="719" w:author="Jamie Kurtz" w:date="2014-04-20T15:40:00Z">
         <w:r>
           <w:t xml:space="preserve">            get { return _users; }</w:t>
         </w:r>
@@ -8835,10 +9189,10 @@
       <w:pPr>
         <w:pStyle w:val="Code"/>
         <w:rPr>
-          <w:ins w:id="669" w:author="Jamie Kurtz" w:date="2014-04-20T15:40:00Z"/>
-        </w:rPr>
-      </w:pPr>
-      <w:ins w:id="670" w:author="Jamie Kurtz" w:date="2014-04-20T15:40:00Z">
+          <w:ins w:id="720" w:author="Jamie Kurtz" w:date="2014-04-20T15:40:00Z"/>
+        </w:rPr>
+      </w:pPr>
+      <w:ins w:id="721" w:author="Jamie Kurtz" w:date="2014-04-20T15:40:00Z">
         <w:r>
           <w:t xml:space="preserve">        }</w:t>
         </w:r>
@@ -8848,18 +9202,18 @@
       <w:pPr>
         <w:pStyle w:val="Code"/>
         <w:rPr>
-          <w:ins w:id="671" w:author="Jamie Kurtz" w:date="2014-04-20T15:40:00Z"/>
-        </w:rPr>
-      </w:pPr>
-    </w:p>
-    <w:p>
-      <w:pPr>
-        <w:pStyle w:val="Code"/>
-        <w:rPr>
-          <w:ins w:id="672" w:author="Jamie Kurtz" w:date="2014-04-20T15:40:00Z"/>
-        </w:rPr>
-      </w:pPr>
-      <w:ins w:id="673" w:author="Jamie Kurtz" w:date="2014-04-20T15:40:00Z">
+          <w:ins w:id="722" w:author="Jamie Kurtz" w:date="2014-04-20T15:40:00Z"/>
+        </w:rPr>
+      </w:pPr>
+    </w:p>
+    <w:p>
+      <w:pPr>
+        <w:pStyle w:val="Code"/>
+        <w:rPr>
+          <w:ins w:id="723" w:author="Jamie Kurtz" w:date="2014-04-20T15:40:00Z"/>
+        </w:rPr>
+      </w:pPr>
+      <w:ins w:id="724" w:author="Jamie Kurtz" w:date="2014-04-20T15:40:00Z">
         <w:r>
           <w:t xml:space="preserve">        public virtual byte[] Version { get; set; }</w:t>
         </w:r>
@@ -8869,10 +9223,10 @@
       <w:pPr>
         <w:pStyle w:val="Code"/>
         <w:rPr>
-          <w:ins w:id="674" w:author="Jamie Kurtz" w:date="2014-04-20T15:40:00Z"/>
-        </w:rPr>
-      </w:pPr>
-      <w:ins w:id="675" w:author="Jamie Kurtz" w:date="2014-04-20T15:40:00Z">
+          <w:ins w:id="725" w:author="Jamie Kurtz" w:date="2014-04-20T15:40:00Z"/>
+        </w:rPr>
+      </w:pPr>
+      <w:ins w:id="726" w:author="Jamie Kurtz" w:date="2014-04-20T15:40:00Z">
         <w:r>
           <w:t xml:space="preserve">    }</w:t>
         </w:r>
@@ -8882,12 +9236,12 @@
       <w:pPr>
         <w:pStyle w:val="Code"/>
         <w:rPr>
-          <w:ins w:id="676" w:author="Brian Wortman" w:date="2014-04-19T16:11:00Z"/>
-          <w:del w:id="677" w:author="Jamie Kurtz" w:date="2014-04-20T15:40:00Z"/>
-        </w:rPr>
-      </w:pPr>
-      <w:ins w:id="678" w:author="Brian Wortman" w:date="2014-04-19T16:11:00Z">
-        <w:del w:id="679" w:author="Jamie Kurtz" w:date="2014-04-20T15:40:00Z">
+          <w:ins w:id="727" w:author="Brian Wortman" w:date="2014-04-19T16:11:00Z"/>
+          <w:del w:id="728" w:author="Jamie Kurtz" w:date="2014-04-20T15:40:00Z"/>
+        </w:rPr>
+      </w:pPr>
+      <w:ins w:id="729" w:author="Brian Wortman" w:date="2014-04-19T16:11:00Z">
+        <w:del w:id="730" w:author="Jamie Kurtz" w:date="2014-04-20T15:40:00Z">
           <w:r>
             <w:delText>public class Task</w:delText>
           </w:r>
@@ -8898,12 +9252,12 @@
       <w:pPr>
         <w:pStyle w:val="Code"/>
         <w:rPr>
-          <w:ins w:id="680" w:author="Brian Wortman" w:date="2014-04-19T16:11:00Z"/>
-          <w:del w:id="681" w:author="Jamie Kurtz" w:date="2014-04-20T15:40:00Z"/>
-        </w:rPr>
-      </w:pPr>
-      <w:ins w:id="682" w:author="Brian Wortman" w:date="2014-04-19T16:11:00Z">
-        <w:del w:id="683" w:author="Jamie Kurtz" w:date="2014-04-20T15:40:00Z">
+          <w:ins w:id="731" w:author="Brian Wortman" w:date="2014-04-19T16:11:00Z"/>
+          <w:del w:id="732" w:author="Jamie Kurtz" w:date="2014-04-20T15:40:00Z"/>
+        </w:rPr>
+      </w:pPr>
+      <w:ins w:id="733" w:author="Brian Wortman" w:date="2014-04-19T16:11:00Z">
+        <w:del w:id="734" w:author="Jamie Kurtz" w:date="2014-04-20T15:40:00Z">
           <w:r>
             <w:delText xml:space="preserve">    {</w:delText>
           </w:r>
@@ -8914,12 +9268,12 @@
       <w:pPr>
         <w:pStyle w:val="Code"/>
         <w:rPr>
-          <w:ins w:id="684" w:author="Brian Wortman" w:date="2014-04-19T16:11:00Z"/>
-          <w:del w:id="685" w:author="Jamie Kurtz" w:date="2014-04-20T15:40:00Z"/>
-        </w:rPr>
-      </w:pPr>
-      <w:ins w:id="686" w:author="Brian Wortman" w:date="2014-04-19T16:11:00Z">
-        <w:del w:id="687" w:author="Jamie Kurtz" w:date="2014-04-20T15:40:00Z">
+          <w:ins w:id="735" w:author="Brian Wortman" w:date="2014-04-19T16:11:00Z"/>
+          <w:del w:id="736" w:author="Jamie Kurtz" w:date="2014-04-20T15:40:00Z"/>
+        </w:rPr>
+      </w:pPr>
+      <w:ins w:id="737" w:author="Brian Wortman" w:date="2014-04-19T16:11:00Z">
+        <w:del w:id="738" w:author="Jamie Kurtz" w:date="2014-04-20T15:40:00Z">
           <w:r>
             <w:delText xml:space="preserve">        private IList&lt;User&gt; _users;</w:delText>
           </w:r>
@@ -8930,21 +9284,21 @@
       <w:pPr>
         <w:pStyle w:val="Code"/>
         <w:rPr>
-          <w:ins w:id="688" w:author="Brian Wortman" w:date="2014-04-19T16:11:00Z"/>
-          <w:del w:id="689" w:author="Jamie Kurtz" w:date="2014-04-20T15:40:00Z"/>
-        </w:rPr>
-      </w:pPr>
-    </w:p>
-    <w:p>
-      <w:pPr>
-        <w:pStyle w:val="Code"/>
-        <w:rPr>
-          <w:ins w:id="690" w:author="Brian Wortman" w:date="2014-04-19T16:11:00Z"/>
-          <w:del w:id="691" w:author="Jamie Kurtz" w:date="2014-04-20T15:40:00Z"/>
-        </w:rPr>
-      </w:pPr>
-      <w:ins w:id="692" w:author="Brian Wortman" w:date="2014-04-19T16:11:00Z">
-        <w:del w:id="693" w:author="Jamie Kurtz" w:date="2014-04-20T15:40:00Z">
+          <w:ins w:id="739" w:author="Brian Wortman" w:date="2014-04-19T16:11:00Z"/>
+          <w:del w:id="740" w:author="Jamie Kurtz" w:date="2014-04-20T15:40:00Z"/>
+        </w:rPr>
+      </w:pPr>
+    </w:p>
+    <w:p>
+      <w:pPr>
+        <w:pStyle w:val="Code"/>
+        <w:rPr>
+          <w:ins w:id="741" w:author="Brian Wortman" w:date="2014-04-19T16:11:00Z"/>
+          <w:del w:id="742" w:author="Jamie Kurtz" w:date="2014-04-20T15:40:00Z"/>
+        </w:rPr>
+      </w:pPr>
+      <w:ins w:id="743" w:author="Brian Wortman" w:date="2014-04-19T16:11:00Z">
+        <w:del w:id="744" w:author="Jamie Kurtz" w:date="2014-04-20T15:40:00Z">
           <w:r>
             <w:delText xml:space="preserve">        public virtual long TaskId { get; set; }</w:delText>
           </w:r>
@@ -8955,12 +9309,12 @@
       <w:pPr>
         <w:pStyle w:val="Code"/>
         <w:rPr>
-          <w:ins w:id="694" w:author="Brian Wortman" w:date="2014-04-19T16:11:00Z"/>
-          <w:del w:id="695" w:author="Jamie Kurtz" w:date="2014-04-20T15:40:00Z"/>
-        </w:rPr>
-      </w:pPr>
-      <w:ins w:id="696" w:author="Brian Wortman" w:date="2014-04-19T16:11:00Z">
-        <w:del w:id="697" w:author="Jamie Kurtz" w:date="2014-04-20T15:40:00Z">
+          <w:ins w:id="745" w:author="Brian Wortman" w:date="2014-04-19T16:11:00Z"/>
+          <w:del w:id="746" w:author="Jamie Kurtz" w:date="2014-04-20T15:40:00Z"/>
+        </w:rPr>
+      </w:pPr>
+      <w:ins w:id="747" w:author="Brian Wortman" w:date="2014-04-19T16:11:00Z">
+        <w:del w:id="748" w:author="Jamie Kurtz" w:date="2014-04-20T15:40:00Z">
           <w:r>
             <w:delText xml:space="preserve">        public virtual string Subject { get; set; }</w:delText>
           </w:r>
@@ -8971,12 +9325,12 @@
       <w:pPr>
         <w:pStyle w:val="Code"/>
         <w:rPr>
-          <w:ins w:id="698" w:author="Brian Wortman" w:date="2014-04-19T16:11:00Z"/>
-          <w:del w:id="699" w:author="Jamie Kurtz" w:date="2014-04-20T15:40:00Z"/>
-        </w:rPr>
-      </w:pPr>
-      <w:ins w:id="700" w:author="Brian Wortman" w:date="2014-04-19T16:11:00Z">
-        <w:del w:id="701" w:author="Jamie Kurtz" w:date="2014-04-20T15:40:00Z">
+          <w:ins w:id="749" w:author="Brian Wortman" w:date="2014-04-19T16:11:00Z"/>
+          <w:del w:id="750" w:author="Jamie Kurtz" w:date="2014-04-20T15:40:00Z"/>
+        </w:rPr>
+      </w:pPr>
+      <w:ins w:id="751" w:author="Brian Wortman" w:date="2014-04-19T16:11:00Z">
+        <w:del w:id="752" w:author="Jamie Kurtz" w:date="2014-04-20T15:40:00Z">
           <w:r>
             <w:delText xml:space="preserve">        public virtual DateTime? StartDate { get; set; }</w:delText>
           </w:r>
@@ -8987,12 +9341,12 @@
       <w:pPr>
         <w:pStyle w:val="Code"/>
         <w:rPr>
-          <w:ins w:id="702" w:author="Brian Wortman" w:date="2014-04-19T16:11:00Z"/>
-          <w:del w:id="703" w:author="Jamie Kurtz" w:date="2014-04-20T15:40:00Z"/>
-        </w:rPr>
-      </w:pPr>
-      <w:ins w:id="704" w:author="Brian Wortman" w:date="2014-04-19T16:11:00Z">
-        <w:del w:id="705" w:author="Jamie Kurtz" w:date="2014-04-20T15:40:00Z">
+          <w:ins w:id="753" w:author="Brian Wortman" w:date="2014-04-19T16:11:00Z"/>
+          <w:del w:id="754" w:author="Jamie Kurtz" w:date="2014-04-20T15:40:00Z"/>
+        </w:rPr>
+      </w:pPr>
+      <w:ins w:id="755" w:author="Brian Wortman" w:date="2014-04-19T16:11:00Z">
+        <w:del w:id="756" w:author="Jamie Kurtz" w:date="2014-04-20T15:40:00Z">
           <w:r>
             <w:delText xml:space="preserve">        public virtual DateTime? DueDate { get; set; }</w:delText>
           </w:r>
@@ -9003,12 +9357,12 @@
       <w:pPr>
         <w:pStyle w:val="Code"/>
         <w:rPr>
-          <w:ins w:id="706" w:author="Brian Wortman" w:date="2014-04-19T16:11:00Z"/>
-          <w:del w:id="707" w:author="Jamie Kurtz" w:date="2014-04-20T15:40:00Z"/>
-        </w:rPr>
-      </w:pPr>
-      <w:ins w:id="708" w:author="Brian Wortman" w:date="2014-04-19T16:11:00Z">
-        <w:del w:id="709" w:author="Jamie Kurtz" w:date="2014-04-20T15:40:00Z">
+          <w:ins w:id="757" w:author="Brian Wortman" w:date="2014-04-19T16:11:00Z"/>
+          <w:del w:id="758" w:author="Jamie Kurtz" w:date="2014-04-20T15:40:00Z"/>
+        </w:rPr>
+      </w:pPr>
+      <w:ins w:id="759" w:author="Brian Wortman" w:date="2014-04-19T16:11:00Z">
+        <w:del w:id="760" w:author="Jamie Kurtz" w:date="2014-04-20T15:40:00Z">
           <w:r>
             <w:delText xml:space="preserve">        public virtual DateTime? CompletedDate { get; set; }</w:delText>
           </w:r>
@@ -9019,12 +9373,12 @@
       <w:pPr>
         <w:pStyle w:val="Code"/>
         <w:rPr>
-          <w:ins w:id="710" w:author="Brian Wortman" w:date="2014-04-19T16:11:00Z"/>
-          <w:del w:id="711" w:author="Jamie Kurtz" w:date="2014-04-20T15:40:00Z"/>
-        </w:rPr>
-      </w:pPr>
-      <w:ins w:id="712" w:author="Brian Wortman" w:date="2014-04-19T16:11:00Z">
-        <w:del w:id="713" w:author="Jamie Kurtz" w:date="2014-04-20T15:40:00Z">
+          <w:ins w:id="761" w:author="Brian Wortman" w:date="2014-04-19T16:11:00Z"/>
+          <w:del w:id="762" w:author="Jamie Kurtz" w:date="2014-04-20T15:40:00Z"/>
+        </w:rPr>
+      </w:pPr>
+      <w:ins w:id="763" w:author="Brian Wortman" w:date="2014-04-19T16:11:00Z">
+        <w:del w:id="764" w:author="Jamie Kurtz" w:date="2014-04-20T15:40:00Z">
           <w:r>
             <w:delText xml:space="preserve">        public virtual Status Status { get; set; }</w:delText>
           </w:r>
@@ -9035,12 +9389,12 @@
       <w:pPr>
         <w:pStyle w:val="Code"/>
         <w:rPr>
-          <w:ins w:id="714" w:author="Brian Wortman" w:date="2014-04-19T16:11:00Z"/>
-          <w:del w:id="715" w:author="Jamie Kurtz" w:date="2014-04-20T15:40:00Z"/>
-        </w:rPr>
-      </w:pPr>
-      <w:ins w:id="716" w:author="Brian Wortman" w:date="2014-04-19T16:11:00Z">
-        <w:del w:id="717" w:author="Jamie Kurtz" w:date="2014-04-20T15:40:00Z">
+          <w:ins w:id="765" w:author="Brian Wortman" w:date="2014-04-19T16:11:00Z"/>
+          <w:del w:id="766" w:author="Jamie Kurtz" w:date="2014-04-20T15:40:00Z"/>
+        </w:rPr>
+      </w:pPr>
+      <w:ins w:id="767" w:author="Brian Wortman" w:date="2014-04-19T16:11:00Z">
+        <w:del w:id="768" w:author="Jamie Kurtz" w:date="2014-04-20T15:40:00Z">
           <w:r>
             <w:delText xml:space="preserve">        public virtual DateTime CreatedDate { get; set; }</w:delText>
           </w:r>
@@ -9051,12 +9405,12 @@
       <w:pPr>
         <w:pStyle w:val="Code"/>
         <w:rPr>
-          <w:ins w:id="718" w:author="Brian Wortman" w:date="2014-04-19T16:11:00Z"/>
-          <w:del w:id="719" w:author="Jamie Kurtz" w:date="2014-04-20T15:40:00Z"/>
-        </w:rPr>
-      </w:pPr>
-      <w:ins w:id="720" w:author="Brian Wortman" w:date="2014-04-19T16:11:00Z">
-        <w:del w:id="721" w:author="Jamie Kurtz" w:date="2014-04-20T15:40:00Z">
+          <w:ins w:id="769" w:author="Brian Wortman" w:date="2014-04-19T16:11:00Z"/>
+          <w:del w:id="770" w:author="Jamie Kurtz" w:date="2014-04-20T15:40:00Z"/>
+        </w:rPr>
+      </w:pPr>
+      <w:ins w:id="771" w:author="Brian Wortman" w:date="2014-04-19T16:11:00Z">
+        <w:del w:id="772" w:author="Jamie Kurtz" w:date="2014-04-20T15:40:00Z">
           <w:r>
             <w:delText xml:space="preserve">        public virtual User CreatedBy { get; set; }</w:delText>
           </w:r>
@@ -9067,21 +9421,21 @@
       <w:pPr>
         <w:pStyle w:val="Code"/>
         <w:rPr>
-          <w:ins w:id="722" w:author="Brian Wortman" w:date="2014-04-19T16:11:00Z"/>
-          <w:del w:id="723" w:author="Jamie Kurtz" w:date="2014-04-20T15:40:00Z"/>
-        </w:rPr>
-      </w:pPr>
-    </w:p>
-    <w:p>
-      <w:pPr>
-        <w:pStyle w:val="Code"/>
-        <w:rPr>
-          <w:ins w:id="724" w:author="Brian Wortman" w:date="2014-04-19T16:11:00Z"/>
-          <w:del w:id="725" w:author="Jamie Kurtz" w:date="2014-04-20T15:40:00Z"/>
-        </w:rPr>
-      </w:pPr>
-      <w:ins w:id="726" w:author="Brian Wortman" w:date="2014-04-19T16:11:00Z">
-        <w:del w:id="727" w:author="Jamie Kurtz" w:date="2014-04-20T15:40:00Z">
+          <w:ins w:id="773" w:author="Brian Wortman" w:date="2014-04-19T16:11:00Z"/>
+          <w:del w:id="774" w:author="Jamie Kurtz" w:date="2014-04-20T15:40:00Z"/>
+        </w:rPr>
+      </w:pPr>
+    </w:p>
+    <w:p>
+      <w:pPr>
+        <w:pStyle w:val="Code"/>
+        <w:rPr>
+          <w:ins w:id="775" w:author="Brian Wortman" w:date="2014-04-19T16:11:00Z"/>
+          <w:del w:id="776" w:author="Jamie Kurtz" w:date="2014-04-20T15:40:00Z"/>
+        </w:rPr>
+      </w:pPr>
+      <w:ins w:id="777" w:author="Brian Wortman" w:date="2014-04-19T16:11:00Z">
+        <w:del w:id="778" w:author="Jamie Kurtz" w:date="2014-04-20T15:40:00Z">
           <w:r>
             <w:delText xml:space="preserve">        public virtual IList&lt;User&gt; Users</w:delText>
           </w:r>
@@ -9092,12 +9446,12 @@
       <w:pPr>
         <w:pStyle w:val="Code"/>
         <w:rPr>
-          <w:ins w:id="728" w:author="Brian Wortman" w:date="2014-04-19T16:11:00Z"/>
-          <w:del w:id="729" w:author="Jamie Kurtz" w:date="2014-04-20T15:40:00Z"/>
-        </w:rPr>
-      </w:pPr>
-      <w:ins w:id="730" w:author="Brian Wortman" w:date="2014-04-19T16:11:00Z">
-        <w:del w:id="731" w:author="Jamie Kurtz" w:date="2014-04-20T15:40:00Z">
+          <w:ins w:id="779" w:author="Brian Wortman" w:date="2014-04-19T16:11:00Z"/>
+          <w:del w:id="780" w:author="Jamie Kurtz" w:date="2014-04-20T15:40:00Z"/>
+        </w:rPr>
+      </w:pPr>
+      <w:ins w:id="781" w:author="Brian Wortman" w:date="2014-04-19T16:11:00Z">
+        <w:del w:id="782" w:author="Jamie Kurtz" w:date="2014-04-20T15:40:00Z">
           <w:r>
             <w:delText xml:space="preserve">        {</w:delText>
           </w:r>
@@ -9108,12 +9462,12 @@
       <w:pPr>
         <w:pStyle w:val="Code"/>
         <w:rPr>
-          <w:ins w:id="732" w:author="Brian Wortman" w:date="2014-04-19T16:11:00Z"/>
-          <w:del w:id="733" w:author="Jamie Kurtz" w:date="2014-04-20T15:40:00Z"/>
-        </w:rPr>
-      </w:pPr>
-      <w:ins w:id="734" w:author="Brian Wortman" w:date="2014-04-19T16:11:00Z">
-        <w:del w:id="735" w:author="Jamie Kurtz" w:date="2014-04-20T15:40:00Z">
+          <w:ins w:id="783" w:author="Brian Wortman" w:date="2014-04-19T16:11:00Z"/>
+          <w:del w:id="784" w:author="Jamie Kurtz" w:date="2014-04-20T15:40:00Z"/>
+        </w:rPr>
+      </w:pPr>
+      <w:ins w:id="785" w:author="Brian Wortman" w:date="2014-04-19T16:11:00Z">
+        <w:del w:id="786" w:author="Jamie Kurtz" w:date="2014-04-20T15:40:00Z">
           <w:r>
             <w:delText xml:space="preserve">            get { return _users ?? (_users = new List&lt;User&gt;()); }</w:delText>
           </w:r>
@@ -9124,12 +9478,12 @@
       <w:pPr>
         <w:pStyle w:val="Code"/>
         <w:rPr>
-          <w:ins w:id="736" w:author="Brian Wortman" w:date="2014-04-19T16:11:00Z"/>
-          <w:del w:id="737" w:author="Jamie Kurtz" w:date="2014-04-20T15:40:00Z"/>
-        </w:rPr>
-      </w:pPr>
-      <w:ins w:id="738" w:author="Brian Wortman" w:date="2014-04-19T16:11:00Z">
-        <w:del w:id="739" w:author="Jamie Kurtz" w:date="2014-04-20T15:40:00Z">
+          <w:ins w:id="787" w:author="Brian Wortman" w:date="2014-04-19T16:11:00Z"/>
+          <w:del w:id="788" w:author="Jamie Kurtz" w:date="2014-04-20T15:40:00Z"/>
+        </w:rPr>
+      </w:pPr>
+      <w:ins w:id="789" w:author="Brian Wortman" w:date="2014-04-19T16:11:00Z">
+        <w:del w:id="790" w:author="Jamie Kurtz" w:date="2014-04-20T15:40:00Z">
           <w:r>
             <w:delText xml:space="preserve">            set { _users = value; }</w:delText>
           </w:r>
@@ -9140,12 +9494,12 @@
       <w:pPr>
         <w:pStyle w:val="Code"/>
         <w:rPr>
-          <w:ins w:id="740" w:author="Brian Wortman" w:date="2014-04-19T16:11:00Z"/>
-          <w:del w:id="741" w:author="Jamie Kurtz" w:date="2014-04-20T15:40:00Z"/>
-        </w:rPr>
-      </w:pPr>
-      <w:ins w:id="742" w:author="Brian Wortman" w:date="2014-04-19T16:11:00Z">
-        <w:del w:id="743" w:author="Jamie Kurtz" w:date="2014-04-20T15:40:00Z">
+          <w:ins w:id="791" w:author="Brian Wortman" w:date="2014-04-19T16:11:00Z"/>
+          <w:del w:id="792" w:author="Jamie Kurtz" w:date="2014-04-20T15:40:00Z"/>
+        </w:rPr>
+      </w:pPr>
+      <w:ins w:id="793" w:author="Brian Wortman" w:date="2014-04-19T16:11:00Z">
+        <w:del w:id="794" w:author="Jamie Kurtz" w:date="2014-04-20T15:40:00Z">
           <w:r>
             <w:delText xml:space="preserve">        }</w:delText>
           </w:r>
@@ -9156,21 +9510,21 @@
       <w:pPr>
         <w:pStyle w:val="Code"/>
         <w:rPr>
-          <w:ins w:id="744" w:author="Brian Wortman" w:date="2014-04-19T16:11:00Z"/>
-          <w:del w:id="745" w:author="Jamie Kurtz" w:date="2014-04-20T15:40:00Z"/>
-        </w:rPr>
-      </w:pPr>
-    </w:p>
-    <w:p>
-      <w:pPr>
-        <w:pStyle w:val="Code"/>
-        <w:rPr>
-          <w:ins w:id="746" w:author="Brian Wortman" w:date="2014-04-19T16:11:00Z"/>
-          <w:del w:id="747" w:author="Jamie Kurtz" w:date="2014-04-20T15:40:00Z"/>
-        </w:rPr>
-      </w:pPr>
-      <w:ins w:id="748" w:author="Brian Wortman" w:date="2014-04-19T16:11:00Z">
-        <w:del w:id="749" w:author="Jamie Kurtz" w:date="2014-04-20T15:40:00Z">
+          <w:ins w:id="795" w:author="Brian Wortman" w:date="2014-04-19T16:11:00Z"/>
+          <w:del w:id="796" w:author="Jamie Kurtz" w:date="2014-04-20T15:40:00Z"/>
+        </w:rPr>
+      </w:pPr>
+    </w:p>
+    <w:p>
+      <w:pPr>
+        <w:pStyle w:val="Code"/>
+        <w:rPr>
+          <w:ins w:id="797" w:author="Brian Wortman" w:date="2014-04-19T16:11:00Z"/>
+          <w:del w:id="798" w:author="Jamie Kurtz" w:date="2014-04-20T15:40:00Z"/>
+        </w:rPr>
+      </w:pPr>
+      <w:ins w:id="799" w:author="Brian Wortman" w:date="2014-04-19T16:11:00Z">
+        <w:del w:id="800" w:author="Jamie Kurtz" w:date="2014-04-20T15:40:00Z">
           <w:r>
             <w:delText xml:space="preserve">        public virtual byte[] Version { get; set; }</w:delText>
           </w:r>
@@ -9181,12 +9535,12 @@
       <w:pPr>
         <w:pStyle w:val="Code"/>
         <w:rPr>
-          <w:ins w:id="750" w:author="Brian Wortman" w:date="2014-04-19T16:11:00Z"/>
-          <w:del w:id="751" w:author="Jamie Kurtz" w:date="2014-04-20T15:40:00Z"/>
-        </w:rPr>
-      </w:pPr>
-      <w:ins w:id="752" w:author="Brian Wortman" w:date="2014-04-19T16:11:00Z">
-        <w:del w:id="753" w:author="Jamie Kurtz" w:date="2014-04-20T15:40:00Z">
+          <w:ins w:id="801" w:author="Brian Wortman" w:date="2014-04-19T16:11:00Z"/>
+          <w:del w:id="802" w:author="Jamie Kurtz" w:date="2014-04-20T15:40:00Z"/>
+        </w:rPr>
+      </w:pPr>
+      <w:ins w:id="803" w:author="Brian Wortman" w:date="2014-04-19T16:11:00Z">
+        <w:del w:id="804" w:author="Jamie Kurtz" w:date="2014-04-20T15:40:00Z">
           <w:r>
             <w:delText xml:space="preserve">    }</w:delText>
           </w:r>
@@ -9197,10 +9551,10 @@
       <w:pPr>
         <w:pStyle w:val="Code"/>
         <w:rPr>
-          <w:del w:id="754" w:author="Brian Wortman" w:date="2014-04-19T16:11:00Z"/>
-        </w:rPr>
-      </w:pPr>
-      <w:del w:id="755" w:author="Brian Wortman" w:date="2014-04-19T16:11:00Z">
+          <w:del w:id="805" w:author="Brian Wortman" w:date="2014-04-19T16:11:00Z"/>
+        </w:rPr>
+      </w:pPr>
+      <w:del w:id="806" w:author="Brian Wortman" w:date="2014-04-19T16:11:00Z">
         <w:r>
           <w:delText xml:space="preserve">    public class Task</w:delText>
         </w:r>
@@ -9210,10 +9564,10 @@
       <w:pPr>
         <w:pStyle w:val="Code"/>
         <w:rPr>
-          <w:del w:id="756" w:author="Brian Wortman" w:date="2014-04-19T16:11:00Z"/>
-        </w:rPr>
-      </w:pPr>
-      <w:del w:id="757" w:author="Brian Wortman" w:date="2014-04-19T16:11:00Z">
+          <w:del w:id="807" w:author="Brian Wortman" w:date="2014-04-19T16:11:00Z"/>
+        </w:rPr>
+      </w:pPr>
+      <w:del w:id="808" w:author="Brian Wortman" w:date="2014-04-19T16:11:00Z">
         <w:r>
           <w:delText xml:space="preserve">    {</w:delText>
         </w:r>
@@ -9223,10 +9577,10 @@
       <w:pPr>
         <w:pStyle w:val="Code"/>
         <w:rPr>
-          <w:del w:id="758" w:author="Brian Wortman" w:date="2014-04-19T16:11:00Z"/>
-        </w:rPr>
-      </w:pPr>
-      <w:del w:id="759" w:author="Brian Wortman" w:date="2014-04-19T16:11:00Z">
+          <w:del w:id="809" w:author="Brian Wortman" w:date="2014-04-19T16:11:00Z"/>
+        </w:rPr>
+      </w:pPr>
+      <w:del w:id="810" w:author="Brian Wortman" w:date="2014-04-19T16:11:00Z">
         <w:r>
           <w:delText xml:space="preserve">        public virtual long TaskId { get; set; }</w:delText>
         </w:r>
@@ -9236,10 +9590,10 @@
       <w:pPr>
         <w:pStyle w:val="Code"/>
         <w:rPr>
-          <w:del w:id="760" w:author="Brian Wortman" w:date="2014-04-19T16:11:00Z"/>
-        </w:rPr>
-      </w:pPr>
-      <w:del w:id="761" w:author="Brian Wortman" w:date="2014-04-19T16:11:00Z">
+          <w:del w:id="811" w:author="Brian Wortman" w:date="2014-04-19T16:11:00Z"/>
+        </w:rPr>
+      </w:pPr>
+      <w:del w:id="812" w:author="Brian Wortman" w:date="2014-04-19T16:11:00Z">
         <w:r>
           <w:delText xml:space="preserve">        public virtual string Subject { get; set; }</w:delText>
         </w:r>
@@ -9249,10 +9603,10 @@
       <w:pPr>
         <w:pStyle w:val="Code"/>
         <w:rPr>
-          <w:del w:id="762" w:author="Brian Wortman" w:date="2014-04-19T16:11:00Z"/>
-        </w:rPr>
-      </w:pPr>
-      <w:del w:id="763" w:author="Brian Wortman" w:date="2014-04-19T16:11:00Z">
+          <w:del w:id="813" w:author="Brian Wortman" w:date="2014-04-19T16:11:00Z"/>
+        </w:rPr>
+      </w:pPr>
+      <w:del w:id="814" w:author="Brian Wortman" w:date="2014-04-19T16:11:00Z">
         <w:r>
           <w:delText xml:space="preserve">        public virtual DateTime? StartDate { get; set; }</w:delText>
         </w:r>
@@ -9262,10 +9616,10 @@
       <w:pPr>
         <w:pStyle w:val="Code"/>
         <w:rPr>
-          <w:del w:id="764" w:author="Brian Wortman" w:date="2014-04-19T16:11:00Z"/>
-        </w:rPr>
-      </w:pPr>
-      <w:del w:id="765" w:author="Brian Wortman" w:date="2014-04-19T16:11:00Z">
+          <w:del w:id="815" w:author="Brian Wortman" w:date="2014-04-19T16:11:00Z"/>
+        </w:rPr>
+      </w:pPr>
+      <w:del w:id="816" w:author="Brian Wortman" w:date="2014-04-19T16:11:00Z">
         <w:r>
           <w:delText xml:space="preserve">        public virtual DateTime? DueDate { get; set; }</w:delText>
         </w:r>
@@ -9275,10 +9629,10 @@
       <w:pPr>
         <w:pStyle w:val="Code"/>
         <w:rPr>
-          <w:del w:id="766" w:author="Brian Wortman" w:date="2014-04-19T16:11:00Z"/>
-        </w:rPr>
-      </w:pPr>
-      <w:del w:id="767" w:author="Brian Wortman" w:date="2014-04-19T16:11:00Z">
+          <w:del w:id="817" w:author="Brian Wortman" w:date="2014-04-19T16:11:00Z"/>
+        </w:rPr>
+      </w:pPr>
+      <w:del w:id="818" w:author="Brian Wortman" w:date="2014-04-19T16:11:00Z">
         <w:r>
           <w:delText xml:space="preserve">        </w:delText>
         </w:r>
@@ -9306,10 +9660,10 @@
       <w:pPr>
         <w:pStyle w:val="Code"/>
         <w:rPr>
-          <w:del w:id="768" w:author="Brian Wortman" w:date="2014-04-19T16:11:00Z"/>
-        </w:rPr>
-      </w:pPr>
-      <w:del w:id="769" w:author="Brian Wortman" w:date="2014-04-19T16:11:00Z">
+          <w:del w:id="819" w:author="Brian Wortman" w:date="2014-04-19T16:11:00Z"/>
+        </w:rPr>
+      </w:pPr>
+      <w:del w:id="820" w:author="Brian Wortman" w:date="2014-04-19T16:11:00Z">
         <w:r>
           <w:delText xml:space="preserve">        public virtual Status Status { get; set; }</w:delText>
         </w:r>
@@ -9319,10 +9673,10 @@
       <w:pPr>
         <w:pStyle w:val="Code"/>
         <w:rPr>
-          <w:del w:id="770" w:author="Brian Wortman" w:date="2014-04-19T16:11:00Z"/>
-        </w:rPr>
-      </w:pPr>
-      <w:del w:id="771" w:author="Brian Wortman" w:date="2014-04-19T16:11:00Z">
+          <w:del w:id="821" w:author="Brian Wortman" w:date="2014-04-19T16:11:00Z"/>
+        </w:rPr>
+      </w:pPr>
+      <w:del w:id="822" w:author="Brian Wortman" w:date="2014-04-19T16:11:00Z">
         <w:r>
           <w:delText xml:space="preserve">        public virtual byte[] </w:delText>
         </w:r>
@@ -9338,10 +9692,10 @@
       <w:pPr>
         <w:pStyle w:val="Code"/>
         <w:rPr>
-          <w:del w:id="772" w:author="Brian Wortman" w:date="2014-04-19T16:11:00Z"/>
-        </w:rPr>
-      </w:pPr>
-      <w:del w:id="773" w:author="Brian Wortman" w:date="2014-04-19T16:11:00Z">
+          <w:del w:id="823" w:author="Brian Wortman" w:date="2014-04-19T16:11:00Z"/>
+        </w:rPr>
+      </w:pPr>
+      <w:del w:id="824" w:author="Brian Wortman" w:date="2014-04-19T16:11:00Z">
         <w:r>
           <w:delText xml:space="preserve">        </w:delText>
         </w:r>
@@ -9357,10 +9711,10 @@
       <w:pPr>
         <w:pStyle w:val="Code"/>
         <w:rPr>
-          <w:del w:id="774" w:author="Brian Wortman" w:date="2014-04-19T16:11:00Z"/>
-        </w:rPr>
-      </w:pPr>
-      <w:del w:id="775" w:author="Brian Wortman" w:date="2014-04-19T16:11:00Z">
+          <w:del w:id="825" w:author="Brian Wortman" w:date="2014-04-19T16:11:00Z"/>
+        </w:rPr>
+      </w:pPr>
+      <w:del w:id="826" w:author="Brian Wortman" w:date="2014-04-19T16:11:00Z">
         <w:r>
           <w:delText xml:space="preserve">        </w:delText>
         </w:r>
@@ -9373,21 +9727,21 @@
       <w:pPr>
         <w:pStyle w:val="Code"/>
         <w:rPr>
-          <w:del w:id="776" w:author="Brian Wortman" w:date="2014-04-19T16:11:00Z"/>
-        </w:rPr>
-      </w:pPr>
-    </w:p>
-    <w:p>
-      <w:pPr>
-        <w:pStyle w:val="Code"/>
-        <w:rPr>
-          <w:del w:id="777" w:author="Brian Wortman" w:date="2014-04-19T16:11:00Z"/>
+          <w:del w:id="827" w:author="Brian Wortman" w:date="2014-04-19T16:11:00Z"/>
+        </w:rPr>
+      </w:pPr>
+    </w:p>
+    <w:p>
+      <w:pPr>
+        <w:pStyle w:val="Code"/>
+        <w:rPr>
+          <w:del w:id="828" w:author="Brian Wortman" w:date="2014-04-19T16:11:00Z"/>
           <w:highlight w:val="yellow"/>
         </w:rPr>
       </w:pPr>
-      <w:bookmarkStart w:id="778" w:name="OLE_LINK5"/>
-      <w:bookmarkStart w:id="779" w:name="OLE_LINK6"/>
-      <w:del w:id="780" w:author="Brian Wortman" w:date="2014-04-19T16:11:00Z">
+      <w:bookmarkStart w:id="829" w:name="OLE_LINK5"/>
+      <w:bookmarkStart w:id="830" w:name="OLE_LINK6"/>
+      <w:del w:id="831" w:author="Brian Wortman" w:date="2014-04-19T16:11:00Z">
         <w:r>
           <w:delText xml:space="preserve">        </w:delText>
         </w:r>
@@ -9409,10 +9763,10 @@
       <w:pPr>
         <w:pStyle w:val="Code"/>
         <w:rPr>
-          <w:del w:id="781" w:author="Brian Wortman" w:date="2014-04-19T16:11:00Z"/>
-        </w:rPr>
-      </w:pPr>
-      <w:del w:id="782" w:author="Brian Wortman" w:date="2014-04-19T16:11:00Z">
+          <w:del w:id="832" w:author="Brian Wortman" w:date="2014-04-19T16:11:00Z"/>
+        </w:rPr>
+      </w:pPr>
+      <w:del w:id="833" w:author="Brian Wortman" w:date="2014-04-19T16:11:00Z">
         <w:r>
           <w:rPr>
             <w:highlight w:val="yellow"/>
@@ -9425,10 +9779,10 @@
       <w:pPr>
         <w:pStyle w:val="Code"/>
         <w:rPr>
-          <w:del w:id="783" w:author="Brian Wortman" w:date="2014-04-19T16:11:00Z"/>
-        </w:rPr>
-      </w:pPr>
-      <w:del w:id="784" w:author="Brian Wortman" w:date="2014-04-19T16:11:00Z">
+          <w:del w:id="834" w:author="Brian Wortman" w:date="2014-04-19T16:11:00Z"/>
+        </w:rPr>
+      </w:pPr>
+      <w:del w:id="835" w:author="Brian Wortman" w:date="2014-04-19T16:11:00Z">
         <w:r>
           <w:delText xml:space="preserve">        public virtual IList&lt;User&gt; Users</w:delText>
         </w:r>
@@ -9438,10 +9792,10 @@
       <w:pPr>
         <w:pStyle w:val="Code"/>
         <w:rPr>
-          <w:del w:id="785" w:author="Brian Wortman" w:date="2014-04-19T16:11:00Z"/>
-        </w:rPr>
-      </w:pPr>
-      <w:del w:id="786" w:author="Brian Wortman" w:date="2014-04-19T16:11:00Z">
+          <w:del w:id="836" w:author="Brian Wortman" w:date="2014-04-19T16:11:00Z"/>
+        </w:rPr>
+      </w:pPr>
+      <w:del w:id="837" w:author="Brian Wortman" w:date="2014-04-19T16:11:00Z">
         <w:r>
           <w:delText xml:space="preserve">        {</w:delText>
         </w:r>
@@ -9451,10 +9805,10 @@
       <w:pPr>
         <w:pStyle w:val="Code"/>
         <w:rPr>
-          <w:del w:id="787" w:author="Brian Wortman" w:date="2014-04-19T16:11:00Z"/>
-        </w:rPr>
-      </w:pPr>
-      <w:del w:id="788" w:author="Brian Wortman" w:date="2014-04-19T16:11:00Z">
+          <w:del w:id="838" w:author="Brian Wortman" w:date="2014-04-19T16:11:00Z"/>
+        </w:rPr>
+      </w:pPr>
+      <w:del w:id="839" w:author="Brian Wortman" w:date="2014-04-19T16:11:00Z">
         <w:r>
           <w:delText xml:space="preserve">            get { return _users; }</w:delText>
         </w:r>
@@ -9464,25 +9818,25 @@
       <w:pPr>
         <w:pStyle w:val="Code"/>
         <w:rPr>
-          <w:del w:id="789" w:author="Brian Wortman" w:date="2014-04-19T16:11:00Z"/>
-        </w:rPr>
-      </w:pPr>
-      <w:del w:id="790" w:author="Brian Wortman" w:date="2014-04-19T16:11:00Z">
+          <w:del w:id="840" w:author="Brian Wortman" w:date="2014-04-19T16:11:00Z"/>
+        </w:rPr>
+      </w:pPr>
+      <w:del w:id="841" w:author="Brian Wortman" w:date="2014-04-19T16:11:00Z">
         <w:r>
           <w:delText xml:space="preserve">        }</w:delText>
         </w:r>
       </w:del>
     </w:p>
-    <w:bookmarkEnd w:id="778"/>
-    <w:bookmarkEnd w:id="779"/>
-    <w:p>
-      <w:pPr>
-        <w:pStyle w:val="Code"/>
-        <w:rPr>
-          <w:del w:id="791" w:author="Brian Wortman" w:date="2014-04-19T16:11:00Z"/>
-        </w:rPr>
-      </w:pPr>
-      <w:del w:id="792" w:author="Brian Wortman" w:date="2014-04-19T16:11:00Z">
+    <w:bookmarkEnd w:id="829"/>
+    <w:bookmarkEnd w:id="830"/>
+    <w:p>
+      <w:pPr>
+        <w:pStyle w:val="Code"/>
+        <w:rPr>
+          <w:del w:id="842" w:author="Brian Wortman" w:date="2014-04-19T16:11:00Z"/>
+        </w:rPr>
+      </w:pPr>
+      <w:del w:id="843" w:author="Brian Wortman" w:date="2014-04-19T16:11:00Z">
         <w:r>
           <w:delText xml:space="preserve">    }</w:delText>
         </w:r>
@@ -9497,10 +9851,10 @@
       <w:pPr>
         <w:pStyle w:val="Code"/>
         <w:rPr>
-          <w:ins w:id="793" w:author="Brian Wortman" w:date="2014-04-19T16:12:00Z"/>
-        </w:rPr>
-      </w:pPr>
-      <w:ins w:id="794" w:author="Brian Wortman" w:date="2014-04-19T16:12:00Z">
+          <w:ins w:id="844" w:author="Brian Wortman" w:date="2014-04-19T16:12:00Z"/>
+        </w:rPr>
+      </w:pPr>
+      <w:ins w:id="845" w:author="Brian Wortman" w:date="2014-04-19T16:12:00Z">
         <w:r>
           <w:t xml:space="preserve">    public class User</w:t>
         </w:r>
@@ -9510,10 +9864,10 @@
       <w:pPr>
         <w:pStyle w:val="Code"/>
         <w:rPr>
-          <w:ins w:id="795" w:author="Brian Wortman" w:date="2014-04-19T16:12:00Z"/>
-        </w:rPr>
-      </w:pPr>
-      <w:ins w:id="796" w:author="Brian Wortman" w:date="2014-04-19T16:12:00Z">
+          <w:ins w:id="846" w:author="Brian Wortman" w:date="2014-04-19T16:12:00Z"/>
+        </w:rPr>
+      </w:pPr>
+      <w:ins w:id="847" w:author="Brian Wortman" w:date="2014-04-19T16:12:00Z">
         <w:r>
           <w:t xml:space="preserve">    {</w:t>
         </w:r>
@@ -9523,10 +9877,10 @@
       <w:pPr>
         <w:pStyle w:val="Code"/>
         <w:rPr>
-          <w:ins w:id="797" w:author="Brian Wortman" w:date="2014-04-19T16:12:00Z"/>
-        </w:rPr>
-      </w:pPr>
-      <w:ins w:id="798" w:author="Brian Wortman" w:date="2014-04-19T16:12:00Z">
+          <w:ins w:id="848" w:author="Brian Wortman" w:date="2014-04-19T16:12:00Z"/>
+        </w:rPr>
+      </w:pPr>
+      <w:ins w:id="849" w:author="Brian Wortman" w:date="2014-04-19T16:12:00Z">
         <w:r>
           <w:t xml:space="preserve">        public virtual long UserId { get; set; }</w:t>
         </w:r>
@@ -9536,10 +9890,10 @@
       <w:pPr>
         <w:pStyle w:val="Code"/>
         <w:rPr>
-          <w:ins w:id="799" w:author="Brian Wortman" w:date="2014-04-19T16:12:00Z"/>
-        </w:rPr>
-      </w:pPr>
-      <w:ins w:id="800" w:author="Brian Wortman" w:date="2014-04-19T16:12:00Z">
+          <w:ins w:id="850" w:author="Brian Wortman" w:date="2014-04-19T16:12:00Z"/>
+        </w:rPr>
+      </w:pPr>
+      <w:ins w:id="851" w:author="Brian Wortman" w:date="2014-04-19T16:12:00Z">
         <w:r>
           <w:t xml:space="preserve">        public virtual string Firstname { get; set; }</w:t>
         </w:r>
@@ -9549,10 +9903,10 @@
       <w:pPr>
         <w:pStyle w:val="Code"/>
         <w:rPr>
-          <w:ins w:id="801" w:author="Brian Wortman" w:date="2014-04-19T16:12:00Z"/>
-        </w:rPr>
-      </w:pPr>
-      <w:ins w:id="802" w:author="Brian Wortman" w:date="2014-04-19T16:12:00Z">
+          <w:ins w:id="852" w:author="Brian Wortman" w:date="2014-04-19T16:12:00Z"/>
+        </w:rPr>
+      </w:pPr>
+      <w:ins w:id="853" w:author="Brian Wortman" w:date="2014-04-19T16:12:00Z">
         <w:r>
           <w:t xml:space="preserve">        public virtual string Lastname { get; set; }</w:t>
         </w:r>
@@ -9562,10 +9916,10 @@
       <w:pPr>
         <w:pStyle w:val="Code"/>
         <w:rPr>
-          <w:ins w:id="803" w:author="Brian Wortman" w:date="2014-04-19T16:12:00Z"/>
-        </w:rPr>
-      </w:pPr>
-      <w:ins w:id="804" w:author="Brian Wortman" w:date="2014-04-19T16:12:00Z">
+          <w:ins w:id="854" w:author="Brian Wortman" w:date="2014-04-19T16:12:00Z"/>
+        </w:rPr>
+      </w:pPr>
+      <w:ins w:id="855" w:author="Brian Wortman" w:date="2014-04-19T16:12:00Z">
         <w:r>
           <w:t xml:space="preserve">        public virtual string Username { get; set; }</w:t>
         </w:r>
@@ -9575,10 +9929,10 @@
       <w:pPr>
         <w:pStyle w:val="Code"/>
         <w:rPr>
-          <w:ins w:id="805" w:author="Brian Wortman" w:date="2014-04-19T16:12:00Z"/>
-        </w:rPr>
-      </w:pPr>
-      <w:ins w:id="806" w:author="Brian Wortman" w:date="2014-04-19T16:12:00Z">
+          <w:ins w:id="856" w:author="Brian Wortman" w:date="2014-04-19T16:12:00Z"/>
+        </w:rPr>
+      </w:pPr>
+      <w:ins w:id="857" w:author="Brian Wortman" w:date="2014-04-19T16:12:00Z">
         <w:r>
           <w:t xml:space="preserve">        public virtual byte[] Version { get; set; }</w:t>
         </w:r>
@@ -9588,10 +9942,10 @@
       <w:pPr>
         <w:pStyle w:val="Code"/>
         <w:rPr>
-          <w:ins w:id="807" w:author="Brian Wortman" w:date="2014-04-19T16:13:00Z"/>
-        </w:rPr>
-      </w:pPr>
-      <w:ins w:id="808" w:author="Brian Wortman" w:date="2014-04-19T16:12:00Z">
+          <w:ins w:id="858" w:author="Brian Wortman" w:date="2014-04-19T16:13:00Z"/>
+        </w:rPr>
+      </w:pPr>
+      <w:ins w:id="859" w:author="Brian Wortman" w:date="2014-04-19T16:12:00Z">
         <w:r>
           <w:t xml:space="preserve">    }</w:t>
         </w:r>
@@ -9601,18 +9955,18 @@
       <w:pPr>
         <w:pStyle w:val="Code"/>
         <w:rPr>
-          <w:ins w:id="809" w:author="Brian Wortman" w:date="2014-04-19T16:13:00Z"/>
-        </w:rPr>
-      </w:pPr>
-    </w:p>
-    <w:p>
-      <w:pPr>
-        <w:pStyle w:val="Code"/>
-        <w:rPr>
-          <w:del w:id="810" w:author="Brian Wortman" w:date="2014-04-19T16:12:00Z"/>
-        </w:rPr>
-      </w:pPr>
-      <w:del w:id="811" w:author="Brian Wortman" w:date="2014-04-19T16:12:00Z">
+          <w:ins w:id="860" w:author="Brian Wortman" w:date="2014-04-19T16:13:00Z"/>
+        </w:rPr>
+      </w:pPr>
+    </w:p>
+    <w:p>
+      <w:pPr>
+        <w:pStyle w:val="Code"/>
+        <w:rPr>
+          <w:del w:id="861" w:author="Brian Wortman" w:date="2014-04-19T16:12:00Z"/>
+        </w:rPr>
+      </w:pPr>
+      <w:del w:id="862" w:author="Brian Wortman" w:date="2014-04-19T16:12:00Z">
         <w:r>
           <w:delText xml:space="preserve">    public class User</w:delText>
         </w:r>
@@ -9622,10 +9976,10 @@
       <w:pPr>
         <w:pStyle w:val="Code"/>
         <w:rPr>
-          <w:del w:id="812" w:author="Brian Wortman" w:date="2014-04-19T16:12:00Z"/>
-        </w:rPr>
-      </w:pPr>
-      <w:del w:id="813" w:author="Brian Wortman" w:date="2014-04-19T16:12:00Z">
+          <w:del w:id="863" w:author="Brian Wortman" w:date="2014-04-19T16:12:00Z"/>
+        </w:rPr>
+      </w:pPr>
+      <w:del w:id="864" w:author="Brian Wortman" w:date="2014-04-19T16:12:00Z">
         <w:r>
           <w:delText xml:space="preserve">    {</w:delText>
         </w:r>
@@ -9635,10 +9989,10 @@
       <w:pPr>
         <w:pStyle w:val="Code"/>
         <w:rPr>
-          <w:del w:id="814" w:author="Brian Wortman" w:date="2014-04-19T16:12:00Z"/>
-        </w:rPr>
-      </w:pPr>
-      <w:del w:id="815" w:author="Brian Wortman" w:date="2014-04-19T16:12:00Z">
+          <w:del w:id="865" w:author="Brian Wortman" w:date="2014-04-19T16:12:00Z"/>
+        </w:rPr>
+      </w:pPr>
+      <w:del w:id="866" w:author="Brian Wortman" w:date="2014-04-19T16:12:00Z">
         <w:r>
           <w:delText xml:space="preserve">        public virtual Guid UserId { get; set; }</w:delText>
         </w:r>
@@ -9648,10 +10002,10 @@
       <w:pPr>
         <w:pStyle w:val="Code"/>
         <w:rPr>
-          <w:del w:id="816" w:author="Brian Wortman" w:date="2014-04-19T16:12:00Z"/>
-        </w:rPr>
-      </w:pPr>
-      <w:del w:id="817" w:author="Brian Wortman" w:date="2014-04-19T16:12:00Z">
+          <w:del w:id="867" w:author="Brian Wortman" w:date="2014-04-19T16:12:00Z"/>
+        </w:rPr>
+      </w:pPr>
+      <w:del w:id="868" w:author="Brian Wortman" w:date="2014-04-19T16:12:00Z">
         <w:r>
           <w:delText xml:space="preserve">        public virtual string Firstname { get; set; }</w:delText>
         </w:r>
@@ -9661,10 +10015,10 @@
       <w:pPr>
         <w:pStyle w:val="Code"/>
         <w:rPr>
-          <w:del w:id="818" w:author="Brian Wortman" w:date="2014-04-19T16:12:00Z"/>
-        </w:rPr>
-      </w:pPr>
-      <w:del w:id="819" w:author="Brian Wortman" w:date="2014-04-19T16:12:00Z">
+          <w:del w:id="869" w:author="Brian Wortman" w:date="2014-04-19T16:12:00Z"/>
+        </w:rPr>
+      </w:pPr>
+      <w:del w:id="870" w:author="Brian Wortman" w:date="2014-04-19T16:12:00Z">
         <w:r>
           <w:delText xml:space="preserve">        public virtual string Lastname { get; set; }</w:delText>
         </w:r>
@@ -9674,10 +10028,10 @@
       <w:pPr>
         <w:pStyle w:val="Code"/>
         <w:rPr>
-          <w:del w:id="820" w:author="Brian Wortman" w:date="2014-04-19T16:12:00Z"/>
-        </w:rPr>
-      </w:pPr>
-      <w:del w:id="821" w:author="Brian Wortman" w:date="2014-04-19T16:12:00Z">
+          <w:del w:id="871" w:author="Brian Wortman" w:date="2014-04-19T16:12:00Z"/>
+        </w:rPr>
+      </w:pPr>
+      <w:del w:id="872" w:author="Brian Wortman" w:date="2014-04-19T16:12:00Z">
         <w:r>
           <w:delText xml:space="preserve">        public virtual string Username { get; set; }</w:delText>
         </w:r>
@@ -9687,10 +10041,10 @@
       <w:pPr>
         <w:pStyle w:val="Code"/>
         <w:rPr>
-          <w:del w:id="822" w:author="Brian Wortman" w:date="2014-04-19T16:12:00Z"/>
-        </w:rPr>
-      </w:pPr>
-      <w:del w:id="823" w:author="Brian Wortman" w:date="2014-04-19T16:12:00Z">
+          <w:del w:id="873" w:author="Brian Wortman" w:date="2014-04-19T16:12:00Z"/>
+        </w:rPr>
+      </w:pPr>
+      <w:del w:id="874" w:author="Brian Wortman" w:date="2014-04-19T16:12:00Z">
         <w:r>
           <w:delText xml:space="preserve">        public virtual byte[] Version { get; set; }</w:delText>
         </w:r>
@@ -9700,10 +10054,10 @@
       <w:pPr>
         <w:pStyle w:val="Code"/>
         <w:rPr>
-          <w:del w:id="824" w:author="Brian Wortman" w:date="2014-04-19T16:16:00Z"/>
-        </w:rPr>
-      </w:pPr>
-      <w:del w:id="825" w:author="Brian Wortman" w:date="2014-04-19T16:12:00Z">
+          <w:del w:id="875" w:author="Brian Wortman" w:date="2014-04-19T16:16:00Z"/>
+        </w:rPr>
+      </w:pPr>
+      <w:del w:id="876" w:author="Brian Wortman" w:date="2014-04-19T16:12:00Z">
         <w:r>
           <w:delText xml:space="preserve">    }</w:delText>
         </w:r>
@@ -9743,12 +10097,12 @@
       <w:r>
         <w:t xml:space="preserve">. This value is automatically incremented by SQL Server every time a new row is added or updated in the database. In this way, </w:t>
       </w:r>
-      <w:ins w:id="826" w:author="Brian Wortman" w:date="2014-04-19T16:17:00Z">
+      <w:ins w:id="877" w:author="Brian Wortman" w:date="2014-04-19T16:17:00Z">
         <w:r>
           <w:t xml:space="preserve">the system can </w:t>
         </w:r>
       </w:ins>
-      <w:del w:id="827" w:author="Brian Wortman" w:date="2014-04-19T16:17:00Z">
+      <w:del w:id="878" w:author="Brian Wortman" w:date="2014-04-19T16:17:00Z">
         <w:r>
           <w:delText xml:space="preserve">you can track and </w:delText>
         </w:r>
@@ -9756,13 +10110,13 @@
       <w:r>
         <w:t>detect when an update to a row will overwrite a previous update.</w:t>
       </w:r>
-      <w:bookmarkEnd w:id="605"/>
+      <w:bookmarkEnd w:id="641"/>
     </w:p>
     <w:p>
       <w:pPr>
         <w:pStyle w:val="Heading2"/>
       </w:pPr>
-      <w:bookmarkStart w:id="828" w:name="tab2"/>
+      <w:bookmarkStart w:id="879" w:name="tab2"/>
       <w:r>
         <w:t>Service Model Types</w:t>
       </w:r>
@@ -9774,12 +10128,12 @@
       <w:r>
         <w:t xml:space="preserve">Now let’s add the classes that will make up </w:t>
       </w:r>
-      <w:del w:id="829" w:author="Brian Wortman" w:date="2014-04-19T16:19:00Z">
+      <w:del w:id="880" w:author="Brian Wortman" w:date="2014-04-19T16:19:00Z">
         <w:r>
           <w:delText xml:space="preserve">your </w:delText>
         </w:r>
       </w:del>
-      <w:ins w:id="830" w:author="Brian Wortman" w:date="2014-04-19T16:19:00Z">
+      <w:ins w:id="881" w:author="Brian Wortman" w:date="2014-04-19T16:19:00Z">
         <w:r>
           <w:t xml:space="preserve">the </w:t>
         </w:r>
@@ -9803,19 +10157,89 @@
         <w:fldChar w:fldCharType="end"/>
       </w:r>
       <w:r>
-        <w:t xml:space="preserve">. Most of these will be pretty similar to the domain model classes you just coded, but you need to remember that your domain model classes are only used internally; that is, they are never sent to the client. </w:t>
-      </w:r>
-      <w:ins w:id="831" w:author="Brian Wortman" w:date="2014-04-21T21:52:00Z">
-        <w:r>
-          <w:t>And a</w:t>
-        </w:r>
-      </w:ins>
-      <w:ins w:id="832" w:author="Brian Wortman" w:date="2014-04-21T21:51:00Z">
+        <w:t xml:space="preserve">. </w:t>
+      </w:r>
+      <w:del w:id="882" w:author="Brian Wortman" w:date="2014-04-22T20:03:00Z">
+        <w:r>
+          <w:delText>Most of t</w:delText>
+        </w:r>
+      </w:del>
+      <w:ins w:id="883" w:author="Brian Wortman" w:date="2014-04-22T20:03:00Z">
+        <w:r>
+          <w:t>T</w:t>
+        </w:r>
+      </w:ins>
+      <w:r>
+        <w:t xml:space="preserve">hese will be </w:t>
+      </w:r>
+      <w:del w:id="884" w:author="Brian Wortman" w:date="2014-04-22T20:03:00Z">
+        <w:r>
+          <w:delText xml:space="preserve">pretty </w:delText>
+        </w:r>
+      </w:del>
+      <w:r>
+        <w:t xml:space="preserve">similar to the domain model classes you just </w:t>
+      </w:r>
+      <w:del w:id="885" w:author="Brian Wortman" w:date="2014-04-22T20:16:00Z">
+        <w:r>
+          <w:delText>coded</w:delText>
+        </w:r>
+      </w:del>
+      <w:ins w:id="886" w:author="Brian Wortman" w:date="2014-04-22T20:16:00Z">
+        <w:r>
+          <w:t>added</w:t>
+        </w:r>
+      </w:ins>
+      <w:r>
+        <w:t xml:space="preserve">, </w:t>
+      </w:r>
+      <w:ins w:id="887" w:author="Brian Wortman" w:date="2014-04-22T20:02:00Z">
+        <w:r>
+          <w:t>and, like the domain model types</w:t>
+        </w:r>
+      </w:ins>
+      <w:ins w:id="888" w:author="Brian Wortman" w:date="2014-04-22T20:03:00Z">
+        <w:r>
+          <w:t>,</w:t>
+        </w:r>
+      </w:ins>
+      <w:ins w:id="889" w:author="Brian Wortman" w:date="2014-04-22T20:02:00Z">
+        <w:r>
+          <w:t xml:space="preserve"> </w:t>
+        </w:r>
+      </w:ins>
+      <w:del w:id="890" w:author="Brian Wortman" w:date="2014-04-22T20:02:00Z">
+        <w:r>
+          <w:delText xml:space="preserve">but you need to remember that your domain model </w:delText>
+        </w:r>
+      </w:del>
+      <w:ins w:id="891" w:author="Brian Wortman" w:date="2014-04-22T20:02:00Z">
+        <w:r>
+          <w:t xml:space="preserve">these </w:t>
+        </w:r>
+      </w:ins>
+      <w:r>
+        <w:t>classes are only used internally</w:t>
+      </w:r>
+      <w:del w:id="892" w:author="Brian Wortman" w:date="2014-04-22T20:03:00Z">
+        <w:r>
+          <w:delText>; that is, they are never sent to the client</w:delText>
+        </w:r>
+      </w:del>
+      <w:r>
+        <w:t xml:space="preserve">. </w:t>
+      </w:r>
+      <w:ins w:id="893" w:author="Brian Wortman" w:date="2014-04-21T21:52:00Z">
+        <w:r>
+          <w:t>A</w:t>
+        </w:r>
+      </w:ins>
+      <w:ins w:id="894" w:author="Brian Wortman" w:date="2014-04-21T21:51:00Z">
         <w:r>
           <w:t xml:space="preserve">lthough the service </w:t>
         </w:r>
       </w:ins>
-      <w:del w:id="833" w:author="Brian Wortman" w:date="2014-04-21T21:51:00Z">
+      <w:del w:id="895" w:author="Brian Wortman" w:date="2014-04-21T21:51:00Z">
         <w:r>
           <w:delText xml:space="preserve">That’s what your service </w:delText>
         </w:r>
@@ -9823,27 +10247,27 @@
       <w:r>
         <w:t xml:space="preserve">model types </w:t>
       </w:r>
-      <w:ins w:id="834" w:author="Brian Wortman" w:date="2014-04-21T21:51:00Z">
+      <w:ins w:id="896" w:author="Brian Wortman" w:date="2014-04-21T21:51:00Z">
         <w:r>
           <w:t>aren't sent to the client</w:t>
         </w:r>
       </w:ins>
-      <w:ins w:id="835" w:author="Brian Wortman" w:date="2014-04-21T21:54:00Z">
+      <w:ins w:id="897" w:author="Brian Wortman" w:date="2014-04-21T21:54:00Z">
         <w:r>
           <w:t>,</w:t>
         </w:r>
       </w:ins>
-      <w:ins w:id="836" w:author="Brian Wortman" w:date="2014-04-21T21:52:00Z">
-        <w:r>
-          <w:t xml:space="preserve"> either, </w:t>
-        </w:r>
-      </w:ins>
-      <w:del w:id="837" w:author="Brian Wortman" w:date="2014-04-21T21:52:00Z">
+      <w:ins w:id="898" w:author="Brian Wortman" w:date="2014-04-21T21:52:00Z">
+        <w:r>
+          <w:t xml:space="preserve"> </w:t>
+        </w:r>
+      </w:ins>
+      <w:del w:id="899" w:author="Brian Wortman" w:date="2014-04-21T21:52:00Z">
         <w:r>
           <w:delText>are used for</w:delText>
         </w:r>
       </w:del>
-      <w:del w:id="838" w:author="Brian Wortman" w:date="2014-04-19T16:19:00Z">
+      <w:del w:id="900" w:author="Brian Wortman" w:date="2014-04-19T16:19:00Z">
         <w:r>
           <w:delText>—</w:delText>
         </w:r>
@@ -9851,12 +10275,12 @@
       <w:r>
         <w:t xml:space="preserve">they </w:t>
       </w:r>
-      <w:del w:id="839" w:author="Brian Wortman" w:date="2014-04-21T21:53:00Z">
+      <w:del w:id="901" w:author="Brian Wortman" w:date="2014-04-21T21:53:00Z">
         <w:r>
           <w:delText xml:space="preserve">represent </w:delText>
         </w:r>
       </w:del>
-      <w:ins w:id="840" w:author="Brian Wortman" w:date="2014-04-21T21:53:00Z">
+      <w:ins w:id="902" w:author="Brian Wortman" w:date="2014-04-21T21:53:00Z">
         <w:r>
           <w:t xml:space="preserve">shape </w:t>
         </w:r>
@@ -9864,12 +10288,12 @@
       <w:r>
         <w:t xml:space="preserve">the data that will be going back and forth between the client and </w:t>
       </w:r>
-      <w:del w:id="841" w:author="Brian Wortman" w:date="2014-04-19T16:19:00Z">
+      <w:del w:id="903" w:author="Brian Wortman" w:date="2014-04-19T16:19:00Z">
         <w:r>
           <w:delText xml:space="preserve">your </w:delText>
         </w:r>
       </w:del>
-      <w:ins w:id="842" w:author="Brian Wortman" w:date="2014-04-19T16:19:00Z">
+      <w:ins w:id="904" w:author="Brian Wortman" w:date="2014-04-19T16:19:00Z">
         <w:r>
           <w:t xml:space="preserve">the </w:t>
         </w:r>
@@ -9881,6 +10305,9 @@
     <w:p>
       <w:pPr>
         <w:pStyle w:val="BodyTextCont"/>
+        <w:rPr>
+          <w:del w:id="905" w:author="Brian Wortman" w:date="2014-04-22T20:04:00Z"/>
+        </w:rPr>
       </w:pPr>
       <w:r>
         <w:t xml:space="preserve">All of these class definitions go right in the </w:t>
@@ -9900,12 +10327,12 @@
       <w:r>
         <w:t xml:space="preserve"> project</w:t>
       </w:r>
-      <w:ins w:id="843" w:author="Brian Wortman" w:date="2014-04-19T16:19:00Z">
+      <w:ins w:id="906" w:author="Brian Wortman" w:date="2014-04-19T16:19:00Z">
         <w:r>
           <w:t xml:space="preserve">; </w:t>
         </w:r>
       </w:ins>
-      <w:del w:id="844" w:author="Brian Wortman" w:date="2014-04-19T16:19:00Z">
+      <w:del w:id="907" w:author="Brian Wortman" w:date="2014-04-19T16:19:00Z">
         <w:r>
           <w:delText xml:space="preserve"> (</w:delText>
         </w:r>
@@ -9913,7 +10340,7 @@
       <w:r>
         <w:t>they use that name as their namespace, as well</w:t>
       </w:r>
-      <w:del w:id="845" w:author="Brian Wortman" w:date="2014-04-19T16:19:00Z">
+      <w:del w:id="908" w:author="Brian Wortman" w:date="2014-04-19T16:19:00Z">
         <w:r>
           <w:delText>)</w:delText>
         </w:r>
@@ -9922,7 +10349,14 @@
         <w:t>:</w:t>
       </w:r>
     </w:p>
-    <w:p/>
+    <w:p>
+      <w:pPr>
+        <w:pStyle w:val="BodyTextCont"/>
+        <w:pPrChange w:id="909" w:author="Brian Wortman" w:date="2014-04-22T20:04:00Z">
+          <w:pPr/>
+        </w:pPrChange>
+      </w:pPr>
+    </w:p>
     <w:p>
       <w:pPr>
         <w:pStyle w:val="Code"/>
@@ -9962,12 +10396,12 @@
       <w:r>
         <w:t xml:space="preserve">        public string </w:t>
       </w:r>
-      <w:del w:id="846" w:author="Brian Wortman" w:date="2014-04-19T16:20:00Z">
+      <w:del w:id="910" w:author="Brian Wortman" w:date="2014-04-19T16:20:00Z">
         <w:r>
           <w:delText>Type</w:delText>
         </w:r>
       </w:del>
-      <w:ins w:id="847" w:author="Brian Wortman" w:date="2014-04-19T16:20:00Z">
+      <w:ins w:id="911" w:author="Brian Wortman" w:date="2014-04-19T16:20:00Z">
         <w:r>
           <w:t>Method</w:t>
         </w:r>
@@ -10062,10 +10496,10 @@
       <w:pPr>
         <w:pStyle w:val="Code"/>
         <w:rPr>
-          <w:del w:id="848" w:author="Brian Wortman" w:date="2014-04-19T16:21:00Z"/>
-        </w:rPr>
-      </w:pPr>
-      <w:del w:id="849" w:author="Brian Wortman" w:date="2014-04-19T16:21:00Z">
+          <w:del w:id="912" w:author="Brian Wortman" w:date="2014-04-19T16:21:00Z"/>
+        </w:rPr>
+      </w:pPr>
+      <w:del w:id="913" w:author="Brian Wortman" w:date="2014-04-19T16:21:00Z">
         <w:r>
           <w:delText xml:space="preserve">        public long TaskId { get; set; }</w:delText>
         </w:r>
@@ -10075,10 +10509,10 @@
       <w:pPr>
         <w:pStyle w:val="Code"/>
         <w:rPr>
-          <w:del w:id="850" w:author="Brian Wortman" w:date="2014-04-19T16:21:00Z"/>
-        </w:rPr>
-      </w:pPr>
-      <w:del w:id="851" w:author="Brian Wortman" w:date="2014-04-19T16:21:00Z">
+          <w:del w:id="914" w:author="Brian Wortman" w:date="2014-04-19T16:21:00Z"/>
+        </w:rPr>
+      </w:pPr>
+      <w:del w:id="915" w:author="Brian Wortman" w:date="2014-04-19T16:21:00Z">
         <w:r>
           <w:delText xml:space="preserve">        public string Subject { get; set; }</w:delText>
         </w:r>
@@ -10088,10 +10522,10 @@
       <w:pPr>
         <w:pStyle w:val="Code"/>
         <w:rPr>
-          <w:del w:id="852" w:author="Brian Wortman" w:date="2014-04-19T16:21:00Z"/>
-        </w:rPr>
-      </w:pPr>
-      <w:del w:id="853" w:author="Brian Wortman" w:date="2014-04-19T16:21:00Z">
+          <w:del w:id="916" w:author="Brian Wortman" w:date="2014-04-19T16:21:00Z"/>
+        </w:rPr>
+      </w:pPr>
+      <w:del w:id="917" w:author="Brian Wortman" w:date="2014-04-19T16:21:00Z">
         <w:r>
           <w:delText xml:space="preserve">        public DateTime? StartDate { get; set; }</w:delText>
         </w:r>
@@ -10101,10 +10535,10 @@
       <w:pPr>
         <w:pStyle w:val="Code"/>
         <w:rPr>
-          <w:del w:id="854" w:author="Brian Wortman" w:date="2014-04-19T16:21:00Z"/>
-        </w:rPr>
-      </w:pPr>
-      <w:del w:id="855" w:author="Brian Wortman" w:date="2014-04-19T16:21:00Z">
+          <w:del w:id="918" w:author="Brian Wortman" w:date="2014-04-19T16:21:00Z"/>
+        </w:rPr>
+      </w:pPr>
+      <w:del w:id="919" w:author="Brian Wortman" w:date="2014-04-19T16:21:00Z">
         <w:r>
           <w:delText xml:space="preserve">        public DateTime? DueDate { get; set; }</w:delText>
         </w:r>
@@ -10114,10 +10548,10 @@
       <w:pPr>
         <w:pStyle w:val="Code"/>
         <w:rPr>
-          <w:del w:id="856" w:author="Brian Wortman" w:date="2014-04-19T16:21:00Z"/>
-        </w:rPr>
-      </w:pPr>
-      <w:del w:id="857" w:author="Brian Wortman" w:date="2014-04-19T16:21:00Z">
+          <w:del w:id="920" w:author="Brian Wortman" w:date="2014-04-19T16:21:00Z"/>
+        </w:rPr>
+      </w:pPr>
+      <w:del w:id="921" w:author="Brian Wortman" w:date="2014-04-19T16:21:00Z">
         <w:r>
           <w:delText xml:space="preserve">        public DateTime? DateCompleted { get; set; }</w:delText>
         </w:r>
@@ -10127,10 +10561,10 @@
       <w:pPr>
         <w:pStyle w:val="Code"/>
         <w:rPr>
-          <w:del w:id="858" w:author="Brian Wortman" w:date="2014-04-19T16:21:00Z"/>
-        </w:rPr>
-      </w:pPr>
-      <w:del w:id="859" w:author="Brian Wortman" w:date="2014-04-19T16:21:00Z">
+          <w:del w:id="922" w:author="Brian Wortman" w:date="2014-04-19T16:21:00Z"/>
+        </w:rPr>
+      </w:pPr>
+      <w:del w:id="923" w:author="Brian Wortman" w:date="2014-04-19T16:21:00Z">
         <w:r>
           <w:delText xml:space="preserve">        public Status Status { get; set; }</w:delText>
         </w:r>
@@ -10140,10 +10574,10 @@
       <w:pPr>
         <w:pStyle w:val="Code"/>
         <w:rPr>
-          <w:del w:id="860" w:author="Brian Wortman" w:date="2014-04-19T16:21:00Z"/>
-        </w:rPr>
-      </w:pPr>
-      <w:del w:id="861" w:author="Brian Wortman" w:date="2014-04-19T16:21:00Z">
+          <w:del w:id="924" w:author="Brian Wortman" w:date="2014-04-19T16:21:00Z"/>
+        </w:rPr>
+      </w:pPr>
+      <w:del w:id="925" w:author="Brian Wortman" w:date="2014-04-19T16:21:00Z">
         <w:r>
           <w:delText xml:space="preserve">        public List&lt;Link&gt; Links { get; set; }</w:delText>
         </w:r>
@@ -10153,10 +10587,10 @@
       <w:pPr>
         <w:pStyle w:val="Code"/>
         <w:rPr>
-          <w:del w:id="862" w:author="Brian Wortman" w:date="2014-04-19T16:21:00Z"/>
-        </w:rPr>
-      </w:pPr>
-      <w:del w:id="863" w:author="Brian Wortman" w:date="2014-04-19T16:21:00Z">
+          <w:del w:id="926" w:author="Brian Wortman" w:date="2014-04-19T16:21:00Z"/>
+        </w:rPr>
+      </w:pPr>
+      <w:del w:id="927" w:author="Brian Wortman" w:date="2014-04-19T16:21:00Z">
         <w:r>
           <w:delText xml:space="preserve">        public List&lt;User&gt; Assignees { get; set; }</w:delText>
         </w:r>
@@ -10166,10 +10600,10 @@
       <w:pPr>
         <w:pStyle w:val="Code"/>
         <w:rPr>
-          <w:ins w:id="864" w:author="Brian Wortman" w:date="2014-04-19T16:21:00Z"/>
-        </w:rPr>
-      </w:pPr>
-      <w:ins w:id="865" w:author="Brian Wortman" w:date="2014-04-19T16:21:00Z">
+          <w:ins w:id="928" w:author="Brian Wortman" w:date="2014-04-19T16:21:00Z"/>
+        </w:rPr>
+      </w:pPr>
+      <w:ins w:id="929" w:author="Brian Wortman" w:date="2014-04-19T16:21:00Z">
         <w:r>
           <w:t xml:space="preserve">        private List&lt;Link&gt; _links;</w:t>
         </w:r>
@@ -10179,18 +10613,18 @@
       <w:pPr>
         <w:pStyle w:val="Code"/>
         <w:rPr>
-          <w:ins w:id="866" w:author="Brian Wortman" w:date="2014-04-19T16:21:00Z"/>
-        </w:rPr>
-      </w:pPr>
-    </w:p>
-    <w:p>
-      <w:pPr>
-        <w:pStyle w:val="Code"/>
-        <w:rPr>
-          <w:ins w:id="867" w:author="Brian Wortman" w:date="2014-04-19T16:21:00Z"/>
-        </w:rPr>
-      </w:pPr>
-      <w:ins w:id="868" w:author="Brian Wortman" w:date="2014-04-19T16:21:00Z">
+          <w:ins w:id="930" w:author="Brian Wortman" w:date="2014-04-19T16:21:00Z"/>
+        </w:rPr>
+      </w:pPr>
+    </w:p>
+    <w:p>
+      <w:pPr>
+        <w:pStyle w:val="Code"/>
+        <w:rPr>
+          <w:ins w:id="931" w:author="Brian Wortman" w:date="2014-04-19T16:21:00Z"/>
+        </w:rPr>
+      </w:pPr>
+      <w:ins w:id="932" w:author="Brian Wortman" w:date="2014-04-19T16:21:00Z">
         <w:r>
           <w:t xml:space="preserve">        public long? TaskId { get; set; }</w:t>
         </w:r>
@@ -10200,10 +10634,10 @@
       <w:pPr>
         <w:pStyle w:val="Code"/>
         <w:rPr>
-          <w:ins w:id="869" w:author="Brian Wortman" w:date="2014-04-19T16:21:00Z"/>
-        </w:rPr>
-      </w:pPr>
-      <w:ins w:id="870" w:author="Brian Wortman" w:date="2014-04-19T16:21:00Z">
+          <w:ins w:id="933" w:author="Brian Wortman" w:date="2014-04-19T16:21:00Z"/>
+        </w:rPr>
+      </w:pPr>
+      <w:ins w:id="934" w:author="Brian Wortman" w:date="2014-04-19T16:21:00Z">
         <w:r>
           <w:t xml:space="preserve">        public string Subject { get; set; }</w:t>
         </w:r>
@@ -10213,10 +10647,10 @@
       <w:pPr>
         <w:pStyle w:val="Code"/>
         <w:rPr>
-          <w:ins w:id="871" w:author="Brian Wortman" w:date="2014-04-19T16:21:00Z"/>
-        </w:rPr>
-      </w:pPr>
-      <w:ins w:id="872" w:author="Brian Wortman" w:date="2014-04-19T16:21:00Z">
+          <w:ins w:id="935" w:author="Brian Wortman" w:date="2014-04-19T16:21:00Z"/>
+        </w:rPr>
+      </w:pPr>
+      <w:ins w:id="936" w:author="Brian Wortman" w:date="2014-04-19T16:21:00Z">
         <w:r>
           <w:t xml:space="preserve">        public DateTime? StartDate { get; set; }</w:t>
         </w:r>
@@ -10226,11 +10660,12 @@
       <w:pPr>
         <w:pStyle w:val="Code"/>
         <w:rPr>
-          <w:ins w:id="873" w:author="Brian Wortman" w:date="2014-04-19T16:21:00Z"/>
-        </w:rPr>
-      </w:pPr>
-      <w:ins w:id="874" w:author="Brian Wortman" w:date="2014-04-19T16:21:00Z">
-        <w:r>
+          <w:ins w:id="937" w:author="Brian Wortman" w:date="2014-04-19T16:21:00Z"/>
+        </w:rPr>
+      </w:pPr>
+      <w:ins w:id="938" w:author="Brian Wortman" w:date="2014-04-19T16:21:00Z">
+        <w:r>
+          <w:lastRenderedPageBreak/>
           <w:t xml:space="preserve">        public DateTime? DueDate { get; set; }</w:t>
         </w:r>
       </w:ins>
@@ -10239,10 +10674,10 @@
       <w:pPr>
         <w:pStyle w:val="Code"/>
         <w:rPr>
-          <w:ins w:id="875" w:author="Brian Wortman" w:date="2014-04-19T16:21:00Z"/>
-        </w:rPr>
-      </w:pPr>
-      <w:ins w:id="876" w:author="Brian Wortman" w:date="2014-04-19T16:21:00Z">
+          <w:ins w:id="939" w:author="Brian Wortman" w:date="2014-04-19T16:21:00Z"/>
+        </w:rPr>
+      </w:pPr>
+      <w:ins w:id="940" w:author="Brian Wortman" w:date="2014-04-19T16:21:00Z">
         <w:r>
           <w:t xml:space="preserve">        public DateTime? CreatedDate { get; set; }</w:t>
         </w:r>
@@ -10252,10 +10687,10 @@
       <w:pPr>
         <w:pStyle w:val="Code"/>
         <w:rPr>
-          <w:ins w:id="877" w:author="Brian Wortman" w:date="2014-04-19T16:21:00Z"/>
-        </w:rPr>
-      </w:pPr>
-      <w:ins w:id="878" w:author="Brian Wortman" w:date="2014-04-19T16:21:00Z">
+          <w:ins w:id="941" w:author="Brian Wortman" w:date="2014-04-19T16:21:00Z"/>
+        </w:rPr>
+      </w:pPr>
+      <w:ins w:id="942" w:author="Brian Wortman" w:date="2014-04-19T16:21:00Z">
         <w:r>
           <w:t xml:space="preserve">        public DateTime? CompletedDate { get; set; }</w:t>
         </w:r>
@@ -10265,10 +10700,10 @@
       <w:pPr>
         <w:pStyle w:val="Code"/>
         <w:rPr>
-          <w:ins w:id="879" w:author="Brian Wortman" w:date="2014-04-19T16:21:00Z"/>
-        </w:rPr>
-      </w:pPr>
-      <w:ins w:id="880" w:author="Brian Wortman" w:date="2014-04-19T16:21:00Z">
+          <w:ins w:id="943" w:author="Brian Wortman" w:date="2014-04-19T16:21:00Z"/>
+        </w:rPr>
+      </w:pPr>
+      <w:ins w:id="944" w:author="Brian Wortman" w:date="2014-04-19T16:21:00Z">
         <w:r>
           <w:t xml:space="preserve">        public Status Status { get; set; }</w:t>
         </w:r>
@@ -10278,10 +10713,10 @@
       <w:pPr>
         <w:pStyle w:val="Code"/>
         <w:rPr>
-          <w:ins w:id="881" w:author="Brian Wortman" w:date="2014-04-19T16:21:00Z"/>
-        </w:rPr>
-      </w:pPr>
-      <w:ins w:id="882" w:author="Brian Wortman" w:date="2014-04-19T16:21:00Z">
+          <w:ins w:id="945" w:author="Brian Wortman" w:date="2014-04-19T16:21:00Z"/>
+        </w:rPr>
+      </w:pPr>
+      <w:ins w:id="946" w:author="Brian Wortman" w:date="2014-04-19T16:21:00Z">
         <w:r>
           <w:t xml:space="preserve">        public List&lt;User&gt; Assignees { get; set; }</w:t>
         </w:r>
@@ -10291,10 +10726,10 @@
       <w:pPr>
         <w:pStyle w:val="Code"/>
         <w:rPr>
-          <w:ins w:id="883" w:author="Brian Wortman" w:date="2014-04-19T16:21:00Z"/>
-        </w:rPr>
-      </w:pPr>
-      <w:ins w:id="884" w:author="Brian Wortman" w:date="2014-04-19T16:21:00Z">
+          <w:ins w:id="947" w:author="Brian Wortman" w:date="2014-04-19T16:21:00Z"/>
+        </w:rPr>
+      </w:pPr>
+      <w:ins w:id="948" w:author="Brian Wortman" w:date="2014-04-19T16:21:00Z">
         <w:r>
           <w:t xml:space="preserve">        public List&lt;Link&gt; Links</w:t>
         </w:r>
@@ -10304,10 +10739,10 @@
       <w:pPr>
         <w:pStyle w:val="Code"/>
         <w:rPr>
-          <w:ins w:id="885" w:author="Brian Wortman" w:date="2014-04-19T16:21:00Z"/>
-        </w:rPr>
-      </w:pPr>
-      <w:ins w:id="886" w:author="Brian Wortman" w:date="2014-04-19T16:21:00Z">
+          <w:ins w:id="949" w:author="Brian Wortman" w:date="2014-04-19T16:21:00Z"/>
+        </w:rPr>
+      </w:pPr>
+      <w:ins w:id="950" w:author="Brian Wortman" w:date="2014-04-19T16:21:00Z">
         <w:r>
           <w:t xml:space="preserve">        {</w:t>
         </w:r>
@@ -10317,10 +10752,10 @@
       <w:pPr>
         <w:pStyle w:val="Code"/>
         <w:rPr>
-          <w:ins w:id="887" w:author="Brian Wortman" w:date="2014-04-19T16:21:00Z"/>
-        </w:rPr>
-      </w:pPr>
-      <w:ins w:id="888" w:author="Brian Wortman" w:date="2014-04-19T16:21:00Z">
+          <w:ins w:id="951" w:author="Brian Wortman" w:date="2014-04-19T16:21:00Z"/>
+        </w:rPr>
+      </w:pPr>
+      <w:ins w:id="952" w:author="Brian Wortman" w:date="2014-04-19T16:21:00Z">
         <w:r>
           <w:t xml:space="preserve">            get { return _links ?? (_links = new List&lt;Link&gt;()); }</w:t>
         </w:r>
@@ -10330,10 +10765,10 @@
       <w:pPr>
         <w:pStyle w:val="Code"/>
         <w:rPr>
-          <w:ins w:id="889" w:author="Brian Wortman" w:date="2014-04-19T16:21:00Z"/>
-        </w:rPr>
-      </w:pPr>
-      <w:ins w:id="890" w:author="Brian Wortman" w:date="2014-04-19T16:21:00Z">
+          <w:ins w:id="953" w:author="Brian Wortman" w:date="2014-04-19T16:21:00Z"/>
+        </w:rPr>
+      </w:pPr>
+      <w:ins w:id="954" w:author="Brian Wortman" w:date="2014-04-19T16:21:00Z">
         <w:r>
           <w:t xml:space="preserve">            set { _links = value; }</w:t>
         </w:r>
@@ -10343,10 +10778,10 @@
       <w:pPr>
         <w:pStyle w:val="Code"/>
         <w:rPr>
-          <w:ins w:id="891" w:author="Brian Wortman" w:date="2014-04-19T16:21:00Z"/>
-        </w:rPr>
-      </w:pPr>
-      <w:ins w:id="892" w:author="Brian Wortman" w:date="2014-04-19T16:21:00Z">
+          <w:ins w:id="955" w:author="Brian Wortman" w:date="2014-04-19T16:21:00Z"/>
+        </w:rPr>
+      </w:pPr>
+      <w:ins w:id="956" w:author="Brian Wortman" w:date="2014-04-19T16:21:00Z">
         <w:r>
           <w:t xml:space="preserve">        }</w:t>
         </w:r>
@@ -10356,18 +10791,18 @@
       <w:pPr>
         <w:pStyle w:val="Code"/>
         <w:rPr>
-          <w:ins w:id="893" w:author="Brian Wortman" w:date="2014-04-19T16:21:00Z"/>
-        </w:rPr>
-      </w:pPr>
-    </w:p>
-    <w:p>
-      <w:pPr>
-        <w:pStyle w:val="Code"/>
-        <w:rPr>
-          <w:ins w:id="894" w:author="Brian Wortman" w:date="2014-04-19T16:21:00Z"/>
-        </w:rPr>
-      </w:pPr>
-      <w:ins w:id="895" w:author="Brian Wortman" w:date="2014-04-19T16:21:00Z">
+          <w:ins w:id="957" w:author="Brian Wortman" w:date="2014-04-19T16:21:00Z"/>
+        </w:rPr>
+      </w:pPr>
+    </w:p>
+    <w:p>
+      <w:pPr>
+        <w:pStyle w:val="Code"/>
+        <w:rPr>
+          <w:ins w:id="958" w:author="Brian Wortman" w:date="2014-04-19T16:21:00Z"/>
+        </w:rPr>
+      </w:pPr>
+      <w:ins w:id="959" w:author="Brian Wortman" w:date="2014-04-19T16:21:00Z">
         <w:r>
           <w:t xml:space="preserve">        public void AddLink(Link link)</w:t>
         </w:r>
@@ -10377,10 +10812,10 @@
       <w:pPr>
         <w:pStyle w:val="Code"/>
         <w:rPr>
-          <w:ins w:id="896" w:author="Brian Wortman" w:date="2014-04-19T16:21:00Z"/>
-        </w:rPr>
-      </w:pPr>
-      <w:ins w:id="897" w:author="Brian Wortman" w:date="2014-04-19T16:21:00Z">
+          <w:ins w:id="960" w:author="Brian Wortman" w:date="2014-04-19T16:21:00Z"/>
+        </w:rPr>
+      </w:pPr>
+      <w:ins w:id="961" w:author="Brian Wortman" w:date="2014-04-19T16:21:00Z">
         <w:r>
           <w:t xml:space="preserve">        {</w:t>
         </w:r>
@@ -10390,10 +10825,10 @@
       <w:pPr>
         <w:pStyle w:val="Code"/>
         <w:rPr>
-          <w:ins w:id="898" w:author="Brian Wortman" w:date="2014-04-19T16:21:00Z"/>
-        </w:rPr>
-      </w:pPr>
-      <w:ins w:id="899" w:author="Brian Wortman" w:date="2014-04-19T16:21:00Z">
+          <w:ins w:id="962" w:author="Brian Wortman" w:date="2014-04-19T16:21:00Z"/>
+        </w:rPr>
+      </w:pPr>
+      <w:ins w:id="963" w:author="Brian Wortman" w:date="2014-04-19T16:21:00Z">
         <w:r>
           <w:t xml:space="preserve">            Links.Add(link);</w:t>
         </w:r>
@@ -10403,10 +10838,10 @@
       <w:pPr>
         <w:pStyle w:val="Code"/>
         <w:rPr>
-          <w:ins w:id="900" w:author="Brian Wortman" w:date="2014-04-19T16:21:00Z"/>
-        </w:rPr>
-      </w:pPr>
-      <w:ins w:id="901" w:author="Brian Wortman" w:date="2014-04-19T16:21:00Z">
+          <w:ins w:id="964" w:author="Brian Wortman" w:date="2014-04-19T16:21:00Z"/>
+        </w:rPr>
+      </w:pPr>
+      <w:ins w:id="965" w:author="Brian Wortman" w:date="2014-04-19T16:21:00Z">
         <w:r>
           <w:t xml:space="preserve">        }</w:t>
         </w:r>
@@ -10416,12 +10851,12 @@
       <w:pPr>
         <w:pStyle w:val="Code"/>
       </w:pPr>
-      <w:del w:id="902" w:author="Brian Wortman" w:date="2014-04-19T16:22:00Z">
+      <w:del w:id="966" w:author="Brian Wortman" w:date="2014-04-19T16:22:00Z">
         <w:r>
           <w:delText xml:space="preserve">    </w:delText>
         </w:r>
       </w:del>
-      <w:ins w:id="903" w:author="Brian Wortman" w:date="2014-04-19T16:22:00Z">
+      <w:ins w:id="967" w:author="Brian Wortman" w:date="2014-04-19T16:22:00Z">
         <w:r>
           <w:t xml:space="preserve">    </w:t>
         </w:r>
@@ -10455,10 +10890,10 @@
       <w:pPr>
         <w:pStyle w:val="Code"/>
         <w:rPr>
-          <w:ins w:id="904" w:author="Brian Wortman" w:date="2014-04-19T16:23:00Z"/>
-        </w:rPr>
-      </w:pPr>
-      <w:ins w:id="905" w:author="Brian Wortman" w:date="2014-04-19T16:23:00Z">
+          <w:ins w:id="968" w:author="Brian Wortman" w:date="2014-04-19T16:23:00Z"/>
+        </w:rPr>
+      </w:pPr>
+      <w:ins w:id="969" w:author="Brian Wortman" w:date="2014-04-19T16:23:00Z">
         <w:r>
           <w:t xml:space="preserve">        private List&lt;Link&gt; _links;</w:t>
         </w:r>
@@ -10468,18 +10903,18 @@
       <w:pPr>
         <w:pStyle w:val="Code"/>
         <w:rPr>
-          <w:ins w:id="906" w:author="Brian Wortman" w:date="2014-04-19T16:23:00Z"/>
-        </w:rPr>
-      </w:pPr>
-    </w:p>
-    <w:p>
-      <w:pPr>
-        <w:pStyle w:val="Code"/>
-        <w:rPr>
-          <w:ins w:id="907" w:author="Brian Wortman" w:date="2014-04-19T16:23:00Z"/>
-        </w:rPr>
-      </w:pPr>
-      <w:ins w:id="908" w:author="Brian Wortman" w:date="2014-04-19T16:23:00Z">
+          <w:ins w:id="970" w:author="Brian Wortman" w:date="2014-04-19T16:23:00Z"/>
+        </w:rPr>
+      </w:pPr>
+    </w:p>
+    <w:p>
+      <w:pPr>
+        <w:pStyle w:val="Code"/>
+        <w:rPr>
+          <w:ins w:id="971" w:author="Brian Wortman" w:date="2014-04-19T16:23:00Z"/>
+        </w:rPr>
+      </w:pPr>
+      <w:ins w:id="972" w:author="Brian Wortman" w:date="2014-04-19T16:23:00Z">
         <w:r>
           <w:t xml:space="preserve">        public long UserId { get; set; }</w:t>
         </w:r>
@@ -10489,10 +10924,10 @@
       <w:pPr>
         <w:pStyle w:val="Code"/>
         <w:rPr>
-          <w:ins w:id="909" w:author="Brian Wortman" w:date="2014-04-19T16:23:00Z"/>
-        </w:rPr>
-      </w:pPr>
-      <w:ins w:id="910" w:author="Brian Wortman" w:date="2014-04-19T16:23:00Z">
+          <w:ins w:id="973" w:author="Brian Wortman" w:date="2014-04-19T16:23:00Z"/>
+        </w:rPr>
+      </w:pPr>
+      <w:ins w:id="974" w:author="Brian Wortman" w:date="2014-04-19T16:23:00Z">
         <w:r>
           <w:t xml:space="preserve">        public string Username { get; set; }</w:t>
         </w:r>
@@ -10502,10 +10937,10 @@
       <w:pPr>
         <w:pStyle w:val="Code"/>
         <w:rPr>
-          <w:ins w:id="911" w:author="Brian Wortman" w:date="2014-04-19T16:23:00Z"/>
-        </w:rPr>
-      </w:pPr>
-      <w:ins w:id="912" w:author="Brian Wortman" w:date="2014-04-19T16:23:00Z">
+          <w:ins w:id="975" w:author="Brian Wortman" w:date="2014-04-19T16:23:00Z"/>
+        </w:rPr>
+      </w:pPr>
+      <w:ins w:id="976" w:author="Brian Wortman" w:date="2014-04-19T16:23:00Z">
         <w:r>
           <w:t xml:space="preserve">        public string Firstname { get; set; }</w:t>
         </w:r>
@@ -10515,10 +10950,10 @@
       <w:pPr>
         <w:pStyle w:val="Code"/>
         <w:rPr>
-          <w:ins w:id="913" w:author="Brian Wortman" w:date="2014-04-19T16:23:00Z"/>
-        </w:rPr>
-      </w:pPr>
-      <w:ins w:id="914" w:author="Brian Wortman" w:date="2014-04-19T16:23:00Z">
+          <w:ins w:id="977" w:author="Brian Wortman" w:date="2014-04-19T16:23:00Z"/>
+        </w:rPr>
+      </w:pPr>
+      <w:ins w:id="978" w:author="Brian Wortman" w:date="2014-04-19T16:23:00Z">
         <w:r>
           <w:t xml:space="preserve">        public string Lastname { get; set; }</w:t>
         </w:r>
@@ -10528,18 +10963,18 @@
       <w:pPr>
         <w:pStyle w:val="Code"/>
         <w:rPr>
-          <w:ins w:id="915" w:author="Brian Wortman" w:date="2014-04-19T16:23:00Z"/>
-        </w:rPr>
-      </w:pPr>
-    </w:p>
-    <w:p>
-      <w:pPr>
-        <w:pStyle w:val="Code"/>
-        <w:rPr>
-          <w:ins w:id="916" w:author="Brian Wortman" w:date="2014-04-19T16:23:00Z"/>
-        </w:rPr>
-      </w:pPr>
-      <w:ins w:id="917" w:author="Brian Wortman" w:date="2014-04-19T16:23:00Z">
+          <w:ins w:id="979" w:author="Brian Wortman" w:date="2014-04-19T16:23:00Z"/>
+        </w:rPr>
+      </w:pPr>
+    </w:p>
+    <w:p>
+      <w:pPr>
+        <w:pStyle w:val="Code"/>
+        <w:rPr>
+          <w:ins w:id="980" w:author="Brian Wortman" w:date="2014-04-19T16:23:00Z"/>
+        </w:rPr>
+      </w:pPr>
+      <w:ins w:id="981" w:author="Brian Wortman" w:date="2014-04-19T16:23:00Z">
         <w:r>
           <w:t xml:space="preserve">        public List&lt;Link&gt; Links</w:t>
         </w:r>
@@ -10549,10 +10984,10 @@
       <w:pPr>
         <w:pStyle w:val="Code"/>
         <w:rPr>
-          <w:ins w:id="918" w:author="Brian Wortman" w:date="2014-04-19T16:23:00Z"/>
-        </w:rPr>
-      </w:pPr>
-      <w:ins w:id="919" w:author="Brian Wortman" w:date="2014-04-19T16:23:00Z">
+          <w:ins w:id="982" w:author="Brian Wortman" w:date="2014-04-19T16:23:00Z"/>
+        </w:rPr>
+      </w:pPr>
+      <w:ins w:id="983" w:author="Brian Wortman" w:date="2014-04-19T16:23:00Z">
         <w:r>
           <w:t xml:space="preserve">        {</w:t>
         </w:r>
@@ -10562,10 +10997,10 @@
       <w:pPr>
         <w:pStyle w:val="Code"/>
         <w:rPr>
-          <w:ins w:id="920" w:author="Brian Wortman" w:date="2014-04-19T16:23:00Z"/>
-        </w:rPr>
-      </w:pPr>
-      <w:ins w:id="921" w:author="Brian Wortman" w:date="2014-04-19T16:23:00Z">
+          <w:ins w:id="984" w:author="Brian Wortman" w:date="2014-04-19T16:23:00Z"/>
+        </w:rPr>
+      </w:pPr>
+      <w:ins w:id="985" w:author="Brian Wortman" w:date="2014-04-19T16:23:00Z">
         <w:r>
           <w:t xml:space="preserve">            get { return _links ?? (_links = new List&lt;Link&gt;()); }</w:t>
         </w:r>
@@ -10575,10 +11010,10 @@
       <w:pPr>
         <w:pStyle w:val="Code"/>
         <w:rPr>
-          <w:ins w:id="922" w:author="Brian Wortman" w:date="2014-04-19T16:23:00Z"/>
-        </w:rPr>
-      </w:pPr>
-      <w:ins w:id="923" w:author="Brian Wortman" w:date="2014-04-19T16:23:00Z">
+          <w:ins w:id="986" w:author="Brian Wortman" w:date="2014-04-19T16:23:00Z"/>
+        </w:rPr>
+      </w:pPr>
+      <w:ins w:id="987" w:author="Brian Wortman" w:date="2014-04-19T16:23:00Z">
         <w:r>
           <w:t xml:space="preserve">            set { _links = value; }</w:t>
         </w:r>
@@ -10588,10 +11023,10 @@
       <w:pPr>
         <w:pStyle w:val="Code"/>
         <w:rPr>
-          <w:ins w:id="924" w:author="Brian Wortman" w:date="2014-04-19T16:23:00Z"/>
-        </w:rPr>
-      </w:pPr>
-      <w:ins w:id="925" w:author="Brian Wortman" w:date="2014-04-19T16:23:00Z">
+          <w:ins w:id="988" w:author="Brian Wortman" w:date="2014-04-19T16:23:00Z"/>
+        </w:rPr>
+      </w:pPr>
+      <w:ins w:id="989" w:author="Brian Wortman" w:date="2014-04-19T16:23:00Z">
         <w:r>
           <w:t xml:space="preserve">        }</w:t>
         </w:r>
@@ -10601,18 +11036,18 @@
       <w:pPr>
         <w:pStyle w:val="Code"/>
         <w:rPr>
-          <w:ins w:id="926" w:author="Brian Wortman" w:date="2014-04-19T16:23:00Z"/>
-        </w:rPr>
-      </w:pPr>
-    </w:p>
-    <w:p>
-      <w:pPr>
-        <w:pStyle w:val="Code"/>
-        <w:rPr>
-          <w:ins w:id="927" w:author="Brian Wortman" w:date="2014-04-19T16:23:00Z"/>
-        </w:rPr>
-      </w:pPr>
-      <w:ins w:id="928" w:author="Brian Wortman" w:date="2014-04-19T16:23:00Z">
+          <w:ins w:id="990" w:author="Brian Wortman" w:date="2014-04-19T16:23:00Z"/>
+        </w:rPr>
+      </w:pPr>
+    </w:p>
+    <w:p>
+      <w:pPr>
+        <w:pStyle w:val="Code"/>
+        <w:rPr>
+          <w:ins w:id="991" w:author="Brian Wortman" w:date="2014-04-19T16:23:00Z"/>
+        </w:rPr>
+      </w:pPr>
+      <w:ins w:id="992" w:author="Brian Wortman" w:date="2014-04-19T16:23:00Z">
         <w:r>
           <w:t xml:space="preserve">        public void AddLink(Link link)</w:t>
         </w:r>
@@ -10622,10 +11057,10 @@
       <w:pPr>
         <w:pStyle w:val="Code"/>
         <w:rPr>
-          <w:ins w:id="929" w:author="Brian Wortman" w:date="2014-04-19T16:23:00Z"/>
-        </w:rPr>
-      </w:pPr>
-      <w:ins w:id="930" w:author="Brian Wortman" w:date="2014-04-19T16:23:00Z">
+          <w:ins w:id="993" w:author="Brian Wortman" w:date="2014-04-19T16:23:00Z"/>
+        </w:rPr>
+      </w:pPr>
+      <w:ins w:id="994" w:author="Brian Wortman" w:date="2014-04-19T16:23:00Z">
         <w:r>
           <w:t xml:space="preserve">        {</w:t>
         </w:r>
@@ -10635,10 +11070,10 @@
       <w:pPr>
         <w:pStyle w:val="Code"/>
         <w:rPr>
-          <w:ins w:id="931" w:author="Brian Wortman" w:date="2014-04-19T16:23:00Z"/>
-        </w:rPr>
-      </w:pPr>
-      <w:ins w:id="932" w:author="Brian Wortman" w:date="2014-04-19T16:23:00Z">
+          <w:ins w:id="995" w:author="Brian Wortman" w:date="2014-04-19T16:23:00Z"/>
+        </w:rPr>
+      </w:pPr>
+      <w:ins w:id="996" w:author="Brian Wortman" w:date="2014-04-19T16:23:00Z">
         <w:r>
           <w:t xml:space="preserve">            Links.Add(link);</w:t>
         </w:r>
@@ -10648,10 +11083,10 @@
       <w:pPr>
         <w:pStyle w:val="Code"/>
         <w:rPr>
-          <w:ins w:id="933" w:author="Brian Wortman" w:date="2014-04-19T16:23:00Z"/>
-        </w:rPr>
-      </w:pPr>
-      <w:ins w:id="934" w:author="Brian Wortman" w:date="2014-04-19T16:23:00Z">
+          <w:ins w:id="997" w:author="Brian Wortman" w:date="2014-04-19T16:23:00Z"/>
+        </w:rPr>
+      </w:pPr>
+      <w:ins w:id="998" w:author="Brian Wortman" w:date="2014-04-19T16:23:00Z">
         <w:r>
           <w:t xml:space="preserve">        }</w:t>
         </w:r>
@@ -10661,10 +11096,10 @@
       <w:pPr>
         <w:pStyle w:val="Code"/>
         <w:rPr>
-          <w:del w:id="935" w:author="Brian Wortman" w:date="2014-04-19T16:23:00Z"/>
-        </w:rPr>
-      </w:pPr>
-      <w:del w:id="936" w:author="Brian Wortman" w:date="2014-04-19T16:23:00Z">
+          <w:del w:id="999" w:author="Brian Wortman" w:date="2014-04-19T16:23:00Z"/>
+        </w:rPr>
+      </w:pPr>
+      <w:del w:id="1000" w:author="Brian Wortman" w:date="2014-04-19T16:23:00Z">
         <w:r>
           <w:delText xml:space="preserve">        public Guid UserId { get; set; }</w:delText>
         </w:r>
@@ -10674,10 +11109,10 @@
       <w:pPr>
         <w:pStyle w:val="Code"/>
         <w:rPr>
-          <w:del w:id="937" w:author="Brian Wortman" w:date="2014-04-19T16:23:00Z"/>
-        </w:rPr>
-      </w:pPr>
-      <w:del w:id="938" w:author="Brian Wortman" w:date="2014-04-19T16:23:00Z">
+          <w:del w:id="1001" w:author="Brian Wortman" w:date="2014-04-19T16:23:00Z"/>
+        </w:rPr>
+      </w:pPr>
+      <w:del w:id="1002" w:author="Brian Wortman" w:date="2014-04-19T16:23:00Z">
         <w:r>
           <w:delText xml:space="preserve">        public string Username { get; set; }</w:delText>
         </w:r>
@@ -10687,10 +11122,10 @@
       <w:pPr>
         <w:pStyle w:val="Code"/>
         <w:rPr>
-          <w:del w:id="939" w:author="Brian Wortman" w:date="2014-04-19T16:23:00Z"/>
-        </w:rPr>
-      </w:pPr>
-      <w:del w:id="940" w:author="Brian Wortman" w:date="2014-04-19T16:23:00Z">
+          <w:del w:id="1003" w:author="Brian Wortman" w:date="2014-04-19T16:23:00Z"/>
+        </w:rPr>
+      </w:pPr>
+      <w:del w:id="1004" w:author="Brian Wortman" w:date="2014-04-19T16:23:00Z">
         <w:r>
           <w:delText xml:space="preserve">        public string Firstname { get; set; }</w:delText>
         </w:r>
@@ -10700,10 +11135,10 @@
       <w:pPr>
         <w:pStyle w:val="Code"/>
         <w:rPr>
-          <w:del w:id="941" w:author="Brian Wortman" w:date="2014-04-19T16:23:00Z"/>
-        </w:rPr>
-      </w:pPr>
-      <w:del w:id="942" w:author="Brian Wortman" w:date="2014-04-19T16:23:00Z">
+          <w:del w:id="1005" w:author="Brian Wortman" w:date="2014-04-19T16:23:00Z"/>
+        </w:rPr>
+      </w:pPr>
+      <w:del w:id="1006" w:author="Brian Wortman" w:date="2014-04-19T16:23:00Z">
         <w:r>
           <w:delText xml:space="preserve">        public string Lastname { get; set; }</w:delText>
         </w:r>
@@ -10713,10 +11148,10 @@
       <w:pPr>
         <w:pStyle w:val="Code"/>
         <w:rPr>
-          <w:del w:id="943" w:author="Brian Wortman" w:date="2014-04-19T16:23:00Z"/>
-        </w:rPr>
-      </w:pPr>
-      <w:del w:id="944" w:author="Brian Wortman" w:date="2014-04-19T16:23:00Z">
+          <w:del w:id="1007" w:author="Brian Wortman" w:date="2014-04-19T16:23:00Z"/>
+        </w:rPr>
+      </w:pPr>
+      <w:del w:id="1008" w:author="Brian Wortman" w:date="2014-04-19T16:23:00Z">
         <w:r>
           <w:delText xml:space="preserve">        public string Email { get; set; }</w:delText>
         </w:r>
@@ -10726,10 +11161,10 @@
       <w:pPr>
         <w:pStyle w:val="Code"/>
         <w:rPr>
-          <w:del w:id="945" w:author="Brian Wortman" w:date="2014-04-19T16:23:00Z"/>
-        </w:rPr>
-      </w:pPr>
-      <w:del w:id="946" w:author="Brian Wortman" w:date="2014-04-19T16:23:00Z">
+          <w:del w:id="1009" w:author="Brian Wortman" w:date="2014-04-19T16:23:00Z"/>
+        </w:rPr>
+      </w:pPr>
+      <w:del w:id="1010" w:author="Brian Wortman" w:date="2014-04-19T16:23:00Z">
         <w:r>
           <w:delText xml:space="preserve">        public List&lt;Link&gt; Links { get; set; }</w:delText>
         </w:r>
@@ -10746,7 +11181,7 @@
     <w:p>
       <w:pPr>
         <w:rPr>
-          <w:del w:id="947" w:author="Brian Wortman" w:date="2014-04-19T16:22:00Z"/>
+          <w:del w:id="1011" w:author="Brian Wortman" w:date="2014-04-19T16:22:00Z"/>
         </w:rPr>
       </w:pPr>
     </w:p>
@@ -10757,12 +11192,12 @@
       <w:r>
         <w:t xml:space="preserve">Recall that one of the tenets of REST is to avoid coupling the client to the server. This means you shouldn’t provide the DLL containing these resource types to callers of your API. These types are there simply to make it easier for </w:t>
       </w:r>
-      <w:del w:id="948" w:author="Brian Wortman" w:date="2014-04-19T16:26:00Z">
+      <w:del w:id="1012" w:author="Brian Wortman" w:date="2014-04-19T16:26:00Z">
         <w:r>
           <w:delText xml:space="preserve">your </w:delText>
         </w:r>
       </w:del>
-      <w:ins w:id="949" w:author="Brian Wortman" w:date="2014-04-19T16:26:00Z">
+      <w:ins w:id="1013" w:author="Brian Wortman" w:date="2014-04-19T16:26:00Z">
         <w:r>
           <w:t xml:space="preserve">the </w:t>
         </w:r>
@@ -10770,13 +11205,13 @@
       <w:r>
         <w:t>controller code to receive and respond to such data.</w:t>
       </w:r>
-      <w:bookmarkEnd w:id="828"/>
+      <w:bookmarkEnd w:id="879"/>
     </w:p>
     <w:p>
       <w:pPr>
         <w:pStyle w:val="Heading2"/>
       </w:pPr>
-      <w:bookmarkStart w:id="950" w:name="tab3"/>
+      <w:bookmarkStart w:id="1014" w:name="tab3"/>
       <w:r>
         <w:t>Logging</w:t>
       </w:r>
@@ -10788,12 +11223,12 @@
       <w:r>
         <w:t xml:space="preserve">In this section, you will configure </w:t>
       </w:r>
-      <w:del w:id="951" w:author="Brian Wortman" w:date="2014-04-19T17:04:00Z">
+      <w:del w:id="1015" w:author="Brian Wortman" w:date="2014-04-19T17:04:00Z">
         <w:r>
           <w:delText xml:space="preserve">your </w:delText>
         </w:r>
       </w:del>
-      <w:ins w:id="952" w:author="Brian Wortman" w:date="2014-04-19T17:04:00Z">
+      <w:ins w:id="1016" w:author="Brian Wortman" w:date="2014-04-19T17:04:00Z">
         <w:r>
           <w:t xml:space="preserve">the </w:t>
         </w:r>
@@ -10807,12 +11242,12 @@
       <w:r>
         <w:t xml:space="preserve"> file. </w:t>
       </w:r>
-      <w:del w:id="953" w:author="Brian Wortman" w:date="2014-04-19T17:05:00Z">
+      <w:del w:id="1017" w:author="Brian Wortman" w:date="2014-04-19T17:05:00Z">
         <w:r>
           <w:delText xml:space="preserve">You’ll </w:delText>
         </w:r>
       </w:del>
-      <w:ins w:id="954" w:author="Brian Wortman" w:date="2014-04-19T17:05:00Z">
+      <w:ins w:id="1018" w:author="Brian Wortman" w:date="2014-04-19T17:05:00Z">
         <w:r>
           <w:t xml:space="preserve">We'll </w:t>
         </w:r>
@@ -10820,7 +11255,7 @@
       <w:r>
         <w:t xml:space="preserve">deal with initializing </w:t>
       </w:r>
-      <w:del w:id="955" w:author="Brian Wortman" w:date="2014-04-19T17:05:00Z">
+      <w:del w:id="1019" w:author="Brian Wortman" w:date="2014-04-19T17:05:00Z">
         <w:r>
           <w:delText xml:space="preserve">the </w:delText>
         </w:r>
@@ -10828,7 +11263,7 @@
       <w:r>
         <w:t xml:space="preserve">log4net </w:t>
       </w:r>
-      <w:del w:id="956" w:author="Brian Wortman" w:date="2014-04-19T17:05:00Z">
+      <w:del w:id="1020" w:author="Brian Wortman" w:date="2014-04-19T17:05:00Z">
         <w:r>
           <w:delText xml:space="preserve">logger itself </w:delText>
         </w:r>
@@ -10870,11 +11305,7 @@
         <w:t>web.config</w:t>
       </w:r>
       <w:r>
-        <w:t xml:space="preserve"> file, near the </w:t>
-      </w:r>
-      <w:r>
-        <w:lastRenderedPageBreak/>
-        <w:t xml:space="preserve">top (and directly under the opening </w:t>
+        <w:t xml:space="preserve"> file, near the top (and directly under the opening </w:t>
       </w:r>
       <w:r>
         <w:rPr>
@@ -10916,11 +11347,12 @@
       <w:pPr>
         <w:pStyle w:val="Code"/>
         <w:rPr>
-          <w:del w:id="957" w:author="Brian Wortman" w:date="2014-04-21T22:00:00Z"/>
-        </w:rPr>
-      </w:pPr>
-      <w:del w:id="958" w:author="Brian Wortman" w:date="2014-04-21T22:00:00Z">
-        <w:r>
+          <w:del w:id="1021" w:author="Brian Wortman" w:date="2014-04-21T22:00:00Z"/>
+        </w:rPr>
+      </w:pPr>
+      <w:del w:id="1022" w:author="Brian Wortman" w:date="2014-04-21T22:00:00Z">
+        <w:r>
+          <w:lastRenderedPageBreak/>
           <w:delText xml:space="preserve">    </w:delText>
         </w:r>
         <w:r>
@@ -10947,7 +11379,7 @@
       <w:pPr>
         <w:pStyle w:val="Code"/>
       </w:pPr>
-      <w:ins w:id="959" w:author="Brian Wortman" w:date="2014-04-21T22:00:00Z">
+      <w:ins w:id="1023" w:author="Brian Wortman" w:date="2014-04-21T22:00:00Z">
         <w:r>
           <w:t xml:space="preserve">    &lt;section name="log4net" type="log4net.Config.Log4NetConfigurationSectionHandler, log4net" /&gt;</w:t>
         </w:r>
@@ -11268,7 +11700,7 @@
         </w:rPr>
         <w:t>.Web.Api</w:t>
       </w:r>
-      <w:ins w:id="960" w:author="Brian Wortman" w:date="2014-04-19T17:07:00Z">
+      <w:ins w:id="1024" w:author="Brian Wortman" w:date="2014-04-19T17:07:00Z">
         <w:r>
           <w:rPr>
             <w:rStyle w:val="CodeInline"/>
@@ -11282,7 +11714,7 @@
         </w:rPr>
         <w:t>.log</w:t>
       </w:r>
-      <w:ins w:id="961" w:author="Brian Wortman" w:date="2014-04-19T17:09:00Z">
+      <w:ins w:id="1025" w:author="Brian Wortman" w:date="2014-04-19T17:09:00Z">
         <w:r>
           <w:rPr>
             <w:rStyle w:val="CodeInline"/>
@@ -11317,7 +11749,7 @@
           <w:t xml:space="preserve">") </w:t>
         </w:r>
       </w:ins>
-      <w:del w:id="962" w:author="Brian Wortman" w:date="2014-04-19T17:09:00Z">
+      <w:del w:id="1026" w:author="Brian Wortman" w:date="2014-04-19T17:09:00Z">
         <w:r>
           <w:delText xml:space="preserve"> </w:delText>
         </w:r>
@@ -11325,7 +11757,7 @@
       <w:r>
         <w:t>in a</w:t>
       </w:r>
-      <w:ins w:id="963" w:author="Brian Wortman" w:date="2014-04-21T22:01:00Z">
+      <w:ins w:id="1027" w:author="Brian Wortman" w:date="2014-04-21T22:01:00Z">
         <w:r>
           <w:t xml:space="preserve"> system-created</w:t>
         </w:r>
@@ -11333,22 +11765,22 @@
       <w:r>
         <w:t xml:space="preserve"> logs folder </w:t>
       </w:r>
-      <w:ins w:id="964" w:author="Brian Wortman" w:date="2014-04-19T17:28:00Z">
+      <w:ins w:id="1028" w:author="Brian Wortman" w:date="2014-04-19T17:28:00Z">
         <w:r>
           <w:t>in the WebApi2Book root directory</w:t>
         </w:r>
       </w:ins>
-      <w:ins w:id="965" w:author="Brian Wortman" w:date="2014-04-19T17:29:00Z">
+      <w:ins w:id="1029" w:author="Brian Wortman" w:date="2014-04-19T17:29:00Z">
         <w:r>
           <w:t>. E</w:t>
         </w:r>
       </w:ins>
-      <w:del w:id="966" w:author="Brian Wortman" w:date="2014-04-19T17:28:00Z">
+      <w:del w:id="1030" w:author="Brian Wortman" w:date="2014-04-19T17:28:00Z">
         <w:r>
           <w:delText>of the web site</w:delText>
         </w:r>
       </w:del>
-      <w:del w:id="967" w:author="Brian Wortman" w:date="2014-04-19T17:29:00Z">
+      <w:del w:id="1031" w:author="Brian Wortman" w:date="2014-04-19T17:29:00Z">
         <w:r>
           <w:delText>; e</w:delText>
         </w:r>
@@ -11356,27 +11788,41 @@
       <w:r>
         <w:t xml:space="preserve">ach new day </w:t>
       </w:r>
-      <w:ins w:id="968" w:author="Brian Wortman" w:date="2014-04-19T17:29:00Z">
+      <w:ins w:id="1032" w:author="Brian Wortman" w:date="2014-04-19T17:29:00Z">
         <w:r>
           <w:t xml:space="preserve">the system </w:t>
         </w:r>
       </w:ins>
       <w:r>
-        <w:t xml:space="preserve">will create a new log file, and it will roll over to a new file if the current file gets to be 5MB in size. This configuration also logs only errors from NHibernate. </w:t>
-      </w:r>
-      <w:bookmarkEnd w:id="950"/>
+        <w:t>will create a new log file, and it will roll over to a new file if the current file gets to be 5MB in size. This configuration also logs only errors from NHibernate</w:t>
+      </w:r>
+      <w:del w:id="1033" w:author="Brian Wortman" w:date="2014-04-22T20:10:00Z">
+        <w:r>
+          <w:delText>.</w:delText>
+        </w:r>
+      </w:del>
+      <w:ins w:id="1034" w:author="Brian Wortman" w:date="2014-04-22T20:08:00Z">
+        <w:r>
+          <w:t xml:space="preserve"> (to help guard against file bloat).</w:t>
+        </w:r>
+      </w:ins>
+      <w:del w:id="1035" w:author="Brian Wortman" w:date="2014-04-22T20:08:00Z">
+        <w:r>
+          <w:delText xml:space="preserve"> </w:delText>
+        </w:r>
+      </w:del>
+      <w:bookmarkEnd w:id="1014"/>
     </w:p>
     <w:p>
       <w:pPr>
         <w:pStyle w:val="Heading2"/>
       </w:pPr>
-      <w:bookmarkStart w:id="969" w:name="tab4"/>
-      <w:commentRangeStart w:id="970"/>
-      <w:r>
-        <w:lastRenderedPageBreak/>
+      <w:bookmarkStart w:id="1036" w:name="tab4"/>
+      <w:commentRangeStart w:id="1037"/>
+      <w:r>
         <w:t>The Database</w:t>
       </w:r>
-      <w:commentRangeEnd w:id="970"/>
+      <w:commentRangeEnd w:id="1037"/>
       <w:r>
         <w:rPr>
           <w:rFonts w:asciiTheme="minorHAnsi" w:hAnsiTheme="minorHAnsi"/>
@@ -11384,19 +11830,19 @@
           <w:sz w:val="22"/>
           <w:szCs w:val="22"/>
         </w:rPr>
-        <w:commentReference w:id="970"/>
+        <w:commentReference w:id="1037"/>
       </w:r>
     </w:p>
     <w:p>
       <w:pPr>
         <w:pStyle w:val="BodyTextFirst"/>
       </w:pPr>
-      <w:ins w:id="971" w:author="Brian Wortman" w:date="2014-04-21T22:03:00Z">
+      <w:ins w:id="1038" w:author="Brian Wortman" w:date="2014-04-21T22:03:00Z">
         <w:r>
           <w:t>We</w:t>
         </w:r>
       </w:ins>
-      <w:del w:id="972" w:author="Brian Wortman" w:date="2014-04-21T22:03:00Z">
+      <w:del w:id="1039" w:author="Brian Wortman" w:date="2014-04-21T22:03:00Z">
         <w:r>
           <w:delText>You</w:delText>
         </w:r>
@@ -11404,12 +11850,12 @@
       <w:r>
         <w:t xml:space="preserve"> explored the tables included in </w:t>
       </w:r>
-      <w:del w:id="973" w:author="Brian Wortman" w:date="2014-04-21T22:03:00Z">
+      <w:del w:id="1040" w:author="Brian Wortman" w:date="2014-04-21T22:03:00Z">
         <w:r>
           <w:delText xml:space="preserve">your </w:delText>
         </w:r>
       </w:del>
-      <w:ins w:id="974" w:author="Brian Wortman" w:date="2014-04-21T22:03:00Z">
+      <w:ins w:id="1041" w:author="Brian Wortman" w:date="2014-04-21T22:03:00Z">
         <w:r>
           <w:t xml:space="preserve">the </w:t>
         </w:r>
@@ -11433,14 +11879,22 @@
         <w:fldChar w:fldCharType="end"/>
       </w:r>
       <w:r>
-        <w:t xml:space="preserve"> in Chapter 3, when </w:t>
-      </w:r>
-      <w:del w:id="975" w:author="Brian Wortman" w:date="2014-04-21T22:03:00Z">
+        <w:t xml:space="preserve"> in Chapter 3</w:t>
+      </w:r>
+      <w:del w:id="1042" w:author="Brian Wortman" w:date="2014-04-22T20:09:00Z">
+        <w:r>
+          <w:delText>,</w:delText>
+        </w:r>
+      </w:del>
+      <w:r>
+        <w:t xml:space="preserve"> when </w:t>
+      </w:r>
+      <w:del w:id="1043" w:author="Brian Wortman" w:date="2014-04-21T22:03:00Z">
         <w:r>
           <w:delText xml:space="preserve">you </w:delText>
         </w:r>
       </w:del>
-      <w:ins w:id="976" w:author="Brian Wortman" w:date="2014-04-21T22:03:00Z">
+      <w:ins w:id="1044" w:author="Brian Wortman" w:date="2014-04-21T22:03:00Z">
         <w:r>
           <w:t xml:space="preserve">we </w:t>
         </w:r>
@@ -11448,12 +11902,12 @@
       <w:r>
         <w:t xml:space="preserve">designed </w:t>
       </w:r>
-      <w:del w:id="977" w:author="Brian Wortman" w:date="2014-04-21T22:03:00Z">
+      <w:del w:id="1045" w:author="Brian Wortman" w:date="2014-04-21T22:03:00Z">
         <w:r>
           <w:delText xml:space="preserve">your </w:delText>
         </w:r>
       </w:del>
-      <w:ins w:id="978" w:author="Brian Wortman" w:date="2014-04-21T22:03:00Z">
+      <w:ins w:id="1046" w:author="Brian Wortman" w:date="2014-04-21T22:03:00Z">
         <w:r>
           <w:t xml:space="preserve">the </w:t>
         </w:r>
@@ -11461,12 +11915,12 @@
       <w:r>
         <w:t xml:space="preserve">service API. In this section, </w:t>
       </w:r>
-      <w:del w:id="979" w:author="Brian Wortman" w:date="2014-04-21T22:03:00Z">
+      <w:del w:id="1047" w:author="Brian Wortman" w:date="2014-04-21T22:03:00Z">
         <w:r>
           <w:delText xml:space="preserve">you </w:delText>
         </w:r>
       </w:del>
-      <w:ins w:id="980" w:author="Brian Wortman" w:date="2014-04-21T22:03:00Z">
+      <w:ins w:id="1048" w:author="Brian Wortman" w:date="2014-04-21T22:03:00Z">
         <w:r>
           <w:t xml:space="preserve">we </w:t>
         </w:r>
@@ -11477,129 +11931,164 @@
       <w:r>
         <w:t>3</w:t>
       </w:r>
-      <w:r>
-        <w:t xml:space="preserve">. </w:t>
-      </w:r>
-      <w:del w:id="981" w:author="Brian Wortman" w:date="2014-04-21T22:04:00Z">
-        <w:r>
-          <w:delText>However</w:delText>
-        </w:r>
-      </w:del>
-      <w:ins w:id="982" w:author="Brian Wortman" w:date="2014-04-21T22:04:00Z">
-        <w:r>
-          <w:t xml:space="preserve">Space does not permit us </w:t>
-        </w:r>
-      </w:ins>
-      <w:del w:id="983" w:author="Brian Wortman" w:date="2014-04-21T22:04:00Z">
-        <w:r>
-          <w:delText xml:space="preserve">, it would require too much space </w:delText>
-        </w:r>
-      </w:del>
-      <w:r>
-        <w:t xml:space="preserve">to </w:t>
-      </w:r>
-      <w:ins w:id="984" w:author="Brian Wortman" w:date="2014-04-21T22:04:00Z">
-        <w:r>
-          <w:t xml:space="preserve">show </w:t>
-        </w:r>
-      </w:ins>
-      <w:del w:id="985" w:author="Brian Wortman" w:date="2014-04-21T22:04:00Z">
+      <w:ins w:id="1049" w:author="Brian Wortman" w:date="2014-04-22T20:09:00Z">
+        <w:r>
+          <w:t xml:space="preserve"> and add the necessary files to it.</w:t>
+        </w:r>
+      </w:ins>
+      <w:del w:id="1050" w:author="Brian Wortman" w:date="2014-04-22T20:09:00Z">
+        <w:r>
+          <w:delText xml:space="preserve">. </w:delText>
+        </w:r>
+      </w:del>
+      <w:del w:id="1051" w:author="Brian Wortman" w:date="2014-04-21T22:04:00Z">
+        <w:r>
+          <w:delText xml:space="preserve">However, it would require too much space </w:delText>
+        </w:r>
+      </w:del>
+      <w:del w:id="1052" w:author="Brian Wortman" w:date="2014-04-22T20:10:00Z">
+        <w:r>
+          <w:delText xml:space="preserve">to </w:delText>
+        </w:r>
+      </w:del>
+      <w:del w:id="1053" w:author="Brian Wortman" w:date="2014-04-21T22:04:00Z">
         <w:r>
           <w:delText xml:space="preserve">add </w:delText>
         </w:r>
       </w:del>
-      <w:r>
-        <w:t xml:space="preserve">the scripts for all </w:t>
-      </w:r>
-      <w:del w:id="986" w:author="Jamie Kurtz" w:date="2014-04-20T16:22:00Z">
-        <w:r>
-          <w:delText>stored procedures, t</w:delText>
-        </w:r>
-      </w:del>
-      <w:ins w:id="987" w:author="Jamie Kurtz" w:date="2014-04-20T16:22:00Z">
-        <w:r>
-          <w:t>t</w:t>
-        </w:r>
-      </w:ins>
-      <w:r>
-        <w:t>ables</w:t>
-      </w:r>
-      <w:del w:id="988" w:author="Jamie Kurtz" w:date="2014-04-20T16:22:00Z">
-        <w:r>
-          <w:delText>, and</w:delText>
-        </w:r>
-      </w:del>
-      <w:ins w:id="989" w:author="Jamie Kurtz" w:date="2014-04-20T16:22:00Z">
-        <w:r>
-          <w:t xml:space="preserve"> and data </w:t>
-        </w:r>
-      </w:ins>
-      <w:del w:id="990" w:author="Jamie Kurtz" w:date="2014-04-20T16:22:00Z">
-        <w:r>
-          <w:delText xml:space="preserve"> views </w:delText>
-        </w:r>
-      </w:del>
-      <w:r>
-        <w:t xml:space="preserve">used in this book. So, to get the real database content, please download the source code from either Apress or from the corresponding GitHub repository at </w:t>
-      </w:r>
-      <w:r>
-        <w:rPr>
-          <w:rStyle w:val="CodeInline"/>
-        </w:rPr>
-        <w:t>https://github.com/jamiekurtz/</w:t>
-      </w:r>
-      <w:r>
-        <w:rPr>
-          <w:rStyle w:val="CodeInline"/>
-        </w:rPr>
-        <w:t>WebApi2Book</w:t>
-      </w:r>
-      <w:r>
-        <w:t>.</w:t>
-      </w:r>
+      <w:del w:id="1054" w:author="Brian Wortman" w:date="2014-04-22T20:10:00Z">
+        <w:r>
+          <w:delText>the scripts for all stored procedures, t</w:delText>
+        </w:r>
+      </w:del>
+      <w:ins w:id="1055" w:author="Jamie Kurtz" w:date="2014-04-20T16:22:00Z">
+        <w:del w:id="1056" w:author="Brian Wortman" w:date="2014-04-22T20:10:00Z">
+          <w:r>
+            <w:delText>t</w:delText>
+          </w:r>
+        </w:del>
+      </w:ins>
+      <w:del w:id="1057" w:author="Brian Wortman" w:date="2014-04-22T20:10:00Z">
+        <w:r>
+          <w:delText>ables, and</w:delText>
+        </w:r>
+      </w:del>
+      <w:ins w:id="1058" w:author="Jamie Kurtz" w:date="2014-04-20T16:22:00Z">
+        <w:del w:id="1059" w:author="Brian Wortman" w:date="2014-04-22T20:10:00Z">
+          <w:r>
+            <w:delText xml:space="preserve"> and data </w:delText>
+          </w:r>
+        </w:del>
+      </w:ins>
+      <w:del w:id="1060" w:author="Brian Wortman" w:date="2014-04-22T20:10:00Z">
+        <w:r>
+          <w:delText xml:space="preserve"> views used in this book. So, to get the real database content, please </w:delText>
+        </w:r>
+      </w:del>
+      <w:del w:id="1061" w:author="Brian Wortman" w:date="2014-04-22T20:18:00Z">
+        <w:r>
+          <w:delText>download the source code</w:delText>
+        </w:r>
+      </w:del>
+      <w:r>
+        <w:t xml:space="preserve"> </w:t>
+      </w:r>
+      <w:del w:id="1062" w:author="Brian Wortman" w:date="2014-04-22T20:10:00Z">
+        <w:r>
+          <w:delText xml:space="preserve">from either Apress or from the corresponding GitHub repository at </w:delText>
+        </w:r>
+        <w:r>
+          <w:rPr>
+            <w:rStyle w:val="CodeInline"/>
+          </w:rPr>
+          <w:delText>https://github.com/jamiekurtz/</w:delText>
+        </w:r>
+        <w:r>
+          <w:rPr>
+            <w:rStyle w:val="CodeInline"/>
+          </w:rPr>
+          <w:delText>WebApi2Book</w:delText>
+        </w:r>
+        <w:r>
+          <w:delText>.</w:delText>
+        </w:r>
+      </w:del>
     </w:p>
     <w:p>
       <w:pPr>
         <w:pStyle w:val="BodyTextCont"/>
         <w:rPr>
-          <w:ins w:id="991" w:author="Jamie Kurtz" w:date="2014-04-20T17:03:00Z"/>
-        </w:rPr>
-      </w:pPr>
-      <w:r>
-        <w:t xml:space="preserve">To start, you will have </w:t>
-      </w:r>
-      <w:del w:id="992" w:author="Jamie Kurtz" w:date="2014-04-20T16:25:00Z">
+          <w:ins w:id="1063" w:author="Jamie Kurtz" w:date="2014-04-20T17:03:00Z"/>
+        </w:rPr>
+      </w:pPr>
+      <w:r>
+        <w:t xml:space="preserve">To start, </w:t>
+      </w:r>
+      <w:ins w:id="1064" w:author="Brian Wortman" w:date="2014-04-22T20:18:00Z">
+        <w:r>
+          <w:t xml:space="preserve">add </w:t>
+        </w:r>
+      </w:ins>
+      <w:del w:id="1065" w:author="Brian Wortman" w:date="2014-04-22T20:18:00Z">
+        <w:r>
+          <w:delText xml:space="preserve">you will have </w:delText>
+        </w:r>
+      </w:del>
+      <w:del w:id="1066" w:author="Jamie Kurtz" w:date="2014-04-20T16:25:00Z">
         <w:r>
           <w:delText xml:space="preserve">four </w:delText>
         </w:r>
       </w:del>
-      <w:ins w:id="993" w:author="Jamie Kurtz" w:date="2014-04-20T16:25:00Z">
+      <w:ins w:id="1067" w:author="Jamie Kurtz" w:date="2014-04-20T16:25:00Z">
         <w:r>
           <w:t xml:space="preserve">two </w:t>
         </w:r>
       </w:ins>
       <w:r>
-        <w:t>folders in the project</w:t>
-      </w:r>
-      <w:ins w:id="994" w:author="Brian Wortman" w:date="2014-04-21T22:05:00Z">
-        <w:r>
-          <w:t xml:space="preserve">, </w:t>
-        </w:r>
-      </w:ins>
-      <w:del w:id="995" w:author="Brian Wortman" w:date="2014-04-21T22:05:00Z">
+        <w:t xml:space="preserve">folders </w:t>
+      </w:r>
+      <w:del w:id="1068" w:author="Brian Wortman" w:date="2014-04-22T20:18:00Z">
+        <w:r>
+          <w:delText xml:space="preserve">in </w:delText>
+        </w:r>
+      </w:del>
+      <w:ins w:id="1069" w:author="Brian Wortman" w:date="2014-04-22T20:18:00Z">
+        <w:r>
+          <w:t xml:space="preserve">to </w:t>
+        </w:r>
+      </w:ins>
+      <w:r>
+        <w:t>the project</w:t>
+      </w:r>
+      <w:ins w:id="1070" w:author="Brian Wortman" w:date="2014-04-22T20:19:00Z">
+        <w:r>
+          <w:t>:</w:t>
+        </w:r>
+      </w:ins>
+      <w:del w:id="1071" w:author="Brian Wortman" w:date="2014-04-21T22:05:00Z">
         <w:r>
           <w:delText>—</w:delText>
         </w:r>
       </w:del>
-      <w:r>
-        <w:t>all created manually in Visual Studio (see Figure 4-</w:t>
-      </w:r>
-      <w:ins w:id="996" w:author="Jamie Kurtz" w:date="2014-04-20T16:25:00Z">
+      <w:del w:id="1072" w:author="Brian Wortman" w:date="2014-04-22T20:19:00Z">
+        <w:r>
+          <w:delText>all created manually in Visual Studio</w:delText>
+        </w:r>
+      </w:del>
+      <w:ins w:id="1073" w:author="Brian Wortman" w:date="2014-04-22T20:19:00Z">
+        <w:r>
+          <w:t xml:space="preserve"> Scripts and Tables</w:t>
+        </w:r>
+      </w:ins>
+      <w:r>
+        <w:t xml:space="preserve"> (see Figure 4-</w:t>
+      </w:r>
+      <w:ins w:id="1074" w:author="Jamie Kurtz" w:date="2014-04-20T16:25:00Z">
         <w:r>
           <w:t>5</w:t>
         </w:r>
       </w:ins>
-      <w:del w:id="997" w:author="Jamie Kurtz" w:date="2014-04-20T16:25:00Z">
+      <w:del w:id="1075" w:author="Jamie Kurtz" w:date="2014-04-20T16:25:00Z">
         <w:r>
           <w:delText>4</w:delText>
         </w:r>
@@ -11616,21 +12105,22 @@
     <w:p>
       <w:pPr>
         <w:pStyle w:val="Figure"/>
-        <w:pPrChange w:id="998" w:author="Jamie Kurtz" w:date="2014-04-20T17:05:00Z">
+        <w:pPrChange w:id="1076" w:author="Jamie Kurtz" w:date="2014-04-20T17:05:00Z">
           <w:pPr/>
         </w:pPrChange>
       </w:pPr>
-      <w:ins w:id="999" w:author="Jamie Kurtz" w:date="2014-04-20T17:04:00Z">
-        <w:del w:id="1000" w:author="Brian Wortman" w:date="2014-04-21T22:12:00Z">
+      <w:ins w:id="1077" w:author="Jamie Kurtz" w:date="2014-04-20T17:04:00Z">
+        <w:del w:id="1078" w:author="Brian Wortman" w:date="2014-04-21T22:12:00Z">
           <w:r>
             <w:rPr>
               <w:noProof/>
-              <w:rPrChange w:id="1001" w:author="Unknown">
+              <w:rPrChange w:id="1079" w:author="Unknown">
                 <w:rPr>
                   <w:noProof/>
                 </w:rPr>
               </w:rPrChange>
             </w:rPr>
+            <w:lastRenderedPageBreak/>
             <w:drawing>
               <wp:inline distT="0" distB="0" distL="0" distR="0" wp14:anchorId="78AEF7A5" wp14:editId="0F0DFDC8">
                 <wp:extent cx="1524213" cy="914528"/>
@@ -11675,11 +12165,11 @@
           </w:r>
         </w:del>
       </w:ins>
-      <w:ins w:id="1002" w:author="Brian Wortman" w:date="2014-04-21T22:12:00Z">
+      <w:ins w:id="1080" w:author="Brian Wortman" w:date="2014-04-21T22:12:00Z">
         <w:r>
           <w:rPr>
             <w:noProof/>
-            <w:rPrChange w:id="1003" w:author="Unknown">
+            <w:rPrChange w:id="1081" w:author="Unknown">
               <w:rPr>
                 <w:noProof/>
               </w:rPr>
@@ -11726,7 +12216,7 @@
     <w:p>
       <w:pPr>
         <w:rPr>
-          <w:del w:id="1004" w:author="Jamie Kurtz" w:date="2014-04-20T17:04:00Z"/>
+          <w:del w:id="1082" w:author="Jamie Kurtz" w:date="2014-04-20T17:04:00Z"/>
         </w:rPr>
       </w:pPr>
     </w:p>
@@ -11737,12 +12227,12 @@
       <w:r>
         <w:t>Figure 4-</w:t>
       </w:r>
-      <w:del w:id="1005" w:author="Brian Wortman" w:date="2014-04-19T17:29:00Z">
+      <w:del w:id="1083" w:author="Brian Wortman" w:date="2014-04-19T17:29:00Z">
         <w:r>
           <w:delText>4</w:delText>
         </w:r>
       </w:del>
-      <w:ins w:id="1006" w:author="Brian Wortman" w:date="2014-04-19T17:29:00Z">
+      <w:ins w:id="1084" w:author="Brian Wortman" w:date="2014-04-19T17:29:00Z">
         <w:r>
           <w:t>5</w:t>
         </w:r>
@@ -11758,18 +12248,38 @@
       <w:r>
         <w:t xml:space="preserve">The </w:t>
       </w:r>
-      <w:del w:id="1007" w:author="Jamie Kurtz" w:date="2014-04-20T17:06:00Z">
+      <w:del w:id="1085" w:author="Jamie Kurtz" w:date="2014-04-20T17:06:00Z">
         <w:r>
           <w:delText>s</w:delText>
         </w:r>
       </w:del>
-      <w:ins w:id="1008" w:author="Jamie Kurtz" w:date="2014-04-20T17:06:00Z">
+      <w:ins w:id="1086" w:author="Jamie Kurtz" w:date="2014-04-20T17:06:00Z">
         <w:r>
           <w:t>S</w:t>
         </w:r>
       </w:ins>
       <w:r>
-        <w:t xml:space="preserve">cripts folder will contain your deployment scripts for adding lookup data, permissions, and optional test data. For example, you need to have </w:t>
+        <w:t>cripts folder will contain your deployment scripts for adding lookup data</w:t>
+      </w:r>
+      <w:ins w:id="1087" w:author="Brian Wortman" w:date="2014-04-22T20:19:00Z">
+        <w:r>
+          <w:t xml:space="preserve"> </w:t>
+        </w:r>
+      </w:ins>
+      <w:del w:id="1088" w:author="Brian Wortman" w:date="2014-04-22T20:19:00Z">
+        <w:r>
+          <w:delText xml:space="preserve">, permissions, and optional </w:delText>
+        </w:r>
+      </w:del>
+      <w:ins w:id="1089" w:author="Brian Wortman" w:date="2014-04-22T20:19:00Z">
+        <w:r>
+          <w:t xml:space="preserve">and </w:t>
+        </w:r>
+      </w:ins>
+      <w:bookmarkStart w:id="1090" w:name="_GoBack"/>
+      <w:bookmarkEnd w:id="1090"/>
+      <w:r>
+        <w:t xml:space="preserve">test data. For example, you need to have </w:t>
       </w:r>
       <w:r>
         <w:rPr>
@@ -11820,12 +12330,12 @@
       <w:pPr>
         <w:pStyle w:val="BodyTextCont"/>
       </w:pPr>
-      <w:ins w:id="1009" w:author="Brian Wortman" w:date="2014-04-21T22:07:00Z">
+      <w:ins w:id="1091" w:author="Brian Wortman" w:date="2014-04-21T22:07:00Z">
         <w:r>
           <w:t>We</w:t>
         </w:r>
       </w:ins>
-      <w:del w:id="1010" w:author="Brian Wortman" w:date="2014-04-21T22:07:00Z">
+      <w:del w:id="1092" w:author="Brian Wortman" w:date="2014-04-21T22:07:00Z">
         <w:r>
           <w:delText>I</w:delText>
         </w:r>
@@ -11833,12 +12343,12 @@
       <w:r>
         <w:t xml:space="preserve"> </w:t>
       </w:r>
-      <w:ins w:id="1011" w:author="Brian Wortman" w:date="2014-04-21T22:07:00Z">
+      <w:ins w:id="1093" w:author="Brian Wortman" w:date="2014-04-21T22:07:00Z">
         <w:r>
           <w:t xml:space="preserve">should </w:t>
         </w:r>
       </w:ins>
-      <w:del w:id="1012" w:author="Brian Wortman" w:date="2014-04-21T22:07:00Z">
+      <w:del w:id="1094" w:author="Brian Wortman" w:date="2014-04-21T22:07:00Z">
         <w:r>
           <w:delText xml:space="preserve">want to </w:delText>
         </w:r>
@@ -11846,12 +12356,12 @@
       <w:r>
         <w:t>point out one thing regarding lookup data: the scripts in the project will run every time they are applied to a target database. In other words, you need to be very aware of existing data</w:t>
       </w:r>
-      <w:ins w:id="1013" w:author="Brian Wortman" w:date="2014-04-21T22:07:00Z">
+      <w:ins w:id="1095" w:author="Brian Wortman" w:date="2014-04-21T22:07:00Z">
         <w:r>
           <w:t xml:space="preserve">, </w:t>
         </w:r>
       </w:ins>
-      <w:del w:id="1014" w:author="Brian Wortman" w:date="2014-04-21T22:07:00Z">
+      <w:del w:id="1096" w:author="Brian Wortman" w:date="2014-04-21T22:07:00Z">
         <w:r>
           <w:delText>—</w:delText>
         </w:r>
@@ -11873,9 +12383,9 @@
       <w:pPr>
         <w:pStyle w:val="Code"/>
         <w:rPr>
-          <w:ins w:id="1015" w:author="Jamie Kurtz" w:date="2014-04-20T17:06:00Z"/>
-        </w:rPr>
-        <w:pPrChange w:id="1016" w:author="Jamie Kurtz" w:date="2014-04-20T17:07:00Z">
+          <w:ins w:id="1097" w:author="Jamie Kurtz" w:date="2014-04-20T17:06:00Z"/>
+        </w:rPr>
+        <w:pPrChange w:id="1098" w:author="Jamie Kurtz" w:date="2014-04-20T17:07:00Z">
           <w:pPr>
             <w:pStyle w:val="BodyTextCont"/>
           </w:pPr>
@@ -11886,15 +12396,15 @@
       <w:pPr>
         <w:pStyle w:val="Code"/>
         <w:rPr>
-          <w:ins w:id="1017" w:author="Jamie Kurtz" w:date="2014-04-20T17:06:00Z"/>
-        </w:rPr>
-        <w:pPrChange w:id="1018" w:author="Jamie Kurtz" w:date="2014-04-20T17:07:00Z">
+          <w:ins w:id="1099" w:author="Jamie Kurtz" w:date="2014-04-20T17:06:00Z"/>
+        </w:rPr>
+        <w:pPrChange w:id="1100" w:author="Jamie Kurtz" w:date="2014-04-20T17:07:00Z">
           <w:pPr>
             <w:pStyle w:val="BodyTextCont"/>
           </w:pPr>
         </w:pPrChange>
       </w:pPr>
-      <w:ins w:id="1019" w:author="Jamie Kurtz" w:date="2014-04-20T17:06:00Z">
+      <w:ins w:id="1101" w:author="Jamie Kurtz" w:date="2014-04-20T17:06:00Z">
         <w:r>
           <w:t>if not exists(select * from dbo.Status where Name = 'Not Started')</w:t>
         </w:r>
@@ -11904,15 +12414,15 @@
       <w:pPr>
         <w:pStyle w:val="Code"/>
         <w:rPr>
-          <w:ins w:id="1020" w:author="Jamie Kurtz" w:date="2014-04-20T17:06:00Z"/>
-        </w:rPr>
-        <w:pPrChange w:id="1021" w:author="Jamie Kurtz" w:date="2014-04-20T17:07:00Z">
+          <w:ins w:id="1102" w:author="Jamie Kurtz" w:date="2014-04-20T17:06:00Z"/>
+        </w:rPr>
+        <w:pPrChange w:id="1103" w:author="Jamie Kurtz" w:date="2014-04-20T17:07:00Z">
           <w:pPr>
             <w:pStyle w:val="BodyTextCont"/>
           </w:pPr>
         </w:pPrChange>
       </w:pPr>
-      <w:ins w:id="1022" w:author="Jamie Kurtz" w:date="2014-04-20T17:06:00Z">
+      <w:ins w:id="1104" w:author="Jamie Kurtz" w:date="2014-04-20T17:06:00Z">
         <w:r>
           <w:tab/>
           <w:t>insert into dbo.Status(Name, Ordinal) values('Not Started', 0);</w:t>
@@ -11923,15 +12433,15 @@
       <w:pPr>
         <w:pStyle w:val="Code"/>
         <w:rPr>
-          <w:ins w:id="1023" w:author="Jamie Kurtz" w:date="2014-04-20T17:06:00Z"/>
-        </w:rPr>
-        <w:pPrChange w:id="1024" w:author="Jamie Kurtz" w:date="2014-04-20T17:07:00Z">
+          <w:ins w:id="1105" w:author="Jamie Kurtz" w:date="2014-04-20T17:06:00Z"/>
+        </w:rPr>
+        <w:pPrChange w:id="1106" w:author="Jamie Kurtz" w:date="2014-04-20T17:07:00Z">
           <w:pPr>
             <w:pStyle w:val="BodyTextCont"/>
           </w:pPr>
         </w:pPrChange>
       </w:pPr>
-      <w:ins w:id="1025" w:author="Jamie Kurtz" w:date="2014-04-20T17:06:00Z">
+      <w:ins w:id="1107" w:author="Jamie Kurtz" w:date="2014-04-20T17:06:00Z">
         <w:r>
           <w:t>if not exists(select * from dbo.Status where Name = 'In Progress')</w:t>
         </w:r>
@@ -11941,15 +12451,15 @@
       <w:pPr>
         <w:pStyle w:val="Code"/>
         <w:rPr>
-          <w:ins w:id="1026" w:author="Jamie Kurtz" w:date="2014-04-20T17:06:00Z"/>
-        </w:rPr>
-        <w:pPrChange w:id="1027" w:author="Jamie Kurtz" w:date="2014-04-20T17:07:00Z">
+          <w:ins w:id="1108" w:author="Jamie Kurtz" w:date="2014-04-20T17:06:00Z"/>
+        </w:rPr>
+        <w:pPrChange w:id="1109" w:author="Jamie Kurtz" w:date="2014-04-20T17:07:00Z">
           <w:pPr>
             <w:pStyle w:val="BodyTextCont"/>
           </w:pPr>
         </w:pPrChange>
       </w:pPr>
-      <w:ins w:id="1028" w:author="Jamie Kurtz" w:date="2014-04-20T17:06:00Z">
+      <w:ins w:id="1110" w:author="Jamie Kurtz" w:date="2014-04-20T17:06:00Z">
         <w:r>
           <w:tab/>
           <w:t>insert into dbo.Status(Name, Ordinal) values('In Progress', 1);</w:t>
@@ -11960,15 +12470,15 @@
       <w:pPr>
         <w:pStyle w:val="Code"/>
         <w:rPr>
-          <w:ins w:id="1029" w:author="Jamie Kurtz" w:date="2014-04-20T17:06:00Z"/>
-        </w:rPr>
-        <w:pPrChange w:id="1030" w:author="Jamie Kurtz" w:date="2014-04-20T17:07:00Z">
+          <w:ins w:id="1111" w:author="Jamie Kurtz" w:date="2014-04-20T17:06:00Z"/>
+        </w:rPr>
+        <w:pPrChange w:id="1112" w:author="Jamie Kurtz" w:date="2014-04-20T17:07:00Z">
           <w:pPr>
             <w:pStyle w:val="BodyTextCont"/>
           </w:pPr>
         </w:pPrChange>
       </w:pPr>
-      <w:ins w:id="1031" w:author="Jamie Kurtz" w:date="2014-04-20T17:06:00Z">
+      <w:ins w:id="1113" w:author="Jamie Kurtz" w:date="2014-04-20T17:06:00Z">
         <w:r>
           <w:t>if not exists(select * from dbo.Status where Name = 'Completed')</w:t>
         </w:r>
@@ -11978,16 +12488,16 @@
       <w:pPr>
         <w:pStyle w:val="Code"/>
         <w:rPr>
-          <w:del w:id="1032" w:author="Jamie Kurtz" w:date="2014-04-20T17:06:00Z"/>
-        </w:rPr>
-      </w:pPr>
-      <w:ins w:id="1033" w:author="Jamie Kurtz" w:date="2014-04-20T17:06:00Z">
+          <w:del w:id="1114" w:author="Jamie Kurtz" w:date="2014-04-20T17:06:00Z"/>
+        </w:rPr>
+      </w:pPr>
+      <w:ins w:id="1115" w:author="Jamie Kurtz" w:date="2014-04-20T17:06:00Z">
         <w:r>
           <w:tab/>
           <w:t>insert into dbo.Status(Name, Ordinal) values('Completed', 2);</w:t>
         </w:r>
       </w:ins>
-      <w:del w:id="1034" w:author="Jamie Kurtz" w:date="2014-04-20T17:06:00Z">
+      <w:del w:id="1116" w:author="Jamie Kurtz" w:date="2014-04-20T17:06:00Z">
         <w:r>
           <w:rPr>
             <w:highlight w:val="yellow"/>
@@ -12000,10 +12510,10 @@
       <w:pPr>
         <w:pStyle w:val="Code"/>
         <w:rPr>
-          <w:del w:id="1035" w:author="Jamie Kurtz" w:date="2014-04-20T17:06:00Z"/>
-        </w:rPr>
-      </w:pPr>
-      <w:del w:id="1036" w:author="Jamie Kurtz" w:date="2014-04-20T17:06:00Z">
+          <w:del w:id="1117" w:author="Jamie Kurtz" w:date="2014-04-20T17:06:00Z"/>
+        </w:rPr>
+      </w:pPr>
+      <w:del w:id="1118" w:author="Jamie Kurtz" w:date="2014-04-20T17:06:00Z">
         <w:r>
           <w:delText xml:space="preserve">    </w:delText>
         </w:r>
@@ -12019,18 +12529,18 @@
       <w:pPr>
         <w:pStyle w:val="Code"/>
         <w:rPr>
-          <w:del w:id="1037" w:author="Jamie Kurtz" w:date="2014-04-20T17:06:00Z"/>
-        </w:rPr>
-      </w:pPr>
-    </w:p>
-    <w:p>
-      <w:pPr>
-        <w:pStyle w:val="Code"/>
-        <w:rPr>
-          <w:del w:id="1038" w:author="Jamie Kurtz" w:date="2014-04-20T17:06:00Z"/>
-        </w:rPr>
-      </w:pPr>
-      <w:del w:id="1039" w:author="Jamie Kurtz" w:date="2014-04-20T17:06:00Z">
+          <w:del w:id="1119" w:author="Jamie Kurtz" w:date="2014-04-20T17:06:00Z"/>
+        </w:rPr>
+      </w:pPr>
+    </w:p>
+    <w:p>
+      <w:pPr>
+        <w:pStyle w:val="Code"/>
+        <w:rPr>
+          <w:del w:id="1120" w:author="Jamie Kurtz" w:date="2014-04-20T17:06:00Z"/>
+        </w:rPr>
+      </w:pPr>
+      <w:del w:id="1121" w:author="Jamie Kurtz" w:date="2014-04-20T17:06:00Z">
         <w:r>
           <w:rPr>
             <w:highlight w:val="yellow"/>
@@ -12043,10 +12553,10 @@
       <w:pPr>
         <w:pStyle w:val="Code"/>
         <w:rPr>
-          <w:del w:id="1040" w:author="Jamie Kurtz" w:date="2014-04-20T17:06:00Z"/>
-        </w:rPr>
-      </w:pPr>
-      <w:del w:id="1041" w:author="Jamie Kurtz" w:date="2014-04-20T17:06:00Z">
+          <w:del w:id="1122" w:author="Jamie Kurtz" w:date="2014-04-20T17:06:00Z"/>
+        </w:rPr>
+      </w:pPr>
+      <w:del w:id="1123" w:author="Jamie Kurtz" w:date="2014-04-20T17:06:00Z">
         <w:r>
           <w:delText xml:space="preserve">    </w:delText>
         </w:r>
@@ -12062,18 +12572,18 @@
       <w:pPr>
         <w:pStyle w:val="Code"/>
         <w:rPr>
-          <w:del w:id="1042" w:author="Jamie Kurtz" w:date="2014-04-20T17:06:00Z"/>
-        </w:rPr>
-      </w:pPr>
-    </w:p>
-    <w:p>
-      <w:pPr>
-        <w:pStyle w:val="Code"/>
-        <w:rPr>
-          <w:del w:id="1043" w:author="Jamie Kurtz" w:date="2014-04-20T17:06:00Z"/>
-        </w:rPr>
-      </w:pPr>
-      <w:del w:id="1044" w:author="Jamie Kurtz" w:date="2014-04-20T17:06:00Z">
+          <w:del w:id="1124" w:author="Jamie Kurtz" w:date="2014-04-20T17:06:00Z"/>
+        </w:rPr>
+      </w:pPr>
+    </w:p>
+    <w:p>
+      <w:pPr>
+        <w:pStyle w:val="Code"/>
+        <w:rPr>
+          <w:del w:id="1125" w:author="Jamie Kurtz" w:date="2014-04-20T17:06:00Z"/>
+        </w:rPr>
+      </w:pPr>
+      <w:del w:id="1126" w:author="Jamie Kurtz" w:date="2014-04-20T17:06:00Z">
         <w:r>
           <w:rPr>
             <w:highlight w:val="yellow"/>
@@ -12086,7 +12596,7 @@
       <w:pPr>
         <w:pStyle w:val="Code"/>
       </w:pPr>
-      <w:del w:id="1045" w:author="Jamie Kurtz" w:date="2014-04-20T17:06:00Z">
+      <w:del w:id="1127" w:author="Jamie Kurtz" w:date="2014-04-20T17:06:00Z">
         <w:r>
           <w:delText xml:space="preserve">    </w:delText>
         </w:r>
@@ -12097,7 +12607,7 @@
           <w:delText>insert into dbo.Priority(Name, Ordinal) values('High', 2);</w:delText>
         </w:r>
       </w:del>
-      <w:bookmarkEnd w:id="969"/>
+      <w:bookmarkEnd w:id="1036"/>
     </w:p>
     <w:p>
       <w:pPr>
@@ -12120,12 +12630,12 @@
       <w:r>
         <w:t xml:space="preserve"> machine with the software required to build </w:t>
       </w:r>
-      <w:del w:id="1046" w:author="Brian Wortman" w:date="2014-04-19T16:24:00Z">
+      <w:del w:id="1128" w:author="Brian Wortman" w:date="2014-04-19T16:24:00Z">
         <w:r>
           <w:delText xml:space="preserve">your </w:delText>
         </w:r>
       </w:del>
-      <w:ins w:id="1047" w:author="Brian Wortman" w:date="2014-04-19T16:24:00Z">
+      <w:ins w:id="1129" w:author="Brian Wortman" w:date="2014-04-19T16:24:00Z">
         <w:r>
           <w:t xml:space="preserve">the </w:t>
         </w:r>
@@ -12133,24 +12643,20 @@
       <w:r>
         <w:t xml:space="preserve">task-management </w:t>
       </w:r>
-      <w:del w:id="1048" w:author="Brian Wortman" w:date="2014-04-19T16:24:00Z">
+      <w:del w:id="1130" w:author="Brian Wortman" w:date="2014-04-19T16:24:00Z">
         <w:r>
           <w:delText xml:space="preserve">REST </w:delText>
         </w:r>
       </w:del>
       <w:r>
-        <w:t xml:space="preserve">service. You also created the folder structure you need to start adding code, libraries, and </w:t>
-      </w:r>
-      <w:r>
-        <w:lastRenderedPageBreak/>
-        <w:t xml:space="preserve">documents to the source tree. Next, you created an empty solution and added to it all of the projects </w:t>
-      </w:r>
-      <w:del w:id="1049" w:author="Brian Wortman" w:date="2014-04-19T16:25:00Z">
+        <w:t xml:space="preserve">service. You also created the folder structure you need to start adding code, libraries, and documents to the source tree. Next, you created an empty solution and added to it all of the projects </w:t>
+      </w:r>
+      <w:del w:id="1131" w:author="Brian Wortman" w:date="2014-04-19T16:25:00Z">
         <w:r>
           <w:delText xml:space="preserve">you </w:delText>
         </w:r>
       </w:del>
-      <w:ins w:id="1050" w:author="Brian Wortman" w:date="2014-04-19T16:25:00Z">
+      <w:ins w:id="1132" w:author="Brian Wortman" w:date="2014-04-19T16:25:00Z">
         <w:r>
           <w:t xml:space="preserve">we </w:t>
         </w:r>
@@ -12163,29 +12669,27 @@
       <w:pPr>
         <w:pStyle w:val="BodyTextCont"/>
       </w:pPr>
-      <w:bookmarkStart w:id="1051" w:name="_GoBack"/>
-      <w:bookmarkEnd w:id="1051"/>
-      <w:del w:id="1052" w:author="Brian Wortman" w:date="2014-04-22T12:28:00Z">
+      <w:del w:id="1133" w:author="Brian Wortman" w:date="2014-04-22T12:28:00Z">
         <w:r>
           <w:delText xml:space="preserve">You’ve also added all your </w:delText>
         </w:r>
       </w:del>
-      <w:del w:id="1053" w:author="Brian Wortman" w:date="2014-04-22T12:27:00Z">
+      <w:del w:id="1134" w:author="Brian Wortman" w:date="2014-04-22T12:27:00Z">
         <w:r>
           <w:delText xml:space="preserve">solution </w:delText>
         </w:r>
       </w:del>
-      <w:del w:id="1054" w:author="Brian Wortman" w:date="2014-04-22T12:28:00Z">
+      <w:del w:id="1135" w:author="Brian Wortman" w:date="2014-04-22T12:28:00Z">
         <w:r>
           <w:delText>projects, installed and referenced their libraries, and added your base</w:delText>
         </w:r>
       </w:del>
-      <w:del w:id="1055" w:author="Brian Wortman" w:date="2014-04-19T16:25:00Z">
+      <w:del w:id="1136" w:author="Brian Wortman" w:date="2014-04-19T16:25:00Z">
         <w:r>
           <w:delText>-</w:delText>
         </w:r>
       </w:del>
-      <w:del w:id="1056" w:author="Brian Wortman" w:date="2014-04-22T12:28:00Z">
+      <w:del w:id="1137" w:author="Brian Wortman" w:date="2014-04-22T12:28:00Z">
         <w:r>
           <w:delText xml:space="preserve">line classes. </w:delText>
         </w:r>
@@ -12199,12 +12703,12 @@
       <w:r>
         <w:t xml:space="preserve">ution should build successfully. You are now ready to start creating some of the framework-level components needed to manage controller and database session lifetimes, security, and </w:t>
       </w:r>
-      <w:del w:id="1057" w:author="Brian Wortman" w:date="2014-04-19T16:26:00Z">
+      <w:del w:id="1138" w:author="Brian Wortman" w:date="2014-04-19T16:26:00Z">
         <w:r>
           <w:delText xml:space="preserve">your </w:delText>
         </w:r>
       </w:del>
-      <w:ins w:id="1058" w:author="Brian Wortman" w:date="2014-04-19T16:26:00Z">
+      <w:ins w:id="1139" w:author="Brian Wortman" w:date="2014-04-19T16:26:00Z">
         <w:r>
           <w:t xml:space="preserve">the </w:t>
         </w:r>
@@ -12233,7 +12737,7 @@
 
 <file path=word/comments.xml><?xml version="1.0" encoding="utf-8"?>
 <w:comments xmlns:wpc="http://schemas.microsoft.com/office/word/2010/wordprocessingCanvas" xmlns:mc="http://schemas.openxmlformats.org/markup-compatibility/2006" xmlns:o="urn:schemas-microsoft-com:office:office" xmlns:r="http://schemas.openxmlformats.org/officeDocument/2006/relationships" xmlns:m="http://schemas.openxmlformats.org/officeDocument/2006/math" xmlns:v="urn:schemas-microsoft-com:vml" xmlns:wp14="http://schemas.microsoft.com/office/word/2010/wordprocessingDrawing" xmlns:wp="http://schemas.openxmlformats.org/drawingml/2006/wordprocessingDrawing" xmlns:w10="urn:schemas-microsoft-com:office:word" xmlns:w="http://schemas.openxmlformats.org/wordprocessingml/2006/main" xmlns:w14="http://schemas.microsoft.com/office/word/2010/wordml" xmlns:w15="http://schemas.microsoft.com/office/word/2012/wordml" xmlns:wpg="http://schemas.microsoft.com/office/word/2010/wordprocessingGroup" xmlns:wpi="http://schemas.microsoft.com/office/word/2010/wordprocessingInk" xmlns:wne="http://schemas.microsoft.com/office/word/2006/wordml" xmlns:wps="http://schemas.microsoft.com/office/word/2010/wordprocessingShape" mc:Ignorable="w14 w15 wp14">
-  <w:comment w:id="350" w:author="Jamie Kurtz" w:date="2014-04-15T22:07:00Z" w:initials="JK">
+  <w:comment w:id="362" w:author="Jamie Kurtz" w:date="2014-04-15T22:07:00Z" w:initials="JK">
     <w:p>
       <w:r>
         <w:annotationRef/>
@@ -12243,7 +12747,7 @@
       </w:r>
     </w:p>
   </w:comment>
-  <w:comment w:id="392" w:author="Jamie Kurtz" w:date="2014-04-15T22:15:00Z" w:initials="JK">
+  <w:comment w:id="404" w:author="Jamie Kurtz" w:date="2014-04-15T22:15:00Z" w:initials="JK">
     <w:p>
       <w:r>
         <w:annotationRef/>
@@ -12253,26 +12757,17 @@
       </w:r>
     </w:p>
   </w:comment>
-  <w:comment w:id="393" w:author="Brian Wortman" w:date="2014-04-19T16:50:00Z" w:initials="BW">
+  <w:comment w:id="405" w:author="Brian Wortman" w:date="2014-04-19T16:50:00Z" w:initials="BW">
     <w:p>
       <w:r>
         <w:annotationRef/>
       </w:r>
       <w:r>
-        <w:t xml:space="preserve">At this point let's skip the </w:t>
-      </w:r>
-      <w:r>
-        <w:t xml:space="preserve">libs required by </w:t>
-      </w:r>
-      <w:r>
-        <w:t>tests</w:t>
-      </w:r>
-      <w:r>
-        <w:t>. Add them as we encounter them.</w:t>
+        <w:t>At this point let's skip the libs required by tests. Add them as we encounter them.</w:t>
       </w:r>
     </w:p>
   </w:comment>
-  <w:comment w:id="408" w:author="Jamie Kurtz" w:date="2014-04-15T22:18:00Z" w:initials="JK">
+  <w:comment w:id="420" w:author="Jamie Kurtz" w:date="2014-04-15T22:18:00Z" w:initials="JK">
     <w:p>
       <w:r>
         <w:annotationRef/>
@@ -12282,7 +12777,7 @@
       </w:r>
     </w:p>
   </w:comment>
-  <w:comment w:id="409" w:author="Brian Wortman" w:date="2014-04-19T16:51:00Z" w:initials="BW">
+  <w:comment w:id="421" w:author="Brian Wortman" w:date="2014-04-19T16:51:00Z" w:initials="BW">
     <w:p>
       <w:r>
         <w:annotationRef/>
@@ -12292,7 +12787,7 @@
       </w:r>
     </w:p>
   </w:comment>
-  <w:comment w:id="406" w:author="Jamie Kurtz" w:date="2014-04-15T22:18:00Z" w:initials="JK">
+  <w:comment w:id="418" w:author="Jamie Kurtz" w:date="2014-04-15T22:18:00Z" w:initials="JK">
     <w:p>
       <w:r>
         <w:annotationRef/>
@@ -12302,7 +12797,7 @@
       </w:r>
     </w:p>
   </w:comment>
-  <w:comment w:id="407" w:author="Brian Wortman" w:date="2014-04-19T16:52:00Z" w:initials="BW">
+  <w:comment w:id="419" w:author="Brian Wortman" w:date="2014-04-19T16:52:00Z" w:initials="BW">
     <w:p>
       <w:r>
         <w:annotationRef/>
@@ -12312,23 +12807,17 @@
       </w:r>
     </w:p>
   </w:comment>
-  <w:comment w:id="479" w:author="Brian Wortman" w:date="2014-04-21T21:47:00Z" w:initials="BW">
+  <w:comment w:id="492" w:author="Brian Wortman" w:date="2014-04-21T21:47:00Z" w:initials="BW">
     <w:p>
       <w:r>
         <w:annotationRef/>
       </w:r>
       <w:r>
-        <w:t>TODO. And a</w:t>
-      </w:r>
-      <w:r>
-        <w:t xml:space="preserve">s with Table 4-4, </w:t>
-      </w:r>
-      <w:r>
-        <w:t>I think we should skip the test projects for now.</w:t>
+        <w:t>TODO. And as with Table 4-4, I think we should skip the test projects for now.</w:t>
       </w:r>
     </w:p>
   </w:comment>
-  <w:comment w:id="623" w:author="Jamie Kurtz" w:date="2014-04-15T22:31:00Z" w:initials="JK">
+  <w:comment w:id="668" w:author="Jamie Kurtz" w:date="2014-04-15T22:31:00Z" w:initials="JK">
     <w:p>
       <w:r>
         <w:annotationRef/>
@@ -12338,7 +12827,7 @@
       </w:r>
     </w:p>
   </w:comment>
-  <w:comment w:id="970" w:author="Brian Wortman" w:date="2014-04-21T22:13:00Z" w:initials="BW">
+  <w:comment w:id="1037" w:author="Brian Wortman" w:date="2014-04-21T22:13:00Z" w:initials="BW">
     <w:p>
       <w:r>
         <w:annotationRef/>
@@ -12417,7 +12906,7 @@
         <w:rStyle w:val="PageNumber"/>
         <w:noProof/>
       </w:rPr>
-      <w:t>16</w:t>
+      <w:t>14</w:t>
     </w:r>
     <w:r>
       <w:rPr>
@@ -12462,7 +12951,7 @@
         <w:rStyle w:val="PageNumber"/>
         <w:noProof/>
       </w:rPr>
-      <w:t>7</w:t>
+      <w:t>15</w:t>
     </w:r>
     <w:r>
       <w:rPr>
@@ -16113,7 +16602,7 @@
   <w:style w:type="paragraph" w:default="1" w:styleId="Normal">
     <w:name w:val="Normal"/>
     <w:qFormat/>
-    <w:rsid w:val="0021390A"/>
+    <w:rsid w:val="009E06F3"/>
     <w:pPr>
       <w:spacing w:after="200" w:line="276" w:lineRule="auto"/>
     </w:pPr>
@@ -16129,7 +16618,7 @@
     <w:next w:val="Normal"/>
     <w:link w:val="Heading1Char"/>
     <w:qFormat/>
-    <w:rsid w:val="0021390A"/>
+    <w:rsid w:val="009E06F3"/>
     <w:pPr>
       <w:keepNext/>
       <w:spacing w:before="360" w:after="120" w:line="240" w:lineRule="auto"/>
@@ -16149,7 +16638,7 @@
     <w:next w:val="Normal"/>
     <w:link w:val="Heading2Char"/>
     <w:qFormat/>
-    <w:rsid w:val="0021390A"/>
+    <w:rsid w:val="009E06F3"/>
     <w:pPr>
       <w:keepNext/>
       <w:spacing w:before="360" w:after="120" w:line="240" w:lineRule="auto"/>
@@ -16169,7 +16658,7 @@
     <w:next w:val="Normal"/>
     <w:link w:val="Heading3Char"/>
     <w:qFormat/>
-    <w:rsid w:val="0021390A"/>
+    <w:rsid w:val="009E06F3"/>
     <w:pPr>
       <w:keepNext/>
       <w:spacing w:before="360" w:after="120" w:line="240" w:lineRule="auto"/>
@@ -16188,7 +16677,7 @@
     <w:next w:val="Normal"/>
     <w:link w:val="Heading4Char"/>
     <w:qFormat/>
-    <w:rsid w:val="0021390A"/>
+    <w:rsid w:val="009E06F3"/>
     <w:pPr>
       <w:keepNext/>
       <w:spacing w:before="360" w:after="120" w:line="240" w:lineRule="auto"/>
@@ -16208,7 +16697,7 @@
     <w:next w:val="Normal"/>
     <w:link w:val="Heading5Char"/>
     <w:qFormat/>
-    <w:rsid w:val="0021390A"/>
+    <w:rsid w:val="009E06F3"/>
     <w:pPr>
       <w:spacing w:before="360" w:after="240" w:line="240" w:lineRule="auto"/>
       <w:outlineLvl w:val="4"/>
@@ -16239,9 +16728,8 @@
   <w:style w:type="character" w:default="1" w:styleId="DefaultParagraphFont">
     <w:name w:val="Default Paragraph Font"/>
     <w:uiPriority w:val="1"/>
-    <w:semiHidden/>
     <w:unhideWhenUsed/>
-    <w:rsid w:val="0021390A"/>
+    <w:rsid w:val="009E06F3"/>
   </w:style>
   <w:style w:type="table" w:default="1" w:styleId="TableNormal">
     <w:name w:val="Normal Table"/>
@@ -16263,7 +16751,7 @@
     <w:uiPriority w:val="99"/>
     <w:semiHidden/>
     <w:unhideWhenUsed/>
-    <w:rsid w:val="0021390A"/>
+    <w:rsid w:val="009E06F3"/>
   </w:style>
   <w:style w:type="character" w:customStyle="1" w:styleId="Heading1Char">
     <w:name w:val="Heading 1 Char"/>
@@ -16364,7 +16852,7 @@
   <w:style w:type="paragraph" w:customStyle="1" w:styleId="Bullet">
     <w:name w:val="Bullet"/>
     <w:basedOn w:val="Normal"/>
-    <w:rsid w:val="0021390A"/>
+    <w:rsid w:val="009E06F3"/>
     <w:pPr>
       <w:keepLines/>
       <w:numPr>
@@ -16380,7 +16868,7 @@
   </w:style>
   <w:style w:type="character" w:customStyle="1" w:styleId="CodeBold">
     <w:name w:val="Code Bold"/>
-    <w:rsid w:val="0021390A"/>
+    <w:rsid w:val="009E06F3"/>
     <w:rPr>
       <w:rFonts w:ascii="TheSansMonoConBlack" w:hAnsi="TheSansMonoConBlack"/>
       <w:sz w:val="18"/>
@@ -16391,7 +16879,7 @@
     <w:next w:val="Normal"/>
     <w:autoRedefine/>
     <w:qFormat/>
-    <w:rsid w:val="0021390A"/>
+    <w:rsid w:val="009E06F3"/>
     <w:pPr>
       <w:keepNext/>
       <w:spacing w:after="240"/>
@@ -16407,7 +16895,7 @@
   <w:style w:type="paragraph" w:customStyle="1" w:styleId="ChapterTitle">
     <w:name w:val="Chapter Title"/>
     <w:next w:val="Normal"/>
-    <w:rsid w:val="0021390A"/>
+    <w:rsid w:val="009E06F3"/>
     <w:pPr>
       <w:spacing w:before="240" w:after="1200"/>
     </w:pPr>
@@ -16422,7 +16910,7 @@
     <w:name w:val="Figure Caption"/>
     <w:next w:val="Normal"/>
     <w:qFormat/>
-    <w:rsid w:val="0021390A"/>
+    <w:rsid w:val="009E06F3"/>
     <w:pPr>
       <w:tabs>
         <w:tab w:val="left" w:pos="576"/>
@@ -16443,7 +16931,7 @@
     <w:next w:val="Normal"/>
     <w:link w:val="CodeCaptionChar"/>
     <w:qFormat/>
-    <w:rsid w:val="0021390A"/>
+    <w:rsid w:val="009E06F3"/>
     <w:pPr>
       <w:tabs>
         <w:tab w:val="left" w:pos="576"/>
@@ -16499,7 +16987,7 @@
   <w:style w:type="paragraph" w:customStyle="1" w:styleId="NumSubList">
     <w:name w:val="Num Sub List"/>
     <w:basedOn w:val="Normal"/>
-    <w:rsid w:val="0021390A"/>
+    <w:rsid w:val="009E06F3"/>
     <w:pPr>
       <w:numPr>
         <w:numId w:val="9"/>
@@ -16521,7 +17009,7 @@
     <w:name w:val="Bullet Sub List"/>
     <w:basedOn w:val="Bullet"/>
     <w:next w:val="Normal"/>
-    <w:rsid w:val="0021390A"/>
+    <w:rsid w:val="009E06F3"/>
     <w:pPr>
       <w:ind w:left="1368"/>
     </w:pPr>
@@ -16648,7 +17136,7 @@
     <w:next w:val="BodyText"/>
     <w:link w:val="QuoteChar"/>
     <w:qFormat/>
-    <w:rsid w:val="0021390A"/>
+    <w:rsid w:val="009E06F3"/>
     <w:pPr>
       <w:tabs>
         <w:tab w:val="left" w:pos="346"/>
@@ -16679,7 +17167,7 @@
   <w:style w:type="paragraph" w:customStyle="1" w:styleId="Results">
     <w:name w:val="Results"/>
     <w:basedOn w:val="Normal"/>
-    <w:rsid w:val="0021390A"/>
+    <w:rsid w:val="009E06F3"/>
     <w:pPr>
       <w:pBdr>
         <w:top w:val="single" w:sz="18" w:space="5" w:color="999999"/>
@@ -16711,7 +17199,7 @@
     <w:basedOn w:val="Normal"/>
     <w:link w:val="ExerciseBodyChar"/>
     <w:qFormat/>
-    <w:rsid w:val="0021390A"/>
+    <w:rsid w:val="009E06F3"/>
     <w:pPr>
       <w:spacing w:before="120"/>
       <w:ind w:left="288" w:right="288"/>
@@ -16733,7 +17221,7 @@
   <w:style w:type="paragraph" w:customStyle="1" w:styleId="ExerciseBullet">
     <w:name w:val="Exercise Bullet"/>
     <w:basedOn w:val="Normal"/>
-    <w:rsid w:val="0021390A"/>
+    <w:rsid w:val="009E06F3"/>
     <w:pPr>
       <w:framePr w:wrap="notBeside" w:vAnchor="text" w:hAnchor="text" w:y="1"/>
       <w:numPr>
@@ -16752,7 +17240,7 @@
     <w:basedOn w:val="Normal"/>
     <w:link w:val="SideBarCodeChar"/>
     <w:qFormat/>
-    <w:rsid w:val="0021390A"/>
+    <w:rsid w:val="009E06F3"/>
     <w:pPr>
       <w:spacing w:before="360" w:after="240"/>
       <w:ind w:left="288" w:right="288"/>
@@ -16775,7 +17263,7 @@
   <w:style w:type="paragraph" w:customStyle="1" w:styleId="TableText">
     <w:name w:val="Table Text"/>
     <w:qFormat/>
-    <w:rsid w:val="0021390A"/>
+    <w:rsid w:val="009E06F3"/>
     <w:pPr>
       <w:spacing w:before="120" w:after="120"/>
       <w:contextualSpacing/>
@@ -16790,7 +17278,7 @@
     <w:basedOn w:val="FigureCaption"/>
     <w:next w:val="Normal"/>
     <w:qFormat/>
-    <w:rsid w:val="0021390A"/>
+    <w:rsid w:val="009E06F3"/>
     <w:pPr>
       <w:spacing w:after="120"/>
     </w:pPr>
@@ -16798,7 +17286,7 @@
   <w:style w:type="paragraph" w:customStyle="1" w:styleId="TableHead">
     <w:name w:val="Table Head"/>
     <w:next w:val="Normal"/>
-    <w:rsid w:val="0021390A"/>
+    <w:rsid w:val="009E06F3"/>
     <w:pPr>
       <w:keepNext/>
       <w:spacing w:before="60" w:after="60" w:line="240" w:lineRule="exact"/>
@@ -16813,7 +17301,7 @@
     <w:name w:val="Table Footnote"/>
     <w:basedOn w:val="Normal"/>
     <w:next w:val="Normal"/>
-    <w:rsid w:val="0021390A"/>
+    <w:rsid w:val="009E06F3"/>
     <w:pPr>
       <w:spacing w:before="60" w:after="240"/>
       <w:contextualSpacing/>
@@ -16827,7 +17315,7 @@
   <w:style w:type="table" w:styleId="TableGrid">
     <w:name w:val="Table Grid"/>
     <w:basedOn w:val="TableNormal"/>
-    <w:rsid w:val="0021390A"/>
+    <w:rsid w:val="009E06F3"/>
     <w:pPr>
       <w:spacing w:after="120"/>
     </w:pPr>
@@ -16853,7 +17341,7 @@
   <w:style w:type="paragraph" w:customStyle="1" w:styleId="UnnumberedList">
     <w:name w:val="Unnumbered List"/>
     <w:basedOn w:val="NumList"/>
-    <w:rsid w:val="0021390A"/>
+    <w:rsid w:val="009E06F3"/>
     <w:pPr>
       <w:numPr>
         <w:numId w:val="0"/>
@@ -16864,7 +17352,7 @@
   <w:style w:type="paragraph" w:customStyle="1" w:styleId="NumList">
     <w:name w:val="Num List"/>
     <w:basedOn w:val="Normal"/>
-    <w:rsid w:val="0021390A"/>
+    <w:rsid w:val="009E06F3"/>
     <w:pPr>
       <w:keepLines/>
       <w:numPr>
@@ -16883,7 +17371,7 @@
     <w:basedOn w:val="Quote"/>
     <w:next w:val="Normal"/>
     <w:qFormat/>
-    <w:rsid w:val="0021390A"/>
+    <w:rsid w:val="009E06F3"/>
     <w:pPr>
       <w:spacing w:before="0"/>
       <w:ind w:left="0" w:right="0"/>
@@ -16897,7 +17385,7 @@
     <w:name w:val="Exercise Head"/>
     <w:basedOn w:val="Normal"/>
     <w:next w:val="Normal"/>
-    <w:rsid w:val="0021390A"/>
+    <w:rsid w:val="009E06F3"/>
     <w:pPr>
       <w:keepNext/>
       <w:keepLines/>
@@ -16998,7 +17486,7 @@
   <w:style w:type="paragraph" w:customStyle="1" w:styleId="Footnote">
     <w:name w:val="Footnote"/>
     <w:basedOn w:val="Normal"/>
-    <w:rsid w:val="0021390A"/>
+    <w:rsid w:val="009E06F3"/>
     <w:rPr>
       <w:sz w:val="19"/>
     </w:rPr>
@@ -17028,7 +17516,7 @@
     <w:basedOn w:val="Normal"/>
     <w:link w:val="ExerciseCodeChar"/>
     <w:qFormat/>
-    <w:rsid w:val="0021390A"/>
+    <w:rsid w:val="009E06F3"/>
     <w:pPr>
       <w:spacing w:before="120"/>
       <w:ind w:left="288" w:right="288"/>
@@ -17054,7 +17542,7 @@
   <w:style w:type="paragraph" w:customStyle="1" w:styleId="ExerciseSubhead">
     <w:name w:val="Exercise Subhead"/>
     <w:basedOn w:val="Normal"/>
-    <w:rsid w:val="0021390A"/>
+    <w:rsid w:val="009E06F3"/>
     <w:pPr>
       <w:spacing w:before="120" w:after="240"/>
       <w:ind w:left="288" w:right="288"/>
@@ -17072,7 +17560,7 @@
   <w:style w:type="paragraph" w:customStyle="1" w:styleId="BodyTextCont">
     <w:name w:val="Body Text Cont"/>
     <w:basedOn w:val="Normal"/>
-    <w:rsid w:val="0021390A"/>
+    <w:rsid w:val="009E06F3"/>
     <w:pPr>
       <w:suppressAutoHyphens/>
       <w:spacing w:after="0"/>
@@ -17097,7 +17585,7 @@
     <w:name w:val="footer"/>
     <w:basedOn w:val="Normal"/>
     <w:link w:val="FooterChar"/>
-    <w:rsid w:val="0021390A"/>
+    <w:rsid w:val="009E06F3"/>
     <w:pPr>
       <w:tabs>
         <w:tab w:val="center" w:pos="4320"/>
@@ -17124,7 +17612,7 @@
     <w:basedOn w:val="Normal"/>
     <w:next w:val="Normal"/>
     <w:link w:val="NoteTipCautionChar"/>
-    <w:rsid w:val="0021390A"/>
+    <w:rsid w:val="009E06F3"/>
     <w:pPr>
       <w:pBdr>
         <w:top w:val="single" w:sz="4" w:space="10" w:color="auto"/>
@@ -17151,7 +17639,7 @@
     <w:name w:val="Body Text First"/>
     <w:basedOn w:val="BodyText"/>
     <w:link w:val="BodyTextFirstChar"/>
-    <w:rsid w:val="0021390A"/>
+    <w:rsid w:val="009E06F3"/>
     <w:pPr>
       <w:spacing w:before="120" w:after="0" w:line="240" w:lineRule="auto"/>
     </w:pPr>
@@ -17171,7 +17659,7 @@
   </w:style>
   <w:style w:type="character" w:customStyle="1" w:styleId="CodeInline">
     <w:name w:val="Code Inline"/>
-    <w:rsid w:val="0021390A"/>
+    <w:rsid w:val="009E06F3"/>
     <w:rPr>
       <w:rFonts w:ascii="TheSansMonoConNormal" w:hAnsi="TheSansMonoConNormal"/>
       <w:color w:val="auto"/>
@@ -17183,7 +17671,7 @@
   <w:style w:type="table" w:customStyle="1" w:styleId="TableList">
     <w:name w:val="Table List"/>
     <w:basedOn w:val="TableNormal"/>
-    <w:rsid w:val="0021390A"/>
+    <w:rsid w:val="009E06F3"/>
     <w:pPr>
       <w:spacing w:after="120"/>
     </w:pPr>
@@ -17210,12 +17698,12 @@
   <w:style w:type="character" w:styleId="PageNumber">
     <w:name w:val="page number"/>
     <w:basedOn w:val="DefaultParagraphFont"/>
-    <w:rsid w:val="0021390A"/>
+    <w:rsid w:val="009E06F3"/>
   </w:style>
   <w:style w:type="paragraph" w:customStyle="1" w:styleId="SideBarSubhead">
     <w:name w:val="Side Bar Subhead"/>
     <w:basedOn w:val="Normal"/>
-    <w:rsid w:val="0021390A"/>
+    <w:rsid w:val="009E06F3"/>
     <w:pPr>
       <w:spacing w:before="120" w:after="240"/>
       <w:ind w:left="288" w:right="288"/>
@@ -17235,7 +17723,7 @@
     <w:basedOn w:val="Normal"/>
     <w:link w:val="SideBarBodyChar"/>
     <w:qFormat/>
-    <w:rsid w:val="0021390A"/>
+    <w:rsid w:val="009E06F3"/>
     <w:pPr>
       <w:spacing w:before="120"/>
       <w:ind w:left="288" w:right="288"/>
@@ -17259,7 +17747,7 @@
     <w:basedOn w:val="Normal"/>
     <w:link w:val="ExerciseLastChar"/>
     <w:qFormat/>
-    <w:rsid w:val="0021390A"/>
+    <w:rsid w:val="009E06F3"/>
     <w:pPr>
       <w:pBdr>
         <w:bottom w:val="single" w:sz="18" w:space="3" w:color="auto"/>
@@ -17286,7 +17774,7 @@
     <w:basedOn w:val="Normal"/>
     <w:link w:val="SideBarLastChar"/>
     <w:qFormat/>
-    <w:rsid w:val="0021390A"/>
+    <w:rsid w:val="009E06F3"/>
     <w:pPr>
       <w:pBdr>
         <w:bottom w:val="single" w:sz="18" w:space="3" w:color="auto"/>
@@ -17311,7 +17799,7 @@
   <w:style w:type="paragraph" w:customStyle="1" w:styleId="SideBarBullet">
     <w:name w:val="Side Bar Bullet"/>
     <w:basedOn w:val="Normal"/>
-    <w:rsid w:val="0021390A"/>
+    <w:rsid w:val="009E06F3"/>
     <w:pPr>
       <w:framePr w:wrap="notBeside" w:vAnchor="text" w:hAnchor="text" w:y="1"/>
       <w:numPr>
@@ -17330,7 +17818,7 @@
     <w:basedOn w:val="Normal"/>
     <w:link w:val="ExerciseNumChar"/>
     <w:qFormat/>
-    <w:rsid w:val="0021390A"/>
+    <w:rsid w:val="009E06F3"/>
     <w:pPr>
       <w:numPr>
         <w:numId w:val="5"/>
@@ -17357,7 +17845,7 @@
     <w:basedOn w:val="Normal"/>
     <w:link w:val="SideBarNumChar"/>
     <w:qFormat/>
-    <w:rsid w:val="0021390A"/>
+    <w:rsid w:val="009E06F3"/>
     <w:pPr>
       <w:numPr>
         <w:numId w:val="6"/>
@@ -17383,7 +17871,7 @@
     <w:name w:val="Side Bar Head"/>
     <w:basedOn w:val="Normal"/>
     <w:next w:val="Normal"/>
-    <w:rsid w:val="0021390A"/>
+    <w:rsid w:val="009E06F3"/>
     <w:pPr>
       <w:keepNext/>
       <w:keepLines/>
@@ -17641,7 +18129,7 @@
     <w:name w:val="header"/>
     <w:basedOn w:val="Normal"/>
     <w:link w:val="HeaderChar"/>
-    <w:rsid w:val="0021390A"/>
+    <w:rsid w:val="009E06F3"/>
     <w:pPr>
       <w:tabs>
         <w:tab w:val="center" w:pos="4680"/>
@@ -17669,7 +18157,7 @@
   <w:style w:type="paragraph" w:customStyle="1" w:styleId="Figure">
     <w:name w:val="Figure"/>
     <w:next w:val="Normal"/>
-    <w:rsid w:val="0021390A"/>
+    <w:rsid w:val="009E06F3"/>
     <w:pPr>
       <w:spacing w:before="120" w:after="120"/>
     </w:pPr>
@@ -17683,7 +18171,7 @@
     <w:hidden/>
     <w:uiPriority w:val="99"/>
     <w:semiHidden/>
-    <w:rsid w:val="0021390A"/>
+    <w:rsid w:val="009E06F3"/>
     <w:rPr>
       <w:rFonts w:ascii="Calibri" w:eastAsia="Calibri" w:hAnsi="Calibri"/>
       <w:sz w:val="22"/>
@@ -17695,7 +18183,7 @@
     <w:basedOn w:val="DefaultParagraphFont"/>
     <w:uiPriority w:val="21"/>
     <w:qFormat/>
-    <w:rsid w:val="0021390A"/>
+    <w:rsid w:val="009E06F3"/>
     <w:rPr>
       <w:b/>
       <w:bCs/>
@@ -17708,7 +18196,7 @@
     <w:name w:val="Emphasis"/>
     <w:basedOn w:val="DefaultParagraphFont"/>
     <w:qFormat/>
-    <w:rsid w:val="0021390A"/>
+    <w:rsid w:val="009E06F3"/>
     <w:rPr>
       <w:i/>
       <w:iCs/>
@@ -17718,7 +18206,7 @@
     <w:name w:val="Strong"/>
     <w:basedOn w:val="DefaultParagraphFont"/>
     <w:qFormat/>
-    <w:rsid w:val="0021390A"/>
+    <w:rsid w:val="009E06F3"/>
     <w:rPr>
       <w:b/>
       <w:bCs/>
@@ -17730,7 +18218,7 @@
     <w:next w:val="Normal"/>
     <w:link w:val="SubtitleChar"/>
     <w:qFormat/>
-    <w:rsid w:val="0021390A"/>
+    <w:rsid w:val="009E06F3"/>
     <w:pPr>
       <w:spacing w:after="60"/>
       <w:jc w:val="center"/>
@@ -17766,7 +18254,7 @@
   </w:style>
   <w:style w:type="character" w:customStyle="1" w:styleId="BlackDingbat">
     <w:name w:val="Black Dingbat"/>
-    <w:rsid w:val="0021390A"/>
+    <w:rsid w:val="009E06F3"/>
     <w:rPr>
       <w:rFonts w:ascii="ZapfDingbats" w:hAnsi="ZapfDingbats"/>
       <w:color w:val="auto"/>
@@ -17778,7 +18266,7 @@
     <w:basedOn w:val="Normal"/>
     <w:link w:val="CodeChar"/>
     <w:qFormat/>
-    <w:rsid w:val="0021390A"/>
+    <w:rsid w:val="009E06F3"/>
     <w:pPr>
       <w:spacing w:before="120" w:after="120" w:line="240" w:lineRule="auto"/>
       <w:contextualSpacing/>
@@ -17806,7 +18294,7 @@
     <w:basedOn w:val="BlackDingbat"/>
     <w:uiPriority w:val="1"/>
     <w:qFormat/>
-    <w:rsid w:val="0021390A"/>
+    <w:rsid w:val="009E06F3"/>
     <w:rPr>
       <w:rFonts w:ascii="ZapfDingbats" w:hAnsi="ZapfDingbats"/>
       <w:color w:val="BFBFBF" w:themeColor="background1" w:themeShade="BF"/>
@@ -18535,18 +19023,18 @@
 </file>
 
 <file path=customXml/item2.xml><?xml version="1.0" encoding="utf-8"?>
+<p:properties xmlns:p="http://schemas.microsoft.com/office/2006/metadata/properties" xmlns:xsi="http://www.w3.org/2001/XMLSchema-instance">
+  <documentManagement/>
+</p:properties>
+</file>
+
+<file path=customXml/item3.xml><?xml version="1.0" encoding="utf-8"?>
 <?mso-contentType ?>
 <FormTemplates xmlns="http://schemas.microsoft.com/sharepoint/v3/contenttype/forms">
   <Display>DocumentLibraryForm</Display>
   <Edit>DocumentLibraryForm</Edit>
   <New>DocumentLibraryForm</New>
 </FormTemplates>
-</file>
-
-<file path=customXml/item3.xml><?xml version="1.0" encoding="utf-8"?>
-<p:properties xmlns:p="http://schemas.microsoft.com/office/2006/metadata/properties" xmlns:xsi="http://www.w3.org/2001/XMLSchema-instance">
-  <documentManagement/>
-</p:properties>
 </file>
 
 <file path=customXml/item4.xml><?xml version="1.0" encoding="utf-8"?>
@@ -18569,6 +19057,14 @@
 </file>
 
 <file path=customXml/itemProps2.xml><?xml version="1.0" encoding="utf-8"?>
+<ds:datastoreItem xmlns:ds="http://schemas.openxmlformats.org/officeDocument/2006/customXml" ds:itemID="{1AD1C7CE-AA32-4DA8-B24C-BD374725EBFD}">
+  <ds:schemaRefs>
+    <ds:schemaRef ds:uri="http://schemas.microsoft.com/office/2006/metadata/properties"/>
+  </ds:schemaRefs>
+</ds:datastoreItem>
+</file>
+
+<file path=customXml/itemProps3.xml><?xml version="1.0" encoding="utf-8"?>
 <ds:datastoreItem xmlns:ds="http://schemas.openxmlformats.org/officeDocument/2006/customXml" ds:itemID="{0F2AB1DF-7D83-489E-BF06-CAEE10C33DF0}">
   <ds:schemaRefs>
     <ds:schemaRef ds:uri="http://schemas.microsoft.com/sharepoint/v3/contenttype/forms"/>
@@ -18576,16 +19072,8 @@
 </ds:datastoreItem>
 </file>
 
-<file path=customXml/itemProps3.xml><?xml version="1.0" encoding="utf-8"?>
-<ds:datastoreItem xmlns:ds="http://schemas.openxmlformats.org/officeDocument/2006/customXml" ds:itemID="{1AD1C7CE-AA32-4DA8-B24C-BD374725EBFD}">
-  <ds:schemaRefs>
-    <ds:schemaRef ds:uri="http://schemas.microsoft.com/office/2006/metadata/properties"/>
-  </ds:schemaRefs>
-</ds:datastoreItem>
-</file>
-
 <file path=customXml/itemProps4.xml><?xml version="1.0" encoding="utf-8"?>
-<ds:datastoreItem xmlns:ds="http://schemas.openxmlformats.org/officeDocument/2006/customXml" ds:itemID="{85F59C62-FF06-40AD-A9E7-97AFF023FC80}">
+<ds:datastoreItem xmlns:ds="http://schemas.openxmlformats.org/officeDocument/2006/customXml" ds:itemID="{CF05A727-FAEE-41D7-9502-C05525869057}">
   <ds:schemaRefs>
     <ds:schemaRef ds:uri="http://schemas.openxmlformats.org/officeDocument/2006/bibliography"/>
   </ds:schemaRefs>

--- a/doc/9781484201107_KurtzWortman_Ch04_SourceTree.docx
+++ b/doc/9781484201107_KurtzWortman_Ch04_SourceTree.docx
@@ -3178,27 +3178,37 @@
           <w:p>
             <w:pPr>
               <w:pStyle w:val="TableText"/>
+              <w:rPr>
+                <w:del w:id="201" w:author="Brian Wortman" w:date="2014-04-22T21:32:00Z"/>
+              </w:rPr>
             </w:pPr>
           </w:p>
           <w:p>
             <w:pPr>
               <w:pStyle w:val="TableText"/>
+              <w:pPrChange w:id="202" w:author="Brian Wortman" w:date="2014-04-22T21:32:00Z">
+                <w:pPr>
+                  <w:pStyle w:val="TableText"/>
+                </w:pPr>
+              </w:pPrChange>
             </w:pPr>
-            <w:del w:id="201" w:author="Brian Wortman" w:date="2014-04-19T14:25:00Z">
+            <w:del w:id="203" w:author="Brian Wortman" w:date="2014-04-19T14:25:00Z">
               <w:r>
                 <w:delText>(</w:delText>
               </w:r>
             </w:del>
-            <w:r>
-              <w:t xml:space="preserve">This can be found under Other Languages </w:t>
-            </w:r>
-            <w:r>
-              <w:sym w:font="Wingdings 3" w:char="F086"/>
-            </w:r>
-            <w:r>
-              <w:t xml:space="preserve"> SQL Server.</w:t>
-            </w:r>
-            <w:del w:id="202" w:author="Brian Wortman" w:date="2014-04-19T14:25:00Z">
+            <w:del w:id="204" w:author="Brian Wortman" w:date="2014-04-22T21:32:00Z">
+              <w:r>
+                <w:delText xml:space="preserve">This can be found under Other Languages </w:delText>
+              </w:r>
+              <w:r>
+                <w:sym w:font="Wingdings 3" w:char="F086"/>
+              </w:r>
+              <w:r>
+                <w:delText xml:space="preserve"> SQL Server.</w:delText>
+              </w:r>
+            </w:del>
+            <w:del w:id="205" w:author="Brian Wortman" w:date="2014-04-19T14:25:00Z">
               <w:r>
                 <w:delText>)</w:delText>
               </w:r>
@@ -3208,7 +3218,7 @@
         <w:tc>
           <w:tcPr>
             <w:tcW w:w="4590" w:type="dxa"/>
-            <w:tcPrChange w:id="203" w:author="Brian Wortman" w:date="2014-04-19T14:24:00Z">
+            <w:tcPrChange w:id="206" w:author="Brian Wortman" w:date="2014-04-19T14:24:00Z">
               <w:tcPr>
                 <w:tcW w:w="2947" w:type="dxa"/>
               </w:tcPr>
@@ -3254,14 +3264,14 @@
     <w:p>
       <w:pPr>
         <w:rPr>
-          <w:ins w:id="204" w:author="Jamie Kurtz" w:date="2014-04-20T15:17:00Z"/>
-        </w:rPr>
-      </w:pPr>
-    </w:p>
-    <w:p>
-      <w:pPr>
-        <w:rPr>
-          <w:ins w:id="205" w:author="Brian Wortman" w:date="2014-04-19T14:11:00Z"/>
+          <w:ins w:id="207" w:author="Jamie Kurtz" w:date="2014-04-20T15:17:00Z"/>
+        </w:rPr>
+      </w:pPr>
+    </w:p>
+    <w:p>
+      <w:pPr>
+        <w:rPr>
+          <w:ins w:id="208" w:author="Brian Wortman" w:date="2014-04-19T14:11:00Z"/>
         </w:rPr>
       </w:pPr>
     </w:p>
@@ -3269,13 +3279,13 @@
       <w:pPr>
         <w:keepNext/>
         <w:rPr>
-          <w:ins w:id="206" w:author="Brian Wortman" w:date="2014-04-19T14:12:00Z"/>
-        </w:rPr>
-        <w:pPrChange w:id="207" w:author="Brian Wortman" w:date="2014-04-19T14:12:00Z">
+          <w:ins w:id="209" w:author="Brian Wortman" w:date="2014-04-19T14:12:00Z"/>
+        </w:rPr>
+        <w:pPrChange w:id="210" w:author="Brian Wortman" w:date="2014-04-19T14:12:00Z">
           <w:pPr/>
         </w:pPrChange>
       </w:pPr>
-      <w:ins w:id="208" w:author="Brian Wortman" w:date="2014-04-19T14:11:00Z">
+      <w:ins w:id="211" w:author="Brian Wortman" w:date="2014-04-19T14:11:00Z">
         <w:r>
           <w:rPr>
             <w:noProof/>
@@ -3322,23 +3332,23 @@
       <w:pPr>
         <w:pStyle w:val="FigureCaption"/>
         <w:rPr>
-          <w:ins w:id="209" w:author="Brian Wortman" w:date="2014-04-19T14:11:00Z"/>
-        </w:rPr>
-        <w:pPrChange w:id="210" w:author="Brian Wortman" w:date="2014-04-19T14:12:00Z">
+          <w:ins w:id="212" w:author="Brian Wortman" w:date="2014-04-19T14:11:00Z"/>
+        </w:rPr>
+        <w:pPrChange w:id="213" w:author="Brian Wortman" w:date="2014-04-19T14:12:00Z">
           <w:pPr/>
         </w:pPrChange>
       </w:pPr>
-      <w:ins w:id="211" w:author="Brian Wortman" w:date="2014-04-19T14:12:00Z">
+      <w:ins w:id="214" w:author="Brian Wortman" w:date="2014-04-19T14:12:00Z">
         <w:r>
           <w:t xml:space="preserve">Figure 4- </w:t>
         </w:r>
       </w:ins>
-      <w:ins w:id="212" w:author="Brian Wortman" w:date="2014-04-19T17:20:00Z">
+      <w:ins w:id="215" w:author="Brian Wortman" w:date="2014-04-19T17:20:00Z">
         <w:r>
           <w:t>3</w:t>
         </w:r>
       </w:ins>
-      <w:ins w:id="213" w:author="Brian Wortman" w:date="2014-04-19T14:12:00Z">
+      <w:ins w:id="216" w:author="Brian Wortman" w:date="2014-04-19T14:12:00Z">
         <w:r>
           <w:t xml:space="preserve"> Adding the ASP.NET Web Application</w:t>
         </w:r>
@@ -3347,7 +3357,7 @@
     <w:p>
       <w:pPr>
         <w:rPr>
-          <w:del w:id="214" w:author="Brian Wortman" w:date="2014-04-19T14:12:00Z"/>
+          <w:del w:id="217" w:author="Brian Wortman" w:date="2014-04-19T14:12:00Z"/>
         </w:rPr>
       </w:pPr>
     </w:p>
@@ -3358,7 +3368,7 @@
       <w:r>
         <w:t xml:space="preserve">You also want to add a couple test projects to the solution. Begin by creating a new solution folder </w:t>
       </w:r>
-      <w:ins w:id="215" w:author="Brian Wortman" w:date="2014-04-19T14:17:00Z">
+      <w:ins w:id="218" w:author="Brian Wortman" w:date="2014-04-19T14:17:00Z">
         <w:r>
           <w:t xml:space="preserve">in Visual Studio </w:t>
         </w:r>
@@ -3428,7 +3438,7 @@
         <w:tblStyle w:val="TableGrid"/>
         <w:tblW w:w="8635" w:type="dxa"/>
         <w:tblLook w:val="04A0" w:firstRow="1" w:lastRow="0" w:firstColumn="1" w:lastColumn="0" w:noHBand="0" w:noVBand="1"/>
-        <w:tblPrChange w:id="216" w:author="Brian Wortman" w:date="2014-04-19T14:25:00Z">
+        <w:tblPrChange w:id="219" w:author="Brian Wortman" w:date="2014-04-19T14:25:00Z">
           <w:tblPr>
             <w:tblStyle w:val="TableGrid"/>
             <w:tblW w:w="0" w:type="auto"/>
@@ -3439,7 +3449,7 @@
       <w:tblGrid>
         <w:gridCol w:w="2255"/>
         <w:gridCol w:w="6380"/>
-        <w:tblGridChange w:id="217">
+        <w:tblGridChange w:id="220">
           <w:tblGrid>
             <w:gridCol w:w="5"/>
             <w:gridCol w:w="2250"/>
@@ -3449,53 +3459,6 @@
           </w:tblGrid>
         </w:tblGridChange>
       </w:tblGrid>
-      <w:tr>
-        <w:trPr>
-          <w:trPrChange w:id="218" w:author="Brian Wortman" w:date="2014-04-19T14:25:00Z">
-            <w:trPr>
-              <w:gridAfter w:val="0"/>
-            </w:trPr>
-          </w:trPrChange>
-        </w:trPr>
-        <w:tc>
-          <w:tcPr>
-            <w:tcW w:w="2255" w:type="dxa"/>
-            <w:tcPrChange w:id="219" w:author="Brian Wortman" w:date="2014-04-19T14:25:00Z">
-              <w:tcPr>
-                <w:tcW w:w="2255" w:type="dxa"/>
-                <w:gridSpan w:val="2"/>
-              </w:tcPr>
-            </w:tcPrChange>
-          </w:tcPr>
-          <w:p>
-            <w:pPr>
-              <w:pStyle w:val="TableHead"/>
-            </w:pPr>
-            <w:r>
-              <w:t>Project Type</w:t>
-            </w:r>
-          </w:p>
-        </w:tc>
-        <w:tc>
-          <w:tcPr>
-            <w:tcW w:w="6380" w:type="dxa"/>
-            <w:tcPrChange w:id="220" w:author="Brian Wortman" w:date="2014-04-19T14:25:00Z">
-              <w:tcPr>
-                <w:tcW w:w="3001" w:type="dxa"/>
-                <w:gridSpan w:val="2"/>
-              </w:tcPr>
-            </w:tcPrChange>
-          </w:tcPr>
-          <w:p>
-            <w:pPr>
-              <w:pStyle w:val="TableHead"/>
-            </w:pPr>
-            <w:r>
-              <w:t>Project Name</w:t>
-            </w:r>
-          </w:p>
-        </w:tc>
-      </w:tr>
       <w:tr>
         <w:trPr>
           <w:trPrChange w:id="221" w:author="Brian Wortman" w:date="2014-04-19T14:25:00Z">
@@ -3516,6 +3479,53 @@
           </w:tcPr>
           <w:p>
             <w:pPr>
+              <w:pStyle w:val="TableHead"/>
+            </w:pPr>
+            <w:r>
+              <w:t>Project Type</w:t>
+            </w:r>
+          </w:p>
+        </w:tc>
+        <w:tc>
+          <w:tcPr>
+            <w:tcW w:w="6380" w:type="dxa"/>
+            <w:tcPrChange w:id="223" w:author="Brian Wortman" w:date="2014-04-19T14:25:00Z">
+              <w:tcPr>
+                <w:tcW w:w="3001" w:type="dxa"/>
+                <w:gridSpan w:val="2"/>
+              </w:tcPr>
+            </w:tcPrChange>
+          </w:tcPr>
+          <w:p>
+            <w:pPr>
+              <w:pStyle w:val="TableHead"/>
+            </w:pPr>
+            <w:r>
+              <w:t>Project Name</w:t>
+            </w:r>
+          </w:p>
+        </w:tc>
+      </w:tr>
+      <w:tr>
+        <w:trPr>
+          <w:trPrChange w:id="224" w:author="Brian Wortman" w:date="2014-04-19T14:25:00Z">
+            <w:trPr>
+              <w:gridAfter w:val="0"/>
+            </w:trPr>
+          </w:trPrChange>
+        </w:trPr>
+        <w:tc>
+          <w:tcPr>
+            <w:tcW w:w="2255" w:type="dxa"/>
+            <w:tcPrChange w:id="225" w:author="Brian Wortman" w:date="2014-04-19T14:25:00Z">
+              <w:tcPr>
+                <w:tcW w:w="2255" w:type="dxa"/>
+                <w:gridSpan w:val="2"/>
+              </w:tcPr>
+            </w:tcPrChange>
+          </w:tcPr>
+          <w:p>
+            <w:pPr>
               <w:pStyle w:val="TableText"/>
             </w:pPr>
             <w:r>
@@ -3526,7 +3536,7 @@
         <w:tc>
           <w:tcPr>
             <w:tcW w:w="6380" w:type="dxa"/>
-            <w:tcPrChange w:id="223" w:author="Brian Wortman" w:date="2014-04-19T14:25:00Z">
+            <w:tcPrChange w:id="226" w:author="Brian Wortman" w:date="2014-04-19T14:25:00Z">
               <w:tcPr>
                 <w:tcW w:w="3001" w:type="dxa"/>
                 <w:gridSpan w:val="2"/>
@@ -3563,8 +3573,8 @@
       </w:tr>
       <w:tr>
         <w:trPr>
-          <w:ins w:id="224" w:author="Brian Wortman" w:date="2014-04-19T14:23:00Z"/>
-          <w:trPrChange w:id="225" w:author="Brian Wortman" w:date="2014-04-19T14:25:00Z">
+          <w:ins w:id="227" w:author="Brian Wortman" w:date="2014-04-19T14:23:00Z"/>
+          <w:trPrChange w:id="228" w:author="Brian Wortman" w:date="2014-04-19T14:25:00Z">
             <w:trPr>
               <w:gridAfter w:val="0"/>
             </w:trPr>
@@ -3573,7 +3583,7 @@
         <w:tc>
           <w:tcPr>
             <w:tcW w:w="2255" w:type="dxa"/>
-            <w:tcPrChange w:id="226" w:author="Brian Wortman" w:date="2014-04-19T14:25:00Z">
+            <w:tcPrChange w:id="229" w:author="Brian Wortman" w:date="2014-04-19T14:25:00Z">
               <w:tcPr>
                 <w:tcW w:w="2255" w:type="dxa"/>
                 <w:gridSpan w:val="2"/>
@@ -3584,10 +3594,10 @@
             <w:pPr>
               <w:pStyle w:val="TableText"/>
               <w:rPr>
-                <w:ins w:id="227" w:author="Brian Wortman" w:date="2014-04-19T14:23:00Z"/>
+                <w:ins w:id="230" w:author="Brian Wortman" w:date="2014-04-19T14:23:00Z"/>
               </w:rPr>
             </w:pPr>
-            <w:ins w:id="228" w:author="Brian Wortman" w:date="2014-04-19T14:23:00Z">
+            <w:ins w:id="231" w:author="Brian Wortman" w:date="2014-04-19T14:23:00Z">
               <w:r>
                 <w:lastRenderedPageBreak/>
                 <w:t>Class library</w:t>
@@ -3598,7 +3608,7 @@
         <w:tc>
           <w:tcPr>
             <w:tcW w:w="6380" w:type="dxa"/>
-            <w:tcPrChange w:id="229" w:author="Brian Wortman" w:date="2014-04-19T14:25:00Z">
+            <w:tcPrChange w:id="232" w:author="Brian Wortman" w:date="2014-04-19T14:25:00Z">
               <w:tcPr>
                 <w:tcW w:w="3001" w:type="dxa"/>
                 <w:gridSpan w:val="2"/>
@@ -3609,11 +3619,11 @@
             <w:pPr>
               <w:pStyle w:val="TableText"/>
               <w:rPr>
-                <w:ins w:id="230" w:author="Brian Wortman" w:date="2014-04-19T14:23:00Z"/>
+                <w:ins w:id="233" w:author="Brian Wortman" w:date="2014-04-19T14:23:00Z"/>
                 <w:rStyle w:val="CodeInline"/>
               </w:rPr>
             </w:pPr>
-            <w:ins w:id="231" w:author="Brian Wortman" w:date="2014-04-19T14:23:00Z">
+            <w:ins w:id="234" w:author="Brian Wortman" w:date="2014-04-19T14:23:00Z">
               <w:r>
                 <w:rPr>
                   <w:rStyle w:val="CodeInline"/>
@@ -3626,8 +3636,8 @@
       </w:tr>
       <w:tr>
         <w:trPr>
-          <w:ins w:id="232" w:author="Brian Wortman" w:date="2014-04-19T14:23:00Z"/>
-          <w:trPrChange w:id="233" w:author="Brian Wortman" w:date="2014-04-19T14:25:00Z">
+          <w:ins w:id="235" w:author="Brian Wortman" w:date="2014-04-19T14:23:00Z"/>
+          <w:trPrChange w:id="236" w:author="Brian Wortman" w:date="2014-04-19T14:25:00Z">
             <w:trPr>
               <w:gridAfter w:val="0"/>
             </w:trPr>
@@ -3636,7 +3646,7 @@
         <w:tc>
           <w:tcPr>
             <w:tcW w:w="2255" w:type="dxa"/>
-            <w:tcPrChange w:id="234" w:author="Brian Wortman" w:date="2014-04-19T14:25:00Z">
+            <w:tcPrChange w:id="237" w:author="Brian Wortman" w:date="2014-04-19T14:25:00Z">
               <w:tcPr>
                 <w:tcW w:w="2255" w:type="dxa"/>
                 <w:gridSpan w:val="2"/>
@@ -3647,10 +3657,10 @@
             <w:pPr>
               <w:pStyle w:val="TableText"/>
               <w:rPr>
-                <w:ins w:id="235" w:author="Brian Wortman" w:date="2014-04-19T14:23:00Z"/>
+                <w:ins w:id="238" w:author="Brian Wortman" w:date="2014-04-19T14:23:00Z"/>
               </w:rPr>
             </w:pPr>
-            <w:ins w:id="236" w:author="Brian Wortman" w:date="2014-04-19T14:23:00Z">
+            <w:ins w:id="239" w:author="Brian Wortman" w:date="2014-04-19T14:23:00Z">
               <w:r>
                 <w:t>Class library</w:t>
               </w:r>
@@ -3660,7 +3670,7 @@
         <w:tc>
           <w:tcPr>
             <w:tcW w:w="6380" w:type="dxa"/>
-            <w:tcPrChange w:id="237" w:author="Brian Wortman" w:date="2014-04-19T14:25:00Z">
+            <w:tcPrChange w:id="240" w:author="Brian Wortman" w:date="2014-04-19T14:25:00Z">
               <w:tcPr>
                 <w:tcW w:w="3001" w:type="dxa"/>
                 <w:gridSpan w:val="2"/>
@@ -3671,11 +3681,11 @@
             <w:pPr>
               <w:pStyle w:val="TableText"/>
               <w:rPr>
-                <w:ins w:id="238" w:author="Brian Wortman" w:date="2014-04-19T14:23:00Z"/>
+                <w:ins w:id="241" w:author="Brian Wortman" w:date="2014-04-19T14:23:00Z"/>
                 <w:rStyle w:val="CodeInline"/>
               </w:rPr>
             </w:pPr>
-            <w:ins w:id="239" w:author="Brian Wortman" w:date="2014-04-19T14:26:00Z">
+            <w:ins w:id="242" w:author="Brian Wortman" w:date="2014-04-19T14:26:00Z">
               <w:r>
                 <w:rPr>
                   <w:rStyle w:val="CodeInline"/>
@@ -3688,8 +3698,8 @@
       </w:tr>
       <w:tr>
         <w:trPr>
-          <w:ins w:id="240" w:author="Brian Wortman" w:date="2014-04-19T14:23:00Z"/>
-          <w:trPrChange w:id="241" w:author="Brian Wortman" w:date="2014-04-19T14:25:00Z">
+          <w:ins w:id="243" w:author="Brian Wortman" w:date="2014-04-19T14:23:00Z"/>
+          <w:trPrChange w:id="244" w:author="Brian Wortman" w:date="2014-04-19T14:25:00Z">
             <w:trPr>
               <w:gridAfter w:val="0"/>
             </w:trPr>
@@ -3698,7 +3708,7 @@
         <w:tc>
           <w:tcPr>
             <w:tcW w:w="2255" w:type="dxa"/>
-            <w:tcPrChange w:id="242" w:author="Brian Wortman" w:date="2014-04-19T14:25:00Z">
+            <w:tcPrChange w:id="245" w:author="Brian Wortman" w:date="2014-04-19T14:25:00Z">
               <w:tcPr>
                 <w:tcW w:w="2255" w:type="dxa"/>
                 <w:gridSpan w:val="2"/>
@@ -3709,10 +3719,10 @@
             <w:pPr>
               <w:pStyle w:val="TableText"/>
               <w:rPr>
-                <w:ins w:id="243" w:author="Brian Wortman" w:date="2014-04-19T14:23:00Z"/>
+                <w:ins w:id="246" w:author="Brian Wortman" w:date="2014-04-19T14:23:00Z"/>
               </w:rPr>
             </w:pPr>
-            <w:ins w:id="244" w:author="Brian Wortman" w:date="2014-04-19T14:23:00Z">
+            <w:ins w:id="247" w:author="Brian Wortman" w:date="2014-04-19T14:23:00Z">
               <w:r>
                 <w:t>Class library</w:t>
               </w:r>
@@ -3722,7 +3732,7 @@
         <w:tc>
           <w:tcPr>
             <w:tcW w:w="6380" w:type="dxa"/>
-            <w:tcPrChange w:id="245" w:author="Brian Wortman" w:date="2014-04-19T14:25:00Z">
+            <w:tcPrChange w:id="248" w:author="Brian Wortman" w:date="2014-04-19T14:25:00Z">
               <w:tcPr>
                 <w:tcW w:w="3001" w:type="dxa"/>
                 <w:gridSpan w:val="2"/>
@@ -3733,11 +3743,11 @@
             <w:pPr>
               <w:pStyle w:val="TableText"/>
               <w:rPr>
-                <w:ins w:id="246" w:author="Brian Wortman" w:date="2014-04-19T14:23:00Z"/>
+                <w:ins w:id="249" w:author="Brian Wortman" w:date="2014-04-19T14:23:00Z"/>
                 <w:rStyle w:val="CodeInline"/>
               </w:rPr>
             </w:pPr>
-            <w:ins w:id="247" w:author="Brian Wortman" w:date="2014-04-19T14:26:00Z">
+            <w:ins w:id="250" w:author="Brian Wortman" w:date="2014-04-19T14:26:00Z">
               <w:r>
                 <w:rPr>
                   <w:rStyle w:val="CodeInline"/>
@@ -3750,7 +3760,7 @@
       </w:tr>
       <w:tr>
         <w:trPr>
-          <w:trPrChange w:id="248" w:author="Brian Wortman" w:date="2014-04-19T14:25:00Z">
+          <w:trPrChange w:id="251" w:author="Brian Wortman" w:date="2014-04-19T14:25:00Z">
             <w:trPr>
               <w:gridAfter w:val="0"/>
             </w:trPr>
@@ -3759,7 +3769,7 @@
         <w:tc>
           <w:tcPr>
             <w:tcW w:w="2255" w:type="dxa"/>
-            <w:tcPrChange w:id="249" w:author="Brian Wortman" w:date="2014-04-19T14:25:00Z">
+            <w:tcPrChange w:id="252" w:author="Brian Wortman" w:date="2014-04-19T14:25:00Z">
               <w:tcPr>
                 <w:tcW w:w="2255" w:type="dxa"/>
                 <w:gridSpan w:val="2"/>
@@ -3778,7 +3788,7 @@
         <w:tc>
           <w:tcPr>
             <w:tcW w:w="6380" w:type="dxa"/>
-            <w:tcPrChange w:id="250" w:author="Brian Wortman" w:date="2014-04-19T14:25:00Z">
+            <w:tcPrChange w:id="253" w:author="Brian Wortman" w:date="2014-04-19T14:25:00Z">
               <w:tcPr>
                 <w:tcW w:w="3001" w:type="dxa"/>
                 <w:gridSpan w:val="2"/>
@@ -3809,7 +3819,7 @@
       </w:tr>
       <w:tr>
         <w:trPr>
-          <w:ins w:id="251" w:author="Brian Wortman" w:date="2014-04-19T14:27:00Z"/>
+          <w:ins w:id="254" w:author="Brian Wortman" w:date="2014-04-19T14:27:00Z"/>
         </w:trPr>
         <w:tc>
           <w:tcPr>
@@ -3819,10 +3829,10 @@
             <w:pPr>
               <w:pStyle w:val="TableText"/>
               <w:rPr>
-                <w:ins w:id="252" w:author="Brian Wortman" w:date="2014-04-19T14:27:00Z"/>
+                <w:ins w:id="255" w:author="Brian Wortman" w:date="2014-04-19T14:27:00Z"/>
               </w:rPr>
             </w:pPr>
-            <w:ins w:id="253" w:author="Brian Wortman" w:date="2014-04-19T14:27:00Z">
+            <w:ins w:id="256" w:author="Brian Wortman" w:date="2014-04-19T14:27:00Z">
               <w:r>
                 <w:t>Class library</w:t>
               </w:r>
@@ -3837,11 +3847,11 @@
             <w:pPr>
               <w:pStyle w:val="TableText"/>
               <w:rPr>
-                <w:ins w:id="254" w:author="Brian Wortman" w:date="2014-04-19T14:27:00Z"/>
+                <w:ins w:id="257" w:author="Brian Wortman" w:date="2014-04-19T14:27:00Z"/>
                 <w:rStyle w:val="CodeInline"/>
               </w:rPr>
             </w:pPr>
-            <w:ins w:id="255" w:author="Brian Wortman" w:date="2014-04-19T14:27:00Z">
+            <w:ins w:id="258" w:author="Brian Wortman" w:date="2014-04-19T14:27:00Z">
               <w:r>
                 <w:rPr>
                   <w:rStyle w:val="CodeInline"/>
@@ -3861,12 +3871,12 @@
       <w:r>
         <w:t xml:space="preserve">Notice that </w:t>
       </w:r>
-      <w:del w:id="256" w:author="Brian Wortman" w:date="2014-04-19T14:29:00Z">
+      <w:del w:id="259" w:author="Brian Wortman" w:date="2014-04-19T14:29:00Z">
         <w:r>
           <w:delText xml:space="preserve">you </w:delText>
         </w:r>
       </w:del>
-      <w:ins w:id="257" w:author="Brian Wortman" w:date="2014-04-19T14:29:00Z">
+      <w:ins w:id="260" w:author="Brian Wortman" w:date="2014-04-19T14:29:00Z">
         <w:r>
           <w:t xml:space="preserve">we </w:t>
         </w:r>
@@ -3898,7 +3908,7 @@
       <w:r>
         <w:t xml:space="preserve"> </w:t>
       </w:r>
-      <w:del w:id="258" w:author="Brian Wortman" w:date="2014-04-19T14:29:00Z">
+      <w:del w:id="261" w:author="Brian Wortman" w:date="2014-04-19T14:29:00Z">
         <w:r>
           <w:delText xml:space="preserve">the other </w:delText>
         </w:r>
@@ -3924,7 +3934,7 @@
         </w:rPr>
         <w:t>.</w:t>
       </w:r>
-      <w:ins w:id="259" w:author="Brian Wortman" w:date="2014-04-19T14:57:00Z">
+      <w:ins w:id="262" w:author="Brian Wortman" w:date="2014-04-19T14:57:00Z">
         <w:r>
           <w:rPr>
             <w:rStyle w:val="CodeInline"/>
@@ -3932,7 +3942,7 @@
           <w:t>Web.Api.Models</w:t>
         </w:r>
       </w:ins>
-      <w:del w:id="260" w:author="Brian Wortman" w:date="2014-04-19T14:57:00Z">
+      <w:del w:id="263" w:author="Brian Wortman" w:date="2014-04-19T14:57:00Z">
         <w:r>
           <w:rPr>
             <w:rStyle w:val="CodeInline"/>
@@ -3943,17 +3953,17 @@
       <w:r>
         <w:t xml:space="preserve"> project will only contain </w:t>
       </w:r>
-      <w:del w:id="261" w:author="Brian Wortman" w:date="2014-04-19T14:30:00Z">
+      <w:del w:id="264" w:author="Brian Wortman" w:date="2014-04-19T14:30:00Z">
         <w:r>
           <w:delText xml:space="preserve">your </w:delText>
         </w:r>
       </w:del>
-      <w:del w:id="262" w:author="Brian Wortman" w:date="2014-04-19T14:57:00Z">
+      <w:del w:id="265" w:author="Brian Wortman" w:date="2014-04-19T14:57:00Z">
         <w:r>
           <w:delText xml:space="preserve">domain </w:delText>
         </w:r>
       </w:del>
-      <w:ins w:id="263" w:author="Brian Wortman" w:date="2014-04-19T14:57:00Z">
+      <w:ins w:id="266" w:author="Brian Wortman" w:date="2014-04-19T14:57:00Z">
         <w:r>
           <w:t xml:space="preserve">service </w:t>
         </w:r>
@@ -3961,12 +3971,12 @@
       <w:r>
         <w:t>model classes</w:t>
       </w:r>
-      <w:del w:id="264" w:author="Brian Wortman" w:date="2014-04-19T14:57:00Z">
+      <w:del w:id="267" w:author="Brian Wortman" w:date="2014-04-19T14:57:00Z">
         <w:r>
           <w:delText xml:space="preserve"> and some data access interfaces, neither of</w:delText>
         </w:r>
       </w:del>
-      <w:ins w:id="265" w:author="Brian Wortman" w:date="2014-04-19T14:58:00Z">
+      <w:ins w:id="268" w:author="Brian Wortman" w:date="2014-04-19T14:58:00Z">
         <w:r>
           <w:t>, none of</w:t>
         </w:r>
@@ -3974,27 +3984,27 @@
       <w:r>
         <w:t xml:space="preserve"> which lend themselves to any kind of unit tests.</w:t>
       </w:r>
-      <w:del w:id="266" w:author="Brian Wortman" w:date="2014-04-19T15:17:00Z">
+      <w:del w:id="269" w:author="Brian Wortman" w:date="2014-04-19T15:17:00Z">
         <w:r>
           <w:delText xml:space="preserve"> </w:delText>
         </w:r>
       </w:del>
-      <w:del w:id="267" w:author="Brian Wortman" w:date="2014-04-19T15:01:00Z">
+      <w:del w:id="270" w:author="Brian Wortman" w:date="2014-04-19T15:01:00Z">
         <w:r>
           <w:delText xml:space="preserve">You </w:delText>
         </w:r>
       </w:del>
-      <w:del w:id="268" w:author="Brian Wortman" w:date="2014-04-19T15:17:00Z">
+      <w:del w:id="271" w:author="Brian Wortman" w:date="2014-04-19T15:17:00Z">
         <w:r>
           <w:delText xml:space="preserve">also don’t have unit tests for </w:delText>
         </w:r>
       </w:del>
-      <w:del w:id="269" w:author="Brian Wortman" w:date="2014-04-19T15:02:00Z">
+      <w:del w:id="272" w:author="Brian Wortman" w:date="2014-04-19T15:02:00Z">
         <w:r>
           <w:delText xml:space="preserve">your </w:delText>
         </w:r>
       </w:del>
-      <w:del w:id="270" w:author="Brian Wortman" w:date="2014-04-19T15:17:00Z">
+      <w:del w:id="273" w:author="Brian Wortman" w:date="2014-04-19T15:17:00Z">
         <w:r>
           <w:rPr>
             <w:rStyle w:val="CodeInline"/>
@@ -4017,12 +4027,12 @@
           <w:delText xml:space="preserve"> project. It essentially contains implementations of </w:delText>
         </w:r>
       </w:del>
-      <w:del w:id="271" w:author="Brian Wortman" w:date="2014-04-19T15:02:00Z">
+      <w:del w:id="274" w:author="Brian Wortman" w:date="2014-04-19T15:02:00Z">
         <w:r>
           <w:delText xml:space="preserve">your </w:delText>
         </w:r>
       </w:del>
-      <w:del w:id="272" w:author="Brian Wortman" w:date="2014-04-19T15:17:00Z">
+      <w:del w:id="275" w:author="Brian Wortman" w:date="2014-04-19T15:17:00Z">
         <w:r>
           <w:delText>data access interfaces, which are just wrappers aro</w:delText>
         </w:r>
@@ -4055,17 +4065,17 @@
       <w:r>
         <w:t>At this point, you might be wondering why you have so many projects for such a simple application. There are a plethora of reasons why this separation works well, some of which are beyond the scope of this book. The main goal here is to separate your dependencies</w:t>
       </w:r>
-      <w:ins w:id="273" w:author="Brian Wortman" w:date="2014-04-19T15:18:00Z">
+      <w:ins w:id="276" w:author="Brian Wortman" w:date="2014-04-19T15:18:00Z">
         <w:r>
           <w:t xml:space="preserve">; e.g., </w:t>
         </w:r>
       </w:ins>
-      <w:del w:id="274" w:author="Brian Wortman" w:date="2014-04-19T15:18:00Z">
+      <w:del w:id="277" w:author="Brian Wortman" w:date="2014-04-19T15:18:00Z">
         <w:r>
           <w:delText>—n</w:delText>
         </w:r>
       </w:del>
-      <w:ins w:id="275" w:author="Brian Wortman" w:date="2014-04-19T15:18:00Z">
+      <w:ins w:id="278" w:author="Brian Wortman" w:date="2014-04-19T15:18:00Z">
         <w:r>
           <w:t>n</w:t>
         </w:r>
@@ -4073,17 +4083,17 @@
       <w:r>
         <w:t xml:space="preserve">ot require </w:t>
       </w:r>
-      <w:del w:id="276" w:author="Brian Wortman" w:date="2014-04-19T15:21:00Z">
+      <w:del w:id="279" w:author="Brian Wortman" w:date="2014-04-19T15:21:00Z">
         <w:r>
           <w:delText xml:space="preserve">that your </w:delText>
         </w:r>
       </w:del>
-      <w:ins w:id="277" w:author="Brian Wortman" w:date="2014-04-19T15:21:00Z">
+      <w:ins w:id="280" w:author="Brian Wortman" w:date="2014-04-19T15:21:00Z">
         <w:r>
           <w:t xml:space="preserve">the </w:t>
         </w:r>
       </w:ins>
-      <w:ins w:id="278" w:author="Brian Wortman" w:date="2014-04-19T15:20:00Z">
+      <w:ins w:id="281" w:author="Brian Wortman" w:date="2014-04-19T15:20:00Z">
         <w:r>
           <w:t>WebApi2Book.</w:t>
         </w:r>
@@ -4097,7 +4107,7 @@
       <w:r>
         <w:t xml:space="preserve"> project </w:t>
       </w:r>
-      <w:ins w:id="279" w:author="Brian Wortman" w:date="2014-04-19T15:21:00Z">
+      <w:ins w:id="282" w:author="Brian Wortman" w:date="2014-04-19T15:21:00Z">
         <w:r>
           <w:t xml:space="preserve">to </w:t>
         </w:r>
@@ -4105,7 +4115,7 @@
       <w:r>
         <w:t>depend on NHibernate</w:t>
       </w:r>
-      <w:ins w:id="280" w:author="Brian Wortman" w:date="2014-04-19T15:19:00Z">
+      <w:ins w:id="283" w:author="Brian Wortman" w:date="2014-04-19T15:19:00Z">
         <w:r>
           <w:t>,</w:t>
         </w:r>
@@ -4128,17 +4138,17 @@
       <w:r>
         <w:t xml:space="preserve"> </w:t>
       </w:r>
-      <w:ins w:id="281" w:author="Brian Wortman" w:date="2014-04-19T15:21:00Z">
+      <w:ins w:id="284" w:author="Brian Wortman" w:date="2014-04-19T15:21:00Z">
         <w:r>
           <w:t xml:space="preserve">and </w:t>
         </w:r>
       </w:ins>
-      <w:ins w:id="282" w:author="Brian Wortman" w:date="2014-04-19T15:19:00Z">
+      <w:ins w:id="285" w:author="Brian Wortman" w:date="2014-04-19T15:19:00Z">
         <w:r>
           <w:t xml:space="preserve">not require you to </w:t>
         </w:r>
       </w:ins>
-      <w:del w:id="283" w:author="Brian Wortman" w:date="2014-04-19T15:20:00Z">
+      <w:del w:id="286" w:author="Brian Wortman" w:date="2014-04-19T15:20:00Z">
         <w:r>
           <w:delText xml:space="preserve">or that you </w:delText>
         </w:r>
@@ -4146,7 +4156,7 @@
       <w:r>
         <w:t xml:space="preserve">add SQL Server-specific code to anything but the </w:t>
       </w:r>
-      <w:ins w:id="284" w:author="Brian Wortman" w:date="2014-04-19T15:20:00Z">
+      <w:ins w:id="287" w:author="Brian Wortman" w:date="2014-04-19T15:20:00Z">
         <w:r>
           <w:t>WebApi2.</w:t>
         </w:r>
@@ -4160,17 +4170,17 @@
       <w:r>
         <w:t xml:space="preserve"> project. </w:t>
       </w:r>
-      <w:del w:id="285" w:author="Brian Wortman" w:date="2014-04-19T16:30:00Z">
+      <w:del w:id="288" w:author="Brian Wortman" w:date="2014-04-19T16:30:00Z">
         <w:r>
           <w:delText>Sure</w:delText>
         </w:r>
       </w:del>
-      <w:ins w:id="286" w:author="Brian Wortman" w:date="2014-04-19T16:30:00Z">
+      <w:ins w:id="289" w:author="Brian Wortman" w:date="2014-04-19T16:30:00Z">
         <w:r>
           <w:t>T</w:t>
         </w:r>
       </w:ins>
-      <w:del w:id="287" w:author="Brian Wortman" w:date="2014-04-19T16:30:00Z">
+      <w:del w:id="290" w:author="Brian Wortman" w:date="2014-04-19T16:30:00Z">
         <w:r>
           <w:delText>, t</w:delText>
         </w:r>
@@ -4178,7 +4188,7 @@
       <w:r>
         <w:t xml:space="preserve">his approach helps </w:t>
       </w:r>
-      <w:del w:id="288" w:author="Brian Wortman" w:date="2014-04-19T15:22:00Z">
+      <w:del w:id="291" w:author="Brian Wortman" w:date="2014-04-19T15:22:00Z">
         <w:r>
           <w:delText xml:space="preserve">you </w:delText>
         </w:r>
@@ -4186,7 +4196,7 @@
       <w:r>
         <w:t xml:space="preserve">during development, but it also helps </w:t>
       </w:r>
-      <w:del w:id="289" w:author="Brian Wortman" w:date="2014-04-19T15:22:00Z">
+      <w:del w:id="292" w:author="Brian Wortman" w:date="2014-04-19T15:22:00Z">
         <w:r>
           <w:delText xml:space="preserve">you </w:delText>
         </w:r>
@@ -4194,7 +4204,7 @@
       <w:r>
         <w:t xml:space="preserve">keep </w:t>
       </w:r>
-      <w:del w:id="290" w:author="Brian Wortman" w:date="2014-04-19T15:22:00Z">
+      <w:del w:id="293" w:author="Brian Wortman" w:date="2014-04-19T15:22:00Z">
         <w:r>
           <w:delText xml:space="preserve">your </w:delText>
         </w:r>
@@ -4235,7 +4245,7 @@
         <w:tblW w:w="0" w:type="auto"/>
         <w:tblLayout w:type="fixed"/>
         <w:tblLook w:val="04A0" w:firstRow="1" w:lastRow="0" w:firstColumn="1" w:lastColumn="0" w:noHBand="0" w:noVBand="1"/>
-        <w:tblPrChange w:id="291" w:author="Brian Wortman" w:date="2014-04-19T16:40:00Z">
+        <w:tblPrChange w:id="294" w:author="Brian Wortman" w:date="2014-04-19T16:40:00Z">
           <w:tblPr>
             <w:tblStyle w:val="TableGrid"/>
             <w:tblW w:w="0" w:type="auto"/>
@@ -4247,7 +4257,7 @@
       <w:tblGrid>
         <w:gridCol w:w="3078"/>
         <w:gridCol w:w="5467"/>
-        <w:tblGridChange w:id="292">
+        <w:tblGridChange w:id="295">
           <w:tblGrid>
             <w:gridCol w:w="3078"/>
             <w:gridCol w:w="4207"/>
@@ -4258,7 +4268,7 @@
         <w:tc>
           <w:tcPr>
             <w:tcW w:w="3078" w:type="dxa"/>
-            <w:tcPrChange w:id="293" w:author="Brian Wortman" w:date="2014-04-19T16:40:00Z">
+            <w:tcPrChange w:id="296" w:author="Brian Wortman" w:date="2014-04-19T16:40:00Z">
               <w:tcPr>
                 <w:tcW w:w="3078" w:type="dxa"/>
               </w:tcPr>
@@ -4276,7 +4286,7 @@
         <w:tc>
           <w:tcPr>
             <w:tcW w:w="5467" w:type="dxa"/>
-            <w:tcPrChange w:id="294" w:author="Brian Wortman" w:date="2014-04-19T16:40:00Z">
+            <w:tcPrChange w:id="297" w:author="Brian Wortman" w:date="2014-04-19T16:40:00Z">
               <w:tcPr>
                 <w:tcW w:w="4207" w:type="dxa"/>
               </w:tcPr>
@@ -4296,7 +4306,7 @@
         <w:tc>
           <w:tcPr>
             <w:tcW w:w="3078" w:type="dxa"/>
-            <w:tcPrChange w:id="295" w:author="Brian Wortman" w:date="2014-04-19T16:40:00Z">
+            <w:tcPrChange w:id="298" w:author="Brian Wortman" w:date="2014-04-19T16:40:00Z">
               <w:tcPr>
                 <w:tcW w:w="3078" w:type="dxa"/>
               </w:tcPr>
@@ -4332,7 +4342,7 @@
         <w:tc>
           <w:tcPr>
             <w:tcW w:w="5467" w:type="dxa"/>
-            <w:tcPrChange w:id="296" w:author="Brian Wortman" w:date="2014-04-19T16:40:00Z">
+            <w:tcPrChange w:id="299" w:author="Brian Wortman" w:date="2014-04-19T16:40:00Z">
               <w:tcPr>
                 <w:tcW w:w="4207" w:type="dxa"/>
               </w:tcPr>
@@ -4345,17 +4355,17 @@
             <w:r>
               <w:t xml:space="preserve">Contains </w:t>
             </w:r>
-            <w:ins w:id="297" w:author="Brian Wortman" w:date="2014-04-19T16:31:00Z">
+            <w:ins w:id="300" w:author="Brian Wortman" w:date="2014-04-19T16:31:00Z">
               <w:r>
                 <w:t>"framework</w:t>
               </w:r>
             </w:ins>
-            <w:ins w:id="298" w:author="Brian Wortman" w:date="2014-04-19T16:47:00Z">
+            <w:ins w:id="301" w:author="Brian Wortman" w:date="2014-04-19T16:47:00Z">
               <w:r>
                 <w:t>-ish</w:t>
               </w:r>
             </w:ins>
-            <w:ins w:id="299" w:author="Brian Wortman" w:date="2014-04-19T16:31:00Z">
+            <w:ins w:id="302" w:author="Brian Wortman" w:date="2014-04-19T16:31:00Z">
               <w:r>
                 <w:t xml:space="preserve">" </w:t>
               </w:r>
@@ -4366,12 +4376,12 @@
             <w:r>
               <w:t xml:space="preserve">unctionality not specific to </w:t>
             </w:r>
-            <w:ins w:id="300" w:author="Brian Wortman" w:date="2014-04-19T16:31:00Z">
+            <w:ins w:id="303" w:author="Brian Wortman" w:date="2014-04-19T16:31:00Z">
               <w:r>
                 <w:t xml:space="preserve">the </w:t>
               </w:r>
             </w:ins>
-            <w:del w:id="301" w:author="Brian Wortman" w:date="2014-04-19T16:31:00Z">
+            <w:del w:id="304" w:author="Brian Wortman" w:date="2014-04-19T16:31:00Z">
               <w:r>
                 <w:delText xml:space="preserve">your </w:delText>
               </w:r>
@@ -4379,17 +4389,17 @@
             <w:r>
               <w:t xml:space="preserve">API </w:t>
             </w:r>
-            <w:del w:id="302" w:author="Brian Wortman" w:date="2014-04-19T16:31:00Z">
+            <w:del w:id="305" w:author="Brian Wortman" w:date="2014-04-19T16:31:00Z">
               <w:r>
                 <w:delText>or even to web services</w:delText>
               </w:r>
             </w:del>
-            <w:ins w:id="303" w:author="Brian Wortman" w:date="2014-04-19T16:31:00Z">
+            <w:ins w:id="306" w:author="Brian Wortman" w:date="2014-04-19T16:31:00Z">
               <w:r>
                 <w:t>or the database</w:t>
               </w:r>
             </w:ins>
-            <w:del w:id="304" w:author="Brian Wortman" w:date="2014-04-19T16:30:00Z">
+            <w:del w:id="307" w:author="Brian Wortman" w:date="2014-04-19T16:30:00Z">
               <w:r>
                 <w:delText xml:space="preserve"> (e.g., </w:delText>
               </w:r>
@@ -4413,7 +4423,7 @@
         <w:tc>
           <w:tcPr>
             <w:tcW w:w="3078" w:type="dxa"/>
-            <w:tcPrChange w:id="305" w:author="Brian Wortman" w:date="2014-04-19T16:40:00Z">
+            <w:tcPrChange w:id="308" w:author="Brian Wortman" w:date="2014-04-19T16:40:00Z">
               <w:tcPr>
                 <w:tcW w:w="3078" w:type="dxa"/>
               </w:tcPr>
@@ -4449,7 +4459,7 @@
         <w:tc>
           <w:tcPr>
             <w:tcW w:w="5467" w:type="dxa"/>
-            <w:tcPrChange w:id="306" w:author="Brian Wortman" w:date="2014-04-19T16:40:00Z">
+            <w:tcPrChange w:id="309" w:author="Brian Wortman" w:date="2014-04-19T16:40:00Z">
               <w:tcPr>
                 <w:tcW w:w="4207" w:type="dxa"/>
               </w:tcPr>
@@ -4462,12 +4472,12 @@
             <w:r>
               <w:t xml:space="preserve">Contains </w:t>
             </w:r>
-            <w:del w:id="307" w:author="Brian Wortman" w:date="2014-04-19T16:48:00Z">
+            <w:del w:id="310" w:author="Brian Wortman" w:date="2014-04-19T16:48:00Z">
               <w:r>
                 <w:delText xml:space="preserve">your </w:delText>
               </w:r>
             </w:del>
-            <w:ins w:id="308" w:author="Brian Wortman" w:date="2014-04-19T16:48:00Z">
+            <w:ins w:id="311" w:author="Brian Wortman" w:date="2014-04-19T16:48:00Z">
               <w:r>
                 <w:t>the</w:t>
               </w:r>
@@ -4478,12 +4488,12 @@
             <w:r>
               <w:t xml:space="preserve">domain model Plain Old CLR Objects (POCOs); these are used by NHibernate to pull/push data from the database. Also contains </w:t>
             </w:r>
-            <w:del w:id="309" w:author="Brian Wortman" w:date="2014-04-19T16:48:00Z">
+            <w:del w:id="312" w:author="Brian Wortman" w:date="2014-04-19T16:48:00Z">
               <w:r>
                 <w:delText>your</w:delText>
               </w:r>
             </w:del>
-            <w:ins w:id="310" w:author="Brian Wortman" w:date="2014-04-19T16:48:00Z">
+            <w:ins w:id="313" w:author="Brian Wortman" w:date="2014-04-19T16:48:00Z">
               <w:r>
                 <w:t>the</w:t>
               </w:r>
@@ -4491,17 +4501,17 @@
             <w:r>
               <w:t xml:space="preserve"> data access interfaces</w:t>
             </w:r>
-            <w:ins w:id="311" w:author="Brian Wortman" w:date="2014-04-19T16:33:00Z">
+            <w:ins w:id="314" w:author="Brian Wortman" w:date="2014-04-19T16:33:00Z">
               <w:r>
                 <w:t xml:space="preserve"> and helper</w:t>
               </w:r>
             </w:ins>
-            <w:ins w:id="312" w:author="Brian Wortman" w:date="2014-04-19T16:34:00Z">
+            <w:ins w:id="315" w:author="Brian Wortman" w:date="2014-04-19T16:34:00Z">
               <w:r>
                 <w:t xml:space="preserve"> classes</w:t>
               </w:r>
             </w:ins>
-            <w:del w:id="313" w:author="Brian Wortman" w:date="2014-04-19T16:34:00Z">
+            <w:del w:id="316" w:author="Brian Wortman" w:date="2014-04-19T16:34:00Z">
               <w:r>
                 <w:delText>, but no implementations</w:delText>
               </w:r>
@@ -4509,12 +4519,12 @@
             <w:r>
               <w:t xml:space="preserve">. </w:t>
             </w:r>
-            <w:ins w:id="314" w:author="Brian Wortman" w:date="2014-04-19T16:34:00Z">
+            <w:ins w:id="317" w:author="Brian Wortman" w:date="2014-04-19T16:34:00Z">
               <w:r>
                 <w:t xml:space="preserve">However, </w:t>
               </w:r>
             </w:ins>
-            <w:del w:id="315" w:author="Brian Wortman" w:date="2014-04-19T16:34:00Z">
+            <w:del w:id="318" w:author="Brian Wortman" w:date="2014-04-19T16:34:00Z">
               <w:r>
                 <w:delText xml:space="preserve">Note that </w:delText>
               </w:r>
@@ -4529,7 +4539,7 @@
         <w:tc>
           <w:tcPr>
             <w:tcW w:w="3078" w:type="dxa"/>
-            <w:tcPrChange w:id="316" w:author="Brian Wortman" w:date="2014-04-19T16:40:00Z">
+            <w:tcPrChange w:id="319" w:author="Brian Wortman" w:date="2014-04-19T16:40:00Z">
               <w:tcPr>
                 <w:tcW w:w="3078" w:type="dxa"/>
               </w:tcPr>
@@ -4565,7 +4575,7 @@
         <w:tc>
           <w:tcPr>
             <w:tcW w:w="5467" w:type="dxa"/>
-            <w:tcPrChange w:id="317" w:author="Brian Wortman" w:date="2014-04-19T16:40:00Z">
+            <w:tcPrChange w:id="320" w:author="Brian Wortman" w:date="2014-04-19T16:40:00Z">
               <w:tcPr>
                 <w:tcW w:w="4207" w:type="dxa"/>
               </w:tcPr>
@@ -4597,7 +4607,7 @@
             <w:r>
               <w:t xml:space="preserve">you build up your services application, you should note that no code references any types </w:t>
             </w:r>
-            <w:ins w:id="318" w:author="Brian Wortman" w:date="2014-04-19T16:48:00Z">
+            <w:ins w:id="321" w:author="Brian Wortman" w:date="2014-04-19T16:48:00Z">
               <w:r>
                 <w:t xml:space="preserve">contained </w:t>
               </w:r>
@@ -4605,22 +4615,22 @@
             <w:r>
               <w:t>in this project</w:t>
             </w:r>
-            <w:ins w:id="319" w:author="Brian Wortman" w:date="2014-04-19T16:48:00Z">
+            <w:ins w:id="322" w:author="Brian Wortman" w:date="2014-04-19T16:48:00Z">
               <w:r>
                 <w:t xml:space="preserve">; </w:t>
               </w:r>
             </w:ins>
-            <w:ins w:id="320" w:author="Brian Wortman" w:date="2014-04-21T19:41:00Z">
+            <w:ins w:id="323" w:author="Brian Wortman" w:date="2014-04-21T19:41:00Z">
               <w:r>
                 <w:t>instead</w:t>
               </w:r>
             </w:ins>
-            <w:del w:id="321" w:author="Brian Wortman" w:date="2014-04-19T16:48:00Z">
+            <w:del w:id="324" w:author="Brian Wortman" w:date="2014-04-19T16:48:00Z">
               <w:r>
                 <w:delText xml:space="preserve"> (</w:delText>
               </w:r>
             </w:del>
-            <w:del w:id="322" w:author="Brian Wortman" w:date="2014-04-21T19:41:00Z">
+            <w:del w:id="325" w:author="Brian Wortman" w:date="2014-04-21T19:41:00Z">
               <w:r>
                 <w:delText>i.e.</w:delText>
               </w:r>
@@ -4628,7 +4638,7 @@
             <w:r>
               <w:t>, the code only references the Data project</w:t>
             </w:r>
-            <w:del w:id="323" w:author="Brian Wortman" w:date="2014-04-19T16:48:00Z">
+            <w:del w:id="326" w:author="Brian Wortman" w:date="2014-04-19T16:48:00Z">
               <w:r>
                 <w:delText>)</w:delText>
               </w:r>
@@ -4643,7 +4653,7 @@
         <w:tc>
           <w:tcPr>
             <w:tcW w:w="3078" w:type="dxa"/>
-            <w:tcPrChange w:id="324" w:author="Brian Wortman" w:date="2014-04-19T16:40:00Z">
+            <w:tcPrChange w:id="327" w:author="Brian Wortman" w:date="2014-04-19T16:40:00Z">
               <w:tcPr>
                 <w:tcW w:w="3078" w:type="dxa"/>
               </w:tcPr>
@@ -4679,7 +4689,7 @@
         <w:tc>
           <w:tcPr>
             <w:tcW w:w="5467" w:type="dxa"/>
-            <w:tcPrChange w:id="325" w:author="Brian Wortman" w:date="2014-04-19T16:40:00Z">
+            <w:tcPrChange w:id="328" w:author="Brian Wortman" w:date="2014-04-19T16:40:00Z">
               <w:tcPr>
                 <w:tcW w:w="4207" w:type="dxa"/>
               </w:tcPr>
@@ -4692,12 +4702,12 @@
             <w:r>
               <w:t xml:space="preserve">Contains </w:t>
             </w:r>
-            <w:del w:id="326" w:author="Brian Wortman" w:date="2014-04-19T16:48:00Z">
+            <w:del w:id="329" w:author="Brian Wortman" w:date="2014-04-19T16:48:00Z">
               <w:r>
                 <w:delText xml:space="preserve">your </w:delText>
               </w:r>
             </w:del>
-            <w:ins w:id="327" w:author="Brian Wortman" w:date="2014-04-19T16:48:00Z">
+            <w:ins w:id="330" w:author="Brian Wortman" w:date="2014-04-19T16:48:00Z">
               <w:r>
                 <w:t>the</w:t>
               </w:r>
@@ -4718,12 +4728,12 @@
             <w:pPr>
               <w:pStyle w:val="TableText"/>
             </w:pPr>
-            <w:del w:id="328" w:author="Brian Wortman" w:date="2014-04-19T16:36:00Z">
+            <w:del w:id="331" w:author="Brian Wortman" w:date="2014-04-19T16:36:00Z">
               <w:r>
                 <w:delText>I</w:delText>
               </w:r>
             </w:del>
-            <w:ins w:id="329" w:author="Brian Wortman" w:date="2014-04-19T16:36:00Z">
+            <w:ins w:id="332" w:author="Brian Wortman" w:date="2014-04-19T16:36:00Z">
               <w:r>
                 <w:t>We</w:t>
               </w:r>
@@ -4743,17 +4753,17 @@
             <w:r>
               <w:t>never gets this DLL</w:t>
             </w:r>
-            <w:ins w:id="330" w:author="Brian Wortman" w:date="2014-04-19T16:36:00Z">
+            <w:ins w:id="333" w:author="Brian Wortman" w:date="2014-04-19T16:36:00Z">
               <w:r>
                 <w:t xml:space="preserve">, because </w:t>
               </w:r>
             </w:ins>
-            <w:del w:id="331" w:author="Brian Wortman" w:date="2014-04-19T16:36:00Z">
+            <w:del w:id="334" w:author="Brian Wortman" w:date="2014-04-19T16:36:00Z">
               <w:r>
                 <w:delText xml:space="preserve"> (i.e., </w:delText>
               </w:r>
             </w:del>
-            <w:del w:id="332" w:author="Brian Wortman" w:date="2014-04-19T16:35:00Z">
+            <w:del w:id="335" w:author="Brian Wortman" w:date="2014-04-19T16:35:00Z">
               <w:r>
                 <w:delText xml:space="preserve">you don’t share </w:delText>
               </w:r>
@@ -4761,12 +4771,12 @@
             <w:r>
               <w:t xml:space="preserve">resource type definitions </w:t>
             </w:r>
-            <w:ins w:id="333" w:author="Brian Wortman" w:date="2014-04-19T16:35:00Z">
+            <w:ins w:id="336" w:author="Brian Wortman" w:date="2014-04-19T16:35:00Z">
               <w:r>
                 <w:t xml:space="preserve">are not shared with </w:t>
               </w:r>
             </w:ins>
-            <w:del w:id="334" w:author="Brian Wortman" w:date="2014-04-19T16:36:00Z">
+            <w:del w:id="337" w:author="Brian Wortman" w:date="2014-04-19T16:36:00Z">
               <w:r>
                 <w:delText xml:space="preserve">in </w:delText>
               </w:r>
@@ -4774,12 +4784,12 @@
             <w:r>
               <w:t>REST service</w:t>
             </w:r>
-            <w:ins w:id="335" w:author="Brian Wortman" w:date="2014-04-19T16:36:00Z">
+            <w:ins w:id="338" w:author="Brian Wortman" w:date="2014-04-19T16:36:00Z">
               <w:r>
                 <w:t xml:space="preserve"> clients</w:t>
               </w:r>
             </w:ins>
-            <w:del w:id="336" w:author="Brian Wortman" w:date="2014-04-19T16:36:00Z">
+            <w:del w:id="339" w:author="Brian Wortman" w:date="2014-04-19T16:36:00Z">
               <w:r>
                 <w:delText>s)</w:delText>
               </w:r>
@@ -4794,7 +4804,7 @@
         <w:tc>
           <w:tcPr>
             <w:tcW w:w="3078" w:type="dxa"/>
-            <w:tcPrChange w:id="337" w:author="Brian Wortman" w:date="2014-04-19T16:40:00Z">
+            <w:tcPrChange w:id="340" w:author="Brian Wortman" w:date="2014-04-19T16:40:00Z">
               <w:tcPr>
                 <w:tcW w:w="3078" w:type="dxa"/>
               </w:tcPr>
@@ -4831,7 +4841,7 @@
         <w:tc>
           <w:tcPr>
             <w:tcW w:w="5467" w:type="dxa"/>
-            <w:tcPrChange w:id="338" w:author="Brian Wortman" w:date="2014-04-19T16:40:00Z">
+            <w:tcPrChange w:id="341" w:author="Brian Wortman" w:date="2014-04-19T16:40:00Z">
               <w:tcPr>
                 <w:tcW w:w="4207" w:type="dxa"/>
               </w:tcPr>
@@ -4851,7 +4861,7 @@
         <w:tc>
           <w:tcPr>
             <w:tcW w:w="3078" w:type="dxa"/>
-            <w:tcPrChange w:id="339" w:author="Brian Wortman" w:date="2014-04-19T16:40:00Z">
+            <w:tcPrChange w:id="342" w:author="Brian Wortman" w:date="2014-04-19T16:40:00Z">
               <w:tcPr>
                 <w:tcW w:w="3078" w:type="dxa"/>
               </w:tcPr>
@@ -4887,7 +4897,7 @@
         <w:tc>
           <w:tcPr>
             <w:tcW w:w="5467" w:type="dxa"/>
-            <w:tcPrChange w:id="340" w:author="Brian Wortman" w:date="2014-04-19T16:40:00Z">
+            <w:tcPrChange w:id="343" w:author="Brian Wortman" w:date="2014-04-19T16:40:00Z">
               <w:tcPr>
                 <w:tcW w:w="4207" w:type="dxa"/>
               </w:tcPr>
@@ -4903,7 +4913,7 @@
             <w:r>
               <w:t>; it is hosted by IIS at runtime</w:t>
             </w:r>
-            <w:ins w:id="341" w:author="Brian Wortman" w:date="2014-04-19T16:37:00Z">
+            <w:ins w:id="344" w:author="Brian Wortman" w:date="2014-04-19T16:37:00Z">
               <w:r>
                 <w:t xml:space="preserve"> (though in development we use IISExpress)</w:t>
               </w:r>
@@ -4911,7 +4921,7 @@
             <w:r>
               <w:t>. This project contains all of the Web API controllers</w:t>
             </w:r>
-            <w:ins w:id="342" w:author="Brian Wortman" w:date="2014-04-19T16:38:00Z">
+            <w:ins w:id="345" w:author="Brian Wortman" w:date="2014-04-19T16:38:00Z">
               <w:r>
                 <w:t xml:space="preserve"> and handlers</w:t>
               </w:r>
@@ -4919,12 +4929,12 @@
             <w:r>
               <w:t xml:space="preserve">, </w:t>
             </w:r>
-            <w:del w:id="343" w:author="Brian Wortman" w:date="2014-04-19T16:38:00Z">
+            <w:del w:id="346" w:author="Brian Wortman" w:date="2014-04-19T16:38:00Z">
               <w:r>
                 <w:delText xml:space="preserve">your </w:delText>
               </w:r>
             </w:del>
-            <w:ins w:id="344" w:author="Brian Wortman" w:date="2014-04-19T16:38:00Z">
+            <w:ins w:id="347" w:author="Brian Wortman" w:date="2014-04-19T16:38:00Z">
               <w:r>
                 <w:t>the</w:t>
               </w:r>
@@ -4945,7 +4955,7 @@
         <w:tc>
           <w:tcPr>
             <w:tcW w:w="3078" w:type="dxa"/>
-            <w:tcPrChange w:id="345" w:author="Brian Wortman" w:date="2014-04-19T16:40:00Z">
+            <w:tcPrChange w:id="348" w:author="Brian Wortman" w:date="2014-04-19T16:40:00Z">
               <w:tcPr>
                 <w:tcW w:w="3078" w:type="dxa"/>
               </w:tcPr>
@@ -4981,7 +4991,7 @@
         <w:tc>
           <w:tcPr>
             <w:tcW w:w="5467" w:type="dxa"/>
-            <w:tcPrChange w:id="346" w:author="Brian Wortman" w:date="2014-04-19T16:40:00Z">
+            <w:tcPrChange w:id="349" w:author="Brian Wortman" w:date="2014-04-19T16:40:00Z">
               <w:tcPr>
                 <w:tcW w:w="4207" w:type="dxa"/>
               </w:tcPr>
@@ -4990,7 +5000,7 @@
           <w:p>
             <w:pPr>
               <w:pStyle w:val="TableText"/>
-              <w:pPrChange w:id="347" w:author="Brian Wortman" w:date="2014-04-22T19:42:00Z">
+              <w:pPrChange w:id="350" w:author="Brian Wortman" w:date="2014-04-22T19:42:00Z">
                 <w:pPr>
                   <w:pStyle w:val="TableText"/>
                 </w:pPr>
@@ -5002,12 +5012,12 @@
             <w:r>
               <w:t xml:space="preserve">the schema, code, and data for </w:t>
             </w:r>
-            <w:del w:id="348" w:author="Brian Wortman" w:date="2014-04-19T16:38:00Z">
+            <w:del w:id="351" w:author="Brian Wortman" w:date="2014-04-19T16:38:00Z">
               <w:r>
                 <w:delText xml:space="preserve">your </w:delText>
               </w:r>
             </w:del>
-            <w:ins w:id="349" w:author="Brian Wortman" w:date="2014-04-19T16:38:00Z">
+            <w:ins w:id="352" w:author="Brian Wortman" w:date="2014-04-19T16:38:00Z">
               <w:r>
                 <w:t>the</w:t>
               </w:r>
@@ -5018,7 +5028,7 @@
             <w:r>
               <w:t xml:space="preserve">SQL Server database. Once this project is compiled, </w:t>
             </w:r>
-            <w:del w:id="350" w:author="Brian Wortman" w:date="2014-04-19T16:38:00Z">
+            <w:del w:id="353" w:author="Brian Wortman" w:date="2014-04-19T16:38:00Z">
               <w:r>
                 <w:delText xml:space="preserve">you </w:delText>
               </w:r>
@@ -5026,12 +5036,12 @@
             <w:r>
               <w:t xml:space="preserve">use the output to </w:t>
             </w:r>
-            <w:del w:id="351" w:author="Brian Wortman" w:date="2014-04-22T19:42:00Z">
+            <w:del w:id="354" w:author="Brian Wortman" w:date="2014-04-22T19:42:00Z">
               <w:r>
                 <w:delText xml:space="preserve">deploy </w:delText>
               </w:r>
             </w:del>
-            <w:ins w:id="352" w:author="Brian Wortman" w:date="2014-04-22T19:42:00Z">
+            <w:ins w:id="355" w:author="Brian Wortman" w:date="2014-04-22T19:42:00Z">
               <w:r>
                 <w:t>publish</w:t>
               </w:r>
@@ -5049,7 +5059,7 @@
         <w:tc>
           <w:tcPr>
             <w:tcW w:w="3078" w:type="dxa"/>
-            <w:tcPrChange w:id="353" w:author="Brian Wortman" w:date="2014-04-19T16:40:00Z">
+            <w:tcPrChange w:id="356" w:author="Brian Wortman" w:date="2014-04-19T16:40:00Z">
               <w:tcPr>
                 <w:tcW w:w="3078" w:type="dxa"/>
               </w:tcPr>
@@ -5085,7 +5095,7 @@
         <w:tc>
           <w:tcPr>
             <w:tcW w:w="5467" w:type="dxa"/>
-            <w:tcPrChange w:id="354" w:author="Brian Wortman" w:date="2014-04-19T16:40:00Z">
+            <w:tcPrChange w:id="357" w:author="Brian Wortman" w:date="2014-04-19T16:40:00Z">
               <w:tcPr>
                 <w:tcW w:w="4207" w:type="dxa"/>
               </w:tcPr>
@@ -5098,12 +5108,12 @@
             <w:r>
               <w:t xml:space="preserve">Unit tests for the classes in </w:t>
             </w:r>
-            <w:del w:id="355" w:author="Brian Wortman" w:date="2014-04-19T16:40:00Z">
+            <w:del w:id="358" w:author="Brian Wortman" w:date="2014-04-19T16:40:00Z">
               <w:r>
                 <w:delText xml:space="preserve">your </w:delText>
               </w:r>
             </w:del>
-            <w:ins w:id="356" w:author="Brian Wortman" w:date="2014-04-19T16:40:00Z">
+            <w:ins w:id="359" w:author="Brian Wortman" w:date="2014-04-19T16:40:00Z">
               <w:r>
                 <w:t>the</w:t>
               </w:r>
@@ -5129,7 +5139,7 @@
                 <w:t xml:space="preserve"> </w:t>
               </w:r>
             </w:ins>
-            <w:del w:id="357" w:author="Brian Wortman" w:date="2014-04-19T16:40:00Z">
+            <w:del w:id="360" w:author="Brian Wortman" w:date="2014-04-19T16:40:00Z">
               <w:r>
                 <w:rPr>
                   <w:rStyle w:val="CodeInline"/>
@@ -5150,7 +5160,7 @@
         <w:tc>
           <w:tcPr>
             <w:tcW w:w="3078" w:type="dxa"/>
-            <w:tcPrChange w:id="358" w:author="Brian Wortman" w:date="2014-04-19T16:40:00Z">
+            <w:tcPrChange w:id="361" w:author="Brian Wortman" w:date="2014-04-19T16:40:00Z">
               <w:tcPr>
                 <w:tcW w:w="3078" w:type="dxa"/>
               </w:tcPr>
@@ -5160,11 +5170,11 @@
             <w:pPr>
               <w:pStyle w:val="TableText"/>
               <w:rPr>
-                <w:ins w:id="359" w:author="Brian Wortman" w:date="2014-04-19T16:41:00Z"/>
+                <w:ins w:id="362" w:author="Brian Wortman" w:date="2014-04-19T16:41:00Z"/>
                 <w:rStyle w:val="CodeInline"/>
               </w:rPr>
             </w:pPr>
-            <w:ins w:id="360" w:author="Brian Wortman" w:date="2014-04-19T16:41:00Z">
+            <w:ins w:id="363" w:author="Brian Wortman" w:date="2014-04-19T16:41:00Z">
               <w:r>
                 <w:rPr>
                   <w:rStyle w:val="CodeInline"/>
@@ -5180,7 +5190,7 @@
                 <w:rStyle w:val="CodeInline"/>
               </w:rPr>
             </w:pPr>
-            <w:ins w:id="361" w:author="Brian Wortman" w:date="2014-04-19T16:41:00Z">
+            <w:ins w:id="364" w:author="Brian Wortman" w:date="2014-04-19T16:41:00Z">
               <w:r>
                 <w:rPr>
                   <w:rStyle w:val="CodeInline"/>
@@ -5194,8 +5204,8 @@
                 <w:t xml:space="preserve"> </w:t>
               </w:r>
             </w:ins>
-            <w:commentRangeStart w:id="362"/>
-            <w:del w:id="363" w:author="Brian Wortman" w:date="2014-04-19T16:40:00Z">
+            <w:commentRangeStart w:id="365"/>
+            <w:del w:id="366" w:author="Brian Wortman" w:date="2014-04-19T16:40:00Z">
               <w:r>
                 <w:rPr>
                   <w:rStyle w:val="CodeInline"/>
@@ -5214,14 +5224,14 @@
                 </w:rPr>
                 <w:delText>.Web.Api.Tests</w:delText>
               </w:r>
-              <w:commentRangeEnd w:id="362"/>
+              <w:commentRangeEnd w:id="365"/>
               <w:r>
                 <w:rPr>
                   <w:rFonts w:asciiTheme="minorHAnsi" w:eastAsiaTheme="minorHAnsi" w:hAnsiTheme="minorHAnsi" w:cstheme="minorBidi"/>
                   <w:sz w:val="22"/>
                   <w:szCs w:val="22"/>
                 </w:rPr>
-                <w:commentReference w:id="362"/>
+                <w:commentReference w:id="365"/>
               </w:r>
             </w:del>
           </w:p>
@@ -5229,7 +5239,7 @@
         <w:tc>
           <w:tcPr>
             <w:tcW w:w="5467" w:type="dxa"/>
-            <w:tcPrChange w:id="364" w:author="Brian Wortman" w:date="2014-04-19T16:40:00Z">
+            <w:tcPrChange w:id="367" w:author="Brian Wortman" w:date="2014-04-19T16:40:00Z">
               <w:tcPr>
                 <w:tcW w:w="4207" w:type="dxa"/>
               </w:tcPr>
@@ -5239,12 +5249,12 @@
             <w:pPr>
               <w:pStyle w:val="TableText"/>
             </w:pPr>
-            <w:ins w:id="365" w:author="Brian Wortman" w:date="2014-04-19T16:41:00Z">
+            <w:ins w:id="368" w:author="Brian Wortman" w:date="2014-04-19T16:41:00Z">
               <w:r>
                 <w:t xml:space="preserve">Integration tests for the classes in the </w:t>
               </w:r>
             </w:ins>
-            <w:ins w:id="366" w:author="Brian Wortman" w:date="2014-04-19T16:42:00Z">
+            <w:ins w:id="369" w:author="Brian Wortman" w:date="2014-04-19T16:42:00Z">
               <w:r>
                 <w:rPr>
                   <w:rStyle w:val="CodeInline"/>
@@ -5255,17 +5265,17 @@
                 <w:t>; these are used to test data access agains</w:t>
               </w:r>
             </w:ins>
-            <w:ins w:id="367" w:author="Brian Wortman" w:date="2014-04-19T16:49:00Z">
+            <w:ins w:id="370" w:author="Brian Wortman" w:date="2014-04-19T16:49:00Z">
               <w:r>
                 <w:t>t</w:t>
               </w:r>
             </w:ins>
-            <w:ins w:id="368" w:author="Brian Wortman" w:date="2014-04-19T16:42:00Z">
+            <w:ins w:id="371" w:author="Brian Wortman" w:date="2014-04-19T16:42:00Z">
               <w:r>
                 <w:t xml:space="preserve"> the actual database.</w:t>
               </w:r>
             </w:ins>
-            <w:del w:id="369" w:author="Brian Wortman" w:date="2014-04-19T16:40:00Z">
+            <w:del w:id="372" w:author="Brian Wortman" w:date="2014-04-19T16:40:00Z">
               <w:r>
                 <w:delText xml:space="preserve">Unit tests for the controllers and other classes in </w:delText>
               </w:r>
@@ -5296,12 +5306,12 @@
       </w:tr>
       <w:tr>
         <w:trPr>
-          <w:ins w:id="370" w:author="Brian Wortman" w:date="2014-04-19T16:39:00Z"/>
+          <w:ins w:id="373" w:author="Brian Wortman" w:date="2014-04-19T16:39:00Z"/>
         </w:trPr>
         <w:tc>
           <w:tcPr>
             <w:tcW w:w="3078" w:type="dxa"/>
-            <w:tcPrChange w:id="371" w:author="Brian Wortman" w:date="2014-04-19T16:40:00Z">
+            <w:tcPrChange w:id="374" w:author="Brian Wortman" w:date="2014-04-19T16:40:00Z">
               <w:tcPr>
                 <w:tcW w:w="3078" w:type="dxa"/>
               </w:tcPr>
@@ -5311,11 +5321,11 @@
             <w:pPr>
               <w:pStyle w:val="TableText"/>
               <w:rPr>
-                <w:ins w:id="372" w:author="Brian Wortman" w:date="2014-04-19T16:39:00Z"/>
+                <w:ins w:id="375" w:author="Brian Wortman" w:date="2014-04-19T16:39:00Z"/>
                 <w:rStyle w:val="CodeInline"/>
               </w:rPr>
             </w:pPr>
-            <w:ins w:id="373" w:author="Brian Wortman" w:date="2014-04-19T16:42:00Z">
+            <w:ins w:id="376" w:author="Brian Wortman" w:date="2014-04-19T16:42:00Z">
               <w:r>
                 <w:rPr>
                   <w:rStyle w:val="CodeInline"/>
@@ -5328,7 +5338,7 @@
         <w:tc>
           <w:tcPr>
             <w:tcW w:w="5467" w:type="dxa"/>
-            <w:tcPrChange w:id="374" w:author="Brian Wortman" w:date="2014-04-19T16:40:00Z">
+            <w:tcPrChange w:id="377" w:author="Brian Wortman" w:date="2014-04-19T16:40:00Z">
               <w:tcPr>
                 <w:tcW w:w="4207" w:type="dxa"/>
               </w:tcPr>
@@ -5338,10 +5348,10 @@
             <w:pPr>
               <w:pStyle w:val="TableText"/>
               <w:rPr>
-                <w:ins w:id="375" w:author="Brian Wortman" w:date="2014-04-19T16:39:00Z"/>
+                <w:ins w:id="378" w:author="Brian Wortman" w:date="2014-04-19T16:39:00Z"/>
               </w:rPr>
             </w:pPr>
-            <w:ins w:id="376" w:author="Brian Wortman" w:date="2014-04-19T16:42:00Z">
+            <w:ins w:id="379" w:author="Brian Wortman" w:date="2014-04-19T16:42:00Z">
               <w:r>
                 <w:t>Unit tests for the classes in the WebApi2Book.Data project.</w:t>
               </w:r>
@@ -5351,12 +5361,12 @@
       </w:tr>
       <w:tr>
         <w:trPr>
-          <w:ins w:id="377" w:author="Brian Wortman" w:date="2014-04-19T16:39:00Z"/>
+          <w:ins w:id="380" w:author="Brian Wortman" w:date="2014-04-19T16:39:00Z"/>
         </w:trPr>
         <w:tc>
           <w:tcPr>
             <w:tcW w:w="3078" w:type="dxa"/>
-            <w:tcPrChange w:id="378" w:author="Brian Wortman" w:date="2014-04-19T16:40:00Z">
+            <w:tcPrChange w:id="381" w:author="Brian Wortman" w:date="2014-04-19T16:40:00Z">
               <w:tcPr>
                 <w:tcW w:w="3078" w:type="dxa"/>
               </w:tcPr>
@@ -5366,11 +5376,11 @@
             <w:pPr>
               <w:pStyle w:val="TableText"/>
               <w:rPr>
-                <w:ins w:id="379" w:author="Brian Wortman" w:date="2014-04-19T16:43:00Z"/>
+                <w:ins w:id="382" w:author="Brian Wortman" w:date="2014-04-19T16:43:00Z"/>
                 <w:rStyle w:val="CodeInline"/>
               </w:rPr>
             </w:pPr>
-            <w:ins w:id="380" w:author="Brian Wortman" w:date="2014-04-19T16:43:00Z">
+            <w:ins w:id="383" w:author="Brian Wortman" w:date="2014-04-19T16:43:00Z">
               <w:r>
                 <w:rPr>
                   <w:rStyle w:val="CodeInline"/>
@@ -5383,11 +5393,11 @@
             <w:pPr>
               <w:pStyle w:val="TableText"/>
               <w:rPr>
-                <w:ins w:id="381" w:author="Brian Wortman" w:date="2014-04-19T16:39:00Z"/>
+                <w:ins w:id="384" w:author="Brian Wortman" w:date="2014-04-19T16:39:00Z"/>
                 <w:rStyle w:val="CodeInline"/>
               </w:rPr>
             </w:pPr>
-            <w:ins w:id="382" w:author="Brian Wortman" w:date="2014-04-19T16:43:00Z">
+            <w:ins w:id="385" w:author="Brian Wortman" w:date="2014-04-19T16:43:00Z">
               <w:r>
                 <w:rPr>
                   <w:rStyle w:val="CodeInline"/>
@@ -5400,7 +5410,7 @@
         <w:tc>
           <w:tcPr>
             <w:tcW w:w="5467" w:type="dxa"/>
-            <w:tcPrChange w:id="383" w:author="Brian Wortman" w:date="2014-04-19T16:40:00Z">
+            <w:tcPrChange w:id="386" w:author="Brian Wortman" w:date="2014-04-19T16:40:00Z">
               <w:tcPr>
                 <w:tcW w:w="4207" w:type="dxa"/>
               </w:tcPr>
@@ -5410,10 +5420,10 @@
             <w:pPr>
               <w:pStyle w:val="TableText"/>
               <w:rPr>
-                <w:ins w:id="384" w:author="Brian Wortman" w:date="2014-04-19T16:39:00Z"/>
+                <w:ins w:id="387" w:author="Brian Wortman" w:date="2014-04-19T16:39:00Z"/>
               </w:rPr>
             </w:pPr>
-            <w:ins w:id="385" w:author="Brian Wortman" w:date="2014-04-19T16:43:00Z">
+            <w:ins w:id="388" w:author="Brian Wortman" w:date="2014-04-19T16:43:00Z">
               <w:r>
                 <w:t>Integration ("smoke") tests for the REST service.</w:t>
               </w:r>
@@ -5423,12 +5433,12 @@
       </w:tr>
       <w:tr>
         <w:trPr>
-          <w:ins w:id="386" w:author="Brian Wortman" w:date="2014-04-19T16:39:00Z"/>
+          <w:ins w:id="389" w:author="Brian Wortman" w:date="2014-04-19T16:39:00Z"/>
         </w:trPr>
         <w:tc>
           <w:tcPr>
             <w:tcW w:w="3078" w:type="dxa"/>
-            <w:tcPrChange w:id="387" w:author="Brian Wortman" w:date="2014-04-19T16:40:00Z">
+            <w:tcPrChange w:id="390" w:author="Brian Wortman" w:date="2014-04-19T16:40:00Z">
               <w:tcPr>
                 <w:tcW w:w="3078" w:type="dxa"/>
               </w:tcPr>
@@ -5438,11 +5448,11 @@
             <w:pPr>
               <w:pStyle w:val="TableText"/>
               <w:rPr>
-                <w:ins w:id="388" w:author="Brian Wortman" w:date="2014-04-19T16:39:00Z"/>
+                <w:ins w:id="391" w:author="Brian Wortman" w:date="2014-04-19T16:39:00Z"/>
                 <w:rStyle w:val="CodeInline"/>
               </w:rPr>
             </w:pPr>
-            <w:ins w:id="389" w:author="Brian Wortman" w:date="2014-04-19T16:40:00Z">
+            <w:ins w:id="392" w:author="Brian Wortman" w:date="2014-04-19T16:40:00Z">
               <w:r>
                 <w:rPr>
                   <w:rStyle w:val="CodeInline"/>
@@ -5461,7 +5471,7 @@
         <w:tc>
           <w:tcPr>
             <w:tcW w:w="5467" w:type="dxa"/>
-            <w:tcPrChange w:id="390" w:author="Brian Wortman" w:date="2014-04-19T16:40:00Z">
+            <w:tcPrChange w:id="393" w:author="Brian Wortman" w:date="2014-04-19T16:40:00Z">
               <w:tcPr>
                 <w:tcW w:w="4207" w:type="dxa"/>
               </w:tcPr>
@@ -5471,25 +5481,25 @@
             <w:pPr>
               <w:pStyle w:val="TableText"/>
               <w:rPr>
-                <w:ins w:id="391" w:author="Brian Wortman" w:date="2014-04-19T16:39:00Z"/>
+                <w:ins w:id="394" w:author="Brian Wortman" w:date="2014-04-19T16:39:00Z"/>
               </w:rPr>
             </w:pPr>
-            <w:ins w:id="392" w:author="Brian Wortman" w:date="2014-04-19T16:40:00Z">
+            <w:ins w:id="395" w:author="Brian Wortman" w:date="2014-04-19T16:40:00Z">
               <w:r>
                 <w:t xml:space="preserve">Unit tests for the controllers and other classes in </w:t>
               </w:r>
             </w:ins>
-            <w:ins w:id="393" w:author="Brian Wortman" w:date="2014-04-19T16:44:00Z">
+            <w:ins w:id="396" w:author="Brian Wortman" w:date="2014-04-19T16:44:00Z">
               <w:r>
                 <w:t>the</w:t>
               </w:r>
             </w:ins>
-            <w:ins w:id="394" w:author="Brian Wortman" w:date="2014-04-19T16:40:00Z">
+            <w:ins w:id="397" w:author="Brian Wortman" w:date="2014-04-19T16:40:00Z">
               <w:r>
                 <w:t xml:space="preserve"> </w:t>
               </w:r>
             </w:ins>
-            <w:ins w:id="395" w:author="Brian Wortman" w:date="2014-04-19T16:44:00Z">
+            <w:ins w:id="398" w:author="Brian Wortman" w:date="2014-04-19T16:44:00Z">
               <w:r>
                 <w:rPr>
                   <w:rStyle w:val="CodeInline"/>
@@ -5497,7 +5507,7 @@
                 <w:t>WebApi2Book.Web.Api</w:t>
               </w:r>
             </w:ins>
-            <w:ins w:id="396" w:author="Brian Wortman" w:date="2014-04-19T16:40:00Z">
+            <w:ins w:id="399" w:author="Brian Wortman" w:date="2014-04-19T16:40:00Z">
               <w:r>
                 <w:t xml:space="preserve"> host project.</w:t>
               </w:r>
@@ -5516,12 +5526,12 @@
       </w:tr>
       <w:tr>
         <w:trPr>
-          <w:ins w:id="397" w:author="Brian Wortman" w:date="2014-04-19T16:39:00Z"/>
+          <w:ins w:id="400" w:author="Brian Wortman" w:date="2014-04-19T16:39:00Z"/>
         </w:trPr>
         <w:tc>
           <w:tcPr>
             <w:tcW w:w="3078" w:type="dxa"/>
-            <w:tcPrChange w:id="398" w:author="Brian Wortman" w:date="2014-04-19T16:40:00Z">
+            <w:tcPrChange w:id="401" w:author="Brian Wortman" w:date="2014-04-19T16:40:00Z">
               <w:tcPr>
                 <w:tcW w:w="3078" w:type="dxa"/>
               </w:tcPr>
@@ -5531,11 +5541,11 @@
             <w:pPr>
               <w:pStyle w:val="TableText"/>
               <w:rPr>
-                <w:ins w:id="399" w:author="Brian Wortman" w:date="2014-04-19T16:39:00Z"/>
+                <w:ins w:id="402" w:author="Brian Wortman" w:date="2014-04-19T16:39:00Z"/>
                 <w:rStyle w:val="CodeInline"/>
               </w:rPr>
             </w:pPr>
-            <w:ins w:id="400" w:author="Brian Wortman" w:date="2014-04-19T16:44:00Z">
+            <w:ins w:id="403" w:author="Brian Wortman" w:date="2014-04-19T16:44:00Z">
               <w:r>
                 <w:rPr>
                   <w:rStyle w:val="CodeInline"/>
@@ -5548,7 +5558,7 @@
         <w:tc>
           <w:tcPr>
             <w:tcW w:w="5467" w:type="dxa"/>
-            <w:tcPrChange w:id="401" w:author="Brian Wortman" w:date="2014-04-19T16:40:00Z">
+            <w:tcPrChange w:id="404" w:author="Brian Wortman" w:date="2014-04-19T16:40:00Z">
               <w:tcPr>
                 <w:tcW w:w="4207" w:type="dxa"/>
               </w:tcPr>
@@ -5558,10 +5568,10 @@
             <w:pPr>
               <w:pStyle w:val="TableText"/>
               <w:rPr>
-                <w:ins w:id="402" w:author="Brian Wortman" w:date="2014-04-19T16:39:00Z"/>
+                <w:ins w:id="405" w:author="Brian Wortman" w:date="2014-04-19T16:39:00Z"/>
               </w:rPr>
             </w:pPr>
-            <w:ins w:id="403" w:author="Brian Wortman" w:date="2014-04-19T16:44:00Z">
+            <w:ins w:id="406" w:author="Brian Wortman" w:date="2014-04-19T16:44:00Z">
               <w:r>
                 <w:t>Unit tests for the classes in the WebApi2Book.Web.Common project.</w:t>
               </w:r>
@@ -5658,12 +5668,12 @@
             <w:pPr>
               <w:pStyle w:val="TableHead"/>
             </w:pPr>
-            <w:commentRangeStart w:id="404"/>
-            <w:commentRangeStart w:id="405"/>
+            <w:commentRangeStart w:id="407"/>
+            <w:commentRangeStart w:id="408"/>
             <w:r>
               <w:t xml:space="preserve">NuGet </w:t>
             </w:r>
-            <w:commentRangeEnd w:id="404"/>
+            <w:commentRangeEnd w:id="407"/>
             <w:r>
               <w:rPr>
                 <w:rFonts w:asciiTheme="minorHAnsi" w:eastAsiaTheme="minorHAnsi" w:hAnsiTheme="minorHAnsi" w:cstheme="minorBidi"/>
@@ -5671,9 +5681,9 @@
                 <w:sz w:val="22"/>
                 <w:szCs w:val="22"/>
               </w:rPr>
-              <w:commentReference w:id="404"/>
+              <w:commentReference w:id="407"/>
             </w:r>
-            <w:commentRangeEnd w:id="405"/>
+            <w:commentRangeEnd w:id="408"/>
             <w:r>
               <w:rPr>
                 <w:rFonts w:asciiTheme="minorHAnsi" w:eastAsiaTheme="minorHAnsi" w:hAnsiTheme="minorHAnsi" w:cstheme="minorBidi"/>
@@ -5681,7 +5691,7 @@
                 <w:sz w:val="22"/>
                 <w:szCs w:val="22"/>
               </w:rPr>
-              <w:commentReference w:id="405"/>
+              <w:commentReference w:id="408"/>
             </w:r>
             <w:r>
               <w:t>Command</w:t>
@@ -5775,51 +5785,6 @@
       </w:tr>
       <w:tr>
         <w:trPr>
-          <w:del w:id="406" w:author="Brian Wortman" w:date="2014-04-21T20:14:00Z"/>
-        </w:trPr>
-        <w:tc>
-          <w:tcPr>
-            <w:tcW w:w="7375" w:type="dxa"/>
-          </w:tcPr>
-          <w:p>
-            <w:pPr>
-              <w:pStyle w:val="TableText"/>
-              <w:rPr>
-                <w:del w:id="407" w:author="Brian Wortman" w:date="2014-04-21T20:14:00Z"/>
-                <w:rStyle w:val="CodeInline"/>
-              </w:rPr>
-            </w:pPr>
-            <w:del w:id="408" w:author="Brian Wortman" w:date="2014-04-21T20:14:00Z">
-              <w:r>
-                <w:rPr>
-                  <w:rStyle w:val="CodeInline"/>
-                </w:rPr>
-                <w:delText xml:space="preserve">install-package nunit </w:delText>
-              </w:r>
-              <w:r>
-                <w:rPr>
-                  <w:rStyle w:val="CodeInline"/>
-                </w:rPr>
-                <w:delText>WebApi2</w:delText>
-              </w:r>
-              <w:r>
-                <w:rPr>
-                  <w:rStyle w:val="CodeInline"/>
-                </w:rPr>
-                <w:delText>Book</w:delText>
-              </w:r>
-              <w:r>
-                <w:rPr>
-                  <w:rStyle w:val="CodeInline"/>
-                </w:rPr>
-                <w:delText>.Common.Tests</w:delText>
-              </w:r>
-            </w:del>
-          </w:p>
-        </w:tc>
-      </w:tr>
-      <w:tr>
-        <w:trPr>
           <w:del w:id="409" w:author="Brian Wortman" w:date="2014-04-21T20:14:00Z"/>
         </w:trPr>
         <w:tc>
@@ -5857,7 +5822,7 @@
                 <w:rPr>
                   <w:rStyle w:val="CodeInline"/>
                 </w:rPr>
-                <w:delText>.Web.Api.Tests</w:delText>
+                <w:delText>.Common.Tests</w:delText>
               </w:r>
             </w:del>
           </w:p>
@@ -5880,6 +5845,51 @@
               </w:rPr>
             </w:pPr>
             <w:del w:id="414" w:author="Brian Wortman" w:date="2014-04-21T20:14:00Z">
+              <w:r>
+                <w:rPr>
+                  <w:rStyle w:val="CodeInline"/>
+                </w:rPr>
+                <w:delText xml:space="preserve">install-package nunit </w:delText>
+              </w:r>
+              <w:r>
+                <w:rPr>
+                  <w:rStyle w:val="CodeInline"/>
+                </w:rPr>
+                <w:delText>WebApi2</w:delText>
+              </w:r>
+              <w:r>
+                <w:rPr>
+                  <w:rStyle w:val="CodeInline"/>
+                </w:rPr>
+                <w:delText>Book</w:delText>
+              </w:r>
+              <w:r>
+                <w:rPr>
+                  <w:rStyle w:val="CodeInline"/>
+                </w:rPr>
+                <w:delText>.Web.Api.Tests</w:delText>
+              </w:r>
+            </w:del>
+          </w:p>
+        </w:tc>
+      </w:tr>
+      <w:tr>
+        <w:trPr>
+          <w:del w:id="415" w:author="Brian Wortman" w:date="2014-04-21T20:14:00Z"/>
+        </w:trPr>
+        <w:tc>
+          <w:tcPr>
+            <w:tcW w:w="7375" w:type="dxa"/>
+          </w:tcPr>
+          <w:p>
+            <w:pPr>
+              <w:pStyle w:val="TableText"/>
+              <w:rPr>
+                <w:del w:id="416" w:author="Brian Wortman" w:date="2014-04-21T20:14:00Z"/>
+                <w:rStyle w:val="CodeInline"/>
+              </w:rPr>
+            </w:pPr>
+            <w:del w:id="417" w:author="Brian Wortman" w:date="2014-04-21T20:14:00Z">
               <w:r>
                 <w:rPr>
                   <w:rStyle w:val="CodeInline"/>
@@ -6223,7 +6233,7 @@
       </w:tr>
       <w:tr>
         <w:trPr>
-          <w:del w:id="415" w:author="Jamie Kurtz" w:date="2014-04-20T15:23:00Z"/>
+          <w:del w:id="418" w:author="Jamie Kurtz" w:date="2014-04-20T15:23:00Z"/>
         </w:trPr>
         <w:tc>
           <w:tcPr>
@@ -6233,19 +6243,19 @@
             <w:pPr>
               <w:pStyle w:val="TableText"/>
               <w:rPr>
-                <w:del w:id="416" w:author="Jamie Kurtz" w:date="2014-04-20T15:23:00Z"/>
+                <w:del w:id="419" w:author="Jamie Kurtz" w:date="2014-04-20T15:23:00Z"/>
                 <w:rStyle w:val="CodeInline"/>
               </w:rPr>
             </w:pPr>
-            <w:del w:id="417" w:author="Jamie Kurtz" w:date="2014-04-20T15:23:00Z">
+            <w:del w:id="420" w:author="Jamie Kurtz" w:date="2014-04-20T15:23:00Z">
               <w:r>
                 <w:rPr>
                   <w:rStyle w:val="CodeInline"/>
                 </w:rPr>
                 <w:delText xml:space="preserve">install-package </w:delText>
               </w:r>
-              <w:commentRangeStart w:id="418"/>
-              <w:commentRangeStart w:id="419"/>
+              <w:commentRangeStart w:id="421"/>
+              <w:commentRangeStart w:id="422"/>
               <w:r>
                 <w:rPr>
                   <w:rStyle w:val="CodeInline"/>
@@ -6268,8 +6278,23 @@
                 <w:rPr>
                   <w:rFonts w:eastAsiaTheme="minorHAnsi"/>
                 </w:rPr>
-                <w:commentReference w:id="420"/>
+                <w:commentReference w:id="423"/>
               </w:r>
+              <w:r>
+                <w:rPr>
+                  <w:rFonts w:asciiTheme="minorHAnsi" w:eastAsiaTheme="minorHAnsi" w:hAnsiTheme="minorHAnsi" w:cstheme="minorBidi"/>
+                  <w:sz w:val="22"/>
+                  <w:szCs w:val="22"/>
+                </w:rPr>
+                <w:commentReference w:id="424"/>
+              </w:r>
+              <w:r>
+                <w:rPr>
+                  <w:rStyle w:val="CodeInline"/>
+                </w:rPr>
+                <w:delText xml:space="preserve"> </w:delText>
+              </w:r>
+              <w:commentRangeEnd w:id="421"/>
               <w:r>
                 <w:rPr>
                   <w:rFonts w:asciiTheme="minorHAnsi" w:eastAsiaTheme="minorHAnsi" w:hAnsiTheme="minorHAnsi" w:cstheme="minorBidi"/>
@@ -6278,29 +6303,14 @@
                 </w:rPr>
                 <w:commentReference w:id="421"/>
               </w:r>
-              <w:r>
-                <w:rPr>
-                  <w:rStyle w:val="CodeInline"/>
-                </w:rPr>
-                <w:delText xml:space="preserve"> </w:delText>
-              </w:r>
-              <w:commentRangeEnd w:id="418"/>
+              <w:commentRangeEnd w:id="422"/>
               <w:r>
                 <w:rPr>
                   <w:rFonts w:asciiTheme="minorHAnsi" w:eastAsiaTheme="minorHAnsi" w:hAnsiTheme="minorHAnsi" w:cstheme="minorBidi"/>
                   <w:sz w:val="22"/>
                   <w:szCs w:val="22"/>
                 </w:rPr>
-                <w:commentReference w:id="418"/>
-              </w:r>
-              <w:commentRangeEnd w:id="419"/>
-              <w:r>
-                <w:rPr>
-                  <w:rFonts w:asciiTheme="minorHAnsi" w:eastAsiaTheme="minorHAnsi" w:hAnsiTheme="minorHAnsi" w:cstheme="minorBidi"/>
-                  <w:sz w:val="22"/>
-                  <w:szCs w:val="22"/>
-                </w:rPr>
-                <w:commentReference w:id="419"/>
+                <w:commentReference w:id="422"/>
               </w:r>
               <w:r>
                 <w:rPr>
@@ -6476,7 +6486,7 @@
       </w:tr>
       <w:tr>
         <w:trPr>
-          <w:del w:id="422" w:author="Jamie Kurtz" w:date="2014-04-20T15:23:00Z"/>
+          <w:del w:id="425" w:author="Jamie Kurtz" w:date="2014-04-20T15:23:00Z"/>
         </w:trPr>
         <w:tc>
           <w:tcPr>
@@ -6486,11 +6496,11 @@
             <w:pPr>
               <w:pStyle w:val="TableText"/>
               <w:rPr>
-                <w:del w:id="423" w:author="Jamie Kurtz" w:date="2014-04-20T15:23:00Z"/>
+                <w:del w:id="426" w:author="Jamie Kurtz" w:date="2014-04-20T15:23:00Z"/>
                 <w:rStyle w:val="CodeInline"/>
               </w:rPr>
             </w:pPr>
-            <w:del w:id="424" w:author="Jamie Kurtz" w:date="2014-04-20T15:23:00Z">
+            <w:del w:id="427" w:author="Jamie Kurtz" w:date="2014-04-20T15:23:00Z">
               <w:r>
                 <w:rPr>
                   <w:rStyle w:val="CodeInline"/>
@@ -6537,37 +6547,37 @@
       <w:pPr>
         <w:pStyle w:val="BodyTextCont"/>
       </w:pPr>
-      <w:ins w:id="425" w:author="Brian Wortman" w:date="2014-04-21T20:08:00Z">
+      <w:ins w:id="428" w:author="Brian Wortman" w:date="2014-04-21T20:08:00Z">
         <w:r>
           <w:t xml:space="preserve">If you get the feeling that you've seen these library names before, it's because </w:t>
         </w:r>
       </w:ins>
-      <w:ins w:id="426" w:author="Brian Wortman" w:date="2014-04-21T20:01:00Z">
+      <w:ins w:id="429" w:author="Brian Wortman" w:date="2014-04-21T20:01:00Z">
         <w:r>
           <w:t xml:space="preserve">they correspond to the components we mentioned </w:t>
         </w:r>
       </w:ins>
-      <w:ins w:id="427" w:author="Brian Wortman" w:date="2014-04-21T20:02:00Z">
+      <w:ins w:id="430" w:author="Brian Wortman" w:date="2014-04-21T20:02:00Z">
         <w:r>
           <w:t>in the Choosing Architecture Components section of the previous chapter.</w:t>
         </w:r>
       </w:ins>
-      <w:ins w:id="428" w:author="Brian Wortman" w:date="2014-04-21T20:09:00Z">
+      <w:ins w:id="431" w:author="Brian Wortman" w:date="2014-04-21T20:09:00Z">
         <w:r>
           <w:t xml:space="preserve"> </w:t>
         </w:r>
       </w:ins>
-      <w:ins w:id="429" w:author="Brian Wortman" w:date="2014-04-21T20:10:00Z">
+      <w:ins w:id="432" w:author="Brian Wortman" w:date="2014-04-21T20:10:00Z">
         <w:r>
           <w:t>Though w</w:t>
         </w:r>
       </w:ins>
-      <w:del w:id="430" w:author="Brian Wortman" w:date="2014-04-21T19:43:00Z">
+      <w:del w:id="433" w:author="Brian Wortman" w:date="2014-04-21T19:43:00Z">
         <w:r>
           <w:delText xml:space="preserve">You </w:delText>
         </w:r>
       </w:del>
-      <w:ins w:id="431" w:author="Brian Wortman" w:date="2014-04-21T19:43:00Z">
+      <w:ins w:id="434" w:author="Brian Wortman" w:date="2014-04-21T19:43:00Z">
         <w:r>
           <w:t xml:space="preserve">e </w:t>
         </w:r>
@@ -6575,7 +6585,7 @@
       <w:r>
         <w:t xml:space="preserve">may need to add more libraries later, </w:t>
       </w:r>
-      <w:del w:id="432" w:author="Brian Wortman" w:date="2014-04-21T20:10:00Z">
+      <w:del w:id="435" w:author="Brian Wortman" w:date="2014-04-21T20:10:00Z">
         <w:r>
           <w:delText xml:space="preserve">but </w:delText>
         </w:r>
@@ -6583,22 +6593,22 @@
       <w:r>
         <w:t xml:space="preserve">this </w:t>
       </w:r>
-      <w:ins w:id="433" w:author="Brian Wortman" w:date="2014-04-22T19:44:00Z">
+      <w:ins w:id="436" w:author="Brian Wortman" w:date="2014-04-22T19:44:00Z">
         <w:r>
           <w:t xml:space="preserve">basic </w:t>
         </w:r>
       </w:ins>
-      <w:ins w:id="434" w:author="Brian Wortman" w:date="2014-04-21T20:10:00Z">
+      <w:ins w:id="437" w:author="Brian Wortman" w:date="2014-04-21T20:10:00Z">
         <w:r>
           <w:t xml:space="preserve">component mix provides </w:t>
         </w:r>
       </w:ins>
-      <w:del w:id="435" w:author="Brian Wortman" w:date="2014-04-21T20:11:00Z">
+      <w:del w:id="438" w:author="Brian Wortman" w:date="2014-04-21T20:11:00Z">
         <w:r>
           <w:delText>is a</w:delText>
         </w:r>
       </w:del>
-      <w:ins w:id="436" w:author="Brian Wortman" w:date="2014-04-21T20:11:00Z">
+      <w:ins w:id="439" w:author="Brian Wortman" w:date="2014-04-21T20:11:00Z">
         <w:r>
           <w:t>a</w:t>
         </w:r>
@@ -6606,12 +6616,12 @@
       <w:r>
         <w:t xml:space="preserve"> good </w:t>
       </w:r>
-      <w:del w:id="437" w:author="Brian Wortman" w:date="2014-04-21T20:11:00Z">
+      <w:del w:id="440" w:author="Brian Wortman" w:date="2014-04-21T20:11:00Z">
         <w:r>
           <w:delText>start</w:delText>
         </w:r>
       </w:del>
-      <w:ins w:id="438" w:author="Brian Wortman" w:date="2014-04-21T20:11:00Z">
+      <w:ins w:id="441" w:author="Brian Wortman" w:date="2014-04-21T20:11:00Z">
         <w:r>
           <w:t>start</w:t>
         </w:r>
@@ -6619,12 +6629,12 @@
       <w:r>
         <w:t xml:space="preserve"> </w:t>
       </w:r>
-      <w:ins w:id="439" w:author="Brian Wortman" w:date="2014-04-21T19:44:00Z">
+      <w:ins w:id="442" w:author="Brian Wortman" w:date="2014-04-21T19:44:00Z">
         <w:r>
           <w:t xml:space="preserve">for </w:t>
         </w:r>
       </w:ins>
-      <w:del w:id="440" w:author="Brian Wortman" w:date="2014-04-21T19:44:00Z">
+      <w:del w:id="443" w:author="Brian Wortman" w:date="2014-04-21T19:44:00Z">
         <w:r>
           <w:delText xml:space="preserve">and something you can safely do on </w:delText>
         </w:r>
@@ -6638,28 +6648,28 @@
       <w:r>
         <w:t xml:space="preserve"> Web API application.</w:t>
       </w:r>
-      <w:ins w:id="441" w:author="Jamie Kurtz" w:date="2014-04-20T15:26:00Z">
+      <w:ins w:id="444" w:author="Jamie Kurtz" w:date="2014-04-20T15:26:00Z">
         <w:r>
           <w:t xml:space="preserve"> </w:t>
         </w:r>
       </w:ins>
-      <w:ins w:id="442" w:author="Brian Wortman" w:date="2014-04-21T21:43:00Z">
+      <w:ins w:id="445" w:author="Brian Wortman" w:date="2014-04-21T21:43:00Z">
         <w:r>
           <w:t xml:space="preserve">As for the </w:t>
         </w:r>
       </w:ins>
-      <w:ins w:id="443" w:author="Brian Wortman" w:date="2014-04-21T21:45:00Z">
+      <w:ins w:id="446" w:author="Brian Wortman" w:date="2014-04-21T21:45:00Z">
         <w:r>
           <w:t xml:space="preserve">libraries used by the </w:t>
         </w:r>
       </w:ins>
-      <w:ins w:id="444" w:author="Brian Wortman" w:date="2014-04-21T21:43:00Z">
+      <w:ins w:id="447" w:author="Brian Wortman" w:date="2014-04-21T21:43:00Z">
         <w:r>
           <w:t>unit test projects, w</w:t>
         </w:r>
       </w:ins>
-      <w:ins w:id="445" w:author="Jamie Kurtz" w:date="2014-04-20T15:26:00Z">
-        <w:del w:id="446" w:author="Brian Wortman" w:date="2014-04-21T21:43:00Z">
+      <w:ins w:id="448" w:author="Jamie Kurtz" w:date="2014-04-20T15:26:00Z">
+        <w:del w:id="449" w:author="Brian Wortman" w:date="2014-04-21T21:43:00Z">
           <w:r>
             <w:delText>W</w:delText>
           </w:r>
@@ -6667,34 +6677,34 @@
         <w:r>
           <w:t xml:space="preserve">e'll be addressing </w:t>
         </w:r>
-        <w:del w:id="447" w:author="Brian Wortman" w:date="2014-04-21T21:44:00Z">
+        <w:del w:id="450" w:author="Brian Wortman" w:date="2014-04-21T21:44:00Z">
           <w:r>
             <w:delText xml:space="preserve">further details regarding unit test project dependencies as </w:delText>
           </w:r>
         </w:del>
       </w:ins>
-      <w:ins w:id="448" w:author="Brian Wortman" w:date="2014-04-21T21:44:00Z">
+      <w:ins w:id="451" w:author="Brian Wortman" w:date="2014-04-21T21:44:00Z">
         <w:r>
           <w:t xml:space="preserve">those </w:t>
         </w:r>
       </w:ins>
-      <w:ins w:id="449" w:author="Brian Wortman" w:date="2014-04-21T21:45:00Z">
+      <w:ins w:id="452" w:author="Brian Wortman" w:date="2014-04-21T21:45:00Z">
         <w:r>
           <w:t xml:space="preserve">as </w:t>
         </w:r>
       </w:ins>
-      <w:ins w:id="450" w:author="Jamie Kurtz" w:date="2014-04-20T15:26:00Z">
+      <w:ins w:id="453" w:author="Jamie Kurtz" w:date="2014-04-20T15:26:00Z">
         <w:r>
           <w:t>we build out th</w:t>
         </w:r>
       </w:ins>
-      <w:ins w:id="451" w:author="Brian Wortman" w:date="2014-04-21T21:44:00Z">
+      <w:ins w:id="454" w:author="Brian Wortman" w:date="2014-04-21T21:44:00Z">
         <w:r>
           <w:t>e</w:t>
         </w:r>
       </w:ins>
-      <w:ins w:id="452" w:author="Jamie Kurtz" w:date="2014-04-20T15:26:00Z">
-        <w:del w:id="453" w:author="Brian Wortman" w:date="2014-04-21T21:44:00Z">
+      <w:ins w:id="455" w:author="Jamie Kurtz" w:date="2014-04-20T15:26:00Z">
+        <w:del w:id="456" w:author="Brian Wortman" w:date="2014-04-21T21:44:00Z">
           <w:r>
             <w:delText>at</w:delText>
           </w:r>
@@ -6708,52 +6718,52 @@
       <w:pPr>
         <w:pStyle w:val="BodyTextCont"/>
         <w:rPr>
-          <w:del w:id="454" w:author="Brian Wortman" w:date="2014-04-21T19:56:00Z"/>
-        </w:rPr>
-      </w:pPr>
-      <w:ins w:id="455" w:author="Jamie Kurtz" w:date="2014-04-20T15:29:00Z">
-        <w:del w:id="456" w:author="Brian Wortman" w:date="2014-04-21T19:56:00Z">
+          <w:del w:id="457" w:author="Brian Wortman" w:date="2014-04-21T19:56:00Z"/>
+        </w:rPr>
+      </w:pPr>
+      <w:ins w:id="458" w:author="Jamie Kurtz" w:date="2014-04-20T15:29:00Z">
+        <w:del w:id="459" w:author="Brian Wortman" w:date="2014-04-21T19:56:00Z">
           <w:r>
             <w:delText xml:space="preserve">One of the key architecture considerations of building a web application such as those built with the ASP.NET Web API is managing </w:delText>
           </w:r>
         </w:del>
       </w:ins>
-      <w:ins w:id="457" w:author="Jamie Kurtz" w:date="2014-04-20T15:30:00Z">
-        <w:del w:id="458" w:author="Brian Wortman" w:date="2014-04-21T19:56:00Z">
+      <w:ins w:id="460" w:author="Jamie Kurtz" w:date="2014-04-20T15:30:00Z">
+        <w:del w:id="461" w:author="Brian Wortman" w:date="2014-04-21T19:56:00Z">
           <w:r>
             <w:delText xml:space="preserve">the </w:delText>
           </w:r>
         </w:del>
       </w:ins>
-      <w:ins w:id="459" w:author="Jamie Kurtz" w:date="2014-04-20T15:29:00Z">
-        <w:del w:id="460" w:author="Brian Wortman" w:date="2014-04-21T19:56:00Z">
+      <w:ins w:id="462" w:author="Jamie Kurtz" w:date="2014-04-20T15:29:00Z">
+        <w:del w:id="463" w:author="Brian Wortman" w:date="2014-04-21T19:56:00Z">
           <w:r>
             <w:delText>instantiation and lifetime</w:delText>
           </w:r>
         </w:del>
       </w:ins>
-      <w:ins w:id="461" w:author="Jamie Kurtz" w:date="2014-04-20T15:30:00Z">
-        <w:del w:id="462" w:author="Brian Wortman" w:date="2014-04-21T19:56:00Z">
+      <w:ins w:id="464" w:author="Jamie Kurtz" w:date="2014-04-20T15:30:00Z">
+        <w:del w:id="465" w:author="Brian Wortman" w:date="2014-04-21T19:56:00Z">
           <w:r>
             <w:delText xml:space="preserve"> of various objects</w:delText>
           </w:r>
         </w:del>
       </w:ins>
-      <w:ins w:id="463" w:author="Jamie Kurtz" w:date="2014-04-20T15:29:00Z">
-        <w:del w:id="464" w:author="Brian Wortman" w:date="2014-04-21T19:56:00Z">
+      <w:ins w:id="466" w:author="Jamie Kurtz" w:date="2014-04-20T15:29:00Z">
+        <w:del w:id="467" w:author="Brian Wortman" w:date="2014-04-21T19:56:00Z">
           <w:r>
             <w:delText>.</w:delText>
           </w:r>
         </w:del>
       </w:ins>
-      <w:ins w:id="465" w:author="Jamie Kurtz" w:date="2014-04-20T15:30:00Z">
-        <w:del w:id="466" w:author="Brian Wortman" w:date="2014-04-21T19:56:00Z">
+      <w:ins w:id="468" w:author="Jamie Kurtz" w:date="2014-04-20T15:30:00Z">
+        <w:del w:id="469" w:author="Brian Wortman" w:date="2014-04-21T19:56:00Z">
           <w:r>
             <w:delText xml:space="preserve"> As stated previously, we are relying on Ninject as our DI container of choice. And to configure the dependency resolution process within ASP.NET Web API to use our Ninject container, we will be </w:delText>
           </w:r>
         </w:del>
       </w:ins>
-      <w:del w:id="467" w:author="Brian Wortman" w:date="2014-04-21T19:56:00Z">
+      <w:del w:id="470" w:author="Brian Wortman" w:date="2014-04-21T19:56:00Z">
         <w:r>
           <w:delText>If you were working on an ASP.NET MVC 3</w:delText>
         </w:r>
@@ -6785,14 +6795,14 @@
           <w:delText xml:space="preserve">. Upon installation, this extension configures Ninject as the controller factory and dependency resolver for the MVC project. Unfortunately, at the time of writing, the extension wasn’t yet compatible with ASP.NET MVC 4 and the Web API. This means you’ll have to rely on </w:delText>
         </w:r>
       </w:del>
-      <w:ins w:id="468" w:author="Jamie Kurtz" w:date="2014-04-20T15:31:00Z">
-        <w:del w:id="469" w:author="Brian Wortman" w:date="2014-04-21T19:56:00Z">
+      <w:ins w:id="471" w:author="Jamie Kurtz" w:date="2014-04-20T15:31:00Z">
+        <w:del w:id="472" w:author="Brian Wortman" w:date="2014-04-21T19:56:00Z">
           <w:r>
             <w:delText xml:space="preserve">leveraging </w:delText>
           </w:r>
         </w:del>
       </w:ins>
-      <w:del w:id="470" w:author="Brian Wortman" w:date="2014-04-21T19:56:00Z">
+      <w:del w:id="473" w:author="Brian Wortman" w:date="2014-04-21T19:56:00Z">
         <w:r>
           <w:delText xml:space="preserve">the </w:delText>
         </w:r>
@@ -6824,26 +6834,26 @@
           <w:delText xml:space="preserve">, enabling object lifetimes to be scoped to a single web request. </w:delText>
         </w:r>
       </w:del>
-      <w:ins w:id="471" w:author="Jamie Kurtz" w:date="2014-04-20T15:32:00Z">
-        <w:del w:id="472" w:author="Brian Wortman" w:date="2014-04-21T19:56:00Z">
+      <w:ins w:id="474" w:author="Jamie Kurtz" w:date="2014-04-20T15:32:00Z">
+        <w:del w:id="475" w:author="Brian Wortman" w:date="2014-04-21T19:56:00Z">
           <w:r>
             <w:delText xml:space="preserve">Further, we will be showing you how to build a custom </w:delText>
           </w:r>
         </w:del>
       </w:ins>
-      <w:del w:id="473" w:author="Brian Wortman" w:date="2014-04-21T19:56:00Z">
+      <w:del w:id="476" w:author="Brian Wortman" w:date="2014-04-21T19:56:00Z">
         <w:r>
           <w:delText>But without that automatic link to the MVC controller factory, you’ll need to manually wire up a Ninject-based dependency resolver</w:delText>
         </w:r>
       </w:del>
-      <w:ins w:id="474" w:author="Jamie Kurtz" w:date="2014-04-20T15:32:00Z">
-        <w:del w:id="475" w:author="Brian Wortman" w:date="2014-04-21T19:56:00Z">
+      <w:ins w:id="477" w:author="Jamie Kurtz" w:date="2014-04-20T15:32:00Z">
+        <w:del w:id="478" w:author="Brian Wortman" w:date="2014-04-21T19:56:00Z">
           <w:r>
             <w:delText xml:space="preserve"> that is used by ASP.NET</w:delText>
           </w:r>
         </w:del>
       </w:ins>
-      <w:del w:id="476" w:author="Brian Wortman" w:date="2014-04-21T19:56:00Z">
+      <w:del w:id="479" w:author="Brian Wortman" w:date="2014-04-21T19:56:00Z">
         <w:r>
           <w:delText>. You’ll see how this works in the next chapter.</w:delText>
         </w:r>
@@ -6853,7 +6863,7 @@
       <w:pPr>
         <w:pStyle w:val="BodyTextCont"/>
         <w:rPr>
-          <w:del w:id="477" w:author="Brian Wortman" w:date="2014-04-21T21:46:00Z"/>
+          <w:del w:id="480" w:author="Brian Wortman" w:date="2014-04-21T21:46:00Z"/>
         </w:rPr>
       </w:pPr>
       <w:r>
@@ -6877,12 +6887,12 @@
       <w:r>
         <w:t xml:space="preserve"> that </w:t>
       </w:r>
-      <w:del w:id="478" w:author="Brian Wortman" w:date="2014-04-21T21:46:00Z">
+      <w:del w:id="481" w:author="Brian Wortman" w:date="2014-04-21T21:46:00Z">
         <w:r>
           <w:delText xml:space="preserve">you </w:delText>
         </w:r>
       </w:del>
-      <w:ins w:id="479" w:author="Brian Wortman" w:date="2014-04-21T21:46:00Z">
+      <w:ins w:id="482" w:author="Brian Wortman" w:date="2014-04-21T21:46:00Z">
         <w:r>
           <w:t xml:space="preserve">we </w:t>
         </w:r>
@@ -6890,27 +6900,27 @@
       <w:r>
         <w:t>already know about. More may be required later, but the ones listed in Table 4-5 are a good start.</w:t>
       </w:r>
-      <w:ins w:id="480" w:author="Brian Wortman" w:date="2014-04-22T12:23:00Z">
+      <w:ins w:id="483" w:author="Brian Wortman" w:date="2014-04-22T12:23:00Z">
         <w:r>
           <w:t xml:space="preserve"> </w:t>
         </w:r>
       </w:ins>
-      <w:del w:id="481" w:author="Brian Wortman" w:date="2014-04-21T21:46:00Z">
+      <w:del w:id="484" w:author="Brian Wortman" w:date="2014-04-21T21:46:00Z">
         <w:r>
           <w:delText xml:space="preserve"> (</w:delText>
         </w:r>
       </w:del>
-      <w:del w:id="482" w:author="Brian Wortman" w:date="2014-04-19T16:53:00Z">
+      <w:del w:id="485" w:author="Brian Wortman" w:date="2014-04-19T16:53:00Z">
         <w:r>
           <w:delText>I</w:delText>
         </w:r>
       </w:del>
-      <w:del w:id="483" w:author="Brian Wortman" w:date="2014-04-21T21:46:00Z">
+      <w:del w:id="486" w:author="Brian Wortman" w:date="2014-04-21T21:46:00Z">
         <w:r>
           <w:delText>’ve omitted the first part of the projects’ names</w:delText>
         </w:r>
       </w:del>
-      <w:del w:id="484" w:author="Brian Wortman" w:date="2014-04-19T16:53:00Z">
+      <w:del w:id="487" w:author="Brian Wortman" w:date="2014-04-19T16:53:00Z">
         <w:r>
           <w:delText>—</w:delText>
         </w:r>
@@ -6921,7 +6931,7 @@
           <w:delText xml:space="preserve"> </w:delText>
         </w:r>
       </w:del>
-      <w:del w:id="485" w:author="Brian Wortman" w:date="2014-04-21T21:46:00Z">
+      <w:del w:id="488" w:author="Brian Wortman" w:date="2014-04-21T21:46:00Z">
         <w:r>
           <w:rPr>
             <w:rStyle w:val="CodeInline"/>
@@ -6929,7 +6939,7 @@
           <w:delText>WebApi2Book</w:delText>
         </w:r>
       </w:del>
-      <w:del w:id="486" w:author="Brian Wortman" w:date="2014-04-19T16:54:00Z">
+      <w:del w:id="489" w:author="Brian Wortman" w:date="2014-04-19T16:54:00Z">
         <w:r>
           <w:delText xml:space="preserve"> </w:delText>
         </w:r>
@@ -6937,7 +6947,7 @@
           <w:delText>—</w:delText>
         </w:r>
       </w:del>
-      <w:del w:id="487" w:author="Brian Wortman" w:date="2014-04-21T21:46:00Z">
+      <w:del w:id="490" w:author="Brian Wortman" w:date="2014-04-21T21:46:00Z">
         <w:r>
           <w:delText>so that their names will fit in the table).</w:delText>
         </w:r>
@@ -6946,21 +6956,21 @@
     <w:p>
       <w:pPr>
         <w:pStyle w:val="BodyTextCont"/>
-        <w:pPrChange w:id="488" w:author="Brian Wortman" w:date="2014-04-21T21:46:00Z">
+        <w:pPrChange w:id="491" w:author="Brian Wortman" w:date="2014-04-21T21:46:00Z">
           <w:pPr/>
         </w:pPrChange>
       </w:pPr>
-      <w:ins w:id="489" w:author="Brian Wortman" w:date="2014-04-22T12:23:00Z">
+      <w:ins w:id="492" w:author="Brian Wortman" w:date="2014-04-22T12:23:00Z">
         <w:r>
           <w:t xml:space="preserve">As for the </w:t>
         </w:r>
       </w:ins>
-      <w:ins w:id="490" w:author="Brian Wortman" w:date="2014-04-22T12:24:00Z">
+      <w:ins w:id="493" w:author="Brian Wortman" w:date="2014-04-22T12:24:00Z">
         <w:r>
           <w:t xml:space="preserve">project references </w:t>
         </w:r>
       </w:ins>
-      <w:ins w:id="491" w:author="Brian Wortman" w:date="2014-04-22T12:23:00Z">
+      <w:ins w:id="494" w:author="Brian Wortman" w:date="2014-04-22T12:23:00Z">
         <w:r>
           <w:t>used by the unit test projects, we'll be addressing those as we build out the code later in the book.</w:t>
         </w:r>
@@ -6970,20 +6980,8 @@
       <w:pPr>
         <w:pStyle w:val="FigureCaption"/>
       </w:pPr>
-      <w:commentRangeStart w:id="492"/>
       <w:r>
         <w:t>Table 4-5. Project References</w:t>
-      </w:r>
-      <w:commentRangeEnd w:id="492"/>
-      <w:r>
-        <w:rPr>
-          <w:rFonts w:asciiTheme="minorHAnsi" w:eastAsiaTheme="minorHAnsi" w:hAnsiTheme="minorHAnsi" w:cstheme="minorBidi"/>
-          <w:i w:val="0"/>
-          <w:noProof w:val="0"/>
-          <w:sz w:val="22"/>
-          <w:szCs w:val="22"/>
-        </w:rPr>
-        <w:commentReference w:id="492"/>
       </w:r>
     </w:p>
     <w:tbl>
@@ -6991,7 +6989,7 @@
         <w:tblStyle w:val="TableGrid"/>
         <w:tblW w:w="0" w:type="auto"/>
         <w:tblLook w:val="04A0" w:firstRow="1" w:lastRow="0" w:firstColumn="1" w:lastColumn="0" w:noHBand="0" w:noVBand="1"/>
-        <w:tblPrChange w:id="493" w:author="Jamie Kurtz" w:date="2014-04-20T15:26:00Z">
+        <w:tblPrChange w:id="495" w:author="Jamie Kurtz" w:date="2014-04-20T15:26:00Z">
           <w:tblPr>
             <w:tblStyle w:val="TableGrid"/>
             <w:tblW w:w="0" w:type="auto"/>
@@ -7002,7 +7000,7 @@
       <w:tblGrid>
         <w:gridCol w:w="3082"/>
         <w:gridCol w:w="3060"/>
-        <w:tblGridChange w:id="494">
+        <w:tblGridChange w:id="496">
           <w:tblGrid>
             <w:gridCol w:w="5"/>
             <w:gridCol w:w="2623"/>
@@ -7014,7 +7012,7 @@
       </w:tblGrid>
       <w:tr>
         <w:trPr>
-          <w:trPrChange w:id="495" w:author="Jamie Kurtz" w:date="2014-04-20T15:26:00Z">
+          <w:trPrChange w:id="497" w:author="Jamie Kurtz" w:date="2014-04-20T15:26:00Z">
             <w:trPr>
               <w:gridAfter w:val="0"/>
             </w:trPr>
@@ -7023,7 +7021,7 @@
         <w:tc>
           <w:tcPr>
             <w:tcW w:w="3082" w:type="dxa"/>
-            <w:tcPrChange w:id="496" w:author="Jamie Kurtz" w:date="2014-04-20T15:26:00Z">
+            <w:tcPrChange w:id="498" w:author="Jamie Kurtz" w:date="2014-04-20T15:26:00Z">
               <w:tcPr>
                 <w:tcW w:w="2628" w:type="dxa"/>
                 <w:gridSpan w:val="2"/>
@@ -7042,7 +7040,7 @@
         <w:tc>
           <w:tcPr>
             <w:tcW w:w="3060" w:type="dxa"/>
-            <w:tcPrChange w:id="497" w:author="Jamie Kurtz" w:date="2014-04-20T15:26:00Z">
+            <w:tcPrChange w:id="499" w:author="Jamie Kurtz" w:date="2014-04-20T15:26:00Z">
               <w:tcPr>
                 <w:tcW w:w="2628" w:type="dxa"/>
                 <w:gridSpan w:val="2"/>
@@ -7061,8 +7059,8 @@
       </w:tr>
       <w:tr>
         <w:trPr>
-          <w:del w:id="498" w:author="Brian Wortman" w:date="2014-04-22T12:22:00Z"/>
-          <w:trPrChange w:id="499" w:author="Jamie Kurtz" w:date="2014-04-20T15:26:00Z">
+          <w:del w:id="500" w:author="Brian Wortman" w:date="2014-04-22T12:22:00Z"/>
+          <w:trPrChange w:id="501" w:author="Jamie Kurtz" w:date="2014-04-20T15:26:00Z">
             <w:trPr>
               <w:gridAfter w:val="0"/>
             </w:trPr>
@@ -7071,7 +7069,7 @@
         <w:tc>
           <w:tcPr>
             <w:tcW w:w="3082" w:type="dxa"/>
-            <w:tcPrChange w:id="500" w:author="Jamie Kurtz" w:date="2014-04-20T15:26:00Z">
+            <w:tcPrChange w:id="502" w:author="Jamie Kurtz" w:date="2014-04-20T15:26:00Z">
               <w:tcPr>
                 <w:tcW w:w="2628" w:type="dxa"/>
                 <w:gridSpan w:val="2"/>
@@ -7082,12 +7080,12 @@
             <w:pPr>
               <w:pStyle w:val="TableText"/>
               <w:rPr>
-                <w:del w:id="501" w:author="Brian Wortman" w:date="2014-04-22T12:22:00Z"/>
+                <w:del w:id="503" w:author="Brian Wortman" w:date="2014-04-22T12:22:00Z"/>
                 <w:rStyle w:val="CodeInline"/>
               </w:rPr>
             </w:pPr>
-            <w:ins w:id="502" w:author="Jamie Kurtz" w:date="2014-04-20T15:24:00Z">
-              <w:del w:id="503" w:author="Brian Wortman" w:date="2014-04-22T12:22:00Z">
+            <w:ins w:id="504" w:author="Jamie Kurtz" w:date="2014-04-20T15:24:00Z">
+              <w:del w:id="505" w:author="Brian Wortman" w:date="2014-04-22T12:22:00Z">
                 <w:r>
                   <w:rPr>
                     <w:rStyle w:val="CodeInline"/>
@@ -7096,7 +7094,7 @@
                 </w:r>
               </w:del>
             </w:ins>
-            <w:del w:id="504" w:author="Brian Wortman" w:date="2014-04-22T12:22:00Z">
+            <w:del w:id="506" w:author="Brian Wortman" w:date="2014-04-22T12:22:00Z">
               <w:r>
                 <w:rPr>
                   <w:rStyle w:val="CodeInline"/>
@@ -7109,7 +7107,7 @@
         <w:tc>
           <w:tcPr>
             <w:tcW w:w="3060" w:type="dxa"/>
-            <w:tcPrChange w:id="505" w:author="Jamie Kurtz" w:date="2014-04-20T15:26:00Z">
+            <w:tcPrChange w:id="507" w:author="Jamie Kurtz" w:date="2014-04-20T15:26:00Z">
               <w:tcPr>
                 <w:tcW w:w="2628" w:type="dxa"/>
                 <w:gridSpan w:val="2"/>
@@ -7120,12 +7118,12 @@
             <w:pPr>
               <w:pStyle w:val="TableText"/>
               <w:rPr>
-                <w:del w:id="506" w:author="Brian Wortman" w:date="2014-04-22T12:22:00Z"/>
+                <w:del w:id="508" w:author="Brian Wortman" w:date="2014-04-22T12:22:00Z"/>
                 <w:rStyle w:val="CodeInline"/>
               </w:rPr>
             </w:pPr>
-            <w:ins w:id="507" w:author="Jamie Kurtz" w:date="2014-04-20T15:25:00Z">
-              <w:del w:id="508" w:author="Brian Wortman" w:date="2014-04-22T12:22:00Z">
+            <w:ins w:id="509" w:author="Jamie Kurtz" w:date="2014-04-20T15:25:00Z">
+              <w:del w:id="510" w:author="Brian Wortman" w:date="2014-04-22T12:22:00Z">
                 <w:r>
                   <w:rPr>
                     <w:rStyle w:val="CodeInline"/>
@@ -7134,7 +7132,7 @@
                 </w:r>
               </w:del>
             </w:ins>
-            <w:del w:id="509" w:author="Brian Wortman" w:date="2014-04-22T12:22:00Z">
+            <w:del w:id="511" w:author="Brian Wortman" w:date="2014-04-22T12:22:00Z">
               <w:r>
                 <w:rPr>
                   <w:rStyle w:val="CodeInline"/>
@@ -7147,8 +7145,8 @@
       </w:tr>
       <w:tr>
         <w:trPr>
-          <w:del w:id="510" w:author="Brian Wortman" w:date="2014-04-22T12:22:00Z"/>
-          <w:trPrChange w:id="511" w:author="Jamie Kurtz" w:date="2014-04-20T15:26:00Z">
+          <w:del w:id="512" w:author="Brian Wortman" w:date="2014-04-22T12:22:00Z"/>
+          <w:trPrChange w:id="513" w:author="Jamie Kurtz" w:date="2014-04-20T15:26:00Z">
             <w:trPr>
               <w:gridAfter w:val="0"/>
             </w:trPr>
@@ -7157,7 +7155,7 @@
         <w:tc>
           <w:tcPr>
             <w:tcW w:w="3082" w:type="dxa"/>
-            <w:tcPrChange w:id="512" w:author="Jamie Kurtz" w:date="2014-04-20T15:26:00Z">
+            <w:tcPrChange w:id="514" w:author="Jamie Kurtz" w:date="2014-04-20T15:26:00Z">
               <w:tcPr>
                 <w:tcW w:w="2628" w:type="dxa"/>
                 <w:gridSpan w:val="2"/>
@@ -7168,12 +7166,12 @@
             <w:pPr>
               <w:pStyle w:val="TableText"/>
               <w:rPr>
-                <w:del w:id="513" w:author="Brian Wortman" w:date="2014-04-22T12:22:00Z"/>
+                <w:del w:id="515" w:author="Brian Wortman" w:date="2014-04-22T12:22:00Z"/>
                 <w:rStyle w:val="CodeInline"/>
               </w:rPr>
             </w:pPr>
-            <w:ins w:id="514" w:author="Jamie Kurtz" w:date="2014-04-20T15:24:00Z">
-              <w:del w:id="515" w:author="Brian Wortman" w:date="2014-04-22T12:22:00Z">
+            <w:ins w:id="516" w:author="Jamie Kurtz" w:date="2014-04-20T15:24:00Z">
+              <w:del w:id="517" w:author="Brian Wortman" w:date="2014-04-22T12:22:00Z">
                 <w:r>
                   <w:rPr>
                     <w:rStyle w:val="CodeInline"/>
@@ -7182,7 +7180,7 @@
                 </w:r>
               </w:del>
             </w:ins>
-            <w:del w:id="516" w:author="Brian Wortman" w:date="2014-04-22T12:22:00Z">
+            <w:del w:id="518" w:author="Brian Wortman" w:date="2014-04-22T12:22:00Z">
               <w:r>
                 <w:rPr>
                   <w:rStyle w:val="CodeInline"/>
@@ -7195,7 +7193,7 @@
         <w:tc>
           <w:tcPr>
             <w:tcW w:w="3060" w:type="dxa"/>
-            <w:tcPrChange w:id="517" w:author="Jamie Kurtz" w:date="2014-04-20T15:26:00Z">
+            <w:tcPrChange w:id="519" w:author="Jamie Kurtz" w:date="2014-04-20T15:26:00Z">
               <w:tcPr>
                 <w:tcW w:w="2628" w:type="dxa"/>
                 <w:gridSpan w:val="2"/>
@@ -7206,12 +7204,12 @@
             <w:pPr>
               <w:pStyle w:val="TableText"/>
               <w:rPr>
-                <w:del w:id="518" w:author="Brian Wortman" w:date="2014-04-22T12:22:00Z"/>
+                <w:del w:id="520" w:author="Brian Wortman" w:date="2014-04-22T12:22:00Z"/>
                 <w:rStyle w:val="CodeInline"/>
               </w:rPr>
             </w:pPr>
-            <w:ins w:id="519" w:author="Jamie Kurtz" w:date="2014-04-20T15:25:00Z">
-              <w:del w:id="520" w:author="Brian Wortman" w:date="2014-04-22T12:22:00Z">
+            <w:ins w:id="521" w:author="Jamie Kurtz" w:date="2014-04-20T15:25:00Z">
+              <w:del w:id="522" w:author="Brian Wortman" w:date="2014-04-22T12:22:00Z">
                 <w:r>
                   <w:rPr>
                     <w:rStyle w:val="CodeInline"/>
@@ -7220,7 +7218,7 @@
                 </w:r>
               </w:del>
             </w:ins>
-            <w:del w:id="521" w:author="Brian Wortman" w:date="2014-04-22T12:22:00Z">
+            <w:del w:id="523" w:author="Brian Wortman" w:date="2014-04-22T12:22:00Z">
               <w:r>
                 <w:rPr>
                   <w:rStyle w:val="CodeInline"/>
@@ -7233,12 +7231,12 @@
             <w:pPr>
               <w:pStyle w:val="TableText"/>
               <w:rPr>
-                <w:del w:id="522" w:author="Brian Wortman" w:date="2014-04-22T12:22:00Z"/>
+                <w:del w:id="524" w:author="Brian Wortman" w:date="2014-04-22T12:22:00Z"/>
                 <w:rStyle w:val="CodeInline"/>
               </w:rPr>
             </w:pPr>
-            <w:ins w:id="523" w:author="Jamie Kurtz" w:date="2014-04-20T15:25:00Z">
-              <w:del w:id="524" w:author="Brian Wortman" w:date="2014-04-22T12:22:00Z">
+            <w:ins w:id="525" w:author="Jamie Kurtz" w:date="2014-04-20T15:25:00Z">
+              <w:del w:id="526" w:author="Brian Wortman" w:date="2014-04-22T12:22:00Z">
                 <w:r>
                   <w:rPr>
                     <w:rStyle w:val="CodeInline"/>
@@ -7247,7 +7245,7 @@
                 </w:r>
               </w:del>
             </w:ins>
-            <w:del w:id="525" w:author="Brian Wortman" w:date="2014-04-22T12:22:00Z">
+            <w:del w:id="527" w:author="Brian Wortman" w:date="2014-04-22T12:22:00Z">
               <w:r>
                 <w:rPr>
                   <w:rStyle w:val="CodeInline"/>
@@ -7260,12 +7258,12 @@
             <w:pPr>
               <w:pStyle w:val="TableText"/>
               <w:rPr>
-                <w:del w:id="526" w:author="Brian Wortman" w:date="2014-04-22T12:22:00Z"/>
+                <w:del w:id="528" w:author="Brian Wortman" w:date="2014-04-22T12:22:00Z"/>
                 <w:rStyle w:val="CodeInline"/>
               </w:rPr>
             </w:pPr>
-            <w:ins w:id="527" w:author="Jamie Kurtz" w:date="2014-04-20T15:25:00Z">
-              <w:del w:id="528" w:author="Brian Wortman" w:date="2014-04-22T12:22:00Z">
+            <w:ins w:id="529" w:author="Jamie Kurtz" w:date="2014-04-20T15:25:00Z">
+              <w:del w:id="530" w:author="Brian Wortman" w:date="2014-04-22T12:22:00Z">
                 <w:r>
                   <w:rPr>
                     <w:rStyle w:val="CodeInline"/>
@@ -7274,7 +7272,7 @@
                 </w:r>
               </w:del>
             </w:ins>
-            <w:del w:id="529" w:author="Brian Wortman" w:date="2014-04-22T12:22:00Z">
+            <w:del w:id="531" w:author="Brian Wortman" w:date="2014-04-22T12:22:00Z">
               <w:r>
                 <w:rPr>
                   <w:rStyle w:val="CodeInline"/>
@@ -7287,12 +7285,12 @@
             <w:pPr>
               <w:pStyle w:val="TableText"/>
               <w:rPr>
-                <w:del w:id="530" w:author="Brian Wortman" w:date="2014-04-22T12:22:00Z"/>
+                <w:del w:id="532" w:author="Brian Wortman" w:date="2014-04-22T12:22:00Z"/>
                 <w:rStyle w:val="CodeInline"/>
               </w:rPr>
             </w:pPr>
-            <w:ins w:id="531" w:author="Jamie Kurtz" w:date="2014-04-20T15:25:00Z">
-              <w:del w:id="532" w:author="Brian Wortman" w:date="2014-04-22T12:22:00Z">
+            <w:ins w:id="533" w:author="Jamie Kurtz" w:date="2014-04-20T15:25:00Z">
+              <w:del w:id="534" w:author="Brian Wortman" w:date="2014-04-22T12:22:00Z">
                 <w:r>
                   <w:rPr>
                     <w:rStyle w:val="CodeInline"/>
@@ -7301,7 +7299,7 @@
                 </w:r>
               </w:del>
             </w:ins>
-            <w:del w:id="533" w:author="Brian Wortman" w:date="2014-04-22T12:22:00Z">
+            <w:del w:id="535" w:author="Brian Wortman" w:date="2014-04-22T12:22:00Z">
               <w:r>
                 <w:rPr>
                   <w:rStyle w:val="CodeInline"/>
@@ -7314,12 +7312,12 @@
             <w:pPr>
               <w:pStyle w:val="TableText"/>
               <w:rPr>
-                <w:del w:id="534" w:author="Brian Wortman" w:date="2014-04-22T12:22:00Z"/>
+                <w:del w:id="536" w:author="Brian Wortman" w:date="2014-04-22T12:22:00Z"/>
                 <w:rStyle w:val="CodeInline"/>
               </w:rPr>
             </w:pPr>
-            <w:ins w:id="535" w:author="Jamie Kurtz" w:date="2014-04-20T15:25:00Z">
-              <w:del w:id="536" w:author="Brian Wortman" w:date="2014-04-22T12:22:00Z">
+            <w:ins w:id="537" w:author="Jamie Kurtz" w:date="2014-04-20T15:25:00Z">
+              <w:del w:id="538" w:author="Brian Wortman" w:date="2014-04-22T12:22:00Z">
                 <w:r>
                   <w:rPr>
                     <w:rStyle w:val="CodeInline"/>
@@ -7328,7 +7326,7 @@
                 </w:r>
               </w:del>
             </w:ins>
-            <w:del w:id="537" w:author="Brian Wortman" w:date="2014-04-22T12:22:00Z">
+            <w:del w:id="539" w:author="Brian Wortman" w:date="2014-04-22T12:22:00Z">
               <w:r>
                 <w:rPr>
                   <w:rStyle w:val="CodeInline"/>
@@ -7341,7 +7339,7 @@
       </w:tr>
       <w:tr>
         <w:trPr>
-          <w:trPrChange w:id="538" w:author="Jamie Kurtz" w:date="2014-04-20T15:26:00Z">
+          <w:trPrChange w:id="540" w:author="Jamie Kurtz" w:date="2014-04-20T15:26:00Z">
             <w:trPr>
               <w:gridAfter w:val="0"/>
             </w:trPr>
@@ -7350,7 +7348,7 @@
         <w:tc>
           <w:tcPr>
             <w:tcW w:w="3082" w:type="dxa"/>
-            <w:tcPrChange w:id="539" w:author="Jamie Kurtz" w:date="2014-04-20T15:26:00Z">
+            <w:tcPrChange w:id="541" w:author="Jamie Kurtz" w:date="2014-04-20T15:26:00Z">
               <w:tcPr>
                 <w:tcW w:w="2628" w:type="dxa"/>
                 <w:gridSpan w:val="2"/>
@@ -7364,7 +7362,7 @@
                 <w:rStyle w:val="CodeInline"/>
               </w:rPr>
             </w:pPr>
-            <w:ins w:id="540" w:author="Jamie Kurtz" w:date="2014-04-20T15:24:00Z">
+            <w:ins w:id="542" w:author="Jamie Kurtz" w:date="2014-04-20T15:24:00Z">
               <w:r>
                 <w:rPr>
                   <w:rStyle w:val="CodeInline"/>
@@ -7383,7 +7381,7 @@
         <w:tc>
           <w:tcPr>
             <w:tcW w:w="3060" w:type="dxa"/>
-            <w:tcPrChange w:id="541" w:author="Jamie Kurtz" w:date="2014-04-20T15:26:00Z">
+            <w:tcPrChange w:id="543" w:author="Jamie Kurtz" w:date="2014-04-20T15:26:00Z">
               <w:tcPr>
                 <w:tcW w:w="2628" w:type="dxa"/>
                 <w:gridSpan w:val="2"/>
@@ -7397,7 +7395,7 @@
                 <w:rStyle w:val="CodeInline"/>
               </w:rPr>
             </w:pPr>
-            <w:ins w:id="542" w:author="Jamie Kurtz" w:date="2014-04-20T15:25:00Z">
+            <w:ins w:id="544" w:author="Jamie Kurtz" w:date="2014-04-20T15:25:00Z">
               <w:r>
                 <w:rPr>
                   <w:rStyle w:val="CodeInline"/>
@@ -7419,7 +7417,7 @@
                 <w:rStyle w:val="CodeInline"/>
               </w:rPr>
             </w:pPr>
-            <w:ins w:id="543" w:author="Jamie Kurtz" w:date="2014-04-20T15:25:00Z">
+            <w:ins w:id="545" w:author="Jamie Kurtz" w:date="2014-04-20T15:25:00Z">
               <w:r>
                 <w:rPr>
                   <w:rStyle w:val="CodeInline"/>
@@ -7438,7 +7436,7 @@
       </w:tr>
       <w:tr>
         <w:trPr>
-          <w:trPrChange w:id="544" w:author="Jamie Kurtz" w:date="2014-04-20T15:26:00Z">
+          <w:trPrChange w:id="546" w:author="Jamie Kurtz" w:date="2014-04-20T15:26:00Z">
             <w:trPr>
               <w:gridAfter w:val="0"/>
             </w:trPr>
@@ -7447,7 +7445,7 @@
         <w:tc>
           <w:tcPr>
             <w:tcW w:w="3082" w:type="dxa"/>
-            <w:tcPrChange w:id="545" w:author="Jamie Kurtz" w:date="2014-04-20T15:26:00Z">
+            <w:tcPrChange w:id="547" w:author="Jamie Kurtz" w:date="2014-04-20T15:26:00Z">
               <w:tcPr>
                 <w:tcW w:w="2628" w:type="dxa"/>
                 <w:gridSpan w:val="2"/>
@@ -7461,7 +7459,7 @@
                 <w:rStyle w:val="CodeInline"/>
               </w:rPr>
             </w:pPr>
-            <w:ins w:id="546" w:author="Jamie Kurtz" w:date="2014-04-20T15:24:00Z">
+            <w:ins w:id="548" w:author="Jamie Kurtz" w:date="2014-04-20T15:24:00Z">
               <w:r>
                 <w:rPr>
                   <w:rStyle w:val="CodeInline"/>
@@ -7480,7 +7478,7 @@
         <w:tc>
           <w:tcPr>
             <w:tcW w:w="3060" w:type="dxa"/>
-            <w:tcPrChange w:id="547" w:author="Jamie Kurtz" w:date="2014-04-20T15:26:00Z">
+            <w:tcPrChange w:id="549" w:author="Jamie Kurtz" w:date="2014-04-20T15:26:00Z">
               <w:tcPr>
                 <w:tcW w:w="2628" w:type="dxa"/>
                 <w:gridSpan w:val="2"/>
@@ -7494,7 +7492,7 @@
                 <w:rStyle w:val="CodeInline"/>
               </w:rPr>
             </w:pPr>
-            <w:ins w:id="548" w:author="Jamie Kurtz" w:date="2014-04-20T15:25:00Z">
+            <w:ins w:id="550" w:author="Jamie Kurtz" w:date="2014-04-20T15:25:00Z">
               <w:r>
                 <w:rPr>
                   <w:rStyle w:val="CodeInline"/>
@@ -7516,7 +7514,7 @@
                 <w:rStyle w:val="CodeInline"/>
               </w:rPr>
             </w:pPr>
-            <w:ins w:id="549" w:author="Jamie Kurtz" w:date="2014-04-20T15:25:00Z">
+            <w:ins w:id="551" w:author="Jamie Kurtz" w:date="2014-04-20T15:25:00Z">
               <w:r>
                 <w:rPr>
                   <w:rStyle w:val="CodeInline"/>
@@ -7538,7 +7536,7 @@
                 <w:rStyle w:val="CodeInline"/>
               </w:rPr>
             </w:pPr>
-            <w:ins w:id="550" w:author="Jamie Kurtz" w:date="2014-04-20T15:25:00Z">
+            <w:ins w:id="552" w:author="Jamie Kurtz" w:date="2014-04-20T15:25:00Z">
               <w:r>
                 <w:rPr>
                   <w:rStyle w:val="CodeInline"/>
@@ -7546,7 +7544,7 @@
                 <w:t>WebApi2Book.</w:t>
               </w:r>
             </w:ins>
-            <w:ins w:id="551" w:author="Brian Wortman" w:date="2014-04-22T19:49:00Z">
+            <w:ins w:id="553" w:author="Brian Wortman" w:date="2014-04-22T19:49:00Z">
               <w:r>
                 <w:rPr>
                   <w:rStyle w:val="CodeInline"/>
@@ -7554,7 +7552,7 @@
                 <w:t>Data</w:t>
               </w:r>
             </w:ins>
-            <w:del w:id="552" w:author="Brian Wortman" w:date="2014-04-22T19:49:00Z">
+            <w:del w:id="554" w:author="Brian Wortman" w:date="2014-04-22T19:49:00Z">
               <w:r>
                 <w:rPr>
                   <w:rStyle w:val="CodeInline"/>
@@ -7568,7 +7566,7 @@
               </w:rPr>
               <w:t>.</w:t>
             </w:r>
-            <w:ins w:id="553" w:author="Brian Wortman" w:date="2014-04-22T19:50:00Z">
+            <w:ins w:id="555" w:author="Brian Wortman" w:date="2014-04-22T19:50:00Z">
               <w:r>
                 <w:rPr>
                   <w:rStyle w:val="CodeInline"/>
@@ -7576,7 +7574,7 @@
                 <w:t>SqlServer</w:t>
               </w:r>
             </w:ins>
-            <w:del w:id="554" w:author="Brian Wortman" w:date="2014-04-22T19:50:00Z">
+            <w:del w:id="556" w:author="Brian Wortman" w:date="2014-04-22T19:50:00Z">
               <w:r>
                 <w:rPr>
                   <w:rStyle w:val="CodeInline"/>
@@ -7607,7 +7605,7 @@
                 <w:rStyle w:val="CodeInline"/>
               </w:rPr>
             </w:pPr>
-            <w:ins w:id="555" w:author="Jamie Kurtz" w:date="2014-04-20T15:26:00Z">
+            <w:ins w:id="557" w:author="Jamie Kurtz" w:date="2014-04-20T15:26:00Z">
               <w:r>
                 <w:rPr>
                   <w:rStyle w:val="CodeInline"/>
@@ -7629,7 +7627,7 @@
                 <w:rStyle w:val="CodeInline"/>
               </w:rPr>
             </w:pPr>
-            <w:ins w:id="556" w:author="Jamie Kurtz" w:date="2014-04-20T15:26:00Z">
+            <w:ins w:id="558" w:author="Jamie Kurtz" w:date="2014-04-20T15:26:00Z">
               <w:r>
                 <w:rPr>
                   <w:rStyle w:val="CodeInline"/>
@@ -7648,7 +7646,7 @@
       </w:tr>
       <w:tr>
         <w:trPr>
-          <w:ins w:id="557" w:author="Brian Wortman" w:date="2014-04-22T19:50:00Z"/>
+          <w:ins w:id="559" w:author="Brian Wortman" w:date="2014-04-22T19:50:00Z"/>
         </w:trPr>
         <w:tc>
           <w:tcPr>
@@ -7658,11 +7656,11 @@
             <w:pPr>
               <w:pStyle w:val="TableText"/>
               <w:rPr>
-                <w:ins w:id="558" w:author="Brian Wortman" w:date="2014-04-22T19:50:00Z"/>
+                <w:ins w:id="560" w:author="Brian Wortman" w:date="2014-04-22T19:50:00Z"/>
                 <w:rStyle w:val="CodeInline"/>
               </w:rPr>
             </w:pPr>
-            <w:ins w:id="559" w:author="Brian Wortman" w:date="2014-04-22T19:51:00Z">
+            <w:ins w:id="561" w:author="Brian Wortman" w:date="2014-04-22T19:51:00Z">
               <w:r>
                 <w:rPr>
                   <w:rStyle w:val="CodeInline"/>
@@ -7680,11 +7678,11 @@
             <w:pPr>
               <w:pStyle w:val="TableText"/>
               <w:rPr>
-                <w:ins w:id="560" w:author="Brian Wortman" w:date="2014-04-22T19:50:00Z"/>
+                <w:ins w:id="562" w:author="Brian Wortman" w:date="2014-04-22T19:50:00Z"/>
                 <w:rStyle w:val="CodeInline"/>
               </w:rPr>
             </w:pPr>
-            <w:ins w:id="561" w:author="Brian Wortman" w:date="2014-04-22T19:51:00Z">
+            <w:ins w:id="563" w:author="Brian Wortman" w:date="2014-04-22T19:51:00Z">
               <w:r>
                 <w:rPr>
                   <w:rStyle w:val="CodeInline"/>
@@ -7697,7 +7695,7 @@
       </w:tr>
       <w:tr>
         <w:trPr>
-          <w:ins w:id="562" w:author="Brian Wortman" w:date="2014-04-22T19:56:00Z"/>
+          <w:ins w:id="564" w:author="Brian Wortman" w:date="2014-04-22T19:56:00Z"/>
         </w:trPr>
         <w:tc>
           <w:tcPr>
@@ -7707,11 +7705,11 @@
             <w:pPr>
               <w:pStyle w:val="TableText"/>
               <w:rPr>
-                <w:ins w:id="563" w:author="Brian Wortman" w:date="2014-04-22T19:56:00Z"/>
+                <w:ins w:id="565" w:author="Brian Wortman" w:date="2014-04-22T19:56:00Z"/>
                 <w:rStyle w:val="CodeInline"/>
               </w:rPr>
             </w:pPr>
-            <w:ins w:id="564" w:author="Brian Wortman" w:date="2014-04-22T19:56:00Z">
+            <w:ins w:id="566" w:author="Brian Wortman" w:date="2014-04-22T19:56:00Z">
               <w:r>
                 <w:rPr>
                   <w:rStyle w:val="CodeInline"/>
@@ -7729,16 +7727,16 @@
             <w:pPr>
               <w:pStyle w:val="TableText"/>
               <w:rPr>
-                <w:ins w:id="565" w:author="Brian Wortman" w:date="2014-04-22T19:57:00Z"/>
+                <w:ins w:id="567" w:author="Brian Wortman" w:date="2014-04-22T19:57:00Z"/>
                 <w:rStyle w:val="CodeInline"/>
               </w:rPr>
-              <w:pPrChange w:id="566" w:author="Brian Wortman" w:date="2014-04-22T19:57:00Z">
+              <w:pPrChange w:id="568" w:author="Brian Wortman" w:date="2014-04-22T19:57:00Z">
                 <w:pPr>
                   <w:pStyle w:val="TableText"/>
                 </w:pPr>
               </w:pPrChange>
             </w:pPr>
-            <w:ins w:id="567" w:author="Brian Wortman" w:date="2014-04-22T19:57:00Z">
+            <w:ins w:id="569" w:author="Brian Wortman" w:date="2014-04-22T19:57:00Z">
               <w:r>
                 <w:rPr>
                   <w:rStyle w:val="CodeInline"/>
@@ -7751,16 +7749,16 @@
             <w:pPr>
               <w:pStyle w:val="TableText"/>
               <w:rPr>
-                <w:ins w:id="568" w:author="Brian Wortman" w:date="2014-04-22T19:56:00Z"/>
+                <w:ins w:id="570" w:author="Brian Wortman" w:date="2014-04-22T19:56:00Z"/>
                 <w:rStyle w:val="CodeInline"/>
               </w:rPr>
-              <w:pPrChange w:id="569" w:author="Brian Wortman" w:date="2014-04-22T19:57:00Z">
+              <w:pPrChange w:id="571" w:author="Brian Wortman" w:date="2014-04-22T19:57:00Z">
                 <w:pPr>
                   <w:pStyle w:val="TableText"/>
                 </w:pPr>
               </w:pPrChange>
             </w:pPr>
-            <w:ins w:id="570" w:author="Brian Wortman" w:date="2014-04-22T19:56:00Z">
+            <w:ins w:id="572" w:author="Brian Wortman" w:date="2014-04-22T19:56:00Z">
               <w:r>
                 <w:rPr>
                   <w:rStyle w:val="CodeInline"/>
@@ -7777,18 +7775,18 @@
       <w:pPr>
         <w:pStyle w:val="BodyTextCont"/>
         <w:rPr>
-          <w:del w:id="571" w:author="Brian Wortman" w:date="2014-04-19T16:58:00Z"/>
+          <w:del w:id="573" w:author="Brian Wortman" w:date="2014-04-19T16:58:00Z"/>
         </w:rPr>
       </w:pPr>
       <w:r>
         <w:t>If you’ve followed the steps outlined so far, you should see something similar to Figure 4-</w:t>
       </w:r>
-      <w:del w:id="572" w:author="Brian Wortman" w:date="2014-04-19T17:20:00Z">
+      <w:del w:id="574" w:author="Brian Wortman" w:date="2014-04-19T17:20:00Z">
         <w:r>
           <w:delText>3</w:delText>
         </w:r>
       </w:del>
-      <w:ins w:id="573" w:author="Brian Wortman" w:date="2014-04-19T17:20:00Z">
+      <w:ins w:id="575" w:author="Brian Wortman" w:date="2014-04-19T17:20:00Z">
         <w:r>
           <w:t>4</w:t>
         </w:r>
@@ -7823,7 +7821,7 @@
       <w:r>
         <w:t xml:space="preserve"> solution</w:t>
       </w:r>
-      <w:del w:id="574" w:author="Brian Wortman" w:date="2014-04-19T16:58:00Z">
+      <w:del w:id="576" w:author="Brian Wortman" w:date="2014-04-19T16:58:00Z">
         <w:r>
           <w:delText>.</w:delText>
         </w:r>
@@ -7833,28 +7831,28 @@
       <w:pPr>
         <w:pStyle w:val="BodyTextCont"/>
         <w:rPr>
-          <w:ins w:id="575" w:author="Brian Wortman" w:date="2014-04-19T17:01:00Z"/>
-        </w:rPr>
-        <w:pPrChange w:id="576" w:author="Jamie Kurtz" w:date="2014-04-20T15:33:00Z">
+          <w:ins w:id="577" w:author="Brian Wortman" w:date="2014-04-19T17:01:00Z"/>
+        </w:rPr>
+        <w:pPrChange w:id="578" w:author="Jamie Kurtz" w:date="2014-04-20T15:33:00Z">
           <w:pPr/>
         </w:pPrChange>
       </w:pPr>
-      <w:ins w:id="577" w:author="Brian Wortman" w:date="2014-04-19T16:58:00Z">
+      <w:ins w:id="579" w:author="Brian Wortman" w:date="2014-04-19T16:58:00Z">
         <w:r>
           <w:t>. Don't concern yourself with</w:t>
         </w:r>
       </w:ins>
-      <w:ins w:id="578" w:author="Brian Wortman" w:date="2014-04-19T17:00:00Z">
+      <w:ins w:id="580" w:author="Brian Wortman" w:date="2014-04-19T17:00:00Z">
         <w:r>
           <w:t xml:space="preserve"> the WebApi2Book.Web.Legacy.Api</w:t>
         </w:r>
       </w:ins>
-      <w:ins w:id="579" w:author="Brian Wortman" w:date="2014-04-19T16:58:00Z">
+      <w:ins w:id="581" w:author="Brian Wortman" w:date="2014-04-19T16:58:00Z">
         <w:r>
           <w:t xml:space="preserve"> </w:t>
         </w:r>
       </w:ins>
-      <w:ins w:id="580" w:author="Brian Wortman" w:date="2014-04-19T17:00:00Z">
+      <w:ins w:id="582" w:author="Brian Wortman" w:date="2014-04-19T17:00:00Z">
         <w:r>
           <w:t xml:space="preserve">or </w:t>
         </w:r>
@@ -7865,22 +7863,22 @@
           <w:t xml:space="preserve"> projects</w:t>
         </w:r>
       </w:ins>
-      <w:ins w:id="581" w:author="Brian Wortman" w:date="2014-04-19T17:20:00Z">
+      <w:ins w:id="583" w:author="Brian Wortman" w:date="2014-04-19T17:20:00Z">
         <w:r>
           <w:t xml:space="preserve"> at this point</w:t>
         </w:r>
       </w:ins>
-      <w:ins w:id="582" w:author="Brian Wortman" w:date="2014-04-19T17:00:00Z">
+      <w:ins w:id="584" w:author="Brian Wortman" w:date="2014-04-19T17:00:00Z">
         <w:r>
           <w:t xml:space="preserve">; we'll introduce them later as part of a special section on supporting legacy </w:t>
         </w:r>
       </w:ins>
-      <w:ins w:id="583" w:author="Brian Wortman" w:date="2014-04-19T17:01:00Z">
+      <w:ins w:id="585" w:author="Brian Wortman" w:date="2014-04-19T17:01:00Z">
         <w:r>
           <w:t>clients</w:t>
         </w:r>
       </w:ins>
-      <w:ins w:id="584" w:author="Brian Wortman" w:date="2014-04-19T17:00:00Z">
+      <w:ins w:id="586" w:author="Brian Wortman" w:date="2014-04-19T17:00:00Z">
         <w:r>
           <w:t>.</w:t>
         </w:r>
@@ -7890,7 +7888,7 @@
       <w:pPr>
         <w:pStyle w:val="BodyTextCont"/>
         <w:ind w:firstLine="0"/>
-        <w:pPrChange w:id="585" w:author="Brian Wortman" w:date="2014-04-19T16:58:00Z">
+        <w:pPrChange w:id="587" w:author="Brian Wortman" w:date="2014-04-19T16:58:00Z">
           <w:pPr/>
         </w:pPrChange>
       </w:pPr>
@@ -7898,15 +7896,15 @@
     <w:p>
       <w:pPr>
         <w:pStyle w:val="Figure"/>
-        <w:pPrChange w:id="586" w:author="Jamie Kurtz" w:date="2014-04-20T17:05:00Z">
+        <w:pPrChange w:id="588" w:author="Jamie Kurtz" w:date="2014-04-20T17:05:00Z">
           <w:pPr/>
         </w:pPrChange>
       </w:pPr>
-      <w:ins w:id="587" w:author="Brian Wortman" w:date="2014-04-19T16:58:00Z">
+      <w:ins w:id="589" w:author="Brian Wortman" w:date="2014-04-19T16:58:00Z">
         <w:r>
           <w:rPr>
             <w:noProof/>
-            <w:rPrChange w:id="588" w:author="Unknown">
+            <w:rPrChange w:id="590" w:author="Unknown">
               <w:rPr>
                 <w:noProof/>
               </w:rPr>
@@ -7957,12 +7955,12 @@
       <w:r>
         <w:t>Figure 4-</w:t>
       </w:r>
-      <w:ins w:id="589" w:author="Brian Wortman" w:date="2014-04-19T17:20:00Z">
+      <w:ins w:id="591" w:author="Brian Wortman" w:date="2014-04-19T17:20:00Z">
         <w:r>
           <w:t>4</w:t>
         </w:r>
       </w:ins>
-      <w:del w:id="590" w:author="Brian Wortman" w:date="2014-04-19T17:20:00Z">
+      <w:del w:id="592" w:author="Brian Wortman" w:date="2014-04-19T17:20:00Z">
         <w:r>
           <w:delText>3</w:delText>
         </w:r>
@@ -7970,12 +7968,12 @@
       <w:r>
         <w:t>. The solution in Visual Studio 201</w:t>
       </w:r>
-      <w:ins w:id="591" w:author="Brian Wortman" w:date="2014-04-19T16:55:00Z">
+      <w:ins w:id="593" w:author="Brian Wortman" w:date="2014-04-19T16:55:00Z">
         <w:r>
           <w:t>3</w:t>
         </w:r>
       </w:ins>
-      <w:del w:id="592" w:author="Brian Wortman" w:date="2014-04-19T16:55:00Z">
+      <w:del w:id="594" w:author="Brian Wortman" w:date="2014-04-19T16:55:00Z">
         <w:r>
           <w:delText>2</w:delText>
         </w:r>
@@ -8011,7 +8009,7 @@
       <w:r>
         <w:t xml:space="preserve">At this point, </w:t>
       </w:r>
-      <w:del w:id="593" w:author="Brian Wortman" w:date="2014-04-19T17:02:00Z">
+      <w:del w:id="595" w:author="Brian Wortman" w:date="2014-04-19T17:02:00Z">
         <w:r>
           <w:delText>your</w:delText>
         </w:r>
@@ -8019,7 +8017,7 @@
           <w:delText xml:space="preserve"> </w:delText>
         </w:r>
       </w:del>
-      <w:ins w:id="594" w:author="Brian Wortman" w:date="2014-04-19T17:02:00Z">
+      <w:ins w:id="596" w:author="Brian Wortman" w:date="2014-04-19T17:02:00Z">
         <w:r>
           <w:t>the</w:t>
         </w:r>
@@ -8036,7 +8034,7 @@
       <w:r>
         <w:t xml:space="preserve">though </w:t>
       </w:r>
-      <w:del w:id="595" w:author="Brian Wortman" w:date="2014-04-19T17:02:00Z">
+      <w:del w:id="597" w:author="Brian Wortman" w:date="2014-04-19T17:02:00Z">
         <w:r>
           <w:delText>you</w:delText>
         </w:r>
@@ -8044,7 +8042,7 @@
           <w:delText xml:space="preserve"> </w:delText>
         </w:r>
       </w:del>
-      <w:ins w:id="596" w:author="Brian Wortman" w:date="2014-04-19T17:02:00Z">
+      <w:ins w:id="598" w:author="Brian Wortman" w:date="2014-04-19T17:02:00Z">
         <w:r>
           <w:t xml:space="preserve">we </w:t>
         </w:r>
@@ -8052,7 +8050,7 @@
       <w:r>
         <w:t xml:space="preserve">haven’t added any real code yet. But with all the projects added and their libraries installed and referenced, </w:t>
       </w:r>
-      <w:del w:id="597" w:author="Brian Wortman" w:date="2014-04-19T17:02:00Z">
+      <w:del w:id="599" w:author="Brian Wortman" w:date="2014-04-19T17:02:00Z">
         <w:r>
           <w:delText>you</w:delText>
         </w:r>
@@ -8060,7 +8058,7 @@
           <w:delText xml:space="preserve"> </w:delText>
         </w:r>
       </w:del>
-      <w:ins w:id="598" w:author="Brian Wortman" w:date="2014-04-19T17:02:00Z">
+      <w:ins w:id="600" w:author="Brian Wortman" w:date="2014-04-19T17:02:00Z">
         <w:r>
           <w:t xml:space="preserve">we </w:t>
         </w:r>
@@ -8071,12 +8069,12 @@
       <w:r>
         <w:t xml:space="preserve">easier components </w:t>
       </w:r>
-      <w:del w:id="599" w:author="Brian Wortman" w:date="2014-04-19T17:02:00Z">
+      <w:del w:id="601" w:author="Brian Wortman" w:date="2014-04-19T17:02:00Z">
         <w:r>
           <w:delText xml:space="preserve">you’ll </w:delText>
         </w:r>
       </w:del>
-      <w:ins w:id="600" w:author="Brian Wortman" w:date="2014-04-19T17:02:00Z">
+      <w:ins w:id="602" w:author="Brian Wortman" w:date="2014-04-19T17:02:00Z">
         <w:r>
           <w:t xml:space="preserve">we’ll </w:t>
         </w:r>
@@ -8089,12 +8087,12 @@
       <w:pPr>
         <w:pStyle w:val="Bullet"/>
         <w:rPr>
-          <w:del w:id="601" w:author="Brian Wortman" w:date="2014-04-19T15:23:00Z"/>
-        </w:rPr>
-      </w:pPr>
-      <w:bookmarkStart w:id="602" w:name="OLE_LINK3"/>
-      <w:bookmarkStart w:id="603" w:name="OLE_LINK4"/>
-      <w:del w:id="604" w:author="Brian Wortman" w:date="2014-04-19T15:23:00Z">
+          <w:del w:id="603" w:author="Brian Wortman" w:date="2014-04-19T15:23:00Z"/>
+        </w:rPr>
+      </w:pPr>
+      <w:bookmarkStart w:id="604" w:name="OLE_LINK3"/>
+      <w:bookmarkStart w:id="605" w:name="OLE_LINK4"/>
+      <w:del w:id="606" w:author="Brian Wortman" w:date="2014-04-19T15:23:00Z">
         <w:r>
           <w:rPr>
             <w:rStyle w:val="CodeInline"/>
@@ -8110,7 +8108,7 @@
       <w:r>
         <w:t>Domain model</w:t>
       </w:r>
-      <w:ins w:id="605" w:author="Brian Wortman" w:date="2014-04-19T12:53:00Z">
+      <w:ins w:id="607" w:author="Brian Wortman" w:date="2014-04-19T12:53:00Z">
         <w:r>
           <w:t xml:space="preserve"> (the persistent entities)</w:t>
         </w:r>
@@ -8141,16 +8139,16 @@
         <w:t>Database</w:t>
       </w:r>
     </w:p>
-    <w:bookmarkEnd w:id="602"/>
-    <w:bookmarkEnd w:id="603"/>
+    <w:bookmarkEnd w:id="604"/>
+    <w:bookmarkEnd w:id="605"/>
     <w:p>
       <w:pPr>
         <w:pStyle w:val="BodyTextCont"/>
         <w:rPr>
-          <w:del w:id="606" w:author="Brian Wortman" w:date="2014-04-19T15:23:00Z"/>
-        </w:rPr>
-      </w:pPr>
-      <w:del w:id="607" w:author="Brian Wortman" w:date="2014-04-19T15:23:00Z">
+          <w:del w:id="608" w:author="Brian Wortman" w:date="2014-04-19T15:23:00Z"/>
+        </w:rPr>
+      </w:pPr>
+      <w:del w:id="609" w:author="Brian Wortman" w:date="2014-04-19T15:23:00Z">
         <w:r>
           <w:delText xml:space="preserve">Let’s start with a simple adapter to the .NET </w:delText>
         </w:r>
@@ -8169,10 +8167,10 @@
       <w:pPr>
         <w:pStyle w:val="Heading2"/>
         <w:rPr>
-          <w:del w:id="608" w:author="Brian Wortman" w:date="2014-04-19T15:25:00Z"/>
-        </w:rPr>
-      </w:pPr>
-      <w:del w:id="609" w:author="Brian Wortman" w:date="2014-04-19T15:25:00Z">
+          <w:del w:id="610" w:author="Brian Wortman" w:date="2014-04-19T15:25:00Z"/>
+        </w:rPr>
+      </w:pPr>
+      <w:del w:id="611" w:author="Brian Wortman" w:date="2014-04-19T15:25:00Z">
         <w:r>
           <w:delText>DateTimeAdapter</w:delText>
         </w:r>
@@ -8197,10 +8195,10 @@
       <w:pPr>
         <w:pStyle w:val="BodyTextCont"/>
         <w:rPr>
-          <w:del w:id="610" w:author="Brian Wortman" w:date="2014-04-19T15:25:00Z"/>
-        </w:rPr>
-      </w:pPr>
-      <w:del w:id="611" w:author="Brian Wortman" w:date="2014-04-19T15:25:00Z">
+          <w:del w:id="612" w:author="Brian Wortman" w:date="2014-04-19T15:25:00Z"/>
+        </w:rPr>
+      </w:pPr>
+      <w:del w:id="613" w:author="Brian Wortman" w:date="2014-04-19T15:25:00Z">
         <w:r>
           <w:delText xml:space="preserve">We are firm believers </w:delText>
         </w:r>
@@ -8228,10 +8226,10 @@
       <w:pPr>
         <w:pStyle w:val="BodyTextCont"/>
         <w:rPr>
-          <w:del w:id="612" w:author="Brian Wortman" w:date="2014-04-19T15:25:00Z"/>
-        </w:rPr>
-      </w:pPr>
-      <w:del w:id="613" w:author="Brian Wortman" w:date="2014-04-19T15:25:00Z">
+          <w:del w:id="614" w:author="Brian Wortman" w:date="2014-04-19T15:25:00Z"/>
+        </w:rPr>
+      </w:pPr>
+      <w:del w:id="615" w:author="Brian Wortman" w:date="2014-04-19T15:25:00Z">
         <w:r>
           <w:delText xml:space="preserve">Instead, you need to use the Adapter pattern, wrap the </w:delText>
         </w:r>
@@ -8295,10 +8293,10 @@
       <w:pPr>
         <w:pStyle w:val="BodyTextCont"/>
         <w:rPr>
-          <w:del w:id="614" w:author="Brian Wortman" w:date="2014-04-19T15:25:00Z"/>
-        </w:rPr>
-      </w:pPr>
-      <w:del w:id="615" w:author="Brian Wortman" w:date="2014-04-19T15:25:00Z">
+          <w:del w:id="616" w:author="Brian Wortman" w:date="2014-04-19T15:25:00Z"/>
+        </w:rPr>
+      </w:pPr>
+      <w:del w:id="617" w:author="Brian Wortman" w:date="2014-04-19T15:25:00Z">
         <w:r>
           <w:delText xml:space="preserve">In the </w:delText>
         </w:r>
@@ -8323,10 +8321,10 @@
       <w:pPr>
         <w:pStyle w:val="Code"/>
         <w:rPr>
-          <w:del w:id="616" w:author="Brian Wortman" w:date="2014-04-19T15:25:00Z"/>
-        </w:rPr>
-      </w:pPr>
-      <w:del w:id="617" w:author="Brian Wortman" w:date="2014-04-19T15:25:00Z">
+          <w:del w:id="618" w:author="Brian Wortman" w:date="2014-04-19T15:25:00Z"/>
+        </w:rPr>
+      </w:pPr>
+      <w:del w:id="619" w:author="Brian Wortman" w:date="2014-04-19T15:25:00Z">
         <w:r>
           <w:delText xml:space="preserve">    public interface IDateTime</w:delText>
         </w:r>
@@ -8336,10 +8334,10 @@
       <w:pPr>
         <w:pStyle w:val="Code"/>
         <w:rPr>
-          <w:del w:id="618" w:author="Brian Wortman" w:date="2014-04-19T15:25:00Z"/>
-        </w:rPr>
-      </w:pPr>
-      <w:del w:id="619" w:author="Brian Wortman" w:date="2014-04-19T15:25:00Z">
+          <w:del w:id="620" w:author="Brian Wortman" w:date="2014-04-19T15:25:00Z"/>
+        </w:rPr>
+      </w:pPr>
+      <w:del w:id="621" w:author="Brian Wortman" w:date="2014-04-19T15:25:00Z">
         <w:r>
           <w:delText xml:space="preserve">    {</w:delText>
         </w:r>
@@ -8349,10 +8347,10 @@
       <w:pPr>
         <w:pStyle w:val="Code"/>
         <w:rPr>
-          <w:del w:id="620" w:author="Brian Wortman" w:date="2014-04-19T15:25:00Z"/>
-        </w:rPr>
-      </w:pPr>
-      <w:del w:id="621" w:author="Brian Wortman" w:date="2014-04-19T15:25:00Z">
+          <w:del w:id="622" w:author="Brian Wortman" w:date="2014-04-19T15:25:00Z"/>
+        </w:rPr>
+      </w:pPr>
+      <w:del w:id="623" w:author="Brian Wortman" w:date="2014-04-19T15:25:00Z">
         <w:r>
           <w:delText xml:space="preserve">        DateTime UtcNow { get; }</w:delText>
         </w:r>
@@ -8362,10 +8360,10 @@
       <w:pPr>
         <w:pStyle w:val="Code"/>
         <w:rPr>
-          <w:del w:id="622" w:author="Brian Wortman" w:date="2014-04-19T15:25:00Z"/>
-        </w:rPr>
-      </w:pPr>
-      <w:del w:id="623" w:author="Brian Wortman" w:date="2014-04-19T15:25:00Z">
+          <w:del w:id="624" w:author="Brian Wortman" w:date="2014-04-19T15:25:00Z"/>
+        </w:rPr>
+      </w:pPr>
+      <w:del w:id="625" w:author="Brian Wortman" w:date="2014-04-19T15:25:00Z">
         <w:r>
           <w:delText xml:space="preserve">    }</w:delText>
         </w:r>
@@ -8375,18 +8373,18 @@
       <w:pPr>
         <w:pStyle w:val="Code"/>
         <w:rPr>
-          <w:del w:id="624" w:author="Brian Wortman" w:date="2014-04-19T15:25:00Z"/>
-        </w:rPr>
-      </w:pPr>
-    </w:p>
-    <w:p>
-      <w:pPr>
-        <w:pStyle w:val="Code"/>
-        <w:rPr>
-          <w:del w:id="625" w:author="Brian Wortman" w:date="2014-04-19T15:25:00Z"/>
-        </w:rPr>
-      </w:pPr>
-      <w:del w:id="626" w:author="Brian Wortman" w:date="2014-04-19T15:25:00Z">
+          <w:del w:id="626" w:author="Brian Wortman" w:date="2014-04-19T15:25:00Z"/>
+        </w:rPr>
+      </w:pPr>
+    </w:p>
+    <w:p>
+      <w:pPr>
+        <w:pStyle w:val="Code"/>
+        <w:rPr>
+          <w:del w:id="627" w:author="Brian Wortman" w:date="2014-04-19T15:25:00Z"/>
+        </w:rPr>
+      </w:pPr>
+      <w:del w:id="628" w:author="Brian Wortman" w:date="2014-04-19T15:25:00Z">
         <w:r>
           <w:delText xml:space="preserve">    public class DateTimeAdapter : IDateTime</w:delText>
         </w:r>
@@ -8396,10 +8394,10 @@
       <w:pPr>
         <w:pStyle w:val="Code"/>
         <w:rPr>
-          <w:del w:id="627" w:author="Brian Wortman" w:date="2014-04-19T15:25:00Z"/>
-        </w:rPr>
-      </w:pPr>
-      <w:del w:id="628" w:author="Brian Wortman" w:date="2014-04-19T15:25:00Z">
+          <w:del w:id="629" w:author="Brian Wortman" w:date="2014-04-19T15:25:00Z"/>
+        </w:rPr>
+      </w:pPr>
+      <w:del w:id="630" w:author="Brian Wortman" w:date="2014-04-19T15:25:00Z">
         <w:r>
           <w:delText xml:space="preserve">    {</w:delText>
         </w:r>
@@ -8409,10 +8407,10 @@
       <w:pPr>
         <w:pStyle w:val="Code"/>
         <w:rPr>
-          <w:del w:id="629" w:author="Brian Wortman" w:date="2014-04-19T15:25:00Z"/>
-        </w:rPr>
-      </w:pPr>
-      <w:del w:id="630" w:author="Brian Wortman" w:date="2014-04-19T15:25:00Z">
+          <w:del w:id="631" w:author="Brian Wortman" w:date="2014-04-19T15:25:00Z"/>
+        </w:rPr>
+      </w:pPr>
+      <w:del w:id="632" w:author="Brian Wortman" w:date="2014-04-19T15:25:00Z">
         <w:r>
           <w:delText xml:space="preserve">        public DateTime UtcNow</w:delText>
         </w:r>
@@ -8422,10 +8420,10 @@
       <w:pPr>
         <w:pStyle w:val="Code"/>
         <w:rPr>
-          <w:del w:id="631" w:author="Brian Wortman" w:date="2014-04-19T15:25:00Z"/>
-        </w:rPr>
-      </w:pPr>
-      <w:del w:id="632" w:author="Brian Wortman" w:date="2014-04-19T15:25:00Z">
+          <w:del w:id="633" w:author="Brian Wortman" w:date="2014-04-19T15:25:00Z"/>
+        </w:rPr>
+      </w:pPr>
+      <w:del w:id="634" w:author="Brian Wortman" w:date="2014-04-19T15:25:00Z">
         <w:r>
           <w:delText xml:space="preserve">        {</w:delText>
         </w:r>
@@ -8435,10 +8433,10 @@
       <w:pPr>
         <w:pStyle w:val="Code"/>
         <w:rPr>
-          <w:del w:id="633" w:author="Brian Wortman" w:date="2014-04-19T15:25:00Z"/>
-        </w:rPr>
-      </w:pPr>
-      <w:del w:id="634" w:author="Brian Wortman" w:date="2014-04-19T15:25:00Z">
+          <w:del w:id="635" w:author="Brian Wortman" w:date="2014-04-19T15:25:00Z"/>
+        </w:rPr>
+      </w:pPr>
+      <w:del w:id="636" w:author="Brian Wortman" w:date="2014-04-19T15:25:00Z">
         <w:r>
           <w:delText xml:space="preserve">            get { return DateTime.UtcNow; }</w:delText>
         </w:r>
@@ -8448,10 +8446,10 @@
       <w:pPr>
         <w:pStyle w:val="Code"/>
         <w:rPr>
-          <w:del w:id="635" w:author="Brian Wortman" w:date="2014-04-19T15:25:00Z"/>
-        </w:rPr>
-      </w:pPr>
-      <w:del w:id="636" w:author="Brian Wortman" w:date="2014-04-19T15:25:00Z">
+          <w:del w:id="637" w:author="Brian Wortman" w:date="2014-04-19T15:25:00Z"/>
+        </w:rPr>
+      </w:pPr>
+      <w:del w:id="638" w:author="Brian Wortman" w:date="2014-04-19T15:25:00Z">
         <w:r>
           <w:delText xml:space="preserve">        }</w:delText>
         </w:r>
@@ -8461,10 +8459,10 @@
       <w:pPr>
         <w:pStyle w:val="Code"/>
         <w:rPr>
-          <w:del w:id="637" w:author="Brian Wortman" w:date="2014-04-19T15:25:00Z"/>
-        </w:rPr>
-      </w:pPr>
-      <w:del w:id="638" w:author="Brian Wortman" w:date="2014-04-19T15:25:00Z">
+          <w:del w:id="639" w:author="Brian Wortman" w:date="2014-04-19T15:25:00Z"/>
+        </w:rPr>
+      </w:pPr>
+      <w:del w:id="640" w:author="Brian Wortman" w:date="2014-04-19T15:25:00Z">
         <w:r>
           <w:delText xml:space="preserve">    }</w:delText>
         </w:r>
@@ -8474,10 +8472,10 @@
       <w:pPr>
         <w:pStyle w:val="BodyTextCont"/>
         <w:rPr>
-          <w:del w:id="639" w:author="Brian Wortman" w:date="2014-04-19T15:25:00Z"/>
-        </w:rPr>
-      </w:pPr>
-      <w:del w:id="640" w:author="Brian Wortman" w:date="2014-04-19T15:25:00Z">
+          <w:del w:id="641" w:author="Brian Wortman" w:date="2014-04-19T15:25:00Z"/>
+        </w:rPr>
+      </w:pPr>
+      <w:del w:id="642" w:author="Brian Wortman" w:date="2014-04-19T15:25:00Z">
         <w:r>
           <w:delText xml:space="preserve">For the task-management service, you’ll use UTC time. However, you are free to add other adapted properties, as well. Even so, this adapter is the only place in the entire code base that you see a call to </w:delText>
         </w:r>
@@ -8505,7 +8503,7 @@
       <w:pPr>
         <w:pStyle w:val="Heading2"/>
       </w:pPr>
-      <w:bookmarkStart w:id="641" w:name="tab1"/>
+      <w:bookmarkStart w:id="643" w:name="tab1"/>
       <w:r>
         <w:t>Domain Model</w:t>
       </w:r>
@@ -8517,12 +8515,12 @@
       <w:r>
         <w:t xml:space="preserve">In this section, </w:t>
       </w:r>
-      <w:ins w:id="642" w:author="Brian Wortman" w:date="2014-04-19T15:26:00Z">
+      <w:ins w:id="644" w:author="Brian Wortman" w:date="2014-04-19T15:26:00Z">
         <w:r>
           <w:t>we</w:t>
         </w:r>
       </w:ins>
-      <w:del w:id="643" w:author="Brian Wortman" w:date="2014-04-19T15:26:00Z">
+      <w:del w:id="645" w:author="Brian Wortman" w:date="2014-04-19T15:26:00Z">
         <w:r>
           <w:delText>you</w:delText>
         </w:r>
@@ -8530,12 +8528,12 @@
       <w:r>
         <w:t xml:space="preserve">’re going to add </w:t>
       </w:r>
-      <w:del w:id="644" w:author="Brian Wortman" w:date="2014-04-19T15:26:00Z">
+      <w:del w:id="646" w:author="Brian Wortman" w:date="2014-04-19T15:26:00Z">
         <w:r>
           <w:delText xml:space="preserve">your </w:delText>
         </w:r>
       </w:del>
-      <w:ins w:id="645" w:author="Brian Wortman" w:date="2014-04-19T15:26:00Z">
+      <w:ins w:id="647" w:author="Brian Wortman" w:date="2014-04-19T15:26:00Z">
         <w:r>
           <w:t xml:space="preserve">the </w:t>
         </w:r>
@@ -8561,7 +8559,7 @@
       <w:r>
         <w:t>make up your application’s domain model. These will be used primarily to query and update the database</w:t>
       </w:r>
-      <w:del w:id="646" w:author="Brian Wortman" w:date="2014-04-19T15:26:00Z">
+      <w:del w:id="648" w:author="Brian Wortman" w:date="2014-04-19T15:26:00Z">
         <w:r>
           <w:delText xml:space="preserve"> (e.g., fetch a list of users or categories and add tasks)</w:delText>
         </w:r>
@@ -8577,12 +8575,12 @@
       <w:r>
         <w:t xml:space="preserve">Since these classes will be used by NHibernate, and </w:t>
       </w:r>
-      <w:ins w:id="647" w:author="Brian Wortman" w:date="2014-04-19T15:27:00Z">
+      <w:ins w:id="649" w:author="Brian Wortman" w:date="2014-04-19T15:27:00Z">
         <w:r>
           <w:t>we</w:t>
         </w:r>
       </w:ins>
-      <w:del w:id="648" w:author="Brian Wortman" w:date="2014-04-19T15:27:00Z">
+      <w:del w:id="650" w:author="Brian Wortman" w:date="2014-04-19T15:27:00Z">
         <w:r>
           <w:delText>you</w:delText>
         </w:r>
@@ -8590,12 +8588,12 @@
       <w:r>
         <w:t xml:space="preserve"> want to support lazy loading, </w:t>
       </w:r>
-      <w:ins w:id="649" w:author="Brian Wortman" w:date="2014-04-19T15:27:00Z">
+      <w:ins w:id="651" w:author="Brian Wortman" w:date="2014-04-19T15:27:00Z">
         <w:r>
           <w:t>we</w:t>
         </w:r>
       </w:ins>
-      <w:del w:id="650" w:author="Brian Wortman" w:date="2014-04-19T15:27:00Z">
+      <w:del w:id="652" w:author="Brian Wortman" w:date="2014-04-19T15:27:00Z">
         <w:r>
           <w:delText>you</w:delText>
         </w:r>
@@ -8633,7 +8631,7 @@
       <w:r>
         <w:t xml:space="preserve"> object’s </w:t>
       </w:r>
-      <w:ins w:id="651" w:author="Brian Wortman" w:date="2014-04-19T15:27:00Z">
+      <w:ins w:id="653" w:author="Brian Wortman" w:date="2014-04-19T15:27:00Z">
         <w:r>
           <w:t xml:space="preserve">status and </w:t>
         </w:r>
@@ -8641,7 +8639,7 @@
       <w:r>
         <w:t xml:space="preserve">assignments </w:t>
       </w:r>
-      <w:del w:id="652" w:author="Brian Wortman" w:date="2014-04-19T15:27:00Z">
+      <w:del w:id="654" w:author="Brian Wortman" w:date="2014-04-19T15:27:00Z">
         <w:r>
           <w:delText xml:space="preserve">and categories </w:delText>
         </w:r>
@@ -8669,7 +8667,7 @@
       <w:r>
         <w:t xml:space="preserve">tied to NHibernate at all, save for the virtual modifier </w:t>
       </w:r>
-      <w:del w:id="653" w:author="Brian Wortman" w:date="2014-04-19T15:28:00Z">
+      <w:del w:id="655" w:author="Brian Wortman" w:date="2014-04-19T15:28:00Z">
         <w:r>
           <w:delText xml:space="preserve">if you want </w:delText>
         </w:r>
@@ -8682,30 +8680,30 @@
       <w:pPr>
         <w:pStyle w:val="BodyTextCont"/>
         <w:rPr>
-          <w:del w:id="654" w:author="Brian Wortman" w:date="2014-04-22T20:00:00Z"/>
-        </w:rPr>
-      </w:pPr>
-      <w:ins w:id="655" w:author="Brian Wortman" w:date="2014-04-22T20:14:00Z">
+          <w:del w:id="656" w:author="Brian Wortman" w:date="2014-04-22T20:00:00Z"/>
+        </w:rPr>
+      </w:pPr>
+      <w:ins w:id="657" w:author="Brian Wortman" w:date="2014-04-22T20:14:00Z">
         <w:r>
           <w:t xml:space="preserve">So now let's </w:t>
         </w:r>
       </w:ins>
-      <w:del w:id="656" w:author="Brian Wortman" w:date="2014-04-22T20:13:00Z">
+      <w:del w:id="658" w:author="Brian Wortman" w:date="2014-04-22T20:13:00Z">
         <w:r>
           <w:delText>Next</w:delText>
         </w:r>
       </w:del>
-      <w:del w:id="657" w:author="Brian Wortman" w:date="2014-04-22T20:14:00Z">
+      <w:del w:id="659" w:author="Brian Wortman" w:date="2014-04-22T20:14:00Z">
         <w:r>
           <w:delText xml:space="preserve">, </w:delText>
         </w:r>
       </w:del>
-      <w:del w:id="658" w:author="Brian Wortman" w:date="2014-04-19T16:08:00Z">
+      <w:del w:id="660" w:author="Brian Wortman" w:date="2014-04-19T16:08:00Z">
         <w:r>
           <w:delText>you</w:delText>
         </w:r>
       </w:del>
-      <w:del w:id="659" w:author="Brian Wortman" w:date="2014-04-22T20:14:00Z">
+      <w:del w:id="661" w:author="Brian Wortman" w:date="2014-04-22T20:14:00Z">
         <w:r>
           <w:delText xml:space="preserve">’ll </w:delText>
         </w:r>
@@ -8713,17 +8711,17 @@
       <w:r>
         <w:t>look at all the class definition</w:t>
       </w:r>
-      <w:ins w:id="660" w:author="Brian Wortman" w:date="2014-04-22T20:12:00Z">
+      <w:ins w:id="662" w:author="Brian Wortman" w:date="2014-04-22T20:12:00Z">
         <w:r>
           <w:t>s</w:t>
         </w:r>
       </w:ins>
-      <w:ins w:id="661" w:author="Brian Wortman" w:date="2014-04-22T20:14:00Z">
+      <w:ins w:id="663" w:author="Brian Wortman" w:date="2014-04-22T20:14:00Z">
         <w:r>
           <w:t>, below</w:t>
         </w:r>
       </w:ins>
-      <w:del w:id="662" w:author="Brian Wortman" w:date="2014-04-22T20:12:00Z">
+      <w:del w:id="664" w:author="Brian Wortman" w:date="2014-04-22T20:12:00Z">
         <w:r>
           <w:delText>s</w:delText>
         </w:r>
@@ -8731,27 +8729,27 @@
       <w:r>
         <w:t xml:space="preserve">. </w:t>
       </w:r>
-      <w:ins w:id="663" w:author="Brian Wortman" w:date="2014-04-22T20:14:00Z">
+      <w:ins w:id="665" w:author="Brian Wortman" w:date="2014-04-22T20:14:00Z">
         <w:r>
           <w:t>You will add these</w:t>
         </w:r>
       </w:ins>
-      <w:del w:id="664" w:author="Brian Wortman" w:date="2014-04-19T16:16:00Z">
+      <w:del w:id="666" w:author="Brian Wortman" w:date="2014-04-19T16:16:00Z">
         <w:r>
           <w:delText>You a</w:delText>
         </w:r>
       </w:del>
-      <w:del w:id="665" w:author="Brian Wortman" w:date="2014-04-22T20:14:00Z">
+      <w:del w:id="667" w:author="Brian Wortman" w:date="2014-04-22T20:14:00Z">
         <w:r>
           <w:delText xml:space="preserve">dd them </w:delText>
         </w:r>
       </w:del>
-      <w:ins w:id="666" w:author="Brian Wortman" w:date="2014-04-22T20:14:00Z">
+      <w:ins w:id="668" w:author="Brian Wortman" w:date="2014-04-22T20:14:00Z">
         <w:r>
           <w:t xml:space="preserve"> </w:t>
         </w:r>
       </w:ins>
-      <w:del w:id="667" w:author="Brian Wortman" w:date="2014-04-22T20:14:00Z">
+      <w:del w:id="669" w:author="Brian Wortman" w:date="2014-04-22T20:14:00Z">
         <w:r>
           <w:delText xml:space="preserve">directly </w:delText>
         </w:r>
@@ -8774,24 +8772,24 @@
       <w:r>
         <w:t xml:space="preserve"> project in a folder called </w:t>
       </w:r>
-      <w:commentRangeStart w:id="668"/>
-      <w:del w:id="669" w:author="Brian Wortman" w:date="2014-04-19T16:09:00Z">
+      <w:commentRangeStart w:id="670"/>
+      <w:del w:id="671" w:author="Brian Wortman" w:date="2014-04-19T16:09:00Z">
         <w:r>
           <w:rPr>
             <w:rStyle w:val="CodeInline"/>
           </w:rPr>
           <w:delText>Model</w:delText>
         </w:r>
-        <w:commentRangeEnd w:id="668"/>
+        <w:commentRangeEnd w:id="670"/>
         <w:r>
           <w:rPr>
             <w:rFonts w:asciiTheme="minorHAnsi" w:hAnsiTheme="minorHAnsi"/>
             <w:sz w:val="22"/>
           </w:rPr>
-          <w:commentReference w:id="668"/>
-        </w:r>
-      </w:del>
-      <w:ins w:id="670" w:author="Brian Wortman" w:date="2014-04-19T16:09:00Z">
+          <w:commentReference w:id="670"/>
+        </w:r>
+      </w:del>
+      <w:ins w:id="672" w:author="Brian Wortman" w:date="2014-04-19T16:09:00Z">
         <w:r>
           <w:rPr>
             <w:rStyle w:val="CodeInline"/>
@@ -8802,37 +8800,37 @@
       <w:r>
         <w:t xml:space="preserve">. </w:t>
       </w:r>
-      <w:ins w:id="671" w:author="Brian Wortman" w:date="2014-04-19T17:24:00Z">
+      <w:ins w:id="673" w:author="Brian Wortman" w:date="2014-04-19T17:24:00Z">
         <w:r>
           <w:t xml:space="preserve">We use the folder name of Entities to </w:t>
         </w:r>
       </w:ins>
-      <w:ins w:id="672" w:author="Brian Wortman" w:date="2014-04-19T17:25:00Z">
+      <w:ins w:id="674" w:author="Brian Wortman" w:date="2014-04-19T17:25:00Z">
         <w:r>
           <w:t xml:space="preserve">more easily </w:t>
         </w:r>
       </w:ins>
-      <w:ins w:id="673" w:author="Brian Wortman" w:date="2014-04-19T17:24:00Z">
+      <w:ins w:id="675" w:author="Brian Wortman" w:date="2014-04-19T17:24:00Z">
         <w:r>
           <w:t xml:space="preserve">distinguish </w:t>
         </w:r>
       </w:ins>
-      <w:ins w:id="674" w:author="Brian Wortman" w:date="2014-04-19T17:25:00Z">
+      <w:ins w:id="676" w:author="Brian Wortman" w:date="2014-04-19T17:25:00Z">
         <w:r>
           <w:t xml:space="preserve">in the code </w:t>
         </w:r>
       </w:ins>
-      <w:ins w:id="675" w:author="Brian Wortman" w:date="2014-04-19T17:24:00Z">
+      <w:ins w:id="677" w:author="Brian Wortman" w:date="2014-04-19T17:24:00Z">
         <w:r>
           <w:t>between the persistent model types and the service model types</w:t>
         </w:r>
       </w:ins>
-      <w:ins w:id="676" w:author="Brian Wortman" w:date="2014-04-19T17:25:00Z">
+      <w:ins w:id="678" w:author="Brian Wortman" w:date="2014-04-19T17:25:00Z">
         <w:r>
           <w:t>; don't let the name "Entities" fool you into thinking this has anything to do with Entity Framework</w:t>
         </w:r>
       </w:ins>
-      <w:ins w:id="677" w:author="Brian Wortman" w:date="2014-04-19T17:24:00Z">
+      <w:ins w:id="679" w:author="Brian Wortman" w:date="2014-04-19T17:24:00Z">
         <w:r>
           <w:t xml:space="preserve">. </w:t>
         </w:r>
@@ -8852,7 +8850,7 @@
         </w:rPr>
         <w:t>.Data.</w:t>
       </w:r>
-      <w:del w:id="678" w:author="Brian Wortman" w:date="2014-04-19T16:09:00Z">
+      <w:del w:id="680" w:author="Brian Wortman" w:date="2014-04-19T16:09:00Z">
         <w:r>
           <w:rPr>
             <w:rStyle w:val="CodeInline"/>
@@ -8860,7 +8858,7 @@
           <w:delText>Model</w:delText>
         </w:r>
       </w:del>
-      <w:ins w:id="679" w:author="Brian Wortman" w:date="2014-04-19T16:09:00Z">
+      <w:ins w:id="681" w:author="Brian Wortman" w:date="2014-04-19T16:09:00Z">
         <w:r>
           <w:rPr>
             <w:rStyle w:val="CodeInline"/>
@@ -8868,7 +8866,7 @@
           <w:t>Entities</w:t>
         </w:r>
       </w:ins>
-      <w:ins w:id="680" w:author="Brian Wortman" w:date="2014-04-22T20:16:00Z">
+      <w:ins w:id="682" w:author="Brian Wortman" w:date="2014-04-22T20:16:00Z">
         <w:r>
           <w:rPr>
             <w:rStyle w:val="CodeInline"/>
@@ -8876,31 +8874,31 @@
           <w:t>:</w:t>
         </w:r>
       </w:ins>
-      <w:del w:id="681" w:author="Brian Wortman" w:date="2014-04-22T20:16:00Z">
+      <w:del w:id="683" w:author="Brian Wortman" w:date="2014-04-22T20:16:00Z">
         <w:r>
           <w:delText>.</w:delText>
         </w:r>
       </w:del>
-      <w:ins w:id="682" w:author="Jamie Kurtz" w:date="2014-04-20T15:36:00Z">
-        <w:del w:id="683" w:author="Brian Wortman" w:date="2014-04-22T20:16:00Z">
+      <w:ins w:id="684" w:author="Jamie Kurtz" w:date="2014-04-20T15:36:00Z">
+        <w:del w:id="685" w:author="Brian Wortman" w:date="2014-04-22T20:16:00Z">
           <w:r>
             <w:delText xml:space="preserve"> </w:delText>
           </w:r>
         </w:del>
       </w:ins>
-      <w:del w:id="684" w:author="Brian Wortman" w:date="2014-04-22T20:16:00Z">
+      <w:del w:id="686" w:author="Brian Wortman" w:date="2014-04-22T20:16:00Z">
         <w:r>
           <w:delText xml:space="preserve"> Obviously, f</w:delText>
         </w:r>
       </w:del>
-      <w:ins w:id="685" w:author="Jamie Kurtz" w:date="2014-04-20T15:36:00Z">
-        <w:del w:id="686" w:author="Brian Wortman" w:date="2014-04-22T20:16:00Z">
+      <w:ins w:id="687" w:author="Jamie Kurtz" w:date="2014-04-20T15:36:00Z">
+        <w:del w:id="688" w:author="Brian Wortman" w:date="2014-04-22T20:16:00Z">
           <w:r>
             <w:delText>F</w:delText>
           </w:r>
         </w:del>
       </w:ins>
-      <w:del w:id="687" w:author="Brian Wortman" w:date="2014-04-22T20:16:00Z">
+      <w:del w:id="689" w:author="Brian Wortman" w:date="2014-04-22T20:16:00Z">
         <w:r>
           <w:delText>eel free to download the code instead of typing all of this in manually:</w:delText>
         </w:r>
@@ -8909,7 +8907,7 @@
     <w:p>
       <w:pPr>
         <w:pStyle w:val="BodyTextCont"/>
-        <w:pPrChange w:id="688" w:author="Brian Wortman" w:date="2014-04-22T20:00:00Z">
+        <w:pPrChange w:id="690" w:author="Brian Wortman" w:date="2014-04-22T20:00:00Z">
           <w:pPr/>
         </w:pPrChange>
       </w:pPr>
@@ -8985,15 +8983,15 @@
       <w:pPr>
         <w:pStyle w:val="Code"/>
         <w:rPr>
-          <w:ins w:id="689" w:author="Jamie Kurtz" w:date="2014-04-20T15:40:00Z"/>
-        </w:rPr>
-      </w:pPr>
-      <w:ins w:id="690" w:author="Brian Wortman" w:date="2014-04-19T16:11:00Z">
+          <w:ins w:id="691" w:author="Jamie Kurtz" w:date="2014-04-20T15:40:00Z"/>
+        </w:rPr>
+      </w:pPr>
+      <w:ins w:id="692" w:author="Brian Wortman" w:date="2014-04-19T16:11:00Z">
         <w:r>
           <w:t xml:space="preserve">    </w:t>
         </w:r>
       </w:ins>
-      <w:ins w:id="691" w:author="Jamie Kurtz" w:date="2014-04-20T15:40:00Z">
+      <w:ins w:id="693" w:author="Jamie Kurtz" w:date="2014-04-20T15:40:00Z">
         <w:r>
           <w:t>public class Task</w:t>
         </w:r>
@@ -9003,10 +9001,10 @@
       <w:pPr>
         <w:pStyle w:val="Code"/>
         <w:rPr>
-          <w:ins w:id="692" w:author="Jamie Kurtz" w:date="2014-04-20T15:40:00Z"/>
-        </w:rPr>
-      </w:pPr>
-      <w:ins w:id="693" w:author="Jamie Kurtz" w:date="2014-04-20T15:40:00Z">
+          <w:ins w:id="694" w:author="Jamie Kurtz" w:date="2014-04-20T15:40:00Z"/>
+        </w:rPr>
+      </w:pPr>
+      <w:ins w:id="695" w:author="Jamie Kurtz" w:date="2014-04-20T15:40:00Z">
         <w:r>
           <w:t xml:space="preserve">    {</w:t>
         </w:r>
@@ -9016,10 +9014,10 @@
       <w:pPr>
         <w:pStyle w:val="Code"/>
         <w:rPr>
-          <w:ins w:id="694" w:author="Jamie Kurtz" w:date="2014-04-20T15:40:00Z"/>
-        </w:rPr>
-      </w:pPr>
-      <w:ins w:id="695" w:author="Jamie Kurtz" w:date="2014-04-20T15:40:00Z">
+          <w:ins w:id="696" w:author="Jamie Kurtz" w:date="2014-04-20T15:40:00Z"/>
+        </w:rPr>
+      </w:pPr>
+      <w:ins w:id="697" w:author="Jamie Kurtz" w:date="2014-04-20T15:40:00Z">
         <w:r>
           <w:t xml:space="preserve">        private readonly IList&lt;User&gt; _users = new List&lt;User&gt;();</w:t>
         </w:r>
@@ -9029,18 +9027,18 @@
       <w:pPr>
         <w:pStyle w:val="Code"/>
         <w:rPr>
-          <w:ins w:id="696" w:author="Jamie Kurtz" w:date="2014-04-20T15:40:00Z"/>
-        </w:rPr>
-      </w:pPr>
-    </w:p>
-    <w:p>
-      <w:pPr>
-        <w:pStyle w:val="Code"/>
-        <w:rPr>
-          <w:ins w:id="697" w:author="Jamie Kurtz" w:date="2014-04-20T15:40:00Z"/>
-        </w:rPr>
-      </w:pPr>
-      <w:ins w:id="698" w:author="Jamie Kurtz" w:date="2014-04-20T15:40:00Z">
+          <w:ins w:id="698" w:author="Jamie Kurtz" w:date="2014-04-20T15:40:00Z"/>
+        </w:rPr>
+      </w:pPr>
+    </w:p>
+    <w:p>
+      <w:pPr>
+        <w:pStyle w:val="Code"/>
+        <w:rPr>
+          <w:ins w:id="699" w:author="Jamie Kurtz" w:date="2014-04-20T15:40:00Z"/>
+        </w:rPr>
+      </w:pPr>
+      <w:ins w:id="700" w:author="Jamie Kurtz" w:date="2014-04-20T15:40:00Z">
         <w:r>
           <w:t xml:space="preserve">        public virtual long TaskId { get; set; }</w:t>
         </w:r>
@@ -9050,10 +9048,10 @@
       <w:pPr>
         <w:pStyle w:val="Code"/>
         <w:rPr>
-          <w:ins w:id="699" w:author="Jamie Kurtz" w:date="2014-04-20T15:40:00Z"/>
-        </w:rPr>
-      </w:pPr>
-      <w:ins w:id="700" w:author="Jamie Kurtz" w:date="2014-04-20T15:40:00Z">
+          <w:ins w:id="701" w:author="Jamie Kurtz" w:date="2014-04-20T15:40:00Z"/>
+        </w:rPr>
+      </w:pPr>
+      <w:ins w:id="702" w:author="Jamie Kurtz" w:date="2014-04-20T15:40:00Z">
         <w:r>
           <w:t xml:space="preserve">        public virtual string Subject { get; set; }</w:t>
         </w:r>
@@ -9063,10 +9061,10 @@
       <w:pPr>
         <w:pStyle w:val="Code"/>
         <w:rPr>
-          <w:ins w:id="701" w:author="Jamie Kurtz" w:date="2014-04-20T15:40:00Z"/>
-        </w:rPr>
-      </w:pPr>
-      <w:ins w:id="702" w:author="Jamie Kurtz" w:date="2014-04-20T15:40:00Z">
+          <w:ins w:id="703" w:author="Jamie Kurtz" w:date="2014-04-20T15:40:00Z"/>
+        </w:rPr>
+      </w:pPr>
+      <w:ins w:id="704" w:author="Jamie Kurtz" w:date="2014-04-20T15:40:00Z">
         <w:r>
           <w:t xml:space="preserve">        public virtual DateTime? StartDate { get; set; }</w:t>
         </w:r>
@@ -9076,10 +9074,10 @@
       <w:pPr>
         <w:pStyle w:val="Code"/>
         <w:rPr>
-          <w:ins w:id="703" w:author="Jamie Kurtz" w:date="2014-04-20T15:40:00Z"/>
-        </w:rPr>
-      </w:pPr>
-      <w:ins w:id="704" w:author="Jamie Kurtz" w:date="2014-04-20T15:40:00Z">
+          <w:ins w:id="705" w:author="Jamie Kurtz" w:date="2014-04-20T15:40:00Z"/>
+        </w:rPr>
+      </w:pPr>
+      <w:ins w:id="706" w:author="Jamie Kurtz" w:date="2014-04-20T15:40:00Z">
         <w:r>
           <w:t xml:space="preserve">        public virtual DateTime? DueDate { get; set; }</w:t>
         </w:r>
@@ -9089,10 +9087,10 @@
       <w:pPr>
         <w:pStyle w:val="Code"/>
         <w:rPr>
-          <w:ins w:id="705" w:author="Jamie Kurtz" w:date="2014-04-20T15:40:00Z"/>
-        </w:rPr>
-      </w:pPr>
-      <w:ins w:id="706" w:author="Jamie Kurtz" w:date="2014-04-20T15:40:00Z">
+          <w:ins w:id="707" w:author="Jamie Kurtz" w:date="2014-04-20T15:40:00Z"/>
+        </w:rPr>
+      </w:pPr>
+      <w:ins w:id="708" w:author="Jamie Kurtz" w:date="2014-04-20T15:40:00Z">
         <w:r>
           <w:t xml:space="preserve">        public virtual DateTime? CompletedDate { get; set; }</w:t>
         </w:r>
@@ -9102,10 +9100,10 @@
       <w:pPr>
         <w:pStyle w:val="Code"/>
         <w:rPr>
-          <w:ins w:id="707" w:author="Jamie Kurtz" w:date="2014-04-20T15:40:00Z"/>
-        </w:rPr>
-      </w:pPr>
-      <w:ins w:id="708" w:author="Jamie Kurtz" w:date="2014-04-20T15:40:00Z">
+          <w:ins w:id="709" w:author="Jamie Kurtz" w:date="2014-04-20T15:40:00Z"/>
+        </w:rPr>
+      </w:pPr>
+      <w:ins w:id="710" w:author="Jamie Kurtz" w:date="2014-04-20T15:40:00Z">
         <w:r>
           <w:t xml:space="preserve">        public virtual Status Status { get; set; }</w:t>
         </w:r>
@@ -9115,10 +9113,10 @@
       <w:pPr>
         <w:pStyle w:val="Code"/>
         <w:rPr>
-          <w:ins w:id="709" w:author="Jamie Kurtz" w:date="2014-04-20T15:40:00Z"/>
-        </w:rPr>
-      </w:pPr>
-      <w:ins w:id="710" w:author="Jamie Kurtz" w:date="2014-04-20T15:40:00Z">
+          <w:ins w:id="711" w:author="Jamie Kurtz" w:date="2014-04-20T15:40:00Z"/>
+        </w:rPr>
+      </w:pPr>
+      <w:ins w:id="712" w:author="Jamie Kurtz" w:date="2014-04-20T15:40:00Z">
         <w:r>
           <w:t xml:space="preserve">        public virtual DateTime CreatedDate { get; set; }</w:t>
         </w:r>
@@ -9128,10 +9126,10 @@
       <w:pPr>
         <w:pStyle w:val="Code"/>
         <w:rPr>
-          <w:ins w:id="711" w:author="Jamie Kurtz" w:date="2014-04-20T15:40:00Z"/>
-        </w:rPr>
-      </w:pPr>
-      <w:ins w:id="712" w:author="Jamie Kurtz" w:date="2014-04-20T15:40:00Z">
+          <w:ins w:id="713" w:author="Jamie Kurtz" w:date="2014-04-20T15:40:00Z"/>
+        </w:rPr>
+      </w:pPr>
+      <w:ins w:id="714" w:author="Jamie Kurtz" w:date="2014-04-20T15:40:00Z">
         <w:r>
           <w:t xml:space="preserve">        public virtual User CreatedBy { get; set; }</w:t>
         </w:r>
@@ -9141,18 +9139,18 @@
       <w:pPr>
         <w:pStyle w:val="Code"/>
         <w:rPr>
-          <w:ins w:id="713" w:author="Jamie Kurtz" w:date="2014-04-20T15:40:00Z"/>
-        </w:rPr>
-      </w:pPr>
-    </w:p>
-    <w:p>
-      <w:pPr>
-        <w:pStyle w:val="Code"/>
-        <w:rPr>
-          <w:ins w:id="714" w:author="Jamie Kurtz" w:date="2014-04-20T15:40:00Z"/>
-        </w:rPr>
-      </w:pPr>
-      <w:ins w:id="715" w:author="Jamie Kurtz" w:date="2014-04-20T15:40:00Z">
+          <w:ins w:id="715" w:author="Jamie Kurtz" w:date="2014-04-20T15:40:00Z"/>
+        </w:rPr>
+      </w:pPr>
+    </w:p>
+    <w:p>
+      <w:pPr>
+        <w:pStyle w:val="Code"/>
+        <w:rPr>
+          <w:ins w:id="716" w:author="Jamie Kurtz" w:date="2014-04-20T15:40:00Z"/>
+        </w:rPr>
+      </w:pPr>
+      <w:ins w:id="717" w:author="Jamie Kurtz" w:date="2014-04-20T15:40:00Z">
         <w:r>
           <w:t xml:space="preserve">        public virtual IList&lt;User&gt; Users</w:t>
         </w:r>
@@ -9162,10 +9160,10 @@
       <w:pPr>
         <w:pStyle w:val="Code"/>
         <w:rPr>
-          <w:ins w:id="716" w:author="Jamie Kurtz" w:date="2014-04-20T15:40:00Z"/>
-        </w:rPr>
-      </w:pPr>
-      <w:ins w:id="717" w:author="Jamie Kurtz" w:date="2014-04-20T15:40:00Z">
+          <w:ins w:id="718" w:author="Jamie Kurtz" w:date="2014-04-20T15:40:00Z"/>
+        </w:rPr>
+      </w:pPr>
+      <w:ins w:id="719" w:author="Jamie Kurtz" w:date="2014-04-20T15:40:00Z">
         <w:r>
           <w:lastRenderedPageBreak/>
           <w:t xml:space="preserve">        {</w:t>
@@ -9176,10 +9174,10 @@
       <w:pPr>
         <w:pStyle w:val="Code"/>
         <w:rPr>
-          <w:ins w:id="718" w:author="Jamie Kurtz" w:date="2014-04-20T15:40:00Z"/>
-        </w:rPr>
-      </w:pPr>
-      <w:ins w:id="719" w:author="Jamie Kurtz" w:date="2014-04-20T15:40:00Z">
+          <w:ins w:id="720" w:author="Jamie Kurtz" w:date="2014-04-20T15:40:00Z"/>
+        </w:rPr>
+      </w:pPr>
+      <w:ins w:id="721" w:author="Jamie Kurtz" w:date="2014-04-20T15:40:00Z">
         <w:r>
           <w:t xml:space="preserve">            get { return _users; }</w:t>
         </w:r>
@@ -9189,10 +9187,10 @@
       <w:pPr>
         <w:pStyle w:val="Code"/>
         <w:rPr>
-          <w:ins w:id="720" w:author="Jamie Kurtz" w:date="2014-04-20T15:40:00Z"/>
-        </w:rPr>
-      </w:pPr>
-      <w:ins w:id="721" w:author="Jamie Kurtz" w:date="2014-04-20T15:40:00Z">
+          <w:ins w:id="722" w:author="Jamie Kurtz" w:date="2014-04-20T15:40:00Z"/>
+        </w:rPr>
+      </w:pPr>
+      <w:ins w:id="723" w:author="Jamie Kurtz" w:date="2014-04-20T15:40:00Z">
         <w:r>
           <w:t xml:space="preserve">        }</w:t>
         </w:r>
@@ -9202,18 +9200,18 @@
       <w:pPr>
         <w:pStyle w:val="Code"/>
         <w:rPr>
-          <w:ins w:id="722" w:author="Jamie Kurtz" w:date="2014-04-20T15:40:00Z"/>
-        </w:rPr>
-      </w:pPr>
-    </w:p>
-    <w:p>
-      <w:pPr>
-        <w:pStyle w:val="Code"/>
-        <w:rPr>
-          <w:ins w:id="723" w:author="Jamie Kurtz" w:date="2014-04-20T15:40:00Z"/>
-        </w:rPr>
-      </w:pPr>
-      <w:ins w:id="724" w:author="Jamie Kurtz" w:date="2014-04-20T15:40:00Z">
+          <w:ins w:id="724" w:author="Jamie Kurtz" w:date="2014-04-20T15:40:00Z"/>
+        </w:rPr>
+      </w:pPr>
+    </w:p>
+    <w:p>
+      <w:pPr>
+        <w:pStyle w:val="Code"/>
+        <w:rPr>
+          <w:ins w:id="725" w:author="Jamie Kurtz" w:date="2014-04-20T15:40:00Z"/>
+        </w:rPr>
+      </w:pPr>
+      <w:ins w:id="726" w:author="Jamie Kurtz" w:date="2014-04-20T15:40:00Z">
         <w:r>
           <w:t xml:space="preserve">        public virtual byte[] Version { get; set; }</w:t>
         </w:r>
@@ -9223,10 +9221,10 @@
       <w:pPr>
         <w:pStyle w:val="Code"/>
         <w:rPr>
-          <w:ins w:id="725" w:author="Jamie Kurtz" w:date="2014-04-20T15:40:00Z"/>
-        </w:rPr>
-      </w:pPr>
-      <w:ins w:id="726" w:author="Jamie Kurtz" w:date="2014-04-20T15:40:00Z">
+          <w:ins w:id="727" w:author="Jamie Kurtz" w:date="2014-04-20T15:40:00Z"/>
+        </w:rPr>
+      </w:pPr>
+      <w:ins w:id="728" w:author="Jamie Kurtz" w:date="2014-04-20T15:40:00Z">
         <w:r>
           <w:t xml:space="preserve">    }</w:t>
         </w:r>
@@ -9236,12 +9234,12 @@
       <w:pPr>
         <w:pStyle w:val="Code"/>
         <w:rPr>
-          <w:ins w:id="727" w:author="Brian Wortman" w:date="2014-04-19T16:11:00Z"/>
-          <w:del w:id="728" w:author="Jamie Kurtz" w:date="2014-04-20T15:40:00Z"/>
-        </w:rPr>
-      </w:pPr>
-      <w:ins w:id="729" w:author="Brian Wortman" w:date="2014-04-19T16:11:00Z">
-        <w:del w:id="730" w:author="Jamie Kurtz" w:date="2014-04-20T15:40:00Z">
+          <w:ins w:id="729" w:author="Brian Wortman" w:date="2014-04-19T16:11:00Z"/>
+          <w:del w:id="730" w:author="Jamie Kurtz" w:date="2014-04-20T15:40:00Z"/>
+        </w:rPr>
+      </w:pPr>
+      <w:ins w:id="731" w:author="Brian Wortman" w:date="2014-04-19T16:11:00Z">
+        <w:del w:id="732" w:author="Jamie Kurtz" w:date="2014-04-20T15:40:00Z">
           <w:r>
             <w:delText>public class Task</w:delText>
           </w:r>
@@ -9252,12 +9250,12 @@
       <w:pPr>
         <w:pStyle w:val="Code"/>
         <w:rPr>
-          <w:ins w:id="731" w:author="Brian Wortman" w:date="2014-04-19T16:11:00Z"/>
-          <w:del w:id="732" w:author="Jamie Kurtz" w:date="2014-04-20T15:40:00Z"/>
-        </w:rPr>
-      </w:pPr>
-      <w:ins w:id="733" w:author="Brian Wortman" w:date="2014-04-19T16:11:00Z">
-        <w:del w:id="734" w:author="Jamie Kurtz" w:date="2014-04-20T15:40:00Z">
+          <w:ins w:id="733" w:author="Brian Wortman" w:date="2014-04-19T16:11:00Z"/>
+          <w:del w:id="734" w:author="Jamie Kurtz" w:date="2014-04-20T15:40:00Z"/>
+        </w:rPr>
+      </w:pPr>
+      <w:ins w:id="735" w:author="Brian Wortman" w:date="2014-04-19T16:11:00Z">
+        <w:del w:id="736" w:author="Jamie Kurtz" w:date="2014-04-20T15:40:00Z">
           <w:r>
             <w:delText xml:space="preserve">    {</w:delText>
           </w:r>
@@ -9268,12 +9266,12 @@
       <w:pPr>
         <w:pStyle w:val="Code"/>
         <w:rPr>
-          <w:ins w:id="735" w:author="Brian Wortman" w:date="2014-04-19T16:11:00Z"/>
-          <w:del w:id="736" w:author="Jamie Kurtz" w:date="2014-04-20T15:40:00Z"/>
-        </w:rPr>
-      </w:pPr>
-      <w:ins w:id="737" w:author="Brian Wortman" w:date="2014-04-19T16:11:00Z">
-        <w:del w:id="738" w:author="Jamie Kurtz" w:date="2014-04-20T15:40:00Z">
+          <w:ins w:id="737" w:author="Brian Wortman" w:date="2014-04-19T16:11:00Z"/>
+          <w:del w:id="738" w:author="Jamie Kurtz" w:date="2014-04-20T15:40:00Z"/>
+        </w:rPr>
+      </w:pPr>
+      <w:ins w:id="739" w:author="Brian Wortman" w:date="2014-04-19T16:11:00Z">
+        <w:del w:id="740" w:author="Jamie Kurtz" w:date="2014-04-20T15:40:00Z">
           <w:r>
             <w:delText xml:space="preserve">        private IList&lt;User&gt; _users;</w:delText>
           </w:r>
@@ -9284,21 +9282,21 @@
       <w:pPr>
         <w:pStyle w:val="Code"/>
         <w:rPr>
-          <w:ins w:id="739" w:author="Brian Wortman" w:date="2014-04-19T16:11:00Z"/>
-          <w:del w:id="740" w:author="Jamie Kurtz" w:date="2014-04-20T15:40:00Z"/>
-        </w:rPr>
-      </w:pPr>
-    </w:p>
-    <w:p>
-      <w:pPr>
-        <w:pStyle w:val="Code"/>
-        <w:rPr>
           <w:ins w:id="741" w:author="Brian Wortman" w:date="2014-04-19T16:11:00Z"/>
           <w:del w:id="742" w:author="Jamie Kurtz" w:date="2014-04-20T15:40:00Z"/>
         </w:rPr>
       </w:pPr>
-      <w:ins w:id="743" w:author="Brian Wortman" w:date="2014-04-19T16:11:00Z">
-        <w:del w:id="744" w:author="Jamie Kurtz" w:date="2014-04-20T15:40:00Z">
+    </w:p>
+    <w:p>
+      <w:pPr>
+        <w:pStyle w:val="Code"/>
+        <w:rPr>
+          <w:ins w:id="743" w:author="Brian Wortman" w:date="2014-04-19T16:11:00Z"/>
+          <w:del w:id="744" w:author="Jamie Kurtz" w:date="2014-04-20T15:40:00Z"/>
+        </w:rPr>
+      </w:pPr>
+      <w:ins w:id="745" w:author="Brian Wortman" w:date="2014-04-19T16:11:00Z">
+        <w:del w:id="746" w:author="Jamie Kurtz" w:date="2014-04-20T15:40:00Z">
           <w:r>
             <w:delText xml:space="preserve">        public virtual long TaskId { get; set; }</w:delText>
           </w:r>
@@ -9309,12 +9307,12 @@
       <w:pPr>
         <w:pStyle w:val="Code"/>
         <w:rPr>
-          <w:ins w:id="745" w:author="Brian Wortman" w:date="2014-04-19T16:11:00Z"/>
-          <w:del w:id="746" w:author="Jamie Kurtz" w:date="2014-04-20T15:40:00Z"/>
-        </w:rPr>
-      </w:pPr>
-      <w:ins w:id="747" w:author="Brian Wortman" w:date="2014-04-19T16:11:00Z">
-        <w:del w:id="748" w:author="Jamie Kurtz" w:date="2014-04-20T15:40:00Z">
+          <w:ins w:id="747" w:author="Brian Wortman" w:date="2014-04-19T16:11:00Z"/>
+          <w:del w:id="748" w:author="Jamie Kurtz" w:date="2014-04-20T15:40:00Z"/>
+        </w:rPr>
+      </w:pPr>
+      <w:ins w:id="749" w:author="Brian Wortman" w:date="2014-04-19T16:11:00Z">
+        <w:del w:id="750" w:author="Jamie Kurtz" w:date="2014-04-20T15:40:00Z">
           <w:r>
             <w:delText xml:space="preserve">        public virtual string Subject { get; set; }</w:delText>
           </w:r>
@@ -9325,12 +9323,12 @@
       <w:pPr>
         <w:pStyle w:val="Code"/>
         <w:rPr>
-          <w:ins w:id="749" w:author="Brian Wortman" w:date="2014-04-19T16:11:00Z"/>
-          <w:del w:id="750" w:author="Jamie Kurtz" w:date="2014-04-20T15:40:00Z"/>
-        </w:rPr>
-      </w:pPr>
-      <w:ins w:id="751" w:author="Brian Wortman" w:date="2014-04-19T16:11:00Z">
-        <w:del w:id="752" w:author="Jamie Kurtz" w:date="2014-04-20T15:40:00Z">
+          <w:ins w:id="751" w:author="Brian Wortman" w:date="2014-04-19T16:11:00Z"/>
+          <w:del w:id="752" w:author="Jamie Kurtz" w:date="2014-04-20T15:40:00Z"/>
+        </w:rPr>
+      </w:pPr>
+      <w:ins w:id="753" w:author="Brian Wortman" w:date="2014-04-19T16:11:00Z">
+        <w:del w:id="754" w:author="Jamie Kurtz" w:date="2014-04-20T15:40:00Z">
           <w:r>
             <w:delText xml:space="preserve">        public virtual DateTime? StartDate { get; set; }</w:delText>
           </w:r>
@@ -9341,12 +9339,12 @@
       <w:pPr>
         <w:pStyle w:val="Code"/>
         <w:rPr>
-          <w:ins w:id="753" w:author="Brian Wortman" w:date="2014-04-19T16:11:00Z"/>
-          <w:del w:id="754" w:author="Jamie Kurtz" w:date="2014-04-20T15:40:00Z"/>
-        </w:rPr>
-      </w:pPr>
-      <w:ins w:id="755" w:author="Brian Wortman" w:date="2014-04-19T16:11:00Z">
-        <w:del w:id="756" w:author="Jamie Kurtz" w:date="2014-04-20T15:40:00Z">
+          <w:ins w:id="755" w:author="Brian Wortman" w:date="2014-04-19T16:11:00Z"/>
+          <w:del w:id="756" w:author="Jamie Kurtz" w:date="2014-04-20T15:40:00Z"/>
+        </w:rPr>
+      </w:pPr>
+      <w:ins w:id="757" w:author="Brian Wortman" w:date="2014-04-19T16:11:00Z">
+        <w:del w:id="758" w:author="Jamie Kurtz" w:date="2014-04-20T15:40:00Z">
           <w:r>
             <w:delText xml:space="preserve">        public virtual DateTime? DueDate { get; set; }</w:delText>
           </w:r>
@@ -9357,12 +9355,12 @@
       <w:pPr>
         <w:pStyle w:val="Code"/>
         <w:rPr>
-          <w:ins w:id="757" w:author="Brian Wortman" w:date="2014-04-19T16:11:00Z"/>
-          <w:del w:id="758" w:author="Jamie Kurtz" w:date="2014-04-20T15:40:00Z"/>
-        </w:rPr>
-      </w:pPr>
-      <w:ins w:id="759" w:author="Brian Wortman" w:date="2014-04-19T16:11:00Z">
-        <w:del w:id="760" w:author="Jamie Kurtz" w:date="2014-04-20T15:40:00Z">
+          <w:ins w:id="759" w:author="Brian Wortman" w:date="2014-04-19T16:11:00Z"/>
+          <w:del w:id="760" w:author="Jamie Kurtz" w:date="2014-04-20T15:40:00Z"/>
+        </w:rPr>
+      </w:pPr>
+      <w:ins w:id="761" w:author="Brian Wortman" w:date="2014-04-19T16:11:00Z">
+        <w:del w:id="762" w:author="Jamie Kurtz" w:date="2014-04-20T15:40:00Z">
           <w:r>
             <w:delText xml:space="preserve">        public virtual DateTime? CompletedDate { get; set; }</w:delText>
           </w:r>
@@ -9373,12 +9371,12 @@
       <w:pPr>
         <w:pStyle w:val="Code"/>
         <w:rPr>
-          <w:ins w:id="761" w:author="Brian Wortman" w:date="2014-04-19T16:11:00Z"/>
-          <w:del w:id="762" w:author="Jamie Kurtz" w:date="2014-04-20T15:40:00Z"/>
-        </w:rPr>
-      </w:pPr>
-      <w:ins w:id="763" w:author="Brian Wortman" w:date="2014-04-19T16:11:00Z">
-        <w:del w:id="764" w:author="Jamie Kurtz" w:date="2014-04-20T15:40:00Z">
+          <w:ins w:id="763" w:author="Brian Wortman" w:date="2014-04-19T16:11:00Z"/>
+          <w:del w:id="764" w:author="Jamie Kurtz" w:date="2014-04-20T15:40:00Z"/>
+        </w:rPr>
+      </w:pPr>
+      <w:ins w:id="765" w:author="Brian Wortman" w:date="2014-04-19T16:11:00Z">
+        <w:del w:id="766" w:author="Jamie Kurtz" w:date="2014-04-20T15:40:00Z">
           <w:r>
             <w:delText xml:space="preserve">        public virtual Status Status { get; set; }</w:delText>
           </w:r>
@@ -9389,12 +9387,12 @@
       <w:pPr>
         <w:pStyle w:val="Code"/>
         <w:rPr>
-          <w:ins w:id="765" w:author="Brian Wortman" w:date="2014-04-19T16:11:00Z"/>
-          <w:del w:id="766" w:author="Jamie Kurtz" w:date="2014-04-20T15:40:00Z"/>
-        </w:rPr>
-      </w:pPr>
-      <w:ins w:id="767" w:author="Brian Wortman" w:date="2014-04-19T16:11:00Z">
-        <w:del w:id="768" w:author="Jamie Kurtz" w:date="2014-04-20T15:40:00Z">
+          <w:ins w:id="767" w:author="Brian Wortman" w:date="2014-04-19T16:11:00Z"/>
+          <w:del w:id="768" w:author="Jamie Kurtz" w:date="2014-04-20T15:40:00Z"/>
+        </w:rPr>
+      </w:pPr>
+      <w:ins w:id="769" w:author="Brian Wortman" w:date="2014-04-19T16:11:00Z">
+        <w:del w:id="770" w:author="Jamie Kurtz" w:date="2014-04-20T15:40:00Z">
           <w:r>
             <w:delText xml:space="preserve">        public virtual DateTime CreatedDate { get; set; }</w:delText>
           </w:r>
@@ -9405,12 +9403,12 @@
       <w:pPr>
         <w:pStyle w:val="Code"/>
         <w:rPr>
-          <w:ins w:id="769" w:author="Brian Wortman" w:date="2014-04-19T16:11:00Z"/>
-          <w:del w:id="770" w:author="Jamie Kurtz" w:date="2014-04-20T15:40:00Z"/>
-        </w:rPr>
-      </w:pPr>
-      <w:ins w:id="771" w:author="Brian Wortman" w:date="2014-04-19T16:11:00Z">
-        <w:del w:id="772" w:author="Jamie Kurtz" w:date="2014-04-20T15:40:00Z">
+          <w:ins w:id="771" w:author="Brian Wortman" w:date="2014-04-19T16:11:00Z"/>
+          <w:del w:id="772" w:author="Jamie Kurtz" w:date="2014-04-20T15:40:00Z"/>
+        </w:rPr>
+      </w:pPr>
+      <w:ins w:id="773" w:author="Brian Wortman" w:date="2014-04-19T16:11:00Z">
+        <w:del w:id="774" w:author="Jamie Kurtz" w:date="2014-04-20T15:40:00Z">
           <w:r>
             <w:delText xml:space="preserve">        public virtual User CreatedBy { get; set; }</w:delText>
           </w:r>
@@ -9421,21 +9419,21 @@
       <w:pPr>
         <w:pStyle w:val="Code"/>
         <w:rPr>
-          <w:ins w:id="773" w:author="Brian Wortman" w:date="2014-04-19T16:11:00Z"/>
-          <w:del w:id="774" w:author="Jamie Kurtz" w:date="2014-04-20T15:40:00Z"/>
-        </w:rPr>
-      </w:pPr>
-    </w:p>
-    <w:p>
-      <w:pPr>
-        <w:pStyle w:val="Code"/>
-        <w:rPr>
           <w:ins w:id="775" w:author="Brian Wortman" w:date="2014-04-19T16:11:00Z"/>
           <w:del w:id="776" w:author="Jamie Kurtz" w:date="2014-04-20T15:40:00Z"/>
         </w:rPr>
       </w:pPr>
-      <w:ins w:id="777" w:author="Brian Wortman" w:date="2014-04-19T16:11:00Z">
-        <w:del w:id="778" w:author="Jamie Kurtz" w:date="2014-04-20T15:40:00Z">
+    </w:p>
+    <w:p>
+      <w:pPr>
+        <w:pStyle w:val="Code"/>
+        <w:rPr>
+          <w:ins w:id="777" w:author="Brian Wortman" w:date="2014-04-19T16:11:00Z"/>
+          <w:del w:id="778" w:author="Jamie Kurtz" w:date="2014-04-20T15:40:00Z"/>
+        </w:rPr>
+      </w:pPr>
+      <w:ins w:id="779" w:author="Brian Wortman" w:date="2014-04-19T16:11:00Z">
+        <w:del w:id="780" w:author="Jamie Kurtz" w:date="2014-04-20T15:40:00Z">
           <w:r>
             <w:delText xml:space="preserve">        public virtual IList&lt;User&gt; Users</w:delText>
           </w:r>
@@ -9446,12 +9444,12 @@
       <w:pPr>
         <w:pStyle w:val="Code"/>
         <w:rPr>
-          <w:ins w:id="779" w:author="Brian Wortman" w:date="2014-04-19T16:11:00Z"/>
-          <w:del w:id="780" w:author="Jamie Kurtz" w:date="2014-04-20T15:40:00Z"/>
-        </w:rPr>
-      </w:pPr>
-      <w:ins w:id="781" w:author="Brian Wortman" w:date="2014-04-19T16:11:00Z">
-        <w:del w:id="782" w:author="Jamie Kurtz" w:date="2014-04-20T15:40:00Z">
+          <w:ins w:id="781" w:author="Brian Wortman" w:date="2014-04-19T16:11:00Z"/>
+          <w:del w:id="782" w:author="Jamie Kurtz" w:date="2014-04-20T15:40:00Z"/>
+        </w:rPr>
+      </w:pPr>
+      <w:ins w:id="783" w:author="Brian Wortman" w:date="2014-04-19T16:11:00Z">
+        <w:del w:id="784" w:author="Jamie Kurtz" w:date="2014-04-20T15:40:00Z">
           <w:r>
             <w:delText xml:space="preserve">        {</w:delText>
           </w:r>
@@ -9462,12 +9460,12 @@
       <w:pPr>
         <w:pStyle w:val="Code"/>
         <w:rPr>
-          <w:ins w:id="783" w:author="Brian Wortman" w:date="2014-04-19T16:11:00Z"/>
-          <w:del w:id="784" w:author="Jamie Kurtz" w:date="2014-04-20T15:40:00Z"/>
-        </w:rPr>
-      </w:pPr>
-      <w:ins w:id="785" w:author="Brian Wortman" w:date="2014-04-19T16:11:00Z">
-        <w:del w:id="786" w:author="Jamie Kurtz" w:date="2014-04-20T15:40:00Z">
+          <w:ins w:id="785" w:author="Brian Wortman" w:date="2014-04-19T16:11:00Z"/>
+          <w:del w:id="786" w:author="Jamie Kurtz" w:date="2014-04-20T15:40:00Z"/>
+        </w:rPr>
+      </w:pPr>
+      <w:ins w:id="787" w:author="Brian Wortman" w:date="2014-04-19T16:11:00Z">
+        <w:del w:id="788" w:author="Jamie Kurtz" w:date="2014-04-20T15:40:00Z">
           <w:r>
             <w:delText xml:space="preserve">            get { return _users ?? (_users = new List&lt;User&gt;()); }</w:delText>
           </w:r>
@@ -9478,12 +9476,12 @@
       <w:pPr>
         <w:pStyle w:val="Code"/>
         <w:rPr>
-          <w:ins w:id="787" w:author="Brian Wortman" w:date="2014-04-19T16:11:00Z"/>
-          <w:del w:id="788" w:author="Jamie Kurtz" w:date="2014-04-20T15:40:00Z"/>
-        </w:rPr>
-      </w:pPr>
-      <w:ins w:id="789" w:author="Brian Wortman" w:date="2014-04-19T16:11:00Z">
-        <w:del w:id="790" w:author="Jamie Kurtz" w:date="2014-04-20T15:40:00Z">
+          <w:ins w:id="789" w:author="Brian Wortman" w:date="2014-04-19T16:11:00Z"/>
+          <w:del w:id="790" w:author="Jamie Kurtz" w:date="2014-04-20T15:40:00Z"/>
+        </w:rPr>
+      </w:pPr>
+      <w:ins w:id="791" w:author="Brian Wortman" w:date="2014-04-19T16:11:00Z">
+        <w:del w:id="792" w:author="Jamie Kurtz" w:date="2014-04-20T15:40:00Z">
           <w:r>
             <w:delText xml:space="preserve">            set { _users = value; }</w:delText>
           </w:r>
@@ -9494,12 +9492,12 @@
       <w:pPr>
         <w:pStyle w:val="Code"/>
         <w:rPr>
-          <w:ins w:id="791" w:author="Brian Wortman" w:date="2014-04-19T16:11:00Z"/>
-          <w:del w:id="792" w:author="Jamie Kurtz" w:date="2014-04-20T15:40:00Z"/>
-        </w:rPr>
-      </w:pPr>
-      <w:ins w:id="793" w:author="Brian Wortman" w:date="2014-04-19T16:11:00Z">
-        <w:del w:id="794" w:author="Jamie Kurtz" w:date="2014-04-20T15:40:00Z">
+          <w:ins w:id="793" w:author="Brian Wortman" w:date="2014-04-19T16:11:00Z"/>
+          <w:del w:id="794" w:author="Jamie Kurtz" w:date="2014-04-20T15:40:00Z"/>
+        </w:rPr>
+      </w:pPr>
+      <w:ins w:id="795" w:author="Brian Wortman" w:date="2014-04-19T16:11:00Z">
+        <w:del w:id="796" w:author="Jamie Kurtz" w:date="2014-04-20T15:40:00Z">
           <w:r>
             <w:delText xml:space="preserve">        }</w:delText>
           </w:r>
@@ -9510,21 +9508,21 @@
       <w:pPr>
         <w:pStyle w:val="Code"/>
         <w:rPr>
-          <w:ins w:id="795" w:author="Brian Wortman" w:date="2014-04-19T16:11:00Z"/>
-          <w:del w:id="796" w:author="Jamie Kurtz" w:date="2014-04-20T15:40:00Z"/>
-        </w:rPr>
-      </w:pPr>
-    </w:p>
-    <w:p>
-      <w:pPr>
-        <w:pStyle w:val="Code"/>
-        <w:rPr>
           <w:ins w:id="797" w:author="Brian Wortman" w:date="2014-04-19T16:11:00Z"/>
           <w:del w:id="798" w:author="Jamie Kurtz" w:date="2014-04-20T15:40:00Z"/>
         </w:rPr>
       </w:pPr>
-      <w:ins w:id="799" w:author="Brian Wortman" w:date="2014-04-19T16:11:00Z">
-        <w:del w:id="800" w:author="Jamie Kurtz" w:date="2014-04-20T15:40:00Z">
+    </w:p>
+    <w:p>
+      <w:pPr>
+        <w:pStyle w:val="Code"/>
+        <w:rPr>
+          <w:ins w:id="799" w:author="Brian Wortman" w:date="2014-04-19T16:11:00Z"/>
+          <w:del w:id="800" w:author="Jamie Kurtz" w:date="2014-04-20T15:40:00Z"/>
+        </w:rPr>
+      </w:pPr>
+      <w:ins w:id="801" w:author="Brian Wortman" w:date="2014-04-19T16:11:00Z">
+        <w:del w:id="802" w:author="Jamie Kurtz" w:date="2014-04-20T15:40:00Z">
           <w:r>
             <w:delText xml:space="preserve">        public virtual byte[] Version { get; set; }</w:delText>
           </w:r>
@@ -9535,12 +9533,12 @@
       <w:pPr>
         <w:pStyle w:val="Code"/>
         <w:rPr>
-          <w:ins w:id="801" w:author="Brian Wortman" w:date="2014-04-19T16:11:00Z"/>
-          <w:del w:id="802" w:author="Jamie Kurtz" w:date="2014-04-20T15:40:00Z"/>
-        </w:rPr>
-      </w:pPr>
-      <w:ins w:id="803" w:author="Brian Wortman" w:date="2014-04-19T16:11:00Z">
-        <w:del w:id="804" w:author="Jamie Kurtz" w:date="2014-04-20T15:40:00Z">
+          <w:ins w:id="803" w:author="Brian Wortman" w:date="2014-04-19T16:11:00Z"/>
+          <w:del w:id="804" w:author="Jamie Kurtz" w:date="2014-04-20T15:40:00Z"/>
+        </w:rPr>
+      </w:pPr>
+      <w:ins w:id="805" w:author="Brian Wortman" w:date="2014-04-19T16:11:00Z">
+        <w:del w:id="806" w:author="Jamie Kurtz" w:date="2014-04-20T15:40:00Z">
           <w:r>
             <w:delText xml:space="preserve">    }</w:delText>
           </w:r>
@@ -9551,10 +9549,10 @@
       <w:pPr>
         <w:pStyle w:val="Code"/>
         <w:rPr>
-          <w:del w:id="805" w:author="Brian Wortman" w:date="2014-04-19T16:11:00Z"/>
-        </w:rPr>
-      </w:pPr>
-      <w:del w:id="806" w:author="Brian Wortman" w:date="2014-04-19T16:11:00Z">
+          <w:del w:id="807" w:author="Brian Wortman" w:date="2014-04-19T16:11:00Z"/>
+        </w:rPr>
+      </w:pPr>
+      <w:del w:id="808" w:author="Brian Wortman" w:date="2014-04-19T16:11:00Z">
         <w:r>
           <w:delText xml:space="preserve">    public class Task</w:delText>
         </w:r>
@@ -9564,10 +9562,10 @@
       <w:pPr>
         <w:pStyle w:val="Code"/>
         <w:rPr>
-          <w:del w:id="807" w:author="Brian Wortman" w:date="2014-04-19T16:11:00Z"/>
-        </w:rPr>
-      </w:pPr>
-      <w:del w:id="808" w:author="Brian Wortman" w:date="2014-04-19T16:11:00Z">
+          <w:del w:id="809" w:author="Brian Wortman" w:date="2014-04-19T16:11:00Z"/>
+        </w:rPr>
+      </w:pPr>
+      <w:del w:id="810" w:author="Brian Wortman" w:date="2014-04-19T16:11:00Z">
         <w:r>
           <w:delText xml:space="preserve">    {</w:delText>
         </w:r>
@@ -9577,10 +9575,10 @@
       <w:pPr>
         <w:pStyle w:val="Code"/>
         <w:rPr>
-          <w:del w:id="809" w:author="Brian Wortman" w:date="2014-04-19T16:11:00Z"/>
-        </w:rPr>
-      </w:pPr>
-      <w:del w:id="810" w:author="Brian Wortman" w:date="2014-04-19T16:11:00Z">
+          <w:del w:id="811" w:author="Brian Wortman" w:date="2014-04-19T16:11:00Z"/>
+        </w:rPr>
+      </w:pPr>
+      <w:del w:id="812" w:author="Brian Wortman" w:date="2014-04-19T16:11:00Z">
         <w:r>
           <w:delText xml:space="preserve">        public virtual long TaskId { get; set; }</w:delText>
         </w:r>
@@ -9590,10 +9588,10 @@
       <w:pPr>
         <w:pStyle w:val="Code"/>
         <w:rPr>
-          <w:del w:id="811" w:author="Brian Wortman" w:date="2014-04-19T16:11:00Z"/>
-        </w:rPr>
-      </w:pPr>
-      <w:del w:id="812" w:author="Brian Wortman" w:date="2014-04-19T16:11:00Z">
+          <w:del w:id="813" w:author="Brian Wortman" w:date="2014-04-19T16:11:00Z"/>
+        </w:rPr>
+      </w:pPr>
+      <w:del w:id="814" w:author="Brian Wortman" w:date="2014-04-19T16:11:00Z">
         <w:r>
           <w:delText xml:space="preserve">        public virtual string Subject { get; set; }</w:delText>
         </w:r>
@@ -9603,10 +9601,10 @@
       <w:pPr>
         <w:pStyle w:val="Code"/>
         <w:rPr>
-          <w:del w:id="813" w:author="Brian Wortman" w:date="2014-04-19T16:11:00Z"/>
-        </w:rPr>
-      </w:pPr>
-      <w:del w:id="814" w:author="Brian Wortman" w:date="2014-04-19T16:11:00Z">
+          <w:del w:id="815" w:author="Brian Wortman" w:date="2014-04-19T16:11:00Z"/>
+        </w:rPr>
+      </w:pPr>
+      <w:del w:id="816" w:author="Brian Wortman" w:date="2014-04-19T16:11:00Z">
         <w:r>
           <w:delText xml:space="preserve">        public virtual DateTime? StartDate { get; set; }</w:delText>
         </w:r>
@@ -9616,10 +9614,10 @@
       <w:pPr>
         <w:pStyle w:val="Code"/>
         <w:rPr>
-          <w:del w:id="815" w:author="Brian Wortman" w:date="2014-04-19T16:11:00Z"/>
-        </w:rPr>
-      </w:pPr>
-      <w:del w:id="816" w:author="Brian Wortman" w:date="2014-04-19T16:11:00Z">
+          <w:del w:id="817" w:author="Brian Wortman" w:date="2014-04-19T16:11:00Z"/>
+        </w:rPr>
+      </w:pPr>
+      <w:del w:id="818" w:author="Brian Wortman" w:date="2014-04-19T16:11:00Z">
         <w:r>
           <w:delText xml:space="preserve">        public virtual DateTime? DueDate { get; set; }</w:delText>
         </w:r>
@@ -9629,10 +9627,10 @@
       <w:pPr>
         <w:pStyle w:val="Code"/>
         <w:rPr>
-          <w:del w:id="817" w:author="Brian Wortman" w:date="2014-04-19T16:11:00Z"/>
-        </w:rPr>
-      </w:pPr>
-      <w:del w:id="818" w:author="Brian Wortman" w:date="2014-04-19T16:11:00Z">
+          <w:del w:id="819" w:author="Brian Wortman" w:date="2014-04-19T16:11:00Z"/>
+        </w:rPr>
+      </w:pPr>
+      <w:del w:id="820" w:author="Brian Wortman" w:date="2014-04-19T16:11:00Z">
         <w:r>
           <w:delText xml:space="preserve">        </w:delText>
         </w:r>
@@ -9660,10 +9658,10 @@
       <w:pPr>
         <w:pStyle w:val="Code"/>
         <w:rPr>
-          <w:del w:id="819" w:author="Brian Wortman" w:date="2014-04-19T16:11:00Z"/>
-        </w:rPr>
-      </w:pPr>
-      <w:del w:id="820" w:author="Brian Wortman" w:date="2014-04-19T16:11:00Z">
+          <w:del w:id="821" w:author="Brian Wortman" w:date="2014-04-19T16:11:00Z"/>
+        </w:rPr>
+      </w:pPr>
+      <w:del w:id="822" w:author="Brian Wortman" w:date="2014-04-19T16:11:00Z">
         <w:r>
           <w:delText xml:space="preserve">        public virtual Status Status { get; set; }</w:delText>
         </w:r>
@@ -9673,10 +9671,10 @@
       <w:pPr>
         <w:pStyle w:val="Code"/>
         <w:rPr>
-          <w:del w:id="821" w:author="Brian Wortman" w:date="2014-04-19T16:11:00Z"/>
-        </w:rPr>
-      </w:pPr>
-      <w:del w:id="822" w:author="Brian Wortman" w:date="2014-04-19T16:11:00Z">
+          <w:del w:id="823" w:author="Brian Wortman" w:date="2014-04-19T16:11:00Z"/>
+        </w:rPr>
+      </w:pPr>
+      <w:del w:id="824" w:author="Brian Wortman" w:date="2014-04-19T16:11:00Z">
         <w:r>
           <w:delText xml:space="preserve">        public virtual byte[] </w:delText>
         </w:r>
@@ -9692,10 +9690,10 @@
       <w:pPr>
         <w:pStyle w:val="Code"/>
         <w:rPr>
-          <w:del w:id="823" w:author="Brian Wortman" w:date="2014-04-19T16:11:00Z"/>
-        </w:rPr>
-      </w:pPr>
-      <w:del w:id="824" w:author="Brian Wortman" w:date="2014-04-19T16:11:00Z">
+          <w:del w:id="825" w:author="Brian Wortman" w:date="2014-04-19T16:11:00Z"/>
+        </w:rPr>
+      </w:pPr>
+      <w:del w:id="826" w:author="Brian Wortman" w:date="2014-04-19T16:11:00Z">
         <w:r>
           <w:delText xml:space="preserve">        </w:delText>
         </w:r>
@@ -9711,10 +9709,10 @@
       <w:pPr>
         <w:pStyle w:val="Code"/>
         <w:rPr>
-          <w:del w:id="825" w:author="Brian Wortman" w:date="2014-04-19T16:11:00Z"/>
-        </w:rPr>
-      </w:pPr>
-      <w:del w:id="826" w:author="Brian Wortman" w:date="2014-04-19T16:11:00Z">
+          <w:del w:id="827" w:author="Brian Wortman" w:date="2014-04-19T16:11:00Z"/>
+        </w:rPr>
+      </w:pPr>
+      <w:del w:id="828" w:author="Brian Wortman" w:date="2014-04-19T16:11:00Z">
         <w:r>
           <w:delText xml:space="preserve">        </w:delText>
         </w:r>
@@ -9727,21 +9725,21 @@
       <w:pPr>
         <w:pStyle w:val="Code"/>
         <w:rPr>
-          <w:del w:id="827" w:author="Brian Wortman" w:date="2014-04-19T16:11:00Z"/>
-        </w:rPr>
-      </w:pPr>
-    </w:p>
-    <w:p>
-      <w:pPr>
-        <w:pStyle w:val="Code"/>
-        <w:rPr>
-          <w:del w:id="828" w:author="Brian Wortman" w:date="2014-04-19T16:11:00Z"/>
+          <w:del w:id="829" w:author="Brian Wortman" w:date="2014-04-19T16:11:00Z"/>
+        </w:rPr>
+      </w:pPr>
+    </w:p>
+    <w:p>
+      <w:pPr>
+        <w:pStyle w:val="Code"/>
+        <w:rPr>
+          <w:del w:id="830" w:author="Brian Wortman" w:date="2014-04-19T16:11:00Z"/>
           <w:highlight w:val="yellow"/>
         </w:rPr>
       </w:pPr>
-      <w:bookmarkStart w:id="829" w:name="OLE_LINK5"/>
-      <w:bookmarkStart w:id="830" w:name="OLE_LINK6"/>
-      <w:del w:id="831" w:author="Brian Wortman" w:date="2014-04-19T16:11:00Z">
+      <w:bookmarkStart w:id="831" w:name="OLE_LINK5"/>
+      <w:bookmarkStart w:id="832" w:name="OLE_LINK6"/>
+      <w:del w:id="833" w:author="Brian Wortman" w:date="2014-04-19T16:11:00Z">
         <w:r>
           <w:delText xml:space="preserve">        </w:delText>
         </w:r>
@@ -9763,10 +9761,10 @@
       <w:pPr>
         <w:pStyle w:val="Code"/>
         <w:rPr>
-          <w:del w:id="832" w:author="Brian Wortman" w:date="2014-04-19T16:11:00Z"/>
-        </w:rPr>
-      </w:pPr>
-      <w:del w:id="833" w:author="Brian Wortman" w:date="2014-04-19T16:11:00Z">
+          <w:del w:id="834" w:author="Brian Wortman" w:date="2014-04-19T16:11:00Z"/>
+        </w:rPr>
+      </w:pPr>
+      <w:del w:id="835" w:author="Brian Wortman" w:date="2014-04-19T16:11:00Z">
         <w:r>
           <w:rPr>
             <w:highlight w:val="yellow"/>
@@ -9779,10 +9777,10 @@
       <w:pPr>
         <w:pStyle w:val="Code"/>
         <w:rPr>
-          <w:del w:id="834" w:author="Brian Wortman" w:date="2014-04-19T16:11:00Z"/>
-        </w:rPr>
-      </w:pPr>
-      <w:del w:id="835" w:author="Brian Wortman" w:date="2014-04-19T16:11:00Z">
+          <w:del w:id="836" w:author="Brian Wortman" w:date="2014-04-19T16:11:00Z"/>
+        </w:rPr>
+      </w:pPr>
+      <w:del w:id="837" w:author="Brian Wortman" w:date="2014-04-19T16:11:00Z">
         <w:r>
           <w:delText xml:space="preserve">        public virtual IList&lt;User&gt; Users</w:delText>
         </w:r>
@@ -9792,10 +9790,10 @@
       <w:pPr>
         <w:pStyle w:val="Code"/>
         <w:rPr>
-          <w:del w:id="836" w:author="Brian Wortman" w:date="2014-04-19T16:11:00Z"/>
-        </w:rPr>
-      </w:pPr>
-      <w:del w:id="837" w:author="Brian Wortman" w:date="2014-04-19T16:11:00Z">
+          <w:del w:id="838" w:author="Brian Wortman" w:date="2014-04-19T16:11:00Z"/>
+        </w:rPr>
+      </w:pPr>
+      <w:del w:id="839" w:author="Brian Wortman" w:date="2014-04-19T16:11:00Z">
         <w:r>
           <w:delText xml:space="preserve">        {</w:delText>
         </w:r>
@@ -9805,10 +9803,10 @@
       <w:pPr>
         <w:pStyle w:val="Code"/>
         <w:rPr>
-          <w:del w:id="838" w:author="Brian Wortman" w:date="2014-04-19T16:11:00Z"/>
-        </w:rPr>
-      </w:pPr>
-      <w:del w:id="839" w:author="Brian Wortman" w:date="2014-04-19T16:11:00Z">
+          <w:del w:id="840" w:author="Brian Wortman" w:date="2014-04-19T16:11:00Z"/>
+        </w:rPr>
+      </w:pPr>
+      <w:del w:id="841" w:author="Brian Wortman" w:date="2014-04-19T16:11:00Z">
         <w:r>
           <w:delText xml:space="preserve">            get { return _users; }</w:delText>
         </w:r>
@@ -9818,25 +9816,25 @@
       <w:pPr>
         <w:pStyle w:val="Code"/>
         <w:rPr>
-          <w:del w:id="840" w:author="Brian Wortman" w:date="2014-04-19T16:11:00Z"/>
-        </w:rPr>
-      </w:pPr>
-      <w:del w:id="841" w:author="Brian Wortman" w:date="2014-04-19T16:11:00Z">
+          <w:del w:id="842" w:author="Brian Wortman" w:date="2014-04-19T16:11:00Z"/>
+        </w:rPr>
+      </w:pPr>
+      <w:del w:id="843" w:author="Brian Wortman" w:date="2014-04-19T16:11:00Z">
         <w:r>
           <w:delText xml:space="preserve">        }</w:delText>
         </w:r>
       </w:del>
     </w:p>
-    <w:bookmarkEnd w:id="829"/>
-    <w:bookmarkEnd w:id="830"/>
-    <w:p>
-      <w:pPr>
-        <w:pStyle w:val="Code"/>
-        <w:rPr>
-          <w:del w:id="842" w:author="Brian Wortman" w:date="2014-04-19T16:11:00Z"/>
-        </w:rPr>
-      </w:pPr>
-      <w:del w:id="843" w:author="Brian Wortman" w:date="2014-04-19T16:11:00Z">
+    <w:bookmarkEnd w:id="831"/>
+    <w:bookmarkEnd w:id="832"/>
+    <w:p>
+      <w:pPr>
+        <w:pStyle w:val="Code"/>
+        <w:rPr>
+          <w:del w:id="844" w:author="Brian Wortman" w:date="2014-04-19T16:11:00Z"/>
+        </w:rPr>
+      </w:pPr>
+      <w:del w:id="845" w:author="Brian Wortman" w:date="2014-04-19T16:11:00Z">
         <w:r>
           <w:delText xml:space="preserve">    }</w:delText>
         </w:r>
@@ -9851,10 +9849,10 @@
       <w:pPr>
         <w:pStyle w:val="Code"/>
         <w:rPr>
-          <w:ins w:id="844" w:author="Brian Wortman" w:date="2014-04-19T16:12:00Z"/>
-        </w:rPr>
-      </w:pPr>
-      <w:ins w:id="845" w:author="Brian Wortman" w:date="2014-04-19T16:12:00Z">
+          <w:ins w:id="846" w:author="Brian Wortman" w:date="2014-04-19T16:12:00Z"/>
+        </w:rPr>
+      </w:pPr>
+      <w:ins w:id="847" w:author="Brian Wortman" w:date="2014-04-19T16:12:00Z">
         <w:r>
           <w:t xml:space="preserve">    public class User</w:t>
         </w:r>
@@ -9864,10 +9862,10 @@
       <w:pPr>
         <w:pStyle w:val="Code"/>
         <w:rPr>
-          <w:ins w:id="846" w:author="Brian Wortman" w:date="2014-04-19T16:12:00Z"/>
-        </w:rPr>
-      </w:pPr>
-      <w:ins w:id="847" w:author="Brian Wortman" w:date="2014-04-19T16:12:00Z">
+          <w:ins w:id="848" w:author="Brian Wortman" w:date="2014-04-19T16:12:00Z"/>
+        </w:rPr>
+      </w:pPr>
+      <w:ins w:id="849" w:author="Brian Wortman" w:date="2014-04-19T16:12:00Z">
         <w:r>
           <w:t xml:space="preserve">    {</w:t>
         </w:r>
@@ -9877,10 +9875,10 @@
       <w:pPr>
         <w:pStyle w:val="Code"/>
         <w:rPr>
-          <w:ins w:id="848" w:author="Brian Wortman" w:date="2014-04-19T16:12:00Z"/>
-        </w:rPr>
-      </w:pPr>
-      <w:ins w:id="849" w:author="Brian Wortman" w:date="2014-04-19T16:12:00Z">
+          <w:ins w:id="850" w:author="Brian Wortman" w:date="2014-04-19T16:12:00Z"/>
+        </w:rPr>
+      </w:pPr>
+      <w:ins w:id="851" w:author="Brian Wortman" w:date="2014-04-19T16:12:00Z">
         <w:r>
           <w:t xml:space="preserve">        public virtual long UserId { get; set; }</w:t>
         </w:r>
@@ -9890,10 +9888,10 @@
       <w:pPr>
         <w:pStyle w:val="Code"/>
         <w:rPr>
-          <w:ins w:id="850" w:author="Brian Wortman" w:date="2014-04-19T16:12:00Z"/>
-        </w:rPr>
-      </w:pPr>
-      <w:ins w:id="851" w:author="Brian Wortman" w:date="2014-04-19T16:12:00Z">
+          <w:ins w:id="852" w:author="Brian Wortman" w:date="2014-04-19T16:12:00Z"/>
+        </w:rPr>
+      </w:pPr>
+      <w:ins w:id="853" w:author="Brian Wortman" w:date="2014-04-19T16:12:00Z">
         <w:r>
           <w:t xml:space="preserve">        public virtual string Firstname { get; set; }</w:t>
         </w:r>
@@ -9903,10 +9901,10 @@
       <w:pPr>
         <w:pStyle w:val="Code"/>
         <w:rPr>
-          <w:ins w:id="852" w:author="Brian Wortman" w:date="2014-04-19T16:12:00Z"/>
-        </w:rPr>
-      </w:pPr>
-      <w:ins w:id="853" w:author="Brian Wortman" w:date="2014-04-19T16:12:00Z">
+          <w:ins w:id="854" w:author="Brian Wortman" w:date="2014-04-19T16:12:00Z"/>
+        </w:rPr>
+      </w:pPr>
+      <w:ins w:id="855" w:author="Brian Wortman" w:date="2014-04-19T16:12:00Z">
         <w:r>
           <w:t xml:space="preserve">        public virtual string Lastname { get; set; }</w:t>
         </w:r>
@@ -9916,10 +9914,10 @@
       <w:pPr>
         <w:pStyle w:val="Code"/>
         <w:rPr>
-          <w:ins w:id="854" w:author="Brian Wortman" w:date="2014-04-19T16:12:00Z"/>
-        </w:rPr>
-      </w:pPr>
-      <w:ins w:id="855" w:author="Brian Wortman" w:date="2014-04-19T16:12:00Z">
+          <w:ins w:id="856" w:author="Brian Wortman" w:date="2014-04-19T16:12:00Z"/>
+        </w:rPr>
+      </w:pPr>
+      <w:ins w:id="857" w:author="Brian Wortman" w:date="2014-04-19T16:12:00Z">
         <w:r>
           <w:t xml:space="preserve">        public virtual string Username { get; set; }</w:t>
         </w:r>
@@ -9929,10 +9927,10 @@
       <w:pPr>
         <w:pStyle w:val="Code"/>
         <w:rPr>
-          <w:ins w:id="856" w:author="Brian Wortman" w:date="2014-04-19T16:12:00Z"/>
-        </w:rPr>
-      </w:pPr>
-      <w:ins w:id="857" w:author="Brian Wortman" w:date="2014-04-19T16:12:00Z">
+          <w:ins w:id="858" w:author="Brian Wortman" w:date="2014-04-19T16:12:00Z"/>
+        </w:rPr>
+      </w:pPr>
+      <w:ins w:id="859" w:author="Brian Wortman" w:date="2014-04-19T16:12:00Z">
         <w:r>
           <w:t xml:space="preserve">        public virtual byte[] Version { get; set; }</w:t>
         </w:r>
@@ -9942,10 +9940,10 @@
       <w:pPr>
         <w:pStyle w:val="Code"/>
         <w:rPr>
-          <w:ins w:id="858" w:author="Brian Wortman" w:date="2014-04-19T16:13:00Z"/>
-        </w:rPr>
-      </w:pPr>
-      <w:ins w:id="859" w:author="Brian Wortman" w:date="2014-04-19T16:12:00Z">
+          <w:ins w:id="860" w:author="Brian Wortman" w:date="2014-04-19T16:13:00Z"/>
+        </w:rPr>
+      </w:pPr>
+      <w:ins w:id="861" w:author="Brian Wortman" w:date="2014-04-19T16:12:00Z">
         <w:r>
           <w:t xml:space="preserve">    }</w:t>
         </w:r>
@@ -9955,18 +9953,18 @@
       <w:pPr>
         <w:pStyle w:val="Code"/>
         <w:rPr>
-          <w:ins w:id="860" w:author="Brian Wortman" w:date="2014-04-19T16:13:00Z"/>
-        </w:rPr>
-      </w:pPr>
-    </w:p>
-    <w:p>
-      <w:pPr>
-        <w:pStyle w:val="Code"/>
-        <w:rPr>
-          <w:del w:id="861" w:author="Brian Wortman" w:date="2014-04-19T16:12:00Z"/>
-        </w:rPr>
-      </w:pPr>
-      <w:del w:id="862" w:author="Brian Wortman" w:date="2014-04-19T16:12:00Z">
+          <w:ins w:id="862" w:author="Brian Wortman" w:date="2014-04-19T16:13:00Z"/>
+        </w:rPr>
+      </w:pPr>
+    </w:p>
+    <w:p>
+      <w:pPr>
+        <w:pStyle w:val="Code"/>
+        <w:rPr>
+          <w:del w:id="863" w:author="Brian Wortman" w:date="2014-04-19T16:12:00Z"/>
+        </w:rPr>
+      </w:pPr>
+      <w:del w:id="864" w:author="Brian Wortman" w:date="2014-04-19T16:12:00Z">
         <w:r>
           <w:delText xml:space="preserve">    public class User</w:delText>
         </w:r>
@@ -9976,10 +9974,10 @@
       <w:pPr>
         <w:pStyle w:val="Code"/>
         <w:rPr>
-          <w:del w:id="863" w:author="Brian Wortman" w:date="2014-04-19T16:12:00Z"/>
-        </w:rPr>
-      </w:pPr>
-      <w:del w:id="864" w:author="Brian Wortman" w:date="2014-04-19T16:12:00Z">
+          <w:del w:id="865" w:author="Brian Wortman" w:date="2014-04-19T16:12:00Z"/>
+        </w:rPr>
+      </w:pPr>
+      <w:del w:id="866" w:author="Brian Wortman" w:date="2014-04-19T16:12:00Z">
         <w:r>
           <w:delText xml:space="preserve">    {</w:delText>
         </w:r>
@@ -9989,10 +9987,10 @@
       <w:pPr>
         <w:pStyle w:val="Code"/>
         <w:rPr>
-          <w:del w:id="865" w:author="Brian Wortman" w:date="2014-04-19T16:12:00Z"/>
-        </w:rPr>
-      </w:pPr>
-      <w:del w:id="866" w:author="Brian Wortman" w:date="2014-04-19T16:12:00Z">
+          <w:del w:id="867" w:author="Brian Wortman" w:date="2014-04-19T16:12:00Z"/>
+        </w:rPr>
+      </w:pPr>
+      <w:del w:id="868" w:author="Brian Wortman" w:date="2014-04-19T16:12:00Z">
         <w:r>
           <w:delText xml:space="preserve">        public virtual Guid UserId { get; set; }</w:delText>
         </w:r>
@@ -10002,10 +10000,10 @@
       <w:pPr>
         <w:pStyle w:val="Code"/>
         <w:rPr>
-          <w:del w:id="867" w:author="Brian Wortman" w:date="2014-04-19T16:12:00Z"/>
-        </w:rPr>
-      </w:pPr>
-      <w:del w:id="868" w:author="Brian Wortman" w:date="2014-04-19T16:12:00Z">
+          <w:del w:id="869" w:author="Brian Wortman" w:date="2014-04-19T16:12:00Z"/>
+        </w:rPr>
+      </w:pPr>
+      <w:del w:id="870" w:author="Brian Wortman" w:date="2014-04-19T16:12:00Z">
         <w:r>
           <w:delText xml:space="preserve">        public virtual string Firstname { get; set; }</w:delText>
         </w:r>
@@ -10015,10 +10013,10 @@
       <w:pPr>
         <w:pStyle w:val="Code"/>
         <w:rPr>
-          <w:del w:id="869" w:author="Brian Wortman" w:date="2014-04-19T16:12:00Z"/>
-        </w:rPr>
-      </w:pPr>
-      <w:del w:id="870" w:author="Brian Wortman" w:date="2014-04-19T16:12:00Z">
+          <w:del w:id="871" w:author="Brian Wortman" w:date="2014-04-19T16:12:00Z"/>
+        </w:rPr>
+      </w:pPr>
+      <w:del w:id="872" w:author="Brian Wortman" w:date="2014-04-19T16:12:00Z">
         <w:r>
           <w:delText xml:space="preserve">        public virtual string Lastname { get; set; }</w:delText>
         </w:r>
@@ -10028,10 +10026,10 @@
       <w:pPr>
         <w:pStyle w:val="Code"/>
         <w:rPr>
-          <w:del w:id="871" w:author="Brian Wortman" w:date="2014-04-19T16:12:00Z"/>
-        </w:rPr>
-      </w:pPr>
-      <w:del w:id="872" w:author="Brian Wortman" w:date="2014-04-19T16:12:00Z">
+          <w:del w:id="873" w:author="Brian Wortman" w:date="2014-04-19T16:12:00Z"/>
+        </w:rPr>
+      </w:pPr>
+      <w:del w:id="874" w:author="Brian Wortman" w:date="2014-04-19T16:12:00Z">
         <w:r>
           <w:delText xml:space="preserve">        public virtual string Username { get; set; }</w:delText>
         </w:r>
@@ -10041,10 +10039,10 @@
       <w:pPr>
         <w:pStyle w:val="Code"/>
         <w:rPr>
-          <w:del w:id="873" w:author="Brian Wortman" w:date="2014-04-19T16:12:00Z"/>
-        </w:rPr>
-      </w:pPr>
-      <w:del w:id="874" w:author="Brian Wortman" w:date="2014-04-19T16:12:00Z">
+          <w:del w:id="875" w:author="Brian Wortman" w:date="2014-04-19T16:12:00Z"/>
+        </w:rPr>
+      </w:pPr>
+      <w:del w:id="876" w:author="Brian Wortman" w:date="2014-04-19T16:12:00Z">
         <w:r>
           <w:delText xml:space="preserve">        public virtual byte[] Version { get; set; }</w:delText>
         </w:r>
@@ -10054,10 +10052,10 @@
       <w:pPr>
         <w:pStyle w:val="Code"/>
         <w:rPr>
-          <w:del w:id="875" w:author="Brian Wortman" w:date="2014-04-19T16:16:00Z"/>
-        </w:rPr>
-      </w:pPr>
-      <w:del w:id="876" w:author="Brian Wortman" w:date="2014-04-19T16:12:00Z">
+          <w:del w:id="877" w:author="Brian Wortman" w:date="2014-04-19T16:16:00Z"/>
+        </w:rPr>
+      </w:pPr>
+      <w:del w:id="878" w:author="Brian Wortman" w:date="2014-04-19T16:12:00Z">
         <w:r>
           <w:delText xml:space="preserve">    }</w:delText>
         </w:r>
@@ -10097,12 +10095,12 @@
       <w:r>
         <w:t xml:space="preserve">. This value is automatically incremented by SQL Server every time a new row is added or updated in the database. In this way, </w:t>
       </w:r>
-      <w:ins w:id="877" w:author="Brian Wortman" w:date="2014-04-19T16:17:00Z">
+      <w:ins w:id="879" w:author="Brian Wortman" w:date="2014-04-19T16:17:00Z">
         <w:r>
           <w:t xml:space="preserve">the system can </w:t>
         </w:r>
       </w:ins>
-      <w:del w:id="878" w:author="Brian Wortman" w:date="2014-04-19T16:17:00Z">
+      <w:del w:id="880" w:author="Brian Wortman" w:date="2014-04-19T16:17:00Z">
         <w:r>
           <w:delText xml:space="preserve">you can track and </w:delText>
         </w:r>
@@ -10110,13 +10108,13 @@
       <w:r>
         <w:t>detect when an update to a row will overwrite a previous update.</w:t>
       </w:r>
-      <w:bookmarkEnd w:id="641"/>
+      <w:bookmarkEnd w:id="643"/>
     </w:p>
     <w:p>
       <w:pPr>
         <w:pStyle w:val="Heading2"/>
       </w:pPr>
-      <w:bookmarkStart w:id="879" w:name="tab2"/>
+      <w:bookmarkStart w:id="881" w:name="tab2"/>
       <w:r>
         <w:t>Service Model Types</w:t>
       </w:r>
@@ -10128,12 +10126,12 @@
       <w:r>
         <w:t xml:space="preserve">Now let’s add the classes that will make up </w:t>
       </w:r>
-      <w:del w:id="880" w:author="Brian Wortman" w:date="2014-04-19T16:19:00Z">
+      <w:del w:id="882" w:author="Brian Wortman" w:date="2014-04-19T16:19:00Z">
         <w:r>
           <w:delText xml:space="preserve">your </w:delText>
         </w:r>
       </w:del>
-      <w:ins w:id="881" w:author="Brian Wortman" w:date="2014-04-19T16:19:00Z">
+      <w:ins w:id="883" w:author="Brian Wortman" w:date="2014-04-19T16:19:00Z">
         <w:r>
           <w:t xml:space="preserve">the </w:t>
         </w:r>
@@ -10159,12 +10157,12 @@
       <w:r>
         <w:t xml:space="preserve">. </w:t>
       </w:r>
-      <w:del w:id="882" w:author="Brian Wortman" w:date="2014-04-22T20:03:00Z">
+      <w:del w:id="884" w:author="Brian Wortman" w:date="2014-04-22T20:03:00Z">
         <w:r>
           <w:delText>Most of t</w:delText>
         </w:r>
       </w:del>
-      <w:ins w:id="883" w:author="Brian Wortman" w:date="2014-04-22T20:03:00Z">
+      <w:ins w:id="885" w:author="Brian Wortman" w:date="2014-04-22T20:03:00Z">
         <w:r>
           <w:t>T</w:t>
         </w:r>
@@ -10172,7 +10170,7 @@
       <w:r>
         <w:t xml:space="preserve">hese will be </w:t>
       </w:r>
-      <w:del w:id="884" w:author="Brian Wortman" w:date="2014-04-22T20:03:00Z">
+      <w:del w:id="886" w:author="Brian Wortman" w:date="2014-04-22T20:03:00Z">
         <w:r>
           <w:delText xml:space="preserve">pretty </w:delText>
         </w:r>
@@ -10180,12 +10178,12 @@
       <w:r>
         <w:t xml:space="preserve">similar to the domain model classes you just </w:t>
       </w:r>
-      <w:del w:id="885" w:author="Brian Wortman" w:date="2014-04-22T20:16:00Z">
+      <w:del w:id="887" w:author="Brian Wortman" w:date="2014-04-22T20:16:00Z">
         <w:r>
           <w:delText>coded</w:delText>
         </w:r>
       </w:del>
-      <w:ins w:id="886" w:author="Brian Wortman" w:date="2014-04-22T20:16:00Z">
+      <w:ins w:id="888" w:author="Brian Wortman" w:date="2014-04-22T20:16:00Z">
         <w:r>
           <w:t>added</w:t>
         </w:r>
@@ -10193,27 +10191,27 @@
       <w:r>
         <w:t xml:space="preserve">, </w:t>
       </w:r>
-      <w:ins w:id="887" w:author="Brian Wortman" w:date="2014-04-22T20:02:00Z">
+      <w:ins w:id="889" w:author="Brian Wortman" w:date="2014-04-22T20:02:00Z">
         <w:r>
           <w:t>and, like the domain model types</w:t>
         </w:r>
       </w:ins>
-      <w:ins w:id="888" w:author="Brian Wortman" w:date="2014-04-22T20:03:00Z">
+      <w:ins w:id="890" w:author="Brian Wortman" w:date="2014-04-22T20:03:00Z">
         <w:r>
           <w:t>,</w:t>
         </w:r>
       </w:ins>
-      <w:ins w:id="889" w:author="Brian Wortman" w:date="2014-04-22T20:02:00Z">
+      <w:ins w:id="891" w:author="Brian Wortman" w:date="2014-04-22T20:02:00Z">
         <w:r>
           <w:t xml:space="preserve"> </w:t>
         </w:r>
       </w:ins>
-      <w:del w:id="890" w:author="Brian Wortman" w:date="2014-04-22T20:02:00Z">
+      <w:del w:id="892" w:author="Brian Wortman" w:date="2014-04-22T20:02:00Z">
         <w:r>
           <w:delText xml:space="preserve">but you need to remember that your domain model </w:delText>
         </w:r>
       </w:del>
-      <w:ins w:id="891" w:author="Brian Wortman" w:date="2014-04-22T20:02:00Z">
+      <w:ins w:id="893" w:author="Brian Wortman" w:date="2014-04-22T20:02:00Z">
         <w:r>
           <w:t xml:space="preserve">these </w:t>
         </w:r>
@@ -10221,7 +10219,7 @@
       <w:r>
         <w:t>classes are only used internally</w:t>
       </w:r>
-      <w:del w:id="892" w:author="Brian Wortman" w:date="2014-04-22T20:03:00Z">
+      <w:del w:id="894" w:author="Brian Wortman" w:date="2014-04-22T20:03:00Z">
         <w:r>
           <w:delText>; that is, they are never sent to the client</w:delText>
         </w:r>
@@ -10229,17 +10227,17 @@
       <w:r>
         <w:t xml:space="preserve">. </w:t>
       </w:r>
-      <w:ins w:id="893" w:author="Brian Wortman" w:date="2014-04-21T21:52:00Z">
+      <w:ins w:id="895" w:author="Brian Wortman" w:date="2014-04-21T21:52:00Z">
         <w:r>
           <w:t>A</w:t>
         </w:r>
       </w:ins>
-      <w:ins w:id="894" w:author="Brian Wortman" w:date="2014-04-21T21:51:00Z">
+      <w:ins w:id="896" w:author="Brian Wortman" w:date="2014-04-21T21:51:00Z">
         <w:r>
           <w:t xml:space="preserve">lthough the service </w:t>
         </w:r>
       </w:ins>
-      <w:del w:id="895" w:author="Brian Wortman" w:date="2014-04-21T21:51:00Z">
+      <w:del w:id="897" w:author="Brian Wortman" w:date="2014-04-21T21:51:00Z">
         <w:r>
           <w:delText xml:space="preserve">That’s what your service </w:delText>
         </w:r>
@@ -10247,27 +10245,27 @@
       <w:r>
         <w:t xml:space="preserve">model types </w:t>
       </w:r>
-      <w:ins w:id="896" w:author="Brian Wortman" w:date="2014-04-21T21:51:00Z">
+      <w:ins w:id="898" w:author="Brian Wortman" w:date="2014-04-21T21:51:00Z">
         <w:r>
           <w:t>aren't sent to the client</w:t>
         </w:r>
       </w:ins>
-      <w:ins w:id="897" w:author="Brian Wortman" w:date="2014-04-21T21:54:00Z">
+      <w:ins w:id="899" w:author="Brian Wortman" w:date="2014-04-21T21:54:00Z">
         <w:r>
           <w:t>,</w:t>
         </w:r>
       </w:ins>
-      <w:ins w:id="898" w:author="Brian Wortman" w:date="2014-04-21T21:52:00Z">
+      <w:ins w:id="900" w:author="Brian Wortman" w:date="2014-04-21T21:52:00Z">
         <w:r>
           <w:t xml:space="preserve"> </w:t>
         </w:r>
       </w:ins>
-      <w:del w:id="899" w:author="Brian Wortman" w:date="2014-04-21T21:52:00Z">
+      <w:del w:id="901" w:author="Brian Wortman" w:date="2014-04-21T21:52:00Z">
         <w:r>
           <w:delText>are used for</w:delText>
         </w:r>
       </w:del>
-      <w:del w:id="900" w:author="Brian Wortman" w:date="2014-04-19T16:19:00Z">
+      <w:del w:id="902" w:author="Brian Wortman" w:date="2014-04-19T16:19:00Z">
         <w:r>
           <w:delText>—</w:delText>
         </w:r>
@@ -10275,12 +10273,12 @@
       <w:r>
         <w:t xml:space="preserve">they </w:t>
       </w:r>
-      <w:del w:id="901" w:author="Brian Wortman" w:date="2014-04-21T21:53:00Z">
+      <w:del w:id="903" w:author="Brian Wortman" w:date="2014-04-21T21:53:00Z">
         <w:r>
           <w:delText xml:space="preserve">represent </w:delText>
         </w:r>
       </w:del>
-      <w:ins w:id="902" w:author="Brian Wortman" w:date="2014-04-21T21:53:00Z">
+      <w:ins w:id="904" w:author="Brian Wortman" w:date="2014-04-21T21:53:00Z">
         <w:r>
           <w:t xml:space="preserve">shape </w:t>
         </w:r>
@@ -10288,12 +10286,12 @@
       <w:r>
         <w:t xml:space="preserve">the data that will be going back and forth between the client and </w:t>
       </w:r>
-      <w:del w:id="903" w:author="Brian Wortman" w:date="2014-04-19T16:19:00Z">
+      <w:del w:id="905" w:author="Brian Wortman" w:date="2014-04-19T16:19:00Z">
         <w:r>
           <w:delText xml:space="preserve">your </w:delText>
         </w:r>
       </w:del>
-      <w:ins w:id="904" w:author="Brian Wortman" w:date="2014-04-19T16:19:00Z">
+      <w:ins w:id="906" w:author="Brian Wortman" w:date="2014-04-19T16:19:00Z">
         <w:r>
           <w:t xml:space="preserve">the </w:t>
         </w:r>
@@ -10306,11 +10304,19 @@
       <w:pPr>
         <w:pStyle w:val="BodyTextCont"/>
         <w:rPr>
-          <w:del w:id="905" w:author="Brian Wortman" w:date="2014-04-22T20:04:00Z"/>
-        </w:rPr>
-      </w:pPr>
-      <w:r>
-        <w:t xml:space="preserve">All of these class definitions go right in the </w:t>
+          <w:del w:id="907" w:author="Brian Wortman" w:date="2014-04-22T20:04:00Z"/>
+        </w:rPr>
+      </w:pPr>
+      <w:r>
+        <w:t>All of these class definitions go right in the</w:t>
+      </w:r>
+      <w:ins w:id="908" w:author="Brian Wortman" w:date="2014-04-22T21:37:00Z">
+        <w:r>
+          <w:t xml:space="preserve"> root of the</w:t>
+        </w:r>
+      </w:ins>
+      <w:r>
+        <w:t xml:space="preserve"> </w:t>
       </w:r>
       <w:r>
         <w:rPr>
@@ -10327,12 +10333,12 @@
       <w:r>
         <w:t xml:space="preserve"> project</w:t>
       </w:r>
-      <w:ins w:id="906" w:author="Brian Wortman" w:date="2014-04-19T16:19:00Z">
+      <w:ins w:id="909" w:author="Brian Wortman" w:date="2014-04-19T16:19:00Z">
         <w:r>
           <w:t xml:space="preserve">; </w:t>
         </w:r>
       </w:ins>
-      <w:del w:id="907" w:author="Brian Wortman" w:date="2014-04-19T16:19:00Z">
+      <w:del w:id="910" w:author="Brian Wortman" w:date="2014-04-19T16:19:00Z">
         <w:r>
           <w:delText xml:space="preserve"> (</w:delText>
         </w:r>
@@ -10340,7 +10346,7 @@
       <w:r>
         <w:t>they use that name as their namespace, as well</w:t>
       </w:r>
-      <w:del w:id="908" w:author="Brian Wortman" w:date="2014-04-19T16:19:00Z">
+      <w:del w:id="911" w:author="Brian Wortman" w:date="2014-04-19T16:19:00Z">
         <w:r>
           <w:delText>)</w:delText>
         </w:r>
@@ -10352,7 +10358,7 @@
     <w:p>
       <w:pPr>
         <w:pStyle w:val="BodyTextCont"/>
-        <w:pPrChange w:id="909" w:author="Brian Wortman" w:date="2014-04-22T20:04:00Z">
+        <w:pPrChange w:id="912" w:author="Brian Wortman" w:date="2014-04-22T20:04:00Z">
           <w:pPr/>
         </w:pPrChange>
       </w:pPr>
@@ -10396,12 +10402,12 @@
       <w:r>
         <w:t xml:space="preserve">        public string </w:t>
       </w:r>
-      <w:del w:id="910" w:author="Brian Wortman" w:date="2014-04-19T16:20:00Z">
+      <w:del w:id="913" w:author="Brian Wortman" w:date="2014-04-19T16:20:00Z">
         <w:r>
           <w:delText>Type</w:delText>
         </w:r>
       </w:del>
-      <w:ins w:id="911" w:author="Brian Wortman" w:date="2014-04-19T16:20:00Z">
+      <w:ins w:id="914" w:author="Brian Wortman" w:date="2014-04-19T16:20:00Z">
         <w:r>
           <w:t>Method</w:t>
         </w:r>
@@ -10496,10 +10502,10 @@
       <w:pPr>
         <w:pStyle w:val="Code"/>
         <w:rPr>
-          <w:del w:id="912" w:author="Brian Wortman" w:date="2014-04-19T16:21:00Z"/>
-        </w:rPr>
-      </w:pPr>
-      <w:del w:id="913" w:author="Brian Wortman" w:date="2014-04-19T16:21:00Z">
+          <w:del w:id="915" w:author="Brian Wortman" w:date="2014-04-19T16:21:00Z"/>
+        </w:rPr>
+      </w:pPr>
+      <w:del w:id="916" w:author="Brian Wortman" w:date="2014-04-19T16:21:00Z">
         <w:r>
           <w:delText xml:space="preserve">        public long TaskId { get; set; }</w:delText>
         </w:r>
@@ -10509,10 +10515,10 @@
       <w:pPr>
         <w:pStyle w:val="Code"/>
         <w:rPr>
-          <w:del w:id="914" w:author="Brian Wortman" w:date="2014-04-19T16:21:00Z"/>
-        </w:rPr>
-      </w:pPr>
-      <w:del w:id="915" w:author="Brian Wortman" w:date="2014-04-19T16:21:00Z">
+          <w:del w:id="917" w:author="Brian Wortman" w:date="2014-04-19T16:21:00Z"/>
+        </w:rPr>
+      </w:pPr>
+      <w:del w:id="918" w:author="Brian Wortman" w:date="2014-04-19T16:21:00Z">
         <w:r>
           <w:delText xml:space="preserve">        public string Subject { get; set; }</w:delText>
         </w:r>
@@ -10522,10 +10528,10 @@
       <w:pPr>
         <w:pStyle w:val="Code"/>
         <w:rPr>
-          <w:del w:id="916" w:author="Brian Wortman" w:date="2014-04-19T16:21:00Z"/>
-        </w:rPr>
-      </w:pPr>
-      <w:del w:id="917" w:author="Brian Wortman" w:date="2014-04-19T16:21:00Z">
+          <w:del w:id="919" w:author="Brian Wortman" w:date="2014-04-19T16:21:00Z"/>
+        </w:rPr>
+      </w:pPr>
+      <w:del w:id="920" w:author="Brian Wortman" w:date="2014-04-19T16:21:00Z">
         <w:r>
           <w:delText xml:space="preserve">        public DateTime? StartDate { get; set; }</w:delText>
         </w:r>
@@ -10535,10 +10541,10 @@
       <w:pPr>
         <w:pStyle w:val="Code"/>
         <w:rPr>
-          <w:del w:id="918" w:author="Brian Wortman" w:date="2014-04-19T16:21:00Z"/>
-        </w:rPr>
-      </w:pPr>
-      <w:del w:id="919" w:author="Brian Wortman" w:date="2014-04-19T16:21:00Z">
+          <w:del w:id="921" w:author="Brian Wortman" w:date="2014-04-19T16:21:00Z"/>
+        </w:rPr>
+      </w:pPr>
+      <w:del w:id="922" w:author="Brian Wortman" w:date="2014-04-19T16:21:00Z">
         <w:r>
           <w:delText xml:space="preserve">        public DateTime? DueDate { get; set; }</w:delText>
         </w:r>
@@ -10548,10 +10554,10 @@
       <w:pPr>
         <w:pStyle w:val="Code"/>
         <w:rPr>
-          <w:del w:id="920" w:author="Brian Wortman" w:date="2014-04-19T16:21:00Z"/>
-        </w:rPr>
-      </w:pPr>
-      <w:del w:id="921" w:author="Brian Wortman" w:date="2014-04-19T16:21:00Z">
+          <w:del w:id="923" w:author="Brian Wortman" w:date="2014-04-19T16:21:00Z"/>
+        </w:rPr>
+      </w:pPr>
+      <w:del w:id="924" w:author="Brian Wortman" w:date="2014-04-19T16:21:00Z">
         <w:r>
           <w:delText xml:space="preserve">        public DateTime? DateCompleted { get; set; }</w:delText>
         </w:r>
@@ -10561,10 +10567,10 @@
       <w:pPr>
         <w:pStyle w:val="Code"/>
         <w:rPr>
-          <w:del w:id="922" w:author="Brian Wortman" w:date="2014-04-19T16:21:00Z"/>
-        </w:rPr>
-      </w:pPr>
-      <w:del w:id="923" w:author="Brian Wortman" w:date="2014-04-19T16:21:00Z">
+          <w:del w:id="925" w:author="Brian Wortman" w:date="2014-04-19T16:21:00Z"/>
+        </w:rPr>
+      </w:pPr>
+      <w:del w:id="926" w:author="Brian Wortman" w:date="2014-04-19T16:21:00Z">
         <w:r>
           <w:delText xml:space="preserve">        public Status Status { get; set; }</w:delText>
         </w:r>
@@ -10574,10 +10580,10 @@
       <w:pPr>
         <w:pStyle w:val="Code"/>
         <w:rPr>
-          <w:del w:id="924" w:author="Brian Wortman" w:date="2014-04-19T16:21:00Z"/>
-        </w:rPr>
-      </w:pPr>
-      <w:del w:id="925" w:author="Brian Wortman" w:date="2014-04-19T16:21:00Z">
+          <w:del w:id="927" w:author="Brian Wortman" w:date="2014-04-19T16:21:00Z"/>
+        </w:rPr>
+      </w:pPr>
+      <w:del w:id="928" w:author="Brian Wortman" w:date="2014-04-19T16:21:00Z">
         <w:r>
           <w:delText xml:space="preserve">        public List&lt;Link&gt; Links { get; set; }</w:delText>
         </w:r>
@@ -10587,10 +10593,10 @@
       <w:pPr>
         <w:pStyle w:val="Code"/>
         <w:rPr>
-          <w:del w:id="926" w:author="Brian Wortman" w:date="2014-04-19T16:21:00Z"/>
-        </w:rPr>
-      </w:pPr>
-      <w:del w:id="927" w:author="Brian Wortman" w:date="2014-04-19T16:21:00Z">
+          <w:del w:id="929" w:author="Brian Wortman" w:date="2014-04-19T16:21:00Z"/>
+        </w:rPr>
+      </w:pPr>
+      <w:del w:id="930" w:author="Brian Wortman" w:date="2014-04-19T16:21:00Z">
         <w:r>
           <w:delText xml:space="preserve">        public List&lt;User&gt; Assignees { get; set; }</w:delText>
         </w:r>
@@ -10600,10 +10606,10 @@
       <w:pPr>
         <w:pStyle w:val="Code"/>
         <w:rPr>
-          <w:ins w:id="928" w:author="Brian Wortman" w:date="2014-04-19T16:21:00Z"/>
-        </w:rPr>
-      </w:pPr>
-      <w:ins w:id="929" w:author="Brian Wortman" w:date="2014-04-19T16:21:00Z">
+          <w:ins w:id="931" w:author="Brian Wortman" w:date="2014-04-19T16:21:00Z"/>
+        </w:rPr>
+      </w:pPr>
+      <w:ins w:id="932" w:author="Brian Wortman" w:date="2014-04-19T16:21:00Z">
         <w:r>
           <w:t xml:space="preserve">        private List&lt;Link&gt; _links;</w:t>
         </w:r>
@@ -10613,18 +10619,18 @@
       <w:pPr>
         <w:pStyle w:val="Code"/>
         <w:rPr>
-          <w:ins w:id="930" w:author="Brian Wortman" w:date="2014-04-19T16:21:00Z"/>
-        </w:rPr>
-      </w:pPr>
-    </w:p>
-    <w:p>
-      <w:pPr>
-        <w:pStyle w:val="Code"/>
-        <w:rPr>
-          <w:ins w:id="931" w:author="Brian Wortman" w:date="2014-04-19T16:21:00Z"/>
-        </w:rPr>
-      </w:pPr>
-      <w:ins w:id="932" w:author="Brian Wortman" w:date="2014-04-19T16:21:00Z">
+          <w:ins w:id="933" w:author="Brian Wortman" w:date="2014-04-19T16:21:00Z"/>
+        </w:rPr>
+      </w:pPr>
+    </w:p>
+    <w:p>
+      <w:pPr>
+        <w:pStyle w:val="Code"/>
+        <w:rPr>
+          <w:ins w:id="934" w:author="Brian Wortman" w:date="2014-04-19T16:21:00Z"/>
+        </w:rPr>
+      </w:pPr>
+      <w:ins w:id="935" w:author="Brian Wortman" w:date="2014-04-19T16:21:00Z">
         <w:r>
           <w:t xml:space="preserve">        public long? TaskId { get; set; }</w:t>
         </w:r>
@@ -10634,10 +10640,10 @@
       <w:pPr>
         <w:pStyle w:val="Code"/>
         <w:rPr>
-          <w:ins w:id="933" w:author="Brian Wortman" w:date="2014-04-19T16:21:00Z"/>
-        </w:rPr>
-      </w:pPr>
-      <w:ins w:id="934" w:author="Brian Wortman" w:date="2014-04-19T16:21:00Z">
+          <w:ins w:id="936" w:author="Brian Wortman" w:date="2014-04-19T16:21:00Z"/>
+        </w:rPr>
+      </w:pPr>
+      <w:ins w:id="937" w:author="Brian Wortman" w:date="2014-04-19T16:21:00Z">
         <w:r>
           <w:t xml:space="preserve">        public string Subject { get; set; }</w:t>
         </w:r>
@@ -10647,10 +10653,10 @@
       <w:pPr>
         <w:pStyle w:val="Code"/>
         <w:rPr>
-          <w:ins w:id="935" w:author="Brian Wortman" w:date="2014-04-19T16:21:00Z"/>
-        </w:rPr>
-      </w:pPr>
-      <w:ins w:id="936" w:author="Brian Wortman" w:date="2014-04-19T16:21:00Z">
+          <w:ins w:id="938" w:author="Brian Wortman" w:date="2014-04-19T16:21:00Z"/>
+        </w:rPr>
+      </w:pPr>
+      <w:ins w:id="939" w:author="Brian Wortman" w:date="2014-04-19T16:21:00Z">
         <w:r>
           <w:t xml:space="preserve">        public DateTime? StartDate { get; set; }</w:t>
         </w:r>
@@ -10660,10 +10666,10 @@
       <w:pPr>
         <w:pStyle w:val="Code"/>
         <w:rPr>
-          <w:ins w:id="937" w:author="Brian Wortman" w:date="2014-04-19T16:21:00Z"/>
-        </w:rPr>
-      </w:pPr>
-      <w:ins w:id="938" w:author="Brian Wortman" w:date="2014-04-19T16:21:00Z">
+          <w:ins w:id="940" w:author="Brian Wortman" w:date="2014-04-19T16:21:00Z"/>
+        </w:rPr>
+      </w:pPr>
+      <w:ins w:id="941" w:author="Brian Wortman" w:date="2014-04-19T16:21:00Z">
         <w:r>
           <w:lastRenderedPageBreak/>
           <w:t xml:space="preserve">        public DateTime? DueDate { get; set; }</w:t>
@@ -10674,10 +10680,10 @@
       <w:pPr>
         <w:pStyle w:val="Code"/>
         <w:rPr>
-          <w:ins w:id="939" w:author="Brian Wortman" w:date="2014-04-19T16:21:00Z"/>
-        </w:rPr>
-      </w:pPr>
-      <w:ins w:id="940" w:author="Brian Wortman" w:date="2014-04-19T16:21:00Z">
+          <w:ins w:id="942" w:author="Brian Wortman" w:date="2014-04-19T16:21:00Z"/>
+        </w:rPr>
+      </w:pPr>
+      <w:ins w:id="943" w:author="Brian Wortman" w:date="2014-04-19T16:21:00Z">
         <w:r>
           <w:t xml:space="preserve">        public DateTime? CreatedDate { get; set; }</w:t>
         </w:r>
@@ -10687,10 +10693,10 @@
       <w:pPr>
         <w:pStyle w:val="Code"/>
         <w:rPr>
-          <w:ins w:id="941" w:author="Brian Wortman" w:date="2014-04-19T16:21:00Z"/>
-        </w:rPr>
-      </w:pPr>
-      <w:ins w:id="942" w:author="Brian Wortman" w:date="2014-04-19T16:21:00Z">
+          <w:ins w:id="944" w:author="Brian Wortman" w:date="2014-04-19T16:21:00Z"/>
+        </w:rPr>
+      </w:pPr>
+      <w:ins w:id="945" w:author="Brian Wortman" w:date="2014-04-19T16:21:00Z">
         <w:r>
           <w:t xml:space="preserve">        public DateTime? CompletedDate { get; set; }</w:t>
         </w:r>
@@ -10700,10 +10706,10 @@
       <w:pPr>
         <w:pStyle w:val="Code"/>
         <w:rPr>
-          <w:ins w:id="943" w:author="Brian Wortman" w:date="2014-04-19T16:21:00Z"/>
-        </w:rPr>
-      </w:pPr>
-      <w:ins w:id="944" w:author="Brian Wortman" w:date="2014-04-19T16:21:00Z">
+          <w:ins w:id="946" w:author="Brian Wortman" w:date="2014-04-19T16:21:00Z"/>
+        </w:rPr>
+      </w:pPr>
+      <w:ins w:id="947" w:author="Brian Wortman" w:date="2014-04-19T16:21:00Z">
         <w:r>
           <w:t xml:space="preserve">        public Status Status { get; set; }</w:t>
         </w:r>
@@ -10713,10 +10719,10 @@
       <w:pPr>
         <w:pStyle w:val="Code"/>
         <w:rPr>
-          <w:ins w:id="945" w:author="Brian Wortman" w:date="2014-04-19T16:21:00Z"/>
-        </w:rPr>
-      </w:pPr>
-      <w:ins w:id="946" w:author="Brian Wortman" w:date="2014-04-19T16:21:00Z">
+          <w:ins w:id="948" w:author="Brian Wortman" w:date="2014-04-19T16:21:00Z"/>
+        </w:rPr>
+      </w:pPr>
+      <w:ins w:id="949" w:author="Brian Wortman" w:date="2014-04-19T16:21:00Z">
         <w:r>
           <w:t xml:space="preserve">        public List&lt;User&gt; Assignees { get; set; }</w:t>
         </w:r>
@@ -10726,10 +10732,10 @@
       <w:pPr>
         <w:pStyle w:val="Code"/>
         <w:rPr>
-          <w:ins w:id="947" w:author="Brian Wortman" w:date="2014-04-19T16:21:00Z"/>
-        </w:rPr>
-      </w:pPr>
-      <w:ins w:id="948" w:author="Brian Wortman" w:date="2014-04-19T16:21:00Z">
+          <w:ins w:id="950" w:author="Brian Wortman" w:date="2014-04-19T16:21:00Z"/>
+        </w:rPr>
+      </w:pPr>
+      <w:ins w:id="951" w:author="Brian Wortman" w:date="2014-04-19T16:21:00Z">
         <w:r>
           <w:t xml:space="preserve">        public List&lt;Link&gt; Links</w:t>
         </w:r>
@@ -10739,10 +10745,10 @@
       <w:pPr>
         <w:pStyle w:val="Code"/>
         <w:rPr>
-          <w:ins w:id="949" w:author="Brian Wortman" w:date="2014-04-19T16:21:00Z"/>
-        </w:rPr>
-      </w:pPr>
-      <w:ins w:id="950" w:author="Brian Wortman" w:date="2014-04-19T16:21:00Z">
+          <w:ins w:id="952" w:author="Brian Wortman" w:date="2014-04-19T16:21:00Z"/>
+        </w:rPr>
+      </w:pPr>
+      <w:ins w:id="953" w:author="Brian Wortman" w:date="2014-04-19T16:21:00Z">
         <w:r>
           <w:t xml:space="preserve">        {</w:t>
         </w:r>
@@ -10752,10 +10758,10 @@
       <w:pPr>
         <w:pStyle w:val="Code"/>
         <w:rPr>
-          <w:ins w:id="951" w:author="Brian Wortman" w:date="2014-04-19T16:21:00Z"/>
-        </w:rPr>
-      </w:pPr>
-      <w:ins w:id="952" w:author="Brian Wortman" w:date="2014-04-19T16:21:00Z">
+          <w:ins w:id="954" w:author="Brian Wortman" w:date="2014-04-19T16:21:00Z"/>
+        </w:rPr>
+      </w:pPr>
+      <w:ins w:id="955" w:author="Brian Wortman" w:date="2014-04-19T16:21:00Z">
         <w:r>
           <w:t xml:space="preserve">            get { return _links ?? (_links = new List&lt;Link&gt;()); }</w:t>
         </w:r>
@@ -10765,10 +10771,10 @@
       <w:pPr>
         <w:pStyle w:val="Code"/>
         <w:rPr>
-          <w:ins w:id="953" w:author="Brian Wortman" w:date="2014-04-19T16:21:00Z"/>
-        </w:rPr>
-      </w:pPr>
-      <w:ins w:id="954" w:author="Brian Wortman" w:date="2014-04-19T16:21:00Z">
+          <w:ins w:id="956" w:author="Brian Wortman" w:date="2014-04-19T16:21:00Z"/>
+        </w:rPr>
+      </w:pPr>
+      <w:ins w:id="957" w:author="Brian Wortman" w:date="2014-04-19T16:21:00Z">
         <w:r>
           <w:t xml:space="preserve">            set { _links = value; }</w:t>
         </w:r>
@@ -10778,10 +10784,10 @@
       <w:pPr>
         <w:pStyle w:val="Code"/>
         <w:rPr>
-          <w:ins w:id="955" w:author="Brian Wortman" w:date="2014-04-19T16:21:00Z"/>
-        </w:rPr>
-      </w:pPr>
-      <w:ins w:id="956" w:author="Brian Wortman" w:date="2014-04-19T16:21:00Z">
+          <w:ins w:id="958" w:author="Brian Wortman" w:date="2014-04-19T16:21:00Z"/>
+        </w:rPr>
+      </w:pPr>
+      <w:ins w:id="959" w:author="Brian Wortman" w:date="2014-04-19T16:21:00Z">
         <w:r>
           <w:t xml:space="preserve">        }</w:t>
         </w:r>
@@ -10791,18 +10797,18 @@
       <w:pPr>
         <w:pStyle w:val="Code"/>
         <w:rPr>
-          <w:ins w:id="957" w:author="Brian Wortman" w:date="2014-04-19T16:21:00Z"/>
-        </w:rPr>
-      </w:pPr>
-    </w:p>
-    <w:p>
-      <w:pPr>
-        <w:pStyle w:val="Code"/>
-        <w:rPr>
-          <w:ins w:id="958" w:author="Brian Wortman" w:date="2014-04-19T16:21:00Z"/>
-        </w:rPr>
-      </w:pPr>
-      <w:ins w:id="959" w:author="Brian Wortman" w:date="2014-04-19T16:21:00Z">
+          <w:ins w:id="960" w:author="Brian Wortman" w:date="2014-04-19T16:21:00Z"/>
+        </w:rPr>
+      </w:pPr>
+    </w:p>
+    <w:p>
+      <w:pPr>
+        <w:pStyle w:val="Code"/>
+        <w:rPr>
+          <w:ins w:id="961" w:author="Brian Wortman" w:date="2014-04-19T16:21:00Z"/>
+        </w:rPr>
+      </w:pPr>
+      <w:ins w:id="962" w:author="Brian Wortman" w:date="2014-04-19T16:21:00Z">
         <w:r>
           <w:t xml:space="preserve">        public void AddLink(Link link)</w:t>
         </w:r>
@@ -10812,10 +10818,10 @@
       <w:pPr>
         <w:pStyle w:val="Code"/>
         <w:rPr>
-          <w:ins w:id="960" w:author="Brian Wortman" w:date="2014-04-19T16:21:00Z"/>
-        </w:rPr>
-      </w:pPr>
-      <w:ins w:id="961" w:author="Brian Wortman" w:date="2014-04-19T16:21:00Z">
+          <w:ins w:id="963" w:author="Brian Wortman" w:date="2014-04-19T16:21:00Z"/>
+        </w:rPr>
+      </w:pPr>
+      <w:ins w:id="964" w:author="Brian Wortman" w:date="2014-04-19T16:21:00Z">
         <w:r>
           <w:t xml:space="preserve">        {</w:t>
         </w:r>
@@ -10825,10 +10831,10 @@
       <w:pPr>
         <w:pStyle w:val="Code"/>
         <w:rPr>
-          <w:ins w:id="962" w:author="Brian Wortman" w:date="2014-04-19T16:21:00Z"/>
-        </w:rPr>
-      </w:pPr>
-      <w:ins w:id="963" w:author="Brian Wortman" w:date="2014-04-19T16:21:00Z">
+          <w:ins w:id="965" w:author="Brian Wortman" w:date="2014-04-19T16:21:00Z"/>
+        </w:rPr>
+      </w:pPr>
+      <w:ins w:id="966" w:author="Brian Wortman" w:date="2014-04-19T16:21:00Z">
         <w:r>
           <w:t xml:space="preserve">            Links.Add(link);</w:t>
         </w:r>
@@ -10838,10 +10844,10 @@
       <w:pPr>
         <w:pStyle w:val="Code"/>
         <w:rPr>
-          <w:ins w:id="964" w:author="Brian Wortman" w:date="2014-04-19T16:21:00Z"/>
-        </w:rPr>
-      </w:pPr>
-      <w:ins w:id="965" w:author="Brian Wortman" w:date="2014-04-19T16:21:00Z">
+          <w:ins w:id="967" w:author="Brian Wortman" w:date="2014-04-19T16:21:00Z"/>
+        </w:rPr>
+      </w:pPr>
+      <w:ins w:id="968" w:author="Brian Wortman" w:date="2014-04-19T16:21:00Z">
         <w:r>
           <w:t xml:space="preserve">        }</w:t>
         </w:r>
@@ -10851,12 +10857,12 @@
       <w:pPr>
         <w:pStyle w:val="Code"/>
       </w:pPr>
-      <w:del w:id="966" w:author="Brian Wortman" w:date="2014-04-19T16:22:00Z">
+      <w:del w:id="969" w:author="Brian Wortman" w:date="2014-04-19T16:22:00Z">
         <w:r>
           <w:delText xml:space="preserve">    </w:delText>
         </w:r>
       </w:del>
-      <w:ins w:id="967" w:author="Brian Wortman" w:date="2014-04-19T16:22:00Z">
+      <w:ins w:id="970" w:author="Brian Wortman" w:date="2014-04-19T16:22:00Z">
         <w:r>
           <w:t xml:space="preserve">    </w:t>
         </w:r>
@@ -10890,10 +10896,10 @@
       <w:pPr>
         <w:pStyle w:val="Code"/>
         <w:rPr>
-          <w:ins w:id="968" w:author="Brian Wortman" w:date="2014-04-19T16:23:00Z"/>
-        </w:rPr>
-      </w:pPr>
-      <w:ins w:id="969" w:author="Brian Wortman" w:date="2014-04-19T16:23:00Z">
+          <w:ins w:id="971" w:author="Brian Wortman" w:date="2014-04-19T16:23:00Z"/>
+        </w:rPr>
+      </w:pPr>
+      <w:ins w:id="972" w:author="Brian Wortman" w:date="2014-04-19T16:23:00Z">
         <w:r>
           <w:t xml:space="preserve">        private List&lt;Link&gt; _links;</w:t>
         </w:r>
@@ -10903,18 +10909,18 @@
       <w:pPr>
         <w:pStyle w:val="Code"/>
         <w:rPr>
-          <w:ins w:id="970" w:author="Brian Wortman" w:date="2014-04-19T16:23:00Z"/>
-        </w:rPr>
-      </w:pPr>
-    </w:p>
-    <w:p>
-      <w:pPr>
-        <w:pStyle w:val="Code"/>
-        <w:rPr>
-          <w:ins w:id="971" w:author="Brian Wortman" w:date="2014-04-19T16:23:00Z"/>
-        </w:rPr>
-      </w:pPr>
-      <w:ins w:id="972" w:author="Brian Wortman" w:date="2014-04-19T16:23:00Z">
+          <w:ins w:id="973" w:author="Brian Wortman" w:date="2014-04-19T16:23:00Z"/>
+        </w:rPr>
+      </w:pPr>
+    </w:p>
+    <w:p>
+      <w:pPr>
+        <w:pStyle w:val="Code"/>
+        <w:rPr>
+          <w:ins w:id="974" w:author="Brian Wortman" w:date="2014-04-19T16:23:00Z"/>
+        </w:rPr>
+      </w:pPr>
+      <w:ins w:id="975" w:author="Brian Wortman" w:date="2014-04-19T16:23:00Z">
         <w:r>
           <w:t xml:space="preserve">        public long UserId { get; set; }</w:t>
         </w:r>
@@ -10924,10 +10930,10 @@
       <w:pPr>
         <w:pStyle w:val="Code"/>
         <w:rPr>
-          <w:ins w:id="973" w:author="Brian Wortman" w:date="2014-04-19T16:23:00Z"/>
-        </w:rPr>
-      </w:pPr>
-      <w:ins w:id="974" w:author="Brian Wortman" w:date="2014-04-19T16:23:00Z">
+          <w:ins w:id="976" w:author="Brian Wortman" w:date="2014-04-19T16:23:00Z"/>
+        </w:rPr>
+      </w:pPr>
+      <w:ins w:id="977" w:author="Brian Wortman" w:date="2014-04-19T16:23:00Z">
         <w:r>
           <w:t xml:space="preserve">        public string Username { get; set; }</w:t>
         </w:r>
@@ -10937,10 +10943,10 @@
       <w:pPr>
         <w:pStyle w:val="Code"/>
         <w:rPr>
-          <w:ins w:id="975" w:author="Brian Wortman" w:date="2014-04-19T16:23:00Z"/>
-        </w:rPr>
-      </w:pPr>
-      <w:ins w:id="976" w:author="Brian Wortman" w:date="2014-04-19T16:23:00Z">
+          <w:ins w:id="978" w:author="Brian Wortman" w:date="2014-04-19T16:23:00Z"/>
+        </w:rPr>
+      </w:pPr>
+      <w:ins w:id="979" w:author="Brian Wortman" w:date="2014-04-19T16:23:00Z">
         <w:r>
           <w:t xml:space="preserve">        public string Firstname { get; set; }</w:t>
         </w:r>
@@ -10950,10 +10956,10 @@
       <w:pPr>
         <w:pStyle w:val="Code"/>
         <w:rPr>
-          <w:ins w:id="977" w:author="Brian Wortman" w:date="2014-04-19T16:23:00Z"/>
-        </w:rPr>
-      </w:pPr>
-      <w:ins w:id="978" w:author="Brian Wortman" w:date="2014-04-19T16:23:00Z">
+          <w:ins w:id="980" w:author="Brian Wortman" w:date="2014-04-19T16:23:00Z"/>
+        </w:rPr>
+      </w:pPr>
+      <w:ins w:id="981" w:author="Brian Wortman" w:date="2014-04-19T16:23:00Z">
         <w:r>
           <w:t xml:space="preserve">        public string Lastname { get; set; }</w:t>
         </w:r>
@@ -10963,18 +10969,18 @@
       <w:pPr>
         <w:pStyle w:val="Code"/>
         <w:rPr>
-          <w:ins w:id="979" w:author="Brian Wortman" w:date="2014-04-19T16:23:00Z"/>
-        </w:rPr>
-      </w:pPr>
-    </w:p>
-    <w:p>
-      <w:pPr>
-        <w:pStyle w:val="Code"/>
-        <w:rPr>
-          <w:ins w:id="980" w:author="Brian Wortman" w:date="2014-04-19T16:23:00Z"/>
-        </w:rPr>
-      </w:pPr>
-      <w:ins w:id="981" w:author="Brian Wortman" w:date="2014-04-19T16:23:00Z">
+          <w:ins w:id="982" w:author="Brian Wortman" w:date="2014-04-19T16:23:00Z"/>
+        </w:rPr>
+      </w:pPr>
+    </w:p>
+    <w:p>
+      <w:pPr>
+        <w:pStyle w:val="Code"/>
+        <w:rPr>
+          <w:ins w:id="983" w:author="Brian Wortman" w:date="2014-04-19T16:23:00Z"/>
+        </w:rPr>
+      </w:pPr>
+      <w:ins w:id="984" w:author="Brian Wortman" w:date="2014-04-19T16:23:00Z">
         <w:r>
           <w:t xml:space="preserve">        public List&lt;Link&gt; Links</w:t>
         </w:r>
@@ -10984,10 +10990,10 @@
       <w:pPr>
         <w:pStyle w:val="Code"/>
         <w:rPr>
-          <w:ins w:id="982" w:author="Brian Wortman" w:date="2014-04-19T16:23:00Z"/>
-        </w:rPr>
-      </w:pPr>
-      <w:ins w:id="983" w:author="Brian Wortman" w:date="2014-04-19T16:23:00Z">
+          <w:ins w:id="985" w:author="Brian Wortman" w:date="2014-04-19T16:23:00Z"/>
+        </w:rPr>
+      </w:pPr>
+      <w:ins w:id="986" w:author="Brian Wortman" w:date="2014-04-19T16:23:00Z">
         <w:r>
           <w:t xml:space="preserve">        {</w:t>
         </w:r>
@@ -10997,10 +11003,10 @@
       <w:pPr>
         <w:pStyle w:val="Code"/>
         <w:rPr>
-          <w:ins w:id="984" w:author="Brian Wortman" w:date="2014-04-19T16:23:00Z"/>
-        </w:rPr>
-      </w:pPr>
-      <w:ins w:id="985" w:author="Brian Wortman" w:date="2014-04-19T16:23:00Z">
+          <w:ins w:id="987" w:author="Brian Wortman" w:date="2014-04-19T16:23:00Z"/>
+        </w:rPr>
+      </w:pPr>
+      <w:ins w:id="988" w:author="Brian Wortman" w:date="2014-04-19T16:23:00Z">
         <w:r>
           <w:t xml:space="preserve">            get { return _links ?? (_links = new List&lt;Link&gt;()); }</w:t>
         </w:r>
@@ -11010,10 +11016,10 @@
       <w:pPr>
         <w:pStyle w:val="Code"/>
         <w:rPr>
-          <w:ins w:id="986" w:author="Brian Wortman" w:date="2014-04-19T16:23:00Z"/>
-        </w:rPr>
-      </w:pPr>
-      <w:ins w:id="987" w:author="Brian Wortman" w:date="2014-04-19T16:23:00Z">
+          <w:ins w:id="989" w:author="Brian Wortman" w:date="2014-04-19T16:23:00Z"/>
+        </w:rPr>
+      </w:pPr>
+      <w:ins w:id="990" w:author="Brian Wortman" w:date="2014-04-19T16:23:00Z">
         <w:r>
           <w:t xml:space="preserve">            set { _links = value; }</w:t>
         </w:r>
@@ -11023,10 +11029,10 @@
       <w:pPr>
         <w:pStyle w:val="Code"/>
         <w:rPr>
-          <w:ins w:id="988" w:author="Brian Wortman" w:date="2014-04-19T16:23:00Z"/>
-        </w:rPr>
-      </w:pPr>
-      <w:ins w:id="989" w:author="Brian Wortman" w:date="2014-04-19T16:23:00Z">
+          <w:ins w:id="991" w:author="Brian Wortman" w:date="2014-04-19T16:23:00Z"/>
+        </w:rPr>
+      </w:pPr>
+      <w:ins w:id="992" w:author="Brian Wortman" w:date="2014-04-19T16:23:00Z">
         <w:r>
           <w:t xml:space="preserve">        }</w:t>
         </w:r>
@@ -11036,18 +11042,18 @@
       <w:pPr>
         <w:pStyle w:val="Code"/>
         <w:rPr>
-          <w:ins w:id="990" w:author="Brian Wortman" w:date="2014-04-19T16:23:00Z"/>
-        </w:rPr>
-      </w:pPr>
-    </w:p>
-    <w:p>
-      <w:pPr>
-        <w:pStyle w:val="Code"/>
-        <w:rPr>
-          <w:ins w:id="991" w:author="Brian Wortman" w:date="2014-04-19T16:23:00Z"/>
-        </w:rPr>
-      </w:pPr>
-      <w:ins w:id="992" w:author="Brian Wortman" w:date="2014-04-19T16:23:00Z">
+          <w:ins w:id="993" w:author="Brian Wortman" w:date="2014-04-19T16:23:00Z"/>
+        </w:rPr>
+      </w:pPr>
+    </w:p>
+    <w:p>
+      <w:pPr>
+        <w:pStyle w:val="Code"/>
+        <w:rPr>
+          <w:ins w:id="994" w:author="Brian Wortman" w:date="2014-04-19T16:23:00Z"/>
+        </w:rPr>
+      </w:pPr>
+      <w:ins w:id="995" w:author="Brian Wortman" w:date="2014-04-19T16:23:00Z">
         <w:r>
           <w:t xml:space="preserve">        public void AddLink(Link link)</w:t>
         </w:r>
@@ -11057,10 +11063,10 @@
       <w:pPr>
         <w:pStyle w:val="Code"/>
         <w:rPr>
-          <w:ins w:id="993" w:author="Brian Wortman" w:date="2014-04-19T16:23:00Z"/>
-        </w:rPr>
-      </w:pPr>
-      <w:ins w:id="994" w:author="Brian Wortman" w:date="2014-04-19T16:23:00Z">
+          <w:ins w:id="996" w:author="Brian Wortman" w:date="2014-04-19T16:23:00Z"/>
+        </w:rPr>
+      </w:pPr>
+      <w:ins w:id="997" w:author="Brian Wortman" w:date="2014-04-19T16:23:00Z">
         <w:r>
           <w:t xml:space="preserve">        {</w:t>
         </w:r>
@@ -11070,10 +11076,10 @@
       <w:pPr>
         <w:pStyle w:val="Code"/>
         <w:rPr>
-          <w:ins w:id="995" w:author="Brian Wortman" w:date="2014-04-19T16:23:00Z"/>
-        </w:rPr>
-      </w:pPr>
-      <w:ins w:id="996" w:author="Brian Wortman" w:date="2014-04-19T16:23:00Z">
+          <w:ins w:id="998" w:author="Brian Wortman" w:date="2014-04-19T16:23:00Z"/>
+        </w:rPr>
+      </w:pPr>
+      <w:ins w:id="999" w:author="Brian Wortman" w:date="2014-04-19T16:23:00Z">
         <w:r>
           <w:t xml:space="preserve">            Links.Add(link);</w:t>
         </w:r>
@@ -11083,10 +11089,10 @@
       <w:pPr>
         <w:pStyle w:val="Code"/>
         <w:rPr>
-          <w:ins w:id="997" w:author="Brian Wortman" w:date="2014-04-19T16:23:00Z"/>
-        </w:rPr>
-      </w:pPr>
-      <w:ins w:id="998" w:author="Brian Wortman" w:date="2014-04-19T16:23:00Z">
+          <w:ins w:id="1000" w:author="Brian Wortman" w:date="2014-04-19T16:23:00Z"/>
+        </w:rPr>
+      </w:pPr>
+      <w:ins w:id="1001" w:author="Brian Wortman" w:date="2014-04-19T16:23:00Z">
         <w:r>
           <w:t xml:space="preserve">        }</w:t>
         </w:r>
@@ -11096,10 +11102,10 @@
       <w:pPr>
         <w:pStyle w:val="Code"/>
         <w:rPr>
-          <w:del w:id="999" w:author="Brian Wortman" w:date="2014-04-19T16:23:00Z"/>
-        </w:rPr>
-      </w:pPr>
-      <w:del w:id="1000" w:author="Brian Wortman" w:date="2014-04-19T16:23:00Z">
+          <w:del w:id="1002" w:author="Brian Wortman" w:date="2014-04-19T16:23:00Z"/>
+        </w:rPr>
+      </w:pPr>
+      <w:del w:id="1003" w:author="Brian Wortman" w:date="2014-04-19T16:23:00Z">
         <w:r>
           <w:delText xml:space="preserve">        public Guid UserId { get; set; }</w:delText>
         </w:r>
@@ -11109,10 +11115,10 @@
       <w:pPr>
         <w:pStyle w:val="Code"/>
         <w:rPr>
-          <w:del w:id="1001" w:author="Brian Wortman" w:date="2014-04-19T16:23:00Z"/>
-        </w:rPr>
-      </w:pPr>
-      <w:del w:id="1002" w:author="Brian Wortman" w:date="2014-04-19T16:23:00Z">
+          <w:del w:id="1004" w:author="Brian Wortman" w:date="2014-04-19T16:23:00Z"/>
+        </w:rPr>
+      </w:pPr>
+      <w:del w:id="1005" w:author="Brian Wortman" w:date="2014-04-19T16:23:00Z">
         <w:r>
           <w:delText xml:space="preserve">        public string Username { get; set; }</w:delText>
         </w:r>
@@ -11122,10 +11128,10 @@
       <w:pPr>
         <w:pStyle w:val="Code"/>
         <w:rPr>
-          <w:del w:id="1003" w:author="Brian Wortman" w:date="2014-04-19T16:23:00Z"/>
-        </w:rPr>
-      </w:pPr>
-      <w:del w:id="1004" w:author="Brian Wortman" w:date="2014-04-19T16:23:00Z">
+          <w:del w:id="1006" w:author="Brian Wortman" w:date="2014-04-19T16:23:00Z"/>
+        </w:rPr>
+      </w:pPr>
+      <w:del w:id="1007" w:author="Brian Wortman" w:date="2014-04-19T16:23:00Z">
         <w:r>
           <w:delText xml:space="preserve">        public string Firstname { get; set; }</w:delText>
         </w:r>
@@ -11135,10 +11141,10 @@
       <w:pPr>
         <w:pStyle w:val="Code"/>
         <w:rPr>
-          <w:del w:id="1005" w:author="Brian Wortman" w:date="2014-04-19T16:23:00Z"/>
-        </w:rPr>
-      </w:pPr>
-      <w:del w:id="1006" w:author="Brian Wortman" w:date="2014-04-19T16:23:00Z">
+          <w:del w:id="1008" w:author="Brian Wortman" w:date="2014-04-19T16:23:00Z"/>
+        </w:rPr>
+      </w:pPr>
+      <w:del w:id="1009" w:author="Brian Wortman" w:date="2014-04-19T16:23:00Z">
         <w:r>
           <w:delText xml:space="preserve">        public string Lastname { get; set; }</w:delText>
         </w:r>
@@ -11148,10 +11154,10 @@
       <w:pPr>
         <w:pStyle w:val="Code"/>
         <w:rPr>
-          <w:del w:id="1007" w:author="Brian Wortman" w:date="2014-04-19T16:23:00Z"/>
-        </w:rPr>
-      </w:pPr>
-      <w:del w:id="1008" w:author="Brian Wortman" w:date="2014-04-19T16:23:00Z">
+          <w:del w:id="1010" w:author="Brian Wortman" w:date="2014-04-19T16:23:00Z"/>
+        </w:rPr>
+      </w:pPr>
+      <w:del w:id="1011" w:author="Brian Wortman" w:date="2014-04-19T16:23:00Z">
         <w:r>
           <w:delText xml:space="preserve">        public string Email { get; set; }</w:delText>
         </w:r>
@@ -11161,10 +11167,10 @@
       <w:pPr>
         <w:pStyle w:val="Code"/>
         <w:rPr>
-          <w:del w:id="1009" w:author="Brian Wortman" w:date="2014-04-19T16:23:00Z"/>
-        </w:rPr>
-      </w:pPr>
-      <w:del w:id="1010" w:author="Brian Wortman" w:date="2014-04-19T16:23:00Z">
+          <w:del w:id="1012" w:author="Brian Wortman" w:date="2014-04-19T16:23:00Z"/>
+        </w:rPr>
+      </w:pPr>
+      <w:del w:id="1013" w:author="Brian Wortman" w:date="2014-04-19T16:23:00Z">
         <w:r>
           <w:delText xml:space="preserve">        public List&lt;Link&gt; Links { get; set; }</w:delText>
         </w:r>
@@ -11181,7 +11187,7 @@
     <w:p>
       <w:pPr>
         <w:rPr>
-          <w:del w:id="1011" w:author="Brian Wortman" w:date="2014-04-19T16:22:00Z"/>
+          <w:del w:id="1014" w:author="Brian Wortman" w:date="2014-04-19T16:22:00Z"/>
         </w:rPr>
       </w:pPr>
     </w:p>
@@ -11192,12 +11198,12 @@
       <w:r>
         <w:t xml:space="preserve">Recall that one of the tenets of REST is to avoid coupling the client to the server. This means you shouldn’t provide the DLL containing these resource types to callers of your API. These types are there simply to make it easier for </w:t>
       </w:r>
-      <w:del w:id="1012" w:author="Brian Wortman" w:date="2014-04-19T16:26:00Z">
+      <w:del w:id="1015" w:author="Brian Wortman" w:date="2014-04-19T16:26:00Z">
         <w:r>
           <w:delText xml:space="preserve">your </w:delText>
         </w:r>
       </w:del>
-      <w:ins w:id="1013" w:author="Brian Wortman" w:date="2014-04-19T16:26:00Z">
+      <w:ins w:id="1016" w:author="Brian Wortman" w:date="2014-04-19T16:26:00Z">
         <w:r>
           <w:t xml:space="preserve">the </w:t>
         </w:r>
@@ -11205,13 +11211,13 @@
       <w:r>
         <w:t>controller code to receive and respond to such data.</w:t>
       </w:r>
-      <w:bookmarkEnd w:id="879"/>
+      <w:bookmarkEnd w:id="881"/>
     </w:p>
     <w:p>
       <w:pPr>
         <w:pStyle w:val="Heading2"/>
       </w:pPr>
-      <w:bookmarkStart w:id="1014" w:name="tab3"/>
+      <w:bookmarkStart w:id="1017" w:name="tab3"/>
       <w:r>
         <w:t>Logging</w:t>
       </w:r>
@@ -11223,12 +11229,12 @@
       <w:r>
         <w:t xml:space="preserve">In this section, you will configure </w:t>
       </w:r>
-      <w:del w:id="1015" w:author="Brian Wortman" w:date="2014-04-19T17:04:00Z">
+      <w:del w:id="1018" w:author="Brian Wortman" w:date="2014-04-19T17:04:00Z">
         <w:r>
           <w:delText xml:space="preserve">your </w:delText>
         </w:r>
       </w:del>
-      <w:ins w:id="1016" w:author="Brian Wortman" w:date="2014-04-19T17:04:00Z">
+      <w:ins w:id="1019" w:author="Brian Wortman" w:date="2014-04-19T17:04:00Z">
         <w:r>
           <w:t xml:space="preserve">the </w:t>
         </w:r>
@@ -11242,12 +11248,12 @@
       <w:r>
         <w:t xml:space="preserve"> file. </w:t>
       </w:r>
-      <w:del w:id="1017" w:author="Brian Wortman" w:date="2014-04-19T17:05:00Z">
+      <w:del w:id="1020" w:author="Brian Wortman" w:date="2014-04-19T17:05:00Z">
         <w:r>
           <w:delText xml:space="preserve">You’ll </w:delText>
         </w:r>
       </w:del>
-      <w:ins w:id="1018" w:author="Brian Wortman" w:date="2014-04-19T17:05:00Z">
+      <w:ins w:id="1021" w:author="Brian Wortman" w:date="2014-04-19T17:05:00Z">
         <w:r>
           <w:t xml:space="preserve">We'll </w:t>
         </w:r>
@@ -11255,7 +11261,7 @@
       <w:r>
         <w:t xml:space="preserve">deal with initializing </w:t>
       </w:r>
-      <w:del w:id="1019" w:author="Brian Wortman" w:date="2014-04-19T17:05:00Z">
+      <w:del w:id="1022" w:author="Brian Wortman" w:date="2014-04-19T17:05:00Z">
         <w:r>
           <w:delText xml:space="preserve">the </w:delText>
         </w:r>
@@ -11263,7 +11269,7 @@
       <w:r>
         <w:t xml:space="preserve">log4net </w:t>
       </w:r>
-      <w:del w:id="1020" w:author="Brian Wortman" w:date="2014-04-19T17:05:00Z">
+      <w:del w:id="1023" w:author="Brian Wortman" w:date="2014-04-19T17:05:00Z">
         <w:r>
           <w:delText xml:space="preserve">logger itself </w:delText>
         </w:r>
@@ -11347,10 +11353,10 @@
       <w:pPr>
         <w:pStyle w:val="Code"/>
         <w:rPr>
-          <w:del w:id="1021" w:author="Brian Wortman" w:date="2014-04-21T22:00:00Z"/>
-        </w:rPr>
-      </w:pPr>
-      <w:del w:id="1022" w:author="Brian Wortman" w:date="2014-04-21T22:00:00Z">
+          <w:del w:id="1024" w:author="Brian Wortman" w:date="2014-04-21T22:00:00Z"/>
+        </w:rPr>
+      </w:pPr>
+      <w:del w:id="1025" w:author="Brian Wortman" w:date="2014-04-21T22:00:00Z">
         <w:r>
           <w:lastRenderedPageBreak/>
           <w:delText xml:space="preserve">    </w:delText>
@@ -11379,7 +11385,7 @@
       <w:pPr>
         <w:pStyle w:val="Code"/>
       </w:pPr>
-      <w:ins w:id="1023" w:author="Brian Wortman" w:date="2014-04-21T22:00:00Z">
+      <w:ins w:id="1026" w:author="Brian Wortman" w:date="2014-04-21T22:00:00Z">
         <w:r>
           <w:t xml:space="preserve">    &lt;section name="log4net" type="log4net.Config.Log4NetConfigurationSectionHandler, log4net" /&gt;</w:t>
         </w:r>
@@ -11700,7 +11706,7 @@
         </w:rPr>
         <w:t>.Web.Api</w:t>
       </w:r>
-      <w:ins w:id="1024" w:author="Brian Wortman" w:date="2014-04-19T17:07:00Z">
+      <w:ins w:id="1027" w:author="Brian Wortman" w:date="2014-04-19T17:07:00Z">
         <w:r>
           <w:rPr>
             <w:rStyle w:val="CodeInline"/>
@@ -11714,7 +11720,7 @@
         </w:rPr>
         <w:t>.log</w:t>
       </w:r>
-      <w:ins w:id="1025" w:author="Brian Wortman" w:date="2014-04-19T17:09:00Z">
+      <w:ins w:id="1028" w:author="Brian Wortman" w:date="2014-04-19T17:09:00Z">
         <w:r>
           <w:rPr>
             <w:rStyle w:val="CodeInline"/>
@@ -11749,7 +11755,7 @@
           <w:t xml:space="preserve">") </w:t>
         </w:r>
       </w:ins>
-      <w:del w:id="1026" w:author="Brian Wortman" w:date="2014-04-19T17:09:00Z">
+      <w:del w:id="1029" w:author="Brian Wortman" w:date="2014-04-19T17:09:00Z">
         <w:r>
           <w:delText xml:space="preserve"> </w:delText>
         </w:r>
@@ -11757,7 +11763,7 @@
       <w:r>
         <w:t>in a</w:t>
       </w:r>
-      <w:ins w:id="1027" w:author="Brian Wortman" w:date="2014-04-21T22:01:00Z">
+      <w:ins w:id="1030" w:author="Brian Wortman" w:date="2014-04-21T22:01:00Z">
         <w:r>
           <w:t xml:space="preserve"> system-created</w:t>
         </w:r>
@@ -11765,22 +11771,22 @@
       <w:r>
         <w:t xml:space="preserve"> logs folder </w:t>
       </w:r>
-      <w:ins w:id="1028" w:author="Brian Wortman" w:date="2014-04-19T17:28:00Z">
+      <w:ins w:id="1031" w:author="Brian Wortman" w:date="2014-04-19T17:28:00Z">
         <w:r>
           <w:t>in the WebApi2Book root directory</w:t>
         </w:r>
       </w:ins>
-      <w:ins w:id="1029" w:author="Brian Wortman" w:date="2014-04-19T17:29:00Z">
+      <w:ins w:id="1032" w:author="Brian Wortman" w:date="2014-04-19T17:29:00Z">
         <w:r>
           <w:t>. E</w:t>
         </w:r>
       </w:ins>
-      <w:del w:id="1030" w:author="Brian Wortman" w:date="2014-04-19T17:28:00Z">
+      <w:del w:id="1033" w:author="Brian Wortman" w:date="2014-04-19T17:28:00Z">
         <w:r>
           <w:delText>of the web site</w:delText>
         </w:r>
       </w:del>
-      <w:del w:id="1031" w:author="Brian Wortman" w:date="2014-04-19T17:29:00Z">
+      <w:del w:id="1034" w:author="Brian Wortman" w:date="2014-04-19T17:29:00Z">
         <w:r>
           <w:delText>; e</w:delText>
         </w:r>
@@ -11788,7 +11794,7 @@
       <w:r>
         <w:t xml:space="preserve">ach new day </w:t>
       </w:r>
-      <w:ins w:id="1032" w:author="Brian Wortman" w:date="2014-04-19T17:29:00Z">
+      <w:ins w:id="1035" w:author="Brian Wortman" w:date="2014-04-19T17:29:00Z">
         <w:r>
           <w:t xml:space="preserve">the system </w:t>
         </w:r>
@@ -11796,33 +11802,33 @@
       <w:r>
         <w:t>will create a new log file, and it will roll over to a new file if the current file gets to be 5MB in size. This configuration also logs only errors from NHibernate</w:t>
       </w:r>
-      <w:del w:id="1033" w:author="Brian Wortman" w:date="2014-04-22T20:10:00Z">
+      <w:del w:id="1036" w:author="Brian Wortman" w:date="2014-04-22T20:10:00Z">
         <w:r>
           <w:delText>.</w:delText>
         </w:r>
       </w:del>
-      <w:ins w:id="1034" w:author="Brian Wortman" w:date="2014-04-22T20:08:00Z">
+      <w:ins w:id="1037" w:author="Brian Wortman" w:date="2014-04-22T20:08:00Z">
         <w:r>
           <w:t xml:space="preserve"> (to help guard against file bloat).</w:t>
         </w:r>
       </w:ins>
-      <w:del w:id="1035" w:author="Brian Wortman" w:date="2014-04-22T20:08:00Z">
+      <w:del w:id="1038" w:author="Brian Wortman" w:date="2014-04-22T20:08:00Z">
         <w:r>
           <w:delText xml:space="preserve"> </w:delText>
         </w:r>
       </w:del>
-      <w:bookmarkEnd w:id="1014"/>
+      <w:bookmarkEnd w:id="1017"/>
     </w:p>
     <w:p>
       <w:pPr>
         <w:pStyle w:val="Heading2"/>
       </w:pPr>
-      <w:bookmarkStart w:id="1036" w:name="tab4"/>
-      <w:commentRangeStart w:id="1037"/>
+      <w:bookmarkStart w:id="1039" w:name="tab4"/>
+      <w:commentRangeStart w:id="1040"/>
       <w:r>
         <w:t>The Database</w:t>
       </w:r>
-      <w:commentRangeEnd w:id="1037"/>
+      <w:commentRangeEnd w:id="1040"/>
       <w:r>
         <w:rPr>
           <w:rFonts w:asciiTheme="minorHAnsi" w:hAnsiTheme="minorHAnsi"/>
@@ -11830,19 +11836,19 @@
           <w:sz w:val="22"/>
           <w:szCs w:val="22"/>
         </w:rPr>
-        <w:commentReference w:id="1037"/>
+        <w:commentReference w:id="1040"/>
       </w:r>
     </w:p>
     <w:p>
       <w:pPr>
         <w:pStyle w:val="BodyTextFirst"/>
       </w:pPr>
-      <w:ins w:id="1038" w:author="Brian Wortman" w:date="2014-04-21T22:03:00Z">
+      <w:ins w:id="1041" w:author="Brian Wortman" w:date="2014-04-21T22:03:00Z">
         <w:r>
           <w:t>We</w:t>
         </w:r>
       </w:ins>
-      <w:del w:id="1039" w:author="Brian Wortman" w:date="2014-04-21T22:03:00Z">
+      <w:del w:id="1042" w:author="Brian Wortman" w:date="2014-04-21T22:03:00Z">
         <w:r>
           <w:delText>You</w:delText>
         </w:r>
@@ -11850,12 +11856,12 @@
       <w:r>
         <w:t xml:space="preserve"> explored the tables included in </w:t>
       </w:r>
-      <w:del w:id="1040" w:author="Brian Wortman" w:date="2014-04-21T22:03:00Z">
+      <w:del w:id="1043" w:author="Brian Wortman" w:date="2014-04-21T22:03:00Z">
         <w:r>
           <w:delText xml:space="preserve">your </w:delText>
         </w:r>
       </w:del>
-      <w:ins w:id="1041" w:author="Brian Wortman" w:date="2014-04-21T22:03:00Z">
+      <w:ins w:id="1044" w:author="Brian Wortman" w:date="2014-04-21T22:03:00Z">
         <w:r>
           <w:t xml:space="preserve">the </w:t>
         </w:r>
@@ -11881,7 +11887,7 @@
       <w:r>
         <w:t xml:space="preserve"> in Chapter 3</w:t>
       </w:r>
-      <w:del w:id="1042" w:author="Brian Wortman" w:date="2014-04-22T20:09:00Z">
+      <w:del w:id="1045" w:author="Brian Wortman" w:date="2014-04-22T20:09:00Z">
         <w:r>
           <w:delText>,</w:delText>
         </w:r>
@@ -11889,12 +11895,12 @@
       <w:r>
         <w:t xml:space="preserve"> when </w:t>
       </w:r>
-      <w:del w:id="1043" w:author="Brian Wortman" w:date="2014-04-21T22:03:00Z">
+      <w:del w:id="1046" w:author="Brian Wortman" w:date="2014-04-21T22:03:00Z">
         <w:r>
           <w:delText xml:space="preserve">you </w:delText>
         </w:r>
       </w:del>
-      <w:ins w:id="1044" w:author="Brian Wortman" w:date="2014-04-21T22:03:00Z">
+      <w:ins w:id="1047" w:author="Brian Wortman" w:date="2014-04-21T22:03:00Z">
         <w:r>
           <w:t xml:space="preserve">we </w:t>
         </w:r>
@@ -11902,12 +11908,12 @@
       <w:r>
         <w:t xml:space="preserve">designed </w:t>
       </w:r>
-      <w:del w:id="1045" w:author="Brian Wortman" w:date="2014-04-21T22:03:00Z">
+      <w:del w:id="1048" w:author="Brian Wortman" w:date="2014-04-21T22:03:00Z">
         <w:r>
           <w:delText xml:space="preserve">your </w:delText>
         </w:r>
       </w:del>
-      <w:ins w:id="1046" w:author="Brian Wortman" w:date="2014-04-21T22:03:00Z">
+      <w:ins w:id="1049" w:author="Brian Wortman" w:date="2014-04-21T22:03:00Z">
         <w:r>
           <w:t xml:space="preserve">the </w:t>
         </w:r>
@@ -11915,12 +11921,12 @@
       <w:r>
         <w:t xml:space="preserve">service API. In this section, </w:t>
       </w:r>
-      <w:del w:id="1047" w:author="Brian Wortman" w:date="2014-04-21T22:03:00Z">
+      <w:del w:id="1050" w:author="Brian Wortman" w:date="2014-04-21T22:03:00Z">
         <w:r>
           <w:delText xml:space="preserve">you </w:delText>
         </w:r>
       </w:del>
-      <w:ins w:id="1048" w:author="Brian Wortman" w:date="2014-04-21T22:03:00Z">
+      <w:ins w:id="1051" w:author="Brian Wortman" w:date="2014-04-21T22:03:00Z">
         <w:r>
           <w:t xml:space="preserve">we </w:t>
         </w:r>
@@ -11931,61 +11937,61 @@
       <w:r>
         <w:t>3</w:t>
       </w:r>
-      <w:ins w:id="1049" w:author="Brian Wortman" w:date="2014-04-22T20:09:00Z">
+      <w:ins w:id="1052" w:author="Brian Wortman" w:date="2014-04-22T20:09:00Z">
         <w:r>
           <w:t xml:space="preserve"> and add the necessary files to it.</w:t>
         </w:r>
       </w:ins>
-      <w:del w:id="1050" w:author="Brian Wortman" w:date="2014-04-22T20:09:00Z">
+      <w:del w:id="1053" w:author="Brian Wortman" w:date="2014-04-22T20:09:00Z">
         <w:r>
           <w:delText xml:space="preserve">. </w:delText>
         </w:r>
       </w:del>
-      <w:del w:id="1051" w:author="Brian Wortman" w:date="2014-04-21T22:04:00Z">
+      <w:del w:id="1054" w:author="Brian Wortman" w:date="2014-04-21T22:04:00Z">
         <w:r>
           <w:delText xml:space="preserve">However, it would require too much space </w:delText>
         </w:r>
       </w:del>
-      <w:del w:id="1052" w:author="Brian Wortman" w:date="2014-04-22T20:10:00Z">
+      <w:del w:id="1055" w:author="Brian Wortman" w:date="2014-04-22T20:10:00Z">
         <w:r>
           <w:delText xml:space="preserve">to </w:delText>
         </w:r>
       </w:del>
-      <w:del w:id="1053" w:author="Brian Wortman" w:date="2014-04-21T22:04:00Z">
+      <w:del w:id="1056" w:author="Brian Wortman" w:date="2014-04-21T22:04:00Z">
         <w:r>
           <w:delText xml:space="preserve">add </w:delText>
         </w:r>
       </w:del>
-      <w:del w:id="1054" w:author="Brian Wortman" w:date="2014-04-22T20:10:00Z">
+      <w:del w:id="1057" w:author="Brian Wortman" w:date="2014-04-22T20:10:00Z">
         <w:r>
           <w:delText>the scripts for all stored procedures, t</w:delText>
         </w:r>
       </w:del>
-      <w:ins w:id="1055" w:author="Jamie Kurtz" w:date="2014-04-20T16:22:00Z">
-        <w:del w:id="1056" w:author="Brian Wortman" w:date="2014-04-22T20:10:00Z">
+      <w:ins w:id="1058" w:author="Jamie Kurtz" w:date="2014-04-20T16:22:00Z">
+        <w:del w:id="1059" w:author="Brian Wortman" w:date="2014-04-22T20:10:00Z">
           <w:r>
             <w:delText>t</w:delText>
           </w:r>
         </w:del>
       </w:ins>
-      <w:del w:id="1057" w:author="Brian Wortman" w:date="2014-04-22T20:10:00Z">
+      <w:del w:id="1060" w:author="Brian Wortman" w:date="2014-04-22T20:10:00Z">
         <w:r>
           <w:delText>ables, and</w:delText>
         </w:r>
       </w:del>
-      <w:ins w:id="1058" w:author="Jamie Kurtz" w:date="2014-04-20T16:22:00Z">
-        <w:del w:id="1059" w:author="Brian Wortman" w:date="2014-04-22T20:10:00Z">
+      <w:ins w:id="1061" w:author="Jamie Kurtz" w:date="2014-04-20T16:22:00Z">
+        <w:del w:id="1062" w:author="Brian Wortman" w:date="2014-04-22T20:10:00Z">
           <w:r>
             <w:delText xml:space="preserve"> and data </w:delText>
           </w:r>
         </w:del>
       </w:ins>
-      <w:del w:id="1060" w:author="Brian Wortman" w:date="2014-04-22T20:10:00Z">
+      <w:del w:id="1063" w:author="Brian Wortman" w:date="2014-04-22T20:10:00Z">
         <w:r>
           <w:delText xml:space="preserve"> views used in this book. So, to get the real database content, please </w:delText>
         </w:r>
       </w:del>
-      <w:del w:id="1061" w:author="Brian Wortman" w:date="2014-04-22T20:18:00Z">
+      <w:del w:id="1064" w:author="Brian Wortman" w:date="2014-04-22T20:18:00Z">
         <w:r>
           <w:delText>download the source code</w:delText>
         </w:r>
@@ -11993,7 +11999,7 @@
       <w:r>
         <w:t xml:space="preserve"> </w:t>
       </w:r>
-      <w:del w:id="1062" w:author="Brian Wortman" w:date="2014-04-22T20:10:00Z">
+      <w:del w:id="1065" w:author="Brian Wortman" w:date="2014-04-22T20:10:00Z">
         <w:r>
           <w:delText xml:space="preserve">from either Apress or from the corresponding GitHub repository at </w:delText>
         </w:r>
@@ -12018,28 +12024,28 @@
       <w:pPr>
         <w:pStyle w:val="BodyTextCont"/>
         <w:rPr>
-          <w:ins w:id="1063" w:author="Jamie Kurtz" w:date="2014-04-20T17:03:00Z"/>
+          <w:ins w:id="1066" w:author="Jamie Kurtz" w:date="2014-04-20T17:03:00Z"/>
         </w:rPr>
       </w:pPr>
       <w:r>
         <w:t xml:space="preserve">To start, </w:t>
       </w:r>
-      <w:ins w:id="1064" w:author="Brian Wortman" w:date="2014-04-22T20:18:00Z">
+      <w:ins w:id="1067" w:author="Brian Wortman" w:date="2014-04-22T20:18:00Z">
         <w:r>
           <w:t xml:space="preserve">add </w:t>
         </w:r>
       </w:ins>
-      <w:del w:id="1065" w:author="Brian Wortman" w:date="2014-04-22T20:18:00Z">
+      <w:del w:id="1068" w:author="Brian Wortman" w:date="2014-04-22T20:18:00Z">
         <w:r>
           <w:delText xml:space="preserve">you will have </w:delText>
         </w:r>
       </w:del>
-      <w:del w:id="1066" w:author="Jamie Kurtz" w:date="2014-04-20T16:25:00Z">
+      <w:del w:id="1069" w:author="Jamie Kurtz" w:date="2014-04-20T16:25:00Z">
         <w:r>
           <w:delText xml:space="preserve">four </w:delText>
         </w:r>
       </w:del>
-      <w:ins w:id="1067" w:author="Jamie Kurtz" w:date="2014-04-20T16:25:00Z">
+      <w:ins w:id="1070" w:author="Jamie Kurtz" w:date="2014-04-20T16:25:00Z">
         <w:r>
           <w:t xml:space="preserve">two </w:t>
         </w:r>
@@ -12047,12 +12053,12 @@
       <w:r>
         <w:t xml:space="preserve">folders </w:t>
       </w:r>
-      <w:del w:id="1068" w:author="Brian Wortman" w:date="2014-04-22T20:18:00Z">
+      <w:del w:id="1071" w:author="Brian Wortman" w:date="2014-04-22T20:18:00Z">
         <w:r>
           <w:delText xml:space="preserve">in </w:delText>
         </w:r>
       </w:del>
-      <w:ins w:id="1069" w:author="Brian Wortman" w:date="2014-04-22T20:18:00Z">
+      <w:ins w:id="1072" w:author="Brian Wortman" w:date="2014-04-22T20:18:00Z">
         <w:r>
           <w:t xml:space="preserve">to </w:t>
         </w:r>
@@ -12060,41 +12066,61 @@
       <w:r>
         <w:t>the project</w:t>
       </w:r>
-      <w:ins w:id="1070" w:author="Brian Wortman" w:date="2014-04-22T20:19:00Z">
+      <w:ins w:id="1073" w:author="Brian Wortman" w:date="2014-04-22T20:19:00Z">
         <w:r>
           <w:t>:</w:t>
         </w:r>
       </w:ins>
-      <w:del w:id="1071" w:author="Brian Wortman" w:date="2014-04-21T22:05:00Z">
+      <w:del w:id="1074" w:author="Brian Wortman" w:date="2014-04-21T22:05:00Z">
         <w:r>
           <w:delText>—</w:delText>
         </w:r>
       </w:del>
-      <w:del w:id="1072" w:author="Brian Wortman" w:date="2014-04-22T20:19:00Z">
+      <w:del w:id="1075" w:author="Brian Wortman" w:date="2014-04-22T20:19:00Z">
         <w:r>
           <w:delText>all created manually in Visual Studio</w:delText>
         </w:r>
       </w:del>
-      <w:ins w:id="1073" w:author="Brian Wortman" w:date="2014-04-22T20:19:00Z">
+      <w:ins w:id="1076" w:author="Brian Wortman" w:date="2014-04-22T20:19:00Z">
         <w:r>
           <w:t xml:space="preserve"> Scripts and Tables</w:t>
         </w:r>
       </w:ins>
-      <w:r>
-        <w:t xml:space="preserve"> (see Figure 4-</w:t>
-      </w:r>
-      <w:ins w:id="1074" w:author="Jamie Kurtz" w:date="2014-04-20T16:25:00Z">
+      <w:ins w:id="1077" w:author="Brian Wortman" w:date="2014-04-22T21:39:00Z">
+        <w:r>
+          <w:t xml:space="preserve">. </w:t>
+        </w:r>
+      </w:ins>
+      <w:del w:id="1078" w:author="Brian Wortman" w:date="2014-04-22T21:40:00Z">
+        <w:r>
+          <w:delText xml:space="preserve"> (see </w:delText>
+        </w:r>
+      </w:del>
+      <w:r>
+        <w:t>Figure 4-</w:t>
+      </w:r>
+      <w:ins w:id="1079" w:author="Jamie Kurtz" w:date="2014-04-20T16:25:00Z">
         <w:r>
           <w:t>5</w:t>
         </w:r>
       </w:ins>
-      <w:del w:id="1075" w:author="Jamie Kurtz" w:date="2014-04-20T16:25:00Z">
+      <w:del w:id="1080" w:author="Jamie Kurtz" w:date="2014-04-20T16:25:00Z">
         <w:r>
           <w:delText>4</w:delText>
         </w:r>
       </w:del>
-      <w:r>
-        <w:t>).</w:t>
+      <w:del w:id="1081" w:author="Brian Wortman" w:date="2014-04-22T21:40:00Z">
+        <w:r>
+          <w:delText>)</w:delText>
+        </w:r>
+      </w:del>
+      <w:ins w:id="1082" w:author="Brian Wortman" w:date="2014-04-22T21:40:00Z">
+        <w:r>
+          <w:t xml:space="preserve"> shows what the database project should look like when we are finished with this section</w:t>
+        </w:r>
+      </w:ins>
+      <w:r>
+        <w:t>.</w:t>
       </w:r>
     </w:p>
     <w:p>
@@ -12105,22 +12131,21 @@
     <w:p>
       <w:pPr>
         <w:pStyle w:val="Figure"/>
-        <w:pPrChange w:id="1076" w:author="Jamie Kurtz" w:date="2014-04-20T17:05:00Z">
+        <w:pPrChange w:id="1083" w:author="Jamie Kurtz" w:date="2014-04-20T17:05:00Z">
           <w:pPr/>
         </w:pPrChange>
       </w:pPr>
-      <w:ins w:id="1077" w:author="Jamie Kurtz" w:date="2014-04-20T17:04:00Z">
-        <w:del w:id="1078" w:author="Brian Wortman" w:date="2014-04-21T22:12:00Z">
+      <w:ins w:id="1084" w:author="Jamie Kurtz" w:date="2014-04-20T17:04:00Z">
+        <w:del w:id="1085" w:author="Brian Wortman" w:date="2014-04-21T22:12:00Z">
           <w:r>
             <w:rPr>
               <w:noProof/>
-              <w:rPrChange w:id="1079" w:author="Unknown">
+              <w:rPrChange w:id="1086" w:author="Unknown">
                 <w:rPr>
                   <w:noProof/>
                 </w:rPr>
               </w:rPrChange>
             </w:rPr>
-            <w:lastRenderedPageBreak/>
             <w:drawing>
               <wp:inline distT="0" distB="0" distL="0" distR="0" wp14:anchorId="78AEF7A5" wp14:editId="0F0DFDC8">
                 <wp:extent cx="1524213" cy="914528"/>
@@ -12165,11 +12190,11 @@
           </w:r>
         </w:del>
       </w:ins>
-      <w:ins w:id="1080" w:author="Brian Wortman" w:date="2014-04-21T22:12:00Z">
+      <w:ins w:id="1087" w:author="Brian Wortman" w:date="2014-04-21T22:12:00Z">
         <w:r>
           <w:rPr>
             <w:noProof/>
-            <w:rPrChange w:id="1081" w:author="Unknown">
+            <w:rPrChange w:id="1088" w:author="Unknown">
               <w:rPr>
                 <w:noProof/>
               </w:rPr>
@@ -12216,7 +12241,7 @@
     <w:p>
       <w:pPr>
         <w:rPr>
-          <w:del w:id="1082" w:author="Jamie Kurtz" w:date="2014-04-20T17:04:00Z"/>
+          <w:del w:id="1089" w:author="Jamie Kurtz" w:date="2014-04-20T17:04:00Z"/>
         </w:rPr>
       </w:pPr>
     </w:p>
@@ -12227,12 +12252,12 @@
       <w:r>
         <w:t>Figure 4-</w:t>
       </w:r>
-      <w:del w:id="1083" w:author="Brian Wortman" w:date="2014-04-19T17:29:00Z">
+      <w:del w:id="1090" w:author="Brian Wortman" w:date="2014-04-19T17:29:00Z">
         <w:r>
           <w:delText>4</w:delText>
         </w:r>
       </w:del>
-      <w:ins w:id="1084" w:author="Brian Wortman" w:date="2014-04-19T17:29:00Z">
+      <w:ins w:id="1091" w:author="Brian Wortman" w:date="2014-04-19T17:29:00Z">
         <w:r>
           <w:t>5</w:t>
         </w:r>
@@ -12244,16 +12269,19 @@
     <w:p>
       <w:pPr>
         <w:pStyle w:val="BodyTextCont"/>
+        <w:rPr>
+          <w:del w:id="1092" w:author="Brian Wortman" w:date="2014-04-22T20:50:00Z"/>
+        </w:rPr>
       </w:pPr>
       <w:r>
         <w:t xml:space="preserve">The </w:t>
       </w:r>
-      <w:del w:id="1085" w:author="Jamie Kurtz" w:date="2014-04-20T17:06:00Z">
+      <w:del w:id="1093" w:author="Jamie Kurtz" w:date="2014-04-20T17:06:00Z">
         <w:r>
           <w:delText>s</w:delText>
         </w:r>
       </w:del>
-      <w:ins w:id="1086" w:author="Jamie Kurtz" w:date="2014-04-20T17:06:00Z">
+      <w:ins w:id="1094" w:author="Jamie Kurtz" w:date="2014-04-20T17:06:00Z">
         <w:r>
           <w:t>S</w:t>
         </w:r>
@@ -12261,191 +12289,144 @@
       <w:r>
         <w:t>cripts folder will contain your deployment scripts for adding lookup data</w:t>
       </w:r>
-      <w:ins w:id="1087" w:author="Brian Wortman" w:date="2014-04-22T20:19:00Z">
+      <w:ins w:id="1095" w:author="Brian Wortman" w:date="2014-04-22T20:19:00Z">
         <w:r>
           <w:t xml:space="preserve"> </w:t>
         </w:r>
       </w:ins>
-      <w:del w:id="1088" w:author="Brian Wortman" w:date="2014-04-22T20:19:00Z">
+      <w:del w:id="1096" w:author="Brian Wortman" w:date="2014-04-22T20:19:00Z">
         <w:r>
           <w:delText xml:space="preserve">, permissions, and optional </w:delText>
         </w:r>
       </w:del>
-      <w:ins w:id="1089" w:author="Brian Wortman" w:date="2014-04-22T20:19:00Z">
+      <w:ins w:id="1097" w:author="Brian Wortman" w:date="2014-04-22T20:19:00Z">
         <w:r>
           <w:t xml:space="preserve">and </w:t>
         </w:r>
       </w:ins>
-      <w:bookmarkStart w:id="1090" w:name="_GoBack"/>
-      <w:bookmarkEnd w:id="1090"/>
-      <w:r>
-        <w:t xml:space="preserve">test data. For example, you need to have </w:t>
+      <w:r>
+        <w:t>test data.</w:t>
+      </w:r>
+      <w:del w:id="1098" w:author="Brian Wortman" w:date="2014-04-22T20:50:00Z">
+        <w:r>
+          <w:delText xml:space="preserve"> For example, you need to have </w:delText>
+        </w:r>
+        <w:r>
+          <w:rPr>
+            <w:rStyle w:val="CodeInline"/>
+          </w:rPr>
+          <w:delText>INSERT</w:delText>
+        </w:r>
+        <w:r>
+          <w:delText xml:space="preserve"> statements to populate your </w:delText>
+        </w:r>
+        <w:r>
+          <w:rPr>
+            <w:rStyle w:val="CodeInline"/>
+          </w:rPr>
+          <w:delText>Status</w:delText>
+        </w:r>
+        <w:r>
+          <w:delText xml:space="preserve"> values.</w:delText>
+        </w:r>
+      </w:del>
+      <w:ins w:id="1099" w:author="Brian Wortman" w:date="2014-04-22T20:50:00Z">
+        <w:r>
+          <w:t xml:space="preserve"> </w:t>
+        </w:r>
+      </w:ins>
+    </w:p>
+    <w:p>
+      <w:pPr>
+        <w:pStyle w:val="BodyTextCont"/>
+      </w:pPr>
+      <w:r>
+        <w:t xml:space="preserve">The </w:t>
       </w:r>
       <w:r>
         <w:rPr>
           <w:rStyle w:val="CodeInline"/>
         </w:rPr>
+        <w:t>Tables</w:t>
+      </w:r>
+      <w:r>
+        <w:rPr>
+          <w:rStyle w:val="CodeInline"/>
+        </w:rPr>
+        <w:t xml:space="preserve"> f</w:t>
+      </w:r>
+      <w:r>
+        <w:t>older</w:t>
+      </w:r>
+      <w:r>
+        <w:t xml:space="preserve"> should be self-explanatory. </w:t>
+      </w:r>
+    </w:p>
+    <w:p>
+      <w:pPr>
+        <w:pStyle w:val="BodyTextCont"/>
+      </w:pPr>
+      <w:ins w:id="1100" w:author="Brian Wortman" w:date="2014-04-21T22:07:00Z">
+        <w:r>
+          <w:t>We</w:t>
+        </w:r>
+      </w:ins>
+      <w:del w:id="1101" w:author="Brian Wortman" w:date="2014-04-21T22:07:00Z">
+        <w:r>
+          <w:delText>I</w:delText>
+        </w:r>
+      </w:del>
+      <w:r>
+        <w:t xml:space="preserve"> </w:t>
+      </w:r>
+      <w:ins w:id="1102" w:author="Brian Wortman" w:date="2014-04-21T22:07:00Z">
+        <w:r>
+          <w:t xml:space="preserve">should </w:t>
+        </w:r>
+      </w:ins>
+      <w:del w:id="1103" w:author="Brian Wortman" w:date="2014-04-21T22:07:00Z">
+        <w:r>
+          <w:delText xml:space="preserve">want to </w:delText>
+        </w:r>
+      </w:del>
+      <w:r>
+        <w:t>point out one thing regarding lookup data: the scripts in the project will run every time they are applied to a target database. In other words, you need to be very aware of existing data</w:t>
+      </w:r>
+      <w:ins w:id="1104" w:author="Brian Wortman" w:date="2014-04-21T22:07:00Z">
+        <w:r>
+          <w:t xml:space="preserve">, </w:t>
+        </w:r>
+      </w:ins>
+      <w:del w:id="1105" w:author="Brian Wortman" w:date="2014-04-21T22:07:00Z">
+        <w:r>
+          <w:delText>—</w:delText>
+        </w:r>
+      </w:del>
+      <w:r>
+        <w:t xml:space="preserve">and avoid </w:t>
+      </w:r>
+      <w:r>
+        <w:rPr>
+          <w:rStyle w:val="CodeInline"/>
+        </w:rPr>
         <w:t>INSERT</w:t>
       </w:r>
       <w:r>
-        <w:t xml:space="preserve"> statements to populate your </w:t>
-      </w:r>
-      <w:r>
-        <w:rPr>
-          <w:rStyle w:val="CodeInline"/>
-        </w:rPr>
-        <w:t>Status</w:t>
-      </w:r>
-      <w:r>
-        <w:t xml:space="preserve"> values.</w:t>
-      </w:r>
-    </w:p>
-    <w:p>
-      <w:pPr>
-        <w:pStyle w:val="BodyTextCont"/>
-      </w:pPr>
-      <w:r>
-        <w:t xml:space="preserve">The </w:t>
-      </w:r>
-      <w:r>
-        <w:rPr>
-          <w:rStyle w:val="CodeInline"/>
-        </w:rPr>
-        <w:t>Tables</w:t>
-      </w:r>
-      <w:r>
-        <w:rPr>
-          <w:rStyle w:val="CodeInline"/>
-        </w:rPr>
-        <w:t xml:space="preserve"> f</w:t>
-      </w:r>
-      <w:r>
-        <w:t>older</w:t>
-      </w:r>
-      <w:r>
-        <w:t xml:space="preserve"> should be self-explanatory. </w:t>
-      </w:r>
-    </w:p>
-    <w:p>
-      <w:pPr>
-        <w:pStyle w:val="BodyTextCont"/>
-      </w:pPr>
-      <w:ins w:id="1091" w:author="Brian Wortman" w:date="2014-04-21T22:07:00Z">
-        <w:r>
-          <w:t>We</w:t>
-        </w:r>
-      </w:ins>
-      <w:del w:id="1092" w:author="Brian Wortman" w:date="2014-04-21T22:07:00Z">
-        <w:r>
-          <w:delText>I</w:delText>
-        </w:r>
-      </w:del>
-      <w:r>
-        <w:t xml:space="preserve"> </w:t>
-      </w:r>
-      <w:ins w:id="1093" w:author="Brian Wortman" w:date="2014-04-21T22:07:00Z">
-        <w:r>
-          <w:t xml:space="preserve">should </w:t>
-        </w:r>
-      </w:ins>
-      <w:del w:id="1094" w:author="Brian Wortman" w:date="2014-04-21T22:07:00Z">
-        <w:r>
-          <w:delText xml:space="preserve">want to </w:delText>
-        </w:r>
-      </w:del>
-      <w:r>
-        <w:t>point out one thing regarding lookup data: the scripts in the project will run every time they are applied to a target database. In other words, you need to be very aware of existing data</w:t>
-      </w:r>
-      <w:ins w:id="1095" w:author="Brian Wortman" w:date="2014-04-21T22:07:00Z">
-        <w:r>
-          <w:t xml:space="preserve">, </w:t>
-        </w:r>
-      </w:ins>
-      <w:del w:id="1096" w:author="Brian Wortman" w:date="2014-04-21T22:07:00Z">
-        <w:r>
-          <w:delText>—</w:delText>
-        </w:r>
-      </w:del>
-      <w:r>
-        <w:t xml:space="preserve">and avoid </w:t>
-      </w:r>
-      <w:r>
-        <w:rPr>
-          <w:rStyle w:val="CodeInline"/>
-        </w:rPr>
-        <w:t>INSERT</w:t>
-      </w:r>
-      <w:r>
-        <w:t xml:space="preserve"> statements that will cause primary key violations. For this reason, anytime you add or update lookup data, the SQL statements need to first check that the data doesn’t exist already, as in this snippet:</w:t>
-      </w:r>
-    </w:p>
-    <w:p>
-      <w:pPr>
-        <w:pStyle w:val="Code"/>
-        <w:rPr>
-          <w:ins w:id="1097" w:author="Jamie Kurtz" w:date="2014-04-20T17:06:00Z"/>
-        </w:rPr>
-        <w:pPrChange w:id="1098" w:author="Jamie Kurtz" w:date="2014-04-20T17:07:00Z">
-          <w:pPr>
-            <w:pStyle w:val="BodyTextCont"/>
-          </w:pPr>
-        </w:pPrChange>
-      </w:pPr>
-    </w:p>
-    <w:p>
-      <w:pPr>
-        <w:pStyle w:val="Code"/>
-        <w:rPr>
-          <w:ins w:id="1099" w:author="Jamie Kurtz" w:date="2014-04-20T17:06:00Z"/>
-        </w:rPr>
-        <w:pPrChange w:id="1100" w:author="Jamie Kurtz" w:date="2014-04-20T17:07:00Z">
-          <w:pPr>
-            <w:pStyle w:val="BodyTextCont"/>
-          </w:pPr>
-        </w:pPrChange>
-      </w:pPr>
-      <w:ins w:id="1101" w:author="Jamie Kurtz" w:date="2014-04-20T17:06:00Z">
-        <w:r>
-          <w:t>if not exists(select * from dbo.Status where Name = 'Not Started')</w:t>
-        </w:r>
-      </w:ins>
-    </w:p>
-    <w:p>
-      <w:pPr>
-        <w:pStyle w:val="Code"/>
-        <w:rPr>
-          <w:ins w:id="1102" w:author="Jamie Kurtz" w:date="2014-04-20T17:06:00Z"/>
-        </w:rPr>
-        <w:pPrChange w:id="1103" w:author="Jamie Kurtz" w:date="2014-04-20T17:07:00Z">
-          <w:pPr>
-            <w:pStyle w:val="BodyTextCont"/>
-          </w:pPr>
-        </w:pPrChange>
-      </w:pPr>
-      <w:ins w:id="1104" w:author="Jamie Kurtz" w:date="2014-04-20T17:06:00Z">
-        <w:r>
-          <w:tab/>
-          <w:t>insert into dbo.Status(Name, Ordinal) values('Not Started', 0);</w:t>
-        </w:r>
-      </w:ins>
-    </w:p>
-    <w:p>
-      <w:pPr>
-        <w:pStyle w:val="Code"/>
-        <w:rPr>
-          <w:ins w:id="1105" w:author="Jamie Kurtz" w:date="2014-04-20T17:06:00Z"/>
-        </w:rPr>
-        <w:pPrChange w:id="1106" w:author="Jamie Kurtz" w:date="2014-04-20T17:07:00Z">
-          <w:pPr>
-            <w:pStyle w:val="BodyTextCont"/>
-          </w:pPr>
-        </w:pPrChange>
-      </w:pPr>
-      <w:ins w:id="1107" w:author="Jamie Kurtz" w:date="2014-04-20T17:06:00Z">
-        <w:r>
-          <w:t>if not exists(select * from dbo.Status where Name = 'In Progress')</w:t>
-        </w:r>
-      </w:ins>
+        <w:t xml:space="preserve"> statements that will cause primary key violations. For this reason, anytime you add or update lookup data, the SQL statements need to first check that the data doesn’t exist already</w:t>
+      </w:r>
+      <w:ins w:id="1106" w:author="Brian Wortman" w:date="2014-04-22T20:52:00Z">
+        <w:r>
+          <w:t>. The ReferenceData.sql file demonstrates this</w:t>
+        </w:r>
+      </w:ins>
+      <w:del w:id="1107" w:author="Brian Wortman" w:date="2014-04-22T20:52:00Z">
+        <w:r>
+          <w:delText>, as in this snippet</w:delText>
+        </w:r>
+      </w:del>
+      <w:r>
+        <w:t>:</w:t>
+      </w:r>
     </w:p>
     <w:p>
       <w:pPr>
@@ -12459,26 +12440,94 @@
           </w:pPr>
         </w:pPrChange>
       </w:pPr>
-      <w:ins w:id="1110" w:author="Jamie Kurtz" w:date="2014-04-20T17:06:00Z">
-        <w:r>
-          <w:tab/>
-          <w:t>insert into dbo.Status(Name, Ordinal) values('In Progress', 1);</w:t>
-        </w:r>
-      </w:ins>
-    </w:p>
-    <w:p>
-      <w:pPr>
-        <w:pStyle w:val="Code"/>
-        <w:rPr>
-          <w:ins w:id="1111" w:author="Jamie Kurtz" w:date="2014-04-20T17:06:00Z"/>
-        </w:rPr>
-        <w:pPrChange w:id="1112" w:author="Jamie Kurtz" w:date="2014-04-20T17:07:00Z">
+    </w:p>
+    <w:p>
+      <w:pPr>
+        <w:pStyle w:val="Code"/>
+        <w:rPr>
+          <w:ins w:id="1110" w:author="Jamie Kurtz" w:date="2014-04-20T17:06:00Z"/>
+        </w:rPr>
+        <w:pPrChange w:id="1111" w:author="Jamie Kurtz" w:date="2014-04-20T17:07:00Z">
           <w:pPr>
             <w:pStyle w:val="BodyTextCont"/>
           </w:pPr>
         </w:pPrChange>
       </w:pPr>
-      <w:ins w:id="1113" w:author="Jamie Kurtz" w:date="2014-04-20T17:06:00Z">
+      <w:ins w:id="1112" w:author="Jamie Kurtz" w:date="2014-04-20T17:06:00Z">
+        <w:r>
+          <w:t>if not exists(select * from dbo.Status where Name = 'Not Started')</w:t>
+        </w:r>
+      </w:ins>
+    </w:p>
+    <w:p>
+      <w:pPr>
+        <w:pStyle w:val="Code"/>
+        <w:rPr>
+          <w:ins w:id="1113" w:author="Jamie Kurtz" w:date="2014-04-20T17:06:00Z"/>
+        </w:rPr>
+        <w:pPrChange w:id="1114" w:author="Jamie Kurtz" w:date="2014-04-20T17:07:00Z">
+          <w:pPr>
+            <w:pStyle w:val="BodyTextCont"/>
+          </w:pPr>
+        </w:pPrChange>
+      </w:pPr>
+      <w:ins w:id="1115" w:author="Jamie Kurtz" w:date="2014-04-20T17:06:00Z">
+        <w:r>
+          <w:tab/>
+          <w:t>insert into dbo.Status(Name, Ordinal) values('Not Started', 0);</w:t>
+        </w:r>
+      </w:ins>
+    </w:p>
+    <w:p>
+      <w:pPr>
+        <w:pStyle w:val="Code"/>
+        <w:rPr>
+          <w:ins w:id="1116" w:author="Jamie Kurtz" w:date="2014-04-20T17:06:00Z"/>
+        </w:rPr>
+        <w:pPrChange w:id="1117" w:author="Jamie Kurtz" w:date="2014-04-20T17:07:00Z">
+          <w:pPr>
+            <w:pStyle w:val="BodyTextCont"/>
+          </w:pPr>
+        </w:pPrChange>
+      </w:pPr>
+      <w:ins w:id="1118" w:author="Jamie Kurtz" w:date="2014-04-20T17:06:00Z">
+        <w:r>
+          <w:t>if not exists(select * from dbo.Status where Name = 'In Progress')</w:t>
+        </w:r>
+      </w:ins>
+    </w:p>
+    <w:p>
+      <w:pPr>
+        <w:pStyle w:val="Code"/>
+        <w:rPr>
+          <w:ins w:id="1119" w:author="Jamie Kurtz" w:date="2014-04-20T17:06:00Z"/>
+        </w:rPr>
+        <w:pPrChange w:id="1120" w:author="Jamie Kurtz" w:date="2014-04-20T17:07:00Z">
+          <w:pPr>
+            <w:pStyle w:val="BodyTextCont"/>
+          </w:pPr>
+        </w:pPrChange>
+      </w:pPr>
+      <w:ins w:id="1121" w:author="Jamie Kurtz" w:date="2014-04-20T17:06:00Z">
+        <w:r>
+          <w:tab/>
+          <w:t>insert into dbo.Status(Name, Ordinal) values('In Progress', 1);</w:t>
+        </w:r>
+      </w:ins>
+    </w:p>
+    <w:p>
+      <w:pPr>
+        <w:pStyle w:val="Code"/>
+        <w:rPr>
+          <w:ins w:id="1122" w:author="Jamie Kurtz" w:date="2014-04-20T17:06:00Z"/>
+        </w:rPr>
+        <w:pPrChange w:id="1123" w:author="Jamie Kurtz" w:date="2014-04-20T17:07:00Z">
+          <w:pPr>
+            <w:pStyle w:val="BodyTextCont"/>
+          </w:pPr>
+        </w:pPrChange>
+      </w:pPr>
+      <w:ins w:id="1124" w:author="Jamie Kurtz" w:date="2014-04-20T17:06:00Z">
         <w:r>
           <w:t>if not exists(select * from dbo.Status where Name = 'Completed')</w:t>
         </w:r>
@@ -12488,16 +12537,2009 @@
       <w:pPr>
         <w:pStyle w:val="Code"/>
         <w:rPr>
-          <w:del w:id="1114" w:author="Jamie Kurtz" w:date="2014-04-20T17:06:00Z"/>
-        </w:rPr>
-      </w:pPr>
-      <w:ins w:id="1115" w:author="Jamie Kurtz" w:date="2014-04-20T17:06:00Z">
+          <w:ins w:id="1125" w:author="Brian Wortman" w:date="2014-04-22T20:52:00Z"/>
+        </w:rPr>
+      </w:pPr>
+      <w:ins w:id="1126" w:author="Jamie Kurtz" w:date="2014-04-20T17:06:00Z">
         <w:r>
           <w:tab/>
           <w:t>insert into dbo.Status(Name, Ordinal) values('Completed', 2);</w:t>
         </w:r>
       </w:ins>
-      <w:del w:id="1116" w:author="Jamie Kurtz" w:date="2014-04-20T17:06:00Z">
+    </w:p>
+    <w:p>
+      <w:pPr>
+        <w:pStyle w:val="Code"/>
+        <w:rPr>
+          <w:ins w:id="1127" w:author="Brian Wortman" w:date="2014-04-22T20:52:00Z"/>
+        </w:rPr>
+      </w:pPr>
+    </w:p>
+    <w:p>
+      <w:pPr>
+        <w:pStyle w:val="Code"/>
+        <w:rPr>
+          <w:ins w:id="1128" w:author="Brian Wortman" w:date="2014-04-22T20:58:00Z"/>
+        </w:rPr>
+      </w:pPr>
+      <w:ins w:id="1129" w:author="Brian Wortman" w:date="2014-04-22T20:56:00Z">
+        <w:r>
+          <w:t>Go ahead and add the ReferenceData.sql file to the Scripts folder. After that, add the following files to the Scripts folder:</w:t>
+        </w:r>
+      </w:ins>
+    </w:p>
+    <w:p>
+      <w:pPr>
+        <w:pStyle w:val="CodeCaption"/>
+        <w:rPr>
+          <w:ins w:id="1130" w:author="Brian Wortman" w:date="2014-04-22T21:00:00Z"/>
+          <w:highlight w:val="yellow"/>
+        </w:rPr>
+      </w:pPr>
+      <w:ins w:id="1131" w:author="Brian Wortman" w:date="2014-04-22T21:00:00Z">
+        <w:r>
+          <w:t>Script.PostDeployment.sql</w:t>
+        </w:r>
+      </w:ins>
+    </w:p>
+    <w:p>
+      <w:pPr>
+        <w:pStyle w:val="Code"/>
+        <w:rPr>
+          <w:ins w:id="1132" w:author="Brian Wortman" w:date="2014-04-22T21:00:00Z"/>
+          <w:rPrChange w:id="1133" w:author="Brian Wortman" w:date="2014-04-22T21:00:00Z">
+            <w:rPr>
+              <w:ins w:id="1134" w:author="Brian Wortman" w:date="2014-04-22T21:00:00Z"/>
+            </w:rPr>
+          </w:rPrChange>
+        </w:rPr>
+        <w:pPrChange w:id="1135" w:author="Brian Wortman" w:date="2014-04-22T21:00:00Z">
+          <w:pPr>
+            <w:pStyle w:val="Code"/>
+          </w:pPr>
+        </w:pPrChange>
+      </w:pPr>
+      <w:ins w:id="1136" w:author="Brian Wortman" w:date="2014-04-22T21:00:00Z">
+        <w:r>
+          <w:t>:</w:t>
+        </w:r>
+        <w:r>
+          <w:rPr>
+            <w:rPrChange w:id="1137" w:author="Brian Wortman" w:date="2014-04-22T21:00:00Z">
+              <w:rPr/>
+            </w:rPrChange>
+          </w:rPr>
+          <w:t>r .\ReferenceData.sql</w:t>
+        </w:r>
+      </w:ins>
+    </w:p>
+    <w:p>
+      <w:pPr>
+        <w:pStyle w:val="Code"/>
+        <w:rPr>
+          <w:ins w:id="1138" w:author="Brian Wortman" w:date="2014-04-22T21:00:00Z"/>
+          <w:highlight w:val="yellow"/>
+        </w:rPr>
+      </w:pPr>
+      <w:ins w:id="1139" w:author="Brian Wortman" w:date="2014-04-22T21:00:00Z">
+        <w:r>
+          <w:rPr>
+            <w:rPrChange w:id="1140" w:author="Brian Wortman" w:date="2014-04-22T21:00:00Z">
+              <w:rPr/>
+            </w:rPrChange>
+          </w:rPr>
+          <w:t>:r .\TestData.sql</w:t>
+        </w:r>
+        <w:r>
+          <w:rPr>
+            <w:highlight w:val="yellow"/>
+            <w:rPrChange w:id="1141" w:author="Brian Wortman" w:date="2014-04-22T21:00:00Z">
+              <w:rPr>
+                <w:highlight w:val="yellow"/>
+              </w:rPr>
+            </w:rPrChange>
+          </w:rPr>
+          <w:t xml:space="preserve"> </w:t>
+        </w:r>
+      </w:ins>
+    </w:p>
+    <w:p>
+      <w:pPr>
+        <w:pStyle w:val="CodeCaption"/>
+        <w:rPr>
+          <w:ins w:id="1142" w:author="Brian Wortman" w:date="2014-04-22T21:01:00Z"/>
+        </w:rPr>
+        <w:pPrChange w:id="1143" w:author="Brian Wortman" w:date="2014-04-22T21:01:00Z">
+          <w:pPr>
+            <w:pStyle w:val="Code"/>
+          </w:pPr>
+        </w:pPrChange>
+      </w:pPr>
+      <w:ins w:id="1144" w:author="Brian Wortman" w:date="2014-04-22T21:01:00Z">
+        <w:r>
+          <w:t>TestData.sql</w:t>
+        </w:r>
+      </w:ins>
+    </w:p>
+    <w:p>
+      <w:pPr>
+        <w:pStyle w:val="Code"/>
+        <w:rPr>
+          <w:ins w:id="1145" w:author="Brian Wortman" w:date="2014-04-22T21:01:00Z"/>
+          <w:rPrChange w:id="1146" w:author="Brian Wortman" w:date="2014-04-22T21:02:00Z">
+            <w:rPr>
+              <w:ins w:id="1147" w:author="Brian Wortman" w:date="2014-04-22T21:01:00Z"/>
+            </w:rPr>
+          </w:rPrChange>
+        </w:rPr>
+        <w:pPrChange w:id="1148" w:author="Brian Wortman" w:date="2014-04-22T21:02:00Z">
+          <w:pPr>
+            <w:pStyle w:val="Code"/>
+          </w:pPr>
+        </w:pPrChange>
+      </w:pPr>
+      <w:ins w:id="1149" w:author="Brian Wortman" w:date="2014-04-22T21:01:00Z">
+        <w:r>
+          <w:rPr>
+            <w:rPrChange w:id="1150" w:author="Brian Wortman" w:date="2014-04-22T21:02:00Z">
+              <w:rPr/>
+            </w:rPrChange>
+          </w:rPr>
+          <w:t>declare @statusId int,</w:t>
+        </w:r>
+      </w:ins>
+    </w:p>
+    <w:p>
+      <w:pPr>
+        <w:pStyle w:val="Code"/>
+        <w:rPr>
+          <w:ins w:id="1151" w:author="Brian Wortman" w:date="2014-04-22T21:01:00Z"/>
+          <w:rPrChange w:id="1152" w:author="Brian Wortman" w:date="2014-04-22T21:02:00Z">
+            <w:rPr>
+              <w:ins w:id="1153" w:author="Brian Wortman" w:date="2014-04-22T21:01:00Z"/>
+            </w:rPr>
+          </w:rPrChange>
+        </w:rPr>
+        <w:pPrChange w:id="1154" w:author="Brian Wortman" w:date="2014-04-22T21:02:00Z">
+          <w:pPr>
+            <w:pStyle w:val="Code"/>
+          </w:pPr>
+        </w:pPrChange>
+      </w:pPr>
+      <w:ins w:id="1155" w:author="Brian Wortman" w:date="2014-04-22T21:01:00Z">
+        <w:r>
+          <w:rPr>
+            <w:rPrChange w:id="1156" w:author="Brian Wortman" w:date="2014-04-22T21:02:00Z">
+              <w:rPr/>
+            </w:rPrChange>
+          </w:rPr>
+          <w:tab/>
+          <w:t>@taskId int,</w:t>
+        </w:r>
+      </w:ins>
+    </w:p>
+    <w:p>
+      <w:pPr>
+        <w:pStyle w:val="Code"/>
+        <w:rPr>
+          <w:ins w:id="1157" w:author="Brian Wortman" w:date="2014-04-22T21:01:00Z"/>
+          <w:rPrChange w:id="1158" w:author="Brian Wortman" w:date="2014-04-22T21:02:00Z">
+            <w:rPr>
+              <w:ins w:id="1159" w:author="Brian Wortman" w:date="2014-04-22T21:01:00Z"/>
+            </w:rPr>
+          </w:rPrChange>
+        </w:rPr>
+        <w:pPrChange w:id="1160" w:author="Brian Wortman" w:date="2014-04-22T21:02:00Z">
+          <w:pPr>
+            <w:pStyle w:val="Code"/>
+          </w:pPr>
+        </w:pPrChange>
+      </w:pPr>
+      <w:ins w:id="1161" w:author="Brian Wortman" w:date="2014-04-22T21:01:00Z">
+        <w:r>
+          <w:rPr>
+            <w:rPrChange w:id="1162" w:author="Brian Wortman" w:date="2014-04-22T21:02:00Z">
+              <w:rPr/>
+            </w:rPrChange>
+          </w:rPr>
+          <w:lastRenderedPageBreak/>
+          <w:tab/>
+          <w:t>@userId int</w:t>
+        </w:r>
+      </w:ins>
+    </w:p>
+    <w:p>
+      <w:pPr>
+        <w:pStyle w:val="Code"/>
+        <w:rPr>
+          <w:ins w:id="1163" w:author="Brian Wortman" w:date="2014-04-22T21:01:00Z"/>
+          <w:rPrChange w:id="1164" w:author="Brian Wortman" w:date="2014-04-22T21:02:00Z">
+            <w:rPr>
+              <w:ins w:id="1165" w:author="Brian Wortman" w:date="2014-04-22T21:01:00Z"/>
+            </w:rPr>
+          </w:rPrChange>
+        </w:rPr>
+        <w:pPrChange w:id="1166" w:author="Brian Wortman" w:date="2014-04-22T21:02:00Z">
+          <w:pPr>
+            <w:pStyle w:val="Code"/>
+          </w:pPr>
+        </w:pPrChange>
+      </w:pPr>
+    </w:p>
+    <w:p>
+      <w:pPr>
+        <w:pStyle w:val="Code"/>
+        <w:rPr>
+          <w:ins w:id="1167" w:author="Brian Wortman" w:date="2014-04-22T21:01:00Z"/>
+          <w:rPrChange w:id="1168" w:author="Brian Wortman" w:date="2014-04-22T21:02:00Z">
+            <w:rPr>
+              <w:ins w:id="1169" w:author="Brian Wortman" w:date="2014-04-22T21:01:00Z"/>
+            </w:rPr>
+          </w:rPrChange>
+        </w:rPr>
+        <w:pPrChange w:id="1170" w:author="Brian Wortman" w:date="2014-04-22T21:02:00Z">
+          <w:pPr>
+            <w:pStyle w:val="Code"/>
+          </w:pPr>
+        </w:pPrChange>
+      </w:pPr>
+      <w:ins w:id="1171" w:author="Brian Wortman" w:date="2014-04-22T21:01:00Z">
+        <w:r>
+          <w:rPr>
+            <w:rPrChange w:id="1172" w:author="Brian Wortman" w:date="2014-04-22T21:02:00Z">
+              <w:rPr/>
+            </w:rPrChange>
+          </w:rPr>
+          <w:t>if not exists (select * from [User] where Username = 'bhogg')</w:t>
+        </w:r>
+      </w:ins>
+    </w:p>
+    <w:p>
+      <w:pPr>
+        <w:pStyle w:val="Code"/>
+        <w:rPr>
+          <w:ins w:id="1173" w:author="Brian Wortman" w:date="2014-04-22T21:01:00Z"/>
+          <w:rPrChange w:id="1174" w:author="Brian Wortman" w:date="2014-04-22T21:02:00Z">
+            <w:rPr>
+              <w:ins w:id="1175" w:author="Brian Wortman" w:date="2014-04-22T21:01:00Z"/>
+            </w:rPr>
+          </w:rPrChange>
+        </w:rPr>
+        <w:pPrChange w:id="1176" w:author="Brian Wortman" w:date="2014-04-22T21:02:00Z">
+          <w:pPr>
+            <w:pStyle w:val="Code"/>
+          </w:pPr>
+        </w:pPrChange>
+      </w:pPr>
+      <w:ins w:id="1177" w:author="Brian Wortman" w:date="2014-04-22T21:01:00Z">
+        <w:r>
+          <w:rPr>
+            <w:rPrChange w:id="1178" w:author="Brian Wortman" w:date="2014-04-22T21:02:00Z">
+              <w:rPr/>
+            </w:rPrChange>
+          </w:rPr>
+          <w:tab/>
+          <w:t xml:space="preserve">INSERT into [dbo].[User] ([Firstname], [Lastname], [Username]) </w:t>
+        </w:r>
+      </w:ins>
+    </w:p>
+    <w:p>
+      <w:pPr>
+        <w:pStyle w:val="Code"/>
+        <w:rPr>
+          <w:ins w:id="1179" w:author="Brian Wortman" w:date="2014-04-22T21:01:00Z"/>
+          <w:rPrChange w:id="1180" w:author="Brian Wortman" w:date="2014-04-22T21:02:00Z">
+            <w:rPr>
+              <w:ins w:id="1181" w:author="Brian Wortman" w:date="2014-04-22T21:01:00Z"/>
+            </w:rPr>
+          </w:rPrChange>
+        </w:rPr>
+        <w:pPrChange w:id="1182" w:author="Brian Wortman" w:date="2014-04-22T21:02:00Z">
+          <w:pPr>
+            <w:pStyle w:val="Code"/>
+          </w:pPr>
+        </w:pPrChange>
+      </w:pPr>
+      <w:ins w:id="1183" w:author="Brian Wortman" w:date="2014-04-22T21:01:00Z">
+        <w:r>
+          <w:rPr>
+            <w:rPrChange w:id="1184" w:author="Brian Wortman" w:date="2014-04-22T21:02:00Z">
+              <w:rPr/>
+            </w:rPrChange>
+          </w:rPr>
+          <w:tab/>
+        </w:r>
+        <w:r>
+          <w:rPr>
+            <w:rPrChange w:id="1185" w:author="Brian Wortman" w:date="2014-04-22T21:02:00Z">
+              <w:rPr/>
+            </w:rPrChange>
+          </w:rPr>
+          <w:tab/>
+          <w:t>VALUES (N'Boss', N'Hogg', N'bhogg')</w:t>
+        </w:r>
+      </w:ins>
+    </w:p>
+    <w:p>
+      <w:pPr>
+        <w:pStyle w:val="Code"/>
+        <w:rPr>
+          <w:ins w:id="1186" w:author="Brian Wortman" w:date="2014-04-22T21:01:00Z"/>
+          <w:rPrChange w:id="1187" w:author="Brian Wortman" w:date="2014-04-22T21:02:00Z">
+            <w:rPr>
+              <w:ins w:id="1188" w:author="Brian Wortman" w:date="2014-04-22T21:01:00Z"/>
+            </w:rPr>
+          </w:rPrChange>
+        </w:rPr>
+        <w:pPrChange w:id="1189" w:author="Brian Wortman" w:date="2014-04-22T21:02:00Z">
+          <w:pPr>
+            <w:pStyle w:val="Code"/>
+          </w:pPr>
+        </w:pPrChange>
+      </w:pPr>
+    </w:p>
+    <w:p>
+      <w:pPr>
+        <w:pStyle w:val="Code"/>
+        <w:rPr>
+          <w:ins w:id="1190" w:author="Brian Wortman" w:date="2014-04-22T21:01:00Z"/>
+          <w:rPrChange w:id="1191" w:author="Brian Wortman" w:date="2014-04-22T21:02:00Z">
+            <w:rPr>
+              <w:ins w:id="1192" w:author="Brian Wortman" w:date="2014-04-22T21:01:00Z"/>
+            </w:rPr>
+          </w:rPrChange>
+        </w:rPr>
+        <w:pPrChange w:id="1193" w:author="Brian Wortman" w:date="2014-04-22T21:02:00Z">
+          <w:pPr>
+            <w:pStyle w:val="Code"/>
+          </w:pPr>
+        </w:pPrChange>
+      </w:pPr>
+      <w:ins w:id="1194" w:author="Brian Wortman" w:date="2014-04-22T21:01:00Z">
+        <w:r>
+          <w:rPr>
+            <w:rPrChange w:id="1195" w:author="Brian Wortman" w:date="2014-04-22T21:02:00Z">
+              <w:rPr/>
+            </w:rPrChange>
+          </w:rPr>
+          <w:t>if not exists (select * from [User] where Username = 'jbob')</w:t>
+        </w:r>
+      </w:ins>
+    </w:p>
+    <w:p>
+      <w:pPr>
+        <w:pStyle w:val="Code"/>
+        <w:rPr>
+          <w:ins w:id="1196" w:author="Brian Wortman" w:date="2014-04-22T21:01:00Z"/>
+          <w:rPrChange w:id="1197" w:author="Brian Wortman" w:date="2014-04-22T21:02:00Z">
+            <w:rPr>
+              <w:ins w:id="1198" w:author="Brian Wortman" w:date="2014-04-22T21:01:00Z"/>
+            </w:rPr>
+          </w:rPrChange>
+        </w:rPr>
+        <w:pPrChange w:id="1199" w:author="Brian Wortman" w:date="2014-04-22T21:02:00Z">
+          <w:pPr>
+            <w:pStyle w:val="Code"/>
+          </w:pPr>
+        </w:pPrChange>
+      </w:pPr>
+      <w:ins w:id="1200" w:author="Brian Wortman" w:date="2014-04-22T21:01:00Z">
+        <w:r>
+          <w:rPr>
+            <w:rPrChange w:id="1201" w:author="Brian Wortman" w:date="2014-04-22T21:02:00Z">
+              <w:rPr/>
+            </w:rPrChange>
+          </w:rPr>
+          <w:tab/>
+          <w:t xml:space="preserve">INSERT into [dbo].[User] ([Firstname], [Lastname], [Username]) </w:t>
+        </w:r>
+      </w:ins>
+    </w:p>
+    <w:p>
+      <w:pPr>
+        <w:pStyle w:val="Code"/>
+        <w:rPr>
+          <w:ins w:id="1202" w:author="Brian Wortman" w:date="2014-04-22T21:01:00Z"/>
+          <w:rPrChange w:id="1203" w:author="Brian Wortman" w:date="2014-04-22T21:02:00Z">
+            <w:rPr>
+              <w:ins w:id="1204" w:author="Brian Wortman" w:date="2014-04-22T21:01:00Z"/>
+            </w:rPr>
+          </w:rPrChange>
+        </w:rPr>
+        <w:pPrChange w:id="1205" w:author="Brian Wortman" w:date="2014-04-22T21:02:00Z">
+          <w:pPr>
+            <w:pStyle w:val="Code"/>
+          </w:pPr>
+        </w:pPrChange>
+      </w:pPr>
+      <w:ins w:id="1206" w:author="Brian Wortman" w:date="2014-04-22T21:01:00Z">
+        <w:r>
+          <w:rPr>
+            <w:rPrChange w:id="1207" w:author="Brian Wortman" w:date="2014-04-22T21:02:00Z">
+              <w:rPr/>
+            </w:rPrChange>
+          </w:rPr>
+          <w:tab/>
+        </w:r>
+        <w:r>
+          <w:rPr>
+            <w:rPrChange w:id="1208" w:author="Brian Wortman" w:date="2014-04-22T21:02:00Z">
+              <w:rPr/>
+            </w:rPrChange>
+          </w:rPr>
+          <w:tab/>
+          <w:t>VALUES (N'Jim', N'Bob', N'jbob')</w:t>
+        </w:r>
+      </w:ins>
+    </w:p>
+    <w:p>
+      <w:pPr>
+        <w:pStyle w:val="Code"/>
+        <w:rPr>
+          <w:ins w:id="1209" w:author="Brian Wortman" w:date="2014-04-22T21:01:00Z"/>
+          <w:rPrChange w:id="1210" w:author="Brian Wortman" w:date="2014-04-22T21:02:00Z">
+            <w:rPr>
+              <w:ins w:id="1211" w:author="Brian Wortman" w:date="2014-04-22T21:01:00Z"/>
+            </w:rPr>
+          </w:rPrChange>
+        </w:rPr>
+        <w:pPrChange w:id="1212" w:author="Brian Wortman" w:date="2014-04-22T21:02:00Z">
+          <w:pPr>
+            <w:pStyle w:val="Code"/>
+          </w:pPr>
+        </w:pPrChange>
+      </w:pPr>
+    </w:p>
+    <w:p>
+      <w:pPr>
+        <w:pStyle w:val="Code"/>
+        <w:rPr>
+          <w:ins w:id="1213" w:author="Brian Wortman" w:date="2014-04-22T21:01:00Z"/>
+          <w:rPrChange w:id="1214" w:author="Brian Wortman" w:date="2014-04-22T21:02:00Z">
+            <w:rPr>
+              <w:ins w:id="1215" w:author="Brian Wortman" w:date="2014-04-22T21:01:00Z"/>
+            </w:rPr>
+          </w:rPrChange>
+        </w:rPr>
+        <w:pPrChange w:id="1216" w:author="Brian Wortman" w:date="2014-04-22T21:02:00Z">
+          <w:pPr>
+            <w:pStyle w:val="Code"/>
+          </w:pPr>
+        </w:pPrChange>
+      </w:pPr>
+      <w:ins w:id="1217" w:author="Brian Wortman" w:date="2014-04-22T21:01:00Z">
+        <w:r>
+          <w:rPr>
+            <w:rPrChange w:id="1218" w:author="Brian Wortman" w:date="2014-04-22T21:02:00Z">
+              <w:rPr/>
+            </w:rPrChange>
+          </w:rPr>
+          <w:t>if not exists (select * from [User] where Username = 'jdoe')</w:t>
+        </w:r>
+      </w:ins>
+    </w:p>
+    <w:p>
+      <w:pPr>
+        <w:pStyle w:val="Code"/>
+        <w:rPr>
+          <w:ins w:id="1219" w:author="Brian Wortman" w:date="2014-04-22T21:01:00Z"/>
+          <w:rPrChange w:id="1220" w:author="Brian Wortman" w:date="2014-04-22T21:02:00Z">
+            <w:rPr>
+              <w:ins w:id="1221" w:author="Brian Wortman" w:date="2014-04-22T21:01:00Z"/>
+            </w:rPr>
+          </w:rPrChange>
+        </w:rPr>
+        <w:pPrChange w:id="1222" w:author="Brian Wortman" w:date="2014-04-22T21:02:00Z">
+          <w:pPr>
+            <w:pStyle w:val="Code"/>
+          </w:pPr>
+        </w:pPrChange>
+      </w:pPr>
+      <w:ins w:id="1223" w:author="Brian Wortman" w:date="2014-04-22T21:01:00Z">
+        <w:r>
+          <w:rPr>
+            <w:rPrChange w:id="1224" w:author="Brian Wortman" w:date="2014-04-22T21:02:00Z">
+              <w:rPr/>
+            </w:rPrChange>
+          </w:rPr>
+          <w:tab/>
+          <w:t xml:space="preserve">INSERT into [dbo].[User] ([Firstname], [Lastname], [Username]) </w:t>
+        </w:r>
+      </w:ins>
+    </w:p>
+    <w:p>
+      <w:pPr>
+        <w:pStyle w:val="Code"/>
+        <w:rPr>
+          <w:ins w:id="1225" w:author="Brian Wortman" w:date="2014-04-22T21:01:00Z"/>
+          <w:rPrChange w:id="1226" w:author="Brian Wortman" w:date="2014-04-22T21:02:00Z">
+            <w:rPr>
+              <w:ins w:id="1227" w:author="Brian Wortman" w:date="2014-04-22T21:01:00Z"/>
+            </w:rPr>
+          </w:rPrChange>
+        </w:rPr>
+        <w:pPrChange w:id="1228" w:author="Brian Wortman" w:date="2014-04-22T21:02:00Z">
+          <w:pPr>
+            <w:pStyle w:val="Code"/>
+          </w:pPr>
+        </w:pPrChange>
+      </w:pPr>
+      <w:ins w:id="1229" w:author="Brian Wortman" w:date="2014-04-22T21:01:00Z">
+        <w:r>
+          <w:rPr>
+            <w:rPrChange w:id="1230" w:author="Brian Wortman" w:date="2014-04-22T21:02:00Z">
+              <w:rPr/>
+            </w:rPrChange>
+          </w:rPr>
+          <w:tab/>
+        </w:r>
+        <w:r>
+          <w:rPr>
+            <w:rPrChange w:id="1231" w:author="Brian Wortman" w:date="2014-04-22T21:02:00Z">
+              <w:rPr/>
+            </w:rPrChange>
+          </w:rPr>
+          <w:tab/>
+          <w:t>VALUES (N'John', N'Doe', N'jdoe')</w:t>
+        </w:r>
+      </w:ins>
+    </w:p>
+    <w:p>
+      <w:pPr>
+        <w:pStyle w:val="Code"/>
+        <w:rPr>
+          <w:ins w:id="1232" w:author="Brian Wortman" w:date="2014-04-22T21:01:00Z"/>
+          <w:rPrChange w:id="1233" w:author="Brian Wortman" w:date="2014-04-22T21:02:00Z">
+            <w:rPr>
+              <w:ins w:id="1234" w:author="Brian Wortman" w:date="2014-04-22T21:01:00Z"/>
+            </w:rPr>
+          </w:rPrChange>
+        </w:rPr>
+        <w:pPrChange w:id="1235" w:author="Brian Wortman" w:date="2014-04-22T21:02:00Z">
+          <w:pPr>
+            <w:pStyle w:val="Code"/>
+          </w:pPr>
+        </w:pPrChange>
+      </w:pPr>
+    </w:p>
+    <w:p>
+      <w:pPr>
+        <w:pStyle w:val="Code"/>
+        <w:rPr>
+          <w:ins w:id="1236" w:author="Brian Wortman" w:date="2014-04-22T21:01:00Z"/>
+          <w:rPrChange w:id="1237" w:author="Brian Wortman" w:date="2014-04-22T21:02:00Z">
+            <w:rPr>
+              <w:ins w:id="1238" w:author="Brian Wortman" w:date="2014-04-22T21:01:00Z"/>
+            </w:rPr>
+          </w:rPrChange>
+        </w:rPr>
+        <w:pPrChange w:id="1239" w:author="Brian Wortman" w:date="2014-04-22T21:02:00Z">
+          <w:pPr>
+            <w:pStyle w:val="Code"/>
+          </w:pPr>
+        </w:pPrChange>
+      </w:pPr>
+      <w:ins w:id="1240" w:author="Brian Wortman" w:date="2014-04-22T21:01:00Z">
+        <w:r>
+          <w:rPr>
+            <w:rPrChange w:id="1241" w:author="Brian Wortman" w:date="2014-04-22T21:02:00Z">
+              <w:rPr/>
+            </w:rPrChange>
+          </w:rPr>
+          <w:t>if not exists(select * from dbo.Task where Subject = 'Test Task')</w:t>
+        </w:r>
+      </w:ins>
+    </w:p>
+    <w:p>
+      <w:pPr>
+        <w:pStyle w:val="Code"/>
+        <w:rPr>
+          <w:ins w:id="1242" w:author="Brian Wortman" w:date="2014-04-22T21:01:00Z"/>
+          <w:rPrChange w:id="1243" w:author="Brian Wortman" w:date="2014-04-22T21:02:00Z">
+            <w:rPr>
+              <w:ins w:id="1244" w:author="Brian Wortman" w:date="2014-04-22T21:01:00Z"/>
+            </w:rPr>
+          </w:rPrChange>
+        </w:rPr>
+        <w:pPrChange w:id="1245" w:author="Brian Wortman" w:date="2014-04-22T21:02:00Z">
+          <w:pPr>
+            <w:pStyle w:val="Code"/>
+          </w:pPr>
+        </w:pPrChange>
+      </w:pPr>
+      <w:ins w:id="1246" w:author="Brian Wortman" w:date="2014-04-22T21:01:00Z">
+        <w:r>
+          <w:rPr>
+            <w:rPrChange w:id="1247" w:author="Brian Wortman" w:date="2014-04-22T21:02:00Z">
+              <w:rPr/>
+            </w:rPrChange>
+          </w:rPr>
+          <w:t>begin</w:t>
+        </w:r>
+      </w:ins>
+    </w:p>
+    <w:p>
+      <w:pPr>
+        <w:pStyle w:val="Code"/>
+        <w:rPr>
+          <w:ins w:id="1248" w:author="Brian Wortman" w:date="2014-04-22T21:01:00Z"/>
+          <w:rPrChange w:id="1249" w:author="Brian Wortman" w:date="2014-04-22T21:02:00Z">
+            <w:rPr>
+              <w:ins w:id="1250" w:author="Brian Wortman" w:date="2014-04-22T21:01:00Z"/>
+            </w:rPr>
+          </w:rPrChange>
+        </w:rPr>
+        <w:pPrChange w:id="1251" w:author="Brian Wortman" w:date="2014-04-22T21:02:00Z">
+          <w:pPr>
+            <w:pStyle w:val="Code"/>
+          </w:pPr>
+        </w:pPrChange>
+      </w:pPr>
+      <w:ins w:id="1252" w:author="Brian Wortman" w:date="2014-04-22T21:01:00Z">
+        <w:r>
+          <w:rPr>
+            <w:rPrChange w:id="1253" w:author="Brian Wortman" w:date="2014-04-22T21:02:00Z">
+              <w:rPr/>
+            </w:rPrChange>
+          </w:rPr>
+          <w:tab/>
+          <w:t>select top 1 @statusId = StatusId from Status order by StatusId;</w:t>
+        </w:r>
+      </w:ins>
+    </w:p>
+    <w:p>
+      <w:pPr>
+        <w:pStyle w:val="Code"/>
+        <w:rPr>
+          <w:ins w:id="1254" w:author="Brian Wortman" w:date="2014-04-22T21:01:00Z"/>
+          <w:rPrChange w:id="1255" w:author="Brian Wortman" w:date="2014-04-22T21:02:00Z">
+            <w:rPr>
+              <w:ins w:id="1256" w:author="Brian Wortman" w:date="2014-04-22T21:01:00Z"/>
+            </w:rPr>
+          </w:rPrChange>
+        </w:rPr>
+        <w:pPrChange w:id="1257" w:author="Brian Wortman" w:date="2014-04-22T21:02:00Z">
+          <w:pPr>
+            <w:pStyle w:val="Code"/>
+          </w:pPr>
+        </w:pPrChange>
+      </w:pPr>
+      <w:ins w:id="1258" w:author="Brian Wortman" w:date="2014-04-22T21:01:00Z">
+        <w:r>
+          <w:rPr>
+            <w:rPrChange w:id="1259" w:author="Brian Wortman" w:date="2014-04-22T21:02:00Z">
+              <w:rPr/>
+            </w:rPrChange>
+          </w:rPr>
+          <w:tab/>
+          <w:t>select top 1 @userId = UserId from [User] order by UserId;</w:t>
+        </w:r>
+      </w:ins>
+    </w:p>
+    <w:p>
+      <w:pPr>
+        <w:pStyle w:val="Code"/>
+        <w:rPr>
+          <w:ins w:id="1260" w:author="Brian Wortman" w:date="2014-04-22T21:01:00Z"/>
+          <w:rPrChange w:id="1261" w:author="Brian Wortman" w:date="2014-04-22T21:02:00Z">
+            <w:rPr>
+              <w:ins w:id="1262" w:author="Brian Wortman" w:date="2014-04-22T21:01:00Z"/>
+            </w:rPr>
+          </w:rPrChange>
+        </w:rPr>
+        <w:pPrChange w:id="1263" w:author="Brian Wortman" w:date="2014-04-22T21:02:00Z">
+          <w:pPr>
+            <w:pStyle w:val="Code"/>
+          </w:pPr>
+        </w:pPrChange>
+      </w:pPr>
+    </w:p>
+    <w:p>
+      <w:pPr>
+        <w:pStyle w:val="Code"/>
+        <w:rPr>
+          <w:ins w:id="1264" w:author="Brian Wortman" w:date="2014-04-22T21:01:00Z"/>
+          <w:rPrChange w:id="1265" w:author="Brian Wortman" w:date="2014-04-22T21:02:00Z">
+            <w:rPr>
+              <w:ins w:id="1266" w:author="Brian Wortman" w:date="2014-04-22T21:01:00Z"/>
+            </w:rPr>
+          </w:rPrChange>
+        </w:rPr>
+        <w:pPrChange w:id="1267" w:author="Brian Wortman" w:date="2014-04-22T21:02:00Z">
+          <w:pPr>
+            <w:pStyle w:val="Code"/>
+          </w:pPr>
+        </w:pPrChange>
+      </w:pPr>
+      <w:ins w:id="1268" w:author="Brian Wortman" w:date="2014-04-22T21:01:00Z">
+        <w:r>
+          <w:rPr>
+            <w:rPrChange w:id="1269" w:author="Brian Wortman" w:date="2014-04-22T21:02:00Z">
+              <w:rPr/>
+            </w:rPrChange>
+          </w:rPr>
+          <w:tab/>
+          <w:t>insert into dbo.Task(Subject, StartDate, StatusId, CreatedDate, CreatedUserId)</w:t>
+        </w:r>
+      </w:ins>
+    </w:p>
+    <w:p>
+      <w:pPr>
+        <w:pStyle w:val="Code"/>
+        <w:rPr>
+          <w:ins w:id="1270" w:author="Brian Wortman" w:date="2014-04-22T21:01:00Z"/>
+          <w:rPrChange w:id="1271" w:author="Brian Wortman" w:date="2014-04-22T21:02:00Z">
+            <w:rPr>
+              <w:ins w:id="1272" w:author="Brian Wortman" w:date="2014-04-22T21:01:00Z"/>
+            </w:rPr>
+          </w:rPrChange>
+        </w:rPr>
+        <w:pPrChange w:id="1273" w:author="Brian Wortman" w:date="2014-04-22T21:02:00Z">
+          <w:pPr>
+            <w:pStyle w:val="Code"/>
+          </w:pPr>
+        </w:pPrChange>
+      </w:pPr>
+      <w:ins w:id="1274" w:author="Brian Wortman" w:date="2014-04-22T21:01:00Z">
+        <w:r>
+          <w:rPr>
+            <w:rPrChange w:id="1275" w:author="Brian Wortman" w:date="2014-04-22T21:02:00Z">
+              <w:rPr/>
+            </w:rPrChange>
+          </w:rPr>
+          <w:tab/>
+        </w:r>
+        <w:r>
+          <w:rPr>
+            <w:rPrChange w:id="1276" w:author="Brian Wortman" w:date="2014-04-22T21:02:00Z">
+              <w:rPr/>
+            </w:rPrChange>
+          </w:rPr>
+          <w:tab/>
+          <w:t>values('Test Task', getdate(), @statusId, getdate(), @userId);</w:t>
+        </w:r>
+      </w:ins>
+    </w:p>
+    <w:p>
+      <w:pPr>
+        <w:pStyle w:val="Code"/>
+        <w:rPr>
+          <w:ins w:id="1277" w:author="Brian Wortman" w:date="2014-04-22T21:01:00Z"/>
+          <w:rPrChange w:id="1278" w:author="Brian Wortman" w:date="2014-04-22T21:02:00Z">
+            <w:rPr>
+              <w:ins w:id="1279" w:author="Brian Wortman" w:date="2014-04-22T21:01:00Z"/>
+            </w:rPr>
+          </w:rPrChange>
+        </w:rPr>
+        <w:pPrChange w:id="1280" w:author="Brian Wortman" w:date="2014-04-22T21:02:00Z">
+          <w:pPr>
+            <w:pStyle w:val="Code"/>
+          </w:pPr>
+        </w:pPrChange>
+      </w:pPr>
+    </w:p>
+    <w:p>
+      <w:pPr>
+        <w:pStyle w:val="Code"/>
+        <w:rPr>
+          <w:ins w:id="1281" w:author="Brian Wortman" w:date="2014-04-22T21:01:00Z"/>
+          <w:rPrChange w:id="1282" w:author="Brian Wortman" w:date="2014-04-22T21:02:00Z">
+            <w:rPr>
+              <w:ins w:id="1283" w:author="Brian Wortman" w:date="2014-04-22T21:01:00Z"/>
+            </w:rPr>
+          </w:rPrChange>
+        </w:rPr>
+        <w:pPrChange w:id="1284" w:author="Brian Wortman" w:date="2014-04-22T21:02:00Z">
+          <w:pPr>
+            <w:pStyle w:val="Code"/>
+          </w:pPr>
+        </w:pPrChange>
+      </w:pPr>
+      <w:ins w:id="1285" w:author="Brian Wortman" w:date="2014-04-22T21:01:00Z">
+        <w:r>
+          <w:rPr>
+            <w:rPrChange w:id="1286" w:author="Brian Wortman" w:date="2014-04-22T21:02:00Z">
+              <w:rPr/>
+            </w:rPrChange>
+          </w:rPr>
+          <w:tab/>
+          <w:t>set @taskId = SCOPE_IDENTITY();</w:t>
+        </w:r>
+      </w:ins>
+    </w:p>
+    <w:p>
+      <w:pPr>
+        <w:pStyle w:val="Code"/>
+        <w:rPr>
+          <w:ins w:id="1287" w:author="Brian Wortman" w:date="2014-04-22T21:01:00Z"/>
+          <w:rPrChange w:id="1288" w:author="Brian Wortman" w:date="2014-04-22T21:02:00Z">
+            <w:rPr>
+              <w:ins w:id="1289" w:author="Brian Wortman" w:date="2014-04-22T21:01:00Z"/>
+            </w:rPr>
+          </w:rPrChange>
+        </w:rPr>
+        <w:pPrChange w:id="1290" w:author="Brian Wortman" w:date="2014-04-22T21:02:00Z">
+          <w:pPr>
+            <w:pStyle w:val="Code"/>
+          </w:pPr>
+        </w:pPrChange>
+      </w:pPr>
+      <w:ins w:id="1291" w:author="Brian Wortman" w:date="2014-04-22T21:01:00Z">
+        <w:r>
+          <w:rPr>
+            <w:rPrChange w:id="1292" w:author="Brian Wortman" w:date="2014-04-22T21:02:00Z">
+              <w:rPr/>
+            </w:rPrChange>
+          </w:rPr>
+          <w:tab/>
+        </w:r>
+      </w:ins>
+    </w:p>
+    <w:p>
+      <w:pPr>
+        <w:pStyle w:val="Code"/>
+        <w:rPr>
+          <w:ins w:id="1293" w:author="Brian Wortman" w:date="2014-04-22T21:01:00Z"/>
+          <w:rPrChange w:id="1294" w:author="Brian Wortman" w:date="2014-04-22T21:02:00Z">
+            <w:rPr>
+              <w:ins w:id="1295" w:author="Brian Wortman" w:date="2014-04-22T21:01:00Z"/>
+            </w:rPr>
+          </w:rPrChange>
+        </w:rPr>
+        <w:pPrChange w:id="1296" w:author="Brian Wortman" w:date="2014-04-22T21:02:00Z">
+          <w:pPr>
+            <w:pStyle w:val="Code"/>
+          </w:pPr>
+        </w:pPrChange>
+      </w:pPr>
+      <w:ins w:id="1297" w:author="Brian Wortman" w:date="2014-04-22T21:01:00Z">
+        <w:r>
+          <w:rPr>
+            <w:rPrChange w:id="1298" w:author="Brian Wortman" w:date="2014-04-22T21:02:00Z">
+              <w:rPr/>
+            </w:rPrChange>
+          </w:rPr>
+          <w:tab/>
+          <w:t xml:space="preserve">INSERT [dbo].[TaskUser] ([TaskId], [UserId]) </w:t>
+        </w:r>
+      </w:ins>
+    </w:p>
+    <w:p>
+      <w:pPr>
+        <w:pStyle w:val="Code"/>
+        <w:rPr>
+          <w:ins w:id="1299" w:author="Brian Wortman" w:date="2014-04-22T21:01:00Z"/>
+          <w:rPrChange w:id="1300" w:author="Brian Wortman" w:date="2014-04-22T21:02:00Z">
+            <w:rPr>
+              <w:ins w:id="1301" w:author="Brian Wortman" w:date="2014-04-22T21:01:00Z"/>
+            </w:rPr>
+          </w:rPrChange>
+        </w:rPr>
+        <w:pPrChange w:id="1302" w:author="Brian Wortman" w:date="2014-04-22T21:02:00Z">
+          <w:pPr>
+            <w:pStyle w:val="Code"/>
+          </w:pPr>
+        </w:pPrChange>
+      </w:pPr>
+      <w:ins w:id="1303" w:author="Brian Wortman" w:date="2014-04-22T21:01:00Z">
+        <w:r>
+          <w:rPr>
+            <w:rPrChange w:id="1304" w:author="Brian Wortman" w:date="2014-04-22T21:02:00Z">
+              <w:rPr/>
+            </w:rPrChange>
+          </w:rPr>
+          <w:tab/>
+        </w:r>
+        <w:r>
+          <w:rPr>
+            <w:rPrChange w:id="1305" w:author="Brian Wortman" w:date="2014-04-22T21:02:00Z">
+              <w:rPr/>
+            </w:rPrChange>
+          </w:rPr>
+          <w:tab/>
+          <w:t>VALUES (@taskId, @userId)</w:t>
+        </w:r>
+      </w:ins>
+    </w:p>
+    <w:p>
+      <w:pPr>
+        <w:pStyle w:val="Code"/>
+        <w:rPr>
+          <w:ins w:id="1306" w:author="Brian Wortman" w:date="2014-04-22T21:01:00Z"/>
+          <w:rPrChange w:id="1307" w:author="Brian Wortman" w:date="2014-04-22T21:02:00Z">
+            <w:rPr>
+              <w:ins w:id="1308" w:author="Brian Wortman" w:date="2014-04-22T21:01:00Z"/>
+            </w:rPr>
+          </w:rPrChange>
+        </w:rPr>
+        <w:pPrChange w:id="1309" w:author="Brian Wortman" w:date="2014-04-22T21:02:00Z">
+          <w:pPr>
+            <w:pStyle w:val="Code"/>
+          </w:pPr>
+        </w:pPrChange>
+      </w:pPr>
+      <w:ins w:id="1310" w:author="Brian Wortman" w:date="2014-04-22T21:01:00Z">
+        <w:r>
+          <w:rPr>
+            <w:rPrChange w:id="1311" w:author="Brian Wortman" w:date="2014-04-22T21:02:00Z">
+              <w:rPr/>
+            </w:rPrChange>
+          </w:rPr>
+          <w:t>end</w:t>
+        </w:r>
+      </w:ins>
+    </w:p>
+    <w:p>
+      <w:pPr>
+        <w:pStyle w:val="Code"/>
+        <w:rPr>
+          <w:ins w:id="1312" w:author="Brian Wortman" w:date="2014-04-22T21:01:00Z"/>
+        </w:rPr>
+      </w:pPr>
+    </w:p>
+    <w:p>
+      <w:pPr>
+        <w:pStyle w:val="Code"/>
+        <w:rPr>
+          <w:ins w:id="1313" w:author="Brian Wortman" w:date="2014-04-22T21:09:00Z"/>
+        </w:rPr>
+      </w:pPr>
+      <w:ins w:id="1314" w:author="Brian Wortman" w:date="2014-04-22T21:04:00Z">
+        <w:r>
+          <w:t>For ReferenceData.sql and TestData.sql, s</w:t>
+        </w:r>
+      </w:ins>
+      <w:ins w:id="1315" w:author="Brian Wortman" w:date="2014-04-22T21:03:00Z">
+        <w:r>
+          <w:t xml:space="preserve">et the </w:t>
+        </w:r>
+      </w:ins>
+      <w:ins w:id="1316" w:author="Brian Wortman" w:date="2014-04-22T21:05:00Z">
+        <w:r>
+          <w:t xml:space="preserve">file properties </w:t>
+        </w:r>
+      </w:ins>
+      <w:ins w:id="1317" w:author="Brian Wortman" w:date="2014-04-22T21:03:00Z">
+        <w:r>
+          <w:t xml:space="preserve">as shown in Figure </w:t>
+        </w:r>
+      </w:ins>
+      <w:ins w:id="1318" w:author="Brian Wortman" w:date="2014-04-22T21:05:00Z">
+        <w:r>
+          <w:t xml:space="preserve">4-5. For </w:t>
+        </w:r>
+      </w:ins>
+      <w:ins w:id="1319" w:author="Brian Wortman" w:date="2014-04-22T21:07:00Z">
+        <w:r>
+          <w:t>Script.PostDeployment.sql</w:t>
+        </w:r>
+        <w:r>
+          <w:t>, set the file properties as shown in Figure 4-6.</w:t>
+        </w:r>
+      </w:ins>
+    </w:p>
+    <w:p>
+      <w:pPr>
+        <w:pStyle w:val="Code"/>
+        <w:rPr>
+          <w:ins w:id="1320" w:author="Brian Wortman" w:date="2014-04-22T21:01:00Z"/>
+        </w:rPr>
+      </w:pPr>
+    </w:p>
+    <w:p>
+      <w:pPr>
+        <w:pStyle w:val="Code"/>
+        <w:rPr>
+          <w:ins w:id="1321" w:author="Brian Wortman" w:date="2014-04-22T21:05:00Z"/>
+          <w:highlight w:val="yellow"/>
+        </w:rPr>
+      </w:pPr>
+      <w:ins w:id="1322" w:author="Brian Wortman" w:date="2014-04-22T21:06:00Z">
+        <w:r>
+          <w:drawing>
+            <wp:inline distT="0" distB="0" distL="0" distR="0" wp14:anchorId="4943F9DF" wp14:editId="4FD5B894">
+              <wp:extent cx="3705742" cy="1409897"/>
+              <wp:effectExtent l="0" t="0" r="0" b="0"/>
+              <wp:docPr id="11" name="Picture 11"/>
+              <wp:cNvGraphicFramePr>
+                <a:graphicFrameLocks xmlns:a="http://schemas.openxmlformats.org/drawingml/2006/main" noChangeAspect="1"/>
+              </wp:cNvGraphicFramePr>
+              <a:graphic xmlns:a="http://schemas.openxmlformats.org/drawingml/2006/main">
+                <a:graphicData uri="http://schemas.openxmlformats.org/drawingml/2006/picture">
+                  <pic:pic xmlns:pic="http://schemas.openxmlformats.org/drawingml/2006/picture">
+                    <pic:nvPicPr>
+                      <pic:cNvPr id="1" name=""/>
+                      <pic:cNvPicPr/>
+                    </pic:nvPicPr>
+                    <pic:blipFill>
+                      <a:blip r:embed="rId22"/>
+                      <a:stretch>
+                        <a:fillRect/>
+                      </a:stretch>
+                    </pic:blipFill>
+                    <pic:spPr>
+                      <a:xfrm>
+                        <a:off x="0" y="0"/>
+                        <a:ext cx="3705742" cy="1409897"/>
+                      </a:xfrm>
+                      <a:prstGeom prst="rect">
+                        <a:avLst/>
+                      </a:prstGeom>
+                    </pic:spPr>
+                  </pic:pic>
+                </a:graphicData>
+              </a:graphic>
+            </wp:inline>
+          </w:drawing>
+        </w:r>
+      </w:ins>
+    </w:p>
+    <w:p>
+      <w:pPr>
+        <w:pStyle w:val="FigureCaption"/>
+        <w:rPr>
+          <w:ins w:id="1323" w:author="Brian Wortman" w:date="2014-04-22T21:09:00Z"/>
+        </w:rPr>
+        <w:pPrChange w:id="1324" w:author="Brian Wortman" w:date="2014-04-22T21:10:00Z">
+          <w:pPr>
+            <w:pStyle w:val="Code"/>
+          </w:pPr>
+        </w:pPrChange>
+      </w:pPr>
+      <w:ins w:id="1325" w:author="Brian Wortman" w:date="2014-04-22T21:09:00Z">
+        <w:r>
+          <w:t>Figure 4-</w:t>
+        </w:r>
+      </w:ins>
+      <w:ins w:id="1326" w:author="Brian Wortman" w:date="2014-04-22T21:10:00Z">
+        <w:r>
+          <w:t>5</w:t>
+        </w:r>
+      </w:ins>
+      <w:ins w:id="1327" w:author="Brian Wortman" w:date="2014-04-22T21:09:00Z">
+        <w:r>
+          <w:t>: File Properties for ReferenceData.sql and TestData.sql</w:t>
+        </w:r>
+      </w:ins>
+    </w:p>
+    <w:p>
+      <w:pPr>
+        <w:pStyle w:val="Code"/>
+        <w:rPr>
+          <w:ins w:id="1328" w:author="Brian Wortman" w:date="2014-04-22T21:10:00Z"/>
+        </w:rPr>
+      </w:pPr>
+      <w:ins w:id="1329" w:author="Brian Wortman" w:date="2014-04-22T21:11:00Z">
+        <w:r>
+          <w:lastRenderedPageBreak/>
+          <w:drawing>
+            <wp:inline distT="0" distB="0" distL="0" distR="0" wp14:anchorId="1E2BEB8E" wp14:editId="15F865E7">
+              <wp:extent cx="3753374" cy="1286054"/>
+              <wp:effectExtent l="0" t="0" r="0" b="0"/>
+              <wp:docPr id="12" name="Picture 12"/>
+              <wp:cNvGraphicFramePr>
+                <a:graphicFrameLocks xmlns:a="http://schemas.openxmlformats.org/drawingml/2006/main" noChangeAspect="1"/>
+              </wp:cNvGraphicFramePr>
+              <a:graphic xmlns:a="http://schemas.openxmlformats.org/drawingml/2006/main">
+                <a:graphicData uri="http://schemas.openxmlformats.org/drawingml/2006/picture">
+                  <pic:pic xmlns:pic="http://schemas.openxmlformats.org/drawingml/2006/picture">
+                    <pic:nvPicPr>
+                      <pic:cNvPr id="1" name=""/>
+                      <pic:cNvPicPr/>
+                    </pic:nvPicPr>
+                    <pic:blipFill>
+                      <a:blip r:embed="rId23"/>
+                      <a:stretch>
+                        <a:fillRect/>
+                      </a:stretch>
+                    </pic:blipFill>
+                    <pic:spPr>
+                      <a:xfrm>
+                        <a:off x="0" y="0"/>
+                        <a:ext cx="3753374" cy="1286054"/>
+                      </a:xfrm>
+                      <a:prstGeom prst="rect">
+                        <a:avLst/>
+                      </a:prstGeom>
+                    </pic:spPr>
+                  </pic:pic>
+                </a:graphicData>
+              </a:graphic>
+            </wp:inline>
+          </w:drawing>
+        </w:r>
+      </w:ins>
+    </w:p>
+    <w:p>
+      <w:pPr>
+        <w:pStyle w:val="FigureCaption"/>
+        <w:rPr>
+          <w:ins w:id="1330" w:author="Brian Wortman" w:date="2014-04-22T21:10:00Z"/>
+        </w:rPr>
+        <w:pPrChange w:id="1331" w:author="Brian Wortman" w:date="2014-04-22T21:11:00Z">
+          <w:pPr>
+            <w:pStyle w:val="Code"/>
+          </w:pPr>
+        </w:pPrChange>
+      </w:pPr>
+      <w:ins w:id="1332" w:author="Brian Wortman" w:date="2014-04-22T21:11:00Z">
+        <w:r>
+          <w:t xml:space="preserve">Figure 4-6: File Properties for </w:t>
+        </w:r>
+        <w:r>
+          <w:t>Script.PostDeployment.sql</w:t>
+        </w:r>
+      </w:ins>
+    </w:p>
+    <w:p>
+      <w:pPr>
+        <w:pStyle w:val="Code"/>
+        <w:rPr>
+          <w:ins w:id="1333" w:author="Brian Wortman" w:date="2014-04-22T21:13:00Z"/>
+        </w:rPr>
+      </w:pPr>
+      <w:ins w:id="1334" w:author="Brian Wortman" w:date="2014-04-22T21:13:00Z">
+        <w:r>
+          <w:t>Now it's time to populate the Tables folder</w:t>
+        </w:r>
+      </w:ins>
+      <w:ins w:id="1335" w:author="Brian Wortman" w:date="2014-04-22T21:14:00Z">
+        <w:r>
+          <w:t xml:space="preserve"> with the following</w:t>
+        </w:r>
+      </w:ins>
+      <w:ins w:id="1336" w:author="Brian Wortman" w:date="2014-04-22T21:13:00Z">
+        <w:r>
+          <w:t>:</w:t>
+        </w:r>
+      </w:ins>
+    </w:p>
+    <w:p>
+      <w:pPr>
+        <w:pStyle w:val="CodeCaption"/>
+        <w:rPr>
+          <w:ins w:id="1337" w:author="Brian Wortman" w:date="2014-04-22T21:14:00Z"/>
+        </w:rPr>
+        <w:pPrChange w:id="1338" w:author="Brian Wortman" w:date="2014-04-22T21:14:00Z">
+          <w:pPr>
+            <w:pStyle w:val="Code"/>
+          </w:pPr>
+        </w:pPrChange>
+      </w:pPr>
+      <w:ins w:id="1339" w:author="Brian Wortman" w:date="2014-04-22T21:14:00Z">
+        <w:r>
+          <w:t>Status.sql</w:t>
+        </w:r>
+      </w:ins>
+    </w:p>
+    <w:p>
+      <w:pPr>
+        <w:pStyle w:val="Code"/>
+        <w:rPr>
+          <w:ins w:id="1340" w:author="Brian Wortman" w:date="2014-04-22T21:15:00Z"/>
+        </w:rPr>
+      </w:pPr>
+      <w:ins w:id="1341" w:author="Brian Wortman" w:date="2014-04-22T21:15:00Z">
+        <w:r>
+          <w:t>CREATE TABLE [dbo].[Status] (</w:t>
+        </w:r>
+      </w:ins>
+    </w:p>
+    <w:p>
+      <w:pPr>
+        <w:pStyle w:val="Code"/>
+        <w:rPr>
+          <w:ins w:id="1342" w:author="Brian Wortman" w:date="2014-04-22T21:15:00Z"/>
+        </w:rPr>
+      </w:pPr>
+      <w:ins w:id="1343" w:author="Brian Wortman" w:date="2014-04-22T21:15:00Z">
+        <w:r>
+          <w:t xml:space="preserve">    [StatusId] BIGINT         IDENTITY (1, 1) NOT NULL,</w:t>
+        </w:r>
+      </w:ins>
+    </w:p>
+    <w:p>
+      <w:pPr>
+        <w:pStyle w:val="Code"/>
+        <w:rPr>
+          <w:ins w:id="1344" w:author="Brian Wortman" w:date="2014-04-22T21:15:00Z"/>
+        </w:rPr>
+      </w:pPr>
+      <w:ins w:id="1345" w:author="Brian Wortman" w:date="2014-04-22T21:15:00Z">
+        <w:r>
+          <w:t xml:space="preserve">    [Name]     NVARCHAR (100) NOT NULL,</w:t>
+        </w:r>
+      </w:ins>
+    </w:p>
+    <w:p>
+      <w:pPr>
+        <w:pStyle w:val="Code"/>
+        <w:rPr>
+          <w:ins w:id="1346" w:author="Brian Wortman" w:date="2014-04-22T21:15:00Z"/>
+        </w:rPr>
+      </w:pPr>
+      <w:ins w:id="1347" w:author="Brian Wortman" w:date="2014-04-22T21:15:00Z">
+        <w:r>
+          <w:t xml:space="preserve">    [Ordinal]  INT            NOT NULL,</w:t>
+        </w:r>
+      </w:ins>
+    </w:p>
+    <w:p>
+      <w:pPr>
+        <w:pStyle w:val="Code"/>
+        <w:rPr>
+          <w:ins w:id="1348" w:author="Brian Wortman" w:date="2014-04-22T21:15:00Z"/>
+        </w:rPr>
+      </w:pPr>
+      <w:ins w:id="1349" w:author="Brian Wortman" w:date="2014-04-22T21:15:00Z">
+        <w:r>
+          <w:t xml:space="preserve">    [ts]       rowversion     NOT NULL,</w:t>
+        </w:r>
+      </w:ins>
+    </w:p>
+    <w:p>
+      <w:pPr>
+        <w:pStyle w:val="Code"/>
+        <w:rPr>
+          <w:ins w:id="1350" w:author="Brian Wortman" w:date="2014-04-22T21:15:00Z"/>
+        </w:rPr>
+      </w:pPr>
+      <w:ins w:id="1351" w:author="Brian Wortman" w:date="2014-04-22T21:15:00Z">
+        <w:r>
+          <w:t xml:space="preserve">    PRIMARY KEY CLUSTERED ([StatusId] ASC)</w:t>
+        </w:r>
+      </w:ins>
+    </w:p>
+    <w:p>
+      <w:pPr>
+        <w:pStyle w:val="Code"/>
+        <w:rPr>
+          <w:ins w:id="1352" w:author="Brian Wortman" w:date="2014-04-22T21:15:00Z"/>
+        </w:rPr>
+      </w:pPr>
+      <w:ins w:id="1353" w:author="Brian Wortman" w:date="2014-04-22T21:15:00Z">
+        <w:r>
+          <w:t>);</w:t>
+        </w:r>
+      </w:ins>
+    </w:p>
+    <w:p>
+      <w:pPr>
+        <w:pStyle w:val="CodeCaption"/>
+        <w:rPr>
+          <w:ins w:id="1354" w:author="Brian Wortman" w:date="2014-04-22T21:09:00Z"/>
+        </w:rPr>
+        <w:pPrChange w:id="1355" w:author="Brian Wortman" w:date="2014-04-22T21:15:00Z">
+          <w:pPr>
+            <w:pStyle w:val="Code"/>
+          </w:pPr>
+        </w:pPrChange>
+      </w:pPr>
+      <w:ins w:id="1356" w:author="Brian Wortman" w:date="2014-04-22T21:15:00Z">
+        <w:r>
+          <w:t>Task.sql</w:t>
+        </w:r>
+      </w:ins>
+    </w:p>
+    <w:p>
+      <w:pPr>
+        <w:pStyle w:val="Code"/>
+        <w:rPr>
+          <w:ins w:id="1357" w:author="Brian Wortman" w:date="2014-04-22T21:15:00Z"/>
+        </w:rPr>
+      </w:pPr>
+      <w:ins w:id="1358" w:author="Brian Wortman" w:date="2014-04-22T21:15:00Z">
+        <w:r>
+          <w:t>CREATE TABLE [dbo].[Task] (</w:t>
+        </w:r>
+      </w:ins>
+    </w:p>
+    <w:p>
+      <w:pPr>
+        <w:pStyle w:val="Code"/>
+        <w:rPr>
+          <w:ins w:id="1359" w:author="Brian Wortman" w:date="2014-04-22T21:15:00Z"/>
+        </w:rPr>
+      </w:pPr>
+      <w:ins w:id="1360" w:author="Brian Wortman" w:date="2014-04-22T21:15:00Z">
+        <w:r>
+          <w:t xml:space="preserve">    [TaskId]        BIGINT         IDENTITY (1, 1) NOT NULL,</w:t>
+        </w:r>
+      </w:ins>
+    </w:p>
+    <w:p>
+      <w:pPr>
+        <w:pStyle w:val="Code"/>
+        <w:rPr>
+          <w:ins w:id="1361" w:author="Brian Wortman" w:date="2014-04-22T21:15:00Z"/>
+        </w:rPr>
+      </w:pPr>
+      <w:ins w:id="1362" w:author="Brian Wortman" w:date="2014-04-22T21:15:00Z">
+        <w:r>
+          <w:t xml:space="preserve">    [Subject]       NVARCHAR (100) NOT NULL,</w:t>
+        </w:r>
+      </w:ins>
+    </w:p>
+    <w:p>
+      <w:pPr>
+        <w:pStyle w:val="Code"/>
+        <w:rPr>
+          <w:ins w:id="1363" w:author="Brian Wortman" w:date="2014-04-22T21:15:00Z"/>
+        </w:rPr>
+      </w:pPr>
+      <w:ins w:id="1364" w:author="Brian Wortman" w:date="2014-04-22T21:15:00Z">
+        <w:r>
+          <w:t xml:space="preserve">    [StartDate]     DATETIME2 (7)  NULL,</w:t>
+        </w:r>
+      </w:ins>
+    </w:p>
+    <w:p>
+      <w:pPr>
+        <w:pStyle w:val="Code"/>
+        <w:rPr>
+          <w:ins w:id="1365" w:author="Brian Wortman" w:date="2014-04-22T21:15:00Z"/>
+        </w:rPr>
+      </w:pPr>
+      <w:ins w:id="1366" w:author="Brian Wortman" w:date="2014-04-22T21:15:00Z">
+        <w:r>
+          <w:t xml:space="preserve">    [DueDate]       DATETIME2 (7)  NULL,</w:t>
+        </w:r>
+      </w:ins>
+    </w:p>
+    <w:p>
+      <w:pPr>
+        <w:pStyle w:val="Code"/>
+        <w:rPr>
+          <w:ins w:id="1367" w:author="Brian Wortman" w:date="2014-04-22T21:15:00Z"/>
+        </w:rPr>
+      </w:pPr>
+      <w:ins w:id="1368" w:author="Brian Wortman" w:date="2014-04-22T21:15:00Z">
+        <w:r>
+          <w:t xml:space="preserve">    [CompletedDate] DATETIME2 (7)  NULL,</w:t>
+        </w:r>
+      </w:ins>
+    </w:p>
+    <w:p>
+      <w:pPr>
+        <w:pStyle w:val="Code"/>
+        <w:rPr>
+          <w:ins w:id="1369" w:author="Brian Wortman" w:date="2014-04-22T21:15:00Z"/>
+        </w:rPr>
+      </w:pPr>
+      <w:ins w:id="1370" w:author="Brian Wortman" w:date="2014-04-22T21:15:00Z">
+        <w:r>
+          <w:t xml:space="preserve">    [StatusId]      BIGINT         NOT NULL,</w:t>
+        </w:r>
+      </w:ins>
+    </w:p>
+    <w:p>
+      <w:pPr>
+        <w:pStyle w:val="Code"/>
+        <w:rPr>
+          <w:ins w:id="1371" w:author="Brian Wortman" w:date="2014-04-22T21:15:00Z"/>
+        </w:rPr>
+      </w:pPr>
+      <w:ins w:id="1372" w:author="Brian Wortman" w:date="2014-04-22T21:15:00Z">
+        <w:r>
+          <w:t xml:space="preserve">    [CreatedDate]   DATETIME2 (7)  NOT NULL,</w:t>
+        </w:r>
+      </w:ins>
+    </w:p>
+    <w:p>
+      <w:pPr>
+        <w:pStyle w:val="Code"/>
+        <w:rPr>
+          <w:ins w:id="1373" w:author="Brian Wortman" w:date="2014-04-22T21:15:00Z"/>
+        </w:rPr>
+      </w:pPr>
+      <w:ins w:id="1374" w:author="Brian Wortman" w:date="2014-04-22T21:15:00Z">
+        <w:r>
+          <w:t xml:space="preserve">    [CreatedUserId]   bigint  NOT NULL,</w:t>
+        </w:r>
+      </w:ins>
+    </w:p>
+    <w:p>
+      <w:pPr>
+        <w:pStyle w:val="Code"/>
+        <w:rPr>
+          <w:ins w:id="1375" w:author="Brian Wortman" w:date="2014-04-22T21:15:00Z"/>
+        </w:rPr>
+      </w:pPr>
+      <w:ins w:id="1376" w:author="Brian Wortman" w:date="2014-04-22T21:15:00Z">
+        <w:r>
+          <w:t xml:space="preserve">    [ts]            rowversion     NOT NULL,</w:t>
+        </w:r>
+      </w:ins>
+    </w:p>
+    <w:p>
+      <w:pPr>
+        <w:pStyle w:val="Code"/>
+        <w:rPr>
+          <w:ins w:id="1377" w:author="Brian Wortman" w:date="2014-04-22T21:15:00Z"/>
+        </w:rPr>
+      </w:pPr>
+      <w:ins w:id="1378" w:author="Brian Wortman" w:date="2014-04-22T21:15:00Z">
+        <w:r>
+          <w:t xml:space="preserve">    CONSTRAINT [PK__Task__7C6949B149D1FB5F] PRIMARY KEY CLUSTERED ([TaskId] ASC),</w:t>
+        </w:r>
+      </w:ins>
+    </w:p>
+    <w:p>
+      <w:pPr>
+        <w:pStyle w:val="Code"/>
+        <w:rPr>
+          <w:ins w:id="1379" w:author="Brian Wortman" w:date="2014-04-22T21:15:00Z"/>
+        </w:rPr>
+      </w:pPr>
+      <w:ins w:id="1380" w:author="Brian Wortman" w:date="2014-04-22T21:15:00Z">
+        <w:r>
+          <w:t xml:space="preserve">    CONSTRAINT [FK_Task_Status] FOREIGN KEY ([StatusId]) REFERENCES [dbo].[Status] ([StatusId]),</w:t>
+        </w:r>
+      </w:ins>
+    </w:p>
+    <w:p>
+      <w:pPr>
+        <w:pStyle w:val="Code"/>
+        <w:rPr>
+          <w:ins w:id="1381" w:author="Brian Wortman" w:date="2014-04-22T21:15:00Z"/>
+        </w:rPr>
+      </w:pPr>
+      <w:ins w:id="1382" w:author="Brian Wortman" w:date="2014-04-22T21:15:00Z">
+        <w:r>
+          <w:t xml:space="preserve">    CONSTRAINT [FK_Task_User] FOREIGN KEY ([CreatedUserId]) REFERENCES [dbo].[User] ([UserId])</w:t>
+        </w:r>
+      </w:ins>
+    </w:p>
+    <w:p>
+      <w:pPr>
+        <w:pStyle w:val="Code"/>
+        <w:rPr>
+          <w:ins w:id="1383" w:author="Brian Wortman" w:date="2014-04-22T21:15:00Z"/>
+        </w:rPr>
+      </w:pPr>
+      <w:ins w:id="1384" w:author="Brian Wortman" w:date="2014-04-22T21:15:00Z">
+        <w:r>
+          <w:t>);</w:t>
+        </w:r>
+      </w:ins>
+    </w:p>
+    <w:p>
+      <w:pPr>
+        <w:pStyle w:val="CodeCaption"/>
+        <w:rPr>
+          <w:ins w:id="1385" w:author="Brian Wortman" w:date="2014-04-22T21:15:00Z"/>
+        </w:rPr>
+        <w:pPrChange w:id="1386" w:author="Brian Wortman" w:date="2014-04-22T21:16:00Z">
+          <w:pPr>
+            <w:pStyle w:val="Code"/>
+          </w:pPr>
+        </w:pPrChange>
+      </w:pPr>
+      <w:ins w:id="1387" w:author="Brian Wortman" w:date="2014-04-22T21:16:00Z">
+        <w:r>
+          <w:t>TaskUser.sql</w:t>
+        </w:r>
+      </w:ins>
+    </w:p>
+    <w:p>
+      <w:pPr>
+        <w:pStyle w:val="Code"/>
+        <w:rPr>
+          <w:ins w:id="1388" w:author="Brian Wortman" w:date="2014-04-22T21:16:00Z"/>
+        </w:rPr>
+      </w:pPr>
+      <w:ins w:id="1389" w:author="Brian Wortman" w:date="2014-04-22T21:16:00Z">
+        <w:r>
+          <w:t>CREATE TABLE [dbo].[TaskUser]</w:t>
+        </w:r>
+      </w:ins>
+    </w:p>
+    <w:p>
+      <w:pPr>
+        <w:pStyle w:val="Code"/>
+        <w:rPr>
+          <w:ins w:id="1390" w:author="Brian Wortman" w:date="2014-04-22T21:16:00Z"/>
+        </w:rPr>
+      </w:pPr>
+      <w:ins w:id="1391" w:author="Brian Wortman" w:date="2014-04-22T21:16:00Z">
+        <w:r>
+          <w:t>(</w:t>
+        </w:r>
+      </w:ins>
+    </w:p>
+    <w:p>
+      <w:pPr>
+        <w:pStyle w:val="Code"/>
+        <w:rPr>
+          <w:ins w:id="1392" w:author="Brian Wortman" w:date="2014-04-22T21:16:00Z"/>
+        </w:rPr>
+      </w:pPr>
+      <w:ins w:id="1393" w:author="Brian Wortman" w:date="2014-04-22T21:16:00Z">
+        <w:r>
+          <w:tab/>
+          <w:t>[TaskId] bigint NOT NULL,</w:t>
+        </w:r>
+      </w:ins>
+    </w:p>
+    <w:p>
+      <w:pPr>
+        <w:pStyle w:val="Code"/>
+        <w:rPr>
+          <w:ins w:id="1394" w:author="Brian Wortman" w:date="2014-04-22T21:16:00Z"/>
+        </w:rPr>
+      </w:pPr>
+      <w:ins w:id="1395" w:author="Brian Wortman" w:date="2014-04-22T21:16:00Z">
+        <w:r>
+          <w:lastRenderedPageBreak/>
+          <w:tab/>
+          <w:t>[UserId] bigint not null,</w:t>
+        </w:r>
+      </w:ins>
+    </w:p>
+    <w:p>
+      <w:pPr>
+        <w:pStyle w:val="Code"/>
+        <w:rPr>
+          <w:ins w:id="1396" w:author="Brian Wortman" w:date="2014-04-22T21:16:00Z"/>
+        </w:rPr>
+      </w:pPr>
+      <w:ins w:id="1397" w:author="Brian Wortman" w:date="2014-04-22T21:16:00Z">
+        <w:r>
+          <w:tab/>
+          <w:t>[ts] rowversion not null,</w:t>
+        </w:r>
+      </w:ins>
+    </w:p>
+    <w:p>
+      <w:pPr>
+        <w:pStyle w:val="Code"/>
+        <w:rPr>
+          <w:ins w:id="1398" w:author="Brian Wortman" w:date="2014-04-22T21:16:00Z"/>
+        </w:rPr>
+      </w:pPr>
+      <w:ins w:id="1399" w:author="Brian Wortman" w:date="2014-04-22T21:16:00Z">
+        <w:r>
+          <w:tab/>
+          <w:t>constraint pk_TaskUser primary key (TaskId, UserId)</w:t>
+        </w:r>
+      </w:ins>
+    </w:p>
+    <w:p>
+      <w:pPr>
+        <w:pStyle w:val="Code"/>
+        <w:rPr>
+          <w:ins w:id="1400" w:author="Brian Wortman" w:date="2014-04-22T21:16:00Z"/>
+        </w:rPr>
+      </w:pPr>
+      <w:ins w:id="1401" w:author="Brian Wortman" w:date="2014-04-22T21:16:00Z">
+        <w:r>
+          <w:t>)</w:t>
+        </w:r>
+      </w:ins>
+    </w:p>
+    <w:p>
+      <w:pPr>
+        <w:pStyle w:val="Code"/>
+        <w:rPr>
+          <w:ins w:id="1402" w:author="Brian Wortman" w:date="2014-04-22T21:16:00Z"/>
+        </w:rPr>
+      </w:pPr>
+      <w:ins w:id="1403" w:author="Brian Wortman" w:date="2014-04-22T21:16:00Z">
+        <w:r>
+          <w:t>go</w:t>
+        </w:r>
+      </w:ins>
+    </w:p>
+    <w:p>
+      <w:pPr>
+        <w:pStyle w:val="Code"/>
+        <w:rPr>
+          <w:ins w:id="1404" w:author="Brian Wortman" w:date="2014-04-22T21:16:00Z"/>
+        </w:rPr>
+      </w:pPr>
+    </w:p>
+    <w:p>
+      <w:pPr>
+        <w:pStyle w:val="Code"/>
+        <w:rPr>
+          <w:ins w:id="1405" w:author="Brian Wortman" w:date="2014-04-22T21:16:00Z"/>
+        </w:rPr>
+      </w:pPr>
+      <w:ins w:id="1406" w:author="Brian Wortman" w:date="2014-04-22T21:16:00Z">
+        <w:r>
+          <w:t>create index ix_TaskUser_UserId on TaskUser(UserId)</w:t>
+        </w:r>
+      </w:ins>
+    </w:p>
+    <w:p>
+      <w:pPr>
+        <w:pStyle w:val="Code"/>
+        <w:rPr>
+          <w:ins w:id="1407" w:author="Brian Wortman" w:date="2014-04-22T21:16:00Z"/>
+        </w:rPr>
+      </w:pPr>
+      <w:ins w:id="1408" w:author="Brian Wortman" w:date="2014-04-22T21:16:00Z">
+        <w:r>
+          <w:t>go</w:t>
+        </w:r>
+      </w:ins>
+    </w:p>
+    <w:p>
+      <w:pPr>
+        <w:pStyle w:val="Code"/>
+        <w:rPr>
+          <w:ins w:id="1409" w:author="Brian Wortman" w:date="2014-04-22T21:16:00Z"/>
+        </w:rPr>
+      </w:pPr>
+    </w:p>
+    <w:p>
+      <w:pPr>
+        <w:pStyle w:val="Code"/>
+        <w:rPr>
+          <w:ins w:id="1410" w:author="Brian Wortman" w:date="2014-04-22T21:16:00Z"/>
+        </w:rPr>
+      </w:pPr>
+      <w:ins w:id="1411" w:author="Brian Wortman" w:date="2014-04-22T21:16:00Z">
+        <w:r>
+          <w:t xml:space="preserve">alter table dbo.TaskUser </w:t>
+        </w:r>
+      </w:ins>
+    </w:p>
+    <w:p>
+      <w:pPr>
+        <w:pStyle w:val="Code"/>
+        <w:rPr>
+          <w:ins w:id="1412" w:author="Brian Wortman" w:date="2014-04-22T21:16:00Z"/>
+        </w:rPr>
+      </w:pPr>
+      <w:ins w:id="1413" w:author="Brian Wortman" w:date="2014-04-22T21:16:00Z">
+        <w:r>
+          <w:tab/>
+          <w:t xml:space="preserve">add constraint fk_TaskUser_User foreign key (UserId) </w:t>
+        </w:r>
+      </w:ins>
+    </w:p>
+    <w:p>
+      <w:pPr>
+        <w:pStyle w:val="Code"/>
+        <w:rPr>
+          <w:ins w:id="1414" w:author="Brian Wortman" w:date="2014-04-22T21:16:00Z"/>
+        </w:rPr>
+      </w:pPr>
+      <w:ins w:id="1415" w:author="Brian Wortman" w:date="2014-04-22T21:16:00Z">
+        <w:r>
+          <w:tab/>
+          <w:t>references dbo.[User] (UserId)</w:t>
+        </w:r>
+      </w:ins>
+    </w:p>
+    <w:p>
+      <w:pPr>
+        <w:pStyle w:val="Code"/>
+        <w:rPr>
+          <w:ins w:id="1416" w:author="Brian Wortman" w:date="2014-04-22T21:16:00Z"/>
+        </w:rPr>
+      </w:pPr>
+      <w:ins w:id="1417" w:author="Brian Wortman" w:date="2014-04-22T21:16:00Z">
+        <w:r>
+          <w:t>go</w:t>
+        </w:r>
+      </w:ins>
+    </w:p>
+    <w:p>
+      <w:pPr>
+        <w:pStyle w:val="Code"/>
+        <w:rPr>
+          <w:ins w:id="1418" w:author="Brian Wortman" w:date="2014-04-22T21:16:00Z"/>
+        </w:rPr>
+      </w:pPr>
+    </w:p>
+    <w:p>
+      <w:pPr>
+        <w:pStyle w:val="Code"/>
+        <w:rPr>
+          <w:ins w:id="1419" w:author="Brian Wortman" w:date="2014-04-22T21:16:00Z"/>
+        </w:rPr>
+      </w:pPr>
+      <w:ins w:id="1420" w:author="Brian Wortman" w:date="2014-04-22T21:16:00Z">
+        <w:r>
+          <w:t xml:space="preserve">alter table dbo.TaskUser </w:t>
+        </w:r>
+      </w:ins>
+    </w:p>
+    <w:p>
+      <w:pPr>
+        <w:pStyle w:val="Code"/>
+        <w:rPr>
+          <w:ins w:id="1421" w:author="Brian Wortman" w:date="2014-04-22T21:16:00Z"/>
+        </w:rPr>
+      </w:pPr>
+      <w:ins w:id="1422" w:author="Brian Wortman" w:date="2014-04-22T21:16:00Z">
+        <w:r>
+          <w:tab/>
+          <w:t>add constraint fk_taskUser_Task foreign key (TaskId)</w:t>
+        </w:r>
+      </w:ins>
+    </w:p>
+    <w:p>
+      <w:pPr>
+        <w:pStyle w:val="Code"/>
+        <w:rPr>
+          <w:ins w:id="1423" w:author="Brian Wortman" w:date="2014-04-22T21:16:00Z"/>
+        </w:rPr>
+      </w:pPr>
+      <w:ins w:id="1424" w:author="Brian Wortman" w:date="2014-04-22T21:16:00Z">
+        <w:r>
+          <w:tab/>
+          <w:t>references dbo.Task</w:t>
+        </w:r>
+        <w:r>
+          <w:tab/>
+          <w:t xml:space="preserve">(TaskId) </w:t>
+        </w:r>
+      </w:ins>
+    </w:p>
+    <w:p>
+      <w:pPr>
+        <w:pStyle w:val="Code"/>
+        <w:rPr>
+          <w:ins w:id="1425" w:author="Brian Wortman" w:date="2014-04-22T21:15:00Z"/>
+        </w:rPr>
+      </w:pPr>
+      <w:ins w:id="1426" w:author="Brian Wortman" w:date="2014-04-22T21:16:00Z">
+        <w:r>
+          <w:t>go</w:t>
+        </w:r>
+      </w:ins>
+    </w:p>
+    <w:p>
+      <w:pPr>
+        <w:pStyle w:val="CodeCaption"/>
+        <w:rPr>
+          <w:ins w:id="1427" w:author="Brian Wortman" w:date="2014-04-22T21:15:00Z"/>
+        </w:rPr>
+        <w:pPrChange w:id="1428" w:author="Brian Wortman" w:date="2014-04-22T21:16:00Z">
+          <w:pPr>
+            <w:pStyle w:val="Code"/>
+          </w:pPr>
+        </w:pPrChange>
+      </w:pPr>
+      <w:ins w:id="1429" w:author="Brian Wortman" w:date="2014-04-22T21:16:00Z">
+        <w:r>
+          <w:t>User.sql</w:t>
+        </w:r>
+      </w:ins>
+    </w:p>
+    <w:p>
+      <w:pPr>
+        <w:pStyle w:val="Code"/>
+        <w:rPr>
+          <w:ins w:id="1430" w:author="Brian Wortman" w:date="2014-04-22T21:17:00Z"/>
+        </w:rPr>
+      </w:pPr>
+      <w:ins w:id="1431" w:author="Brian Wortman" w:date="2014-04-22T21:17:00Z">
+        <w:r>
+          <w:t>CREATE TABLE [dbo].[User](</w:t>
+        </w:r>
+      </w:ins>
+    </w:p>
+    <w:p>
+      <w:pPr>
+        <w:pStyle w:val="Code"/>
+        <w:rPr>
+          <w:ins w:id="1432" w:author="Brian Wortman" w:date="2014-04-22T21:17:00Z"/>
+        </w:rPr>
+      </w:pPr>
+      <w:ins w:id="1433" w:author="Brian Wortman" w:date="2014-04-22T21:17:00Z">
+        <w:r>
+          <w:tab/>
+          <w:t>[UserId] BIGINT  IDENTITY (1, 1) NOT NULL,</w:t>
+        </w:r>
+      </w:ins>
+    </w:p>
+    <w:p>
+      <w:pPr>
+        <w:pStyle w:val="Code"/>
+        <w:rPr>
+          <w:ins w:id="1434" w:author="Brian Wortman" w:date="2014-04-22T21:17:00Z"/>
+        </w:rPr>
+      </w:pPr>
+      <w:ins w:id="1435" w:author="Brian Wortman" w:date="2014-04-22T21:17:00Z">
+        <w:r>
+          <w:tab/>
+          <w:t>[Firstname] [nvarchar](50) NOT NULL,</w:t>
+        </w:r>
+      </w:ins>
+    </w:p>
+    <w:p>
+      <w:pPr>
+        <w:pStyle w:val="Code"/>
+        <w:rPr>
+          <w:ins w:id="1436" w:author="Brian Wortman" w:date="2014-04-22T21:17:00Z"/>
+        </w:rPr>
+      </w:pPr>
+      <w:ins w:id="1437" w:author="Brian Wortman" w:date="2014-04-22T21:17:00Z">
+        <w:r>
+          <w:tab/>
+          <w:t>[Lastname] [nvarchar](50) NOT NULL,</w:t>
+        </w:r>
+      </w:ins>
+    </w:p>
+    <w:p>
+      <w:pPr>
+        <w:pStyle w:val="Code"/>
+        <w:rPr>
+          <w:ins w:id="1438" w:author="Brian Wortman" w:date="2014-04-22T21:17:00Z"/>
+        </w:rPr>
+      </w:pPr>
+      <w:ins w:id="1439" w:author="Brian Wortman" w:date="2014-04-22T21:17:00Z">
+        <w:r>
+          <w:tab/>
+          <w:t xml:space="preserve">[ts] [rowversion] NOT NULL, </w:t>
+        </w:r>
+      </w:ins>
+    </w:p>
+    <w:p>
+      <w:pPr>
+        <w:pStyle w:val="Code"/>
+        <w:rPr>
+          <w:ins w:id="1440" w:author="Brian Wortman" w:date="2014-04-22T21:17:00Z"/>
+        </w:rPr>
+      </w:pPr>
+      <w:ins w:id="1441" w:author="Brian Wortman" w:date="2014-04-22T21:17:00Z">
+        <w:r>
+          <w:t xml:space="preserve">    [Username] NVARCHAR(50) NOT NULL, </w:t>
+        </w:r>
+      </w:ins>
+    </w:p>
+    <w:p>
+      <w:pPr>
+        <w:pStyle w:val="Code"/>
+        <w:rPr>
+          <w:ins w:id="1442" w:author="Brian Wortman" w:date="2014-04-22T21:17:00Z"/>
+        </w:rPr>
+      </w:pPr>
+      <w:ins w:id="1443" w:author="Brian Wortman" w:date="2014-04-22T21:17:00Z">
+        <w:r>
+          <w:t xml:space="preserve">    CONSTRAINT [PK_User] PRIMARY KEY ([UserId])</w:t>
+        </w:r>
+      </w:ins>
+    </w:p>
+    <w:p>
+      <w:pPr>
+        <w:pStyle w:val="Code"/>
+        <w:rPr>
+          <w:ins w:id="1444" w:author="Brian Wortman" w:date="2014-04-22T21:17:00Z"/>
+        </w:rPr>
+      </w:pPr>
+      <w:ins w:id="1445" w:author="Brian Wortman" w:date="2014-04-22T21:17:00Z">
+        <w:r>
+          <w:t>)</w:t>
+        </w:r>
+      </w:ins>
+    </w:p>
+    <w:p>
+      <w:pPr>
+        <w:pStyle w:val="Code"/>
+        <w:rPr>
+          <w:ins w:id="1446" w:author="Brian Wortman" w:date="2014-04-22T21:15:00Z"/>
+        </w:rPr>
+      </w:pPr>
+      <w:ins w:id="1447" w:author="Brian Wortman" w:date="2014-04-22T21:17:00Z">
+        <w:r>
+          <w:t>go</w:t>
+        </w:r>
+      </w:ins>
+    </w:p>
+    <w:p>
+      <w:pPr>
+        <w:pStyle w:val="Code"/>
+        <w:rPr>
+          <w:ins w:id="1448" w:author="Brian Wortman" w:date="2014-04-22T21:15:00Z"/>
+        </w:rPr>
+      </w:pPr>
+    </w:p>
+    <w:p>
+      <w:pPr>
+        <w:pStyle w:val="Code"/>
+        <w:rPr>
+          <w:ins w:id="1449" w:author="Brian Wortman" w:date="2014-04-22T21:18:00Z"/>
+        </w:rPr>
+      </w:pPr>
+      <w:ins w:id="1450" w:author="Brian Wortman" w:date="2014-04-22T21:17:00Z">
+        <w:r>
+          <w:t xml:space="preserve">All of the files in the Tables folder have the </w:t>
+        </w:r>
+      </w:ins>
+      <w:ins w:id="1451" w:author="Brian Wortman" w:date="2014-04-22T21:18:00Z">
+        <w:r>
+          <w:t>file properties shown in Figure 4-7:</w:t>
+        </w:r>
+      </w:ins>
+    </w:p>
+    <w:p>
+      <w:pPr>
+        <w:pStyle w:val="Code"/>
+        <w:rPr>
+          <w:ins w:id="1452" w:author="Brian Wortman" w:date="2014-04-22T21:17:00Z"/>
+        </w:rPr>
+      </w:pPr>
+      <w:ins w:id="1453" w:author="Brian Wortman" w:date="2014-04-22T21:19:00Z">
+        <w:r>
+          <w:drawing>
+            <wp:inline distT="0" distB="0" distL="0" distR="0" wp14:anchorId="1A078059" wp14:editId="2CD39A5E">
+              <wp:extent cx="3667637" cy="1428949"/>
+              <wp:effectExtent l="0" t="0" r="9525" b="0"/>
+              <wp:docPr id="13" name="Picture 13"/>
+              <wp:cNvGraphicFramePr>
+                <a:graphicFrameLocks xmlns:a="http://schemas.openxmlformats.org/drawingml/2006/main" noChangeAspect="1"/>
+              </wp:cNvGraphicFramePr>
+              <a:graphic xmlns:a="http://schemas.openxmlformats.org/drawingml/2006/main">
+                <a:graphicData uri="http://schemas.openxmlformats.org/drawingml/2006/picture">
+                  <pic:pic xmlns:pic="http://schemas.openxmlformats.org/drawingml/2006/picture">
+                    <pic:nvPicPr>
+                      <pic:cNvPr id="1" name=""/>
+                      <pic:cNvPicPr/>
+                    </pic:nvPicPr>
+                    <pic:blipFill>
+                      <a:blip r:embed="rId24"/>
+                      <a:stretch>
+                        <a:fillRect/>
+                      </a:stretch>
+                    </pic:blipFill>
+                    <pic:spPr>
+                      <a:xfrm>
+                        <a:off x="0" y="0"/>
+                        <a:ext cx="3667637" cy="1428949"/>
+                      </a:xfrm>
+                      <a:prstGeom prst="rect">
+                        <a:avLst/>
+                      </a:prstGeom>
+                    </pic:spPr>
+                  </pic:pic>
+                </a:graphicData>
+              </a:graphic>
+            </wp:inline>
+          </w:drawing>
+        </w:r>
+      </w:ins>
+    </w:p>
+    <w:p>
+      <w:pPr>
+        <w:pStyle w:val="FigureCaption"/>
+        <w:rPr>
+          <w:ins w:id="1454" w:author="Brian Wortman" w:date="2014-04-22T21:09:00Z"/>
+        </w:rPr>
+        <w:pPrChange w:id="1455" w:author="Brian Wortman" w:date="2014-04-22T21:20:00Z">
+          <w:pPr>
+            <w:pStyle w:val="Code"/>
+          </w:pPr>
+        </w:pPrChange>
+      </w:pPr>
+      <w:ins w:id="1456" w:author="Brian Wortman" w:date="2014-04-22T21:19:00Z">
+        <w:r>
+          <w:t>Figure 4-7: File Properties for Files in the Tables Folder</w:t>
+        </w:r>
+      </w:ins>
+    </w:p>
+    <w:p>
+      <w:pPr>
+        <w:pStyle w:val="Code"/>
+        <w:rPr>
+          <w:del w:id="1457" w:author="Jamie Kurtz" w:date="2014-04-20T17:06:00Z"/>
+        </w:rPr>
+      </w:pPr>
+      <w:ins w:id="1458" w:author="Brian Wortman" w:date="2014-04-22T21:20:00Z">
+        <w:r>
+          <w:t>With all tha</w:t>
+        </w:r>
+      </w:ins>
+      <w:ins w:id="1459" w:author="Brian Wortman" w:date="2014-04-22T21:21:00Z">
+        <w:r>
+          <w:t>t in place, you should now be able to build and publish the WebApi2BookDb project!</w:t>
+        </w:r>
+      </w:ins>
+      <w:del w:id="1460" w:author="Jamie Kurtz" w:date="2014-04-20T17:06:00Z">
         <w:r>
           <w:rPr>
             <w:highlight w:val="yellow"/>
@@ -12510,10 +14552,10 @@
       <w:pPr>
         <w:pStyle w:val="Code"/>
         <w:rPr>
-          <w:del w:id="1117" w:author="Jamie Kurtz" w:date="2014-04-20T17:06:00Z"/>
-        </w:rPr>
-      </w:pPr>
-      <w:del w:id="1118" w:author="Jamie Kurtz" w:date="2014-04-20T17:06:00Z">
+          <w:del w:id="1461" w:author="Jamie Kurtz" w:date="2014-04-20T17:06:00Z"/>
+        </w:rPr>
+      </w:pPr>
+      <w:del w:id="1462" w:author="Jamie Kurtz" w:date="2014-04-20T17:06:00Z">
         <w:r>
           <w:delText xml:space="preserve">    </w:delText>
         </w:r>
@@ -12529,18 +14571,18 @@
       <w:pPr>
         <w:pStyle w:val="Code"/>
         <w:rPr>
-          <w:del w:id="1119" w:author="Jamie Kurtz" w:date="2014-04-20T17:06:00Z"/>
-        </w:rPr>
-      </w:pPr>
-    </w:p>
-    <w:p>
-      <w:pPr>
-        <w:pStyle w:val="Code"/>
-        <w:rPr>
-          <w:del w:id="1120" w:author="Jamie Kurtz" w:date="2014-04-20T17:06:00Z"/>
-        </w:rPr>
-      </w:pPr>
-      <w:del w:id="1121" w:author="Jamie Kurtz" w:date="2014-04-20T17:06:00Z">
+          <w:del w:id="1463" w:author="Jamie Kurtz" w:date="2014-04-20T17:06:00Z"/>
+        </w:rPr>
+      </w:pPr>
+    </w:p>
+    <w:p>
+      <w:pPr>
+        <w:pStyle w:val="Code"/>
+        <w:rPr>
+          <w:del w:id="1464" w:author="Jamie Kurtz" w:date="2014-04-20T17:06:00Z"/>
+        </w:rPr>
+      </w:pPr>
+      <w:del w:id="1465" w:author="Jamie Kurtz" w:date="2014-04-20T17:06:00Z">
         <w:r>
           <w:rPr>
             <w:highlight w:val="yellow"/>
@@ -12553,10 +14595,10 @@
       <w:pPr>
         <w:pStyle w:val="Code"/>
         <w:rPr>
-          <w:del w:id="1122" w:author="Jamie Kurtz" w:date="2014-04-20T17:06:00Z"/>
-        </w:rPr>
-      </w:pPr>
-      <w:del w:id="1123" w:author="Jamie Kurtz" w:date="2014-04-20T17:06:00Z">
+          <w:del w:id="1466" w:author="Jamie Kurtz" w:date="2014-04-20T17:06:00Z"/>
+        </w:rPr>
+      </w:pPr>
+      <w:del w:id="1467" w:author="Jamie Kurtz" w:date="2014-04-20T17:06:00Z">
         <w:r>
           <w:delText xml:space="preserve">    </w:delText>
         </w:r>
@@ -12572,18 +14614,18 @@
       <w:pPr>
         <w:pStyle w:val="Code"/>
         <w:rPr>
-          <w:del w:id="1124" w:author="Jamie Kurtz" w:date="2014-04-20T17:06:00Z"/>
-        </w:rPr>
-      </w:pPr>
-    </w:p>
-    <w:p>
-      <w:pPr>
-        <w:pStyle w:val="Code"/>
-        <w:rPr>
-          <w:del w:id="1125" w:author="Jamie Kurtz" w:date="2014-04-20T17:06:00Z"/>
-        </w:rPr>
-      </w:pPr>
-      <w:del w:id="1126" w:author="Jamie Kurtz" w:date="2014-04-20T17:06:00Z">
+          <w:del w:id="1468" w:author="Jamie Kurtz" w:date="2014-04-20T17:06:00Z"/>
+        </w:rPr>
+      </w:pPr>
+    </w:p>
+    <w:p>
+      <w:pPr>
+        <w:pStyle w:val="Code"/>
+        <w:rPr>
+          <w:del w:id="1469" w:author="Jamie Kurtz" w:date="2014-04-20T17:06:00Z"/>
+        </w:rPr>
+      </w:pPr>
+      <w:del w:id="1470" w:author="Jamie Kurtz" w:date="2014-04-20T17:06:00Z">
         <w:r>
           <w:rPr>
             <w:highlight w:val="yellow"/>
@@ -12596,7 +14638,7 @@
       <w:pPr>
         <w:pStyle w:val="Code"/>
       </w:pPr>
-      <w:del w:id="1127" w:author="Jamie Kurtz" w:date="2014-04-20T17:06:00Z">
+      <w:del w:id="1471" w:author="Jamie Kurtz" w:date="2014-04-20T17:06:00Z">
         <w:r>
           <w:delText xml:space="preserve">    </w:delText>
         </w:r>
@@ -12607,15 +14649,18 @@
           <w:delText>insert into dbo.Priority(Name, Ordinal) values('High', 2);</w:delText>
         </w:r>
       </w:del>
-      <w:bookmarkEnd w:id="1036"/>
+      <w:bookmarkEnd w:id="1039"/>
     </w:p>
     <w:p>
       <w:pPr>
         <w:pStyle w:val="Heading1"/>
       </w:pPr>
       <w:r>
+        <w:lastRenderedPageBreak/>
         <w:t>Summary</w:t>
       </w:r>
+      <w:bookmarkStart w:id="1472" w:name="_GoBack"/>
+      <w:bookmarkEnd w:id="1472"/>
     </w:p>
     <w:p>
       <w:pPr>
@@ -12630,12 +14675,12 @@
       <w:r>
         <w:t xml:space="preserve"> machine with the software required to build </w:t>
       </w:r>
-      <w:del w:id="1128" w:author="Brian Wortman" w:date="2014-04-19T16:24:00Z">
+      <w:del w:id="1473" w:author="Brian Wortman" w:date="2014-04-19T16:24:00Z">
         <w:r>
           <w:delText xml:space="preserve">your </w:delText>
         </w:r>
       </w:del>
-      <w:ins w:id="1129" w:author="Brian Wortman" w:date="2014-04-19T16:24:00Z">
+      <w:ins w:id="1474" w:author="Brian Wortman" w:date="2014-04-19T16:24:00Z">
         <w:r>
           <w:t xml:space="preserve">the </w:t>
         </w:r>
@@ -12643,7 +14688,7 @@
       <w:r>
         <w:t xml:space="preserve">task-management </w:t>
       </w:r>
-      <w:del w:id="1130" w:author="Brian Wortman" w:date="2014-04-19T16:24:00Z">
+      <w:del w:id="1475" w:author="Brian Wortman" w:date="2014-04-19T16:24:00Z">
         <w:r>
           <w:delText xml:space="preserve">REST </w:delText>
         </w:r>
@@ -12651,12 +14696,12 @@
       <w:r>
         <w:t xml:space="preserve">service. You also created the folder structure you need to start adding code, libraries, and documents to the source tree. Next, you created an empty solution and added to it all of the projects </w:t>
       </w:r>
-      <w:del w:id="1131" w:author="Brian Wortman" w:date="2014-04-19T16:25:00Z">
+      <w:del w:id="1476" w:author="Brian Wortman" w:date="2014-04-19T16:25:00Z">
         <w:r>
           <w:delText xml:space="preserve">you </w:delText>
         </w:r>
       </w:del>
-      <w:ins w:id="1132" w:author="Brian Wortman" w:date="2014-04-19T16:25:00Z">
+      <w:ins w:id="1477" w:author="Brian Wortman" w:date="2014-04-19T16:25:00Z">
         <w:r>
           <w:t xml:space="preserve">we </w:t>
         </w:r>
@@ -12669,27 +14714,27 @@
       <w:pPr>
         <w:pStyle w:val="BodyTextCont"/>
       </w:pPr>
-      <w:del w:id="1133" w:author="Brian Wortman" w:date="2014-04-22T12:28:00Z">
+      <w:del w:id="1478" w:author="Brian Wortman" w:date="2014-04-22T12:28:00Z">
         <w:r>
           <w:delText xml:space="preserve">You’ve also added all your </w:delText>
         </w:r>
       </w:del>
-      <w:del w:id="1134" w:author="Brian Wortman" w:date="2014-04-22T12:27:00Z">
+      <w:del w:id="1479" w:author="Brian Wortman" w:date="2014-04-22T12:27:00Z">
         <w:r>
           <w:delText xml:space="preserve">solution </w:delText>
         </w:r>
       </w:del>
-      <w:del w:id="1135" w:author="Brian Wortman" w:date="2014-04-22T12:28:00Z">
+      <w:del w:id="1480" w:author="Brian Wortman" w:date="2014-04-22T12:28:00Z">
         <w:r>
           <w:delText>projects, installed and referenced their libraries, and added your base</w:delText>
         </w:r>
       </w:del>
-      <w:del w:id="1136" w:author="Brian Wortman" w:date="2014-04-19T16:25:00Z">
+      <w:del w:id="1481" w:author="Brian Wortman" w:date="2014-04-19T16:25:00Z">
         <w:r>
           <w:delText>-</w:delText>
         </w:r>
       </w:del>
-      <w:del w:id="1137" w:author="Brian Wortman" w:date="2014-04-22T12:28:00Z">
+      <w:del w:id="1482" w:author="Brian Wortman" w:date="2014-04-22T12:28:00Z">
         <w:r>
           <w:delText xml:space="preserve">line classes. </w:delText>
         </w:r>
@@ -12703,12 +14748,12 @@
       <w:r>
         <w:t xml:space="preserve">ution should build successfully. You are now ready to start creating some of the framework-level components needed to manage controller and database session lifetimes, security, and </w:t>
       </w:r>
-      <w:del w:id="1138" w:author="Brian Wortman" w:date="2014-04-19T16:26:00Z">
+      <w:del w:id="1483" w:author="Brian Wortman" w:date="2014-04-19T16:26:00Z">
         <w:r>
           <w:delText xml:space="preserve">your </w:delText>
         </w:r>
       </w:del>
-      <w:ins w:id="1139" w:author="Brian Wortman" w:date="2014-04-19T16:26:00Z">
+      <w:ins w:id="1484" w:author="Brian Wortman" w:date="2014-04-19T16:26:00Z">
         <w:r>
           <w:t xml:space="preserve">the </w:t>
         </w:r>
@@ -12719,12 +14764,12 @@
     </w:p>
     <w:p/>
     <w:sectPr>
-      <w:headerReference w:type="even" r:id="rId22"/>
-      <w:headerReference w:type="default" r:id="rId23"/>
-      <w:footerReference w:type="even" r:id="rId24"/>
-      <w:footerReference w:type="default" r:id="rId25"/>
-      <w:headerReference w:type="first" r:id="rId26"/>
-      <w:footerReference w:type="first" r:id="rId27"/>
+      <w:headerReference w:type="even" r:id="rId25"/>
+      <w:headerReference w:type="default" r:id="rId26"/>
+      <w:footerReference w:type="even" r:id="rId27"/>
+      <w:footerReference w:type="default" r:id="rId28"/>
+      <w:headerReference w:type="first" r:id="rId29"/>
+      <w:footerReference w:type="first" r:id="rId30"/>
       <w:pgSz w:w="10800" w:h="13320" w:code="64"/>
       <w:pgMar w:top="540" w:right="1080" w:bottom="540" w:left="1080" w:header="540" w:footer="547" w:gutter="0"/>
       <w:cols w:space="720"/>
@@ -12737,7 +14782,7 @@
 
 <file path=word/comments.xml><?xml version="1.0" encoding="utf-8"?>
 <w:comments xmlns:wpc="http://schemas.microsoft.com/office/word/2010/wordprocessingCanvas" xmlns:mc="http://schemas.openxmlformats.org/markup-compatibility/2006" xmlns:o="urn:schemas-microsoft-com:office:office" xmlns:r="http://schemas.openxmlformats.org/officeDocument/2006/relationships" xmlns:m="http://schemas.openxmlformats.org/officeDocument/2006/math" xmlns:v="urn:schemas-microsoft-com:vml" xmlns:wp14="http://schemas.microsoft.com/office/word/2010/wordprocessingDrawing" xmlns:wp="http://schemas.openxmlformats.org/drawingml/2006/wordprocessingDrawing" xmlns:w10="urn:schemas-microsoft-com:office:word" xmlns:w="http://schemas.openxmlformats.org/wordprocessingml/2006/main" xmlns:w14="http://schemas.microsoft.com/office/word/2010/wordml" xmlns:w15="http://schemas.microsoft.com/office/word/2012/wordml" xmlns:wpg="http://schemas.microsoft.com/office/word/2010/wordprocessingGroup" xmlns:wpi="http://schemas.microsoft.com/office/word/2010/wordprocessingInk" xmlns:wne="http://schemas.microsoft.com/office/word/2006/wordml" xmlns:wps="http://schemas.microsoft.com/office/word/2010/wordprocessingShape" mc:Ignorable="w14 w15 wp14">
-  <w:comment w:id="362" w:author="Jamie Kurtz" w:date="2014-04-15T22:07:00Z" w:initials="JK">
+  <w:comment w:id="365" w:author="Jamie Kurtz" w:date="2014-04-15T22:07:00Z" w:initials="JK">
     <w:p>
       <w:r>
         <w:annotationRef/>
@@ -12747,7 +14792,7 @@
       </w:r>
     </w:p>
   </w:comment>
-  <w:comment w:id="404" w:author="Jamie Kurtz" w:date="2014-04-15T22:15:00Z" w:initials="JK">
+  <w:comment w:id="407" w:author="Jamie Kurtz" w:date="2014-04-15T22:15:00Z" w:initials="JK">
     <w:p>
       <w:r>
         <w:annotationRef/>
@@ -12757,7 +14802,7 @@
       </w:r>
     </w:p>
   </w:comment>
-  <w:comment w:id="405" w:author="Brian Wortman" w:date="2014-04-19T16:50:00Z" w:initials="BW">
+  <w:comment w:id="408" w:author="Brian Wortman" w:date="2014-04-19T16:50:00Z" w:initials="BW">
     <w:p>
       <w:r>
         <w:annotationRef/>
@@ -12767,7 +14812,7 @@
       </w:r>
     </w:p>
   </w:comment>
-  <w:comment w:id="420" w:author="Jamie Kurtz" w:date="2014-04-15T22:18:00Z" w:initials="JK">
+  <w:comment w:id="423" w:author="Jamie Kurtz" w:date="2014-04-15T22:18:00Z" w:initials="JK">
     <w:p>
       <w:r>
         <w:annotationRef/>
@@ -12777,7 +14822,7 @@
       </w:r>
     </w:p>
   </w:comment>
-  <w:comment w:id="421" w:author="Brian Wortman" w:date="2014-04-19T16:51:00Z" w:initials="BW">
+  <w:comment w:id="424" w:author="Brian Wortman" w:date="2014-04-19T16:51:00Z" w:initials="BW">
     <w:p>
       <w:r>
         <w:annotationRef/>
@@ -12787,7 +14832,7 @@
       </w:r>
     </w:p>
   </w:comment>
-  <w:comment w:id="418" w:author="Jamie Kurtz" w:date="2014-04-15T22:18:00Z" w:initials="JK">
+  <w:comment w:id="421" w:author="Jamie Kurtz" w:date="2014-04-15T22:18:00Z" w:initials="JK">
     <w:p>
       <w:r>
         <w:annotationRef/>
@@ -12797,7 +14842,7 @@
       </w:r>
     </w:p>
   </w:comment>
-  <w:comment w:id="419" w:author="Brian Wortman" w:date="2014-04-19T16:52:00Z" w:initials="BW">
+  <w:comment w:id="422" w:author="Brian Wortman" w:date="2014-04-19T16:52:00Z" w:initials="BW">
     <w:p>
       <w:r>
         <w:annotationRef/>
@@ -12807,27 +14852,17 @@
       </w:r>
     </w:p>
   </w:comment>
-  <w:comment w:id="492" w:author="Brian Wortman" w:date="2014-04-21T21:47:00Z" w:initials="BW">
+  <w:comment w:id="670" w:author="Jamie Kurtz" w:date="2014-04-15T22:31:00Z" w:initials="JK">
     <w:p>
       <w:r>
         <w:annotationRef/>
       </w:r>
       <w:r>
-        <w:t>TODO. And as with Table 4-4, I think we should skip the test projects for now.</w:t>
+        <w:t xml:space="preserve">Why is this Entities in the solution? Is that a hold over from using Entity Framework? </w:t>
       </w:r>
     </w:p>
   </w:comment>
-  <w:comment w:id="668" w:author="Jamie Kurtz" w:date="2014-04-15T22:31:00Z" w:initials="JK">
-    <w:p>
-      <w:r>
-        <w:annotationRef/>
-      </w:r>
-      <w:r>
-        <w:t xml:space="preserve">Why is this Entities in the solution? Is that a hold over from using Entity Framework? </w:t>
-      </w:r>
-    </w:p>
-  </w:comment>
-  <w:comment w:id="1037" w:author="Brian Wortman" w:date="2014-04-21T22:13:00Z" w:initials="BW">
+  <w:comment w:id="1040" w:author="Brian Wortman" w:date="2014-04-21T22:13:00Z" w:initials="BW">
     <w:p>
       <w:r>
         <w:annotationRef/>
@@ -12849,7 +14884,6 @@
   <w15:commentEx w15:paraId="3C3D2616" w15:paraIdParent="3F05E925" w15:done="0"/>
   <w15:commentEx w15:paraId="416F4852" w15:done="0"/>
   <w15:commentEx w15:paraId="023A85FC" w15:paraIdParent="416F4852" w15:done="0"/>
-  <w15:commentEx w15:paraId="7A3E7EFD" w15:done="0"/>
   <w15:commentEx w15:paraId="0C226737" w15:done="0"/>
   <w15:commentEx w15:paraId="693723F9" w15:done="0"/>
 </w15:commentsEx>
@@ -12906,7 +14940,7 @@
         <w:rStyle w:val="PageNumber"/>
         <w:noProof/>
       </w:rPr>
-      <w:t>14</w:t>
+      <w:t>18</w:t>
     </w:r>
     <w:r>
       <w:rPr>
@@ -12951,7 +14985,7 @@
         <w:rStyle w:val="PageNumber"/>
         <w:noProof/>
       </w:rPr>
-      <w:t>15</w:t>
+      <w:t>19</w:t>
     </w:r>
     <w:r>
       <w:rPr>
@@ -19073,7 +21107,7 @@
 </file>
 
 <file path=customXml/itemProps4.xml><?xml version="1.0" encoding="utf-8"?>
-<ds:datastoreItem xmlns:ds="http://schemas.openxmlformats.org/officeDocument/2006/customXml" ds:itemID="{CF05A727-FAEE-41D7-9502-C05525869057}">
+<ds:datastoreItem xmlns:ds="http://schemas.openxmlformats.org/officeDocument/2006/customXml" ds:itemID="{3375882A-E72F-471F-A849-31AF3F7978E1}">
   <ds:schemaRefs>
     <ds:schemaRef ds:uri="http://schemas.openxmlformats.org/officeDocument/2006/bibliography"/>
   </ds:schemaRefs>

--- a/doc/9781484201107_KurtzWortman_Ch04_SourceTree.docx
+++ b/doc/9781484201107_KurtzWortman_Ch04_SourceTree.docx
@@ -14,7 +14,7 @@
         <w:t>Building</w:t>
       </w:r>
       <w:commentRangeEnd w:id="0"/>
-      <w:commentRangeEnd w:id="1"/>
+      <w:commentRangeEnd w:id="2"/>
       <w:commentRangeEnd w:id="3"/>
       <w:r>
         <w:rPr>
@@ -24,14 +24,14 @@
         </w:rPr>
         <w:commentReference w:id="0"/>
       </w:r>
-      <w:commentRangeEnd w:id="2"/>
+      <w:commentRangeEnd w:id="1"/>
       <w:r>
         <w:rPr>
           <w:rStyle w:val="CommentReference"/>
           <w:rFonts w:ascii="Times" w:eastAsiaTheme="minorHAnsi" w:hAnsi="Times" w:cstheme="minorBidi"/>
           <w:b w:val="0"/>
         </w:rPr>
-        <w:commentReference w:id="2"/>
+        <w:commentReference w:id="1"/>
       </w:r>
       <w:r>
         <w:rPr>
@@ -40,7 +40,7 @@
           <w:b w:val="0"/>
           <w:lang w:val="en-GB"/>
         </w:rPr>
-        <w:commentReference w:id="1"/>
+        <w:commentReference w:id="2"/>
       </w:r>
       <w:r>
         <w:rPr>
@@ -1092,13 +1092,13 @@
         <w:lastRenderedPageBreak/>
         <w:t xml:space="preserve">project references. </w:t>
       </w:r>
-      <w:bookmarkStart w:id="5" w:name="OLE_LINK1"/>
-      <w:bookmarkStart w:id="6" w:name="OLE_LINK2"/>
+      <w:bookmarkStart w:id="4" w:name="OLE_LINK1"/>
+      <w:bookmarkStart w:id="5" w:name="OLE_LINK2"/>
       <w:r>
         <w:t>Lastly, we will lay down some initial code for the data model classes, service-resource types, logging, and the database.</w:t>
       </w:r>
+      <w:bookmarkEnd w:id="4"/>
       <w:bookmarkEnd w:id="5"/>
-      <w:bookmarkEnd w:id="6"/>
     </w:p>
     <w:p>
       <w:pPr>
@@ -1141,8 +1141,8 @@
       <w:r>
         <w:t xml:space="preserve"> repository at </w:t>
       </w:r>
+      <w:commentRangeStart w:id="6"/>
       <w:commentRangeStart w:id="7"/>
-      <w:commentRangeStart w:id="8"/>
       <w:r>
         <w:fldChar w:fldCharType="begin"/>
       </w:r>
@@ -1164,22 +1164,22 @@
         </w:rPr>
         <w:fldChar w:fldCharType="end"/>
       </w:r>
-      <w:commentRangeEnd w:id="7"/>
+      <w:commentRangeEnd w:id="6"/>
       <w:r>
         <w:rPr>
           <w:rStyle w:val="CommentReference"/>
           <w:rFonts w:ascii="Times" w:eastAsia="Calibri" w:hAnsi="Times"/>
           <w:lang w:val="en-GB"/>
         </w:rPr>
-        <w:commentReference w:id="7"/>
-      </w:r>
-      <w:commentRangeEnd w:id="8"/>
+        <w:commentReference w:id="6"/>
+      </w:r>
+      <w:commentRangeEnd w:id="7"/>
       <w:r>
         <w:rPr>
           <w:rStyle w:val="CommentReference"/>
           <w:rFonts w:ascii="Times" w:eastAsiaTheme="minorHAnsi" w:hAnsi="Times" w:cstheme="minorBidi"/>
         </w:rPr>
-        <w:commentReference w:id="8"/>
+        <w:commentReference w:id="7"/>
       </w:r>
       <w:r>
         <w:t>. Doing so will save you a ton of typing!</w:t>
@@ -1197,23 +1197,31 @@
       <w:pPr>
         <w:pStyle w:val="Heading1"/>
       </w:pPr>
-      <w:bookmarkStart w:id="9" w:name="_Toc390159771"/>
-      <w:ins w:id="10" w:author="Brian Wortman" w:date="2014-06-11T16:46:00Z">
+      <w:bookmarkStart w:id="8" w:name="_Toc390159771"/>
+      <w:ins w:id="9" w:author="Brian Wortman" w:date="2014-06-11T16:46:00Z">
         <w:r>
           <w:t xml:space="preserve">Configuring the </w:t>
         </w:r>
       </w:ins>
+      <w:commentRangeStart w:id="10"/>
       <w:commentRangeStart w:id="11"/>
-      <w:commentRangeStart w:id="12"/>
       <w:r>
         <w:t>Machine</w:t>
       </w:r>
-      <w:del w:id="13" w:author="Brian Wortman" w:date="2014-06-11T16:46:00Z">
+      <w:del w:id="12" w:author="Brian Wortman" w:date="2014-06-11T16:46:00Z">
         <w:r>
           <w:delText xml:space="preserve"> Configuration</w:delText>
         </w:r>
       </w:del>
-      <w:bookmarkEnd w:id="9"/>
+      <w:bookmarkEnd w:id="8"/>
+      <w:commentRangeEnd w:id="10"/>
+      <w:r>
+        <w:rPr>
+          <w:rStyle w:val="CommentReference"/>
+          <w:rFonts w:ascii="Times" w:hAnsi="Times"/>
+        </w:rPr>
+        <w:commentReference w:id="10"/>
+      </w:r>
       <w:commentRangeEnd w:id="11"/>
       <w:r>
         <w:rPr>
@@ -1222,14 +1230,6 @@
         </w:rPr>
         <w:commentReference w:id="11"/>
       </w:r>
-      <w:commentRangeEnd w:id="12"/>
-      <w:r>
-        <w:rPr>
-          <w:rStyle w:val="CommentReference"/>
-          <w:rFonts w:ascii="Times" w:hAnsi="Times"/>
-        </w:rPr>
-        <w:commentReference w:id="12"/>
-      </w:r>
     </w:p>
     <w:p>
       <w:pPr>
@@ -1243,37 +1243,37 @@
       <w:pPr>
         <w:pStyle w:val="Heading2"/>
       </w:pPr>
-      <w:bookmarkStart w:id="14" w:name="_Toc390159772"/>
+      <w:bookmarkStart w:id="13" w:name="_Toc390159772"/>
       <w:r>
         <w:t>Windows 8 64-bit with .NET Framework 4.51</w:t>
       </w:r>
+      <w:bookmarkEnd w:id="13"/>
+    </w:p>
+    <w:p>
+      <w:pPr>
+        <w:pStyle w:val="BodyTextFirst"/>
+      </w:pPr>
+      <w:r>
+        <w:t>The code in this book was written on 64-bit Windows 8 with .NET Framework 4.51 installed. Our recommendation would be to follow suit, though Windows 7 64-bit (with .NET 4.51) would probably work as well in case you're one of the many who haven't "upgraded" to Windows 8.</w:t>
+      </w:r>
+    </w:p>
+    <w:p>
+      <w:pPr>
+        <w:pStyle w:val="BodyText"/>
+      </w:pPr>
+      <w:r>
+        <w:t>For the web site you’re going to build, you will use IIS Express during development, which is installed with Visual Studio 2013. Don’t worry about needing to use the Professional Edition of Windows 8 (that supports running IIS) unless, of course, you’d rather use IIS over IIS Express.</w:t>
+      </w:r>
+    </w:p>
+    <w:p>
+      <w:pPr>
+        <w:pStyle w:val="Heading2"/>
+      </w:pPr>
+      <w:bookmarkStart w:id="14" w:name="_Toc390159773"/>
+      <w:r>
+        <w:t>SQL Server 2012</w:t>
+      </w:r>
       <w:bookmarkEnd w:id="14"/>
-    </w:p>
-    <w:p>
-      <w:pPr>
-        <w:pStyle w:val="BodyTextFirst"/>
-      </w:pPr>
-      <w:r>
-        <w:t>The code in this book was written on 64-bit Windows 8 with .NET Framework 4.51 installed. Our recommendation would be to follow suit, though Windows 7 64-bit (with .NET 4.51) would probably work as well in case you're one of the many who haven't "upgraded" to Windows 8.</w:t>
-      </w:r>
-    </w:p>
-    <w:p>
-      <w:pPr>
-        <w:pStyle w:val="BodyText"/>
-      </w:pPr>
-      <w:r>
-        <w:t>For the web site you’re going to build, you will use IIS Express during development, which is installed with Visual Studio 2013. Don’t worry about needing to use the Professional Edition of Windows 8 (that supports running IIS) unless, of course, you’d rather use IIS over IIS Express.</w:t>
-      </w:r>
-    </w:p>
-    <w:p>
-      <w:pPr>
-        <w:pStyle w:val="Heading2"/>
-      </w:pPr>
-      <w:bookmarkStart w:id="15" w:name="_Toc390159773"/>
-      <w:r>
-        <w:t>SQL Server 2012</w:t>
-      </w:r>
-      <w:bookmarkEnd w:id="15"/>
     </w:p>
     <w:p>
       <w:pPr>
@@ -1323,11 +1323,11 @@
       <w:pPr>
         <w:pStyle w:val="Heading2"/>
       </w:pPr>
-      <w:bookmarkStart w:id="16" w:name="_Toc390159774"/>
+      <w:bookmarkStart w:id="15" w:name="_Toc390159774"/>
       <w:r>
         <w:t>Visual Studio 2013</w:t>
       </w:r>
-      <w:bookmarkEnd w:id="16"/>
+      <w:bookmarkEnd w:id="15"/>
     </w:p>
     <w:p>
       <w:pPr>
@@ -1487,7 +1487,7 @@
       <w:pPr>
         <w:pStyle w:val="Heading2"/>
       </w:pPr>
-      <w:bookmarkStart w:id="17" w:name="_Toc390159775"/>
+      <w:bookmarkStart w:id="16" w:name="_Toc390159775"/>
       <w:proofErr w:type="spellStart"/>
       <w:r>
         <w:t>NuGet</w:t>
@@ -1496,7 +1496,7 @@
       <w:r>
         <w:t xml:space="preserve"> Package Manager 2.6</w:t>
       </w:r>
-      <w:bookmarkEnd w:id="17"/>
+      <w:bookmarkEnd w:id="16"/>
     </w:p>
     <w:p>
       <w:pPr>
@@ -1676,11 +1676,11 @@
       <w:pPr>
         <w:pStyle w:val="Heading1"/>
       </w:pPr>
-      <w:bookmarkStart w:id="18" w:name="_Toc390159776"/>
+      <w:bookmarkStart w:id="17" w:name="_Toc390159776"/>
       <w:r>
         <w:t>Creating the Folder Structure</w:t>
       </w:r>
-      <w:bookmarkEnd w:id="18"/>
+      <w:bookmarkEnd w:id="17"/>
     </w:p>
     <w:p>
       <w:pPr>
@@ -2046,11 +2046,11 @@
       <w:pPr>
         <w:pStyle w:val="Heading1"/>
       </w:pPr>
-      <w:bookmarkStart w:id="19" w:name="_Toc390159777"/>
+      <w:bookmarkStart w:id="18" w:name="_Toc390159777"/>
       <w:r>
         <w:t>Creating the Solution</w:t>
       </w:r>
-      <w:bookmarkEnd w:id="19"/>
+      <w:bookmarkEnd w:id="18"/>
     </w:p>
     <w:p>
       <w:pPr>
@@ -2358,7 +2358,7 @@
       <w:pPr>
         <w:pStyle w:val="Heading1"/>
       </w:pPr>
-      <w:bookmarkStart w:id="20" w:name="_Toc390159778"/>
+      <w:bookmarkStart w:id="19" w:name="_Toc390159778"/>
       <w:proofErr w:type="spellStart"/>
       <w:r>
         <w:t>NuGet</w:t>
@@ -2375,7 +2375,7 @@
       <w:r>
         <w:t xml:space="preserve"> File</w:t>
       </w:r>
-      <w:bookmarkEnd w:id="20"/>
+      <w:bookmarkEnd w:id="19"/>
       <w:r>
         <w:fldChar w:fldCharType="begin"/>
       </w:r>
@@ -2579,11 +2579,11 @@
       <w:pPr>
         <w:pStyle w:val="Heading1"/>
       </w:pPr>
-      <w:bookmarkStart w:id="21" w:name="_Toc390159779"/>
+      <w:bookmarkStart w:id="20" w:name="_Toc390159779"/>
       <w:r>
         <w:t>Adding the Projects</w:t>
       </w:r>
-      <w:bookmarkEnd w:id="21"/>
+      <w:bookmarkEnd w:id="20"/>
     </w:p>
     <w:p>
       <w:pPr>
@@ -2592,7 +2592,7 @@
       <w:r>
         <w:t xml:space="preserve">In this section, we’ll walk through adding all the projects to the new solution, and then configure </w:t>
       </w:r>
-      <w:ins w:id="22" w:author="Brian Wortman" w:date="2014-06-11T16:50:00Z">
+      <w:ins w:id="21" w:author="Brian Wortman" w:date="2014-06-11T16:50:00Z">
         <w:r>
           <w:t xml:space="preserve">some of </w:t>
         </w:r>
@@ -2600,7 +2600,7 @@
       <w:r>
         <w:t xml:space="preserve">their </w:t>
       </w:r>
-      <w:ins w:id="23" w:author="Brian Wortman" w:date="2014-06-11T16:51:00Z">
+      <w:ins w:id="22" w:author="Brian Wortman" w:date="2014-06-11T16:51:00Z">
         <w:r>
           <w:t xml:space="preserve">primary </w:t>
         </w:r>
@@ -2608,7 +2608,7 @@
       <w:r>
         <w:t xml:space="preserve">dependencies. When building an application, one wouldn’t typically add all of the projects as a first step because it’s usually easier to add them as you go. In this case, though, we want to </w:t>
       </w:r>
-      <w:ins w:id="24" w:author="Brian Wortman" w:date="2014-06-11T16:51:00Z">
+      <w:ins w:id="23" w:author="Brian Wortman" w:date="2014-06-11T16:51:00Z">
         <w:r>
           <w:t xml:space="preserve">provide an overview of the solution, so we will </w:t>
         </w:r>
@@ -2624,15 +2624,23 @@
       <w:r>
         <w:t>Let’s get started by double-clicking the new solution file (created in the previous section) to open it in Visual Studio 2013. Once open, add the projects as the specified project types listed in Table 4-1</w:t>
       </w:r>
-      <w:ins w:id="25" w:author="Brian Wortman" w:date="2014-06-11T16:54:00Z">
+      <w:ins w:id="24" w:author="Brian Wortman" w:date="2014-06-11T16:54:00Z">
         <w:r>
           <w:t xml:space="preserve"> and Figure 4-3</w:t>
         </w:r>
       </w:ins>
+      <w:commentRangeStart w:id="25"/>
       <w:commentRangeStart w:id="26"/>
-      <w:commentRangeStart w:id="27"/>
       <w:r>
         <w:t>.</w:t>
+      </w:r>
+      <w:commentRangeEnd w:id="25"/>
+      <w:r>
+        <w:rPr>
+          <w:rStyle w:val="CommentReference"/>
+          <w:rFonts w:ascii="Times" w:eastAsiaTheme="minorHAnsi" w:hAnsi="Times" w:cstheme="minorBidi"/>
+        </w:rPr>
+        <w:commentReference w:id="25"/>
       </w:r>
       <w:commentRangeEnd w:id="26"/>
       <w:r>
@@ -2641,14 +2649,6 @@
           <w:rFonts w:ascii="Times" w:eastAsiaTheme="minorHAnsi" w:hAnsi="Times" w:cstheme="minorBidi"/>
         </w:rPr>
         <w:commentReference w:id="26"/>
-      </w:r>
-      <w:commentRangeEnd w:id="27"/>
-      <w:r>
-        <w:rPr>
-          <w:rStyle w:val="CommentReference"/>
-          <w:rFonts w:ascii="Times" w:eastAsiaTheme="minorHAnsi" w:hAnsi="Times" w:cstheme="minorBidi"/>
-        </w:rPr>
-        <w:commentReference w:id="27"/>
       </w:r>
     </w:p>
     <w:p>
@@ -4363,7 +4363,7 @@
           <w:right w:w="0" w:type="dxa"/>
         </w:tblCellMar>
         <w:tblLook w:val="04A0" w:firstRow="1" w:lastRow="0" w:firstColumn="1" w:lastColumn="0" w:noHBand="0" w:noVBand="1"/>
-        <w:tblPrChange w:id="28" w:author="Brian Wortman" w:date="2014-06-11T16:25:00Z">
+        <w:tblPrChange w:id="27" w:author="Brian Wortman" w:date="2014-06-11T16:25:00Z">
           <w:tblPr>
             <w:tblW w:w="0" w:type="auto"/>
             <w:tblBorders>
@@ -4382,19 +4382,21 @@
       </w:tblPr>
       <w:tblGrid>
         <w:gridCol w:w="7375"/>
-        <w:tblGridChange w:id="29">
+        <w:tblGridChange w:id="28">
           <w:tblGrid>
             <w:gridCol w:w="5"/>
-            <w:gridCol w:w="7370"/>
+            <w:gridCol w:w="5"/>
+            <w:gridCol w:w="7365"/>
+            <w:gridCol w:w="5"/>
             <w:gridCol w:w="5"/>
           </w:tblGrid>
         </w:tblGridChange>
       </w:tblGrid>
       <w:tr>
         <w:trPr>
-          <w:trPrChange w:id="30" w:author="Brian Wortman" w:date="2014-06-11T16:25:00Z">
+          <w:trPrChange w:id="29" w:author="Brian Wortman" w:date="2014-06-11T16:25:00Z">
             <w:trPr>
-              <w:gridBefore w:val="1"/>
+              <w:gridBefore w:val="2"/>
             </w:trPr>
           </w:trPrChange>
         </w:trPr>
@@ -4405,10 +4407,10 @@
               <w:top w:val="single" w:sz="4" w:space="0" w:color="auto"/>
               <w:bottom w:val="single" w:sz="4" w:space="0" w:color="auto"/>
             </w:tcBorders>
-            <w:tcPrChange w:id="31" w:author="Brian Wortman" w:date="2014-06-11T16:25:00Z">
+            <w:tcPrChange w:id="30" w:author="Brian Wortman" w:date="2014-06-11T16:25:00Z">
               <w:tcPr>
                 <w:tcW w:w="7375" w:type="dxa"/>
-                <w:gridSpan w:val="2"/>
+                <w:gridSpan w:val="3"/>
               </w:tcPr>
             </w:tcPrChange>
           </w:tcPr>
@@ -4429,9 +4431,10 @@
       </w:tr>
       <w:tr>
         <w:trPr>
-          <w:ins w:id="32" w:author="Brian Wortman" w:date="2014-06-11T16:24:00Z"/>
-          <w:trPrChange w:id="33" w:author="Brian Wortman" w:date="2014-06-11T16:25:00Z">
+          <w:ins w:id="31" w:author="Brian Wortman" w:date="2014-06-11T16:24:00Z"/>
+          <w:trPrChange w:id="32" w:author="Brian Wortman" w:date="2014-06-11T16:25:00Z">
             <w:trPr>
+              <w:gridBefore w:val="1"/>
               <w:gridAfter w:val="0"/>
             </w:trPr>
           </w:trPrChange>
@@ -4443,10 +4446,10 @@
               <w:top w:val="single" w:sz="4" w:space="0" w:color="auto"/>
               <w:bottom w:val="nil"/>
             </w:tcBorders>
-            <w:tcPrChange w:id="34" w:author="Brian Wortman" w:date="2014-06-11T16:25:00Z">
+            <w:tcPrChange w:id="33" w:author="Brian Wortman" w:date="2014-06-11T16:25:00Z">
               <w:tcPr>
                 <w:tcW w:w="7375" w:type="dxa"/>
-                <w:gridSpan w:val="2"/>
+                <w:gridSpan w:val="3"/>
                 <w:tcBorders>
                   <w:top w:val="single" w:sz="4" w:space="0" w:color="auto"/>
                 </w:tcBorders>
@@ -4457,11 +4460,11 @@
             <w:pPr>
               <w:pStyle w:val="TableText"/>
               <w:rPr>
-                <w:ins w:id="35" w:author="Brian Wortman" w:date="2014-06-11T16:24:00Z"/>
+                <w:ins w:id="34" w:author="Brian Wortman" w:date="2014-06-11T16:24:00Z"/>
                 <w:rStyle w:val="CodeInline"/>
               </w:rPr>
             </w:pPr>
-            <w:ins w:id="36" w:author="Brian Wortman" w:date="2014-06-11T16:24:00Z">
+            <w:ins w:id="35" w:author="Brian Wortman" w:date="2014-06-11T16:24:00Z">
               <w:r>
                 <w:rPr>
                   <w:rStyle w:val="CodeInline"/>
@@ -4488,9 +4491,9 @@
       </w:tr>
       <w:tr>
         <w:trPr>
-          <w:trPrChange w:id="37" w:author="Brian Wortman" w:date="2014-06-11T16:25:00Z">
+          <w:trPrChange w:id="36" w:author="Brian Wortman" w:date="2014-06-11T16:25:00Z">
             <w:trPr>
-              <w:gridBefore w:val="1"/>
+              <w:gridBefore w:val="2"/>
             </w:trPr>
           </w:trPrChange>
         </w:trPr>
@@ -4500,10 +4503,10 @@
             <w:tcBorders>
               <w:top w:val="nil"/>
             </w:tcBorders>
-            <w:tcPrChange w:id="38" w:author="Brian Wortman" w:date="2014-06-11T16:25:00Z">
+            <w:tcPrChange w:id="37" w:author="Brian Wortman" w:date="2014-06-11T16:25:00Z">
               <w:tcPr>
                 <w:tcW w:w="7375" w:type="dxa"/>
-                <w:gridSpan w:val="2"/>
+                <w:gridSpan w:val="3"/>
               </w:tcPr>
             </w:tcPrChange>
           </w:tcPr>
@@ -4756,7 +4759,7 @@
       </w:tr>
       <w:tr>
         <w:trPr>
-          <w:del w:id="39" w:author="Brian Wortman" w:date="2014-06-11T16:33:00Z"/>
+          <w:del w:id="38" w:author="Brian Wortman" w:date="2014-06-11T16:33:00Z"/>
         </w:trPr>
         <w:tc>
           <w:tcPr>
@@ -4766,11 +4769,11 @@
             <w:pPr>
               <w:pStyle w:val="TableText"/>
               <w:rPr>
-                <w:del w:id="40" w:author="Brian Wortman" w:date="2014-06-11T16:33:00Z"/>
+                <w:del w:id="39" w:author="Brian Wortman" w:date="2014-06-11T16:33:00Z"/>
                 <w:rStyle w:val="CodeInline"/>
               </w:rPr>
             </w:pPr>
-            <w:del w:id="41" w:author="Brian Wortman" w:date="2014-06-11T16:27:00Z">
+            <w:del w:id="40" w:author="Brian Wortman" w:date="2014-06-11T16:27:00Z">
               <w:r>
                 <w:rPr>
                   <w:rStyle w:val="CodeInline"/>
@@ -4783,7 +4786,7 @@
       </w:tr>
       <w:tr>
         <w:trPr>
-          <w:del w:id="42" w:author="Brian Wortman" w:date="2014-06-11T16:29:00Z"/>
+          <w:del w:id="41" w:author="Brian Wortman" w:date="2014-06-11T16:29:00Z"/>
         </w:trPr>
         <w:tc>
           <w:tcPr>
@@ -4793,11 +4796,11 @@
             <w:pPr>
               <w:pStyle w:val="TableText"/>
               <w:rPr>
-                <w:del w:id="43" w:author="Brian Wortman" w:date="2014-06-11T16:29:00Z"/>
+                <w:del w:id="42" w:author="Brian Wortman" w:date="2014-06-11T16:29:00Z"/>
                 <w:rStyle w:val="CodeInline"/>
               </w:rPr>
             </w:pPr>
-            <w:del w:id="44" w:author="Brian Wortman" w:date="2014-06-11T16:28:00Z">
+            <w:del w:id="43" w:author="Brian Wortman" w:date="2014-06-11T16:28:00Z">
               <w:r>
                 <w:rPr>
                   <w:rStyle w:val="CodeInline"/>
@@ -4811,9 +4814,10 @@
       <w:tr>
         <w:trPr>
           <w:trHeight w:val="302"/>
-          <w:ins w:id="45" w:author="Brian Wortman" w:date="2014-06-11T16:33:00Z"/>
-          <w:trPrChange w:id="46" w:author="Brian Wortman" w:date="2014-06-11T16:34:00Z">
+          <w:ins w:id="44" w:author="Brian Wortman" w:date="2014-06-11T16:33:00Z"/>
+          <w:trPrChange w:id="45" w:author="Brian Wortman" w:date="2014-06-11T16:34:00Z">
             <w:trPr>
+              <w:gridBefore w:val="1"/>
               <w:gridAfter w:val="0"/>
             </w:trPr>
           </w:trPrChange>
@@ -4821,10 +4825,10 @@
         <w:tc>
           <w:tcPr>
             <w:tcW w:w="7375" w:type="dxa"/>
-            <w:tcPrChange w:id="47" w:author="Brian Wortman" w:date="2014-06-11T16:34:00Z">
+            <w:tcPrChange w:id="46" w:author="Brian Wortman" w:date="2014-06-11T16:34:00Z">
               <w:tcPr>
                 <w:tcW w:w="7375" w:type="dxa"/>
-                <w:gridSpan w:val="2"/>
+                <w:gridSpan w:val="3"/>
               </w:tcPr>
             </w:tcPrChange>
           </w:tcPr>
@@ -4832,11 +4836,11 @@
             <w:pPr>
               <w:pStyle w:val="TableText"/>
               <w:rPr>
-                <w:ins w:id="48" w:author="Brian Wortman" w:date="2014-06-11T16:33:00Z"/>
+                <w:ins w:id="47" w:author="Brian Wortman" w:date="2014-06-11T16:33:00Z"/>
                 <w:rStyle w:val="CodeInline"/>
               </w:rPr>
             </w:pPr>
-            <w:ins w:id="49" w:author="Brian Wortman" w:date="2014-06-11T16:33:00Z">
+            <w:ins w:id="48" w:author="Brian Wortman" w:date="2014-06-11T16:33:00Z">
               <w:r>
                 <w:rPr>
                   <w:rStyle w:val="CodeInline"/>
@@ -4919,7 +4923,7 @@
       </w:tr>
       <w:tr>
         <w:trPr>
-          <w:del w:id="50" w:author="Brian Wortman" w:date="2014-06-11T16:30:00Z"/>
+          <w:del w:id="49" w:author="Brian Wortman" w:date="2014-06-11T16:30:00Z"/>
         </w:trPr>
         <w:tc>
           <w:tcPr>
@@ -4929,11 +4933,11 @@
             <w:pPr>
               <w:pStyle w:val="TableText"/>
               <w:rPr>
-                <w:del w:id="51" w:author="Brian Wortman" w:date="2014-06-11T16:30:00Z"/>
+                <w:del w:id="50" w:author="Brian Wortman" w:date="2014-06-11T16:30:00Z"/>
                 <w:rStyle w:val="CodeInline"/>
               </w:rPr>
             </w:pPr>
-            <w:del w:id="52" w:author="Brian Wortman" w:date="2014-06-11T16:27:00Z">
+            <w:del w:id="51" w:author="Brian Wortman" w:date="2014-06-11T16:27:00Z">
               <w:r>
                 <w:rPr>
                   <w:rStyle w:val="CodeInline"/>
@@ -4947,8 +4951,9 @@
       <w:tr>
         <w:trPr>
           <w:trHeight w:val="302"/>
-          <w:trPrChange w:id="53" w:author="Brian Wortman" w:date="2014-06-11T16:34:00Z">
+          <w:trPrChange w:id="52" w:author="Brian Wortman" w:date="2014-06-11T16:34:00Z">
             <w:trPr>
+              <w:gridBefore w:val="1"/>
               <w:gridAfter w:val="0"/>
             </w:trPr>
           </w:trPrChange>
@@ -4956,10 +4961,10 @@
         <w:tc>
           <w:tcPr>
             <w:tcW w:w="7375" w:type="dxa"/>
-            <w:tcPrChange w:id="54" w:author="Brian Wortman" w:date="2014-06-11T16:34:00Z">
+            <w:tcPrChange w:id="53" w:author="Brian Wortman" w:date="2014-06-11T16:34:00Z">
               <w:tcPr>
                 <w:tcW w:w="7375" w:type="dxa"/>
-                <w:gridSpan w:val="2"/>
+                <w:gridSpan w:val="3"/>
               </w:tcPr>
             </w:tcPrChange>
           </w:tcPr>
@@ -4984,7 +4989,7 @@
               <w:t>ninject</w:t>
             </w:r>
             <w:proofErr w:type="spellEnd"/>
-            <w:del w:id="55" w:author="Brian Wortman" w:date="2014-06-11T16:29:00Z">
+            <w:del w:id="54" w:author="Brian Wortman" w:date="2014-06-11T16:29:00Z">
               <w:r>
                 <w:rPr>
                   <w:rStyle w:val="CodeInline"/>
@@ -5013,24 +5018,47 @@
                 <w:rStyle w:val="CodeInline"/>
               </w:rPr>
             </w:pPr>
+            <w:ins w:id="55" w:author="Brian Wortman" w:date="2014-06-11T17:55:00Z">
+              <w:r>
+                <w:rPr>
+                  <w:rStyle w:val="CodeInline"/>
+                  <w:highlight w:val="white"/>
+                </w:rPr>
+                <w:t>install</w:t>
+              </w:r>
+            </w:ins>
+            <w:del w:id="56" w:author="Brian Wortman" w:date="2014-06-11T17:55:00Z">
+              <w:r>
+                <w:rPr>
+                  <w:rStyle w:val="CodeInline"/>
+                  <w:highlight w:val="white"/>
+                  <w:rPrChange w:id="57" w:author="Brian Wortman" w:date="2014-06-11T16:35:00Z">
+                    <w:rPr>
+                      <w:highlight w:val="white"/>
+                    </w:rPr>
+                  </w:rPrChange>
+                </w:rPr>
+                <w:delText>update</w:delText>
+              </w:r>
+            </w:del>
             <w:r>
               <w:rPr>
                 <w:rStyle w:val="CodeInline"/>
                 <w:highlight w:val="white"/>
-                <w:rPrChange w:id="56" w:author="Brian Wortman" w:date="2014-06-11T16:35:00Z">
+                <w:rPrChange w:id="58" w:author="Brian Wortman" w:date="2014-06-11T16:35:00Z">
                   <w:rPr>
                     <w:highlight w:val="white"/>
                   </w:rPr>
                 </w:rPrChange>
               </w:rPr>
-              <w:t xml:space="preserve">update-package </w:t>
+              <w:t xml:space="preserve">-package </w:t>
             </w:r>
             <w:proofErr w:type="spellStart"/>
-            <w:ins w:id="57" w:author="Brian Wortman" w:date="2014-06-11T16:29:00Z">
+            <w:ins w:id="59" w:author="Brian Wortman" w:date="2014-06-11T16:29:00Z">
               <w:r>
                 <w:rPr>
                   <w:rStyle w:val="CodeInline"/>
-                  <w:rPrChange w:id="58" w:author="Brian Wortman" w:date="2014-06-11T16:35:00Z">
+                  <w:rPrChange w:id="60" w:author="Brian Wortman" w:date="2014-06-11T16:35:00Z">
                     <w:rPr/>
                   </w:rPrChange>
                 </w:rPr>
@@ -5040,19 +5068,19 @@
               <w:r>
                 <w:rPr>
                   <w:rStyle w:val="CodeInline"/>
-                  <w:rPrChange w:id="59" w:author="Brian Wortman" w:date="2014-06-11T16:35:00Z">
+                  <w:rPrChange w:id="61" w:author="Brian Wortman" w:date="2014-06-11T16:35:00Z">
                     <w:rPr/>
                   </w:rPrChange>
                 </w:rPr>
                 <w:t xml:space="preserve"> WebApi2Book.Web.Common</w:t>
               </w:r>
             </w:ins>
-            <w:del w:id="60" w:author="Brian Wortman" w:date="2014-06-11T16:29:00Z">
+            <w:del w:id="62" w:author="Brian Wortman" w:date="2014-06-11T16:29:00Z">
               <w:r>
                 <w:rPr>
                   <w:rStyle w:val="CodeInline"/>
                   <w:highlight w:val="white"/>
-                  <w:rPrChange w:id="61" w:author="Brian Wortman" w:date="2014-06-11T16:35:00Z">
+                  <w:rPrChange w:id="63" w:author="Brian Wortman" w:date="2014-06-11T16:35:00Z">
                     <w:rPr>
                       <w:highlight w:val="white"/>
                     </w:rPr>
@@ -5077,17 +5105,14 @@
       <w:r>
         <w:t xml:space="preserve">Note that the </w:t>
       </w:r>
-      <w:del w:id="62" w:author="Brian Wortman" w:date="2014-06-11T16:56:00Z">
+      <w:del w:id="64" w:author="Brian Wortman" w:date="2014-06-11T16:56:00Z">
         <w:r>
           <w:delText xml:space="preserve">last </w:delText>
         </w:r>
       </w:del>
-      <w:ins w:id="63" w:author="Brian Wortman" w:date="2014-06-11T16:56:00Z">
+      <w:ins w:id="65" w:author="Brian Wortman" w:date="2014-06-11T16:56:00Z">
         <w:r>
-          <w:t>first</w:t>
-        </w:r>
-        <w:r>
-          <w:t xml:space="preserve"> </w:t>
+          <w:t xml:space="preserve">first </w:t>
         </w:r>
       </w:ins>
       <w:r>
@@ -5102,27 +5127,27 @@
       <w:r>
         <w:t xml:space="preserve"> statement just ensures that we have the latest libraries configured</w:t>
       </w:r>
-      <w:commentRangeStart w:id="64"/>
-      <w:commentRangeStart w:id="65"/>
+      <w:commentRangeStart w:id="66"/>
+      <w:commentRangeStart w:id="67"/>
       <w:r>
         <w:t>.</w:t>
       </w:r>
-      <w:commentRangeEnd w:id="64"/>
+      <w:commentRangeEnd w:id="66"/>
       <w:r>
         <w:rPr>
           <w:rStyle w:val="CommentReference"/>
           <w:rFonts w:ascii="Times" w:eastAsia="Calibri" w:hAnsi="Times"/>
           <w:lang w:val="en-GB"/>
         </w:rPr>
-        <w:commentReference w:id="64"/>
-      </w:r>
-      <w:commentRangeEnd w:id="65"/>
+        <w:commentReference w:id="66"/>
+      </w:r>
+      <w:commentRangeEnd w:id="67"/>
       <w:r>
         <w:rPr>
           <w:rStyle w:val="CommentReference"/>
           <w:rFonts w:ascii="Times" w:eastAsiaTheme="minorHAnsi" w:hAnsi="Times" w:cstheme="minorBidi"/>
         </w:rPr>
-        <w:commentReference w:id="65"/>
+        <w:commentReference w:id="67"/>
       </w:r>
     </w:p>
     <w:p>
@@ -5130,37 +5155,37 @@
         <w:pStyle w:val="BodyText"/>
       </w:pPr>
       <w:r>
-        <w:t xml:space="preserve">If you get the feeling that you've seen these library names before, it's because they correspond to the components we mentioned in the Choosing </w:t>
+        <w:t>If you get the feeling that you've seen these library names before, it's because they correspond to the components we mentioned in the Choosing Architecture Components section of the previous chapter. Though we may need to add more libraries later, this basic component mix provides a good start for pretty much any ASP.NET Web API application. As for the libraries used by the unit test projects, we'll be addressing those as we build out the code later in the book.</w:t>
+      </w:r>
+    </w:p>
+    <w:p>
+      <w:pPr>
+        <w:pStyle w:val="BodyText"/>
+      </w:pPr>
+      <w:r>
+        <w:t>Finally, let’s add some project references</w:t>
+      </w:r>
+      <w:r>
+        <w:fldChar w:fldCharType="begin"/>
+      </w:r>
+      <w:r>
+        <w:instrText xml:space="preserve"> XE "</w:instrText>
+      </w:r>
+      <w:r>
+        <w:instrText>Task-management source tree: projects: references</w:instrText>
+      </w:r>
+      <w:r>
+        <w:instrText xml:space="preserve">" </w:instrText>
+      </w:r>
+      <w:r>
+        <w:fldChar w:fldCharType="end"/>
+      </w:r>
+      <w:r>
+        <w:t xml:space="preserve"> that we already know about. More may be required later, but the ones listed in Table 4-5 are a good start. As </w:t>
       </w:r>
       <w:r>
         <w:lastRenderedPageBreak/>
-        <w:t>Architecture Components section of the previous chapter. Though we may need to add more libraries later, this basic component mix provides a good start for pretty much any ASP.NET Web API application. As for the libraries used by the unit test projects, we'll be addressing those as we build out the code later in the book.</w:t>
-      </w:r>
-    </w:p>
-    <w:p>
-      <w:pPr>
-        <w:pStyle w:val="BodyText"/>
-      </w:pPr>
-      <w:r>
-        <w:t>Finally, let’s add some project references</w:t>
-      </w:r>
-      <w:r>
-        <w:fldChar w:fldCharType="begin"/>
-      </w:r>
-      <w:r>
-        <w:instrText xml:space="preserve"> XE "</w:instrText>
-      </w:r>
-      <w:r>
-        <w:instrText>Task-management source tree: projects: references</w:instrText>
-      </w:r>
-      <w:r>
-        <w:instrText xml:space="preserve">" </w:instrText>
-      </w:r>
-      <w:r>
-        <w:fldChar w:fldCharType="end"/>
-      </w:r>
-      <w:r>
-        <w:t xml:space="preserve"> that we already know about. More may be required later, but the ones listed in Table 4-5 are a good start. As for the project references </w:t>
+        <w:t xml:space="preserve">for the project references </w:t>
       </w:r>
       <w:r>
         <w:t>used by the unit test projects, we'll be addressing those as we build out the code later in the book.</w:t>
@@ -5565,11 +5590,11 @@
       <w:pPr>
         <w:pStyle w:val="Heading1"/>
       </w:pPr>
-      <w:bookmarkStart w:id="66" w:name="_Toc390159780"/>
+      <w:bookmarkStart w:id="68" w:name="_Toc390159780"/>
       <w:r>
         <w:t>Basic Components</w:t>
       </w:r>
-      <w:bookmarkEnd w:id="66"/>
+      <w:bookmarkEnd w:id="68"/>
     </w:p>
     <w:p>
       <w:pPr>
@@ -5610,8 +5635,8 @@
       <w:pPr>
         <w:pStyle w:val="Bullet"/>
       </w:pPr>
-      <w:bookmarkStart w:id="67" w:name="OLE_LINK3"/>
-      <w:bookmarkStart w:id="68" w:name="OLE_LINK4"/>
+      <w:bookmarkStart w:id="69" w:name="OLE_LINK3"/>
+      <w:bookmarkStart w:id="70" w:name="OLE_LINK4"/>
       <w:r>
         <w:t>Domain model (the persistent entities)</w:t>
       </w:r>
@@ -5644,15 +5669,15 @@
       <w:pPr>
         <w:pStyle w:val="Heading2"/>
       </w:pPr>
-      <w:bookmarkStart w:id="69" w:name="_Toc390159781"/>
-      <w:bookmarkStart w:id="70" w:name="tab1"/>
-      <w:bookmarkEnd w:id="67"/>
-      <w:bookmarkEnd w:id="68"/>
+      <w:bookmarkStart w:id="71" w:name="_Toc390159781"/>
+      <w:bookmarkStart w:id="72" w:name="tab1"/>
+      <w:bookmarkEnd w:id="69"/>
+      <w:bookmarkEnd w:id="70"/>
       <w:r>
         <w:lastRenderedPageBreak/>
         <w:t>Domain Model</w:t>
       </w:r>
-      <w:bookmarkEnd w:id="69"/>
+      <w:bookmarkEnd w:id="71"/>
     </w:p>
     <w:p>
       <w:pPr>
@@ -5771,32 +5796,32 @@
       <w:r>
         <w:t>So now let's look at all the class definitions, below. You will add these</w:t>
       </w:r>
-      <w:ins w:id="71" w:author="Brian Wortman" w:date="2014-06-11T16:59:00Z">
+      <w:ins w:id="73" w:author="Brian Wortman" w:date="2014-06-11T16:59:00Z">
         <w:r>
           <w:t xml:space="preserve"> - </w:t>
         </w:r>
       </w:ins>
-      <w:del w:id="72" w:author="Brian Wortman" w:date="2014-06-11T16:59:00Z">
+      <w:del w:id="74" w:author="Brian Wortman" w:date="2014-06-11T16:59:00Z">
         <w:r>
           <w:delText xml:space="preserve"> </w:delText>
         </w:r>
       </w:del>
-      <w:ins w:id="73" w:author="Brian Wortman" w:date="2014-06-11T16:59:00Z">
+      <w:ins w:id="75" w:author="Brian Wortman" w:date="2014-06-11T16:59:00Z">
         <w:r>
           <w:t xml:space="preserve">one class per file, with </w:t>
         </w:r>
       </w:ins>
-      <w:ins w:id="74" w:author="Brian Wortman" w:date="2014-06-11T17:00:00Z">
+      <w:ins w:id="76" w:author="Brian Wortman" w:date="2014-06-11T17:00:00Z">
         <w:r>
           <w:t>each</w:t>
         </w:r>
       </w:ins>
-      <w:ins w:id="75" w:author="Brian Wortman" w:date="2014-06-11T16:59:00Z">
+      <w:ins w:id="77" w:author="Brian Wortman" w:date="2014-06-11T16:59:00Z">
         <w:r>
           <w:t xml:space="preserve"> filename equal to the class name</w:t>
         </w:r>
       </w:ins>
-      <w:ins w:id="76" w:author="Brian Wortman" w:date="2014-06-11T17:00:00Z">
+      <w:ins w:id="78" w:author="Brian Wortman" w:date="2014-06-11T17:00:00Z">
         <w:r>
           <w:t xml:space="preserve"> - </w:t>
         </w:r>
@@ -5846,38 +5871,40 @@
         </w:rPr>
         <w:t>Entities</w:t>
       </w:r>
-      <w:commentRangeStart w:id="77"/>
-      <w:commentRangeStart w:id="78"/>
+      <w:commentRangeStart w:id="79"/>
+      <w:commentRangeStart w:id="80"/>
       <w:r>
         <w:rPr>
           <w:rStyle w:val="CodeInline"/>
         </w:rPr>
         <w:t>:</w:t>
       </w:r>
-      <w:commentRangeEnd w:id="77"/>
+      <w:commentRangeEnd w:id="79"/>
       <w:r>
         <w:rPr>
           <w:rStyle w:val="CommentReference"/>
           <w:rFonts w:ascii="Times" w:eastAsia="Calibri" w:hAnsi="Times"/>
           <w:lang w:val="en-GB"/>
         </w:rPr>
-        <w:commentReference w:id="77"/>
-      </w:r>
-      <w:commentRangeEnd w:id="78"/>
+        <w:commentReference w:id="79"/>
+      </w:r>
+      <w:commentRangeEnd w:id="80"/>
       <w:r>
         <w:rPr>
           <w:rStyle w:val="CommentReference"/>
           <w:rFonts w:ascii="Times" w:eastAsiaTheme="minorHAnsi" w:hAnsi="Times" w:cstheme="minorBidi"/>
         </w:rPr>
-        <w:commentReference w:id="78"/>
-      </w:r>
-    </w:p>
-    <w:p>
-      <w:pPr>
-        <w:pStyle w:val="Code"/>
-      </w:pPr>
-      <w:bookmarkStart w:id="79" w:name="OLE_LINK7"/>
-      <w:bookmarkStart w:id="80" w:name="OLE_LINK8"/>
+        <w:commentReference w:id="80"/>
+      </w:r>
+    </w:p>
+    <w:p>
+      <w:pPr>
+        <w:pStyle w:val="Code"/>
+      </w:pPr>
+      <w:bookmarkStart w:id="81" w:name="OLE_LINK7"/>
+      <w:bookmarkStart w:id="82" w:name="OLE_LINK8"/>
+      <w:bookmarkStart w:id="83" w:name="OLE_LINK5"/>
+      <w:bookmarkStart w:id="84" w:name="OLE_LINK6"/>
       <w:r>
         <w:t xml:space="preserve">    public class Status</w:t>
       </w:r>
@@ -5936,8 +5963,8 @@
         <w:t xml:space="preserve">    }</w:t>
       </w:r>
     </w:p>
-    <w:bookmarkEnd w:id="79"/>
-    <w:bookmarkEnd w:id="80"/>
+    <w:bookmarkEnd w:id="81"/>
+    <w:bookmarkEnd w:id="82"/>
     <w:p>
       <w:pPr>
         <w:pStyle w:val="Code"/>
@@ -5950,7 +5977,7 @@
       <w:r>
         <w:t xml:space="preserve">    </w:t>
       </w:r>
-      <w:bookmarkStart w:id="81" w:name="OLE_LINK9"/>
+      <w:bookmarkStart w:id="85" w:name="OLE_LINK9"/>
       <w:r>
         <w:t>public class Task</w:t>
       </w:r>
@@ -6099,18 +6126,18 @@
         <w:t xml:space="preserve">    }</w:t>
       </w:r>
     </w:p>
-    <w:bookmarkEnd w:id="81"/>
-    <w:p>
-      <w:pPr>
-        <w:pStyle w:val="Code"/>
-      </w:pPr>
-    </w:p>
-    <w:p>
-      <w:pPr>
-        <w:pStyle w:val="Code"/>
-      </w:pPr>
-      <w:bookmarkStart w:id="82" w:name="OLE_LINK10"/>
-      <w:bookmarkStart w:id="83" w:name="OLE_LINK11"/>
+    <w:bookmarkEnd w:id="85"/>
+    <w:p>
+      <w:pPr>
+        <w:pStyle w:val="Code"/>
+      </w:pPr>
+    </w:p>
+    <w:p>
+      <w:pPr>
+        <w:pStyle w:val="Code"/>
+      </w:pPr>
+      <w:bookmarkStart w:id="86" w:name="OLE_LINK10"/>
+      <w:bookmarkStart w:id="87" w:name="OLE_LINK11"/>
       <w:r>
         <w:t xml:space="preserve">    public class User</w:t>
       </w:r>
@@ -6171,8 +6198,10 @@
         <w:t xml:space="preserve">    }</w:t>
       </w:r>
     </w:p>
-    <w:bookmarkEnd w:id="82"/>
     <w:bookmarkEnd w:id="83"/>
+    <w:bookmarkEnd w:id="84"/>
+    <w:bookmarkEnd w:id="86"/>
+    <w:bookmarkEnd w:id="87"/>
     <w:p>
       <w:pPr>
         <w:pStyle w:val="Code"/>
@@ -6222,18 +6251,18 @@
       <w:r>
         <w:t>. This value is automatically incremented by SQL Server every time a new row is added or updated in the database. In this way, the system can detect when an update to a row will overwrite a previous update.</w:t>
       </w:r>
-      <w:bookmarkEnd w:id="70"/>
+      <w:bookmarkEnd w:id="72"/>
     </w:p>
     <w:p>
       <w:pPr>
         <w:pStyle w:val="Heading2"/>
       </w:pPr>
-      <w:bookmarkStart w:id="84" w:name="_Toc390159782"/>
-      <w:bookmarkStart w:id="85" w:name="tab2"/>
+      <w:bookmarkStart w:id="88" w:name="_Toc390159782"/>
+      <w:bookmarkStart w:id="89" w:name="tab2"/>
       <w:r>
         <w:t>Service Model Types</w:t>
       </w:r>
-      <w:bookmarkEnd w:id="84"/>
+      <w:bookmarkEnd w:id="88"/>
     </w:p>
     <w:p>
       <w:pPr>
@@ -6283,12 +6312,9 @@
       <w:r>
         <w:t xml:space="preserve"> project; they use that name as their namespace, as well</w:t>
       </w:r>
-      <w:ins w:id="86" w:author="Brian Wortman" w:date="2014-06-11T17:02:00Z">
+      <w:ins w:id="90" w:author="Brian Wortman" w:date="2014-06-11T17:02:00Z">
         <w:r>
-          <w:t xml:space="preserve">. Add these as </w:t>
-        </w:r>
-        <w:r>
-          <w:t>one class per file, with each filename equal to the class name</w:t>
+          <w:t>. Add these as one class per file, with each filename equal to the class name</w:t>
         </w:r>
       </w:ins>
       <w:r>
@@ -6299,10 +6325,12 @@
       <w:pPr>
         <w:pStyle w:val="Code"/>
       </w:pPr>
+      <w:bookmarkStart w:id="91" w:name="OLE_LINK28"/>
+      <w:bookmarkStart w:id="92" w:name="OLE_LINK29"/>
       <w:r>
         <w:t xml:space="preserve">    </w:t>
       </w:r>
-      <w:bookmarkStart w:id="87" w:name="OLE_LINK12"/>
+      <w:bookmarkStart w:id="93" w:name="OLE_LINK12"/>
       <w:r>
         <w:t>public class Link</w:t>
       </w:r>
@@ -6736,31 +6764,33 @@
       <w:pPr>
         <w:pStyle w:val="Code"/>
       </w:pPr>
-      <w:commentRangeStart w:id="88"/>
-      <w:commentRangeStart w:id="89"/>
+      <w:commentRangeStart w:id="94"/>
+      <w:commentRangeStart w:id="95"/>
       <w:r>
         <w:t xml:space="preserve">    }</w:t>
       </w:r>
-      <w:commentRangeEnd w:id="88"/>
+      <w:commentRangeEnd w:id="94"/>
       <w:r>
         <w:rPr>
           <w:rStyle w:val="CommentReference"/>
           <w:rFonts w:ascii="Times" w:hAnsi="Times"/>
           <w:noProof w:val="0"/>
         </w:rPr>
-        <w:commentReference w:id="88"/>
-      </w:r>
-      <w:commentRangeEnd w:id="89"/>
+        <w:commentReference w:id="94"/>
+      </w:r>
+      <w:commentRangeEnd w:id="95"/>
       <w:r>
         <w:rPr>
           <w:rStyle w:val="CommentReference"/>
           <w:rFonts w:ascii="Times" w:hAnsi="Times"/>
           <w:noProof w:val="0"/>
         </w:rPr>
-        <w:commentReference w:id="89"/>
-      </w:r>
-    </w:p>
-    <w:bookmarkEnd w:id="87"/>
+        <w:commentReference w:id="95"/>
+      </w:r>
+      <w:bookmarkEnd w:id="91"/>
+      <w:bookmarkEnd w:id="92"/>
+    </w:p>
+    <w:bookmarkEnd w:id="93"/>
     <w:p>
       <w:pPr>
         <w:pStyle w:val="BodyText"/>
@@ -6769,18 +6799,18 @@
         <w:lastRenderedPageBreak/>
         <w:t>Recall that one of the tenets of REST is to avoid coupling the client to the server. This means you shouldn’t provide the DLL containing these resource types to callers of your API. These types are there simply to make it easier for the controller code to receive and respond to such data.</w:t>
       </w:r>
-      <w:bookmarkEnd w:id="85"/>
+      <w:bookmarkEnd w:id="89"/>
     </w:p>
     <w:p>
       <w:pPr>
         <w:pStyle w:val="Heading2"/>
       </w:pPr>
-      <w:bookmarkStart w:id="90" w:name="_Toc390159783"/>
-      <w:bookmarkStart w:id="91" w:name="tab3"/>
+      <w:bookmarkStart w:id="96" w:name="_Toc390159783"/>
+      <w:bookmarkStart w:id="97" w:name="tab3"/>
       <w:r>
         <w:t>Logging</w:t>
       </w:r>
-      <w:bookmarkEnd w:id="90"/>
+      <w:bookmarkEnd w:id="96"/>
     </w:p>
     <w:p>
       <w:pPr>
@@ -6826,14 +6856,19 @@
       <w:r>
         <w:t xml:space="preserve"> container configuration. For now, begin by adding the following code to the </w:t>
       </w:r>
-      <w:proofErr w:type="spellStart"/>
-      <w:r>
-        <w:rPr>
-          <w:rStyle w:val="CodeInline"/>
-        </w:rPr>
-        <w:t>Web.Api</w:t>
-      </w:r>
-      <w:proofErr w:type="spellEnd"/>
+      <w:ins w:id="98" w:author="Brian Wortman" w:date="2014-06-11T18:04:00Z">
+        <w:r>
+          <w:t>WebApi2Book.Web.Api</w:t>
+        </w:r>
+      </w:ins>
+      <w:del w:id="99" w:author="Brian Wortman" w:date="2014-06-11T18:04:00Z">
+        <w:r>
+          <w:rPr>
+            <w:rStyle w:val="CodeInline"/>
+          </w:rPr>
+          <w:delText>Web.Api</w:delText>
+        </w:r>
+      </w:del>
       <w:r>
         <w:t xml:space="preserve"> project’s </w:t>
       </w:r>
@@ -6894,8 +6929,9 @@
       <w:pPr>
         <w:pStyle w:val="Code"/>
       </w:pPr>
-      <w:bookmarkStart w:id="92" w:name="OLE_LINK13"/>
-      <w:bookmarkStart w:id="93" w:name="OLE_LINK14"/>
+      <w:bookmarkStart w:id="100" w:name="OLE_LINK13"/>
+      <w:bookmarkStart w:id="101" w:name="OLE_LINK14"/>
+      <w:bookmarkStart w:id="102" w:name="OLE_LINK30"/>
       <w:r>
         <w:t xml:space="preserve">  &lt;configSections&gt;</w:t>
       </w:r>
@@ -6911,8 +6947,9 @@
         <w:t xml:space="preserve">  &lt;/configSections&gt;</w:t>
       </w:r>
     </w:p>
-    <w:bookmarkEnd w:id="92"/>
-    <w:bookmarkEnd w:id="93"/>
+    <w:bookmarkEnd w:id="100"/>
+    <w:bookmarkEnd w:id="101"/>
+    <w:bookmarkEnd w:id="102"/>
     <w:p>
       <w:pPr>
         <w:pStyle w:val="BodyText"/>
@@ -6957,10 +6994,13 @@
       <w:pPr>
         <w:pStyle w:val="Code"/>
       </w:pPr>
+      <w:bookmarkStart w:id="103" w:name="OLE_LINK31"/>
+      <w:bookmarkStart w:id="104" w:name="OLE_LINK32"/>
+      <w:bookmarkStart w:id="105" w:name="_GoBack"/>
       <w:r>
         <w:t xml:space="preserve">  </w:t>
       </w:r>
-      <w:bookmarkStart w:id="94" w:name="OLE_LINK15"/>
+      <w:bookmarkStart w:id="106" w:name="OLE_LINK15"/>
       <w:r>
         <w:t>&lt;log4net&gt;</w:t>
       </w:r>
@@ -7168,7 +7208,10 @@
         <w:t xml:space="preserve">  &lt;/log4net&gt;</w:t>
       </w:r>
     </w:p>
-    <w:bookmarkEnd w:id="94"/>
+    <w:bookmarkEnd w:id="103"/>
+    <w:bookmarkEnd w:id="104"/>
+    <w:bookmarkEnd w:id="106"/>
+    <w:bookmarkEnd w:id="105"/>
     <w:p>
       <w:pPr>
         <w:pStyle w:val="Code"/>
@@ -7179,7 +7222,6 @@
         <w:pStyle w:val="BodyText"/>
       </w:pPr>
       <w:r>
-        <w:lastRenderedPageBreak/>
         <w:t xml:space="preserve">There </w:t>
       </w:r>
       <w:r>
@@ -7301,18 +7343,18 @@
       <w:r>
         <w:t xml:space="preserve"> (to help guard against file bloat).</w:t>
       </w:r>
-      <w:bookmarkEnd w:id="91"/>
+      <w:bookmarkEnd w:id="97"/>
     </w:p>
     <w:p>
       <w:pPr>
         <w:pStyle w:val="Heading2"/>
       </w:pPr>
-      <w:bookmarkStart w:id="95" w:name="_Toc390159784"/>
-      <w:bookmarkStart w:id="96" w:name="tab4"/>
+      <w:bookmarkStart w:id="107" w:name="_Toc390159784"/>
+      <w:bookmarkStart w:id="108" w:name="tab4"/>
       <w:r>
         <w:t>The Database</w:t>
       </w:r>
-      <w:bookmarkEnd w:id="95"/>
+      <w:bookmarkEnd w:id="107"/>
     </w:p>
     <w:p>
       <w:pPr>
@@ -7361,6 +7403,7 @@
         <w:rPr>
           <w:noProof/>
         </w:rPr>
+        <w:lastRenderedPageBreak/>
         <w:drawing>
           <wp:inline distT="0" distB="0" distL="0" distR="0" wp14:anchorId="29EE06EE" wp14:editId="2B8C953B">
             <wp:extent cx="2270760" cy="2255520"/>
@@ -7421,7 +7464,6 @@
         <w:pStyle w:val="BodyText"/>
       </w:pPr>
       <w:r>
-        <w:lastRenderedPageBreak/>
         <w:t xml:space="preserve">The Scripts folder will contain your deployment scripts for adding lookup data and test data. The </w:t>
       </w:r>
       <w:r>
@@ -7466,8 +7508,8 @@
       <w:pPr>
         <w:pStyle w:val="Code"/>
       </w:pPr>
-      <w:bookmarkStart w:id="97" w:name="OLE_LINK16"/>
-      <w:bookmarkStart w:id="98" w:name="OLE_LINK17"/>
+      <w:bookmarkStart w:id="109" w:name="OLE_LINK16"/>
+      <w:bookmarkStart w:id="110" w:name="OLE_LINK17"/>
       <w:r>
         <w:t>if not exists(select * from dbo.Status where Name = 'Not Started')</w:t>
       </w:r>
@@ -7520,8 +7562,8 @@
         <w:pStyle w:val="Code"/>
       </w:pPr>
     </w:p>
-    <w:bookmarkEnd w:id="97"/>
-    <w:bookmarkEnd w:id="98"/>
+    <w:bookmarkEnd w:id="109"/>
+    <w:bookmarkEnd w:id="110"/>
     <w:p>
       <w:pPr>
         <w:pStyle w:val="Code"/>
@@ -7551,7 +7593,7 @@
       <w:pPr>
         <w:pStyle w:val="Code"/>
       </w:pPr>
-      <w:bookmarkStart w:id="99" w:name="OLE_LINK19"/>
+      <w:bookmarkStart w:id="111" w:name="OLE_LINK19"/>
       <w:r>
         <w:t>declare @statusId int,</w:t>
       </w:r>
@@ -7768,7 +7810,6 @@
         <w:pStyle w:val="Code"/>
       </w:pPr>
       <w:r>
-        <w:lastRenderedPageBreak/>
         <w:tab/>
         <w:t xml:space="preserve">INSERT [dbo].[TaskUser] ([TaskId], [UserId]) </w:t>
       </w:r>
@@ -7793,7 +7834,7 @@
         <w:t>end</w:t>
       </w:r>
     </w:p>
-    <w:bookmarkEnd w:id="99"/>
+    <w:bookmarkEnd w:id="111"/>
     <w:p>
       <w:pPr>
         <w:pStyle w:val="Code"/>
@@ -7834,7 +7875,7 @@
       <w:pPr>
         <w:pStyle w:val="Code"/>
       </w:pPr>
-      <w:bookmarkStart w:id="100" w:name="OLE_LINK18"/>
+      <w:bookmarkStart w:id="112" w:name="OLE_LINK18"/>
       <w:r>
         <w:t>:r .\ReferenceData.sql</w:t>
       </w:r>
@@ -7856,7 +7897,7 @@
         <w:t xml:space="preserve"> </w:t>
       </w:r>
     </w:p>
-    <w:bookmarkEnd w:id="100"/>
+    <w:bookmarkEnd w:id="112"/>
     <w:p>
       <w:pPr>
         <w:pStyle w:val="Code"/>
@@ -7905,6 +7946,7 @@
         <w:rPr>
           <w:noProof/>
         </w:rPr>
+        <w:lastRenderedPageBreak/>
         <w:drawing>
           <wp:inline distT="0" distB="0" distL="0" distR="0" wp14:anchorId="4B45B7D3" wp14:editId="4CA9E6C1">
             <wp:extent cx="3710940" cy="1417320"/>
@@ -8046,51 +8088,181 @@
       <w:pPr>
         <w:pStyle w:val="Code"/>
       </w:pPr>
-      <w:bookmarkStart w:id="101" w:name="OLE_LINK20"/>
-      <w:bookmarkStart w:id="102" w:name="OLE_LINK21"/>
+      <w:bookmarkStart w:id="113" w:name="OLE_LINK20"/>
+      <w:bookmarkStart w:id="114" w:name="OLE_LINK21"/>
+      <w:r>
+        <w:t>CREATE TABLE [dbo].[Status] (</w:t>
+      </w:r>
+    </w:p>
+    <w:p>
+      <w:pPr>
+        <w:pStyle w:val="Code"/>
+      </w:pPr>
+      <w:r>
+        <w:t xml:space="preserve">    [StatusId] BIGINT         IDENTITY (1, 1) NOT NULL,</w:t>
+      </w:r>
+    </w:p>
+    <w:p>
+      <w:pPr>
+        <w:pStyle w:val="Code"/>
+      </w:pPr>
+      <w:r>
+        <w:t xml:space="preserve">    [Name]     NVARCHAR (100) NOT NULL,</w:t>
+      </w:r>
+    </w:p>
+    <w:p>
+      <w:pPr>
+        <w:pStyle w:val="Code"/>
+      </w:pPr>
+      <w:r>
+        <w:t xml:space="preserve">    [Ordinal]  INT            NOT NULL,</w:t>
+      </w:r>
+    </w:p>
+    <w:p>
+      <w:pPr>
+        <w:pStyle w:val="Code"/>
+      </w:pPr>
+      <w:r>
+        <w:t xml:space="preserve">    [ts]       rowversion     NOT NULL,</w:t>
+      </w:r>
+    </w:p>
+    <w:p>
+      <w:pPr>
+        <w:pStyle w:val="Code"/>
+      </w:pPr>
+      <w:r>
+        <w:t xml:space="preserve">    PRIMARY KEY CLUSTERED ([StatusId] ASC)</w:t>
+      </w:r>
+    </w:p>
+    <w:p>
+      <w:pPr>
+        <w:pStyle w:val="Code"/>
+      </w:pPr>
+      <w:r>
+        <w:t>);</w:t>
+      </w:r>
+    </w:p>
+    <w:bookmarkEnd w:id="113"/>
+    <w:bookmarkEnd w:id="114"/>
+    <w:p>
+      <w:pPr>
+        <w:pStyle w:val="CodeCaption"/>
+      </w:pPr>
+      <w:r>
+        <w:t>Task.sql</w:t>
+      </w:r>
+    </w:p>
+    <w:p>
+      <w:pPr>
+        <w:pStyle w:val="Code"/>
+      </w:pPr>
+      <w:bookmarkStart w:id="115" w:name="OLE_LINK22"/>
+      <w:bookmarkStart w:id="116" w:name="OLE_LINK23"/>
+      <w:r>
+        <w:t>CREATE TABLE [dbo].[Task] (</w:t>
+      </w:r>
+    </w:p>
+    <w:p>
+      <w:pPr>
+        <w:pStyle w:val="Code"/>
+      </w:pPr>
+      <w:r>
+        <w:t xml:space="preserve">    [TaskId]        BIGINT         IDENTITY (1, 1) NOT NULL,</w:t>
+      </w:r>
+    </w:p>
+    <w:p>
+      <w:pPr>
+        <w:pStyle w:val="Code"/>
+      </w:pPr>
+      <w:r>
+        <w:t xml:space="preserve">    [Subject]       NVARCHAR (100) NOT NULL,</w:t>
+      </w:r>
+    </w:p>
+    <w:p>
+      <w:pPr>
+        <w:pStyle w:val="Code"/>
+      </w:pPr>
+      <w:r>
+        <w:t xml:space="preserve">    [StartDate]     DATETIME2 (7)  NULL,</w:t>
+      </w:r>
+    </w:p>
+    <w:p>
+      <w:pPr>
+        <w:pStyle w:val="Code"/>
+      </w:pPr>
+      <w:r>
+        <w:t xml:space="preserve">    </w:t>
+      </w:r>
+      <w:r>
+        <w:t>[DueDate]       DATETIME2 (7)  NULL,</w:t>
+      </w:r>
+    </w:p>
+    <w:p>
+      <w:pPr>
+        <w:pStyle w:val="Code"/>
+      </w:pPr>
+      <w:r>
+        <w:t xml:space="preserve">    [CompletedDate] DATETIME2 (7)  NULL,</w:t>
+      </w:r>
+    </w:p>
+    <w:p>
+      <w:pPr>
+        <w:pStyle w:val="Code"/>
+      </w:pPr>
+      <w:r>
+        <w:t xml:space="preserve">    </w:t>
+      </w:r>
+      <w:r>
+        <w:t>[StatusId]      BIGINT         NOT NULL,</w:t>
+      </w:r>
+    </w:p>
+    <w:p>
+      <w:pPr>
+        <w:pStyle w:val="Code"/>
+      </w:pPr>
+      <w:r>
+        <w:t xml:space="preserve">    [CreatedDate]   DATETIME2 (7)  NOT NULL,</w:t>
+      </w:r>
+    </w:p>
+    <w:p>
+      <w:pPr>
+        <w:pStyle w:val="Code"/>
+      </w:pPr>
+      <w:r>
+        <w:t xml:space="preserve">    [CreatedUserId]   bigint  NOT NULL,</w:t>
+      </w:r>
+    </w:p>
+    <w:p>
+      <w:pPr>
+        <w:pStyle w:val="Code"/>
+      </w:pPr>
       <w:r>
         <w:lastRenderedPageBreak/>
-        <w:t>CREATE TABLE [dbo].[Status] (</w:t>
-      </w:r>
-    </w:p>
-    <w:p>
-      <w:pPr>
-        <w:pStyle w:val="Code"/>
-      </w:pPr>
-      <w:r>
-        <w:t xml:space="preserve">    [StatusId] BIGINT         IDENTITY (1, 1) NOT NULL,</w:t>
-      </w:r>
-    </w:p>
-    <w:p>
-      <w:pPr>
-        <w:pStyle w:val="Code"/>
-      </w:pPr>
-      <w:r>
-        <w:t xml:space="preserve">    [Name]     NVARCHAR (100) NOT NULL,</w:t>
-      </w:r>
-    </w:p>
-    <w:p>
-      <w:pPr>
-        <w:pStyle w:val="Code"/>
-      </w:pPr>
-      <w:r>
-        <w:t xml:space="preserve">    [Ordinal]  INT            NOT NULL,</w:t>
-      </w:r>
-    </w:p>
-    <w:p>
-      <w:pPr>
-        <w:pStyle w:val="Code"/>
-      </w:pPr>
-      <w:r>
-        <w:t xml:space="preserve">    [ts]       rowversion     NOT NULL,</w:t>
-      </w:r>
-    </w:p>
-    <w:p>
-      <w:pPr>
-        <w:pStyle w:val="Code"/>
-      </w:pPr>
-      <w:r>
-        <w:t xml:space="preserve">    PRIMARY KEY CLUSTERED ([StatusId] ASC)</w:t>
+        <w:t xml:space="preserve">    [ts]            rowversion     NOT NULL,</w:t>
+      </w:r>
+    </w:p>
+    <w:p>
+      <w:pPr>
+        <w:pStyle w:val="Code"/>
+      </w:pPr>
+      <w:r>
+        <w:t xml:space="preserve">    PRIMARY KEY CLUSTERED ([TaskId] ASC),</w:t>
+      </w:r>
+    </w:p>
+    <w:p>
+      <w:pPr>
+        <w:pStyle w:val="Code"/>
+      </w:pPr>
+      <w:r>
+        <w:t xml:space="preserve">    FOREIGN KEY ([StatusId]) REFERENCES [dbo].[Status] ([StatusId]),</w:t>
+      </w:r>
+    </w:p>
+    <w:p>
+      <w:pPr>
+        <w:pStyle w:val="Code"/>
+      </w:pPr>
+      <w:r>
+        <w:t xml:space="preserve">    FOREIGN KEY ([CreatedUserId]) REFERENCES [dbo].[User] ([UserId])</w:t>
       </w:r>
     </w:p>
     <w:p>
@@ -8101,143 +8273,13 @@
         <w:t>);</w:t>
       </w:r>
     </w:p>
-    <w:bookmarkEnd w:id="101"/>
-    <w:bookmarkEnd w:id="102"/>
+    <w:bookmarkEnd w:id="115"/>
+    <w:bookmarkEnd w:id="116"/>
     <w:p>
       <w:pPr>
         <w:pStyle w:val="CodeCaption"/>
       </w:pPr>
       <w:r>
-        <w:t>Task.sql</w:t>
-      </w:r>
-    </w:p>
-    <w:p>
-      <w:pPr>
-        <w:pStyle w:val="Code"/>
-      </w:pPr>
-      <w:bookmarkStart w:id="103" w:name="OLE_LINK22"/>
-      <w:bookmarkStart w:id="104" w:name="OLE_LINK23"/>
-      <w:r>
-        <w:t>CREATE TABLE [dbo].[Task] (</w:t>
-      </w:r>
-    </w:p>
-    <w:p>
-      <w:pPr>
-        <w:pStyle w:val="Code"/>
-      </w:pPr>
-      <w:r>
-        <w:t xml:space="preserve">    [TaskId]        BIGINT         IDENTITY (1, 1) NOT NULL,</w:t>
-      </w:r>
-    </w:p>
-    <w:p>
-      <w:pPr>
-        <w:pStyle w:val="Code"/>
-      </w:pPr>
-      <w:r>
-        <w:t xml:space="preserve">    [Subject]       NVARCHAR (100) NOT NULL,</w:t>
-      </w:r>
-    </w:p>
-    <w:p>
-      <w:pPr>
-        <w:pStyle w:val="Code"/>
-      </w:pPr>
-      <w:r>
-        <w:t xml:space="preserve">    [StartDate]     DATETIME2 (7)  NULL,</w:t>
-      </w:r>
-    </w:p>
-    <w:p>
-      <w:pPr>
-        <w:pStyle w:val="Code"/>
-      </w:pPr>
-      <w:r>
-        <w:t xml:space="preserve">    </w:t>
-      </w:r>
-      <w:r>
-        <w:t>[DueDate]       DATETIME2 (7)  NULL,</w:t>
-      </w:r>
-    </w:p>
-    <w:p>
-      <w:pPr>
-        <w:pStyle w:val="Code"/>
-      </w:pPr>
-      <w:r>
-        <w:t xml:space="preserve">    [CompletedDate] DATETIME2 (7)  NULL,</w:t>
-      </w:r>
-    </w:p>
-    <w:p>
-      <w:pPr>
-        <w:pStyle w:val="Code"/>
-      </w:pPr>
-      <w:r>
-        <w:t xml:space="preserve">    </w:t>
-      </w:r>
-      <w:r>
-        <w:t>[StatusId]      BIGINT         NOT NULL,</w:t>
-      </w:r>
-    </w:p>
-    <w:p>
-      <w:pPr>
-        <w:pStyle w:val="Code"/>
-      </w:pPr>
-      <w:r>
-        <w:t xml:space="preserve">    [CreatedDate]   DATETIME2 (7)  NOT NULL,</w:t>
-      </w:r>
-    </w:p>
-    <w:p>
-      <w:pPr>
-        <w:pStyle w:val="Code"/>
-      </w:pPr>
-      <w:r>
-        <w:t xml:space="preserve">    [CreatedUserId]   bigint  NOT NULL,</w:t>
-      </w:r>
-    </w:p>
-    <w:p>
-      <w:pPr>
-        <w:pStyle w:val="Code"/>
-      </w:pPr>
-      <w:r>
-        <w:t xml:space="preserve">    [ts]            rowversion     NOT NULL,</w:t>
-      </w:r>
-    </w:p>
-    <w:p>
-      <w:pPr>
-        <w:pStyle w:val="Code"/>
-      </w:pPr>
-      <w:r>
-        <w:t xml:space="preserve">    PRIMARY KEY CLUSTERED ([TaskId] ASC),</w:t>
-      </w:r>
-    </w:p>
-    <w:p>
-      <w:pPr>
-        <w:pStyle w:val="Code"/>
-      </w:pPr>
-      <w:r>
-        <w:t xml:space="preserve">    FOREIGN KEY ([StatusId]) REFERENCES [dbo].[Status] ([StatusId]),</w:t>
-      </w:r>
-    </w:p>
-    <w:p>
-      <w:pPr>
-        <w:pStyle w:val="Code"/>
-      </w:pPr>
-      <w:r>
-        <w:t xml:space="preserve">    FOREIGN KEY ([CreatedUserId]) REFERENCES [dbo].[User] ([UserId])</w:t>
-      </w:r>
-    </w:p>
-    <w:p>
-      <w:pPr>
-        <w:pStyle w:val="Code"/>
-      </w:pPr>
-      <w:r>
-        <w:t>);</w:t>
-      </w:r>
-    </w:p>
-    <w:bookmarkEnd w:id="103"/>
-    <w:bookmarkEnd w:id="104"/>
-    <w:p>
-      <w:pPr>
-        <w:pStyle w:val="CodeCaption"/>
-      </w:pPr>
-      <w:r>
         <w:t>TaskUser.sql</w:t>
       </w:r>
     </w:p>
@@ -8245,8 +8287,8 @@
       <w:pPr>
         <w:pStyle w:val="Code"/>
       </w:pPr>
-      <w:bookmarkStart w:id="105" w:name="OLE_LINK24"/>
-      <w:bookmarkStart w:id="106" w:name="OLE_LINK25"/>
+      <w:bookmarkStart w:id="117" w:name="OLE_LINK24"/>
+      <w:bookmarkStart w:id="118" w:name="OLE_LINK25"/>
       <w:r>
         <w:t>CREATE TABLE [dbo].[TaskUser]</w:t>
       </w:r>
@@ -8350,8 +8392,8 @@
         <w:t>go</w:t>
       </w:r>
     </w:p>
-    <w:bookmarkEnd w:id="105"/>
-    <w:bookmarkEnd w:id="106"/>
+    <w:bookmarkEnd w:id="117"/>
+    <w:bookmarkEnd w:id="118"/>
     <w:p>
       <w:pPr>
         <w:pStyle w:val="CodeCaption"/>
@@ -8364,8 +8406,8 @@
       <w:pPr>
         <w:pStyle w:val="Code"/>
       </w:pPr>
-      <w:bookmarkStart w:id="107" w:name="OLE_LINK26"/>
-      <w:bookmarkStart w:id="108" w:name="OLE_LINK27"/>
+      <w:bookmarkStart w:id="119" w:name="OLE_LINK26"/>
+      <w:bookmarkStart w:id="120" w:name="OLE_LINK27"/>
       <w:r>
         <w:t>CREATE TABLE [dbo].[User](</w:t>
       </w:r>
@@ -8419,7 +8461,6 @@
         <w:pStyle w:val="Code"/>
       </w:pPr>
       <w:r>
-        <w:lastRenderedPageBreak/>
         <w:t xml:space="preserve">    CONSTRAINT [PK_User] PRIMARY KEY ([UserId])</w:t>
       </w:r>
     </w:p>
@@ -8431,8 +8472,8 @@
         <w:t>);</w:t>
       </w:r>
     </w:p>
-    <w:bookmarkEnd w:id="107"/>
-    <w:bookmarkEnd w:id="108"/>
+    <w:bookmarkEnd w:id="119"/>
+    <w:bookmarkEnd w:id="120"/>
     <w:p>
       <w:pPr>
         <w:pStyle w:val="BodyText"/>
@@ -8509,19 +8550,20 @@
         <w:pStyle w:val="BodyText"/>
       </w:pPr>
       <w:r>
+        <w:lastRenderedPageBreak/>
         <w:t>With all that in place, you should now be able to build and publish the WebApi2BookDb project!</w:t>
       </w:r>
-      <w:bookmarkEnd w:id="96"/>
+      <w:bookmarkEnd w:id="108"/>
     </w:p>
     <w:p>
       <w:pPr>
         <w:pStyle w:val="Heading1"/>
       </w:pPr>
-      <w:bookmarkStart w:id="109" w:name="_Toc390159785"/>
+      <w:bookmarkStart w:id="121" w:name="_Toc390159785"/>
       <w:r>
         <w:t>Summary</w:t>
       </w:r>
-      <w:bookmarkEnd w:id="109"/>
+      <w:bookmarkEnd w:id="121"/>
     </w:p>
     <w:p>
       <w:pPr>
@@ -8581,8 +8623,6 @@
       <w:pPr>
         <w:pStyle w:val="CommentText"/>
       </w:pPr>
-      <w:bookmarkStart w:id="4" w:name="_GoBack"/>
-      <w:bookmarkEnd w:id="4"/>
       <w:r>
         <w:rPr>
           <w:rStyle w:val="CommentReference"/>
@@ -8620,7 +8660,7 @@
       </w:r>
     </w:p>
   </w:comment>
-  <w:comment w:id="2" w:author="Brian Wortman" w:date="2014-06-11T16:39:00Z" w:initials="BW">
+  <w:comment w:id="1" w:author="Brian Wortman" w:date="2014-06-11T16:39:00Z" w:initials="BW">
     <w:p>
       <w:pPr>
         <w:pStyle w:val="CommentText"/>
@@ -8636,7 +8676,7 @@
       </w:r>
     </w:p>
   </w:comment>
-  <w:comment w:id="1" w:author="Fabio Claudio Ferracchiati" w:date="2014-05-29T17:16:00Z" w:initials="FCF">
+  <w:comment w:id="2" w:author="Fabio Claudio Ferracchiati" w:date="2014-05-29T17:16:00Z" w:initials="FCF">
     <w:p>
       <w:pPr>
         <w:pStyle w:val="CommentText"/>
@@ -8668,7 +8708,7 @@
       </w:r>
     </w:p>
   </w:comment>
-  <w:comment w:id="7" w:author="Fabio Claudio Ferracchiati" w:date="2014-05-28T11:11:00Z" w:initials="FCF">
+  <w:comment w:id="6" w:author="Fabio Claudio Ferracchiati" w:date="2014-05-28T11:11:00Z" w:initials="FCF">
     <w:p>
       <w:pPr>
         <w:pStyle w:val="CommentText"/>
@@ -8684,7 +8724,7 @@
       </w:r>
     </w:p>
   </w:comment>
-  <w:comment w:id="8" w:author="Brian Wortman" w:date="2014-06-11T16:46:00Z" w:initials="BW">
+  <w:comment w:id="7" w:author="Brian Wortman" w:date="2014-06-11T16:46:00Z" w:initials="BW">
     <w:p>
       <w:pPr>
         <w:pStyle w:val="CommentText"/>
@@ -8700,7 +8740,7 @@
       </w:r>
     </w:p>
   </w:comment>
-  <w:comment w:id="11" w:author="Douglas Pundick" w:date="2014-06-10T13:14:00Z" w:initials="Douglas">
+  <w:comment w:id="10" w:author="Douglas Pundick" w:date="2014-06-10T13:14:00Z" w:initials="Douglas">
     <w:p>
       <w:pPr>
         <w:pStyle w:val="CommentText"/>
@@ -8716,7 +8756,7 @@
       </w:r>
     </w:p>
   </w:comment>
-  <w:comment w:id="12" w:author="Brian Wortman" w:date="2014-06-11T16:47:00Z" w:initials="BW">
+  <w:comment w:id="11" w:author="Brian Wortman" w:date="2014-06-11T16:47:00Z" w:initials="BW">
     <w:p>
       <w:pPr>
         <w:pStyle w:val="CommentText"/>
@@ -8732,7 +8772,7 @@
       </w:r>
     </w:p>
   </w:comment>
-  <w:comment w:id="26" w:author="Douglas Pundick" w:date="2014-06-10T13:30:00Z" w:initials="Douglas">
+  <w:comment w:id="25" w:author="Douglas Pundick" w:date="2014-06-10T13:30:00Z" w:initials="Douglas">
     <w:p>
       <w:pPr>
         <w:pStyle w:val="CommentText"/>
@@ -8748,7 +8788,7 @@
       </w:r>
     </w:p>
   </w:comment>
-  <w:comment w:id="27" w:author="Brian Wortman" w:date="2014-06-11T16:54:00Z" w:initials="BW">
+  <w:comment w:id="26" w:author="Brian Wortman" w:date="2014-06-11T16:54:00Z" w:initials="BW">
     <w:p>
       <w:pPr>
         <w:pStyle w:val="CommentText"/>
@@ -8764,7 +8804,7 @@
       </w:r>
     </w:p>
   </w:comment>
-  <w:comment w:id="64" w:author="Fabio Claudio Ferracchiati" w:date="2014-05-29T16:49:00Z" w:initials="FCF">
+  <w:comment w:id="66" w:author="Fabio Claudio Ferracchiati" w:date="2014-05-29T16:49:00Z" w:initials="FCF">
     <w:p>
       <w:pPr>
         <w:pStyle w:val="CommentText"/>
@@ -8780,7 +8820,7 @@
       </w:r>
     </w:p>
   </w:comment>
-  <w:comment w:id="65" w:author="Brian Wortman" w:date="2014-06-11T16:57:00Z" w:initials="BW">
+  <w:comment w:id="67" w:author="Brian Wortman" w:date="2014-06-11T16:57:00Z" w:initials="BW">
     <w:p>
       <w:pPr>
         <w:pStyle w:val="CommentText"/>
@@ -8796,7 +8836,7 @@
       </w:r>
     </w:p>
   </w:comment>
-  <w:comment w:id="77" w:author="Fabio Claudio Ferracchiati" w:date="2014-05-29T16:57:00Z" w:initials="FCF">
+  <w:comment w:id="79" w:author="Fabio Claudio Ferracchiati" w:date="2014-05-29T16:57:00Z" w:initials="FCF">
     <w:p>
       <w:pPr>
         <w:pStyle w:val="CommentText"/>
@@ -8812,7 +8852,7 @@
       </w:r>
     </w:p>
   </w:comment>
-  <w:comment w:id="78" w:author="Brian Wortman" w:date="2014-06-11T17:00:00Z" w:initials="BW">
+  <w:comment w:id="80" w:author="Brian Wortman" w:date="2014-06-11T17:00:00Z" w:initials="BW">
     <w:p>
       <w:pPr>
         <w:pStyle w:val="CommentText"/>
@@ -8828,7 +8868,7 @@
       </w:r>
     </w:p>
   </w:comment>
-  <w:comment w:id="88" w:author="Fabio Claudio Ferracchiati" w:date="2014-05-29T17:00:00Z" w:initials="FCF">
+  <w:comment w:id="94" w:author="Fabio Claudio Ferracchiati" w:date="2014-05-29T17:00:00Z" w:initials="FCF">
     <w:p>
       <w:pPr>
         <w:pStyle w:val="CommentText"/>
@@ -8844,7 +8884,7 @@
       </w:r>
     </w:p>
   </w:comment>
-  <w:comment w:id="89" w:author="Brian Wortman" w:date="2014-06-11T17:02:00Z" w:initials="BW">
+  <w:comment w:id="95" w:author="Brian Wortman" w:date="2014-06-11T17:02:00Z" w:initials="BW">
     <w:p>
       <w:pPr>
         <w:pStyle w:val="CommentText"/>
@@ -9404,7 +9444,7 @@
       <w:rPr>
         <w:noProof/>
       </w:rPr>
-      <w:t>20</w:t>
+      <w:t>22</w:t>
     </w:r>
     <w:r>
       <w:rPr>
@@ -9436,7 +9476,7 @@
       <w:rPr>
         <w:noProof/>
       </w:rPr>
-      <w:t>21</w:t>
+      <w:t>23</w:t>
     </w:r>
     <w:r>
       <w:rPr>
@@ -12851,7 +12891,7 @@
   <w:style w:type="paragraph" w:default="1" w:styleId="Normal">
     <w:name w:val="Normal"/>
     <w:qFormat/>
-    <w:rsid w:val="00E60B9B"/>
+    <w:rsid w:val="00927F07"/>
     <w:pPr>
       <w:spacing w:after="160" w:line="259" w:lineRule="auto"/>
     </w:pPr>
@@ -12979,7 +13019,7 @@
     <w:uiPriority w:val="1"/>
     <w:semiHidden/>
     <w:unhideWhenUsed/>
-    <w:rsid w:val="00E60B9B"/>
+    <w:rsid w:val="00927F07"/>
   </w:style>
   <w:style w:type="table" w:default="1" w:styleId="TableNormal">
     <w:name w:val="Normal Table"/>
@@ -13001,7 +13041,7 @@
     <w:uiPriority w:val="99"/>
     <w:semiHidden/>
     <w:unhideWhenUsed/>
-    <w:rsid w:val="00E60B9B"/>
+    <w:rsid w:val="00927F07"/>
   </w:style>
   <w:style w:type="character" w:customStyle="1" w:styleId="Heading1Char">
     <w:name w:val="Heading 1 Char"/>
@@ -15536,15 +15576,6 @@
 </file>
 
 <file path=customXml/item2.xml><?xml version="1.0" encoding="utf-8"?>
-<?mso-contentType ?>
-<FormTemplates xmlns="http://schemas.microsoft.com/sharepoint/v3/contenttype/forms">
-  <Display>DocumentLibraryForm</Display>
-  <Edit>DocumentLibraryForm</Edit>
-  <New>DocumentLibraryForm</New>
-</FormTemplates>
-</file>
-
-<file path=customXml/item3.xml><?xml version="1.0" encoding="utf-8"?>
 <p:properties xmlns:p="http://schemas.microsoft.com/office/2006/metadata/properties" xmlns:xsi="http://www.w3.org/2001/XMLSchema-instance" xmlns:pc="http://schemas.microsoft.com/office/infopath/2007/PartnerControls">
   <documentManagement>
     <StatusTo xmlns="CE8048EF-7E95-4A11-BF00-BA2605EDE044">Tech Review Approved</StatusTo>
@@ -15557,6 +15588,15 @@
     </Update_x0020_ChapterOn_x0020_Root>
   </documentManagement>
 </p:properties>
+</file>
+
+<file path=customXml/item3.xml><?xml version="1.0" encoding="utf-8"?>
+<?mso-contentType ?>
+<FormTemplates xmlns="http://schemas.microsoft.com/sharepoint/v3/contenttype/forms">
+  <Display>DocumentLibraryForm</Display>
+  <Edit>DocumentLibraryForm</Edit>
+  <New>DocumentLibraryForm</New>
+</FormTemplates>
 </file>
 
 <file path=customXml/item4.xml><?xml version="1.0" encoding="utf-8"?>
@@ -15585,14 +15625,6 @@
 </file>
 
 <file path=customXml/itemProps2.xml><?xml version="1.0" encoding="utf-8"?>
-<ds:datastoreItem xmlns:ds="http://schemas.openxmlformats.org/officeDocument/2006/customXml" ds:itemID="{0A0B891D-3A4D-444A-8872-CD358EBBED53}">
-  <ds:schemaRefs>
-    <ds:schemaRef ds:uri="http://schemas.microsoft.com/sharepoint/v3/contenttype/forms"/>
-  </ds:schemaRefs>
-</ds:datastoreItem>
-</file>
-
-<file path=customXml/itemProps3.xml><?xml version="1.0" encoding="utf-8"?>
 <ds:datastoreItem xmlns:ds="http://schemas.openxmlformats.org/officeDocument/2006/customXml" ds:itemID="{2F06F46E-48B6-4ABC-8376-93C7FD9CF523}">
   <ds:schemaRefs>
     <ds:schemaRef ds:uri="http://schemas.microsoft.com/office/2006/metadata/properties"/>
@@ -15605,8 +15637,16 @@
 </ds:datastoreItem>
 </file>
 
+<file path=customXml/itemProps3.xml><?xml version="1.0" encoding="utf-8"?>
+<ds:datastoreItem xmlns:ds="http://schemas.openxmlformats.org/officeDocument/2006/customXml" ds:itemID="{0A0B891D-3A4D-444A-8872-CD358EBBED53}">
+  <ds:schemaRefs>
+    <ds:schemaRef ds:uri="http://schemas.microsoft.com/sharepoint/v3/contenttype/forms"/>
+  </ds:schemaRefs>
+</ds:datastoreItem>
+</file>
+
 <file path=customXml/itemProps4.xml><?xml version="1.0" encoding="utf-8"?>
-<ds:datastoreItem xmlns:ds="http://schemas.openxmlformats.org/officeDocument/2006/customXml" ds:itemID="{BEED1266-B8E1-4626-85AB-2DCA311D3B90}">
+<ds:datastoreItem xmlns:ds="http://schemas.openxmlformats.org/officeDocument/2006/customXml" ds:itemID="{12768326-AF4B-4451-B832-C6DE9EC2E506}">
   <ds:schemaRefs>
     <ds:schemaRef ds:uri="http://schemas.openxmlformats.org/officeDocument/2006/bibliography"/>
   </ds:schemaRefs>

--- a/doc/9781484201107_KurtzWortman_Ch04_SourceTree.docx
+++ b/doc/9781484201107_KurtzWortman_Ch04_SourceTree.docx
@@ -1023,15 +1023,7 @@
         <w:pStyle w:val="BodyTextFirst"/>
       </w:pPr>
       <w:r>
-        <w:t xml:space="preserve">It’s time to start working in Visual Studio! We’ve spent the first three chapters learning about REST and the ASP.NET Web API, as well as designing the task-management service and its underlying classes and database tables. More importantly, we’ve spent some time modeling the resource types and URLs we want to offer for the </w:t>
-      </w:r>
-      <w:proofErr w:type="spellStart"/>
-      <w:r>
-        <w:t>RESTful</w:t>
-      </w:r>
-      <w:proofErr w:type="spellEnd"/>
-      <w:r>
-        <w:t xml:space="preserve"> service.</w:t>
+        <w:t>It’s time to start working in Visual Studio! We’ve spent the first three chapters learning about REST and the ASP.NET Web API, as well as designing the task-management service and its underlying classes and database tables. More importantly, we’ve spent some time modeling the resource types and URLs we want to offer for the RESTful service.</w:t>
       </w:r>
     </w:p>
     <w:p>
@@ -1072,13 +1064,8 @@
         <w:t xml:space="preserve">some </w:t>
       </w:r>
       <w:r>
-        <w:t xml:space="preserve">external libraries using </w:t>
-      </w:r>
-      <w:proofErr w:type="spellStart"/>
-      <w:r>
-        <w:t>NuGet</w:t>
-      </w:r>
-      <w:proofErr w:type="spellEnd"/>
+        <w:t>external libraries using NuGet</w:t>
+      </w:r>
       <w:r>
         <w:t>,</w:t>
       </w:r>
@@ -1131,15 +1118,7 @@
         <w:pStyle w:val="BodyText"/>
       </w:pPr>
       <w:r>
-        <w:t xml:space="preserve">Speaking of the source code, feel free to download it from either Apress or from the corresponding </w:t>
-      </w:r>
-      <w:proofErr w:type="spellStart"/>
-      <w:r>
-        <w:t>GitHub</w:t>
-      </w:r>
-      <w:proofErr w:type="spellEnd"/>
-      <w:r>
-        <w:t xml:space="preserve"> repository at </w:t>
+        <w:t xml:space="preserve">Speaking of the source code, feel free to download it from either Apress or from the corresponding GitHub repository at </w:t>
       </w:r>
       <w:commentRangeStart w:id="6"/>
       <w:commentRangeStart w:id="7"/>
@@ -1387,58 +1366,24 @@
         <w:fldChar w:fldCharType="end"/>
       </w:r>
       <w:r>
-        <w:t xml:space="preserve"> is that </w:t>
-      </w:r>
-      <w:proofErr w:type="spellStart"/>
-      <w:r>
-        <w:t>JetBrain’s</w:t>
-      </w:r>
-      <w:proofErr w:type="spellEnd"/>
-      <w:r>
-        <w:t xml:space="preserve"> </w:t>
-      </w:r>
-      <w:proofErr w:type="spellStart"/>
+        <w:t xml:space="preserve"> is that JetBrain’s ReSharper is only supported on the “full” editions. And there’s no way either of us would ever write code without ReSharper! For this book, we used ReSharper version 8.2; we highly recommend you do the same.</w:t>
+      </w:r>
+    </w:p>
+    <w:p>
+      <w:pPr>
+        <w:pStyle w:val="SideBarHead"/>
+      </w:pPr>
       <w:r>
         <w:t>ReSharper</w:t>
       </w:r>
-      <w:proofErr w:type="spellEnd"/>
-      <w:r>
-        <w:t xml:space="preserve"> is only supported on the “full” editions. And there’s no way either of us would ever write code without </w:t>
-      </w:r>
-      <w:proofErr w:type="spellStart"/>
+    </w:p>
+    <w:p>
+      <w:pPr>
+        <w:pStyle w:val="SideBarBody"/>
+      </w:pPr>
       <w:r>
         <w:t>ReSharper</w:t>
       </w:r>
-      <w:proofErr w:type="spellEnd"/>
-      <w:r>
-        <w:t xml:space="preserve">! For this book, we used </w:t>
-      </w:r>
-      <w:proofErr w:type="spellStart"/>
-      <w:r>
-        <w:t>ReSharper</w:t>
-      </w:r>
-      <w:proofErr w:type="spellEnd"/>
-      <w:r>
-        <w:t xml:space="preserve"> version 8.2; we highly recommend you do the same.</w:t>
-      </w:r>
-    </w:p>
-    <w:p>
-      <w:pPr>
-        <w:pStyle w:val="SideBarHead"/>
-      </w:pPr>
-      <w:r>
-        <w:t>ReSharper</w:t>
-      </w:r>
-    </w:p>
-    <w:p>
-      <w:pPr>
-        <w:pStyle w:val="SideBarBody"/>
-      </w:pPr>
-      <w:proofErr w:type="spellStart"/>
-      <w:r>
-        <w:t>ReSharper</w:t>
-      </w:r>
-      <w:proofErr w:type="spellEnd"/>
       <w:r>
         <w:fldChar w:fldCharType="begin"/>
       </w:r>
@@ -1455,15 +1400,7 @@
         <w:fldChar w:fldCharType="end"/>
       </w:r>
       <w:r>
-        <w:t xml:space="preserve"> is one of those tools that, once you’ve used it for a bit, you can’t go back to writing .NET code without it. Seriously, time and time again we hear developers refusing to code without </w:t>
-      </w:r>
-      <w:proofErr w:type="spellStart"/>
-      <w:r>
-        <w:t>ReSharper</w:t>
-      </w:r>
-      <w:proofErr w:type="spellEnd"/>
-      <w:r>
-        <w:t>, even to the point where they will purchase their own personal copies if their employers won’t pony up. It’s that good!</w:t>
+        <w:t xml:space="preserve"> is one of those tools that, once you’ve used it for a bit, you can’t go back to writing .NET code without it. Seriously, time and time again we hear developers refusing to code without ReSharper, even to the point where they will purchase their own personal copies if their employers won’t pony up. It’s that good!</w:t>
       </w:r>
     </w:p>
     <w:p>
@@ -1488,13 +1425,8 @@
         <w:pStyle w:val="Heading2"/>
       </w:pPr>
       <w:bookmarkStart w:id="16" w:name="_Toc390159775"/>
-      <w:proofErr w:type="spellStart"/>
-      <w:r>
-        <w:t>NuGet</w:t>
-      </w:r>
-      <w:proofErr w:type="spellEnd"/>
-      <w:r>
-        <w:t xml:space="preserve"> Package Manager 2.6</w:t>
+      <w:r>
+        <w:t>NuGet Package Manager 2.6</w:t>
       </w:r>
       <w:bookmarkEnd w:id="16"/>
     </w:p>
@@ -1503,23 +1435,7 @@
         <w:pStyle w:val="BodyTextFirst"/>
       </w:pPr>
       <w:r>
-        <w:t xml:space="preserve">We will use </w:t>
-      </w:r>
-      <w:proofErr w:type="spellStart"/>
-      <w:r>
-        <w:t>NuGet</w:t>
-      </w:r>
-      <w:proofErr w:type="spellEnd"/>
-      <w:r>
-        <w:t xml:space="preserve"> to set up the various libraries used in your task-management service. This Visual Studio add-in allows a developer to download and add project references for third-party libraries, each with a single command in the </w:t>
-      </w:r>
-      <w:proofErr w:type="spellStart"/>
-      <w:r>
-        <w:t>NuGet</w:t>
-      </w:r>
-      <w:proofErr w:type="spellEnd"/>
-      <w:r>
-        <w:t xml:space="preserve"> Package Manager</w:t>
+        <w:t>We will use NuGet to set up the various libraries used in your task-management service. This Visual Studio add-in allows a developer to download and add project references for third-party libraries, each with a single command in the NuGet Package Manager</w:t>
       </w:r>
       <w:r>
         <w:fldChar w:fldCharType="begin"/>
@@ -1556,37 +1472,16 @@
         <w:pStyle w:val="BodyText"/>
       </w:pPr>
       <w:r>
-        <w:t xml:space="preserve">This code downloads the latest version of </w:t>
-      </w:r>
-      <w:proofErr w:type="spellStart"/>
-      <w:r>
-        <w:t>NUnit</w:t>
-      </w:r>
-      <w:proofErr w:type="spellEnd"/>
-      <w:r>
-        <w:t xml:space="preserve"> and adds it to your source tree, as well as a reference to all necessary DLLs from within your test project.</w:t>
+        <w:t>This code downloads the latest version of NUnit and adds it to your source tree, as well as a reference to all necessary DLLs from within your test project.</w:t>
       </w:r>
     </w:p>
     <w:p>
       <w:pPr>
         <w:pStyle w:val="BodyText"/>
       </w:pPr>
-      <w:proofErr w:type="spellStart"/>
       <w:r>
         <w:lastRenderedPageBreak/>
-        <w:t>NuGet</w:t>
-      </w:r>
-      <w:proofErr w:type="spellEnd"/>
-      <w:r>
-        <w:t xml:space="preserve"> also takes care of library dependencies automatically. For example, if the latest </w:t>
-      </w:r>
-      <w:proofErr w:type="spellStart"/>
-      <w:r>
-        <w:t>NUnit</w:t>
-      </w:r>
-      <w:proofErr w:type="spellEnd"/>
-      <w:r>
-        <w:t xml:space="preserve"> package required another library, it would be downloaded and referenced, as well.</w:t>
+        <w:t>NuGet also takes care of library dependencies automatically. For example, if the latest NUnit package required another library, it would be downloaded and referenced, as well.</w:t>
       </w:r>
     </w:p>
     <w:p>
@@ -1594,15 +1489,7 @@
         <w:pStyle w:val="BodyText"/>
       </w:pPr>
       <w:r>
-        <w:t xml:space="preserve">This book, and the example code, takes advantage of a new feature added back in </w:t>
-      </w:r>
-      <w:proofErr w:type="spellStart"/>
-      <w:r>
-        <w:t>NuGet</w:t>
-      </w:r>
-      <w:proofErr w:type="spellEnd"/>
-      <w:r>
-        <w:t xml:space="preserve"> version 2.1 </w:t>
+        <w:t xml:space="preserve">This book, and the example code, takes advantage of a new feature added back in NuGet version 2.1 </w:t>
       </w:r>
       <w:r>
         <w:fldChar w:fldCharType="begin"/>
@@ -1629,15 +1516,7 @@
         <w:t>lib</w:t>
       </w:r>
       <w:r>
-        <w:t xml:space="preserve"> folder above the folder that holds the solution. By default, however, </w:t>
-      </w:r>
-      <w:proofErr w:type="spellStart"/>
-      <w:r>
-        <w:t>NuGet</w:t>
-      </w:r>
-      <w:proofErr w:type="spellEnd"/>
-      <w:r>
-        <w:t xml:space="preserve"> places the packages in the same folder as the solution file.</w:t>
+        <w:t xml:space="preserve"> folder above the folder that holds the solution. By default, however, NuGet places the packages in the same folder as the solution file.</w:t>
       </w:r>
     </w:p>
     <w:p>
@@ -1645,31 +1524,7 @@
         <w:pStyle w:val="BodyText"/>
       </w:pPr>
       <w:r>
-        <w:t xml:space="preserve">To ensure you have the 2.6 version (or greater) of the </w:t>
-      </w:r>
-      <w:proofErr w:type="spellStart"/>
-      <w:r>
-        <w:t>NuGet</w:t>
-      </w:r>
-      <w:proofErr w:type="spellEnd"/>
-      <w:r>
-        <w:t xml:space="preserve"> Package Manager, use the Extensions and Updates option under the Tools menu in Visual Studio. If you’re starting from a clean install of Visual Studio 2013, your </w:t>
-      </w:r>
-      <w:proofErr w:type="spellStart"/>
-      <w:r>
-        <w:t>NuGet</w:t>
-      </w:r>
-      <w:proofErr w:type="spellEnd"/>
-      <w:r>
-        <w:t xml:space="preserve"> Package Manager </w:t>
-      </w:r>
-      <w:proofErr w:type="gramStart"/>
-      <w:r>
-        <w:t>version</w:t>
-      </w:r>
-      <w:proofErr w:type="gramEnd"/>
-      <w:r>
-        <w:t xml:space="preserve"> should already be at 2.6. The version number will appear on the right-hand side when you click the extension itself. If you already have a greater version, that will work fine, too (e.g., we're using 2.8).</w:t>
+        <w:t>To ensure you have the 2.6 version (or greater) of the NuGet Package Manager, use the Extensions and Updates option under the Tools menu in Visual Studio. If you’re starting from a clean install of Visual Studio 2013, your NuGet Package Manager version should already be at 2.6. The version number will appear on the right-hand side when you click the extension itself. If you already have a greater version, that will work fine, too (e.g., we're using 2.8).</w:t>
       </w:r>
     </w:p>
     <w:p>
@@ -1751,14 +1606,12 @@
       <w:r>
         <w:t xml:space="preserve">, and </w:t>
       </w:r>
-      <w:proofErr w:type="spellStart"/>
       <w:r>
         <w:rPr>
           <w:rStyle w:val="CodeInline"/>
         </w:rPr>
         <w:t>src</w:t>
       </w:r>
-      <w:proofErr w:type="spellEnd"/>
       <w:r>
         <w:t xml:space="preserve">. Figure 4-1 shows what this would look like under a folder called </w:t>
       </w:r>
@@ -1908,14 +1761,12 @@
       <w:pPr>
         <w:pStyle w:val="Bullet"/>
       </w:pPr>
-      <w:proofErr w:type="gramStart"/>
       <w:r>
         <w:rPr>
           <w:rStyle w:val="CodeInline"/>
         </w:rPr>
         <w:t>doc</w:t>
       </w:r>
-      <w:proofErr w:type="gramEnd"/>
       <w:r>
         <w:t>: Contains documents related to the code base; this might include developer documents, installation guides, tips, requirements, images, and wireframes.</w:t>
       </w:r>
@@ -1924,24 +1775,14 @@
       <w:pPr>
         <w:pStyle w:val="Bullet"/>
       </w:pPr>
-      <w:proofErr w:type="gramStart"/>
       <w:r>
         <w:rPr>
           <w:rStyle w:val="CodeInline"/>
         </w:rPr>
         <w:t>lib</w:t>
       </w:r>
-      <w:proofErr w:type="gramEnd"/>
-      <w:r>
-        <w:t xml:space="preserve">: Contains all third-party libraries and packages used by the application(s) in this source tree; as stated previously, you will configure </w:t>
-      </w:r>
-      <w:proofErr w:type="spellStart"/>
-      <w:r>
-        <w:t>NuGet</w:t>
-      </w:r>
-      <w:proofErr w:type="spellEnd"/>
-      <w:r>
-        <w:t xml:space="preserve"> to place downloaded packages in this folder.</w:t>
+      <w:r>
+        <w:t>: Contains all third-party libraries and packages used by the application(s) in this source tree; as stated previously, you will configure NuGet to place downloaded packages in this folder.</w:t>
       </w:r>
       <w:r>
         <w:fldChar w:fldCharType="begin"/>
@@ -1963,16 +1804,12 @@
       <w:pPr>
         <w:pStyle w:val="Bullet"/>
       </w:pPr>
-      <w:proofErr w:type="spellStart"/>
-      <w:proofErr w:type="gramStart"/>
       <w:r>
         <w:rPr>
           <w:rStyle w:val="CodeInline"/>
         </w:rPr>
         <w:t>src</w:t>
       </w:r>
-      <w:proofErr w:type="spellEnd"/>
-      <w:proofErr w:type="gramEnd"/>
       <w:r>
         <w:t>: Contains all of the source code, including the Visual Studio solution file(s) and all project folders.</w:t>
       </w:r>
@@ -2059,14 +1896,12 @@
       <w:r>
         <w:t xml:space="preserve">You’re now ready to create a blank Visual Studio solution file to which you can later add your projects. You create a blank solution first because you want the solution file to exist in the </w:t>
       </w:r>
-      <w:proofErr w:type="spellStart"/>
       <w:r>
         <w:rPr>
           <w:rStyle w:val="CodeInline"/>
         </w:rPr>
         <w:t>src</w:t>
       </w:r>
-      <w:proofErr w:type="spellEnd"/>
       <w:r>
         <w:t xml:space="preserve"> folder. Unfortunately, Visual Studio</w:t>
       </w:r>
@@ -2104,14 +1939,12 @@
       <w:r>
         <w:t xml:space="preserve">Create a new solution file in the </w:t>
       </w:r>
-      <w:proofErr w:type="spellStart"/>
       <w:r>
         <w:rPr>
           <w:rStyle w:val="CodeInline"/>
         </w:rPr>
         <w:t>src</w:t>
       </w:r>
-      <w:proofErr w:type="spellEnd"/>
       <w:r>
         <w:t xml:space="preserve"> folder by selecting Project from the File </w:t>
       </w:r>
@@ -2173,14 +2006,12 @@
         <w:lastRenderedPageBreak/>
         <w:t xml:space="preserve">For the Location, enter the full path to the </w:t>
       </w:r>
-      <w:proofErr w:type="spellStart"/>
       <w:r>
         <w:rPr>
           <w:rStyle w:val="CodeInline"/>
         </w:rPr>
         <w:t>src</w:t>
       </w:r>
-      <w:proofErr w:type="spellEnd"/>
       <w:r>
         <w:t xml:space="preserve"> folder you created a bit ago.</w:t>
       </w:r>
@@ -2203,14 +2034,12 @@
       <w:r>
         <w:t xml:space="preserve">This will create a new folder and solution in your </w:t>
       </w:r>
-      <w:proofErr w:type="spellStart"/>
       <w:r>
         <w:rPr>
           <w:rStyle w:val="CodeInline"/>
         </w:rPr>
         <w:t>src</w:t>
       </w:r>
-      <w:proofErr w:type="spellEnd"/>
       <w:r>
         <w:t xml:space="preserve"> folder. Now either close Visual Studio or just close the solution. Then, using Windows Explorer</w:t>
       </w:r>
@@ -2232,14 +2061,12 @@
       <w:r>
         <w:t xml:space="preserve">, move the new solution file out of the folder that Visual Studio just created and into the </w:t>
       </w:r>
-      <w:proofErr w:type="spellStart"/>
       <w:r>
         <w:rPr>
           <w:rStyle w:val="CodeInline"/>
         </w:rPr>
         <w:t>src</w:t>
       </w:r>
-      <w:proofErr w:type="spellEnd"/>
       <w:r>
         <w:t xml:space="preserve"> folder. Finally, delete the now-empty folder.</w:t>
       </w:r>
@@ -2343,15 +2170,7 @@
         <w:pStyle w:val="BodyText"/>
       </w:pPr>
       <w:r>
-        <w:t xml:space="preserve">Don’t re-open the solution file quite yet; you still need to make a small tweak to the </w:t>
-      </w:r>
-      <w:proofErr w:type="spellStart"/>
-      <w:r>
-        <w:t>NuGet</w:t>
-      </w:r>
-      <w:proofErr w:type="spellEnd"/>
-      <w:r>
-        <w:t xml:space="preserve"> configuration for this solution.</w:t>
+        <w:t>Don’t re-open the solution file quite yet; you still need to make a small tweak to the NuGet configuration for this solution.</w:t>
       </w:r>
     </w:p>
     <w:p>
@@ -2359,21 +2178,8 @@
         <w:pStyle w:val="Heading1"/>
       </w:pPr>
       <w:bookmarkStart w:id="19" w:name="_Toc390159778"/>
-      <w:proofErr w:type="spellStart"/>
-      <w:r>
-        <w:t>NuGet</w:t>
-      </w:r>
-      <w:proofErr w:type="spellEnd"/>
-      <w:r>
-        <w:t xml:space="preserve"> </w:t>
-      </w:r>
-      <w:proofErr w:type="spellStart"/>
-      <w:r>
-        <w:t>Config</w:t>
-      </w:r>
-      <w:proofErr w:type="spellEnd"/>
-      <w:r>
-        <w:t xml:space="preserve"> File</w:t>
+      <w:r>
+        <w:t>NuGet Config File</w:t>
       </w:r>
       <w:bookmarkEnd w:id="19"/>
       <w:r>
@@ -2397,15 +2203,7 @@
         <w:pStyle w:val="BodyTextFirst"/>
       </w:pPr>
       <w:r>
-        <w:t xml:space="preserve">The </w:t>
-      </w:r>
-      <w:proofErr w:type="spellStart"/>
-      <w:r>
-        <w:t>NuGet</w:t>
-      </w:r>
-      <w:proofErr w:type="spellEnd"/>
-      <w:r>
-        <w:t xml:space="preserve"> Package Manager was introduced in Visual Studio 2010 as a package-management system for .NET. It is similar to the Advanced Package Tool (APT) in many Linux distributions. The basic idea behind the tool is to provide a simple, reliable, and consistent mechanism for downloading libraries and their dependencies from a central repository, and then referencing them from Visual Studio projects. You will be using it to install most of the external libraries you need for your task-management service.</w:t>
+        <w:t>The NuGet Package Manager was introduced in Visual Studio 2010 as a package-management system for .NET. It is similar to the Advanced Package Tool (APT) in many Linux distributions. The basic idea behind the tool is to provide a simple, reliable, and consistent mechanism for downloading libraries and their dependencies from a central repository, and then referencing them from Visual Studio projects. You will be using it to install most of the external libraries you need for your task-management service.</w:t>
       </w:r>
     </w:p>
     <w:p>
@@ -2413,15 +2211,7 @@
         <w:pStyle w:val="BodyText"/>
       </w:pPr>
       <w:r>
-        <w:t xml:space="preserve">By default, </w:t>
-      </w:r>
-      <w:proofErr w:type="spellStart"/>
-      <w:r>
-        <w:t>NuGet</w:t>
-      </w:r>
-      <w:proofErr w:type="spellEnd"/>
-      <w:r>
-        <w:t xml:space="preserve"> downloads all packages to a folder called </w:t>
+        <w:t xml:space="preserve">By default, NuGet downloads all packages to a folder called </w:t>
       </w:r>
       <w:r>
         <w:rPr>
@@ -2443,15 +2233,7 @@
         <w:t>lib</w:t>
       </w:r>
       <w:r>
-        <w:t xml:space="preserve"> folder. As such, you need to provide </w:t>
-      </w:r>
-      <w:proofErr w:type="spellStart"/>
-      <w:r>
-        <w:t>NuGet</w:t>
-      </w:r>
-      <w:proofErr w:type="spellEnd"/>
-      <w:r>
-        <w:t xml:space="preserve"> with an override for the </w:t>
+        <w:t xml:space="preserve"> folder. As such, you need to provide NuGet with an override for the </w:t>
       </w:r>
       <w:r>
         <w:rPr>
@@ -2470,25 +2252,21 @@
       <w:r>
         <w:t xml:space="preserve">To do this, create a new text file directly in the </w:t>
       </w:r>
-      <w:proofErr w:type="spellStart"/>
       <w:r>
         <w:rPr>
           <w:rStyle w:val="CodeInline"/>
         </w:rPr>
         <w:t>src</w:t>
       </w:r>
-      <w:proofErr w:type="spellEnd"/>
       <w:r>
         <w:t xml:space="preserve"> folder (with Notepad or at the command line) and name this file </w:t>
       </w:r>
-      <w:proofErr w:type="spellStart"/>
       <w:r>
         <w:rPr>
           <w:rStyle w:val="CodeInline"/>
         </w:rPr>
         <w:t>nuget.config</w:t>
       </w:r>
-      <w:proofErr w:type="spellEnd"/>
       <w:r>
         <w:t>. Open the file and enter the following XML:</w:t>
       </w:r>
@@ -2555,15 +2333,7 @@
         <w:t xml:space="preserve"> </w:t>
       </w:r>
       <w:r>
-        <w:t xml:space="preserve">solution file, </w:t>
-      </w:r>
-      <w:proofErr w:type="spellStart"/>
-      <w:r>
-        <w:t>NuGet</w:t>
-      </w:r>
-      <w:proofErr w:type="spellEnd"/>
-      <w:r>
-        <w:t xml:space="preserve"> will be configured to place all downloaded libraries into your </w:t>
+        <w:t xml:space="preserve">solution file, NuGet will be configured to place all downloaded libraries into your </w:t>
       </w:r>
       <w:r>
         <w:rPr>
@@ -3484,39 +3254,7 @@
         <w:pStyle w:val="BodyText"/>
       </w:pPr>
       <w:r>
-        <w:t xml:space="preserve">As mentioned previously, we highly recommend using </w:t>
-      </w:r>
-      <w:proofErr w:type="spellStart"/>
-      <w:r>
-        <w:t>JetBrains</w:t>
-      </w:r>
-      <w:proofErr w:type="spellEnd"/>
-      <w:r>
-        <w:t xml:space="preserve">’ </w:t>
-      </w:r>
-      <w:proofErr w:type="spellStart"/>
-      <w:r>
-        <w:t>ReSharper</w:t>
-      </w:r>
-      <w:proofErr w:type="spellEnd"/>
-      <w:r>
-        <w:t xml:space="preserve"> when developing in .NET. Running unit tests is one of the benefits of this tool. It does a great job within the IDE of letting you run individual tests or all the tests in a class, category, project, or whatever. It also completely abstracts the underlying test framework, so the experience is the same whether you’re using </w:t>
-      </w:r>
-      <w:proofErr w:type="spellStart"/>
-      <w:r>
-        <w:t>NUnit</w:t>
-      </w:r>
-      <w:proofErr w:type="spellEnd"/>
-      <w:r>
-        <w:t xml:space="preserve"> or </w:t>
-      </w:r>
-      <w:proofErr w:type="spellStart"/>
-      <w:r>
-        <w:t>MSTest</w:t>
-      </w:r>
-      <w:proofErr w:type="spellEnd"/>
-      <w:r>
-        <w:t>.</w:t>
+        <w:t>As mentioned previously, we highly recommend using JetBrains’ ReSharper when developing in .NET. Running unit tests is one of the benefits of this tool. It does a great job within the IDE of letting you run individual tests or all the tests in a class, category, project, or whatever. It also completely abstracts the underlying test framework, so the experience is the same whether you’re using NUnit or MSTest.</w:t>
       </w:r>
     </w:p>
     <w:p>
@@ -3533,15 +3271,7 @@
         <w:t>Common</w:t>
       </w:r>
       <w:r>
-        <w:t xml:space="preserve"> project to depend on </w:t>
-      </w:r>
-      <w:proofErr w:type="spellStart"/>
-      <w:r>
-        <w:t>NHibernate</w:t>
-      </w:r>
-      <w:proofErr w:type="spellEnd"/>
-      <w:r>
-        <w:t>,</w:t>
+        <w:t xml:space="preserve"> project to depend on NHibernate,</w:t>
       </w:r>
       <w:r>
         <w:fldChar w:fldCharType="begin"/>
@@ -3688,15 +3418,7 @@
               <w:pStyle w:val="TableText"/>
             </w:pPr>
             <w:r>
-              <w:t>Contains "framework-</w:t>
-            </w:r>
-            <w:proofErr w:type="spellStart"/>
-            <w:r>
-              <w:t>ish</w:t>
-            </w:r>
-            <w:proofErr w:type="spellEnd"/>
-            <w:r>
-              <w:t>" functionality not specific to the API or the database.</w:t>
+              <w:t>Contains "framework-ish" functionality not specific to the API or the database.</w:t>
             </w:r>
           </w:p>
         </w:tc>
@@ -3730,15 +3452,7 @@
               <w:pStyle w:val="TableText"/>
             </w:pPr>
             <w:r>
-              <w:t xml:space="preserve">Contains the domain model Plain Old CLR Objects (POCOs); these are used by </w:t>
-            </w:r>
-            <w:proofErr w:type="spellStart"/>
-            <w:r>
-              <w:t>NHibernate</w:t>
-            </w:r>
-            <w:proofErr w:type="spellEnd"/>
-            <w:r>
-              <w:t xml:space="preserve"> to pull/push data from the database. Also contains the data access interfaces and helper classes. However, nothing in this project is specific to SQL Server.</w:t>
+              <w:t>Contains the domain model Plain Old CLR Objects (POCOs); these are used by NHibernate to pull/push data from the database. Also contains the data access interfaces and helper classes. However, nothing in this project is specific to SQL Server.</w:t>
             </w:r>
           </w:p>
         </w:tc>
@@ -3772,15 +3486,7 @@
               <w:pStyle w:val="TableText"/>
             </w:pPr>
             <w:r>
-              <w:t xml:space="preserve">Contains data access implementations, as well as your </w:t>
-            </w:r>
-            <w:proofErr w:type="spellStart"/>
-            <w:r>
-              <w:t>NHibernate</w:t>
-            </w:r>
-            <w:proofErr w:type="spellEnd"/>
-            <w:r>
-              <w:t xml:space="preserve"> mappings. This project is what makes the Data project SQL Server–specific at runtime.</w:t>
+              <w:t>Contains data access implementations, as well as your NHibernate mappings. This project is what makes the Data project SQL Server–specific at runtime.</w:t>
             </w:r>
           </w:p>
           <w:p>
@@ -3921,15 +3627,7 @@
               <w:pStyle w:val="TableText"/>
             </w:pPr>
             <w:r>
-              <w:t xml:space="preserve">This is the REST service application itself; it is hosted by IIS at runtime (though in development we use </w:t>
-            </w:r>
-            <w:proofErr w:type="spellStart"/>
-            <w:r>
-              <w:t>IISExpress</w:t>
-            </w:r>
-            <w:proofErr w:type="spellEnd"/>
-            <w:r>
-              <w:t>). This project contains all of the Web API controllers and handlers, the REST routes, connection string(s), and so on.</w:t>
+              <w:t>This is the REST service application itself; it is hosted by IIS at runtime (though in development we use IISExpress). This project contains all of the Web API controllers and handlers, the REST routes, connection string(s), and so on.</w:t>
             </w:r>
           </w:p>
         </w:tc>
@@ -4047,16 +3745,8 @@
               <w:rPr>
                 <w:rStyle w:val="CodeInline"/>
               </w:rPr>
-              <w:t>.</w:t>
+              <w:t>.IntegrationTests</w:t>
             </w:r>
-            <w:proofErr w:type="spellStart"/>
-            <w:r>
-              <w:rPr>
-                <w:rStyle w:val="CodeInline"/>
-              </w:rPr>
-              <w:t>IntegrationTests</w:t>
-            </w:r>
-            <w:proofErr w:type="spellEnd"/>
             <w:r>
               <w:rPr>
                 <w:rStyle w:val="CodeInline"/>
@@ -4152,16 +3842,8 @@
               <w:rPr>
                 <w:rStyle w:val="CodeInline"/>
               </w:rPr>
-              <w:t>.</w:t>
+              <w:t>.IntegrationTests</w:t>
             </w:r>
-            <w:proofErr w:type="spellStart"/>
-            <w:r>
-              <w:rPr>
-                <w:rStyle w:val="CodeInline"/>
-              </w:rPr>
-              <w:t>IntegrationTests</w:t>
-            </w:r>
-            <w:proofErr w:type="spellEnd"/>
           </w:p>
         </w:tc>
         <w:tc>
@@ -4270,23 +3952,7 @@
         <w:pStyle w:val="BodyText"/>
       </w:pPr>
       <w:r>
-        <w:t xml:space="preserve">Now that you have all of your Visual Studio projects in place, you need to add their respective external libraries and references using the </w:t>
-      </w:r>
-      <w:proofErr w:type="spellStart"/>
-      <w:r>
-        <w:t>NuGet</w:t>
-      </w:r>
-      <w:proofErr w:type="spellEnd"/>
-      <w:r>
-        <w:t xml:space="preserve"> Package Manager Console. These commands will download the latest versions of the libraries (if needed), and then add appropriate references to the given projects. And because in a previous section you configured </w:t>
-      </w:r>
-      <w:proofErr w:type="spellStart"/>
-      <w:r>
-        <w:t>NuGet</w:t>
-      </w:r>
-      <w:proofErr w:type="spellEnd"/>
-      <w:r>
-        <w:t xml:space="preserve"> to download the packages to your </w:t>
+        <w:t xml:space="preserve">Now that you have all of your Visual Studio projects in place, you need to add their respective external libraries and references using the NuGet Package Manager Console. These commands will download the latest versions of the libraries (if needed), and then add appropriate references to the given projects. And because in a previous section you configured NuGet to download the packages to your </w:t>
       </w:r>
       <w:r>
         <w:rPr>
@@ -4303,13 +3969,8 @@
         <w:pStyle w:val="BodyText"/>
       </w:pPr>
       <w:r>
-        <w:t xml:space="preserve">From within the Visual Studio 2013 IDE, open the Package Manager Console window and run the commands listed in Table 4-4. You can find the names of these packages and their corresponding install commands on the </w:t>
-      </w:r>
-      <w:proofErr w:type="spellStart"/>
-      <w:r>
-        <w:t>NuGet</w:t>
-      </w:r>
-      <w:proofErr w:type="spellEnd"/>
+        <w:t>From within the Visual Studio 2013 IDE, open the Package Manager Console window and run the commands listed in Table 4-4. You can find the names of these packages and their corresponding install commands on the NuGet</w:t>
+      </w:r>
       <w:r>
         <w:fldChar w:fldCharType="begin"/>
       </w:r>
@@ -4384,10 +4045,10 @@
         <w:gridCol w:w="7375"/>
         <w:tblGridChange w:id="28">
           <w:tblGrid>
+            <w:gridCol w:w="10"/>
             <w:gridCol w:w="5"/>
-            <w:gridCol w:w="5"/>
-            <w:gridCol w:w="7365"/>
-            <w:gridCol w:w="5"/>
+            <w:gridCol w:w="7360"/>
+            <w:gridCol w:w="10"/>
             <w:gridCol w:w="5"/>
           </w:tblGrid>
         </w:tblGridChange>
@@ -4418,13 +4079,8 @@
             <w:pPr>
               <w:pStyle w:val="TableHead"/>
             </w:pPr>
-            <w:proofErr w:type="spellStart"/>
             <w:r>
-              <w:t>NuGet</w:t>
-            </w:r>
-            <w:proofErr w:type="spellEnd"/>
-            <w:r>
-              <w:t xml:space="preserve"> Command</w:t>
+              <w:t>NuGet Command</w:t>
             </w:r>
           </w:p>
         </w:tc>
@@ -4469,21 +4125,7 @@
                 <w:rPr>
                   <w:rStyle w:val="CodeInline"/>
                 </w:rPr>
-                <w:t xml:space="preserve">update-package </w:t>
-              </w:r>
-              <w:proofErr w:type="spellStart"/>
-              <w:r>
-                <w:rPr>
-                  <w:rStyle w:val="CodeInline"/>
-                </w:rPr>
-                <w:t>Microsoft.AspNet.WebApi</w:t>
-              </w:r>
-              <w:proofErr w:type="spellEnd"/>
-              <w:r>
-                <w:rPr>
-                  <w:rStyle w:val="CodeInline"/>
-                </w:rPr>
-                <w:t xml:space="preserve"> WebApi2Book.Web.Api</w:t>
+                <w:t>update-package Microsoft.AspNet.WebApi WebApi2Book.Web.Api</w:t>
               </w:r>
             </w:ins>
           </w:p>
@@ -4521,21 +4163,7 @@
               <w:rPr>
                 <w:rStyle w:val="CodeInline"/>
               </w:rPr>
-              <w:t xml:space="preserve">install-package </w:t>
-            </w:r>
-            <w:proofErr w:type="spellStart"/>
-            <w:r>
-              <w:rPr>
-                <w:rStyle w:val="CodeInline"/>
-              </w:rPr>
-              <w:t>automapper</w:t>
-            </w:r>
-            <w:proofErr w:type="spellEnd"/>
-            <w:r>
-              <w:rPr>
-                <w:rStyle w:val="CodeInline"/>
-              </w:rPr>
-              <w:t xml:space="preserve"> WebApi2Book.Common</w:t>
+              <w:t>install-package automapper WebApi2Book.Common</w:t>
             </w:r>
           </w:p>
         </w:tc>
@@ -4577,21 +4205,7 @@
               <w:rPr>
                 <w:rStyle w:val="CodeInline"/>
               </w:rPr>
-              <w:t xml:space="preserve">install-package </w:t>
-            </w:r>
-            <w:proofErr w:type="spellStart"/>
-            <w:r>
-              <w:rPr>
-                <w:rStyle w:val="CodeInline"/>
-              </w:rPr>
-              <w:t>nhibernate</w:t>
-            </w:r>
-            <w:proofErr w:type="spellEnd"/>
-            <w:r>
-              <w:rPr>
-                <w:rStyle w:val="CodeInline"/>
-              </w:rPr>
-              <w:t xml:space="preserve"> WebApi2Book.Data.SqlServer</w:t>
+              <w:t>install-package nhibernate WebApi2Book.Data.SqlServer</w:t>
             </w:r>
           </w:p>
         </w:tc>
@@ -4612,21 +4226,7 @@
               <w:rPr>
                 <w:rStyle w:val="CodeInline"/>
               </w:rPr>
-              <w:t xml:space="preserve">install-package </w:t>
-            </w:r>
-            <w:proofErr w:type="spellStart"/>
-            <w:r>
-              <w:rPr>
-                <w:rStyle w:val="CodeInline"/>
-              </w:rPr>
-              <w:t>fluentnhibernate</w:t>
-            </w:r>
-            <w:proofErr w:type="spellEnd"/>
-            <w:r>
-              <w:rPr>
-                <w:rStyle w:val="CodeInline"/>
-              </w:rPr>
-              <w:t xml:space="preserve"> WebApi2Book.Data.SqlServer</w:t>
+              <w:t>install-package fluentnhibernate WebApi2Book.Data.SqlServer</w:t>
             </w:r>
           </w:p>
         </w:tc>
@@ -4647,21 +4247,7 @@
               <w:rPr>
                 <w:rStyle w:val="CodeInline"/>
               </w:rPr>
-              <w:t xml:space="preserve">install-package </w:t>
-            </w:r>
-            <w:proofErr w:type="spellStart"/>
-            <w:r>
-              <w:rPr>
-                <w:rStyle w:val="CodeInline"/>
-              </w:rPr>
-              <w:t>automapper</w:t>
-            </w:r>
-            <w:proofErr w:type="spellEnd"/>
-            <w:r>
-              <w:rPr>
-                <w:rStyle w:val="CodeInline"/>
-              </w:rPr>
-              <w:t xml:space="preserve"> WebApi2Book.Web.Api</w:t>
+              <w:t>install-package automapper WebApi2Book.Web.Api</w:t>
             </w:r>
           </w:p>
         </w:tc>
@@ -4703,21 +4289,7 @@
               <w:rPr>
                 <w:rStyle w:val="CodeInline"/>
               </w:rPr>
-              <w:t xml:space="preserve">install-package </w:t>
-            </w:r>
-            <w:proofErr w:type="spellStart"/>
-            <w:r>
-              <w:rPr>
-                <w:rStyle w:val="CodeInline"/>
-              </w:rPr>
-              <w:t>nhibernate</w:t>
-            </w:r>
-            <w:proofErr w:type="spellEnd"/>
-            <w:r>
-              <w:rPr>
-                <w:rStyle w:val="CodeInline"/>
-              </w:rPr>
-              <w:t xml:space="preserve"> WebApi2Book.Web.Api</w:t>
+              <w:t>install-package nhibernate WebApi2Book.Web.Api</w:t>
             </w:r>
           </w:p>
         </w:tc>
@@ -4738,21 +4310,7 @@
               <w:rPr>
                 <w:rStyle w:val="CodeInline"/>
               </w:rPr>
-              <w:t xml:space="preserve">install-package </w:t>
-            </w:r>
-            <w:proofErr w:type="spellStart"/>
-            <w:r>
-              <w:rPr>
-                <w:rStyle w:val="CodeInline"/>
-              </w:rPr>
-              <w:t>fluentnhibernate</w:t>
-            </w:r>
-            <w:proofErr w:type="spellEnd"/>
-            <w:r>
-              <w:rPr>
-                <w:rStyle w:val="CodeInline"/>
-              </w:rPr>
-              <w:t xml:space="preserve"> WebApi2Book.Web.Api</w:t>
+              <w:t>install-package fluentnhibernate WebApi2Book.Web.Api</w:t>
             </w:r>
           </w:p>
         </w:tc>
@@ -4845,21 +4403,7 @@
                 <w:rPr>
                   <w:rStyle w:val="CodeInline"/>
                 </w:rPr>
-                <w:t xml:space="preserve">install-package </w:t>
-              </w:r>
-              <w:proofErr w:type="spellStart"/>
-              <w:r>
-                <w:rPr>
-                  <w:rStyle w:val="CodeInline"/>
-                </w:rPr>
-                <w:t>Ninject.Web.Common.WebHost</w:t>
-              </w:r>
-              <w:proofErr w:type="spellEnd"/>
-              <w:r>
-                <w:rPr>
-                  <w:rStyle w:val="CodeInline"/>
-                </w:rPr>
-                <w:t xml:space="preserve"> WebApi2Book.Web.Api</w:t>
+                <w:t>install-package Ninject.Web.Common.WebHost WebApi2Book.Web.Api</w:t>
               </w:r>
             </w:ins>
           </w:p>
@@ -4902,21 +4446,7 @@
               <w:rPr>
                 <w:rStyle w:val="CodeInline"/>
               </w:rPr>
-              <w:t xml:space="preserve">install-package </w:t>
-            </w:r>
-            <w:proofErr w:type="spellStart"/>
-            <w:r>
-              <w:rPr>
-                <w:rStyle w:val="CodeInline"/>
-              </w:rPr>
-              <w:t>nhibernate</w:t>
-            </w:r>
-            <w:proofErr w:type="spellEnd"/>
-            <w:r>
-              <w:rPr>
-                <w:rStyle w:val="CodeInline"/>
-              </w:rPr>
-              <w:t xml:space="preserve"> WebApi2Book.Web.Common</w:t>
+              <w:t>install-package nhibernate WebApi2Book.Web.Common</w:t>
             </w:r>
           </w:p>
         </w:tc>
@@ -4979,16 +4509,8 @@
               <w:rPr>
                 <w:rStyle w:val="CodeInline"/>
               </w:rPr>
-              <w:t xml:space="preserve">install-package </w:t>
+              <w:t>install-package ninject</w:t>
             </w:r>
-            <w:proofErr w:type="spellStart"/>
-            <w:r>
-              <w:rPr>
-                <w:rStyle w:val="CodeInline"/>
-              </w:rPr>
-              <w:t>ninject</w:t>
-            </w:r>
-            <w:proofErr w:type="spellEnd"/>
             <w:del w:id="54" w:author="Brian Wortman" w:date="2014-06-11T16:29:00Z">
               <w:r>
                 <w:rPr>
@@ -5053,7 +4575,6 @@
               </w:rPr>
               <w:t xml:space="preserve">-package </w:t>
             </w:r>
-            <w:proofErr w:type="spellStart"/>
             <w:ins w:id="59" w:author="Brian Wortman" w:date="2014-06-11T16:29:00Z">
               <w:r>
                 <w:rPr>
@@ -5062,25 +4583,15 @@
                     <w:rPr/>
                   </w:rPrChange>
                 </w:rPr>
-                <w:t>ninject.web.common</w:t>
-              </w:r>
-              <w:proofErr w:type="spellEnd"/>
-              <w:r>
-                <w:rPr>
-                  <w:rStyle w:val="CodeInline"/>
-                  <w:rPrChange w:id="61" w:author="Brian Wortman" w:date="2014-06-11T16:35:00Z">
-                    <w:rPr/>
-                  </w:rPrChange>
-                </w:rPr>
-                <w:t xml:space="preserve"> WebApi2Book.Web.Common</w:t>
+                <w:t>ninject.web.common WebApi2Book.Web.Common</w:t>
               </w:r>
             </w:ins>
-            <w:del w:id="62" w:author="Brian Wortman" w:date="2014-06-11T16:29:00Z">
+            <w:del w:id="61" w:author="Brian Wortman" w:date="2014-06-11T16:29:00Z">
               <w:r>
                 <w:rPr>
                   <w:rStyle w:val="CodeInline"/>
                   <w:highlight w:val="white"/>
-                  <w:rPrChange w:id="63" w:author="Brian Wortman" w:date="2014-06-11T16:35:00Z">
+                  <w:rPrChange w:id="62" w:author="Brian Wortman" w:date="2014-06-11T16:35:00Z">
                     <w:rPr>
                       <w:highlight w:val="white"/>
                     </w:rPr>
@@ -5105,12 +4616,12 @@
       <w:r>
         <w:t xml:space="preserve">Note that the </w:t>
       </w:r>
-      <w:del w:id="64" w:author="Brian Wortman" w:date="2014-06-11T16:56:00Z">
+      <w:del w:id="63" w:author="Brian Wortman" w:date="2014-06-11T16:56:00Z">
         <w:r>
           <w:delText xml:space="preserve">last </w:delText>
         </w:r>
       </w:del>
-      <w:ins w:id="65" w:author="Brian Wortman" w:date="2014-06-11T16:56:00Z">
+      <w:ins w:id="64" w:author="Brian Wortman" w:date="2014-06-11T16:56:00Z">
         <w:r>
           <w:t xml:space="preserve">first </w:t>
         </w:r>
@@ -5127,27 +4638,27 @@
       <w:r>
         <w:t xml:space="preserve"> statement just ensures that we have the latest libraries configured</w:t>
       </w:r>
+      <w:commentRangeStart w:id="65"/>
       <w:commentRangeStart w:id="66"/>
-      <w:commentRangeStart w:id="67"/>
       <w:r>
         <w:t>.</w:t>
       </w:r>
-      <w:commentRangeEnd w:id="66"/>
+      <w:commentRangeEnd w:id="65"/>
       <w:r>
         <w:rPr>
           <w:rStyle w:val="CommentReference"/>
           <w:rFonts w:ascii="Times" w:eastAsia="Calibri" w:hAnsi="Times"/>
           <w:lang w:val="en-GB"/>
         </w:rPr>
-        <w:commentReference w:id="66"/>
-      </w:r>
-      <w:commentRangeEnd w:id="67"/>
+        <w:commentReference w:id="65"/>
+      </w:r>
+      <w:commentRangeEnd w:id="66"/>
       <w:r>
         <w:rPr>
           <w:rStyle w:val="CommentReference"/>
           <w:rFonts w:ascii="Times" w:eastAsiaTheme="minorHAnsi" w:hAnsi="Times" w:cstheme="minorBidi"/>
         </w:rPr>
-        <w:commentReference w:id="67"/>
+        <w:commentReference w:id="66"/>
       </w:r>
     </w:p>
     <w:p>
@@ -5590,94 +5101,94 @@
       <w:pPr>
         <w:pStyle w:val="Heading1"/>
       </w:pPr>
-      <w:bookmarkStart w:id="68" w:name="_Toc390159780"/>
+      <w:bookmarkStart w:id="67" w:name="_Toc390159780"/>
       <w:r>
         <w:t>Basic Components</w:t>
       </w:r>
+      <w:bookmarkEnd w:id="67"/>
+    </w:p>
+    <w:p>
+      <w:pPr>
+        <w:pStyle w:val="BodyTextFirst"/>
+      </w:pPr>
+      <w:r>
+        <w:t xml:space="preserve">At this point, </w:t>
+      </w:r>
+      <w:r>
+        <w:t>the</w:t>
+      </w:r>
+      <w:r>
+        <w:t xml:space="preserve"> solution should build successfully</w:t>
+      </w:r>
+      <w:r>
+        <w:t xml:space="preserve">, even </w:t>
+      </w:r>
+      <w:r>
+        <w:t xml:space="preserve">though </w:t>
+      </w:r>
+      <w:r>
+        <w:t xml:space="preserve">we </w:t>
+      </w:r>
+      <w:r>
+        <w:t xml:space="preserve">haven’t added any real code yet. But with all the projects added and their libraries installed and referenced, </w:t>
+      </w:r>
+      <w:r>
+        <w:t xml:space="preserve">we </w:t>
+      </w:r>
+      <w:r>
+        <w:t xml:space="preserve">are ready to start building some of the </w:t>
+      </w:r>
+      <w:r>
+        <w:t>easier components we’ll need later on:</w:t>
+      </w:r>
+    </w:p>
+    <w:p>
+      <w:pPr>
+        <w:pStyle w:val="Bullet"/>
+      </w:pPr>
+      <w:bookmarkStart w:id="68" w:name="OLE_LINK3"/>
+      <w:bookmarkStart w:id="69" w:name="OLE_LINK4"/>
+      <w:r>
+        <w:t>Domain model (the persistent entities)</w:t>
+      </w:r>
+    </w:p>
+    <w:p>
+      <w:pPr>
+        <w:pStyle w:val="Bullet"/>
+      </w:pPr>
+      <w:r>
+        <w:t>Service resource types (the service model)</w:t>
+      </w:r>
+    </w:p>
+    <w:p>
+      <w:pPr>
+        <w:pStyle w:val="Bullet"/>
+      </w:pPr>
+      <w:r>
+        <w:t>Logging</w:t>
+      </w:r>
+    </w:p>
+    <w:p>
+      <w:pPr>
+        <w:pStyle w:val="Bullet"/>
+      </w:pPr>
+      <w:r>
+        <w:t>Database</w:t>
+      </w:r>
+    </w:p>
+    <w:p>
+      <w:pPr>
+        <w:pStyle w:val="Heading2"/>
+      </w:pPr>
+      <w:bookmarkStart w:id="70" w:name="_Toc390159781"/>
+      <w:bookmarkStart w:id="71" w:name="tab1"/>
       <w:bookmarkEnd w:id="68"/>
-    </w:p>
-    <w:p>
-      <w:pPr>
-        <w:pStyle w:val="BodyTextFirst"/>
-      </w:pPr>
-      <w:r>
-        <w:t xml:space="preserve">At this point, </w:t>
-      </w:r>
-      <w:r>
-        <w:t>the</w:t>
-      </w:r>
-      <w:r>
-        <w:t xml:space="preserve"> solution should build successfully</w:t>
-      </w:r>
-      <w:r>
-        <w:t xml:space="preserve">, even </w:t>
-      </w:r>
-      <w:r>
-        <w:t xml:space="preserve">though </w:t>
-      </w:r>
-      <w:r>
-        <w:t xml:space="preserve">we </w:t>
-      </w:r>
-      <w:r>
-        <w:t xml:space="preserve">haven’t added any real code yet. But with all the projects added and their libraries installed and referenced, </w:t>
-      </w:r>
-      <w:r>
-        <w:t xml:space="preserve">we </w:t>
-      </w:r>
-      <w:r>
-        <w:t xml:space="preserve">are ready to start building some of the </w:t>
-      </w:r>
-      <w:r>
-        <w:t>easier components we’ll need later on:</w:t>
-      </w:r>
-    </w:p>
-    <w:p>
-      <w:pPr>
-        <w:pStyle w:val="Bullet"/>
-      </w:pPr>
-      <w:bookmarkStart w:id="69" w:name="OLE_LINK3"/>
-      <w:bookmarkStart w:id="70" w:name="OLE_LINK4"/>
-      <w:r>
-        <w:t>Domain model (the persistent entities)</w:t>
-      </w:r>
-    </w:p>
-    <w:p>
-      <w:pPr>
-        <w:pStyle w:val="Bullet"/>
-      </w:pPr>
-      <w:r>
-        <w:t>Service resource types (the service model)</w:t>
-      </w:r>
-    </w:p>
-    <w:p>
-      <w:pPr>
-        <w:pStyle w:val="Bullet"/>
-      </w:pPr>
-      <w:r>
-        <w:t>Logging</w:t>
-      </w:r>
-    </w:p>
-    <w:p>
-      <w:pPr>
-        <w:pStyle w:val="Bullet"/>
-      </w:pPr>
-      <w:r>
-        <w:t>Database</w:t>
-      </w:r>
-    </w:p>
-    <w:p>
-      <w:pPr>
-        <w:pStyle w:val="Heading2"/>
-      </w:pPr>
-      <w:bookmarkStart w:id="71" w:name="_Toc390159781"/>
-      <w:bookmarkStart w:id="72" w:name="tab1"/>
       <w:bookmarkEnd w:id="69"/>
-      <w:bookmarkEnd w:id="70"/>
       <w:r>
         <w:lastRenderedPageBreak/>
         <w:t>Domain Model</w:t>
       </w:r>
-      <w:bookmarkEnd w:id="71"/>
+      <w:bookmarkEnd w:id="70"/>
     </w:p>
     <w:p>
       <w:pPr>
@@ -5710,15 +5221,7 @@
         <w:pStyle w:val="BodyText"/>
       </w:pPr>
       <w:r>
-        <w:t xml:space="preserve">Since these classes will be used by </w:t>
-      </w:r>
-      <w:proofErr w:type="spellStart"/>
-      <w:r>
-        <w:t>NHibernate</w:t>
-      </w:r>
-      <w:proofErr w:type="spellEnd"/>
-      <w:r>
-        <w:t xml:space="preserve">, and we want to support lazy loading, we need to make every property virtual. </w:t>
+        <w:t xml:space="preserve">Since these classes will be used by NHibernate, and we want to support lazy loading, we need to make every property virtual. </w:t>
       </w:r>
     </w:p>
     <w:p>
@@ -5744,15 +5247,7 @@
       </w:r>
       <w:r>
         <w:tab/>
-        <w:t xml:space="preserve">Lazy loading tells </w:t>
-      </w:r>
-      <w:proofErr w:type="spellStart"/>
-      <w:r>
-        <w:t>NHibernate</w:t>
-      </w:r>
-      <w:proofErr w:type="spellEnd"/>
-      <w:r>
-        <w:t xml:space="preserve"> to fetch related data only when it is needed – versus fetching all the data up front. For example, when a </w:t>
+        <w:t xml:space="preserve">Lazy loading tells NHibernate to fetch related data only when it is needed – versus fetching all the data up front. For example, when a </w:t>
       </w:r>
       <w:r>
         <w:rPr>
@@ -5778,15 +5273,7 @@
         <w:pStyle w:val="BodyText"/>
       </w:pPr>
       <w:r>
-        <w:t xml:space="preserve">Other than that, they really are just POCOs. In other words, they don’t derive from some special base class, nor do they return any special types for their properties. They aren’t even tied to </w:t>
-      </w:r>
-      <w:proofErr w:type="spellStart"/>
-      <w:r>
-        <w:t>NHibernate</w:t>
-      </w:r>
-      <w:proofErr w:type="spellEnd"/>
-      <w:r>
-        <w:t xml:space="preserve"> at all, save for the virtual modifier to allow lazy loading.</w:t>
+        <w:t>Other than that, they really are just POCOs. In other words, they don’t derive from some special base class, nor do they return any special types for their properties. They aren’t even tied to NHibernate at all, save for the virtual modifier to allow lazy loading.</w:t>
       </w:r>
     </w:p>
     <w:p>
@@ -5796,32 +5283,32 @@
       <w:r>
         <w:t>So now let's look at all the class definitions, below. You will add these</w:t>
       </w:r>
-      <w:ins w:id="73" w:author="Brian Wortman" w:date="2014-06-11T16:59:00Z">
+      <w:ins w:id="72" w:author="Brian Wortman" w:date="2014-06-11T16:59:00Z">
         <w:r>
           <w:t xml:space="preserve"> - </w:t>
         </w:r>
       </w:ins>
-      <w:del w:id="74" w:author="Brian Wortman" w:date="2014-06-11T16:59:00Z">
+      <w:del w:id="73" w:author="Brian Wortman" w:date="2014-06-11T16:59:00Z">
         <w:r>
           <w:delText xml:space="preserve"> </w:delText>
         </w:r>
       </w:del>
-      <w:ins w:id="75" w:author="Brian Wortman" w:date="2014-06-11T16:59:00Z">
+      <w:ins w:id="74" w:author="Brian Wortman" w:date="2014-06-11T16:59:00Z">
         <w:r>
           <w:t xml:space="preserve">one class per file, with </w:t>
         </w:r>
       </w:ins>
-      <w:ins w:id="76" w:author="Brian Wortman" w:date="2014-06-11T17:00:00Z">
+      <w:ins w:id="75" w:author="Brian Wortman" w:date="2014-06-11T17:00:00Z">
         <w:r>
           <w:t>each</w:t>
         </w:r>
       </w:ins>
-      <w:ins w:id="77" w:author="Brian Wortman" w:date="2014-06-11T16:59:00Z">
+      <w:ins w:id="76" w:author="Brian Wortman" w:date="2014-06-11T16:59:00Z">
         <w:r>
           <w:t xml:space="preserve"> filename equal to the class name</w:t>
         </w:r>
       </w:ins>
-      <w:ins w:id="78" w:author="Brian Wortman" w:date="2014-06-11T17:00:00Z">
+      <w:ins w:id="77" w:author="Brian Wortman" w:date="2014-06-11T17:00:00Z">
         <w:r>
           <w:t xml:space="preserve"> - </w:t>
         </w:r>
@@ -5871,40 +5358,41 @@
         </w:rPr>
         <w:t>Entities</w:t>
       </w:r>
+      <w:commentRangeStart w:id="78"/>
       <w:commentRangeStart w:id="79"/>
-      <w:commentRangeStart w:id="80"/>
       <w:r>
         <w:rPr>
           <w:rStyle w:val="CodeInline"/>
         </w:rPr>
         <w:t>:</w:t>
       </w:r>
-      <w:commentRangeEnd w:id="79"/>
+      <w:commentRangeEnd w:id="78"/>
       <w:r>
         <w:rPr>
           <w:rStyle w:val="CommentReference"/>
           <w:rFonts w:ascii="Times" w:eastAsia="Calibri" w:hAnsi="Times"/>
           <w:lang w:val="en-GB"/>
         </w:rPr>
-        <w:commentReference w:id="79"/>
-      </w:r>
-      <w:commentRangeEnd w:id="80"/>
+        <w:commentReference w:id="78"/>
+      </w:r>
+      <w:commentRangeEnd w:id="79"/>
       <w:r>
         <w:rPr>
           <w:rStyle w:val="CommentReference"/>
           <w:rFonts w:ascii="Times" w:eastAsiaTheme="minorHAnsi" w:hAnsi="Times" w:cstheme="minorBidi"/>
         </w:rPr>
-        <w:commentReference w:id="80"/>
-      </w:r>
-    </w:p>
-    <w:p>
-      <w:pPr>
-        <w:pStyle w:val="Code"/>
-      </w:pPr>
-      <w:bookmarkStart w:id="81" w:name="OLE_LINK7"/>
-      <w:bookmarkStart w:id="82" w:name="OLE_LINK8"/>
-      <w:bookmarkStart w:id="83" w:name="OLE_LINK5"/>
-      <w:bookmarkStart w:id="84" w:name="OLE_LINK6"/>
+        <w:commentReference w:id="79"/>
+      </w:r>
+    </w:p>
+    <w:p>
+      <w:pPr>
+        <w:pStyle w:val="Code"/>
+      </w:pPr>
+      <w:bookmarkStart w:id="80" w:name="OLE_LINK7"/>
+      <w:bookmarkStart w:id="81" w:name="OLE_LINK8"/>
+      <w:bookmarkStart w:id="82" w:name="OLE_LINK5"/>
+      <w:bookmarkStart w:id="83" w:name="OLE_LINK6"/>
+      <w:bookmarkStart w:id="84" w:name="OLE_LINK33"/>
       <w:r>
         <w:t xml:space="preserve">    public class Status</w:t>
       </w:r>
@@ -5963,8 +5451,8 @@
         <w:t xml:space="preserve">    }</w:t>
       </w:r>
     </w:p>
+    <w:bookmarkEnd w:id="80"/>
     <w:bookmarkEnd w:id="81"/>
-    <w:bookmarkEnd w:id="82"/>
     <w:p>
       <w:pPr>
         <w:pStyle w:val="Code"/>
@@ -6198,6 +5686,7 @@
         <w:t xml:space="preserve">    }</w:t>
       </w:r>
     </w:p>
+    <w:bookmarkEnd w:id="82"/>
     <w:bookmarkEnd w:id="83"/>
     <w:bookmarkEnd w:id="84"/>
     <w:bookmarkEnd w:id="86"/>
@@ -6221,15 +5710,7 @@
         <w:t>Version</w:t>
       </w:r>
       <w:r>
-        <w:t xml:space="preserve"> byte array property on all of the domain model classes will be used by </w:t>
-      </w:r>
-      <w:proofErr w:type="spellStart"/>
-      <w:r>
-        <w:t>NHibernate</w:t>
-      </w:r>
-      <w:proofErr w:type="spellEnd"/>
-      <w:r>
-        <w:t xml:space="preserve"> to detect dirty data. As you’ll see later, the column in SQL Server that the </w:t>
+        <w:t xml:space="preserve"> byte array property on all of the domain model classes will be used by NHibernate to detect dirty data. As you’ll see later, the column in SQL Server that the </w:t>
       </w:r>
       <w:r>
         <w:rPr>
@@ -6240,18 +5721,16 @@
       <w:r>
         <w:t xml:space="preserve"> property maps to will be of type </w:t>
       </w:r>
-      <w:proofErr w:type="spellStart"/>
       <w:r>
         <w:rPr>
           <w:rStyle w:val="CodeInline"/>
         </w:rPr>
         <w:t>rowversion</w:t>
       </w:r>
-      <w:proofErr w:type="spellEnd"/>
       <w:r>
         <w:t>. This value is automatically incremented by SQL Server every time a new row is added or updated in the database. In this way, the system can detect when an update to a row will overwrite a previous update.</w:t>
       </w:r>
-      <w:bookmarkEnd w:id="72"/>
+      <w:bookmarkEnd w:id="71"/>
     </w:p>
     <w:p>
       <w:pPr>
@@ -6327,10 +5806,11 @@
       </w:pPr>
       <w:bookmarkStart w:id="91" w:name="OLE_LINK28"/>
       <w:bookmarkStart w:id="92" w:name="OLE_LINK29"/>
+      <w:bookmarkStart w:id="93" w:name="OLE_LINK34"/>
       <w:r>
         <w:t xml:space="preserve">    </w:t>
       </w:r>
-      <w:bookmarkStart w:id="93" w:name="OLE_LINK12"/>
+      <w:bookmarkStart w:id="94" w:name="OLE_LINK12"/>
       <w:r>
         <w:t>public class Link</w:t>
       </w:r>
@@ -6764,19 +6244,10 @@
       <w:pPr>
         <w:pStyle w:val="Code"/>
       </w:pPr>
-      <w:commentRangeStart w:id="94"/>
       <w:commentRangeStart w:id="95"/>
+      <w:commentRangeStart w:id="96"/>
       <w:r>
         <w:t xml:space="preserve">    }</w:t>
-      </w:r>
-      <w:commentRangeEnd w:id="94"/>
-      <w:r>
-        <w:rPr>
-          <w:rStyle w:val="CommentReference"/>
-          <w:rFonts w:ascii="Times" w:hAnsi="Times"/>
-          <w:noProof w:val="0"/>
-        </w:rPr>
-        <w:commentReference w:id="94"/>
       </w:r>
       <w:commentRangeEnd w:id="95"/>
       <w:r>
@@ -6787,10 +6258,20 @@
         </w:rPr>
         <w:commentReference w:id="95"/>
       </w:r>
+      <w:commentRangeEnd w:id="96"/>
+      <w:r>
+        <w:rPr>
+          <w:rStyle w:val="CommentReference"/>
+          <w:rFonts w:ascii="Times" w:hAnsi="Times"/>
+          <w:noProof w:val="0"/>
+        </w:rPr>
+        <w:commentReference w:id="96"/>
+      </w:r>
       <w:bookmarkEnd w:id="91"/>
       <w:bookmarkEnd w:id="92"/>
-    </w:p>
-    <w:bookmarkEnd w:id="93"/>
+      <w:bookmarkEnd w:id="93"/>
+    </w:p>
+    <w:bookmarkEnd w:id="94"/>
     <w:p>
       <w:pPr>
         <w:pStyle w:val="BodyText"/>
@@ -6805,12 +6286,12 @@
       <w:pPr>
         <w:pStyle w:val="Heading2"/>
       </w:pPr>
-      <w:bookmarkStart w:id="96" w:name="_Toc390159783"/>
-      <w:bookmarkStart w:id="97" w:name="tab3"/>
+      <w:bookmarkStart w:id="97" w:name="_Toc390159783"/>
+      <w:bookmarkStart w:id="98" w:name="tab3"/>
       <w:r>
         <w:t>Logging</w:t>
       </w:r>
-      <w:bookmarkEnd w:id="96"/>
+      <w:bookmarkEnd w:id="97"/>
     </w:p>
     <w:p>
       <w:pPr>
@@ -6819,14 +6300,12 @@
       <w:r>
         <w:t xml:space="preserve">In this section, you will configure the </w:t>
       </w:r>
-      <w:proofErr w:type="spellStart"/>
       <w:r>
         <w:rPr>
           <w:rStyle w:val="CodeInline"/>
         </w:rPr>
         <w:t>web.config</w:t>
       </w:r>
-      <w:proofErr w:type="spellEnd"/>
       <w:r>
         <w:t xml:space="preserve"> file. We'll deal with initializing log4net later, </w:t>
       </w:r>
@@ -6846,22 +6325,14 @@
         <w:fldChar w:fldCharType="end"/>
       </w:r>
       <w:r>
-        <w:t xml:space="preserve">when tackling the </w:t>
-      </w:r>
-      <w:proofErr w:type="spellStart"/>
-      <w:r>
-        <w:t>Ninject</w:t>
-      </w:r>
-      <w:proofErr w:type="spellEnd"/>
-      <w:r>
-        <w:t xml:space="preserve"> container configuration. For now, begin by adding the following code to the </w:t>
-      </w:r>
-      <w:ins w:id="98" w:author="Brian Wortman" w:date="2014-06-11T18:04:00Z">
+        <w:t xml:space="preserve">when tackling the Ninject container configuration. For now, begin by adding the following code to the </w:t>
+      </w:r>
+      <w:ins w:id="99" w:author="Brian Wortman" w:date="2014-06-11T18:04:00Z">
         <w:r>
           <w:t>WebApi2Book.Web.Api</w:t>
         </w:r>
       </w:ins>
-      <w:del w:id="99" w:author="Brian Wortman" w:date="2014-06-11T18:04:00Z">
+      <w:del w:id="100" w:author="Brian Wortman" w:date="2014-06-11T18:04:00Z">
         <w:r>
           <w:rPr>
             <w:rStyle w:val="CodeInline"/>
@@ -6872,14 +6343,12 @@
       <w:r>
         <w:t xml:space="preserve"> project’s </w:t>
       </w:r>
-      <w:proofErr w:type="spellStart"/>
       <w:r>
         <w:rPr>
           <w:rStyle w:val="CodeInline"/>
         </w:rPr>
         <w:t>web.config</w:t>
       </w:r>
-      <w:proofErr w:type="spellEnd"/>
       <w:r>
         <w:t xml:space="preserve"> file, near the top (and directly under the opening </w:t>
       </w:r>
@@ -6896,21 +6365,7 @@
         <w:rPr>
           <w:rStyle w:val="CodeInline"/>
         </w:rPr>
-        <w:t>&lt;</w:t>
-      </w:r>
-      <w:proofErr w:type="spellStart"/>
-      <w:r>
-        <w:rPr>
-          <w:rStyle w:val="CodeInline"/>
-        </w:rPr>
-        <w:t>configSections</w:t>
-      </w:r>
-      <w:proofErr w:type="spellEnd"/>
-      <w:r>
-        <w:rPr>
-          <w:rStyle w:val="CodeInline"/>
-        </w:rPr>
-        <w:t>&gt;</w:t>
+        <w:t>&lt;configSections&gt;</w:t>
       </w:r>
       <w:r>
         <w:t xml:space="preserve"> section is already there, just add the </w:t>
@@ -6929,9 +6384,10 @@
       <w:pPr>
         <w:pStyle w:val="Code"/>
       </w:pPr>
-      <w:bookmarkStart w:id="100" w:name="OLE_LINK13"/>
-      <w:bookmarkStart w:id="101" w:name="OLE_LINK14"/>
-      <w:bookmarkStart w:id="102" w:name="OLE_LINK30"/>
+      <w:bookmarkStart w:id="101" w:name="OLE_LINK13"/>
+      <w:bookmarkStart w:id="102" w:name="OLE_LINK14"/>
+      <w:bookmarkStart w:id="103" w:name="OLE_LINK30"/>
+      <w:bookmarkStart w:id="104" w:name="OLE_LINK35"/>
       <w:r>
         <w:t xml:space="preserve">  &lt;configSections&gt;</w:t>
       </w:r>
@@ -6947,9 +6403,10 @@
         <w:t xml:space="preserve">  &lt;/configSections&gt;</w:t>
       </w:r>
     </w:p>
-    <w:bookmarkEnd w:id="100"/>
     <w:bookmarkEnd w:id="101"/>
     <w:bookmarkEnd w:id="102"/>
+    <w:bookmarkEnd w:id="103"/>
+    <w:bookmarkEnd w:id="104"/>
     <w:p>
       <w:pPr>
         <w:pStyle w:val="BodyText"/>
@@ -6961,21 +6418,7 @@
         <w:rPr>
           <w:rStyle w:val="CodeInline"/>
         </w:rPr>
-        <w:t>&lt;/</w:t>
-      </w:r>
-      <w:proofErr w:type="spellStart"/>
-      <w:r>
-        <w:rPr>
-          <w:rStyle w:val="CodeInline"/>
-        </w:rPr>
-        <w:t>appSettings</w:t>
-      </w:r>
-      <w:proofErr w:type="spellEnd"/>
-      <w:r>
-        <w:rPr>
-          <w:rStyle w:val="CodeInline"/>
-        </w:rPr>
-        <w:t>&gt;</w:t>
+        <w:t>&lt;/appSettings&gt;</w:t>
       </w:r>
       <w:r>
         <w:t xml:space="preserve"> tag, add the following </w:t>
@@ -6994,13 +6437,14 @@
       <w:pPr>
         <w:pStyle w:val="Code"/>
       </w:pPr>
-      <w:bookmarkStart w:id="103" w:name="OLE_LINK31"/>
-      <w:bookmarkStart w:id="104" w:name="OLE_LINK32"/>
-      <w:bookmarkStart w:id="105" w:name="_GoBack"/>
+      <w:bookmarkStart w:id="105" w:name="OLE_LINK31"/>
+      <w:bookmarkStart w:id="106" w:name="OLE_LINK32"/>
+      <w:bookmarkStart w:id="107" w:name="OLE_LINK36"/>
+      <w:bookmarkStart w:id="108" w:name="_GoBack"/>
       <w:r>
         <w:t xml:space="preserve">  </w:t>
       </w:r>
-      <w:bookmarkStart w:id="106" w:name="OLE_LINK15"/>
+      <w:bookmarkStart w:id="109" w:name="OLE_LINK15"/>
       <w:r>
         <w:t>&lt;log4net&gt;</w:t>
       </w:r>
@@ -7207,11 +6651,12 @@
       <w:r>
         <w:t xml:space="preserve">  &lt;/log4net&gt;</w:t>
       </w:r>
-    </w:p>
-    <w:bookmarkEnd w:id="103"/>
-    <w:bookmarkEnd w:id="104"/>
+      <w:bookmarkEnd w:id="107"/>
+      <w:bookmarkEnd w:id="108"/>
+    </w:p>
+    <w:bookmarkEnd w:id="105"/>
     <w:bookmarkEnd w:id="106"/>
-    <w:bookmarkEnd w:id="105"/>
+    <w:bookmarkEnd w:id="109"/>
     <w:p>
       <w:pPr>
         <w:pStyle w:val="Code"/>
@@ -7333,28 +6778,20 @@
         <w:t xml:space="preserve">") </w:t>
       </w:r>
       <w:r>
-        <w:t xml:space="preserve">in a system-created logs folder in the WebApi2Book root directory. Each new day the system will create a new log file, and it will roll over to a new file if the current file gets to be 5MB in size. This configuration also logs only errors from </w:t>
-      </w:r>
-      <w:proofErr w:type="spellStart"/>
-      <w:r>
-        <w:t>NHibernate</w:t>
-      </w:r>
-      <w:proofErr w:type="spellEnd"/>
-      <w:r>
-        <w:t xml:space="preserve"> (to help guard against file bloat).</w:t>
-      </w:r>
-      <w:bookmarkEnd w:id="97"/>
+        <w:t>in a system-created logs folder in the WebApi2Book root directory. Each new day the system will create a new log file, and it will roll over to a new file if the current file gets to be 5MB in size. This configuration also logs only errors from NHibernate (to help guard against file bloat).</w:t>
+      </w:r>
+      <w:bookmarkEnd w:id="98"/>
     </w:p>
     <w:p>
       <w:pPr>
         <w:pStyle w:val="Heading2"/>
       </w:pPr>
-      <w:bookmarkStart w:id="107" w:name="_Toc390159784"/>
-      <w:bookmarkStart w:id="108" w:name="tab4"/>
+      <w:bookmarkStart w:id="110" w:name="_Toc390159784"/>
+      <w:bookmarkStart w:id="111" w:name="tab4"/>
       <w:r>
         <w:t>The Database</w:t>
       </w:r>
-      <w:bookmarkEnd w:id="107"/>
+      <w:bookmarkEnd w:id="110"/>
     </w:p>
     <w:p>
       <w:pPr>
@@ -7508,8 +6945,8 @@
       <w:pPr>
         <w:pStyle w:val="Code"/>
       </w:pPr>
-      <w:bookmarkStart w:id="109" w:name="OLE_LINK16"/>
-      <w:bookmarkStart w:id="110" w:name="OLE_LINK17"/>
+      <w:bookmarkStart w:id="112" w:name="OLE_LINK16"/>
+      <w:bookmarkStart w:id="113" w:name="OLE_LINK17"/>
       <w:r>
         <w:t>if not exists(select * from dbo.Status where Name = 'Not Started')</w:t>
       </w:r>
@@ -7562,8 +6999,8 @@
         <w:pStyle w:val="Code"/>
       </w:pPr>
     </w:p>
-    <w:bookmarkEnd w:id="109"/>
-    <w:bookmarkEnd w:id="110"/>
+    <w:bookmarkEnd w:id="112"/>
+    <w:bookmarkEnd w:id="113"/>
     <w:p>
       <w:pPr>
         <w:pStyle w:val="Code"/>
@@ -7593,7 +7030,7 @@
       <w:pPr>
         <w:pStyle w:val="Code"/>
       </w:pPr>
-      <w:bookmarkStart w:id="111" w:name="OLE_LINK19"/>
+      <w:bookmarkStart w:id="114" w:name="OLE_LINK19"/>
       <w:r>
         <w:t>declare @statusId int,</w:t>
       </w:r>
@@ -7834,7 +7271,7 @@
         <w:t>end</w:t>
       </w:r>
     </w:p>
-    <w:bookmarkEnd w:id="111"/>
+    <w:bookmarkEnd w:id="114"/>
     <w:p>
       <w:pPr>
         <w:pStyle w:val="Code"/>
@@ -7875,7 +7312,7 @@
       <w:pPr>
         <w:pStyle w:val="Code"/>
       </w:pPr>
-      <w:bookmarkStart w:id="112" w:name="OLE_LINK18"/>
+      <w:bookmarkStart w:id="115" w:name="OLE_LINK18"/>
       <w:r>
         <w:t>:r .\ReferenceData.sql</w:t>
       </w:r>
@@ -7897,7 +7334,7 @@
         <w:t xml:space="preserve"> </w:t>
       </w:r>
     </w:p>
-    <w:bookmarkEnd w:id="112"/>
+    <w:bookmarkEnd w:id="115"/>
     <w:p>
       <w:pPr>
         <w:pStyle w:val="Code"/>
@@ -7908,29 +7345,11 @@
         <w:pStyle w:val="BodyText"/>
       </w:pPr>
       <w:r>
-        <w:t xml:space="preserve">For </w:t>
-      </w:r>
-      <w:proofErr w:type="spellStart"/>
-      <w:r>
-        <w:t>ReferenceData.sql</w:t>
-      </w:r>
-      <w:proofErr w:type="spellEnd"/>
-      <w:r>
-        <w:t xml:space="preserve"> and </w:t>
-      </w:r>
-      <w:proofErr w:type="spellStart"/>
-      <w:r>
-        <w:t>TestData.sql</w:t>
-      </w:r>
-      <w:proofErr w:type="spellEnd"/>
-      <w:r>
-        <w:t xml:space="preserve">, ensure the file properties are set as shown in Figure 4-5. For </w:t>
-      </w:r>
-      <w:proofErr w:type="spellStart"/>
+        <w:t xml:space="preserve">For ReferenceData.sql and TestData.sql, ensure the file properties are set as shown in Figure 4-5. For </w:t>
+      </w:r>
       <w:r>
         <w:t>Script.PostDeployment.sql</w:t>
       </w:r>
-      <w:proofErr w:type="spellEnd"/>
       <w:r>
         <w:t>, ensure the file properties are set as shown in Figure 4-6.</w:t>
       </w:r>
@@ -8088,8 +7507,8 @@
       <w:pPr>
         <w:pStyle w:val="Code"/>
       </w:pPr>
-      <w:bookmarkStart w:id="113" w:name="OLE_LINK20"/>
-      <w:bookmarkStart w:id="114" w:name="OLE_LINK21"/>
+      <w:bookmarkStart w:id="116" w:name="OLE_LINK20"/>
+      <w:bookmarkStart w:id="117" w:name="OLE_LINK21"/>
       <w:r>
         <w:t>CREATE TABLE [dbo].[Status] (</w:t>
       </w:r>
@@ -8142,8 +7561,8 @@
         <w:t>);</w:t>
       </w:r>
     </w:p>
-    <w:bookmarkEnd w:id="113"/>
-    <w:bookmarkEnd w:id="114"/>
+    <w:bookmarkEnd w:id="116"/>
+    <w:bookmarkEnd w:id="117"/>
     <w:p>
       <w:pPr>
         <w:pStyle w:val="CodeCaption"/>
@@ -8156,8 +7575,8 @@
       <w:pPr>
         <w:pStyle w:val="Code"/>
       </w:pPr>
-      <w:bookmarkStart w:id="115" w:name="OLE_LINK22"/>
-      <w:bookmarkStart w:id="116" w:name="OLE_LINK23"/>
+      <w:bookmarkStart w:id="118" w:name="OLE_LINK22"/>
+      <w:bookmarkStart w:id="119" w:name="OLE_LINK23"/>
       <w:r>
         <w:t>CREATE TABLE [dbo].[Task] (</w:t>
       </w:r>
@@ -8273,8 +7692,8 @@
         <w:t>);</w:t>
       </w:r>
     </w:p>
-    <w:bookmarkEnd w:id="115"/>
-    <w:bookmarkEnd w:id="116"/>
+    <w:bookmarkEnd w:id="118"/>
+    <w:bookmarkEnd w:id="119"/>
     <w:p>
       <w:pPr>
         <w:pStyle w:val="CodeCaption"/>
@@ -8287,8 +7706,8 @@
       <w:pPr>
         <w:pStyle w:val="Code"/>
       </w:pPr>
-      <w:bookmarkStart w:id="117" w:name="OLE_LINK24"/>
-      <w:bookmarkStart w:id="118" w:name="OLE_LINK25"/>
+      <w:bookmarkStart w:id="120" w:name="OLE_LINK24"/>
+      <w:bookmarkStart w:id="121" w:name="OLE_LINK25"/>
       <w:r>
         <w:t>CREATE TABLE [dbo].[TaskUser]</w:t>
       </w:r>
@@ -8392,8 +7811,8 @@
         <w:t>go</w:t>
       </w:r>
     </w:p>
-    <w:bookmarkEnd w:id="117"/>
-    <w:bookmarkEnd w:id="118"/>
+    <w:bookmarkEnd w:id="120"/>
+    <w:bookmarkEnd w:id="121"/>
     <w:p>
       <w:pPr>
         <w:pStyle w:val="CodeCaption"/>
@@ -8406,8 +7825,8 @@
       <w:pPr>
         <w:pStyle w:val="Code"/>
       </w:pPr>
-      <w:bookmarkStart w:id="119" w:name="OLE_LINK26"/>
-      <w:bookmarkStart w:id="120" w:name="OLE_LINK27"/>
+      <w:bookmarkStart w:id="122" w:name="OLE_LINK26"/>
+      <w:bookmarkStart w:id="123" w:name="OLE_LINK27"/>
       <w:r>
         <w:t>CREATE TABLE [dbo].[User](</w:t>
       </w:r>
@@ -8472,8 +7891,8 @@
         <w:t>);</w:t>
       </w:r>
     </w:p>
-    <w:bookmarkEnd w:id="119"/>
-    <w:bookmarkEnd w:id="120"/>
+    <w:bookmarkEnd w:id="122"/>
+    <w:bookmarkEnd w:id="123"/>
     <w:p>
       <w:pPr>
         <w:pStyle w:val="BodyText"/>
@@ -8553,17 +7972,17 @@
         <w:lastRenderedPageBreak/>
         <w:t>With all that in place, you should now be able to build and publish the WebApi2BookDb project!</w:t>
       </w:r>
-      <w:bookmarkEnd w:id="108"/>
+      <w:bookmarkEnd w:id="111"/>
     </w:p>
     <w:p>
       <w:pPr>
         <w:pStyle w:val="Heading1"/>
       </w:pPr>
-      <w:bookmarkStart w:id="121" w:name="_Toc390159785"/>
+      <w:bookmarkStart w:id="124" w:name="_Toc390159785"/>
       <w:r>
         <w:t>Summary</w:t>
       </w:r>
-      <w:bookmarkEnd w:id="121"/>
+      <w:bookmarkEnd w:id="124"/>
     </w:p>
     <w:p>
       <w:pPr>
@@ -8584,15 +8003,7 @@
         <w:t xml:space="preserve"> sol</w:t>
       </w:r>
       <w:r>
-        <w:t xml:space="preserve">ution should build successfully. You are now ready to start creating some of the framework-level components needed to manage controller and database session lifetimes, security, and the </w:t>
-      </w:r>
-      <w:proofErr w:type="spellStart"/>
-      <w:r>
-        <w:t>Ninject</w:t>
-      </w:r>
-      <w:proofErr w:type="spellEnd"/>
-      <w:r>
-        <w:t xml:space="preserve"> dependency injection container.</w:t>
+        <w:t>ution should build successfully. You are now ready to start creating some of the framework-level components needed to manage controller and database session lifetimes, security, and the Ninject dependency injection container.</w:t>
       </w:r>
     </w:p>
     <w:p>
@@ -8804,7 +8215,7 @@
       </w:r>
     </w:p>
   </w:comment>
-  <w:comment w:id="66" w:author="Fabio Claudio Ferracchiati" w:date="2014-05-29T16:49:00Z" w:initials="FCF">
+  <w:comment w:id="65" w:author="Fabio Claudio Ferracchiati" w:date="2014-05-29T16:49:00Z" w:initials="FCF">
     <w:p>
       <w:pPr>
         <w:pStyle w:val="CommentText"/>
@@ -8820,7 +8231,7 @@
       </w:r>
     </w:p>
   </w:comment>
-  <w:comment w:id="67" w:author="Brian Wortman" w:date="2014-06-11T16:57:00Z" w:initials="BW">
+  <w:comment w:id="66" w:author="Brian Wortman" w:date="2014-06-11T16:57:00Z" w:initials="BW">
     <w:p>
       <w:pPr>
         <w:pStyle w:val="CommentText"/>
@@ -8836,7 +8247,7 @@
       </w:r>
     </w:p>
   </w:comment>
-  <w:comment w:id="79" w:author="Fabio Claudio Ferracchiati" w:date="2014-05-29T16:57:00Z" w:initials="FCF">
+  <w:comment w:id="78" w:author="Fabio Claudio Ferracchiati" w:date="2014-05-29T16:57:00Z" w:initials="FCF">
     <w:p>
       <w:pPr>
         <w:pStyle w:val="CommentText"/>
@@ -8852,7 +8263,7 @@
       </w:r>
     </w:p>
   </w:comment>
-  <w:comment w:id="80" w:author="Brian Wortman" w:date="2014-06-11T17:00:00Z" w:initials="BW">
+  <w:comment w:id="79" w:author="Brian Wortman" w:date="2014-06-11T17:00:00Z" w:initials="BW">
     <w:p>
       <w:pPr>
         <w:pStyle w:val="CommentText"/>
@@ -8868,7 +8279,7 @@
       </w:r>
     </w:p>
   </w:comment>
-  <w:comment w:id="94" w:author="Fabio Claudio Ferracchiati" w:date="2014-05-29T17:00:00Z" w:initials="FCF">
+  <w:comment w:id="95" w:author="Fabio Claudio Ferracchiati" w:date="2014-05-29T17:00:00Z" w:initials="FCF">
     <w:p>
       <w:pPr>
         <w:pStyle w:val="CommentText"/>
@@ -8884,7 +8295,7 @@
       </w:r>
     </w:p>
   </w:comment>
-  <w:comment w:id="95" w:author="Brian Wortman" w:date="2014-06-11T17:02:00Z" w:initials="BW">
+  <w:comment w:id="96" w:author="Brian Wortman" w:date="2014-06-11T17:02:00Z" w:initials="BW">
     <w:p>
       <w:pPr>
         <w:pStyle w:val="CommentText"/>
@@ -9444,7 +8855,7 @@
       <w:rPr>
         <w:noProof/>
       </w:rPr>
-      <w:t>22</w:t>
+      <w:t>18</w:t>
     </w:r>
     <w:r>
       <w:rPr>
@@ -9476,7 +8887,7 @@
       <w:rPr>
         <w:noProof/>
       </w:rPr>
-      <w:t>23</w:t>
+      <w:t>19</w:t>
     </w:r>
     <w:r>
       <w:rPr>
@@ -9623,13 +9034,8 @@
       </w:pict>
     </w:r>
     <w:r>
-      <w:t xml:space="preserve">C H A P T E </w:t>
+      <w:t>C H A P T E R  4</w:t>
     </w:r>
-    <w:proofErr w:type="gramStart"/>
-    <w:r>
-      <w:t>R  4</w:t>
-    </w:r>
-    <w:proofErr w:type="gramEnd"/>
   </w:p>
   <w:p>
     <w:pPr>
@@ -12891,7 +12297,7 @@
   <w:style w:type="paragraph" w:default="1" w:styleId="Normal">
     <w:name w:val="Normal"/>
     <w:qFormat/>
-    <w:rsid w:val="00927F07"/>
+    <w:rsid w:val="0020433F"/>
     <w:pPr>
       <w:spacing w:after="160" w:line="259" w:lineRule="auto"/>
     </w:pPr>
@@ -13019,7 +12425,7 @@
     <w:uiPriority w:val="1"/>
     <w:semiHidden/>
     <w:unhideWhenUsed/>
-    <w:rsid w:val="00927F07"/>
+    <w:rsid w:val="0020433F"/>
   </w:style>
   <w:style w:type="table" w:default="1" w:styleId="TableNormal">
     <w:name w:val="Normal Table"/>
@@ -13041,7 +12447,7 @@
     <w:uiPriority w:val="99"/>
     <w:semiHidden/>
     <w:unhideWhenUsed/>
-    <w:rsid w:val="00927F07"/>
+    <w:rsid w:val="0020433F"/>
   </w:style>
   <w:style w:type="character" w:customStyle="1" w:styleId="Heading1Char">
     <w:name w:val="Heading 1 Char"/>
@@ -15354,6 +14760,30 @@
 </file>
 
 <file path=customXml/item1.xml><?xml version="1.0" encoding="utf-8"?>
+<?mso-contentType ?>
+<FormTemplates xmlns="http://schemas.microsoft.com/sharepoint/v3/contenttype/forms">
+  <Display>DocumentLibraryForm</Display>
+  <Edit>DocumentLibraryForm</Edit>
+  <New>DocumentLibraryForm</New>
+</FormTemplates>
+</file>
+
+<file path=customXml/item2.xml><?xml version="1.0" encoding="utf-8"?>
+<p:properties xmlns:p="http://schemas.microsoft.com/office/2006/metadata/properties" xmlns:xsi="http://www.w3.org/2001/XMLSchema-instance" xmlns:pc="http://schemas.microsoft.com/office/infopath/2007/PartnerControls">
+  <documentManagement>
+    <StatusTo xmlns="CE8048EF-7E95-4A11-BF00-BA2605EDE044">Tech Review Approved</StatusTo>
+    <StatusFrom xmlns="CE8048EF-7E95-4A11-BF00-BA2605EDE044">Tech Review</StatusFrom>
+    <Chapter_x0020_Number xmlns="149daad8-53e0-4e54-a1b9-e9d4e4fc36cb">04</Chapter_x0020_Number>
+    <Status xmlns="119e8ce9-fc33-4402-becb-6d0fbcbb8ab0">Tech Review Approved</Status>
+    <Update_x0020_ChapterOn_x0020_Root xmlns="ce8048ef-7e95-4a11-bf00-ba2605ede044">
+      <Url>https://apressmedia.sharepoint.com/sites/201403/aspnetwebapi2bu/_layouts/15/wrkstat.aspx?List=ce8048ef-7e95-4a11-bf00-ba2605ede044&amp;WorkflowInstanceName=a1f5314d-ee75-4685-9b76-e2cdcf02cbed</Url>
+      <Description>Started</Description>
+    </Update_x0020_ChapterOn_x0020_Root>
+  </documentManagement>
+</p:properties>
+</file>
+
+<file path=customXml/item3.xml><?xml version="1.0" encoding="utf-8"?>
 <ct:contentTypeSchema xmlns:ct="http://schemas.microsoft.com/office/2006/metadata/contentType" xmlns:ma="http://schemas.microsoft.com/office/2006/metadata/properties/metaAttributes" ct:_="" ma:_="" ma:contentTypeName="Document" ma:contentTypeID="0x01010028391A502712994983AEDB98AF287AF4" ma:contentTypeVersion="" ma:contentTypeDescription="Create a new document." ma:contentTypeScope="" ma:versionID="6e9972a3522f438d547295b01fb3111c">
   <xsd:schema xmlns:xsd="http://www.w3.org/2001/XMLSchema" xmlns:xs="http://www.w3.org/2001/XMLSchema" xmlns:p="http://schemas.microsoft.com/office/2006/metadata/properties" xmlns:ns2="119e8ce9-fc33-4402-becb-6d0fbcbb8ab0" xmlns:ns3="149daad8-53e0-4e54-a1b9-e9d4e4fc36cb" xmlns:ns4="CE8048EF-7E95-4A11-BF00-BA2605EDE044" xmlns:ns5="ce8048ef-7e95-4a11-bf00-ba2605ede044" targetNamespace="http://schemas.microsoft.com/office/2006/metadata/properties" ma:root="true" ma:fieldsID="6a402390c3fbf2357f31c5aacaede8b4" ns2:_="" ns3:_="" ns4:_="" ns5:_="">
     <xsd:import namespace="119e8ce9-fc33-4402-becb-6d0fbcbb8ab0"/>
@@ -15575,35 +15005,32 @@
 </ct:contentTypeSchema>
 </file>
 
-<file path=customXml/item2.xml><?xml version="1.0" encoding="utf-8"?>
-<p:properties xmlns:p="http://schemas.microsoft.com/office/2006/metadata/properties" xmlns:xsi="http://www.w3.org/2001/XMLSchema-instance" xmlns:pc="http://schemas.microsoft.com/office/infopath/2007/PartnerControls">
-  <documentManagement>
-    <StatusTo xmlns="CE8048EF-7E95-4A11-BF00-BA2605EDE044">Tech Review Approved</StatusTo>
-    <StatusFrom xmlns="CE8048EF-7E95-4A11-BF00-BA2605EDE044">Tech Review</StatusFrom>
-    <Chapter_x0020_Number xmlns="149daad8-53e0-4e54-a1b9-e9d4e4fc36cb">04</Chapter_x0020_Number>
-    <Status xmlns="119e8ce9-fc33-4402-becb-6d0fbcbb8ab0">Tech Review Approved</Status>
-    <Update_x0020_ChapterOn_x0020_Root xmlns="ce8048ef-7e95-4a11-bf00-ba2605ede044">
-      <Url>https://apressmedia.sharepoint.com/sites/201403/aspnetwebapi2bu/_layouts/15/wrkstat.aspx?List=ce8048ef-7e95-4a11-bf00-ba2605ede044&amp;WorkflowInstanceName=a1f5314d-ee75-4685-9b76-e2cdcf02cbed</Url>
-      <Description>Started</Description>
-    </Update_x0020_ChapterOn_x0020_Root>
-  </documentManagement>
-</p:properties>
-</file>
-
-<file path=customXml/item3.xml><?xml version="1.0" encoding="utf-8"?>
-<?mso-contentType ?>
-<FormTemplates xmlns="http://schemas.microsoft.com/sharepoint/v3/contenttype/forms">
-  <Display>DocumentLibraryForm</Display>
-  <Edit>DocumentLibraryForm</Edit>
-  <New>DocumentLibraryForm</New>
-</FormTemplates>
-</file>
-
 <file path=customXml/item4.xml><?xml version="1.0" encoding="utf-8"?>
 <b:Sources xmlns:b="http://schemas.openxmlformats.org/officeDocument/2006/bibliography" xmlns="http://schemas.openxmlformats.org/officeDocument/2006/bibliography" SelectedStyle="\APA.XSL" StyleName="APA Fifth Edition"/>
 </file>
 
 <file path=customXml/itemProps1.xml><?xml version="1.0" encoding="utf-8"?>
+<ds:datastoreItem xmlns:ds="http://schemas.openxmlformats.org/officeDocument/2006/customXml" ds:itemID="{0A0B891D-3A4D-444A-8872-CD358EBBED53}">
+  <ds:schemaRefs>
+    <ds:schemaRef ds:uri="http://schemas.microsoft.com/sharepoint/v3/contenttype/forms"/>
+  </ds:schemaRefs>
+</ds:datastoreItem>
+</file>
+
+<file path=customXml/itemProps2.xml><?xml version="1.0" encoding="utf-8"?>
+<ds:datastoreItem xmlns:ds="http://schemas.openxmlformats.org/officeDocument/2006/customXml" ds:itemID="{2F06F46E-48B6-4ABC-8376-93C7FD9CF523}">
+  <ds:schemaRefs>
+    <ds:schemaRef ds:uri="http://schemas.microsoft.com/office/2006/metadata/properties"/>
+    <ds:schemaRef ds:uri="http://schemas.microsoft.com/office/infopath/2007/PartnerControls"/>
+    <ds:schemaRef ds:uri="CE8048EF-7E95-4A11-BF00-BA2605EDE044"/>
+    <ds:schemaRef ds:uri="149daad8-53e0-4e54-a1b9-e9d4e4fc36cb"/>
+    <ds:schemaRef ds:uri="119e8ce9-fc33-4402-becb-6d0fbcbb8ab0"/>
+    <ds:schemaRef ds:uri="ce8048ef-7e95-4a11-bf00-ba2605ede044"/>
+  </ds:schemaRefs>
+</ds:datastoreItem>
+</file>
+
+<file path=customXml/itemProps3.xml><?xml version="1.0" encoding="utf-8"?>
 <ds:datastoreItem xmlns:ds="http://schemas.openxmlformats.org/officeDocument/2006/customXml" ds:itemID="{E4BD7559-3D77-4BF8-B25B-FEE636FE9737}">
   <ds:schemaRefs>
     <ds:schemaRef ds:uri="http://schemas.microsoft.com/office/2006/metadata/contentType"/>
@@ -15624,29 +15051,8 @@
 </ds:datastoreItem>
 </file>
 
-<file path=customXml/itemProps2.xml><?xml version="1.0" encoding="utf-8"?>
-<ds:datastoreItem xmlns:ds="http://schemas.openxmlformats.org/officeDocument/2006/customXml" ds:itemID="{2F06F46E-48B6-4ABC-8376-93C7FD9CF523}">
-  <ds:schemaRefs>
-    <ds:schemaRef ds:uri="http://schemas.microsoft.com/office/2006/metadata/properties"/>
-    <ds:schemaRef ds:uri="http://schemas.microsoft.com/office/infopath/2007/PartnerControls"/>
-    <ds:schemaRef ds:uri="CE8048EF-7E95-4A11-BF00-BA2605EDE044"/>
-    <ds:schemaRef ds:uri="149daad8-53e0-4e54-a1b9-e9d4e4fc36cb"/>
-    <ds:schemaRef ds:uri="119e8ce9-fc33-4402-becb-6d0fbcbb8ab0"/>
-    <ds:schemaRef ds:uri="ce8048ef-7e95-4a11-bf00-ba2605ede044"/>
-  </ds:schemaRefs>
-</ds:datastoreItem>
-</file>
-
-<file path=customXml/itemProps3.xml><?xml version="1.0" encoding="utf-8"?>
-<ds:datastoreItem xmlns:ds="http://schemas.openxmlformats.org/officeDocument/2006/customXml" ds:itemID="{0A0B891D-3A4D-444A-8872-CD358EBBED53}">
-  <ds:schemaRefs>
-    <ds:schemaRef ds:uri="http://schemas.microsoft.com/sharepoint/v3/contenttype/forms"/>
-  </ds:schemaRefs>
-</ds:datastoreItem>
-</file>
-
 <file path=customXml/itemProps4.xml><?xml version="1.0" encoding="utf-8"?>
-<ds:datastoreItem xmlns:ds="http://schemas.openxmlformats.org/officeDocument/2006/customXml" ds:itemID="{12768326-AF4B-4451-B832-C6DE9EC2E506}">
+<ds:datastoreItem xmlns:ds="http://schemas.openxmlformats.org/officeDocument/2006/customXml" ds:itemID="{E32A1578-2F17-4DAB-AAC1-B9289A777563}">
   <ds:schemaRefs>
     <ds:schemaRef ds:uri="http://schemas.openxmlformats.org/officeDocument/2006/bibliography"/>
   </ds:schemaRefs>

--- a/doc/9781484201107_KurtzWortman_Ch04_SourceTree.docx
+++ b/doc/9781484201107_KurtzWortman_Ch04_SourceTree.docx
@@ -1023,7 +1023,15 @@
         <w:pStyle w:val="BodyTextFirst"/>
       </w:pPr>
       <w:r>
-        <w:t>It’s time to start working in Visual Studio! We’ve spent the first three chapters learning about REST and the ASP.NET Web API, as well as designing the task-management service and its underlying classes and database tables. More importantly, we’ve spent some time modeling the resource types and URLs we want to offer for the RESTful service.</w:t>
+        <w:t xml:space="preserve">It’s time to start working in Visual Studio! We’ve spent the first three chapters learning about REST and the ASP.NET Web API, as well as designing the task-management service and its underlying classes and database tables. More importantly, we’ve spent some time modeling the resource types and URLs we want to offer for the </w:t>
+      </w:r>
+      <w:proofErr w:type="spellStart"/>
+      <w:r>
+        <w:t>RESTful</w:t>
+      </w:r>
+      <w:proofErr w:type="spellEnd"/>
+      <w:r>
+        <w:t xml:space="preserve"> service.</w:t>
       </w:r>
     </w:p>
     <w:p>
@@ -1064,8 +1072,13 @@
         <w:t xml:space="preserve">some </w:t>
       </w:r>
       <w:r>
-        <w:t>external libraries using NuGet</w:t>
-      </w:r>
+        <w:t xml:space="preserve">external libraries using </w:t>
+      </w:r>
+      <w:proofErr w:type="spellStart"/>
+      <w:r>
+        <w:t>NuGet</w:t>
+      </w:r>
+      <w:proofErr w:type="spellEnd"/>
       <w:r>
         <w:t>,</w:t>
       </w:r>
@@ -1118,7 +1131,23 @@
         <w:pStyle w:val="BodyText"/>
       </w:pPr>
       <w:r>
-        <w:t xml:space="preserve">Speaking of the source code, feel free to download it from either Apress or from the corresponding GitHub repository at </w:t>
+        <w:t xml:space="preserve">Speaking of the source code, feel free to download it from either </w:t>
+      </w:r>
+      <w:proofErr w:type="spellStart"/>
+      <w:r>
+        <w:t>Apress</w:t>
+      </w:r>
+      <w:proofErr w:type="spellEnd"/>
+      <w:r>
+        <w:t xml:space="preserve"> or from the corresponding </w:t>
+      </w:r>
+      <w:proofErr w:type="spellStart"/>
+      <w:r>
+        <w:t>GitHub</w:t>
+      </w:r>
+      <w:proofErr w:type="spellEnd"/>
+      <w:r>
+        <w:t xml:space="preserve"> repository at </w:t>
       </w:r>
       <w:commentRangeStart w:id="6"/>
       <w:commentRangeStart w:id="7"/>
@@ -1176,31 +1205,23 @@
       <w:pPr>
         <w:pStyle w:val="Heading1"/>
       </w:pPr>
-      <w:bookmarkStart w:id="8" w:name="_Toc390159771"/>
-      <w:ins w:id="9" w:author="Brian Wortman" w:date="2014-06-11T16:46:00Z">
+      <w:bookmarkStart w:id="9" w:name="_Toc390159771"/>
+      <w:ins w:id="10" w:author="Brian Wortman" w:date="2014-06-11T16:46:00Z">
         <w:r>
           <w:t xml:space="preserve">Configuring the </w:t>
         </w:r>
       </w:ins>
-      <w:commentRangeStart w:id="10"/>
       <w:commentRangeStart w:id="11"/>
+      <w:commentRangeStart w:id="12"/>
       <w:r>
         <w:t>Machine</w:t>
       </w:r>
-      <w:del w:id="12" w:author="Brian Wortman" w:date="2014-06-11T16:46:00Z">
+      <w:del w:id="13" w:author="Brian Wortman" w:date="2014-06-11T16:46:00Z">
         <w:r>
           <w:delText xml:space="preserve"> Configuration</w:delText>
         </w:r>
       </w:del>
-      <w:bookmarkEnd w:id="8"/>
-      <w:commentRangeEnd w:id="10"/>
-      <w:r>
-        <w:rPr>
-          <w:rStyle w:val="CommentReference"/>
-          <w:rFonts w:ascii="Times" w:hAnsi="Times"/>
-        </w:rPr>
-        <w:commentReference w:id="10"/>
-      </w:r>
+      <w:bookmarkEnd w:id="9"/>
       <w:commentRangeEnd w:id="11"/>
       <w:r>
         <w:rPr>
@@ -1209,6 +1230,14 @@
         </w:rPr>
         <w:commentReference w:id="11"/>
       </w:r>
+      <w:commentRangeEnd w:id="12"/>
+      <w:r>
+        <w:rPr>
+          <w:rStyle w:val="CommentReference"/>
+          <w:rFonts w:ascii="Times" w:hAnsi="Times"/>
+        </w:rPr>
+        <w:commentReference w:id="12"/>
+      </w:r>
     </w:p>
     <w:p>
       <w:pPr>
@@ -1222,11 +1251,11 @@
       <w:pPr>
         <w:pStyle w:val="Heading2"/>
       </w:pPr>
-      <w:bookmarkStart w:id="13" w:name="_Toc390159772"/>
+      <w:bookmarkStart w:id="14" w:name="_Toc390159772"/>
       <w:r>
         <w:t>Windows 8 64-bit with .NET Framework 4.51</w:t>
       </w:r>
-      <w:bookmarkEnd w:id="13"/>
+      <w:bookmarkEnd w:id="14"/>
     </w:p>
     <w:p>
       <w:pPr>
@@ -1248,11 +1277,11 @@
       <w:pPr>
         <w:pStyle w:val="Heading2"/>
       </w:pPr>
-      <w:bookmarkStart w:id="14" w:name="_Toc390159773"/>
+      <w:bookmarkStart w:id="15" w:name="_Toc390159773"/>
       <w:r>
         <w:t>SQL Server 2012</w:t>
       </w:r>
-      <w:bookmarkEnd w:id="14"/>
+      <w:bookmarkEnd w:id="15"/>
     </w:p>
     <w:p>
       <w:pPr>
@@ -1302,11 +1331,11 @@
       <w:pPr>
         <w:pStyle w:val="Heading2"/>
       </w:pPr>
-      <w:bookmarkStart w:id="15" w:name="_Toc390159774"/>
+      <w:bookmarkStart w:id="16" w:name="_Toc390159774"/>
       <w:r>
         <w:t>Visual Studio 2013</w:t>
       </w:r>
-      <w:bookmarkEnd w:id="15"/>
+      <w:bookmarkEnd w:id="16"/>
     </w:p>
     <w:p>
       <w:pPr>
@@ -1366,7 +1395,39 @@
         <w:fldChar w:fldCharType="end"/>
       </w:r>
       <w:r>
-        <w:t xml:space="preserve"> is that JetBrain’s ReSharper is only supported on the “full” editions. And there’s no way either of us would ever write code without ReSharper! For this book, we used ReSharper version 8.2; we highly recommend you do the same.</w:t>
+        <w:t xml:space="preserve"> is that </w:t>
+      </w:r>
+      <w:proofErr w:type="spellStart"/>
+      <w:r>
+        <w:t>JetBrain’s</w:t>
+      </w:r>
+      <w:proofErr w:type="spellEnd"/>
+      <w:r>
+        <w:t xml:space="preserve"> </w:t>
+      </w:r>
+      <w:proofErr w:type="spellStart"/>
+      <w:r>
+        <w:t>ReSharper</w:t>
+      </w:r>
+      <w:proofErr w:type="spellEnd"/>
+      <w:r>
+        <w:t xml:space="preserve"> is only supported on the “full” editions. And there’s no way either of us would ever write code without </w:t>
+      </w:r>
+      <w:proofErr w:type="spellStart"/>
+      <w:r>
+        <w:t>ReSharper</w:t>
+      </w:r>
+      <w:proofErr w:type="spellEnd"/>
+      <w:r>
+        <w:t xml:space="preserve">! For this book, we used </w:t>
+      </w:r>
+      <w:proofErr w:type="spellStart"/>
+      <w:r>
+        <w:t>ReSharper</w:t>
+      </w:r>
+      <w:proofErr w:type="spellEnd"/>
+      <w:r>
+        <w:t xml:space="preserve"> version 8.2; we highly recommend you do the same.</w:t>
       </w:r>
     </w:p>
     <w:p>
@@ -1381,9 +1442,11 @@
       <w:pPr>
         <w:pStyle w:val="SideBarBody"/>
       </w:pPr>
+      <w:proofErr w:type="spellStart"/>
       <w:r>
         <w:t>ReSharper</w:t>
       </w:r>
+      <w:proofErr w:type="spellEnd"/>
       <w:r>
         <w:fldChar w:fldCharType="begin"/>
       </w:r>
@@ -1400,7 +1463,15 @@
         <w:fldChar w:fldCharType="end"/>
       </w:r>
       <w:r>
-        <w:t xml:space="preserve"> is one of those tools that, once you’ve used it for a bit, you can’t go back to writing .NET code without it. Seriously, time and time again we hear developers refusing to code without ReSharper, even to the point where they will purchase their own personal copies if their employers won’t pony up. It’s that good!</w:t>
+        <w:t xml:space="preserve"> is one of those tools that, once you’ve used it for a bit, you can’t go back to writing .NET code without it. Seriously, time and time again we hear developers refusing to code without </w:t>
+      </w:r>
+      <w:proofErr w:type="spellStart"/>
+      <w:r>
+        <w:t>ReSharper</w:t>
+      </w:r>
+      <w:proofErr w:type="spellEnd"/>
+      <w:r>
+        <w:t>, even to the point where they will purchase their own personal copies if their employers won’t pony up. It’s that good!</w:t>
       </w:r>
     </w:p>
     <w:p>
@@ -1424,18 +1495,39 @@
       <w:pPr>
         <w:pStyle w:val="Heading2"/>
       </w:pPr>
-      <w:bookmarkStart w:id="16" w:name="_Toc390159775"/>
-      <w:r>
-        <w:t>NuGet Package Manager 2.6</w:t>
-      </w:r>
-      <w:bookmarkEnd w:id="16"/>
+      <w:bookmarkStart w:id="17" w:name="_Toc390159775"/>
+      <w:proofErr w:type="spellStart"/>
+      <w:r>
+        <w:t>NuGet</w:t>
+      </w:r>
+      <w:proofErr w:type="spellEnd"/>
+      <w:r>
+        <w:t xml:space="preserve"> Package Manager 2.6</w:t>
+      </w:r>
+      <w:bookmarkEnd w:id="17"/>
     </w:p>
     <w:p>
       <w:pPr>
         <w:pStyle w:val="BodyTextFirst"/>
       </w:pPr>
       <w:r>
-        <w:t>We will use NuGet to set up the various libraries used in your task-management service. This Visual Studio add-in allows a developer to download and add project references for third-party libraries, each with a single command in the NuGet Package Manager</w:t>
+        <w:t xml:space="preserve">We will use </w:t>
+      </w:r>
+      <w:proofErr w:type="spellStart"/>
+      <w:r>
+        <w:t>NuGet</w:t>
+      </w:r>
+      <w:proofErr w:type="spellEnd"/>
+      <w:r>
+        <w:t xml:space="preserve"> to set up the various libraries used in your task-management service. This Visual Studio add-in allows a developer to download and add project references for third-party libraries, each with a single command in the </w:t>
+      </w:r>
+      <w:proofErr w:type="spellStart"/>
+      <w:r>
+        <w:t>NuGet</w:t>
+      </w:r>
+      <w:proofErr w:type="spellEnd"/>
+      <w:r>
+        <w:t xml:space="preserve"> Package Manager</w:t>
       </w:r>
       <w:r>
         <w:fldChar w:fldCharType="begin"/>
@@ -1472,16 +1564,37 @@
         <w:pStyle w:val="BodyText"/>
       </w:pPr>
       <w:r>
-        <w:t>This code downloads the latest version of NUnit and adds it to your source tree, as well as a reference to all necessary DLLs from within your test project.</w:t>
+        <w:t xml:space="preserve">This code downloads the latest version of </w:t>
+      </w:r>
+      <w:proofErr w:type="spellStart"/>
+      <w:r>
+        <w:t>NUnit</w:t>
+      </w:r>
+      <w:proofErr w:type="spellEnd"/>
+      <w:r>
+        <w:t xml:space="preserve"> and adds it to your source tree, as well as a reference to all necessary DLLs from within your test project.</w:t>
       </w:r>
     </w:p>
     <w:p>
       <w:pPr>
         <w:pStyle w:val="BodyText"/>
       </w:pPr>
+      <w:proofErr w:type="spellStart"/>
       <w:r>
         <w:lastRenderedPageBreak/>
-        <w:t>NuGet also takes care of library dependencies automatically. For example, if the latest NUnit package required another library, it would be downloaded and referenced, as well.</w:t>
+        <w:t>NuGet</w:t>
+      </w:r>
+      <w:proofErr w:type="spellEnd"/>
+      <w:r>
+        <w:t xml:space="preserve"> also takes care of library dependencies automatically. For example, if the latest </w:t>
+      </w:r>
+      <w:proofErr w:type="spellStart"/>
+      <w:r>
+        <w:t>NUnit</w:t>
+      </w:r>
+      <w:proofErr w:type="spellEnd"/>
+      <w:r>
+        <w:t xml:space="preserve"> package required another library, it would be downloaded and referenced, as well.</w:t>
       </w:r>
     </w:p>
     <w:p>
@@ -1489,7 +1602,15 @@
         <w:pStyle w:val="BodyText"/>
       </w:pPr>
       <w:r>
-        <w:t xml:space="preserve">This book, and the example code, takes advantage of a new feature added back in NuGet version 2.1 </w:t>
+        <w:t xml:space="preserve">This book, and the example code, takes advantage of a new feature added back in </w:t>
+      </w:r>
+      <w:proofErr w:type="spellStart"/>
+      <w:r>
+        <w:t>NuGet</w:t>
+      </w:r>
+      <w:proofErr w:type="spellEnd"/>
+      <w:r>
+        <w:t xml:space="preserve"> version 2.1 </w:t>
       </w:r>
       <w:r>
         <w:fldChar w:fldCharType="begin"/>
@@ -1516,7 +1637,15 @@
         <w:t>lib</w:t>
       </w:r>
       <w:r>
-        <w:t xml:space="preserve"> folder above the folder that holds the solution. By default, however, NuGet places the packages in the same folder as the solution file.</w:t>
+        <w:t xml:space="preserve"> folder above the folder that holds the solution. By default, however, </w:t>
+      </w:r>
+      <w:proofErr w:type="spellStart"/>
+      <w:r>
+        <w:t>NuGet</w:t>
+      </w:r>
+      <w:proofErr w:type="spellEnd"/>
+      <w:r>
+        <w:t xml:space="preserve"> places the packages in the same folder as the solution file.</w:t>
       </w:r>
     </w:p>
     <w:p>
@@ -1524,18 +1653,42 @@
         <w:pStyle w:val="BodyText"/>
       </w:pPr>
       <w:r>
-        <w:t>To ensure you have the 2.6 version (or greater) of the NuGet Package Manager, use the Extensions and Updates option under the Tools menu in Visual Studio. If you’re starting from a clean install of Visual Studio 2013, your NuGet Package Manager version should already be at 2.6. The version number will appear on the right-hand side when you click the extension itself. If you already have a greater version, that will work fine, too (e.g., we're using 2.8).</w:t>
+        <w:t xml:space="preserve">To ensure you have the 2.6 version (or greater) of the </w:t>
+      </w:r>
+      <w:proofErr w:type="spellStart"/>
+      <w:r>
+        <w:t>NuGet</w:t>
+      </w:r>
+      <w:proofErr w:type="spellEnd"/>
+      <w:r>
+        <w:t xml:space="preserve"> Package Manager, use the Extensions and Updates option under the Tools menu in Visual Studio. If you’re starting from a clean install of Visual Studio 2013, your </w:t>
+      </w:r>
+      <w:proofErr w:type="spellStart"/>
+      <w:r>
+        <w:t>NuGet</w:t>
+      </w:r>
+      <w:proofErr w:type="spellEnd"/>
+      <w:r>
+        <w:t xml:space="preserve"> Package Manager </w:t>
+      </w:r>
+      <w:proofErr w:type="gramStart"/>
+      <w:r>
+        <w:t>version</w:t>
+      </w:r>
+      <w:proofErr w:type="gramEnd"/>
+      <w:r>
+        <w:t xml:space="preserve"> should already be at 2.6. The version number will appear on the right-hand side when you click the extension itself. If you already have a greater version, that will work fine, too (e.g., we're using 2.8).</w:t>
       </w:r>
     </w:p>
     <w:p>
       <w:pPr>
         <w:pStyle w:val="Heading1"/>
       </w:pPr>
-      <w:bookmarkStart w:id="17" w:name="_Toc390159776"/>
+      <w:bookmarkStart w:id="18" w:name="_Toc390159776"/>
       <w:r>
         <w:t>Creating the Folder Structure</w:t>
       </w:r>
-      <w:bookmarkEnd w:id="17"/>
+      <w:bookmarkEnd w:id="18"/>
     </w:p>
     <w:p>
       <w:pPr>
@@ -1606,12 +1759,14 @@
       <w:r>
         <w:t xml:space="preserve">, and </w:t>
       </w:r>
+      <w:proofErr w:type="spellStart"/>
       <w:r>
         <w:rPr>
           <w:rStyle w:val="CodeInline"/>
         </w:rPr>
         <w:t>src</w:t>
       </w:r>
+      <w:proofErr w:type="spellEnd"/>
       <w:r>
         <w:t xml:space="preserve">. Figure 4-1 shows what this would look like under a folder called </w:t>
       </w:r>
@@ -1761,12 +1916,14 @@
       <w:pPr>
         <w:pStyle w:val="Bullet"/>
       </w:pPr>
+      <w:proofErr w:type="gramStart"/>
       <w:r>
         <w:rPr>
           <w:rStyle w:val="CodeInline"/>
         </w:rPr>
         <w:t>doc</w:t>
       </w:r>
+      <w:proofErr w:type="gramEnd"/>
       <w:r>
         <w:t>: Contains documents related to the code base; this might include developer documents, installation guides, tips, requirements, images, and wireframes.</w:t>
       </w:r>
@@ -1775,14 +1932,24 @@
       <w:pPr>
         <w:pStyle w:val="Bullet"/>
       </w:pPr>
+      <w:proofErr w:type="gramStart"/>
       <w:r>
         <w:rPr>
           <w:rStyle w:val="CodeInline"/>
         </w:rPr>
         <w:t>lib</w:t>
       </w:r>
-      <w:r>
-        <w:t>: Contains all third-party libraries and packages used by the application(s) in this source tree; as stated previously, you will configure NuGet to place downloaded packages in this folder.</w:t>
+      <w:proofErr w:type="gramEnd"/>
+      <w:r>
+        <w:t xml:space="preserve">: Contains all third-party libraries and packages used by the application(s) in this source tree; as stated previously, you will configure </w:t>
+      </w:r>
+      <w:proofErr w:type="spellStart"/>
+      <w:r>
+        <w:t>NuGet</w:t>
+      </w:r>
+      <w:proofErr w:type="spellEnd"/>
+      <w:r>
+        <w:t xml:space="preserve"> to place downloaded packages in this folder.</w:t>
       </w:r>
       <w:r>
         <w:fldChar w:fldCharType="begin"/>
@@ -1804,12 +1971,16 @@
       <w:pPr>
         <w:pStyle w:val="Bullet"/>
       </w:pPr>
+      <w:proofErr w:type="spellStart"/>
+      <w:proofErr w:type="gramStart"/>
       <w:r>
         <w:rPr>
           <w:rStyle w:val="CodeInline"/>
         </w:rPr>
         <w:t>src</w:t>
       </w:r>
+      <w:proofErr w:type="spellEnd"/>
+      <w:proofErr w:type="gramEnd"/>
       <w:r>
         <w:t>: Contains all of the source code, including the Visual Studio solution file(s) and all project folders.</w:t>
       </w:r>
@@ -1883,11 +2054,11 @@
       <w:pPr>
         <w:pStyle w:val="Heading1"/>
       </w:pPr>
-      <w:bookmarkStart w:id="18" w:name="_Toc390159777"/>
+      <w:bookmarkStart w:id="19" w:name="_Toc390159777"/>
       <w:r>
         <w:t>Creating the Solution</w:t>
       </w:r>
-      <w:bookmarkEnd w:id="18"/>
+      <w:bookmarkEnd w:id="19"/>
     </w:p>
     <w:p>
       <w:pPr>
@@ -1896,12 +2067,14 @@
       <w:r>
         <w:t xml:space="preserve">You’re now ready to create a blank Visual Studio solution file to which you can later add your projects. You create a blank solution first because you want the solution file to exist in the </w:t>
       </w:r>
+      <w:proofErr w:type="spellStart"/>
       <w:r>
         <w:rPr>
           <w:rStyle w:val="CodeInline"/>
         </w:rPr>
         <w:t>src</w:t>
       </w:r>
+      <w:proofErr w:type="spellEnd"/>
       <w:r>
         <w:t xml:space="preserve"> folder. Unfortunately, Visual Studio</w:t>
       </w:r>
@@ -1939,12 +2112,14 @@
       <w:r>
         <w:t xml:space="preserve">Create a new solution file in the </w:t>
       </w:r>
+      <w:proofErr w:type="spellStart"/>
       <w:r>
         <w:rPr>
           <w:rStyle w:val="CodeInline"/>
         </w:rPr>
         <w:t>src</w:t>
       </w:r>
+      <w:proofErr w:type="spellEnd"/>
       <w:r>
         <w:t xml:space="preserve"> folder by selecting Project from the File </w:t>
       </w:r>
@@ -2006,12 +2181,14 @@
         <w:lastRenderedPageBreak/>
         <w:t xml:space="preserve">For the Location, enter the full path to the </w:t>
       </w:r>
+      <w:proofErr w:type="spellStart"/>
       <w:r>
         <w:rPr>
           <w:rStyle w:val="CodeInline"/>
         </w:rPr>
         <w:t>src</w:t>
       </w:r>
+      <w:proofErr w:type="spellEnd"/>
       <w:r>
         <w:t xml:space="preserve"> folder you created a bit ago.</w:t>
       </w:r>
@@ -2034,12 +2211,14 @@
       <w:r>
         <w:t xml:space="preserve">This will create a new folder and solution in your </w:t>
       </w:r>
+      <w:proofErr w:type="spellStart"/>
       <w:r>
         <w:rPr>
           <w:rStyle w:val="CodeInline"/>
         </w:rPr>
         <w:t>src</w:t>
       </w:r>
+      <w:proofErr w:type="spellEnd"/>
       <w:r>
         <w:t xml:space="preserve"> folder. Now either close Visual Studio or just close the solution. Then, using Windows Explorer</w:t>
       </w:r>
@@ -2061,12 +2240,14 @@
       <w:r>
         <w:t xml:space="preserve">, move the new solution file out of the folder that Visual Studio just created and into the </w:t>
       </w:r>
+      <w:proofErr w:type="spellStart"/>
       <w:r>
         <w:rPr>
           <w:rStyle w:val="CodeInline"/>
         </w:rPr>
         <w:t>src</w:t>
       </w:r>
+      <w:proofErr w:type="spellEnd"/>
       <w:r>
         <w:t xml:space="preserve"> folder. Finally, delete the now-empty folder.</w:t>
       </w:r>
@@ -2170,18 +2351,39 @@
         <w:pStyle w:val="BodyText"/>
       </w:pPr>
       <w:r>
-        <w:t>Don’t re-open the solution file quite yet; you still need to make a small tweak to the NuGet configuration for this solution.</w:t>
+        <w:t xml:space="preserve">Don’t re-open the solution file quite yet; you still need to make a small tweak to the </w:t>
+      </w:r>
+      <w:proofErr w:type="spellStart"/>
+      <w:r>
+        <w:t>NuGet</w:t>
+      </w:r>
+      <w:proofErr w:type="spellEnd"/>
+      <w:r>
+        <w:t xml:space="preserve"> configuration for this solution.</w:t>
       </w:r>
     </w:p>
     <w:p>
       <w:pPr>
         <w:pStyle w:val="Heading1"/>
       </w:pPr>
-      <w:bookmarkStart w:id="19" w:name="_Toc390159778"/>
-      <w:r>
-        <w:t>NuGet Config File</w:t>
-      </w:r>
-      <w:bookmarkEnd w:id="19"/>
+      <w:bookmarkStart w:id="20" w:name="_Toc390159778"/>
+      <w:proofErr w:type="spellStart"/>
+      <w:r>
+        <w:t>NuGet</w:t>
+      </w:r>
+      <w:proofErr w:type="spellEnd"/>
+      <w:r>
+        <w:t xml:space="preserve"> </w:t>
+      </w:r>
+      <w:proofErr w:type="spellStart"/>
+      <w:r>
+        <w:t>Config</w:t>
+      </w:r>
+      <w:proofErr w:type="spellEnd"/>
+      <w:r>
+        <w:t xml:space="preserve"> File</w:t>
+      </w:r>
+      <w:bookmarkEnd w:id="20"/>
       <w:r>
         <w:fldChar w:fldCharType="begin"/>
       </w:r>
@@ -2203,7 +2405,15 @@
         <w:pStyle w:val="BodyTextFirst"/>
       </w:pPr>
       <w:r>
-        <w:t>The NuGet Package Manager was introduced in Visual Studio 2010 as a package-management system for .NET. It is similar to the Advanced Package Tool (APT) in many Linux distributions. The basic idea behind the tool is to provide a simple, reliable, and consistent mechanism for downloading libraries and their dependencies from a central repository, and then referencing them from Visual Studio projects. You will be using it to install most of the external libraries you need for your task-management service.</w:t>
+        <w:t xml:space="preserve">The </w:t>
+      </w:r>
+      <w:proofErr w:type="spellStart"/>
+      <w:r>
+        <w:t>NuGet</w:t>
+      </w:r>
+      <w:proofErr w:type="spellEnd"/>
+      <w:r>
+        <w:t xml:space="preserve"> Package Manager was introduced in Visual Studio 2010 as a package-management system for .NET. It is similar to the Advanced Package Tool (APT) in many Linux distributions. The basic idea behind the tool is to provide a simple, reliable, and consistent mechanism for downloading libraries and their dependencies from a central repository, and then referencing them from Visual Studio projects. You will be using it to install most of the external libraries you need for your task-management service.</w:t>
       </w:r>
     </w:p>
     <w:p>
@@ -2211,7 +2421,15 @@
         <w:pStyle w:val="BodyText"/>
       </w:pPr>
       <w:r>
-        <w:t xml:space="preserve">By default, NuGet downloads all packages to a folder called </w:t>
+        <w:t xml:space="preserve">By default, </w:t>
+      </w:r>
+      <w:proofErr w:type="spellStart"/>
+      <w:r>
+        <w:t>NuGet</w:t>
+      </w:r>
+      <w:proofErr w:type="spellEnd"/>
+      <w:r>
+        <w:t xml:space="preserve"> downloads all packages to a folder called </w:t>
       </w:r>
       <w:r>
         <w:rPr>
@@ -2233,7 +2451,15 @@
         <w:t>lib</w:t>
       </w:r>
       <w:r>
-        <w:t xml:space="preserve"> folder. As such, you need to provide NuGet with an override for the </w:t>
+        <w:t xml:space="preserve"> folder. As such, you need to provide </w:t>
+      </w:r>
+      <w:proofErr w:type="spellStart"/>
+      <w:r>
+        <w:t>NuGet</w:t>
+      </w:r>
+      <w:proofErr w:type="spellEnd"/>
+      <w:r>
+        <w:t xml:space="preserve"> with an override for the </w:t>
       </w:r>
       <w:r>
         <w:rPr>
@@ -2252,21 +2478,25 @@
       <w:r>
         <w:t xml:space="preserve">To do this, create a new text file directly in the </w:t>
       </w:r>
+      <w:proofErr w:type="spellStart"/>
       <w:r>
         <w:rPr>
           <w:rStyle w:val="CodeInline"/>
         </w:rPr>
         <w:t>src</w:t>
       </w:r>
+      <w:proofErr w:type="spellEnd"/>
       <w:r>
         <w:t xml:space="preserve"> folder (with Notepad or at the command line) and name this file </w:t>
       </w:r>
+      <w:proofErr w:type="spellStart"/>
       <w:r>
         <w:rPr>
           <w:rStyle w:val="CodeInline"/>
         </w:rPr>
         <w:t>nuget.config</w:t>
       </w:r>
+      <w:proofErr w:type="spellEnd"/>
       <w:r>
         <w:t>. Open the file and enter the following XML:</w:t>
       </w:r>
@@ -2333,7 +2563,15 @@
         <w:t xml:space="preserve"> </w:t>
       </w:r>
       <w:r>
-        <w:t xml:space="preserve">solution file, NuGet will be configured to place all downloaded libraries into your </w:t>
+        <w:t xml:space="preserve">solution file, </w:t>
+      </w:r>
+      <w:proofErr w:type="spellStart"/>
+      <w:r>
+        <w:t>NuGet</w:t>
+      </w:r>
+      <w:proofErr w:type="spellEnd"/>
+      <w:r>
+        <w:t xml:space="preserve"> will be configured to place all downloaded libraries into your </w:t>
       </w:r>
       <w:r>
         <w:rPr>
@@ -2349,11 +2587,11 @@
       <w:pPr>
         <w:pStyle w:val="Heading1"/>
       </w:pPr>
-      <w:bookmarkStart w:id="20" w:name="_Toc390159779"/>
+      <w:bookmarkStart w:id="21" w:name="_Toc390159779"/>
       <w:r>
         <w:t>Adding the Projects</w:t>
       </w:r>
-      <w:bookmarkEnd w:id="20"/>
+      <w:bookmarkEnd w:id="21"/>
     </w:p>
     <w:p>
       <w:pPr>
@@ -2362,7 +2600,7 @@
       <w:r>
         <w:t xml:space="preserve">In this section, we’ll walk through adding all the projects to the new solution, and then configure </w:t>
       </w:r>
-      <w:ins w:id="21" w:author="Brian Wortman" w:date="2014-06-11T16:50:00Z">
+      <w:ins w:id="22" w:author="Brian Wortman" w:date="2014-06-11T16:50:00Z">
         <w:r>
           <w:t xml:space="preserve">some of </w:t>
         </w:r>
@@ -2370,7 +2608,7 @@
       <w:r>
         <w:t xml:space="preserve">their </w:t>
       </w:r>
-      <w:ins w:id="22" w:author="Brian Wortman" w:date="2014-06-11T16:51:00Z">
+      <w:ins w:id="23" w:author="Brian Wortman" w:date="2014-06-11T16:51:00Z">
         <w:r>
           <w:t xml:space="preserve">primary </w:t>
         </w:r>
@@ -2378,7 +2616,7 @@
       <w:r>
         <w:t xml:space="preserve">dependencies. When building an application, one wouldn’t typically add all of the projects as a first step because it’s usually easier to add them as you go. In this case, though, we want to </w:t>
       </w:r>
-      <w:ins w:id="23" w:author="Brian Wortman" w:date="2014-06-11T16:51:00Z">
+      <w:ins w:id="24" w:author="Brian Wortman" w:date="2014-06-11T16:51:00Z">
         <w:r>
           <w:t xml:space="preserve">provide an overview of the solution, so we will </w:t>
         </w:r>
@@ -2394,23 +2632,15 @@
       <w:r>
         <w:t>Let’s get started by double-clicking the new solution file (created in the previous section) to open it in Visual Studio 2013. Once open, add the projects as the specified project types listed in Table 4-1</w:t>
       </w:r>
-      <w:ins w:id="24" w:author="Brian Wortman" w:date="2014-06-11T16:54:00Z">
+      <w:ins w:id="25" w:author="Brian Wortman" w:date="2014-06-11T16:54:00Z">
         <w:r>
           <w:t xml:space="preserve"> and Figure 4-3</w:t>
         </w:r>
       </w:ins>
-      <w:commentRangeStart w:id="25"/>
       <w:commentRangeStart w:id="26"/>
+      <w:commentRangeStart w:id="27"/>
       <w:r>
         <w:t>.</w:t>
-      </w:r>
-      <w:commentRangeEnd w:id="25"/>
-      <w:r>
-        <w:rPr>
-          <w:rStyle w:val="CommentReference"/>
-          <w:rFonts w:ascii="Times" w:eastAsiaTheme="minorHAnsi" w:hAnsi="Times" w:cstheme="minorBidi"/>
-        </w:rPr>
-        <w:commentReference w:id="25"/>
       </w:r>
       <w:commentRangeEnd w:id="26"/>
       <w:r>
@@ -2419,6 +2649,14 @@
           <w:rFonts w:ascii="Times" w:eastAsiaTheme="minorHAnsi" w:hAnsi="Times" w:cstheme="minorBidi"/>
         </w:rPr>
         <w:commentReference w:id="26"/>
+      </w:r>
+      <w:commentRangeEnd w:id="27"/>
+      <w:r>
+        <w:rPr>
+          <w:rStyle w:val="CommentReference"/>
+          <w:rFonts w:ascii="Times" w:eastAsiaTheme="minorHAnsi" w:hAnsi="Times" w:cstheme="minorBidi"/>
+        </w:rPr>
+        <w:commentReference w:id="27"/>
       </w:r>
     </w:p>
     <w:p>
@@ -3254,7 +3492,39 @@
         <w:pStyle w:val="BodyText"/>
       </w:pPr>
       <w:r>
-        <w:t>As mentioned previously, we highly recommend using JetBrains’ ReSharper when developing in .NET. Running unit tests is one of the benefits of this tool. It does a great job within the IDE of letting you run individual tests or all the tests in a class, category, project, or whatever. It also completely abstracts the underlying test framework, so the experience is the same whether you’re using NUnit or MSTest.</w:t>
+        <w:t xml:space="preserve">As mentioned previously, we highly recommend using </w:t>
+      </w:r>
+      <w:proofErr w:type="spellStart"/>
+      <w:r>
+        <w:t>JetBrains</w:t>
+      </w:r>
+      <w:proofErr w:type="spellEnd"/>
+      <w:r>
+        <w:t xml:space="preserve">’ </w:t>
+      </w:r>
+      <w:proofErr w:type="spellStart"/>
+      <w:r>
+        <w:t>ReSharper</w:t>
+      </w:r>
+      <w:proofErr w:type="spellEnd"/>
+      <w:r>
+        <w:t xml:space="preserve"> when developing in .NET. Running unit tests is one of the benefits of this tool. It does a great job within the IDE of letting you run individual tests or all the tests in a class, category, project, or whatever. It also completely abstracts the underlying test framework, so the experience is the same whether you’re using </w:t>
+      </w:r>
+      <w:proofErr w:type="spellStart"/>
+      <w:r>
+        <w:t>NUnit</w:t>
+      </w:r>
+      <w:proofErr w:type="spellEnd"/>
+      <w:r>
+        <w:t xml:space="preserve"> or </w:t>
+      </w:r>
+      <w:proofErr w:type="spellStart"/>
+      <w:r>
+        <w:t>MSTest</w:t>
+      </w:r>
+      <w:proofErr w:type="spellEnd"/>
+      <w:r>
+        <w:t>.</w:t>
       </w:r>
     </w:p>
     <w:p>
@@ -3271,7 +3541,15 @@
         <w:t>Common</w:t>
       </w:r>
       <w:r>
-        <w:t xml:space="preserve"> project to depend on NHibernate,</w:t>
+        <w:t xml:space="preserve"> project to depend on </w:t>
+      </w:r>
+      <w:proofErr w:type="spellStart"/>
+      <w:r>
+        <w:t>NHibernate</w:t>
+      </w:r>
+      <w:proofErr w:type="spellEnd"/>
+      <w:r>
+        <w:t>,</w:t>
       </w:r>
       <w:r>
         <w:fldChar w:fldCharType="begin"/>
@@ -3418,7 +3696,15 @@
               <w:pStyle w:val="TableText"/>
             </w:pPr>
             <w:r>
-              <w:t>Contains "framework-ish" functionality not specific to the API or the database.</w:t>
+              <w:t>Contains "framework-</w:t>
+            </w:r>
+            <w:proofErr w:type="spellStart"/>
+            <w:r>
+              <w:t>ish</w:t>
+            </w:r>
+            <w:proofErr w:type="spellEnd"/>
+            <w:r>
+              <w:t>" functionality not specific to the API or the database.</w:t>
             </w:r>
           </w:p>
         </w:tc>
@@ -3452,7 +3738,15 @@
               <w:pStyle w:val="TableText"/>
             </w:pPr>
             <w:r>
-              <w:t>Contains the domain model Plain Old CLR Objects (POCOs); these are used by NHibernate to pull/push data from the database. Also contains the data access interfaces and helper classes. However, nothing in this project is specific to SQL Server.</w:t>
+              <w:t xml:space="preserve">Contains the domain model Plain Old CLR Objects (POCOs); these are used by </w:t>
+            </w:r>
+            <w:proofErr w:type="spellStart"/>
+            <w:r>
+              <w:t>NHibernate</w:t>
+            </w:r>
+            <w:proofErr w:type="spellEnd"/>
+            <w:r>
+              <w:t xml:space="preserve"> to pull/push data from the database. Also contains the data access interfaces and helper classes. However, nothing in this project is specific to SQL Server.</w:t>
             </w:r>
           </w:p>
         </w:tc>
@@ -3486,7 +3780,15 @@
               <w:pStyle w:val="TableText"/>
             </w:pPr>
             <w:r>
-              <w:t>Contains data access implementations, as well as your NHibernate mappings. This project is what makes the Data project SQL Server–specific at runtime.</w:t>
+              <w:t xml:space="preserve">Contains data access implementations, as well as your </w:t>
+            </w:r>
+            <w:proofErr w:type="spellStart"/>
+            <w:r>
+              <w:t>NHibernate</w:t>
+            </w:r>
+            <w:proofErr w:type="spellEnd"/>
+            <w:r>
+              <w:t xml:space="preserve"> mappings. This project is what makes the Data project SQL Server–specific at runtime.</w:t>
             </w:r>
           </w:p>
           <w:p>
@@ -3627,7 +3929,15 @@
               <w:pStyle w:val="TableText"/>
             </w:pPr>
             <w:r>
-              <w:t>This is the REST service application itself; it is hosted by IIS at runtime (though in development we use IISExpress). This project contains all of the Web API controllers and handlers, the REST routes, connection string(s), and so on.</w:t>
+              <w:t xml:space="preserve">This is the REST service application itself; it is hosted by IIS at runtime (though in development we use </w:t>
+            </w:r>
+            <w:proofErr w:type="spellStart"/>
+            <w:r>
+              <w:t>IISExpress</w:t>
+            </w:r>
+            <w:proofErr w:type="spellEnd"/>
+            <w:r>
+              <w:t>). This project contains all of the Web API controllers and handlers, the REST routes, connection string(s), and so on.</w:t>
             </w:r>
           </w:p>
         </w:tc>
@@ -3745,8 +4055,16 @@
               <w:rPr>
                 <w:rStyle w:val="CodeInline"/>
               </w:rPr>
-              <w:t>.IntegrationTests</w:t>
+              <w:t>.</w:t>
             </w:r>
+            <w:proofErr w:type="spellStart"/>
+            <w:r>
+              <w:rPr>
+                <w:rStyle w:val="CodeInline"/>
+              </w:rPr>
+              <w:t>IntegrationTests</w:t>
+            </w:r>
+            <w:proofErr w:type="spellEnd"/>
             <w:r>
               <w:rPr>
                 <w:rStyle w:val="CodeInline"/>
@@ -3842,8 +4160,16 @@
               <w:rPr>
                 <w:rStyle w:val="CodeInline"/>
               </w:rPr>
-              <w:t>.IntegrationTests</w:t>
+              <w:t>.</w:t>
             </w:r>
+            <w:proofErr w:type="spellStart"/>
+            <w:r>
+              <w:rPr>
+                <w:rStyle w:val="CodeInline"/>
+              </w:rPr>
+              <w:t>IntegrationTests</w:t>
+            </w:r>
+            <w:proofErr w:type="spellEnd"/>
           </w:p>
         </w:tc>
         <w:tc>
@@ -3952,7 +4278,23 @@
         <w:pStyle w:val="BodyText"/>
       </w:pPr>
       <w:r>
-        <w:t xml:space="preserve">Now that you have all of your Visual Studio projects in place, you need to add their respective external libraries and references using the NuGet Package Manager Console. These commands will download the latest versions of the libraries (if needed), and then add appropriate references to the given projects. And because in a previous section you configured NuGet to download the packages to your </w:t>
+        <w:t xml:space="preserve">Now that you have all of your Visual Studio projects in place, you need to add their respective external libraries and references using the </w:t>
+      </w:r>
+      <w:proofErr w:type="spellStart"/>
+      <w:r>
+        <w:t>NuGet</w:t>
+      </w:r>
+      <w:proofErr w:type="spellEnd"/>
+      <w:r>
+        <w:t xml:space="preserve"> Package Manager Console. These commands will download the latest versions of the libraries (if needed), and then add appropriate references to the given projects. And because in a previous section you configured </w:t>
+      </w:r>
+      <w:proofErr w:type="spellStart"/>
+      <w:r>
+        <w:t>NuGet</w:t>
+      </w:r>
+      <w:proofErr w:type="spellEnd"/>
+      <w:r>
+        <w:t xml:space="preserve"> to download the packages to your </w:t>
       </w:r>
       <w:r>
         <w:rPr>
@@ -3969,8 +4311,13 @@
         <w:pStyle w:val="BodyText"/>
       </w:pPr>
       <w:r>
-        <w:t>From within the Visual Studio 2013 IDE, open the Package Manager Console window and run the commands listed in Table 4-4. You can find the names of these packages and their corresponding install commands on the NuGet</w:t>
-      </w:r>
+        <w:t xml:space="preserve">From within the Visual Studio 2013 IDE, open the Package Manager Console window and run the commands listed in Table 4-4. You can find the names of these packages and their corresponding install commands on the </w:t>
+      </w:r>
+      <w:proofErr w:type="spellStart"/>
+      <w:r>
+        <w:t>NuGet</w:t>
+      </w:r>
+      <w:proofErr w:type="spellEnd"/>
       <w:r>
         <w:fldChar w:fldCharType="begin"/>
       </w:r>
@@ -4024,7 +4371,7 @@
           <w:right w:w="0" w:type="dxa"/>
         </w:tblCellMar>
         <w:tblLook w:val="04A0" w:firstRow="1" w:lastRow="0" w:firstColumn="1" w:lastColumn="0" w:noHBand="0" w:noVBand="1"/>
-        <w:tblPrChange w:id="27" w:author="Brian Wortman" w:date="2014-06-11T16:25:00Z">
+        <w:tblPrChange w:id="28" w:author="Brian Wortman" w:date="2014-06-11T16:25:00Z">
           <w:tblPr>
             <w:tblW w:w="0" w:type="auto"/>
             <w:tblBorders>
@@ -4043,19 +4390,19 @@
       </w:tblPr>
       <w:tblGrid>
         <w:gridCol w:w="7375"/>
-        <w:tblGridChange w:id="28">
+        <w:tblGridChange w:id="29">
           <w:tblGrid>
-            <w:gridCol w:w="10"/>
+            <w:gridCol w:w="15"/>
             <w:gridCol w:w="5"/>
-            <w:gridCol w:w="7360"/>
-            <w:gridCol w:w="10"/>
+            <w:gridCol w:w="7355"/>
+            <w:gridCol w:w="15"/>
             <w:gridCol w:w="5"/>
           </w:tblGrid>
         </w:tblGridChange>
       </w:tblGrid>
       <w:tr>
         <w:trPr>
-          <w:trPrChange w:id="29" w:author="Brian Wortman" w:date="2014-06-11T16:25:00Z">
+          <w:trPrChange w:id="30" w:author="Brian Wortman" w:date="2014-06-11T16:25:00Z">
             <w:trPr>
               <w:gridBefore w:val="2"/>
             </w:trPr>
@@ -4068,7 +4415,7 @@
               <w:top w:val="single" w:sz="4" w:space="0" w:color="auto"/>
               <w:bottom w:val="single" w:sz="4" w:space="0" w:color="auto"/>
             </w:tcBorders>
-            <w:tcPrChange w:id="30" w:author="Brian Wortman" w:date="2014-06-11T16:25:00Z">
+            <w:tcPrChange w:id="31" w:author="Brian Wortman" w:date="2014-06-11T16:25:00Z">
               <w:tcPr>
                 <w:tcW w:w="7375" w:type="dxa"/>
                 <w:gridSpan w:val="3"/>
@@ -4079,16 +4426,21 @@
             <w:pPr>
               <w:pStyle w:val="TableHead"/>
             </w:pPr>
+            <w:proofErr w:type="spellStart"/>
             <w:r>
-              <w:t>NuGet Command</w:t>
+              <w:t>NuGet</w:t>
+            </w:r>
+            <w:proofErr w:type="spellEnd"/>
+            <w:r>
+              <w:t xml:space="preserve"> Command</w:t>
             </w:r>
           </w:p>
         </w:tc>
       </w:tr>
       <w:tr>
         <w:trPr>
-          <w:ins w:id="31" w:author="Brian Wortman" w:date="2014-06-11T16:24:00Z"/>
-          <w:trPrChange w:id="32" w:author="Brian Wortman" w:date="2014-06-11T16:25:00Z">
+          <w:ins w:id="32" w:author="Brian Wortman" w:date="2014-06-11T16:24:00Z"/>
+          <w:trPrChange w:id="33" w:author="Brian Wortman" w:date="2014-06-11T16:25:00Z">
             <w:trPr>
               <w:gridBefore w:val="1"/>
               <w:gridAfter w:val="0"/>
@@ -4102,7 +4454,7 @@
               <w:top w:val="single" w:sz="4" w:space="0" w:color="auto"/>
               <w:bottom w:val="nil"/>
             </w:tcBorders>
-            <w:tcPrChange w:id="33" w:author="Brian Wortman" w:date="2014-06-11T16:25:00Z">
+            <w:tcPrChange w:id="34" w:author="Brian Wortman" w:date="2014-06-11T16:25:00Z">
               <w:tcPr>
                 <w:tcW w:w="7375" w:type="dxa"/>
                 <w:gridSpan w:val="3"/>
@@ -4116,16 +4468,30 @@
             <w:pPr>
               <w:pStyle w:val="TableText"/>
               <w:rPr>
-                <w:ins w:id="34" w:author="Brian Wortman" w:date="2014-06-11T16:24:00Z"/>
+                <w:ins w:id="35" w:author="Brian Wortman" w:date="2014-06-11T16:24:00Z"/>
                 <w:rStyle w:val="CodeInline"/>
               </w:rPr>
             </w:pPr>
-            <w:ins w:id="35" w:author="Brian Wortman" w:date="2014-06-11T16:24:00Z">
+            <w:ins w:id="36" w:author="Brian Wortman" w:date="2014-06-11T16:24:00Z">
               <w:r>
                 <w:rPr>
                   <w:rStyle w:val="CodeInline"/>
                 </w:rPr>
-                <w:t>update-package Microsoft.AspNet.WebApi WebApi2Book.Web.Api</w:t>
+                <w:t xml:space="preserve">update-package </w:t>
+              </w:r>
+              <w:proofErr w:type="spellStart"/>
+              <w:r>
+                <w:rPr>
+                  <w:rStyle w:val="CodeInline"/>
+                </w:rPr>
+                <w:t>Microsoft.AspNet.WebApi</w:t>
+              </w:r>
+              <w:proofErr w:type="spellEnd"/>
+              <w:r>
+                <w:rPr>
+                  <w:rStyle w:val="CodeInline"/>
+                </w:rPr>
+                <w:t xml:space="preserve"> WebApi2Book.Web.Api</w:t>
               </w:r>
             </w:ins>
           </w:p>
@@ -4133,7 +4499,7 @@
       </w:tr>
       <w:tr>
         <w:trPr>
-          <w:trPrChange w:id="36" w:author="Brian Wortman" w:date="2014-06-11T16:25:00Z">
+          <w:trPrChange w:id="37" w:author="Brian Wortman" w:date="2014-06-11T16:25:00Z">
             <w:trPr>
               <w:gridBefore w:val="2"/>
             </w:trPr>
@@ -4145,7 +4511,7 @@
             <w:tcBorders>
               <w:top w:val="nil"/>
             </w:tcBorders>
-            <w:tcPrChange w:id="37" w:author="Brian Wortman" w:date="2014-06-11T16:25:00Z">
+            <w:tcPrChange w:id="38" w:author="Brian Wortman" w:date="2014-06-11T16:25:00Z">
               <w:tcPr>
                 <w:tcW w:w="7375" w:type="dxa"/>
                 <w:gridSpan w:val="3"/>
@@ -4163,7 +4529,21 @@
               <w:rPr>
                 <w:rStyle w:val="CodeInline"/>
               </w:rPr>
-              <w:t>install-package automapper WebApi2Book.Common</w:t>
+              <w:t xml:space="preserve">install-package </w:t>
+            </w:r>
+            <w:proofErr w:type="spellStart"/>
+            <w:r>
+              <w:rPr>
+                <w:rStyle w:val="CodeInline"/>
+              </w:rPr>
+              <w:t>automapper</w:t>
+            </w:r>
+            <w:proofErr w:type="spellEnd"/>
+            <w:r>
+              <w:rPr>
+                <w:rStyle w:val="CodeInline"/>
+              </w:rPr>
+              <w:t xml:space="preserve"> WebApi2Book.Common</w:t>
             </w:r>
           </w:p>
         </w:tc>
@@ -4205,7 +4585,21 @@
               <w:rPr>
                 <w:rStyle w:val="CodeInline"/>
               </w:rPr>
-              <w:t>install-package nhibernate WebApi2Book.Data.SqlServer</w:t>
+              <w:t xml:space="preserve">install-package </w:t>
+            </w:r>
+            <w:proofErr w:type="spellStart"/>
+            <w:r>
+              <w:rPr>
+                <w:rStyle w:val="CodeInline"/>
+              </w:rPr>
+              <w:t>nhibernate</w:t>
+            </w:r>
+            <w:proofErr w:type="spellEnd"/>
+            <w:r>
+              <w:rPr>
+                <w:rStyle w:val="CodeInline"/>
+              </w:rPr>
+              <w:t xml:space="preserve"> WebApi2Book.Data.SqlServer</w:t>
             </w:r>
           </w:p>
         </w:tc>
@@ -4226,7 +4620,21 @@
               <w:rPr>
                 <w:rStyle w:val="CodeInline"/>
               </w:rPr>
-              <w:t>install-package fluentnhibernate WebApi2Book.Data.SqlServer</w:t>
+              <w:t xml:space="preserve">install-package </w:t>
+            </w:r>
+            <w:proofErr w:type="spellStart"/>
+            <w:r>
+              <w:rPr>
+                <w:rStyle w:val="CodeInline"/>
+              </w:rPr>
+              <w:t>fluentnhibernate</w:t>
+            </w:r>
+            <w:proofErr w:type="spellEnd"/>
+            <w:r>
+              <w:rPr>
+                <w:rStyle w:val="CodeInline"/>
+              </w:rPr>
+              <w:t xml:space="preserve"> WebApi2Book.Data.SqlServer</w:t>
             </w:r>
           </w:p>
         </w:tc>
@@ -4247,7 +4655,21 @@
               <w:rPr>
                 <w:rStyle w:val="CodeInline"/>
               </w:rPr>
-              <w:t>install-package automapper WebApi2Book.Web.Api</w:t>
+              <w:t xml:space="preserve">install-package </w:t>
+            </w:r>
+            <w:proofErr w:type="spellStart"/>
+            <w:r>
+              <w:rPr>
+                <w:rStyle w:val="CodeInline"/>
+              </w:rPr>
+              <w:t>automapper</w:t>
+            </w:r>
+            <w:proofErr w:type="spellEnd"/>
+            <w:r>
+              <w:rPr>
+                <w:rStyle w:val="CodeInline"/>
+              </w:rPr>
+              <w:t xml:space="preserve"> WebApi2Book.Web.Api</w:t>
             </w:r>
           </w:p>
         </w:tc>
@@ -4289,7 +4711,21 @@
               <w:rPr>
                 <w:rStyle w:val="CodeInline"/>
               </w:rPr>
-              <w:t>install-package nhibernate WebApi2Book.Web.Api</w:t>
+              <w:t xml:space="preserve">install-package </w:t>
+            </w:r>
+            <w:proofErr w:type="spellStart"/>
+            <w:r>
+              <w:rPr>
+                <w:rStyle w:val="CodeInline"/>
+              </w:rPr>
+              <w:t>nhibernate</w:t>
+            </w:r>
+            <w:proofErr w:type="spellEnd"/>
+            <w:r>
+              <w:rPr>
+                <w:rStyle w:val="CodeInline"/>
+              </w:rPr>
+              <w:t xml:space="preserve"> WebApi2Book.Web.Api</w:t>
             </w:r>
           </w:p>
         </w:tc>
@@ -4310,14 +4746,28 @@
               <w:rPr>
                 <w:rStyle w:val="CodeInline"/>
               </w:rPr>
-              <w:t>install-package fluentnhibernate WebApi2Book.Web.Api</w:t>
+              <w:t xml:space="preserve">install-package </w:t>
+            </w:r>
+            <w:proofErr w:type="spellStart"/>
+            <w:r>
+              <w:rPr>
+                <w:rStyle w:val="CodeInline"/>
+              </w:rPr>
+              <w:t>fluentnhibernate</w:t>
+            </w:r>
+            <w:proofErr w:type="spellEnd"/>
+            <w:r>
+              <w:rPr>
+                <w:rStyle w:val="CodeInline"/>
+              </w:rPr>
+              <w:t xml:space="preserve"> WebApi2Book.Web.Api</w:t>
             </w:r>
           </w:p>
         </w:tc>
       </w:tr>
       <w:tr>
         <w:trPr>
-          <w:del w:id="38" w:author="Brian Wortman" w:date="2014-06-11T16:33:00Z"/>
+          <w:del w:id="39" w:author="Brian Wortman" w:date="2014-06-11T16:33:00Z"/>
         </w:trPr>
         <w:tc>
           <w:tcPr>
@@ -4327,11 +4777,11 @@
             <w:pPr>
               <w:pStyle w:val="TableText"/>
               <w:rPr>
-                <w:del w:id="39" w:author="Brian Wortman" w:date="2014-06-11T16:33:00Z"/>
+                <w:del w:id="40" w:author="Brian Wortman" w:date="2014-06-11T16:33:00Z"/>
                 <w:rStyle w:val="CodeInline"/>
               </w:rPr>
             </w:pPr>
-            <w:del w:id="40" w:author="Brian Wortman" w:date="2014-06-11T16:27:00Z">
+            <w:del w:id="41" w:author="Brian Wortman" w:date="2014-06-11T16:27:00Z">
               <w:r>
                 <w:rPr>
                   <w:rStyle w:val="CodeInline"/>
@@ -4344,7 +4794,7 @@
       </w:tr>
       <w:tr>
         <w:trPr>
-          <w:del w:id="41" w:author="Brian Wortman" w:date="2014-06-11T16:29:00Z"/>
+          <w:del w:id="42" w:author="Brian Wortman" w:date="2014-06-11T16:29:00Z"/>
         </w:trPr>
         <w:tc>
           <w:tcPr>
@@ -4354,11 +4804,11 @@
             <w:pPr>
               <w:pStyle w:val="TableText"/>
               <w:rPr>
-                <w:del w:id="42" w:author="Brian Wortman" w:date="2014-06-11T16:29:00Z"/>
+                <w:del w:id="43" w:author="Brian Wortman" w:date="2014-06-11T16:29:00Z"/>
                 <w:rStyle w:val="CodeInline"/>
               </w:rPr>
             </w:pPr>
-            <w:del w:id="43" w:author="Brian Wortman" w:date="2014-06-11T16:28:00Z">
+            <w:del w:id="44" w:author="Brian Wortman" w:date="2014-06-11T16:28:00Z">
               <w:r>
                 <w:rPr>
                   <w:rStyle w:val="CodeInline"/>
@@ -4372,8 +4822,8 @@
       <w:tr>
         <w:trPr>
           <w:trHeight w:val="302"/>
-          <w:ins w:id="44" w:author="Brian Wortman" w:date="2014-06-11T16:33:00Z"/>
-          <w:trPrChange w:id="45" w:author="Brian Wortman" w:date="2014-06-11T16:34:00Z">
+          <w:ins w:id="45" w:author="Brian Wortman" w:date="2014-06-11T16:33:00Z"/>
+          <w:trPrChange w:id="46" w:author="Brian Wortman" w:date="2014-06-11T16:34:00Z">
             <w:trPr>
               <w:gridBefore w:val="1"/>
               <w:gridAfter w:val="0"/>
@@ -4383,7 +4833,7 @@
         <w:tc>
           <w:tcPr>
             <w:tcW w:w="7375" w:type="dxa"/>
-            <w:tcPrChange w:id="46" w:author="Brian Wortman" w:date="2014-06-11T16:34:00Z">
+            <w:tcPrChange w:id="47" w:author="Brian Wortman" w:date="2014-06-11T16:34:00Z">
               <w:tcPr>
                 <w:tcW w:w="7375" w:type="dxa"/>
                 <w:gridSpan w:val="3"/>
@@ -4394,16 +4844,30 @@
             <w:pPr>
               <w:pStyle w:val="TableText"/>
               <w:rPr>
-                <w:ins w:id="47" w:author="Brian Wortman" w:date="2014-06-11T16:33:00Z"/>
+                <w:ins w:id="48" w:author="Brian Wortman" w:date="2014-06-11T16:33:00Z"/>
                 <w:rStyle w:val="CodeInline"/>
               </w:rPr>
             </w:pPr>
-            <w:ins w:id="48" w:author="Brian Wortman" w:date="2014-06-11T16:33:00Z">
+            <w:ins w:id="49" w:author="Brian Wortman" w:date="2014-06-11T16:33:00Z">
               <w:r>
                 <w:rPr>
                   <w:rStyle w:val="CodeInline"/>
                 </w:rPr>
-                <w:t>install-package Ninject.Web.Common.WebHost WebApi2Book.Web.Api</w:t>
+                <w:t xml:space="preserve">install-package </w:t>
+              </w:r>
+              <w:proofErr w:type="spellStart"/>
+              <w:r>
+                <w:rPr>
+                  <w:rStyle w:val="CodeInline"/>
+                </w:rPr>
+                <w:t>Ninject.Web.Common.WebHost</w:t>
+              </w:r>
+              <w:proofErr w:type="spellEnd"/>
+              <w:r>
+                <w:rPr>
+                  <w:rStyle w:val="CodeInline"/>
+                </w:rPr>
+                <w:t xml:space="preserve"> WebApi2Book.Web.Api</w:t>
               </w:r>
             </w:ins>
           </w:p>
@@ -4446,14 +4910,28 @@
               <w:rPr>
                 <w:rStyle w:val="CodeInline"/>
               </w:rPr>
-              <w:t>install-package nhibernate WebApi2Book.Web.Common</w:t>
+              <w:t xml:space="preserve">install-package </w:t>
+            </w:r>
+            <w:proofErr w:type="spellStart"/>
+            <w:r>
+              <w:rPr>
+                <w:rStyle w:val="CodeInline"/>
+              </w:rPr>
+              <w:t>nhibernate</w:t>
+            </w:r>
+            <w:proofErr w:type="spellEnd"/>
+            <w:r>
+              <w:rPr>
+                <w:rStyle w:val="CodeInline"/>
+              </w:rPr>
+              <w:t xml:space="preserve"> WebApi2Book.Web.Common</w:t>
             </w:r>
           </w:p>
         </w:tc>
       </w:tr>
       <w:tr>
         <w:trPr>
-          <w:del w:id="49" w:author="Brian Wortman" w:date="2014-06-11T16:30:00Z"/>
+          <w:del w:id="50" w:author="Brian Wortman" w:date="2014-06-11T16:30:00Z"/>
         </w:trPr>
         <w:tc>
           <w:tcPr>
@@ -4463,11 +4941,11 @@
             <w:pPr>
               <w:pStyle w:val="TableText"/>
               <w:rPr>
-                <w:del w:id="50" w:author="Brian Wortman" w:date="2014-06-11T16:30:00Z"/>
+                <w:del w:id="51" w:author="Brian Wortman" w:date="2014-06-11T16:30:00Z"/>
                 <w:rStyle w:val="CodeInline"/>
               </w:rPr>
             </w:pPr>
-            <w:del w:id="51" w:author="Brian Wortman" w:date="2014-06-11T16:27:00Z">
+            <w:del w:id="52" w:author="Brian Wortman" w:date="2014-06-11T16:27:00Z">
               <w:r>
                 <w:rPr>
                   <w:rStyle w:val="CodeInline"/>
@@ -4481,7 +4959,7 @@
       <w:tr>
         <w:trPr>
           <w:trHeight w:val="302"/>
-          <w:trPrChange w:id="52" w:author="Brian Wortman" w:date="2014-06-11T16:34:00Z">
+          <w:trPrChange w:id="53" w:author="Brian Wortman" w:date="2014-06-11T16:34:00Z">
             <w:trPr>
               <w:gridBefore w:val="1"/>
               <w:gridAfter w:val="0"/>
@@ -4491,7 +4969,7 @@
         <w:tc>
           <w:tcPr>
             <w:tcW w:w="7375" w:type="dxa"/>
-            <w:tcPrChange w:id="53" w:author="Brian Wortman" w:date="2014-06-11T16:34:00Z">
+            <w:tcPrChange w:id="54" w:author="Brian Wortman" w:date="2014-06-11T16:34:00Z">
               <w:tcPr>
                 <w:tcW w:w="7375" w:type="dxa"/>
                 <w:gridSpan w:val="3"/>
@@ -4509,9 +4987,17 @@
               <w:rPr>
                 <w:rStyle w:val="CodeInline"/>
               </w:rPr>
-              <w:t>install-package ninject</w:t>
+              <w:t xml:space="preserve">install-package </w:t>
             </w:r>
-            <w:del w:id="54" w:author="Brian Wortman" w:date="2014-06-11T16:29:00Z">
+            <w:proofErr w:type="spellStart"/>
+            <w:r>
+              <w:rPr>
+                <w:rStyle w:val="CodeInline"/>
+              </w:rPr>
+              <w:t>ninject</w:t>
+            </w:r>
+            <w:proofErr w:type="spellEnd"/>
+            <w:del w:id="55" w:author="Brian Wortman" w:date="2014-06-11T16:29:00Z">
               <w:r>
                 <w:rPr>
                   <w:rStyle w:val="CodeInline"/>
@@ -4540,7 +5026,7 @@
                 <w:rStyle w:val="CodeInline"/>
               </w:rPr>
             </w:pPr>
-            <w:ins w:id="55" w:author="Brian Wortman" w:date="2014-06-11T17:55:00Z">
+            <w:ins w:id="56" w:author="Brian Wortman" w:date="2014-06-11T17:55:00Z">
               <w:r>
                 <w:rPr>
                   <w:rStyle w:val="CodeInline"/>
@@ -4549,12 +5035,12 @@
                 <w:t>install</w:t>
               </w:r>
             </w:ins>
-            <w:del w:id="56" w:author="Brian Wortman" w:date="2014-06-11T17:55:00Z">
+            <w:del w:id="57" w:author="Brian Wortman" w:date="2014-06-11T17:55:00Z">
               <w:r>
                 <w:rPr>
                   <w:rStyle w:val="CodeInline"/>
                   <w:highlight w:val="white"/>
-                  <w:rPrChange w:id="57" w:author="Brian Wortman" w:date="2014-06-11T16:35:00Z">
+                  <w:rPrChange w:id="58" w:author="Brian Wortman" w:date="2014-06-11T16:35:00Z">
                     <w:rPr>
                       <w:highlight w:val="white"/>
                     </w:rPr>
@@ -4567,7 +5053,7 @@
               <w:rPr>
                 <w:rStyle w:val="CodeInline"/>
                 <w:highlight w:val="white"/>
-                <w:rPrChange w:id="58" w:author="Brian Wortman" w:date="2014-06-11T16:35:00Z">
+                <w:rPrChange w:id="59" w:author="Brian Wortman" w:date="2014-06-11T16:35:00Z">
                   <w:rPr>
                     <w:highlight w:val="white"/>
                   </w:rPr>
@@ -4575,23 +5061,34 @@
               </w:rPr>
               <w:t xml:space="preserve">-package </w:t>
             </w:r>
-            <w:ins w:id="59" w:author="Brian Wortman" w:date="2014-06-11T16:29:00Z">
+            <w:proofErr w:type="spellStart"/>
+            <w:ins w:id="60" w:author="Brian Wortman" w:date="2014-06-11T16:29:00Z">
               <w:r>
                 <w:rPr>
                   <w:rStyle w:val="CodeInline"/>
-                  <w:rPrChange w:id="60" w:author="Brian Wortman" w:date="2014-06-11T16:35:00Z">
+                  <w:rPrChange w:id="61" w:author="Brian Wortman" w:date="2014-06-11T16:35:00Z">
                     <w:rPr/>
                   </w:rPrChange>
                 </w:rPr>
-                <w:t>ninject.web.common WebApi2Book.Web.Common</w:t>
+                <w:t>ninject.web.common</w:t>
+              </w:r>
+              <w:proofErr w:type="spellEnd"/>
+              <w:r>
+                <w:rPr>
+                  <w:rStyle w:val="CodeInline"/>
+                  <w:rPrChange w:id="62" w:author="Brian Wortman" w:date="2014-06-11T16:35:00Z">
+                    <w:rPr/>
+                  </w:rPrChange>
+                </w:rPr>
+                <w:t xml:space="preserve"> WebApi2Book.Web.Common</w:t>
               </w:r>
             </w:ins>
-            <w:del w:id="61" w:author="Brian Wortman" w:date="2014-06-11T16:29:00Z">
+            <w:del w:id="63" w:author="Brian Wortman" w:date="2014-06-11T16:29:00Z">
               <w:r>
                 <w:rPr>
                   <w:rStyle w:val="CodeInline"/>
                   <w:highlight w:val="white"/>
-                  <w:rPrChange w:id="62" w:author="Brian Wortman" w:date="2014-06-11T16:35:00Z">
+                  <w:rPrChange w:id="64" w:author="Brian Wortman" w:date="2014-06-11T16:35:00Z">
                     <w:rPr>
                       <w:highlight w:val="white"/>
                     </w:rPr>
@@ -4616,12 +5113,12 @@
       <w:r>
         <w:t xml:space="preserve">Note that the </w:t>
       </w:r>
-      <w:del w:id="63" w:author="Brian Wortman" w:date="2014-06-11T16:56:00Z">
+      <w:del w:id="65" w:author="Brian Wortman" w:date="2014-06-11T16:56:00Z">
         <w:r>
           <w:delText xml:space="preserve">last </w:delText>
         </w:r>
       </w:del>
-      <w:ins w:id="64" w:author="Brian Wortman" w:date="2014-06-11T16:56:00Z">
+      <w:ins w:id="66" w:author="Brian Wortman" w:date="2014-06-11T16:56:00Z">
         <w:r>
           <w:t xml:space="preserve">first </w:t>
         </w:r>
@@ -4638,27 +5135,27 @@
       <w:r>
         <w:t xml:space="preserve"> statement just ensures that we have the latest libraries configured</w:t>
       </w:r>
-      <w:commentRangeStart w:id="65"/>
-      <w:commentRangeStart w:id="66"/>
+      <w:commentRangeStart w:id="67"/>
+      <w:commentRangeStart w:id="68"/>
       <w:r>
         <w:t>.</w:t>
       </w:r>
-      <w:commentRangeEnd w:id="65"/>
+      <w:commentRangeEnd w:id="67"/>
       <w:r>
         <w:rPr>
           <w:rStyle w:val="CommentReference"/>
           <w:rFonts w:ascii="Times" w:eastAsia="Calibri" w:hAnsi="Times"/>
           <w:lang w:val="en-GB"/>
         </w:rPr>
-        <w:commentReference w:id="65"/>
-      </w:r>
-      <w:commentRangeEnd w:id="66"/>
+        <w:commentReference w:id="67"/>
+      </w:r>
+      <w:commentRangeEnd w:id="68"/>
       <w:r>
         <w:rPr>
           <w:rStyle w:val="CommentReference"/>
           <w:rFonts w:ascii="Times" w:eastAsiaTheme="minorHAnsi" w:hAnsi="Times" w:cstheme="minorBidi"/>
         </w:rPr>
-        <w:commentReference w:id="66"/>
+        <w:commentReference w:id="68"/>
       </w:r>
     </w:p>
     <w:p>
@@ -5101,11 +5598,11 @@
       <w:pPr>
         <w:pStyle w:val="Heading1"/>
       </w:pPr>
-      <w:bookmarkStart w:id="67" w:name="_Toc390159780"/>
+      <w:bookmarkStart w:id="69" w:name="_Toc390159780"/>
       <w:r>
         <w:t>Basic Components</w:t>
       </w:r>
-      <w:bookmarkEnd w:id="67"/>
+      <w:bookmarkEnd w:id="69"/>
     </w:p>
     <w:p>
       <w:pPr>
@@ -5146,8 +5643,8 @@
       <w:pPr>
         <w:pStyle w:val="Bullet"/>
       </w:pPr>
-      <w:bookmarkStart w:id="68" w:name="OLE_LINK3"/>
-      <w:bookmarkStart w:id="69" w:name="OLE_LINK4"/>
+      <w:bookmarkStart w:id="70" w:name="OLE_LINK3"/>
+      <w:bookmarkStart w:id="71" w:name="OLE_LINK4"/>
       <w:r>
         <w:t>Domain model (the persistent entities)</w:t>
       </w:r>
@@ -5180,15 +5677,15 @@
       <w:pPr>
         <w:pStyle w:val="Heading2"/>
       </w:pPr>
-      <w:bookmarkStart w:id="70" w:name="_Toc390159781"/>
-      <w:bookmarkStart w:id="71" w:name="tab1"/>
-      <w:bookmarkEnd w:id="68"/>
-      <w:bookmarkEnd w:id="69"/>
+      <w:bookmarkStart w:id="72" w:name="_Toc390159781"/>
+      <w:bookmarkStart w:id="73" w:name="tab1"/>
+      <w:bookmarkEnd w:id="70"/>
+      <w:bookmarkEnd w:id="71"/>
       <w:r>
         <w:lastRenderedPageBreak/>
         <w:t>Domain Model</w:t>
       </w:r>
-      <w:bookmarkEnd w:id="70"/>
+      <w:bookmarkEnd w:id="72"/>
     </w:p>
     <w:p>
       <w:pPr>
@@ -5221,7 +5718,15 @@
         <w:pStyle w:val="BodyText"/>
       </w:pPr>
       <w:r>
-        <w:t xml:space="preserve">Since these classes will be used by NHibernate, and we want to support lazy loading, we need to make every property virtual. </w:t>
+        <w:t xml:space="preserve">Since these classes will be used by </w:t>
+      </w:r>
+      <w:proofErr w:type="spellStart"/>
+      <w:r>
+        <w:t>NHibernate</w:t>
+      </w:r>
+      <w:proofErr w:type="spellEnd"/>
+      <w:r>
+        <w:t xml:space="preserve">, and we want to support lazy loading, we need to make every property virtual. </w:t>
       </w:r>
     </w:p>
     <w:p>
@@ -5247,7 +5752,15 @@
       </w:r>
       <w:r>
         <w:tab/>
-        <w:t xml:space="preserve">Lazy loading tells NHibernate to fetch related data only when it is needed – versus fetching all the data up front. For example, when a </w:t>
+        <w:t xml:space="preserve">Lazy loading tells </w:t>
+      </w:r>
+      <w:proofErr w:type="spellStart"/>
+      <w:r>
+        <w:t>NHibernate</w:t>
+      </w:r>
+      <w:proofErr w:type="spellEnd"/>
+      <w:r>
+        <w:t xml:space="preserve"> to fetch related data only when it is needed – versus fetching all the data up front. For example, when a </w:t>
       </w:r>
       <w:r>
         <w:rPr>
@@ -5273,7 +5786,15 @@
         <w:pStyle w:val="BodyText"/>
       </w:pPr>
       <w:r>
-        <w:t>Other than that, they really are just POCOs. In other words, they don’t derive from some special base class, nor do they return any special types for their properties. They aren’t even tied to NHibernate at all, save for the virtual modifier to allow lazy loading.</w:t>
+        <w:t xml:space="preserve">Other than that, they really are just POCOs. In other words, they don’t derive from some special base class, nor do they return any special types for their properties. They aren’t even tied to </w:t>
+      </w:r>
+      <w:proofErr w:type="spellStart"/>
+      <w:r>
+        <w:t>NHibernate</w:t>
+      </w:r>
+      <w:proofErr w:type="spellEnd"/>
+      <w:r>
+        <w:t xml:space="preserve"> at all, save for the virtual modifier to allow lazy loading.</w:t>
       </w:r>
     </w:p>
     <w:p>
@@ -5283,32 +5804,32 @@
       <w:r>
         <w:t>So now let's look at all the class definitions, below. You will add these</w:t>
       </w:r>
-      <w:ins w:id="72" w:author="Brian Wortman" w:date="2014-06-11T16:59:00Z">
+      <w:ins w:id="74" w:author="Brian Wortman" w:date="2014-06-11T16:59:00Z">
         <w:r>
           <w:t xml:space="preserve"> - </w:t>
         </w:r>
       </w:ins>
-      <w:del w:id="73" w:author="Brian Wortman" w:date="2014-06-11T16:59:00Z">
+      <w:del w:id="75" w:author="Brian Wortman" w:date="2014-06-11T16:59:00Z">
         <w:r>
           <w:delText xml:space="preserve"> </w:delText>
         </w:r>
       </w:del>
-      <w:ins w:id="74" w:author="Brian Wortman" w:date="2014-06-11T16:59:00Z">
+      <w:ins w:id="76" w:author="Brian Wortman" w:date="2014-06-11T16:59:00Z">
         <w:r>
           <w:t xml:space="preserve">one class per file, with </w:t>
         </w:r>
       </w:ins>
-      <w:ins w:id="75" w:author="Brian Wortman" w:date="2014-06-11T17:00:00Z">
+      <w:ins w:id="77" w:author="Brian Wortman" w:date="2014-06-11T17:00:00Z">
         <w:r>
           <w:t>each</w:t>
         </w:r>
       </w:ins>
-      <w:ins w:id="76" w:author="Brian Wortman" w:date="2014-06-11T16:59:00Z">
+      <w:ins w:id="78" w:author="Brian Wortman" w:date="2014-06-11T16:59:00Z">
         <w:r>
           <w:t xml:space="preserve"> filename equal to the class name</w:t>
         </w:r>
       </w:ins>
-      <w:ins w:id="77" w:author="Brian Wortman" w:date="2014-06-11T17:00:00Z">
+      <w:ins w:id="79" w:author="Brian Wortman" w:date="2014-06-11T17:00:00Z">
         <w:r>
           <w:t xml:space="preserve"> - </w:t>
         </w:r>
@@ -5358,41 +5879,41 @@
         </w:rPr>
         <w:t>Entities</w:t>
       </w:r>
-      <w:commentRangeStart w:id="78"/>
-      <w:commentRangeStart w:id="79"/>
+      <w:commentRangeStart w:id="80"/>
+      <w:commentRangeStart w:id="81"/>
       <w:r>
         <w:rPr>
           <w:rStyle w:val="CodeInline"/>
         </w:rPr>
         <w:t>:</w:t>
       </w:r>
-      <w:commentRangeEnd w:id="78"/>
+      <w:commentRangeEnd w:id="80"/>
       <w:r>
         <w:rPr>
           <w:rStyle w:val="CommentReference"/>
           <w:rFonts w:ascii="Times" w:eastAsia="Calibri" w:hAnsi="Times"/>
           <w:lang w:val="en-GB"/>
         </w:rPr>
-        <w:commentReference w:id="78"/>
-      </w:r>
-      <w:commentRangeEnd w:id="79"/>
+        <w:commentReference w:id="80"/>
+      </w:r>
+      <w:commentRangeEnd w:id="81"/>
       <w:r>
         <w:rPr>
           <w:rStyle w:val="CommentReference"/>
           <w:rFonts w:ascii="Times" w:eastAsiaTheme="minorHAnsi" w:hAnsi="Times" w:cstheme="minorBidi"/>
         </w:rPr>
-        <w:commentReference w:id="79"/>
-      </w:r>
-    </w:p>
-    <w:p>
-      <w:pPr>
-        <w:pStyle w:val="Code"/>
-      </w:pPr>
-      <w:bookmarkStart w:id="80" w:name="OLE_LINK7"/>
-      <w:bookmarkStart w:id="81" w:name="OLE_LINK8"/>
-      <w:bookmarkStart w:id="82" w:name="OLE_LINK5"/>
-      <w:bookmarkStart w:id="83" w:name="OLE_LINK6"/>
-      <w:bookmarkStart w:id="84" w:name="OLE_LINK33"/>
+        <w:commentReference w:id="81"/>
+      </w:r>
+    </w:p>
+    <w:p>
+      <w:pPr>
+        <w:pStyle w:val="Code"/>
+      </w:pPr>
+      <w:bookmarkStart w:id="82" w:name="OLE_LINK7"/>
+      <w:bookmarkStart w:id="83" w:name="OLE_LINK8"/>
+      <w:bookmarkStart w:id="84" w:name="OLE_LINK5"/>
+      <w:bookmarkStart w:id="85" w:name="OLE_LINK6"/>
+      <w:bookmarkStart w:id="86" w:name="OLE_LINK33"/>
       <w:r>
         <w:t xml:space="preserve">    public class Status</w:t>
       </w:r>
@@ -5451,8 +5972,8 @@
         <w:t xml:space="preserve">    }</w:t>
       </w:r>
     </w:p>
-    <w:bookmarkEnd w:id="80"/>
-    <w:bookmarkEnd w:id="81"/>
+    <w:bookmarkEnd w:id="82"/>
+    <w:bookmarkEnd w:id="83"/>
     <w:p>
       <w:pPr>
         <w:pStyle w:val="Code"/>
@@ -5465,7 +5986,7 @@
       <w:r>
         <w:t xml:space="preserve">    </w:t>
       </w:r>
-      <w:bookmarkStart w:id="85" w:name="OLE_LINK9"/>
+      <w:bookmarkStart w:id="87" w:name="OLE_LINK9"/>
       <w:r>
         <w:t>public class Task</w:t>
       </w:r>
@@ -5614,83 +6135,83 @@
         <w:t xml:space="preserve">    }</w:t>
       </w:r>
     </w:p>
+    <w:bookmarkEnd w:id="87"/>
+    <w:p>
+      <w:pPr>
+        <w:pStyle w:val="Code"/>
+      </w:pPr>
+    </w:p>
+    <w:p>
+      <w:pPr>
+        <w:pStyle w:val="Code"/>
+      </w:pPr>
+      <w:bookmarkStart w:id="88" w:name="OLE_LINK10"/>
+      <w:bookmarkStart w:id="89" w:name="OLE_LINK11"/>
+      <w:r>
+        <w:t xml:space="preserve">    public class User</w:t>
+      </w:r>
+    </w:p>
+    <w:p>
+      <w:pPr>
+        <w:pStyle w:val="Code"/>
+      </w:pPr>
+      <w:r>
+        <w:t xml:space="preserve">    {</w:t>
+      </w:r>
+    </w:p>
+    <w:p>
+      <w:pPr>
+        <w:pStyle w:val="Code"/>
+      </w:pPr>
+      <w:r>
+        <w:t xml:space="preserve">        public virtual long UserId { get; set; }</w:t>
+      </w:r>
+    </w:p>
+    <w:p>
+      <w:pPr>
+        <w:pStyle w:val="Code"/>
+      </w:pPr>
+      <w:r>
+        <w:t xml:space="preserve">        public virtual string Firstname { get; set; }</w:t>
+      </w:r>
+    </w:p>
+    <w:p>
+      <w:pPr>
+        <w:pStyle w:val="Code"/>
+      </w:pPr>
+      <w:r>
+        <w:t xml:space="preserve">        public virtual string Lastname { get; set; }</w:t>
+      </w:r>
+    </w:p>
+    <w:p>
+      <w:pPr>
+        <w:pStyle w:val="Code"/>
+      </w:pPr>
+      <w:r>
+        <w:t xml:space="preserve">        public virtual string Username { get; set; }</w:t>
+      </w:r>
+    </w:p>
+    <w:p>
+      <w:pPr>
+        <w:pStyle w:val="Code"/>
+      </w:pPr>
+      <w:r>
+        <w:t xml:space="preserve">        public virtual byte[] Version { get; set; }</w:t>
+      </w:r>
+    </w:p>
+    <w:p>
+      <w:pPr>
+        <w:pStyle w:val="Code"/>
+      </w:pPr>
+      <w:r>
+        <w:t xml:space="preserve">    }</w:t>
+      </w:r>
+    </w:p>
+    <w:bookmarkEnd w:id="84"/>
     <w:bookmarkEnd w:id="85"/>
-    <w:p>
-      <w:pPr>
-        <w:pStyle w:val="Code"/>
-      </w:pPr>
-    </w:p>
-    <w:p>
-      <w:pPr>
-        <w:pStyle w:val="Code"/>
-      </w:pPr>
-      <w:bookmarkStart w:id="86" w:name="OLE_LINK10"/>
-      <w:bookmarkStart w:id="87" w:name="OLE_LINK11"/>
-      <w:r>
-        <w:t xml:space="preserve">    public class User</w:t>
-      </w:r>
-    </w:p>
-    <w:p>
-      <w:pPr>
-        <w:pStyle w:val="Code"/>
-      </w:pPr>
-      <w:r>
-        <w:t xml:space="preserve">    {</w:t>
-      </w:r>
-    </w:p>
-    <w:p>
-      <w:pPr>
-        <w:pStyle w:val="Code"/>
-      </w:pPr>
-      <w:r>
-        <w:t xml:space="preserve">        public virtual long UserId { get; set; }</w:t>
-      </w:r>
-    </w:p>
-    <w:p>
-      <w:pPr>
-        <w:pStyle w:val="Code"/>
-      </w:pPr>
-      <w:r>
-        <w:t xml:space="preserve">        public virtual string Firstname { get; set; }</w:t>
-      </w:r>
-    </w:p>
-    <w:p>
-      <w:pPr>
-        <w:pStyle w:val="Code"/>
-      </w:pPr>
-      <w:r>
-        <w:t xml:space="preserve">        public virtual string Lastname { get; set; }</w:t>
-      </w:r>
-    </w:p>
-    <w:p>
-      <w:pPr>
-        <w:pStyle w:val="Code"/>
-      </w:pPr>
-      <w:r>
-        <w:t xml:space="preserve">        public virtual string Username { get; set; }</w:t>
-      </w:r>
-    </w:p>
-    <w:p>
-      <w:pPr>
-        <w:pStyle w:val="Code"/>
-      </w:pPr>
-      <w:r>
-        <w:t xml:space="preserve">        public virtual byte[] Version { get; set; }</w:t>
-      </w:r>
-    </w:p>
-    <w:p>
-      <w:pPr>
-        <w:pStyle w:val="Code"/>
-      </w:pPr>
-      <w:r>
-        <w:t xml:space="preserve">    }</w:t>
-      </w:r>
-    </w:p>
-    <w:bookmarkEnd w:id="82"/>
-    <w:bookmarkEnd w:id="83"/>
-    <w:bookmarkEnd w:id="84"/>
     <w:bookmarkEnd w:id="86"/>
-    <w:bookmarkEnd w:id="87"/>
+    <w:bookmarkEnd w:id="88"/>
+    <w:bookmarkEnd w:id="89"/>
     <w:p>
       <w:pPr>
         <w:pStyle w:val="Code"/>
@@ -5710,7 +6231,15 @@
         <w:t>Version</w:t>
       </w:r>
       <w:r>
-        <w:t xml:space="preserve"> byte array property on all of the domain model classes will be used by NHibernate to detect dirty data. As you’ll see later, the column in SQL Server that the </w:t>
+        <w:t xml:space="preserve"> byte array property on all of the domain model classes will be used by </w:t>
+      </w:r>
+      <w:proofErr w:type="spellStart"/>
+      <w:r>
+        <w:t>NHibernate</w:t>
+      </w:r>
+      <w:proofErr w:type="spellEnd"/>
+      <w:r>
+        <w:t xml:space="preserve"> to detect dirty data. As you’ll see later, the column in SQL Server that the </w:t>
       </w:r>
       <w:r>
         <w:rPr>
@@ -5721,27 +6250,29 @@
       <w:r>
         <w:t xml:space="preserve"> property maps to will be of type </w:t>
       </w:r>
+      <w:proofErr w:type="spellStart"/>
       <w:r>
         <w:rPr>
           <w:rStyle w:val="CodeInline"/>
         </w:rPr>
         <w:t>rowversion</w:t>
       </w:r>
+      <w:proofErr w:type="spellEnd"/>
       <w:r>
         <w:t>. This value is automatically incremented by SQL Server every time a new row is added or updated in the database. In this way, the system can detect when an update to a row will overwrite a previous update.</w:t>
       </w:r>
-      <w:bookmarkEnd w:id="71"/>
+      <w:bookmarkEnd w:id="73"/>
     </w:p>
     <w:p>
       <w:pPr>
         <w:pStyle w:val="Heading2"/>
       </w:pPr>
-      <w:bookmarkStart w:id="88" w:name="_Toc390159782"/>
-      <w:bookmarkStart w:id="89" w:name="tab2"/>
+      <w:bookmarkStart w:id="90" w:name="_Toc390159782"/>
+      <w:bookmarkStart w:id="91" w:name="tab2"/>
       <w:r>
         <w:t>Service Model Types</w:t>
       </w:r>
-      <w:bookmarkEnd w:id="88"/>
+      <w:bookmarkEnd w:id="90"/>
     </w:p>
     <w:p>
       <w:pPr>
@@ -5791,7 +6322,7 @@
       <w:r>
         <w:t xml:space="preserve"> project; they use that name as their namespace, as well</w:t>
       </w:r>
-      <w:ins w:id="90" w:author="Brian Wortman" w:date="2014-06-11T17:02:00Z">
+      <w:ins w:id="92" w:author="Brian Wortman" w:date="2014-06-11T17:02:00Z">
         <w:r>
           <w:t>. Add these as one class per file, with each filename equal to the class name</w:t>
         </w:r>
@@ -5804,13 +6335,13 @@
       <w:pPr>
         <w:pStyle w:val="Code"/>
       </w:pPr>
-      <w:bookmarkStart w:id="91" w:name="OLE_LINK28"/>
-      <w:bookmarkStart w:id="92" w:name="OLE_LINK29"/>
-      <w:bookmarkStart w:id="93" w:name="OLE_LINK34"/>
+      <w:bookmarkStart w:id="93" w:name="OLE_LINK28"/>
+      <w:bookmarkStart w:id="94" w:name="OLE_LINK29"/>
+      <w:bookmarkStart w:id="95" w:name="OLE_LINK34"/>
       <w:r>
         <w:t xml:space="preserve">    </w:t>
       </w:r>
-      <w:bookmarkStart w:id="94" w:name="OLE_LINK12"/>
+      <w:bookmarkStart w:id="96" w:name="OLE_LINK12"/>
       <w:r>
         <w:t>public class Link</w:t>
       </w:r>
@@ -6244,34 +6775,34 @@
       <w:pPr>
         <w:pStyle w:val="Code"/>
       </w:pPr>
-      <w:commentRangeStart w:id="95"/>
-      <w:commentRangeStart w:id="96"/>
+      <w:commentRangeStart w:id="97"/>
+      <w:commentRangeStart w:id="98"/>
       <w:r>
         <w:t xml:space="preserve">    }</w:t>
       </w:r>
-      <w:commentRangeEnd w:id="95"/>
+      <w:commentRangeEnd w:id="97"/>
       <w:r>
         <w:rPr>
           <w:rStyle w:val="CommentReference"/>
           <w:rFonts w:ascii="Times" w:hAnsi="Times"/>
           <w:noProof w:val="0"/>
         </w:rPr>
-        <w:commentReference w:id="95"/>
-      </w:r>
-      <w:commentRangeEnd w:id="96"/>
+        <w:commentReference w:id="97"/>
+      </w:r>
+      <w:commentRangeEnd w:id="98"/>
       <w:r>
         <w:rPr>
           <w:rStyle w:val="CommentReference"/>
           <w:rFonts w:ascii="Times" w:hAnsi="Times"/>
           <w:noProof w:val="0"/>
         </w:rPr>
-        <w:commentReference w:id="96"/>
-      </w:r>
-      <w:bookmarkEnd w:id="91"/>
-      <w:bookmarkEnd w:id="92"/>
+        <w:commentReference w:id="98"/>
+      </w:r>
       <w:bookmarkEnd w:id="93"/>
-    </w:p>
-    <w:bookmarkEnd w:id="94"/>
+      <w:bookmarkEnd w:id="94"/>
+      <w:bookmarkEnd w:id="95"/>
+    </w:p>
+    <w:bookmarkEnd w:id="96"/>
     <w:p>
       <w:pPr>
         <w:pStyle w:val="BodyText"/>
@@ -6280,18 +6811,18 @@
         <w:lastRenderedPageBreak/>
         <w:t>Recall that one of the tenets of REST is to avoid coupling the client to the server. This means you shouldn’t provide the DLL containing these resource types to callers of your API. These types are there simply to make it easier for the controller code to receive and respond to such data.</w:t>
       </w:r>
-      <w:bookmarkEnd w:id="89"/>
+      <w:bookmarkEnd w:id="91"/>
     </w:p>
     <w:p>
       <w:pPr>
         <w:pStyle w:val="Heading2"/>
       </w:pPr>
-      <w:bookmarkStart w:id="97" w:name="_Toc390159783"/>
-      <w:bookmarkStart w:id="98" w:name="tab3"/>
+      <w:bookmarkStart w:id="99" w:name="_Toc390159783"/>
+      <w:bookmarkStart w:id="100" w:name="tab3"/>
       <w:r>
         <w:t>Logging</w:t>
       </w:r>
-      <w:bookmarkEnd w:id="97"/>
+      <w:bookmarkEnd w:id="99"/>
     </w:p>
     <w:p>
       <w:pPr>
@@ -6300,12 +6831,14 @@
       <w:r>
         <w:t xml:space="preserve">In this section, you will configure the </w:t>
       </w:r>
+      <w:proofErr w:type="spellStart"/>
       <w:r>
         <w:rPr>
           <w:rStyle w:val="CodeInline"/>
         </w:rPr>
         <w:t>web.config</w:t>
       </w:r>
+      <w:proofErr w:type="spellEnd"/>
       <w:r>
         <w:t xml:space="preserve"> file. We'll deal with initializing log4net later, </w:t>
       </w:r>
@@ -6325,14 +6858,22 @@
         <w:fldChar w:fldCharType="end"/>
       </w:r>
       <w:r>
-        <w:t xml:space="preserve">when tackling the Ninject container configuration. For now, begin by adding the following code to the </w:t>
-      </w:r>
-      <w:ins w:id="99" w:author="Brian Wortman" w:date="2014-06-11T18:04:00Z">
+        <w:t xml:space="preserve">when tackling the </w:t>
+      </w:r>
+      <w:proofErr w:type="spellStart"/>
+      <w:r>
+        <w:t>Ninject</w:t>
+      </w:r>
+      <w:proofErr w:type="spellEnd"/>
+      <w:r>
+        <w:t xml:space="preserve"> container configuration. For now, begin by adding the following code to the </w:t>
+      </w:r>
+      <w:ins w:id="101" w:author="Brian Wortman" w:date="2014-06-11T18:04:00Z">
         <w:r>
           <w:t>WebApi2Book.Web.Api</w:t>
         </w:r>
       </w:ins>
-      <w:del w:id="100" w:author="Brian Wortman" w:date="2014-06-11T18:04:00Z">
+      <w:del w:id="102" w:author="Brian Wortman" w:date="2014-06-11T18:04:00Z">
         <w:r>
           <w:rPr>
             <w:rStyle w:val="CodeInline"/>
@@ -6343,12 +6884,14 @@
       <w:r>
         <w:t xml:space="preserve"> project’s </w:t>
       </w:r>
+      <w:proofErr w:type="spellStart"/>
       <w:r>
         <w:rPr>
           <w:rStyle w:val="CodeInline"/>
         </w:rPr>
         <w:t>web.config</w:t>
       </w:r>
+      <w:proofErr w:type="spellEnd"/>
       <w:r>
         <w:t xml:space="preserve"> file, near the top (and directly under the opening </w:t>
       </w:r>
@@ -6365,7 +6908,21 @@
         <w:rPr>
           <w:rStyle w:val="CodeInline"/>
         </w:rPr>
-        <w:t>&lt;configSections&gt;</w:t>
+        <w:t>&lt;</w:t>
+      </w:r>
+      <w:proofErr w:type="spellStart"/>
+      <w:r>
+        <w:rPr>
+          <w:rStyle w:val="CodeInline"/>
+        </w:rPr>
+        <w:t>configSections</w:t>
+      </w:r>
+      <w:proofErr w:type="spellEnd"/>
+      <w:r>
+        <w:rPr>
+          <w:rStyle w:val="CodeInline"/>
+        </w:rPr>
+        <w:t>&gt;</w:t>
       </w:r>
       <w:r>
         <w:t xml:space="preserve"> section is already there, just add the </w:t>
@@ -6384,10 +6941,10 @@
       <w:pPr>
         <w:pStyle w:val="Code"/>
       </w:pPr>
-      <w:bookmarkStart w:id="101" w:name="OLE_LINK13"/>
-      <w:bookmarkStart w:id="102" w:name="OLE_LINK14"/>
-      <w:bookmarkStart w:id="103" w:name="OLE_LINK30"/>
-      <w:bookmarkStart w:id="104" w:name="OLE_LINK35"/>
+      <w:bookmarkStart w:id="103" w:name="OLE_LINK13"/>
+      <w:bookmarkStart w:id="104" w:name="OLE_LINK14"/>
+      <w:bookmarkStart w:id="105" w:name="OLE_LINK30"/>
+      <w:bookmarkStart w:id="106" w:name="OLE_LINK35"/>
       <w:r>
         <w:t xml:space="preserve">  &lt;configSections&gt;</w:t>
       </w:r>
@@ -6403,10 +6960,10 @@
         <w:t xml:space="preserve">  &lt;/configSections&gt;</w:t>
       </w:r>
     </w:p>
-    <w:bookmarkEnd w:id="101"/>
-    <w:bookmarkEnd w:id="102"/>
     <w:bookmarkEnd w:id="103"/>
     <w:bookmarkEnd w:id="104"/>
+    <w:bookmarkEnd w:id="105"/>
+    <w:bookmarkEnd w:id="106"/>
     <w:p>
       <w:pPr>
         <w:pStyle w:val="BodyText"/>
@@ -6418,7 +6975,21 @@
         <w:rPr>
           <w:rStyle w:val="CodeInline"/>
         </w:rPr>
-        <w:t>&lt;/appSettings&gt;</w:t>
+        <w:t>&lt;/</w:t>
+      </w:r>
+      <w:proofErr w:type="spellStart"/>
+      <w:r>
+        <w:rPr>
+          <w:rStyle w:val="CodeInline"/>
+        </w:rPr>
+        <w:t>appSettings</w:t>
+      </w:r>
+      <w:proofErr w:type="spellEnd"/>
+      <w:r>
+        <w:rPr>
+          <w:rStyle w:val="CodeInline"/>
+        </w:rPr>
+        <w:t>&gt;</w:t>
       </w:r>
       <w:r>
         <w:t xml:space="preserve"> tag, add the following </w:t>
@@ -6437,14 +7008,13 @@
       <w:pPr>
         <w:pStyle w:val="Code"/>
       </w:pPr>
-      <w:bookmarkStart w:id="105" w:name="OLE_LINK31"/>
-      <w:bookmarkStart w:id="106" w:name="OLE_LINK32"/>
       <w:bookmarkStart w:id="107" w:name="OLE_LINK36"/>
-      <w:bookmarkStart w:id="108" w:name="_GoBack"/>
+      <w:bookmarkStart w:id="108" w:name="OLE_LINK31"/>
+      <w:bookmarkStart w:id="109" w:name="OLE_LINK32"/>
       <w:r>
         <w:t xml:space="preserve">  </w:t>
       </w:r>
-      <w:bookmarkStart w:id="109" w:name="OLE_LINK15"/>
+      <w:bookmarkStart w:id="110" w:name="OLE_LINK15"/>
       <w:r>
         <w:t>&lt;log4net&gt;</w:t>
       </w:r>
@@ -6652,11 +7222,10 @@
         <w:t xml:space="preserve">  &lt;/log4net&gt;</w:t>
       </w:r>
       <w:bookmarkEnd w:id="107"/>
-      <w:bookmarkEnd w:id="108"/>
-    </w:p>
-    <w:bookmarkEnd w:id="105"/>
-    <w:bookmarkEnd w:id="106"/>
+    </w:p>
+    <w:bookmarkEnd w:id="108"/>
     <w:bookmarkEnd w:id="109"/>
+    <w:bookmarkEnd w:id="110"/>
     <w:p>
       <w:pPr>
         <w:pStyle w:val="Code"/>
@@ -6778,20 +7347,28 @@
         <w:t xml:space="preserve">") </w:t>
       </w:r>
       <w:r>
-        <w:t>in a system-created logs folder in the WebApi2Book root directory. Each new day the system will create a new log file, and it will roll over to a new file if the current file gets to be 5MB in size. This configuration also logs only errors from NHibernate (to help guard against file bloat).</w:t>
-      </w:r>
-      <w:bookmarkEnd w:id="98"/>
+        <w:t xml:space="preserve">in a system-created logs folder in the WebApi2Book root directory. Each new day the system will create a new log file, and it will roll over to a new file if the current file gets to be 5MB in size. This configuration also logs only errors from </w:t>
+      </w:r>
+      <w:proofErr w:type="spellStart"/>
+      <w:r>
+        <w:t>NHibernate</w:t>
+      </w:r>
+      <w:proofErr w:type="spellEnd"/>
+      <w:r>
+        <w:t xml:space="preserve"> (to help guard against file bloat).</w:t>
+      </w:r>
+      <w:bookmarkEnd w:id="100"/>
     </w:p>
     <w:p>
       <w:pPr>
         <w:pStyle w:val="Heading2"/>
       </w:pPr>
-      <w:bookmarkStart w:id="110" w:name="_Toc390159784"/>
-      <w:bookmarkStart w:id="111" w:name="tab4"/>
+      <w:bookmarkStart w:id="111" w:name="_Toc390159784"/>
+      <w:bookmarkStart w:id="112" w:name="tab4"/>
       <w:r>
         <w:t>The Database</w:t>
       </w:r>
-      <w:bookmarkEnd w:id="110"/>
+      <w:bookmarkEnd w:id="111"/>
     </w:p>
     <w:p>
       <w:pPr>
@@ -6933,20 +7510,28 @@
         <w:t>INSERT</w:t>
       </w:r>
       <w:r>
-        <w:t xml:space="preserve"> statements that will cause primary key violations. For this reason, anytime you add or update lookup data, the SQL statements need to first check that the data doesn’t exist already. The ReferenceData.sql file demonstrates this:</w:t>
-      </w:r>
-    </w:p>
-    <w:p>
-      <w:pPr>
-        <w:pStyle w:val="Code"/>
-      </w:pPr>
-    </w:p>
-    <w:p>
-      <w:pPr>
-        <w:pStyle w:val="Code"/>
-      </w:pPr>
-      <w:bookmarkStart w:id="112" w:name="OLE_LINK16"/>
-      <w:bookmarkStart w:id="113" w:name="OLE_LINK17"/>
+        <w:t xml:space="preserve"> statements that will cause primary key violations. For this reason, anytime you add or update lookup data, the SQL statements need to first check that the data doesn’t exist already. The </w:t>
+      </w:r>
+      <w:proofErr w:type="spellStart"/>
+      <w:r>
+        <w:t>ReferenceData.sql</w:t>
+      </w:r>
+      <w:proofErr w:type="spellEnd"/>
+      <w:r>
+        <w:t xml:space="preserve"> file demonstrates this:</w:t>
+      </w:r>
+    </w:p>
+    <w:p>
+      <w:pPr>
+        <w:pStyle w:val="Code"/>
+      </w:pPr>
+    </w:p>
+    <w:p>
+      <w:pPr>
+        <w:pStyle w:val="Code"/>
+      </w:pPr>
+      <w:bookmarkStart w:id="113" w:name="OLE_LINK16"/>
+      <w:bookmarkStart w:id="114" w:name="OLE_LINK17"/>
       <w:r>
         <w:t>if not exists(select * from dbo.Status where Name = 'Not Started')</w:t>
       </w:r>
@@ -6999,8 +7584,8 @@
         <w:pStyle w:val="Code"/>
       </w:pPr>
     </w:p>
-    <w:bookmarkEnd w:id="112"/>
     <w:bookmarkEnd w:id="113"/>
+    <w:bookmarkEnd w:id="114"/>
     <w:p>
       <w:pPr>
         <w:pStyle w:val="Code"/>
@@ -7030,7 +7615,7 @@
       <w:pPr>
         <w:pStyle w:val="Code"/>
       </w:pPr>
-      <w:bookmarkStart w:id="114" w:name="OLE_LINK19"/>
+      <w:bookmarkStart w:id="115" w:name="OLE_LINK19"/>
       <w:r>
         <w:t>declare @statusId int,</w:t>
       </w:r>
@@ -7271,7 +7856,7 @@
         <w:t>end</w:t>
       </w:r>
     </w:p>
-    <w:bookmarkEnd w:id="114"/>
+    <w:bookmarkEnd w:id="115"/>
     <w:p>
       <w:pPr>
         <w:pStyle w:val="Code"/>
@@ -7312,7 +7897,7 @@
       <w:pPr>
         <w:pStyle w:val="Code"/>
       </w:pPr>
-      <w:bookmarkStart w:id="115" w:name="OLE_LINK18"/>
+      <w:bookmarkStart w:id="116" w:name="OLE_LINK18"/>
       <w:r>
         <w:t>:r .\ReferenceData.sql</w:t>
       </w:r>
@@ -7334,7 +7919,7 @@
         <w:t xml:space="preserve"> </w:t>
       </w:r>
     </w:p>
-    <w:bookmarkEnd w:id="115"/>
+    <w:bookmarkEnd w:id="116"/>
     <w:p>
       <w:pPr>
         <w:pStyle w:val="Code"/>
@@ -7345,11 +7930,29 @@
         <w:pStyle w:val="BodyText"/>
       </w:pPr>
       <w:r>
-        <w:t xml:space="preserve">For ReferenceData.sql and TestData.sql, ensure the file properties are set as shown in Figure 4-5. For </w:t>
-      </w:r>
+        <w:t xml:space="preserve">For </w:t>
+      </w:r>
+      <w:proofErr w:type="spellStart"/>
+      <w:r>
+        <w:t>ReferenceData.sql</w:t>
+      </w:r>
+      <w:proofErr w:type="spellEnd"/>
+      <w:r>
+        <w:t xml:space="preserve"> and </w:t>
+      </w:r>
+      <w:proofErr w:type="spellStart"/>
+      <w:r>
+        <w:t>TestData.sql</w:t>
+      </w:r>
+      <w:proofErr w:type="spellEnd"/>
+      <w:r>
+        <w:t xml:space="preserve">, ensure the file properties are set as shown in Figure 4-5. For </w:t>
+      </w:r>
+      <w:proofErr w:type="spellStart"/>
       <w:r>
         <w:t>Script.PostDeployment.sql</w:t>
       </w:r>
+      <w:proofErr w:type="spellEnd"/>
       <w:r>
         <w:t>, ensure the file properties are set as shown in Figure 4-6.</w:t>
       </w:r>
@@ -7507,8 +8110,8 @@
       <w:pPr>
         <w:pStyle w:val="Code"/>
       </w:pPr>
-      <w:bookmarkStart w:id="116" w:name="OLE_LINK20"/>
-      <w:bookmarkStart w:id="117" w:name="OLE_LINK21"/>
+      <w:bookmarkStart w:id="117" w:name="OLE_LINK20"/>
+      <w:bookmarkStart w:id="118" w:name="OLE_LINK21"/>
       <w:r>
         <w:t>CREATE TABLE [dbo].[Status] (</w:t>
       </w:r>
@@ -7561,8 +8164,8 @@
         <w:t>);</w:t>
       </w:r>
     </w:p>
-    <w:bookmarkEnd w:id="116"/>
     <w:bookmarkEnd w:id="117"/>
+    <w:bookmarkEnd w:id="118"/>
     <w:p>
       <w:pPr>
         <w:pStyle w:val="CodeCaption"/>
@@ -7575,8 +8178,8 @@
       <w:pPr>
         <w:pStyle w:val="Code"/>
       </w:pPr>
-      <w:bookmarkStart w:id="118" w:name="OLE_LINK22"/>
-      <w:bookmarkStart w:id="119" w:name="OLE_LINK23"/>
+      <w:bookmarkStart w:id="119" w:name="OLE_LINK22"/>
+      <w:bookmarkStart w:id="120" w:name="OLE_LINK23"/>
       <w:r>
         <w:t>CREATE TABLE [dbo].[Task] (</w:t>
       </w:r>
@@ -7692,8 +8295,8 @@
         <w:t>);</w:t>
       </w:r>
     </w:p>
-    <w:bookmarkEnd w:id="118"/>
     <w:bookmarkEnd w:id="119"/>
+    <w:bookmarkEnd w:id="120"/>
     <w:p>
       <w:pPr>
         <w:pStyle w:val="CodeCaption"/>
@@ -7706,8 +8309,8 @@
       <w:pPr>
         <w:pStyle w:val="Code"/>
       </w:pPr>
-      <w:bookmarkStart w:id="120" w:name="OLE_LINK24"/>
-      <w:bookmarkStart w:id="121" w:name="OLE_LINK25"/>
+      <w:bookmarkStart w:id="121" w:name="OLE_LINK24"/>
+      <w:bookmarkStart w:id="122" w:name="OLE_LINK25"/>
       <w:r>
         <w:t>CREATE TABLE [dbo].[TaskUser]</w:t>
       </w:r>
@@ -7811,8 +8414,8 @@
         <w:t>go</w:t>
       </w:r>
     </w:p>
-    <w:bookmarkEnd w:id="120"/>
     <w:bookmarkEnd w:id="121"/>
+    <w:bookmarkEnd w:id="122"/>
     <w:p>
       <w:pPr>
         <w:pStyle w:val="CodeCaption"/>
@@ -7825,8 +8428,8 @@
       <w:pPr>
         <w:pStyle w:val="Code"/>
       </w:pPr>
-      <w:bookmarkStart w:id="122" w:name="OLE_LINK26"/>
-      <w:bookmarkStart w:id="123" w:name="OLE_LINK27"/>
+      <w:bookmarkStart w:id="123" w:name="OLE_LINK26"/>
+      <w:bookmarkStart w:id="124" w:name="OLE_LINK27"/>
       <w:r>
         <w:t>CREATE TABLE [dbo].[User](</w:t>
       </w:r>
@@ -7891,8 +8494,8 @@
         <w:t>);</w:t>
       </w:r>
     </w:p>
-    <w:bookmarkEnd w:id="122"/>
     <w:bookmarkEnd w:id="123"/>
+    <w:bookmarkEnd w:id="124"/>
     <w:p>
       <w:pPr>
         <w:pStyle w:val="BodyText"/>
@@ -7972,17 +8575,17 @@
         <w:lastRenderedPageBreak/>
         <w:t>With all that in place, you should now be able to build and publish the WebApi2BookDb project!</w:t>
       </w:r>
-      <w:bookmarkEnd w:id="111"/>
+      <w:bookmarkEnd w:id="112"/>
     </w:p>
     <w:p>
       <w:pPr>
         <w:pStyle w:val="Heading1"/>
       </w:pPr>
-      <w:bookmarkStart w:id="124" w:name="_Toc390159785"/>
+      <w:bookmarkStart w:id="125" w:name="_Toc390159785"/>
       <w:r>
         <w:t>Summary</w:t>
       </w:r>
-      <w:bookmarkEnd w:id="124"/>
+      <w:bookmarkEnd w:id="125"/>
     </w:p>
     <w:p>
       <w:pPr>
@@ -8003,7 +8606,15 @@
         <w:t xml:space="preserve"> sol</w:t>
       </w:r>
       <w:r>
-        <w:t>ution should build successfully. You are now ready to start creating some of the framework-level components needed to manage controller and database session lifetimes, security, and the Ninject dependency injection container.</w:t>
+        <w:t xml:space="preserve">ution should build successfully. You are now ready to start creating some of the framework-level components needed to manage controller and database session lifetimes, security, and the </w:t>
+      </w:r>
+      <w:proofErr w:type="spellStart"/>
+      <w:r>
+        <w:t>Ninject</w:t>
+      </w:r>
+      <w:proofErr w:type="spellEnd"/>
+      <w:r>
+        <w:t xml:space="preserve"> dependency injection container.</w:t>
       </w:r>
     </w:p>
     <w:p>
@@ -8147,11 +8758,19 @@
         <w:annotationRef/>
       </w:r>
       <w:r>
-        <w:t>Jamie, will you have this in place soon? At least the main branch?</w:t>
+        <w:t>Jamie</w:t>
+      </w:r>
+      <w:bookmarkStart w:id="8" w:name="_GoBack"/>
+      <w:bookmarkEnd w:id="8"/>
+      <w:r>
+        <w:t xml:space="preserve"> will </w:t>
+      </w:r>
+      <w:r>
+        <w:t>have this in place within the next few days.</w:t>
       </w:r>
     </w:p>
   </w:comment>
-  <w:comment w:id="10" w:author="Douglas Pundick" w:date="2014-06-10T13:14:00Z" w:initials="Douglas">
+  <w:comment w:id="11" w:author="Douglas Pundick" w:date="2014-06-10T13:14:00Z" w:initials="Douglas">
     <w:p>
       <w:pPr>
         <w:pStyle w:val="CommentText"/>
@@ -8167,7 +8786,7 @@
       </w:r>
     </w:p>
   </w:comment>
-  <w:comment w:id="11" w:author="Brian Wortman" w:date="2014-06-11T16:47:00Z" w:initials="BW">
+  <w:comment w:id="12" w:author="Brian Wortman" w:date="2014-06-11T16:47:00Z" w:initials="BW">
     <w:p>
       <w:pPr>
         <w:pStyle w:val="CommentText"/>
@@ -8183,7 +8802,7 @@
       </w:r>
     </w:p>
   </w:comment>
-  <w:comment w:id="25" w:author="Douglas Pundick" w:date="2014-06-10T13:30:00Z" w:initials="Douglas">
+  <w:comment w:id="26" w:author="Douglas Pundick" w:date="2014-06-10T13:30:00Z" w:initials="Douglas">
     <w:p>
       <w:pPr>
         <w:pStyle w:val="CommentText"/>
@@ -8199,7 +8818,7 @@
       </w:r>
     </w:p>
   </w:comment>
-  <w:comment w:id="26" w:author="Brian Wortman" w:date="2014-06-11T16:54:00Z" w:initials="BW">
+  <w:comment w:id="27" w:author="Brian Wortman" w:date="2014-06-11T16:54:00Z" w:initials="BW">
     <w:p>
       <w:pPr>
         <w:pStyle w:val="CommentText"/>
@@ -8215,7 +8834,7 @@
       </w:r>
     </w:p>
   </w:comment>
-  <w:comment w:id="65" w:author="Fabio Claudio Ferracchiati" w:date="2014-05-29T16:49:00Z" w:initials="FCF">
+  <w:comment w:id="67" w:author="Fabio Claudio Ferracchiati" w:date="2014-05-29T16:49:00Z" w:initials="FCF">
     <w:p>
       <w:pPr>
         <w:pStyle w:val="CommentText"/>
@@ -8231,7 +8850,7 @@
       </w:r>
     </w:p>
   </w:comment>
-  <w:comment w:id="66" w:author="Brian Wortman" w:date="2014-06-11T16:57:00Z" w:initials="BW">
+  <w:comment w:id="68" w:author="Brian Wortman" w:date="2014-06-11T16:57:00Z" w:initials="BW">
     <w:p>
       <w:pPr>
         <w:pStyle w:val="CommentText"/>
@@ -8247,7 +8866,7 @@
       </w:r>
     </w:p>
   </w:comment>
-  <w:comment w:id="78" w:author="Fabio Claudio Ferracchiati" w:date="2014-05-29T16:57:00Z" w:initials="FCF">
+  <w:comment w:id="80" w:author="Fabio Claudio Ferracchiati" w:date="2014-05-29T16:57:00Z" w:initials="FCF">
     <w:p>
       <w:pPr>
         <w:pStyle w:val="CommentText"/>
@@ -8263,7 +8882,7 @@
       </w:r>
     </w:p>
   </w:comment>
-  <w:comment w:id="79" w:author="Brian Wortman" w:date="2014-06-11T17:00:00Z" w:initials="BW">
+  <w:comment w:id="81" w:author="Brian Wortman" w:date="2014-06-11T17:00:00Z" w:initials="BW">
     <w:p>
       <w:pPr>
         <w:pStyle w:val="CommentText"/>
@@ -8279,7 +8898,7 @@
       </w:r>
     </w:p>
   </w:comment>
-  <w:comment w:id="95" w:author="Fabio Claudio Ferracchiati" w:date="2014-05-29T17:00:00Z" w:initials="FCF">
+  <w:comment w:id="97" w:author="Fabio Claudio Ferracchiati" w:date="2014-05-29T17:00:00Z" w:initials="FCF">
     <w:p>
       <w:pPr>
         <w:pStyle w:val="CommentText"/>
@@ -8295,7 +8914,7 @@
       </w:r>
     </w:p>
   </w:comment>
-  <w:comment w:id="96" w:author="Brian Wortman" w:date="2014-06-11T17:02:00Z" w:initials="BW">
+  <w:comment w:id="98" w:author="Brian Wortman" w:date="2014-06-11T17:02:00Z" w:initials="BW">
     <w:p>
       <w:pPr>
         <w:pStyle w:val="CommentText"/>
@@ -8855,7 +9474,7 @@
       <w:rPr>
         <w:noProof/>
       </w:rPr>
-      <w:t>18</w:t>
+      <w:t>22</w:t>
     </w:r>
     <w:r>
       <w:rPr>
@@ -8887,7 +9506,7 @@
       <w:rPr>
         <w:noProof/>
       </w:rPr>
-      <w:t>19</w:t>
+      <w:t>21</w:t>
     </w:r>
     <w:r>
       <w:rPr>
@@ -9034,8 +9653,13 @@
       </w:pict>
     </w:r>
     <w:r>
-      <w:t>C H A P T E R  4</w:t>
+      <w:t xml:space="preserve">C H A P T E </w:t>
     </w:r>
+    <w:proofErr w:type="gramStart"/>
+    <w:r>
+      <w:t>R  4</w:t>
+    </w:r>
+    <w:proofErr w:type="gramEnd"/>
   </w:p>
   <w:p>
     <w:pPr>
@@ -12297,7 +12921,7 @@
   <w:style w:type="paragraph" w:default="1" w:styleId="Normal">
     <w:name w:val="Normal"/>
     <w:qFormat/>
-    <w:rsid w:val="0020433F"/>
+    <w:rsid w:val="00A14DC4"/>
     <w:pPr>
       <w:spacing w:after="160" w:line="259" w:lineRule="auto"/>
     </w:pPr>
@@ -12425,7 +13049,7 @@
     <w:uiPriority w:val="1"/>
     <w:semiHidden/>
     <w:unhideWhenUsed/>
-    <w:rsid w:val="0020433F"/>
+    <w:rsid w:val="00A14DC4"/>
   </w:style>
   <w:style w:type="table" w:default="1" w:styleId="TableNormal">
     <w:name w:val="Normal Table"/>
@@ -12447,7 +13071,7 @@
     <w:uiPriority w:val="99"/>
     <w:semiHidden/>
     <w:unhideWhenUsed/>
-    <w:rsid w:val="0020433F"/>
+    <w:rsid w:val="00A14DC4"/>
   </w:style>
   <w:style w:type="character" w:customStyle="1" w:styleId="Heading1Char">
     <w:name w:val="Heading 1 Char"/>
@@ -14760,30 +15384,6 @@
 </file>
 
 <file path=customXml/item1.xml><?xml version="1.0" encoding="utf-8"?>
-<?mso-contentType ?>
-<FormTemplates xmlns="http://schemas.microsoft.com/sharepoint/v3/contenttype/forms">
-  <Display>DocumentLibraryForm</Display>
-  <Edit>DocumentLibraryForm</Edit>
-  <New>DocumentLibraryForm</New>
-</FormTemplates>
-</file>
-
-<file path=customXml/item2.xml><?xml version="1.0" encoding="utf-8"?>
-<p:properties xmlns:p="http://schemas.microsoft.com/office/2006/metadata/properties" xmlns:xsi="http://www.w3.org/2001/XMLSchema-instance" xmlns:pc="http://schemas.microsoft.com/office/infopath/2007/PartnerControls">
-  <documentManagement>
-    <StatusTo xmlns="CE8048EF-7E95-4A11-BF00-BA2605EDE044">Tech Review Approved</StatusTo>
-    <StatusFrom xmlns="CE8048EF-7E95-4A11-BF00-BA2605EDE044">Tech Review</StatusFrom>
-    <Chapter_x0020_Number xmlns="149daad8-53e0-4e54-a1b9-e9d4e4fc36cb">04</Chapter_x0020_Number>
-    <Status xmlns="119e8ce9-fc33-4402-becb-6d0fbcbb8ab0">Tech Review Approved</Status>
-    <Update_x0020_ChapterOn_x0020_Root xmlns="ce8048ef-7e95-4a11-bf00-ba2605ede044">
-      <Url>https://apressmedia.sharepoint.com/sites/201403/aspnetwebapi2bu/_layouts/15/wrkstat.aspx?List=ce8048ef-7e95-4a11-bf00-ba2605ede044&amp;WorkflowInstanceName=a1f5314d-ee75-4685-9b76-e2cdcf02cbed</Url>
-      <Description>Started</Description>
-    </Update_x0020_ChapterOn_x0020_Root>
-  </documentManagement>
-</p:properties>
-</file>
-
-<file path=customXml/item3.xml><?xml version="1.0" encoding="utf-8"?>
 <ct:contentTypeSchema xmlns:ct="http://schemas.microsoft.com/office/2006/metadata/contentType" xmlns:ma="http://schemas.microsoft.com/office/2006/metadata/properties/metaAttributes" ct:_="" ma:_="" ma:contentTypeName="Document" ma:contentTypeID="0x01010028391A502712994983AEDB98AF287AF4" ma:contentTypeVersion="" ma:contentTypeDescription="Create a new document." ma:contentTypeScope="" ma:versionID="6e9972a3522f438d547295b01fb3111c">
   <xsd:schema xmlns:xsd="http://www.w3.org/2001/XMLSchema" xmlns:xs="http://www.w3.org/2001/XMLSchema" xmlns:p="http://schemas.microsoft.com/office/2006/metadata/properties" xmlns:ns2="119e8ce9-fc33-4402-becb-6d0fbcbb8ab0" xmlns:ns3="149daad8-53e0-4e54-a1b9-e9d4e4fc36cb" xmlns:ns4="CE8048EF-7E95-4A11-BF00-BA2605EDE044" xmlns:ns5="ce8048ef-7e95-4a11-bf00-ba2605ede044" targetNamespace="http://schemas.microsoft.com/office/2006/metadata/properties" ma:root="true" ma:fieldsID="6a402390c3fbf2357f31c5aacaede8b4" ns2:_="" ns3:_="" ns4:_="" ns5:_="">
     <xsd:import namespace="119e8ce9-fc33-4402-becb-6d0fbcbb8ab0"/>
@@ -15005,32 +15605,35 @@
 </ct:contentTypeSchema>
 </file>
 
+<file path=customXml/item2.xml><?xml version="1.0" encoding="utf-8"?>
+<p:properties xmlns:p="http://schemas.microsoft.com/office/2006/metadata/properties" xmlns:xsi="http://www.w3.org/2001/XMLSchema-instance" xmlns:pc="http://schemas.microsoft.com/office/infopath/2007/PartnerControls">
+  <documentManagement>
+    <StatusTo xmlns="CE8048EF-7E95-4A11-BF00-BA2605EDE044">Tech Review Approved</StatusTo>
+    <StatusFrom xmlns="CE8048EF-7E95-4A11-BF00-BA2605EDE044">Tech Review</StatusFrom>
+    <Chapter_x0020_Number xmlns="149daad8-53e0-4e54-a1b9-e9d4e4fc36cb">04</Chapter_x0020_Number>
+    <Status xmlns="119e8ce9-fc33-4402-becb-6d0fbcbb8ab0">Tech Review Approved</Status>
+    <Update_x0020_ChapterOn_x0020_Root xmlns="ce8048ef-7e95-4a11-bf00-ba2605ede044">
+      <Url>https://apressmedia.sharepoint.com/sites/201403/aspnetwebapi2bu/_layouts/15/wrkstat.aspx?List=ce8048ef-7e95-4a11-bf00-ba2605ede044&amp;WorkflowInstanceName=a1f5314d-ee75-4685-9b76-e2cdcf02cbed</Url>
+      <Description>Started</Description>
+    </Update_x0020_ChapterOn_x0020_Root>
+  </documentManagement>
+</p:properties>
+</file>
+
+<file path=customXml/item3.xml><?xml version="1.0" encoding="utf-8"?>
+<?mso-contentType ?>
+<FormTemplates xmlns="http://schemas.microsoft.com/sharepoint/v3/contenttype/forms">
+  <Display>DocumentLibraryForm</Display>
+  <Edit>DocumentLibraryForm</Edit>
+  <New>DocumentLibraryForm</New>
+</FormTemplates>
+</file>
+
 <file path=customXml/item4.xml><?xml version="1.0" encoding="utf-8"?>
 <b:Sources xmlns:b="http://schemas.openxmlformats.org/officeDocument/2006/bibliography" xmlns="http://schemas.openxmlformats.org/officeDocument/2006/bibliography" SelectedStyle="\APA.XSL" StyleName="APA Fifth Edition"/>
 </file>
 
 <file path=customXml/itemProps1.xml><?xml version="1.0" encoding="utf-8"?>
-<ds:datastoreItem xmlns:ds="http://schemas.openxmlformats.org/officeDocument/2006/customXml" ds:itemID="{0A0B891D-3A4D-444A-8872-CD358EBBED53}">
-  <ds:schemaRefs>
-    <ds:schemaRef ds:uri="http://schemas.microsoft.com/sharepoint/v3/contenttype/forms"/>
-  </ds:schemaRefs>
-</ds:datastoreItem>
-</file>
-
-<file path=customXml/itemProps2.xml><?xml version="1.0" encoding="utf-8"?>
-<ds:datastoreItem xmlns:ds="http://schemas.openxmlformats.org/officeDocument/2006/customXml" ds:itemID="{2F06F46E-48B6-4ABC-8376-93C7FD9CF523}">
-  <ds:schemaRefs>
-    <ds:schemaRef ds:uri="http://schemas.microsoft.com/office/2006/metadata/properties"/>
-    <ds:schemaRef ds:uri="http://schemas.microsoft.com/office/infopath/2007/PartnerControls"/>
-    <ds:schemaRef ds:uri="CE8048EF-7E95-4A11-BF00-BA2605EDE044"/>
-    <ds:schemaRef ds:uri="149daad8-53e0-4e54-a1b9-e9d4e4fc36cb"/>
-    <ds:schemaRef ds:uri="119e8ce9-fc33-4402-becb-6d0fbcbb8ab0"/>
-    <ds:schemaRef ds:uri="ce8048ef-7e95-4a11-bf00-ba2605ede044"/>
-  </ds:schemaRefs>
-</ds:datastoreItem>
-</file>
-
-<file path=customXml/itemProps3.xml><?xml version="1.0" encoding="utf-8"?>
 <ds:datastoreItem xmlns:ds="http://schemas.openxmlformats.org/officeDocument/2006/customXml" ds:itemID="{E4BD7559-3D77-4BF8-B25B-FEE636FE9737}">
   <ds:schemaRefs>
     <ds:schemaRef ds:uri="http://schemas.microsoft.com/office/2006/metadata/contentType"/>
@@ -15051,8 +15654,29 @@
 </ds:datastoreItem>
 </file>
 
+<file path=customXml/itemProps2.xml><?xml version="1.0" encoding="utf-8"?>
+<ds:datastoreItem xmlns:ds="http://schemas.openxmlformats.org/officeDocument/2006/customXml" ds:itemID="{2F06F46E-48B6-4ABC-8376-93C7FD9CF523}">
+  <ds:schemaRefs>
+    <ds:schemaRef ds:uri="http://schemas.microsoft.com/office/2006/metadata/properties"/>
+    <ds:schemaRef ds:uri="http://schemas.microsoft.com/office/infopath/2007/PartnerControls"/>
+    <ds:schemaRef ds:uri="CE8048EF-7E95-4A11-BF00-BA2605EDE044"/>
+    <ds:schemaRef ds:uri="149daad8-53e0-4e54-a1b9-e9d4e4fc36cb"/>
+    <ds:schemaRef ds:uri="119e8ce9-fc33-4402-becb-6d0fbcbb8ab0"/>
+    <ds:schemaRef ds:uri="ce8048ef-7e95-4a11-bf00-ba2605ede044"/>
+  </ds:schemaRefs>
+</ds:datastoreItem>
+</file>
+
+<file path=customXml/itemProps3.xml><?xml version="1.0" encoding="utf-8"?>
+<ds:datastoreItem xmlns:ds="http://schemas.openxmlformats.org/officeDocument/2006/customXml" ds:itemID="{0A0B891D-3A4D-444A-8872-CD358EBBED53}">
+  <ds:schemaRefs>
+    <ds:schemaRef ds:uri="http://schemas.microsoft.com/sharepoint/v3/contenttype/forms"/>
+  </ds:schemaRefs>
+</ds:datastoreItem>
+</file>
+
 <file path=customXml/itemProps4.xml><?xml version="1.0" encoding="utf-8"?>
-<ds:datastoreItem xmlns:ds="http://schemas.openxmlformats.org/officeDocument/2006/customXml" ds:itemID="{E32A1578-2F17-4DAB-AAC1-B9289A777563}">
+<ds:datastoreItem xmlns:ds="http://schemas.openxmlformats.org/officeDocument/2006/customXml" ds:itemID="{54B53DE9-E4B3-443A-BA80-D2DDB0CF5334}">
   <ds:schemaRefs>
     <ds:schemaRef ds:uri="http://schemas.openxmlformats.org/officeDocument/2006/bibliography"/>
   </ds:schemaRefs>

--- a/doc/9781484201107_KurtzWortman_Ch04_SourceTree.docx
+++ b/doc/9781484201107_KurtzWortman_Ch04_SourceTree.docx
@@ -1023,15 +1023,7 @@
         <w:pStyle w:val="BodyTextFirst"/>
       </w:pPr>
       <w:r>
-        <w:t xml:space="preserve">It’s time to start working in Visual Studio! We’ve spent the first three chapters learning about REST and the ASP.NET Web API, as well as designing the task-management service and its underlying classes and database tables. More importantly, we’ve spent some time modeling the resource types and URLs we want to offer for the </w:t>
-      </w:r>
-      <w:proofErr w:type="spellStart"/>
-      <w:r>
-        <w:t>RESTful</w:t>
-      </w:r>
-      <w:proofErr w:type="spellEnd"/>
-      <w:r>
-        <w:t xml:space="preserve"> service.</w:t>
+        <w:t>It’s time to start working in Visual Studio! We’ve spent the first three chapters learning about REST and the ASP.NET Web API, as well as designing the task-management service and its underlying classes and database tables. More importantly, we’ve spent some time modeling the resource types and URLs we want to offer for the RESTful service.</w:t>
       </w:r>
     </w:p>
     <w:p>
@@ -1072,13 +1064,8 @@
         <w:t xml:space="preserve">some </w:t>
       </w:r>
       <w:r>
-        <w:t xml:space="preserve">external libraries using </w:t>
-      </w:r>
-      <w:proofErr w:type="spellStart"/>
-      <w:r>
-        <w:t>NuGet</w:t>
-      </w:r>
-      <w:proofErr w:type="spellEnd"/>
+        <w:t>external libraries using NuGet</w:t>
+      </w:r>
       <w:r>
         <w:t>,</w:t>
       </w:r>
@@ -1092,13 +1079,13 @@
         <w:lastRenderedPageBreak/>
         <w:t xml:space="preserve">project references. </w:t>
       </w:r>
-      <w:bookmarkStart w:id="4" w:name="OLE_LINK1"/>
-      <w:bookmarkStart w:id="5" w:name="OLE_LINK2"/>
+      <w:bookmarkStart w:id="5" w:name="OLE_LINK1"/>
+      <w:bookmarkStart w:id="6" w:name="OLE_LINK2"/>
       <w:r>
         <w:t>Lastly, we will lay down some initial code for the data model classes, service-resource types, logging, and the database.</w:t>
       </w:r>
-      <w:bookmarkEnd w:id="4"/>
       <w:bookmarkEnd w:id="5"/>
+      <w:bookmarkEnd w:id="6"/>
     </w:p>
     <w:p>
       <w:pPr>
@@ -1131,26 +1118,10 @@
         <w:pStyle w:val="BodyText"/>
       </w:pPr>
       <w:r>
-        <w:t xml:space="preserve">Speaking of the source code, feel free to download it from either </w:t>
-      </w:r>
-      <w:proofErr w:type="spellStart"/>
-      <w:r>
-        <w:t>Apress</w:t>
-      </w:r>
-      <w:proofErr w:type="spellEnd"/>
-      <w:r>
-        <w:t xml:space="preserve"> or from the corresponding </w:t>
-      </w:r>
-      <w:proofErr w:type="spellStart"/>
-      <w:r>
-        <w:t>GitHub</w:t>
-      </w:r>
-      <w:proofErr w:type="spellEnd"/>
-      <w:r>
-        <w:t xml:space="preserve"> repository at </w:t>
-      </w:r>
-      <w:commentRangeStart w:id="6"/>
+        <w:t xml:space="preserve">Speaking of the source code, feel free to download it from either Apress or from the corresponding GitHub repository at </w:t>
+      </w:r>
       <w:commentRangeStart w:id="7"/>
+      <w:commentRangeStart w:id="8"/>
       <w:r>
         <w:fldChar w:fldCharType="begin"/>
       </w:r>
@@ -1172,22 +1143,22 @@
         </w:rPr>
         <w:fldChar w:fldCharType="end"/>
       </w:r>
-      <w:commentRangeEnd w:id="6"/>
+      <w:commentRangeEnd w:id="7"/>
       <w:r>
         <w:rPr>
           <w:rStyle w:val="CommentReference"/>
           <w:rFonts w:ascii="Times" w:eastAsia="Calibri" w:hAnsi="Times"/>
           <w:lang w:val="en-GB"/>
         </w:rPr>
-        <w:commentReference w:id="6"/>
-      </w:r>
-      <w:commentRangeEnd w:id="7"/>
+        <w:commentReference w:id="7"/>
+      </w:r>
+      <w:commentRangeEnd w:id="8"/>
       <w:r>
         <w:rPr>
           <w:rStyle w:val="CommentReference"/>
           <w:rFonts w:ascii="Times" w:eastAsiaTheme="minorHAnsi" w:hAnsi="Times" w:cstheme="minorBidi"/>
         </w:rPr>
-        <w:commentReference w:id="7"/>
+        <w:commentReference w:id="8"/>
       </w:r>
       <w:r>
         <w:t>. Doing so will save you a ton of typing!</w:t>
@@ -1395,58 +1366,24 @@
         <w:fldChar w:fldCharType="end"/>
       </w:r>
       <w:r>
-        <w:t xml:space="preserve"> is that </w:t>
-      </w:r>
-      <w:proofErr w:type="spellStart"/>
-      <w:r>
-        <w:t>JetBrain’s</w:t>
-      </w:r>
-      <w:proofErr w:type="spellEnd"/>
-      <w:r>
-        <w:t xml:space="preserve"> </w:t>
-      </w:r>
-      <w:proofErr w:type="spellStart"/>
+        <w:t xml:space="preserve"> is that JetBrain’s ReSharper is only supported on the “full” editions. And there’s no way either of us would ever write code without ReSharper! For this book, we used ReSharper version 8.2; we highly recommend you do the same.</w:t>
+      </w:r>
+    </w:p>
+    <w:p>
+      <w:pPr>
+        <w:pStyle w:val="SideBarHead"/>
+      </w:pPr>
       <w:r>
         <w:t>ReSharper</w:t>
       </w:r>
-      <w:proofErr w:type="spellEnd"/>
-      <w:r>
-        <w:t xml:space="preserve"> is only supported on the “full” editions. And there’s no way either of us would ever write code without </w:t>
-      </w:r>
-      <w:proofErr w:type="spellStart"/>
+    </w:p>
+    <w:p>
+      <w:pPr>
+        <w:pStyle w:val="SideBarBody"/>
+      </w:pPr>
       <w:r>
         <w:t>ReSharper</w:t>
       </w:r>
-      <w:proofErr w:type="spellEnd"/>
-      <w:r>
-        <w:t xml:space="preserve">! For this book, we used </w:t>
-      </w:r>
-      <w:proofErr w:type="spellStart"/>
-      <w:r>
-        <w:t>ReSharper</w:t>
-      </w:r>
-      <w:proofErr w:type="spellEnd"/>
-      <w:r>
-        <w:t xml:space="preserve"> version 8.2; we highly recommend you do the same.</w:t>
-      </w:r>
-    </w:p>
-    <w:p>
-      <w:pPr>
-        <w:pStyle w:val="SideBarHead"/>
-      </w:pPr>
-      <w:r>
-        <w:t>ReSharper</w:t>
-      </w:r>
-    </w:p>
-    <w:p>
-      <w:pPr>
-        <w:pStyle w:val="SideBarBody"/>
-      </w:pPr>
-      <w:proofErr w:type="spellStart"/>
-      <w:r>
-        <w:t>ReSharper</w:t>
-      </w:r>
-      <w:proofErr w:type="spellEnd"/>
       <w:r>
         <w:fldChar w:fldCharType="begin"/>
       </w:r>
@@ -1463,15 +1400,7 @@
         <w:fldChar w:fldCharType="end"/>
       </w:r>
       <w:r>
-        <w:t xml:space="preserve"> is one of those tools that, once you’ve used it for a bit, you can’t go back to writing .NET code without it. Seriously, time and time again we hear developers refusing to code without </w:t>
-      </w:r>
-      <w:proofErr w:type="spellStart"/>
-      <w:r>
-        <w:t>ReSharper</w:t>
-      </w:r>
-      <w:proofErr w:type="spellEnd"/>
-      <w:r>
-        <w:t>, even to the point where they will purchase their own personal copies if their employers won’t pony up. It’s that good!</w:t>
+        <w:t xml:space="preserve"> is one of those tools that, once you’ve used it for a bit, you can’t go back to writing .NET code without it. Seriously, time and time again we hear developers refusing to code without ReSharper, even to the point where they will purchase their own personal copies if their employers won’t pony up. It’s that good!</w:t>
       </w:r>
     </w:p>
     <w:p>
@@ -1496,13 +1425,8 @@
         <w:pStyle w:val="Heading2"/>
       </w:pPr>
       <w:bookmarkStart w:id="17" w:name="_Toc390159775"/>
-      <w:proofErr w:type="spellStart"/>
-      <w:r>
-        <w:t>NuGet</w:t>
-      </w:r>
-      <w:proofErr w:type="spellEnd"/>
-      <w:r>
-        <w:t xml:space="preserve"> Package Manager 2.6</w:t>
+      <w:r>
+        <w:t>NuGet Package Manager 2.6</w:t>
       </w:r>
       <w:bookmarkEnd w:id="17"/>
     </w:p>
@@ -1511,23 +1435,7 @@
         <w:pStyle w:val="BodyTextFirst"/>
       </w:pPr>
       <w:r>
-        <w:t xml:space="preserve">We will use </w:t>
-      </w:r>
-      <w:proofErr w:type="spellStart"/>
-      <w:r>
-        <w:t>NuGet</w:t>
-      </w:r>
-      <w:proofErr w:type="spellEnd"/>
-      <w:r>
-        <w:t xml:space="preserve"> to set up the various libraries used in your task-management service. This Visual Studio add-in allows a developer to download and add project references for third-party libraries, each with a single command in the </w:t>
-      </w:r>
-      <w:proofErr w:type="spellStart"/>
-      <w:r>
-        <w:t>NuGet</w:t>
-      </w:r>
-      <w:proofErr w:type="spellEnd"/>
-      <w:r>
-        <w:t xml:space="preserve"> Package Manager</w:t>
+        <w:t>We will use NuGet to set up the various libraries used in your task-management service. This Visual Studio add-in allows a developer to download and add project references for third-party libraries, each with a single command in the NuGet Package Manager</w:t>
       </w:r>
       <w:r>
         <w:fldChar w:fldCharType="begin"/>
@@ -1564,37 +1472,16 @@
         <w:pStyle w:val="BodyText"/>
       </w:pPr>
       <w:r>
-        <w:t xml:space="preserve">This code downloads the latest version of </w:t>
-      </w:r>
-      <w:proofErr w:type="spellStart"/>
-      <w:r>
-        <w:t>NUnit</w:t>
-      </w:r>
-      <w:proofErr w:type="spellEnd"/>
-      <w:r>
-        <w:t xml:space="preserve"> and adds it to your source tree, as well as a reference to all necessary DLLs from within your test project.</w:t>
+        <w:t>This code downloads the latest version of NUnit and adds it to your source tree, as well as a reference to all necessary DLLs from within your test project.</w:t>
       </w:r>
     </w:p>
     <w:p>
       <w:pPr>
         <w:pStyle w:val="BodyText"/>
       </w:pPr>
-      <w:proofErr w:type="spellStart"/>
       <w:r>
         <w:lastRenderedPageBreak/>
-        <w:t>NuGet</w:t>
-      </w:r>
-      <w:proofErr w:type="spellEnd"/>
-      <w:r>
-        <w:t xml:space="preserve"> also takes care of library dependencies automatically. For example, if the latest </w:t>
-      </w:r>
-      <w:proofErr w:type="spellStart"/>
-      <w:r>
-        <w:t>NUnit</w:t>
-      </w:r>
-      <w:proofErr w:type="spellEnd"/>
-      <w:r>
-        <w:t xml:space="preserve"> package required another library, it would be downloaded and referenced, as well.</w:t>
+        <w:t>NuGet also takes care of library dependencies automatically. For example, if the latest NUnit package required another library, it would be downloaded and referenced, as well.</w:t>
       </w:r>
     </w:p>
     <w:p>
@@ -1602,15 +1489,7 @@
         <w:pStyle w:val="BodyText"/>
       </w:pPr>
       <w:r>
-        <w:t xml:space="preserve">This book, and the example code, takes advantage of a new feature added back in </w:t>
-      </w:r>
-      <w:proofErr w:type="spellStart"/>
-      <w:r>
-        <w:t>NuGet</w:t>
-      </w:r>
-      <w:proofErr w:type="spellEnd"/>
-      <w:r>
-        <w:t xml:space="preserve"> version 2.1 </w:t>
+        <w:t xml:space="preserve">This book, and the example code, takes advantage of a new feature added back in NuGet version 2.1 </w:t>
       </w:r>
       <w:r>
         <w:fldChar w:fldCharType="begin"/>
@@ -1637,15 +1516,7 @@
         <w:t>lib</w:t>
       </w:r>
       <w:r>
-        <w:t xml:space="preserve"> folder above the folder that holds the solution. By default, however, </w:t>
-      </w:r>
-      <w:proofErr w:type="spellStart"/>
-      <w:r>
-        <w:t>NuGet</w:t>
-      </w:r>
-      <w:proofErr w:type="spellEnd"/>
-      <w:r>
-        <w:t xml:space="preserve"> places the packages in the same folder as the solution file.</w:t>
+        <w:t xml:space="preserve"> folder above the folder that holds the solution. By default, however, NuGet places the packages in the same folder as the solution file.</w:t>
       </w:r>
     </w:p>
     <w:p>
@@ -1653,31 +1524,7 @@
         <w:pStyle w:val="BodyText"/>
       </w:pPr>
       <w:r>
-        <w:t xml:space="preserve">To ensure you have the 2.6 version (or greater) of the </w:t>
-      </w:r>
-      <w:proofErr w:type="spellStart"/>
-      <w:r>
-        <w:t>NuGet</w:t>
-      </w:r>
-      <w:proofErr w:type="spellEnd"/>
-      <w:r>
-        <w:t xml:space="preserve"> Package Manager, use the Extensions and Updates option under the Tools menu in Visual Studio. If you’re starting from a clean install of Visual Studio 2013, your </w:t>
-      </w:r>
-      <w:proofErr w:type="spellStart"/>
-      <w:r>
-        <w:t>NuGet</w:t>
-      </w:r>
-      <w:proofErr w:type="spellEnd"/>
-      <w:r>
-        <w:t xml:space="preserve"> Package Manager </w:t>
-      </w:r>
-      <w:proofErr w:type="gramStart"/>
-      <w:r>
-        <w:t>version</w:t>
-      </w:r>
-      <w:proofErr w:type="gramEnd"/>
-      <w:r>
-        <w:t xml:space="preserve"> should already be at 2.6. The version number will appear on the right-hand side when you click the extension itself. If you already have a greater version, that will work fine, too (e.g., we're using 2.8).</w:t>
+        <w:t>To ensure you have the 2.6 version (or greater) of the NuGet Package Manager, use the Extensions and Updates option under the Tools menu in Visual Studio. If you’re starting from a clean install of Visual Studio 2013, your NuGet Package Manager version should already be at 2.6. The version number will appear on the right-hand side when you click the extension itself. If you already have a greater version, that will work fine, too (e.g., we're using 2.8).</w:t>
       </w:r>
     </w:p>
     <w:p>
@@ -1759,14 +1606,12 @@
       <w:r>
         <w:t xml:space="preserve">, and </w:t>
       </w:r>
-      <w:proofErr w:type="spellStart"/>
       <w:r>
         <w:rPr>
           <w:rStyle w:val="CodeInline"/>
         </w:rPr>
         <w:t>src</w:t>
       </w:r>
-      <w:proofErr w:type="spellEnd"/>
       <w:r>
         <w:t xml:space="preserve">. Figure 4-1 shows what this would look like under a folder called </w:t>
       </w:r>
@@ -1916,14 +1761,12 @@
       <w:pPr>
         <w:pStyle w:val="Bullet"/>
       </w:pPr>
-      <w:proofErr w:type="gramStart"/>
       <w:r>
         <w:rPr>
           <w:rStyle w:val="CodeInline"/>
         </w:rPr>
         <w:t>doc</w:t>
       </w:r>
-      <w:proofErr w:type="gramEnd"/>
       <w:r>
         <w:t>: Contains documents related to the code base; this might include developer documents, installation guides, tips, requirements, images, and wireframes.</w:t>
       </w:r>
@@ -1932,24 +1775,14 @@
       <w:pPr>
         <w:pStyle w:val="Bullet"/>
       </w:pPr>
-      <w:proofErr w:type="gramStart"/>
       <w:r>
         <w:rPr>
           <w:rStyle w:val="CodeInline"/>
         </w:rPr>
         <w:t>lib</w:t>
       </w:r>
-      <w:proofErr w:type="gramEnd"/>
-      <w:r>
-        <w:t xml:space="preserve">: Contains all third-party libraries and packages used by the application(s) in this source tree; as stated previously, you will configure </w:t>
-      </w:r>
-      <w:proofErr w:type="spellStart"/>
-      <w:r>
-        <w:t>NuGet</w:t>
-      </w:r>
-      <w:proofErr w:type="spellEnd"/>
-      <w:r>
-        <w:t xml:space="preserve"> to place downloaded packages in this folder.</w:t>
+      <w:r>
+        <w:t>: Contains all third-party libraries and packages used by the application(s) in this source tree; as stated previously, you will configure NuGet to place downloaded packages in this folder.</w:t>
       </w:r>
       <w:r>
         <w:fldChar w:fldCharType="begin"/>
@@ -1971,16 +1804,12 @@
       <w:pPr>
         <w:pStyle w:val="Bullet"/>
       </w:pPr>
-      <w:proofErr w:type="spellStart"/>
-      <w:proofErr w:type="gramStart"/>
       <w:r>
         <w:rPr>
           <w:rStyle w:val="CodeInline"/>
         </w:rPr>
         <w:t>src</w:t>
       </w:r>
-      <w:proofErr w:type="spellEnd"/>
-      <w:proofErr w:type="gramEnd"/>
       <w:r>
         <w:t>: Contains all of the source code, including the Visual Studio solution file(s) and all project folders.</w:t>
       </w:r>
@@ -2067,14 +1896,12 @@
       <w:r>
         <w:t xml:space="preserve">You’re now ready to create a blank Visual Studio solution file to which you can later add your projects. You create a blank solution first because you want the solution file to exist in the </w:t>
       </w:r>
-      <w:proofErr w:type="spellStart"/>
       <w:r>
         <w:rPr>
           <w:rStyle w:val="CodeInline"/>
         </w:rPr>
         <w:t>src</w:t>
       </w:r>
-      <w:proofErr w:type="spellEnd"/>
       <w:r>
         <w:t xml:space="preserve"> folder. Unfortunately, Visual Studio</w:t>
       </w:r>
@@ -2112,14 +1939,12 @@
       <w:r>
         <w:t xml:space="preserve">Create a new solution file in the </w:t>
       </w:r>
-      <w:proofErr w:type="spellStart"/>
       <w:r>
         <w:rPr>
           <w:rStyle w:val="CodeInline"/>
         </w:rPr>
         <w:t>src</w:t>
       </w:r>
-      <w:proofErr w:type="spellEnd"/>
       <w:r>
         <w:t xml:space="preserve"> folder by selecting Project from the File </w:t>
       </w:r>
@@ -2181,14 +2006,12 @@
         <w:lastRenderedPageBreak/>
         <w:t xml:space="preserve">For the Location, enter the full path to the </w:t>
       </w:r>
-      <w:proofErr w:type="spellStart"/>
       <w:r>
         <w:rPr>
           <w:rStyle w:val="CodeInline"/>
         </w:rPr>
         <w:t>src</w:t>
       </w:r>
-      <w:proofErr w:type="spellEnd"/>
       <w:r>
         <w:t xml:space="preserve"> folder you created a bit ago.</w:t>
       </w:r>
@@ -2211,14 +2034,12 @@
       <w:r>
         <w:t xml:space="preserve">This will create a new folder and solution in your </w:t>
       </w:r>
-      <w:proofErr w:type="spellStart"/>
       <w:r>
         <w:rPr>
           <w:rStyle w:val="CodeInline"/>
         </w:rPr>
         <w:t>src</w:t>
       </w:r>
-      <w:proofErr w:type="spellEnd"/>
       <w:r>
         <w:t xml:space="preserve"> folder. Now either close Visual Studio or just close the solution. Then, using Windows Explorer</w:t>
       </w:r>
@@ -2240,14 +2061,12 @@
       <w:r>
         <w:t xml:space="preserve">, move the new solution file out of the folder that Visual Studio just created and into the </w:t>
       </w:r>
-      <w:proofErr w:type="spellStart"/>
       <w:r>
         <w:rPr>
           <w:rStyle w:val="CodeInline"/>
         </w:rPr>
         <w:t>src</w:t>
       </w:r>
-      <w:proofErr w:type="spellEnd"/>
       <w:r>
         <w:t xml:space="preserve"> folder. Finally, delete the now-empty folder.</w:t>
       </w:r>
@@ -2351,15 +2170,7 @@
         <w:pStyle w:val="BodyText"/>
       </w:pPr>
       <w:r>
-        <w:t xml:space="preserve">Don’t re-open the solution file quite yet; you still need to make a small tweak to the </w:t>
-      </w:r>
-      <w:proofErr w:type="spellStart"/>
-      <w:r>
-        <w:t>NuGet</w:t>
-      </w:r>
-      <w:proofErr w:type="spellEnd"/>
-      <w:r>
-        <w:t xml:space="preserve"> configuration for this solution.</w:t>
+        <w:t>Don’t re-open the solution file quite yet; you still need to make a small tweak to the NuGet configuration for this solution.</w:t>
       </w:r>
     </w:p>
     <w:p>
@@ -2367,21 +2178,8 @@
         <w:pStyle w:val="Heading1"/>
       </w:pPr>
       <w:bookmarkStart w:id="20" w:name="_Toc390159778"/>
-      <w:proofErr w:type="spellStart"/>
-      <w:r>
-        <w:t>NuGet</w:t>
-      </w:r>
-      <w:proofErr w:type="spellEnd"/>
-      <w:r>
-        <w:t xml:space="preserve"> </w:t>
-      </w:r>
-      <w:proofErr w:type="spellStart"/>
-      <w:r>
-        <w:t>Config</w:t>
-      </w:r>
-      <w:proofErr w:type="spellEnd"/>
-      <w:r>
-        <w:t xml:space="preserve"> File</w:t>
+      <w:r>
+        <w:t>NuGet Config File</w:t>
       </w:r>
       <w:bookmarkEnd w:id="20"/>
       <w:r>
@@ -2405,15 +2203,7 @@
         <w:pStyle w:val="BodyTextFirst"/>
       </w:pPr>
       <w:r>
-        <w:t xml:space="preserve">The </w:t>
-      </w:r>
-      <w:proofErr w:type="spellStart"/>
-      <w:r>
-        <w:t>NuGet</w:t>
-      </w:r>
-      <w:proofErr w:type="spellEnd"/>
-      <w:r>
-        <w:t xml:space="preserve"> Package Manager was introduced in Visual Studio 2010 as a package-management system for .NET. It is similar to the Advanced Package Tool (APT) in many Linux distributions. The basic idea behind the tool is to provide a simple, reliable, and consistent mechanism for downloading libraries and their dependencies from a central repository, and then referencing them from Visual Studio projects. You will be using it to install most of the external libraries you need for your task-management service.</w:t>
+        <w:t>The NuGet Package Manager was introduced in Visual Studio 2010 as a package-management system for .NET. It is similar to the Advanced Package Tool (APT) in many Linux distributions. The basic idea behind the tool is to provide a simple, reliable, and consistent mechanism for downloading libraries and their dependencies from a central repository, and then referencing them from Visual Studio projects. You will be using it to install most of the external libraries you need for your task-management service.</w:t>
       </w:r>
     </w:p>
     <w:p>
@@ -2421,15 +2211,7 @@
         <w:pStyle w:val="BodyText"/>
       </w:pPr>
       <w:r>
-        <w:t xml:space="preserve">By default, </w:t>
-      </w:r>
-      <w:proofErr w:type="spellStart"/>
-      <w:r>
-        <w:t>NuGet</w:t>
-      </w:r>
-      <w:proofErr w:type="spellEnd"/>
-      <w:r>
-        <w:t xml:space="preserve"> downloads all packages to a folder called </w:t>
+        <w:t xml:space="preserve">By default, NuGet downloads all packages to a folder called </w:t>
       </w:r>
       <w:r>
         <w:rPr>
@@ -2451,15 +2233,7 @@
         <w:t>lib</w:t>
       </w:r>
       <w:r>
-        <w:t xml:space="preserve"> folder. As such, you need to provide </w:t>
-      </w:r>
-      <w:proofErr w:type="spellStart"/>
-      <w:r>
-        <w:t>NuGet</w:t>
-      </w:r>
-      <w:proofErr w:type="spellEnd"/>
-      <w:r>
-        <w:t xml:space="preserve"> with an override for the </w:t>
+        <w:t xml:space="preserve"> folder. As such, you need to provide NuGet with an override for the </w:t>
       </w:r>
       <w:r>
         <w:rPr>
@@ -2478,25 +2252,21 @@
       <w:r>
         <w:t xml:space="preserve">To do this, create a new text file directly in the </w:t>
       </w:r>
-      <w:proofErr w:type="spellStart"/>
       <w:r>
         <w:rPr>
           <w:rStyle w:val="CodeInline"/>
         </w:rPr>
         <w:t>src</w:t>
       </w:r>
-      <w:proofErr w:type="spellEnd"/>
       <w:r>
         <w:t xml:space="preserve"> folder (with Notepad or at the command line) and name this file </w:t>
       </w:r>
-      <w:proofErr w:type="spellStart"/>
       <w:r>
         <w:rPr>
           <w:rStyle w:val="CodeInline"/>
         </w:rPr>
         <w:t>nuget.config</w:t>
       </w:r>
-      <w:proofErr w:type="spellEnd"/>
       <w:r>
         <w:t>. Open the file and enter the following XML:</w:t>
       </w:r>
@@ -2563,15 +2333,7 @@
         <w:t xml:space="preserve"> </w:t>
       </w:r>
       <w:r>
-        <w:t xml:space="preserve">solution file, </w:t>
-      </w:r>
-      <w:proofErr w:type="spellStart"/>
-      <w:r>
-        <w:t>NuGet</w:t>
-      </w:r>
-      <w:proofErr w:type="spellEnd"/>
-      <w:r>
-        <w:t xml:space="preserve"> will be configured to place all downloaded libraries into your </w:t>
+        <w:t xml:space="preserve">solution file, NuGet will be configured to place all downloaded libraries into your </w:t>
       </w:r>
       <w:r>
         <w:rPr>
@@ -3492,39 +3254,7 @@
         <w:pStyle w:val="BodyText"/>
       </w:pPr>
       <w:r>
-        <w:t xml:space="preserve">As mentioned previously, we highly recommend using </w:t>
-      </w:r>
-      <w:proofErr w:type="spellStart"/>
-      <w:r>
-        <w:t>JetBrains</w:t>
-      </w:r>
-      <w:proofErr w:type="spellEnd"/>
-      <w:r>
-        <w:t xml:space="preserve">’ </w:t>
-      </w:r>
-      <w:proofErr w:type="spellStart"/>
-      <w:r>
-        <w:t>ReSharper</w:t>
-      </w:r>
-      <w:proofErr w:type="spellEnd"/>
-      <w:r>
-        <w:t xml:space="preserve"> when developing in .NET. Running unit tests is one of the benefits of this tool. It does a great job within the IDE of letting you run individual tests or all the tests in a class, category, project, or whatever. It also completely abstracts the underlying test framework, so the experience is the same whether you’re using </w:t>
-      </w:r>
-      <w:proofErr w:type="spellStart"/>
-      <w:r>
-        <w:t>NUnit</w:t>
-      </w:r>
-      <w:proofErr w:type="spellEnd"/>
-      <w:r>
-        <w:t xml:space="preserve"> or </w:t>
-      </w:r>
-      <w:proofErr w:type="spellStart"/>
-      <w:r>
-        <w:t>MSTest</w:t>
-      </w:r>
-      <w:proofErr w:type="spellEnd"/>
-      <w:r>
-        <w:t>.</w:t>
+        <w:t>As mentioned previously, we highly recommend using JetBrains’ ReSharper when developing in .NET. Running unit tests is one of the benefits of this tool. It does a great job within the IDE of letting you run individual tests or all the tests in a class, category, project, or whatever. It also completely abstracts the underlying test framework, so the experience is the same whether you’re using NUnit or MSTest.</w:t>
       </w:r>
     </w:p>
     <w:p>
@@ -3541,15 +3271,7 @@
         <w:t>Common</w:t>
       </w:r>
       <w:r>
-        <w:t xml:space="preserve"> project to depend on </w:t>
-      </w:r>
-      <w:proofErr w:type="spellStart"/>
-      <w:r>
-        <w:t>NHibernate</w:t>
-      </w:r>
-      <w:proofErr w:type="spellEnd"/>
-      <w:r>
-        <w:t>,</w:t>
+        <w:t xml:space="preserve"> project to depend on NHibernate,</w:t>
       </w:r>
       <w:r>
         <w:fldChar w:fldCharType="begin"/>
@@ -3696,15 +3418,7 @@
               <w:pStyle w:val="TableText"/>
             </w:pPr>
             <w:r>
-              <w:t>Contains "framework-</w:t>
-            </w:r>
-            <w:proofErr w:type="spellStart"/>
-            <w:r>
-              <w:t>ish</w:t>
-            </w:r>
-            <w:proofErr w:type="spellEnd"/>
-            <w:r>
-              <w:t>" functionality not specific to the API or the database.</w:t>
+              <w:t>Contains "framework-ish" functionality not specific to the API or the database.</w:t>
             </w:r>
           </w:p>
         </w:tc>
@@ -3738,15 +3452,7 @@
               <w:pStyle w:val="TableText"/>
             </w:pPr>
             <w:r>
-              <w:t xml:space="preserve">Contains the domain model Plain Old CLR Objects (POCOs); these are used by </w:t>
-            </w:r>
-            <w:proofErr w:type="spellStart"/>
-            <w:r>
-              <w:t>NHibernate</w:t>
-            </w:r>
-            <w:proofErr w:type="spellEnd"/>
-            <w:r>
-              <w:t xml:space="preserve"> to pull/push data from the database. Also contains the data access interfaces and helper classes. However, nothing in this project is specific to SQL Server.</w:t>
+              <w:t>Contains the domain model Plain Old CLR Objects (POCOs); these are used by NHibernate to pull/push data from the database. Also contains the data access interfaces and helper classes. However, nothing in this project is specific to SQL Server.</w:t>
             </w:r>
           </w:p>
         </w:tc>
@@ -3780,15 +3486,7 @@
               <w:pStyle w:val="TableText"/>
             </w:pPr>
             <w:r>
-              <w:t xml:space="preserve">Contains data access implementations, as well as your </w:t>
-            </w:r>
-            <w:proofErr w:type="spellStart"/>
-            <w:r>
-              <w:t>NHibernate</w:t>
-            </w:r>
-            <w:proofErr w:type="spellEnd"/>
-            <w:r>
-              <w:t xml:space="preserve"> mappings. This project is what makes the Data project SQL Server–specific at runtime.</w:t>
+              <w:t>Contains data access implementations, as well as your NHibernate mappings. This project is what makes the Data project SQL Server–specific at runtime.</w:t>
             </w:r>
           </w:p>
           <w:p>
@@ -3929,15 +3627,7 @@
               <w:pStyle w:val="TableText"/>
             </w:pPr>
             <w:r>
-              <w:t xml:space="preserve">This is the REST service application itself; it is hosted by IIS at runtime (though in development we use </w:t>
-            </w:r>
-            <w:proofErr w:type="spellStart"/>
-            <w:r>
-              <w:t>IISExpress</w:t>
-            </w:r>
-            <w:proofErr w:type="spellEnd"/>
-            <w:r>
-              <w:t>). This project contains all of the Web API controllers and handlers, the REST routes, connection string(s), and so on.</w:t>
+              <w:t>This is the REST service application itself; it is hosted by IIS at runtime (though in development we use IISExpress). This project contains all of the Web API controllers and handlers, the REST routes, connection string(s), and so on.</w:t>
             </w:r>
           </w:p>
         </w:tc>
@@ -4055,16 +3745,8 @@
               <w:rPr>
                 <w:rStyle w:val="CodeInline"/>
               </w:rPr>
-              <w:t>.</w:t>
+              <w:t>.IntegrationTests</w:t>
             </w:r>
-            <w:proofErr w:type="spellStart"/>
-            <w:r>
-              <w:rPr>
-                <w:rStyle w:val="CodeInline"/>
-              </w:rPr>
-              <w:t>IntegrationTests</w:t>
-            </w:r>
-            <w:proofErr w:type="spellEnd"/>
             <w:r>
               <w:rPr>
                 <w:rStyle w:val="CodeInline"/>
@@ -4160,16 +3842,8 @@
               <w:rPr>
                 <w:rStyle w:val="CodeInline"/>
               </w:rPr>
-              <w:t>.</w:t>
+              <w:t>.IntegrationTests</w:t>
             </w:r>
-            <w:proofErr w:type="spellStart"/>
-            <w:r>
-              <w:rPr>
-                <w:rStyle w:val="CodeInline"/>
-              </w:rPr>
-              <w:t>IntegrationTests</w:t>
-            </w:r>
-            <w:proofErr w:type="spellEnd"/>
           </w:p>
         </w:tc>
         <w:tc>
@@ -4278,23 +3952,7 @@
         <w:pStyle w:val="BodyText"/>
       </w:pPr>
       <w:r>
-        <w:t xml:space="preserve">Now that you have all of your Visual Studio projects in place, you need to add their respective external libraries and references using the </w:t>
-      </w:r>
-      <w:proofErr w:type="spellStart"/>
-      <w:r>
-        <w:t>NuGet</w:t>
-      </w:r>
-      <w:proofErr w:type="spellEnd"/>
-      <w:r>
-        <w:t xml:space="preserve"> Package Manager Console. These commands will download the latest versions of the libraries (if needed), and then add appropriate references to the given projects. And because in a previous section you configured </w:t>
-      </w:r>
-      <w:proofErr w:type="spellStart"/>
-      <w:r>
-        <w:t>NuGet</w:t>
-      </w:r>
-      <w:proofErr w:type="spellEnd"/>
-      <w:r>
-        <w:t xml:space="preserve"> to download the packages to your </w:t>
+        <w:t xml:space="preserve">Now that you have all of your Visual Studio projects in place, you need to add their respective external libraries and references using the NuGet Package Manager Console. These commands will download the latest versions of the libraries (if needed), and then add appropriate references to the given projects. And because in a previous section you configured NuGet to download the packages to your </w:t>
       </w:r>
       <w:r>
         <w:rPr>
@@ -4311,13 +3969,8 @@
         <w:pStyle w:val="BodyText"/>
       </w:pPr>
       <w:r>
-        <w:t xml:space="preserve">From within the Visual Studio 2013 IDE, open the Package Manager Console window and run the commands listed in Table 4-4. You can find the names of these packages and their corresponding install commands on the </w:t>
-      </w:r>
-      <w:proofErr w:type="spellStart"/>
-      <w:r>
-        <w:t>NuGet</w:t>
-      </w:r>
-      <w:proofErr w:type="spellEnd"/>
+        <w:t>From within the Visual Studio 2013 IDE, open the Package Manager Console window and run the commands listed in Table 4-4. You can find the names of these packages and their corresponding install commands on the NuGet</w:t>
+      </w:r>
       <w:r>
         <w:fldChar w:fldCharType="begin"/>
       </w:r>
@@ -4392,10 +4045,10 @@
         <w:gridCol w:w="7375"/>
         <w:tblGridChange w:id="29">
           <w:tblGrid>
-            <w:gridCol w:w="15"/>
+            <w:gridCol w:w="20"/>
             <w:gridCol w:w="5"/>
-            <w:gridCol w:w="7355"/>
-            <w:gridCol w:w="15"/>
+            <w:gridCol w:w="7350"/>
+            <w:gridCol w:w="20"/>
             <w:gridCol w:w="5"/>
           </w:tblGrid>
         </w:tblGridChange>
@@ -4426,13 +4079,8 @@
             <w:pPr>
               <w:pStyle w:val="TableHead"/>
             </w:pPr>
-            <w:proofErr w:type="spellStart"/>
             <w:r>
-              <w:t>NuGet</w:t>
-            </w:r>
-            <w:proofErr w:type="spellEnd"/>
-            <w:r>
-              <w:t xml:space="preserve"> Command</w:t>
+              <w:t>NuGet Command</w:t>
             </w:r>
           </w:p>
         </w:tc>
@@ -4477,21 +4125,7 @@
                 <w:rPr>
                   <w:rStyle w:val="CodeInline"/>
                 </w:rPr>
-                <w:t xml:space="preserve">update-package </w:t>
-              </w:r>
-              <w:proofErr w:type="spellStart"/>
-              <w:r>
-                <w:rPr>
-                  <w:rStyle w:val="CodeInline"/>
-                </w:rPr>
-                <w:t>Microsoft.AspNet.WebApi</w:t>
-              </w:r>
-              <w:proofErr w:type="spellEnd"/>
-              <w:r>
-                <w:rPr>
-                  <w:rStyle w:val="CodeInline"/>
-                </w:rPr>
-                <w:t xml:space="preserve"> WebApi2Book.Web.Api</w:t>
+                <w:t>update-package Microsoft.AspNet.WebApi WebApi2Book.Web.Api</w:t>
               </w:r>
             </w:ins>
           </w:p>
@@ -4529,21 +4163,7 @@
               <w:rPr>
                 <w:rStyle w:val="CodeInline"/>
               </w:rPr>
-              <w:t xml:space="preserve">install-package </w:t>
-            </w:r>
-            <w:proofErr w:type="spellStart"/>
-            <w:r>
-              <w:rPr>
-                <w:rStyle w:val="CodeInline"/>
-              </w:rPr>
-              <w:t>automapper</w:t>
-            </w:r>
-            <w:proofErr w:type="spellEnd"/>
-            <w:r>
-              <w:rPr>
-                <w:rStyle w:val="CodeInline"/>
-              </w:rPr>
-              <w:t xml:space="preserve"> WebApi2Book.Common</w:t>
+              <w:t>install-package automapper WebApi2Book.Common</w:t>
             </w:r>
           </w:p>
         </w:tc>
@@ -4585,21 +4205,7 @@
               <w:rPr>
                 <w:rStyle w:val="CodeInline"/>
               </w:rPr>
-              <w:t xml:space="preserve">install-package </w:t>
-            </w:r>
-            <w:proofErr w:type="spellStart"/>
-            <w:r>
-              <w:rPr>
-                <w:rStyle w:val="CodeInline"/>
-              </w:rPr>
-              <w:t>nhibernate</w:t>
-            </w:r>
-            <w:proofErr w:type="spellEnd"/>
-            <w:r>
-              <w:rPr>
-                <w:rStyle w:val="CodeInline"/>
-              </w:rPr>
-              <w:t xml:space="preserve"> WebApi2Book.Data.SqlServer</w:t>
+              <w:t>install-package nhibernate WebApi2Book.Data.SqlServer</w:t>
             </w:r>
           </w:p>
         </w:tc>
@@ -4620,21 +4226,7 @@
               <w:rPr>
                 <w:rStyle w:val="CodeInline"/>
               </w:rPr>
-              <w:t xml:space="preserve">install-package </w:t>
-            </w:r>
-            <w:proofErr w:type="spellStart"/>
-            <w:r>
-              <w:rPr>
-                <w:rStyle w:val="CodeInline"/>
-              </w:rPr>
-              <w:t>fluentnhibernate</w:t>
-            </w:r>
-            <w:proofErr w:type="spellEnd"/>
-            <w:r>
-              <w:rPr>
-                <w:rStyle w:val="CodeInline"/>
-              </w:rPr>
-              <w:t xml:space="preserve"> WebApi2Book.Data.SqlServer</w:t>
+              <w:t>install-package fluentnhibernate WebApi2Book.Data.SqlServer</w:t>
             </w:r>
           </w:p>
         </w:tc>
@@ -4655,21 +4247,7 @@
               <w:rPr>
                 <w:rStyle w:val="CodeInline"/>
               </w:rPr>
-              <w:t xml:space="preserve">install-package </w:t>
-            </w:r>
-            <w:proofErr w:type="spellStart"/>
-            <w:r>
-              <w:rPr>
-                <w:rStyle w:val="CodeInline"/>
-              </w:rPr>
-              <w:t>automapper</w:t>
-            </w:r>
-            <w:proofErr w:type="spellEnd"/>
-            <w:r>
-              <w:rPr>
-                <w:rStyle w:val="CodeInline"/>
-              </w:rPr>
-              <w:t xml:space="preserve"> WebApi2Book.Web.Api</w:t>
+              <w:t>install-package automapper WebApi2Book.Web.Api</w:t>
             </w:r>
           </w:p>
         </w:tc>
@@ -4711,21 +4289,7 @@
               <w:rPr>
                 <w:rStyle w:val="CodeInline"/>
               </w:rPr>
-              <w:t xml:space="preserve">install-package </w:t>
-            </w:r>
-            <w:proofErr w:type="spellStart"/>
-            <w:r>
-              <w:rPr>
-                <w:rStyle w:val="CodeInline"/>
-              </w:rPr>
-              <w:t>nhibernate</w:t>
-            </w:r>
-            <w:proofErr w:type="spellEnd"/>
-            <w:r>
-              <w:rPr>
-                <w:rStyle w:val="CodeInline"/>
-              </w:rPr>
-              <w:t xml:space="preserve"> WebApi2Book.Web.Api</w:t>
+              <w:t>install-package nhibernate WebApi2Book.Web.Api</w:t>
             </w:r>
           </w:p>
         </w:tc>
@@ -4746,21 +4310,7 @@
               <w:rPr>
                 <w:rStyle w:val="CodeInline"/>
               </w:rPr>
-              <w:t xml:space="preserve">install-package </w:t>
-            </w:r>
-            <w:proofErr w:type="spellStart"/>
-            <w:r>
-              <w:rPr>
-                <w:rStyle w:val="CodeInline"/>
-              </w:rPr>
-              <w:t>fluentnhibernate</w:t>
-            </w:r>
-            <w:proofErr w:type="spellEnd"/>
-            <w:r>
-              <w:rPr>
-                <w:rStyle w:val="CodeInline"/>
-              </w:rPr>
-              <w:t xml:space="preserve"> WebApi2Book.Web.Api</w:t>
+              <w:t>install-package fluentnhibernate WebApi2Book.Web.Api</w:t>
             </w:r>
           </w:p>
         </w:tc>
@@ -4853,21 +4403,7 @@
                 <w:rPr>
                   <w:rStyle w:val="CodeInline"/>
                 </w:rPr>
-                <w:t xml:space="preserve">install-package </w:t>
-              </w:r>
-              <w:proofErr w:type="spellStart"/>
-              <w:r>
-                <w:rPr>
-                  <w:rStyle w:val="CodeInline"/>
-                </w:rPr>
-                <w:t>Ninject.Web.Common.WebHost</w:t>
-              </w:r>
-              <w:proofErr w:type="spellEnd"/>
-              <w:r>
-                <w:rPr>
-                  <w:rStyle w:val="CodeInline"/>
-                </w:rPr>
-                <w:t xml:space="preserve"> WebApi2Book.Web.Api</w:t>
+                <w:t>install-package Ninject.Web.Common.WebHost WebApi2Book.Web.Api</w:t>
               </w:r>
             </w:ins>
           </w:p>
@@ -4910,21 +4446,7 @@
               <w:rPr>
                 <w:rStyle w:val="CodeInline"/>
               </w:rPr>
-              <w:t xml:space="preserve">install-package </w:t>
-            </w:r>
-            <w:proofErr w:type="spellStart"/>
-            <w:r>
-              <w:rPr>
-                <w:rStyle w:val="CodeInline"/>
-              </w:rPr>
-              <w:t>nhibernate</w:t>
-            </w:r>
-            <w:proofErr w:type="spellEnd"/>
-            <w:r>
-              <w:rPr>
-                <w:rStyle w:val="CodeInline"/>
-              </w:rPr>
-              <w:t xml:space="preserve"> WebApi2Book.Web.Common</w:t>
+              <w:t>install-package nhibernate WebApi2Book.Web.Common</w:t>
             </w:r>
           </w:p>
         </w:tc>
@@ -4987,16 +4509,8 @@
               <w:rPr>
                 <w:rStyle w:val="CodeInline"/>
               </w:rPr>
-              <w:t xml:space="preserve">install-package </w:t>
+              <w:t>install-package ninject</w:t>
             </w:r>
-            <w:proofErr w:type="spellStart"/>
-            <w:r>
-              <w:rPr>
-                <w:rStyle w:val="CodeInline"/>
-              </w:rPr>
-              <w:t>ninject</w:t>
-            </w:r>
-            <w:proofErr w:type="spellEnd"/>
             <w:del w:id="55" w:author="Brian Wortman" w:date="2014-06-11T16:29:00Z">
               <w:r>
                 <w:rPr>
@@ -5061,7 +4575,6 @@
               </w:rPr>
               <w:t xml:space="preserve">-package </w:t>
             </w:r>
-            <w:proofErr w:type="spellStart"/>
             <w:ins w:id="60" w:author="Brian Wortman" w:date="2014-06-11T16:29:00Z">
               <w:r>
                 <w:rPr>
@@ -5070,25 +4583,15 @@
                     <w:rPr/>
                   </w:rPrChange>
                 </w:rPr>
-                <w:t>ninject.web.common</w:t>
-              </w:r>
-              <w:proofErr w:type="spellEnd"/>
-              <w:r>
-                <w:rPr>
-                  <w:rStyle w:val="CodeInline"/>
-                  <w:rPrChange w:id="62" w:author="Brian Wortman" w:date="2014-06-11T16:35:00Z">
-                    <w:rPr/>
-                  </w:rPrChange>
-                </w:rPr>
-                <w:t xml:space="preserve"> WebApi2Book.Web.Common</w:t>
+                <w:t>ninject.web.common WebApi2Book.Web.Common</w:t>
               </w:r>
             </w:ins>
-            <w:del w:id="63" w:author="Brian Wortman" w:date="2014-06-11T16:29:00Z">
+            <w:del w:id="62" w:author="Brian Wortman" w:date="2014-06-11T16:29:00Z">
               <w:r>
                 <w:rPr>
                   <w:rStyle w:val="CodeInline"/>
                   <w:highlight w:val="white"/>
-                  <w:rPrChange w:id="64" w:author="Brian Wortman" w:date="2014-06-11T16:35:00Z">
+                  <w:rPrChange w:id="63" w:author="Brian Wortman" w:date="2014-06-11T16:35:00Z">
                     <w:rPr>
                       <w:highlight w:val="white"/>
                     </w:rPr>
@@ -5113,12 +4616,12 @@
       <w:r>
         <w:t xml:space="preserve">Note that the </w:t>
       </w:r>
-      <w:del w:id="65" w:author="Brian Wortman" w:date="2014-06-11T16:56:00Z">
+      <w:del w:id="64" w:author="Brian Wortman" w:date="2014-06-11T16:56:00Z">
         <w:r>
           <w:delText xml:space="preserve">last </w:delText>
         </w:r>
       </w:del>
-      <w:ins w:id="66" w:author="Brian Wortman" w:date="2014-06-11T16:56:00Z">
+      <w:ins w:id="65" w:author="Brian Wortman" w:date="2014-06-11T16:56:00Z">
         <w:r>
           <w:t xml:space="preserve">first </w:t>
         </w:r>
@@ -5135,27 +4638,27 @@
       <w:r>
         <w:t xml:space="preserve"> statement just ensures that we have the latest libraries configured</w:t>
       </w:r>
+      <w:commentRangeStart w:id="66"/>
       <w:commentRangeStart w:id="67"/>
-      <w:commentRangeStart w:id="68"/>
       <w:r>
         <w:t>.</w:t>
       </w:r>
-      <w:commentRangeEnd w:id="67"/>
+      <w:commentRangeEnd w:id="66"/>
       <w:r>
         <w:rPr>
           <w:rStyle w:val="CommentReference"/>
           <w:rFonts w:ascii="Times" w:eastAsia="Calibri" w:hAnsi="Times"/>
           <w:lang w:val="en-GB"/>
         </w:rPr>
-        <w:commentReference w:id="67"/>
-      </w:r>
-      <w:commentRangeEnd w:id="68"/>
+        <w:commentReference w:id="66"/>
+      </w:r>
+      <w:commentRangeEnd w:id="67"/>
       <w:r>
         <w:rPr>
           <w:rStyle w:val="CommentReference"/>
           <w:rFonts w:ascii="Times" w:eastAsiaTheme="minorHAnsi" w:hAnsi="Times" w:cstheme="minorBidi"/>
         </w:rPr>
-        <w:commentReference w:id="68"/>
+        <w:commentReference w:id="67"/>
       </w:r>
     </w:p>
     <w:p>
@@ -5598,94 +5101,94 @@
       <w:pPr>
         <w:pStyle w:val="Heading1"/>
       </w:pPr>
-      <w:bookmarkStart w:id="69" w:name="_Toc390159780"/>
+      <w:bookmarkStart w:id="68" w:name="_Toc390159780"/>
       <w:r>
         <w:t>Basic Components</w:t>
       </w:r>
+      <w:bookmarkEnd w:id="68"/>
+    </w:p>
+    <w:p>
+      <w:pPr>
+        <w:pStyle w:val="BodyTextFirst"/>
+      </w:pPr>
+      <w:r>
+        <w:t xml:space="preserve">At this point, </w:t>
+      </w:r>
+      <w:r>
+        <w:t>the</w:t>
+      </w:r>
+      <w:r>
+        <w:t xml:space="preserve"> solution should build successfully</w:t>
+      </w:r>
+      <w:r>
+        <w:t xml:space="preserve">, even </w:t>
+      </w:r>
+      <w:r>
+        <w:t xml:space="preserve">though </w:t>
+      </w:r>
+      <w:r>
+        <w:t xml:space="preserve">we </w:t>
+      </w:r>
+      <w:r>
+        <w:t xml:space="preserve">haven’t added any real code yet. But with all the projects added and their libraries installed and referenced, </w:t>
+      </w:r>
+      <w:r>
+        <w:t xml:space="preserve">we </w:t>
+      </w:r>
+      <w:r>
+        <w:t xml:space="preserve">are ready to start building some of the </w:t>
+      </w:r>
+      <w:r>
+        <w:t>easier components we’ll need later on:</w:t>
+      </w:r>
+    </w:p>
+    <w:p>
+      <w:pPr>
+        <w:pStyle w:val="Bullet"/>
+      </w:pPr>
+      <w:bookmarkStart w:id="69" w:name="OLE_LINK3"/>
+      <w:bookmarkStart w:id="70" w:name="OLE_LINK4"/>
+      <w:r>
+        <w:t>Domain model (the persistent entities)</w:t>
+      </w:r>
+    </w:p>
+    <w:p>
+      <w:pPr>
+        <w:pStyle w:val="Bullet"/>
+      </w:pPr>
+      <w:r>
+        <w:t>Service resource types (the service model)</w:t>
+      </w:r>
+    </w:p>
+    <w:p>
+      <w:pPr>
+        <w:pStyle w:val="Bullet"/>
+      </w:pPr>
+      <w:r>
+        <w:t>Logging</w:t>
+      </w:r>
+    </w:p>
+    <w:p>
+      <w:pPr>
+        <w:pStyle w:val="Bullet"/>
+      </w:pPr>
+      <w:r>
+        <w:t>Database</w:t>
+      </w:r>
+    </w:p>
+    <w:p>
+      <w:pPr>
+        <w:pStyle w:val="Heading2"/>
+      </w:pPr>
+      <w:bookmarkStart w:id="71" w:name="_Toc390159781"/>
+      <w:bookmarkStart w:id="72" w:name="tab1"/>
       <w:bookmarkEnd w:id="69"/>
-    </w:p>
-    <w:p>
-      <w:pPr>
-        <w:pStyle w:val="BodyTextFirst"/>
-      </w:pPr>
-      <w:r>
-        <w:t xml:space="preserve">At this point, </w:t>
-      </w:r>
-      <w:r>
-        <w:t>the</w:t>
-      </w:r>
-      <w:r>
-        <w:t xml:space="preserve"> solution should build successfully</w:t>
-      </w:r>
-      <w:r>
-        <w:t xml:space="preserve">, even </w:t>
-      </w:r>
-      <w:r>
-        <w:t xml:space="preserve">though </w:t>
-      </w:r>
-      <w:r>
-        <w:t xml:space="preserve">we </w:t>
-      </w:r>
-      <w:r>
-        <w:t xml:space="preserve">haven’t added any real code yet. But with all the projects added and their libraries installed and referenced, </w:t>
-      </w:r>
-      <w:r>
-        <w:t xml:space="preserve">we </w:t>
-      </w:r>
-      <w:r>
-        <w:t xml:space="preserve">are ready to start building some of the </w:t>
-      </w:r>
-      <w:r>
-        <w:t>easier components we’ll need later on:</w:t>
-      </w:r>
-    </w:p>
-    <w:p>
-      <w:pPr>
-        <w:pStyle w:val="Bullet"/>
-      </w:pPr>
-      <w:bookmarkStart w:id="70" w:name="OLE_LINK3"/>
-      <w:bookmarkStart w:id="71" w:name="OLE_LINK4"/>
-      <w:r>
-        <w:t>Domain model (the persistent entities)</w:t>
-      </w:r>
-    </w:p>
-    <w:p>
-      <w:pPr>
-        <w:pStyle w:val="Bullet"/>
-      </w:pPr>
-      <w:r>
-        <w:t>Service resource types (the service model)</w:t>
-      </w:r>
-    </w:p>
-    <w:p>
-      <w:pPr>
-        <w:pStyle w:val="Bullet"/>
-      </w:pPr>
-      <w:r>
-        <w:t>Logging</w:t>
-      </w:r>
-    </w:p>
-    <w:p>
-      <w:pPr>
-        <w:pStyle w:val="Bullet"/>
-      </w:pPr>
-      <w:r>
-        <w:t>Database</w:t>
-      </w:r>
-    </w:p>
-    <w:p>
-      <w:pPr>
-        <w:pStyle w:val="Heading2"/>
-      </w:pPr>
-      <w:bookmarkStart w:id="72" w:name="_Toc390159781"/>
-      <w:bookmarkStart w:id="73" w:name="tab1"/>
       <w:bookmarkEnd w:id="70"/>
-      <w:bookmarkEnd w:id="71"/>
       <w:r>
         <w:lastRenderedPageBreak/>
         <w:t>Domain Model</w:t>
       </w:r>
-      <w:bookmarkEnd w:id="72"/>
+      <w:bookmarkEnd w:id="71"/>
     </w:p>
     <w:p>
       <w:pPr>
@@ -5718,15 +5221,7 @@
         <w:pStyle w:val="BodyText"/>
       </w:pPr>
       <w:r>
-        <w:t xml:space="preserve">Since these classes will be used by </w:t>
-      </w:r>
-      <w:proofErr w:type="spellStart"/>
-      <w:r>
-        <w:t>NHibernate</w:t>
-      </w:r>
-      <w:proofErr w:type="spellEnd"/>
-      <w:r>
-        <w:t xml:space="preserve">, and we want to support lazy loading, we need to make every property virtual. </w:t>
+        <w:t xml:space="preserve">Since these classes will be used by NHibernate, and we want to support lazy loading, we need to make every property virtual. </w:t>
       </w:r>
     </w:p>
     <w:p>
@@ -5752,15 +5247,7 @@
       </w:r>
       <w:r>
         <w:tab/>
-        <w:t xml:space="preserve">Lazy loading tells </w:t>
-      </w:r>
-      <w:proofErr w:type="spellStart"/>
-      <w:r>
-        <w:t>NHibernate</w:t>
-      </w:r>
-      <w:proofErr w:type="spellEnd"/>
-      <w:r>
-        <w:t xml:space="preserve"> to fetch related data only when it is needed – versus fetching all the data up front. For example, when a </w:t>
+        <w:t xml:space="preserve">Lazy loading tells NHibernate to fetch related data only when it is needed – versus fetching all the data up front. For example, when a </w:t>
       </w:r>
       <w:r>
         <w:rPr>
@@ -5786,15 +5273,7 @@
         <w:pStyle w:val="BodyText"/>
       </w:pPr>
       <w:r>
-        <w:t xml:space="preserve">Other than that, they really are just POCOs. In other words, they don’t derive from some special base class, nor do they return any special types for their properties. They aren’t even tied to </w:t>
-      </w:r>
-      <w:proofErr w:type="spellStart"/>
-      <w:r>
-        <w:t>NHibernate</w:t>
-      </w:r>
-      <w:proofErr w:type="spellEnd"/>
-      <w:r>
-        <w:t xml:space="preserve"> at all, save for the virtual modifier to allow lazy loading.</w:t>
+        <w:t>Other than that, they really are just POCOs. In other words, they don’t derive from some special base class, nor do they return any special types for their properties. They aren’t even tied to NHibernate at all, save for the virtual modifier to allow lazy loading.</w:t>
       </w:r>
     </w:p>
     <w:p>
@@ -5804,32 +5283,32 @@
       <w:r>
         <w:t>So now let's look at all the class definitions, below. You will add these</w:t>
       </w:r>
-      <w:ins w:id="74" w:author="Brian Wortman" w:date="2014-06-11T16:59:00Z">
+      <w:ins w:id="73" w:author="Brian Wortman" w:date="2014-06-11T16:59:00Z">
         <w:r>
           <w:t xml:space="preserve"> - </w:t>
         </w:r>
       </w:ins>
-      <w:del w:id="75" w:author="Brian Wortman" w:date="2014-06-11T16:59:00Z">
+      <w:del w:id="74" w:author="Brian Wortman" w:date="2014-06-11T16:59:00Z">
         <w:r>
           <w:delText xml:space="preserve"> </w:delText>
         </w:r>
       </w:del>
-      <w:ins w:id="76" w:author="Brian Wortman" w:date="2014-06-11T16:59:00Z">
+      <w:ins w:id="75" w:author="Brian Wortman" w:date="2014-06-11T16:59:00Z">
         <w:r>
           <w:t xml:space="preserve">one class per file, with </w:t>
         </w:r>
       </w:ins>
-      <w:ins w:id="77" w:author="Brian Wortman" w:date="2014-06-11T17:00:00Z">
+      <w:ins w:id="76" w:author="Brian Wortman" w:date="2014-06-11T17:00:00Z">
         <w:r>
           <w:t>each</w:t>
         </w:r>
       </w:ins>
-      <w:ins w:id="78" w:author="Brian Wortman" w:date="2014-06-11T16:59:00Z">
+      <w:ins w:id="77" w:author="Brian Wortman" w:date="2014-06-11T16:59:00Z">
         <w:r>
           <w:t xml:space="preserve"> filename equal to the class name</w:t>
         </w:r>
       </w:ins>
-      <w:ins w:id="79" w:author="Brian Wortman" w:date="2014-06-11T17:00:00Z">
+      <w:ins w:id="78" w:author="Brian Wortman" w:date="2014-06-11T17:00:00Z">
         <w:r>
           <w:t xml:space="preserve"> - </w:t>
         </w:r>
@@ -5879,41 +5358,41 @@
         </w:rPr>
         <w:t>Entities</w:t>
       </w:r>
+      <w:commentRangeStart w:id="79"/>
       <w:commentRangeStart w:id="80"/>
-      <w:commentRangeStart w:id="81"/>
       <w:r>
         <w:rPr>
           <w:rStyle w:val="CodeInline"/>
         </w:rPr>
         <w:t>:</w:t>
       </w:r>
-      <w:commentRangeEnd w:id="80"/>
+      <w:commentRangeEnd w:id="79"/>
       <w:r>
         <w:rPr>
           <w:rStyle w:val="CommentReference"/>
           <w:rFonts w:ascii="Times" w:eastAsia="Calibri" w:hAnsi="Times"/>
           <w:lang w:val="en-GB"/>
         </w:rPr>
-        <w:commentReference w:id="80"/>
-      </w:r>
-      <w:commentRangeEnd w:id="81"/>
+        <w:commentReference w:id="79"/>
+      </w:r>
+      <w:commentRangeEnd w:id="80"/>
       <w:r>
         <w:rPr>
           <w:rStyle w:val="CommentReference"/>
           <w:rFonts w:ascii="Times" w:eastAsiaTheme="minorHAnsi" w:hAnsi="Times" w:cstheme="minorBidi"/>
         </w:rPr>
-        <w:commentReference w:id="81"/>
-      </w:r>
-    </w:p>
-    <w:p>
-      <w:pPr>
-        <w:pStyle w:val="Code"/>
-      </w:pPr>
-      <w:bookmarkStart w:id="82" w:name="OLE_LINK7"/>
-      <w:bookmarkStart w:id="83" w:name="OLE_LINK8"/>
-      <w:bookmarkStart w:id="84" w:name="OLE_LINK5"/>
-      <w:bookmarkStart w:id="85" w:name="OLE_LINK6"/>
-      <w:bookmarkStart w:id="86" w:name="OLE_LINK33"/>
+        <w:commentReference w:id="80"/>
+      </w:r>
+    </w:p>
+    <w:p>
+      <w:pPr>
+        <w:pStyle w:val="Code"/>
+      </w:pPr>
+      <w:bookmarkStart w:id="81" w:name="OLE_LINK7"/>
+      <w:bookmarkStart w:id="82" w:name="OLE_LINK8"/>
+      <w:bookmarkStart w:id="83" w:name="OLE_LINK5"/>
+      <w:bookmarkStart w:id="84" w:name="OLE_LINK6"/>
+      <w:bookmarkStart w:id="85" w:name="OLE_LINK33"/>
       <w:r>
         <w:t xml:space="preserve">    public class Status</w:t>
       </w:r>
@@ -5972,8 +5451,8 @@
         <w:t xml:space="preserve">    }</w:t>
       </w:r>
     </w:p>
+    <w:bookmarkEnd w:id="81"/>
     <w:bookmarkEnd w:id="82"/>
-    <w:bookmarkEnd w:id="83"/>
     <w:p>
       <w:pPr>
         <w:pStyle w:val="Code"/>
@@ -5986,7 +5465,7 @@
       <w:r>
         <w:t xml:space="preserve">    </w:t>
       </w:r>
-      <w:bookmarkStart w:id="87" w:name="OLE_LINK9"/>
+      <w:bookmarkStart w:id="86" w:name="OLE_LINK9"/>
       <w:r>
         <w:t>public class Task</w:t>
       </w:r>
@@ -6135,18 +5614,18 @@
         <w:t xml:space="preserve">    }</w:t>
       </w:r>
     </w:p>
-    <w:bookmarkEnd w:id="87"/>
-    <w:p>
-      <w:pPr>
-        <w:pStyle w:val="Code"/>
-      </w:pPr>
-    </w:p>
-    <w:p>
-      <w:pPr>
-        <w:pStyle w:val="Code"/>
-      </w:pPr>
-      <w:bookmarkStart w:id="88" w:name="OLE_LINK10"/>
-      <w:bookmarkStart w:id="89" w:name="OLE_LINK11"/>
+    <w:bookmarkEnd w:id="86"/>
+    <w:p>
+      <w:pPr>
+        <w:pStyle w:val="Code"/>
+      </w:pPr>
+    </w:p>
+    <w:p>
+      <w:pPr>
+        <w:pStyle w:val="Code"/>
+      </w:pPr>
+      <w:bookmarkStart w:id="87" w:name="OLE_LINK10"/>
+      <w:bookmarkStart w:id="88" w:name="OLE_LINK11"/>
       <w:r>
         <w:t xml:space="preserve">    public class User</w:t>
       </w:r>
@@ -6207,11 +5686,11 @@
         <w:t xml:space="preserve">    }</w:t>
       </w:r>
     </w:p>
+    <w:bookmarkEnd w:id="83"/>
     <w:bookmarkEnd w:id="84"/>
     <w:bookmarkEnd w:id="85"/>
-    <w:bookmarkEnd w:id="86"/>
+    <w:bookmarkEnd w:id="87"/>
     <w:bookmarkEnd w:id="88"/>
-    <w:bookmarkEnd w:id="89"/>
     <w:p>
       <w:pPr>
         <w:pStyle w:val="Code"/>
@@ -6231,15 +5710,7 @@
         <w:t>Version</w:t>
       </w:r>
       <w:r>
-        <w:t xml:space="preserve"> byte array property on all of the domain model classes will be used by </w:t>
-      </w:r>
-      <w:proofErr w:type="spellStart"/>
-      <w:r>
-        <w:t>NHibernate</w:t>
-      </w:r>
-      <w:proofErr w:type="spellEnd"/>
-      <w:r>
-        <w:t xml:space="preserve"> to detect dirty data. As you’ll see later, the column in SQL Server that the </w:t>
+        <w:t xml:space="preserve"> byte array property on all of the domain model classes will be used by NHibernate to detect dirty data. As you’ll see later, the column in SQL Server that the </w:t>
       </w:r>
       <w:r>
         <w:rPr>
@@ -6250,29 +5721,27 @@
       <w:r>
         <w:t xml:space="preserve"> property maps to will be of type </w:t>
       </w:r>
-      <w:proofErr w:type="spellStart"/>
       <w:r>
         <w:rPr>
           <w:rStyle w:val="CodeInline"/>
         </w:rPr>
         <w:t>rowversion</w:t>
       </w:r>
-      <w:proofErr w:type="spellEnd"/>
       <w:r>
         <w:t>. This value is automatically incremented by SQL Server every time a new row is added or updated in the database. In this way, the system can detect when an update to a row will overwrite a previous update.</w:t>
       </w:r>
-      <w:bookmarkEnd w:id="73"/>
+      <w:bookmarkEnd w:id="72"/>
     </w:p>
     <w:p>
       <w:pPr>
         <w:pStyle w:val="Heading2"/>
       </w:pPr>
-      <w:bookmarkStart w:id="90" w:name="_Toc390159782"/>
-      <w:bookmarkStart w:id="91" w:name="tab2"/>
+      <w:bookmarkStart w:id="89" w:name="_Toc390159782"/>
+      <w:bookmarkStart w:id="90" w:name="tab2"/>
       <w:r>
         <w:t>Service Model Types</w:t>
       </w:r>
-      <w:bookmarkEnd w:id="90"/>
+      <w:bookmarkEnd w:id="89"/>
     </w:p>
     <w:p>
       <w:pPr>
@@ -6322,7 +5791,7 @@
       <w:r>
         <w:t xml:space="preserve"> project; they use that name as their namespace, as well</w:t>
       </w:r>
-      <w:ins w:id="92" w:author="Brian Wortman" w:date="2014-06-11T17:02:00Z">
+      <w:ins w:id="91" w:author="Brian Wortman" w:date="2014-06-11T17:02:00Z">
         <w:r>
           <w:t>. Add these as one class per file, with each filename equal to the class name</w:t>
         </w:r>
@@ -6335,13 +5804,13 @@
       <w:pPr>
         <w:pStyle w:val="Code"/>
       </w:pPr>
-      <w:bookmarkStart w:id="93" w:name="OLE_LINK28"/>
-      <w:bookmarkStart w:id="94" w:name="OLE_LINK29"/>
-      <w:bookmarkStart w:id="95" w:name="OLE_LINK34"/>
+      <w:bookmarkStart w:id="92" w:name="OLE_LINK28"/>
+      <w:bookmarkStart w:id="93" w:name="OLE_LINK29"/>
+      <w:bookmarkStart w:id="94" w:name="OLE_LINK34"/>
       <w:r>
         <w:t xml:space="preserve">    </w:t>
       </w:r>
-      <w:bookmarkStart w:id="96" w:name="OLE_LINK12"/>
+      <w:bookmarkStart w:id="95" w:name="OLE_LINK12"/>
       <w:r>
         <w:t>public class Link</w:t>
       </w:r>
@@ -6775,10 +6244,19 @@
       <w:pPr>
         <w:pStyle w:val="Code"/>
       </w:pPr>
+      <w:commentRangeStart w:id="96"/>
       <w:commentRangeStart w:id="97"/>
-      <w:commentRangeStart w:id="98"/>
       <w:r>
         <w:t xml:space="preserve">    }</w:t>
+      </w:r>
+      <w:commentRangeEnd w:id="96"/>
+      <w:r>
+        <w:rPr>
+          <w:rStyle w:val="CommentReference"/>
+          <w:rFonts w:ascii="Times" w:hAnsi="Times"/>
+          <w:noProof w:val="0"/>
+        </w:rPr>
+        <w:commentReference w:id="96"/>
       </w:r>
       <w:commentRangeEnd w:id="97"/>
       <w:r>
@@ -6789,20 +6267,11 @@
         </w:rPr>
         <w:commentReference w:id="97"/>
       </w:r>
-      <w:commentRangeEnd w:id="98"/>
-      <w:r>
-        <w:rPr>
-          <w:rStyle w:val="CommentReference"/>
-          <w:rFonts w:ascii="Times" w:hAnsi="Times"/>
-          <w:noProof w:val="0"/>
-        </w:rPr>
-        <w:commentReference w:id="98"/>
-      </w:r>
+      <w:bookmarkEnd w:id="92"/>
       <w:bookmarkEnd w:id="93"/>
       <w:bookmarkEnd w:id="94"/>
-      <w:bookmarkEnd w:id="95"/>
-    </w:p>
-    <w:bookmarkEnd w:id="96"/>
+    </w:p>
+    <w:bookmarkEnd w:id="95"/>
     <w:p>
       <w:pPr>
         <w:pStyle w:val="BodyText"/>
@@ -6811,18 +6280,18 @@
         <w:lastRenderedPageBreak/>
         <w:t>Recall that one of the tenets of REST is to avoid coupling the client to the server. This means you shouldn’t provide the DLL containing these resource types to callers of your API. These types are there simply to make it easier for the controller code to receive and respond to such data.</w:t>
       </w:r>
-      <w:bookmarkEnd w:id="91"/>
+      <w:bookmarkEnd w:id="90"/>
     </w:p>
     <w:p>
       <w:pPr>
         <w:pStyle w:val="Heading2"/>
       </w:pPr>
-      <w:bookmarkStart w:id="99" w:name="_Toc390159783"/>
-      <w:bookmarkStart w:id="100" w:name="tab3"/>
+      <w:bookmarkStart w:id="98" w:name="_Toc390159783"/>
+      <w:bookmarkStart w:id="99" w:name="tab3"/>
       <w:r>
         <w:t>Logging</w:t>
       </w:r>
-      <w:bookmarkEnd w:id="99"/>
+      <w:bookmarkEnd w:id="98"/>
     </w:p>
     <w:p>
       <w:pPr>
@@ -6831,14 +6300,12 @@
       <w:r>
         <w:t xml:space="preserve">In this section, you will configure the </w:t>
       </w:r>
-      <w:proofErr w:type="spellStart"/>
       <w:r>
         <w:rPr>
           <w:rStyle w:val="CodeInline"/>
         </w:rPr>
         <w:t>web.config</w:t>
       </w:r>
-      <w:proofErr w:type="spellEnd"/>
       <w:r>
         <w:t xml:space="preserve"> file. We'll deal with initializing log4net later, </w:t>
       </w:r>
@@ -6858,22 +6325,14 @@
         <w:fldChar w:fldCharType="end"/>
       </w:r>
       <w:r>
-        <w:t xml:space="preserve">when tackling the </w:t>
-      </w:r>
-      <w:proofErr w:type="spellStart"/>
-      <w:r>
-        <w:t>Ninject</w:t>
-      </w:r>
-      <w:proofErr w:type="spellEnd"/>
-      <w:r>
-        <w:t xml:space="preserve"> container configuration. For now, begin by adding the following code to the </w:t>
-      </w:r>
-      <w:ins w:id="101" w:author="Brian Wortman" w:date="2014-06-11T18:04:00Z">
+        <w:t xml:space="preserve">when tackling the Ninject container configuration. For now, begin by adding the following code to the </w:t>
+      </w:r>
+      <w:ins w:id="100" w:author="Brian Wortman" w:date="2014-06-11T18:04:00Z">
         <w:r>
           <w:t>WebApi2Book.Web.Api</w:t>
         </w:r>
       </w:ins>
-      <w:del w:id="102" w:author="Brian Wortman" w:date="2014-06-11T18:04:00Z">
+      <w:del w:id="101" w:author="Brian Wortman" w:date="2014-06-11T18:04:00Z">
         <w:r>
           <w:rPr>
             <w:rStyle w:val="CodeInline"/>
@@ -6884,14 +6343,12 @@
       <w:r>
         <w:t xml:space="preserve"> project’s </w:t>
       </w:r>
-      <w:proofErr w:type="spellStart"/>
       <w:r>
         <w:rPr>
           <w:rStyle w:val="CodeInline"/>
         </w:rPr>
         <w:t>web.config</w:t>
       </w:r>
-      <w:proofErr w:type="spellEnd"/>
       <w:r>
         <w:t xml:space="preserve"> file, near the top (and directly under the opening </w:t>
       </w:r>
@@ -6908,21 +6365,7 @@
         <w:rPr>
           <w:rStyle w:val="CodeInline"/>
         </w:rPr>
-        <w:t>&lt;</w:t>
-      </w:r>
-      <w:proofErr w:type="spellStart"/>
-      <w:r>
-        <w:rPr>
-          <w:rStyle w:val="CodeInline"/>
-        </w:rPr>
-        <w:t>configSections</w:t>
-      </w:r>
-      <w:proofErr w:type="spellEnd"/>
-      <w:r>
-        <w:rPr>
-          <w:rStyle w:val="CodeInline"/>
-        </w:rPr>
-        <w:t>&gt;</w:t>
+        <w:t>&lt;configSections&gt;</w:t>
       </w:r>
       <w:r>
         <w:t xml:space="preserve"> section is already there, just add the </w:t>
@@ -6941,10 +6384,10 @@
       <w:pPr>
         <w:pStyle w:val="Code"/>
       </w:pPr>
-      <w:bookmarkStart w:id="103" w:name="OLE_LINK13"/>
-      <w:bookmarkStart w:id="104" w:name="OLE_LINK14"/>
-      <w:bookmarkStart w:id="105" w:name="OLE_LINK30"/>
-      <w:bookmarkStart w:id="106" w:name="OLE_LINK35"/>
+      <w:bookmarkStart w:id="102" w:name="OLE_LINK13"/>
+      <w:bookmarkStart w:id="103" w:name="OLE_LINK14"/>
+      <w:bookmarkStart w:id="104" w:name="OLE_LINK30"/>
+      <w:bookmarkStart w:id="105" w:name="OLE_LINK35"/>
       <w:r>
         <w:t xml:space="preserve">  &lt;configSections&gt;</w:t>
       </w:r>
@@ -6960,10 +6403,10 @@
         <w:t xml:space="preserve">  &lt;/configSections&gt;</w:t>
       </w:r>
     </w:p>
+    <w:bookmarkEnd w:id="102"/>
     <w:bookmarkEnd w:id="103"/>
     <w:bookmarkEnd w:id="104"/>
     <w:bookmarkEnd w:id="105"/>
-    <w:bookmarkEnd w:id="106"/>
     <w:p>
       <w:pPr>
         <w:pStyle w:val="BodyText"/>
@@ -6975,21 +6418,7 @@
         <w:rPr>
           <w:rStyle w:val="CodeInline"/>
         </w:rPr>
-        <w:t>&lt;/</w:t>
-      </w:r>
-      <w:proofErr w:type="spellStart"/>
-      <w:r>
-        <w:rPr>
-          <w:rStyle w:val="CodeInline"/>
-        </w:rPr>
-        <w:t>appSettings</w:t>
-      </w:r>
-      <w:proofErr w:type="spellEnd"/>
-      <w:r>
-        <w:rPr>
-          <w:rStyle w:val="CodeInline"/>
-        </w:rPr>
-        <w:t>&gt;</w:t>
+        <w:t>&lt;/appSettings&gt;</w:t>
       </w:r>
       <w:r>
         <w:t xml:space="preserve"> tag, add the following </w:t>
@@ -7008,13 +6437,13 @@
       <w:pPr>
         <w:pStyle w:val="Code"/>
       </w:pPr>
-      <w:bookmarkStart w:id="107" w:name="OLE_LINK36"/>
-      <w:bookmarkStart w:id="108" w:name="OLE_LINK31"/>
-      <w:bookmarkStart w:id="109" w:name="OLE_LINK32"/>
+      <w:bookmarkStart w:id="106" w:name="OLE_LINK36"/>
+      <w:bookmarkStart w:id="107" w:name="OLE_LINK31"/>
+      <w:bookmarkStart w:id="108" w:name="OLE_LINK32"/>
       <w:r>
         <w:t xml:space="preserve">  </w:t>
       </w:r>
-      <w:bookmarkStart w:id="110" w:name="OLE_LINK15"/>
+      <w:bookmarkStart w:id="109" w:name="OLE_LINK15"/>
       <w:r>
         <w:t>&lt;log4net&gt;</w:t>
       </w:r>
@@ -7221,11 +6650,11 @@
       <w:r>
         <w:t xml:space="preserve">  &lt;/log4net&gt;</w:t>
       </w:r>
-      <w:bookmarkEnd w:id="107"/>
-    </w:p>
+      <w:bookmarkEnd w:id="106"/>
+    </w:p>
+    <w:bookmarkEnd w:id="107"/>
     <w:bookmarkEnd w:id="108"/>
     <w:bookmarkEnd w:id="109"/>
-    <w:bookmarkEnd w:id="110"/>
     <w:p>
       <w:pPr>
         <w:pStyle w:val="Code"/>
@@ -7347,28 +6776,20 @@
         <w:t xml:space="preserve">") </w:t>
       </w:r>
       <w:r>
-        <w:t xml:space="preserve">in a system-created logs folder in the WebApi2Book root directory. Each new day the system will create a new log file, and it will roll over to a new file if the current file gets to be 5MB in size. This configuration also logs only errors from </w:t>
-      </w:r>
-      <w:proofErr w:type="spellStart"/>
-      <w:r>
-        <w:t>NHibernate</w:t>
-      </w:r>
-      <w:proofErr w:type="spellEnd"/>
-      <w:r>
-        <w:t xml:space="preserve"> (to help guard against file bloat).</w:t>
-      </w:r>
-      <w:bookmarkEnd w:id="100"/>
+        <w:t>in a system-created logs folder in the WebApi2Book root directory. Each new day the system will create a new log file, and it will roll over to a new file if the current file gets to be 5MB in size. This configuration also logs only errors from NHibernate (to help guard against file bloat).</w:t>
+      </w:r>
+      <w:bookmarkEnd w:id="99"/>
     </w:p>
     <w:p>
       <w:pPr>
         <w:pStyle w:val="Heading2"/>
       </w:pPr>
-      <w:bookmarkStart w:id="111" w:name="_Toc390159784"/>
-      <w:bookmarkStart w:id="112" w:name="tab4"/>
+      <w:bookmarkStart w:id="110" w:name="_Toc390159784"/>
+      <w:bookmarkStart w:id="111" w:name="tab4"/>
       <w:r>
         <w:t>The Database</w:t>
       </w:r>
-      <w:bookmarkEnd w:id="111"/>
+      <w:bookmarkEnd w:id="110"/>
     </w:p>
     <w:p>
       <w:pPr>
@@ -7510,28 +6931,20 @@
         <w:t>INSERT</w:t>
       </w:r>
       <w:r>
-        <w:t xml:space="preserve"> statements that will cause primary key violations. For this reason, anytime you add or update lookup data, the SQL statements need to first check that the data doesn’t exist already. The </w:t>
-      </w:r>
-      <w:proofErr w:type="spellStart"/>
-      <w:r>
-        <w:t>ReferenceData.sql</w:t>
-      </w:r>
-      <w:proofErr w:type="spellEnd"/>
-      <w:r>
-        <w:t xml:space="preserve"> file demonstrates this:</w:t>
-      </w:r>
-    </w:p>
-    <w:p>
-      <w:pPr>
-        <w:pStyle w:val="Code"/>
-      </w:pPr>
-    </w:p>
-    <w:p>
-      <w:pPr>
-        <w:pStyle w:val="Code"/>
-      </w:pPr>
-      <w:bookmarkStart w:id="113" w:name="OLE_LINK16"/>
-      <w:bookmarkStart w:id="114" w:name="OLE_LINK17"/>
+        <w:t xml:space="preserve"> statements that will cause primary key violations. For this reason, anytime you add or update lookup data, the SQL statements need to first check that the data doesn’t exist already. The ReferenceData.sql file demonstrates this:</w:t>
+      </w:r>
+    </w:p>
+    <w:p>
+      <w:pPr>
+        <w:pStyle w:val="Code"/>
+      </w:pPr>
+    </w:p>
+    <w:p>
+      <w:pPr>
+        <w:pStyle w:val="Code"/>
+      </w:pPr>
+      <w:bookmarkStart w:id="112" w:name="OLE_LINK16"/>
+      <w:bookmarkStart w:id="113" w:name="OLE_LINK17"/>
       <w:r>
         <w:t>if not exists(select * from dbo.Status where Name = 'Not Started')</w:t>
       </w:r>
@@ -7584,8 +6997,8 @@
         <w:pStyle w:val="Code"/>
       </w:pPr>
     </w:p>
+    <w:bookmarkEnd w:id="112"/>
     <w:bookmarkEnd w:id="113"/>
-    <w:bookmarkEnd w:id="114"/>
     <w:p>
       <w:pPr>
         <w:pStyle w:val="Code"/>
@@ -7615,7 +7028,7 @@
       <w:pPr>
         <w:pStyle w:val="Code"/>
       </w:pPr>
-      <w:bookmarkStart w:id="115" w:name="OLE_LINK19"/>
+      <w:bookmarkStart w:id="114" w:name="OLE_LINK19"/>
       <w:r>
         <w:t>declare @statusId int,</w:t>
       </w:r>
@@ -7856,7 +7269,7 @@
         <w:t>end</w:t>
       </w:r>
     </w:p>
-    <w:bookmarkEnd w:id="115"/>
+    <w:bookmarkEnd w:id="114"/>
     <w:p>
       <w:pPr>
         <w:pStyle w:val="Code"/>
@@ -7897,7 +7310,7 @@
       <w:pPr>
         <w:pStyle w:val="Code"/>
       </w:pPr>
-      <w:bookmarkStart w:id="116" w:name="OLE_LINK18"/>
+      <w:bookmarkStart w:id="115" w:name="OLE_LINK18"/>
       <w:r>
         <w:t>:r .\ReferenceData.sql</w:t>
       </w:r>
@@ -7919,7 +7332,7 @@
         <w:t xml:space="preserve"> </w:t>
       </w:r>
     </w:p>
-    <w:bookmarkEnd w:id="116"/>
+    <w:bookmarkEnd w:id="115"/>
     <w:p>
       <w:pPr>
         <w:pStyle w:val="Code"/>
@@ -7930,29 +7343,11 @@
         <w:pStyle w:val="BodyText"/>
       </w:pPr>
       <w:r>
-        <w:t xml:space="preserve">For </w:t>
-      </w:r>
-      <w:proofErr w:type="spellStart"/>
-      <w:r>
-        <w:t>ReferenceData.sql</w:t>
-      </w:r>
-      <w:proofErr w:type="spellEnd"/>
-      <w:r>
-        <w:t xml:space="preserve"> and </w:t>
-      </w:r>
-      <w:proofErr w:type="spellStart"/>
-      <w:r>
-        <w:t>TestData.sql</w:t>
-      </w:r>
-      <w:proofErr w:type="spellEnd"/>
-      <w:r>
-        <w:t xml:space="preserve">, ensure the file properties are set as shown in Figure 4-5. For </w:t>
-      </w:r>
-      <w:proofErr w:type="spellStart"/>
+        <w:t xml:space="preserve">For ReferenceData.sql and TestData.sql, ensure the file properties are set as shown in Figure 4-5. For </w:t>
+      </w:r>
       <w:r>
         <w:t>Script.PostDeployment.sql</w:t>
       </w:r>
-      <w:proofErr w:type="spellEnd"/>
       <w:r>
         <w:t>, ensure the file properties are set as shown in Figure 4-6.</w:t>
       </w:r>
@@ -8110,8 +7505,8 @@
       <w:pPr>
         <w:pStyle w:val="Code"/>
       </w:pPr>
-      <w:bookmarkStart w:id="117" w:name="OLE_LINK20"/>
-      <w:bookmarkStart w:id="118" w:name="OLE_LINK21"/>
+      <w:bookmarkStart w:id="116" w:name="OLE_LINK20"/>
+      <w:bookmarkStart w:id="117" w:name="OLE_LINK21"/>
       <w:r>
         <w:t>CREATE TABLE [dbo].[Status] (</w:t>
       </w:r>
@@ -8164,8 +7559,8 @@
         <w:t>);</w:t>
       </w:r>
     </w:p>
+    <w:bookmarkEnd w:id="116"/>
     <w:bookmarkEnd w:id="117"/>
-    <w:bookmarkEnd w:id="118"/>
     <w:p>
       <w:pPr>
         <w:pStyle w:val="CodeCaption"/>
@@ -8178,8 +7573,8 @@
       <w:pPr>
         <w:pStyle w:val="Code"/>
       </w:pPr>
-      <w:bookmarkStart w:id="119" w:name="OLE_LINK22"/>
-      <w:bookmarkStart w:id="120" w:name="OLE_LINK23"/>
+      <w:bookmarkStart w:id="118" w:name="OLE_LINK22"/>
+      <w:bookmarkStart w:id="119" w:name="OLE_LINK23"/>
       <w:r>
         <w:t>CREATE TABLE [dbo].[Task] (</w:t>
       </w:r>
@@ -8295,8 +7690,8 @@
         <w:t>);</w:t>
       </w:r>
     </w:p>
+    <w:bookmarkEnd w:id="118"/>
     <w:bookmarkEnd w:id="119"/>
-    <w:bookmarkEnd w:id="120"/>
     <w:p>
       <w:pPr>
         <w:pStyle w:val="CodeCaption"/>
@@ -8309,8 +7704,8 @@
       <w:pPr>
         <w:pStyle w:val="Code"/>
       </w:pPr>
-      <w:bookmarkStart w:id="121" w:name="OLE_LINK24"/>
-      <w:bookmarkStart w:id="122" w:name="OLE_LINK25"/>
+      <w:bookmarkStart w:id="120" w:name="OLE_LINK24"/>
+      <w:bookmarkStart w:id="121" w:name="OLE_LINK25"/>
       <w:r>
         <w:t>CREATE TABLE [dbo].[TaskUser]</w:t>
       </w:r>
@@ -8414,8 +7809,8 @@
         <w:t>go</w:t>
       </w:r>
     </w:p>
+    <w:bookmarkEnd w:id="120"/>
     <w:bookmarkEnd w:id="121"/>
-    <w:bookmarkEnd w:id="122"/>
     <w:p>
       <w:pPr>
         <w:pStyle w:val="CodeCaption"/>
@@ -8428,8 +7823,8 @@
       <w:pPr>
         <w:pStyle w:val="Code"/>
       </w:pPr>
-      <w:bookmarkStart w:id="123" w:name="OLE_LINK26"/>
-      <w:bookmarkStart w:id="124" w:name="OLE_LINK27"/>
+      <w:bookmarkStart w:id="122" w:name="OLE_LINK26"/>
+      <w:bookmarkStart w:id="123" w:name="OLE_LINK27"/>
       <w:r>
         <w:t>CREATE TABLE [dbo].[User](</w:t>
       </w:r>
@@ -8494,8 +7889,8 @@
         <w:t>);</w:t>
       </w:r>
     </w:p>
+    <w:bookmarkEnd w:id="122"/>
     <w:bookmarkEnd w:id="123"/>
-    <w:bookmarkEnd w:id="124"/>
     <w:p>
       <w:pPr>
         <w:pStyle w:val="BodyText"/>
@@ -8575,17 +7970,17 @@
         <w:lastRenderedPageBreak/>
         <w:t>With all that in place, you should now be able to build and publish the WebApi2BookDb project!</w:t>
       </w:r>
-      <w:bookmarkEnd w:id="112"/>
+      <w:bookmarkEnd w:id="111"/>
     </w:p>
     <w:p>
       <w:pPr>
         <w:pStyle w:val="Heading1"/>
       </w:pPr>
-      <w:bookmarkStart w:id="125" w:name="_Toc390159785"/>
+      <w:bookmarkStart w:id="124" w:name="_Toc390159785"/>
       <w:r>
         <w:t>Summary</w:t>
       </w:r>
-      <w:bookmarkEnd w:id="125"/>
+      <w:bookmarkEnd w:id="124"/>
     </w:p>
     <w:p>
       <w:pPr>
@@ -8606,15 +8001,7 @@
         <w:t xml:space="preserve"> sol</w:t>
       </w:r>
       <w:r>
-        <w:t xml:space="preserve">ution should build successfully. You are now ready to start creating some of the framework-level components needed to manage controller and database session lifetimes, security, and the </w:t>
-      </w:r>
-      <w:proofErr w:type="spellStart"/>
-      <w:r>
-        <w:t>Ninject</w:t>
-      </w:r>
-      <w:proofErr w:type="spellEnd"/>
-      <w:r>
-        <w:t xml:space="preserve"> dependency injection container.</w:t>
+        <w:t>ution should build successfully. You are now ready to start creating some of the framework-level components needed to manage controller and database session lifetimes, security, and the Ninject dependency injection container.</w:t>
       </w:r>
     </w:p>
     <w:p>
@@ -8645,6 +8032,8 @@
       <w:pPr>
         <w:pStyle w:val="CommentText"/>
       </w:pPr>
+      <w:bookmarkStart w:id="4" w:name="_GoBack"/>
+      <w:bookmarkEnd w:id="4"/>
       <w:r>
         <w:rPr>
           <w:rStyle w:val="CommentReference"/>
@@ -8730,7 +8119,7 @@
       </w:r>
     </w:p>
   </w:comment>
-  <w:comment w:id="6" w:author="Fabio Claudio Ferracchiati" w:date="2014-05-28T11:11:00Z" w:initials="FCF">
+  <w:comment w:id="7" w:author="Fabio Claudio Ferracchiati" w:date="2014-05-28T11:11:00Z" w:initials="FCF">
     <w:p>
       <w:pPr>
         <w:pStyle w:val="CommentText"/>
@@ -8746,7 +8135,7 @@
       </w:r>
     </w:p>
   </w:comment>
-  <w:comment w:id="7" w:author="Brian Wortman" w:date="2014-06-11T16:46:00Z" w:initials="BW">
+  <w:comment w:id="8" w:author="Brian Wortman" w:date="2014-06-11T16:46:00Z" w:initials="BW">
     <w:p>
       <w:pPr>
         <w:pStyle w:val="CommentText"/>
@@ -8758,15 +8147,16 @@
         <w:annotationRef/>
       </w:r>
       <w:r>
-        <w:t>Jamie</w:t>
-      </w:r>
-      <w:bookmarkStart w:id="8" w:name="_GoBack"/>
-      <w:bookmarkEnd w:id="8"/>
-      <w:r>
-        <w:t xml:space="preserve"> will </w:t>
-      </w:r>
-      <w:r>
-        <w:t>have this in place within the next few days.</w:t>
+        <w:t>Fixed. We will be refreshing the content</w:t>
+      </w:r>
+      <w:r>
+        <w:t xml:space="preserve"> within the next </w:t>
+      </w:r>
+      <w:r>
+        <w:t>week</w:t>
+      </w:r>
+      <w:r>
+        <w:t>.</w:t>
       </w:r>
     </w:p>
   </w:comment>
@@ -8834,7 +8224,7 @@
       </w:r>
     </w:p>
   </w:comment>
-  <w:comment w:id="67" w:author="Fabio Claudio Ferracchiati" w:date="2014-05-29T16:49:00Z" w:initials="FCF">
+  <w:comment w:id="66" w:author="Fabio Claudio Ferracchiati" w:date="2014-05-29T16:49:00Z" w:initials="FCF">
     <w:p>
       <w:pPr>
         <w:pStyle w:val="CommentText"/>
@@ -8850,7 +8240,7 @@
       </w:r>
     </w:p>
   </w:comment>
-  <w:comment w:id="68" w:author="Brian Wortman" w:date="2014-06-11T16:57:00Z" w:initials="BW">
+  <w:comment w:id="67" w:author="Brian Wortman" w:date="2014-06-11T16:57:00Z" w:initials="BW">
     <w:p>
       <w:pPr>
         <w:pStyle w:val="CommentText"/>
@@ -8866,7 +8256,7 @@
       </w:r>
     </w:p>
   </w:comment>
-  <w:comment w:id="80" w:author="Fabio Claudio Ferracchiati" w:date="2014-05-29T16:57:00Z" w:initials="FCF">
+  <w:comment w:id="79" w:author="Fabio Claudio Ferracchiati" w:date="2014-05-29T16:57:00Z" w:initials="FCF">
     <w:p>
       <w:pPr>
         <w:pStyle w:val="CommentText"/>
@@ -8882,7 +8272,7 @@
       </w:r>
     </w:p>
   </w:comment>
-  <w:comment w:id="81" w:author="Brian Wortman" w:date="2014-06-11T17:00:00Z" w:initials="BW">
+  <w:comment w:id="80" w:author="Brian Wortman" w:date="2014-06-11T17:00:00Z" w:initials="BW">
     <w:p>
       <w:pPr>
         <w:pStyle w:val="CommentText"/>
@@ -8898,7 +8288,7 @@
       </w:r>
     </w:p>
   </w:comment>
-  <w:comment w:id="97" w:author="Fabio Claudio Ferracchiati" w:date="2014-05-29T17:00:00Z" w:initials="FCF">
+  <w:comment w:id="96" w:author="Fabio Claudio Ferracchiati" w:date="2014-05-29T17:00:00Z" w:initials="FCF">
     <w:p>
       <w:pPr>
         <w:pStyle w:val="CommentText"/>
@@ -8914,7 +8304,7 @@
       </w:r>
     </w:p>
   </w:comment>
-  <w:comment w:id="98" w:author="Brian Wortman" w:date="2014-06-11T17:02:00Z" w:initials="BW">
+  <w:comment w:id="97" w:author="Brian Wortman" w:date="2014-06-11T17:02:00Z" w:initials="BW">
     <w:p>
       <w:pPr>
         <w:pStyle w:val="CommentText"/>
@@ -9474,7 +8864,7 @@
       <w:rPr>
         <w:noProof/>
       </w:rPr>
-      <w:t>22</w:t>
+      <w:t>2</w:t>
     </w:r>
     <w:r>
       <w:rPr>
@@ -9653,13 +9043,8 @@
       </w:pict>
     </w:r>
     <w:r>
-      <w:t xml:space="preserve">C H A P T E </w:t>
+      <w:t>C H A P T E R  4</w:t>
     </w:r>
-    <w:proofErr w:type="gramStart"/>
-    <w:r>
-      <w:t>R  4</w:t>
-    </w:r>
-    <w:proofErr w:type="gramEnd"/>
   </w:p>
   <w:p>
     <w:pPr>
@@ -12921,7 +12306,7 @@
   <w:style w:type="paragraph" w:default="1" w:styleId="Normal">
     <w:name w:val="Normal"/>
     <w:qFormat/>
-    <w:rsid w:val="00A14DC4"/>
+    <w:rsid w:val="00A71A51"/>
     <w:pPr>
       <w:spacing w:after="160" w:line="259" w:lineRule="auto"/>
     </w:pPr>
@@ -13049,7 +12434,7 @@
     <w:uiPriority w:val="1"/>
     <w:semiHidden/>
     <w:unhideWhenUsed/>
-    <w:rsid w:val="00A14DC4"/>
+    <w:rsid w:val="00A71A51"/>
   </w:style>
   <w:style w:type="table" w:default="1" w:styleId="TableNormal">
     <w:name w:val="Normal Table"/>
@@ -13071,7 +12456,7 @@
     <w:uiPriority w:val="99"/>
     <w:semiHidden/>
     <w:unhideWhenUsed/>
-    <w:rsid w:val="00A14DC4"/>
+    <w:rsid w:val="00A71A51"/>
   </w:style>
   <w:style w:type="character" w:customStyle="1" w:styleId="Heading1Char">
     <w:name w:val="Heading 1 Char"/>
@@ -15384,6 +14769,30 @@
 </file>
 
 <file path=customXml/item1.xml><?xml version="1.0" encoding="utf-8"?>
+<?mso-contentType ?>
+<FormTemplates xmlns="http://schemas.microsoft.com/sharepoint/v3/contenttype/forms">
+  <Display>DocumentLibraryForm</Display>
+  <Edit>DocumentLibraryForm</Edit>
+  <New>DocumentLibraryForm</New>
+</FormTemplates>
+</file>
+
+<file path=customXml/item2.xml><?xml version="1.0" encoding="utf-8"?>
+<p:properties xmlns:p="http://schemas.microsoft.com/office/2006/metadata/properties" xmlns:xsi="http://www.w3.org/2001/XMLSchema-instance" xmlns:pc="http://schemas.microsoft.com/office/infopath/2007/PartnerControls">
+  <documentManagement>
+    <StatusTo xmlns="CE8048EF-7E95-4A11-BF00-BA2605EDE044">Tech Review Approved</StatusTo>
+    <StatusFrom xmlns="CE8048EF-7E95-4A11-BF00-BA2605EDE044">Tech Review</StatusFrom>
+    <Chapter_x0020_Number xmlns="149daad8-53e0-4e54-a1b9-e9d4e4fc36cb">04</Chapter_x0020_Number>
+    <Status xmlns="119e8ce9-fc33-4402-becb-6d0fbcbb8ab0">Tech Review Approved</Status>
+    <Update_x0020_ChapterOn_x0020_Root xmlns="ce8048ef-7e95-4a11-bf00-ba2605ede044">
+      <Url>https://apressmedia.sharepoint.com/sites/201403/aspnetwebapi2bu/_layouts/15/wrkstat.aspx?List=ce8048ef-7e95-4a11-bf00-ba2605ede044&amp;WorkflowInstanceName=a1f5314d-ee75-4685-9b76-e2cdcf02cbed</Url>
+      <Description>Started</Description>
+    </Update_x0020_ChapterOn_x0020_Root>
+  </documentManagement>
+</p:properties>
+</file>
+
+<file path=customXml/item3.xml><?xml version="1.0" encoding="utf-8"?>
 <ct:contentTypeSchema xmlns:ct="http://schemas.microsoft.com/office/2006/metadata/contentType" xmlns:ma="http://schemas.microsoft.com/office/2006/metadata/properties/metaAttributes" ct:_="" ma:_="" ma:contentTypeName="Document" ma:contentTypeID="0x01010028391A502712994983AEDB98AF287AF4" ma:contentTypeVersion="" ma:contentTypeDescription="Create a new document." ma:contentTypeScope="" ma:versionID="6e9972a3522f438d547295b01fb3111c">
   <xsd:schema xmlns:xsd="http://www.w3.org/2001/XMLSchema" xmlns:xs="http://www.w3.org/2001/XMLSchema" xmlns:p="http://schemas.microsoft.com/office/2006/metadata/properties" xmlns:ns2="119e8ce9-fc33-4402-becb-6d0fbcbb8ab0" xmlns:ns3="149daad8-53e0-4e54-a1b9-e9d4e4fc36cb" xmlns:ns4="CE8048EF-7E95-4A11-BF00-BA2605EDE044" xmlns:ns5="ce8048ef-7e95-4a11-bf00-ba2605ede044" targetNamespace="http://schemas.microsoft.com/office/2006/metadata/properties" ma:root="true" ma:fieldsID="6a402390c3fbf2357f31c5aacaede8b4" ns2:_="" ns3:_="" ns4:_="" ns5:_="">
     <xsd:import namespace="119e8ce9-fc33-4402-becb-6d0fbcbb8ab0"/>
@@ -15605,35 +15014,32 @@
 </ct:contentTypeSchema>
 </file>
 
-<file path=customXml/item2.xml><?xml version="1.0" encoding="utf-8"?>
-<p:properties xmlns:p="http://schemas.microsoft.com/office/2006/metadata/properties" xmlns:xsi="http://www.w3.org/2001/XMLSchema-instance" xmlns:pc="http://schemas.microsoft.com/office/infopath/2007/PartnerControls">
-  <documentManagement>
-    <StatusTo xmlns="CE8048EF-7E95-4A11-BF00-BA2605EDE044">Tech Review Approved</StatusTo>
-    <StatusFrom xmlns="CE8048EF-7E95-4A11-BF00-BA2605EDE044">Tech Review</StatusFrom>
-    <Chapter_x0020_Number xmlns="149daad8-53e0-4e54-a1b9-e9d4e4fc36cb">04</Chapter_x0020_Number>
-    <Status xmlns="119e8ce9-fc33-4402-becb-6d0fbcbb8ab0">Tech Review Approved</Status>
-    <Update_x0020_ChapterOn_x0020_Root xmlns="ce8048ef-7e95-4a11-bf00-ba2605ede044">
-      <Url>https://apressmedia.sharepoint.com/sites/201403/aspnetwebapi2bu/_layouts/15/wrkstat.aspx?List=ce8048ef-7e95-4a11-bf00-ba2605ede044&amp;WorkflowInstanceName=a1f5314d-ee75-4685-9b76-e2cdcf02cbed</Url>
-      <Description>Started</Description>
-    </Update_x0020_ChapterOn_x0020_Root>
-  </documentManagement>
-</p:properties>
-</file>
-
-<file path=customXml/item3.xml><?xml version="1.0" encoding="utf-8"?>
-<?mso-contentType ?>
-<FormTemplates xmlns="http://schemas.microsoft.com/sharepoint/v3/contenttype/forms">
-  <Display>DocumentLibraryForm</Display>
-  <Edit>DocumentLibraryForm</Edit>
-  <New>DocumentLibraryForm</New>
-</FormTemplates>
-</file>
-
 <file path=customXml/item4.xml><?xml version="1.0" encoding="utf-8"?>
 <b:Sources xmlns:b="http://schemas.openxmlformats.org/officeDocument/2006/bibliography" xmlns="http://schemas.openxmlformats.org/officeDocument/2006/bibliography" SelectedStyle="\APA.XSL" StyleName="APA Fifth Edition"/>
 </file>
 
 <file path=customXml/itemProps1.xml><?xml version="1.0" encoding="utf-8"?>
+<ds:datastoreItem xmlns:ds="http://schemas.openxmlformats.org/officeDocument/2006/customXml" ds:itemID="{0A0B891D-3A4D-444A-8872-CD358EBBED53}">
+  <ds:schemaRefs>
+    <ds:schemaRef ds:uri="http://schemas.microsoft.com/sharepoint/v3/contenttype/forms"/>
+  </ds:schemaRefs>
+</ds:datastoreItem>
+</file>
+
+<file path=customXml/itemProps2.xml><?xml version="1.0" encoding="utf-8"?>
+<ds:datastoreItem xmlns:ds="http://schemas.openxmlformats.org/officeDocument/2006/customXml" ds:itemID="{2F06F46E-48B6-4ABC-8376-93C7FD9CF523}">
+  <ds:schemaRefs>
+    <ds:schemaRef ds:uri="http://schemas.microsoft.com/office/2006/metadata/properties"/>
+    <ds:schemaRef ds:uri="http://schemas.microsoft.com/office/infopath/2007/PartnerControls"/>
+    <ds:schemaRef ds:uri="CE8048EF-7E95-4A11-BF00-BA2605EDE044"/>
+    <ds:schemaRef ds:uri="149daad8-53e0-4e54-a1b9-e9d4e4fc36cb"/>
+    <ds:schemaRef ds:uri="119e8ce9-fc33-4402-becb-6d0fbcbb8ab0"/>
+    <ds:schemaRef ds:uri="ce8048ef-7e95-4a11-bf00-ba2605ede044"/>
+  </ds:schemaRefs>
+</ds:datastoreItem>
+</file>
+
+<file path=customXml/itemProps3.xml><?xml version="1.0" encoding="utf-8"?>
 <ds:datastoreItem xmlns:ds="http://schemas.openxmlformats.org/officeDocument/2006/customXml" ds:itemID="{E4BD7559-3D77-4BF8-B25B-FEE636FE9737}">
   <ds:schemaRefs>
     <ds:schemaRef ds:uri="http://schemas.microsoft.com/office/2006/metadata/contentType"/>
@@ -15654,29 +15060,8 @@
 </ds:datastoreItem>
 </file>
 
-<file path=customXml/itemProps2.xml><?xml version="1.0" encoding="utf-8"?>
-<ds:datastoreItem xmlns:ds="http://schemas.openxmlformats.org/officeDocument/2006/customXml" ds:itemID="{2F06F46E-48B6-4ABC-8376-93C7FD9CF523}">
-  <ds:schemaRefs>
-    <ds:schemaRef ds:uri="http://schemas.microsoft.com/office/2006/metadata/properties"/>
-    <ds:schemaRef ds:uri="http://schemas.microsoft.com/office/infopath/2007/PartnerControls"/>
-    <ds:schemaRef ds:uri="CE8048EF-7E95-4A11-BF00-BA2605EDE044"/>
-    <ds:schemaRef ds:uri="149daad8-53e0-4e54-a1b9-e9d4e4fc36cb"/>
-    <ds:schemaRef ds:uri="119e8ce9-fc33-4402-becb-6d0fbcbb8ab0"/>
-    <ds:schemaRef ds:uri="ce8048ef-7e95-4a11-bf00-ba2605ede044"/>
-  </ds:schemaRefs>
-</ds:datastoreItem>
-</file>
-
-<file path=customXml/itemProps3.xml><?xml version="1.0" encoding="utf-8"?>
-<ds:datastoreItem xmlns:ds="http://schemas.openxmlformats.org/officeDocument/2006/customXml" ds:itemID="{0A0B891D-3A4D-444A-8872-CD358EBBED53}">
-  <ds:schemaRefs>
-    <ds:schemaRef ds:uri="http://schemas.microsoft.com/sharepoint/v3/contenttype/forms"/>
-  </ds:schemaRefs>
-</ds:datastoreItem>
-</file>
-
 <file path=customXml/itemProps4.xml><?xml version="1.0" encoding="utf-8"?>
-<ds:datastoreItem xmlns:ds="http://schemas.openxmlformats.org/officeDocument/2006/customXml" ds:itemID="{54B53DE9-E4B3-443A-BA80-D2DDB0CF5334}">
+<ds:datastoreItem xmlns:ds="http://schemas.openxmlformats.org/officeDocument/2006/customXml" ds:itemID="{6857323F-4995-4177-B843-8B25238581BB}">
   <ds:schemaRefs>
     <ds:schemaRef ds:uri="http://schemas.openxmlformats.org/officeDocument/2006/bibliography"/>
   </ds:schemaRefs>
